--- a/file/报告目录20201216v1.0.docx
+++ b/file/报告目录20201216v1.0.docx
@@ -2928,9 +2928,6 @@
     <w:p>
       <w:pPr>
         <w:pStyle w:val="3"/>
-        <w:rPr>
-          <w:rFonts w:hint="eastAsia"/>
-        </w:rPr>
       </w:pPr>
       <w:r>
         <w:rPr>
@@ -2948,7 +2945,7 @@
         </w:numPr>
         <w:ind w:firstLineChars="0"/>
         <w:rPr>
-          <w:rFonts w:ascii="宋体" w:eastAsia="宋体" w:hAnsi="宋体" w:hint="eastAsia"/>
+          <w:rFonts w:ascii="宋体" w:eastAsia="宋体" w:hAnsi="宋体"/>
           <w:sz w:val="24"/>
           <w:szCs w:val="24"/>
         </w:rPr>
@@ -2979,7 +2976,7 @@
         </w:numPr>
         <w:ind w:firstLineChars="0"/>
         <w:rPr>
-          <w:rFonts w:ascii="宋体" w:eastAsia="宋体" w:hAnsi="宋体" w:hint="eastAsia"/>
+          <w:rFonts w:ascii="宋体" w:eastAsia="宋体" w:hAnsi="宋体"/>
           <w:sz w:val="24"/>
           <w:szCs w:val="24"/>
         </w:rPr>
@@ -2998,7 +2995,7 @@
         <w:pStyle w:val="N"/>
         <w:ind w:firstLineChars="0"/>
         <w:rPr>
-          <w:rFonts w:ascii="宋体" w:eastAsia="宋体" w:hAnsi="宋体" w:hint="eastAsia"/>
+          <w:rFonts w:ascii="宋体" w:eastAsia="宋体" w:hAnsi="宋体"/>
           <w:sz w:val="24"/>
           <w:szCs w:val="24"/>
         </w:rPr>
@@ -3021,7 +3018,7 @@
         </w:numPr>
         <w:ind w:firstLineChars="0"/>
         <w:rPr>
-          <w:rFonts w:ascii="宋体" w:eastAsia="宋体" w:hAnsi="宋体" w:hint="eastAsia"/>
+          <w:rFonts w:ascii="宋体" w:eastAsia="宋体" w:hAnsi="宋体"/>
           <w:sz w:val="24"/>
           <w:szCs w:val="24"/>
         </w:rPr>
@@ -3049,7 +3046,7 @@
         <w:pStyle w:val="N"/>
         <w:ind w:firstLineChars="0"/>
         <w:rPr>
-          <w:rFonts w:ascii="宋体" w:eastAsia="宋体" w:hAnsi="宋体" w:hint="eastAsia"/>
+          <w:rFonts w:ascii="宋体" w:eastAsia="宋体" w:hAnsi="宋体"/>
           <w:sz w:val="24"/>
           <w:szCs w:val="24"/>
         </w:rPr>
@@ -3072,7 +3069,7 @@
         </w:numPr>
         <w:ind w:firstLineChars="0"/>
         <w:rPr>
-          <w:rFonts w:ascii="宋体" w:eastAsia="宋体" w:hAnsi="宋体" w:hint="eastAsia"/>
+          <w:rFonts w:ascii="宋体" w:eastAsia="宋体" w:hAnsi="宋体"/>
           <w:sz w:val="24"/>
           <w:szCs w:val="24"/>
         </w:rPr>
@@ -3091,7 +3088,7 @@
         <w:pStyle w:val="N"/>
         <w:ind w:firstLineChars="0"/>
         <w:rPr>
-          <w:rFonts w:ascii="宋体" w:eastAsia="宋体" w:hAnsi="宋体" w:hint="eastAsia"/>
+          <w:rFonts w:ascii="宋体" w:eastAsia="宋体" w:hAnsi="宋体"/>
           <w:sz w:val="24"/>
           <w:szCs w:val="24"/>
         </w:rPr>
@@ -3122,7 +3119,7 @@
         </w:numPr>
         <w:ind w:firstLineChars="0"/>
         <w:rPr>
-          <w:rFonts w:ascii="宋体" w:eastAsia="宋体" w:hAnsi="宋体" w:hint="eastAsia"/>
+          <w:rFonts w:ascii="宋体" w:eastAsia="宋体" w:hAnsi="宋体"/>
           <w:sz w:val="24"/>
           <w:szCs w:val="24"/>
         </w:rPr>
@@ -3153,7 +3150,7 @@
         </w:numPr>
         <w:ind w:firstLineChars="0"/>
         <w:rPr>
-          <w:rFonts w:ascii="宋体" w:eastAsia="宋体" w:hAnsi="宋体" w:hint="eastAsia"/>
+          <w:rFonts w:ascii="宋体" w:eastAsia="宋体" w:hAnsi="宋体"/>
           <w:sz w:val="24"/>
           <w:szCs w:val="24"/>
         </w:rPr>
@@ -3172,7 +3169,7 @@
         <w:pStyle w:val="N"/>
         <w:ind w:firstLineChars="0"/>
         <w:rPr>
-          <w:rFonts w:ascii="宋体" w:eastAsia="宋体" w:hAnsi="宋体" w:hint="eastAsia"/>
+          <w:rFonts w:ascii="宋体" w:eastAsia="宋体" w:hAnsi="宋体"/>
           <w:sz w:val="24"/>
           <w:szCs w:val="24"/>
         </w:rPr>
@@ -3213,7 +3210,7 @@
         </w:numPr>
         <w:ind w:firstLineChars="0"/>
         <w:rPr>
-          <w:rFonts w:ascii="宋体" w:eastAsia="宋体" w:hAnsi="宋体" w:hint="eastAsia"/>
+          <w:rFonts w:ascii="宋体" w:eastAsia="宋体" w:hAnsi="宋体"/>
           <w:sz w:val="24"/>
           <w:szCs w:val="24"/>
         </w:rPr>
@@ -3232,7 +3229,7 @@
         <w:pStyle w:val="N"/>
         <w:ind w:firstLineChars="0" w:firstLine="420"/>
         <w:rPr>
-          <w:rFonts w:ascii="宋体" w:eastAsia="宋体" w:hAnsi="宋体" w:hint="eastAsia"/>
+          <w:rFonts w:ascii="宋体" w:eastAsia="宋体" w:hAnsi="宋体"/>
           <w:sz w:val="24"/>
           <w:szCs w:val="24"/>
         </w:rPr>
@@ -3271,7 +3268,7 @@
         </w:numPr>
         <w:ind w:firstLineChars="0"/>
         <w:rPr>
-          <w:rFonts w:ascii="宋体" w:eastAsia="宋体" w:hAnsi="宋体" w:hint="eastAsia"/>
+          <w:rFonts w:ascii="宋体" w:eastAsia="宋体" w:hAnsi="宋体"/>
           <w:sz w:val="24"/>
           <w:szCs w:val="24"/>
         </w:rPr>
@@ -3290,7 +3287,7 @@
         <w:pStyle w:val="N"/>
         <w:ind w:firstLineChars="0"/>
         <w:rPr>
-          <w:rFonts w:ascii="宋体" w:eastAsia="宋体" w:hAnsi="宋体" w:hint="eastAsia"/>
+          <w:rFonts w:ascii="宋体" w:eastAsia="宋体" w:hAnsi="宋体"/>
           <w:sz w:val="24"/>
           <w:szCs w:val="24"/>
         </w:rPr>
@@ -3313,7 +3310,7 @@
         </w:numPr>
         <w:ind w:firstLineChars="0"/>
         <w:rPr>
-          <w:rFonts w:ascii="宋体" w:eastAsia="宋体" w:hAnsi="宋体" w:hint="eastAsia"/>
+          <w:rFonts w:ascii="宋体" w:eastAsia="宋体" w:hAnsi="宋体"/>
           <w:sz w:val="24"/>
           <w:szCs w:val="24"/>
         </w:rPr>
@@ -3332,7 +3329,7 @@
         <w:pStyle w:val="N"/>
         <w:ind w:firstLineChars="0"/>
         <w:rPr>
-          <w:rFonts w:ascii="宋体" w:eastAsia="宋体" w:hAnsi="宋体" w:hint="eastAsia"/>
+          <w:rFonts w:ascii="宋体" w:eastAsia="宋体" w:hAnsi="宋体"/>
           <w:sz w:val="24"/>
           <w:szCs w:val="24"/>
         </w:rPr>
@@ -3364,7 +3361,7 @@
         </w:numPr>
         <w:ind w:firstLineChars="0"/>
         <w:rPr>
-          <w:rFonts w:ascii="宋体" w:eastAsia="宋体" w:hAnsi="宋体" w:hint="eastAsia"/>
+          <w:rFonts w:ascii="宋体" w:eastAsia="宋体" w:hAnsi="宋体"/>
           <w:sz w:val="24"/>
           <w:szCs w:val="24"/>
         </w:rPr>
@@ -3387,7 +3384,7 @@
         </w:numPr>
         <w:ind w:firstLineChars="0"/>
         <w:rPr>
-          <w:rFonts w:ascii="宋体" w:eastAsia="宋体" w:hAnsi="宋体" w:hint="eastAsia"/>
+          <w:rFonts w:ascii="宋体" w:eastAsia="宋体" w:hAnsi="宋体"/>
           <w:sz w:val="24"/>
           <w:szCs w:val="24"/>
         </w:rPr>
@@ -3418,7 +3415,7 @@
         </w:numPr>
         <w:ind w:firstLineChars="0"/>
         <w:rPr>
-          <w:rFonts w:ascii="宋体" w:eastAsia="宋体" w:hAnsi="宋体" w:hint="eastAsia"/>
+          <w:rFonts w:ascii="宋体" w:eastAsia="宋体" w:hAnsi="宋体"/>
           <w:sz w:val="24"/>
           <w:szCs w:val="24"/>
         </w:rPr>
@@ -3441,7 +3438,7 @@
         </w:numPr>
         <w:ind w:firstLineChars="0"/>
         <w:rPr>
-          <w:rFonts w:ascii="宋体" w:eastAsia="宋体" w:hAnsi="宋体" w:hint="eastAsia"/>
+          <w:rFonts w:ascii="宋体" w:eastAsia="宋体" w:hAnsi="宋体"/>
           <w:sz w:val="24"/>
           <w:szCs w:val="24"/>
         </w:rPr>
@@ -3464,7 +3461,7 @@
         </w:numPr>
         <w:ind w:firstLineChars="0"/>
         <w:rPr>
-          <w:rFonts w:ascii="宋体" w:eastAsia="宋体" w:hAnsi="宋体" w:hint="eastAsia"/>
+          <w:rFonts w:ascii="宋体" w:eastAsia="宋体" w:hAnsi="宋体"/>
           <w:sz w:val="24"/>
           <w:szCs w:val="24"/>
         </w:rPr>
@@ -3483,7 +3480,7 @@
         <w:pStyle w:val="N"/>
         <w:ind w:firstLineChars="0"/>
         <w:rPr>
-          <w:rFonts w:ascii="宋体" w:eastAsia="宋体" w:hAnsi="宋体" w:hint="eastAsia"/>
+          <w:rFonts w:ascii="宋体" w:eastAsia="宋体" w:hAnsi="宋体"/>
           <w:sz w:val="24"/>
           <w:szCs w:val="24"/>
         </w:rPr>
@@ -3506,7 +3503,7 @@
         </w:numPr>
         <w:ind w:firstLineChars="0"/>
         <w:rPr>
-          <w:rFonts w:ascii="宋体" w:eastAsia="宋体" w:hAnsi="宋体" w:hint="eastAsia"/>
+          <w:rFonts w:ascii="宋体" w:eastAsia="宋体" w:hAnsi="宋体"/>
           <w:sz w:val="24"/>
           <w:szCs w:val="24"/>
         </w:rPr>
@@ -3525,7 +3522,7 @@
         <w:pStyle w:val="N"/>
         <w:ind w:firstLineChars="0"/>
         <w:rPr>
-          <w:rFonts w:ascii="宋体" w:eastAsia="宋体" w:hAnsi="宋体" w:hint="eastAsia"/>
+          <w:rFonts w:ascii="宋体" w:eastAsia="宋体" w:hAnsi="宋体"/>
           <w:sz w:val="24"/>
           <w:szCs w:val="24"/>
         </w:rPr>
@@ -3548,7 +3545,7 @@
         </w:numPr>
         <w:ind w:firstLineChars="0"/>
         <w:rPr>
-          <w:rFonts w:ascii="宋体" w:eastAsia="宋体" w:hAnsi="宋体" w:hint="eastAsia"/>
+          <w:rFonts w:ascii="宋体" w:eastAsia="宋体" w:hAnsi="宋体"/>
           <w:sz w:val="24"/>
           <w:szCs w:val="24"/>
         </w:rPr>
@@ -3812,7 +3809,7 @@
         <w:pStyle w:val="N"/>
         <w:ind w:firstLine="480"/>
         <w:rPr>
-          <w:rFonts w:ascii="宋体" w:eastAsia="宋体" w:hAnsi="宋体" w:hint="eastAsia"/>
+          <w:rFonts w:ascii="宋体" w:eastAsia="宋体" w:hAnsi="宋体"/>
         </w:rPr>
       </w:pPr>
       <w:r>
@@ -4838,9 +4835,6 @@
     <w:p>
       <w:pPr>
         <w:pStyle w:val="4"/>
-        <w:rPr>
-          <w:rFonts w:hint="eastAsia"/>
-        </w:rPr>
       </w:pPr>
       <w:r>
         <w:t>标准体系结构图</w:t>
@@ -4851,7 +4845,7 @@
         <w:pStyle w:val="N"/>
         <w:ind w:firstLineChars="0"/>
         <w:rPr>
-          <w:rFonts w:ascii="宋体" w:eastAsia="宋体" w:hAnsi="宋体" w:hint="eastAsia"/>
+          <w:rFonts w:ascii="宋体" w:eastAsia="宋体" w:hAnsi="宋体"/>
           <w:sz w:val="24"/>
           <w:szCs w:val="24"/>
         </w:rPr>
@@ -4882,7 +4876,7 @@
         </w:numPr>
         <w:ind w:firstLineChars="0"/>
         <w:rPr>
-          <w:rFonts w:ascii="宋体" w:eastAsia="宋体" w:hAnsi="宋体" w:hint="eastAsia"/>
+          <w:rFonts w:ascii="宋体" w:eastAsia="宋体" w:hAnsi="宋体"/>
           <w:sz w:val="24"/>
           <w:szCs w:val="24"/>
         </w:rPr>
@@ -4939,7 +4933,7 @@
         </w:numPr>
         <w:ind w:firstLineChars="0"/>
         <w:rPr>
-          <w:rFonts w:ascii="宋体" w:eastAsia="宋体" w:hAnsi="宋体" w:hint="eastAsia"/>
+          <w:rFonts w:ascii="宋体" w:eastAsia="宋体" w:hAnsi="宋体"/>
           <w:sz w:val="24"/>
           <w:szCs w:val="24"/>
         </w:rPr>
@@ -4986,9 +4980,6 @@
         </w:numPr>
         <w:spacing w:line="360" w:lineRule="auto"/>
         <w:ind w:left="981" w:firstLineChars="0"/>
-        <w:rPr>
-          <w:rFonts w:hint="eastAsia"/>
-        </w:rPr>
       </w:pPr>
       <w:r>
         <w:rPr>
@@ -5118,9 +5109,6 @@
       <w:pPr>
         <w:pStyle w:val="4"/>
         <w:spacing w:line="360" w:lineRule="auto"/>
-        <w:rPr>
-          <w:rFonts w:hint="eastAsia"/>
-        </w:rPr>
       </w:pPr>
       <w:r>
         <w:t>标准明细表</w:t>
@@ -6156,7 +6144,7 @@
         <w:pStyle w:val="N"/>
         <w:ind w:firstLineChars="0"/>
         <w:rPr>
-          <w:rFonts w:ascii="宋体" w:eastAsia="宋体" w:hAnsi="宋体" w:hint="eastAsia"/>
+          <w:rFonts w:ascii="宋体" w:eastAsia="宋体" w:hAnsi="宋体"/>
           <w:sz w:val="24"/>
           <w:szCs w:val="24"/>
         </w:rPr>
@@ -6464,9 +6452,6 @@
     <w:p>
       <w:pPr>
         <w:pStyle w:val="3"/>
-        <w:rPr>
-          <w:rFonts w:hint="eastAsia"/>
-        </w:rPr>
       </w:pPr>
       <w:r>
         <w:rPr>
@@ -6480,7 +6465,7 @@
         <w:pStyle w:val="N"/>
         <w:ind w:firstLine="480"/>
         <w:rPr>
-          <w:rFonts w:ascii="宋体" w:eastAsia="宋体" w:hAnsi="宋体" w:hint="eastAsia"/>
+          <w:rFonts w:ascii="宋体" w:eastAsia="宋体" w:hAnsi="宋体"/>
           <w:sz w:val="24"/>
           <w:szCs w:val="24"/>
         </w:rPr>
@@ -6692,162 +6677,227 @@
       <w:pPr>
         <w:pStyle w:val="N"/>
         <w:ind w:firstLine="580"/>
+        <w:rPr>
+          <w:rFonts w:ascii="Times New Roman"/>
+          <w:sz w:val="29"/>
+          <w:szCs w:val="29"/>
+        </w:rPr>
+      </w:pPr>
+      <w:r>
+        <w:rPr>
+          <w:rFonts w:ascii="Times New Roman"/>
+          <w:sz w:val="29"/>
+          <w:szCs w:val="29"/>
+        </w:rPr>
+        <w:t>本文通过研究虚拟化技术、开源</w:t>
+      </w:r>
+      <w:r>
+        <w:rPr>
+          <w:rFonts w:ascii="Times New Roman"/>
+          <w:sz w:val="29"/>
+          <w:szCs w:val="29"/>
+        </w:rPr>
+        <w:t>PaaS</w:t>
+      </w:r>
+      <w:r>
+        <w:rPr>
+          <w:rFonts w:ascii="Times New Roman"/>
+          <w:sz w:val="29"/>
+          <w:szCs w:val="29"/>
+        </w:rPr>
+        <w:t>平台设计思想、代码管理和持续集成的流程管理，为中小企业提供便捷可行的</w:t>
+      </w:r>
+      <w:r>
+        <w:rPr>
+          <w:rFonts w:ascii="Times New Roman"/>
+          <w:sz w:val="29"/>
+          <w:szCs w:val="29"/>
+        </w:rPr>
+        <w:t>We b</w:t>
+      </w:r>
+      <w:r>
+        <w:rPr>
+          <w:rFonts w:ascii="Times New Roman"/>
+          <w:sz w:val="29"/>
+          <w:szCs w:val="29"/>
+        </w:rPr>
+        <w:t>应用生命周期管理方案。经过开发和完善，已成功在一家中型金融证券公司试点上线，使用云平台构建高可用的服务接口</w:t>
+      </w:r>
+      <w:r>
+        <w:rPr>
+          <w:rFonts w:ascii="Times New Roman"/>
+          <w:sz w:val="29"/>
+          <w:szCs w:val="29"/>
+        </w:rPr>
+        <w:t>API</w:t>
+      </w:r>
+      <w:r>
+        <w:rPr>
+          <w:rFonts w:ascii="Times New Roman"/>
+          <w:sz w:val="29"/>
+          <w:szCs w:val="29"/>
+        </w:rPr>
+        <w:t>（</w:t>
+      </w:r>
+      <w:r>
+        <w:rPr>
+          <w:rFonts w:ascii="Times New Roman"/>
+          <w:sz w:val="29"/>
+          <w:szCs w:val="29"/>
+        </w:rPr>
+        <w:t>Application Programming Interface</w:t>
+      </w:r>
+      <w:r>
+        <w:rPr>
+          <w:rFonts w:ascii="Times New Roman"/>
+          <w:sz w:val="29"/>
+          <w:szCs w:val="29"/>
+        </w:rPr>
+        <w:t>，应用程序编程接口）对外提供计费服务，对内支撑后台开发；同时采用云平台的托管能力，部署代码管理系统、</w:t>
+      </w:r>
+      <w:proofErr w:type="gramStart"/>
+      <w:r>
+        <w:rPr>
+          <w:rFonts w:ascii="Times New Roman"/>
+          <w:sz w:val="29"/>
+          <w:szCs w:val="29"/>
+        </w:rPr>
+        <w:t>博客系统</w:t>
+      </w:r>
+      <w:proofErr w:type="gramEnd"/>
+      <w:r>
+        <w:rPr>
+          <w:rFonts w:ascii="Times New Roman"/>
+          <w:sz w:val="29"/>
+          <w:szCs w:val="29"/>
+        </w:rPr>
+        <w:t>、云盘系统等多个系统，自动化程度高，可节省</w:t>
+      </w:r>
+      <w:proofErr w:type="gramStart"/>
+      <w:r>
+        <w:rPr>
+          <w:rFonts w:ascii="Times New Roman"/>
+          <w:sz w:val="29"/>
+          <w:szCs w:val="29"/>
+        </w:rPr>
+        <w:t>大量运</w:t>
+      </w:r>
+      <w:proofErr w:type="gramEnd"/>
+      <w:r>
+        <w:rPr>
+          <w:rFonts w:ascii="Times New Roman"/>
+          <w:sz w:val="29"/>
+          <w:szCs w:val="29"/>
+        </w:rPr>
+        <w:t>维的劳动力，有效支撑内部研发和办公。目前平台正在改良和优化，下一步将持续研究采用更轻量级的</w:t>
+      </w:r>
+      <w:r>
+        <w:rPr>
+          <w:rFonts w:ascii="Times New Roman"/>
+          <w:sz w:val="29"/>
+          <w:szCs w:val="29"/>
+        </w:rPr>
+        <w:t>Docker</w:t>
+      </w:r>
+      <w:r>
+        <w:rPr>
+          <w:rFonts w:ascii="Times New Roman"/>
+          <w:sz w:val="29"/>
+          <w:szCs w:val="29"/>
+        </w:rPr>
+        <w:t>容器代替目前</w:t>
+      </w:r>
+      <w:r>
+        <w:rPr>
+          <w:rFonts w:ascii="Times New Roman"/>
+          <w:sz w:val="29"/>
+          <w:szCs w:val="29"/>
+        </w:rPr>
+        <w:t>IaaS</w:t>
+      </w:r>
+      <w:r>
+        <w:rPr>
+          <w:rFonts w:ascii="Times New Roman"/>
+          <w:sz w:val="29"/>
+          <w:szCs w:val="29"/>
+        </w:rPr>
+        <w:t>环境、加强平台服务组件的监控形成企业平台闭环。</w:t>
+      </w:r>
+    </w:p>
+    <w:p>
+      <w:pPr>
+        <w:pStyle w:val="N"/>
+        <w:ind w:firstLine="580"/>
+        <w:rPr>
+          <w:rFonts w:ascii="Times New Roman"/>
+          <w:sz w:val="29"/>
+          <w:szCs w:val="29"/>
+        </w:rPr>
+      </w:pPr>
+      <w:r>
         <w:rPr>
           <w:rFonts w:ascii="Times New Roman" w:hint="eastAsia"/>
           <w:sz w:val="29"/>
           <w:szCs w:val="29"/>
         </w:rPr>
-      </w:pPr>
-      <w:r>
+        <w:t>总体设计架构基于</w:t>
+      </w:r>
+      <w:r>
+        <w:rPr>
+          <w:rFonts w:ascii="Times New Roman" w:hint="eastAsia"/>
+          <w:sz w:val="29"/>
+          <w:szCs w:val="29"/>
+        </w:rPr>
+        <w:t>OpenStack</w:t>
+      </w:r>
+      <w:r>
+        <w:rPr>
+          <w:rFonts w:ascii="Times New Roman" w:hint="eastAsia"/>
+          <w:sz w:val="29"/>
+          <w:szCs w:val="29"/>
+        </w:rPr>
+        <w:t>、</w:t>
+      </w:r>
+      <w:r>
+        <w:rPr>
+          <w:rFonts w:ascii="Times New Roman" w:hint="eastAsia"/>
+          <w:sz w:val="29"/>
+          <w:szCs w:val="29"/>
+        </w:rPr>
+        <w:t>KVM</w:t>
+      </w:r>
+      <w:r>
+        <w:rPr>
+          <w:rFonts w:ascii="Times New Roman" w:hint="eastAsia"/>
+          <w:sz w:val="29"/>
+          <w:szCs w:val="29"/>
+        </w:rPr>
+        <w:t>虚拟化以及分布式存储技术，对各个功能组件经过深度优化开发，为业务系统提供基础承载平台。</w:t>
+      </w:r>
+    </w:p>
+    <w:p>
+      <w:pPr>
+        <w:pStyle w:val="N"/>
+        <w:ind w:firstLine="580"/>
         <w:rPr>
           <w:rFonts w:ascii="Times New Roman"/>
           <w:sz w:val="29"/>
           <w:szCs w:val="29"/>
         </w:rPr>
-        <w:t>本文通过研究虚拟化技术、开源</w:t>
-      </w:r>
-      <w:r>
-        <w:rPr>
-          <w:rFonts w:ascii="Times New Roman"/>
-          <w:sz w:val="29"/>
-          <w:szCs w:val="29"/>
-        </w:rPr>
-        <w:t>PaaS</w:t>
-      </w:r>
-      <w:r>
-        <w:rPr>
-          <w:rFonts w:ascii="Times New Roman"/>
-          <w:sz w:val="29"/>
-          <w:szCs w:val="29"/>
-        </w:rPr>
-        <w:t>平台设计思想、代码管理和持续集成的流程管理，为中小企业提供便捷可行的</w:t>
-      </w:r>
-      <w:r>
-        <w:rPr>
-          <w:rFonts w:ascii="Times New Roman"/>
-          <w:sz w:val="29"/>
-          <w:szCs w:val="29"/>
-        </w:rPr>
-        <w:t>We b</w:t>
-      </w:r>
-      <w:r>
-        <w:rPr>
-          <w:rFonts w:ascii="Times New Roman"/>
-          <w:sz w:val="29"/>
-          <w:szCs w:val="29"/>
-        </w:rPr>
-        <w:t>应用生命周期管理方案。经过开发和完善，已成功在一家中型金融证券公司试点上线，使用云平台构建高可用的服务接口</w:t>
-      </w:r>
-      <w:r>
-        <w:rPr>
-          <w:rFonts w:ascii="Times New Roman"/>
-          <w:sz w:val="29"/>
-          <w:szCs w:val="29"/>
-        </w:rPr>
-        <w:t>API</w:t>
-      </w:r>
-      <w:r>
-        <w:rPr>
-          <w:rFonts w:ascii="Times New Roman"/>
-          <w:sz w:val="29"/>
-          <w:szCs w:val="29"/>
-        </w:rPr>
-        <w:t>（</w:t>
-      </w:r>
-      <w:r>
-        <w:rPr>
-          <w:rFonts w:ascii="Times New Roman"/>
-          <w:sz w:val="29"/>
-          <w:szCs w:val="29"/>
-        </w:rPr>
-        <w:t>Application Programming Interface</w:t>
-      </w:r>
-      <w:r>
-        <w:rPr>
-          <w:rFonts w:ascii="Times New Roman"/>
-          <w:sz w:val="29"/>
-          <w:szCs w:val="29"/>
-        </w:rPr>
-        <w:t>，应用程序编程接口）对外提供计费服务，对内支撑后台开发；同时采用云平台的托管能力，部署代码管理系统、</w:t>
-      </w:r>
-      <w:proofErr w:type="gramStart"/>
-      <w:r>
-        <w:rPr>
-          <w:rFonts w:ascii="Times New Roman"/>
-          <w:sz w:val="29"/>
-          <w:szCs w:val="29"/>
-        </w:rPr>
-        <w:t>博客系统</w:t>
-      </w:r>
-      <w:proofErr w:type="gramEnd"/>
-      <w:r>
-        <w:rPr>
-          <w:rFonts w:ascii="Times New Roman"/>
-          <w:sz w:val="29"/>
-          <w:szCs w:val="29"/>
-        </w:rPr>
-        <w:t>、云盘系统等多个系统，自动化程度高，可节省</w:t>
-      </w:r>
-      <w:proofErr w:type="gramStart"/>
-      <w:r>
-        <w:rPr>
-          <w:rFonts w:ascii="Times New Roman"/>
-          <w:sz w:val="29"/>
-          <w:szCs w:val="29"/>
-        </w:rPr>
-        <w:t>大量运</w:t>
-      </w:r>
-      <w:proofErr w:type="gramEnd"/>
-      <w:r>
-        <w:rPr>
-          <w:rFonts w:ascii="Times New Roman"/>
-          <w:sz w:val="29"/>
-          <w:szCs w:val="29"/>
-        </w:rPr>
-        <w:t>维的劳动力，有效支撑内部研发和办公。目前平台正在改良和优化，下一步将持续研究采用更轻量级的</w:t>
-      </w:r>
-      <w:r>
-        <w:rPr>
-          <w:rFonts w:ascii="Times New Roman"/>
-          <w:sz w:val="29"/>
-          <w:szCs w:val="29"/>
-        </w:rPr>
-        <w:t>Docker</w:t>
-      </w:r>
-      <w:r>
-        <w:rPr>
-          <w:rFonts w:ascii="Times New Roman"/>
-          <w:sz w:val="29"/>
-          <w:szCs w:val="29"/>
-        </w:rPr>
-        <w:t>容器代替目前</w:t>
-      </w:r>
-      <w:r>
-        <w:rPr>
-          <w:rFonts w:ascii="Times New Roman"/>
-          <w:sz w:val="29"/>
-          <w:szCs w:val="29"/>
-        </w:rPr>
-        <w:t>IaaS</w:t>
-      </w:r>
-      <w:r>
-        <w:rPr>
-          <w:rFonts w:ascii="Times New Roman"/>
-          <w:sz w:val="29"/>
-          <w:szCs w:val="29"/>
-        </w:rPr>
-        <w:t>环境、加强平台服务组件的监控形成企业平台闭环。</w:t>
-      </w:r>
-    </w:p>
-    <w:p>
-      <w:pPr>
-        <w:pStyle w:val="N"/>
-        <w:ind w:firstLine="580"/>
+      </w:pPr>
+      <w:r>
         <w:rPr>
           <w:rFonts w:ascii="Times New Roman" w:hint="eastAsia"/>
           <w:sz w:val="29"/>
           <w:szCs w:val="29"/>
         </w:rPr>
+        <w:t>对底层服务器硬件及存储硬件进行统一规划部署，并进行资源整合，通过在硬件之上构建虚拟化平台，提供统一的计算资源池、网络资源池、存储资源池。</w:t>
+      </w:r>
+    </w:p>
+    <w:p>
+      <w:pPr>
+        <w:pStyle w:val="N"/>
+        <w:ind w:firstLine="580"/>
       </w:pPr>
       <w:r>
         <w:rPr>
@@ -6855,7 +6905,7 @@
           <w:sz w:val="29"/>
           <w:szCs w:val="29"/>
         </w:rPr>
-        <w:t>总体设计架构基于</w:t>
+        <w:t>IaaS</w:t>
       </w:r>
       <w:r>
         <w:rPr>
@@ -6863,7 +6913,7 @@
           <w:sz w:val="29"/>
           <w:szCs w:val="29"/>
         </w:rPr>
-        <w:t>OpenStack</w:t>
+        <w:t>层通过</w:t>
       </w:r>
       <w:r>
         <w:rPr>
@@ -6871,7 +6921,7 @@
           <w:sz w:val="29"/>
           <w:szCs w:val="29"/>
         </w:rPr>
-        <w:t>、</w:t>
+        <w:t>OpenStack Nova</w:t>
       </w:r>
       <w:r>
         <w:rPr>
@@ -6879,7 +6929,7 @@
           <w:sz w:val="29"/>
           <w:szCs w:val="29"/>
         </w:rPr>
-        <w:t>KVM</w:t>
+        <w:t>、</w:t>
       </w:r>
       <w:r>
         <w:rPr>
@@ -6887,67 +6937,7 @@
           <w:sz w:val="29"/>
           <w:szCs w:val="29"/>
         </w:rPr>
-        <w:t>虚拟化以及分布式存储技术，对各个功能组件经过深度优化开发，为业务系统提供基础承载平台。</w:t>
-      </w:r>
-    </w:p>
-    <w:p>
-      <w:pPr>
-        <w:pStyle w:val="N"/>
-        <w:ind w:firstLine="580"/>
-        <w:rPr>
-          <w:rFonts w:ascii="Times New Roman" w:hint="eastAsia"/>
-          <w:sz w:val="29"/>
-          <w:szCs w:val="29"/>
-        </w:rPr>
-      </w:pPr>
-      <w:r>
-        <w:rPr>
-          <w:rFonts w:ascii="Times New Roman" w:hint="eastAsia"/>
-          <w:sz w:val="29"/>
-          <w:szCs w:val="29"/>
-        </w:rPr>
-        <w:t>对底层服务器硬件及存储硬件进行统一规划部署，并进行资源整合，通过在硬件之上构建虚拟化平台，提供统一的计算资源池、网络资源池、存储资源池。</w:t>
-      </w:r>
-    </w:p>
-    <w:p>
-      <w:pPr>
-        <w:pStyle w:val="N"/>
-        <w:ind w:firstLine="580"/>
-        <w:rPr>
-          <w:rFonts w:hint="eastAsia"/>
-        </w:rPr>
-      </w:pPr>
-      <w:r>
-        <w:rPr>
-          <w:rFonts w:ascii="Times New Roman" w:hint="eastAsia"/>
-          <w:sz w:val="29"/>
-          <w:szCs w:val="29"/>
-        </w:rPr>
-        <w:t>IaaS</w:t>
-      </w:r>
-      <w:r>
-        <w:rPr>
-          <w:rFonts w:ascii="Times New Roman" w:hint="eastAsia"/>
-          <w:sz w:val="29"/>
-          <w:szCs w:val="29"/>
-        </w:rPr>
-        <w:t>层通过</w:t>
-      </w:r>
-      <w:r>
-        <w:rPr>
-          <w:rFonts w:ascii="Times New Roman" w:hint="eastAsia"/>
-          <w:sz w:val="29"/>
-          <w:szCs w:val="29"/>
-        </w:rPr>
-        <w:t>OpenStack Nova</w:t>
-      </w:r>
-      <w:r>
-        <w:rPr>
-          <w:rFonts w:ascii="Times New Roman" w:hint="eastAsia"/>
-          <w:sz w:val="29"/>
-          <w:szCs w:val="29"/>
-        </w:rPr>
-        <w:t>、</w:t>
+        <w:t>等</w:t>
       </w:r>
       <w:bookmarkStart w:id="65" w:name="_GoBack"/>
       <w:bookmarkEnd w:id="65"/>
@@ -7200,7 +7190,7 @@
         <w:spacing w:before="100" w:beforeAutospacing="1" w:after="100" w:afterAutospacing="1"/>
         <w:jc w:val="left"/>
         <w:rPr>
-          <w:rFonts w:ascii="宋体" w:hAnsi="宋体" w:cs="宋体" w:hint="eastAsia"/>
+          <w:rFonts w:ascii="宋体" w:hAnsi="宋体" w:cs="宋体"/>
           <w:kern w:val="0"/>
           <w:szCs w:val="21"/>
         </w:rPr>
@@ -7238,7 +7228,7 @@
         <w:spacing w:before="100" w:beforeAutospacing="1" w:after="100" w:afterAutospacing="1"/>
         <w:jc w:val="left"/>
         <w:rPr>
-          <w:rFonts w:ascii="宋体" w:hAnsi="宋体" w:cs="宋体" w:hint="eastAsia"/>
+          <w:rFonts w:ascii="宋体" w:hAnsi="宋体" w:cs="宋体"/>
           <w:kern w:val="0"/>
           <w:szCs w:val="21"/>
         </w:rPr>
@@ -7250,7 +7240,6 @@
         <w:spacing w:before="100" w:beforeAutospacing="1" w:after="100" w:afterAutospacing="1"/>
         <w:jc w:val="left"/>
         <w:rPr>
-          <w:rFonts w:hint="eastAsia"/>
           <w:sz w:val="25"/>
           <w:szCs w:val="25"/>
         </w:rPr>
@@ -7325,7 +7314,6 @@
         <w:spacing w:before="100" w:beforeAutospacing="1" w:after="100" w:afterAutospacing="1"/>
         <w:jc w:val="left"/>
         <w:rPr>
-          <w:rFonts w:hint="eastAsia"/>
           <w:sz w:val="25"/>
           <w:szCs w:val="25"/>
         </w:rPr>
@@ -7337,7 +7325,6 @@
         <w:spacing w:before="100" w:beforeAutospacing="1" w:after="100" w:afterAutospacing="1"/>
         <w:jc w:val="left"/>
         <w:rPr>
-          <w:rFonts w:hint="eastAsia"/>
           <w:sz w:val="25"/>
           <w:szCs w:val="25"/>
         </w:rPr>
@@ -7365,7 +7352,6 @@
         <w:spacing w:before="100" w:beforeAutospacing="1" w:after="100" w:afterAutospacing="1"/>
         <w:jc w:val="left"/>
         <w:rPr>
-          <w:rFonts w:hint="eastAsia"/>
           <w:sz w:val="25"/>
           <w:szCs w:val="25"/>
         </w:rPr>
@@ -7500,7 +7486,6 @@
         <w:spacing w:before="100" w:beforeAutospacing="1" w:after="100" w:afterAutospacing="1"/>
         <w:jc w:val="left"/>
         <w:rPr>
-          <w:rFonts w:hint="eastAsia"/>
           <w:sz w:val="25"/>
           <w:szCs w:val="25"/>
         </w:rPr>
@@ -7719,7 +7704,7 @@
         <w:spacing w:before="100" w:beforeAutospacing="1" w:after="100" w:afterAutospacing="1"/>
         <w:jc w:val="left"/>
         <w:rPr>
-          <w:rFonts w:ascii="宋体" w:hAnsi="宋体" w:cs="宋体" w:hint="eastAsia"/>
+          <w:rFonts w:ascii="宋体" w:hAnsi="宋体" w:cs="宋体"/>
           <w:kern w:val="0"/>
           <w:szCs w:val="21"/>
         </w:rPr>
@@ -7772,7 +7757,7 @@
         <w:spacing w:before="100" w:beforeAutospacing="1" w:after="100" w:afterAutospacing="1"/>
         <w:jc w:val="left"/>
         <w:rPr>
-          <w:rFonts w:ascii="宋体" w:hAnsi="宋体" w:cs="宋体" w:hint="eastAsia"/>
+          <w:rFonts w:ascii="宋体" w:hAnsi="宋体" w:cs="宋体"/>
           <w:kern w:val="0"/>
           <w:sz w:val="24"/>
           <w:szCs w:val="24"/>
@@ -7825,7 +7810,7 @@
         <w:spacing w:before="100" w:beforeAutospacing="1" w:after="100" w:afterAutospacing="1"/>
         <w:jc w:val="left"/>
         <w:rPr>
-          <w:rFonts w:ascii="宋体" w:hAnsi="宋体" w:cs="宋体" w:hint="eastAsia"/>
+          <w:rFonts w:ascii="宋体" w:hAnsi="宋体" w:cs="宋体"/>
           <w:kern w:val="0"/>
           <w:sz w:val="24"/>
           <w:szCs w:val="24"/>
@@ -7838,7 +7823,7 @@
         <w:spacing w:before="100" w:beforeAutospacing="1" w:after="100" w:afterAutospacing="1"/>
         <w:jc w:val="left"/>
         <w:rPr>
-          <w:rFonts w:ascii="宋体" w:hAnsi="宋体" w:cs="宋体" w:hint="eastAsia"/>
+          <w:rFonts w:ascii="宋体" w:hAnsi="宋体" w:cs="宋体"/>
           <w:kern w:val="0"/>
           <w:sz w:val="24"/>
           <w:szCs w:val="24"/>
@@ -7944,7 +7929,7 @@
         <w:pStyle w:val="N"/>
         <w:spacing w:line="360" w:lineRule="auto"/>
         <w:rPr>
-          <w:rFonts w:ascii="宋体" w:eastAsia="宋体" w:hAnsi="宋体" w:hint="eastAsia"/>
+          <w:rFonts w:ascii="宋体" w:eastAsia="宋体" w:hAnsi="宋体"/>
           <w:sz w:val="24"/>
           <w:szCs w:val="24"/>
         </w:rPr>
@@ -7996,7 +7981,7 @@
         <w:pStyle w:val="N"/>
         <w:spacing w:line="360" w:lineRule="auto"/>
         <w:rPr>
-          <w:rFonts w:ascii="宋体" w:eastAsia="宋体" w:hAnsi="宋体" w:hint="eastAsia"/>
+          <w:rFonts w:ascii="宋体" w:eastAsia="宋体" w:hAnsi="宋体"/>
           <w:sz w:val="24"/>
           <w:szCs w:val="24"/>
         </w:rPr>
@@ -8048,7 +8033,7 @@
         <w:pStyle w:val="N"/>
         <w:spacing w:line="360" w:lineRule="auto"/>
         <w:rPr>
-          <w:rFonts w:ascii="宋体" w:eastAsia="宋体" w:hAnsi="宋体" w:hint="eastAsia"/>
+          <w:rFonts w:ascii="宋体" w:eastAsia="宋体" w:hAnsi="宋体"/>
           <w:sz w:val="24"/>
           <w:szCs w:val="24"/>
         </w:rPr>
@@ -8099,7 +8084,7 @@
         <w:pStyle w:val="N"/>
         <w:spacing w:line="360" w:lineRule="auto"/>
         <w:rPr>
-          <w:rFonts w:ascii="宋体" w:eastAsia="宋体" w:hAnsi="宋体" w:hint="eastAsia"/>
+          <w:rFonts w:ascii="宋体" w:eastAsia="宋体" w:hAnsi="宋体"/>
           <w:sz w:val="24"/>
           <w:szCs w:val="24"/>
         </w:rPr>
@@ -8152,7 +8137,7 @@
         <w:spacing w:line="360" w:lineRule="auto"/>
         <w:ind w:firstLine="480"/>
         <w:rPr>
-          <w:rFonts w:ascii="宋体" w:eastAsia="宋体" w:hAnsi="宋体" w:hint="eastAsia"/>
+          <w:rFonts w:ascii="宋体" w:eastAsia="宋体" w:hAnsi="宋体"/>
           <w:sz w:val="24"/>
           <w:szCs w:val="24"/>
         </w:rPr>
@@ -8163,7 +8148,7 @@
         <w:pStyle w:val="N"/>
         <w:spacing w:line="360" w:lineRule="auto"/>
         <w:rPr>
-          <w:rFonts w:ascii="宋体" w:eastAsia="宋体" w:hAnsi="宋体" w:hint="eastAsia"/>
+          <w:rFonts w:ascii="宋体" w:eastAsia="宋体" w:hAnsi="宋体"/>
           <w:sz w:val="24"/>
           <w:szCs w:val="24"/>
         </w:rPr>
@@ -8214,7 +8199,7 @@
         <w:pStyle w:val="N"/>
         <w:spacing w:line="360" w:lineRule="auto"/>
         <w:rPr>
-          <w:rFonts w:ascii="宋体" w:eastAsia="宋体" w:hAnsi="宋体" w:hint="eastAsia"/>
+          <w:rFonts w:ascii="宋体" w:eastAsia="宋体" w:hAnsi="宋体"/>
           <w:sz w:val="24"/>
           <w:szCs w:val="24"/>
         </w:rPr>
@@ -8267,7 +8252,7 @@
         <w:spacing w:line="360" w:lineRule="auto"/>
         <w:ind w:firstLine="480"/>
         <w:rPr>
-          <w:rFonts w:ascii="宋体" w:eastAsia="宋体" w:hAnsi="宋体" w:hint="eastAsia"/>
+          <w:rFonts w:ascii="宋体" w:eastAsia="宋体" w:hAnsi="宋体"/>
           <w:sz w:val="24"/>
           <w:szCs w:val="24"/>
         </w:rPr>
@@ -8278,7 +8263,7 @@
         <w:pStyle w:val="N"/>
         <w:spacing w:line="360" w:lineRule="auto"/>
         <w:rPr>
-          <w:rFonts w:ascii="宋体" w:eastAsia="宋体" w:hAnsi="宋体" w:hint="eastAsia"/>
+          <w:rFonts w:ascii="宋体" w:eastAsia="宋体" w:hAnsi="宋体"/>
           <w:sz w:val="24"/>
           <w:szCs w:val="24"/>
         </w:rPr>
@@ -8331,7 +8316,7 @@
         <w:spacing w:line="360" w:lineRule="auto"/>
         <w:ind w:firstLine="480"/>
         <w:rPr>
-          <w:rFonts w:ascii="宋体" w:eastAsia="宋体" w:hAnsi="宋体" w:hint="eastAsia"/>
+          <w:rFonts w:ascii="宋体" w:eastAsia="宋体" w:hAnsi="宋体"/>
           <w:sz w:val="24"/>
           <w:szCs w:val="24"/>
         </w:rPr>
@@ -8342,7 +8327,7 @@
         <w:pStyle w:val="N"/>
         <w:spacing w:line="360" w:lineRule="auto"/>
         <w:rPr>
-          <w:rFonts w:ascii="宋体" w:eastAsia="宋体" w:hAnsi="宋体" w:hint="eastAsia"/>
+          <w:rFonts w:ascii="宋体" w:eastAsia="宋体" w:hAnsi="宋体"/>
           <w:sz w:val="24"/>
           <w:szCs w:val="24"/>
         </w:rPr>
@@ -8393,7 +8378,7 @@
         <w:pStyle w:val="N"/>
         <w:spacing w:line="360" w:lineRule="auto"/>
         <w:rPr>
-          <w:rFonts w:ascii="宋体" w:eastAsia="宋体" w:hAnsi="宋体" w:hint="eastAsia"/>
+          <w:rFonts w:ascii="宋体" w:eastAsia="宋体" w:hAnsi="宋体"/>
           <w:sz w:val="24"/>
           <w:szCs w:val="24"/>
         </w:rPr>
@@ -8514,7 +8499,7 @@
         <w:spacing w:line="360" w:lineRule="auto"/>
         <w:ind w:firstLine="480"/>
         <w:rPr>
-          <w:rFonts w:ascii="宋体" w:eastAsia="宋体" w:hAnsi="宋体" w:hint="eastAsia"/>
+          <w:rFonts w:ascii="宋体" w:eastAsia="宋体" w:hAnsi="宋体"/>
           <w:sz w:val="24"/>
           <w:szCs w:val="24"/>
         </w:rPr>
@@ -8534,7 +8519,7 @@
         <w:spacing w:line="360" w:lineRule="auto"/>
         <w:ind w:firstLine="480"/>
         <w:rPr>
-          <w:rFonts w:ascii="宋体" w:eastAsia="宋体" w:hAnsi="宋体" w:hint="eastAsia"/>
+          <w:rFonts w:ascii="宋体" w:eastAsia="宋体" w:hAnsi="宋体"/>
           <w:sz w:val="24"/>
           <w:szCs w:val="24"/>
         </w:rPr>
@@ -8563,7 +8548,7 @@
         <w:spacing w:line="360" w:lineRule="auto"/>
         <w:ind w:firstLine="840"/>
         <w:rPr>
-          <w:rFonts w:ascii="宋体" w:eastAsia="宋体" w:hAnsi="宋体" w:hint="eastAsia"/>
+          <w:rFonts w:ascii="宋体" w:eastAsia="宋体" w:hAnsi="宋体"/>
           <w:sz w:val="24"/>
           <w:szCs w:val="24"/>
         </w:rPr>
@@ -8767,9 +8752,6 @@
     <w:p>
       <w:pPr>
         <w:pStyle w:val="3"/>
-        <w:rPr>
-          <w:rFonts w:hint="eastAsia"/>
-        </w:rPr>
       </w:pPr>
       <w:proofErr w:type="spellStart"/>
       <w:r>
@@ -8904,14 +8886,282 @@
         <w:spacing w:line="360" w:lineRule="auto"/>
         <w:ind w:firstLine="480"/>
         <w:rPr>
+          <w:rFonts w:ascii="宋体" w:eastAsia="宋体" w:hAnsi="宋体" w:cs="宋体"/>
+          <w:bCs/>
+          <w:kern w:val="0"/>
+          <w:sz w:val="24"/>
+          <w:szCs w:val="24"/>
+        </w:rPr>
+      </w:pPr>
+      <w:r>
+        <w:rPr>
+          <w:rFonts w:ascii="宋体" w:eastAsia="宋体" w:hAnsi="宋体" w:cs="宋体"/>
+          <w:bCs/>
+          <w:kern w:val="0"/>
+          <w:sz w:val="24"/>
+          <w:szCs w:val="24"/>
+        </w:rPr>
+        <w:t>平台即服务 (PaaS，Platform as a Service) 提供在</w:t>
+      </w:r>
+      <w:proofErr w:type="gramStart"/>
+      <w:r>
+        <w:rPr>
+          <w:rFonts w:ascii="宋体" w:eastAsia="宋体" w:hAnsi="宋体" w:cs="宋体"/>
+          <w:bCs/>
+          <w:kern w:val="0"/>
+          <w:sz w:val="24"/>
+          <w:szCs w:val="24"/>
+        </w:rPr>
+        <w:t>集成式云环境</w:t>
+      </w:r>
+      <w:proofErr w:type="gramEnd"/>
+      <w:r>
+        <w:rPr>
+          <w:rFonts w:ascii="宋体" w:eastAsia="宋体" w:hAnsi="宋体" w:cs="宋体"/>
+          <w:bCs/>
+          <w:kern w:val="0"/>
+          <w:sz w:val="24"/>
+          <w:szCs w:val="24"/>
+        </w:rPr>
+        <w:t>中开发、测试、</w:t>
+      </w:r>
+      <w:r>
+        <w:rPr>
+          <w:rFonts w:ascii="宋体" w:eastAsia="宋体" w:hAnsi="宋体" w:cs="宋体"/>
+          <w:bCs/>
+          <w:kern w:val="0"/>
+          <w:sz w:val="24"/>
+          <w:szCs w:val="24"/>
+        </w:rPr>
+        <w:lastRenderedPageBreak/>
+        <w:t>运行和管理 SaaS 应用程序所需的基础架构和计算资源。拥有 Internet 连接的任何人都可以参与并开发基于云的解决方案，而不必寻找、购买和管理硬件、操作系统、数据库、中间件以及其他软件。大多数PaaS 供应商都可以提供比传统编程工具更易于使用的JavaScript、Adobe Flex 和 Flash 等工具。用户不必拥有或控制开发环境，但却能真正地控制他们在其中开发和部署的应用程序。</w:t>
+      </w:r>
+    </w:p>
+    <w:p>
+      <w:pPr>
+        <w:pStyle w:val="N"/>
+        <w:spacing w:line="360" w:lineRule="auto"/>
+        <w:ind w:firstLine="480"/>
+        <w:rPr>
+          <w:rFonts w:ascii="宋体" w:eastAsia="宋体" w:hAnsi="宋体" w:cs="宋体"/>
+          <w:bCs/>
+          <w:kern w:val="0"/>
+          <w:sz w:val="24"/>
+          <w:szCs w:val="24"/>
+        </w:rPr>
+      </w:pPr>
+      <w:proofErr w:type="spellStart"/>
+      <w:r>
+        <w:rPr>
           <w:rFonts w:ascii="宋体" w:eastAsia="宋体" w:hAnsi="宋体" w:cs="宋体" w:hint="eastAsia"/>
           <w:bCs/>
           <w:kern w:val="0"/>
           <w:sz w:val="24"/>
           <w:szCs w:val="24"/>
         </w:rPr>
-      </w:pPr>
-      <w:r>
+        <w:t>Paas</w:t>
+      </w:r>
+      <w:proofErr w:type="spellEnd"/>
+      <w:r>
+        <w:rPr>
+          <w:rFonts w:ascii="宋体" w:eastAsia="宋体" w:hAnsi="宋体" w:cs="宋体" w:hint="eastAsia"/>
+          <w:bCs/>
+          <w:kern w:val="0"/>
+          <w:sz w:val="24"/>
+          <w:szCs w:val="24"/>
+        </w:rPr>
+        <w:t>建设达到以下目标：快捷供给业务系统所需的平台资源、快速进行应用平台部署和升级、提高应用开发和团队沟通效率、统一开放和生产环境配置、统一平台监测和运维。</w:t>
+      </w:r>
+    </w:p>
+    <w:p>
+      <w:pPr>
+        <w:pStyle w:val="N"/>
+        <w:spacing w:line="360" w:lineRule="auto"/>
+        <w:ind w:firstLine="840"/>
+        <w:rPr>
+          <w:rFonts w:ascii="Times New Roman"/>
+          <w:sz w:val="42"/>
+          <w:szCs w:val="42"/>
+        </w:rPr>
+      </w:pPr>
+      <w:r>
+        <w:rPr>
+          <w:rFonts w:ascii="Times New Roman"/>
+          <w:sz w:val="42"/>
+          <w:szCs w:val="42"/>
+        </w:rPr>
+        <w:t xml:space="preserve">PaaS </w:t>
+      </w:r>
+      <w:r>
+        <w:rPr>
+          <w:rFonts w:ascii="Times New Roman"/>
+          <w:sz w:val="42"/>
+          <w:szCs w:val="42"/>
+        </w:rPr>
+        <w:t>平台层。构建在</w:t>
+      </w:r>
+      <w:r>
+        <w:rPr>
+          <w:rFonts w:ascii="Times New Roman"/>
+          <w:sz w:val="42"/>
+          <w:szCs w:val="42"/>
+        </w:rPr>
+        <w:t xml:space="preserve"> IaaS </w:t>
+      </w:r>
+      <w:r>
+        <w:rPr>
+          <w:rFonts w:ascii="Times New Roman"/>
+          <w:sz w:val="42"/>
+          <w:szCs w:val="42"/>
+        </w:rPr>
+        <w:t>基础层上</w:t>
+      </w:r>
+      <w:r>
+        <w:rPr>
+          <w:rFonts w:ascii="Times New Roman"/>
+          <w:sz w:val="42"/>
+          <w:szCs w:val="42"/>
+        </w:rPr>
+        <w:t xml:space="preserve"> </w:t>
+      </w:r>
+      <w:r>
+        <w:rPr>
+          <w:rFonts w:ascii="Times New Roman"/>
+          <w:sz w:val="42"/>
+          <w:szCs w:val="42"/>
+        </w:rPr>
+        <w:t>，把软件开发、测试和部署环境以服务方式对外进行提供。</w:t>
+      </w:r>
+      <w:r>
+        <w:rPr>
+          <w:rFonts w:ascii="Times New Roman"/>
+          <w:sz w:val="42"/>
+          <w:szCs w:val="42"/>
+        </w:rPr>
+        <w:t xml:space="preserve">PaaS </w:t>
+      </w:r>
+      <w:r>
+        <w:rPr>
+          <w:rFonts w:ascii="Times New Roman"/>
+          <w:sz w:val="42"/>
+          <w:szCs w:val="42"/>
+        </w:rPr>
+        <w:t>平台层为各业务提供包括中间件、数据库、操作系统、开发环境等在内的软件</w:t>
+      </w:r>
+      <w:proofErr w:type="gramStart"/>
+      <w:r>
+        <w:rPr>
+          <w:rFonts w:ascii="Times New Roman"/>
+          <w:sz w:val="42"/>
+          <w:szCs w:val="42"/>
+        </w:rPr>
+        <w:t>栈</w:t>
+      </w:r>
+      <w:proofErr w:type="gramEnd"/>
+      <w:r>
+        <w:rPr>
+          <w:rFonts w:ascii="Times New Roman"/>
+          <w:sz w:val="42"/>
+          <w:szCs w:val="42"/>
+        </w:rPr>
+        <w:t xml:space="preserve"> </w:t>
+      </w:r>
+      <w:r>
+        <w:rPr>
+          <w:rFonts w:ascii="Times New Roman"/>
+          <w:sz w:val="42"/>
+          <w:szCs w:val="42"/>
+        </w:rPr>
+        <w:t>，允许进行应用远程开发、配置、部署。</w:t>
+      </w:r>
+      <w:r>
+        <w:rPr>
+          <w:rFonts w:ascii="Times New Roman"/>
+          <w:sz w:val="42"/>
+          <w:szCs w:val="42"/>
+        </w:rPr>
+        <w:t xml:space="preserve">PaaS </w:t>
+      </w:r>
+      <w:r>
+        <w:rPr>
+          <w:rFonts w:ascii="Times New Roman"/>
+          <w:sz w:val="42"/>
+          <w:szCs w:val="42"/>
+        </w:rPr>
+        <w:t>平台层作为云平台关键层</w:t>
+      </w:r>
+      <w:r>
+        <w:rPr>
+          <w:rFonts w:ascii="Times New Roman"/>
+          <w:sz w:val="42"/>
+          <w:szCs w:val="42"/>
+        </w:rPr>
+        <w:t xml:space="preserve"> </w:t>
+      </w:r>
+      <w:r>
+        <w:rPr>
+          <w:rFonts w:ascii="Times New Roman"/>
+          <w:sz w:val="42"/>
+          <w:szCs w:val="42"/>
+        </w:rPr>
+        <w:t>，可根据电视业务特征定义</w:t>
+      </w:r>
+      <w:proofErr w:type="gramStart"/>
+      <w:r>
+        <w:rPr>
+          <w:rFonts w:ascii="Times New Roman"/>
+          <w:sz w:val="42"/>
+          <w:szCs w:val="42"/>
+        </w:rPr>
+        <w:t>平台级</w:t>
+      </w:r>
+      <w:proofErr w:type="gramEnd"/>
+      <w:r>
+        <w:rPr>
+          <w:rFonts w:ascii="Times New Roman"/>
+          <w:sz w:val="42"/>
+          <w:szCs w:val="42"/>
+        </w:rPr>
+        <w:t>服务</w:t>
+      </w:r>
+      <w:r>
+        <w:rPr>
+          <w:rFonts w:ascii="Times New Roman"/>
+          <w:sz w:val="42"/>
+          <w:szCs w:val="42"/>
+        </w:rPr>
+        <w:t xml:space="preserve"> </w:t>
+      </w:r>
+      <w:r>
+        <w:rPr>
+          <w:rFonts w:ascii="Times New Roman"/>
+          <w:sz w:val="42"/>
+          <w:szCs w:val="42"/>
+        </w:rPr>
+        <w:t>，在协调统一平台各厂商接口标准后</w:t>
+      </w:r>
+      <w:r>
+        <w:rPr>
+          <w:rFonts w:ascii="Times New Roman"/>
+          <w:sz w:val="42"/>
+          <w:szCs w:val="42"/>
+        </w:rPr>
+        <w:t xml:space="preserve"> </w:t>
+      </w:r>
+      <w:r>
+        <w:rPr>
+          <w:rFonts w:ascii="Times New Roman"/>
+          <w:sz w:val="42"/>
+          <w:szCs w:val="42"/>
+        </w:rPr>
+        <w:t>，可以智能流程引擎为核心进行业务串接。</w:t>
+      </w:r>
+    </w:p>
+    <w:p>
+      <w:pPr>
+        <w:pStyle w:val="N"/>
+        <w:spacing w:line="360" w:lineRule="auto"/>
+        <w:ind w:firstLine="840"/>
         <w:rPr>
           <w:rFonts w:ascii="宋体" w:eastAsia="宋体" w:hAnsi="宋体" w:cs="宋体"/>
           <w:bCs/>
@@ -8919,10 +9169,250 @@
           <w:sz w:val="24"/>
           <w:szCs w:val="24"/>
         </w:rPr>
-        <w:t>平台即服务 (PaaS，Platform as a Service) 提供在</w:t>
+      </w:pPr>
+      <w:r>
+        <w:rPr>
+          <w:rFonts w:ascii="Times New Roman"/>
+          <w:sz w:val="42"/>
+          <w:szCs w:val="42"/>
+        </w:rPr>
+        <w:t xml:space="preserve">PaaS </w:t>
+      </w:r>
+      <w:r>
+        <w:rPr>
+          <w:rFonts w:ascii="Times New Roman"/>
+          <w:sz w:val="42"/>
+          <w:szCs w:val="42"/>
+        </w:rPr>
+        <w:t>平台是基于底层不同</w:t>
       </w:r>
       <w:proofErr w:type="gramStart"/>
       <w:r>
+        <w:rPr>
+          <w:rFonts w:ascii="Times New Roman"/>
+          <w:sz w:val="42"/>
+          <w:szCs w:val="42"/>
+        </w:rPr>
+        <w:t>云基础</w:t>
+      </w:r>
+      <w:proofErr w:type="gramEnd"/>
+      <w:r>
+        <w:rPr>
+          <w:rFonts w:ascii="Times New Roman"/>
+          <w:sz w:val="42"/>
+          <w:szCs w:val="42"/>
+        </w:rPr>
+        <w:t>资源之上面向全媒体业务的一个开放、可运营、可动态扩展、易运维的</w:t>
+      </w:r>
+      <w:proofErr w:type="gramStart"/>
+      <w:r>
+        <w:rPr>
+          <w:rFonts w:ascii="Times New Roman"/>
+          <w:sz w:val="42"/>
+          <w:szCs w:val="42"/>
+        </w:rPr>
+        <w:t>云服务</w:t>
+      </w:r>
+      <w:proofErr w:type="gramEnd"/>
+      <w:r>
+        <w:rPr>
+          <w:rFonts w:ascii="Times New Roman"/>
+          <w:sz w:val="42"/>
+          <w:szCs w:val="42"/>
+        </w:rPr>
+        <w:t>平台。要求实现对不同</w:t>
+      </w:r>
+      <w:proofErr w:type="gramStart"/>
+      <w:r>
+        <w:rPr>
+          <w:rFonts w:ascii="Times New Roman"/>
+          <w:sz w:val="42"/>
+          <w:szCs w:val="42"/>
+        </w:rPr>
+        <w:t>云基础</w:t>
+      </w:r>
+      <w:proofErr w:type="gramEnd"/>
+      <w:r>
+        <w:rPr>
+          <w:rFonts w:ascii="Times New Roman"/>
+          <w:sz w:val="42"/>
+          <w:szCs w:val="42"/>
+        </w:rPr>
+        <w:t>资源</w:t>
+      </w:r>
+      <w:r>
+        <w:rPr>
+          <w:rFonts w:ascii="Times New Roman"/>
+          <w:sz w:val="42"/>
+          <w:szCs w:val="42"/>
+        </w:rPr>
+        <w:lastRenderedPageBreak/>
+        <w:t>统一化管理、媒体资源统一化服务、第三方工具快速集成管理、应用产品快速部署管理、统一用户和应用管理、统一公告管理、平台运行状态实时监控等。为保证平台通用性</w:t>
+      </w:r>
+      <w:r>
+        <w:rPr>
+          <w:rFonts w:ascii="Times New Roman"/>
+          <w:sz w:val="42"/>
+          <w:szCs w:val="42"/>
+        </w:rPr>
+        <w:t xml:space="preserve"> </w:t>
+      </w:r>
+      <w:r>
+        <w:rPr>
+          <w:rFonts w:ascii="Times New Roman"/>
+          <w:sz w:val="42"/>
+          <w:szCs w:val="42"/>
+        </w:rPr>
+        <w:t>，不受</w:t>
+      </w:r>
+      <w:r>
+        <w:rPr>
+          <w:rFonts w:ascii="Times New Roman"/>
+          <w:sz w:val="42"/>
+          <w:szCs w:val="42"/>
+        </w:rPr>
+        <w:t xml:space="preserve"> IaaS </w:t>
+      </w:r>
+      <w:proofErr w:type="gramStart"/>
+      <w:r>
+        <w:rPr>
+          <w:rFonts w:ascii="Times New Roman"/>
+          <w:sz w:val="42"/>
+          <w:szCs w:val="42"/>
+        </w:rPr>
+        <w:t>层限制</w:t>
+      </w:r>
+      <w:proofErr w:type="gramEnd"/>
+      <w:r>
+        <w:rPr>
+          <w:rFonts w:ascii="Times New Roman"/>
+          <w:sz w:val="42"/>
+          <w:szCs w:val="42"/>
+        </w:rPr>
+        <w:t xml:space="preserve"> </w:t>
+      </w:r>
+      <w:r>
+        <w:rPr>
+          <w:rFonts w:ascii="Times New Roman"/>
+          <w:sz w:val="42"/>
+          <w:szCs w:val="42"/>
+        </w:rPr>
+        <w:t>，通过打造</w:t>
+      </w:r>
+      <w:r>
+        <w:rPr>
+          <w:rFonts w:ascii="Times New Roman"/>
+          <w:sz w:val="42"/>
+          <w:szCs w:val="42"/>
+        </w:rPr>
+        <w:t xml:space="preserve"> PaaS </w:t>
+      </w:r>
+      <w:r>
+        <w:rPr>
+          <w:rFonts w:ascii="Times New Roman"/>
+          <w:sz w:val="42"/>
+          <w:szCs w:val="42"/>
+        </w:rPr>
+        <w:t>平台</w:t>
+      </w:r>
+      <w:r>
+        <w:rPr>
+          <w:rFonts w:ascii="Times New Roman"/>
+          <w:sz w:val="42"/>
+          <w:szCs w:val="42"/>
+        </w:rPr>
+        <w:t xml:space="preserve"> </w:t>
+      </w:r>
+      <w:r>
+        <w:rPr>
+          <w:rFonts w:ascii="Times New Roman"/>
+          <w:sz w:val="42"/>
+          <w:szCs w:val="42"/>
+        </w:rPr>
+        <w:t>，实现对所有</w:t>
+      </w:r>
+      <w:r>
+        <w:rPr>
+          <w:rFonts w:ascii="Times New Roman"/>
+          <w:sz w:val="42"/>
+          <w:szCs w:val="42"/>
+        </w:rPr>
+        <w:t xml:space="preserve"> IaaS </w:t>
+      </w:r>
+      <w:proofErr w:type="gramStart"/>
+      <w:r>
+        <w:rPr>
+          <w:rFonts w:ascii="Times New Roman"/>
+          <w:sz w:val="42"/>
+          <w:szCs w:val="42"/>
+        </w:rPr>
+        <w:t>层基础</w:t>
+      </w:r>
+      <w:proofErr w:type="gramEnd"/>
+      <w:r>
+        <w:rPr>
+          <w:rFonts w:ascii="Times New Roman"/>
+          <w:sz w:val="42"/>
+          <w:szCs w:val="42"/>
+        </w:rPr>
+        <w:t>服务统一封装和协议转换</w:t>
+      </w:r>
+      <w:r>
+        <w:rPr>
+          <w:rFonts w:ascii="Times New Roman"/>
+          <w:sz w:val="42"/>
+          <w:szCs w:val="42"/>
+        </w:rPr>
+        <w:t xml:space="preserve"> </w:t>
+      </w:r>
+      <w:r>
+        <w:rPr>
+          <w:rFonts w:ascii="Times New Roman"/>
+          <w:sz w:val="42"/>
+          <w:szCs w:val="42"/>
+        </w:rPr>
+        <w:t>，适配不同</w:t>
+      </w:r>
+      <w:proofErr w:type="gramStart"/>
+      <w:r>
+        <w:rPr>
+          <w:rFonts w:ascii="Times New Roman"/>
+          <w:sz w:val="42"/>
+          <w:szCs w:val="42"/>
+        </w:rPr>
+        <w:t>云服务</w:t>
+      </w:r>
+      <w:proofErr w:type="gramEnd"/>
+      <w:r>
+        <w:rPr>
+          <w:rFonts w:ascii="Times New Roman"/>
+          <w:sz w:val="42"/>
+          <w:szCs w:val="42"/>
+        </w:rPr>
+        <w:t>提供商的开发接口</w:t>
+      </w:r>
+      <w:r>
+        <w:rPr>
+          <w:rFonts w:ascii="Times New Roman"/>
+          <w:sz w:val="42"/>
+          <w:szCs w:val="42"/>
+        </w:rPr>
+        <w:t xml:space="preserve"> </w:t>
+      </w:r>
+      <w:r>
+        <w:rPr>
+          <w:rFonts w:ascii="Times New Roman"/>
+          <w:sz w:val="42"/>
+          <w:szCs w:val="42"/>
+        </w:rPr>
+        <w:t>，为上下层平台提供一个标准化开发运行环境。</w:t>
+      </w:r>
+    </w:p>
+    <w:p>
+      <w:pPr>
+        <w:pStyle w:val="N"/>
+        <w:spacing w:line="360" w:lineRule="auto"/>
+        <w:ind w:firstLine="840"/>
         <w:rPr>
           <w:rFonts w:ascii="宋体" w:eastAsia="宋体" w:hAnsi="宋体" w:cs="宋体"/>
           <w:bCs/>
@@ -8930,85 +9420,22 @@
           <w:sz w:val="24"/>
           <w:szCs w:val="24"/>
         </w:rPr>
-        <w:t>集成式云环境</w:t>
-      </w:r>
-      <w:proofErr w:type="gramEnd"/>
-      <w:r>
-        <w:rPr>
-          <w:rFonts w:ascii="宋体" w:eastAsia="宋体" w:hAnsi="宋体" w:cs="宋体"/>
-          <w:bCs/>
-          <w:kern w:val="0"/>
-          <w:sz w:val="24"/>
-          <w:szCs w:val="24"/>
-        </w:rPr>
-        <w:t>中开发、测试、</w:t>
-      </w:r>
-      <w:r>
-        <w:rPr>
-          <w:rFonts w:ascii="宋体" w:eastAsia="宋体" w:hAnsi="宋体" w:cs="宋体"/>
-          <w:bCs/>
-          <w:kern w:val="0"/>
-          <w:sz w:val="24"/>
-          <w:szCs w:val="24"/>
-        </w:rPr>
-        <w:lastRenderedPageBreak/>
-        <w:t>运行和管理 SaaS 应用程序所需的基础架构和计算资源。拥有 Internet 连接的任何人都可以参与并开发基于云的解决方案，而不必寻找、购买和管理硬件、操作系统、数据库、中间件以及其他软件。大多数PaaS 供应商都可以提供比传统编程工具更易于使用的JavaScript、Adobe Flex 和 Flash 等工具。用户不必拥有或控制开发环境，但却能真正地控制他们在其中开发和部署的应用程序。</w:t>
-      </w:r>
-    </w:p>
-    <w:p>
-      <w:pPr>
-        <w:pStyle w:val="N"/>
-        <w:spacing w:line="360" w:lineRule="auto"/>
-        <w:ind w:firstLine="480"/>
-        <w:rPr>
-          <w:rFonts w:ascii="宋体" w:eastAsia="宋体" w:hAnsi="宋体" w:cs="宋体" w:hint="eastAsia"/>
-          <w:bCs/>
-          <w:kern w:val="0"/>
-          <w:sz w:val="24"/>
-          <w:szCs w:val="24"/>
-        </w:rPr>
-      </w:pPr>
-      <w:proofErr w:type="spellStart"/>
-      <w:r>
-        <w:rPr>
-          <w:rFonts w:ascii="宋体" w:eastAsia="宋体" w:hAnsi="宋体" w:cs="宋体" w:hint="eastAsia"/>
-          <w:bCs/>
-          <w:kern w:val="0"/>
-          <w:sz w:val="24"/>
-          <w:szCs w:val="24"/>
-        </w:rPr>
-        <w:t>Paas</w:t>
-      </w:r>
-      <w:proofErr w:type="spellEnd"/>
-      <w:r>
-        <w:rPr>
-          <w:rFonts w:ascii="宋体" w:eastAsia="宋体" w:hAnsi="宋体" w:cs="宋体" w:hint="eastAsia"/>
-          <w:bCs/>
-          <w:kern w:val="0"/>
-          <w:sz w:val="24"/>
-          <w:szCs w:val="24"/>
-        </w:rPr>
-        <w:t>建设达到以下目标：快捷供给业务系统所需的平台资源、快速进行应用平台部署和升级、提高应用开发和团队沟通效率、统一开放和生产环境配置、统一平台监测和运维。</w:t>
-      </w:r>
-    </w:p>
-    <w:p>
-      <w:pPr>
-        <w:pStyle w:val="N"/>
-        <w:spacing w:line="360" w:lineRule="auto"/>
-        <w:ind w:firstLine="840"/>
-        <w:rPr>
-          <w:rFonts w:ascii="Times New Roman" w:hint="eastAsia"/>
+      </w:pPr>
+      <w:r>
+        <w:rPr>
+          <w:rFonts w:ascii="Arial" w:hAnsi="Arial" w:cs="Arial"/>
           <w:sz w:val="42"/>
           <w:szCs w:val="42"/>
         </w:rPr>
-      </w:pPr>
+        <w:t>大数据分析引擎</w:t>
+      </w:r>
       <w:r>
         <w:rPr>
           <w:rFonts w:ascii="Times New Roman"/>
           <w:sz w:val="42"/>
           <w:szCs w:val="42"/>
         </w:rPr>
-        <w:t xml:space="preserve">PaaS </w:t>
+        <w:t>大数据分析引擎作</w:t>
       </w:r>
       <w:r>
         <w:rPr>
@@ -9016,7 +9443,7 @@
           <w:sz w:val="42"/>
           <w:szCs w:val="42"/>
         </w:rPr>
-        <w:t>平台层。构建在</w:t>
+        <w:t xml:space="preserve"> PaaS </w:t>
       </w:r>
       <w:r>
         <w:rPr>
@@ -9024,7 +9451,7 @@
           <w:sz w:val="42"/>
           <w:szCs w:val="42"/>
         </w:rPr>
-        <w:t xml:space="preserve"> IaaS </w:t>
+        <w:t>平台基础服务能力</w:t>
       </w:r>
       <w:r>
         <w:rPr>
@@ -9032,7 +9459,7 @@
           <w:sz w:val="42"/>
           <w:szCs w:val="42"/>
         </w:rPr>
-        <w:t>基础层上</w:t>
+        <w:t xml:space="preserve"> </w:t>
       </w:r>
       <w:r>
         <w:rPr>
@@ -9040,23 +9467,25 @@
           <w:sz w:val="42"/>
           <w:szCs w:val="42"/>
         </w:rPr>
-        <w:t xml:space="preserve"> </w:t>
-      </w:r>
+        <w:t>，与转码、</w:t>
+      </w:r>
+      <w:proofErr w:type="gramStart"/>
       <w:r>
         <w:rPr>
           <w:rFonts w:ascii="Times New Roman"/>
           <w:sz w:val="42"/>
           <w:szCs w:val="42"/>
         </w:rPr>
-        <w:t>，把软件开发、测试和部署环境以服务方式对外进行提供。</w:t>
-      </w:r>
+        <w:t>快编等</w:t>
+      </w:r>
+      <w:proofErr w:type="gramEnd"/>
       <w:r>
         <w:rPr>
           <w:rFonts w:ascii="Times New Roman"/>
           <w:sz w:val="42"/>
           <w:szCs w:val="42"/>
         </w:rPr>
-        <w:t xml:space="preserve">PaaS </w:t>
+        <w:t>视频处理能力处于</w:t>
       </w:r>
       <w:r>
         <w:rPr>
@@ -9064,18 +9493,16 @@
           <w:sz w:val="42"/>
           <w:szCs w:val="42"/>
         </w:rPr>
-        <w:t>平台层为各业务提供包括中间件、数据库、操作系统、开发环境等在内的软件</w:t>
-      </w:r>
-      <w:proofErr w:type="gramStart"/>
+        <w:t xml:space="preserve"> PaaS </w:t>
+      </w:r>
       <w:r>
         <w:rPr>
           <w:rFonts w:ascii="Times New Roman"/>
           <w:sz w:val="42"/>
           <w:szCs w:val="42"/>
         </w:rPr>
-        <w:t>栈</w:t>
-      </w:r>
-      <w:proofErr w:type="gramEnd"/>
+        <w:t>平台核心应用层</w:t>
+      </w:r>
       <w:r>
         <w:rPr>
           <w:rFonts w:ascii="Times New Roman"/>
@@ -9090,7 +9517,7 @@
           <w:sz w:val="42"/>
           <w:szCs w:val="42"/>
         </w:rPr>
-        <w:t>，允许进行应用远程开发、配置、部署。</w:t>
+        <w:t>，可与</w:t>
       </w:r>
       <w:r>
         <w:rPr>
@@ -9098,7 +9525,7 @@
           <w:sz w:val="42"/>
           <w:szCs w:val="42"/>
         </w:rPr>
-        <w:t xml:space="preserve">PaaS </w:t>
+        <w:t xml:space="preserve"> PaaS </w:t>
       </w:r>
       <w:r>
         <w:rPr>
@@ -9106,41 +9533,41 @@
           <w:sz w:val="42"/>
           <w:szCs w:val="42"/>
         </w:rPr>
-        <w:t>平台层作为云平台关键层</w:t>
-      </w:r>
+        <w:t>平台消息引擎、用户管理、媒体资源管理、运营管理、基础服务能力管理、</w:t>
+      </w:r>
+      <w:proofErr w:type="gramStart"/>
       <w:r>
         <w:rPr>
           <w:rFonts w:ascii="Times New Roman"/>
           <w:sz w:val="42"/>
           <w:szCs w:val="42"/>
         </w:rPr>
-        <w:t xml:space="preserve"> </w:t>
-      </w:r>
+        <w:t>云管理</w:t>
+      </w:r>
+      <w:proofErr w:type="gramEnd"/>
       <w:r>
         <w:rPr>
           <w:rFonts w:ascii="Times New Roman"/>
           <w:sz w:val="42"/>
           <w:szCs w:val="42"/>
         </w:rPr>
-        <w:t>，可根据电视业务特征定义</w:t>
-      </w:r>
-      <w:proofErr w:type="gramStart"/>
+        <w:t>中间件无缝结合</w:t>
+      </w:r>
       <w:r>
         <w:rPr>
           <w:rFonts w:ascii="Times New Roman"/>
           <w:sz w:val="42"/>
           <w:szCs w:val="42"/>
         </w:rPr>
-        <w:t>平台级</w:t>
-      </w:r>
-      <w:proofErr w:type="gramEnd"/>
+        <w:t xml:space="preserve"> </w:t>
+      </w:r>
       <w:r>
         <w:rPr>
           <w:rFonts w:ascii="Times New Roman"/>
           <w:sz w:val="42"/>
           <w:szCs w:val="42"/>
         </w:rPr>
-        <w:t>服务</w:t>
+        <w:t>，为</w:t>
       </w:r>
       <w:r>
         <w:rPr>
@@ -9148,7 +9575,7 @@
           <w:sz w:val="42"/>
           <w:szCs w:val="42"/>
         </w:rPr>
-        <w:t xml:space="preserve"> </w:t>
+        <w:t xml:space="preserve"> SaaS </w:t>
       </w:r>
       <w:r>
         <w:rPr>
@@ -9156,7 +9583,7 @@
           <w:sz w:val="42"/>
           <w:szCs w:val="42"/>
         </w:rPr>
-        <w:t>，在协调统一平台各厂商接口标准后</w:t>
+        <w:t>层业务系统提供统一的数据处理能力</w:t>
       </w:r>
       <w:r>
         <w:rPr>
@@ -9172,29 +9599,15 @@
           <w:sz w:val="42"/>
           <w:szCs w:val="42"/>
         </w:rPr>
-        <w:t>，可以智能流程引擎为核心进行业务串接。</w:t>
-      </w:r>
-    </w:p>
-    <w:p>
-      <w:pPr>
-        <w:pStyle w:val="N"/>
-        <w:spacing w:line="360" w:lineRule="auto"/>
-        <w:ind w:firstLine="840"/>
-        <w:rPr>
-          <w:rFonts w:ascii="宋体" w:eastAsia="宋体" w:hAnsi="宋体" w:cs="宋体" w:hint="eastAsia"/>
-          <w:bCs/>
-          <w:kern w:val="0"/>
-          <w:sz w:val="24"/>
-          <w:szCs w:val="24"/>
-        </w:rPr>
-      </w:pPr>
+        <w:t>，大幅提升</w:t>
+      </w:r>
       <w:r>
         <w:rPr>
           <w:rFonts w:ascii="Times New Roman"/>
           <w:sz w:val="42"/>
           <w:szCs w:val="42"/>
         </w:rPr>
-        <w:t xml:space="preserve">PaaS </w:t>
+        <w:t xml:space="preserve"> SaaS </w:t>
       </w:r>
       <w:r>
         <w:rPr>
@@ -9202,447 +9615,13 @@
           <w:sz w:val="42"/>
           <w:szCs w:val="42"/>
         </w:rPr>
-        <w:t>平台是基于底层不同</w:t>
-      </w:r>
-      <w:proofErr w:type="gramStart"/>
-      <w:r>
-        <w:rPr>
-          <w:rFonts w:ascii="Times New Roman"/>
-          <w:sz w:val="42"/>
-          <w:szCs w:val="42"/>
-        </w:rPr>
-        <w:t>云基础</w:t>
-      </w:r>
-      <w:proofErr w:type="gramEnd"/>
-      <w:r>
-        <w:rPr>
-          <w:rFonts w:ascii="Times New Roman"/>
-          <w:sz w:val="42"/>
-          <w:szCs w:val="42"/>
-        </w:rPr>
-        <w:t>资源之上面向全媒体业务的一个开放、可运营、可动态扩展、易运维的</w:t>
-      </w:r>
-      <w:proofErr w:type="gramStart"/>
-      <w:r>
-        <w:rPr>
-          <w:rFonts w:ascii="Times New Roman"/>
-          <w:sz w:val="42"/>
-          <w:szCs w:val="42"/>
-        </w:rPr>
-        <w:t>云服务</w:t>
-      </w:r>
-      <w:proofErr w:type="gramEnd"/>
-      <w:r>
-        <w:rPr>
-          <w:rFonts w:ascii="Times New Roman"/>
-          <w:sz w:val="42"/>
-          <w:szCs w:val="42"/>
-        </w:rPr>
-        <w:t>平台。要求实现对不同</w:t>
-      </w:r>
-      <w:proofErr w:type="gramStart"/>
-      <w:r>
-        <w:rPr>
-          <w:rFonts w:ascii="Times New Roman"/>
-          <w:sz w:val="42"/>
-          <w:szCs w:val="42"/>
-        </w:rPr>
-        <w:t>云基础</w:t>
-      </w:r>
-      <w:proofErr w:type="gramEnd"/>
-      <w:r>
-        <w:rPr>
-          <w:rFonts w:ascii="Times New Roman"/>
-          <w:sz w:val="42"/>
-          <w:szCs w:val="42"/>
-        </w:rPr>
-        <w:t>资源</w:t>
-      </w:r>
-      <w:r>
-        <w:rPr>
-          <w:rFonts w:ascii="Times New Roman"/>
-          <w:sz w:val="42"/>
-          <w:szCs w:val="42"/>
-        </w:rPr>
-        <w:lastRenderedPageBreak/>
-        <w:t>统一化管理、媒体资源统一化服务、第三方工具快速集成管理、应用产品快速部署管理、统一用户和应用管理、统一公告管理、平台运行状态实时监控等。为保证平台通用性</w:t>
-      </w:r>
-      <w:r>
-        <w:rPr>
-          <w:rFonts w:ascii="Times New Roman"/>
-          <w:sz w:val="42"/>
-          <w:szCs w:val="42"/>
-        </w:rPr>
-        <w:t xml:space="preserve"> </w:t>
-      </w:r>
-      <w:r>
-        <w:rPr>
-          <w:rFonts w:ascii="Times New Roman"/>
-          <w:sz w:val="42"/>
-          <w:szCs w:val="42"/>
-        </w:rPr>
-        <w:t>，不受</w:t>
-      </w:r>
-      <w:r>
-        <w:rPr>
-          <w:rFonts w:ascii="Times New Roman"/>
-          <w:sz w:val="42"/>
-          <w:szCs w:val="42"/>
-        </w:rPr>
-        <w:t xml:space="preserve"> IaaS </w:t>
-      </w:r>
-      <w:proofErr w:type="gramStart"/>
-      <w:r>
-        <w:rPr>
-          <w:rFonts w:ascii="Times New Roman"/>
-          <w:sz w:val="42"/>
-          <w:szCs w:val="42"/>
-        </w:rPr>
-        <w:t>层限制</w:t>
-      </w:r>
-      <w:proofErr w:type="gramEnd"/>
-      <w:r>
-        <w:rPr>
-          <w:rFonts w:ascii="Times New Roman"/>
-          <w:sz w:val="42"/>
-          <w:szCs w:val="42"/>
-        </w:rPr>
-        <w:t xml:space="preserve"> </w:t>
-      </w:r>
-      <w:r>
-        <w:rPr>
-          <w:rFonts w:ascii="Times New Roman"/>
-          <w:sz w:val="42"/>
-          <w:szCs w:val="42"/>
-        </w:rPr>
-        <w:t>，通过打造</w:t>
-      </w:r>
-      <w:r>
-        <w:rPr>
-          <w:rFonts w:ascii="Times New Roman"/>
-          <w:sz w:val="42"/>
-          <w:szCs w:val="42"/>
-        </w:rPr>
-        <w:t xml:space="preserve"> PaaS </w:t>
-      </w:r>
-      <w:r>
-        <w:rPr>
-          <w:rFonts w:ascii="Times New Roman"/>
-          <w:sz w:val="42"/>
-          <w:szCs w:val="42"/>
-        </w:rPr>
-        <w:t>平台</w:t>
-      </w:r>
-      <w:r>
-        <w:rPr>
-          <w:rFonts w:ascii="Times New Roman"/>
-          <w:sz w:val="42"/>
-          <w:szCs w:val="42"/>
-        </w:rPr>
-        <w:t xml:space="preserve"> </w:t>
-      </w:r>
-      <w:r>
-        <w:rPr>
-          <w:rFonts w:ascii="Times New Roman"/>
-          <w:sz w:val="42"/>
-          <w:szCs w:val="42"/>
-        </w:rPr>
-        <w:t>，实现对所有</w:t>
-      </w:r>
-      <w:r>
-        <w:rPr>
-          <w:rFonts w:ascii="Times New Roman"/>
-          <w:sz w:val="42"/>
-          <w:szCs w:val="42"/>
-        </w:rPr>
-        <w:t xml:space="preserve"> IaaS </w:t>
-      </w:r>
-      <w:proofErr w:type="gramStart"/>
-      <w:r>
-        <w:rPr>
-          <w:rFonts w:ascii="Times New Roman"/>
-          <w:sz w:val="42"/>
-          <w:szCs w:val="42"/>
-        </w:rPr>
-        <w:t>层基础</w:t>
-      </w:r>
-      <w:proofErr w:type="gramEnd"/>
-      <w:r>
-        <w:rPr>
-          <w:rFonts w:ascii="Times New Roman"/>
-          <w:sz w:val="42"/>
-          <w:szCs w:val="42"/>
-        </w:rPr>
-        <w:t>服务统一封装和协议转换</w:t>
-      </w:r>
-      <w:r>
-        <w:rPr>
-          <w:rFonts w:ascii="Times New Roman"/>
-          <w:sz w:val="42"/>
-          <w:szCs w:val="42"/>
-        </w:rPr>
-        <w:t xml:space="preserve"> </w:t>
-      </w:r>
-      <w:r>
-        <w:rPr>
-          <w:rFonts w:ascii="Times New Roman"/>
-          <w:sz w:val="42"/>
-          <w:szCs w:val="42"/>
-        </w:rPr>
-        <w:t>，适配不同</w:t>
-      </w:r>
-      <w:proofErr w:type="gramStart"/>
-      <w:r>
-        <w:rPr>
-          <w:rFonts w:ascii="Times New Roman"/>
-          <w:sz w:val="42"/>
-          <w:szCs w:val="42"/>
-        </w:rPr>
-        <w:t>云服务</w:t>
-      </w:r>
-      <w:proofErr w:type="gramEnd"/>
-      <w:r>
-        <w:rPr>
-          <w:rFonts w:ascii="Times New Roman"/>
-          <w:sz w:val="42"/>
-          <w:szCs w:val="42"/>
-        </w:rPr>
-        <w:t>提供商的开发接口</w:t>
-      </w:r>
-      <w:r>
-        <w:rPr>
-          <w:rFonts w:ascii="Times New Roman"/>
-          <w:sz w:val="42"/>
-          <w:szCs w:val="42"/>
-        </w:rPr>
-        <w:t xml:space="preserve"> </w:t>
-      </w:r>
-      <w:r>
-        <w:rPr>
-          <w:rFonts w:ascii="Times New Roman"/>
-          <w:sz w:val="42"/>
-          <w:szCs w:val="42"/>
-        </w:rPr>
-        <w:t>，为上下层平台提供一个标准化开发运行环境。</w:t>
+        <w:t>层业务系统数据处理效率。</w:t>
       </w:r>
     </w:p>
     <w:p>
       <w:pPr>
         <w:pStyle w:val="N"/>
         <w:spacing w:line="360" w:lineRule="auto"/>
-        <w:ind w:firstLine="840"/>
-        <w:rPr>
-          <w:rFonts w:ascii="宋体" w:eastAsia="宋体" w:hAnsi="宋体" w:cs="宋体" w:hint="eastAsia"/>
-          <w:bCs/>
-          <w:kern w:val="0"/>
-          <w:sz w:val="24"/>
-          <w:szCs w:val="24"/>
-        </w:rPr>
-      </w:pPr>
-      <w:r>
-        <w:rPr>
-          <w:rFonts w:ascii="Arial" w:hAnsi="Arial" w:cs="Arial"/>
-          <w:sz w:val="42"/>
-          <w:szCs w:val="42"/>
-        </w:rPr>
-        <w:t>大数据分析引擎</w:t>
-      </w:r>
-      <w:r>
-        <w:rPr>
-          <w:rFonts w:ascii="Times New Roman"/>
-          <w:sz w:val="42"/>
-          <w:szCs w:val="42"/>
-        </w:rPr>
-        <w:t>大数据分析引擎作</w:t>
-      </w:r>
-      <w:r>
-        <w:rPr>
-          <w:rFonts w:ascii="Times New Roman"/>
-          <w:sz w:val="42"/>
-          <w:szCs w:val="42"/>
-        </w:rPr>
-        <w:t xml:space="preserve"> PaaS </w:t>
-      </w:r>
-      <w:r>
-        <w:rPr>
-          <w:rFonts w:ascii="Times New Roman"/>
-          <w:sz w:val="42"/>
-          <w:szCs w:val="42"/>
-        </w:rPr>
-        <w:t>平台基础服务能力</w:t>
-      </w:r>
-      <w:r>
-        <w:rPr>
-          <w:rFonts w:ascii="Times New Roman"/>
-          <w:sz w:val="42"/>
-          <w:szCs w:val="42"/>
-        </w:rPr>
-        <w:t xml:space="preserve"> </w:t>
-      </w:r>
-      <w:r>
-        <w:rPr>
-          <w:rFonts w:ascii="Times New Roman"/>
-          <w:sz w:val="42"/>
-          <w:szCs w:val="42"/>
-        </w:rPr>
-        <w:t>，与转码、</w:t>
-      </w:r>
-      <w:proofErr w:type="gramStart"/>
-      <w:r>
-        <w:rPr>
-          <w:rFonts w:ascii="Times New Roman"/>
-          <w:sz w:val="42"/>
-          <w:szCs w:val="42"/>
-        </w:rPr>
-        <w:t>快编等</w:t>
-      </w:r>
-      <w:proofErr w:type="gramEnd"/>
-      <w:r>
-        <w:rPr>
-          <w:rFonts w:ascii="Times New Roman"/>
-          <w:sz w:val="42"/>
-          <w:szCs w:val="42"/>
-        </w:rPr>
-        <w:t>视频处理能力处于</w:t>
-      </w:r>
-      <w:r>
-        <w:rPr>
-          <w:rFonts w:ascii="Times New Roman"/>
-          <w:sz w:val="42"/>
-          <w:szCs w:val="42"/>
-        </w:rPr>
-        <w:t xml:space="preserve"> PaaS </w:t>
-      </w:r>
-      <w:r>
-        <w:rPr>
-          <w:rFonts w:ascii="Times New Roman"/>
-          <w:sz w:val="42"/>
-          <w:szCs w:val="42"/>
-        </w:rPr>
-        <w:t>平台核心应用层</w:t>
-      </w:r>
-      <w:r>
-        <w:rPr>
-          <w:rFonts w:ascii="Times New Roman"/>
-          <w:sz w:val="42"/>
-          <w:szCs w:val="42"/>
-        </w:rPr>
-        <w:t xml:space="preserve"> </w:t>
-      </w:r>
-      <w:r>
-        <w:rPr>
-          <w:rFonts w:ascii="Times New Roman"/>
-          <w:sz w:val="42"/>
-          <w:szCs w:val="42"/>
-        </w:rPr>
-        <w:t>，可与</w:t>
-      </w:r>
-      <w:r>
-        <w:rPr>
-          <w:rFonts w:ascii="Times New Roman"/>
-          <w:sz w:val="42"/>
-          <w:szCs w:val="42"/>
-        </w:rPr>
-        <w:t xml:space="preserve"> PaaS </w:t>
-      </w:r>
-      <w:r>
-        <w:rPr>
-          <w:rFonts w:ascii="Times New Roman"/>
-          <w:sz w:val="42"/>
-          <w:szCs w:val="42"/>
-        </w:rPr>
-        <w:t>平台消息引擎、用户管理、媒体资源管理、运营管理、基础服务能力管理、</w:t>
-      </w:r>
-      <w:proofErr w:type="gramStart"/>
-      <w:r>
-        <w:rPr>
-          <w:rFonts w:ascii="Times New Roman"/>
-          <w:sz w:val="42"/>
-          <w:szCs w:val="42"/>
-        </w:rPr>
-        <w:t>云管理</w:t>
-      </w:r>
-      <w:proofErr w:type="gramEnd"/>
-      <w:r>
-        <w:rPr>
-          <w:rFonts w:ascii="Times New Roman"/>
-          <w:sz w:val="42"/>
-          <w:szCs w:val="42"/>
-        </w:rPr>
-        <w:t>中间件无缝结合</w:t>
-      </w:r>
-      <w:r>
-        <w:rPr>
-          <w:rFonts w:ascii="Times New Roman"/>
-          <w:sz w:val="42"/>
-          <w:szCs w:val="42"/>
-        </w:rPr>
-        <w:t xml:space="preserve"> </w:t>
-      </w:r>
-      <w:r>
-        <w:rPr>
-          <w:rFonts w:ascii="Times New Roman"/>
-          <w:sz w:val="42"/>
-          <w:szCs w:val="42"/>
-        </w:rPr>
-        <w:t>，为</w:t>
-      </w:r>
-      <w:r>
-        <w:rPr>
-          <w:rFonts w:ascii="Times New Roman"/>
-          <w:sz w:val="42"/>
-          <w:szCs w:val="42"/>
-        </w:rPr>
-        <w:t xml:space="preserve"> SaaS </w:t>
-      </w:r>
-      <w:r>
-        <w:rPr>
-          <w:rFonts w:ascii="Times New Roman"/>
-          <w:sz w:val="42"/>
-          <w:szCs w:val="42"/>
-        </w:rPr>
-        <w:t>层业务系统提供统一的数据处理能力</w:t>
-      </w:r>
-      <w:r>
-        <w:rPr>
-          <w:rFonts w:ascii="Times New Roman"/>
-          <w:sz w:val="42"/>
-          <w:szCs w:val="42"/>
-        </w:rPr>
-        <w:t xml:space="preserve"> </w:t>
-      </w:r>
-      <w:r>
-        <w:rPr>
-          <w:rFonts w:ascii="Times New Roman"/>
-          <w:sz w:val="42"/>
-          <w:szCs w:val="42"/>
-        </w:rPr>
-        <w:t>，大幅提升</w:t>
-      </w:r>
-      <w:r>
-        <w:rPr>
-          <w:rFonts w:ascii="Times New Roman"/>
-          <w:sz w:val="42"/>
-          <w:szCs w:val="42"/>
-        </w:rPr>
-        <w:t xml:space="preserve"> SaaS </w:t>
-      </w:r>
-      <w:r>
-        <w:rPr>
-          <w:rFonts w:ascii="Times New Roman"/>
-          <w:sz w:val="42"/>
-          <w:szCs w:val="42"/>
-        </w:rPr>
-        <w:t>层业务系统数据处理效率。</w:t>
-      </w:r>
-    </w:p>
-    <w:p>
-      <w:pPr>
-        <w:pStyle w:val="N"/>
-        <w:spacing w:line="360" w:lineRule="auto"/>
-        <w:rPr>
-          <w:rFonts w:hint="eastAsia"/>
-        </w:rPr>
       </w:pPr>
       <w:r>
         <w:rPr>
@@ -9690,18 +9669,12 @@
       <w:pPr>
         <w:pStyle w:val="N"/>
         <w:spacing w:line="360" w:lineRule="auto"/>
-        <w:rPr>
-          <w:rFonts w:hint="eastAsia"/>
-        </w:rPr>
       </w:pPr>
     </w:p>
     <w:p>
       <w:pPr>
         <w:pStyle w:val="N"/>
         <w:spacing w:line="360" w:lineRule="auto"/>
-        <w:rPr>
-          <w:rFonts w:hint="eastAsia"/>
-        </w:rPr>
       </w:pPr>
       <w:r>
         <w:rPr>
@@ -9748,18 +9721,12 @@
       <w:pPr>
         <w:pStyle w:val="N"/>
         <w:spacing w:line="360" w:lineRule="auto"/>
-        <w:rPr>
-          <w:rFonts w:hint="eastAsia"/>
-        </w:rPr>
       </w:pPr>
     </w:p>
     <w:p>
       <w:pPr>
         <w:pStyle w:val="N"/>
         <w:spacing w:line="360" w:lineRule="auto"/>
-        <w:rPr>
-          <w:rFonts w:hint="eastAsia"/>
-        </w:rPr>
       </w:pPr>
       <w:r>
         <w:rPr>
@@ -9807,9 +9774,6 @@
       <w:pPr>
         <w:pStyle w:val="N"/>
         <w:spacing w:line="360" w:lineRule="auto"/>
-        <w:rPr>
-          <w:rFonts w:hint="eastAsia"/>
-        </w:rPr>
       </w:pPr>
       <w:r>
         <w:rPr>
@@ -9856,9 +9820,6 @@
       <w:pPr>
         <w:pStyle w:val="N"/>
         <w:spacing w:line="360" w:lineRule="auto"/>
-        <w:rPr>
-          <w:rFonts w:hint="eastAsia"/>
-        </w:rPr>
       </w:pPr>
       <w:r>
         <w:rPr>
@@ -9906,9 +9867,6 @@
       <w:pPr>
         <w:pStyle w:val="N"/>
         <w:spacing w:line="360" w:lineRule="auto"/>
-        <w:rPr>
-          <w:rFonts w:hint="eastAsia"/>
-        </w:rPr>
       </w:pPr>
     </w:p>
     <w:p>
@@ -9980,21 +9938,21 @@
         <w:spacing w:line="360" w:lineRule="auto"/>
         <w:ind w:firstLine="480"/>
         <w:rPr>
-          <w:rFonts w:ascii="宋体" w:eastAsia="宋体" w:hAnsi="宋体" w:cs="宋体" w:hint="eastAsia"/>
-          <w:bCs/>
-          <w:kern w:val="0"/>
-          <w:sz w:val="24"/>
-          <w:szCs w:val="24"/>
-        </w:rPr>
-      </w:pPr>
-      <w:r>
-        <w:rPr>
           <w:rFonts w:ascii="宋体" w:eastAsia="宋体" w:hAnsi="宋体" w:cs="宋体"/>
           <w:bCs/>
           <w:kern w:val="0"/>
           <w:sz w:val="24"/>
           <w:szCs w:val="24"/>
         </w:rPr>
+      </w:pPr>
+      <w:r>
+        <w:rPr>
+          <w:rFonts w:ascii="宋体" w:eastAsia="宋体" w:hAnsi="宋体" w:cs="宋体"/>
+          <w:bCs/>
+          <w:kern w:val="0"/>
+          <w:sz w:val="24"/>
+          <w:szCs w:val="24"/>
+        </w:rPr>
         <w:t>软件即服务 (SaaS，Software as a Service) 使用户可以通过 Internet 访问软件应用程序。用户不必购买并在自己的计算机或设备上安装、更新和管理这些资源，而可以通过Web 浏览器访问并使用它们。SaaS 提供商在云中为用户管理软件、处理能力和存储。大多数 SaaS 解决方案在公共云中运行，并以订阅或免费服务的形式提供</w:t>
       </w:r>
     </w:p>
@@ -10211,14 +10169,11 @@
     <w:p>
       <w:pPr>
         <w:pStyle w:val="3"/>
+      </w:pPr>
+      <w:r>
         <w:rPr>
           <w:rFonts w:hint="eastAsia"/>
         </w:rPr>
-      </w:pPr>
-      <w:r>
-        <w:rPr>
-          <w:rFonts w:hint="eastAsia"/>
-        </w:rPr>
         <w:t>运行环境要求</w:t>
       </w:r>
     </w:p>
@@ -10230,9 +10185,6 @@
     <w:p>
       <w:pPr>
         <w:pStyle w:val="3"/>
-        <w:rPr>
-          <w:rFonts w:hint="eastAsia"/>
-        </w:rPr>
       </w:pPr>
       <w:r>
         <w:rPr>
@@ -10951,7 +10903,7 @@
             </wp:anchor>
           </w:drawing>
         </mc:Choice>
-        <mc:Fallback xmlns:wpsCustomData="http://www.wps.cn/officeDocument/2013/wpsCustomData" xmlns:w15="http://schemas.microsoft.com/office/word/2012/wordml">
+        <mc:Fallback xmlns:w15="http://schemas.microsoft.com/office/word/2012/wordml" xmlns:wpsCustomData="http://www.wps.cn/officeDocument/2013/wpsCustomData">
           <w:pict>
             <v:shape id="_x0000_s1026" o:spid="_x0000_s1026" o:spt="32" type="#_x0000_t32" style="position:absolute;left:0pt;margin-left:102.05pt;margin-top:73.65pt;height:0pt;width:422.35pt;mso-position-horizontal-relative:page;mso-position-vertical-relative:page;z-index:251674624;mso-width-relative:page;mso-height-relative:page;" filled="f" stroked="t" coordsize="21600,21600" o:gfxdata="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">
               <v:fill on="f" focussize="0,0"/>
@@ -21996,7 +21948,7 @@
 </file>
 
 <file path=customXml/itemProps2.xml><?xml version="1.0" encoding="utf-8"?>
-<ds:datastoreItem xmlns:ds="http://schemas.openxmlformats.org/officeDocument/2006/customXml" ds:itemID="{3AC9FB7D-1125-4295-B460-F97F85D77F61}">
+<ds:datastoreItem xmlns:ds="http://schemas.openxmlformats.org/officeDocument/2006/customXml" ds:itemID="{F6A0D71F-D2B6-40A4-B8EB-6C322522CD84}">
   <ds:schemaRefs>
     <ds:schemaRef ds:uri="http://schemas.openxmlformats.org/officeDocument/2006/bibliography"/>
   </ds:schemaRefs>

--- a/file/报告目录20201216v1.0.docx
+++ b/file/报告目录20201216v1.0.docx
@@ -101,7 +101,27 @@
           <w:sz w:val="36"/>
           <w:szCs w:val="72"/>
         </w:rPr>
-        <w:t>报告章节编号请严格遵照我院质量管理文件要求：</w:t>
+        <w:t>报告章节编号</w:t>
+      </w:r>
+      <w:proofErr w:type="gramStart"/>
+      <w:r>
+        <w:rPr>
+          <w:rFonts w:eastAsia="黑体"/>
+          <w:color w:val="FF0000"/>
+          <w:sz w:val="36"/>
+          <w:szCs w:val="72"/>
+        </w:rPr>
+        <w:t>请严格</w:t>
+      </w:r>
+      <w:proofErr w:type="gramEnd"/>
+      <w:r>
+        <w:rPr>
+          <w:rFonts w:eastAsia="黑体"/>
+          <w:color w:val="FF0000"/>
+          <w:sz w:val="36"/>
+          <w:szCs w:val="72"/>
+        </w:rPr>
+        <w:t>遵照我院质量管理文件要求：</w:t>
       </w:r>
     </w:p>
     <w:p>
@@ -575,6 +595,7 @@
       <w:pPr>
         <w:pStyle w:val="5"/>
       </w:pPr>
+      <w:proofErr w:type="gramStart"/>
       <w:r>
         <w:rPr>
           <w:rFonts w:hint="eastAsia"/>
@@ -584,6 +605,7 @@
       <w:r>
         <w:t>x</w:t>
       </w:r>
+      <w:proofErr w:type="gramEnd"/>
     </w:p>
     <w:p>
       <w:pPr>
@@ -1759,7 +1781,25 @@
           <w:sz w:val="24"/>
           <w:szCs w:val="24"/>
         </w:rPr>
-        <w:t>收集整理拟彩的国际标准、国家标准等外部标准和本领域已有的内部标准，提出近期和将来规划拟制定的标准列表，编制标准明细表。</w:t>
+        <w:t>收集</w:t>
+      </w:r>
+      <w:proofErr w:type="gramStart"/>
+      <w:r>
+        <w:rPr>
+          <w:rFonts w:ascii="宋体" w:eastAsia="宋体" w:hAnsi="宋体" w:hint="eastAsia"/>
+          <w:sz w:val="24"/>
+          <w:szCs w:val="24"/>
+        </w:rPr>
+        <w:t>整理拟彩的</w:t>
+      </w:r>
+      <w:proofErr w:type="gramEnd"/>
+      <w:r>
+        <w:rPr>
+          <w:rFonts w:ascii="宋体" w:eastAsia="宋体" w:hAnsi="宋体" w:hint="eastAsia"/>
+          <w:sz w:val="24"/>
+          <w:szCs w:val="24"/>
+        </w:rPr>
+        <w:t>国际标准、国家标准等外部标准和本领域已有的内部标准，提出近期和将来规划拟制定的标准列表，编制标准明细表。</w:t>
       </w:r>
     </w:p>
     <w:p>
@@ -2107,7 +2147,25 @@
           <w:sz w:val="24"/>
           <w:szCs w:val="24"/>
         </w:rPr>
-        <w:t>沿长江流域的水利外网、水利专网、防汛骨干网、电子政务网已基本建成。各类雨量站、水位站、水情、旱情、水质站、取水口与排污口视频监测站也逐步完善，水情监测系统、防汛抗旱系统、水资源监控能力建设等核心业务应用日趋丰富。</w:t>
+        <w:t>沿长江流域的水利外网、水利专网、防汛骨干网、电子</w:t>
+      </w:r>
+      <w:proofErr w:type="gramStart"/>
+      <w:r>
+        <w:rPr>
+          <w:rFonts w:ascii="宋体" w:eastAsia="宋体" w:hAnsi="宋体" w:hint="eastAsia"/>
+          <w:sz w:val="24"/>
+          <w:szCs w:val="24"/>
+        </w:rPr>
+        <w:t>政务网</w:t>
+      </w:r>
+      <w:proofErr w:type="gramEnd"/>
+      <w:r>
+        <w:rPr>
+          <w:rFonts w:ascii="宋体" w:eastAsia="宋体" w:hAnsi="宋体" w:hint="eastAsia"/>
+          <w:sz w:val="24"/>
+          <w:szCs w:val="24"/>
+        </w:rPr>
+        <w:t>已基本建成。各类雨量站、水位站、水情、旱情、水质站、取水口与排污口视频监测站也逐步完善，水情监测系统、防汛抗旱系统、水资源监控能力建设等核心业务应用日趋丰富。</w:t>
       </w:r>
       <w:r>
         <w:rPr>
@@ -2542,7 +2600,25 @@
           <w:sz w:val="24"/>
           <w:szCs w:val="24"/>
         </w:rPr>
-        <w:t>运维成本高</w:t>
+        <w:t>运</w:t>
+      </w:r>
+      <w:proofErr w:type="gramStart"/>
+      <w:r>
+        <w:rPr>
+          <w:rFonts w:ascii="宋体" w:eastAsia="宋体" w:hAnsi="宋体" w:hint="eastAsia"/>
+          <w:sz w:val="24"/>
+          <w:szCs w:val="24"/>
+        </w:rPr>
+        <w:t>维成本</w:t>
+      </w:r>
+      <w:proofErr w:type="gramEnd"/>
+      <w:r>
+        <w:rPr>
+          <w:rFonts w:ascii="宋体" w:eastAsia="宋体" w:hAnsi="宋体" w:hint="eastAsia"/>
+          <w:sz w:val="24"/>
+          <w:szCs w:val="24"/>
+        </w:rPr>
+        <w:t>高</w:t>
       </w:r>
     </w:p>
     <w:p>
@@ -2570,7 +2646,43 @@
           <w:szCs w:val="24"/>
         </w:rPr>
         <w:lastRenderedPageBreak/>
-        <w:t>统、数据库、存储等软硬件系统，导致了场地投入、机柜投入、制冷设备投入、硬件投入、运维人员投入的重复投入，导致运维成本高。</w:t>
+        <w:t>统、数据库、存储等软硬件系统，导致了场地投入、机柜投入、制冷设备投入、硬件投入、运</w:t>
+      </w:r>
+      <w:proofErr w:type="gramStart"/>
+      <w:r>
+        <w:rPr>
+          <w:rFonts w:ascii="宋体" w:eastAsia="宋体" w:hAnsi="宋体" w:hint="eastAsia"/>
+          <w:sz w:val="24"/>
+          <w:szCs w:val="24"/>
+        </w:rPr>
+        <w:t>维人员</w:t>
+      </w:r>
+      <w:proofErr w:type="gramEnd"/>
+      <w:r>
+        <w:rPr>
+          <w:rFonts w:ascii="宋体" w:eastAsia="宋体" w:hAnsi="宋体" w:hint="eastAsia"/>
+          <w:sz w:val="24"/>
+          <w:szCs w:val="24"/>
+        </w:rPr>
+        <w:t>投入的重复投入，导致运</w:t>
+      </w:r>
+      <w:proofErr w:type="gramStart"/>
+      <w:r>
+        <w:rPr>
+          <w:rFonts w:ascii="宋体" w:eastAsia="宋体" w:hAnsi="宋体" w:hint="eastAsia"/>
+          <w:sz w:val="24"/>
+          <w:szCs w:val="24"/>
+        </w:rPr>
+        <w:t>维成本</w:t>
+      </w:r>
+      <w:proofErr w:type="gramEnd"/>
+      <w:r>
+        <w:rPr>
+          <w:rFonts w:ascii="宋体" w:eastAsia="宋体" w:hAnsi="宋体" w:hint="eastAsia"/>
+          <w:sz w:val="24"/>
+          <w:szCs w:val="24"/>
+        </w:rPr>
+        <w:t>高。</w:t>
       </w:r>
     </w:p>
     <w:p>
@@ -2654,7 +2766,61 @@
           <w:sz w:val="24"/>
           <w:szCs w:val="24"/>
         </w:rPr>
-        <w:t>为了满足政策法规、部门规章对于应用系统的安全性与合规性要求，运维人员进行了大量的工作以保证要求，但由于数量和业务众多，导致这一目标在实际当中难以实现。并由于运维人员的技术水平、工作效率上的差异，硬件条件的区别，导致实施结果存在很大的差异，从而带来各种风险。</w:t>
+        <w:t>为了满足政策法规、部门规章对于应用系统的安全性与合</w:t>
+      </w:r>
+      <w:proofErr w:type="gramStart"/>
+      <w:r>
+        <w:rPr>
+          <w:rFonts w:ascii="宋体" w:eastAsia="宋体" w:hAnsi="宋体" w:hint="eastAsia"/>
+          <w:sz w:val="24"/>
+          <w:szCs w:val="24"/>
+        </w:rPr>
+        <w:t>规</w:t>
+      </w:r>
+      <w:proofErr w:type="gramEnd"/>
+      <w:r>
+        <w:rPr>
+          <w:rFonts w:ascii="宋体" w:eastAsia="宋体" w:hAnsi="宋体" w:hint="eastAsia"/>
+          <w:sz w:val="24"/>
+          <w:szCs w:val="24"/>
+        </w:rPr>
+        <w:t>性要求，运</w:t>
+      </w:r>
+      <w:proofErr w:type="gramStart"/>
+      <w:r>
+        <w:rPr>
+          <w:rFonts w:ascii="宋体" w:eastAsia="宋体" w:hAnsi="宋体" w:hint="eastAsia"/>
+          <w:sz w:val="24"/>
+          <w:szCs w:val="24"/>
+        </w:rPr>
+        <w:t>维人员</w:t>
+      </w:r>
+      <w:proofErr w:type="gramEnd"/>
+      <w:r>
+        <w:rPr>
+          <w:rFonts w:ascii="宋体" w:eastAsia="宋体" w:hAnsi="宋体" w:hint="eastAsia"/>
+          <w:sz w:val="24"/>
+          <w:szCs w:val="24"/>
+        </w:rPr>
+        <w:t>进行了大量的工作以保证要求，但由于数量和业务众多，导致这一目标在实际当中难以实现。并由于运</w:t>
+      </w:r>
+      <w:proofErr w:type="gramStart"/>
+      <w:r>
+        <w:rPr>
+          <w:rFonts w:ascii="宋体" w:eastAsia="宋体" w:hAnsi="宋体" w:hint="eastAsia"/>
+          <w:sz w:val="24"/>
+          <w:szCs w:val="24"/>
+        </w:rPr>
+        <w:t>维人员</w:t>
+      </w:r>
+      <w:proofErr w:type="gramEnd"/>
+      <w:r>
+        <w:rPr>
+          <w:rFonts w:ascii="宋体" w:eastAsia="宋体" w:hAnsi="宋体" w:hint="eastAsia"/>
+          <w:sz w:val="24"/>
+          <w:szCs w:val="24"/>
+        </w:rPr>
+        <w:t>的技术水平、工作效率上的差异，硬件条件的区别，导致实施结果存在很大的差异，从而带来各种风险。</w:t>
       </w:r>
     </w:p>
     <w:p>
@@ -3014,7 +3180,25 @@
           <w:sz w:val="24"/>
           <w:szCs w:val="24"/>
         </w:rPr>
-        <w:t>依据标准编制的计划要求确定完成工作任务需要的相关资料和信息的范围、调研的对象、调研的方式、预设调研的题目，列出题纲。对调研的内容要依据编制原则的要求分裂出具体的调研点。</w:t>
+        <w:t>依据标准编制的计划要求确定完成工作任务需要的相关资料和信息的范围、调研的对象、调研的方式、预设调研的题目，列出</w:t>
+      </w:r>
+      <w:proofErr w:type="gramStart"/>
+      <w:r>
+        <w:rPr>
+          <w:rFonts w:ascii="宋体" w:eastAsia="宋体" w:hAnsi="宋体" w:hint="eastAsia"/>
+          <w:sz w:val="24"/>
+          <w:szCs w:val="24"/>
+        </w:rPr>
+        <w:t>题纲</w:t>
+      </w:r>
+      <w:proofErr w:type="gramEnd"/>
+      <w:r>
+        <w:rPr>
+          <w:rFonts w:ascii="宋体" w:eastAsia="宋体" w:hAnsi="宋体" w:hint="eastAsia"/>
+          <w:sz w:val="24"/>
+          <w:szCs w:val="24"/>
+        </w:rPr>
+        <w:t>。对调研的内容要依据编制原则的要求分裂出具体的调研点。</w:t>
       </w:r>
     </w:p>
     <w:p>
@@ -3581,7 +3765,43 @@
           <w:sz w:val="24"/>
           <w:szCs w:val="24"/>
         </w:rPr>
-        <w:t>位数字组成，数字递增编码，当标准序列号需要递增，可在已有标准序列号基础上进行编号递增扩充，每级结构中的标准号最多可扩充至999。</w:t>
+        <w:t>位数字组成，数字递增编码，当标准序列</w:t>
+      </w:r>
+      <w:proofErr w:type="gramStart"/>
+      <w:r>
+        <w:rPr>
+          <w:rFonts w:ascii="宋体" w:eastAsia="宋体" w:hAnsi="宋体"/>
+          <w:sz w:val="24"/>
+          <w:szCs w:val="24"/>
+        </w:rPr>
+        <w:t>号需要</w:t>
+      </w:r>
+      <w:proofErr w:type="gramEnd"/>
+      <w:r>
+        <w:rPr>
+          <w:rFonts w:ascii="宋体" w:eastAsia="宋体" w:hAnsi="宋体"/>
+          <w:sz w:val="24"/>
+          <w:szCs w:val="24"/>
+        </w:rPr>
+        <w:t>递增，可在已有标准序列号基础上进行编号递增扩充，每级结构中的标准</w:t>
+      </w:r>
+      <w:proofErr w:type="gramStart"/>
+      <w:r>
+        <w:rPr>
+          <w:rFonts w:ascii="宋体" w:eastAsia="宋体" w:hAnsi="宋体"/>
+          <w:sz w:val="24"/>
+          <w:szCs w:val="24"/>
+        </w:rPr>
+        <w:t>号最多</w:t>
+      </w:r>
+      <w:proofErr w:type="gramEnd"/>
+      <w:r>
+        <w:rPr>
+          <w:rFonts w:ascii="宋体" w:eastAsia="宋体" w:hAnsi="宋体"/>
+          <w:sz w:val="24"/>
+          <w:szCs w:val="24"/>
+        </w:rPr>
+        <w:t>可扩充至999。</w:t>
       </w:r>
     </w:p>
     <w:p>
@@ -4100,12 +4320,14 @@
             <w:pPr>
               <w:pStyle w:val="aff3"/>
             </w:pPr>
+            <w:proofErr w:type="gramStart"/>
             <w:r>
               <w:rPr>
                 <w:rFonts w:hint="eastAsia"/>
               </w:rPr>
               <w:t>物联感知</w:t>
             </w:r>
+            <w:proofErr w:type="gramEnd"/>
           </w:p>
         </w:tc>
         <w:tc>
@@ -4536,8 +4758,16 @@
               <w:rPr>
                 <w:rFonts w:hint="eastAsia"/>
               </w:rPr>
-              <w:t>运维管理</w:t>
+              <w:t>运</w:t>
             </w:r>
+            <w:proofErr w:type="gramStart"/>
+            <w:r>
+              <w:rPr>
+                <w:rFonts w:hint="eastAsia"/>
+              </w:rPr>
+              <w:t>维管理</w:t>
+            </w:r>
+            <w:proofErr w:type="gramEnd"/>
           </w:p>
         </w:tc>
         <w:tc>
@@ -4665,7 +4895,25 @@
           <w:sz w:val="24"/>
           <w:szCs w:val="24"/>
         </w:rPr>
-        <w:t>，用于指导长江大保护云平台的工作的开展，确保系统建设在合规合法的前提下有序推进</w:t>
+        <w:t>，用于指导长江大保护云平台的工作的开展，确保系统建设在合</w:t>
+      </w:r>
+      <w:proofErr w:type="gramStart"/>
+      <w:r>
+        <w:rPr>
+          <w:rFonts w:ascii="宋体" w:eastAsia="宋体" w:hAnsi="宋体" w:hint="eastAsia"/>
+          <w:sz w:val="24"/>
+          <w:szCs w:val="24"/>
+        </w:rPr>
+        <w:t>规</w:t>
+      </w:r>
+      <w:proofErr w:type="gramEnd"/>
+      <w:r>
+        <w:rPr>
+          <w:rFonts w:ascii="宋体" w:eastAsia="宋体" w:hAnsi="宋体" w:hint="eastAsia"/>
+          <w:sz w:val="24"/>
+          <w:szCs w:val="24"/>
+        </w:rPr>
+        <w:t>合法的前提下有序推进</w:t>
       </w:r>
       <w:r>
         <w:rPr>
@@ -4740,7 +4988,25 @@
           <w:szCs w:val="24"/>
         </w:rPr>
         <w:lastRenderedPageBreak/>
-        <w:t>专用标准，包括物联感知、网络传输、基础设施、数据资源、基础支撑、业务应用、信息化管理、信息安全、运维管理。其中数据资源包括：数据分类与编码、数据存储</w:t>
+        <w:t>专用标准，</w:t>
+      </w:r>
+      <w:proofErr w:type="gramStart"/>
+      <w:r>
+        <w:rPr>
+          <w:rFonts w:ascii="宋体" w:eastAsia="宋体" w:hAnsi="宋体" w:hint="eastAsia"/>
+          <w:sz w:val="24"/>
+          <w:szCs w:val="24"/>
+        </w:rPr>
+        <w:t>包括物联感知</w:t>
+      </w:r>
+      <w:proofErr w:type="gramEnd"/>
+      <w:r>
+        <w:rPr>
+          <w:rFonts w:ascii="宋体" w:eastAsia="宋体" w:hAnsi="宋体" w:hint="eastAsia"/>
+          <w:sz w:val="24"/>
+          <w:szCs w:val="24"/>
+        </w:rPr>
+        <w:t>、网络传输、基础设施、数据资源、基础支撑、业务应用、信息化管理、信息安全、运维管理。其中数据资源包括：数据分类与编码、数据存储</w:t>
       </w:r>
       <w:r>
         <w:rPr>
@@ -5323,7 +5589,21 @@
         <w:rPr>
           <w:rFonts w:hint="eastAsia"/>
         </w:rPr>
-        <w:t>研究矢量数据、影像数据在云平台中的组织和索引方式，提出一个私有云的地理数据存储体系，帮助用户在线调用现成的时空大数据中的数据</w:t>
+        <w:t>研究矢量数据、影像数据在云平台中的组织和索引方式，提出一个</w:t>
+      </w:r>
+      <w:proofErr w:type="gramStart"/>
+      <w:r>
+        <w:rPr>
+          <w:rFonts w:hint="eastAsia"/>
+        </w:rPr>
+        <w:t>私有云</w:t>
+      </w:r>
+      <w:proofErr w:type="gramEnd"/>
+      <w:r>
+        <w:rPr>
+          <w:rFonts w:hint="eastAsia"/>
+        </w:rPr>
+        <w:t>的地理数据存储体系，帮助用户在线调用现成的时空大数据中的数据</w:t>
       </w:r>
     </w:p>
     <w:p>
@@ -6099,7 +6379,25 @@
           <w:sz w:val="24"/>
           <w:szCs w:val="24"/>
         </w:rPr>
-        <w:t>在云平台的建设、运维过程中，将依据国际、国内相关标准，避免彩私有的协议与标准，而导致互通困难。同时通过遵循统一的标准，实现资源共享、业务协同、安全可靠运转奠定坚实的基础。</w:t>
+        <w:t>在云平台的建设、运</w:t>
+      </w:r>
+      <w:proofErr w:type="gramStart"/>
+      <w:r>
+        <w:rPr>
+          <w:rFonts w:ascii="宋体" w:eastAsia="宋体" w:hAnsi="宋体" w:hint="eastAsia"/>
+          <w:sz w:val="24"/>
+          <w:szCs w:val="24"/>
+        </w:rPr>
+        <w:t>维过程</w:t>
+      </w:r>
+      <w:proofErr w:type="gramEnd"/>
+      <w:r>
+        <w:rPr>
+          <w:rFonts w:ascii="宋体" w:eastAsia="宋体" w:hAnsi="宋体" w:hint="eastAsia"/>
+          <w:sz w:val="24"/>
+          <w:szCs w:val="24"/>
+        </w:rPr>
+        <w:t>中，将依据国际、国内相关标准，避免彩私有的协议与标准，而导致互通困难。同时通过遵循统一的标准，实现资源共享、业务协同、安全可靠运转奠定坚实的基础。</w:t>
       </w:r>
     </w:p>
     <w:p>
@@ -6179,7 +6477,25 @@
           <w:sz w:val="24"/>
           <w:szCs w:val="24"/>
         </w:rPr>
-        <w:t>长江大保护时空大数据云平台使用四层架构设计，分别是SaaS应用层、DaaS数据层、Paa</w:t>
+        <w:t>长江大保护时空大数据云平台使用四层架构设计，分别是SaaS应用层、</w:t>
+      </w:r>
+      <w:proofErr w:type="spellStart"/>
+      <w:r>
+        <w:rPr>
+          <w:rFonts w:ascii="宋体" w:eastAsia="宋体" w:hAnsi="宋体" w:hint="eastAsia"/>
+          <w:sz w:val="24"/>
+          <w:szCs w:val="24"/>
+        </w:rPr>
+        <w:t>DaaS</w:t>
+      </w:r>
+      <w:proofErr w:type="spellEnd"/>
+      <w:r>
+        <w:rPr>
+          <w:rFonts w:ascii="宋体" w:eastAsia="宋体" w:hAnsi="宋体" w:hint="eastAsia"/>
+          <w:sz w:val="24"/>
+          <w:szCs w:val="24"/>
+        </w:rPr>
+        <w:t>数据层、Paa</w:t>
       </w:r>
       <w:r>
         <w:rPr>
@@ -6239,15 +6555,15 @@
           <w:sz w:val="24"/>
           <w:szCs w:val="24"/>
         </w:rPr>
-        <w:t>实现了存储资源、计算资源、网络资源的虚拟化。通过统一的接口，对这些虚拟资源进行集中的调度和管理，从而</w:t>
-      </w:r>
-      <w:r>
-        <w:rPr>
-          <w:rFonts w:ascii="宋体" w:eastAsia="宋体" w:hAnsi="宋体" w:hint="eastAsia"/>
-          <w:sz w:val="24"/>
-          <w:szCs w:val="24"/>
-        </w:rPr>
-        <w:t>降低业务的云行成本，保证系统的安全性和可靠性。</w:t>
+        <w:t>实现了存储资源、计算资源、网络资源的虚拟化。通过统一的接口，对这些虚拟资源进行集中的调度和管理</w:t>
+      </w:r>
+      <w:r>
+        <w:rPr>
+          <w:rFonts w:ascii="宋体" w:eastAsia="宋体" w:hAnsi="宋体" w:hint="eastAsia"/>
+          <w:sz w:val="24"/>
+          <w:szCs w:val="24"/>
+        </w:rPr>
+        <w:t>。</w:t>
       </w:r>
     </w:p>
     <w:p>
@@ -6336,7 +6652,25 @@
           <w:sz w:val="24"/>
           <w:szCs w:val="24"/>
         </w:rPr>
-        <w:t>PaaS层在Iaas之上，使用混合的PaaS架构，</w:t>
+        <w:t>PaaS层在</w:t>
+      </w:r>
+      <w:proofErr w:type="spellStart"/>
+      <w:r>
+        <w:rPr>
+          <w:rFonts w:ascii="宋体" w:eastAsia="宋体" w:hAnsi="宋体" w:hint="eastAsia"/>
+          <w:sz w:val="24"/>
+          <w:szCs w:val="24"/>
+        </w:rPr>
+        <w:t>Iaas</w:t>
+      </w:r>
+      <w:proofErr w:type="spellEnd"/>
+      <w:r>
+        <w:rPr>
+          <w:rFonts w:ascii="宋体" w:eastAsia="宋体" w:hAnsi="宋体" w:hint="eastAsia"/>
+          <w:sz w:val="24"/>
+          <w:szCs w:val="24"/>
+        </w:rPr>
+        <w:t>之上，使用混合的PaaS架构，</w:t>
       </w:r>
       <w:r>
         <w:rPr>
@@ -6344,7 +6678,25 @@
           <w:sz w:val="24"/>
           <w:szCs w:val="24"/>
         </w:rPr>
-        <w:t>实现高可用架构的统一的云管理平台</w:t>
+        <w:t>实现高可用架构的统一的</w:t>
+      </w:r>
+      <w:proofErr w:type="gramStart"/>
+      <w:r>
+        <w:rPr>
+          <w:rFonts w:ascii="宋体" w:eastAsia="宋体" w:hAnsi="宋体"/>
+          <w:sz w:val="24"/>
+          <w:szCs w:val="24"/>
+        </w:rPr>
+        <w:t>云管理</w:t>
+      </w:r>
+      <w:proofErr w:type="gramEnd"/>
+      <w:r>
+        <w:rPr>
+          <w:rFonts w:ascii="宋体" w:eastAsia="宋体" w:hAnsi="宋体"/>
+          <w:sz w:val="24"/>
+          <w:szCs w:val="24"/>
+        </w:rPr>
+        <w:t>平台</w:t>
       </w:r>
       <w:r>
         <w:rPr>
@@ -6361,6 +6713,119 @@
         <w:spacing w:line="360" w:lineRule="auto"/>
         <w:ind w:firstLine="480"/>
         <w:rPr>
+          <w:rFonts w:ascii="宋体" w:eastAsia="宋体" w:hAnsi="宋体" w:hint="eastAsia"/>
+          <w:sz w:val="24"/>
+          <w:szCs w:val="24"/>
+        </w:rPr>
+      </w:pPr>
+      <w:r>
+        <w:rPr>
+          <w:rFonts w:ascii="宋体" w:eastAsia="宋体" w:hAnsi="宋体" w:hint="eastAsia"/>
+          <w:sz w:val="24"/>
+          <w:szCs w:val="24"/>
+        </w:rPr>
+        <w:t>在安全方面，按物理安全、网络安全、主机安全、应用安全、数据安全进行设计。实现统一登录认证、认证和授权、单点登录的用户管理，在网络方面实现防火墙、流量</w:t>
+      </w:r>
+      <w:r>
+        <w:rPr>
+          <w:rFonts w:ascii="宋体" w:eastAsia="宋体" w:hAnsi="宋体" w:hint="eastAsia"/>
+          <w:sz w:val="24"/>
+          <w:szCs w:val="24"/>
+        </w:rPr>
+        <w:lastRenderedPageBreak/>
+        <w:t>统计、地址转换、VPN访问。应用和数据安全方面实现应用防火墙、流量监控、无代理病毒防护、敏感数据保护、全链接追踪、日志监控、性能监控等。</w:t>
+      </w:r>
+    </w:p>
+    <w:p>
+      <w:pPr>
+        <w:pStyle w:val="N"/>
+        <w:spacing w:line="360" w:lineRule="auto"/>
+        <w:ind w:firstLine="480"/>
+        <w:rPr>
+          <w:rFonts w:ascii="宋体" w:eastAsia="宋体" w:hAnsi="宋体" w:hint="eastAsia"/>
+          <w:sz w:val="24"/>
+          <w:szCs w:val="24"/>
+        </w:rPr>
+      </w:pPr>
+      <w:r>
+        <w:rPr>
+          <w:rFonts w:ascii="宋体" w:eastAsia="宋体" w:hAnsi="宋体" w:hint="eastAsia"/>
+          <w:sz w:val="24"/>
+          <w:szCs w:val="24"/>
+        </w:rPr>
+        <w:t>运</w:t>
+      </w:r>
+      <w:proofErr w:type="gramStart"/>
+      <w:r>
+        <w:rPr>
+          <w:rFonts w:ascii="宋体" w:eastAsia="宋体" w:hAnsi="宋体" w:hint="eastAsia"/>
+          <w:sz w:val="24"/>
+          <w:szCs w:val="24"/>
+        </w:rPr>
+        <w:t>维管理</w:t>
+      </w:r>
+      <w:proofErr w:type="gramEnd"/>
+      <w:r>
+        <w:rPr>
+          <w:rFonts w:ascii="宋体" w:eastAsia="宋体" w:hAnsi="宋体" w:hint="eastAsia"/>
+          <w:sz w:val="24"/>
+          <w:szCs w:val="24"/>
+        </w:rPr>
+        <w:t>方面，</w:t>
+      </w:r>
+      <w:r>
+        <w:rPr>
+          <w:rFonts w:ascii="宋体" w:eastAsia="宋体" w:hAnsi="宋体" w:hint="eastAsia"/>
+          <w:sz w:val="24"/>
+          <w:szCs w:val="24"/>
+        </w:rPr>
+        <w:t>包括</w:t>
+      </w:r>
+      <w:r>
+        <w:rPr>
+          <w:rFonts w:ascii="宋体" w:eastAsia="宋体" w:hAnsi="宋体" w:hint="eastAsia"/>
+          <w:sz w:val="24"/>
+          <w:szCs w:val="24"/>
+        </w:rPr>
+        <w:t>监控、交付、运维等功能。</w:t>
+      </w:r>
+    </w:p>
+    <w:p>
+      <w:pPr>
+        <w:pStyle w:val="N"/>
+        <w:spacing w:line="360" w:lineRule="auto"/>
+        <w:ind w:firstLine="480"/>
+        <w:rPr>
+          <w:rFonts w:ascii="宋体" w:eastAsia="宋体" w:hAnsi="宋体" w:hint="eastAsia"/>
+          <w:sz w:val="24"/>
+          <w:szCs w:val="24"/>
+        </w:rPr>
+      </w:pPr>
+      <w:proofErr w:type="spellStart"/>
+      <w:r>
+        <w:rPr>
+          <w:rFonts w:ascii="宋体" w:eastAsia="宋体" w:hAnsi="宋体" w:hint="eastAsia"/>
+          <w:sz w:val="24"/>
+          <w:szCs w:val="24"/>
+        </w:rPr>
+        <w:t>DaaS</w:t>
+      </w:r>
+      <w:proofErr w:type="spellEnd"/>
+      <w:r>
+        <w:rPr>
+          <w:rFonts w:ascii="宋体" w:eastAsia="宋体" w:hAnsi="宋体" w:hint="eastAsia"/>
+          <w:sz w:val="24"/>
+          <w:szCs w:val="24"/>
+        </w:rPr>
+        <w:t>层，提供基础地理数据、三维模型数据、多媒体数据等数据服务功能。</w:t>
+      </w:r>
+    </w:p>
+    <w:p>
+      <w:pPr>
+        <w:pStyle w:val="N"/>
+        <w:spacing w:line="360" w:lineRule="auto"/>
+        <w:ind w:firstLine="480"/>
+        <w:rPr>
           <w:rFonts w:ascii="宋体" w:eastAsia="宋体" w:hAnsi="宋体"/>
           <w:sz w:val="24"/>
           <w:szCs w:val="24"/>
@@ -6372,16 +6837,15 @@
           <w:sz w:val="24"/>
           <w:szCs w:val="24"/>
         </w:rPr>
-        <w:t>在安全方面，按物理安全、网络安全、主机安全、应用安全、数据安全进行设计。</w:t>
-      </w:r>
-      <w:r>
-        <w:rPr>
-          <w:rFonts w:ascii="宋体" w:eastAsia="宋体" w:hAnsi="宋体" w:hint="eastAsia"/>
-          <w:sz w:val="24"/>
-          <w:szCs w:val="24"/>
-        </w:rPr>
-        <w:lastRenderedPageBreak/>
-        <w:t>实现统一登录认证、认证和授权、单点登录的用户管理，在网络方面实现防火墙、流量统计、地址转换、VPN访问。应用和数据安全方面实现应用防火墙、流量监控、无代理病毒防护、敏感数据保护、全链接追踪、日志监控、性能监控等。</w:t>
+        <w:t>SaaS应用层，</w:t>
+      </w:r>
+      <w:r>
+        <w:rPr>
+          <w:rFonts w:ascii="宋体" w:eastAsia="宋体" w:hAnsi="宋体" w:hint="eastAsia"/>
+          <w:sz w:val="24"/>
+          <w:szCs w:val="24"/>
+        </w:rPr>
+        <w:t>用户通过统一门户可以使用公共管理、公文管理、个人办公、综合行政、取水口管理等功能。</w:t>
       </w:r>
     </w:p>
     <w:p>
@@ -6433,6 +6897,7 @@
           <w:szCs w:val="24"/>
         </w:rPr>
       </w:pPr>
+      <w:proofErr w:type="spellStart"/>
       <w:r>
         <w:rPr>
           <w:rFonts w:ascii="宋体" w:hAnsi="宋体" w:cs="Courier New"/>
@@ -6447,7 +6912,32 @@
           <w:sz w:val="24"/>
           <w:szCs w:val="24"/>
         </w:rPr>
-        <w:t>aas层建立了统一标准的信息化基础设施。通过资源池化技术和虚拟化技术。把硬件资源如服务器、存储设备和网络资源通过用户访问和需求动态计算的方式向辖区内各接入单位提供灵活多变的应用资源交付。用户几乎不用担心服务器端硬件资源的维护和拓扑布局，可以实时自由访问所需要的教育资源。Ia</w:t>
+        <w:t>aas</w:t>
+      </w:r>
+      <w:proofErr w:type="spellEnd"/>
+      <w:r>
+        <w:rPr>
+          <w:rFonts w:ascii="宋体" w:hAnsi="宋体" w:cs="Courier New"/>
+          <w:sz w:val="24"/>
+          <w:szCs w:val="24"/>
+        </w:rPr>
+        <w:t>层建立了统一标准的信息化基础设施。通过资源池化技术和虚拟化技术。把硬件资源如服务器、存储设备和网络资源通过用户访问和需求动态计算的方式向辖区内各接入单位提供灵活多变的应用资源交付。用户几乎不用担心服务器端硬件资源的维护和拓扑布局，可以实时自由访问所需要的</w:t>
+      </w:r>
+      <w:r>
+        <w:rPr>
+          <w:rFonts w:ascii="宋体" w:hAnsi="宋体" w:cs="Courier New"/>
+          <w:sz w:val="24"/>
+          <w:szCs w:val="24"/>
+        </w:rPr>
+        <w:t>长江大保护时空大数据</w:t>
+      </w:r>
+      <w:r>
+        <w:rPr>
+          <w:rFonts w:ascii="宋体" w:hAnsi="宋体" w:cs="Courier New"/>
+          <w:sz w:val="24"/>
+          <w:szCs w:val="24"/>
+        </w:rPr>
+        <w:t>资源。Ia</w:t>
       </w:r>
       <w:r>
         <w:rPr>
@@ -6465,84 +6955,8 @@
         </w:rPr>
         <w:t>层提供了整个架构的物理基础稳定的同时，亦提供了可靠的可访问性和可维护性。</w:t>
       </w:r>
-    </w:p>
-    <w:p>
-      <w:pPr>
-        <w:widowControl/>
-        <w:spacing w:before="100" w:beforeAutospacing="1" w:after="100" w:afterAutospacing="1" w:line="360" w:lineRule="auto"/>
-        <w:ind w:firstLine="420"/>
-        <w:jc w:val="left"/>
-        <w:rPr>
-          <w:rFonts w:ascii="宋体" w:hAnsi="宋体" w:cs="Courier New" w:hint="eastAsia"/>
-          <w:sz w:val="24"/>
-          <w:szCs w:val="24"/>
-        </w:rPr>
-      </w:pPr>
-      <w:r>
-        <w:rPr>
-          <w:rFonts w:ascii="宋体" w:hAnsi="宋体" w:cs="Courier New"/>
-          <w:sz w:val="24"/>
-          <w:szCs w:val="24"/>
-        </w:rPr>
-        <w:t>I</w:t>
-      </w:r>
-      <w:r>
-        <w:rPr>
-          <w:rFonts w:ascii="宋体" w:hAnsi="宋体" w:cs="Courier New" w:hint="eastAsia"/>
-          <w:sz w:val="24"/>
-          <w:szCs w:val="24"/>
-        </w:rPr>
-        <w:t>aa</w:t>
-      </w:r>
-      <w:r>
-        <w:rPr>
-          <w:rFonts w:ascii="宋体" w:hAnsi="宋体" w:cs="Courier New"/>
-          <w:sz w:val="24"/>
-          <w:szCs w:val="24"/>
-        </w:rPr>
-        <w:t>s层主要由服务器WindowsServer20</w:t>
-      </w:r>
-      <w:r>
-        <w:rPr>
-          <w:rFonts w:ascii="宋体" w:hAnsi="宋体" w:cs="Courier New" w:hint="eastAsia"/>
-          <w:sz w:val="24"/>
-          <w:szCs w:val="24"/>
-        </w:rPr>
-        <w:t>12R2</w:t>
-      </w:r>
-      <w:r>
-        <w:rPr>
-          <w:rFonts w:ascii="宋体" w:hAnsi="宋体" w:cs="Courier New"/>
-          <w:sz w:val="24"/>
-          <w:szCs w:val="24"/>
-        </w:rPr>
-        <w:t>、虚拟化软件Hyper—V</w:t>
-      </w:r>
-      <w:r>
-        <w:rPr>
-          <w:rFonts w:ascii="宋体" w:hAnsi="宋体" w:cs="Courier New" w:hint="eastAsia"/>
-          <w:sz w:val="24"/>
-          <w:szCs w:val="24"/>
-        </w:rPr>
-        <w:t>Centos6</w:t>
-      </w:r>
-      <w:r>
-        <w:rPr>
-          <w:rFonts w:ascii="宋体" w:hAnsi="宋体" w:cs="Courier New"/>
-          <w:sz w:val="24"/>
-          <w:szCs w:val="24"/>
-        </w:rPr>
-        <w:t>和云计算平台WindowsAzure组成。PAAS层遵循平台即服务的设计理念，采用基于REST风格的SOA架构，云服务平台具备平台级别的可扩展性。采用Hyper—V系统提供客户的虚拟机资源管理服务，可根据虚拟机使用情况动态分配云端资源池的资源调度，有效帮助不同规模的客户群实现成本节约和改善运营效率。Hpyer—V大幅扩展了对虚拟客户机处理器和内存资源的支持，支持最多达64颗逻辑处理器、1TB内存、支持VHDX虚拟磁盘格式，提供大容量的虚拟磁盘资源，最高可达64TB。在内存池化技术方面，当客户虚拟机对云端进行随机访问时，会由虚拟机管理程序负责把客户端虚拟地址映射为云端真实的物理地址，而这种操作是对客户虚拟机完全透明的。考虑到一台云端物理机上会运行大量的</w:t>
-      </w:r>
-      <w:r>
-        <w:rPr>
-          <w:rFonts w:ascii="宋体" w:hAnsi="宋体" w:cs="Courier New"/>
-          <w:sz w:val="24"/>
-          <w:szCs w:val="24"/>
-        </w:rPr>
-        <w:lastRenderedPageBreak/>
-        <w:t>虚拟机。虚拟机管理程序的首要任务就是确保无论何时，对甲虚拟机的内存请求访问不可被篡改至对乙虚拟机的内存请求访问，即称为资源隔离技术</w:t>
-      </w:r>
+      <w:bookmarkStart w:id="65" w:name="_GoBack"/>
+      <w:bookmarkEnd w:id="65"/>
     </w:p>
     <w:p>
       <w:pPr>
@@ -6559,6 +6973,7 @@
         <w:rPr>
           <w:noProof/>
         </w:rPr>
+        <w:lastRenderedPageBreak/>
         <w:drawing>
           <wp:inline distT="0" distB="0" distL="0" distR="0" wp14:anchorId="3F39D44E" wp14:editId="289281E3">
             <wp:extent cx="5486400" cy="4830445"/>
@@ -6600,12 +7015,14 @@
       <w:pPr>
         <w:pStyle w:val="3"/>
       </w:pPr>
+      <w:proofErr w:type="spellStart"/>
       <w:r>
         <w:rPr>
           <w:rFonts w:hint="eastAsia"/>
         </w:rPr>
         <w:t>DaaS</w:t>
       </w:r>
+      <w:proofErr w:type="spellEnd"/>
       <w:r>
         <w:rPr>
           <w:rFonts w:hint="eastAsia"/>
@@ -6633,6 +7050,7 @@
         </w:rPr>
         <w:t>数据即服务（</w:t>
       </w:r>
+      <w:proofErr w:type="spellStart"/>
       <w:r>
         <w:rPr>
           <w:rFonts w:ascii="宋体" w:hAnsi="宋体" w:cs="宋体"/>
@@ -6642,6 +7060,7 @@
         </w:rPr>
         <w:t>DaaS</w:t>
       </w:r>
+      <w:proofErr w:type="spellEnd"/>
       <w:r>
         <w:rPr>
           <w:rFonts w:ascii="宋体" w:hAnsi="宋体" w:cs="宋体"/>
@@ -6744,8 +7163,9 @@
           <w:sz w:val="24"/>
           <w:szCs w:val="24"/>
         </w:rPr>
-        <w:t>平台即服务 (PaaS，Platform as a Service) 提供在集成式云环境中开发、测试、运行和管理 SaaS 应用程序所需的基础架构和计算资源。拥有 Internet 连接的任何人都可以参与并开发基于云的解决方案，而不必寻找、购买和管理硬件、操作系统、数据</w:t>
-      </w:r>
+        <w:t>平台即服务 (PaaS，Platform as a Service) 提供在</w:t>
+      </w:r>
+      <w:proofErr w:type="gramStart"/>
       <w:r>
         <w:rPr>
           <w:rFonts w:ascii="宋体" w:eastAsia="宋体" w:hAnsi="宋体" w:cs="宋体"/>
@@ -6754,8 +7174,18 @@
           <w:sz w:val="24"/>
           <w:szCs w:val="24"/>
         </w:rPr>
-        <w:lastRenderedPageBreak/>
-        <w:t>库、中间件以及其他软件。</w:t>
+        <w:t>集成式云环境</w:t>
+      </w:r>
+      <w:proofErr w:type="gramEnd"/>
+      <w:r>
+        <w:rPr>
+          <w:rFonts w:ascii="宋体" w:eastAsia="宋体" w:hAnsi="宋体" w:cs="宋体"/>
+          <w:bCs/>
+          <w:kern w:val="0"/>
+          <w:sz w:val="24"/>
+          <w:szCs w:val="24"/>
+        </w:rPr>
+        <w:t>中开发、测试、运行和管理 SaaS 应用程序所需的基础架构和计算资源。拥有 Internet 连接的任何人都可以参与并开发基于云的解决方案，而不必寻找、购买和管理硬件、操作系统、数据库、中间件以及其他软件。</w:t>
       </w:r>
     </w:p>
     <w:p>
@@ -6777,23 +7207,132 @@
           <w:sz w:val="24"/>
           <w:szCs w:val="24"/>
         </w:rPr>
-        <w:t>PaaS 平台是基于底层不同云基础资源之上的一个开放、可运营、可动态扩展、易运维的云服务平台。要求实现对不同云基础资源统一化管理、第三方工具快速集成管理、应用产品快速部署管理、统一用户和应用管理、统一公告管理、平台运行状态实时监控等。为保证平台通用性 ，不受</w:t>
-      </w:r>
+        <w:t>PaaS 平台是基于底层不同</w:t>
+      </w:r>
+      <w:proofErr w:type="gramStart"/>
       <w:r>
         <w:rPr>
           <w:rFonts w:ascii="宋体" w:eastAsia="宋体" w:hAnsi="宋体"/>
           <w:sz w:val="24"/>
           <w:szCs w:val="24"/>
         </w:rPr>
+        <w:t>云基础</w:t>
+      </w:r>
+      <w:proofErr w:type="gramEnd"/>
+      <w:r>
+        <w:rPr>
+          <w:rFonts w:ascii="宋体" w:eastAsia="宋体" w:hAnsi="宋体"/>
+          <w:sz w:val="24"/>
+          <w:szCs w:val="24"/>
+        </w:rPr>
+        <w:t>资源之上的一个开放、可运营、可动态扩展、易</w:t>
+      </w:r>
+      <w:r>
+        <w:rPr>
+          <w:rFonts w:ascii="宋体" w:eastAsia="宋体" w:hAnsi="宋体"/>
+          <w:sz w:val="24"/>
+          <w:szCs w:val="24"/>
+        </w:rPr>
+        <w:lastRenderedPageBreak/>
+        <w:t>运维的</w:t>
+      </w:r>
+      <w:proofErr w:type="gramStart"/>
+      <w:r>
+        <w:rPr>
+          <w:rFonts w:ascii="宋体" w:eastAsia="宋体" w:hAnsi="宋体"/>
+          <w:sz w:val="24"/>
+          <w:szCs w:val="24"/>
+        </w:rPr>
+        <w:t>云服务</w:t>
+      </w:r>
+      <w:proofErr w:type="gramEnd"/>
+      <w:r>
+        <w:rPr>
+          <w:rFonts w:ascii="宋体" w:eastAsia="宋体" w:hAnsi="宋体"/>
+          <w:sz w:val="24"/>
+          <w:szCs w:val="24"/>
+        </w:rPr>
+        <w:t>平台。要求实现对不同</w:t>
+      </w:r>
+      <w:proofErr w:type="gramStart"/>
+      <w:r>
+        <w:rPr>
+          <w:rFonts w:ascii="宋体" w:eastAsia="宋体" w:hAnsi="宋体"/>
+          <w:sz w:val="24"/>
+          <w:szCs w:val="24"/>
+        </w:rPr>
+        <w:t>云基础</w:t>
+      </w:r>
+      <w:proofErr w:type="gramEnd"/>
+      <w:r>
+        <w:rPr>
+          <w:rFonts w:ascii="宋体" w:eastAsia="宋体" w:hAnsi="宋体"/>
+          <w:sz w:val="24"/>
+          <w:szCs w:val="24"/>
+        </w:rPr>
+        <w:t>资源统一化管理、第三方工具快速集成管理、应用产品快速部署管理、统一用户和应用管理、统一公告管理、平台运行状态实时监控等。为保证平台通用性 ，不受</w:t>
+      </w:r>
+      <w:r>
+        <w:rPr>
+          <w:rFonts w:ascii="宋体" w:eastAsia="宋体" w:hAnsi="宋体"/>
+          <w:sz w:val="24"/>
+          <w:szCs w:val="24"/>
+        </w:rPr>
         <w:t>IaaS</w:t>
       </w:r>
+      <w:proofErr w:type="gramStart"/>
       <w:r>
         <w:rPr>
           <w:rFonts w:ascii="宋体" w:eastAsia="宋体" w:hAnsi="宋体"/>
           <w:sz w:val="24"/>
           <w:szCs w:val="24"/>
         </w:rPr>
-        <w:t>层限制 ，通过打造 PaaS 平台 ，实现对所有 IaaS 层基础服务统一封装和协议转换 ，适配不同云服务提供商的开发接口，为上下层平台提供一个标准化开发运行环境。</w:t>
+        <w:t>层限制</w:t>
+      </w:r>
+      <w:proofErr w:type="gramEnd"/>
+      <w:r>
+        <w:rPr>
+          <w:rFonts w:ascii="宋体" w:eastAsia="宋体" w:hAnsi="宋体"/>
+          <w:sz w:val="24"/>
+          <w:szCs w:val="24"/>
+        </w:rPr>
+        <w:t xml:space="preserve"> ，通过打造 PaaS 平台 ，实现对所有 IaaS </w:t>
+      </w:r>
+      <w:proofErr w:type="gramStart"/>
+      <w:r>
+        <w:rPr>
+          <w:rFonts w:ascii="宋体" w:eastAsia="宋体" w:hAnsi="宋体"/>
+          <w:sz w:val="24"/>
+          <w:szCs w:val="24"/>
+        </w:rPr>
+        <w:t>层基础</w:t>
+      </w:r>
+      <w:proofErr w:type="gramEnd"/>
+      <w:r>
+        <w:rPr>
+          <w:rFonts w:ascii="宋体" w:eastAsia="宋体" w:hAnsi="宋体"/>
+          <w:sz w:val="24"/>
+          <w:szCs w:val="24"/>
+        </w:rPr>
+        <w:t>服务统一封装和协议转换 ，适配不同</w:t>
+      </w:r>
+      <w:proofErr w:type="gramStart"/>
+      <w:r>
+        <w:rPr>
+          <w:rFonts w:ascii="宋体" w:eastAsia="宋体" w:hAnsi="宋体"/>
+          <w:sz w:val="24"/>
+          <w:szCs w:val="24"/>
+        </w:rPr>
+        <w:t>云服务</w:t>
+      </w:r>
+      <w:proofErr w:type="gramEnd"/>
+      <w:r>
+        <w:rPr>
+          <w:rFonts w:ascii="宋体" w:eastAsia="宋体" w:hAnsi="宋体"/>
+          <w:sz w:val="24"/>
+          <w:szCs w:val="24"/>
+        </w:rPr>
+        <w:t>提供商的开发接口，为上下层平台提供一个标准化开发运行环境。</w:t>
       </w:r>
     </w:p>
     <w:p>
@@ -6809,6 +7348,7 @@
           <w:szCs w:val="24"/>
         </w:rPr>
       </w:pPr>
+      <w:proofErr w:type="spellStart"/>
       <w:r>
         <w:rPr>
           <w:rFonts w:ascii="宋体" w:eastAsia="宋体" w:hAnsi="宋体" w:cs="宋体" w:hint="eastAsia"/>
@@ -6817,7 +7357,18 @@
           <w:sz w:val="24"/>
           <w:szCs w:val="24"/>
         </w:rPr>
-        <w:t>Paas建设达到以下目标：快捷供给业务系统所需的平台资源、快速进行应用平台部署和升级、提高应用开发和团队沟通效率、统一开放和生产环境配置、统一平台监测和运维。</w:t>
+        <w:t>Paas</w:t>
+      </w:r>
+      <w:proofErr w:type="spellEnd"/>
+      <w:r>
+        <w:rPr>
+          <w:rFonts w:ascii="宋体" w:eastAsia="宋体" w:hAnsi="宋体" w:cs="宋体" w:hint="eastAsia"/>
+          <w:bCs/>
+          <w:kern w:val="0"/>
+          <w:sz w:val="24"/>
+          <w:szCs w:val="24"/>
+        </w:rPr>
+        <w:t>建设达到以下目标：快捷供给业务系统所需的平台资源、快速进行应用平台部署和升级、提高应用开发和团队沟通效率、统一开放和生产环境配置、统一平台监测和运维。</w:t>
       </w:r>
     </w:p>
     <w:p>
@@ -6853,7 +7404,25 @@
           <w:sz w:val="24"/>
           <w:szCs w:val="24"/>
         </w:rPr>
-        <w:t>构建在 IaaS 基础层上 ，把软件开发、测试和部署环境以服务方式对外进行提供。PaaS 平台层为各业务提供包括中间件、数据库、操作系统、开发环境等在内的软件栈 ，允许进行应用远程开发、配置、部署。</w:t>
+        <w:t>构建在 IaaS 基础层上 ，把软件开发、测试和部署环境以服务方式对外进行提供。PaaS 平台层为各业务提供包括中间件、数据库、操作系统、开发环境等在内的软件</w:t>
+      </w:r>
+      <w:proofErr w:type="gramStart"/>
+      <w:r>
+        <w:rPr>
+          <w:rFonts w:ascii="宋体" w:eastAsia="宋体" w:hAnsi="宋体"/>
+          <w:sz w:val="24"/>
+          <w:szCs w:val="24"/>
+        </w:rPr>
+        <w:t>栈</w:t>
+      </w:r>
+      <w:proofErr w:type="gramEnd"/>
+      <w:r>
+        <w:rPr>
+          <w:rFonts w:ascii="宋体" w:eastAsia="宋体" w:hAnsi="宋体"/>
+          <w:sz w:val="24"/>
+          <w:szCs w:val="24"/>
+        </w:rPr>
+        <w:t xml:space="preserve"> ，允许进行应用远程开发、配置、部署。</w:t>
       </w:r>
     </w:p>
     <w:p>
@@ -6881,15 +7450,87 @@
           <w:sz w:val="24"/>
           <w:szCs w:val="24"/>
         </w:rPr>
-        <w:t>PaaS开发环境。针对无法改造的业务，提供VM模板和应用模板两种PaaS服务，让传统业务可以平滑迁移到云上。针对传统数据库和大数据两种数据类型的功能，提供数据Oralce、My SQL、Postgresql、MongoDB、Hadoop、Spark、Flink、Storm等技术。</w:t>
-      </w:r>
-      <w:r>
-        <w:rPr>
-          <w:rFonts w:ascii="宋体" w:eastAsia="宋体" w:hAnsi="宋体" w:hint="eastAsia"/>
-          <w:sz w:val="24"/>
-          <w:szCs w:val="24"/>
-        </w:rPr>
-        <w:t>针对传统应用架构但可以优化改造的系统，可以采用CloudFoundry的PaaS服务。针对新开发的应用，采用基于Kubernetes的分布式容器服务PaaS服务，作为后续演进的统一的PaaS架构。</w:t>
+        <w:t>PaaS开发环境。针对无法改造的业务，提供VM模板和应用模板两种PaaS服务，让传统业务可以平滑迁移到云上。针对传统数据库和大数据两种数据类型的功能，提供数据</w:t>
+      </w:r>
+      <w:proofErr w:type="spellStart"/>
+      <w:r>
+        <w:rPr>
+          <w:rFonts w:ascii="宋体" w:eastAsia="宋体" w:hAnsi="宋体" w:hint="eastAsia"/>
+          <w:sz w:val="24"/>
+          <w:szCs w:val="24"/>
+        </w:rPr>
+        <w:t>Oralce</w:t>
+      </w:r>
+      <w:proofErr w:type="spellEnd"/>
+      <w:r>
+        <w:rPr>
+          <w:rFonts w:ascii="宋体" w:eastAsia="宋体" w:hAnsi="宋体" w:hint="eastAsia"/>
+          <w:sz w:val="24"/>
+          <w:szCs w:val="24"/>
+        </w:rPr>
+        <w:t>、My SQL、</w:t>
+      </w:r>
+      <w:proofErr w:type="spellStart"/>
+      <w:r>
+        <w:rPr>
+          <w:rFonts w:ascii="宋体" w:eastAsia="宋体" w:hAnsi="宋体" w:hint="eastAsia"/>
+          <w:sz w:val="24"/>
+          <w:szCs w:val="24"/>
+        </w:rPr>
+        <w:t>Postgresql</w:t>
+      </w:r>
+      <w:proofErr w:type="spellEnd"/>
+      <w:r>
+        <w:rPr>
+          <w:rFonts w:ascii="宋体" w:eastAsia="宋体" w:hAnsi="宋体" w:hint="eastAsia"/>
+          <w:sz w:val="24"/>
+          <w:szCs w:val="24"/>
+        </w:rPr>
+        <w:t>、MongoDB、Hadoop、Spark、</w:t>
+      </w:r>
+      <w:proofErr w:type="spellStart"/>
+      <w:r>
+        <w:rPr>
+          <w:rFonts w:ascii="宋体" w:eastAsia="宋体" w:hAnsi="宋体" w:hint="eastAsia"/>
+          <w:sz w:val="24"/>
+          <w:szCs w:val="24"/>
+        </w:rPr>
+        <w:t>Flink</w:t>
+      </w:r>
+      <w:proofErr w:type="spellEnd"/>
+      <w:r>
+        <w:rPr>
+          <w:rFonts w:ascii="宋体" w:eastAsia="宋体" w:hAnsi="宋体" w:hint="eastAsia"/>
+          <w:sz w:val="24"/>
+          <w:szCs w:val="24"/>
+        </w:rPr>
+        <w:t>、Storm等技术。</w:t>
+      </w:r>
+      <w:r>
+        <w:rPr>
+          <w:rFonts w:ascii="宋体" w:eastAsia="宋体" w:hAnsi="宋体" w:hint="eastAsia"/>
+          <w:sz w:val="24"/>
+          <w:szCs w:val="24"/>
+        </w:rPr>
+        <w:t>针对传统应用架构但可以优化改造的系统，可以采用</w:t>
+      </w:r>
+      <w:proofErr w:type="spellStart"/>
+      <w:r>
+        <w:rPr>
+          <w:rFonts w:ascii="宋体" w:eastAsia="宋体" w:hAnsi="宋体" w:hint="eastAsia"/>
+          <w:sz w:val="24"/>
+          <w:szCs w:val="24"/>
+        </w:rPr>
+        <w:t>CloudFoundry</w:t>
+      </w:r>
+      <w:proofErr w:type="spellEnd"/>
+      <w:r>
+        <w:rPr>
+          <w:rFonts w:ascii="宋体" w:eastAsia="宋体" w:hAnsi="宋体" w:hint="eastAsia"/>
+          <w:sz w:val="24"/>
+          <w:szCs w:val="24"/>
+        </w:rPr>
+        <w:t>的PaaS服务。针对新开发的应用，采用基于Kubernetes的分布式容器服务PaaS服务，作为后续演进的统一的PaaS架构。</w:t>
       </w:r>
     </w:p>
     <w:p>
@@ -6925,8 +7566,36 @@
           <w:sz w:val="24"/>
           <w:szCs w:val="24"/>
         </w:rPr>
-        <w:t>S层支持两套开发框架，分别是微软的．NET和Oracle的Java，同时支持SQLServer</w:t>
-      </w:r>
+        <w:t>S</w:t>
+      </w:r>
+      <w:proofErr w:type="gramStart"/>
+      <w:r>
+        <w:rPr>
+          <w:rFonts w:ascii="宋体" w:eastAsia="宋体" w:hAnsi="宋体" w:cs="Courier New"/>
+          <w:sz w:val="24"/>
+          <w:szCs w:val="24"/>
+        </w:rPr>
+        <w:t>层支持</w:t>
+      </w:r>
+      <w:proofErr w:type="gramEnd"/>
+      <w:r>
+        <w:rPr>
+          <w:rFonts w:ascii="宋体" w:eastAsia="宋体" w:hAnsi="宋体" w:cs="Courier New"/>
+          <w:sz w:val="24"/>
+          <w:szCs w:val="24"/>
+        </w:rPr>
+        <w:t>两套开发框架，分别是微软的．NET和Oracle的Java，同时支持</w:t>
+      </w:r>
+      <w:proofErr w:type="spellStart"/>
+      <w:r>
+        <w:rPr>
+          <w:rFonts w:ascii="宋体" w:eastAsia="宋体" w:hAnsi="宋体" w:cs="Courier New"/>
+          <w:sz w:val="24"/>
+          <w:szCs w:val="24"/>
+        </w:rPr>
+        <w:t>SQLServer</w:t>
+      </w:r>
+      <w:proofErr w:type="spellEnd"/>
       <w:r>
         <w:rPr>
           <w:rFonts w:ascii="宋体" w:eastAsia="宋体" w:hAnsi="宋体" w:cs="Courier New" w:hint="eastAsia"/>
@@ -6957,32 +7626,87 @@
           <w:sz w:val="24"/>
           <w:szCs w:val="24"/>
         </w:rPr>
-        <w:t>层间通讯采用SimpleObjectAccessProtocol(SOAP)访问通讯协议和WindowsCommunicationFoundmion(WCF)协议。SAAS层提供了基本应用</w:t>
-      </w:r>
+        <w:t>层间通讯采用</w:t>
+      </w:r>
+      <w:proofErr w:type="spellStart"/>
       <w:r>
         <w:rPr>
           <w:rFonts w:ascii="宋体" w:eastAsia="宋体" w:hAnsi="宋体" w:cs="Courier New"/>
           <w:sz w:val="24"/>
           <w:szCs w:val="24"/>
         </w:rPr>
-        <w:lastRenderedPageBreak/>
-        <w:t>管理，提供了基础模块包括基础平台、</w:t>
-      </w:r>
+        <w:t>SimpleObjectAccessProtocol</w:t>
+      </w:r>
+      <w:proofErr w:type="spellEnd"/>
       <w:r>
         <w:rPr>
           <w:rFonts w:ascii="宋体" w:eastAsia="宋体" w:hAnsi="宋体" w:cs="Courier New"/>
           <w:sz w:val="24"/>
           <w:szCs w:val="24"/>
         </w:rPr>
-        <w:t>资源云中心</w:t>
-      </w:r>
+        <w:t>(SOAP)访问通讯协议和</w:t>
+      </w:r>
+      <w:proofErr w:type="spellStart"/>
       <w:r>
         <w:rPr>
           <w:rFonts w:ascii="宋体" w:eastAsia="宋体" w:hAnsi="宋体" w:cs="Courier New"/>
           <w:sz w:val="24"/>
           <w:szCs w:val="24"/>
         </w:rPr>
-        <w:t>等。在辅助的客户层方面，采用原生客户平台NativeClientPlatform。支持Java／C++／</w:t>
+        <w:t>WindowsCommunicationFoundmion</w:t>
+      </w:r>
+      <w:proofErr w:type="spellEnd"/>
+      <w:r>
+        <w:rPr>
+          <w:rFonts w:ascii="宋体" w:eastAsia="宋体" w:hAnsi="宋体" w:cs="Courier New"/>
+          <w:sz w:val="24"/>
+          <w:szCs w:val="24"/>
+        </w:rPr>
+        <w:t>(WCF)协议。SAAS层提供了基本应用管理，提供了基础模块包括基础平台、</w:t>
+      </w:r>
+      <w:r>
+        <w:rPr>
+          <w:rFonts w:ascii="宋体" w:eastAsia="宋体" w:hAnsi="宋体" w:cs="Courier New"/>
+          <w:sz w:val="24"/>
+          <w:szCs w:val="24"/>
+        </w:rPr>
+        <w:t>资源</w:t>
+      </w:r>
+      <w:proofErr w:type="gramStart"/>
+      <w:r>
+        <w:rPr>
+          <w:rFonts w:ascii="宋体" w:eastAsia="宋体" w:hAnsi="宋体" w:cs="Courier New"/>
+          <w:sz w:val="24"/>
+          <w:szCs w:val="24"/>
+        </w:rPr>
+        <w:t>云中心</w:t>
+      </w:r>
+      <w:proofErr w:type="gramEnd"/>
+      <w:r>
+        <w:rPr>
+          <w:rFonts w:ascii="宋体" w:eastAsia="宋体" w:hAnsi="宋体" w:cs="Courier New"/>
+          <w:sz w:val="24"/>
+          <w:szCs w:val="24"/>
+        </w:rPr>
+        <w:t>等。在辅助的客户层方面，采用原生客户平台</w:t>
+      </w:r>
+      <w:proofErr w:type="spellStart"/>
+      <w:r>
+        <w:rPr>
+          <w:rFonts w:ascii="宋体" w:eastAsia="宋体" w:hAnsi="宋体" w:cs="Courier New"/>
+          <w:sz w:val="24"/>
+          <w:szCs w:val="24"/>
+        </w:rPr>
+        <w:t>NativeClientPlatform</w:t>
+      </w:r>
+      <w:proofErr w:type="spellEnd"/>
+      <w:r>
+        <w:rPr>
+          <w:rFonts w:ascii="宋体" w:eastAsia="宋体" w:hAnsi="宋体" w:cs="Courier New"/>
+          <w:sz w:val="24"/>
+          <w:szCs w:val="24"/>
+        </w:rPr>
+        <w:t>。支持Java／C++／</w:t>
       </w:r>
       <w:r>
         <w:rPr>
@@ -7018,6 +7742,7 @@
           <w:sz w:val="24"/>
           <w:szCs w:val="24"/>
         </w:rPr>
+        <w:lastRenderedPageBreak/>
         <w:t>大数据分析引擎作</w:t>
       </w:r>
       <w:r>
@@ -7034,14 +7759,32 @@
           <w:sz w:val="24"/>
           <w:szCs w:val="24"/>
         </w:rPr>
-        <w:t xml:space="preserve"> PaaS 平台基础服务能力，处于 PaaS 平台核心应用层 ，可与 PaaS 平台消息引擎、用户管理、基础服务能力管理、云管理中间件无缝结合，为 SaaS 层业务系统提供统一的数据处理能力，大幅提升</w:t>
-      </w:r>
+        <w:t xml:space="preserve"> PaaS 平台基础服务能力，处于 PaaS 平台核心应用层 ，可与 PaaS 平台消息引擎、用户管理、基础服务能力管理、</w:t>
+      </w:r>
+      <w:proofErr w:type="gramStart"/>
       <w:r>
         <w:rPr>
           <w:rFonts w:ascii="宋体" w:eastAsia="宋体" w:hAnsi="宋体"/>
           <w:sz w:val="24"/>
           <w:szCs w:val="24"/>
         </w:rPr>
+        <w:t>云管理</w:t>
+      </w:r>
+      <w:proofErr w:type="gramEnd"/>
+      <w:r>
+        <w:rPr>
+          <w:rFonts w:ascii="宋体" w:eastAsia="宋体" w:hAnsi="宋体"/>
+          <w:sz w:val="24"/>
+          <w:szCs w:val="24"/>
+        </w:rPr>
+        <w:t>中间件无缝结合，为 SaaS 层业务系统提供统一的数据处理能力，大幅提升</w:t>
+      </w:r>
+      <w:r>
+        <w:rPr>
+          <w:rFonts w:ascii="宋体" w:eastAsia="宋体" w:hAnsi="宋体"/>
+          <w:sz w:val="24"/>
+          <w:szCs w:val="24"/>
+        </w:rPr>
         <w:t>SaaS</w:t>
       </w:r>
       <w:r>
@@ -7066,7 +7809,25 @@
           <w:sz w:val="24"/>
           <w:szCs w:val="24"/>
         </w:rPr>
-        <w:t>OpenStack中的Sahara组件实现在OpenStack云环境中简单、快速地部署并管理Hadoop集群，集成Hadoop可以向上提供和扩展理高效的大数据存储、大数据安全备份、大数据处理分析等服务。</w:t>
+        <w:t>OpenStack中的Sahara组件实现在OpenStack</w:t>
+      </w:r>
+      <w:proofErr w:type="gramStart"/>
+      <w:r>
+        <w:rPr>
+          <w:rFonts w:ascii="宋体" w:eastAsia="宋体" w:hAnsi="宋体" w:hint="eastAsia"/>
+          <w:sz w:val="24"/>
+          <w:szCs w:val="24"/>
+        </w:rPr>
+        <w:t>云环境</w:t>
+      </w:r>
+      <w:proofErr w:type="gramEnd"/>
+      <w:r>
+        <w:rPr>
+          <w:rFonts w:ascii="宋体" w:eastAsia="宋体" w:hAnsi="宋体" w:hint="eastAsia"/>
+          <w:sz w:val="24"/>
+          <w:szCs w:val="24"/>
+        </w:rPr>
+        <w:t>中简单、快速地部署并管理Hadoop集群，集成Hadoop可以向上提供和扩展理高效的大数据存储、大数据安全备份、大数据处理分析等服务。</w:t>
       </w:r>
     </w:p>
     <w:p>
@@ -7088,8 +7849,6 @@
         </w:rPr>
         <w:t>平台的系统资源、运行环境、系统API、大数据组件封装成用户的服务功能，用户通过该平台门户网站和API调用这些资源和服务即建立自己的大数据分析平台，同时还可以进行二次开发。</w:t>
       </w:r>
-      <w:bookmarkStart w:id="65" w:name="_GoBack"/>
-      <w:bookmarkEnd w:id="65"/>
     </w:p>
     <w:p>
       <w:pPr>
@@ -7556,7 +8315,25 @@
           <w:sz w:val="24"/>
           <w:szCs w:val="24"/>
         </w:rPr>
-        <w:t>SaaS 应用层。包括两方面内容 ：一是应用服务产品体系 ，应用服务须支持多租户、可配置、可扩展、网络化 ；二是服务运营管理体系 ，服务须安全稳定 ，支持产品管理、终端管理、用户管理等功能。在 SaaS 应用层提供智能汇聚、融合生产、内容库管理、内容发布、全媒体业务协同指挥等模块。这一层是通过网络浏览器来接入 ，在远程服务器上的任一应用都可以通过网络来运行。通过这种模式 ，不需要顾虑类似安装等琐事 ，能够方便用户使用 ，并提供一定的可定制性以满足用户的特殊需求。</w:t>
+        <w:t>SaaS 应用层。包括两方面内容 ：一是应用服务产品体系 ，应用服务</w:t>
+      </w:r>
+      <w:proofErr w:type="gramStart"/>
+      <w:r>
+        <w:rPr>
+          <w:rFonts w:ascii="宋体" w:eastAsia="宋体" w:hAnsi="宋体"/>
+          <w:sz w:val="24"/>
+          <w:szCs w:val="24"/>
+        </w:rPr>
+        <w:t>须支持</w:t>
+      </w:r>
+      <w:proofErr w:type="gramEnd"/>
+      <w:r>
+        <w:rPr>
+          <w:rFonts w:ascii="宋体" w:eastAsia="宋体" w:hAnsi="宋体"/>
+          <w:sz w:val="24"/>
+          <w:szCs w:val="24"/>
+        </w:rPr>
+        <w:t>多租户、可配置、可扩展、网络化 ；二是服务运营管理体系 ，服务须安全稳定 ，支持产品管理、终端管理、用户管理等功能。在 SaaS 应用层提供智能汇聚、融合生产、内容库管理、内容发布、全媒体业务协同指挥等模块。这一层是通过网络浏览器来接入 ，在远程服务器上的任一应用都可以通过网络来运行。通过这种模式 ，不需要顾虑类似安装等琐事 ，能够方便用户使用 ，并提供一定的可定制性以满足用户的特殊需求。</w:t>
       </w:r>
     </w:p>
     <w:p>
@@ -7579,7 +8356,35 @@
         <w:rPr>
           <w:rFonts w:hint="eastAsia"/>
         </w:rPr>
-        <w:t>建立统一的监控平台，实现数据中心所有资源统一监控，运维与云服务统一，运营信息和运维信息统一大屏显示。</w:t>
+        <w:t>建立统一的监控平台，实现数据中心所有资源统一监控，运维与</w:t>
+      </w:r>
+      <w:proofErr w:type="gramStart"/>
+      <w:r>
+        <w:rPr>
+          <w:rFonts w:hint="eastAsia"/>
+        </w:rPr>
+        <w:t>云服务</w:t>
+      </w:r>
+      <w:proofErr w:type="gramEnd"/>
+      <w:r>
+        <w:rPr>
+          <w:rFonts w:hint="eastAsia"/>
+        </w:rPr>
+        <w:t>统一，运营信息和运</w:t>
+      </w:r>
+      <w:proofErr w:type="gramStart"/>
+      <w:r>
+        <w:rPr>
+          <w:rFonts w:hint="eastAsia"/>
+        </w:rPr>
+        <w:t>维信息</w:t>
+      </w:r>
+      <w:proofErr w:type="gramEnd"/>
+      <w:r>
+        <w:rPr>
+          <w:rFonts w:hint="eastAsia"/>
+        </w:rPr>
+        <w:t>统一大屏显示。</w:t>
       </w:r>
     </w:p>
     <w:p>
@@ -8157,7 +8962,7 @@
         <w:noProof/>
         <w:lang w:val="zh-CN"/>
       </w:rPr>
-      <w:t>21</w:t>
+      <w:t>18</w:t>
     </w:r>
     <w:r>
       <w:rPr>
@@ -8320,12 +9125,14 @@
         </mc:Fallback>
       </mc:AlternateContent>
     </w:r>
+    <w:proofErr w:type="gramStart"/>
     <w:r>
       <w:rPr>
         <w:rFonts w:hint="eastAsia"/>
       </w:rPr>
       <w:t>xx</w:t>
     </w:r>
+    <w:proofErr w:type="gramEnd"/>
   </w:p>
 </w:hdr>
 </file>
@@ -19131,7 +19938,7 @@
 </file>
 
 <file path=customXml/itemProps2.xml><?xml version="1.0" encoding="utf-8"?>
-<ds:datastoreItem xmlns:ds="http://schemas.openxmlformats.org/officeDocument/2006/customXml" ds:itemID="{7B0C7943-6FF2-4EED-B36F-262E1C76B552}">
+<ds:datastoreItem xmlns:ds="http://schemas.openxmlformats.org/officeDocument/2006/customXml" ds:itemID="{C4D7212E-0563-406E-8201-D46C8A2AE879}">
   <ds:schemaRefs>
     <ds:schemaRef ds:uri="http://schemas.openxmlformats.org/officeDocument/2006/bibliography"/>
   </ds:schemaRefs>

--- a/file/报告目录20201216v1.0.docx
+++ b/file/报告目录20201216v1.0.docx
@@ -101,27 +101,7 @@
           <w:sz w:val="36"/>
           <w:szCs w:val="72"/>
         </w:rPr>
-        <w:t>报告章节编号</w:t>
-      </w:r>
-      <w:proofErr w:type="gramStart"/>
-      <w:r>
-        <w:rPr>
-          <w:rFonts w:eastAsia="黑体"/>
-          <w:color w:val="FF0000"/>
-          <w:sz w:val="36"/>
-          <w:szCs w:val="72"/>
-        </w:rPr>
-        <w:t>请严格</w:t>
-      </w:r>
-      <w:proofErr w:type="gramEnd"/>
-      <w:r>
-        <w:rPr>
-          <w:rFonts w:eastAsia="黑体"/>
-          <w:color w:val="FF0000"/>
-          <w:sz w:val="36"/>
-          <w:szCs w:val="72"/>
-        </w:rPr>
-        <w:t>遵照我院质量管理文件要求：</w:t>
+        <w:t>报告章节编号请严格遵照我院质量管理文件要求：</w:t>
       </w:r>
     </w:p>
     <w:p>
@@ -595,7 +575,6 @@
       <w:pPr>
         <w:pStyle w:val="5"/>
       </w:pPr>
-      <w:proofErr w:type="gramStart"/>
       <w:r>
         <w:rPr>
           <w:rFonts w:hint="eastAsia"/>
@@ -605,7 +584,6 @@
       <w:r>
         <w:t>x</w:t>
       </w:r>
-      <w:proofErr w:type="gramEnd"/>
     </w:p>
     <w:p>
       <w:pPr>
@@ -1781,25 +1759,7 @@
           <w:sz w:val="24"/>
           <w:szCs w:val="24"/>
         </w:rPr>
-        <w:t>收集</w:t>
-      </w:r>
-      <w:proofErr w:type="gramStart"/>
-      <w:r>
-        <w:rPr>
-          <w:rFonts w:ascii="宋体" w:eastAsia="宋体" w:hAnsi="宋体" w:hint="eastAsia"/>
-          <w:sz w:val="24"/>
-          <w:szCs w:val="24"/>
-        </w:rPr>
-        <w:t>整理拟彩的</w:t>
-      </w:r>
-      <w:proofErr w:type="gramEnd"/>
-      <w:r>
-        <w:rPr>
-          <w:rFonts w:ascii="宋体" w:eastAsia="宋体" w:hAnsi="宋体" w:hint="eastAsia"/>
-          <w:sz w:val="24"/>
-          <w:szCs w:val="24"/>
-        </w:rPr>
-        <w:t>国际标准、国家标准等外部标准和本领域已有的内部标准，提出近期和将来规划拟制定的标准列表，编制标准明细表。</w:t>
+        <w:t>收集整理拟彩的国际标准、国家标准等外部标准和本领域已有的内部标准，提出近期和将来规划拟制定的标准列表，编制标准明细表。</w:t>
       </w:r>
     </w:p>
     <w:p>
@@ -2147,25 +2107,7 @@
           <w:sz w:val="24"/>
           <w:szCs w:val="24"/>
         </w:rPr>
-        <w:t>沿长江流域的水利外网、水利专网、防汛骨干网、电子</w:t>
-      </w:r>
-      <w:proofErr w:type="gramStart"/>
-      <w:r>
-        <w:rPr>
-          <w:rFonts w:ascii="宋体" w:eastAsia="宋体" w:hAnsi="宋体" w:hint="eastAsia"/>
-          <w:sz w:val="24"/>
-          <w:szCs w:val="24"/>
-        </w:rPr>
-        <w:t>政务网</w:t>
-      </w:r>
-      <w:proofErr w:type="gramEnd"/>
-      <w:r>
-        <w:rPr>
-          <w:rFonts w:ascii="宋体" w:eastAsia="宋体" w:hAnsi="宋体" w:hint="eastAsia"/>
-          <w:sz w:val="24"/>
-          <w:szCs w:val="24"/>
-        </w:rPr>
-        <w:t>已基本建成。各类雨量站、水位站、水情、旱情、水质站、取水口与排污口视频监测站也逐步完善，水情监测系统、防汛抗旱系统、水资源监控能力建设等核心业务应用日趋丰富。</w:t>
+        <w:t>沿长江流域的水利外网、水利专网、防汛骨干网、电子政务网已基本建成。各类雨量站、水位站、水情、旱情、水质站、取水口与排污口视频监测站也逐步完善，水情监测系统、防汛抗旱系统、水资源监控能力建设等核心业务应用日趋丰富。</w:t>
       </w:r>
       <w:r>
         <w:rPr>
@@ -2600,25 +2542,7 @@
           <w:sz w:val="24"/>
           <w:szCs w:val="24"/>
         </w:rPr>
-        <w:t>运</w:t>
-      </w:r>
-      <w:proofErr w:type="gramStart"/>
-      <w:r>
-        <w:rPr>
-          <w:rFonts w:ascii="宋体" w:eastAsia="宋体" w:hAnsi="宋体" w:hint="eastAsia"/>
-          <w:sz w:val="24"/>
-          <w:szCs w:val="24"/>
-        </w:rPr>
-        <w:t>维成本</w:t>
-      </w:r>
-      <w:proofErr w:type="gramEnd"/>
-      <w:r>
-        <w:rPr>
-          <w:rFonts w:ascii="宋体" w:eastAsia="宋体" w:hAnsi="宋体" w:hint="eastAsia"/>
-          <w:sz w:val="24"/>
-          <w:szCs w:val="24"/>
-        </w:rPr>
-        <w:t>高</w:t>
+        <w:t>运维成本高</w:t>
       </w:r>
     </w:p>
     <w:p>
@@ -2646,43 +2570,7 @@
           <w:szCs w:val="24"/>
         </w:rPr>
         <w:lastRenderedPageBreak/>
-        <w:t>统、数据库、存储等软硬件系统，导致了场地投入、机柜投入、制冷设备投入、硬件投入、运</w:t>
-      </w:r>
-      <w:proofErr w:type="gramStart"/>
-      <w:r>
-        <w:rPr>
-          <w:rFonts w:ascii="宋体" w:eastAsia="宋体" w:hAnsi="宋体" w:hint="eastAsia"/>
-          <w:sz w:val="24"/>
-          <w:szCs w:val="24"/>
-        </w:rPr>
-        <w:t>维人员</w:t>
-      </w:r>
-      <w:proofErr w:type="gramEnd"/>
-      <w:r>
-        <w:rPr>
-          <w:rFonts w:ascii="宋体" w:eastAsia="宋体" w:hAnsi="宋体" w:hint="eastAsia"/>
-          <w:sz w:val="24"/>
-          <w:szCs w:val="24"/>
-        </w:rPr>
-        <w:t>投入的重复投入，导致运</w:t>
-      </w:r>
-      <w:proofErr w:type="gramStart"/>
-      <w:r>
-        <w:rPr>
-          <w:rFonts w:ascii="宋体" w:eastAsia="宋体" w:hAnsi="宋体" w:hint="eastAsia"/>
-          <w:sz w:val="24"/>
-          <w:szCs w:val="24"/>
-        </w:rPr>
-        <w:t>维成本</w:t>
-      </w:r>
-      <w:proofErr w:type="gramEnd"/>
-      <w:r>
-        <w:rPr>
-          <w:rFonts w:ascii="宋体" w:eastAsia="宋体" w:hAnsi="宋体" w:hint="eastAsia"/>
-          <w:sz w:val="24"/>
-          <w:szCs w:val="24"/>
-        </w:rPr>
-        <w:t>高。</w:t>
+        <w:t>统、数据库、存储等软硬件系统，导致了场地投入、机柜投入、制冷设备投入、硬件投入、运维人员投入的重复投入，导致运维成本高。</w:t>
       </w:r>
     </w:p>
     <w:p>
@@ -2766,61 +2654,7 @@
           <w:sz w:val="24"/>
           <w:szCs w:val="24"/>
         </w:rPr>
-        <w:t>为了满足政策法规、部门规章对于应用系统的安全性与合</w:t>
-      </w:r>
-      <w:proofErr w:type="gramStart"/>
-      <w:r>
-        <w:rPr>
-          <w:rFonts w:ascii="宋体" w:eastAsia="宋体" w:hAnsi="宋体" w:hint="eastAsia"/>
-          <w:sz w:val="24"/>
-          <w:szCs w:val="24"/>
-        </w:rPr>
-        <w:t>规</w:t>
-      </w:r>
-      <w:proofErr w:type="gramEnd"/>
-      <w:r>
-        <w:rPr>
-          <w:rFonts w:ascii="宋体" w:eastAsia="宋体" w:hAnsi="宋体" w:hint="eastAsia"/>
-          <w:sz w:val="24"/>
-          <w:szCs w:val="24"/>
-        </w:rPr>
-        <w:t>性要求，运</w:t>
-      </w:r>
-      <w:proofErr w:type="gramStart"/>
-      <w:r>
-        <w:rPr>
-          <w:rFonts w:ascii="宋体" w:eastAsia="宋体" w:hAnsi="宋体" w:hint="eastAsia"/>
-          <w:sz w:val="24"/>
-          <w:szCs w:val="24"/>
-        </w:rPr>
-        <w:t>维人员</w:t>
-      </w:r>
-      <w:proofErr w:type="gramEnd"/>
-      <w:r>
-        <w:rPr>
-          <w:rFonts w:ascii="宋体" w:eastAsia="宋体" w:hAnsi="宋体" w:hint="eastAsia"/>
-          <w:sz w:val="24"/>
-          <w:szCs w:val="24"/>
-        </w:rPr>
-        <w:t>进行了大量的工作以保证要求，但由于数量和业务众多，导致这一目标在实际当中难以实现。并由于运</w:t>
-      </w:r>
-      <w:proofErr w:type="gramStart"/>
-      <w:r>
-        <w:rPr>
-          <w:rFonts w:ascii="宋体" w:eastAsia="宋体" w:hAnsi="宋体" w:hint="eastAsia"/>
-          <w:sz w:val="24"/>
-          <w:szCs w:val="24"/>
-        </w:rPr>
-        <w:t>维人员</w:t>
-      </w:r>
-      <w:proofErr w:type="gramEnd"/>
-      <w:r>
-        <w:rPr>
-          <w:rFonts w:ascii="宋体" w:eastAsia="宋体" w:hAnsi="宋体" w:hint="eastAsia"/>
-          <w:sz w:val="24"/>
-          <w:szCs w:val="24"/>
-        </w:rPr>
-        <w:t>的技术水平、工作效率上的差异，硬件条件的区别，导致实施结果存在很大的差异，从而带来各种风险。</w:t>
+        <w:t>为了满足政策法规、部门规章对于应用系统的安全性与合规性要求，运维人员进行了大量的工作以保证要求，但由于数量和业务众多，导致这一目标在实际当中难以实现。并由于运维人员的技术水平、工作效率上的差异，硬件条件的区别，导致实施结果存在很大的差异，从而带来各种风险。</w:t>
       </w:r>
     </w:p>
     <w:p>
@@ -3180,25 +3014,7 @@
           <w:sz w:val="24"/>
           <w:szCs w:val="24"/>
         </w:rPr>
-        <w:t>依据标准编制的计划要求确定完成工作任务需要的相关资料和信息的范围、调研的对象、调研的方式、预设调研的题目，列出</w:t>
-      </w:r>
-      <w:proofErr w:type="gramStart"/>
-      <w:r>
-        <w:rPr>
-          <w:rFonts w:ascii="宋体" w:eastAsia="宋体" w:hAnsi="宋体" w:hint="eastAsia"/>
-          <w:sz w:val="24"/>
-          <w:szCs w:val="24"/>
-        </w:rPr>
-        <w:t>题纲</w:t>
-      </w:r>
-      <w:proofErr w:type="gramEnd"/>
-      <w:r>
-        <w:rPr>
-          <w:rFonts w:ascii="宋体" w:eastAsia="宋体" w:hAnsi="宋体" w:hint="eastAsia"/>
-          <w:sz w:val="24"/>
-          <w:szCs w:val="24"/>
-        </w:rPr>
-        <w:t>。对调研的内容要依据编制原则的要求分裂出具体的调研点。</w:t>
+        <w:t>依据标准编制的计划要求确定完成工作任务需要的相关资料和信息的范围、调研的对象、调研的方式、预设调研的题目，列出题纲。对调研的内容要依据编制原则的要求分裂出具体的调研点。</w:t>
       </w:r>
     </w:p>
     <w:p>
@@ -3765,43 +3581,7 @@
           <w:sz w:val="24"/>
           <w:szCs w:val="24"/>
         </w:rPr>
-        <w:t>位数字组成，数字递增编码，当标准序列</w:t>
-      </w:r>
-      <w:proofErr w:type="gramStart"/>
-      <w:r>
-        <w:rPr>
-          <w:rFonts w:ascii="宋体" w:eastAsia="宋体" w:hAnsi="宋体"/>
-          <w:sz w:val="24"/>
-          <w:szCs w:val="24"/>
-        </w:rPr>
-        <w:t>号需要</w:t>
-      </w:r>
-      <w:proofErr w:type="gramEnd"/>
-      <w:r>
-        <w:rPr>
-          <w:rFonts w:ascii="宋体" w:eastAsia="宋体" w:hAnsi="宋体"/>
-          <w:sz w:val="24"/>
-          <w:szCs w:val="24"/>
-        </w:rPr>
-        <w:t>递增，可在已有标准序列号基础上进行编号递增扩充，每级结构中的标准</w:t>
-      </w:r>
-      <w:proofErr w:type="gramStart"/>
-      <w:r>
-        <w:rPr>
-          <w:rFonts w:ascii="宋体" w:eastAsia="宋体" w:hAnsi="宋体"/>
-          <w:sz w:val="24"/>
-          <w:szCs w:val="24"/>
-        </w:rPr>
-        <w:t>号最多</w:t>
-      </w:r>
-      <w:proofErr w:type="gramEnd"/>
-      <w:r>
-        <w:rPr>
-          <w:rFonts w:ascii="宋体" w:eastAsia="宋体" w:hAnsi="宋体"/>
-          <w:sz w:val="24"/>
-          <w:szCs w:val="24"/>
-        </w:rPr>
-        <w:t>可扩充至999。</w:t>
+        <w:t>位数字组成，数字递增编码，当标准序列号需要递增，可在已有标准序列号基础上进行编号递增扩充，每级结构中的标准号最多可扩充至999。</w:t>
       </w:r>
     </w:p>
     <w:p>
@@ -4320,14 +4100,12 @@
             <w:pPr>
               <w:pStyle w:val="aff3"/>
             </w:pPr>
-            <w:proofErr w:type="gramStart"/>
             <w:r>
               <w:rPr>
                 <w:rFonts w:hint="eastAsia"/>
               </w:rPr>
               <w:t>物联感知</w:t>
             </w:r>
-            <w:proofErr w:type="gramEnd"/>
           </w:p>
         </w:tc>
         <w:tc>
@@ -4758,16 +4536,8 @@
               <w:rPr>
                 <w:rFonts w:hint="eastAsia"/>
               </w:rPr>
-              <w:t>运</w:t>
+              <w:t>运维管理</w:t>
             </w:r>
-            <w:proofErr w:type="gramStart"/>
-            <w:r>
-              <w:rPr>
-                <w:rFonts w:hint="eastAsia"/>
-              </w:rPr>
-              <w:t>维管理</w:t>
-            </w:r>
-            <w:proofErr w:type="gramEnd"/>
           </w:p>
         </w:tc>
         <w:tc>
@@ -4895,25 +4665,7 @@
           <w:sz w:val="24"/>
           <w:szCs w:val="24"/>
         </w:rPr>
-        <w:t>，用于指导长江大保护云平台的工作的开展，确保系统建设在合</w:t>
-      </w:r>
-      <w:proofErr w:type="gramStart"/>
-      <w:r>
-        <w:rPr>
-          <w:rFonts w:ascii="宋体" w:eastAsia="宋体" w:hAnsi="宋体" w:hint="eastAsia"/>
-          <w:sz w:val="24"/>
-          <w:szCs w:val="24"/>
-        </w:rPr>
-        <w:t>规</w:t>
-      </w:r>
-      <w:proofErr w:type="gramEnd"/>
-      <w:r>
-        <w:rPr>
-          <w:rFonts w:ascii="宋体" w:eastAsia="宋体" w:hAnsi="宋体" w:hint="eastAsia"/>
-          <w:sz w:val="24"/>
-          <w:szCs w:val="24"/>
-        </w:rPr>
-        <w:t>合法的前提下有序推进</w:t>
+        <w:t>，用于指导长江大保护云平台的工作的开展，确保系统建设在合规合法的前提下有序推进</w:t>
       </w:r>
       <w:r>
         <w:rPr>
@@ -4988,25 +4740,7 @@
           <w:szCs w:val="24"/>
         </w:rPr>
         <w:lastRenderedPageBreak/>
-        <w:t>专用标准，</w:t>
-      </w:r>
-      <w:proofErr w:type="gramStart"/>
-      <w:r>
-        <w:rPr>
-          <w:rFonts w:ascii="宋体" w:eastAsia="宋体" w:hAnsi="宋体" w:hint="eastAsia"/>
-          <w:sz w:val="24"/>
-          <w:szCs w:val="24"/>
-        </w:rPr>
-        <w:t>包括物联感知</w:t>
-      </w:r>
-      <w:proofErr w:type="gramEnd"/>
-      <w:r>
-        <w:rPr>
-          <w:rFonts w:ascii="宋体" w:eastAsia="宋体" w:hAnsi="宋体" w:hint="eastAsia"/>
-          <w:sz w:val="24"/>
-          <w:szCs w:val="24"/>
-        </w:rPr>
-        <w:t>、网络传输、基础设施、数据资源、基础支撑、业务应用、信息化管理、信息安全、运维管理。其中数据资源包括：数据分类与编码、数据存储</w:t>
+        <w:t>专用标准，包括物联感知、网络传输、基础设施、数据资源、基础支撑、业务应用、信息化管理、信息安全、运维管理。其中数据资源包括：数据分类与编码、数据存储</w:t>
       </w:r>
       <w:r>
         <w:rPr>
@@ -5589,21 +5323,7 @@
         <w:rPr>
           <w:rFonts w:hint="eastAsia"/>
         </w:rPr>
-        <w:t>研究矢量数据、影像数据在云平台中的组织和索引方式，提出一个</w:t>
-      </w:r>
-      <w:proofErr w:type="gramStart"/>
-      <w:r>
-        <w:rPr>
-          <w:rFonts w:hint="eastAsia"/>
-        </w:rPr>
-        <w:t>私有云</w:t>
-      </w:r>
-      <w:proofErr w:type="gramEnd"/>
-      <w:r>
-        <w:rPr>
-          <w:rFonts w:hint="eastAsia"/>
-        </w:rPr>
-        <w:t>的地理数据存储体系，帮助用户在线调用现成的时空大数据中的数据</w:t>
+        <w:t>研究矢量数据、影像数据在云平台中的组织和索引方式，提出一个私有云的地理数据存储体系，帮助用户在线调用现成的时空大数据中的数据</w:t>
       </w:r>
     </w:p>
     <w:p>
@@ -5954,6 +5674,7 @@
     <w:p>
       <w:pPr>
         <w:pStyle w:val="N"/>
+        <w:spacing w:before="100" w:beforeAutospacing="1" w:after="100" w:afterAutospacing="1"/>
         <w:ind w:firstLine="480"/>
         <w:rPr>
           <w:sz w:val="24"/>
@@ -6000,6 +5721,7 @@
           <w:ilvl w:val="0"/>
           <w:numId w:val="20"/>
         </w:numPr>
+        <w:spacing w:before="100" w:beforeAutospacing="1" w:after="100" w:afterAutospacing="1"/>
         <w:ind w:firstLineChars="0"/>
         <w:rPr>
           <w:rFonts w:ascii="宋体" w:eastAsia="宋体" w:hAnsi="宋体"/>
@@ -6019,6 +5741,7 @@
     <w:p>
       <w:pPr>
         <w:pStyle w:val="N"/>
+        <w:spacing w:before="100" w:beforeAutospacing="1" w:after="100" w:afterAutospacing="1"/>
         <w:ind w:firstLineChars="0"/>
         <w:rPr>
           <w:rFonts w:ascii="宋体" w:eastAsia="宋体" w:hAnsi="宋体"/>
@@ -6042,6 +5765,7 @@
           <w:ilvl w:val="0"/>
           <w:numId w:val="20"/>
         </w:numPr>
+        <w:spacing w:before="100" w:beforeAutospacing="1" w:after="100" w:afterAutospacing="1"/>
         <w:ind w:firstLineChars="0"/>
         <w:rPr>
           <w:sz w:val="24"/>
@@ -6060,6 +5784,7 @@
     <w:p>
       <w:pPr>
         <w:pStyle w:val="N"/>
+        <w:spacing w:before="100" w:beforeAutospacing="1" w:after="100" w:afterAutospacing="1"/>
         <w:ind w:firstLineChars="0"/>
         <w:rPr>
           <w:sz w:val="24"/>
@@ -6082,6 +5807,7 @@
           <w:ilvl w:val="0"/>
           <w:numId w:val="20"/>
         </w:numPr>
+        <w:spacing w:before="100" w:beforeAutospacing="1" w:after="100" w:afterAutospacing="1"/>
         <w:ind w:firstLineChars="0"/>
         <w:rPr>
           <w:rFonts w:ascii="宋体" w:eastAsia="宋体" w:hAnsi="宋体"/>
@@ -6101,6 +5827,7 @@
     <w:p>
       <w:pPr>
         <w:pStyle w:val="N"/>
+        <w:spacing w:before="100" w:beforeAutospacing="1" w:after="100" w:afterAutospacing="1"/>
         <w:ind w:firstLineChars="0"/>
         <w:rPr>
           <w:sz w:val="24"/>
@@ -6113,6 +5840,7 @@
           <w:sz w:val="24"/>
           <w:szCs w:val="24"/>
         </w:rPr>
+        <w:lastRenderedPageBreak/>
         <w:t>采用成熟的技术手段实现各种功能，满足相关部门的业务要求。</w:t>
       </w:r>
     </w:p>
@@ -6123,6 +5851,7 @@
           <w:ilvl w:val="0"/>
           <w:numId w:val="20"/>
         </w:numPr>
+        <w:spacing w:before="100" w:beforeAutospacing="1" w:after="100" w:afterAutospacing="1"/>
         <w:ind w:firstLineChars="0"/>
         <w:rPr>
           <w:rFonts w:ascii="宋体" w:eastAsia="宋体" w:hAnsi="宋体"/>
@@ -6142,6 +5871,7 @@
     <w:p>
       <w:pPr>
         <w:pStyle w:val="N"/>
+        <w:spacing w:before="100" w:beforeAutospacing="1" w:after="100" w:afterAutospacing="1"/>
         <w:ind w:firstLineChars="0"/>
         <w:rPr>
           <w:rFonts w:ascii="宋体" w:eastAsia="宋体" w:hAnsi="宋体"/>
@@ -6155,21 +5885,13 @@
           <w:sz w:val="24"/>
           <w:szCs w:val="24"/>
         </w:rPr>
-        <w:t>开放性本身有两个含义：源代码开放和标准开放。源代码开放，可以拥有完全的</w:t>
-      </w:r>
-      <w:r>
-        <w:rPr>
-          <w:rFonts w:ascii="宋体" w:eastAsia="宋体" w:hAnsi="宋体" w:hint="eastAsia"/>
-          <w:sz w:val="24"/>
-          <w:szCs w:val="24"/>
-        </w:rPr>
-        <w:lastRenderedPageBreak/>
-        <w:t>掌控，可以修改或增加新地功能满足自身的需求;标准开放意味着可以通过各种符合标准的产品构成自己的云平台方案。</w:t>
+        <w:t>开放性本身有两个含义：源代码开放和标准开放。源代码开放，可以拥有完全的掌控，可以修改或增加新地功能满足自身的需求;标准开放意味着可以通过各种符合标准的产品构成自己的云平台方案。</w:t>
       </w:r>
     </w:p>
     <w:p>
       <w:pPr>
         <w:pStyle w:val="N"/>
+        <w:spacing w:before="100" w:beforeAutospacing="1" w:after="100" w:afterAutospacing="1"/>
         <w:ind w:firstLineChars="0"/>
         <w:rPr>
           <w:rFonts w:ascii="宋体" w:eastAsia="宋体" w:hAnsi="宋体"/>
@@ -6193,6 +5915,7 @@
           <w:ilvl w:val="0"/>
           <w:numId w:val="20"/>
         </w:numPr>
+        <w:spacing w:before="100" w:beforeAutospacing="1" w:after="100" w:afterAutospacing="1"/>
         <w:ind w:firstLineChars="0"/>
         <w:rPr>
           <w:rFonts w:ascii="宋体" w:eastAsia="宋体" w:hAnsi="宋体"/>
@@ -6212,6 +5935,7 @@
     <w:p>
       <w:pPr>
         <w:pStyle w:val="N"/>
+        <w:spacing w:before="100" w:beforeAutospacing="1" w:after="100" w:afterAutospacing="1"/>
         <w:ind w:firstLineChars="0"/>
         <w:rPr>
           <w:sz w:val="24"/>
@@ -6250,6 +5974,7 @@
           <w:ilvl w:val="0"/>
           <w:numId w:val="20"/>
         </w:numPr>
+        <w:spacing w:before="100" w:beforeAutospacing="1" w:after="100" w:afterAutospacing="1"/>
         <w:ind w:firstLineChars="0"/>
         <w:rPr>
           <w:rFonts w:ascii="宋体" w:eastAsia="宋体" w:hAnsi="宋体"/>
@@ -6269,6 +5994,7 @@
     <w:p>
       <w:pPr>
         <w:pStyle w:val="N"/>
+        <w:spacing w:before="100" w:beforeAutospacing="1" w:after="100" w:afterAutospacing="1"/>
         <w:ind w:firstLineChars="0"/>
         <w:rPr>
           <w:sz w:val="24"/>
@@ -6299,6 +6025,7 @@
           <w:ilvl w:val="0"/>
           <w:numId w:val="20"/>
         </w:numPr>
+        <w:spacing w:before="100" w:beforeAutospacing="1" w:after="100" w:afterAutospacing="1"/>
         <w:ind w:firstLineChars="0"/>
         <w:rPr>
           <w:sz w:val="24"/>
@@ -6317,6 +6044,7 @@
     <w:p>
       <w:pPr>
         <w:pStyle w:val="N"/>
+        <w:spacing w:before="100" w:beforeAutospacing="1" w:after="100" w:afterAutospacing="1"/>
         <w:ind w:firstLineChars="0"/>
         <w:rPr>
           <w:rFonts w:ascii="宋体" w:eastAsia="宋体" w:hAnsi="宋体"/>
@@ -6348,6 +6076,7 @@
           <w:ilvl w:val="0"/>
           <w:numId w:val="20"/>
         </w:numPr>
+        <w:spacing w:before="100" w:beforeAutospacing="1" w:after="100" w:afterAutospacing="1"/>
         <w:ind w:firstLineChars="0"/>
         <w:rPr>
           <w:rFonts w:ascii="宋体" w:eastAsia="宋体" w:hAnsi="宋体"/>
@@ -6361,12 +6090,14 @@
           <w:sz w:val="24"/>
           <w:szCs w:val="24"/>
         </w:rPr>
+        <w:lastRenderedPageBreak/>
         <w:t>标准规范化原则</w:t>
       </w:r>
     </w:p>
     <w:p>
       <w:pPr>
         <w:pStyle w:val="N"/>
+        <w:spacing w:before="100" w:beforeAutospacing="1" w:after="100" w:afterAutospacing="1"/>
         <w:ind w:firstLineChars="0"/>
         <w:rPr>
           <w:sz w:val="24"/>
@@ -6379,25 +6110,7 @@
           <w:sz w:val="24"/>
           <w:szCs w:val="24"/>
         </w:rPr>
-        <w:t>在云平台的建设、运</w:t>
-      </w:r>
-      <w:proofErr w:type="gramStart"/>
-      <w:r>
-        <w:rPr>
-          <w:rFonts w:ascii="宋体" w:eastAsia="宋体" w:hAnsi="宋体" w:hint="eastAsia"/>
-          <w:sz w:val="24"/>
-          <w:szCs w:val="24"/>
-        </w:rPr>
-        <w:t>维过程</w:t>
-      </w:r>
-      <w:proofErr w:type="gramEnd"/>
-      <w:r>
-        <w:rPr>
-          <w:rFonts w:ascii="宋体" w:eastAsia="宋体" w:hAnsi="宋体" w:hint="eastAsia"/>
-          <w:sz w:val="24"/>
-          <w:szCs w:val="24"/>
-        </w:rPr>
-        <w:t>中，将依据国际、国内相关标准，避免彩私有的协议与标准，而导致互通困难。同时通过遵循统一的标准，实现资源共享、业务协同、安全可靠运转奠定坚实的基础。</w:t>
+        <w:t>在云平台的建设、运维过程中，将依据国际、国内相关标准，避免彩私有的协议与标准，而导致互通困难。同时通过遵循统一的标准，实现资源共享、业务协同、安全可靠运转奠定坚实的基础。</w:t>
       </w:r>
     </w:p>
     <w:p>
@@ -6407,6 +6120,7 @@
           <w:ilvl w:val="0"/>
           <w:numId w:val="20"/>
         </w:numPr>
+        <w:spacing w:before="100" w:beforeAutospacing="1" w:after="100" w:afterAutospacing="1"/>
         <w:ind w:firstLineChars="0"/>
         <w:rPr>
           <w:rFonts w:ascii="宋体" w:eastAsia="宋体" w:hAnsi="宋体"/>
@@ -6426,6 +6140,7 @@
     <w:p>
       <w:pPr>
         <w:pStyle w:val="N"/>
+        <w:spacing w:before="100" w:beforeAutospacing="1" w:after="100" w:afterAutospacing="1"/>
         <w:ind w:firstLineChars="0"/>
         <w:rPr>
           <w:rFonts w:ascii="宋体" w:eastAsia="宋体" w:hAnsi="宋体"/>
@@ -6437,149 +6152,122 @@
           <w:sz w:val="24"/>
           <w:szCs w:val="24"/>
         </w:rPr>
-        <w:t>为保证服务器、存储、网络等资源能够被虚拟化运营平台良好的调度与管理，提供开放的API接口，能够通过API接口、命令行脚本实现对设备的配备与策略的下发联动。同时云平台提供开放的API接口，未来可以在这些接口的基础上进行再开发，实现</w:t>
-      </w:r>
+        <w:t>为保证服务器、存储、网络等资源能够被虚拟化运营平台良好的调度与管理，提供开放的API接口，能够通过API接口、命令行脚本实现对设备的配备与策略的下发联动。同时云平台提供开放的API接口，未来可以在这些接口的基础上进行再开发，实现面向虚拟化的数据中心管理平台。</w:t>
+      </w:r>
+    </w:p>
+    <w:p>
+      <w:pPr>
+        <w:pStyle w:val="3"/>
+      </w:pPr>
+      <w:r>
+        <w:rPr>
+          <w:rFonts w:hint="eastAsia"/>
+        </w:rPr>
+        <w:t>总体设计</w:t>
+      </w:r>
+    </w:p>
+    <w:p>
+      <w:pPr>
+        <w:pStyle w:val="N"/>
+        <w:spacing w:before="100" w:beforeAutospacing="1" w:after="100" w:afterAutospacing="1" w:line="360" w:lineRule="auto"/>
+        <w:ind w:firstLine="480"/>
+        <w:rPr>
+          <w:rFonts w:ascii="宋体" w:eastAsia="宋体" w:hAnsi="宋体"/>
+          <w:sz w:val="24"/>
+          <w:szCs w:val="24"/>
+        </w:rPr>
+      </w:pPr>
       <w:r>
         <w:rPr>
           <w:rFonts w:ascii="宋体" w:eastAsia="宋体" w:hAnsi="宋体" w:hint="eastAsia"/>
           <w:sz w:val="24"/>
           <w:szCs w:val="24"/>
         </w:rPr>
+        <w:t>长江大保护时空大数据云平台使用四层架构设计，分别是SaaS应用层、DaaS数据层、Paa</w:t>
+      </w:r>
+      <w:r>
+        <w:rPr>
+          <w:rFonts w:ascii="宋体" w:eastAsia="宋体" w:hAnsi="宋体" w:hint="eastAsia"/>
+          <w:sz w:val="24"/>
+          <w:szCs w:val="24"/>
+        </w:rPr>
+        <w:t>S</w:t>
+      </w:r>
+      <w:r>
+        <w:rPr>
+          <w:rFonts w:ascii="宋体" w:eastAsia="宋体" w:hAnsi="宋体" w:hint="eastAsia"/>
+          <w:sz w:val="24"/>
+          <w:szCs w:val="24"/>
+        </w:rPr>
+        <w:t>平台层以及IaaS基础设施层</w:t>
+      </w:r>
+      <w:r>
+        <w:rPr>
+          <w:rFonts w:ascii="宋体" w:eastAsia="宋体" w:hAnsi="宋体" w:hint="eastAsia"/>
+          <w:sz w:val="24"/>
+          <w:szCs w:val="24"/>
+        </w:rPr>
+        <w:t>。</w:t>
+      </w:r>
+    </w:p>
+    <w:p>
+      <w:pPr>
+        <w:pStyle w:val="N"/>
+        <w:spacing w:before="100" w:beforeAutospacing="1" w:after="100" w:afterAutospacing="1" w:line="360" w:lineRule="auto"/>
+        <w:ind w:firstLine="480"/>
+        <w:rPr>
+          <w:rFonts w:ascii="宋体" w:eastAsia="宋体" w:hAnsi="宋体"/>
+          <w:sz w:val="24"/>
+          <w:szCs w:val="24"/>
+        </w:rPr>
+      </w:pPr>
+      <w:r>
+        <w:rPr>
+          <w:rFonts w:ascii="宋体" w:eastAsia="宋体" w:hAnsi="宋体" w:hint="eastAsia"/>
+          <w:sz w:val="24"/>
+          <w:szCs w:val="24"/>
+        </w:rPr>
+        <w:t>IaaS层基于OpenStack、KVM虚拟化以及分布式存储技术，</w:t>
+      </w:r>
+      <w:r>
+        <w:rPr>
+          <w:rFonts w:ascii="宋体" w:eastAsia="宋体" w:hAnsi="宋体" w:hint="eastAsia"/>
+          <w:sz w:val="24"/>
+          <w:szCs w:val="24"/>
+        </w:rPr>
+        <w:t>对各个功能组件经过深度优化开发，为业务系统提供基础承载平台。</w:t>
+      </w:r>
+      <w:r>
+        <w:rPr>
+          <w:rFonts w:ascii="宋体" w:eastAsia="宋体" w:hAnsi="宋体" w:hint="eastAsia"/>
+          <w:sz w:val="24"/>
+          <w:szCs w:val="24"/>
+        </w:rPr>
+        <w:t>实现了存储资源、计算资源、网络资源的虚拟化。通过统一的接口，对这些虚拟资源进行集中的调度和管理</w:t>
+      </w:r>
+      <w:r>
+        <w:rPr>
+          <w:rFonts w:ascii="宋体" w:eastAsia="宋体" w:hAnsi="宋体" w:hint="eastAsia"/>
+          <w:sz w:val="24"/>
+          <w:szCs w:val="24"/>
+        </w:rPr>
+        <w:t>。</w:t>
+      </w:r>
+    </w:p>
+    <w:p>
+      <w:pPr>
+        <w:widowControl/>
+        <w:spacing w:before="100" w:beforeAutospacing="1" w:after="100" w:afterAutospacing="1" w:line="360" w:lineRule="auto"/>
+        <w:jc w:val="center"/>
+        <w:rPr>
+          <w:szCs w:val="21"/>
+        </w:rPr>
+      </w:pPr>
+      <w:r>
+        <w:rPr>
+          <w:noProof/>
+        </w:rPr>
         <w:lastRenderedPageBreak/>
-        <w:t>面向虚拟化的数据中心管理平台。</w:t>
-      </w:r>
-    </w:p>
-    <w:p>
-      <w:pPr>
-        <w:pStyle w:val="3"/>
-      </w:pPr>
-      <w:r>
-        <w:rPr>
-          <w:rFonts w:hint="eastAsia"/>
-        </w:rPr>
-        <w:t>总体设计</w:t>
-      </w:r>
-    </w:p>
-    <w:p>
-      <w:pPr>
-        <w:pStyle w:val="N"/>
-        <w:spacing w:line="360" w:lineRule="auto"/>
-        <w:ind w:firstLine="480"/>
-        <w:rPr>
-          <w:rFonts w:ascii="宋体" w:eastAsia="宋体" w:hAnsi="宋体" w:hint="eastAsia"/>
-          <w:sz w:val="24"/>
-          <w:szCs w:val="24"/>
-        </w:rPr>
-      </w:pPr>
-      <w:r>
-        <w:rPr>
-          <w:rFonts w:ascii="宋体" w:eastAsia="宋体" w:hAnsi="宋体" w:hint="eastAsia"/>
-          <w:sz w:val="24"/>
-          <w:szCs w:val="24"/>
-        </w:rPr>
-        <w:t>长江大保护时空大数据云平台使用四层架构设计，分别是SaaS应用层、</w:t>
-      </w:r>
-      <w:proofErr w:type="spellStart"/>
-      <w:r>
-        <w:rPr>
-          <w:rFonts w:ascii="宋体" w:eastAsia="宋体" w:hAnsi="宋体" w:hint="eastAsia"/>
-          <w:sz w:val="24"/>
-          <w:szCs w:val="24"/>
-        </w:rPr>
-        <w:t>DaaS</w:t>
-      </w:r>
-      <w:proofErr w:type="spellEnd"/>
-      <w:r>
-        <w:rPr>
-          <w:rFonts w:ascii="宋体" w:eastAsia="宋体" w:hAnsi="宋体" w:hint="eastAsia"/>
-          <w:sz w:val="24"/>
-          <w:szCs w:val="24"/>
-        </w:rPr>
-        <w:t>数据层、Paa</w:t>
-      </w:r>
-      <w:r>
-        <w:rPr>
-          <w:rFonts w:ascii="宋体" w:eastAsia="宋体" w:hAnsi="宋体" w:hint="eastAsia"/>
-          <w:sz w:val="24"/>
-          <w:szCs w:val="24"/>
-        </w:rPr>
-        <w:t>S</w:t>
-      </w:r>
-      <w:r>
-        <w:rPr>
-          <w:rFonts w:ascii="宋体" w:eastAsia="宋体" w:hAnsi="宋体" w:hint="eastAsia"/>
-          <w:sz w:val="24"/>
-          <w:szCs w:val="24"/>
-        </w:rPr>
-        <w:t>平台层以及IaaS基础设施层</w:t>
-      </w:r>
-      <w:r>
-        <w:rPr>
-          <w:rFonts w:ascii="宋体" w:eastAsia="宋体" w:hAnsi="宋体" w:hint="eastAsia"/>
-          <w:sz w:val="24"/>
-          <w:szCs w:val="24"/>
-        </w:rPr>
-        <w:t>。</w:t>
-      </w:r>
-    </w:p>
-    <w:p>
-      <w:pPr>
-        <w:pStyle w:val="N"/>
-        <w:spacing w:line="360" w:lineRule="auto"/>
-        <w:ind w:firstLine="480"/>
-        <w:rPr>
-          <w:rFonts w:ascii="宋体" w:eastAsia="宋体" w:hAnsi="宋体" w:hint="eastAsia"/>
-          <w:sz w:val="24"/>
-          <w:szCs w:val="24"/>
-        </w:rPr>
-      </w:pPr>
-      <w:r>
-        <w:rPr>
-          <w:rFonts w:ascii="宋体" w:eastAsia="宋体" w:hAnsi="宋体" w:hint="eastAsia"/>
-          <w:sz w:val="24"/>
-          <w:szCs w:val="24"/>
-        </w:rPr>
-        <w:t>IaaS层基于OpenStack、KVM虚拟化以及分布式存储技术，</w:t>
-      </w:r>
-      <w:r>
-        <w:rPr>
-          <w:rFonts w:ascii="宋体" w:eastAsia="宋体" w:hAnsi="宋体" w:hint="eastAsia"/>
-          <w:sz w:val="24"/>
-          <w:szCs w:val="24"/>
-        </w:rPr>
-        <w:t>对各个功能组件经过深度优化开发，为业务系统提供基础承载平台。</w:t>
-      </w:r>
-      <w:r>
-        <w:rPr>
-          <w:rFonts w:ascii="宋体" w:eastAsia="宋体" w:hAnsi="宋体" w:hint="eastAsia"/>
-          <w:sz w:val="24"/>
-          <w:szCs w:val="24"/>
-        </w:rPr>
-        <w:t>实现了存储资源、计算资源、网络资源的虚拟化。通过统一的接口，对这些虚拟资源进行集中的调度和管理</w:t>
-      </w:r>
-      <w:r>
-        <w:rPr>
-          <w:rFonts w:ascii="宋体" w:eastAsia="宋体" w:hAnsi="宋体" w:hint="eastAsia"/>
-          <w:sz w:val="24"/>
-          <w:szCs w:val="24"/>
-        </w:rPr>
-        <w:t>。</w:t>
-      </w:r>
-    </w:p>
-    <w:p>
-      <w:pPr>
-        <w:widowControl/>
-        <w:spacing w:before="100" w:beforeAutospacing="1" w:after="100" w:afterAutospacing="1"/>
-        <w:jc w:val="center"/>
-        <w:rPr>
-          <w:rFonts w:hint="eastAsia"/>
-          <w:szCs w:val="21"/>
-        </w:rPr>
-      </w:pPr>
-      <w:r>
-        <w:rPr>
-          <w:noProof/>
-        </w:rPr>
         <w:drawing>
           <wp:inline distT="0" distB="0" distL="0" distR="0" wp14:anchorId="146C5825" wp14:editId="59904E2F">
             <wp:extent cx="5486400" cy="3911600"/>
@@ -6620,237 +6308,174 @@
     <w:p>
       <w:pPr>
         <w:pStyle w:val="a4"/>
+        <w:spacing w:before="100" w:beforeAutospacing="1" w:after="100" w:afterAutospacing="1" w:line="360" w:lineRule="auto"/>
+        <w:rPr>
+          <w:sz w:val="21"/>
+          <w:szCs w:val="21"/>
+        </w:rPr>
+      </w:pPr>
+      <w:r>
         <w:rPr>
           <w:rFonts w:hint="eastAsia"/>
           <w:sz w:val="21"/>
           <w:szCs w:val="21"/>
         </w:rPr>
-      </w:pPr>
-      <w:r>
-        <w:rPr>
-          <w:rFonts w:hint="eastAsia"/>
-          <w:sz w:val="21"/>
-          <w:szCs w:val="21"/>
-        </w:rPr>
         <w:t>总体架构</w:t>
       </w:r>
     </w:p>
     <w:p>
       <w:pPr>
         <w:pStyle w:val="N"/>
-        <w:spacing w:line="360" w:lineRule="auto"/>
+        <w:spacing w:before="100" w:beforeAutospacing="1" w:after="100" w:afterAutospacing="1" w:line="360" w:lineRule="auto"/>
         <w:ind w:firstLine="480"/>
         <w:rPr>
+          <w:rFonts w:ascii="宋体" w:eastAsia="宋体" w:hAnsi="宋体"/>
+          <w:sz w:val="24"/>
+          <w:szCs w:val="24"/>
+        </w:rPr>
+      </w:pPr>
+      <w:r>
+        <w:rPr>
           <w:rFonts w:ascii="宋体" w:eastAsia="宋体" w:hAnsi="宋体" w:hint="eastAsia"/>
           <w:sz w:val="24"/>
           <w:szCs w:val="24"/>
         </w:rPr>
-      </w:pPr>
+        <w:t>PaaS层在Iaas之上，使用混合的PaaS架构，</w:t>
+      </w:r>
+      <w:r>
+        <w:rPr>
+          <w:rFonts w:ascii="宋体" w:eastAsia="宋体" w:hAnsi="宋体"/>
+          <w:sz w:val="24"/>
+          <w:szCs w:val="24"/>
+        </w:rPr>
+        <w:t>实现高可用架构的统一的云管理平台</w:t>
+      </w:r>
       <w:r>
         <w:rPr>
           <w:rFonts w:ascii="宋体" w:eastAsia="宋体" w:hAnsi="宋体" w:hint="eastAsia"/>
           <w:sz w:val="24"/>
           <w:szCs w:val="24"/>
         </w:rPr>
-        <w:t>PaaS层在</w:t>
-      </w:r>
-      <w:proofErr w:type="spellStart"/>
+        <w:t>、运维体系、流程和工具、安全体系、数据存储、数据分析、文件存储等。</w:t>
+      </w:r>
+    </w:p>
+    <w:p>
+      <w:pPr>
+        <w:pStyle w:val="N"/>
+        <w:spacing w:before="100" w:beforeAutospacing="1" w:after="100" w:afterAutospacing="1" w:line="360" w:lineRule="auto"/>
+        <w:ind w:firstLine="480"/>
+        <w:rPr>
+          <w:rFonts w:ascii="宋体" w:eastAsia="宋体" w:hAnsi="宋体"/>
+          <w:sz w:val="24"/>
+          <w:szCs w:val="24"/>
+        </w:rPr>
+      </w:pPr>
       <w:r>
         <w:rPr>
           <w:rFonts w:ascii="宋体" w:eastAsia="宋体" w:hAnsi="宋体" w:hint="eastAsia"/>
           <w:sz w:val="24"/>
           <w:szCs w:val="24"/>
         </w:rPr>
-        <w:t>Iaas</w:t>
-      </w:r>
-      <w:proofErr w:type="spellEnd"/>
+        <w:t>在安全方面，按物理安全、网络安全、主机安全、应用安全、数据安全进行设计。实现统一登录认证、认证和授权、单点登录的用户管理，在网络方面实现防火墙、流量统计、地址转换、VPN访问。应用和数据安全方面实现应用防火墙、流量监控、无代理病毒防护、敏感数据保护、全链接追踪、日志监控、性能监控等。</w:t>
+      </w:r>
+    </w:p>
+    <w:p>
+      <w:pPr>
+        <w:pStyle w:val="N"/>
+        <w:spacing w:before="100" w:beforeAutospacing="1" w:after="100" w:afterAutospacing="1" w:line="360" w:lineRule="auto"/>
+        <w:ind w:firstLine="480"/>
+        <w:rPr>
+          <w:rFonts w:ascii="宋体" w:eastAsia="宋体" w:hAnsi="宋体"/>
+          <w:sz w:val="24"/>
+          <w:szCs w:val="24"/>
+        </w:rPr>
+      </w:pPr>
       <w:r>
         <w:rPr>
           <w:rFonts w:ascii="宋体" w:eastAsia="宋体" w:hAnsi="宋体" w:hint="eastAsia"/>
           <w:sz w:val="24"/>
           <w:szCs w:val="24"/>
         </w:rPr>
-        <w:t>之上，使用混合的PaaS架构，</w:t>
-      </w:r>
-      <w:r>
+        <w:t>运维管理方面，</w:t>
+      </w:r>
+      <w:r>
+        <w:rPr>
+          <w:rFonts w:ascii="宋体" w:eastAsia="宋体" w:hAnsi="宋体" w:hint="eastAsia"/>
+          <w:sz w:val="24"/>
+          <w:szCs w:val="24"/>
+        </w:rPr>
+        <w:t>包括</w:t>
+      </w:r>
+      <w:r>
+        <w:rPr>
+          <w:rFonts w:ascii="宋体" w:eastAsia="宋体" w:hAnsi="宋体" w:hint="eastAsia"/>
+          <w:sz w:val="24"/>
+          <w:szCs w:val="24"/>
+        </w:rPr>
+        <w:t>监控、交付、运维等功能。</w:t>
+      </w:r>
+    </w:p>
+    <w:p>
+      <w:pPr>
+        <w:pStyle w:val="N"/>
+        <w:spacing w:before="100" w:beforeAutospacing="1" w:after="100" w:afterAutospacing="1" w:line="360" w:lineRule="auto"/>
+        <w:ind w:firstLine="480"/>
         <w:rPr>
           <w:rFonts w:ascii="宋体" w:eastAsia="宋体" w:hAnsi="宋体"/>
           <w:sz w:val="24"/>
           <w:szCs w:val="24"/>
         </w:rPr>
-        <w:t>实现高可用架构的统一的</w:t>
-      </w:r>
-      <w:proofErr w:type="gramStart"/>
-      <w:r>
+      </w:pPr>
+      <w:r>
+        <w:rPr>
+          <w:rFonts w:ascii="宋体" w:eastAsia="宋体" w:hAnsi="宋体" w:hint="eastAsia"/>
+          <w:sz w:val="24"/>
+          <w:szCs w:val="24"/>
+        </w:rPr>
+        <w:t>DaaS层，提供基础地理数据、三维模型数据、多媒体数据等数据服务功能。</w:t>
+      </w:r>
+    </w:p>
+    <w:p>
+      <w:pPr>
+        <w:pStyle w:val="N"/>
+        <w:spacing w:before="100" w:beforeAutospacing="1" w:after="100" w:afterAutospacing="1" w:line="360" w:lineRule="auto"/>
+        <w:ind w:firstLine="480"/>
         <w:rPr>
           <w:rFonts w:ascii="宋体" w:eastAsia="宋体" w:hAnsi="宋体"/>
           <w:sz w:val="24"/>
           <w:szCs w:val="24"/>
         </w:rPr>
-        <w:t>云管理</w:t>
-      </w:r>
-      <w:proofErr w:type="gramEnd"/>
-      <w:r>
-        <w:rPr>
-          <w:rFonts w:ascii="宋体" w:eastAsia="宋体" w:hAnsi="宋体"/>
-          <w:sz w:val="24"/>
-          <w:szCs w:val="24"/>
-        </w:rPr>
-        <w:t>平台</w:t>
-      </w:r>
+      </w:pPr>
       <w:r>
         <w:rPr>
           <w:rFonts w:ascii="宋体" w:eastAsia="宋体" w:hAnsi="宋体" w:hint="eastAsia"/>
           <w:sz w:val="24"/>
           <w:szCs w:val="24"/>
         </w:rPr>
-        <w:t>、运维体系、流程和工具、安全体系、数据存储、数据分析、文件存储等。</w:t>
-      </w:r>
-    </w:p>
-    <w:p>
-      <w:pPr>
-        <w:pStyle w:val="N"/>
-        <w:spacing w:line="360" w:lineRule="auto"/>
-        <w:ind w:firstLine="480"/>
+        <w:t>SaaS应用层，</w:t>
+      </w:r>
+      <w:r>
         <w:rPr>
           <w:rFonts w:ascii="宋体" w:eastAsia="宋体" w:hAnsi="宋体" w:hint="eastAsia"/>
           <w:sz w:val="24"/>
           <w:szCs w:val="24"/>
         </w:rPr>
-      </w:pPr>
+        <w:t>用户通过统一门户可以使用公共管理、公文管理、个人办公、综合行</w:t>
+      </w:r>
       <w:r>
         <w:rPr>
           <w:rFonts w:ascii="宋体" w:eastAsia="宋体" w:hAnsi="宋体" w:hint="eastAsia"/>
           <w:sz w:val="24"/>
           <w:szCs w:val="24"/>
         </w:rPr>
-        <w:t>在安全方面，按物理安全、网络安全、主机安全、应用安全、数据安全进行设计。实现统一登录认证、认证和授权、单点登录的用户管理，在网络方面实现防火墙、流量</w:t>
-      </w:r>
-      <w:r>
-        <w:rPr>
-          <w:rFonts w:ascii="宋体" w:eastAsia="宋体" w:hAnsi="宋体" w:hint="eastAsia"/>
-          <w:sz w:val="24"/>
-          <w:szCs w:val="24"/>
-        </w:rPr>
         <w:lastRenderedPageBreak/>
-        <w:t>统计、地址转换、VPN访问。应用和数据安全方面实现应用防火墙、流量监控、无代理病毒防护、敏感数据保护、全链接追踪、日志监控、性能监控等。</w:t>
-      </w:r>
-    </w:p>
-    <w:p>
-      <w:pPr>
-        <w:pStyle w:val="N"/>
-        <w:spacing w:line="360" w:lineRule="auto"/>
-        <w:ind w:firstLine="480"/>
-        <w:rPr>
-          <w:rFonts w:ascii="宋体" w:eastAsia="宋体" w:hAnsi="宋体" w:hint="eastAsia"/>
-          <w:sz w:val="24"/>
-          <w:szCs w:val="24"/>
-        </w:rPr>
-      </w:pPr>
-      <w:r>
-        <w:rPr>
-          <w:rFonts w:ascii="宋体" w:eastAsia="宋体" w:hAnsi="宋体" w:hint="eastAsia"/>
-          <w:sz w:val="24"/>
-          <w:szCs w:val="24"/>
-        </w:rPr>
-        <w:t>运</w:t>
-      </w:r>
-      <w:proofErr w:type="gramStart"/>
-      <w:r>
-        <w:rPr>
-          <w:rFonts w:ascii="宋体" w:eastAsia="宋体" w:hAnsi="宋体" w:hint="eastAsia"/>
-          <w:sz w:val="24"/>
-          <w:szCs w:val="24"/>
-        </w:rPr>
-        <w:t>维管理</w:t>
-      </w:r>
-      <w:proofErr w:type="gramEnd"/>
-      <w:r>
-        <w:rPr>
-          <w:rFonts w:ascii="宋体" w:eastAsia="宋体" w:hAnsi="宋体" w:hint="eastAsia"/>
-          <w:sz w:val="24"/>
-          <w:szCs w:val="24"/>
-        </w:rPr>
-        <w:t>方面，</w:t>
-      </w:r>
-      <w:r>
-        <w:rPr>
-          <w:rFonts w:ascii="宋体" w:eastAsia="宋体" w:hAnsi="宋体" w:hint="eastAsia"/>
-          <w:sz w:val="24"/>
-          <w:szCs w:val="24"/>
-        </w:rPr>
-        <w:t>包括</w:t>
-      </w:r>
-      <w:r>
-        <w:rPr>
-          <w:rFonts w:ascii="宋体" w:eastAsia="宋体" w:hAnsi="宋体" w:hint="eastAsia"/>
-          <w:sz w:val="24"/>
-          <w:szCs w:val="24"/>
-        </w:rPr>
-        <w:t>监控、交付、运维等功能。</w:t>
-      </w:r>
-    </w:p>
-    <w:p>
-      <w:pPr>
-        <w:pStyle w:val="N"/>
-        <w:spacing w:line="360" w:lineRule="auto"/>
-        <w:ind w:firstLine="480"/>
-        <w:rPr>
-          <w:rFonts w:ascii="宋体" w:eastAsia="宋体" w:hAnsi="宋体" w:hint="eastAsia"/>
-          <w:sz w:val="24"/>
-          <w:szCs w:val="24"/>
-        </w:rPr>
-      </w:pPr>
-      <w:proofErr w:type="spellStart"/>
-      <w:r>
-        <w:rPr>
-          <w:rFonts w:ascii="宋体" w:eastAsia="宋体" w:hAnsi="宋体" w:hint="eastAsia"/>
-          <w:sz w:val="24"/>
-          <w:szCs w:val="24"/>
-        </w:rPr>
-        <w:t>DaaS</w:t>
-      </w:r>
-      <w:proofErr w:type="spellEnd"/>
-      <w:r>
-        <w:rPr>
-          <w:rFonts w:ascii="宋体" w:eastAsia="宋体" w:hAnsi="宋体" w:hint="eastAsia"/>
-          <w:sz w:val="24"/>
-          <w:szCs w:val="24"/>
-        </w:rPr>
-        <w:t>层，提供基础地理数据、三维模型数据、多媒体数据等数据服务功能。</w:t>
-      </w:r>
-    </w:p>
-    <w:p>
-      <w:pPr>
-        <w:pStyle w:val="N"/>
-        <w:spacing w:line="360" w:lineRule="auto"/>
-        <w:ind w:firstLine="480"/>
-        <w:rPr>
-          <w:rFonts w:ascii="宋体" w:eastAsia="宋体" w:hAnsi="宋体"/>
-          <w:sz w:val="24"/>
-          <w:szCs w:val="24"/>
-        </w:rPr>
-      </w:pPr>
-      <w:r>
-        <w:rPr>
-          <w:rFonts w:ascii="宋体" w:eastAsia="宋体" w:hAnsi="宋体" w:hint="eastAsia"/>
-          <w:sz w:val="24"/>
-          <w:szCs w:val="24"/>
-        </w:rPr>
-        <w:t>SaaS应用层，</w:t>
-      </w:r>
-      <w:r>
-        <w:rPr>
-          <w:rFonts w:ascii="宋体" w:eastAsia="宋体" w:hAnsi="宋体" w:hint="eastAsia"/>
-          <w:sz w:val="24"/>
-          <w:szCs w:val="24"/>
-        </w:rPr>
-        <w:t>用户通过统一门户可以使用公共管理、公文管理、个人办公、综合行政、取水口管理等功能。</w:t>
+        <w:t>政、取水口管理等功能。</w:t>
       </w:r>
     </w:p>
     <w:p>
       <w:pPr>
         <w:pStyle w:val="3"/>
+        <w:spacing w:before="100" w:beforeAutospacing="1" w:after="100" w:afterAutospacing="1" w:line="360" w:lineRule="auto"/>
       </w:pPr>
       <w:r>
         <w:rPr>
@@ -6892,19 +6517,58 @@
         <w:ind w:firstLine="420"/>
         <w:jc w:val="left"/>
         <w:rPr>
+          <w:rFonts w:ascii="宋体" w:hAnsi="宋体" w:cs="Courier New"/>
+          <w:sz w:val="24"/>
+          <w:szCs w:val="24"/>
+        </w:rPr>
+      </w:pPr>
+      <w:r>
+        <w:rPr>
+          <w:rFonts w:ascii="宋体" w:hAnsi="宋体" w:cs="Courier New"/>
+          <w:sz w:val="24"/>
+          <w:szCs w:val="24"/>
+        </w:rPr>
+        <w:t>I</w:t>
+      </w:r>
+      <w:r>
+        <w:rPr>
+          <w:rFonts w:ascii="宋体" w:hAnsi="宋体" w:cs="Courier New"/>
+          <w:sz w:val="24"/>
+          <w:szCs w:val="24"/>
+        </w:rPr>
+        <w:t>aas层建立了统一标准的信息化基础设施。通过资源池化技术和虚拟化技术。把硬件资源如服务器、存储设备和网络资源通过用户访问和需求动态计算的方式向辖区内各接入单位提供灵活多变的应用资源交付。用户几乎不用担心服务器端硬件资源的维护和拓扑布局，可以实时自由访问所需要的</w:t>
+      </w:r>
+      <w:r>
+        <w:rPr>
+          <w:rFonts w:ascii="宋体" w:hAnsi="宋体" w:cs="Courier New"/>
+          <w:sz w:val="24"/>
+          <w:szCs w:val="24"/>
+        </w:rPr>
+        <w:t>长江大保护时空大数据</w:t>
+      </w:r>
+      <w:r>
+        <w:rPr>
+          <w:rFonts w:ascii="宋体" w:hAnsi="宋体" w:cs="Courier New"/>
+          <w:sz w:val="24"/>
+          <w:szCs w:val="24"/>
+        </w:rPr>
+        <w:t>资源。Ia</w:t>
+      </w:r>
+      <w:r>
+        <w:rPr>
           <w:rFonts w:ascii="宋体" w:hAnsi="宋体" w:cs="Courier New" w:hint="eastAsia"/>
           <w:sz w:val="24"/>
           <w:szCs w:val="24"/>
         </w:rPr>
-      </w:pPr>
-      <w:proofErr w:type="spellStart"/>
+        <w:t>aS</w:t>
+      </w:r>
       <w:r>
         <w:rPr>
           <w:rFonts w:ascii="宋体" w:hAnsi="宋体" w:cs="Courier New"/>
           <w:sz w:val="24"/>
           <w:szCs w:val="24"/>
         </w:rPr>
-        <w:t>I</w:t>
+        <w:t>层提供了整个架构的物理基础稳定的同时，亦提供了可靠的可访问性和可维护性。</w:t>
       </w:r>
       <w:r>
         <w:rPr>
@@ -6912,51 +6576,8 @@
           <w:sz w:val="24"/>
           <w:szCs w:val="24"/>
         </w:rPr>
-        <w:t>aas</w:t>
-      </w:r>
-      <w:proofErr w:type="spellEnd"/>
-      <w:r>
-        <w:rPr>
-          <w:rFonts w:ascii="宋体" w:hAnsi="宋体" w:cs="Courier New"/>
-          <w:sz w:val="24"/>
-          <w:szCs w:val="24"/>
-        </w:rPr>
-        <w:t>层建立了统一标准的信息化基础设施。通过资源池化技术和虚拟化技术。把硬件资源如服务器、存储设备和网络资源通过用户访问和需求动态计算的方式向辖区内各接入单位提供灵活多变的应用资源交付。用户几乎不用担心服务器端硬件资源的维护和拓扑布局，可以实时自由访问所需要的</w:t>
-      </w:r>
-      <w:r>
-        <w:rPr>
-          <w:rFonts w:ascii="宋体" w:hAnsi="宋体" w:cs="Courier New"/>
-          <w:sz w:val="24"/>
-          <w:szCs w:val="24"/>
-        </w:rPr>
-        <w:t>长江大保护时空大数据</w:t>
-      </w:r>
-      <w:r>
-        <w:rPr>
-          <w:rFonts w:ascii="宋体" w:hAnsi="宋体" w:cs="Courier New"/>
-          <w:sz w:val="24"/>
-          <w:szCs w:val="24"/>
-        </w:rPr>
-        <w:t>资源。Ia</w:t>
-      </w:r>
-      <w:r>
-        <w:rPr>
-          <w:rFonts w:ascii="宋体" w:hAnsi="宋体" w:cs="Courier New" w:hint="eastAsia"/>
-          <w:sz w:val="24"/>
-          <w:szCs w:val="24"/>
-        </w:rPr>
-        <w:t>aS</w:t>
-      </w:r>
-      <w:r>
-        <w:rPr>
-          <w:rFonts w:ascii="宋体" w:hAnsi="宋体" w:cs="Courier New"/>
-          <w:sz w:val="24"/>
-          <w:szCs w:val="24"/>
-        </w:rPr>
-        <w:t>层提供了整个架构的物理基础稳定的同时，亦提供了可靠的可访问性和可维护性。</w:t>
-      </w:r>
-      <w:bookmarkStart w:id="65" w:name="_GoBack"/>
-      <w:bookmarkEnd w:id="65"/>
+        <w:t>同时，可提供真实的物理资源与虚拟资源。</w:t>
+      </w:r>
     </w:p>
     <w:p>
       <w:pPr>
@@ -7014,15 +6635,14 @@
     <w:p>
       <w:pPr>
         <w:pStyle w:val="3"/>
-      </w:pPr>
-      <w:proofErr w:type="spellStart"/>
+        <w:spacing w:before="100" w:beforeAutospacing="1" w:after="100" w:afterAutospacing="1" w:line="360" w:lineRule="auto"/>
+      </w:pPr>
       <w:r>
         <w:rPr>
           <w:rFonts w:hint="eastAsia"/>
         </w:rPr>
         <w:t>DaaS</w:t>
       </w:r>
-      <w:proofErr w:type="spellEnd"/>
       <w:r>
         <w:rPr>
           <w:rFonts w:hint="eastAsia"/>
@@ -7033,6 +6653,8 @@
     <w:p>
       <w:pPr>
         <w:widowControl/>
+        <w:spacing w:before="100" w:beforeAutospacing="1" w:after="100" w:afterAutospacing="1" w:line="360" w:lineRule="auto"/>
+        <w:ind w:firstLine="420"/>
         <w:jc w:val="left"/>
         <w:rPr>
           <w:rFonts w:ascii="宋体" w:hAnsi="宋体" w:cs="宋体"/>
@@ -7050,7 +6672,6 @@
         </w:rPr>
         <w:t>数据即服务（</w:t>
       </w:r>
-      <w:proofErr w:type="spellStart"/>
       <w:r>
         <w:rPr>
           <w:rFonts w:ascii="宋体" w:hAnsi="宋体" w:cs="宋体"/>
@@ -7060,7 +6681,6 @@
         </w:rPr>
         <w:t>DaaS</w:t>
       </w:r>
-      <w:proofErr w:type="spellEnd"/>
       <w:r>
         <w:rPr>
           <w:rFonts w:ascii="宋体" w:hAnsi="宋体" w:cs="宋体"/>
@@ -7128,6 +6748,7 @@
     <w:p>
       <w:pPr>
         <w:pStyle w:val="3"/>
+        <w:spacing w:before="100" w:beforeAutospacing="1" w:after="100" w:afterAutospacing="1" w:line="360" w:lineRule="auto"/>
       </w:pPr>
       <w:r>
         <w:rPr>
@@ -7145,8 +6766,90 @@
     <w:p>
       <w:pPr>
         <w:pStyle w:val="N"/>
-        <w:spacing w:line="360" w:lineRule="auto"/>
+        <w:spacing w:before="100" w:beforeAutospacing="1" w:after="100" w:afterAutospacing="1" w:line="360" w:lineRule="auto"/>
         <w:ind w:firstLine="480"/>
+        <w:rPr>
+          <w:rFonts w:ascii="宋体" w:eastAsia="宋体" w:hAnsi="宋体" w:cs="宋体"/>
+          <w:bCs/>
+          <w:kern w:val="0"/>
+          <w:sz w:val="24"/>
+          <w:szCs w:val="24"/>
+        </w:rPr>
+      </w:pPr>
+      <w:r>
+        <w:rPr>
+          <w:rFonts w:ascii="宋体" w:eastAsia="宋体" w:hAnsi="宋体" w:cs="宋体"/>
+          <w:bCs/>
+          <w:kern w:val="0"/>
+          <w:sz w:val="24"/>
+          <w:szCs w:val="24"/>
+        </w:rPr>
+        <w:t>平台即服务 (PaaS，Platform as a Service) 提供在集成式云环境中开发、测试、运行和管理 SaaS 应用程序所需的基础架构和计算资源。拥有 Internet 连接的任何人</w:t>
+      </w:r>
+      <w:r>
+        <w:rPr>
+          <w:rFonts w:ascii="宋体" w:eastAsia="宋体" w:hAnsi="宋体" w:cs="宋体"/>
+          <w:bCs/>
+          <w:kern w:val="0"/>
+          <w:sz w:val="24"/>
+          <w:szCs w:val="24"/>
+        </w:rPr>
+        <w:lastRenderedPageBreak/>
+        <w:t>都可以参与并开发基于云的解决方案，而不必寻找、购买和管理硬件、操作系统、数据库、中间件以及其他软件。</w:t>
+      </w:r>
+    </w:p>
+    <w:p>
+      <w:pPr>
+        <w:pStyle w:val="N"/>
+        <w:spacing w:before="100" w:beforeAutospacing="1" w:after="100" w:afterAutospacing="1" w:line="360" w:lineRule="auto"/>
+        <w:ind w:firstLine="480"/>
+        <w:rPr>
+          <w:rFonts w:ascii="宋体" w:eastAsia="宋体" w:hAnsi="宋体" w:cs="宋体"/>
+          <w:bCs/>
+          <w:kern w:val="0"/>
+          <w:sz w:val="24"/>
+          <w:szCs w:val="24"/>
+        </w:rPr>
+      </w:pPr>
+      <w:r>
+        <w:rPr>
+          <w:rFonts w:ascii="宋体" w:eastAsia="宋体" w:hAnsi="宋体"/>
+          <w:sz w:val="24"/>
+          <w:szCs w:val="24"/>
+        </w:rPr>
+        <w:t>PaaS 平台是基于底层不同云基础资源之上的一个开放、可运营、可动态扩展、易运维的云服务平台。要求实现对不同云基础资源统一化管理、第三方工具快速集成管理、应用产品快速部署管理、统一用户和应用管理、统一公告管理、平台运行状态实时监控等。为保证平台通用性 ，不受</w:t>
+      </w:r>
+      <w:r>
+        <w:rPr>
+          <w:rFonts w:ascii="宋体" w:eastAsia="宋体" w:hAnsi="宋体"/>
+          <w:sz w:val="24"/>
+          <w:szCs w:val="24"/>
+        </w:rPr>
+        <w:t>IaaS</w:t>
+      </w:r>
+      <w:r>
+        <w:rPr>
+          <w:rFonts w:ascii="宋体" w:eastAsia="宋体" w:hAnsi="宋体"/>
+          <w:sz w:val="24"/>
+          <w:szCs w:val="24"/>
+        </w:rPr>
+        <w:t>层限制，通过打造 PaaS 平台 ，实现对所有 IaaS 层基础服务统一封装和协议转换 ，适配不同云服务提供商的开发接口，为上下层平台提供一个标准化开发运行环境。</w:t>
+      </w:r>
+    </w:p>
+    <w:p>
+      <w:pPr>
+        <w:pStyle w:val="N"/>
+        <w:spacing w:before="100" w:beforeAutospacing="1" w:after="100" w:afterAutospacing="1" w:line="360" w:lineRule="auto"/>
+        <w:ind w:firstLine="480"/>
+        <w:rPr>
+          <w:rFonts w:ascii="宋体" w:eastAsia="宋体" w:hAnsi="宋体" w:cs="宋体"/>
+          <w:bCs/>
+          <w:kern w:val="0"/>
+          <w:sz w:val="24"/>
+          <w:szCs w:val="24"/>
+        </w:rPr>
+      </w:pPr>
+      <w:r>
         <w:rPr>
           <w:rFonts w:ascii="宋体" w:eastAsia="宋体" w:hAnsi="宋体" w:cs="宋体" w:hint="eastAsia"/>
           <w:bCs/>
@@ -7154,78 +6857,35 @@
           <w:sz w:val="24"/>
           <w:szCs w:val="24"/>
         </w:rPr>
-      </w:pPr>
-      <w:r>
-        <w:rPr>
-          <w:rFonts w:ascii="宋体" w:eastAsia="宋体" w:hAnsi="宋体" w:cs="宋体"/>
-          <w:bCs/>
-          <w:kern w:val="0"/>
-          <w:sz w:val="24"/>
-          <w:szCs w:val="24"/>
-        </w:rPr>
-        <w:t>平台即服务 (PaaS，Platform as a Service) 提供在</w:t>
-      </w:r>
-      <w:proofErr w:type="gramStart"/>
-      <w:r>
-        <w:rPr>
-          <w:rFonts w:ascii="宋体" w:eastAsia="宋体" w:hAnsi="宋体" w:cs="宋体"/>
-          <w:bCs/>
-          <w:kern w:val="0"/>
-          <w:sz w:val="24"/>
-          <w:szCs w:val="24"/>
-        </w:rPr>
-        <w:t>集成式云环境</w:t>
-      </w:r>
-      <w:proofErr w:type="gramEnd"/>
-      <w:r>
-        <w:rPr>
-          <w:rFonts w:ascii="宋体" w:eastAsia="宋体" w:hAnsi="宋体" w:cs="宋体"/>
-          <w:bCs/>
-          <w:kern w:val="0"/>
-          <w:sz w:val="24"/>
-          <w:szCs w:val="24"/>
-        </w:rPr>
-        <w:t>中开发、测试、运行和管理 SaaS 应用程序所需的基础架构和计算资源。拥有 Internet 连接的任何人都可以参与并开发基于云的解决方案，而不必寻找、购买和管理硬件、操作系统、数据库、中间件以及其他软件。</w:t>
+        <w:t>Paas建设达到以下目标：快捷供给业务系统所需的平台资源、快速进行应用平台部署和升级、提高应用开发和团队沟通效率、统一开放和生产环境配置、统一平台监测和运维。</w:t>
       </w:r>
     </w:p>
     <w:p>
       <w:pPr>
         <w:pStyle w:val="N"/>
-        <w:spacing w:line="360" w:lineRule="auto"/>
+        <w:spacing w:before="100" w:beforeAutospacing="1" w:after="100" w:afterAutospacing="1" w:line="360" w:lineRule="auto"/>
         <w:ind w:firstLine="480"/>
         <w:rPr>
-          <w:rFonts w:ascii="宋体" w:eastAsia="宋体" w:hAnsi="宋体" w:cs="宋体"/>
-          <w:bCs/>
-          <w:kern w:val="0"/>
-          <w:sz w:val="24"/>
-          <w:szCs w:val="24"/>
-        </w:rPr>
-      </w:pPr>
-      <w:r>
-        <w:rPr>
           <w:rFonts w:ascii="宋体" w:eastAsia="宋体" w:hAnsi="宋体"/>
           <w:sz w:val="24"/>
           <w:szCs w:val="24"/>
         </w:rPr>
-        <w:t>PaaS 平台是基于底层不同</w:t>
-      </w:r>
-      <w:proofErr w:type="gramStart"/>
+      </w:pPr>
       <w:r>
         <w:rPr>
           <w:rFonts w:ascii="宋体" w:eastAsia="宋体" w:hAnsi="宋体"/>
           <w:sz w:val="24"/>
           <w:szCs w:val="24"/>
         </w:rPr>
-        <w:t>云基础</w:t>
-      </w:r>
-      <w:proofErr w:type="gramEnd"/>
+        <w:t xml:space="preserve">PaaS </w:t>
+      </w:r>
       <w:r>
         <w:rPr>
           <w:rFonts w:ascii="宋体" w:eastAsia="宋体" w:hAnsi="宋体"/>
           <w:sz w:val="24"/>
           <w:szCs w:val="24"/>
         </w:rPr>
-        <w:t>资源之上的一个开放、可运营、可动态扩展、易</w:t>
+        <w:t>平台层</w:t>
       </w:r>
       <w:r>
         <w:rPr>
@@ -7233,505 +6893,52 @@
           <w:sz w:val="24"/>
           <w:szCs w:val="24"/>
         </w:rPr>
-        <w:lastRenderedPageBreak/>
-        <w:t>运维的</w:t>
-      </w:r>
-      <w:proofErr w:type="gramStart"/>
-      <w:r>
+        <w:t>构建在 IaaS 基础层上 ，把软件开发、测试和部署环境以服务方式对外进行提供。PaaS 平台层为各业务提供包括中间件、数据库、操作系统、开发环境等在内的软件栈 ，允许进行应用远程开发、配置、部署。</w:t>
+      </w:r>
+    </w:p>
+    <w:p>
+      <w:pPr>
+        <w:pStyle w:val="N"/>
+        <w:spacing w:before="100" w:beforeAutospacing="1" w:after="100" w:afterAutospacing="1" w:line="360" w:lineRule="auto"/>
+        <w:ind w:firstLine="480"/>
         <w:rPr>
           <w:rFonts w:ascii="宋体" w:eastAsia="宋体" w:hAnsi="宋体"/>
           <w:sz w:val="24"/>
           <w:szCs w:val="24"/>
         </w:rPr>
-        <w:t>云服务</w:t>
-      </w:r>
-      <w:proofErr w:type="gramEnd"/>
-      <w:r>
+      </w:pPr>
+      <w:r>
+        <w:rPr>
+          <w:rFonts w:ascii="宋体" w:eastAsia="宋体" w:hAnsi="宋体" w:hint="eastAsia"/>
+          <w:sz w:val="24"/>
+          <w:szCs w:val="24"/>
+        </w:rPr>
+        <w:t>PaaS服务层，采用混合型PaaS架构设计。其核心思路是基于统一的PaaS框架，提供适合不同业务需求的</w:t>
+      </w:r>
+      <w:r>
+        <w:rPr>
+          <w:rFonts w:ascii="宋体" w:eastAsia="宋体" w:hAnsi="宋体" w:hint="eastAsia"/>
+          <w:sz w:val="24"/>
+          <w:szCs w:val="24"/>
+        </w:rPr>
+        <w:t>PaaS开发环境。针对无法改造的业务，提供VM模板和应用模板两种PaaS服务，让传统业务可以平滑迁移到云上。针对传统数据库和大数据两种数据类型的功能，提供Oralce、My SQL、Postgresql、MongoDB、Hadoop、Spark、Flink、Storm等技术。</w:t>
+      </w:r>
+      <w:r>
+        <w:rPr>
+          <w:rFonts w:ascii="宋体" w:eastAsia="宋体" w:hAnsi="宋体" w:hint="eastAsia"/>
+          <w:sz w:val="24"/>
+          <w:szCs w:val="24"/>
+        </w:rPr>
+        <w:t>针对传统应用架构但可以优化改造的系统，可以采用CloudFoundry的PaaS服务。针对新开发的应用，采用基于Kubernetes的分布式容器服务PaaS服务，作为后续演进的统一的PaaS架构。</w:t>
+      </w:r>
+    </w:p>
+    <w:p>
+      <w:pPr>
+        <w:pStyle w:val="N"/>
+        <w:spacing w:before="100" w:beforeAutospacing="1" w:after="100" w:afterAutospacing="1" w:line="360" w:lineRule="auto"/>
+        <w:ind w:firstLine="480"/>
         <w:rPr>
           <w:rFonts w:ascii="宋体" w:eastAsia="宋体" w:hAnsi="宋体"/>
-          <w:sz w:val="24"/>
-          <w:szCs w:val="24"/>
-        </w:rPr>
-        <w:t>平台。要求实现对不同</w:t>
-      </w:r>
-      <w:proofErr w:type="gramStart"/>
-      <w:r>
-        <w:rPr>
-          <w:rFonts w:ascii="宋体" w:eastAsia="宋体" w:hAnsi="宋体"/>
-          <w:sz w:val="24"/>
-          <w:szCs w:val="24"/>
-        </w:rPr>
-        <w:t>云基础</w:t>
-      </w:r>
-      <w:proofErr w:type="gramEnd"/>
-      <w:r>
-        <w:rPr>
-          <w:rFonts w:ascii="宋体" w:eastAsia="宋体" w:hAnsi="宋体"/>
-          <w:sz w:val="24"/>
-          <w:szCs w:val="24"/>
-        </w:rPr>
-        <w:t>资源统一化管理、第三方工具快速集成管理、应用产品快速部署管理、统一用户和应用管理、统一公告管理、平台运行状态实时监控等。为保证平台通用性 ，不受</w:t>
-      </w:r>
-      <w:r>
-        <w:rPr>
-          <w:rFonts w:ascii="宋体" w:eastAsia="宋体" w:hAnsi="宋体"/>
-          <w:sz w:val="24"/>
-          <w:szCs w:val="24"/>
-        </w:rPr>
-        <w:t>IaaS</w:t>
-      </w:r>
-      <w:proofErr w:type="gramStart"/>
-      <w:r>
-        <w:rPr>
-          <w:rFonts w:ascii="宋体" w:eastAsia="宋体" w:hAnsi="宋体"/>
-          <w:sz w:val="24"/>
-          <w:szCs w:val="24"/>
-        </w:rPr>
-        <w:t>层限制</w:t>
-      </w:r>
-      <w:proofErr w:type="gramEnd"/>
-      <w:r>
-        <w:rPr>
-          <w:rFonts w:ascii="宋体" w:eastAsia="宋体" w:hAnsi="宋体"/>
-          <w:sz w:val="24"/>
-          <w:szCs w:val="24"/>
-        </w:rPr>
-        <w:t xml:space="preserve"> ，通过打造 PaaS 平台 ，实现对所有 IaaS </w:t>
-      </w:r>
-      <w:proofErr w:type="gramStart"/>
-      <w:r>
-        <w:rPr>
-          <w:rFonts w:ascii="宋体" w:eastAsia="宋体" w:hAnsi="宋体"/>
-          <w:sz w:val="24"/>
-          <w:szCs w:val="24"/>
-        </w:rPr>
-        <w:t>层基础</w:t>
-      </w:r>
-      <w:proofErr w:type="gramEnd"/>
-      <w:r>
-        <w:rPr>
-          <w:rFonts w:ascii="宋体" w:eastAsia="宋体" w:hAnsi="宋体"/>
-          <w:sz w:val="24"/>
-          <w:szCs w:val="24"/>
-        </w:rPr>
-        <w:t>服务统一封装和协议转换 ，适配不同</w:t>
-      </w:r>
-      <w:proofErr w:type="gramStart"/>
-      <w:r>
-        <w:rPr>
-          <w:rFonts w:ascii="宋体" w:eastAsia="宋体" w:hAnsi="宋体"/>
-          <w:sz w:val="24"/>
-          <w:szCs w:val="24"/>
-        </w:rPr>
-        <w:t>云服务</w:t>
-      </w:r>
-      <w:proofErr w:type="gramEnd"/>
-      <w:r>
-        <w:rPr>
-          <w:rFonts w:ascii="宋体" w:eastAsia="宋体" w:hAnsi="宋体"/>
-          <w:sz w:val="24"/>
-          <w:szCs w:val="24"/>
-        </w:rPr>
-        <w:t>提供商的开发接口，为上下层平台提供一个标准化开发运行环境。</w:t>
-      </w:r>
-    </w:p>
-    <w:p>
-      <w:pPr>
-        <w:pStyle w:val="N"/>
-        <w:spacing w:line="360" w:lineRule="auto"/>
-        <w:ind w:firstLine="480"/>
-        <w:rPr>
-          <w:rFonts w:ascii="宋体" w:eastAsia="宋体" w:hAnsi="宋体" w:cs="宋体"/>
-          <w:bCs/>
-          <w:kern w:val="0"/>
-          <w:sz w:val="24"/>
-          <w:szCs w:val="24"/>
-        </w:rPr>
-      </w:pPr>
-      <w:proofErr w:type="spellStart"/>
-      <w:r>
-        <w:rPr>
-          <w:rFonts w:ascii="宋体" w:eastAsia="宋体" w:hAnsi="宋体" w:cs="宋体" w:hint="eastAsia"/>
-          <w:bCs/>
-          <w:kern w:val="0"/>
-          <w:sz w:val="24"/>
-          <w:szCs w:val="24"/>
-        </w:rPr>
-        <w:t>Paas</w:t>
-      </w:r>
-      <w:proofErr w:type="spellEnd"/>
-      <w:r>
-        <w:rPr>
-          <w:rFonts w:ascii="宋体" w:eastAsia="宋体" w:hAnsi="宋体" w:cs="宋体" w:hint="eastAsia"/>
-          <w:bCs/>
-          <w:kern w:val="0"/>
-          <w:sz w:val="24"/>
-          <w:szCs w:val="24"/>
-        </w:rPr>
-        <w:t>建设达到以下目标：快捷供给业务系统所需的平台资源、快速进行应用平台部署和升级、提高应用开发和团队沟通效率、统一开放和生产环境配置、统一平台监测和运维。</w:t>
-      </w:r>
-    </w:p>
-    <w:p>
-      <w:pPr>
-        <w:pStyle w:val="N"/>
-        <w:spacing w:line="360" w:lineRule="auto"/>
-        <w:ind w:firstLine="480"/>
-        <w:rPr>
-          <w:rFonts w:ascii="宋体" w:eastAsia="宋体" w:hAnsi="宋体" w:hint="eastAsia"/>
-          <w:sz w:val="24"/>
-          <w:szCs w:val="24"/>
-        </w:rPr>
-      </w:pPr>
-      <w:r>
-        <w:rPr>
-          <w:rFonts w:ascii="宋体" w:eastAsia="宋体" w:hAnsi="宋体"/>
-          <w:sz w:val="24"/>
-          <w:szCs w:val="24"/>
-        </w:rPr>
-        <w:t xml:space="preserve">PaaS </w:t>
-      </w:r>
-      <w:r>
-        <w:rPr>
-          <w:rFonts w:ascii="宋体" w:eastAsia="宋体" w:hAnsi="宋体"/>
-          <w:sz w:val="24"/>
-          <w:szCs w:val="24"/>
-        </w:rPr>
-        <w:t>平台层</w:t>
-      </w:r>
-      <w:r>
-        <w:rPr>
-          <w:rFonts w:ascii="宋体" w:eastAsia="宋体" w:hAnsi="宋体"/>
-          <w:sz w:val="24"/>
-          <w:szCs w:val="24"/>
-        </w:rPr>
-        <w:t>构建在 IaaS 基础层上 ，把软件开发、测试和部署环境以服务方式对外进行提供。PaaS 平台层为各业务提供包括中间件、数据库、操作系统、开发环境等在内的软件</w:t>
-      </w:r>
-      <w:proofErr w:type="gramStart"/>
-      <w:r>
-        <w:rPr>
-          <w:rFonts w:ascii="宋体" w:eastAsia="宋体" w:hAnsi="宋体"/>
-          <w:sz w:val="24"/>
-          <w:szCs w:val="24"/>
-        </w:rPr>
-        <w:t>栈</w:t>
-      </w:r>
-      <w:proofErr w:type="gramEnd"/>
-      <w:r>
-        <w:rPr>
-          <w:rFonts w:ascii="宋体" w:eastAsia="宋体" w:hAnsi="宋体"/>
-          <w:sz w:val="24"/>
-          <w:szCs w:val="24"/>
-        </w:rPr>
-        <w:t xml:space="preserve"> ，允许进行应用远程开发、配置、部署。</w:t>
-      </w:r>
-    </w:p>
-    <w:p>
-      <w:pPr>
-        <w:pStyle w:val="N"/>
-        <w:spacing w:line="360" w:lineRule="auto"/>
-        <w:ind w:firstLine="480"/>
-        <w:rPr>
-          <w:rFonts w:ascii="宋体" w:eastAsia="宋体" w:hAnsi="宋体" w:hint="eastAsia"/>
-          <w:sz w:val="24"/>
-          <w:szCs w:val="24"/>
-        </w:rPr>
-      </w:pPr>
-      <w:r>
-        <w:rPr>
-          <w:rFonts w:ascii="宋体" w:eastAsia="宋体" w:hAnsi="宋体" w:hint="eastAsia"/>
-          <w:sz w:val="24"/>
-          <w:szCs w:val="24"/>
-        </w:rPr>
-        <w:t>PaaS服务层，采用混合型PaaS架构设计。其核心思路是基于统一的PaaS框架，提供适合不同业务需求的</w:t>
-      </w:r>
-      <w:r>
-        <w:rPr>
-          <w:rFonts w:ascii="宋体" w:eastAsia="宋体" w:hAnsi="宋体" w:hint="eastAsia"/>
-          <w:sz w:val="24"/>
-          <w:szCs w:val="24"/>
-        </w:rPr>
-        <w:t>PaaS开发环境。针对无法改造的业务，提供VM模板和应用模板两种PaaS服务，让传统业务可以平滑迁移到云上。针对传统数据库和大数据两种数据类型的功能，提供数据</w:t>
-      </w:r>
-      <w:proofErr w:type="spellStart"/>
-      <w:r>
-        <w:rPr>
-          <w:rFonts w:ascii="宋体" w:eastAsia="宋体" w:hAnsi="宋体" w:hint="eastAsia"/>
-          <w:sz w:val="24"/>
-          <w:szCs w:val="24"/>
-        </w:rPr>
-        <w:t>Oralce</w:t>
-      </w:r>
-      <w:proofErr w:type="spellEnd"/>
-      <w:r>
-        <w:rPr>
-          <w:rFonts w:ascii="宋体" w:eastAsia="宋体" w:hAnsi="宋体" w:hint="eastAsia"/>
-          <w:sz w:val="24"/>
-          <w:szCs w:val="24"/>
-        </w:rPr>
-        <w:t>、My SQL、</w:t>
-      </w:r>
-      <w:proofErr w:type="spellStart"/>
-      <w:r>
-        <w:rPr>
-          <w:rFonts w:ascii="宋体" w:eastAsia="宋体" w:hAnsi="宋体" w:hint="eastAsia"/>
-          <w:sz w:val="24"/>
-          <w:szCs w:val="24"/>
-        </w:rPr>
-        <w:t>Postgresql</w:t>
-      </w:r>
-      <w:proofErr w:type="spellEnd"/>
-      <w:r>
-        <w:rPr>
-          <w:rFonts w:ascii="宋体" w:eastAsia="宋体" w:hAnsi="宋体" w:hint="eastAsia"/>
-          <w:sz w:val="24"/>
-          <w:szCs w:val="24"/>
-        </w:rPr>
-        <w:t>、MongoDB、Hadoop、Spark、</w:t>
-      </w:r>
-      <w:proofErr w:type="spellStart"/>
-      <w:r>
-        <w:rPr>
-          <w:rFonts w:ascii="宋体" w:eastAsia="宋体" w:hAnsi="宋体" w:hint="eastAsia"/>
-          <w:sz w:val="24"/>
-          <w:szCs w:val="24"/>
-        </w:rPr>
-        <w:t>Flink</w:t>
-      </w:r>
-      <w:proofErr w:type="spellEnd"/>
-      <w:r>
-        <w:rPr>
-          <w:rFonts w:ascii="宋体" w:eastAsia="宋体" w:hAnsi="宋体" w:hint="eastAsia"/>
-          <w:sz w:val="24"/>
-          <w:szCs w:val="24"/>
-        </w:rPr>
-        <w:t>、Storm等技术。</w:t>
-      </w:r>
-      <w:r>
-        <w:rPr>
-          <w:rFonts w:ascii="宋体" w:eastAsia="宋体" w:hAnsi="宋体" w:hint="eastAsia"/>
-          <w:sz w:val="24"/>
-          <w:szCs w:val="24"/>
-        </w:rPr>
-        <w:t>针对传统应用架构但可以优化改造的系统，可以采用</w:t>
-      </w:r>
-      <w:proofErr w:type="spellStart"/>
-      <w:r>
-        <w:rPr>
-          <w:rFonts w:ascii="宋体" w:eastAsia="宋体" w:hAnsi="宋体" w:hint="eastAsia"/>
-          <w:sz w:val="24"/>
-          <w:szCs w:val="24"/>
-        </w:rPr>
-        <w:t>CloudFoundry</w:t>
-      </w:r>
-      <w:proofErr w:type="spellEnd"/>
-      <w:r>
-        <w:rPr>
-          <w:rFonts w:ascii="宋体" w:eastAsia="宋体" w:hAnsi="宋体" w:hint="eastAsia"/>
-          <w:sz w:val="24"/>
-          <w:szCs w:val="24"/>
-        </w:rPr>
-        <w:t>的PaaS服务。针对新开发的应用，采用基于Kubernetes的分布式容器服务PaaS服务，作为后续演进的统一的PaaS架构。</w:t>
-      </w:r>
-    </w:p>
-    <w:p>
-      <w:pPr>
-        <w:pStyle w:val="N"/>
-        <w:spacing w:line="360" w:lineRule="auto"/>
-        <w:ind w:firstLine="480"/>
-        <w:rPr>
-          <w:rFonts w:ascii="宋体" w:eastAsia="宋体" w:hAnsi="宋体" w:hint="eastAsia"/>
-          <w:sz w:val="24"/>
-          <w:szCs w:val="24"/>
-        </w:rPr>
-      </w:pPr>
-      <w:r>
-        <w:rPr>
-          <w:rFonts w:ascii="宋体" w:eastAsia="宋体" w:hAnsi="宋体" w:cs="Courier New"/>
-          <w:sz w:val="24"/>
-          <w:szCs w:val="24"/>
-        </w:rPr>
-        <w:t>P</w:t>
-      </w:r>
-      <w:r>
-        <w:rPr>
-          <w:rFonts w:ascii="宋体" w:eastAsia="宋体" w:hAnsi="宋体" w:cs="Courier New"/>
-          <w:sz w:val="24"/>
-          <w:szCs w:val="24"/>
-        </w:rPr>
-        <w:t>aa</w:t>
-      </w:r>
-      <w:r>
-        <w:rPr>
-          <w:rFonts w:ascii="宋体" w:eastAsia="宋体" w:hAnsi="宋体" w:cs="Courier New"/>
-          <w:sz w:val="24"/>
-          <w:szCs w:val="24"/>
-        </w:rPr>
-        <w:t>S</w:t>
-      </w:r>
-      <w:proofErr w:type="gramStart"/>
-      <w:r>
-        <w:rPr>
-          <w:rFonts w:ascii="宋体" w:eastAsia="宋体" w:hAnsi="宋体" w:cs="Courier New"/>
-          <w:sz w:val="24"/>
-          <w:szCs w:val="24"/>
-        </w:rPr>
-        <w:t>层支持</w:t>
-      </w:r>
-      <w:proofErr w:type="gramEnd"/>
-      <w:r>
-        <w:rPr>
-          <w:rFonts w:ascii="宋体" w:eastAsia="宋体" w:hAnsi="宋体" w:cs="Courier New"/>
-          <w:sz w:val="24"/>
-          <w:szCs w:val="24"/>
-        </w:rPr>
-        <w:t>两套开发框架，分别是微软的．NET和Oracle的Java，同时支持</w:t>
-      </w:r>
-      <w:proofErr w:type="spellStart"/>
-      <w:r>
-        <w:rPr>
-          <w:rFonts w:ascii="宋体" w:eastAsia="宋体" w:hAnsi="宋体" w:cs="Courier New"/>
-          <w:sz w:val="24"/>
-          <w:szCs w:val="24"/>
-        </w:rPr>
-        <w:t>SQLServer</w:t>
-      </w:r>
-      <w:proofErr w:type="spellEnd"/>
-      <w:r>
-        <w:rPr>
-          <w:rFonts w:ascii="宋体" w:eastAsia="宋体" w:hAnsi="宋体" w:cs="Courier New" w:hint="eastAsia"/>
-          <w:sz w:val="24"/>
-          <w:szCs w:val="24"/>
-        </w:rPr>
-        <w:t>、</w:t>
-      </w:r>
-      <w:r>
-        <w:rPr>
-          <w:rFonts w:ascii="宋体" w:eastAsia="宋体" w:hAnsi="宋体" w:cs="Courier New"/>
-          <w:sz w:val="24"/>
-          <w:szCs w:val="24"/>
-        </w:rPr>
-        <w:t>MYSQL和Oracle数据库。</w:t>
-      </w:r>
-      <w:r>
-        <w:rPr>
-          <w:rFonts w:ascii="宋体" w:eastAsia="宋体" w:hAnsi="宋体" w:cs="Courier New" w:hint="eastAsia"/>
-          <w:sz w:val="24"/>
-          <w:szCs w:val="24"/>
-        </w:rPr>
-        <w:t xml:space="preserve"> </w:t>
-      </w:r>
-      <w:r>
-        <w:rPr>
-          <w:rFonts w:ascii="宋体" w:eastAsia="宋体" w:hAnsi="宋体" w:cs="Courier New"/>
-          <w:sz w:val="24"/>
-          <w:szCs w:val="24"/>
-        </w:rPr>
-        <w:t>层间通讯采用</w:t>
-      </w:r>
-      <w:proofErr w:type="spellStart"/>
-      <w:r>
-        <w:rPr>
-          <w:rFonts w:ascii="宋体" w:eastAsia="宋体" w:hAnsi="宋体" w:cs="Courier New"/>
-          <w:sz w:val="24"/>
-          <w:szCs w:val="24"/>
-        </w:rPr>
-        <w:t>SimpleObjectAccessProtocol</w:t>
-      </w:r>
-      <w:proofErr w:type="spellEnd"/>
-      <w:r>
-        <w:rPr>
-          <w:rFonts w:ascii="宋体" w:eastAsia="宋体" w:hAnsi="宋体" w:cs="Courier New"/>
-          <w:sz w:val="24"/>
-          <w:szCs w:val="24"/>
-        </w:rPr>
-        <w:t>(SOAP)访问通讯协议和</w:t>
-      </w:r>
-      <w:proofErr w:type="spellStart"/>
-      <w:r>
-        <w:rPr>
-          <w:rFonts w:ascii="宋体" w:eastAsia="宋体" w:hAnsi="宋体" w:cs="Courier New"/>
-          <w:sz w:val="24"/>
-          <w:szCs w:val="24"/>
-        </w:rPr>
-        <w:t>WindowsCommunicationFoundmion</w:t>
-      </w:r>
-      <w:proofErr w:type="spellEnd"/>
-      <w:r>
-        <w:rPr>
-          <w:rFonts w:ascii="宋体" w:eastAsia="宋体" w:hAnsi="宋体" w:cs="Courier New"/>
-          <w:sz w:val="24"/>
-          <w:szCs w:val="24"/>
-        </w:rPr>
-        <w:t>(WCF)协议。SAAS层提供了基本应用管理，提供了基础模块包括基础平台、</w:t>
-      </w:r>
-      <w:r>
-        <w:rPr>
-          <w:rFonts w:ascii="宋体" w:eastAsia="宋体" w:hAnsi="宋体" w:cs="Courier New"/>
-          <w:sz w:val="24"/>
-          <w:szCs w:val="24"/>
-        </w:rPr>
-        <w:t>资源</w:t>
-      </w:r>
-      <w:proofErr w:type="gramStart"/>
-      <w:r>
-        <w:rPr>
-          <w:rFonts w:ascii="宋体" w:eastAsia="宋体" w:hAnsi="宋体" w:cs="Courier New"/>
-          <w:sz w:val="24"/>
-          <w:szCs w:val="24"/>
-        </w:rPr>
-        <w:t>云中心</w:t>
-      </w:r>
-      <w:proofErr w:type="gramEnd"/>
-      <w:r>
-        <w:rPr>
-          <w:rFonts w:ascii="宋体" w:eastAsia="宋体" w:hAnsi="宋体" w:cs="Courier New"/>
-          <w:sz w:val="24"/>
-          <w:szCs w:val="24"/>
-        </w:rPr>
-        <w:t>等。在辅助的客户层方面，采用原生客户平台</w:t>
-      </w:r>
-      <w:proofErr w:type="spellStart"/>
-      <w:r>
-        <w:rPr>
-          <w:rFonts w:ascii="宋体" w:eastAsia="宋体" w:hAnsi="宋体" w:cs="Courier New"/>
-          <w:sz w:val="24"/>
-          <w:szCs w:val="24"/>
-        </w:rPr>
-        <w:t>NativeClientPlatform</w:t>
-      </w:r>
-      <w:proofErr w:type="spellEnd"/>
-      <w:r>
-        <w:rPr>
-          <w:rFonts w:ascii="宋体" w:eastAsia="宋体" w:hAnsi="宋体" w:cs="Courier New"/>
-          <w:sz w:val="24"/>
-          <w:szCs w:val="24"/>
-        </w:rPr>
-        <w:t>。支持Java／C++／</w:t>
-      </w:r>
-      <w:r>
-        <w:rPr>
-          <w:rFonts w:ascii="宋体" w:eastAsia="宋体" w:hAnsi="宋体" w:cs="Courier New"/>
-          <w:sz w:val="24"/>
-          <w:szCs w:val="24"/>
-        </w:rPr>
-        <w:t>Object-</w:t>
-      </w:r>
-      <w:r>
-        <w:rPr>
-          <w:rFonts w:ascii="宋体" w:eastAsia="宋体" w:hAnsi="宋体" w:cs="Courier New"/>
-          <w:sz w:val="24"/>
-          <w:szCs w:val="24"/>
-        </w:rPr>
-        <w:t>C等主流编程语言。</w:t>
-      </w:r>
-    </w:p>
-    <w:p>
-      <w:pPr>
-        <w:pStyle w:val="N"/>
-        <w:spacing w:line="360" w:lineRule="auto"/>
-        <w:ind w:firstLine="480"/>
-        <w:rPr>
-          <w:rFonts w:ascii="宋体" w:eastAsia="宋体" w:hAnsi="宋体" w:hint="eastAsia"/>
           <w:sz w:val="24"/>
           <w:szCs w:val="24"/>
         </w:rPr>
@@ -7759,25 +6966,23 @@
           <w:sz w:val="24"/>
           <w:szCs w:val="24"/>
         </w:rPr>
-        <w:t xml:space="preserve"> PaaS 平台基础服务能力，处于 PaaS 平台核心应用层 ，可与 PaaS 平台消息引擎、用户管理、基础服务能力管理、</w:t>
-      </w:r>
-      <w:proofErr w:type="gramStart"/>
+        <w:t xml:space="preserve"> PaaS 平台基础服务能力，处于 PaaS 平台核心应用层 ，可与 PaaS 平台消息引擎、用户管理、基础服务能力管理、云管理中间件无缝结合，为 SaaS 层业务系统提供统一的数据处理能力，大幅提升</w:t>
+      </w:r>
       <w:r>
         <w:rPr>
           <w:rFonts w:ascii="宋体" w:eastAsia="宋体" w:hAnsi="宋体"/>
           <w:sz w:val="24"/>
           <w:szCs w:val="24"/>
         </w:rPr>
-        <w:t>云管理</w:t>
-      </w:r>
-      <w:proofErr w:type="gramEnd"/>
+        <w:t>SaaS</w:t>
+      </w:r>
       <w:r>
         <w:rPr>
           <w:rFonts w:ascii="宋体" w:eastAsia="宋体" w:hAnsi="宋体"/>
           <w:sz w:val="24"/>
           <w:szCs w:val="24"/>
         </w:rPr>
-        <w:t>中间件无缝结合，为 SaaS 层业务系统提供统一的数据处理能力，大幅提升</w:t>
+        <w:t>层业务系统数据处理效率。</w:t>
       </w:r>
       <w:r>
         <w:rPr>
@@ -7785,15 +6990,104 @@
           <w:sz w:val="24"/>
           <w:szCs w:val="24"/>
         </w:rPr>
-        <w:t>SaaS</w:t>
-      </w:r>
-      <w:r>
+        <w:t>利用</w:t>
+      </w:r>
+      <w:r>
+        <w:rPr>
+          <w:rFonts w:ascii="宋体" w:eastAsia="宋体" w:hAnsi="宋体" w:hint="eastAsia"/>
+          <w:sz w:val="24"/>
+          <w:szCs w:val="24"/>
+        </w:rPr>
+        <w:t>OpenStack中的Sahara组件实现在OpenStack云环境中简单、快速地部署并管理Hadoop集群，集成Hadoop可以向上提供和扩展理高效的大数据存储、大数据安全备份、大数据处理分析等服务。</w:t>
+      </w:r>
+    </w:p>
+    <w:p>
+      <w:pPr>
+        <w:pStyle w:val="N"/>
+        <w:spacing w:before="100" w:beforeAutospacing="1" w:after="100" w:afterAutospacing="1" w:line="360" w:lineRule="auto"/>
+        <w:ind w:firstLine="480"/>
+        <w:rPr>
+          <w:rFonts w:ascii="宋体" w:eastAsia="宋体" w:hAnsi="宋体" w:hint="eastAsia"/>
+          <w:sz w:val="24"/>
+          <w:szCs w:val="24"/>
+        </w:rPr>
+      </w:pPr>
+      <w:r>
+        <w:rPr>
+          <w:rFonts w:ascii="宋体" w:eastAsia="宋体" w:hAnsi="宋体" w:hint="eastAsia"/>
+          <w:sz w:val="24"/>
+          <w:szCs w:val="24"/>
+        </w:rPr>
+        <w:t>平台的系统资源、运行环境、系统API、大数据组件封装成用户的服务功能，用户通过该平台门户网站和API调用这些资源和服务即建立自己的大数据分析平台，同时还可以进行二次开发。</w:t>
+      </w:r>
+    </w:p>
+    <w:p>
+      <w:pPr>
+        <w:pStyle w:val="N"/>
+        <w:spacing w:before="100" w:beforeAutospacing="1" w:after="100" w:afterAutospacing="1" w:line="360" w:lineRule="auto"/>
+        <w:ind w:firstLine="480"/>
+        <w:rPr>
+          <w:rFonts w:ascii="宋体" w:eastAsia="宋体" w:hAnsi="宋体" w:cs="Arial" w:hint="eastAsia"/>
+          <w:sz w:val="24"/>
+          <w:szCs w:val="24"/>
+        </w:rPr>
+      </w:pPr>
+      <w:r>
+        <w:rPr>
+          <w:rFonts w:ascii="宋体" w:eastAsia="宋体" w:hAnsi="宋体" w:cs="Arial"/>
+          <w:sz w:val="24"/>
+          <w:szCs w:val="24"/>
+        </w:rPr>
+        <w:t>调度层包括自定义的调度规则模块、实时调度器与资源调整模块，并将容器组作为调度的基本单位。调度规则可以帮助调度器更加精确、合理、公平地为容器组，应用和租户之间分配资源。实时调度器可辅助容器组选择合适的主机。资源调整模块可在资源分配不合理的情况下通过改变部分容器组的运行节点来改善集群整体的资源分配状况。管理层为整个平台提供应用管理、资源管理、镜像管理、应用市场管理、容器管理、多租户管理和监控管理等多种管理和维护功能。应用市场管理包含大量经过验证的微服务集群应用软件，支持用户快速获取和分享业务组件。容器管理主要负责容器运行过程中的展示、监控、迁移以及容器中数据的持久化。多租户管理可有效隔离多个具有不同权限租户之间的应用状态和数据。监控管理对平台中容器、主机、应用的重要指标进行监控，并汇总监控结果生成报表，辅助系统快速找出故障原因及位置。</w:t>
+      </w:r>
+    </w:p>
+    <w:p>
+      <w:pPr>
+        <w:pStyle w:val="N"/>
+        <w:spacing w:before="100" w:beforeAutospacing="1" w:after="100" w:afterAutospacing="1" w:line="360" w:lineRule="auto"/>
+        <w:ind w:firstLine="480"/>
+        <w:rPr>
+          <w:rFonts w:ascii="宋体" w:eastAsia="宋体" w:hAnsi="宋体" w:cs="Arial" w:hint="eastAsia"/>
+          <w:sz w:val="24"/>
+          <w:szCs w:val="24"/>
+        </w:rPr>
+      </w:pPr>
+      <w:r>
+        <w:rPr>
+          <w:rFonts w:ascii="宋体" w:eastAsia="宋体" w:hAnsi="宋体" w:cs="Arial"/>
+          <w:sz w:val="24"/>
+          <w:szCs w:val="24"/>
+        </w:rPr>
+        <w:t>管理层为整个平台提供应用管理、资源管理、镜像管理、应用市场管理、容器管理、多租户管理和监控管理等多种管理和维护功能。应用市场管理包含大量经过验证的微服务集群应用软件，支持用户快速获取和分享业务组件。容器管理主要负责容器运行过程</w:t>
+      </w:r>
+      <w:r>
+        <w:rPr>
+          <w:rFonts w:ascii="宋体" w:eastAsia="宋体" w:hAnsi="宋体" w:cs="Arial"/>
+          <w:sz w:val="24"/>
+          <w:szCs w:val="24"/>
+        </w:rPr>
+        <w:lastRenderedPageBreak/>
+        <w:t>中的展示、监控、迁移以及容器中数据的持久化。多租户管理可有效隔离多个具有不同权限租户之间的应用状态和数据。监控管理对平台中容器、主机、应用的重要指标进行监控，并汇总监控结果生成报表，辅助系统快速找出故障原因及位置。</w:t>
+      </w:r>
+    </w:p>
+    <w:p>
+      <w:pPr>
+        <w:pStyle w:val="N"/>
+        <w:spacing w:before="100" w:beforeAutospacing="1" w:after="100" w:afterAutospacing="1" w:line="360" w:lineRule="auto"/>
+        <w:ind w:firstLine="480"/>
         <w:rPr>
           <w:rFonts w:ascii="宋体" w:eastAsia="宋体" w:hAnsi="宋体"/>
           <w:sz w:val="24"/>
           <w:szCs w:val="24"/>
         </w:rPr>
-        <w:t>层业务系统数据处理效率。</w:t>
+      </w:pPr>
+      <w:r>
+        <w:rPr>
+          <w:rFonts w:ascii="宋体" w:eastAsia="宋体" w:hAnsi="宋体" w:cs="Arial"/>
+          <w:sz w:val="24"/>
+          <w:szCs w:val="24"/>
+        </w:rPr>
+        <w:t>开发支持环境为用户提供了一站式开发部署平台，除了</w:t>
       </w:r>
       <w:r>
         <w:rPr>
@@ -7801,54 +7095,50 @@
           <w:sz w:val="24"/>
           <w:szCs w:val="24"/>
         </w:rPr>
-        <w:t>利用</w:t>
-      </w:r>
-      <w:r>
-        <w:rPr>
-          <w:rFonts w:ascii="宋体" w:eastAsia="宋体" w:hAnsi="宋体" w:hint="eastAsia"/>
-          <w:sz w:val="24"/>
-          <w:szCs w:val="24"/>
-        </w:rPr>
-        <w:t>OpenStack中的Sahara组件实现在OpenStack</w:t>
-      </w:r>
-      <w:proofErr w:type="gramStart"/>
-      <w:r>
-        <w:rPr>
-          <w:rFonts w:ascii="宋体" w:eastAsia="宋体" w:hAnsi="宋体" w:hint="eastAsia"/>
-          <w:sz w:val="24"/>
-          <w:szCs w:val="24"/>
-        </w:rPr>
-        <w:t>云环境</w:t>
-      </w:r>
-      <w:proofErr w:type="gramEnd"/>
-      <w:r>
-        <w:rPr>
-          <w:rFonts w:ascii="宋体" w:eastAsia="宋体" w:hAnsi="宋体" w:hint="eastAsia"/>
-          <w:sz w:val="24"/>
-          <w:szCs w:val="24"/>
-        </w:rPr>
-        <w:t>中简单、快速地部署并管理Hadoop集群，集成Hadoop可以向上提供和扩展理高效的大数据存储、大数据安全备份、大数据处理分析等服务。</w:t>
-      </w:r>
-    </w:p>
-    <w:p>
-      <w:pPr>
-        <w:pStyle w:val="N"/>
-        <w:spacing w:line="360" w:lineRule="auto"/>
-        <w:ind w:firstLine="480"/>
-        <w:rPr>
-          <w:rFonts w:ascii="宋体" w:eastAsia="宋体" w:hAnsi="宋体" w:hint="eastAsia"/>
-          <w:sz w:val="24"/>
-          <w:szCs w:val="24"/>
-        </w:rPr>
-      </w:pPr>
-      <w:r>
-        <w:rPr>
-          <w:rFonts w:ascii="宋体" w:eastAsia="宋体" w:hAnsi="宋体" w:hint="eastAsia"/>
-          <w:sz w:val="24"/>
-          <w:szCs w:val="24"/>
-        </w:rPr>
-        <w:t>平台的系统资源、运行环境、系统API、大数据组件封装成用户的服务功能，用户通过该平台门户网站和API调用这些资源和服务即建立自己的大数据分析平台，同时还可以进行二次开发。</w:t>
-      </w:r>
+        <w:t>Devops(Development</w:t>
+      </w:r>
+      <w:r>
+        <w:rPr>
+          <w:rFonts w:ascii="宋体" w:eastAsia="宋体" w:hAnsi="宋体" w:cs="Arial"/>
+          <w:sz w:val="24"/>
+          <w:szCs w:val="24"/>
+        </w:rPr>
+        <w:t>和</w:t>
+      </w:r>
+      <w:r>
+        <w:rPr>
+          <w:rFonts w:ascii="宋体" w:eastAsia="宋体" w:hAnsi="宋体"/>
+          <w:sz w:val="24"/>
+          <w:szCs w:val="24"/>
+        </w:rPr>
+        <w:t>Operations</w:t>
+      </w:r>
+      <w:r>
+        <w:rPr>
+          <w:rFonts w:ascii="宋体" w:eastAsia="宋体" w:hAnsi="宋体" w:cs="Arial"/>
+          <w:sz w:val="24"/>
+          <w:szCs w:val="24"/>
+        </w:rPr>
+        <w:t>，是一组过程、方法与系统的统称，用于促进开发、技术运营和质量保障部门之间的沟通、协作与整合</w:t>
+      </w:r>
+      <w:r>
+        <w:rPr>
+          <w:rFonts w:ascii="宋体" w:eastAsia="宋体" w:hAnsi="宋体"/>
+          <w:sz w:val="24"/>
+          <w:szCs w:val="24"/>
+        </w:rPr>
+        <w:t>)</w:t>
+      </w:r>
+      <w:r>
+        <w:rPr>
+          <w:rFonts w:ascii="宋体" w:eastAsia="宋体" w:hAnsi="宋体" w:cs="Arial"/>
+          <w:sz w:val="24"/>
+          <w:szCs w:val="24"/>
+        </w:rPr>
+        <w:t>工作流管理功能，还集成了丰富的开发工具，力求解决应用服务开发、测试、交付和运维一体化的问题。</w:t>
+      </w:r>
+      <w:bookmarkStart w:id="65" w:name="_GoBack"/>
+      <w:bookmarkEnd w:id="65"/>
     </w:p>
     <w:p>
       <w:pPr>
@@ -8277,7 +7567,7 @@
     <w:p>
       <w:pPr>
         <w:pStyle w:val="N"/>
-        <w:spacing w:line="360" w:lineRule="auto"/>
+        <w:spacing w:before="100" w:beforeAutospacing="1" w:after="100" w:afterAutospacing="1" w:line="360" w:lineRule="auto"/>
         <w:ind w:firstLine="480"/>
         <w:rPr>
           <w:rFonts w:ascii="宋体" w:eastAsia="宋体" w:hAnsi="宋体" w:cs="宋体"/>
@@ -8301,39 +7591,57 @@
     <w:p>
       <w:pPr>
         <w:pStyle w:val="N"/>
-        <w:spacing w:line="360" w:lineRule="auto"/>
+        <w:spacing w:before="100" w:beforeAutospacing="1" w:after="100" w:afterAutospacing="1" w:line="360" w:lineRule="auto"/>
         <w:ind w:firstLine="480"/>
         <w:rPr>
+          <w:rFonts w:ascii="宋体" w:eastAsia="宋体" w:hAnsi="宋体" w:hint="eastAsia"/>
+          <w:sz w:val="24"/>
+          <w:szCs w:val="24"/>
+        </w:rPr>
+      </w:pPr>
+      <w:r>
+        <w:rPr>
           <w:rFonts w:ascii="宋体" w:eastAsia="宋体" w:hAnsi="宋体"/>
           <w:sz w:val="24"/>
           <w:szCs w:val="24"/>
         </w:rPr>
-      </w:pPr>
-      <w:r>
+        <w:t>SaaS 应用层。包括两方面内容 ：一是应用服务产品体系 ，应用服务须支持多租户、可配置、可扩展、网络化 ；二是服务运营管理体系 ，服务须安全稳定 ，支持产品管理、终端管理、用户管理等功能。在 SaaS 应用层提供智能汇聚、融合生产、内容库管理、内容发布、全媒体业务协同指挥等模块。这一层是通过网络浏览器来接入 ，在远程服务器上的任一应用都可以通过网络来运行。通过这种模式 ，不需要顾虑类似安装等琐事 ，能够方便用户使用 ，并提供一定的可定制性以满足用户的特殊需求。</w:t>
+      </w:r>
+    </w:p>
+    <w:p>
+      <w:pPr>
+        <w:pStyle w:val="N"/>
+        <w:spacing w:before="100" w:beforeAutospacing="1" w:after="100" w:afterAutospacing="1" w:line="360" w:lineRule="auto"/>
+        <w:ind w:firstLine="480"/>
         <w:rPr>
           <w:rFonts w:ascii="宋体" w:eastAsia="宋体" w:hAnsi="宋体"/>
           <w:sz w:val="24"/>
           <w:szCs w:val="24"/>
         </w:rPr>
-        <w:t>SaaS 应用层。包括两方面内容 ：一是应用服务产品体系 ，应用服务</w:t>
-      </w:r>
-      <w:proofErr w:type="gramStart"/>
+      </w:pPr>
+      <w:r>
+        <w:rPr>
+          <w:rFonts w:ascii="宋体" w:eastAsia="宋体" w:hAnsi="宋体" w:cs="Arial"/>
+          <w:sz w:val="24"/>
+          <w:szCs w:val="24"/>
+        </w:rPr>
+        <w:t>平台门户主要分为三个部分：运营门户、运维门户和开发者门户，分别对应</w:t>
+      </w:r>
       <w:r>
         <w:rPr>
           <w:rFonts w:ascii="宋体" w:eastAsia="宋体" w:hAnsi="宋体"/>
           <w:sz w:val="24"/>
           <w:szCs w:val="24"/>
         </w:rPr>
-        <w:t>须支持</w:t>
-      </w:r>
-      <w:proofErr w:type="gramEnd"/>
-      <w:r>
-        <w:rPr>
-          <w:rFonts w:ascii="宋体" w:eastAsia="宋体" w:hAnsi="宋体"/>
-          <w:sz w:val="24"/>
-          <w:szCs w:val="24"/>
-        </w:rPr>
-        <w:t>多租户、可配置、可扩展、网络化 ；二是服务运营管理体系 ，服务须安全稳定 ，支持产品管理、终端管理、用户管理等功能。在 SaaS 应用层提供智能汇聚、融合生产、内容库管理、内容发布、全媒体业务协同指挥等模块。这一层是通过网络浏览器来接入 ，在远程服务器上的任一应用都可以通过网络来运行。通过这种模式 ，不需要顾虑类似安装等琐事 ，能够方便用户使用 ，并提供一定的可定制性以满足用户的特殊需求。</w:t>
+        <w:t>PaaS</w:t>
+      </w:r>
+      <w:r>
+        <w:rPr>
+          <w:rFonts w:ascii="宋体" w:eastAsia="宋体" w:hAnsi="宋体" w:cs="Arial"/>
+          <w:sz w:val="24"/>
+          <w:szCs w:val="24"/>
+        </w:rPr>
+        <w:t>平台不同的使用对象，为他们提供了更直观的系统信息内容整合。平台门户帮助使用者快速获取平台、集群资源和应用服务的使用情况和运行状况。</w:t>
       </w:r>
     </w:p>
     <w:p>
@@ -8344,6 +7652,7 @@
         <w:rPr>
           <w:rFonts w:hint="eastAsia"/>
         </w:rPr>
+        <w:lastRenderedPageBreak/>
         <w:t>运行环境要求</w:t>
       </w:r>
     </w:p>
@@ -8356,57 +7665,27 @@
         <w:rPr>
           <w:rFonts w:hint="eastAsia"/>
         </w:rPr>
-        <w:t>建立统一的监控平台，实现数据中心所有资源统一监控，运维与</w:t>
-      </w:r>
-      <w:proofErr w:type="gramStart"/>
-      <w:r>
+        <w:t>建立统一的监控平台，实现数据中心所有资源统一监控，运维与云服务统一，运营信息和运维信息统一大屏显示。</w:t>
+      </w:r>
+    </w:p>
+    <w:p>
+      <w:pPr>
+        <w:pStyle w:val="3"/>
         <w:rPr>
           <w:rFonts w:hint="eastAsia"/>
         </w:rPr>
-        <w:t>云服务</w:t>
-      </w:r>
-      <w:proofErr w:type="gramEnd"/>
+      </w:pPr>
       <w:r>
         <w:rPr>
           <w:rFonts w:hint="eastAsia"/>
         </w:rPr>
-        <w:t>统一，运营信息和运</w:t>
-      </w:r>
-      <w:proofErr w:type="gramStart"/>
-      <w:r>
-        <w:rPr>
-          <w:rFonts w:hint="eastAsia"/>
-        </w:rPr>
-        <w:t>维信息</w:t>
-      </w:r>
-      <w:proofErr w:type="gramEnd"/>
-      <w:r>
-        <w:rPr>
-          <w:rFonts w:hint="eastAsia"/>
-        </w:rPr>
-        <w:t>统一大屏显示。</w:t>
-      </w:r>
-    </w:p>
-    <w:p>
-      <w:pPr>
-        <w:pStyle w:val="3"/>
-      </w:pPr>
-      <w:r>
-        <w:rPr>
-          <w:rFonts w:hint="eastAsia"/>
-        </w:rPr>
-        <w:lastRenderedPageBreak/>
         <w:t>安全保障要求</w:t>
       </w:r>
     </w:p>
     <w:p>
       <w:pPr>
         <w:pStyle w:val="N"/>
-        <w:ind w:firstLineChars="0" w:firstLine="0"/>
-      </w:pPr>
-      <w:r>
-        <w:t>安全本身自成体系，包括物理、网络、主机、数据、应用等。</w:t>
-      </w:r>
+      </w:pPr>
     </w:p>
     <w:p>
       <w:pPr>
@@ -8962,7 +8241,7 @@
         <w:noProof/>
         <w:lang w:val="zh-CN"/>
       </w:rPr>
-      <w:t>18</w:t>
+      <w:t>23</w:t>
     </w:r>
     <w:r>
       <w:rPr>
@@ -9112,7 +8391,7 @@
             </wp:anchor>
           </w:drawing>
         </mc:Choice>
-        <mc:Fallback xmlns:w16se="http://schemas.microsoft.com/office/word/2015/wordml/symex" xmlns:w16="http://schemas.microsoft.com/office/word/2018/wordml" xmlns:w16cid="http://schemas.microsoft.com/office/word/2016/wordml/cid" xmlns:w16cex="http://schemas.microsoft.com/office/word/2018/wordml/cex" xmlns:w15="http://schemas.microsoft.com/office/word/2012/wordml" xmlns:am3d="http://schemas.microsoft.com/office/drawing/2017/model3d" xmlns:aink="http://schemas.microsoft.com/office/drawing/2016/ink" xmlns:cx8="http://schemas.microsoft.com/office/drawing/2016/5/14/chartex" xmlns:cx7="http://schemas.microsoft.com/office/drawing/2016/5/13/chartex" xmlns:cx6="http://schemas.microsoft.com/office/drawing/2016/5/12/chartex" xmlns:cx5="http://schemas.microsoft.com/office/drawing/2016/5/11/chartex" xmlns:cx4="http://schemas.microsoft.com/office/drawing/2016/5/10/chartex" xmlns:cx3="http://schemas.microsoft.com/office/drawing/2016/5/9/chartex" xmlns:cx2="http://schemas.microsoft.com/office/drawing/2015/10/21/chartex" xmlns:cx1="http://schemas.microsoft.com/office/drawing/2015/9/8/chartex" xmlns:cx="http://schemas.microsoft.com/office/drawing/2014/chartex">
+        <mc:Fallback xmlns:cx="http://schemas.microsoft.com/office/drawing/2014/chartex" xmlns:cx1="http://schemas.microsoft.com/office/drawing/2015/9/8/chartex" xmlns:cx2="http://schemas.microsoft.com/office/drawing/2015/10/21/chartex" xmlns:cx3="http://schemas.microsoft.com/office/drawing/2016/5/9/chartex" xmlns:cx4="http://schemas.microsoft.com/office/drawing/2016/5/10/chartex" xmlns:cx5="http://schemas.microsoft.com/office/drawing/2016/5/11/chartex" xmlns:cx6="http://schemas.microsoft.com/office/drawing/2016/5/12/chartex" xmlns:cx7="http://schemas.microsoft.com/office/drawing/2016/5/13/chartex" xmlns:cx8="http://schemas.microsoft.com/office/drawing/2016/5/14/chartex" xmlns:aink="http://schemas.microsoft.com/office/drawing/2016/ink" xmlns:am3d="http://schemas.microsoft.com/office/drawing/2017/model3d" xmlns:w15="http://schemas.microsoft.com/office/word/2012/wordml" xmlns:w16cex="http://schemas.microsoft.com/office/word/2018/wordml/cex" xmlns:w16cid="http://schemas.microsoft.com/office/word/2016/wordml/cid" xmlns:w16="http://schemas.microsoft.com/office/word/2018/wordml" xmlns:w16se="http://schemas.microsoft.com/office/word/2015/wordml/symex">
           <w:pict>
             <v:shapetype w14:anchorId="7E5F7131" id="_x0000_t32" coordsize="21600,21600" o:spt="32" o:oned="t" path="m,l21600,21600e" filled="f">
               <v:path arrowok="t" fillok="f" o:connecttype="none"/>
@@ -9125,14 +8404,12 @@
         </mc:Fallback>
       </mc:AlternateContent>
     </w:r>
-    <w:proofErr w:type="gramStart"/>
     <w:r>
       <w:rPr>
         <w:rFonts w:hint="eastAsia"/>
       </w:rPr>
       <w:t>xx</w:t>
     </w:r>
-    <w:proofErr w:type="gramEnd"/>
   </w:p>
 </w:hdr>
 </file>
@@ -10369,6 +9646,97 @@
     </w:lvl>
   </w:abstractNum>
   <w:abstractNum w:abstractNumId="12">
+    <w:nsid w:val="25F90139"/>
+    <w:multiLevelType w:val="hybridMultilevel"/>
+    <w:tmpl w:val="2766D7D8"/>
+    <w:lvl w:ilvl="0" w:tplc="A7FAC6B4">
+      <w:start w:val="1"/>
+      <w:numFmt w:val="decimal"/>
+      <w:lvlText w:val="（%1）"/>
+      <w:lvlJc w:val="left"/>
+      <w:pPr>
+        <w:ind w:left="900" w:hanging="420"/>
+      </w:pPr>
+      <w:rPr>
+        <w:rFonts w:hint="default"/>
+        <w:sz w:val="24"/>
+        <w:szCs w:val="24"/>
+      </w:rPr>
+    </w:lvl>
+    <w:lvl w:ilvl="1" w:tplc="04090019" w:tentative="1">
+      <w:start w:val="1"/>
+      <w:numFmt w:val="lowerLetter"/>
+      <w:lvlText w:val="%2)"/>
+      <w:lvlJc w:val="left"/>
+      <w:pPr>
+        <w:ind w:left="1320" w:hanging="420"/>
+      </w:pPr>
+    </w:lvl>
+    <w:lvl w:ilvl="2" w:tplc="0409001B" w:tentative="1">
+      <w:start w:val="1"/>
+      <w:numFmt w:val="lowerRoman"/>
+      <w:lvlText w:val="%3."/>
+      <w:lvlJc w:val="right"/>
+      <w:pPr>
+        <w:ind w:left="1740" w:hanging="420"/>
+      </w:pPr>
+    </w:lvl>
+    <w:lvl w:ilvl="3" w:tplc="0409000F" w:tentative="1">
+      <w:start w:val="1"/>
+      <w:numFmt w:val="decimal"/>
+      <w:lvlText w:val="%4."/>
+      <w:lvlJc w:val="left"/>
+      <w:pPr>
+        <w:ind w:left="2160" w:hanging="420"/>
+      </w:pPr>
+    </w:lvl>
+    <w:lvl w:ilvl="4" w:tplc="04090019" w:tentative="1">
+      <w:start w:val="1"/>
+      <w:numFmt w:val="lowerLetter"/>
+      <w:lvlText w:val="%5)"/>
+      <w:lvlJc w:val="left"/>
+      <w:pPr>
+        <w:ind w:left="2580" w:hanging="420"/>
+      </w:pPr>
+    </w:lvl>
+    <w:lvl w:ilvl="5" w:tplc="0409001B" w:tentative="1">
+      <w:start w:val="1"/>
+      <w:numFmt w:val="lowerRoman"/>
+      <w:lvlText w:val="%6."/>
+      <w:lvlJc w:val="right"/>
+      <w:pPr>
+        <w:ind w:left="3000" w:hanging="420"/>
+      </w:pPr>
+    </w:lvl>
+    <w:lvl w:ilvl="6" w:tplc="0409000F" w:tentative="1">
+      <w:start w:val="1"/>
+      <w:numFmt w:val="decimal"/>
+      <w:lvlText w:val="%7."/>
+      <w:lvlJc w:val="left"/>
+      <w:pPr>
+        <w:ind w:left="3420" w:hanging="420"/>
+      </w:pPr>
+    </w:lvl>
+    <w:lvl w:ilvl="7" w:tplc="04090019" w:tentative="1">
+      <w:start w:val="1"/>
+      <w:numFmt w:val="lowerLetter"/>
+      <w:lvlText w:val="%8)"/>
+      <w:lvlJc w:val="left"/>
+      <w:pPr>
+        <w:ind w:left="3840" w:hanging="420"/>
+      </w:pPr>
+    </w:lvl>
+    <w:lvl w:ilvl="8" w:tplc="0409001B" w:tentative="1">
+      <w:start w:val="1"/>
+      <w:numFmt w:val="lowerRoman"/>
+      <w:lvlText w:val="%9."/>
+      <w:lvlJc w:val="right"/>
+      <w:pPr>
+        <w:ind w:left="4260" w:hanging="420"/>
+      </w:pPr>
+    </w:lvl>
+  </w:abstractNum>
+  <w:abstractNum w:abstractNumId="13">
     <w:nsid w:val="39117741"/>
     <w:multiLevelType w:val="hybridMultilevel"/>
     <w:tmpl w:val="D098DC86"/>
@@ -10457,7 +9825,7 @@
       </w:pPr>
     </w:lvl>
   </w:abstractNum>
-  <w:abstractNum w:abstractNumId="13">
+  <w:abstractNum w:abstractNumId="14">
     <w:nsid w:val="4BE37565"/>
     <w:multiLevelType w:val="hybridMultilevel"/>
     <w:tmpl w:val="791833B2"/>
@@ -10546,7 +9914,7 @@
       </w:pPr>
     </w:lvl>
   </w:abstractNum>
-  <w:abstractNum w:abstractNumId="14">
+  <w:abstractNum w:abstractNumId="15">
     <w:nsid w:val="4FDA1D5E"/>
     <w:multiLevelType w:val="hybridMultilevel"/>
     <w:tmpl w:val="9C1A0626"/>
@@ -10635,7 +10003,7 @@
       </w:pPr>
     </w:lvl>
   </w:abstractNum>
-  <w:abstractNum w:abstractNumId="15">
+  <w:abstractNum w:abstractNumId="16">
     <w:nsid w:val="5083771B"/>
     <w:multiLevelType w:val="multilevel"/>
     <w:tmpl w:val="5083771B"/>
@@ -10754,7 +10122,7 @@
       </w:rPr>
     </w:lvl>
   </w:abstractNum>
-  <w:abstractNum w:abstractNumId="16">
+  <w:abstractNum w:abstractNumId="17">
     <w:nsid w:val="55EC0127"/>
     <w:multiLevelType w:val="hybridMultilevel"/>
     <w:tmpl w:val="D41CCBC0"/>
@@ -10843,7 +10211,7 @@
       </w:pPr>
     </w:lvl>
   </w:abstractNum>
-  <w:abstractNum w:abstractNumId="17">
+  <w:abstractNum w:abstractNumId="18">
     <w:nsid w:val="5B7E2A98"/>
     <w:multiLevelType w:val="multilevel"/>
     <w:tmpl w:val="5B7E2A98"/>
@@ -10934,7 +10302,7 @@
       </w:pPr>
     </w:lvl>
   </w:abstractNum>
-  <w:abstractNum w:abstractNumId="18">
+  <w:abstractNum w:abstractNumId="19">
     <w:nsid w:val="5E133EE5"/>
     <w:multiLevelType w:val="multilevel"/>
     <w:tmpl w:val="5D82A284"/>
@@ -11147,7 +10515,7 @@
       </w:rPr>
     </w:lvl>
   </w:abstractNum>
-  <w:abstractNum w:abstractNumId="19">
+  <w:abstractNum w:abstractNumId="20">
     <w:nsid w:val="5EAB0034"/>
     <w:multiLevelType w:val="multilevel"/>
     <w:tmpl w:val="5EAB0034"/>
@@ -11254,7 +10622,7 @@
       </w:rPr>
     </w:lvl>
   </w:abstractNum>
-  <w:abstractNum w:abstractNumId="20">
+  <w:abstractNum w:abstractNumId="21">
     <w:nsid w:val="5FC26E1D"/>
     <w:multiLevelType w:val="hybridMultilevel"/>
     <w:tmpl w:val="2560248E"/>
@@ -11343,7 +10711,7 @@
       </w:pPr>
     </w:lvl>
   </w:abstractNum>
-  <w:abstractNum w:abstractNumId="21">
+  <w:abstractNum w:abstractNumId="22">
     <w:nsid w:val="669C4937"/>
     <w:multiLevelType w:val="hybridMultilevel"/>
     <w:tmpl w:val="F20E8B4C"/>
@@ -11429,7 +10797,7 @@
       </w:pPr>
     </w:lvl>
   </w:abstractNum>
-  <w:abstractNum w:abstractNumId="22">
+  <w:abstractNum w:abstractNumId="23">
     <w:nsid w:val="6B2B19C6"/>
     <w:multiLevelType w:val="hybridMultilevel"/>
     <w:tmpl w:val="D098DC86"/>
@@ -11518,7 +10886,7 @@
       </w:pPr>
     </w:lvl>
   </w:abstractNum>
-  <w:abstractNum w:abstractNumId="23">
+  <w:abstractNum w:abstractNumId="24">
     <w:nsid w:val="72DF32C8"/>
     <w:multiLevelType w:val="hybridMultilevel"/>
     <w:tmpl w:val="446405B6"/>
@@ -11609,7 +10977,7 @@
       </w:pPr>
     </w:lvl>
   </w:abstractNum>
-  <w:abstractNum w:abstractNumId="24">
+  <w:abstractNum w:abstractNumId="25">
     <w:nsid w:val="74495B23"/>
     <w:multiLevelType w:val="hybridMultilevel"/>
     <w:tmpl w:val="18B8896E"/>
@@ -11698,7 +11066,7 @@
       </w:pPr>
     </w:lvl>
   </w:abstractNum>
-  <w:abstractNum w:abstractNumId="25">
+  <w:abstractNum w:abstractNumId="26">
     <w:nsid w:val="7F360FB5"/>
     <w:multiLevelType w:val="hybridMultilevel"/>
     <w:tmpl w:val="658C0C3E"/>
@@ -11785,10 +11153,10 @@
     </w:lvl>
   </w:abstractNum>
   <w:num w:numId="1">
-    <w:abstractNumId w:val="18"/>
+    <w:abstractNumId w:val="19"/>
   </w:num>
   <w:num w:numId="2">
-    <w:abstractNumId w:val="19"/>
+    <w:abstractNumId w:val="20"/>
   </w:num>
   <w:num w:numId="3">
     <w:abstractNumId w:val="8"/>
@@ -11797,7 +11165,7 @@
     <w:abstractNumId w:val="0"/>
   </w:num>
   <w:num w:numId="5">
-    <w:abstractNumId w:val="15"/>
+    <w:abstractNumId w:val="16"/>
   </w:num>
   <w:num w:numId="6">
     <w:abstractNumId w:val="5"/>
@@ -11806,13 +11174,13 @@
     <w:abstractNumId w:val="6"/>
   </w:num>
   <w:num w:numId="8">
-    <w:abstractNumId w:val="17"/>
+    <w:abstractNumId w:val="18"/>
   </w:num>
   <w:num w:numId="9">
     <w:abstractNumId w:val="11"/>
   </w:num>
   <w:num w:numId="10">
-    <w:abstractNumId w:val="18"/>
+    <w:abstractNumId w:val="19"/>
     <w:lvlOverride w:ilvl="0">
       <w:startOverride w:val="1"/>
     </w:lvlOverride>
@@ -11845,7 +11213,7 @@
     <w:abstractNumId w:val="2"/>
   </w:num>
   <w:num w:numId="12">
-    <w:abstractNumId w:val="20"/>
+    <w:abstractNumId w:val="21"/>
   </w:num>
   <w:num w:numId="13">
     <w:abstractNumId w:val="7"/>
@@ -11857,13 +11225,13 @@
     <w:abstractNumId w:val="10"/>
   </w:num>
   <w:num w:numId="16">
-    <w:abstractNumId w:val="23"/>
+    <w:abstractNumId w:val="24"/>
   </w:num>
   <w:num w:numId="17">
-    <w:abstractNumId w:val="21"/>
+    <w:abstractNumId w:val="22"/>
   </w:num>
   <w:num w:numId="18">
-    <w:abstractNumId w:val="24"/>
+    <w:abstractNumId w:val="25"/>
   </w:num>
   <w:num w:numId="19">
     <w:abstractNumId w:val="4"/>
@@ -11875,25 +11243,28 @@
     <w:abstractNumId w:val="1"/>
   </w:num>
   <w:num w:numId="22">
+    <w:abstractNumId w:val="15"/>
+  </w:num>
+  <w:num w:numId="23">
+    <w:abstractNumId w:val="26"/>
+  </w:num>
+  <w:num w:numId="24">
     <w:abstractNumId w:val="14"/>
   </w:num>
-  <w:num w:numId="23">
-    <w:abstractNumId w:val="25"/>
+  <w:num w:numId="25">
+    <w:abstractNumId w:val="19"/>
   </w:num>
-  <w:num w:numId="24">
+  <w:num w:numId="26">
     <w:abstractNumId w:val="13"/>
   </w:num>
-  <w:num w:numId="25">
-    <w:abstractNumId w:val="18"/>
-  </w:num>
-  <w:num w:numId="26">
-    <w:abstractNumId w:val="12"/>
-  </w:num>
   <w:num w:numId="27">
-    <w:abstractNumId w:val="22"/>
+    <w:abstractNumId w:val="23"/>
   </w:num>
   <w:num w:numId="28">
-    <w:abstractNumId w:val="16"/>
+    <w:abstractNumId w:val="17"/>
+  </w:num>
+  <w:num w:numId="29">
+    <w:abstractNumId w:val="12"/>
   </w:num>
 </w:numbering>
 </file>
@@ -19938,7 +19309,7 @@
 </file>
 
 <file path=customXml/itemProps2.xml><?xml version="1.0" encoding="utf-8"?>
-<ds:datastoreItem xmlns:ds="http://schemas.openxmlformats.org/officeDocument/2006/customXml" ds:itemID="{C4D7212E-0563-406E-8201-D46C8A2AE879}">
+<ds:datastoreItem xmlns:ds="http://schemas.openxmlformats.org/officeDocument/2006/customXml" ds:itemID="{FDD25726-839F-4D36-B360-73416FD0C513}">
   <ds:schemaRefs>
     <ds:schemaRef ds:uri="http://schemas.openxmlformats.org/officeDocument/2006/bibliography"/>
   </ds:schemaRefs>

--- a/file/报告目录20201216v1.0.docx
+++ b/file/报告目录20201216v1.0.docx
@@ -101,7 +101,27 @@
           <w:sz w:val="36"/>
           <w:szCs w:val="72"/>
         </w:rPr>
-        <w:t>报告章节编号请严格遵照我院质量管理文件要求：</w:t>
+        <w:t>报告章节编号</w:t>
+      </w:r>
+      <w:proofErr w:type="gramStart"/>
+      <w:r>
+        <w:rPr>
+          <w:rFonts w:eastAsia="黑体"/>
+          <w:color w:val="FF0000"/>
+          <w:sz w:val="36"/>
+          <w:szCs w:val="72"/>
+        </w:rPr>
+        <w:t>请严格</w:t>
+      </w:r>
+      <w:proofErr w:type="gramEnd"/>
+      <w:r>
+        <w:rPr>
+          <w:rFonts w:eastAsia="黑体"/>
+          <w:color w:val="FF0000"/>
+          <w:sz w:val="36"/>
+          <w:szCs w:val="72"/>
+        </w:rPr>
+        <w:t>遵照我院质量管理文件要求：</w:t>
       </w:r>
     </w:p>
     <w:p>
@@ -575,6 +595,7 @@
       <w:pPr>
         <w:pStyle w:val="5"/>
       </w:pPr>
+      <w:proofErr w:type="gramStart"/>
       <w:r>
         <w:rPr>
           <w:rFonts w:hint="eastAsia"/>
@@ -584,6 +605,7 @@
       <w:r>
         <w:t>x</w:t>
       </w:r>
+      <w:proofErr w:type="gramEnd"/>
     </w:p>
     <w:p>
       <w:pPr>
@@ -1759,7 +1781,25 @@
           <w:sz w:val="24"/>
           <w:szCs w:val="24"/>
         </w:rPr>
-        <w:t>收集整理拟彩的国际标准、国家标准等外部标准和本领域已有的内部标准，提出近期和将来规划拟制定的标准列表，编制标准明细表。</w:t>
+        <w:t>收集</w:t>
+      </w:r>
+      <w:proofErr w:type="gramStart"/>
+      <w:r>
+        <w:rPr>
+          <w:rFonts w:ascii="宋体" w:eastAsia="宋体" w:hAnsi="宋体" w:hint="eastAsia"/>
+          <w:sz w:val="24"/>
+          <w:szCs w:val="24"/>
+        </w:rPr>
+        <w:t>整理拟彩的</w:t>
+      </w:r>
+      <w:proofErr w:type="gramEnd"/>
+      <w:r>
+        <w:rPr>
+          <w:rFonts w:ascii="宋体" w:eastAsia="宋体" w:hAnsi="宋体" w:hint="eastAsia"/>
+          <w:sz w:val="24"/>
+          <w:szCs w:val="24"/>
+        </w:rPr>
+        <w:t>国际标准、国家标准等外部标准和本领域已有的内部标准，提出近期和将来规划拟制定的标准列表，编制标准明细表。</w:t>
       </w:r>
     </w:p>
     <w:p>
@@ -2107,7 +2147,25 @@
           <w:sz w:val="24"/>
           <w:szCs w:val="24"/>
         </w:rPr>
-        <w:t>沿长江流域的水利外网、水利专网、防汛骨干网、电子政务网已基本建成。各类雨量站、水位站、水情、旱情、水质站、取水口与排污口视频监测站也逐步完善，水情监测系统、防汛抗旱系统、水资源监控能力建设等核心业务应用日趋丰富。</w:t>
+        <w:t>沿长江流域的水利外网、水利专网、防汛骨干网、电子</w:t>
+      </w:r>
+      <w:proofErr w:type="gramStart"/>
+      <w:r>
+        <w:rPr>
+          <w:rFonts w:ascii="宋体" w:eastAsia="宋体" w:hAnsi="宋体" w:hint="eastAsia"/>
+          <w:sz w:val="24"/>
+          <w:szCs w:val="24"/>
+        </w:rPr>
+        <w:t>政务网</w:t>
+      </w:r>
+      <w:proofErr w:type="gramEnd"/>
+      <w:r>
+        <w:rPr>
+          <w:rFonts w:ascii="宋体" w:eastAsia="宋体" w:hAnsi="宋体" w:hint="eastAsia"/>
+          <w:sz w:val="24"/>
+          <w:szCs w:val="24"/>
+        </w:rPr>
+        <w:t>已基本建成。各类雨量站、水位站、水情、旱情、水质站、取水口与排污口视频监测站也逐步完善，水情监测系统、防汛抗旱系统、水资源监控能力建设等核心业务应用日趋丰富。</w:t>
       </w:r>
       <w:r>
         <w:rPr>
@@ -2542,7 +2600,25 @@
           <w:sz w:val="24"/>
           <w:szCs w:val="24"/>
         </w:rPr>
-        <w:t>运维成本高</w:t>
+        <w:t>运</w:t>
+      </w:r>
+      <w:proofErr w:type="gramStart"/>
+      <w:r>
+        <w:rPr>
+          <w:rFonts w:ascii="宋体" w:eastAsia="宋体" w:hAnsi="宋体" w:hint="eastAsia"/>
+          <w:sz w:val="24"/>
+          <w:szCs w:val="24"/>
+        </w:rPr>
+        <w:t>维成本</w:t>
+      </w:r>
+      <w:proofErr w:type="gramEnd"/>
+      <w:r>
+        <w:rPr>
+          <w:rFonts w:ascii="宋体" w:eastAsia="宋体" w:hAnsi="宋体" w:hint="eastAsia"/>
+          <w:sz w:val="24"/>
+          <w:szCs w:val="24"/>
+        </w:rPr>
+        <w:t>高</w:t>
       </w:r>
     </w:p>
     <w:p>
@@ -2570,7 +2646,43 @@
           <w:szCs w:val="24"/>
         </w:rPr>
         <w:lastRenderedPageBreak/>
-        <w:t>统、数据库、存储等软硬件系统，导致了场地投入、机柜投入、制冷设备投入、硬件投入、运维人员投入的重复投入，导致运维成本高。</w:t>
+        <w:t>统、数据库、存储等软硬件系统，导致了场地投入、机柜投入、制冷设备投入、硬件投入、运</w:t>
+      </w:r>
+      <w:proofErr w:type="gramStart"/>
+      <w:r>
+        <w:rPr>
+          <w:rFonts w:ascii="宋体" w:eastAsia="宋体" w:hAnsi="宋体" w:hint="eastAsia"/>
+          <w:sz w:val="24"/>
+          <w:szCs w:val="24"/>
+        </w:rPr>
+        <w:t>维人员</w:t>
+      </w:r>
+      <w:proofErr w:type="gramEnd"/>
+      <w:r>
+        <w:rPr>
+          <w:rFonts w:ascii="宋体" w:eastAsia="宋体" w:hAnsi="宋体" w:hint="eastAsia"/>
+          <w:sz w:val="24"/>
+          <w:szCs w:val="24"/>
+        </w:rPr>
+        <w:t>投入的重复投入，导致运</w:t>
+      </w:r>
+      <w:proofErr w:type="gramStart"/>
+      <w:r>
+        <w:rPr>
+          <w:rFonts w:ascii="宋体" w:eastAsia="宋体" w:hAnsi="宋体" w:hint="eastAsia"/>
+          <w:sz w:val="24"/>
+          <w:szCs w:val="24"/>
+        </w:rPr>
+        <w:t>维成本</w:t>
+      </w:r>
+      <w:proofErr w:type="gramEnd"/>
+      <w:r>
+        <w:rPr>
+          <w:rFonts w:ascii="宋体" w:eastAsia="宋体" w:hAnsi="宋体" w:hint="eastAsia"/>
+          <w:sz w:val="24"/>
+          <w:szCs w:val="24"/>
+        </w:rPr>
+        <w:t>高。</w:t>
       </w:r>
     </w:p>
     <w:p>
@@ -2654,7 +2766,61 @@
           <w:sz w:val="24"/>
           <w:szCs w:val="24"/>
         </w:rPr>
-        <w:t>为了满足政策法规、部门规章对于应用系统的安全性与合规性要求，运维人员进行了大量的工作以保证要求，但由于数量和业务众多，导致这一目标在实际当中难以实现。并由于运维人员的技术水平、工作效率上的差异，硬件条件的区别，导致实施结果存在很大的差异，从而带来各种风险。</w:t>
+        <w:t>为了满足政策法规、部门规章对于应用系统的安全性与合</w:t>
+      </w:r>
+      <w:proofErr w:type="gramStart"/>
+      <w:r>
+        <w:rPr>
+          <w:rFonts w:ascii="宋体" w:eastAsia="宋体" w:hAnsi="宋体" w:hint="eastAsia"/>
+          <w:sz w:val="24"/>
+          <w:szCs w:val="24"/>
+        </w:rPr>
+        <w:t>规</w:t>
+      </w:r>
+      <w:proofErr w:type="gramEnd"/>
+      <w:r>
+        <w:rPr>
+          <w:rFonts w:ascii="宋体" w:eastAsia="宋体" w:hAnsi="宋体" w:hint="eastAsia"/>
+          <w:sz w:val="24"/>
+          <w:szCs w:val="24"/>
+        </w:rPr>
+        <w:t>性要求，运</w:t>
+      </w:r>
+      <w:proofErr w:type="gramStart"/>
+      <w:r>
+        <w:rPr>
+          <w:rFonts w:ascii="宋体" w:eastAsia="宋体" w:hAnsi="宋体" w:hint="eastAsia"/>
+          <w:sz w:val="24"/>
+          <w:szCs w:val="24"/>
+        </w:rPr>
+        <w:t>维人员</w:t>
+      </w:r>
+      <w:proofErr w:type="gramEnd"/>
+      <w:r>
+        <w:rPr>
+          <w:rFonts w:ascii="宋体" w:eastAsia="宋体" w:hAnsi="宋体" w:hint="eastAsia"/>
+          <w:sz w:val="24"/>
+          <w:szCs w:val="24"/>
+        </w:rPr>
+        <w:t>进行了大量的工作以保证要求，但由于数量和业务众多，导致这一目标在实际当中难以实现。并由于运</w:t>
+      </w:r>
+      <w:proofErr w:type="gramStart"/>
+      <w:r>
+        <w:rPr>
+          <w:rFonts w:ascii="宋体" w:eastAsia="宋体" w:hAnsi="宋体" w:hint="eastAsia"/>
+          <w:sz w:val="24"/>
+          <w:szCs w:val="24"/>
+        </w:rPr>
+        <w:t>维人员</w:t>
+      </w:r>
+      <w:proofErr w:type="gramEnd"/>
+      <w:r>
+        <w:rPr>
+          <w:rFonts w:ascii="宋体" w:eastAsia="宋体" w:hAnsi="宋体" w:hint="eastAsia"/>
+          <w:sz w:val="24"/>
+          <w:szCs w:val="24"/>
+        </w:rPr>
+        <w:t>的技术水平、工作效率上的差异，硬件条件的区别，导致实施结果存在很大的差异，从而带来各种风险。</w:t>
       </w:r>
     </w:p>
     <w:p>
@@ -3014,7 +3180,25 @@
           <w:sz w:val="24"/>
           <w:szCs w:val="24"/>
         </w:rPr>
-        <w:t>依据标准编制的计划要求确定完成工作任务需要的相关资料和信息的范围、调研的对象、调研的方式、预设调研的题目，列出题纲。对调研的内容要依据编制原则的要求分裂出具体的调研点。</w:t>
+        <w:t>依据标准编制的计划要求确定完成工作任务需要的相关资料和信息的范围、调研的对象、调研的方式、预设调研的题目，列出</w:t>
+      </w:r>
+      <w:proofErr w:type="gramStart"/>
+      <w:r>
+        <w:rPr>
+          <w:rFonts w:ascii="宋体" w:eastAsia="宋体" w:hAnsi="宋体" w:hint="eastAsia"/>
+          <w:sz w:val="24"/>
+          <w:szCs w:val="24"/>
+        </w:rPr>
+        <w:t>题纲</w:t>
+      </w:r>
+      <w:proofErr w:type="gramEnd"/>
+      <w:r>
+        <w:rPr>
+          <w:rFonts w:ascii="宋体" w:eastAsia="宋体" w:hAnsi="宋体" w:hint="eastAsia"/>
+          <w:sz w:val="24"/>
+          <w:szCs w:val="24"/>
+        </w:rPr>
+        <w:t>。对调研的内容要依据编制原则的要求分裂出具体的调研点。</w:t>
       </w:r>
     </w:p>
     <w:p>
@@ -3581,7 +3765,43 @@
           <w:sz w:val="24"/>
           <w:szCs w:val="24"/>
         </w:rPr>
-        <w:t>位数字组成，数字递增编码，当标准序列号需要递增，可在已有标准序列号基础上进行编号递增扩充，每级结构中的标准号最多可扩充至999。</w:t>
+        <w:t>位数字组成，数字递增编码，当标准序列</w:t>
+      </w:r>
+      <w:proofErr w:type="gramStart"/>
+      <w:r>
+        <w:rPr>
+          <w:rFonts w:ascii="宋体" w:eastAsia="宋体" w:hAnsi="宋体"/>
+          <w:sz w:val="24"/>
+          <w:szCs w:val="24"/>
+        </w:rPr>
+        <w:t>号需要</w:t>
+      </w:r>
+      <w:proofErr w:type="gramEnd"/>
+      <w:r>
+        <w:rPr>
+          <w:rFonts w:ascii="宋体" w:eastAsia="宋体" w:hAnsi="宋体"/>
+          <w:sz w:val="24"/>
+          <w:szCs w:val="24"/>
+        </w:rPr>
+        <w:t>递增，可在已有标准序列号基础上进行编号递增扩充，每级结构中的标准</w:t>
+      </w:r>
+      <w:proofErr w:type="gramStart"/>
+      <w:r>
+        <w:rPr>
+          <w:rFonts w:ascii="宋体" w:eastAsia="宋体" w:hAnsi="宋体"/>
+          <w:sz w:val="24"/>
+          <w:szCs w:val="24"/>
+        </w:rPr>
+        <w:t>号最多</w:t>
+      </w:r>
+      <w:proofErr w:type="gramEnd"/>
+      <w:r>
+        <w:rPr>
+          <w:rFonts w:ascii="宋体" w:eastAsia="宋体" w:hAnsi="宋体"/>
+          <w:sz w:val="24"/>
+          <w:szCs w:val="24"/>
+        </w:rPr>
+        <w:t>可扩充至999。</w:t>
       </w:r>
     </w:p>
     <w:p>
@@ -4100,12 +4320,14 @@
             <w:pPr>
               <w:pStyle w:val="aff3"/>
             </w:pPr>
+            <w:proofErr w:type="gramStart"/>
             <w:r>
               <w:rPr>
                 <w:rFonts w:hint="eastAsia"/>
               </w:rPr>
               <w:t>物联感知</w:t>
             </w:r>
+            <w:proofErr w:type="gramEnd"/>
           </w:p>
         </w:tc>
         <w:tc>
@@ -4536,8 +4758,16 @@
               <w:rPr>
                 <w:rFonts w:hint="eastAsia"/>
               </w:rPr>
-              <w:t>运维管理</w:t>
+              <w:t>运</w:t>
             </w:r>
+            <w:proofErr w:type="gramStart"/>
+            <w:r>
+              <w:rPr>
+                <w:rFonts w:hint="eastAsia"/>
+              </w:rPr>
+              <w:t>维管理</w:t>
+            </w:r>
+            <w:proofErr w:type="gramEnd"/>
           </w:p>
         </w:tc>
         <w:tc>
@@ -4665,7 +4895,25 @@
           <w:sz w:val="24"/>
           <w:szCs w:val="24"/>
         </w:rPr>
-        <w:t>，用于指导长江大保护云平台的工作的开展，确保系统建设在合规合法的前提下有序推进</w:t>
+        <w:t>，用于指导长江大保护云平台的工作的开展，确保系统建设在合</w:t>
+      </w:r>
+      <w:proofErr w:type="gramStart"/>
+      <w:r>
+        <w:rPr>
+          <w:rFonts w:ascii="宋体" w:eastAsia="宋体" w:hAnsi="宋体" w:hint="eastAsia"/>
+          <w:sz w:val="24"/>
+          <w:szCs w:val="24"/>
+        </w:rPr>
+        <w:t>规</w:t>
+      </w:r>
+      <w:proofErr w:type="gramEnd"/>
+      <w:r>
+        <w:rPr>
+          <w:rFonts w:ascii="宋体" w:eastAsia="宋体" w:hAnsi="宋体" w:hint="eastAsia"/>
+          <w:sz w:val="24"/>
+          <w:szCs w:val="24"/>
+        </w:rPr>
+        <w:t>合法的前提下有序推进</w:t>
       </w:r>
       <w:r>
         <w:rPr>
@@ -4740,7 +4988,25 @@
           <w:szCs w:val="24"/>
         </w:rPr>
         <w:lastRenderedPageBreak/>
-        <w:t>专用标准，包括物联感知、网络传输、基础设施、数据资源、基础支撑、业务应用、信息化管理、信息安全、运维管理。其中数据资源包括：数据分类与编码、数据存储</w:t>
+        <w:t>专用标准，</w:t>
+      </w:r>
+      <w:proofErr w:type="gramStart"/>
+      <w:r>
+        <w:rPr>
+          <w:rFonts w:ascii="宋体" w:eastAsia="宋体" w:hAnsi="宋体" w:hint="eastAsia"/>
+          <w:sz w:val="24"/>
+          <w:szCs w:val="24"/>
+        </w:rPr>
+        <w:t>包括物联感知</w:t>
+      </w:r>
+      <w:proofErr w:type="gramEnd"/>
+      <w:r>
+        <w:rPr>
+          <w:rFonts w:ascii="宋体" w:eastAsia="宋体" w:hAnsi="宋体" w:hint="eastAsia"/>
+          <w:sz w:val="24"/>
+          <w:szCs w:val="24"/>
+        </w:rPr>
+        <w:t>、网络传输、基础设施、数据资源、基础支撑、业务应用、信息化管理、信息安全、运维管理。其中数据资源包括：数据分类与编码、数据存储</w:t>
       </w:r>
       <w:r>
         <w:rPr>
@@ -5323,7 +5589,21 @@
         <w:rPr>
           <w:rFonts w:hint="eastAsia"/>
         </w:rPr>
-        <w:t>研究矢量数据、影像数据在云平台中的组织和索引方式，提出一个私有云的地理数据存储体系，帮助用户在线调用现成的时空大数据中的数据</w:t>
+        <w:t>研究矢量数据、影像数据在云平台中的组织和索引方式，提出一个</w:t>
+      </w:r>
+      <w:proofErr w:type="gramStart"/>
+      <w:r>
+        <w:rPr>
+          <w:rFonts w:hint="eastAsia"/>
+        </w:rPr>
+        <w:t>私有云</w:t>
+      </w:r>
+      <w:proofErr w:type="gramEnd"/>
+      <w:r>
+        <w:rPr>
+          <w:rFonts w:hint="eastAsia"/>
+        </w:rPr>
+        <w:t>的地理数据存储体系，帮助用户在线调用现成的时空大数据中的数据</w:t>
       </w:r>
     </w:p>
     <w:p>
@@ -6110,7 +6390,25 @@
           <w:sz w:val="24"/>
           <w:szCs w:val="24"/>
         </w:rPr>
-        <w:t>在云平台的建设、运维过程中，将依据国际、国内相关标准，避免彩私有的协议与标准，而导致互通困难。同时通过遵循统一的标准，实现资源共享、业务协同、安全可靠运转奠定坚实的基础。</w:t>
+        <w:t>在云平台的建设、运</w:t>
+      </w:r>
+      <w:proofErr w:type="gramStart"/>
+      <w:r>
+        <w:rPr>
+          <w:rFonts w:ascii="宋体" w:eastAsia="宋体" w:hAnsi="宋体" w:hint="eastAsia"/>
+          <w:sz w:val="24"/>
+          <w:szCs w:val="24"/>
+        </w:rPr>
+        <w:t>维过程</w:t>
+      </w:r>
+      <w:proofErr w:type="gramEnd"/>
+      <w:r>
+        <w:rPr>
+          <w:rFonts w:ascii="宋体" w:eastAsia="宋体" w:hAnsi="宋体" w:hint="eastAsia"/>
+          <w:sz w:val="24"/>
+          <w:szCs w:val="24"/>
+        </w:rPr>
+        <w:t>中，将依据国际、国内相关标准，避免彩私有的协议与标准，而导致互通困难。同时通过遵循统一的标准，实现资源共享、业务协同、安全可靠运转奠定坚实的基础。</w:t>
       </w:r>
     </w:p>
     <w:p>
@@ -6183,7 +6481,25 @@
           <w:sz w:val="24"/>
           <w:szCs w:val="24"/>
         </w:rPr>
-        <w:t>长江大保护时空大数据云平台使用四层架构设计，分别是SaaS应用层、DaaS数据层、Paa</w:t>
+        <w:t>长江大保护时空大数据云平台使用四层架构设计，分别是SaaS应用层、</w:t>
+      </w:r>
+      <w:proofErr w:type="spellStart"/>
+      <w:r>
+        <w:rPr>
+          <w:rFonts w:ascii="宋体" w:eastAsia="宋体" w:hAnsi="宋体" w:hint="eastAsia"/>
+          <w:sz w:val="24"/>
+          <w:szCs w:val="24"/>
+        </w:rPr>
+        <w:t>DaaS</w:t>
+      </w:r>
+      <w:proofErr w:type="spellEnd"/>
+      <w:r>
+        <w:rPr>
+          <w:rFonts w:ascii="宋体" w:eastAsia="宋体" w:hAnsi="宋体" w:hint="eastAsia"/>
+          <w:sz w:val="24"/>
+          <w:szCs w:val="24"/>
+        </w:rPr>
+        <w:t>数据层、Paa</w:t>
       </w:r>
       <w:r>
         <w:rPr>
@@ -6340,7 +6656,25 @@
           <w:sz w:val="24"/>
           <w:szCs w:val="24"/>
         </w:rPr>
-        <w:t>PaaS层在Iaas之上，使用混合的PaaS架构，</w:t>
+        <w:t>PaaS层在</w:t>
+      </w:r>
+      <w:proofErr w:type="spellStart"/>
+      <w:r>
+        <w:rPr>
+          <w:rFonts w:ascii="宋体" w:eastAsia="宋体" w:hAnsi="宋体" w:hint="eastAsia"/>
+          <w:sz w:val="24"/>
+          <w:szCs w:val="24"/>
+        </w:rPr>
+        <w:t>Iaas</w:t>
+      </w:r>
+      <w:proofErr w:type="spellEnd"/>
+      <w:r>
+        <w:rPr>
+          <w:rFonts w:ascii="宋体" w:eastAsia="宋体" w:hAnsi="宋体" w:hint="eastAsia"/>
+          <w:sz w:val="24"/>
+          <w:szCs w:val="24"/>
+        </w:rPr>
+        <w:t>之上，使用混合的PaaS架构，</w:t>
       </w:r>
       <w:r>
         <w:rPr>
@@ -6348,7 +6682,25 @@
           <w:sz w:val="24"/>
           <w:szCs w:val="24"/>
         </w:rPr>
-        <w:t>实现高可用架构的统一的云管理平台</w:t>
+        <w:t>实现高可用架构的统一的</w:t>
+      </w:r>
+      <w:proofErr w:type="gramStart"/>
+      <w:r>
+        <w:rPr>
+          <w:rFonts w:ascii="宋体" w:eastAsia="宋体" w:hAnsi="宋体"/>
+          <w:sz w:val="24"/>
+          <w:szCs w:val="24"/>
+        </w:rPr>
+        <w:t>云管理</w:t>
+      </w:r>
+      <w:proofErr w:type="gramEnd"/>
+      <w:r>
+        <w:rPr>
+          <w:rFonts w:ascii="宋体" w:eastAsia="宋体" w:hAnsi="宋体"/>
+          <w:sz w:val="24"/>
+          <w:szCs w:val="24"/>
+        </w:rPr>
+        <w:t>平台</w:t>
       </w:r>
       <w:r>
         <w:rPr>
@@ -6396,7 +6748,25 @@
           <w:sz w:val="24"/>
           <w:szCs w:val="24"/>
         </w:rPr>
-        <w:t>运维管理方面，</w:t>
+        <w:t>运</w:t>
+      </w:r>
+      <w:proofErr w:type="gramStart"/>
+      <w:r>
+        <w:rPr>
+          <w:rFonts w:ascii="宋体" w:eastAsia="宋体" w:hAnsi="宋体" w:hint="eastAsia"/>
+          <w:sz w:val="24"/>
+          <w:szCs w:val="24"/>
+        </w:rPr>
+        <w:t>维管理</w:t>
+      </w:r>
+      <w:proofErr w:type="gramEnd"/>
+      <w:r>
+        <w:rPr>
+          <w:rFonts w:ascii="宋体" w:eastAsia="宋体" w:hAnsi="宋体" w:hint="eastAsia"/>
+          <w:sz w:val="24"/>
+          <w:szCs w:val="24"/>
+        </w:rPr>
+        <w:t>方面，</w:t>
       </w:r>
       <w:r>
         <w:rPr>
@@ -6426,13 +6796,23 @@
           <w:szCs w:val="24"/>
         </w:rPr>
       </w:pPr>
-      <w:r>
-        <w:rPr>
-          <w:rFonts w:ascii="宋体" w:eastAsia="宋体" w:hAnsi="宋体" w:hint="eastAsia"/>
-          <w:sz w:val="24"/>
-          <w:szCs w:val="24"/>
-        </w:rPr>
-        <w:t>DaaS层，提供基础地理数据、三维模型数据、多媒体数据等数据服务功能。</w:t>
+      <w:proofErr w:type="spellStart"/>
+      <w:r>
+        <w:rPr>
+          <w:rFonts w:ascii="宋体" w:eastAsia="宋体" w:hAnsi="宋体" w:hint="eastAsia"/>
+          <w:sz w:val="24"/>
+          <w:szCs w:val="24"/>
+        </w:rPr>
+        <w:t>DaaS</w:t>
+      </w:r>
+      <w:proofErr w:type="spellEnd"/>
+      <w:r>
+        <w:rPr>
+          <w:rFonts w:ascii="宋体" w:eastAsia="宋体" w:hAnsi="宋体" w:hint="eastAsia"/>
+          <w:sz w:val="24"/>
+          <w:szCs w:val="24"/>
+        </w:rPr>
+        <w:t>层，提供基础地理数据、三维模型数据、多媒体数据等数据服务功能。</w:t>
       </w:r>
     </w:p>
     <w:p>
@@ -6517,26 +6897,36 @@
         <w:ind w:firstLine="420"/>
         <w:jc w:val="left"/>
         <w:rPr>
+          <w:rFonts w:ascii="宋体" w:hAnsi="宋体" w:cs="Courier New" w:hint="eastAsia"/>
+          <w:sz w:val="24"/>
+          <w:szCs w:val="24"/>
+        </w:rPr>
+      </w:pPr>
+      <w:proofErr w:type="spellStart"/>
+      <w:r>
+        <w:rPr>
           <w:rFonts w:ascii="宋体" w:hAnsi="宋体" w:cs="Courier New"/>
           <w:sz w:val="24"/>
           <w:szCs w:val="24"/>
         </w:rPr>
-      </w:pPr>
+        <w:t>I</w:t>
+      </w:r>
       <w:r>
         <w:rPr>
           <w:rFonts w:ascii="宋体" w:hAnsi="宋体" w:cs="Courier New"/>
           <w:sz w:val="24"/>
           <w:szCs w:val="24"/>
         </w:rPr>
-        <w:t>I</w:t>
-      </w:r>
+        <w:t>aas</w:t>
+      </w:r>
+      <w:proofErr w:type="spellEnd"/>
       <w:r>
         <w:rPr>
           <w:rFonts w:ascii="宋体" w:hAnsi="宋体" w:cs="Courier New"/>
           <w:sz w:val="24"/>
           <w:szCs w:val="24"/>
         </w:rPr>
-        <w:t>aas层建立了统一标准的信息化基础设施。通过资源池化技术和虚拟化技术。把硬件资源如服务器、存储设备和网络资源通过用户访问和需求动态计算的方式向辖区内各接入单位提供灵活多变的应用资源交付。用户几乎不用担心服务器端硬件资源的维护和拓扑布局，可以实时自由访问所需要的</w:t>
+        <w:t>层建立了统一标准的信息化基础设施。通过资源池化技术和虚拟化技术。把硬件资源如服务器、存储设备和网络资源通过用户访问和需求动态计算的方式向辖区内各接入单位提供灵活多变的应用资源交付。用户几乎不用担心服务器端硬件资源的维护和拓扑布局，可以实时自由访问所需要的</w:t>
       </w:r>
       <w:r>
         <w:rPr>
@@ -6583,9 +6973,200 @@
       <w:pPr>
         <w:widowControl/>
         <w:spacing w:before="100" w:beforeAutospacing="1" w:after="100" w:afterAutospacing="1" w:line="360" w:lineRule="auto"/>
-        <w:jc w:val="center"/>
-        <w:rPr>
-          <w:rFonts w:ascii="宋体" w:hAnsi="宋体" w:cs="Courier New"/>
+        <w:ind w:firstLine="420"/>
+        <w:jc w:val="left"/>
+        <w:rPr>
+          <w:rFonts w:ascii="宋体" w:hAnsi="宋体" w:cs="Courier New" w:hint="eastAsia"/>
+          <w:sz w:val="24"/>
+          <w:szCs w:val="24"/>
+        </w:rPr>
+      </w:pPr>
+      <w:r>
+        <w:rPr>
+          <w:rFonts w:ascii="宋体" w:hAnsi="宋体" w:cs="Arial"/>
+          <w:sz w:val="24"/>
+          <w:szCs w:val="24"/>
+        </w:rPr>
+        <w:t>资源层将物理资源与</w:t>
+      </w:r>
+      <w:r>
+        <w:rPr>
+          <w:rFonts w:ascii="宋体" w:hAnsi="宋体"/>
+          <w:sz w:val="24"/>
+          <w:szCs w:val="24"/>
+        </w:rPr>
+        <w:t>PaaS</w:t>
+      </w:r>
+      <w:r>
+        <w:rPr>
+          <w:rFonts w:ascii="宋体" w:hAnsi="宋体" w:cs="Arial"/>
+          <w:sz w:val="24"/>
+          <w:szCs w:val="24"/>
+        </w:rPr>
+        <w:t>应用业务解耦，屏蔽了节点之间的配置差异。资源层主要分为两部分：物理资源与虚拟资源。</w:t>
+      </w:r>
+    </w:p>
+    <w:p>
+      <w:pPr>
+        <w:widowControl/>
+        <w:spacing w:before="100" w:beforeAutospacing="1" w:after="100" w:afterAutospacing="1" w:line="360" w:lineRule="auto"/>
+        <w:ind w:firstLine="420"/>
+        <w:jc w:val="left"/>
+        <w:rPr>
+          <w:rFonts w:ascii="宋体" w:hAnsi="宋体" w:cs="Arial" w:hint="eastAsia"/>
+          <w:sz w:val="24"/>
+          <w:szCs w:val="24"/>
+        </w:rPr>
+      </w:pPr>
+      <w:r>
+        <w:rPr>
+          <w:rFonts w:ascii="宋体" w:hAnsi="宋体" w:cs="Arial"/>
+          <w:sz w:val="24"/>
+          <w:szCs w:val="24"/>
+        </w:rPr>
+        <w:t>物理资源层为平台提供了</w:t>
+      </w:r>
+      <w:proofErr w:type="gramStart"/>
+      <w:r>
+        <w:rPr>
+          <w:rFonts w:ascii="宋体" w:hAnsi="宋体" w:cs="Arial"/>
+          <w:sz w:val="24"/>
+          <w:szCs w:val="24"/>
+        </w:rPr>
+        <w:t>最</w:t>
+      </w:r>
+      <w:proofErr w:type="gramEnd"/>
+      <w:r>
+        <w:rPr>
+          <w:rFonts w:ascii="宋体" w:hAnsi="宋体" w:cs="Arial"/>
+          <w:sz w:val="24"/>
+          <w:szCs w:val="24"/>
+        </w:rPr>
+        <w:t>基础的物理资源，包括主机、存储、网络及其他硬件在内的硬件设备，例如</w:t>
+      </w:r>
+      <w:r>
+        <w:rPr>
+          <w:rFonts w:ascii="宋体" w:hAnsi="宋体"/>
+          <w:sz w:val="24"/>
+          <w:szCs w:val="24"/>
+        </w:rPr>
+        <w:t>X86</w:t>
+      </w:r>
+      <w:r>
+        <w:rPr>
+          <w:rFonts w:ascii="宋体" w:hAnsi="宋体" w:cs="Arial"/>
+          <w:sz w:val="24"/>
+          <w:szCs w:val="24"/>
+        </w:rPr>
+        <w:t>服务器集群、存储设备、交换机、路由器、物理资源负载均衡器以及防火墙等。</w:t>
+      </w:r>
+    </w:p>
+    <w:p>
+      <w:pPr>
+        <w:widowControl/>
+        <w:spacing w:before="100" w:beforeAutospacing="1" w:after="100" w:afterAutospacing="1" w:line="360" w:lineRule="auto"/>
+        <w:ind w:firstLine="420"/>
+        <w:jc w:val="left"/>
+        <w:rPr>
+          <w:rFonts w:ascii="宋体" w:hAnsi="宋体" w:cs="Arial" w:hint="eastAsia"/>
+          <w:sz w:val="24"/>
+          <w:szCs w:val="24"/>
+        </w:rPr>
+      </w:pPr>
+      <w:r>
+        <w:rPr>
+          <w:rFonts w:ascii="宋体" w:hAnsi="宋体" w:cs="Arial"/>
+          <w:sz w:val="24"/>
+          <w:szCs w:val="24"/>
+        </w:rPr>
+        <w:t>虚拟资源层隐藏了物理资源的复杂性，实现了多种资源的虚拟化服务。通过对于多种资源的虚拟化整合技术，完成了集群资源的池化管理。虚拟资源层主要提供三种资源池：计算资源池、存储资源池和网络资源池。计算资源池中包括了各种不同配置的容器；</w:t>
+      </w:r>
+      <w:r>
+        <w:rPr>
+          <w:rFonts w:ascii="宋体" w:hAnsi="宋体" w:cs="Arial"/>
+          <w:sz w:val="24"/>
+          <w:szCs w:val="24"/>
+        </w:rPr>
+        <w:lastRenderedPageBreak/>
+        <w:t>存储资源池支持</w:t>
+      </w:r>
+      <w:proofErr w:type="spellStart"/>
+      <w:r>
+        <w:rPr>
+          <w:rFonts w:ascii="宋体" w:hAnsi="宋体"/>
+          <w:sz w:val="24"/>
+          <w:szCs w:val="24"/>
+        </w:rPr>
+        <w:t>HostPath</w:t>
+      </w:r>
+      <w:proofErr w:type="spellEnd"/>
+      <w:r>
+        <w:rPr>
+          <w:rFonts w:ascii="宋体" w:hAnsi="宋体" w:cs="Arial"/>
+          <w:sz w:val="24"/>
+          <w:szCs w:val="24"/>
+        </w:rPr>
+        <w:t>、</w:t>
+      </w:r>
+      <w:r>
+        <w:rPr>
+          <w:rFonts w:ascii="宋体" w:hAnsi="宋体"/>
+          <w:sz w:val="24"/>
+          <w:szCs w:val="24"/>
+        </w:rPr>
+        <w:t>NFS</w:t>
+      </w:r>
+      <w:r>
+        <w:rPr>
+          <w:rFonts w:ascii="宋体" w:hAnsi="宋体" w:cs="Arial"/>
+          <w:sz w:val="24"/>
+          <w:szCs w:val="24"/>
+        </w:rPr>
+        <w:t>和</w:t>
+      </w:r>
+      <w:proofErr w:type="spellStart"/>
+      <w:r>
+        <w:rPr>
+          <w:rFonts w:ascii="宋体" w:hAnsi="宋体"/>
+          <w:sz w:val="24"/>
+          <w:szCs w:val="24"/>
+        </w:rPr>
+        <w:t>GlusterFS</w:t>
+      </w:r>
+      <w:proofErr w:type="spellEnd"/>
+      <w:r>
+        <w:rPr>
+          <w:rFonts w:ascii="宋体" w:hAnsi="宋体" w:cs="Arial"/>
+          <w:sz w:val="24"/>
+          <w:szCs w:val="24"/>
+        </w:rPr>
+        <w:t>这三种主流的持久化存储卷类型；网络资源池提供了相关的网络处理能力，如</w:t>
+      </w:r>
+      <w:r>
+        <w:rPr>
+          <w:rFonts w:ascii="宋体" w:hAnsi="宋体"/>
+          <w:sz w:val="24"/>
+          <w:szCs w:val="24"/>
+        </w:rPr>
+        <w:t>IP</w:t>
+      </w:r>
+      <w:r>
+        <w:rPr>
+          <w:rFonts w:ascii="宋体" w:hAnsi="宋体" w:cs="Arial"/>
+          <w:sz w:val="24"/>
+          <w:szCs w:val="24"/>
+        </w:rPr>
+        <w:t>保持、网络限速及访问控制等。</w:t>
+      </w:r>
+    </w:p>
+    <w:p>
+      <w:pPr>
+        <w:widowControl/>
+        <w:spacing w:before="100" w:beforeAutospacing="1" w:after="100" w:afterAutospacing="1" w:line="360" w:lineRule="auto"/>
+        <w:ind w:firstLine="420"/>
+        <w:jc w:val="left"/>
+        <w:rPr>
+          <w:rFonts w:ascii="宋体" w:hAnsi="宋体" w:cs="Courier New" w:hint="eastAsia"/>
           <w:sz w:val="24"/>
           <w:szCs w:val="24"/>
         </w:rPr>
@@ -6594,12 +7175,11 @@
         <w:rPr>
           <w:noProof/>
         </w:rPr>
-        <w:lastRenderedPageBreak/>
         <w:drawing>
-          <wp:inline distT="0" distB="0" distL="0" distR="0" wp14:anchorId="3F39D44E" wp14:editId="289281E3">
-            <wp:extent cx="5486400" cy="4830445"/>
-            <wp:effectExtent l="0" t="0" r="0" b="8255"/>
-            <wp:docPr id="22" name="图片 22"/>
+          <wp:inline distT="0" distB="0" distL="0" distR="0" wp14:anchorId="35BA0425" wp14:editId="3C3DD3F6">
+            <wp:extent cx="5486400" cy="1637030"/>
+            <wp:effectExtent l="0" t="0" r="0" b="1270"/>
+            <wp:docPr id="2" name="图片 2"/>
             <wp:cNvGraphicFramePr>
               <a:graphicFrameLocks xmlns:a="http://schemas.openxmlformats.org/drawingml/2006/main" noChangeAspect="1"/>
             </wp:cNvGraphicFramePr>
@@ -6619,7 +7199,7 @@
                   <pic:spPr>
                     <a:xfrm>
                       <a:off x="0" y="0"/>
-                      <a:ext cx="5486400" cy="4830445"/>
+                      <a:ext cx="5486400" cy="1637030"/>
                     </a:xfrm>
                     <a:prstGeom prst="rect">
                       <a:avLst/>
@@ -6634,520 +7214,29 @@
     </w:p>
     <w:p>
       <w:pPr>
-        <w:pStyle w:val="3"/>
-        <w:spacing w:before="100" w:beforeAutospacing="1" w:after="100" w:afterAutospacing="1" w:line="360" w:lineRule="auto"/>
-      </w:pPr>
+        <w:pStyle w:val="a4"/>
+      </w:pPr>
+      <w:r>
+        <w:t>I</w:t>
+      </w:r>
       <w:r>
         <w:rPr>
           <w:rFonts w:hint="eastAsia"/>
         </w:rPr>
-        <w:t>DaaS</w:t>
-      </w:r>
-      <w:r>
-        <w:rPr>
-          <w:rFonts w:hint="eastAsia"/>
-        </w:rPr>
-        <w:t>层设计</w:t>
-      </w:r>
+        <w:t>aaS结构图</w:t>
+      </w:r>
+      <w:bookmarkStart w:id="65" w:name="_GoBack"/>
+      <w:bookmarkEnd w:id="65"/>
     </w:p>
     <w:p>
       <w:pPr>
         <w:widowControl/>
         <w:spacing w:before="100" w:beforeAutospacing="1" w:after="100" w:afterAutospacing="1" w:line="360" w:lineRule="auto"/>
-        <w:ind w:firstLine="420"/>
-        <w:jc w:val="left"/>
-        <w:rPr>
-          <w:rFonts w:ascii="宋体" w:hAnsi="宋体" w:cs="宋体"/>
-          <w:kern w:val="0"/>
-          <w:sz w:val="24"/>
-          <w:szCs w:val="24"/>
-        </w:rPr>
-      </w:pPr>
-      <w:r>
-        <w:rPr>
-          <w:rFonts w:ascii="宋体" w:hAnsi="宋体" w:cs="宋体"/>
-          <w:kern w:val="0"/>
-          <w:sz w:val="24"/>
-          <w:szCs w:val="24"/>
-        </w:rPr>
-        <w:t>数据即服务（</w:t>
-      </w:r>
-      <w:r>
-        <w:rPr>
-          <w:rFonts w:ascii="宋体" w:hAnsi="宋体" w:cs="宋体"/>
-          <w:kern w:val="0"/>
-          <w:sz w:val="24"/>
-          <w:szCs w:val="24"/>
-        </w:rPr>
-        <w:t>DaaS</w:t>
-      </w:r>
-      <w:r>
-        <w:rPr>
-          <w:rFonts w:ascii="宋体" w:hAnsi="宋体" w:cs="宋体"/>
-          <w:kern w:val="0"/>
-          <w:sz w:val="24"/>
-          <w:szCs w:val="24"/>
-        </w:rPr>
-        <w:t>，Data</w:t>
-      </w:r>
-      <w:r>
-        <w:rPr>
-          <w:rFonts w:ascii="宋体" w:hAnsi="宋体" w:cs="宋体" w:hint="eastAsia"/>
-          <w:kern w:val="0"/>
-          <w:sz w:val="24"/>
-          <w:szCs w:val="24"/>
-        </w:rPr>
-        <w:t xml:space="preserve"> </w:t>
-      </w:r>
-      <w:r>
-        <w:rPr>
-          <w:rFonts w:ascii="宋体" w:hAnsi="宋体" w:cs="宋体"/>
-          <w:kern w:val="0"/>
-          <w:sz w:val="24"/>
-          <w:szCs w:val="24"/>
-        </w:rPr>
-        <w:t>as</w:t>
-      </w:r>
-      <w:r>
-        <w:rPr>
-          <w:rFonts w:ascii="宋体" w:hAnsi="宋体" w:cs="宋体" w:hint="eastAsia"/>
-          <w:kern w:val="0"/>
-          <w:sz w:val="24"/>
-          <w:szCs w:val="24"/>
-        </w:rPr>
-        <w:t xml:space="preserve"> </w:t>
-      </w:r>
-      <w:r>
-        <w:rPr>
-          <w:rFonts w:ascii="宋体" w:hAnsi="宋体" w:cs="宋体"/>
-          <w:kern w:val="0"/>
-          <w:sz w:val="24"/>
-          <w:szCs w:val="24"/>
-        </w:rPr>
-        <w:t>a</w:t>
-      </w:r>
-      <w:r>
-        <w:rPr>
-          <w:rFonts w:ascii="宋体" w:hAnsi="宋体" w:cs="宋体" w:hint="eastAsia"/>
-          <w:kern w:val="0"/>
-          <w:sz w:val="24"/>
-          <w:szCs w:val="24"/>
-        </w:rPr>
-        <w:t xml:space="preserve"> </w:t>
-      </w:r>
-      <w:r>
-        <w:rPr>
-          <w:rFonts w:ascii="宋体" w:hAnsi="宋体" w:cs="宋体"/>
-          <w:kern w:val="0"/>
-          <w:sz w:val="24"/>
-          <w:szCs w:val="24"/>
-        </w:rPr>
-        <w:t>Service）是指与数据相关的任何服务都能够发生在一个集中化的位置，如聚合、数据质量管理、数据清洗等，然后再将数据提供给不同的系统和用户，而无需再考虑这些数据来自于哪些数据源。</w:t>
-      </w:r>
-    </w:p>
-    <w:p>
-      <w:pPr>
-        <w:pStyle w:val="3"/>
-        <w:spacing w:before="100" w:beforeAutospacing="1" w:after="100" w:afterAutospacing="1" w:line="360" w:lineRule="auto"/>
-      </w:pPr>
-      <w:r>
-        <w:rPr>
-          <w:rFonts w:hint="eastAsia"/>
-        </w:rPr>
-        <w:t>PaaS</w:t>
-      </w:r>
-      <w:r>
-        <w:rPr>
-          <w:rFonts w:hint="eastAsia"/>
-        </w:rPr>
-        <w:t>层设计</w:t>
-      </w:r>
-    </w:p>
-    <w:p>
-      <w:pPr>
-        <w:pStyle w:val="N"/>
-        <w:spacing w:before="100" w:beforeAutospacing="1" w:after="100" w:afterAutospacing="1" w:line="360" w:lineRule="auto"/>
-        <w:ind w:firstLine="480"/>
-        <w:rPr>
-          <w:rFonts w:ascii="宋体" w:eastAsia="宋体" w:hAnsi="宋体" w:cs="宋体"/>
-          <w:bCs/>
-          <w:kern w:val="0"/>
-          <w:sz w:val="24"/>
-          <w:szCs w:val="24"/>
-        </w:rPr>
-      </w:pPr>
-      <w:r>
-        <w:rPr>
-          <w:rFonts w:ascii="宋体" w:eastAsia="宋体" w:hAnsi="宋体" w:cs="宋体"/>
-          <w:bCs/>
-          <w:kern w:val="0"/>
-          <w:sz w:val="24"/>
-          <w:szCs w:val="24"/>
-        </w:rPr>
-        <w:t>平台即服务 (PaaS，Platform as a Service) 提供在集成式云环境中开发、测试、运行和管理 SaaS 应用程序所需的基础架构和计算资源。拥有 Internet 连接的任何人</w:t>
-      </w:r>
-      <w:r>
-        <w:rPr>
-          <w:rFonts w:ascii="宋体" w:eastAsia="宋体" w:hAnsi="宋体" w:cs="宋体"/>
-          <w:bCs/>
-          <w:kern w:val="0"/>
-          <w:sz w:val="24"/>
-          <w:szCs w:val="24"/>
-        </w:rPr>
-        <w:lastRenderedPageBreak/>
-        <w:t>都可以参与并开发基于云的解决方案，而不必寻找、购买和管理硬件、操作系统、数据库、中间件以及其他软件。</w:t>
-      </w:r>
-    </w:p>
-    <w:p>
-      <w:pPr>
-        <w:pStyle w:val="N"/>
-        <w:spacing w:before="100" w:beforeAutospacing="1" w:after="100" w:afterAutospacing="1" w:line="360" w:lineRule="auto"/>
-        <w:ind w:firstLine="480"/>
-        <w:rPr>
-          <w:rFonts w:ascii="宋体" w:eastAsia="宋体" w:hAnsi="宋体" w:cs="宋体"/>
-          <w:bCs/>
-          <w:kern w:val="0"/>
-          <w:sz w:val="24"/>
-          <w:szCs w:val="24"/>
-        </w:rPr>
-      </w:pPr>
-      <w:r>
-        <w:rPr>
-          <w:rFonts w:ascii="宋体" w:eastAsia="宋体" w:hAnsi="宋体"/>
-          <w:sz w:val="24"/>
-          <w:szCs w:val="24"/>
-        </w:rPr>
-        <w:t>PaaS 平台是基于底层不同云基础资源之上的一个开放、可运营、可动态扩展、易运维的云服务平台。要求实现对不同云基础资源统一化管理、第三方工具快速集成管理、应用产品快速部署管理、统一用户和应用管理、统一公告管理、平台运行状态实时监控等。为保证平台通用性 ，不受</w:t>
-      </w:r>
-      <w:r>
-        <w:rPr>
-          <w:rFonts w:ascii="宋体" w:eastAsia="宋体" w:hAnsi="宋体"/>
-          <w:sz w:val="24"/>
-          <w:szCs w:val="24"/>
-        </w:rPr>
-        <w:t>IaaS</w:t>
-      </w:r>
-      <w:r>
-        <w:rPr>
-          <w:rFonts w:ascii="宋体" w:eastAsia="宋体" w:hAnsi="宋体"/>
-          <w:sz w:val="24"/>
-          <w:szCs w:val="24"/>
-        </w:rPr>
-        <w:t>层限制，通过打造 PaaS 平台 ，实现对所有 IaaS 层基础服务统一封装和协议转换 ，适配不同云服务提供商的开发接口，为上下层平台提供一个标准化开发运行环境。</w:t>
-      </w:r>
-    </w:p>
-    <w:p>
-      <w:pPr>
-        <w:pStyle w:val="N"/>
-        <w:spacing w:before="100" w:beforeAutospacing="1" w:after="100" w:afterAutospacing="1" w:line="360" w:lineRule="auto"/>
-        <w:ind w:firstLine="480"/>
-        <w:rPr>
-          <w:rFonts w:ascii="宋体" w:eastAsia="宋体" w:hAnsi="宋体" w:cs="宋体"/>
-          <w:bCs/>
-          <w:kern w:val="0"/>
-          <w:sz w:val="24"/>
-          <w:szCs w:val="24"/>
-        </w:rPr>
-      </w:pPr>
-      <w:r>
-        <w:rPr>
-          <w:rFonts w:ascii="宋体" w:eastAsia="宋体" w:hAnsi="宋体" w:cs="宋体" w:hint="eastAsia"/>
-          <w:bCs/>
-          <w:kern w:val="0"/>
-          <w:sz w:val="24"/>
-          <w:szCs w:val="24"/>
-        </w:rPr>
-        <w:t>Paas建设达到以下目标：快捷供给业务系统所需的平台资源、快速进行应用平台部署和升级、提高应用开发和团队沟通效率、统一开放和生产环境配置、统一平台监测和运维。</w:t>
-      </w:r>
-    </w:p>
-    <w:p>
-      <w:pPr>
-        <w:pStyle w:val="N"/>
-        <w:spacing w:before="100" w:beforeAutospacing="1" w:after="100" w:afterAutospacing="1" w:line="360" w:lineRule="auto"/>
-        <w:ind w:firstLine="480"/>
-        <w:rPr>
-          <w:rFonts w:ascii="宋体" w:eastAsia="宋体" w:hAnsi="宋体"/>
-          <w:sz w:val="24"/>
-          <w:szCs w:val="24"/>
-        </w:rPr>
-      </w:pPr>
-      <w:r>
-        <w:rPr>
-          <w:rFonts w:ascii="宋体" w:eastAsia="宋体" w:hAnsi="宋体"/>
-          <w:sz w:val="24"/>
-          <w:szCs w:val="24"/>
-        </w:rPr>
-        <w:t xml:space="preserve">PaaS </w:t>
-      </w:r>
-      <w:r>
-        <w:rPr>
-          <w:rFonts w:ascii="宋体" w:eastAsia="宋体" w:hAnsi="宋体"/>
-          <w:sz w:val="24"/>
-          <w:szCs w:val="24"/>
-        </w:rPr>
-        <w:t>平台层</w:t>
-      </w:r>
-      <w:r>
-        <w:rPr>
-          <w:rFonts w:ascii="宋体" w:eastAsia="宋体" w:hAnsi="宋体"/>
-          <w:sz w:val="24"/>
-          <w:szCs w:val="24"/>
-        </w:rPr>
-        <w:t>构建在 IaaS 基础层上 ，把软件开发、测试和部署环境以服务方式对外进行提供。PaaS 平台层为各业务提供包括中间件、数据库、操作系统、开发环境等在内的软件栈 ，允许进行应用远程开发、配置、部署。</w:t>
-      </w:r>
-    </w:p>
-    <w:p>
-      <w:pPr>
-        <w:pStyle w:val="N"/>
-        <w:spacing w:before="100" w:beforeAutospacing="1" w:after="100" w:afterAutospacing="1" w:line="360" w:lineRule="auto"/>
-        <w:ind w:firstLine="480"/>
-        <w:rPr>
-          <w:rFonts w:ascii="宋体" w:eastAsia="宋体" w:hAnsi="宋体"/>
-          <w:sz w:val="24"/>
-          <w:szCs w:val="24"/>
-        </w:rPr>
-      </w:pPr>
-      <w:r>
-        <w:rPr>
-          <w:rFonts w:ascii="宋体" w:eastAsia="宋体" w:hAnsi="宋体" w:hint="eastAsia"/>
-          <w:sz w:val="24"/>
-          <w:szCs w:val="24"/>
-        </w:rPr>
-        <w:t>PaaS服务层，采用混合型PaaS架构设计。其核心思路是基于统一的PaaS框架，提供适合不同业务需求的</w:t>
-      </w:r>
-      <w:r>
-        <w:rPr>
-          <w:rFonts w:ascii="宋体" w:eastAsia="宋体" w:hAnsi="宋体" w:hint="eastAsia"/>
-          <w:sz w:val="24"/>
-          <w:szCs w:val="24"/>
-        </w:rPr>
-        <w:t>PaaS开发环境。针对无法改造的业务，提供VM模板和应用模板两种PaaS服务，让传统业务可以平滑迁移到云上。针对传统数据库和大数据两种数据类型的功能，提供Oralce、My SQL、Postgresql、MongoDB、Hadoop、Spark、Flink、Storm等技术。</w:t>
-      </w:r>
-      <w:r>
-        <w:rPr>
-          <w:rFonts w:ascii="宋体" w:eastAsia="宋体" w:hAnsi="宋体" w:hint="eastAsia"/>
-          <w:sz w:val="24"/>
-          <w:szCs w:val="24"/>
-        </w:rPr>
-        <w:t>针对传统应用架构但可以优化改造的系统，可以采用CloudFoundry的PaaS服务。针对新开发的应用，采用基于Kubernetes的分布式容器服务PaaS服务，作为后续演进的统一的PaaS架构。</w:t>
-      </w:r>
-    </w:p>
-    <w:p>
-      <w:pPr>
-        <w:pStyle w:val="N"/>
-        <w:spacing w:before="100" w:beforeAutospacing="1" w:after="100" w:afterAutospacing="1" w:line="360" w:lineRule="auto"/>
-        <w:ind w:firstLine="480"/>
-        <w:rPr>
-          <w:rFonts w:ascii="宋体" w:eastAsia="宋体" w:hAnsi="宋体"/>
-          <w:sz w:val="24"/>
-          <w:szCs w:val="24"/>
-        </w:rPr>
-      </w:pPr>
-      <w:r>
-        <w:rPr>
-          <w:rFonts w:ascii="宋体" w:eastAsia="宋体" w:hAnsi="宋体"/>
-          <w:sz w:val="24"/>
-          <w:szCs w:val="24"/>
-        </w:rPr>
-        <w:lastRenderedPageBreak/>
-        <w:t>大数据分析引擎作</w:t>
-      </w:r>
-      <w:r>
-        <w:rPr>
-          <w:rFonts w:ascii="宋体" w:eastAsia="宋体" w:hAnsi="宋体"/>
-          <w:sz w:val="24"/>
-          <w:szCs w:val="24"/>
-        </w:rPr>
-        <w:t>为</w:t>
-      </w:r>
-      <w:r>
-        <w:rPr>
-          <w:rFonts w:ascii="宋体" w:eastAsia="宋体" w:hAnsi="宋体"/>
-          <w:sz w:val="24"/>
-          <w:szCs w:val="24"/>
-        </w:rPr>
-        <w:t xml:space="preserve"> PaaS 平台基础服务能力，处于 PaaS 平台核心应用层 ，可与 PaaS 平台消息引擎、用户管理、基础服务能力管理、云管理中间件无缝结合，为 SaaS 层业务系统提供统一的数据处理能力，大幅提升</w:t>
-      </w:r>
-      <w:r>
-        <w:rPr>
-          <w:rFonts w:ascii="宋体" w:eastAsia="宋体" w:hAnsi="宋体"/>
-          <w:sz w:val="24"/>
-          <w:szCs w:val="24"/>
-        </w:rPr>
-        <w:t>SaaS</w:t>
-      </w:r>
-      <w:r>
-        <w:rPr>
-          <w:rFonts w:ascii="宋体" w:eastAsia="宋体" w:hAnsi="宋体"/>
-          <w:sz w:val="24"/>
-          <w:szCs w:val="24"/>
-        </w:rPr>
-        <w:t>层业务系统数据处理效率。</w:t>
-      </w:r>
-      <w:r>
-        <w:rPr>
-          <w:rFonts w:ascii="宋体" w:eastAsia="宋体" w:hAnsi="宋体"/>
-          <w:sz w:val="24"/>
-          <w:szCs w:val="24"/>
-        </w:rPr>
-        <w:t>利用</w:t>
-      </w:r>
-      <w:r>
-        <w:rPr>
-          <w:rFonts w:ascii="宋体" w:eastAsia="宋体" w:hAnsi="宋体" w:hint="eastAsia"/>
-          <w:sz w:val="24"/>
-          <w:szCs w:val="24"/>
-        </w:rPr>
-        <w:t>OpenStack中的Sahara组件实现在OpenStack云环境中简单、快速地部署并管理Hadoop集群，集成Hadoop可以向上提供和扩展理高效的大数据存储、大数据安全备份、大数据处理分析等服务。</w:t>
-      </w:r>
-    </w:p>
-    <w:p>
-      <w:pPr>
-        <w:pStyle w:val="N"/>
-        <w:spacing w:before="100" w:beforeAutospacing="1" w:after="100" w:afterAutospacing="1" w:line="360" w:lineRule="auto"/>
-        <w:ind w:firstLine="480"/>
-        <w:rPr>
-          <w:rFonts w:ascii="宋体" w:eastAsia="宋体" w:hAnsi="宋体" w:hint="eastAsia"/>
-          <w:sz w:val="24"/>
-          <w:szCs w:val="24"/>
-        </w:rPr>
-      </w:pPr>
-      <w:r>
-        <w:rPr>
-          <w:rFonts w:ascii="宋体" w:eastAsia="宋体" w:hAnsi="宋体" w:hint="eastAsia"/>
-          <w:sz w:val="24"/>
-          <w:szCs w:val="24"/>
-        </w:rPr>
-        <w:t>平台的系统资源、运行环境、系统API、大数据组件封装成用户的服务功能，用户通过该平台门户网站和API调用这些资源和服务即建立自己的大数据分析平台，同时还可以进行二次开发。</w:t>
-      </w:r>
-    </w:p>
-    <w:p>
-      <w:pPr>
-        <w:pStyle w:val="N"/>
-        <w:spacing w:before="100" w:beforeAutospacing="1" w:after="100" w:afterAutospacing="1" w:line="360" w:lineRule="auto"/>
-        <w:ind w:firstLine="480"/>
-        <w:rPr>
-          <w:rFonts w:ascii="宋体" w:eastAsia="宋体" w:hAnsi="宋体" w:cs="Arial" w:hint="eastAsia"/>
-          <w:sz w:val="24"/>
-          <w:szCs w:val="24"/>
-        </w:rPr>
-      </w:pPr>
-      <w:r>
-        <w:rPr>
-          <w:rFonts w:ascii="宋体" w:eastAsia="宋体" w:hAnsi="宋体" w:cs="Arial"/>
-          <w:sz w:val="24"/>
-          <w:szCs w:val="24"/>
-        </w:rPr>
-        <w:t>调度层包括自定义的调度规则模块、实时调度器与资源调整模块，并将容器组作为调度的基本单位。调度规则可以帮助调度器更加精确、合理、公平地为容器组，应用和租户之间分配资源。实时调度器可辅助容器组选择合适的主机。资源调整模块可在资源分配不合理的情况下通过改变部分容器组的运行节点来改善集群整体的资源分配状况。管理层为整个平台提供应用管理、资源管理、镜像管理、应用市场管理、容器管理、多租户管理和监控管理等多种管理和维护功能。应用市场管理包含大量经过验证的微服务集群应用软件，支持用户快速获取和分享业务组件。容器管理主要负责容器运行过程中的展示、监控、迁移以及容器中数据的持久化。多租户管理可有效隔离多个具有不同权限租户之间的应用状态和数据。监控管理对平台中容器、主机、应用的重要指标进行监控，并汇总监控结果生成报表，辅助系统快速找出故障原因及位置。</w:t>
-      </w:r>
-    </w:p>
-    <w:p>
-      <w:pPr>
-        <w:pStyle w:val="N"/>
-        <w:spacing w:before="100" w:beforeAutospacing="1" w:after="100" w:afterAutospacing="1" w:line="360" w:lineRule="auto"/>
-        <w:ind w:firstLine="480"/>
-        <w:rPr>
-          <w:rFonts w:ascii="宋体" w:eastAsia="宋体" w:hAnsi="宋体" w:cs="Arial" w:hint="eastAsia"/>
-          <w:sz w:val="24"/>
-          <w:szCs w:val="24"/>
-        </w:rPr>
-      </w:pPr>
-      <w:r>
-        <w:rPr>
-          <w:rFonts w:ascii="宋体" w:eastAsia="宋体" w:hAnsi="宋体" w:cs="Arial"/>
-          <w:sz w:val="24"/>
-          <w:szCs w:val="24"/>
-        </w:rPr>
-        <w:t>管理层为整个平台提供应用管理、资源管理、镜像管理、应用市场管理、容器管理、多租户管理和监控管理等多种管理和维护功能。应用市场管理包含大量经过验证的微服务集群应用软件，支持用户快速获取和分享业务组件。容器管理主要负责容器运行过程</w:t>
-      </w:r>
-      <w:r>
-        <w:rPr>
-          <w:rFonts w:ascii="宋体" w:eastAsia="宋体" w:hAnsi="宋体" w:cs="Arial"/>
-          <w:sz w:val="24"/>
-          <w:szCs w:val="24"/>
-        </w:rPr>
-        <w:lastRenderedPageBreak/>
-        <w:t>中的展示、监控、迁移以及容器中数据的持久化。多租户管理可有效隔离多个具有不同权限租户之间的应用状态和数据。监控管理对平台中容器、主机、应用的重要指标进行监控，并汇总监控结果生成报表，辅助系统快速找出故障原因及位置。</w:t>
-      </w:r>
-    </w:p>
-    <w:p>
-      <w:pPr>
-        <w:pStyle w:val="N"/>
-        <w:spacing w:before="100" w:beforeAutospacing="1" w:after="100" w:afterAutospacing="1" w:line="360" w:lineRule="auto"/>
-        <w:ind w:firstLine="480"/>
-        <w:rPr>
-          <w:rFonts w:ascii="宋体" w:eastAsia="宋体" w:hAnsi="宋体"/>
-          <w:sz w:val="24"/>
-          <w:szCs w:val="24"/>
-        </w:rPr>
-      </w:pPr>
-      <w:r>
-        <w:rPr>
-          <w:rFonts w:ascii="宋体" w:eastAsia="宋体" w:hAnsi="宋体" w:cs="Arial"/>
-          <w:sz w:val="24"/>
-          <w:szCs w:val="24"/>
-        </w:rPr>
-        <w:t>开发支持环境为用户提供了一站式开发部署平台，除了</w:t>
-      </w:r>
-      <w:r>
-        <w:rPr>
-          <w:rFonts w:ascii="宋体" w:eastAsia="宋体" w:hAnsi="宋体"/>
-          <w:sz w:val="24"/>
-          <w:szCs w:val="24"/>
-        </w:rPr>
-        <w:t>Devops(Development</w:t>
-      </w:r>
-      <w:r>
-        <w:rPr>
-          <w:rFonts w:ascii="宋体" w:eastAsia="宋体" w:hAnsi="宋体" w:cs="Arial"/>
-          <w:sz w:val="24"/>
-          <w:szCs w:val="24"/>
-        </w:rPr>
-        <w:t>和</w:t>
-      </w:r>
-      <w:r>
-        <w:rPr>
-          <w:rFonts w:ascii="宋体" w:eastAsia="宋体" w:hAnsi="宋体"/>
-          <w:sz w:val="24"/>
-          <w:szCs w:val="24"/>
-        </w:rPr>
-        <w:t>Operations</w:t>
-      </w:r>
-      <w:r>
-        <w:rPr>
-          <w:rFonts w:ascii="宋体" w:eastAsia="宋体" w:hAnsi="宋体" w:cs="Arial"/>
-          <w:sz w:val="24"/>
-          <w:szCs w:val="24"/>
-        </w:rPr>
-        <w:t>，是一组过程、方法与系统的统称，用于促进开发、技术运营和质量保障部门之间的沟通、协作与整合</w:t>
-      </w:r>
-      <w:r>
-        <w:rPr>
-          <w:rFonts w:ascii="宋体" w:eastAsia="宋体" w:hAnsi="宋体"/>
-          <w:sz w:val="24"/>
-          <w:szCs w:val="24"/>
-        </w:rPr>
-        <w:t>)</w:t>
-      </w:r>
-      <w:r>
-        <w:rPr>
-          <w:rFonts w:ascii="宋体" w:eastAsia="宋体" w:hAnsi="宋体" w:cs="Arial"/>
-          <w:sz w:val="24"/>
-          <w:szCs w:val="24"/>
-        </w:rPr>
-        <w:t>工作流管理功能，还集成了丰富的开发工具，力求解决应用服务开发、测试、交付和运维一体化的问题。</w:t>
-      </w:r>
-      <w:bookmarkStart w:id="65" w:name="_GoBack"/>
-      <w:bookmarkEnd w:id="65"/>
-    </w:p>
-    <w:p>
-      <w:pPr>
-        <w:pStyle w:val="N"/>
-        <w:spacing w:line="360" w:lineRule="auto"/>
-        <w:rPr>
-          <w:rFonts w:ascii="Times New Roman"/>
-          <w:sz w:val="42"/>
-          <w:szCs w:val="42"/>
+        <w:jc w:val="center"/>
+        <w:rPr>
+          <w:rFonts w:ascii="宋体" w:hAnsi="宋体" w:cs="Courier New"/>
+          <w:sz w:val="24"/>
+          <w:szCs w:val="24"/>
         </w:rPr>
       </w:pPr>
       <w:r>
@@ -7155,10 +7244,10 @@
           <w:noProof/>
         </w:rPr>
         <w:drawing>
-          <wp:inline distT="0" distB="0" distL="0" distR="0" wp14:anchorId="27D52751" wp14:editId="37522558">
-            <wp:extent cx="5486400" cy="3987165"/>
-            <wp:effectExtent l="0" t="0" r="0" b="0"/>
-            <wp:docPr id="40" name="图片 40"/>
+          <wp:inline distT="0" distB="0" distL="0" distR="0" wp14:anchorId="3F39D44E" wp14:editId="289281E3">
+            <wp:extent cx="5486400" cy="4830445"/>
+            <wp:effectExtent l="0" t="0" r="0" b="8255"/>
+            <wp:docPr id="22" name="图片 22"/>
             <wp:cNvGraphicFramePr>
               <a:graphicFrameLocks xmlns:a="http://schemas.openxmlformats.org/drawingml/2006/main" noChangeAspect="1"/>
             </wp:cNvGraphicFramePr>
@@ -7178,7 +7267,7 @@
                   <pic:spPr>
                     <a:xfrm>
                       <a:off x="0" y="0"/>
-                      <a:ext cx="5486400" cy="3987165"/>
+                      <a:ext cx="5486400" cy="4830445"/>
                     </a:xfrm>
                     <a:prstGeom prst="rect">
                       <a:avLst/>
@@ -7193,6 +7282,888 @@
     </w:p>
     <w:p>
       <w:pPr>
+        <w:pStyle w:val="3"/>
+        <w:spacing w:before="100" w:beforeAutospacing="1" w:after="100" w:afterAutospacing="1" w:line="360" w:lineRule="auto"/>
+      </w:pPr>
+      <w:proofErr w:type="spellStart"/>
+      <w:r>
+        <w:rPr>
+          <w:rFonts w:hint="eastAsia"/>
+        </w:rPr>
+        <w:lastRenderedPageBreak/>
+        <w:t>DaaS</w:t>
+      </w:r>
+      <w:proofErr w:type="spellEnd"/>
+      <w:r>
+        <w:rPr>
+          <w:rFonts w:hint="eastAsia"/>
+        </w:rPr>
+        <w:t>层设计</w:t>
+      </w:r>
+    </w:p>
+    <w:p>
+      <w:pPr>
+        <w:widowControl/>
+        <w:spacing w:before="100" w:beforeAutospacing="1" w:after="100" w:afterAutospacing="1" w:line="360" w:lineRule="auto"/>
+        <w:ind w:firstLine="420"/>
+        <w:jc w:val="left"/>
+        <w:rPr>
+          <w:rFonts w:ascii="宋体" w:hAnsi="宋体" w:cs="宋体"/>
+          <w:kern w:val="0"/>
+          <w:sz w:val="24"/>
+          <w:szCs w:val="24"/>
+        </w:rPr>
+      </w:pPr>
+      <w:r>
+        <w:rPr>
+          <w:rFonts w:ascii="宋体" w:hAnsi="宋体" w:cs="宋体"/>
+          <w:kern w:val="0"/>
+          <w:sz w:val="24"/>
+          <w:szCs w:val="24"/>
+        </w:rPr>
+        <w:t>数据即服务（</w:t>
+      </w:r>
+      <w:proofErr w:type="spellStart"/>
+      <w:r>
+        <w:rPr>
+          <w:rFonts w:ascii="宋体" w:hAnsi="宋体" w:cs="宋体"/>
+          <w:kern w:val="0"/>
+          <w:sz w:val="24"/>
+          <w:szCs w:val="24"/>
+        </w:rPr>
+        <w:t>DaaS</w:t>
+      </w:r>
+      <w:proofErr w:type="spellEnd"/>
+      <w:r>
+        <w:rPr>
+          <w:rFonts w:ascii="宋体" w:hAnsi="宋体" w:cs="宋体"/>
+          <w:kern w:val="0"/>
+          <w:sz w:val="24"/>
+          <w:szCs w:val="24"/>
+        </w:rPr>
+        <w:t>，Data</w:t>
+      </w:r>
+      <w:r>
+        <w:rPr>
+          <w:rFonts w:ascii="宋体" w:hAnsi="宋体" w:cs="宋体" w:hint="eastAsia"/>
+          <w:kern w:val="0"/>
+          <w:sz w:val="24"/>
+          <w:szCs w:val="24"/>
+        </w:rPr>
+        <w:t xml:space="preserve"> </w:t>
+      </w:r>
+      <w:r>
+        <w:rPr>
+          <w:rFonts w:ascii="宋体" w:hAnsi="宋体" w:cs="宋体"/>
+          <w:kern w:val="0"/>
+          <w:sz w:val="24"/>
+          <w:szCs w:val="24"/>
+        </w:rPr>
+        <w:t>as</w:t>
+      </w:r>
+      <w:r>
+        <w:rPr>
+          <w:rFonts w:ascii="宋体" w:hAnsi="宋体" w:cs="宋体" w:hint="eastAsia"/>
+          <w:kern w:val="0"/>
+          <w:sz w:val="24"/>
+          <w:szCs w:val="24"/>
+        </w:rPr>
+        <w:t xml:space="preserve"> </w:t>
+      </w:r>
+      <w:r>
+        <w:rPr>
+          <w:rFonts w:ascii="宋体" w:hAnsi="宋体" w:cs="宋体"/>
+          <w:kern w:val="0"/>
+          <w:sz w:val="24"/>
+          <w:szCs w:val="24"/>
+        </w:rPr>
+        <w:t>a</w:t>
+      </w:r>
+      <w:r>
+        <w:rPr>
+          <w:rFonts w:ascii="宋体" w:hAnsi="宋体" w:cs="宋体" w:hint="eastAsia"/>
+          <w:kern w:val="0"/>
+          <w:sz w:val="24"/>
+          <w:szCs w:val="24"/>
+        </w:rPr>
+        <w:t xml:space="preserve"> </w:t>
+      </w:r>
+      <w:r>
+        <w:rPr>
+          <w:rFonts w:ascii="宋体" w:hAnsi="宋体" w:cs="宋体"/>
+          <w:kern w:val="0"/>
+          <w:sz w:val="24"/>
+          <w:szCs w:val="24"/>
+        </w:rPr>
+        <w:t>Service）是指与数据相关的任何服务都能够发生在一个集中化的位置，如聚合、数据质量管理、数据清洗等，然后再将数据提供给不同的系统和用户，而无需再考虑这些数据来自于哪些数据源。</w:t>
+      </w:r>
+    </w:p>
+    <w:p>
+      <w:pPr>
+        <w:pStyle w:val="3"/>
+        <w:spacing w:before="100" w:beforeAutospacing="1" w:after="100" w:afterAutospacing="1" w:line="360" w:lineRule="auto"/>
+      </w:pPr>
+      <w:r>
+        <w:rPr>
+          <w:rFonts w:hint="eastAsia"/>
+        </w:rPr>
+        <w:t>PaaS</w:t>
+      </w:r>
+      <w:r>
+        <w:rPr>
+          <w:rFonts w:hint="eastAsia"/>
+        </w:rPr>
+        <w:t>层设计</w:t>
+      </w:r>
+    </w:p>
+    <w:p>
+      <w:pPr>
+        <w:pStyle w:val="N"/>
+        <w:spacing w:before="100" w:beforeAutospacing="1" w:after="100" w:afterAutospacing="1" w:line="360" w:lineRule="auto"/>
+        <w:ind w:firstLine="480"/>
+        <w:rPr>
+          <w:rFonts w:ascii="宋体" w:eastAsia="宋体" w:hAnsi="宋体" w:cs="宋体"/>
+          <w:bCs/>
+          <w:kern w:val="0"/>
+          <w:sz w:val="24"/>
+          <w:szCs w:val="24"/>
+        </w:rPr>
+      </w:pPr>
+      <w:r>
+        <w:rPr>
+          <w:rFonts w:ascii="宋体" w:eastAsia="宋体" w:hAnsi="宋体" w:cs="宋体"/>
+          <w:bCs/>
+          <w:kern w:val="0"/>
+          <w:sz w:val="24"/>
+          <w:szCs w:val="24"/>
+        </w:rPr>
+        <w:t>平台即服务 (PaaS，Platform as a Service) 提供在</w:t>
+      </w:r>
+      <w:proofErr w:type="gramStart"/>
+      <w:r>
+        <w:rPr>
+          <w:rFonts w:ascii="宋体" w:eastAsia="宋体" w:hAnsi="宋体" w:cs="宋体"/>
+          <w:bCs/>
+          <w:kern w:val="0"/>
+          <w:sz w:val="24"/>
+          <w:szCs w:val="24"/>
+        </w:rPr>
+        <w:t>集成式云环境</w:t>
+      </w:r>
+      <w:proofErr w:type="gramEnd"/>
+      <w:r>
+        <w:rPr>
+          <w:rFonts w:ascii="宋体" w:eastAsia="宋体" w:hAnsi="宋体" w:cs="宋体"/>
+          <w:bCs/>
+          <w:kern w:val="0"/>
+          <w:sz w:val="24"/>
+          <w:szCs w:val="24"/>
+        </w:rPr>
+        <w:t>中开发、测试、运行和管理 SaaS 应用程序所需的基础架构和计算资源。拥有 Internet 连接的任何人都可以参与并开发基于云的解决方案，而不必寻找、购买和管理硬件、操作系统、数据库、中间件以及其他软件。</w:t>
+      </w:r>
+    </w:p>
+    <w:p>
+      <w:pPr>
+        <w:pStyle w:val="N"/>
+        <w:spacing w:before="100" w:beforeAutospacing="1" w:after="100" w:afterAutospacing="1" w:line="360" w:lineRule="auto"/>
+        <w:ind w:firstLine="480"/>
+        <w:rPr>
+          <w:rFonts w:ascii="宋体" w:eastAsia="宋体" w:hAnsi="宋体" w:cs="宋体"/>
+          <w:bCs/>
+          <w:kern w:val="0"/>
+          <w:sz w:val="24"/>
+          <w:szCs w:val="24"/>
+        </w:rPr>
+      </w:pPr>
+      <w:r>
+        <w:rPr>
+          <w:rFonts w:ascii="宋体" w:eastAsia="宋体" w:hAnsi="宋体"/>
+          <w:sz w:val="24"/>
+          <w:szCs w:val="24"/>
+        </w:rPr>
+        <w:t>PaaS 平台是基于底层不同</w:t>
+      </w:r>
+      <w:proofErr w:type="gramStart"/>
+      <w:r>
+        <w:rPr>
+          <w:rFonts w:ascii="宋体" w:eastAsia="宋体" w:hAnsi="宋体"/>
+          <w:sz w:val="24"/>
+          <w:szCs w:val="24"/>
+        </w:rPr>
+        <w:t>云基础</w:t>
+      </w:r>
+      <w:proofErr w:type="gramEnd"/>
+      <w:r>
+        <w:rPr>
+          <w:rFonts w:ascii="宋体" w:eastAsia="宋体" w:hAnsi="宋体"/>
+          <w:sz w:val="24"/>
+          <w:szCs w:val="24"/>
+        </w:rPr>
+        <w:t>资源之上的一个开放、可运营、可动态扩展、易运维的</w:t>
+      </w:r>
+      <w:proofErr w:type="gramStart"/>
+      <w:r>
+        <w:rPr>
+          <w:rFonts w:ascii="宋体" w:eastAsia="宋体" w:hAnsi="宋体"/>
+          <w:sz w:val="24"/>
+          <w:szCs w:val="24"/>
+        </w:rPr>
+        <w:t>云服务</w:t>
+      </w:r>
+      <w:proofErr w:type="gramEnd"/>
+      <w:r>
+        <w:rPr>
+          <w:rFonts w:ascii="宋体" w:eastAsia="宋体" w:hAnsi="宋体"/>
+          <w:sz w:val="24"/>
+          <w:szCs w:val="24"/>
+        </w:rPr>
+        <w:t>平台。要求实现对不同</w:t>
+      </w:r>
+      <w:proofErr w:type="gramStart"/>
+      <w:r>
+        <w:rPr>
+          <w:rFonts w:ascii="宋体" w:eastAsia="宋体" w:hAnsi="宋体"/>
+          <w:sz w:val="24"/>
+          <w:szCs w:val="24"/>
+        </w:rPr>
+        <w:t>云基础</w:t>
+      </w:r>
+      <w:proofErr w:type="gramEnd"/>
+      <w:r>
+        <w:rPr>
+          <w:rFonts w:ascii="宋体" w:eastAsia="宋体" w:hAnsi="宋体"/>
+          <w:sz w:val="24"/>
+          <w:szCs w:val="24"/>
+        </w:rPr>
+        <w:t>资源统一化管理、第三方工具快速集成管理、应用产品快速部署管理、统一用户和应用管理、统一公告管理、平台运行状态实时监控等。为保证平台通用性 ，不受</w:t>
+      </w:r>
+      <w:r>
+        <w:rPr>
+          <w:rFonts w:ascii="宋体" w:eastAsia="宋体" w:hAnsi="宋体"/>
+          <w:sz w:val="24"/>
+          <w:szCs w:val="24"/>
+        </w:rPr>
+        <w:t>IaaS</w:t>
+      </w:r>
+      <w:r>
+        <w:rPr>
+          <w:rFonts w:ascii="宋体" w:eastAsia="宋体" w:hAnsi="宋体"/>
+          <w:sz w:val="24"/>
+          <w:szCs w:val="24"/>
+        </w:rPr>
+        <w:t xml:space="preserve">层限制，通过打造 PaaS 平台 ，实现对所有 IaaS </w:t>
+      </w:r>
+      <w:proofErr w:type="gramStart"/>
+      <w:r>
+        <w:rPr>
+          <w:rFonts w:ascii="宋体" w:eastAsia="宋体" w:hAnsi="宋体"/>
+          <w:sz w:val="24"/>
+          <w:szCs w:val="24"/>
+        </w:rPr>
+        <w:t>层基础</w:t>
+      </w:r>
+      <w:proofErr w:type="gramEnd"/>
+      <w:r>
+        <w:rPr>
+          <w:rFonts w:ascii="宋体" w:eastAsia="宋体" w:hAnsi="宋体"/>
+          <w:sz w:val="24"/>
+          <w:szCs w:val="24"/>
+        </w:rPr>
+        <w:t>服务统一封装和协议转换 ，适配不同</w:t>
+      </w:r>
+      <w:proofErr w:type="gramStart"/>
+      <w:r>
+        <w:rPr>
+          <w:rFonts w:ascii="宋体" w:eastAsia="宋体" w:hAnsi="宋体"/>
+          <w:sz w:val="24"/>
+          <w:szCs w:val="24"/>
+        </w:rPr>
+        <w:t>云服务</w:t>
+      </w:r>
+      <w:proofErr w:type="gramEnd"/>
+      <w:r>
+        <w:rPr>
+          <w:rFonts w:ascii="宋体" w:eastAsia="宋体" w:hAnsi="宋体"/>
+          <w:sz w:val="24"/>
+          <w:szCs w:val="24"/>
+        </w:rPr>
+        <w:t>提供商的开发接口，为上下层平台提供一个标准化开发运行环境。</w:t>
+      </w:r>
+    </w:p>
+    <w:p>
+      <w:pPr>
+        <w:pStyle w:val="N"/>
+        <w:spacing w:before="100" w:beforeAutospacing="1" w:after="100" w:afterAutospacing="1" w:line="360" w:lineRule="auto"/>
+        <w:ind w:firstLine="480"/>
+        <w:rPr>
+          <w:rFonts w:ascii="宋体" w:eastAsia="宋体" w:hAnsi="宋体" w:cs="宋体"/>
+          <w:bCs/>
+          <w:kern w:val="0"/>
+          <w:sz w:val="24"/>
+          <w:szCs w:val="24"/>
+        </w:rPr>
+      </w:pPr>
+      <w:proofErr w:type="spellStart"/>
+      <w:r>
+        <w:rPr>
+          <w:rFonts w:ascii="宋体" w:eastAsia="宋体" w:hAnsi="宋体" w:cs="宋体" w:hint="eastAsia"/>
+          <w:bCs/>
+          <w:kern w:val="0"/>
+          <w:sz w:val="24"/>
+          <w:szCs w:val="24"/>
+        </w:rPr>
+        <w:t>Paas</w:t>
+      </w:r>
+      <w:proofErr w:type="spellEnd"/>
+      <w:r>
+        <w:rPr>
+          <w:rFonts w:ascii="宋体" w:eastAsia="宋体" w:hAnsi="宋体" w:cs="宋体" w:hint="eastAsia"/>
+          <w:bCs/>
+          <w:kern w:val="0"/>
+          <w:sz w:val="24"/>
+          <w:szCs w:val="24"/>
+        </w:rPr>
+        <w:t>建设达到以下目标：快捷供给业务系统所需的平台资源、快速进行应用平台部署和升级、提高应用开发和团队沟通效率、统一开放和生产环境配置、统一平台监测和运维。</w:t>
+      </w:r>
+    </w:p>
+    <w:p>
+      <w:pPr>
+        <w:pStyle w:val="N"/>
+        <w:spacing w:before="100" w:beforeAutospacing="1" w:after="100" w:afterAutospacing="1" w:line="360" w:lineRule="auto"/>
+        <w:ind w:firstLine="480"/>
+        <w:rPr>
+          <w:rFonts w:ascii="宋体" w:eastAsia="宋体" w:hAnsi="宋体"/>
+          <w:sz w:val="24"/>
+          <w:szCs w:val="24"/>
+        </w:rPr>
+      </w:pPr>
+      <w:r>
+        <w:rPr>
+          <w:rFonts w:ascii="宋体" w:eastAsia="宋体" w:hAnsi="宋体"/>
+          <w:sz w:val="24"/>
+          <w:szCs w:val="24"/>
+        </w:rPr>
+        <w:t xml:space="preserve">PaaS </w:t>
+      </w:r>
+      <w:r>
+        <w:rPr>
+          <w:rFonts w:ascii="宋体" w:eastAsia="宋体" w:hAnsi="宋体"/>
+          <w:sz w:val="24"/>
+          <w:szCs w:val="24"/>
+        </w:rPr>
+        <w:t>平台层</w:t>
+      </w:r>
+      <w:r>
+        <w:rPr>
+          <w:rFonts w:ascii="宋体" w:eastAsia="宋体" w:hAnsi="宋体"/>
+          <w:sz w:val="24"/>
+          <w:szCs w:val="24"/>
+        </w:rPr>
+        <w:t>构建在 IaaS 基础层上 ，把软件开发、测试和部署环境以服务方式对外进行提供。PaaS 平台层为各业务提供包括中间件、数据库、操作系统、开发环境等</w:t>
+      </w:r>
+      <w:r>
+        <w:rPr>
+          <w:rFonts w:ascii="宋体" w:eastAsia="宋体" w:hAnsi="宋体"/>
+          <w:sz w:val="24"/>
+          <w:szCs w:val="24"/>
+        </w:rPr>
+        <w:lastRenderedPageBreak/>
+        <w:t>在内的软件</w:t>
+      </w:r>
+      <w:proofErr w:type="gramStart"/>
+      <w:r>
+        <w:rPr>
+          <w:rFonts w:ascii="宋体" w:eastAsia="宋体" w:hAnsi="宋体"/>
+          <w:sz w:val="24"/>
+          <w:szCs w:val="24"/>
+        </w:rPr>
+        <w:t>栈</w:t>
+      </w:r>
+      <w:proofErr w:type="gramEnd"/>
+      <w:r>
+        <w:rPr>
+          <w:rFonts w:ascii="宋体" w:eastAsia="宋体" w:hAnsi="宋体"/>
+          <w:sz w:val="24"/>
+          <w:szCs w:val="24"/>
+        </w:rPr>
+        <w:t xml:space="preserve"> ，允许进行应用远程开发、配置、部署。</w:t>
+      </w:r>
+    </w:p>
+    <w:p>
+      <w:pPr>
+        <w:pStyle w:val="N"/>
+        <w:spacing w:before="100" w:beforeAutospacing="1" w:after="100" w:afterAutospacing="1" w:line="360" w:lineRule="auto"/>
+        <w:ind w:firstLine="480"/>
+        <w:rPr>
+          <w:rFonts w:ascii="宋体" w:eastAsia="宋体" w:hAnsi="宋体"/>
+          <w:sz w:val="24"/>
+          <w:szCs w:val="24"/>
+        </w:rPr>
+      </w:pPr>
+      <w:r>
+        <w:rPr>
+          <w:rFonts w:ascii="宋体" w:eastAsia="宋体" w:hAnsi="宋体" w:hint="eastAsia"/>
+          <w:sz w:val="24"/>
+          <w:szCs w:val="24"/>
+        </w:rPr>
+        <w:t>PaaS服务层，采用混合型PaaS架构设计。其核心思路是基于统一的PaaS框架，提供适合不同业务需求的</w:t>
+      </w:r>
+      <w:r>
+        <w:rPr>
+          <w:rFonts w:ascii="宋体" w:eastAsia="宋体" w:hAnsi="宋体" w:hint="eastAsia"/>
+          <w:sz w:val="24"/>
+          <w:szCs w:val="24"/>
+        </w:rPr>
+        <w:t>PaaS开发环境。针对无法改造的业务，提供VM模板和应用模板两种PaaS服务，让传统业务可以平滑迁移到云上。针对传统数据库和大数据两种数据类型的功能，提供</w:t>
+      </w:r>
+      <w:proofErr w:type="spellStart"/>
+      <w:r>
+        <w:rPr>
+          <w:rFonts w:ascii="宋体" w:eastAsia="宋体" w:hAnsi="宋体" w:hint="eastAsia"/>
+          <w:sz w:val="24"/>
+          <w:szCs w:val="24"/>
+        </w:rPr>
+        <w:t>Oralce</w:t>
+      </w:r>
+      <w:proofErr w:type="spellEnd"/>
+      <w:r>
+        <w:rPr>
+          <w:rFonts w:ascii="宋体" w:eastAsia="宋体" w:hAnsi="宋体" w:hint="eastAsia"/>
+          <w:sz w:val="24"/>
+          <w:szCs w:val="24"/>
+        </w:rPr>
+        <w:t>、My SQL、</w:t>
+      </w:r>
+      <w:proofErr w:type="spellStart"/>
+      <w:r>
+        <w:rPr>
+          <w:rFonts w:ascii="宋体" w:eastAsia="宋体" w:hAnsi="宋体" w:hint="eastAsia"/>
+          <w:sz w:val="24"/>
+          <w:szCs w:val="24"/>
+        </w:rPr>
+        <w:t>Postgresql</w:t>
+      </w:r>
+      <w:proofErr w:type="spellEnd"/>
+      <w:r>
+        <w:rPr>
+          <w:rFonts w:ascii="宋体" w:eastAsia="宋体" w:hAnsi="宋体" w:hint="eastAsia"/>
+          <w:sz w:val="24"/>
+          <w:szCs w:val="24"/>
+        </w:rPr>
+        <w:t>、MongoDB、Hadoop、Spark、</w:t>
+      </w:r>
+      <w:proofErr w:type="spellStart"/>
+      <w:r>
+        <w:rPr>
+          <w:rFonts w:ascii="宋体" w:eastAsia="宋体" w:hAnsi="宋体" w:hint="eastAsia"/>
+          <w:sz w:val="24"/>
+          <w:szCs w:val="24"/>
+        </w:rPr>
+        <w:t>Flink</w:t>
+      </w:r>
+      <w:proofErr w:type="spellEnd"/>
+      <w:r>
+        <w:rPr>
+          <w:rFonts w:ascii="宋体" w:eastAsia="宋体" w:hAnsi="宋体" w:hint="eastAsia"/>
+          <w:sz w:val="24"/>
+          <w:szCs w:val="24"/>
+        </w:rPr>
+        <w:t>、Storm等技术。</w:t>
+      </w:r>
+      <w:r>
+        <w:rPr>
+          <w:rFonts w:ascii="宋体" w:eastAsia="宋体" w:hAnsi="宋体" w:hint="eastAsia"/>
+          <w:sz w:val="24"/>
+          <w:szCs w:val="24"/>
+        </w:rPr>
+        <w:t>针对传统应用架构但可以优化改造的系统，可以采用</w:t>
+      </w:r>
+      <w:proofErr w:type="spellStart"/>
+      <w:r>
+        <w:rPr>
+          <w:rFonts w:ascii="宋体" w:eastAsia="宋体" w:hAnsi="宋体" w:hint="eastAsia"/>
+          <w:sz w:val="24"/>
+          <w:szCs w:val="24"/>
+        </w:rPr>
+        <w:t>CloudFoundry</w:t>
+      </w:r>
+      <w:proofErr w:type="spellEnd"/>
+      <w:r>
+        <w:rPr>
+          <w:rFonts w:ascii="宋体" w:eastAsia="宋体" w:hAnsi="宋体" w:hint="eastAsia"/>
+          <w:sz w:val="24"/>
+          <w:szCs w:val="24"/>
+        </w:rPr>
+        <w:t>的PaaS服务。针对新开发的应用，采用基于Kubernetes的分布式容器服务PaaS服务，作为后续演进的统一的PaaS架构。</w:t>
+      </w:r>
+    </w:p>
+    <w:p>
+      <w:pPr>
+        <w:pStyle w:val="N"/>
+        <w:spacing w:before="100" w:beforeAutospacing="1" w:after="100" w:afterAutospacing="1" w:line="360" w:lineRule="auto"/>
+        <w:ind w:firstLine="480"/>
+        <w:rPr>
+          <w:rFonts w:ascii="宋体" w:eastAsia="宋体" w:hAnsi="宋体"/>
+          <w:sz w:val="24"/>
+          <w:szCs w:val="24"/>
+        </w:rPr>
+      </w:pPr>
+      <w:r>
+        <w:rPr>
+          <w:rFonts w:ascii="宋体" w:eastAsia="宋体" w:hAnsi="宋体"/>
+          <w:sz w:val="24"/>
+          <w:szCs w:val="24"/>
+        </w:rPr>
+        <w:t>大数据分析引擎作</w:t>
+      </w:r>
+      <w:r>
+        <w:rPr>
+          <w:rFonts w:ascii="宋体" w:eastAsia="宋体" w:hAnsi="宋体"/>
+          <w:sz w:val="24"/>
+          <w:szCs w:val="24"/>
+        </w:rPr>
+        <w:t>为</w:t>
+      </w:r>
+      <w:r>
+        <w:rPr>
+          <w:rFonts w:ascii="宋体" w:eastAsia="宋体" w:hAnsi="宋体"/>
+          <w:sz w:val="24"/>
+          <w:szCs w:val="24"/>
+        </w:rPr>
+        <w:t xml:space="preserve"> PaaS 平台基础服务能力，处于 PaaS 平台核心应用层 ，可与 PaaS 平台消息引擎、用户管理、基础服务能力管理、</w:t>
+      </w:r>
+      <w:proofErr w:type="gramStart"/>
+      <w:r>
+        <w:rPr>
+          <w:rFonts w:ascii="宋体" w:eastAsia="宋体" w:hAnsi="宋体"/>
+          <w:sz w:val="24"/>
+          <w:szCs w:val="24"/>
+        </w:rPr>
+        <w:t>云管理</w:t>
+      </w:r>
+      <w:proofErr w:type="gramEnd"/>
+      <w:r>
+        <w:rPr>
+          <w:rFonts w:ascii="宋体" w:eastAsia="宋体" w:hAnsi="宋体"/>
+          <w:sz w:val="24"/>
+          <w:szCs w:val="24"/>
+        </w:rPr>
+        <w:t>中间件无缝结合，为 SaaS 层业务系统提供统一的数据处理能力，大幅提升</w:t>
+      </w:r>
+      <w:r>
+        <w:rPr>
+          <w:rFonts w:ascii="宋体" w:eastAsia="宋体" w:hAnsi="宋体"/>
+          <w:sz w:val="24"/>
+          <w:szCs w:val="24"/>
+        </w:rPr>
+        <w:t>SaaS</w:t>
+      </w:r>
+      <w:r>
+        <w:rPr>
+          <w:rFonts w:ascii="宋体" w:eastAsia="宋体" w:hAnsi="宋体"/>
+          <w:sz w:val="24"/>
+          <w:szCs w:val="24"/>
+        </w:rPr>
+        <w:t>层业务系统数据处理效率。</w:t>
+      </w:r>
+      <w:r>
+        <w:rPr>
+          <w:rFonts w:ascii="宋体" w:eastAsia="宋体" w:hAnsi="宋体"/>
+          <w:sz w:val="24"/>
+          <w:szCs w:val="24"/>
+        </w:rPr>
+        <w:t>利用</w:t>
+      </w:r>
+      <w:r>
+        <w:rPr>
+          <w:rFonts w:ascii="宋体" w:eastAsia="宋体" w:hAnsi="宋体" w:hint="eastAsia"/>
+          <w:sz w:val="24"/>
+          <w:szCs w:val="24"/>
+        </w:rPr>
+        <w:t>OpenStack中的Sahara组件实现在OpenStack</w:t>
+      </w:r>
+      <w:proofErr w:type="gramStart"/>
+      <w:r>
+        <w:rPr>
+          <w:rFonts w:ascii="宋体" w:eastAsia="宋体" w:hAnsi="宋体" w:hint="eastAsia"/>
+          <w:sz w:val="24"/>
+          <w:szCs w:val="24"/>
+        </w:rPr>
+        <w:t>云环境</w:t>
+      </w:r>
+      <w:proofErr w:type="gramEnd"/>
+      <w:r>
+        <w:rPr>
+          <w:rFonts w:ascii="宋体" w:eastAsia="宋体" w:hAnsi="宋体" w:hint="eastAsia"/>
+          <w:sz w:val="24"/>
+          <w:szCs w:val="24"/>
+        </w:rPr>
+        <w:t>中简单、快速地部署并管理Hadoop集群，集成Hadoop可以向上提供和扩展理高效的大数据存储、大数据安全备份、大数据处理分析等服务。</w:t>
+      </w:r>
+    </w:p>
+    <w:p>
+      <w:pPr>
+        <w:pStyle w:val="N"/>
+        <w:spacing w:before="100" w:beforeAutospacing="1" w:after="100" w:afterAutospacing="1" w:line="360" w:lineRule="auto"/>
+        <w:ind w:firstLine="480"/>
+        <w:rPr>
+          <w:rFonts w:ascii="宋体" w:eastAsia="宋体" w:hAnsi="宋体" w:hint="eastAsia"/>
+          <w:sz w:val="24"/>
+          <w:szCs w:val="24"/>
+        </w:rPr>
+      </w:pPr>
+      <w:r>
+        <w:rPr>
+          <w:rFonts w:ascii="宋体" w:eastAsia="宋体" w:hAnsi="宋体" w:hint="eastAsia"/>
+          <w:sz w:val="24"/>
+          <w:szCs w:val="24"/>
+        </w:rPr>
+        <w:t>平台的系统资源、运行环境、系统API、大数据组件封装成用户的服务功能，用户通过该平台门户网站和API调用这些资源和服务即建立自己的大数据分析平台，同时还可以进行二次开发。</w:t>
+      </w:r>
+    </w:p>
+    <w:p>
+      <w:pPr>
+        <w:pStyle w:val="N"/>
+        <w:spacing w:before="100" w:beforeAutospacing="1" w:after="100" w:afterAutospacing="1" w:line="360" w:lineRule="auto"/>
+        <w:ind w:firstLine="480"/>
+        <w:rPr>
+          <w:rFonts w:ascii="宋体" w:eastAsia="宋体" w:hAnsi="宋体" w:cs="Arial" w:hint="eastAsia"/>
+          <w:sz w:val="24"/>
+          <w:szCs w:val="24"/>
+        </w:rPr>
+      </w:pPr>
+      <w:r>
+        <w:rPr>
+          <w:rFonts w:ascii="宋体" w:eastAsia="宋体" w:hAnsi="宋体" w:cs="Arial"/>
+          <w:sz w:val="24"/>
+          <w:szCs w:val="24"/>
+        </w:rPr>
+        <w:t>调度层包括自定义的调度规则模块、实时</w:t>
+      </w:r>
+      <w:proofErr w:type="gramStart"/>
+      <w:r>
+        <w:rPr>
+          <w:rFonts w:ascii="宋体" w:eastAsia="宋体" w:hAnsi="宋体" w:cs="Arial"/>
+          <w:sz w:val="24"/>
+          <w:szCs w:val="24"/>
+        </w:rPr>
+        <w:t>调度器</w:t>
+      </w:r>
+      <w:proofErr w:type="gramEnd"/>
+      <w:r>
+        <w:rPr>
+          <w:rFonts w:ascii="宋体" w:eastAsia="宋体" w:hAnsi="宋体" w:cs="Arial"/>
+          <w:sz w:val="24"/>
+          <w:szCs w:val="24"/>
+        </w:rPr>
+        <w:t>与资源调整模块，并将容器组作为调度的基本单位。调度规则可以帮助</w:t>
+      </w:r>
+      <w:proofErr w:type="gramStart"/>
+      <w:r>
+        <w:rPr>
+          <w:rFonts w:ascii="宋体" w:eastAsia="宋体" w:hAnsi="宋体" w:cs="Arial"/>
+          <w:sz w:val="24"/>
+          <w:szCs w:val="24"/>
+        </w:rPr>
+        <w:t>调度器</w:t>
+      </w:r>
+      <w:proofErr w:type="gramEnd"/>
+      <w:r>
+        <w:rPr>
+          <w:rFonts w:ascii="宋体" w:eastAsia="宋体" w:hAnsi="宋体" w:cs="Arial"/>
+          <w:sz w:val="24"/>
+          <w:szCs w:val="24"/>
+        </w:rPr>
+        <w:t>更加精确、合理、公平地为容器组，应用和租户之间分配资源。实时</w:t>
+      </w:r>
+      <w:proofErr w:type="gramStart"/>
+      <w:r>
+        <w:rPr>
+          <w:rFonts w:ascii="宋体" w:eastAsia="宋体" w:hAnsi="宋体" w:cs="Arial"/>
+          <w:sz w:val="24"/>
+          <w:szCs w:val="24"/>
+        </w:rPr>
+        <w:t>调度器</w:t>
+      </w:r>
+      <w:proofErr w:type="gramEnd"/>
+      <w:r>
+        <w:rPr>
+          <w:rFonts w:ascii="宋体" w:eastAsia="宋体" w:hAnsi="宋体" w:cs="Arial"/>
+          <w:sz w:val="24"/>
+          <w:szCs w:val="24"/>
+        </w:rPr>
+        <w:t>可辅助容器组选择合适的主机。资源调整模块可在资源分配不合理的情况下通过改变部分容器组的运行节点来改善集群整体的资源分配状况。</w:t>
+      </w:r>
+      <w:r>
+        <w:rPr>
+          <w:rFonts w:ascii="宋体" w:eastAsia="宋体" w:hAnsi="宋体" w:cs="Arial"/>
+          <w:sz w:val="24"/>
+          <w:szCs w:val="24"/>
+        </w:rPr>
+        <w:lastRenderedPageBreak/>
+        <w:t>管理层为整个平台提供应用管理、资源管理、镜像管理、应用市场管理、容器管理、多租户管理和监控管理等多种管理和维护功能。应用市场管理包含大量经过验证的</w:t>
+      </w:r>
+      <w:proofErr w:type="gramStart"/>
+      <w:r>
+        <w:rPr>
+          <w:rFonts w:ascii="宋体" w:eastAsia="宋体" w:hAnsi="宋体" w:cs="Arial"/>
+          <w:sz w:val="24"/>
+          <w:szCs w:val="24"/>
+        </w:rPr>
+        <w:t>微服务</w:t>
+      </w:r>
+      <w:proofErr w:type="gramEnd"/>
+      <w:r>
+        <w:rPr>
+          <w:rFonts w:ascii="宋体" w:eastAsia="宋体" w:hAnsi="宋体" w:cs="Arial"/>
+          <w:sz w:val="24"/>
+          <w:szCs w:val="24"/>
+        </w:rPr>
+        <w:t>集群应用软件，支持用户快速获取和分享业务组件。容器管理主要负责容器运行过程中的展示、监控、迁移以及容器中数据的持久化。多租户管理可有效隔离多个具有不同权限租户之间的应用状态和数据。监控管理对平台中容器、主机、应用的重要指标进行监控，并汇总监控结果生成报表，辅助系统快速找出故障原因及位置。</w:t>
+      </w:r>
+    </w:p>
+    <w:p>
+      <w:pPr>
+        <w:pStyle w:val="N"/>
+        <w:spacing w:before="100" w:beforeAutospacing="1" w:after="100" w:afterAutospacing="1" w:line="360" w:lineRule="auto"/>
+        <w:ind w:firstLine="480"/>
+        <w:rPr>
+          <w:rFonts w:ascii="宋体" w:eastAsia="宋体" w:hAnsi="宋体" w:cs="Arial" w:hint="eastAsia"/>
+          <w:sz w:val="24"/>
+          <w:szCs w:val="24"/>
+        </w:rPr>
+      </w:pPr>
+      <w:r>
+        <w:rPr>
+          <w:rFonts w:ascii="宋体" w:eastAsia="宋体" w:hAnsi="宋体" w:cs="Arial"/>
+          <w:sz w:val="24"/>
+          <w:szCs w:val="24"/>
+        </w:rPr>
+        <w:t>管理层为整个平台提供应用管理、资源管理、镜像管理、应用市场管理、容器管理、多租户管理和监控管理等多种管理和维护功能。应用市场管理包含大量经过验证的</w:t>
+      </w:r>
+      <w:proofErr w:type="gramStart"/>
+      <w:r>
+        <w:rPr>
+          <w:rFonts w:ascii="宋体" w:eastAsia="宋体" w:hAnsi="宋体" w:cs="Arial"/>
+          <w:sz w:val="24"/>
+          <w:szCs w:val="24"/>
+        </w:rPr>
+        <w:t>微服务</w:t>
+      </w:r>
+      <w:proofErr w:type="gramEnd"/>
+      <w:r>
+        <w:rPr>
+          <w:rFonts w:ascii="宋体" w:eastAsia="宋体" w:hAnsi="宋体" w:cs="Arial"/>
+          <w:sz w:val="24"/>
+          <w:szCs w:val="24"/>
+        </w:rPr>
+        <w:t>集群应用软件，支持用户快速获取和分享业务组件。容器管理主要负责容器运行过程中的展示、监控、迁移以及容器中数据的持久化。多租户管理可有效隔离多个具有不同权限租户之间的应用状态和数据。监控管理对平台中容器、主机、应用的重要指标进行监控，并汇总监控结果生成报表，辅助系统快速找出故障原因及位置。</w:t>
+      </w:r>
+    </w:p>
+    <w:p>
+      <w:pPr>
+        <w:pStyle w:val="N"/>
+        <w:spacing w:before="100" w:beforeAutospacing="1" w:after="100" w:afterAutospacing="1" w:line="360" w:lineRule="auto"/>
+        <w:ind w:firstLine="480"/>
+        <w:rPr>
+          <w:rFonts w:ascii="宋体" w:eastAsia="宋体" w:hAnsi="宋体"/>
+          <w:sz w:val="24"/>
+          <w:szCs w:val="24"/>
+        </w:rPr>
+      </w:pPr>
+      <w:r>
+        <w:rPr>
+          <w:rFonts w:ascii="宋体" w:eastAsia="宋体" w:hAnsi="宋体" w:cs="Arial"/>
+          <w:sz w:val="24"/>
+          <w:szCs w:val="24"/>
+        </w:rPr>
+        <w:t>开发支持环境为用户提供了一站式</w:t>
+      </w:r>
+      <w:r>
+        <w:rPr>
+          <w:rFonts w:ascii="宋体" w:eastAsia="宋体" w:hAnsi="宋体" w:cs="Arial" w:hint="eastAsia"/>
+          <w:sz w:val="24"/>
+          <w:szCs w:val="24"/>
+        </w:rPr>
+        <w:t>软件</w:t>
+      </w:r>
+      <w:r>
+        <w:rPr>
+          <w:rFonts w:ascii="宋体" w:eastAsia="宋体" w:hAnsi="宋体" w:cs="Arial"/>
+          <w:sz w:val="24"/>
+          <w:szCs w:val="24"/>
+        </w:rPr>
+        <w:t>开发部署平台，除了</w:t>
+      </w:r>
+      <w:proofErr w:type="spellStart"/>
+      <w:r>
+        <w:rPr>
+          <w:rFonts w:ascii="宋体" w:eastAsia="宋体" w:hAnsi="宋体"/>
+          <w:sz w:val="24"/>
+          <w:szCs w:val="24"/>
+        </w:rPr>
+        <w:t>Devops</w:t>
+      </w:r>
+      <w:proofErr w:type="spellEnd"/>
+      <w:r>
+        <w:rPr>
+          <w:rFonts w:ascii="宋体" w:eastAsia="宋体" w:hAnsi="宋体"/>
+          <w:sz w:val="24"/>
+          <w:szCs w:val="24"/>
+        </w:rPr>
+        <w:t>(Development</w:t>
+      </w:r>
+      <w:r>
+        <w:rPr>
+          <w:rFonts w:ascii="宋体" w:eastAsia="宋体" w:hAnsi="宋体" w:cs="Arial"/>
+          <w:sz w:val="24"/>
+          <w:szCs w:val="24"/>
+        </w:rPr>
+        <w:t>和</w:t>
+      </w:r>
+      <w:r>
+        <w:rPr>
+          <w:rFonts w:ascii="宋体" w:eastAsia="宋体" w:hAnsi="宋体"/>
+          <w:sz w:val="24"/>
+          <w:szCs w:val="24"/>
+        </w:rPr>
+        <w:t>Operations</w:t>
+      </w:r>
+      <w:r>
+        <w:rPr>
+          <w:rFonts w:ascii="宋体" w:eastAsia="宋体" w:hAnsi="宋体"/>
+          <w:sz w:val="24"/>
+          <w:szCs w:val="24"/>
+        </w:rPr>
+        <w:t>的组合词</w:t>
+      </w:r>
+      <w:r>
+        <w:rPr>
+          <w:rFonts w:ascii="宋体" w:eastAsia="宋体" w:hAnsi="宋体" w:cs="Arial"/>
+          <w:sz w:val="24"/>
+          <w:szCs w:val="24"/>
+        </w:rPr>
+        <w:t>，是一组过程、方法与系统的统称，用于促进开发、技术运营和质量保障部门之间的沟通、协作与整合</w:t>
+      </w:r>
+      <w:r>
+        <w:rPr>
+          <w:rFonts w:ascii="宋体" w:eastAsia="宋体" w:hAnsi="宋体"/>
+          <w:sz w:val="24"/>
+          <w:szCs w:val="24"/>
+        </w:rPr>
+        <w:t>)</w:t>
+      </w:r>
+      <w:r>
+        <w:rPr>
+          <w:rFonts w:ascii="宋体" w:eastAsia="宋体" w:hAnsi="宋体" w:cs="Arial"/>
+          <w:sz w:val="24"/>
+          <w:szCs w:val="24"/>
+        </w:rPr>
+        <w:t>工作流管理功能，还集成了丰富的开发工具，力求解决应用服务开发、测试、交付和运维一体化的问题。</w:t>
+      </w:r>
+    </w:p>
+    <w:p>
+      <w:pPr>
         <w:pStyle w:val="N"/>
         <w:spacing w:line="360" w:lineRule="auto"/>
         <w:rPr>
@@ -7207,10 +8178,10 @@
         </w:rPr>
         <w:lastRenderedPageBreak/>
         <w:drawing>
-          <wp:inline distT="0" distB="0" distL="0" distR="0" wp14:anchorId="28FD227F" wp14:editId="12213A2E">
-            <wp:extent cx="5486400" cy="3276600"/>
+          <wp:inline distT="0" distB="0" distL="0" distR="0" wp14:anchorId="27D52751" wp14:editId="37522558">
+            <wp:extent cx="5486400" cy="3987165"/>
             <wp:effectExtent l="0" t="0" r="0" b="0"/>
-            <wp:docPr id="31" name="图片 31"/>
+            <wp:docPr id="40" name="图片 40"/>
             <wp:cNvGraphicFramePr>
               <a:graphicFrameLocks xmlns:a="http://schemas.openxmlformats.org/drawingml/2006/main" noChangeAspect="1"/>
             </wp:cNvGraphicFramePr>
@@ -7230,7 +8201,7 @@
                   <pic:spPr>
                     <a:xfrm>
                       <a:off x="0" y="0"/>
-                      <a:ext cx="5486400" cy="3276600"/>
+                      <a:ext cx="5486400" cy="3987165"/>
                     </a:xfrm>
                     <a:prstGeom prst="rect">
                       <a:avLst/>
@@ -7248,11 +8219,9 @@
         <w:pStyle w:val="N"/>
         <w:spacing w:line="360" w:lineRule="auto"/>
         <w:rPr>
-          <w:rFonts w:ascii="宋体" w:eastAsia="宋体" w:hAnsi="宋体" w:cs="宋体"/>
-          <w:bCs/>
-          <w:kern w:val="0"/>
-          <w:sz w:val="24"/>
-          <w:szCs w:val="24"/>
+          <w:rFonts w:ascii="Times New Roman"/>
+          <w:sz w:val="42"/>
+          <w:szCs w:val="42"/>
         </w:rPr>
       </w:pPr>
       <w:r>
@@ -7260,10 +8229,10 @@
           <w:noProof/>
         </w:rPr>
         <w:drawing>
-          <wp:inline distT="0" distB="0" distL="0" distR="0" wp14:anchorId="1FC1BA99" wp14:editId="662048C9">
-            <wp:extent cx="5486400" cy="2705735"/>
+          <wp:inline distT="0" distB="0" distL="0" distR="0" wp14:anchorId="28FD227F" wp14:editId="12213A2E">
+            <wp:extent cx="5486400" cy="3276600"/>
             <wp:effectExtent l="0" t="0" r="0" b="0"/>
-            <wp:docPr id="29" name="图片 29"/>
+            <wp:docPr id="31" name="图片 31"/>
             <wp:cNvGraphicFramePr>
               <a:graphicFrameLocks xmlns:a="http://schemas.openxmlformats.org/drawingml/2006/main" noChangeAspect="1"/>
             </wp:cNvGraphicFramePr>
@@ -7283,7 +8252,7 @@
                   <pic:spPr>
                     <a:xfrm>
                       <a:off x="0" y="0"/>
-                      <a:ext cx="5486400" cy="2705735"/>
+                      <a:ext cx="5486400" cy="3276600"/>
                     </a:xfrm>
                     <a:prstGeom prst="rect">
                       <a:avLst/>
@@ -7300,12 +8269,13 @@
       <w:pPr>
         <w:pStyle w:val="N"/>
         <w:spacing w:line="360" w:lineRule="auto"/>
-      </w:pPr>
-    </w:p>
-    <w:p>
-      <w:pPr>
-        <w:pStyle w:val="N"/>
-        <w:spacing w:line="360" w:lineRule="auto"/>
+        <w:rPr>
+          <w:rFonts w:ascii="宋体" w:eastAsia="宋体" w:hAnsi="宋体" w:cs="宋体"/>
+          <w:bCs/>
+          <w:kern w:val="0"/>
+          <w:sz w:val="24"/>
+          <w:szCs w:val="24"/>
+        </w:rPr>
       </w:pPr>
       <w:r>
         <w:rPr>
@@ -7313,10 +8283,10 @@
         </w:rPr>
         <w:lastRenderedPageBreak/>
         <w:drawing>
-          <wp:inline distT="0" distB="0" distL="0" distR="0" wp14:anchorId="0281CDC6" wp14:editId="48BFDFD3">
-            <wp:extent cx="5486400" cy="3155315"/>
-            <wp:effectExtent l="0" t="0" r="0" b="6985"/>
-            <wp:docPr id="15" name="图片 15"/>
+          <wp:inline distT="0" distB="0" distL="0" distR="0" wp14:anchorId="1FC1BA99" wp14:editId="662048C9">
+            <wp:extent cx="5486400" cy="2705735"/>
+            <wp:effectExtent l="0" t="0" r="0" b="0"/>
+            <wp:docPr id="29" name="图片 29"/>
             <wp:cNvGraphicFramePr>
               <a:graphicFrameLocks xmlns:a="http://schemas.openxmlformats.org/drawingml/2006/main" noChangeAspect="1"/>
             </wp:cNvGraphicFramePr>
@@ -7336,7 +8306,7 @@
                   <pic:spPr>
                     <a:xfrm>
                       <a:off x="0" y="0"/>
-                      <a:ext cx="5486400" cy="3155315"/>
+                      <a:ext cx="5486400" cy="2705735"/>
                     </a:xfrm>
                     <a:prstGeom prst="rect">
                       <a:avLst/>
@@ -7365,10 +8335,10 @@
           <w:noProof/>
         </w:rPr>
         <w:drawing>
-          <wp:inline distT="0" distB="0" distL="0" distR="0" wp14:anchorId="03FA72A8" wp14:editId="3A0D48B6">
-            <wp:extent cx="5486400" cy="2849880"/>
-            <wp:effectExtent l="0" t="0" r="0" b="7620"/>
-            <wp:docPr id="26" name="图片 26"/>
+          <wp:inline distT="0" distB="0" distL="0" distR="0" wp14:anchorId="0281CDC6" wp14:editId="48BFDFD3">
+            <wp:extent cx="5486400" cy="3155315"/>
+            <wp:effectExtent l="0" t="0" r="0" b="6985"/>
+            <wp:docPr id="15" name="图片 15"/>
             <wp:cNvGraphicFramePr>
               <a:graphicFrameLocks xmlns:a="http://schemas.openxmlformats.org/drawingml/2006/main" noChangeAspect="1"/>
             </wp:cNvGraphicFramePr>
@@ -7388,7 +8358,7 @@
                   <pic:spPr>
                     <a:xfrm>
                       <a:off x="0" y="0"/>
-                      <a:ext cx="5486400" cy="2849880"/>
+                      <a:ext cx="5486400" cy="3155315"/>
                     </a:xfrm>
                     <a:prstGeom prst="rect">
                       <a:avLst/>
@@ -7406,16 +8376,22 @@
         <w:pStyle w:val="N"/>
         <w:spacing w:line="360" w:lineRule="auto"/>
       </w:pPr>
+    </w:p>
+    <w:p>
+      <w:pPr>
+        <w:pStyle w:val="N"/>
+        <w:spacing w:line="360" w:lineRule="auto"/>
+      </w:pPr>
       <w:r>
         <w:rPr>
           <w:noProof/>
         </w:rPr>
         <w:lastRenderedPageBreak/>
         <w:drawing>
-          <wp:inline distT="0" distB="0" distL="0" distR="0" wp14:anchorId="2AAB3201" wp14:editId="04AA1992">
-            <wp:extent cx="5486400" cy="3098800"/>
-            <wp:effectExtent l="0" t="0" r="0" b="6350"/>
-            <wp:docPr id="17" name="图片 17"/>
+          <wp:inline distT="0" distB="0" distL="0" distR="0" wp14:anchorId="03FA72A8" wp14:editId="3A0D48B6">
+            <wp:extent cx="5486400" cy="2849880"/>
+            <wp:effectExtent l="0" t="0" r="0" b="7620"/>
+            <wp:docPr id="26" name="图片 26"/>
             <wp:cNvGraphicFramePr>
               <a:graphicFrameLocks xmlns:a="http://schemas.openxmlformats.org/drawingml/2006/main" noChangeAspect="1"/>
             </wp:cNvGraphicFramePr>
@@ -7435,7 +8411,7 @@
                   <pic:spPr>
                     <a:xfrm>
                       <a:off x="0" y="0"/>
-                      <a:ext cx="5486400" cy="3098800"/>
+                      <a:ext cx="5486400" cy="2849880"/>
                     </a:xfrm>
                     <a:prstGeom prst="rect">
                       <a:avLst/>
@@ -7458,10 +8434,10 @@
           <w:noProof/>
         </w:rPr>
         <w:drawing>
-          <wp:inline distT="0" distB="0" distL="0" distR="0" wp14:anchorId="0CA3BB47" wp14:editId="00543FFB">
-            <wp:extent cx="5486400" cy="2853055"/>
-            <wp:effectExtent l="0" t="0" r="0" b="4445"/>
-            <wp:docPr id="24" name="图片 24"/>
+          <wp:inline distT="0" distB="0" distL="0" distR="0" wp14:anchorId="2AAB3201" wp14:editId="04AA1992">
+            <wp:extent cx="5486400" cy="3098800"/>
+            <wp:effectExtent l="0" t="0" r="0" b="6350"/>
+            <wp:docPr id="17" name="图片 17"/>
             <wp:cNvGraphicFramePr>
               <a:graphicFrameLocks xmlns:a="http://schemas.openxmlformats.org/drawingml/2006/main" noChangeAspect="1"/>
             </wp:cNvGraphicFramePr>
@@ -7481,7 +8457,7 @@
                   <pic:spPr>
                     <a:xfrm>
                       <a:off x="0" y="0"/>
-                      <a:ext cx="5486400" cy="2853055"/>
+                      <a:ext cx="5486400" cy="3098800"/>
                     </a:xfrm>
                     <a:prstGeom prst="rect">
                       <a:avLst/>
@@ -7499,22 +8475,16 @@
         <w:pStyle w:val="N"/>
         <w:spacing w:line="360" w:lineRule="auto"/>
       </w:pPr>
-    </w:p>
-    <w:p>
-      <w:pPr>
-        <w:pStyle w:val="N"/>
-        <w:spacing w:line="360" w:lineRule="auto"/>
-      </w:pPr>
       <w:r>
         <w:rPr>
           <w:noProof/>
         </w:rPr>
         <w:lastRenderedPageBreak/>
         <w:drawing>
-          <wp:inline distT="0" distB="0" distL="0" distR="0" wp14:anchorId="3B27219A" wp14:editId="6740EB3C">
-            <wp:extent cx="5486400" cy="2863850"/>
-            <wp:effectExtent l="0" t="0" r="0" b="0"/>
-            <wp:docPr id="25" name="图片 25"/>
+          <wp:inline distT="0" distB="0" distL="0" distR="0" wp14:anchorId="0CA3BB47" wp14:editId="00543FFB">
+            <wp:extent cx="5486400" cy="2853055"/>
+            <wp:effectExtent l="0" t="0" r="0" b="4445"/>
+            <wp:docPr id="24" name="图片 24"/>
             <wp:cNvGraphicFramePr>
               <a:graphicFrameLocks xmlns:a="http://schemas.openxmlformats.org/drawingml/2006/main" noChangeAspect="1"/>
             </wp:cNvGraphicFramePr>
@@ -7534,6 +8504,58 @@
                   <pic:spPr>
                     <a:xfrm>
                       <a:off x="0" y="0"/>
+                      <a:ext cx="5486400" cy="2853055"/>
+                    </a:xfrm>
+                    <a:prstGeom prst="rect">
+                      <a:avLst/>
+                    </a:prstGeom>
+                  </pic:spPr>
+                </pic:pic>
+              </a:graphicData>
+            </a:graphic>
+          </wp:inline>
+        </w:drawing>
+      </w:r>
+    </w:p>
+    <w:p>
+      <w:pPr>
+        <w:pStyle w:val="N"/>
+        <w:spacing w:line="360" w:lineRule="auto"/>
+      </w:pPr>
+    </w:p>
+    <w:p>
+      <w:pPr>
+        <w:pStyle w:val="N"/>
+        <w:spacing w:line="360" w:lineRule="auto"/>
+      </w:pPr>
+      <w:r>
+        <w:rPr>
+          <w:noProof/>
+        </w:rPr>
+        <w:drawing>
+          <wp:inline distT="0" distB="0" distL="0" distR="0" wp14:anchorId="3B27219A" wp14:editId="6740EB3C">
+            <wp:extent cx="5486400" cy="2863850"/>
+            <wp:effectExtent l="0" t="0" r="0" b="0"/>
+            <wp:docPr id="25" name="图片 25"/>
+            <wp:cNvGraphicFramePr>
+              <a:graphicFrameLocks xmlns:a="http://schemas.openxmlformats.org/drawingml/2006/main" noChangeAspect="1"/>
+            </wp:cNvGraphicFramePr>
+            <a:graphic xmlns:a="http://schemas.openxmlformats.org/drawingml/2006/main">
+              <a:graphicData uri="http://schemas.openxmlformats.org/drawingml/2006/picture">
+                <pic:pic xmlns:pic="http://schemas.openxmlformats.org/drawingml/2006/picture">
+                  <pic:nvPicPr>
+                    <pic:cNvPr id="0" name=""/>
+                    <pic:cNvPicPr/>
+                  </pic:nvPicPr>
+                  <pic:blipFill>
+                    <a:blip r:embed="rId23"/>
+                    <a:stretch>
+                      <a:fillRect/>
+                    </a:stretch>
+                  </pic:blipFill>
+                  <pic:spPr>
+                    <a:xfrm>
+                      <a:off x="0" y="0"/>
                       <a:ext cx="5486400" cy="2863850"/>
                     </a:xfrm>
                     <a:prstGeom prst="rect">
@@ -7605,7 +8627,26 @@
           <w:sz w:val="24"/>
           <w:szCs w:val="24"/>
         </w:rPr>
-        <w:t>SaaS 应用层。包括两方面内容 ：一是应用服务产品体系 ，应用服务须支持多租户、可配置、可扩展、网络化 ；二是服务运营管理体系 ，服务须安全稳定 ，支持产品管理、终端管理、用户管理等功能。在 SaaS 应用层提供智能汇聚、融合生产、内容库管理、内容发布、全媒体业务协同指挥等模块。这一层是通过网络浏览器来接入 ，在远程服务器上的任一应用都可以通过网络来运行。通过这种模式 ，不需要顾虑类似安装等琐事 ，能够方便用户使用 ，并提供一定的可定制性以满足用户的特殊需求。</w:t>
+        <w:lastRenderedPageBreak/>
+        <w:t>SaaS 应用层。包括两方面内容 ：一是应用服务产品体系 ，应用服务</w:t>
+      </w:r>
+      <w:proofErr w:type="gramStart"/>
+      <w:r>
+        <w:rPr>
+          <w:rFonts w:ascii="宋体" w:eastAsia="宋体" w:hAnsi="宋体"/>
+          <w:sz w:val="24"/>
+          <w:szCs w:val="24"/>
+        </w:rPr>
+        <w:t>须支持</w:t>
+      </w:r>
+      <w:proofErr w:type="gramEnd"/>
+      <w:r>
+        <w:rPr>
+          <w:rFonts w:ascii="宋体" w:eastAsia="宋体" w:hAnsi="宋体"/>
+          <w:sz w:val="24"/>
+          <w:szCs w:val="24"/>
+        </w:rPr>
+        <w:t>多租户、可配置、可扩展、网络化 ；二是服务运营管理体系 ，服务须安全稳定 ，支持产品管理、终端管理、用户管理等功能。在 SaaS 应用层提供智能汇聚、融合生产、内容库管理、内容发布、全媒体业务协同指挥等模块。这一层是通过网络浏览器来接入 ，在远程服务器上的任一应用都可以通过网络来运行。通过这种模式 ，不需要顾虑类似安装等琐事 ，能够方便用户使用 ，并提供一定的可定制性以满足用户的特殊需求。</w:t>
       </w:r>
     </w:p>
     <w:p>
@@ -7641,7 +8682,25 @@
           <w:sz w:val="24"/>
           <w:szCs w:val="24"/>
         </w:rPr>
-        <w:t>平台不同的使用对象，为他们提供了更直观的系统信息内容整合。平台门户帮助使用者快速获取平台、集群资源和应用服务的使用情况和运行状况。</w:t>
+        <w:t>平台不同的使用对象，为他们提供了更直观的系统信息内容整合。平台门户帮助使用</w:t>
+      </w:r>
+      <w:proofErr w:type="gramStart"/>
+      <w:r>
+        <w:rPr>
+          <w:rFonts w:ascii="宋体" w:eastAsia="宋体" w:hAnsi="宋体" w:cs="Arial"/>
+          <w:sz w:val="24"/>
+          <w:szCs w:val="24"/>
+        </w:rPr>
+        <w:t>者快速</w:t>
+      </w:r>
+      <w:proofErr w:type="gramEnd"/>
+      <w:r>
+        <w:rPr>
+          <w:rFonts w:ascii="宋体" w:eastAsia="宋体" w:hAnsi="宋体" w:cs="Arial"/>
+          <w:sz w:val="24"/>
+          <w:szCs w:val="24"/>
+        </w:rPr>
+        <w:t>获取平台、集群资源和应用服务的使用情况和运行状况。</w:t>
       </w:r>
     </w:p>
     <w:p>
@@ -7652,7 +8711,6 @@
         <w:rPr>
           <w:rFonts w:hint="eastAsia"/>
         </w:rPr>
-        <w:lastRenderedPageBreak/>
         <w:t>运行环境要求</w:t>
       </w:r>
     </w:p>
@@ -7665,7 +8723,35 @@
         <w:rPr>
           <w:rFonts w:hint="eastAsia"/>
         </w:rPr>
-        <w:t>建立统一的监控平台，实现数据中心所有资源统一监控，运维与云服务统一，运营信息和运维信息统一大屏显示。</w:t>
+        <w:t>建立统一的监控平台，实现数据中心所有资源统一监控，运维与</w:t>
+      </w:r>
+      <w:proofErr w:type="gramStart"/>
+      <w:r>
+        <w:rPr>
+          <w:rFonts w:hint="eastAsia"/>
+        </w:rPr>
+        <w:t>云服务</w:t>
+      </w:r>
+      <w:proofErr w:type="gramEnd"/>
+      <w:r>
+        <w:rPr>
+          <w:rFonts w:hint="eastAsia"/>
+        </w:rPr>
+        <w:t>统一，运营信息和运</w:t>
+      </w:r>
+      <w:proofErr w:type="gramStart"/>
+      <w:r>
+        <w:rPr>
+          <w:rFonts w:hint="eastAsia"/>
+        </w:rPr>
+        <w:t>维信息</w:t>
+      </w:r>
+      <w:proofErr w:type="gramEnd"/>
+      <w:r>
+        <w:rPr>
+          <w:rFonts w:hint="eastAsia"/>
+        </w:rPr>
+        <w:t>统一大屏显示。</w:t>
       </w:r>
     </w:p>
     <w:p>
@@ -8157,9 +9243,9 @@
       </w:pPr>
     </w:p>
     <w:sectPr>
-      <w:headerReference w:type="even" r:id="rId23"/>
-      <w:footerReference w:type="even" r:id="rId24"/>
-      <w:footerReference w:type="default" r:id="rId25"/>
+      <w:headerReference w:type="even" r:id="rId24"/>
+      <w:footerReference w:type="even" r:id="rId25"/>
+      <w:footerReference w:type="default" r:id="rId26"/>
       <w:pgSz w:w="11906" w:h="16838"/>
       <w:pgMar w:top="1616" w:right="1418" w:bottom="1616" w:left="1418" w:header="964" w:footer="1304" w:gutter="0"/>
       <w:cols w:space="425"/>
@@ -8241,7 +9327,7 @@
         <w:noProof/>
         <w:lang w:val="zh-CN"/>
       </w:rPr>
-      <w:t>23</w:t>
+      <w:t>20</w:t>
     </w:r>
     <w:r>
       <w:rPr>
@@ -8404,12 +9490,14 @@
         </mc:Fallback>
       </mc:AlternateContent>
     </w:r>
+    <w:proofErr w:type="gramStart"/>
     <w:r>
       <w:rPr>
         <w:rFonts w:hint="eastAsia"/>
       </w:rPr>
       <w:t>xx</w:t>
     </w:r>
+    <w:proofErr w:type="gramEnd"/>
   </w:p>
 </w:hdr>
 </file>
@@ -19309,7 +20397,7 @@
 </file>
 
 <file path=customXml/itemProps2.xml><?xml version="1.0" encoding="utf-8"?>
-<ds:datastoreItem xmlns:ds="http://schemas.openxmlformats.org/officeDocument/2006/customXml" ds:itemID="{FDD25726-839F-4D36-B360-73416FD0C513}">
+<ds:datastoreItem xmlns:ds="http://schemas.openxmlformats.org/officeDocument/2006/customXml" ds:itemID="{1C93E459-7397-4C9F-8652-3AB6FB372893}">
   <ds:schemaRefs>
     <ds:schemaRef ds:uri="http://schemas.openxmlformats.org/officeDocument/2006/bibliography"/>
   </ds:schemaRefs>

--- a/file/报告目录20201216v1.0.docx
+++ b/file/报告目录20201216v1.0.docx
@@ -7225,8 +7225,6 @@
         </w:rPr>
         <w:t>aaS结构图</w:t>
       </w:r>
-      <w:bookmarkStart w:id="65" w:name="_GoBack"/>
-      <w:bookmarkEnd w:id="65"/>
     </w:p>
     <w:p>
       <w:pPr>
@@ -7996,30 +7994,11 @@
       </w:r>
       <w:r>
         <w:rPr>
-          <w:rFonts w:ascii="宋体" w:eastAsia="宋体" w:hAnsi="宋体" w:cs="Arial"/>
-          <w:sz w:val="24"/>
-          <w:szCs w:val="24"/>
-        </w:rPr>
-        <w:lastRenderedPageBreak/>
-        <w:t>管理层为整个平台提供应用管理、资源管理、镜像管理、应用市场管理、容器管理、多租户管理和监控管理等多种管理和维护功能。应用市场管理包含大量经过验证的</w:t>
-      </w:r>
-      <w:proofErr w:type="gramStart"/>
-      <w:r>
-        <w:rPr>
-          <w:rFonts w:ascii="宋体" w:eastAsia="宋体" w:hAnsi="宋体" w:cs="Arial"/>
-          <w:sz w:val="24"/>
-          <w:szCs w:val="24"/>
-        </w:rPr>
-        <w:t>微服务</w:t>
-      </w:r>
-      <w:proofErr w:type="gramEnd"/>
-      <w:r>
-        <w:rPr>
-          <w:rFonts w:ascii="宋体" w:eastAsia="宋体" w:hAnsi="宋体" w:cs="Arial"/>
-          <w:sz w:val="24"/>
-          <w:szCs w:val="24"/>
-        </w:rPr>
-        <w:t>集群应用软件，支持用户快速获取和分享业务组件。容器管理主要负责容器运行过程中的展示、监控、迁移以及容器中数据的持久化。多租户管理可有效隔离多个具有不同权限租户之间的应用状态和数据。监控管理对平台中容器、主机、应用的重要指标进行监控，并汇总监控结果生成报表，辅助系统快速找出故障原因及位置。</w:t>
+          <w:rFonts w:ascii="宋体" w:eastAsia="宋体" w:hAnsi="宋体" w:cs="Arial" w:hint="eastAsia"/>
+          <w:sz w:val="24"/>
+          <w:szCs w:val="24"/>
+        </w:rPr>
+        <w:t xml:space="preserve"> </w:t>
       </w:r>
     </w:p>
     <w:p>
@@ -8039,6 +8018,7 @@
           <w:sz w:val="24"/>
           <w:szCs w:val="24"/>
         </w:rPr>
+        <w:lastRenderedPageBreak/>
         <w:t>管理层为整个平台提供应用管理、资源管理、镜像管理、应用市场管理、容器管理、多租户管理和监控管理等多种管理和维护功能。应用市场管理包含大量经过验证的</w:t>
       </w:r>
       <w:proofErr w:type="gramStart"/>
@@ -8066,26 +8046,76 @@
         <w:spacing w:before="100" w:beforeAutospacing="1" w:after="100" w:afterAutospacing="1" w:line="360" w:lineRule="auto"/>
         <w:ind w:firstLine="480"/>
         <w:rPr>
+          <w:rFonts w:ascii="宋体" w:eastAsia="宋体" w:hAnsi="宋体" w:cs="Arial" w:hint="eastAsia"/>
+          <w:sz w:val="24"/>
+          <w:szCs w:val="24"/>
+        </w:rPr>
+      </w:pPr>
+      <w:r>
+        <w:rPr>
+          <w:rFonts w:ascii="宋体" w:eastAsia="宋体" w:hAnsi="宋体" w:cs="Arial"/>
+          <w:sz w:val="24"/>
+          <w:szCs w:val="24"/>
+        </w:rPr>
+        <w:t>开发支持环境为用户提供了一站式</w:t>
+      </w:r>
+      <w:r>
+        <w:rPr>
+          <w:rFonts w:ascii="宋体" w:eastAsia="宋体" w:hAnsi="宋体" w:cs="Arial" w:hint="eastAsia"/>
+          <w:sz w:val="24"/>
+          <w:szCs w:val="24"/>
+        </w:rPr>
+        <w:t>软件</w:t>
+      </w:r>
+      <w:r>
+        <w:rPr>
+          <w:rFonts w:ascii="宋体" w:eastAsia="宋体" w:hAnsi="宋体" w:cs="Arial"/>
+          <w:sz w:val="24"/>
+          <w:szCs w:val="24"/>
+        </w:rPr>
+        <w:t>开发部署平台，除了</w:t>
+      </w:r>
+      <w:proofErr w:type="spellStart"/>
+      <w:r>
+        <w:rPr>
           <w:rFonts w:ascii="宋体" w:eastAsia="宋体" w:hAnsi="宋体"/>
           <w:sz w:val="24"/>
           <w:szCs w:val="24"/>
         </w:rPr>
-      </w:pPr>
+        <w:t>Devops</w:t>
+      </w:r>
+      <w:proofErr w:type="spellEnd"/>
+      <w:r>
+        <w:rPr>
+          <w:rFonts w:ascii="宋体" w:eastAsia="宋体" w:hAnsi="宋体"/>
+          <w:sz w:val="24"/>
+          <w:szCs w:val="24"/>
+        </w:rPr>
+        <w:t>(Development</w:t>
+      </w:r>
       <w:r>
         <w:rPr>
           <w:rFonts w:ascii="宋体" w:eastAsia="宋体" w:hAnsi="宋体" w:cs="Arial"/>
           <w:sz w:val="24"/>
           <w:szCs w:val="24"/>
         </w:rPr>
-        <w:t>开发支持环境为用户提供了一站式</w:t>
-      </w:r>
-      <w:r>
-        <w:rPr>
-          <w:rFonts w:ascii="宋体" w:eastAsia="宋体" w:hAnsi="宋体" w:cs="Arial" w:hint="eastAsia"/>
-          <w:sz w:val="24"/>
-          <w:szCs w:val="24"/>
-        </w:rPr>
-        <w:t>软件</w:t>
+        <w:t>和</w:t>
+      </w:r>
+      <w:r>
+        <w:rPr>
+          <w:rFonts w:ascii="宋体" w:eastAsia="宋体" w:hAnsi="宋体"/>
+          <w:sz w:val="24"/>
+          <w:szCs w:val="24"/>
+        </w:rPr>
+        <w:t>Operations</w:t>
+      </w:r>
+      <w:r>
+        <w:rPr>
+          <w:rFonts w:ascii="宋体" w:eastAsia="宋体" w:hAnsi="宋体"/>
+          <w:sz w:val="24"/>
+          <w:szCs w:val="24"/>
+        </w:rPr>
+        <w:t>的组合词</w:t>
       </w:r>
       <w:r>
         <w:rPr>
@@ -8093,73 +8123,2329 @@
           <w:sz w:val="24"/>
           <w:szCs w:val="24"/>
         </w:rPr>
-        <w:t>开发部署平台，除了</w:t>
+        <w:t>，是一组过程、方法与系统的统称，用于促进开发、技术运营和质量保障部门之间的沟通、协作与整合</w:t>
+      </w:r>
+      <w:r>
+        <w:rPr>
+          <w:rFonts w:ascii="宋体" w:eastAsia="宋体" w:hAnsi="宋体"/>
+          <w:sz w:val="24"/>
+          <w:szCs w:val="24"/>
+        </w:rPr>
+        <w:t>)</w:t>
+      </w:r>
+      <w:r>
+        <w:rPr>
+          <w:rFonts w:ascii="宋体" w:eastAsia="宋体" w:hAnsi="宋体" w:cs="Arial"/>
+          <w:sz w:val="24"/>
+          <w:szCs w:val="24"/>
+        </w:rPr>
+        <w:t>工作流管理功能，还集成了丰富的开发工具，力求解决应用服务开发、测试、交付和运维一体化的问题。</w:t>
+      </w:r>
+    </w:p>
+    <w:p>
+      <w:pPr>
+        <w:widowControl/>
+        <w:spacing w:before="100" w:beforeAutospacing="1" w:after="100" w:afterAutospacing="1" w:line="360" w:lineRule="auto"/>
+        <w:ind w:firstLine="420"/>
+        <w:jc w:val="left"/>
+        <w:rPr>
+          <w:rFonts w:ascii="宋体" w:hAnsi="宋体" w:cs="Arial" w:hint="eastAsia"/>
+          <w:kern w:val="0"/>
+          <w:sz w:val="24"/>
+          <w:szCs w:val="24"/>
+        </w:rPr>
+      </w:pPr>
+      <w:r>
+        <w:rPr>
+          <w:rFonts w:ascii="宋体" w:hAnsi="宋体" w:cs="Arial"/>
+          <w:kern w:val="0"/>
+          <w:sz w:val="24"/>
+          <w:szCs w:val="24"/>
+        </w:rPr>
+        <w:t>管理层是</w:t>
+      </w:r>
+      <w:r>
+        <w:rPr>
+          <w:rFonts w:ascii="宋体" w:hAnsi="宋体"/>
+          <w:kern w:val="0"/>
+          <w:sz w:val="24"/>
+          <w:szCs w:val="24"/>
+        </w:rPr>
+        <w:t>PaaS</w:t>
+      </w:r>
+      <w:r>
+        <w:rPr>
+          <w:rFonts w:ascii="宋体" w:hAnsi="宋体" w:cs="Arial"/>
+          <w:kern w:val="0"/>
+          <w:sz w:val="24"/>
+          <w:szCs w:val="24"/>
+        </w:rPr>
+        <w:t>平台中</w:t>
+      </w:r>
+      <w:proofErr w:type="gramStart"/>
+      <w:r>
+        <w:rPr>
+          <w:rFonts w:ascii="宋体" w:hAnsi="宋体" w:cs="Arial"/>
+          <w:kern w:val="0"/>
+          <w:sz w:val="24"/>
+          <w:szCs w:val="24"/>
+        </w:rPr>
+        <w:t>最</w:t>
+      </w:r>
+      <w:proofErr w:type="gramEnd"/>
+      <w:r>
+        <w:rPr>
+          <w:rFonts w:ascii="宋体" w:hAnsi="宋体" w:cs="Arial"/>
+          <w:kern w:val="0"/>
+          <w:sz w:val="24"/>
+          <w:szCs w:val="24"/>
+        </w:rPr>
+        <w:t>核心的部分，也是其它层级能够正常运行的基础，提供了应用管理、镜像管理、容器管理、资源管理、审计管理、多租户管理和监控管理等多种管理和维护功能。</w:t>
+      </w:r>
+    </w:p>
+    <w:p>
+      <w:pPr>
+        <w:pStyle w:val="aff9"/>
+        <w:widowControl/>
+        <w:numPr>
+          <w:ilvl w:val="0"/>
+          <w:numId w:val="30"/>
+        </w:numPr>
+        <w:spacing w:before="100" w:beforeAutospacing="1" w:after="100" w:afterAutospacing="1" w:line="360" w:lineRule="auto"/>
+        <w:ind w:firstLineChars="0"/>
+        <w:jc w:val="left"/>
+        <w:rPr>
+          <w:rFonts w:ascii="宋体" w:hAnsi="宋体" w:cs="Arial" w:hint="eastAsia"/>
+          <w:kern w:val="0"/>
+          <w:sz w:val="24"/>
+          <w:szCs w:val="24"/>
+        </w:rPr>
+      </w:pPr>
+      <w:r>
+        <w:rPr>
+          <w:rFonts w:ascii="宋体" w:hAnsi="宋体" w:cs="Arial"/>
+          <w:kern w:val="0"/>
+          <w:sz w:val="24"/>
+          <w:szCs w:val="24"/>
+        </w:rPr>
+        <w:t>应用管理</w:t>
+      </w:r>
+    </w:p>
+    <w:p>
+      <w:pPr>
+        <w:widowControl/>
+        <w:spacing w:before="100" w:beforeAutospacing="1" w:after="100" w:afterAutospacing="1" w:line="360" w:lineRule="auto"/>
+        <w:ind w:firstLine="420"/>
+        <w:jc w:val="left"/>
+        <w:rPr>
+          <w:rFonts w:ascii="宋体" w:hAnsi="宋体" w:cs="Arial" w:hint="eastAsia"/>
+          <w:kern w:val="0"/>
+          <w:sz w:val="24"/>
+          <w:szCs w:val="24"/>
+        </w:rPr>
+      </w:pPr>
+      <w:r>
+        <w:rPr>
+          <w:rFonts w:ascii="宋体" w:hAnsi="宋体" w:cs="Arial"/>
+          <w:kern w:val="0"/>
+          <w:sz w:val="24"/>
+          <w:szCs w:val="24"/>
+        </w:rPr>
+        <w:t>应用管理为两类用户提供服务：</w:t>
+      </w:r>
+      <w:r>
+        <w:rPr>
+          <w:rFonts w:ascii="宋体" w:hAnsi="宋体"/>
+          <w:kern w:val="0"/>
+          <w:sz w:val="24"/>
+          <w:szCs w:val="24"/>
+        </w:rPr>
+        <w:t>PaaS</w:t>
+      </w:r>
+      <w:r>
+        <w:rPr>
+          <w:rFonts w:ascii="宋体" w:hAnsi="宋体" w:cs="Arial"/>
+          <w:kern w:val="0"/>
+          <w:sz w:val="24"/>
+          <w:szCs w:val="24"/>
+        </w:rPr>
+        <w:t>运</w:t>
+      </w:r>
+      <w:proofErr w:type="gramStart"/>
+      <w:r>
+        <w:rPr>
+          <w:rFonts w:ascii="宋体" w:hAnsi="宋体" w:cs="Arial"/>
+          <w:kern w:val="0"/>
+          <w:sz w:val="24"/>
+          <w:szCs w:val="24"/>
+        </w:rPr>
+        <w:t>维管理</w:t>
+      </w:r>
+      <w:proofErr w:type="gramEnd"/>
+      <w:r>
+        <w:rPr>
+          <w:rFonts w:ascii="宋体" w:hAnsi="宋体" w:cs="Arial"/>
+          <w:kern w:val="0"/>
+          <w:sz w:val="24"/>
+          <w:szCs w:val="24"/>
+        </w:rPr>
+        <w:t>人员和应用开发者。此模块为前者提供了必要的监控告警和日志管理等，提高了管理效率以及为应用的高稳定、高可靠性等提供了</w:t>
+      </w:r>
+      <w:proofErr w:type="gramStart"/>
+      <w:r>
+        <w:rPr>
+          <w:rFonts w:ascii="宋体" w:hAnsi="宋体" w:cs="Arial"/>
+          <w:kern w:val="0"/>
+          <w:sz w:val="24"/>
+          <w:szCs w:val="24"/>
+        </w:rPr>
+        <w:t>平台级</w:t>
+      </w:r>
+      <w:proofErr w:type="gramEnd"/>
+      <w:r>
+        <w:rPr>
+          <w:rFonts w:ascii="宋体" w:hAnsi="宋体" w:cs="Arial"/>
+          <w:kern w:val="0"/>
+          <w:sz w:val="24"/>
+          <w:szCs w:val="24"/>
+        </w:rPr>
+        <w:t>的保障。应用管理为应用开发者提供了丰富类型的组件和应用运行环境，开发者可以更加专注于业务逻辑开发，进一步加快开发与发布应用的效率。</w:t>
+      </w:r>
+    </w:p>
+    <w:p>
+      <w:pPr>
+        <w:widowControl/>
+        <w:spacing w:before="100" w:beforeAutospacing="1" w:after="100" w:afterAutospacing="1" w:line="360" w:lineRule="auto"/>
+        <w:ind w:firstLine="420"/>
+        <w:jc w:val="left"/>
+        <w:rPr>
+          <w:rFonts w:ascii="宋体" w:hAnsi="宋体" w:cs="Arial" w:hint="eastAsia"/>
+          <w:kern w:val="0"/>
+          <w:sz w:val="24"/>
+          <w:szCs w:val="24"/>
+        </w:rPr>
+      </w:pPr>
+      <w:r>
+        <w:rPr>
+          <w:rFonts w:ascii="宋体" w:hAnsi="宋体" w:cs="Arial"/>
+          <w:kern w:val="0"/>
+          <w:sz w:val="24"/>
+          <w:szCs w:val="24"/>
+        </w:rPr>
+        <w:t>负载均衡管理：由于容器生命周期短暂，随时可能被删除和重建，是不稳定的对象，为了对外部提供更稳定的访问入口，让用户感知不到容器状态的变化，设计了负载均衡</w:t>
+      </w:r>
+      <w:r>
+        <w:rPr>
+          <w:rFonts w:ascii="宋体" w:hAnsi="宋体" w:cs="Arial"/>
+          <w:kern w:val="0"/>
+          <w:sz w:val="24"/>
+          <w:szCs w:val="24"/>
+        </w:rPr>
+        <w:lastRenderedPageBreak/>
+        <w:t>器模块。用户在访问容器服务的时候，访问的是负载均衡器的地址，由负载均衡器将流量转发到后端对应的一组容器当中去。</w:t>
+      </w:r>
+    </w:p>
+    <w:p>
+      <w:pPr>
+        <w:widowControl/>
+        <w:spacing w:before="100" w:beforeAutospacing="1" w:after="100" w:afterAutospacing="1" w:line="360" w:lineRule="auto"/>
+        <w:ind w:firstLine="420"/>
+        <w:jc w:val="left"/>
+        <w:rPr>
+          <w:rFonts w:ascii="宋体" w:hAnsi="宋体" w:cs="Arial" w:hint="eastAsia"/>
+          <w:kern w:val="0"/>
+          <w:sz w:val="24"/>
+          <w:szCs w:val="24"/>
+        </w:rPr>
+      </w:pPr>
+      <w:r>
+        <w:rPr>
+          <w:rFonts w:ascii="宋体" w:hAnsi="宋体" w:cs="Arial"/>
+          <w:kern w:val="0"/>
+          <w:sz w:val="24"/>
+          <w:szCs w:val="24"/>
+        </w:rPr>
+        <w:t>应用拓扑管理：为了让用户更好地了解应用内服务之间的依赖关系，每当应用发布后，会自动生成一个应用拓扑关系图。用户从应用拓扑管理中可以直观地查看应用中服务的关联关系。</w:t>
+      </w:r>
+    </w:p>
+    <w:p>
+      <w:pPr>
+        <w:widowControl/>
+        <w:spacing w:before="100" w:beforeAutospacing="1" w:after="100" w:afterAutospacing="1" w:line="360" w:lineRule="auto"/>
+        <w:ind w:firstLine="420"/>
+        <w:jc w:val="left"/>
+        <w:rPr>
+          <w:rFonts w:ascii="宋体" w:hAnsi="宋体" w:cs="Arial" w:hint="eastAsia"/>
+          <w:kern w:val="0"/>
+          <w:sz w:val="24"/>
+          <w:szCs w:val="24"/>
+        </w:rPr>
+      </w:pPr>
+      <w:r>
+        <w:rPr>
+          <w:rFonts w:ascii="宋体" w:hAnsi="宋体" w:cs="Arial"/>
+          <w:kern w:val="0"/>
+          <w:sz w:val="24"/>
+          <w:szCs w:val="24"/>
+        </w:rPr>
+        <w:t>服务和应用监控：</w:t>
+      </w:r>
+      <w:r>
+        <w:rPr>
+          <w:rFonts w:ascii="宋体" w:hAnsi="宋体"/>
+          <w:kern w:val="0"/>
+          <w:sz w:val="24"/>
+          <w:szCs w:val="24"/>
+        </w:rPr>
+        <w:t>PaaS</w:t>
+      </w:r>
+      <w:r>
+        <w:rPr>
+          <w:rFonts w:ascii="宋体" w:hAnsi="宋体" w:cs="Arial"/>
+          <w:kern w:val="0"/>
+          <w:sz w:val="24"/>
+          <w:szCs w:val="24"/>
+        </w:rPr>
+        <w:t>平台需要随时了解应用和服务的实时健康状态，包括系统的性能指标以及应用指标。</w:t>
+      </w:r>
+      <w:proofErr w:type="gramStart"/>
+      <w:r>
+        <w:rPr>
+          <w:rFonts w:ascii="宋体" w:hAnsi="宋体" w:cs="Arial"/>
+          <w:kern w:val="0"/>
+          <w:sz w:val="24"/>
+          <w:szCs w:val="24"/>
+        </w:rPr>
+        <w:t>当应用</w:t>
+      </w:r>
+      <w:proofErr w:type="gramEnd"/>
+      <w:r>
+        <w:rPr>
+          <w:rFonts w:ascii="宋体" w:hAnsi="宋体" w:cs="Arial"/>
+          <w:kern w:val="0"/>
+          <w:sz w:val="24"/>
+          <w:szCs w:val="24"/>
+        </w:rPr>
+        <w:t>异常时，会立即触发告警并帮助运</w:t>
+      </w:r>
+      <w:proofErr w:type="gramStart"/>
+      <w:r>
+        <w:rPr>
+          <w:rFonts w:ascii="宋体" w:hAnsi="宋体" w:cs="Arial"/>
+          <w:kern w:val="0"/>
+          <w:sz w:val="24"/>
+          <w:szCs w:val="24"/>
+        </w:rPr>
+        <w:t>维人员</w:t>
+      </w:r>
+      <w:proofErr w:type="gramEnd"/>
+      <w:r>
+        <w:rPr>
+          <w:rFonts w:ascii="宋体" w:hAnsi="宋体" w:cs="Arial"/>
+          <w:kern w:val="0"/>
+          <w:sz w:val="24"/>
+          <w:szCs w:val="24"/>
+        </w:rPr>
+        <w:t>快速定位错误发生的位置及原因。</w:t>
+      </w:r>
+    </w:p>
+    <w:p>
+      <w:pPr>
+        <w:widowControl/>
+        <w:spacing w:before="100" w:beforeAutospacing="1" w:after="100" w:afterAutospacing="1" w:line="360" w:lineRule="auto"/>
+        <w:ind w:firstLine="420"/>
+        <w:jc w:val="left"/>
+        <w:rPr>
+          <w:rFonts w:ascii="宋体" w:hAnsi="宋体" w:cs="Arial" w:hint="eastAsia"/>
+          <w:kern w:val="0"/>
+          <w:sz w:val="24"/>
+          <w:szCs w:val="24"/>
+        </w:rPr>
+      </w:pPr>
+      <w:r>
+        <w:rPr>
+          <w:rFonts w:ascii="宋体" w:hAnsi="宋体" w:cs="Arial"/>
+          <w:kern w:val="0"/>
+          <w:sz w:val="24"/>
+          <w:szCs w:val="24"/>
+        </w:rPr>
+        <w:t>服务扩容：当服务在运行过程中需要增加容器实例时，服务扩容模块可以支持用户手动增加容器数量。容器关联的负载均衡器通过事件监听发现容器数量变化后，自动修改并重新加载配置，动态调整流量的分发策略。弹性伸缩：当业务需求变化后，弹性伸缩模块可以自动为用户调整物理计算资源量，在提高系统资源利用率的同时保证业务能够正常平稳地运行。</w:t>
+      </w:r>
+    </w:p>
+    <w:p>
+      <w:pPr>
+        <w:widowControl/>
+        <w:spacing w:before="100" w:beforeAutospacing="1" w:after="100" w:afterAutospacing="1" w:line="360" w:lineRule="auto"/>
+        <w:ind w:firstLine="420"/>
+        <w:jc w:val="left"/>
+        <w:rPr>
+          <w:rFonts w:ascii="宋体" w:hAnsi="宋体" w:cs="Arial" w:hint="eastAsia"/>
+          <w:kern w:val="0"/>
+          <w:sz w:val="24"/>
+          <w:szCs w:val="24"/>
+        </w:rPr>
+      </w:pPr>
+      <w:r>
+        <w:rPr>
+          <w:rFonts w:ascii="宋体" w:hAnsi="宋体" w:cs="Arial"/>
+          <w:kern w:val="0"/>
+          <w:sz w:val="24"/>
+          <w:szCs w:val="24"/>
+        </w:rPr>
+        <w:t>应用编排：应用编排是将一组关联应用组件自动整合为一个完整应用的过程，其目的就是将这些应用组件统一管理，统一监控。模板化的应用编排为应用开发者重用解决方案、快速发布应用提供了可靠的技术支持。</w:t>
+      </w:r>
+    </w:p>
+    <w:p>
+      <w:pPr>
+        <w:widowControl/>
+        <w:spacing w:before="100" w:beforeAutospacing="1" w:after="100" w:afterAutospacing="1" w:line="360" w:lineRule="auto"/>
+        <w:ind w:firstLine="420"/>
+        <w:jc w:val="left"/>
+        <w:rPr>
+          <w:rFonts w:ascii="宋体" w:hAnsi="宋体" w:cs="Arial" w:hint="eastAsia"/>
+          <w:kern w:val="0"/>
+          <w:sz w:val="24"/>
+          <w:szCs w:val="24"/>
+        </w:rPr>
+      </w:pPr>
+      <w:r>
+        <w:rPr>
+          <w:rFonts w:ascii="宋体" w:hAnsi="宋体" w:cs="Arial"/>
+          <w:kern w:val="0"/>
+          <w:sz w:val="24"/>
+          <w:szCs w:val="24"/>
+        </w:rPr>
+        <w:t>灰度升级：将正在运行的服务相关的容器逐个进行升级；针对不同的应用设置不同的滚动周期，逐一替换；升级过程中如果发生异常，可以对已升级的容器</w:t>
+      </w:r>
+      <w:proofErr w:type="gramStart"/>
+      <w:r>
+        <w:rPr>
+          <w:rFonts w:ascii="宋体" w:hAnsi="宋体" w:cs="Arial"/>
+          <w:kern w:val="0"/>
+          <w:sz w:val="24"/>
+          <w:szCs w:val="24"/>
+        </w:rPr>
+        <w:t>做回滚操作</w:t>
+      </w:r>
+      <w:proofErr w:type="gramEnd"/>
+      <w:r>
+        <w:rPr>
+          <w:rFonts w:ascii="宋体" w:hAnsi="宋体" w:cs="Arial"/>
+          <w:kern w:val="0"/>
+          <w:sz w:val="24"/>
+          <w:szCs w:val="24"/>
+        </w:rPr>
+        <w:t>，确保服务的可用性。当需要对正在运行的应用进行升级时，为了保证服务不中断，需要进行灰度升级。</w:t>
+      </w:r>
+    </w:p>
+    <w:p>
+      <w:pPr>
+        <w:widowControl/>
+        <w:spacing w:before="100" w:beforeAutospacing="1" w:after="100" w:afterAutospacing="1" w:line="360" w:lineRule="auto"/>
+        <w:ind w:firstLine="420"/>
+        <w:jc w:val="left"/>
+        <w:rPr>
+          <w:rFonts w:ascii="宋体" w:hAnsi="宋体" w:cs="宋体" w:hint="eastAsia"/>
+          <w:kern w:val="0"/>
+          <w:sz w:val="24"/>
+          <w:szCs w:val="24"/>
+        </w:rPr>
+      </w:pPr>
+      <w:r>
+        <w:rPr>
+          <w:rFonts w:ascii="宋体" w:hAnsi="宋体" w:cs="Arial"/>
+          <w:kern w:val="0"/>
+          <w:sz w:val="24"/>
+          <w:szCs w:val="24"/>
+        </w:rPr>
+        <w:lastRenderedPageBreak/>
+        <w:t>应用和服务的生命周期管理：提供了完整的应用和服务的生命周期管理机制，可监控应用和服务的创建、部署、启动、回滚，扩容缩容和停止下线等过程的状态。</w:t>
+      </w:r>
+    </w:p>
+    <w:p>
+      <w:pPr>
+        <w:widowControl/>
+        <w:spacing w:before="100" w:beforeAutospacing="1" w:after="100" w:afterAutospacing="1" w:line="360" w:lineRule="auto"/>
+        <w:ind w:firstLine="420"/>
+        <w:jc w:val="left"/>
+        <w:rPr>
+          <w:rFonts w:ascii="宋体" w:hAnsi="宋体" w:cs="Arial" w:hint="eastAsia"/>
+          <w:kern w:val="0"/>
+          <w:sz w:val="24"/>
+          <w:szCs w:val="24"/>
+        </w:rPr>
+      </w:pPr>
+      <w:r>
+        <w:rPr>
+          <w:rFonts w:ascii="宋体" w:hAnsi="宋体"/>
+          <w:kern w:val="0"/>
+          <w:sz w:val="24"/>
+          <w:szCs w:val="24"/>
+        </w:rPr>
+        <w:t>(2)</w:t>
+      </w:r>
+      <w:r>
+        <w:rPr>
+          <w:rFonts w:ascii="宋体" w:hAnsi="宋体" w:cs="Arial"/>
+          <w:kern w:val="0"/>
+          <w:sz w:val="24"/>
+          <w:szCs w:val="24"/>
+        </w:rPr>
+        <w:t>资源管理</w:t>
+      </w:r>
+    </w:p>
+    <w:p>
+      <w:pPr>
+        <w:widowControl/>
+        <w:spacing w:before="100" w:beforeAutospacing="1" w:after="100" w:afterAutospacing="1" w:line="360" w:lineRule="auto"/>
+        <w:ind w:firstLine="420"/>
+        <w:jc w:val="left"/>
+        <w:rPr>
+          <w:rFonts w:ascii="宋体" w:hAnsi="宋体" w:cs="Arial" w:hint="eastAsia"/>
+          <w:kern w:val="0"/>
+          <w:sz w:val="24"/>
+          <w:szCs w:val="24"/>
+        </w:rPr>
+      </w:pPr>
+      <w:r>
+        <w:rPr>
+          <w:rFonts w:ascii="宋体" w:hAnsi="宋体"/>
+          <w:kern w:val="0"/>
+          <w:sz w:val="24"/>
+          <w:szCs w:val="24"/>
+        </w:rPr>
+        <w:t>PaaS</w:t>
+      </w:r>
+      <w:r>
+        <w:rPr>
+          <w:rFonts w:ascii="宋体" w:hAnsi="宋体" w:cs="Arial"/>
+          <w:kern w:val="0"/>
+          <w:sz w:val="24"/>
+          <w:szCs w:val="24"/>
+        </w:rPr>
+        <w:t>平台的稳定运行离不开基础设施的支持，底层资源既可以是</w:t>
+      </w:r>
+      <w:r>
+        <w:rPr>
+          <w:rFonts w:ascii="宋体" w:hAnsi="宋体"/>
+          <w:kern w:val="0"/>
+          <w:sz w:val="24"/>
+          <w:szCs w:val="24"/>
+        </w:rPr>
+        <w:t>IaaS</w:t>
+      </w:r>
+      <w:r>
+        <w:rPr>
+          <w:rFonts w:ascii="宋体" w:hAnsi="宋体" w:cs="Arial"/>
+          <w:kern w:val="0"/>
+          <w:sz w:val="24"/>
+          <w:szCs w:val="24"/>
+        </w:rPr>
+        <w:t>平台提供的虚拟化资源，也可以是数据中心直接提供的物理资源。资源管理模块的主要功能就是对底层资源进行整合，并建立其与容器的映射关系，解决运行容器应用所依赖的</w:t>
+      </w:r>
+      <w:proofErr w:type="gramStart"/>
+      <w:r>
+        <w:rPr>
+          <w:rFonts w:ascii="宋体" w:hAnsi="宋体" w:cs="Arial"/>
+          <w:kern w:val="0"/>
+          <w:sz w:val="24"/>
+          <w:szCs w:val="24"/>
+        </w:rPr>
+        <w:t>物理机</w:t>
+      </w:r>
+      <w:proofErr w:type="gramEnd"/>
+      <w:r>
+        <w:rPr>
+          <w:rFonts w:ascii="宋体" w:hAnsi="宋体" w:cs="Arial"/>
+          <w:kern w:val="0"/>
+          <w:sz w:val="24"/>
+          <w:szCs w:val="24"/>
+        </w:rPr>
+        <w:t>计算、存储、网络等，简化了创建和维护容器化应用的难度。</w:t>
+      </w:r>
+    </w:p>
+    <w:p>
+      <w:pPr>
+        <w:widowControl/>
+        <w:spacing w:before="100" w:beforeAutospacing="1" w:after="100" w:afterAutospacing="1" w:line="360" w:lineRule="auto"/>
+        <w:ind w:firstLine="420"/>
+        <w:jc w:val="left"/>
+        <w:rPr>
+          <w:rFonts w:ascii="宋体" w:hAnsi="宋体" w:cs="Arial" w:hint="eastAsia"/>
+          <w:kern w:val="0"/>
+          <w:sz w:val="24"/>
+          <w:szCs w:val="24"/>
+        </w:rPr>
+      </w:pPr>
+      <w:r>
+        <w:rPr>
+          <w:rFonts w:ascii="宋体" w:hAnsi="宋体" w:cs="Arial"/>
+          <w:kern w:val="0"/>
+          <w:sz w:val="24"/>
+          <w:szCs w:val="24"/>
+        </w:rPr>
+        <w:t>主机管理：负责对接多种不同类型的主机，包括各种云平台的虚拟机、自有的</w:t>
+      </w:r>
+      <w:proofErr w:type="gramStart"/>
+      <w:r>
+        <w:rPr>
+          <w:rFonts w:ascii="宋体" w:hAnsi="宋体" w:cs="Arial"/>
+          <w:kern w:val="0"/>
+          <w:sz w:val="24"/>
+          <w:szCs w:val="24"/>
+        </w:rPr>
+        <w:t>物理机</w:t>
+      </w:r>
+      <w:proofErr w:type="gramEnd"/>
+      <w:r>
+        <w:rPr>
+          <w:rFonts w:ascii="宋体" w:hAnsi="宋体" w:cs="Arial"/>
+          <w:kern w:val="0"/>
+          <w:sz w:val="24"/>
+          <w:szCs w:val="24"/>
+        </w:rPr>
+        <w:t>等。支持查询集群中管理的主机列表，每台主机的状态、操作系统、使用的</w:t>
+      </w:r>
+      <w:r>
+        <w:rPr>
+          <w:rFonts w:ascii="宋体" w:hAnsi="宋体"/>
+          <w:kern w:val="0"/>
+          <w:sz w:val="24"/>
+          <w:szCs w:val="24"/>
+        </w:rPr>
+        <w:t>Docker</w:t>
+      </w:r>
+      <w:r>
+        <w:rPr>
+          <w:rFonts w:ascii="宋体" w:hAnsi="宋体" w:cs="Arial"/>
+          <w:kern w:val="0"/>
+          <w:sz w:val="24"/>
+          <w:szCs w:val="24"/>
+        </w:rPr>
+        <w:t>版本、主机上运行的容器列表等。</w:t>
+      </w:r>
+    </w:p>
+    <w:p>
+      <w:pPr>
+        <w:widowControl/>
+        <w:spacing w:before="100" w:beforeAutospacing="1" w:after="100" w:afterAutospacing="1" w:line="360" w:lineRule="auto"/>
+        <w:ind w:firstLine="420"/>
+        <w:jc w:val="left"/>
+        <w:rPr>
+          <w:rFonts w:ascii="宋体" w:hAnsi="宋体" w:cs="Arial" w:hint="eastAsia"/>
+          <w:kern w:val="0"/>
+          <w:sz w:val="24"/>
+          <w:szCs w:val="24"/>
+        </w:rPr>
+      </w:pPr>
+      <w:r>
+        <w:rPr>
+          <w:rFonts w:ascii="宋体" w:hAnsi="宋体" w:cs="Arial"/>
+          <w:kern w:val="0"/>
+          <w:sz w:val="24"/>
+          <w:szCs w:val="24"/>
+        </w:rPr>
+        <w:t>存储管理：支持为</w:t>
+      </w:r>
+      <w:r>
+        <w:rPr>
+          <w:rFonts w:ascii="宋体" w:hAnsi="宋体"/>
+          <w:kern w:val="0"/>
+          <w:sz w:val="24"/>
+          <w:szCs w:val="24"/>
+        </w:rPr>
+        <w:t>PaaS</w:t>
+      </w:r>
+      <w:r>
+        <w:rPr>
+          <w:rFonts w:ascii="宋体" w:hAnsi="宋体" w:cs="Arial"/>
+          <w:kern w:val="0"/>
+          <w:sz w:val="24"/>
+          <w:szCs w:val="24"/>
+        </w:rPr>
+        <w:t>平台添加多种不同类型的存储池。容器需要使用共享存储卷持久</w:t>
+      </w:r>
+      <w:proofErr w:type="gramStart"/>
+      <w:r>
+        <w:rPr>
+          <w:rFonts w:ascii="宋体" w:hAnsi="宋体" w:cs="Arial"/>
+          <w:kern w:val="0"/>
+          <w:sz w:val="24"/>
+          <w:szCs w:val="24"/>
+        </w:rPr>
+        <w:t>化数据</w:t>
+      </w:r>
+      <w:proofErr w:type="gramEnd"/>
+      <w:r>
+        <w:rPr>
+          <w:rFonts w:ascii="宋体" w:hAnsi="宋体" w:cs="Arial"/>
+          <w:kern w:val="0"/>
+          <w:sz w:val="24"/>
+          <w:szCs w:val="24"/>
+        </w:rPr>
+        <w:t>时，从存储池里创建存储卷，挂载给容器使用。同时还提供文件管理器，容器中的应用可以直接对存储卷中的数据做操作，比如上传文件、下载文件、编辑文件、移动文件等等。网络管理：支持为</w:t>
+      </w:r>
+      <w:r>
+        <w:rPr>
+          <w:rFonts w:ascii="宋体" w:hAnsi="宋体"/>
+          <w:kern w:val="0"/>
+          <w:sz w:val="24"/>
+          <w:szCs w:val="24"/>
+        </w:rPr>
+        <w:t>PaaS</w:t>
+      </w:r>
+      <w:r>
+        <w:rPr>
+          <w:rFonts w:ascii="宋体" w:hAnsi="宋体" w:cs="Arial"/>
+          <w:kern w:val="0"/>
+          <w:sz w:val="24"/>
+          <w:szCs w:val="24"/>
+        </w:rPr>
+        <w:t>平台对接多种不同类型的网络插件，如</w:t>
+      </w:r>
+      <w:r>
+        <w:rPr>
+          <w:rFonts w:ascii="宋体" w:hAnsi="宋体"/>
+          <w:kern w:val="0"/>
+          <w:sz w:val="24"/>
+          <w:szCs w:val="24"/>
+        </w:rPr>
+        <w:t>Calico</w:t>
+      </w:r>
+      <w:r>
+        <w:rPr>
+          <w:rFonts w:ascii="宋体" w:hAnsi="宋体" w:cs="Arial"/>
+          <w:kern w:val="0"/>
+          <w:sz w:val="24"/>
+          <w:szCs w:val="24"/>
+        </w:rPr>
+        <w:t>、</w:t>
+      </w:r>
+      <w:r>
+        <w:rPr>
+          <w:rFonts w:ascii="宋体" w:hAnsi="宋体"/>
+          <w:kern w:val="0"/>
+          <w:sz w:val="24"/>
+          <w:szCs w:val="24"/>
+        </w:rPr>
+        <w:t>Flannel</w:t>
+      </w:r>
+      <w:r>
+        <w:rPr>
+          <w:rFonts w:ascii="宋体" w:hAnsi="宋体" w:cs="Arial"/>
+          <w:kern w:val="0"/>
+          <w:sz w:val="24"/>
+          <w:szCs w:val="24"/>
+        </w:rPr>
+        <w:t>以及作者设计的</w:t>
       </w:r>
       <w:proofErr w:type="spellStart"/>
       <w:r>
         <w:rPr>
-          <w:rFonts w:ascii="宋体" w:eastAsia="宋体" w:hAnsi="宋体"/>
-          <w:sz w:val="24"/>
-          <w:szCs w:val="24"/>
-        </w:rPr>
-        <w:t>Devops</w:t>
+          <w:rFonts w:ascii="宋体" w:hAnsi="宋体"/>
+          <w:kern w:val="0"/>
+          <w:sz w:val="24"/>
+          <w:szCs w:val="24"/>
+        </w:rPr>
+        <w:t>Xanet</w:t>
       </w:r>
       <w:proofErr w:type="spellEnd"/>
       <w:r>
         <w:rPr>
-          <w:rFonts w:ascii="宋体" w:eastAsia="宋体" w:hAnsi="宋体"/>
-          <w:sz w:val="24"/>
-          <w:szCs w:val="24"/>
-        </w:rPr>
-        <w:t>(Development</w:t>
-      </w:r>
-      <w:r>
-        <w:rPr>
-          <w:rFonts w:ascii="宋体" w:eastAsia="宋体" w:hAnsi="宋体" w:cs="Arial"/>
-          <w:sz w:val="24"/>
-          <w:szCs w:val="24"/>
-        </w:rPr>
-        <w:t>和</w:t>
-      </w:r>
-      <w:r>
-        <w:rPr>
-          <w:rFonts w:ascii="宋体" w:eastAsia="宋体" w:hAnsi="宋体"/>
-          <w:sz w:val="24"/>
-          <w:szCs w:val="24"/>
-        </w:rPr>
-        <w:t>Operations</w:t>
-      </w:r>
-      <w:r>
-        <w:rPr>
-          <w:rFonts w:ascii="宋体" w:eastAsia="宋体" w:hAnsi="宋体"/>
-          <w:sz w:val="24"/>
-          <w:szCs w:val="24"/>
-        </w:rPr>
-        <w:t>的组合词</w:t>
-      </w:r>
-      <w:r>
-        <w:rPr>
-          <w:rFonts w:ascii="宋体" w:eastAsia="宋体" w:hAnsi="宋体" w:cs="Arial"/>
-          <w:sz w:val="24"/>
-          <w:szCs w:val="24"/>
-        </w:rPr>
-        <w:t>，是一组过程、方法与系统的统称，用于促进开发、技术运营和质量保障部门之间的沟通、协作与整合</w:t>
-      </w:r>
-      <w:r>
-        <w:rPr>
-          <w:rFonts w:ascii="宋体" w:eastAsia="宋体" w:hAnsi="宋体"/>
-          <w:sz w:val="24"/>
-          <w:szCs w:val="24"/>
-        </w:rPr>
-        <w:t>)</w:t>
-      </w:r>
-      <w:r>
-        <w:rPr>
-          <w:rFonts w:ascii="宋体" w:eastAsia="宋体" w:hAnsi="宋体" w:cs="Arial"/>
-          <w:sz w:val="24"/>
-          <w:szCs w:val="24"/>
-        </w:rPr>
-        <w:t>工作流管理功能，还集成了丰富的开发工具，力求解决应用服务开发、测试、交付和运维一体化的问题。</w:t>
+          <w:rFonts w:ascii="宋体" w:hAnsi="宋体" w:cs="Arial"/>
+          <w:kern w:val="0"/>
+          <w:sz w:val="24"/>
+          <w:szCs w:val="24"/>
+        </w:rPr>
+        <w:t>插件等，这些插件将在以后的章节详细介绍。</w:t>
+      </w:r>
+    </w:p>
+    <w:p>
+      <w:pPr>
+        <w:pStyle w:val="aff9"/>
+        <w:widowControl/>
+        <w:numPr>
+          <w:ilvl w:val="0"/>
+          <w:numId w:val="30"/>
+        </w:numPr>
+        <w:spacing w:before="100" w:beforeAutospacing="1" w:after="100" w:afterAutospacing="1" w:line="360" w:lineRule="auto"/>
+        <w:ind w:firstLineChars="0"/>
+        <w:jc w:val="left"/>
+        <w:rPr>
+          <w:rFonts w:ascii="宋体" w:hAnsi="宋体" w:cs="Arial" w:hint="eastAsia"/>
+          <w:kern w:val="0"/>
+          <w:sz w:val="24"/>
+          <w:szCs w:val="24"/>
+        </w:rPr>
+      </w:pPr>
+      <w:r>
+        <w:rPr>
+          <w:rFonts w:ascii="宋体" w:hAnsi="宋体" w:cs="Arial"/>
+          <w:kern w:val="0"/>
+          <w:sz w:val="24"/>
+          <w:szCs w:val="24"/>
+        </w:rPr>
+        <w:t>镜像管理</w:t>
+      </w:r>
+    </w:p>
+    <w:p>
+      <w:pPr>
+        <w:widowControl/>
+        <w:spacing w:before="100" w:beforeAutospacing="1" w:after="100" w:afterAutospacing="1" w:line="360" w:lineRule="auto"/>
+        <w:ind w:firstLine="420"/>
+        <w:jc w:val="left"/>
+        <w:rPr>
+          <w:rFonts w:ascii="宋体" w:hAnsi="宋体" w:cs="Arial" w:hint="eastAsia"/>
+          <w:kern w:val="0"/>
+          <w:sz w:val="24"/>
+          <w:szCs w:val="24"/>
+        </w:rPr>
+      </w:pPr>
+      <w:r>
+        <w:rPr>
+          <w:rFonts w:ascii="宋体" w:hAnsi="宋体" w:cs="Arial"/>
+          <w:kern w:val="0"/>
+          <w:sz w:val="24"/>
+          <w:szCs w:val="24"/>
+        </w:rPr>
+        <w:t>镜像是容器技术的核心之一。镜像管理模块应用</w:t>
+      </w:r>
+      <w:r>
+        <w:rPr>
+          <w:rFonts w:ascii="宋体" w:hAnsi="宋体"/>
+          <w:kern w:val="0"/>
+          <w:sz w:val="24"/>
+          <w:szCs w:val="24"/>
+        </w:rPr>
+        <w:t>Docker</w:t>
+      </w:r>
+      <w:r>
+        <w:rPr>
+          <w:rFonts w:ascii="宋体" w:hAnsi="宋体" w:cs="Arial"/>
+          <w:kern w:val="0"/>
+          <w:sz w:val="24"/>
+          <w:szCs w:val="24"/>
+        </w:rPr>
+        <w:t>容器技术把应用及其所依赖的软件包、操作系统文件等封装在镜像文件中，使应用在开发、测试和发布过程中具有相同的运行环境。管理镜像仓库和其中的镜像也是</w:t>
+      </w:r>
+      <w:r>
+        <w:rPr>
+          <w:rFonts w:ascii="宋体" w:hAnsi="宋体"/>
+          <w:kern w:val="0"/>
+          <w:sz w:val="24"/>
+          <w:szCs w:val="24"/>
+        </w:rPr>
+        <w:t>PaaS</w:t>
+      </w:r>
+      <w:r>
+        <w:rPr>
+          <w:rFonts w:ascii="宋体" w:hAnsi="宋体" w:cs="Arial"/>
+          <w:kern w:val="0"/>
+          <w:sz w:val="24"/>
+          <w:szCs w:val="24"/>
+        </w:rPr>
+        <w:t>平台需要提供的功能。</w:t>
+      </w:r>
+    </w:p>
+    <w:p>
+      <w:pPr>
+        <w:widowControl/>
+        <w:spacing w:before="100" w:beforeAutospacing="1" w:after="100" w:afterAutospacing="1" w:line="360" w:lineRule="auto"/>
+        <w:ind w:firstLine="420"/>
+        <w:jc w:val="left"/>
+        <w:rPr>
+          <w:rFonts w:ascii="宋体" w:hAnsi="宋体" w:cs="Arial" w:hint="eastAsia"/>
+          <w:kern w:val="0"/>
+          <w:sz w:val="24"/>
+          <w:szCs w:val="24"/>
+        </w:rPr>
+      </w:pPr>
+      <w:r>
+        <w:rPr>
+          <w:rFonts w:ascii="宋体" w:hAnsi="宋体" w:cs="Arial"/>
+          <w:kern w:val="0"/>
+          <w:sz w:val="24"/>
+          <w:szCs w:val="24"/>
+        </w:rPr>
+        <w:lastRenderedPageBreak/>
+        <w:t>镜像仓库：包含所有平台中提供的镜像。无论发布镜像，还是下载镜像，都要通过镜像仓库来完成。镜像仓库和租户体系相结合，可对仓库中的各种操作鉴权，使用角色限制用户对镜像的操作权限。</w:t>
+      </w:r>
+    </w:p>
+    <w:p>
+      <w:pPr>
+        <w:widowControl/>
+        <w:spacing w:before="100" w:beforeAutospacing="1" w:after="100" w:afterAutospacing="1" w:line="360" w:lineRule="auto"/>
+        <w:ind w:firstLine="420"/>
+        <w:jc w:val="left"/>
+        <w:rPr>
+          <w:rFonts w:ascii="宋体" w:hAnsi="宋体" w:cs="Arial" w:hint="eastAsia"/>
+          <w:kern w:val="0"/>
+          <w:sz w:val="24"/>
+          <w:szCs w:val="24"/>
+        </w:rPr>
+      </w:pPr>
+      <w:r>
+        <w:rPr>
+          <w:rFonts w:ascii="宋体" w:hAnsi="宋体" w:cs="Arial"/>
+          <w:kern w:val="0"/>
+          <w:sz w:val="24"/>
+          <w:szCs w:val="24"/>
+        </w:rPr>
+        <w:t>镜像构建：支持用户在</w:t>
+      </w:r>
+      <w:r>
+        <w:rPr>
+          <w:rFonts w:ascii="宋体" w:hAnsi="宋体"/>
+          <w:kern w:val="0"/>
+          <w:sz w:val="24"/>
+          <w:szCs w:val="24"/>
+        </w:rPr>
+        <w:t>PaaS</w:t>
+      </w:r>
+      <w:r>
+        <w:rPr>
+          <w:rFonts w:ascii="宋体" w:hAnsi="宋体" w:cs="Arial"/>
+          <w:kern w:val="0"/>
+          <w:sz w:val="24"/>
+          <w:szCs w:val="24"/>
+        </w:rPr>
+        <w:t>平台利用</w:t>
+      </w:r>
+      <w:proofErr w:type="spellStart"/>
+      <w:r>
+        <w:rPr>
+          <w:rFonts w:ascii="宋体" w:hAnsi="宋体"/>
+          <w:kern w:val="0"/>
+          <w:sz w:val="24"/>
+          <w:szCs w:val="24"/>
+        </w:rPr>
+        <w:t>DockerBuild</w:t>
+      </w:r>
+      <w:proofErr w:type="spellEnd"/>
+      <w:r>
+        <w:rPr>
+          <w:rFonts w:ascii="宋体" w:hAnsi="宋体" w:cs="Arial"/>
+          <w:kern w:val="0"/>
+          <w:sz w:val="24"/>
+          <w:szCs w:val="24"/>
+        </w:rPr>
+        <w:t>命令在线构建新的镜像。把</w:t>
+      </w:r>
+      <w:proofErr w:type="spellStart"/>
+      <w:r>
+        <w:rPr>
+          <w:rFonts w:ascii="宋体" w:hAnsi="宋体"/>
+          <w:kern w:val="0"/>
+          <w:sz w:val="24"/>
+          <w:szCs w:val="24"/>
+        </w:rPr>
+        <w:t>Dockerfile</w:t>
+      </w:r>
+      <w:proofErr w:type="spellEnd"/>
+      <w:r>
+        <w:rPr>
+          <w:rFonts w:ascii="宋体" w:hAnsi="宋体" w:cs="Arial"/>
+          <w:kern w:val="0"/>
+          <w:sz w:val="24"/>
+          <w:szCs w:val="24"/>
+        </w:rPr>
+        <w:t>及其依赖的安装包、可执行文件等压缩成</w:t>
+      </w:r>
+      <w:r>
+        <w:rPr>
+          <w:rFonts w:ascii="宋体" w:hAnsi="宋体"/>
+          <w:kern w:val="0"/>
+          <w:sz w:val="24"/>
+          <w:szCs w:val="24"/>
+        </w:rPr>
+        <w:t>tar</w:t>
+      </w:r>
+      <w:r>
+        <w:rPr>
+          <w:rFonts w:ascii="宋体" w:hAnsi="宋体" w:cs="Arial"/>
+          <w:kern w:val="0"/>
+          <w:sz w:val="24"/>
+          <w:szCs w:val="24"/>
+        </w:rPr>
+        <w:t>包，提交到</w:t>
+      </w:r>
+      <w:r>
+        <w:rPr>
+          <w:rFonts w:ascii="宋体" w:hAnsi="宋体"/>
+          <w:kern w:val="0"/>
+          <w:sz w:val="24"/>
+          <w:szCs w:val="24"/>
+        </w:rPr>
+        <w:t>Docker</w:t>
+      </w:r>
+      <w:r>
+        <w:rPr>
+          <w:rFonts w:ascii="宋体" w:hAnsi="宋体" w:cs="Arial"/>
+          <w:kern w:val="0"/>
+          <w:sz w:val="24"/>
+          <w:szCs w:val="24"/>
+        </w:rPr>
+        <w:t>服务中构建镜像，最后把构建好的镜像上传到本地的镜像仓库中。</w:t>
+      </w:r>
+    </w:p>
+    <w:p>
+      <w:pPr>
+        <w:widowControl/>
+        <w:spacing w:before="100" w:beforeAutospacing="1" w:after="100" w:afterAutospacing="1" w:line="360" w:lineRule="auto"/>
+        <w:ind w:firstLine="420"/>
+        <w:jc w:val="left"/>
+        <w:rPr>
+          <w:rFonts w:ascii="宋体" w:hAnsi="宋体" w:cs="Arial" w:hint="eastAsia"/>
+          <w:kern w:val="0"/>
+          <w:sz w:val="24"/>
+          <w:szCs w:val="24"/>
+        </w:rPr>
+      </w:pPr>
+      <w:r>
+        <w:rPr>
+          <w:rFonts w:ascii="宋体" w:hAnsi="宋体" w:cs="Arial"/>
+          <w:kern w:val="0"/>
+          <w:sz w:val="24"/>
+          <w:szCs w:val="24"/>
+        </w:rPr>
+        <w:t>镜像管理：提供</w:t>
+      </w:r>
+      <w:r>
+        <w:rPr>
+          <w:rFonts w:ascii="宋体" w:hAnsi="宋体"/>
+          <w:kern w:val="0"/>
+          <w:sz w:val="24"/>
+          <w:szCs w:val="24"/>
+        </w:rPr>
+        <w:t>Docker</w:t>
+      </w:r>
+      <w:r>
+        <w:rPr>
+          <w:rFonts w:ascii="宋体" w:hAnsi="宋体" w:cs="Arial"/>
+          <w:kern w:val="0"/>
+          <w:sz w:val="24"/>
+          <w:szCs w:val="24"/>
+        </w:rPr>
+        <w:t>镜像的管理功能，例如镜像权限管理，多租户间镜像隔离，镜像版本查询等。除此之外，还可以统计</w:t>
+      </w:r>
+      <w:proofErr w:type="spellStart"/>
+      <w:r>
+        <w:rPr>
+          <w:rFonts w:ascii="宋体" w:hAnsi="宋体"/>
+          <w:kern w:val="0"/>
+          <w:sz w:val="24"/>
+          <w:szCs w:val="24"/>
+        </w:rPr>
+        <w:t>topN</w:t>
+      </w:r>
+      <w:proofErr w:type="spellEnd"/>
+      <w:r>
+        <w:rPr>
+          <w:rFonts w:ascii="宋体" w:hAnsi="宋体" w:cs="Arial"/>
+          <w:kern w:val="0"/>
+          <w:sz w:val="24"/>
+          <w:szCs w:val="24"/>
+        </w:rPr>
+        <w:t>镜像、配置备份仓库中的镜像做定时同步、导入外部镜像到本地仓库中等。</w:t>
+      </w:r>
+    </w:p>
+    <w:p>
+      <w:pPr>
+        <w:widowControl/>
+        <w:spacing w:before="100" w:beforeAutospacing="1" w:after="100" w:afterAutospacing="1" w:line="360" w:lineRule="auto"/>
+        <w:ind w:firstLine="420"/>
+        <w:jc w:val="left"/>
+        <w:rPr>
+          <w:rFonts w:ascii="宋体" w:hAnsi="宋体" w:cs="Arial" w:hint="eastAsia"/>
+          <w:kern w:val="0"/>
+          <w:sz w:val="24"/>
+          <w:szCs w:val="24"/>
+        </w:rPr>
+      </w:pPr>
+      <w:r>
+        <w:rPr>
+          <w:rFonts w:ascii="宋体" w:hAnsi="宋体" w:cs="Arial"/>
+          <w:kern w:val="0"/>
+          <w:sz w:val="24"/>
+          <w:szCs w:val="24"/>
+        </w:rPr>
+        <w:t>镜像仓库管理：与镜像管理类似，不过管理的对象由单个镜像变为整个镜像仓库。系统默认为每个租户创建一个镜像仓库，镜像仓库中的镜像默认是私有权限，只对本租户下的用户可见。管理员可以修改镜像属性为公开，提供镜像给租户外部的用户使用。</w:t>
+      </w:r>
+    </w:p>
+    <w:p>
+      <w:pPr>
+        <w:pStyle w:val="aff9"/>
+        <w:widowControl/>
+        <w:numPr>
+          <w:ilvl w:val="0"/>
+          <w:numId w:val="30"/>
+        </w:numPr>
+        <w:spacing w:before="100" w:beforeAutospacing="1" w:after="100" w:afterAutospacing="1" w:line="360" w:lineRule="auto"/>
+        <w:ind w:firstLineChars="0"/>
+        <w:jc w:val="left"/>
+        <w:rPr>
+          <w:rFonts w:ascii="宋体" w:hAnsi="宋体" w:cs="Arial" w:hint="eastAsia"/>
+          <w:kern w:val="0"/>
+          <w:sz w:val="24"/>
+          <w:szCs w:val="24"/>
+        </w:rPr>
+      </w:pPr>
+      <w:r>
+        <w:rPr>
+          <w:rFonts w:ascii="宋体" w:hAnsi="宋体" w:cs="Arial"/>
+          <w:kern w:val="0"/>
+          <w:sz w:val="24"/>
+          <w:szCs w:val="24"/>
+        </w:rPr>
+        <w:t>应用市场管理</w:t>
+      </w:r>
+    </w:p>
+    <w:p>
+      <w:pPr>
+        <w:widowControl/>
+        <w:spacing w:before="100" w:beforeAutospacing="1" w:after="100" w:afterAutospacing="1" w:line="360" w:lineRule="auto"/>
+        <w:ind w:firstLine="420"/>
+        <w:jc w:val="left"/>
+        <w:rPr>
+          <w:rFonts w:ascii="宋体" w:hAnsi="宋体" w:cs="Arial" w:hint="eastAsia"/>
+          <w:kern w:val="0"/>
+          <w:sz w:val="24"/>
+          <w:szCs w:val="24"/>
+        </w:rPr>
+      </w:pPr>
+      <w:r>
+        <w:rPr>
+          <w:rFonts w:ascii="宋体" w:hAnsi="宋体"/>
+          <w:kern w:val="0"/>
+          <w:sz w:val="24"/>
+          <w:szCs w:val="24"/>
+        </w:rPr>
+        <w:t>PaaS</w:t>
+      </w:r>
+      <w:r>
+        <w:rPr>
+          <w:rFonts w:ascii="宋体" w:hAnsi="宋体" w:cs="Arial"/>
+          <w:kern w:val="0"/>
+          <w:sz w:val="24"/>
+          <w:szCs w:val="24"/>
+        </w:rPr>
+        <w:t>平台提供了功能强大的应用市场支持，把常用的</w:t>
+      </w:r>
+      <w:proofErr w:type="spellStart"/>
+      <w:r>
+        <w:rPr>
+          <w:rFonts w:ascii="宋体" w:hAnsi="宋体"/>
+          <w:kern w:val="0"/>
+          <w:sz w:val="24"/>
+          <w:szCs w:val="24"/>
+        </w:rPr>
+        <w:t>Mencache</w:t>
+      </w:r>
+      <w:proofErr w:type="spellEnd"/>
+      <w:r>
+        <w:rPr>
+          <w:rFonts w:ascii="宋体" w:hAnsi="宋体" w:cs="Arial"/>
+          <w:kern w:val="0"/>
+          <w:sz w:val="24"/>
+          <w:szCs w:val="24"/>
+        </w:rPr>
+        <w:t>集群、</w:t>
+      </w:r>
+      <w:proofErr w:type="spellStart"/>
+      <w:r>
+        <w:rPr>
+          <w:rFonts w:ascii="宋体" w:hAnsi="宋体"/>
+          <w:kern w:val="0"/>
+          <w:sz w:val="24"/>
+          <w:szCs w:val="24"/>
+        </w:rPr>
+        <w:t>MySql</w:t>
+      </w:r>
+      <w:proofErr w:type="spellEnd"/>
+      <w:r>
+        <w:rPr>
+          <w:rFonts w:ascii="宋体" w:hAnsi="宋体" w:cs="Arial"/>
+          <w:kern w:val="0"/>
+          <w:sz w:val="24"/>
+          <w:szCs w:val="24"/>
+        </w:rPr>
+        <w:t>集群、</w:t>
+      </w:r>
+      <w:proofErr w:type="spellStart"/>
+      <w:r>
+        <w:rPr>
+          <w:rFonts w:ascii="宋体" w:hAnsi="宋体"/>
+          <w:kern w:val="0"/>
+          <w:sz w:val="24"/>
+          <w:szCs w:val="24"/>
+        </w:rPr>
+        <w:t>Redis</w:t>
+      </w:r>
+      <w:proofErr w:type="spellEnd"/>
+      <w:r>
+        <w:rPr>
+          <w:rFonts w:ascii="宋体" w:hAnsi="宋体" w:cs="Arial"/>
+          <w:kern w:val="0"/>
+          <w:sz w:val="24"/>
+          <w:szCs w:val="24"/>
+        </w:rPr>
+        <w:t>集群、</w:t>
+      </w:r>
+      <w:r>
+        <w:rPr>
+          <w:rFonts w:ascii="宋体" w:hAnsi="宋体"/>
+          <w:kern w:val="0"/>
+          <w:sz w:val="24"/>
+          <w:szCs w:val="24"/>
+        </w:rPr>
+        <w:t>Tomcat</w:t>
+      </w:r>
+      <w:r>
+        <w:rPr>
+          <w:rFonts w:ascii="宋体" w:hAnsi="宋体" w:cs="Arial"/>
+          <w:kern w:val="0"/>
+          <w:sz w:val="24"/>
+          <w:szCs w:val="24"/>
+        </w:rPr>
+        <w:t>等封装成模板，普通用户可以自由选择这些独立的组件模板构建应用；同时也提供了大量经过验证的</w:t>
+      </w:r>
+      <w:proofErr w:type="gramStart"/>
+      <w:r>
+        <w:rPr>
+          <w:rFonts w:ascii="宋体" w:hAnsi="宋体" w:cs="Arial"/>
+          <w:kern w:val="0"/>
+          <w:sz w:val="24"/>
+          <w:szCs w:val="24"/>
+        </w:rPr>
+        <w:t>微服务</w:t>
+      </w:r>
+      <w:proofErr w:type="gramEnd"/>
+      <w:r>
+        <w:rPr>
+          <w:rFonts w:ascii="宋体" w:hAnsi="宋体" w:cs="Arial"/>
+          <w:kern w:val="0"/>
+          <w:sz w:val="24"/>
+          <w:szCs w:val="24"/>
+        </w:rPr>
+        <w:t>集群应用，为用户获取和分享业务组件提供了技术手段。</w:t>
+      </w:r>
+    </w:p>
+    <w:p>
+      <w:pPr>
+        <w:pStyle w:val="aff9"/>
+        <w:widowControl/>
+        <w:numPr>
+          <w:ilvl w:val="0"/>
+          <w:numId w:val="30"/>
+        </w:numPr>
+        <w:spacing w:before="100" w:beforeAutospacing="1" w:after="100" w:afterAutospacing="1" w:line="360" w:lineRule="auto"/>
+        <w:ind w:firstLineChars="0"/>
+        <w:jc w:val="left"/>
+        <w:rPr>
+          <w:rFonts w:ascii="宋体" w:hAnsi="宋体" w:cs="Arial" w:hint="eastAsia"/>
+          <w:kern w:val="0"/>
+          <w:sz w:val="24"/>
+          <w:szCs w:val="24"/>
+        </w:rPr>
+      </w:pPr>
+      <w:r>
+        <w:rPr>
+          <w:rFonts w:ascii="宋体" w:hAnsi="宋体" w:cs="Arial"/>
+          <w:kern w:val="0"/>
+          <w:sz w:val="24"/>
+          <w:szCs w:val="24"/>
+        </w:rPr>
+        <w:t>容器管理</w:t>
+      </w:r>
+    </w:p>
+    <w:p>
+      <w:pPr>
+        <w:widowControl/>
+        <w:spacing w:before="100" w:beforeAutospacing="1" w:after="100" w:afterAutospacing="1" w:line="360" w:lineRule="auto"/>
+        <w:ind w:firstLine="420"/>
+        <w:jc w:val="left"/>
+        <w:rPr>
+          <w:rFonts w:ascii="宋体" w:hAnsi="宋体" w:cs="Arial" w:hint="eastAsia"/>
+          <w:kern w:val="0"/>
+          <w:sz w:val="24"/>
+          <w:szCs w:val="24"/>
+        </w:rPr>
+      </w:pPr>
+      <w:r>
+        <w:rPr>
+          <w:rFonts w:ascii="宋体" w:hAnsi="宋体" w:cs="Arial"/>
+          <w:kern w:val="0"/>
+          <w:sz w:val="24"/>
+          <w:szCs w:val="24"/>
+        </w:rPr>
+        <w:t>在</w:t>
+      </w:r>
+      <w:r>
+        <w:rPr>
+          <w:rFonts w:ascii="宋体" w:hAnsi="宋体"/>
+          <w:kern w:val="0"/>
+          <w:sz w:val="24"/>
+          <w:szCs w:val="24"/>
+        </w:rPr>
+        <w:t>PaaS</w:t>
+      </w:r>
+      <w:r>
+        <w:rPr>
+          <w:rFonts w:ascii="宋体" w:hAnsi="宋体" w:cs="Arial"/>
+          <w:kern w:val="0"/>
+          <w:sz w:val="24"/>
+          <w:szCs w:val="24"/>
+        </w:rPr>
+        <w:t>平台当中，应用、运行环境软件、系统文件等被封装在容器的镜像中。启动镜像后，容器成为一个镜像的实体，业务就运行在其中。所有的容器都必须属于某一个</w:t>
+      </w:r>
+      <w:r>
+        <w:rPr>
+          <w:rFonts w:ascii="宋体" w:hAnsi="宋体" w:cs="Arial"/>
+          <w:kern w:val="0"/>
+          <w:sz w:val="24"/>
+          <w:szCs w:val="24"/>
+        </w:rPr>
+        <w:lastRenderedPageBreak/>
+        <w:t>服务，不允许对容器进行单独的申请和特殊操作。</w:t>
+      </w:r>
+      <w:r>
+        <w:rPr>
+          <w:rFonts w:ascii="宋体" w:hAnsi="宋体"/>
+          <w:kern w:val="0"/>
+          <w:sz w:val="24"/>
+          <w:szCs w:val="24"/>
+        </w:rPr>
+        <w:t>PaaS</w:t>
+      </w:r>
+      <w:r>
+        <w:rPr>
+          <w:rFonts w:ascii="宋体" w:hAnsi="宋体" w:cs="Arial"/>
+          <w:kern w:val="0"/>
+          <w:sz w:val="24"/>
+          <w:szCs w:val="24"/>
+        </w:rPr>
+        <w:t>平台中的容器管理模块主要负责管理容器的运行情况，以及容器和服务之间的依赖关系。</w:t>
+      </w:r>
+    </w:p>
+    <w:p>
+      <w:pPr>
+        <w:widowControl/>
+        <w:spacing w:before="100" w:beforeAutospacing="1" w:after="100" w:afterAutospacing="1" w:line="360" w:lineRule="auto"/>
+        <w:ind w:firstLine="420"/>
+        <w:jc w:val="left"/>
+        <w:rPr>
+          <w:rFonts w:ascii="宋体" w:hAnsi="宋体" w:cs="Arial" w:hint="eastAsia"/>
+          <w:kern w:val="0"/>
+          <w:sz w:val="24"/>
+          <w:szCs w:val="24"/>
+        </w:rPr>
+      </w:pPr>
+      <w:r>
+        <w:rPr>
+          <w:rFonts w:ascii="宋体" w:hAnsi="宋体" w:cs="Arial"/>
+          <w:kern w:val="0"/>
+          <w:sz w:val="24"/>
+          <w:szCs w:val="24"/>
+        </w:rPr>
+        <w:t>容器控制台：在门户提供控制台功能，普通用户可以在控制台中执行命令，相当于用户直接登录到容器的操作系统中执行命令。容器控制台功能使用</w:t>
+      </w:r>
+      <w:proofErr w:type="spellStart"/>
+      <w:r>
+        <w:rPr>
+          <w:rFonts w:ascii="宋体" w:hAnsi="宋体"/>
+          <w:kern w:val="0"/>
+          <w:sz w:val="24"/>
+          <w:szCs w:val="24"/>
+        </w:rPr>
+        <w:t>websocket</w:t>
+      </w:r>
+      <w:proofErr w:type="spellEnd"/>
+      <w:r>
+        <w:rPr>
+          <w:rFonts w:ascii="宋体" w:hAnsi="宋体" w:cs="Arial"/>
+          <w:kern w:val="0"/>
+          <w:sz w:val="24"/>
+          <w:szCs w:val="24"/>
+        </w:rPr>
+        <w:t>实现，使用</w:t>
+      </w:r>
+      <w:proofErr w:type="spellStart"/>
+      <w:r>
+        <w:rPr>
+          <w:rFonts w:ascii="宋体" w:hAnsi="宋体"/>
+          <w:kern w:val="0"/>
+          <w:sz w:val="24"/>
+          <w:szCs w:val="24"/>
+        </w:rPr>
+        <w:t>websocket</w:t>
+      </w:r>
+      <w:proofErr w:type="spellEnd"/>
+      <w:r>
+        <w:rPr>
+          <w:rFonts w:ascii="宋体" w:hAnsi="宋体" w:cs="Arial"/>
+          <w:kern w:val="0"/>
+          <w:sz w:val="24"/>
+          <w:szCs w:val="24"/>
+        </w:rPr>
+        <w:t>建立门户和后台服务的双工通信，把用户的操作封装后发送到后台服务，把容器的响应封装后推送到门户中做展示。</w:t>
+      </w:r>
+    </w:p>
+    <w:p>
+      <w:pPr>
+        <w:widowControl/>
+        <w:spacing w:before="100" w:beforeAutospacing="1" w:after="100" w:afterAutospacing="1" w:line="360" w:lineRule="auto"/>
+        <w:ind w:firstLine="420"/>
+        <w:jc w:val="left"/>
+        <w:rPr>
+          <w:rFonts w:ascii="宋体" w:hAnsi="宋体" w:cs="Arial" w:hint="eastAsia"/>
+          <w:kern w:val="0"/>
+          <w:sz w:val="24"/>
+          <w:szCs w:val="24"/>
+        </w:rPr>
+      </w:pPr>
+      <w:r>
+        <w:rPr>
+          <w:rFonts w:ascii="宋体" w:hAnsi="宋体" w:cs="Arial"/>
+          <w:kern w:val="0"/>
+          <w:sz w:val="24"/>
+          <w:szCs w:val="24"/>
+        </w:rPr>
+        <w:t>容器监控：支持容器级别的性能监控，主要监控容器的</w:t>
+      </w:r>
+      <w:r>
+        <w:rPr>
+          <w:rFonts w:ascii="宋体" w:hAnsi="宋体"/>
+          <w:kern w:val="0"/>
+          <w:sz w:val="24"/>
+          <w:szCs w:val="24"/>
+        </w:rPr>
+        <w:t>CPU</w:t>
+      </w:r>
+      <w:r>
+        <w:rPr>
+          <w:rFonts w:ascii="宋体" w:hAnsi="宋体" w:cs="Arial"/>
+          <w:kern w:val="0"/>
+          <w:sz w:val="24"/>
+          <w:szCs w:val="24"/>
+        </w:rPr>
+        <w:t>、内存、存储和网络信息。容器监控通过</w:t>
+      </w:r>
+      <w:proofErr w:type="spellStart"/>
+      <w:r>
+        <w:rPr>
+          <w:rFonts w:ascii="宋体" w:hAnsi="宋体"/>
+          <w:kern w:val="0"/>
+          <w:sz w:val="24"/>
+          <w:szCs w:val="24"/>
+        </w:rPr>
+        <w:t>cAdvisor</w:t>
+      </w:r>
+      <w:proofErr w:type="spellEnd"/>
+      <w:r>
+        <w:rPr>
+          <w:rFonts w:ascii="宋体" w:hAnsi="宋体" w:cs="Arial"/>
+          <w:kern w:val="0"/>
+          <w:sz w:val="24"/>
+          <w:szCs w:val="24"/>
+        </w:rPr>
+        <w:t>实现，进行原始的数据采集，监控服务在每个采集周期内调用</w:t>
+      </w:r>
+      <w:proofErr w:type="spellStart"/>
+      <w:r>
+        <w:rPr>
+          <w:rFonts w:ascii="宋体" w:hAnsi="宋体"/>
+          <w:kern w:val="0"/>
+          <w:sz w:val="24"/>
+          <w:szCs w:val="24"/>
+        </w:rPr>
+        <w:t>cAdvisor</w:t>
+      </w:r>
+      <w:proofErr w:type="spellEnd"/>
+      <w:r>
+        <w:rPr>
+          <w:rFonts w:ascii="宋体" w:hAnsi="宋体" w:cs="Arial"/>
+          <w:kern w:val="0"/>
+          <w:sz w:val="24"/>
+          <w:szCs w:val="24"/>
+        </w:rPr>
+        <w:t>接口查询原始数据，并对原始数据做处理和汇聚，处理后的数据提供给</w:t>
+      </w:r>
+      <w:proofErr w:type="spellStart"/>
+      <w:r>
+        <w:rPr>
+          <w:rFonts w:ascii="宋体" w:hAnsi="宋体"/>
+          <w:kern w:val="0"/>
+          <w:sz w:val="24"/>
+          <w:szCs w:val="24"/>
+        </w:rPr>
+        <w:t>Grafana</w:t>
+      </w:r>
+      <w:proofErr w:type="spellEnd"/>
+      <w:r>
+        <w:rPr>
+          <w:rFonts w:ascii="宋体" w:hAnsi="宋体" w:cs="Arial"/>
+          <w:kern w:val="0"/>
+          <w:sz w:val="24"/>
+          <w:szCs w:val="24"/>
+        </w:rPr>
+        <w:t>做展示。容器列表：支持多维度的容器列表展示，包括应用下的容器列表、服务下的容器列表和主机下的容器列表。</w:t>
+      </w:r>
+    </w:p>
+    <w:p>
+      <w:pPr>
+        <w:widowControl/>
+        <w:spacing w:before="100" w:beforeAutospacing="1" w:after="100" w:afterAutospacing="1" w:line="360" w:lineRule="auto"/>
+        <w:ind w:firstLine="420"/>
+        <w:jc w:val="left"/>
+        <w:rPr>
+          <w:rFonts w:ascii="宋体" w:hAnsi="宋体" w:cs="Arial" w:hint="eastAsia"/>
+          <w:kern w:val="0"/>
+          <w:sz w:val="24"/>
+          <w:szCs w:val="24"/>
+        </w:rPr>
+      </w:pPr>
+      <w:r>
+        <w:rPr>
+          <w:rFonts w:ascii="宋体" w:hAnsi="宋体" w:cs="Arial"/>
+          <w:kern w:val="0"/>
+          <w:sz w:val="24"/>
+          <w:szCs w:val="24"/>
+        </w:rPr>
+        <w:t>容器网络：容器网络使用</w:t>
+      </w:r>
+      <w:r>
+        <w:rPr>
+          <w:rFonts w:ascii="宋体" w:hAnsi="宋体"/>
+          <w:kern w:val="0"/>
+          <w:sz w:val="24"/>
+          <w:szCs w:val="24"/>
+        </w:rPr>
+        <w:t>Docker</w:t>
+      </w:r>
+      <w:r>
+        <w:rPr>
+          <w:rFonts w:ascii="宋体" w:hAnsi="宋体" w:cs="Arial"/>
+          <w:kern w:val="0"/>
+          <w:sz w:val="24"/>
+          <w:szCs w:val="24"/>
+        </w:rPr>
+        <w:t>的</w:t>
+      </w:r>
+      <w:r>
+        <w:rPr>
+          <w:rFonts w:ascii="宋体" w:hAnsi="宋体"/>
+          <w:kern w:val="0"/>
+          <w:sz w:val="24"/>
+          <w:szCs w:val="24"/>
+        </w:rPr>
+        <w:t>none</w:t>
+      </w:r>
+      <w:r>
+        <w:rPr>
+          <w:rFonts w:ascii="宋体" w:hAnsi="宋体" w:cs="Arial"/>
+          <w:kern w:val="0"/>
+          <w:sz w:val="24"/>
+          <w:szCs w:val="24"/>
+        </w:rPr>
+        <w:t>模式，容器创建时</w:t>
+      </w:r>
+      <w:proofErr w:type="gramStart"/>
+      <w:r>
+        <w:rPr>
+          <w:rFonts w:ascii="宋体" w:hAnsi="宋体" w:cs="Arial"/>
+          <w:kern w:val="0"/>
+          <w:sz w:val="24"/>
+          <w:szCs w:val="24"/>
+        </w:rPr>
+        <w:t>只创建</w:t>
+      </w:r>
+      <w:proofErr w:type="gramEnd"/>
+      <w:r>
+        <w:rPr>
+          <w:rFonts w:ascii="宋体" w:hAnsi="宋体" w:cs="Arial"/>
+          <w:kern w:val="0"/>
+          <w:sz w:val="24"/>
+          <w:szCs w:val="24"/>
+        </w:rPr>
+        <w:t>一个空的网络命令空间，由网络插件设置容器的网络命令空间参数，对容器分配</w:t>
+      </w:r>
+      <w:r>
+        <w:rPr>
+          <w:rFonts w:ascii="宋体" w:hAnsi="宋体"/>
+          <w:kern w:val="0"/>
+          <w:sz w:val="24"/>
+          <w:szCs w:val="24"/>
+        </w:rPr>
+        <w:t>IP</w:t>
+      </w:r>
+      <w:r>
+        <w:rPr>
+          <w:rFonts w:ascii="宋体" w:hAnsi="宋体" w:cs="Arial"/>
+          <w:kern w:val="0"/>
+          <w:sz w:val="24"/>
+          <w:szCs w:val="24"/>
+        </w:rPr>
+        <w:t>，保证容器到主机、容器到容器之间的网络通信。</w:t>
+      </w:r>
+    </w:p>
+    <w:p>
+      <w:pPr>
+        <w:widowControl/>
+        <w:spacing w:before="100" w:beforeAutospacing="1" w:after="100" w:afterAutospacing="1" w:line="360" w:lineRule="auto"/>
+        <w:ind w:firstLine="420"/>
+        <w:jc w:val="left"/>
+        <w:rPr>
+          <w:rFonts w:ascii="宋体" w:hAnsi="宋体" w:cs="Arial" w:hint="eastAsia"/>
+          <w:kern w:val="0"/>
+          <w:sz w:val="24"/>
+          <w:szCs w:val="24"/>
+        </w:rPr>
+      </w:pPr>
+      <w:r>
+        <w:rPr>
+          <w:rFonts w:ascii="宋体" w:hAnsi="宋体" w:cs="Arial"/>
+          <w:kern w:val="0"/>
+          <w:sz w:val="24"/>
+          <w:szCs w:val="24"/>
+        </w:rPr>
+        <w:t>容器迁移：容器迁移的目标是使容器在不停止业务运行的前提下，从一台主机迁移到另一台主机。由于容器本身不支持迁移操作，作者选择了一种折中的实现方案，当容器要迁移时，先在目标主机上创建一个相同的容器，然后等容器正常工作后更新负载均衡器，把新创建的容器接入到负载均衡器，把旧的容器从负载均衡器上删除。最后删除旧的容器。</w:t>
+      </w:r>
+    </w:p>
+    <w:p>
+      <w:pPr>
+        <w:widowControl/>
+        <w:spacing w:before="100" w:beforeAutospacing="1" w:after="100" w:afterAutospacing="1" w:line="360" w:lineRule="auto"/>
+        <w:ind w:firstLine="420"/>
+        <w:jc w:val="left"/>
+        <w:rPr>
+          <w:rFonts w:ascii="宋体" w:hAnsi="宋体" w:cs="Arial" w:hint="eastAsia"/>
+          <w:kern w:val="0"/>
+          <w:sz w:val="24"/>
+          <w:szCs w:val="24"/>
+        </w:rPr>
+      </w:pPr>
+      <w:r>
+        <w:rPr>
+          <w:rFonts w:ascii="宋体" w:hAnsi="宋体" w:cs="Arial"/>
+          <w:kern w:val="0"/>
+          <w:sz w:val="24"/>
+          <w:szCs w:val="24"/>
+        </w:rPr>
+        <w:t>容器持久化：容器持久化利用共享存储实现。容器启动时候挂载共享存储卷到容器中使用，需要持久化的数据写入共享存储卷，保证容器停掉或迁移后数据不会丢失。</w:t>
+      </w:r>
+    </w:p>
+    <w:p>
+      <w:pPr>
+        <w:pStyle w:val="aff9"/>
+        <w:widowControl/>
+        <w:numPr>
+          <w:ilvl w:val="0"/>
+          <w:numId w:val="30"/>
+        </w:numPr>
+        <w:spacing w:before="100" w:beforeAutospacing="1" w:after="100" w:afterAutospacing="1" w:line="360" w:lineRule="auto"/>
+        <w:ind w:firstLineChars="0"/>
+        <w:jc w:val="left"/>
+        <w:rPr>
+          <w:rFonts w:ascii="宋体" w:hAnsi="宋体" w:cs="Arial" w:hint="eastAsia"/>
+          <w:kern w:val="0"/>
+          <w:sz w:val="24"/>
+          <w:szCs w:val="24"/>
+        </w:rPr>
+      </w:pPr>
+      <w:r>
+        <w:rPr>
+          <w:rFonts w:ascii="宋体" w:hAnsi="宋体" w:cs="Arial"/>
+          <w:kern w:val="0"/>
+          <w:sz w:val="24"/>
+          <w:szCs w:val="24"/>
+        </w:rPr>
+        <w:lastRenderedPageBreak/>
+        <w:t>多租户管理</w:t>
+      </w:r>
+    </w:p>
+    <w:p>
+      <w:pPr>
+        <w:widowControl/>
+        <w:spacing w:before="100" w:beforeAutospacing="1" w:after="100" w:afterAutospacing="1" w:line="360" w:lineRule="auto"/>
+        <w:ind w:firstLine="420"/>
+        <w:jc w:val="left"/>
+        <w:rPr>
+          <w:rFonts w:ascii="宋体" w:hAnsi="宋体" w:cs="Arial" w:hint="eastAsia"/>
+          <w:kern w:val="0"/>
+          <w:sz w:val="24"/>
+          <w:szCs w:val="24"/>
+        </w:rPr>
+      </w:pPr>
+      <w:r>
+        <w:rPr>
+          <w:rFonts w:ascii="宋体" w:hAnsi="宋体" w:cs="Arial"/>
+          <w:kern w:val="0"/>
+          <w:sz w:val="24"/>
+          <w:szCs w:val="24"/>
+        </w:rPr>
+        <w:t>对于一个企业级的</w:t>
+      </w:r>
+      <w:r>
+        <w:rPr>
+          <w:rFonts w:ascii="宋体" w:hAnsi="宋体"/>
+          <w:kern w:val="0"/>
+          <w:sz w:val="24"/>
+          <w:szCs w:val="24"/>
+        </w:rPr>
+        <w:t>PaaS</w:t>
+      </w:r>
+      <w:r>
+        <w:rPr>
+          <w:rFonts w:ascii="宋体" w:hAnsi="宋体" w:cs="Arial"/>
+          <w:kern w:val="0"/>
+          <w:sz w:val="24"/>
+          <w:szCs w:val="24"/>
+        </w:rPr>
+        <w:t>平台来说，多租户架构不仅能够降低服务的开发成本与运维成本，还可以让企业内不同部门的授权用户独立创建并管理自己的应用。</w:t>
+      </w:r>
+      <w:proofErr w:type="gramStart"/>
+      <w:r>
+        <w:rPr>
+          <w:rFonts w:ascii="宋体" w:hAnsi="宋体" w:cs="Arial"/>
+          <w:kern w:val="0"/>
+          <w:sz w:val="24"/>
+          <w:szCs w:val="24"/>
+        </w:rPr>
+        <w:t>当应用</w:t>
+      </w:r>
+      <w:proofErr w:type="gramEnd"/>
+      <w:r>
+        <w:rPr>
+          <w:rFonts w:ascii="宋体" w:hAnsi="宋体" w:cs="Arial"/>
+          <w:kern w:val="0"/>
+          <w:sz w:val="24"/>
+          <w:szCs w:val="24"/>
+        </w:rPr>
+        <w:t>服务运行时，租户之间的状态和数据都是隔离开的，对于租户来说，自己是独享服务的，租户是可以持有资源的最大单位。</w:t>
+      </w:r>
+    </w:p>
+    <w:p>
+      <w:pPr>
+        <w:widowControl/>
+        <w:spacing w:before="100" w:beforeAutospacing="1" w:after="100" w:afterAutospacing="1" w:line="360" w:lineRule="auto"/>
+        <w:ind w:firstLine="420"/>
+        <w:jc w:val="left"/>
+        <w:rPr>
+          <w:rFonts w:ascii="宋体" w:hAnsi="宋体" w:cs="Arial" w:hint="eastAsia"/>
+          <w:kern w:val="0"/>
+          <w:sz w:val="24"/>
+          <w:szCs w:val="24"/>
+        </w:rPr>
+      </w:pPr>
+      <w:r>
+        <w:rPr>
+          <w:rFonts w:ascii="宋体" w:hAnsi="宋体" w:cs="Arial"/>
+          <w:kern w:val="0"/>
+          <w:sz w:val="24"/>
+          <w:szCs w:val="24"/>
+        </w:rPr>
+        <w:t>租户管理：负责创建新租户，将租户与机构绑定或解绑，访问查询租户信息等操作。管理的租户信息包括基本信息，成员信息，权限等级，所属机构等。</w:t>
+      </w:r>
+    </w:p>
+    <w:p>
+      <w:pPr>
+        <w:widowControl/>
+        <w:spacing w:before="100" w:beforeAutospacing="1" w:after="100" w:afterAutospacing="1" w:line="360" w:lineRule="auto"/>
+        <w:ind w:firstLine="420"/>
+        <w:jc w:val="left"/>
+        <w:rPr>
+          <w:rFonts w:ascii="宋体" w:hAnsi="宋体" w:cs="Arial" w:hint="eastAsia"/>
+          <w:kern w:val="0"/>
+          <w:sz w:val="24"/>
+          <w:szCs w:val="24"/>
+        </w:rPr>
+      </w:pPr>
+      <w:r>
+        <w:rPr>
+          <w:rFonts w:ascii="宋体" w:hAnsi="宋体" w:cs="Arial"/>
+          <w:kern w:val="0"/>
+          <w:sz w:val="24"/>
+          <w:szCs w:val="24"/>
+        </w:rPr>
+        <w:t>用户管理：负责创建新用户，将用户与机构绑定或解绑，设置用户角色，访问查询租户信息等操作。管理用户的基本信息，例如登录名，密码及其它个人信息等。用户和租户使用角色关联，每个用户登录后可以看到所属租户下的资源信息，可以对所属租户下的资源进行操作。</w:t>
+      </w:r>
+    </w:p>
+    <w:p>
+      <w:pPr>
+        <w:widowControl/>
+        <w:spacing w:before="100" w:beforeAutospacing="1" w:after="100" w:afterAutospacing="1" w:line="360" w:lineRule="auto"/>
+        <w:ind w:firstLine="420"/>
+        <w:jc w:val="left"/>
+        <w:rPr>
+          <w:rFonts w:ascii="宋体" w:hAnsi="宋体" w:cs="Arial" w:hint="eastAsia"/>
+          <w:kern w:val="0"/>
+          <w:sz w:val="24"/>
+          <w:szCs w:val="24"/>
+        </w:rPr>
+      </w:pPr>
+      <w:r>
+        <w:rPr>
+          <w:rFonts w:ascii="宋体" w:hAnsi="宋体" w:cs="Arial"/>
+          <w:kern w:val="0"/>
+          <w:sz w:val="24"/>
+          <w:szCs w:val="24"/>
+        </w:rPr>
+        <w:t>组织机构管理：分级管理全部租户的应用权限，包括普通用户、普通管理员、以及超级管理员。普通用户可以对所属租户下的资源进行操作。普通管理员除了管理当前租户的资源外，也同时管理本租户下的用户信息，修改用户的权限信息。超级管理员管理集群中的所有资源，同时管理所有的租户和用户信息。</w:t>
+      </w:r>
+    </w:p>
+    <w:p>
+      <w:pPr>
+        <w:widowControl/>
+        <w:spacing w:before="100" w:beforeAutospacing="1" w:after="100" w:afterAutospacing="1" w:line="360" w:lineRule="auto"/>
+        <w:ind w:firstLine="420"/>
+        <w:jc w:val="left"/>
+        <w:rPr>
+          <w:rFonts w:ascii="宋体" w:hAnsi="宋体" w:cs="Arial" w:hint="eastAsia"/>
+          <w:kern w:val="0"/>
+          <w:sz w:val="24"/>
+          <w:szCs w:val="24"/>
+        </w:rPr>
+      </w:pPr>
+      <w:r>
+        <w:rPr>
+          <w:rFonts w:ascii="宋体" w:hAnsi="宋体" w:cs="Arial"/>
+          <w:kern w:val="0"/>
+          <w:sz w:val="24"/>
+          <w:szCs w:val="24"/>
+        </w:rPr>
+        <w:t>用户权限管理：设置并管理租户，权限和角色的映射关系。根据用户和租户的权限内容授予其不同的资源操作权限。</w:t>
+      </w:r>
+    </w:p>
+    <w:p>
+      <w:pPr>
+        <w:pStyle w:val="aff9"/>
+        <w:widowControl/>
+        <w:numPr>
+          <w:ilvl w:val="0"/>
+          <w:numId w:val="30"/>
+        </w:numPr>
+        <w:spacing w:before="100" w:beforeAutospacing="1" w:after="100" w:afterAutospacing="1" w:line="360" w:lineRule="auto"/>
+        <w:ind w:firstLineChars="0"/>
+        <w:jc w:val="left"/>
+        <w:rPr>
+          <w:rFonts w:ascii="宋体" w:hAnsi="宋体" w:cs="Arial" w:hint="eastAsia"/>
+          <w:kern w:val="0"/>
+          <w:sz w:val="24"/>
+          <w:szCs w:val="24"/>
+        </w:rPr>
+      </w:pPr>
+      <w:r>
+        <w:rPr>
+          <w:rFonts w:ascii="宋体" w:hAnsi="宋体" w:cs="Arial"/>
+          <w:kern w:val="0"/>
+          <w:sz w:val="24"/>
+          <w:szCs w:val="24"/>
+        </w:rPr>
+        <w:t>监控管理</w:t>
+      </w:r>
+    </w:p>
+    <w:p>
+      <w:pPr>
+        <w:widowControl/>
+        <w:spacing w:before="100" w:beforeAutospacing="1" w:after="100" w:afterAutospacing="1" w:line="360" w:lineRule="auto"/>
+        <w:ind w:firstLine="420"/>
+        <w:jc w:val="left"/>
+        <w:rPr>
+          <w:rFonts w:ascii="宋体" w:hAnsi="宋体" w:cs="Arial" w:hint="eastAsia"/>
+          <w:kern w:val="0"/>
+          <w:sz w:val="24"/>
+          <w:szCs w:val="24"/>
+        </w:rPr>
+      </w:pPr>
+      <w:r>
+        <w:rPr>
+          <w:rFonts w:ascii="宋体" w:hAnsi="宋体" w:cs="Arial"/>
+          <w:kern w:val="0"/>
+          <w:sz w:val="24"/>
+          <w:szCs w:val="24"/>
+        </w:rPr>
+        <w:lastRenderedPageBreak/>
+        <w:t>监控管理主要负责</w:t>
+      </w:r>
+      <w:r>
+        <w:rPr>
+          <w:rFonts w:ascii="宋体" w:hAnsi="宋体"/>
+          <w:kern w:val="0"/>
+          <w:sz w:val="24"/>
+          <w:szCs w:val="24"/>
+        </w:rPr>
+        <w:t>PaaS</w:t>
+      </w:r>
+      <w:r>
+        <w:rPr>
+          <w:rFonts w:ascii="宋体" w:hAnsi="宋体" w:cs="Arial"/>
+          <w:kern w:val="0"/>
+          <w:sz w:val="24"/>
+          <w:szCs w:val="24"/>
+        </w:rPr>
+        <w:t>平台中各种资源的监控管理，并支持查看资源和应用的各种指标，例如负载指标、服务指标等。同时可以自定义指标的汇总方式，设置相关告警，帮助运</w:t>
+      </w:r>
+      <w:proofErr w:type="gramStart"/>
+      <w:r>
+        <w:rPr>
+          <w:rFonts w:ascii="宋体" w:hAnsi="宋体" w:cs="Arial"/>
+          <w:kern w:val="0"/>
+          <w:sz w:val="24"/>
+          <w:szCs w:val="24"/>
+        </w:rPr>
+        <w:t>维人员</w:t>
+      </w:r>
+      <w:proofErr w:type="gramEnd"/>
+      <w:r>
+        <w:rPr>
+          <w:rFonts w:ascii="宋体" w:hAnsi="宋体" w:cs="Arial"/>
+          <w:kern w:val="0"/>
+          <w:sz w:val="24"/>
+          <w:szCs w:val="24"/>
+        </w:rPr>
+        <w:t>快速定位故障及解决故障。容器监控：与容器管理中的容器监控相同。</w:t>
+      </w:r>
+    </w:p>
+    <w:p>
+      <w:pPr>
+        <w:widowControl/>
+        <w:spacing w:before="100" w:beforeAutospacing="1" w:after="100" w:afterAutospacing="1" w:line="360" w:lineRule="auto"/>
+        <w:ind w:firstLine="420"/>
+        <w:jc w:val="left"/>
+        <w:rPr>
+          <w:rFonts w:ascii="宋体" w:hAnsi="宋体" w:cs="Arial" w:hint="eastAsia"/>
+          <w:kern w:val="0"/>
+          <w:sz w:val="24"/>
+          <w:szCs w:val="24"/>
+        </w:rPr>
+      </w:pPr>
+      <w:r>
+        <w:rPr>
+          <w:rFonts w:ascii="宋体" w:hAnsi="宋体" w:cs="Arial"/>
+          <w:kern w:val="0"/>
+          <w:sz w:val="24"/>
+          <w:szCs w:val="24"/>
+        </w:rPr>
+        <w:t>主机监控：主要采集主机的</w:t>
+      </w:r>
+      <w:r>
+        <w:rPr>
+          <w:rFonts w:ascii="宋体" w:hAnsi="宋体"/>
+          <w:kern w:val="0"/>
+          <w:sz w:val="24"/>
+          <w:szCs w:val="24"/>
+        </w:rPr>
+        <w:t>CPU</w:t>
+      </w:r>
+      <w:r>
+        <w:rPr>
+          <w:rFonts w:ascii="宋体" w:hAnsi="宋体" w:cs="Arial"/>
+          <w:kern w:val="0"/>
+          <w:sz w:val="24"/>
+          <w:szCs w:val="24"/>
+        </w:rPr>
+        <w:t>、内存、存储、网络等指标信息。运行在主机上的</w:t>
+      </w:r>
+      <w:r>
+        <w:rPr>
+          <w:rFonts w:ascii="宋体" w:hAnsi="宋体"/>
+          <w:kern w:val="0"/>
+          <w:sz w:val="24"/>
+          <w:szCs w:val="24"/>
+        </w:rPr>
+        <w:t>agent</w:t>
+      </w:r>
+      <w:r>
+        <w:rPr>
+          <w:rFonts w:ascii="宋体" w:hAnsi="宋体" w:cs="Arial"/>
+          <w:kern w:val="0"/>
+          <w:sz w:val="24"/>
+          <w:szCs w:val="24"/>
+        </w:rPr>
+        <w:t>进行原始的数据采集，监控服务在每个采集周期调用</w:t>
+      </w:r>
+      <w:r>
+        <w:rPr>
+          <w:rFonts w:ascii="宋体" w:hAnsi="宋体"/>
+          <w:kern w:val="0"/>
+          <w:sz w:val="24"/>
+          <w:szCs w:val="24"/>
+        </w:rPr>
+        <w:t>agent</w:t>
+      </w:r>
+      <w:r>
+        <w:rPr>
+          <w:rFonts w:ascii="宋体" w:hAnsi="宋体" w:cs="Arial"/>
+          <w:kern w:val="0"/>
+          <w:sz w:val="24"/>
+          <w:szCs w:val="24"/>
+        </w:rPr>
+        <w:t>接口获取原始数据，数据处理和汇聚后提供给</w:t>
+      </w:r>
+      <w:proofErr w:type="spellStart"/>
+      <w:r>
+        <w:rPr>
+          <w:rFonts w:ascii="宋体" w:hAnsi="宋体"/>
+          <w:kern w:val="0"/>
+          <w:sz w:val="24"/>
+          <w:szCs w:val="24"/>
+        </w:rPr>
+        <w:t>Gafana</w:t>
+      </w:r>
+      <w:proofErr w:type="spellEnd"/>
+      <w:r>
+        <w:rPr>
+          <w:rFonts w:ascii="宋体" w:hAnsi="宋体" w:cs="Arial"/>
+          <w:kern w:val="0"/>
+          <w:sz w:val="24"/>
+          <w:szCs w:val="24"/>
+        </w:rPr>
+        <w:t>做数据展示。</w:t>
+      </w:r>
+    </w:p>
+    <w:p>
+      <w:pPr>
+        <w:widowControl/>
+        <w:spacing w:before="100" w:beforeAutospacing="1" w:after="100" w:afterAutospacing="1" w:line="360" w:lineRule="auto"/>
+        <w:ind w:firstLine="420"/>
+        <w:jc w:val="left"/>
+        <w:rPr>
+          <w:rFonts w:ascii="宋体" w:hAnsi="宋体" w:cs="Arial" w:hint="eastAsia"/>
+          <w:kern w:val="0"/>
+          <w:sz w:val="24"/>
+          <w:szCs w:val="24"/>
+        </w:rPr>
+      </w:pPr>
+      <w:r>
+        <w:rPr>
+          <w:rFonts w:ascii="宋体" w:hAnsi="宋体" w:cs="Arial"/>
+          <w:kern w:val="0"/>
+          <w:sz w:val="24"/>
+          <w:szCs w:val="24"/>
+        </w:rPr>
+        <w:t>应用监控：使用特定的应用监控</w:t>
+      </w:r>
+      <w:r>
+        <w:rPr>
+          <w:rFonts w:ascii="宋体" w:hAnsi="宋体"/>
+          <w:kern w:val="0"/>
+          <w:sz w:val="24"/>
+          <w:szCs w:val="24"/>
+        </w:rPr>
+        <w:t>agent</w:t>
+      </w:r>
+      <w:r>
+        <w:rPr>
+          <w:rFonts w:ascii="宋体" w:hAnsi="宋体" w:cs="Arial"/>
+          <w:kern w:val="0"/>
+          <w:sz w:val="24"/>
+          <w:szCs w:val="24"/>
+        </w:rPr>
+        <w:t>实现。每种</w:t>
+      </w:r>
+      <w:r>
+        <w:rPr>
+          <w:rFonts w:ascii="宋体" w:hAnsi="宋体"/>
+          <w:kern w:val="0"/>
+          <w:sz w:val="24"/>
+          <w:szCs w:val="24"/>
+        </w:rPr>
+        <w:t>agent</w:t>
+      </w:r>
+      <w:r>
+        <w:rPr>
+          <w:rFonts w:ascii="宋体" w:hAnsi="宋体" w:cs="Arial"/>
+          <w:kern w:val="0"/>
+          <w:sz w:val="24"/>
+          <w:szCs w:val="24"/>
+        </w:rPr>
+        <w:t>采集特定应用的指标，如</w:t>
+      </w:r>
+      <w:proofErr w:type="spellStart"/>
+      <w:r>
+        <w:rPr>
+          <w:rFonts w:ascii="宋体" w:hAnsi="宋体"/>
+          <w:kern w:val="0"/>
+          <w:sz w:val="24"/>
+          <w:szCs w:val="24"/>
+        </w:rPr>
+        <w:t>MySqlagent</w:t>
+      </w:r>
+      <w:proofErr w:type="spellEnd"/>
+      <w:r>
+        <w:rPr>
+          <w:rFonts w:ascii="宋体" w:hAnsi="宋体" w:cs="Arial"/>
+          <w:kern w:val="0"/>
+          <w:sz w:val="24"/>
+          <w:szCs w:val="24"/>
+        </w:rPr>
+        <w:t>负责采集</w:t>
+      </w:r>
+      <w:proofErr w:type="spellStart"/>
+      <w:r>
+        <w:rPr>
+          <w:rFonts w:ascii="宋体" w:hAnsi="宋体"/>
+          <w:kern w:val="0"/>
+          <w:sz w:val="24"/>
+          <w:szCs w:val="24"/>
+        </w:rPr>
+        <w:t>MySql</w:t>
+      </w:r>
+      <w:proofErr w:type="spellEnd"/>
+      <w:r>
+        <w:rPr>
+          <w:rFonts w:ascii="宋体" w:hAnsi="宋体" w:cs="Arial"/>
+          <w:kern w:val="0"/>
+          <w:sz w:val="24"/>
+          <w:szCs w:val="24"/>
+        </w:rPr>
+        <w:t>数据库的连接数、每秒事务量等；</w:t>
+      </w:r>
+      <w:proofErr w:type="spellStart"/>
+      <w:r>
+        <w:rPr>
+          <w:rFonts w:ascii="宋体" w:hAnsi="宋体"/>
+          <w:kern w:val="0"/>
+          <w:sz w:val="24"/>
+          <w:szCs w:val="24"/>
+        </w:rPr>
+        <w:t>Redisagent</w:t>
+      </w:r>
+      <w:proofErr w:type="spellEnd"/>
+      <w:r>
+        <w:rPr>
+          <w:rFonts w:ascii="宋体" w:hAnsi="宋体" w:cs="Arial"/>
+          <w:kern w:val="0"/>
+          <w:sz w:val="24"/>
+          <w:szCs w:val="24"/>
+        </w:rPr>
+        <w:t>负责采集</w:t>
+      </w:r>
+      <w:proofErr w:type="spellStart"/>
+      <w:r>
+        <w:rPr>
+          <w:rFonts w:ascii="宋体" w:hAnsi="宋体"/>
+          <w:kern w:val="0"/>
+          <w:sz w:val="24"/>
+          <w:szCs w:val="24"/>
+        </w:rPr>
+        <w:t>Redis</w:t>
+      </w:r>
+      <w:proofErr w:type="spellEnd"/>
+      <w:r>
+        <w:rPr>
+          <w:rFonts w:ascii="宋体" w:hAnsi="宋体" w:cs="Arial"/>
+          <w:kern w:val="0"/>
+          <w:sz w:val="24"/>
+          <w:szCs w:val="24"/>
+        </w:rPr>
+        <w:t>的内存使用率、延迟时间等。部署应用时，如果用户选择需要采集应用指标，</w:t>
+      </w:r>
+      <w:r>
+        <w:rPr>
+          <w:rFonts w:ascii="宋体" w:hAnsi="宋体"/>
+          <w:kern w:val="0"/>
+          <w:sz w:val="24"/>
+          <w:szCs w:val="24"/>
+        </w:rPr>
+        <w:t>PaaS</w:t>
+      </w:r>
+      <w:r>
+        <w:rPr>
+          <w:rFonts w:ascii="宋体" w:hAnsi="宋体" w:cs="Arial"/>
+          <w:kern w:val="0"/>
+          <w:sz w:val="24"/>
+          <w:szCs w:val="24"/>
+        </w:rPr>
+        <w:t>平台除了部署应用本身外，也会部署应用指标采集的</w:t>
+      </w:r>
+      <w:r>
+        <w:rPr>
+          <w:rFonts w:ascii="宋体" w:hAnsi="宋体"/>
+          <w:kern w:val="0"/>
+          <w:sz w:val="24"/>
+          <w:szCs w:val="24"/>
+        </w:rPr>
+        <w:t>agent</w:t>
+      </w:r>
+      <w:r>
+        <w:rPr>
+          <w:rFonts w:ascii="宋体" w:hAnsi="宋体" w:cs="Arial"/>
+          <w:kern w:val="0"/>
+          <w:sz w:val="24"/>
+          <w:szCs w:val="24"/>
+        </w:rPr>
+        <w:t>。监控服务通过事件信息发现应用采集</w:t>
+      </w:r>
+      <w:r>
+        <w:rPr>
+          <w:rFonts w:ascii="宋体" w:hAnsi="宋体"/>
+          <w:kern w:val="0"/>
+          <w:sz w:val="24"/>
+          <w:szCs w:val="24"/>
+        </w:rPr>
+        <w:t>agent</w:t>
+      </w:r>
+      <w:r>
+        <w:rPr>
+          <w:rFonts w:ascii="宋体" w:hAnsi="宋体" w:cs="Arial"/>
+          <w:kern w:val="0"/>
+          <w:sz w:val="24"/>
+          <w:szCs w:val="24"/>
+        </w:rPr>
+        <w:t>，之后每个采集周期会采集</w:t>
+      </w:r>
+      <w:r>
+        <w:rPr>
+          <w:rFonts w:ascii="宋体" w:hAnsi="宋体"/>
+          <w:kern w:val="0"/>
+          <w:sz w:val="24"/>
+          <w:szCs w:val="24"/>
+        </w:rPr>
+        <w:t>agent</w:t>
+      </w:r>
+      <w:r>
+        <w:rPr>
+          <w:rFonts w:ascii="宋体" w:hAnsi="宋体" w:cs="Arial"/>
+          <w:kern w:val="0"/>
+          <w:sz w:val="24"/>
+          <w:szCs w:val="24"/>
+        </w:rPr>
+        <w:t>上</w:t>
+      </w:r>
+      <w:r>
+        <w:rPr>
+          <w:rFonts w:ascii="宋体" w:hAnsi="宋体" w:cs="Arial"/>
+          <w:kern w:val="0"/>
+          <w:sz w:val="24"/>
+          <w:szCs w:val="24"/>
+        </w:rPr>
+        <w:t>的指标数据，数据处理和汇聚后提供给</w:t>
+      </w:r>
+      <w:proofErr w:type="spellStart"/>
+      <w:r>
+        <w:rPr>
+          <w:rFonts w:ascii="宋体" w:hAnsi="宋体"/>
+          <w:kern w:val="0"/>
+          <w:sz w:val="24"/>
+          <w:szCs w:val="24"/>
+        </w:rPr>
+        <w:t>Grafana</w:t>
+      </w:r>
+      <w:proofErr w:type="spellEnd"/>
+      <w:r>
+        <w:rPr>
+          <w:rFonts w:ascii="宋体" w:hAnsi="宋体" w:cs="Arial"/>
+          <w:kern w:val="0"/>
+          <w:sz w:val="24"/>
+          <w:szCs w:val="24"/>
+        </w:rPr>
+        <w:t>做展示。</w:t>
+      </w:r>
+    </w:p>
+    <w:p>
+      <w:pPr>
+        <w:widowControl/>
+        <w:spacing w:before="100" w:beforeAutospacing="1" w:after="100" w:afterAutospacing="1" w:line="360" w:lineRule="auto"/>
+        <w:ind w:firstLine="420"/>
+        <w:jc w:val="left"/>
+        <w:rPr>
+          <w:rFonts w:ascii="宋体" w:hAnsi="宋体" w:cs="Arial" w:hint="eastAsia"/>
+          <w:kern w:val="0"/>
+          <w:sz w:val="24"/>
+          <w:szCs w:val="24"/>
+        </w:rPr>
+      </w:pPr>
+      <w:r>
+        <w:rPr>
+          <w:rFonts w:ascii="宋体" w:hAnsi="宋体" w:cs="Arial"/>
+          <w:kern w:val="0"/>
+          <w:sz w:val="24"/>
+          <w:szCs w:val="24"/>
+        </w:rPr>
+        <w:t>指标管理：负责接收用户指标，如容器、主机、节点、</w:t>
+      </w:r>
+      <w:r>
+        <w:rPr>
+          <w:rFonts w:ascii="宋体" w:hAnsi="宋体"/>
+          <w:kern w:val="0"/>
+          <w:sz w:val="24"/>
+          <w:szCs w:val="24"/>
+        </w:rPr>
+        <w:t>CPU</w:t>
+      </w:r>
+      <w:r>
+        <w:rPr>
+          <w:rFonts w:ascii="宋体" w:hAnsi="宋体" w:cs="Arial"/>
+          <w:kern w:val="0"/>
+          <w:sz w:val="24"/>
+          <w:szCs w:val="24"/>
+        </w:rPr>
+        <w:t>和内存的利用率、磁盘读写和网络速率，系统</w:t>
+      </w:r>
+      <w:r>
+        <w:rPr>
+          <w:rFonts w:ascii="宋体" w:hAnsi="宋体"/>
+          <w:kern w:val="0"/>
+          <w:sz w:val="24"/>
+          <w:szCs w:val="24"/>
+        </w:rPr>
+        <w:t>IP</w:t>
+      </w:r>
+      <w:r>
+        <w:rPr>
+          <w:rFonts w:ascii="宋体" w:hAnsi="宋体" w:cs="Arial"/>
+          <w:kern w:val="0"/>
+          <w:sz w:val="24"/>
+          <w:szCs w:val="24"/>
+        </w:rPr>
+        <w:t>数，用户数以及集群整体的各项指标，并提供查询和汇总指标的能力。</w:t>
+      </w:r>
+    </w:p>
+    <w:p>
+      <w:pPr>
+        <w:widowControl/>
+        <w:spacing w:before="100" w:beforeAutospacing="1" w:after="100" w:afterAutospacing="1" w:line="360" w:lineRule="auto"/>
+        <w:ind w:firstLine="420"/>
+        <w:jc w:val="left"/>
+        <w:rPr>
+          <w:rFonts w:ascii="宋体" w:hAnsi="宋体" w:cs="Arial" w:hint="eastAsia"/>
+          <w:kern w:val="0"/>
+          <w:sz w:val="24"/>
+          <w:szCs w:val="24"/>
+        </w:rPr>
+      </w:pPr>
+      <w:r>
+        <w:rPr>
+          <w:rFonts w:ascii="宋体" w:hAnsi="宋体" w:cs="Arial"/>
+          <w:kern w:val="0"/>
+          <w:sz w:val="24"/>
+          <w:szCs w:val="24"/>
+        </w:rPr>
+        <w:t>监控汇总分析：支持用户在平台中自定义如何处理原始指标数据，比如采集周期的长短，多条应用指标以哪种方式汇聚，使用原始指标生成复杂的报表指标等。处理后的指标依然和原始指标一样可以被查询和使用。</w:t>
+      </w:r>
+    </w:p>
+    <w:p>
+      <w:pPr>
+        <w:widowControl/>
+        <w:spacing w:before="100" w:beforeAutospacing="1" w:after="100" w:afterAutospacing="1" w:line="360" w:lineRule="auto"/>
+        <w:ind w:firstLine="420"/>
+        <w:jc w:val="left"/>
+        <w:rPr>
+          <w:rFonts w:ascii="宋体" w:hAnsi="宋体" w:cs="Arial"/>
+          <w:kern w:val="0"/>
+          <w:sz w:val="24"/>
+          <w:szCs w:val="24"/>
+        </w:rPr>
+      </w:pPr>
+      <w:r>
+        <w:rPr>
+          <w:rFonts w:ascii="宋体" w:hAnsi="宋体" w:cs="Arial"/>
+          <w:kern w:val="0"/>
+          <w:sz w:val="24"/>
+          <w:szCs w:val="24"/>
+        </w:rPr>
+        <w:t>报表：根据监控汇总分析生成报表。</w:t>
       </w:r>
     </w:p>
     <w:p>
@@ -8719,6 +11005,7 @@
         <w:pStyle w:val="N"/>
         <w:ind w:firstLineChars="0" w:firstLine="0"/>
       </w:pPr>
+      <w:bookmarkStart w:id="65" w:name="_GoBack"/>
       <w:r>
         <w:rPr>
           <w:rFonts w:hint="eastAsia"/>
@@ -8753,6 +11040,7 @@
         </w:rPr>
         <w:t>统一大屏显示。</w:t>
       </w:r>
+      <w:bookmarkEnd w:id="65"/>
     </w:p>
     <w:p>
       <w:pPr>
@@ -9327,7 +11615,7 @@
         <w:noProof/>
         <w:lang w:val="zh-CN"/>
       </w:rPr>
-      <w:t>20</w:t>
+      <w:t>38</w:t>
     </w:r>
     <w:r>
       <w:rPr>
@@ -11300,6 +13588,95 @@
     </w:lvl>
   </w:abstractNum>
   <w:abstractNum w:abstractNumId="18">
+    <w:nsid w:val="590134F6"/>
+    <w:multiLevelType w:val="hybridMultilevel"/>
+    <w:tmpl w:val="EC680EA0"/>
+    <w:lvl w:ilvl="0" w:tplc="ED5EB680">
+      <w:start w:val="1"/>
+      <w:numFmt w:val="decimal"/>
+      <w:lvlText w:val="(%1)"/>
+      <w:lvlJc w:val="left"/>
+      <w:pPr>
+        <w:ind w:left="780" w:hanging="360"/>
+      </w:pPr>
+      <w:rPr>
+        <w:rFonts w:cs="Times New Roman" w:hint="default"/>
+      </w:rPr>
+    </w:lvl>
+    <w:lvl w:ilvl="1" w:tplc="04090019" w:tentative="1">
+      <w:start w:val="1"/>
+      <w:numFmt w:val="lowerLetter"/>
+      <w:lvlText w:val="%2)"/>
+      <w:lvlJc w:val="left"/>
+      <w:pPr>
+        <w:ind w:left="1260" w:hanging="420"/>
+      </w:pPr>
+    </w:lvl>
+    <w:lvl w:ilvl="2" w:tplc="0409001B" w:tentative="1">
+      <w:start w:val="1"/>
+      <w:numFmt w:val="lowerRoman"/>
+      <w:lvlText w:val="%3."/>
+      <w:lvlJc w:val="right"/>
+      <w:pPr>
+        <w:ind w:left="1680" w:hanging="420"/>
+      </w:pPr>
+    </w:lvl>
+    <w:lvl w:ilvl="3" w:tplc="0409000F" w:tentative="1">
+      <w:start w:val="1"/>
+      <w:numFmt w:val="decimal"/>
+      <w:lvlText w:val="%4."/>
+      <w:lvlJc w:val="left"/>
+      <w:pPr>
+        <w:ind w:left="2100" w:hanging="420"/>
+      </w:pPr>
+    </w:lvl>
+    <w:lvl w:ilvl="4" w:tplc="04090019" w:tentative="1">
+      <w:start w:val="1"/>
+      <w:numFmt w:val="lowerLetter"/>
+      <w:lvlText w:val="%5)"/>
+      <w:lvlJc w:val="left"/>
+      <w:pPr>
+        <w:ind w:left="2520" w:hanging="420"/>
+      </w:pPr>
+    </w:lvl>
+    <w:lvl w:ilvl="5" w:tplc="0409001B" w:tentative="1">
+      <w:start w:val="1"/>
+      <w:numFmt w:val="lowerRoman"/>
+      <w:lvlText w:val="%6."/>
+      <w:lvlJc w:val="right"/>
+      <w:pPr>
+        <w:ind w:left="2940" w:hanging="420"/>
+      </w:pPr>
+    </w:lvl>
+    <w:lvl w:ilvl="6" w:tplc="0409000F" w:tentative="1">
+      <w:start w:val="1"/>
+      <w:numFmt w:val="decimal"/>
+      <w:lvlText w:val="%7."/>
+      <w:lvlJc w:val="left"/>
+      <w:pPr>
+        <w:ind w:left="3360" w:hanging="420"/>
+      </w:pPr>
+    </w:lvl>
+    <w:lvl w:ilvl="7" w:tplc="04090019" w:tentative="1">
+      <w:start w:val="1"/>
+      <w:numFmt w:val="lowerLetter"/>
+      <w:lvlText w:val="%8)"/>
+      <w:lvlJc w:val="left"/>
+      <w:pPr>
+        <w:ind w:left="3780" w:hanging="420"/>
+      </w:pPr>
+    </w:lvl>
+    <w:lvl w:ilvl="8" w:tplc="0409001B" w:tentative="1">
+      <w:start w:val="1"/>
+      <w:numFmt w:val="lowerRoman"/>
+      <w:lvlText w:val="%9."/>
+      <w:lvlJc w:val="right"/>
+      <w:pPr>
+        <w:ind w:left="4200" w:hanging="420"/>
+      </w:pPr>
+    </w:lvl>
+  </w:abstractNum>
+  <w:abstractNum w:abstractNumId="19">
     <w:nsid w:val="5B7E2A98"/>
     <w:multiLevelType w:val="multilevel"/>
     <w:tmpl w:val="5B7E2A98"/>
@@ -11390,7 +13767,7 @@
       </w:pPr>
     </w:lvl>
   </w:abstractNum>
-  <w:abstractNum w:abstractNumId="19">
+  <w:abstractNum w:abstractNumId="20">
     <w:nsid w:val="5E133EE5"/>
     <w:multiLevelType w:val="multilevel"/>
     <w:tmpl w:val="5D82A284"/>
@@ -11603,7 +13980,7 @@
       </w:rPr>
     </w:lvl>
   </w:abstractNum>
-  <w:abstractNum w:abstractNumId="20">
+  <w:abstractNum w:abstractNumId="21">
     <w:nsid w:val="5EAB0034"/>
     <w:multiLevelType w:val="multilevel"/>
     <w:tmpl w:val="5EAB0034"/>
@@ -11710,7 +14087,7 @@
       </w:rPr>
     </w:lvl>
   </w:abstractNum>
-  <w:abstractNum w:abstractNumId="21">
+  <w:abstractNum w:abstractNumId="22">
     <w:nsid w:val="5FC26E1D"/>
     <w:multiLevelType w:val="hybridMultilevel"/>
     <w:tmpl w:val="2560248E"/>
@@ -11799,7 +14176,7 @@
       </w:pPr>
     </w:lvl>
   </w:abstractNum>
-  <w:abstractNum w:abstractNumId="22">
+  <w:abstractNum w:abstractNumId="23">
     <w:nsid w:val="669C4937"/>
     <w:multiLevelType w:val="hybridMultilevel"/>
     <w:tmpl w:val="F20E8B4C"/>
@@ -11885,7 +14262,7 @@
       </w:pPr>
     </w:lvl>
   </w:abstractNum>
-  <w:abstractNum w:abstractNumId="23">
+  <w:abstractNum w:abstractNumId="24">
     <w:nsid w:val="6B2B19C6"/>
     <w:multiLevelType w:val="hybridMultilevel"/>
     <w:tmpl w:val="D098DC86"/>
@@ -11974,7 +14351,7 @@
       </w:pPr>
     </w:lvl>
   </w:abstractNum>
-  <w:abstractNum w:abstractNumId="24">
+  <w:abstractNum w:abstractNumId="25">
     <w:nsid w:val="72DF32C8"/>
     <w:multiLevelType w:val="hybridMultilevel"/>
     <w:tmpl w:val="446405B6"/>
@@ -12065,7 +14442,7 @@
       </w:pPr>
     </w:lvl>
   </w:abstractNum>
-  <w:abstractNum w:abstractNumId="25">
+  <w:abstractNum w:abstractNumId="26">
     <w:nsid w:val="74495B23"/>
     <w:multiLevelType w:val="hybridMultilevel"/>
     <w:tmpl w:val="18B8896E"/>
@@ -12154,7 +14531,7 @@
       </w:pPr>
     </w:lvl>
   </w:abstractNum>
-  <w:abstractNum w:abstractNumId="26">
+  <w:abstractNum w:abstractNumId="27">
     <w:nsid w:val="7F360FB5"/>
     <w:multiLevelType w:val="hybridMultilevel"/>
     <w:tmpl w:val="658C0C3E"/>
@@ -12241,10 +14618,10 @@
     </w:lvl>
   </w:abstractNum>
   <w:num w:numId="1">
-    <w:abstractNumId w:val="19"/>
+    <w:abstractNumId w:val="20"/>
   </w:num>
   <w:num w:numId="2">
-    <w:abstractNumId w:val="20"/>
+    <w:abstractNumId w:val="21"/>
   </w:num>
   <w:num w:numId="3">
     <w:abstractNumId w:val="8"/>
@@ -12262,13 +14639,13 @@
     <w:abstractNumId w:val="6"/>
   </w:num>
   <w:num w:numId="8">
-    <w:abstractNumId w:val="18"/>
+    <w:abstractNumId w:val="19"/>
   </w:num>
   <w:num w:numId="9">
     <w:abstractNumId w:val="11"/>
   </w:num>
   <w:num w:numId="10">
-    <w:abstractNumId w:val="19"/>
+    <w:abstractNumId w:val="20"/>
     <w:lvlOverride w:ilvl="0">
       <w:startOverride w:val="1"/>
     </w:lvlOverride>
@@ -12301,7 +14678,7 @@
     <w:abstractNumId w:val="2"/>
   </w:num>
   <w:num w:numId="12">
-    <w:abstractNumId w:val="21"/>
+    <w:abstractNumId w:val="22"/>
   </w:num>
   <w:num w:numId="13">
     <w:abstractNumId w:val="7"/>
@@ -12313,13 +14690,13 @@
     <w:abstractNumId w:val="10"/>
   </w:num>
   <w:num w:numId="16">
-    <w:abstractNumId w:val="24"/>
+    <w:abstractNumId w:val="25"/>
   </w:num>
   <w:num w:numId="17">
-    <w:abstractNumId w:val="22"/>
+    <w:abstractNumId w:val="23"/>
   </w:num>
   <w:num w:numId="18">
-    <w:abstractNumId w:val="25"/>
+    <w:abstractNumId w:val="26"/>
   </w:num>
   <w:num w:numId="19">
     <w:abstractNumId w:val="4"/>
@@ -12334,25 +14711,28 @@
     <w:abstractNumId w:val="15"/>
   </w:num>
   <w:num w:numId="23">
-    <w:abstractNumId w:val="26"/>
+    <w:abstractNumId w:val="27"/>
   </w:num>
   <w:num w:numId="24">
     <w:abstractNumId w:val="14"/>
   </w:num>
   <w:num w:numId="25">
-    <w:abstractNumId w:val="19"/>
+    <w:abstractNumId w:val="20"/>
   </w:num>
   <w:num w:numId="26">
     <w:abstractNumId w:val="13"/>
   </w:num>
   <w:num w:numId="27">
-    <w:abstractNumId w:val="23"/>
+    <w:abstractNumId w:val="24"/>
   </w:num>
   <w:num w:numId="28">
     <w:abstractNumId w:val="17"/>
   </w:num>
   <w:num w:numId="29">
     <w:abstractNumId w:val="12"/>
+  </w:num>
+  <w:num w:numId="30">
+    <w:abstractNumId w:val="18"/>
   </w:num>
 </w:numbering>
 </file>
@@ -20397,7 +22777,7 @@
 </file>
 
 <file path=customXml/itemProps2.xml><?xml version="1.0" encoding="utf-8"?>
-<ds:datastoreItem xmlns:ds="http://schemas.openxmlformats.org/officeDocument/2006/customXml" ds:itemID="{1C93E459-7397-4C9F-8652-3AB6FB372893}">
+<ds:datastoreItem xmlns:ds="http://schemas.openxmlformats.org/officeDocument/2006/customXml" ds:itemID="{DBDE9283-D6A5-4D1F-976B-D457DACE20FD}">
   <ds:schemaRefs>
     <ds:schemaRef ds:uri="http://schemas.openxmlformats.org/officeDocument/2006/bibliography"/>
   </ds:schemaRefs>

--- a/file/报告目录20201216v1.0.docx
+++ b/file/报告目录20201216v1.0.docx
@@ -101,27 +101,7 @@
           <w:sz w:val="36"/>
           <w:szCs w:val="72"/>
         </w:rPr>
-        <w:t>报告章节编号</w:t>
-      </w:r>
-      <w:proofErr w:type="gramStart"/>
-      <w:r>
-        <w:rPr>
-          <w:rFonts w:eastAsia="黑体"/>
-          <w:color w:val="FF0000"/>
-          <w:sz w:val="36"/>
-          <w:szCs w:val="72"/>
-        </w:rPr>
-        <w:t>请严格</w:t>
-      </w:r>
-      <w:proofErr w:type="gramEnd"/>
-      <w:r>
-        <w:rPr>
-          <w:rFonts w:eastAsia="黑体"/>
-          <w:color w:val="FF0000"/>
-          <w:sz w:val="36"/>
-          <w:szCs w:val="72"/>
-        </w:rPr>
-        <w:t>遵照我院质量管理文件要求：</w:t>
+        <w:t>报告章节编号请严格遵照我院质量管理文件要求：</w:t>
       </w:r>
     </w:p>
     <w:p>
@@ -595,7 +575,6 @@
       <w:pPr>
         <w:pStyle w:val="5"/>
       </w:pPr>
-      <w:proofErr w:type="gramStart"/>
       <w:r>
         <w:rPr>
           <w:rFonts w:hint="eastAsia"/>
@@ -605,7 +584,6 @@
       <w:r>
         <w:t>x</w:t>
       </w:r>
-      <w:proofErr w:type="gramEnd"/>
     </w:p>
     <w:p>
       <w:pPr>
@@ -1781,25 +1759,7 @@
           <w:sz w:val="24"/>
           <w:szCs w:val="24"/>
         </w:rPr>
-        <w:t>收集</w:t>
-      </w:r>
-      <w:proofErr w:type="gramStart"/>
-      <w:r>
-        <w:rPr>
-          <w:rFonts w:ascii="宋体" w:eastAsia="宋体" w:hAnsi="宋体" w:hint="eastAsia"/>
-          <w:sz w:val="24"/>
-          <w:szCs w:val="24"/>
-        </w:rPr>
-        <w:t>整理拟彩的</w:t>
-      </w:r>
-      <w:proofErr w:type="gramEnd"/>
-      <w:r>
-        <w:rPr>
-          <w:rFonts w:ascii="宋体" w:eastAsia="宋体" w:hAnsi="宋体" w:hint="eastAsia"/>
-          <w:sz w:val="24"/>
-          <w:szCs w:val="24"/>
-        </w:rPr>
-        <w:t>国际标准、国家标准等外部标准和本领域已有的内部标准，提出近期和将来规划拟制定的标准列表，编制标准明细表。</w:t>
+        <w:t>收集整理拟彩的国际标准、国家标准等外部标准和本领域已有的内部标准，提出近期和将来规划拟制定的标准列表，编制标准明细表。</w:t>
       </w:r>
     </w:p>
     <w:p>
@@ -2147,25 +2107,7 @@
           <w:sz w:val="24"/>
           <w:szCs w:val="24"/>
         </w:rPr>
-        <w:t>沿长江流域的水利外网、水利专网、防汛骨干网、电子</w:t>
-      </w:r>
-      <w:proofErr w:type="gramStart"/>
-      <w:r>
-        <w:rPr>
-          <w:rFonts w:ascii="宋体" w:eastAsia="宋体" w:hAnsi="宋体" w:hint="eastAsia"/>
-          <w:sz w:val="24"/>
-          <w:szCs w:val="24"/>
-        </w:rPr>
-        <w:t>政务网</w:t>
-      </w:r>
-      <w:proofErr w:type="gramEnd"/>
-      <w:r>
-        <w:rPr>
-          <w:rFonts w:ascii="宋体" w:eastAsia="宋体" w:hAnsi="宋体" w:hint="eastAsia"/>
-          <w:sz w:val="24"/>
-          <w:szCs w:val="24"/>
-        </w:rPr>
-        <w:t>已基本建成。各类雨量站、水位站、水情、旱情、水质站、取水口与排污口视频监测站也逐步完善，水情监测系统、防汛抗旱系统、水资源监控能力建设等核心业务应用日趋丰富。</w:t>
+        <w:t>沿长江流域的水利外网、水利专网、防汛骨干网、电子政务网已基本建成。各类雨量站、水位站、水情、旱情、水质站、取水口与排污口视频监测站也逐步完善，水情监测系统、防汛抗旱系统、水资源监控能力建设等核心业务应用日趋丰富。</w:t>
       </w:r>
       <w:r>
         <w:rPr>
@@ -2600,25 +2542,7 @@
           <w:sz w:val="24"/>
           <w:szCs w:val="24"/>
         </w:rPr>
-        <w:t>运</w:t>
-      </w:r>
-      <w:proofErr w:type="gramStart"/>
-      <w:r>
-        <w:rPr>
-          <w:rFonts w:ascii="宋体" w:eastAsia="宋体" w:hAnsi="宋体" w:hint="eastAsia"/>
-          <w:sz w:val="24"/>
-          <w:szCs w:val="24"/>
-        </w:rPr>
-        <w:t>维成本</w:t>
-      </w:r>
-      <w:proofErr w:type="gramEnd"/>
-      <w:r>
-        <w:rPr>
-          <w:rFonts w:ascii="宋体" w:eastAsia="宋体" w:hAnsi="宋体" w:hint="eastAsia"/>
-          <w:sz w:val="24"/>
-          <w:szCs w:val="24"/>
-        </w:rPr>
-        <w:t>高</w:t>
+        <w:t>运维成本高</w:t>
       </w:r>
     </w:p>
     <w:p>
@@ -2646,43 +2570,7 @@
           <w:szCs w:val="24"/>
         </w:rPr>
         <w:lastRenderedPageBreak/>
-        <w:t>统、数据库、存储等软硬件系统，导致了场地投入、机柜投入、制冷设备投入、硬件投入、运</w:t>
-      </w:r>
-      <w:proofErr w:type="gramStart"/>
-      <w:r>
-        <w:rPr>
-          <w:rFonts w:ascii="宋体" w:eastAsia="宋体" w:hAnsi="宋体" w:hint="eastAsia"/>
-          <w:sz w:val="24"/>
-          <w:szCs w:val="24"/>
-        </w:rPr>
-        <w:t>维人员</w:t>
-      </w:r>
-      <w:proofErr w:type="gramEnd"/>
-      <w:r>
-        <w:rPr>
-          <w:rFonts w:ascii="宋体" w:eastAsia="宋体" w:hAnsi="宋体" w:hint="eastAsia"/>
-          <w:sz w:val="24"/>
-          <w:szCs w:val="24"/>
-        </w:rPr>
-        <w:t>投入的重复投入，导致运</w:t>
-      </w:r>
-      <w:proofErr w:type="gramStart"/>
-      <w:r>
-        <w:rPr>
-          <w:rFonts w:ascii="宋体" w:eastAsia="宋体" w:hAnsi="宋体" w:hint="eastAsia"/>
-          <w:sz w:val="24"/>
-          <w:szCs w:val="24"/>
-        </w:rPr>
-        <w:t>维成本</w:t>
-      </w:r>
-      <w:proofErr w:type="gramEnd"/>
-      <w:r>
-        <w:rPr>
-          <w:rFonts w:ascii="宋体" w:eastAsia="宋体" w:hAnsi="宋体" w:hint="eastAsia"/>
-          <w:sz w:val="24"/>
-          <w:szCs w:val="24"/>
-        </w:rPr>
-        <w:t>高。</w:t>
+        <w:t>统、数据库、存储等软硬件系统，导致了场地投入、机柜投入、制冷设备投入、硬件投入、运维人员投入的重复投入，导致运维成本高。</w:t>
       </w:r>
     </w:p>
     <w:p>
@@ -2766,61 +2654,7 @@
           <w:sz w:val="24"/>
           <w:szCs w:val="24"/>
         </w:rPr>
-        <w:t>为了满足政策法规、部门规章对于应用系统的安全性与合</w:t>
-      </w:r>
-      <w:proofErr w:type="gramStart"/>
-      <w:r>
-        <w:rPr>
-          <w:rFonts w:ascii="宋体" w:eastAsia="宋体" w:hAnsi="宋体" w:hint="eastAsia"/>
-          <w:sz w:val="24"/>
-          <w:szCs w:val="24"/>
-        </w:rPr>
-        <w:t>规</w:t>
-      </w:r>
-      <w:proofErr w:type="gramEnd"/>
-      <w:r>
-        <w:rPr>
-          <w:rFonts w:ascii="宋体" w:eastAsia="宋体" w:hAnsi="宋体" w:hint="eastAsia"/>
-          <w:sz w:val="24"/>
-          <w:szCs w:val="24"/>
-        </w:rPr>
-        <w:t>性要求，运</w:t>
-      </w:r>
-      <w:proofErr w:type="gramStart"/>
-      <w:r>
-        <w:rPr>
-          <w:rFonts w:ascii="宋体" w:eastAsia="宋体" w:hAnsi="宋体" w:hint="eastAsia"/>
-          <w:sz w:val="24"/>
-          <w:szCs w:val="24"/>
-        </w:rPr>
-        <w:t>维人员</w:t>
-      </w:r>
-      <w:proofErr w:type="gramEnd"/>
-      <w:r>
-        <w:rPr>
-          <w:rFonts w:ascii="宋体" w:eastAsia="宋体" w:hAnsi="宋体" w:hint="eastAsia"/>
-          <w:sz w:val="24"/>
-          <w:szCs w:val="24"/>
-        </w:rPr>
-        <w:t>进行了大量的工作以保证要求，但由于数量和业务众多，导致这一目标在实际当中难以实现。并由于运</w:t>
-      </w:r>
-      <w:proofErr w:type="gramStart"/>
-      <w:r>
-        <w:rPr>
-          <w:rFonts w:ascii="宋体" w:eastAsia="宋体" w:hAnsi="宋体" w:hint="eastAsia"/>
-          <w:sz w:val="24"/>
-          <w:szCs w:val="24"/>
-        </w:rPr>
-        <w:t>维人员</w:t>
-      </w:r>
-      <w:proofErr w:type="gramEnd"/>
-      <w:r>
-        <w:rPr>
-          <w:rFonts w:ascii="宋体" w:eastAsia="宋体" w:hAnsi="宋体" w:hint="eastAsia"/>
-          <w:sz w:val="24"/>
-          <w:szCs w:val="24"/>
-        </w:rPr>
-        <w:t>的技术水平、工作效率上的差异，硬件条件的区别，导致实施结果存在很大的差异，从而带来各种风险。</w:t>
+        <w:t>为了满足政策法规、部门规章对于应用系统的安全性与合规性要求，运维人员进行了大量的工作以保证要求，但由于数量和业务众多，导致这一目标在实际当中难以实现。并由于运维人员的技术水平、工作效率上的差异，硬件条件的区别，导致实施结果存在很大的差异，从而带来各种风险。</w:t>
       </w:r>
     </w:p>
     <w:p>
@@ -3180,25 +3014,7 @@
           <w:sz w:val="24"/>
           <w:szCs w:val="24"/>
         </w:rPr>
-        <w:t>依据标准编制的计划要求确定完成工作任务需要的相关资料和信息的范围、调研的对象、调研的方式、预设调研的题目，列出</w:t>
-      </w:r>
-      <w:proofErr w:type="gramStart"/>
-      <w:r>
-        <w:rPr>
-          <w:rFonts w:ascii="宋体" w:eastAsia="宋体" w:hAnsi="宋体" w:hint="eastAsia"/>
-          <w:sz w:val="24"/>
-          <w:szCs w:val="24"/>
-        </w:rPr>
-        <w:t>题纲</w:t>
-      </w:r>
-      <w:proofErr w:type="gramEnd"/>
-      <w:r>
-        <w:rPr>
-          <w:rFonts w:ascii="宋体" w:eastAsia="宋体" w:hAnsi="宋体" w:hint="eastAsia"/>
-          <w:sz w:val="24"/>
-          <w:szCs w:val="24"/>
-        </w:rPr>
-        <w:t>。对调研的内容要依据编制原则的要求分裂出具体的调研点。</w:t>
+        <w:t>依据标准编制的计划要求确定完成工作任务需要的相关资料和信息的范围、调研的对象、调研的方式、预设调研的题目，列出题纲。对调研的内容要依据编制原则的要求分裂出具体的调研点。</w:t>
       </w:r>
     </w:p>
     <w:p>
@@ -3765,43 +3581,7 @@
           <w:sz w:val="24"/>
           <w:szCs w:val="24"/>
         </w:rPr>
-        <w:t>位数字组成，数字递增编码，当标准序列</w:t>
-      </w:r>
-      <w:proofErr w:type="gramStart"/>
-      <w:r>
-        <w:rPr>
-          <w:rFonts w:ascii="宋体" w:eastAsia="宋体" w:hAnsi="宋体"/>
-          <w:sz w:val="24"/>
-          <w:szCs w:val="24"/>
-        </w:rPr>
-        <w:t>号需要</w:t>
-      </w:r>
-      <w:proofErr w:type="gramEnd"/>
-      <w:r>
-        <w:rPr>
-          <w:rFonts w:ascii="宋体" w:eastAsia="宋体" w:hAnsi="宋体"/>
-          <w:sz w:val="24"/>
-          <w:szCs w:val="24"/>
-        </w:rPr>
-        <w:t>递增，可在已有标准序列号基础上进行编号递增扩充，每级结构中的标准</w:t>
-      </w:r>
-      <w:proofErr w:type="gramStart"/>
-      <w:r>
-        <w:rPr>
-          <w:rFonts w:ascii="宋体" w:eastAsia="宋体" w:hAnsi="宋体"/>
-          <w:sz w:val="24"/>
-          <w:szCs w:val="24"/>
-        </w:rPr>
-        <w:t>号最多</w:t>
-      </w:r>
-      <w:proofErr w:type="gramEnd"/>
-      <w:r>
-        <w:rPr>
-          <w:rFonts w:ascii="宋体" w:eastAsia="宋体" w:hAnsi="宋体"/>
-          <w:sz w:val="24"/>
-          <w:szCs w:val="24"/>
-        </w:rPr>
-        <w:t>可扩充至999。</w:t>
+        <w:t>位数字组成，数字递增编码，当标准序列号需要递增，可在已有标准序列号基础上进行编号递增扩充，每级结构中的标准号最多可扩充至999。</w:t>
       </w:r>
     </w:p>
     <w:p>
@@ -4320,14 +4100,12 @@
             <w:pPr>
               <w:pStyle w:val="aff3"/>
             </w:pPr>
-            <w:proofErr w:type="gramStart"/>
             <w:r>
               <w:rPr>
                 <w:rFonts w:hint="eastAsia"/>
               </w:rPr>
               <w:t>物联感知</w:t>
             </w:r>
-            <w:proofErr w:type="gramEnd"/>
           </w:p>
         </w:tc>
         <w:tc>
@@ -4758,16 +4536,8 @@
               <w:rPr>
                 <w:rFonts w:hint="eastAsia"/>
               </w:rPr>
-              <w:t>运</w:t>
+              <w:t>运维管理</w:t>
             </w:r>
-            <w:proofErr w:type="gramStart"/>
-            <w:r>
-              <w:rPr>
-                <w:rFonts w:hint="eastAsia"/>
-              </w:rPr>
-              <w:t>维管理</w:t>
-            </w:r>
-            <w:proofErr w:type="gramEnd"/>
           </w:p>
         </w:tc>
         <w:tc>
@@ -4895,25 +4665,7 @@
           <w:sz w:val="24"/>
           <w:szCs w:val="24"/>
         </w:rPr>
-        <w:t>，用于指导长江大保护云平台的工作的开展，确保系统建设在合</w:t>
-      </w:r>
-      <w:proofErr w:type="gramStart"/>
-      <w:r>
-        <w:rPr>
-          <w:rFonts w:ascii="宋体" w:eastAsia="宋体" w:hAnsi="宋体" w:hint="eastAsia"/>
-          <w:sz w:val="24"/>
-          <w:szCs w:val="24"/>
-        </w:rPr>
-        <w:t>规</w:t>
-      </w:r>
-      <w:proofErr w:type="gramEnd"/>
-      <w:r>
-        <w:rPr>
-          <w:rFonts w:ascii="宋体" w:eastAsia="宋体" w:hAnsi="宋体" w:hint="eastAsia"/>
-          <w:sz w:val="24"/>
-          <w:szCs w:val="24"/>
-        </w:rPr>
-        <w:t>合法的前提下有序推进</w:t>
+        <w:t>，用于指导长江大保护云平台的工作的开展，确保系统建设在合规合法的前提下有序推进</w:t>
       </w:r>
       <w:r>
         <w:rPr>
@@ -4988,25 +4740,7 @@
           <w:szCs w:val="24"/>
         </w:rPr>
         <w:lastRenderedPageBreak/>
-        <w:t>专用标准，</w:t>
-      </w:r>
-      <w:proofErr w:type="gramStart"/>
-      <w:r>
-        <w:rPr>
-          <w:rFonts w:ascii="宋体" w:eastAsia="宋体" w:hAnsi="宋体" w:hint="eastAsia"/>
-          <w:sz w:val="24"/>
-          <w:szCs w:val="24"/>
-        </w:rPr>
-        <w:t>包括物联感知</w:t>
-      </w:r>
-      <w:proofErr w:type="gramEnd"/>
-      <w:r>
-        <w:rPr>
-          <w:rFonts w:ascii="宋体" w:eastAsia="宋体" w:hAnsi="宋体" w:hint="eastAsia"/>
-          <w:sz w:val="24"/>
-          <w:szCs w:val="24"/>
-        </w:rPr>
-        <w:t>、网络传输、基础设施、数据资源、基础支撑、业务应用、信息化管理、信息安全、运维管理。其中数据资源包括：数据分类与编码、数据存储</w:t>
+        <w:t>专用标准，包括物联感知、网络传输、基础设施、数据资源、基础支撑、业务应用、信息化管理、信息安全、运维管理。其中数据资源包括：数据分类与编码、数据存储</w:t>
       </w:r>
       <w:r>
         <w:rPr>
@@ -5589,21 +5323,7 @@
         <w:rPr>
           <w:rFonts w:hint="eastAsia"/>
         </w:rPr>
-        <w:t>研究矢量数据、影像数据在云平台中的组织和索引方式，提出一个</w:t>
-      </w:r>
-      <w:proofErr w:type="gramStart"/>
-      <w:r>
-        <w:rPr>
-          <w:rFonts w:hint="eastAsia"/>
-        </w:rPr>
-        <w:t>私有云</w:t>
-      </w:r>
-      <w:proofErr w:type="gramEnd"/>
-      <w:r>
-        <w:rPr>
-          <w:rFonts w:hint="eastAsia"/>
-        </w:rPr>
-        <w:t>的地理数据存储体系，帮助用户在线调用现成的时空大数据中的数据</w:t>
+        <w:t>研究矢量数据、影像数据在云平台中的组织和索引方式，提出一个私有云的地理数据存储体系，帮助用户在线调用现成的时空大数据中的数据</w:t>
       </w:r>
     </w:p>
     <w:p>
@@ -5954,7 +5674,6 @@
     <w:p>
       <w:pPr>
         <w:pStyle w:val="N"/>
-        <w:spacing w:before="100" w:beforeAutospacing="1" w:after="100" w:afterAutospacing="1"/>
         <w:ind w:firstLine="480"/>
         <w:rPr>
           <w:sz w:val="24"/>
@@ -6001,7 +5720,6 @@
           <w:ilvl w:val="0"/>
           <w:numId w:val="20"/>
         </w:numPr>
-        <w:spacing w:before="100" w:beforeAutospacing="1" w:after="100" w:afterAutospacing="1"/>
         <w:ind w:firstLineChars="0"/>
         <w:rPr>
           <w:rFonts w:ascii="宋体" w:eastAsia="宋体" w:hAnsi="宋体"/>
@@ -6021,7 +5739,6 @@
     <w:p>
       <w:pPr>
         <w:pStyle w:val="N"/>
-        <w:spacing w:before="100" w:beforeAutospacing="1" w:after="100" w:afterAutospacing="1"/>
         <w:ind w:firstLineChars="0"/>
         <w:rPr>
           <w:rFonts w:ascii="宋体" w:eastAsia="宋体" w:hAnsi="宋体"/>
@@ -6045,7 +5762,6 @@
           <w:ilvl w:val="0"/>
           <w:numId w:val="20"/>
         </w:numPr>
-        <w:spacing w:before="100" w:beforeAutospacing="1" w:after="100" w:afterAutospacing="1"/>
         <w:ind w:firstLineChars="0"/>
         <w:rPr>
           <w:sz w:val="24"/>
@@ -6064,7 +5780,6 @@
     <w:p>
       <w:pPr>
         <w:pStyle w:val="N"/>
-        <w:spacing w:before="100" w:beforeAutospacing="1" w:after="100" w:afterAutospacing="1"/>
         <w:ind w:firstLineChars="0"/>
         <w:rPr>
           <w:sz w:val="24"/>
@@ -6087,7 +5802,6 @@
           <w:ilvl w:val="0"/>
           <w:numId w:val="20"/>
         </w:numPr>
-        <w:spacing w:before="100" w:beforeAutospacing="1" w:after="100" w:afterAutospacing="1"/>
         <w:ind w:firstLineChars="0"/>
         <w:rPr>
           <w:rFonts w:ascii="宋体" w:eastAsia="宋体" w:hAnsi="宋体"/>
@@ -6107,7 +5821,6 @@
     <w:p>
       <w:pPr>
         <w:pStyle w:val="N"/>
-        <w:spacing w:before="100" w:beforeAutospacing="1" w:after="100" w:afterAutospacing="1"/>
         <w:ind w:firstLineChars="0"/>
         <w:rPr>
           <w:sz w:val="24"/>
@@ -6120,7 +5833,6 @@
           <w:sz w:val="24"/>
           <w:szCs w:val="24"/>
         </w:rPr>
-        <w:lastRenderedPageBreak/>
         <w:t>采用成熟的技术手段实现各种功能，满足相关部门的业务要求。</w:t>
       </w:r>
     </w:p>
@@ -6131,7 +5843,6 @@
           <w:ilvl w:val="0"/>
           <w:numId w:val="20"/>
         </w:numPr>
-        <w:spacing w:before="100" w:beforeAutospacing="1" w:after="100" w:afterAutospacing="1"/>
         <w:ind w:firstLineChars="0"/>
         <w:rPr>
           <w:rFonts w:ascii="宋体" w:eastAsia="宋体" w:hAnsi="宋体"/>
@@ -6151,7 +5862,6 @@
     <w:p>
       <w:pPr>
         <w:pStyle w:val="N"/>
-        <w:spacing w:before="100" w:beforeAutospacing="1" w:after="100" w:afterAutospacing="1"/>
         <w:ind w:firstLineChars="0"/>
         <w:rPr>
           <w:rFonts w:ascii="宋体" w:eastAsia="宋体" w:hAnsi="宋体"/>
@@ -6165,13 +5875,21 @@
           <w:sz w:val="24"/>
           <w:szCs w:val="24"/>
         </w:rPr>
-        <w:t>开放性本身有两个含义：源代码开放和标准开放。源代码开放，可以拥有完全的掌控，可以修改或增加新地功能满足自身的需求;标准开放意味着可以通过各种符合标准的产品构成自己的云平台方案。</w:t>
+        <w:t>开放性本身有两个含义：源代码开放和标准开放。源代码开放，可以拥有完全的</w:t>
+      </w:r>
+      <w:r>
+        <w:rPr>
+          <w:rFonts w:ascii="宋体" w:eastAsia="宋体" w:hAnsi="宋体" w:hint="eastAsia"/>
+          <w:sz w:val="24"/>
+          <w:szCs w:val="24"/>
+        </w:rPr>
+        <w:lastRenderedPageBreak/>
+        <w:t>掌控，可以修改或增加新地功能满足自身的需求;标准开放意味着可以通过各种符合标准的产品构成自己的云平台方案。</w:t>
       </w:r>
     </w:p>
     <w:p>
       <w:pPr>
         <w:pStyle w:val="N"/>
-        <w:spacing w:before="100" w:beforeAutospacing="1" w:after="100" w:afterAutospacing="1"/>
         <w:ind w:firstLineChars="0"/>
         <w:rPr>
           <w:rFonts w:ascii="宋体" w:eastAsia="宋体" w:hAnsi="宋体"/>
@@ -6195,7 +5913,6 @@
           <w:ilvl w:val="0"/>
           <w:numId w:val="20"/>
         </w:numPr>
-        <w:spacing w:before="100" w:beforeAutospacing="1" w:after="100" w:afterAutospacing="1"/>
         <w:ind w:firstLineChars="0"/>
         <w:rPr>
           <w:rFonts w:ascii="宋体" w:eastAsia="宋体" w:hAnsi="宋体"/>
@@ -6215,7 +5932,6 @@
     <w:p>
       <w:pPr>
         <w:pStyle w:val="N"/>
-        <w:spacing w:before="100" w:beforeAutospacing="1" w:after="100" w:afterAutospacing="1"/>
         <w:ind w:firstLineChars="0"/>
         <w:rPr>
           <w:sz w:val="24"/>
@@ -6254,7 +5970,6 @@
           <w:ilvl w:val="0"/>
           <w:numId w:val="20"/>
         </w:numPr>
-        <w:spacing w:before="100" w:beforeAutospacing="1" w:after="100" w:afterAutospacing="1"/>
         <w:ind w:firstLineChars="0"/>
         <w:rPr>
           <w:rFonts w:ascii="宋体" w:eastAsia="宋体" w:hAnsi="宋体"/>
@@ -6274,7 +5989,6 @@
     <w:p>
       <w:pPr>
         <w:pStyle w:val="N"/>
-        <w:spacing w:before="100" w:beforeAutospacing="1" w:after="100" w:afterAutospacing="1"/>
         <w:ind w:firstLineChars="0"/>
         <w:rPr>
           <w:sz w:val="24"/>
@@ -6305,7 +6019,6 @@
           <w:ilvl w:val="0"/>
           <w:numId w:val="20"/>
         </w:numPr>
-        <w:spacing w:before="100" w:beforeAutospacing="1" w:after="100" w:afterAutospacing="1"/>
         <w:ind w:firstLineChars="0"/>
         <w:rPr>
           <w:sz w:val="24"/>
@@ -6324,7 +6037,6 @@
     <w:p>
       <w:pPr>
         <w:pStyle w:val="N"/>
-        <w:spacing w:before="100" w:beforeAutospacing="1" w:after="100" w:afterAutospacing="1"/>
         <w:ind w:firstLineChars="0"/>
         <w:rPr>
           <w:rFonts w:ascii="宋体" w:eastAsia="宋体" w:hAnsi="宋体"/>
@@ -6356,7 +6068,6 @@
           <w:ilvl w:val="0"/>
           <w:numId w:val="20"/>
         </w:numPr>
-        <w:spacing w:before="100" w:beforeAutospacing="1" w:after="100" w:afterAutospacing="1"/>
         <w:ind w:firstLineChars="0"/>
         <w:rPr>
           <w:rFonts w:ascii="宋体" w:eastAsia="宋体" w:hAnsi="宋体"/>
@@ -6370,14 +6081,12 @@
           <w:sz w:val="24"/>
           <w:szCs w:val="24"/>
         </w:rPr>
-        <w:lastRenderedPageBreak/>
         <w:t>标准规范化原则</w:t>
       </w:r>
     </w:p>
     <w:p>
       <w:pPr>
         <w:pStyle w:val="N"/>
-        <w:spacing w:before="100" w:beforeAutospacing="1" w:after="100" w:afterAutospacing="1"/>
         <w:ind w:firstLineChars="0"/>
         <w:rPr>
           <w:sz w:val="24"/>
@@ -6390,25 +6099,7 @@
           <w:sz w:val="24"/>
           <w:szCs w:val="24"/>
         </w:rPr>
-        <w:t>在云平台的建设、运</w:t>
-      </w:r>
-      <w:proofErr w:type="gramStart"/>
-      <w:r>
-        <w:rPr>
-          <w:rFonts w:ascii="宋体" w:eastAsia="宋体" w:hAnsi="宋体" w:hint="eastAsia"/>
-          <w:sz w:val="24"/>
-          <w:szCs w:val="24"/>
-        </w:rPr>
-        <w:t>维过程</w:t>
-      </w:r>
-      <w:proofErr w:type="gramEnd"/>
-      <w:r>
-        <w:rPr>
-          <w:rFonts w:ascii="宋体" w:eastAsia="宋体" w:hAnsi="宋体" w:hint="eastAsia"/>
-          <w:sz w:val="24"/>
-          <w:szCs w:val="24"/>
-        </w:rPr>
-        <w:t>中，将依据国际、国内相关标准，避免彩私有的协议与标准，而导致互通困难。同时通过遵循统一的标准，实现资源共享、业务协同、安全可靠运转奠定坚实的基础。</w:t>
+        <w:t>在云平台的建设、运维过程中，将依据国际、国内相关标准，避免彩私有的协议与标准，而导致互通困难。同时通过遵循统一的标准，实现资源共享、业务协同、安全可靠运转奠定坚实的基础。</w:t>
       </w:r>
     </w:p>
     <w:p>
@@ -6418,7 +6109,6 @@
           <w:ilvl w:val="0"/>
           <w:numId w:val="20"/>
         </w:numPr>
-        <w:spacing w:before="100" w:beforeAutospacing="1" w:after="100" w:afterAutospacing="1"/>
         <w:ind w:firstLineChars="0"/>
         <w:rPr>
           <w:rFonts w:ascii="宋体" w:eastAsia="宋体" w:hAnsi="宋体"/>
@@ -6438,7 +6128,6 @@
     <w:p>
       <w:pPr>
         <w:pStyle w:val="N"/>
-        <w:spacing w:before="100" w:beforeAutospacing="1" w:after="100" w:afterAutospacing="1"/>
         <w:ind w:firstLineChars="0"/>
         <w:rPr>
           <w:rFonts w:ascii="宋体" w:eastAsia="宋体" w:hAnsi="宋体"/>
@@ -6450,7 +6139,16 @@
           <w:sz w:val="24"/>
           <w:szCs w:val="24"/>
         </w:rPr>
-        <w:t>为保证服务器、存储、网络等资源能够被虚拟化运营平台良好的调度与管理，提供开放的API接口，能够通过API接口、命令行脚本实现对设备的配备与策略的下发联动。同时云平台提供开放的API接口，未来可以在这些接口的基础上进行再开发，实现面向虚拟化的数据中心管理平台。</w:t>
+        <w:t>为保证服务器、存储、网络等资源能够被虚拟化运营平台良好的调度与管理，提供开放的API接口，能够通过API接口、命令行脚本实现对设备的配备与策略的下发联动。同时云平台提供开放的API接口，未来可以在这些接口的基础上进行再开发，实现</w:t>
+      </w:r>
+      <w:r>
+        <w:rPr>
+          <w:rFonts w:ascii="宋体" w:eastAsia="宋体" w:hAnsi="宋体" w:hint="eastAsia"/>
+          <w:sz w:val="24"/>
+          <w:szCs w:val="24"/>
+        </w:rPr>
+        <w:lastRenderedPageBreak/>
+        <w:t>面向虚拟化的数据中心管理平台。</w:t>
       </w:r>
     </w:p>
     <w:p>
@@ -6467,7 +6165,7 @@
     <w:p>
       <w:pPr>
         <w:pStyle w:val="N"/>
-        <w:spacing w:before="100" w:beforeAutospacing="1" w:after="100" w:afterAutospacing="1" w:line="360" w:lineRule="auto"/>
+        <w:spacing w:line="360" w:lineRule="auto"/>
         <w:ind w:firstLine="480"/>
         <w:rPr>
           <w:rFonts w:ascii="宋体" w:eastAsia="宋体" w:hAnsi="宋体"/>
@@ -6481,25 +6179,23 @@
           <w:sz w:val="24"/>
           <w:szCs w:val="24"/>
         </w:rPr>
-        <w:t>长江大保护时空大数据云平台使用四层架构设计，分别是SaaS应用层、</w:t>
-      </w:r>
-      <w:proofErr w:type="spellStart"/>
+        <w:t>长江大保护时空大数据云平台使用四层架构设计，分别是SaaS应用层、DaaS数据层、Paa</w:t>
+      </w:r>
       <w:r>
         <w:rPr>
           <w:rFonts w:ascii="宋体" w:eastAsia="宋体" w:hAnsi="宋体" w:hint="eastAsia"/>
           <w:sz w:val="24"/>
           <w:szCs w:val="24"/>
         </w:rPr>
-        <w:t>DaaS</w:t>
-      </w:r>
-      <w:proofErr w:type="spellEnd"/>
+        <w:t>S</w:t>
+      </w:r>
       <w:r>
         <w:rPr>
           <w:rFonts w:ascii="宋体" w:eastAsia="宋体" w:hAnsi="宋体" w:hint="eastAsia"/>
           <w:sz w:val="24"/>
           <w:szCs w:val="24"/>
         </w:rPr>
-        <w:t>数据层、Paa</w:t>
+        <w:t>平台层以及IaaS基础设施层</w:t>
       </w:r>
       <w:r>
         <w:rPr>
@@ -6507,15 +6203,27 @@
           <w:sz w:val="24"/>
           <w:szCs w:val="24"/>
         </w:rPr>
-        <w:t>S</w:t>
-      </w:r>
+        <w:t>。</w:t>
+      </w:r>
+    </w:p>
+    <w:p>
+      <w:pPr>
+        <w:pStyle w:val="N"/>
+        <w:spacing w:line="360" w:lineRule="auto"/>
+        <w:ind w:firstLine="480"/>
+        <w:rPr>
+          <w:rFonts w:ascii="宋体" w:eastAsia="宋体" w:hAnsi="宋体"/>
+          <w:sz w:val="24"/>
+          <w:szCs w:val="24"/>
+        </w:rPr>
+      </w:pPr>
       <w:r>
         <w:rPr>
           <w:rFonts w:ascii="宋体" w:eastAsia="宋体" w:hAnsi="宋体" w:hint="eastAsia"/>
           <w:sz w:val="24"/>
           <w:szCs w:val="24"/>
         </w:rPr>
-        <w:t>平台层以及IaaS基础设施层</w:t>
+        <w:t>IaaS层基于OpenStack、KVM虚拟化以及分布式存储技术，</w:t>
       </w:r>
       <w:r>
         <w:rPr>
@@ -6523,57 +6231,29 @@
           <w:sz w:val="24"/>
           <w:szCs w:val="24"/>
         </w:rPr>
+        <w:t>对各个功能组件经过深度优化开发，为业务系统提供基础承载平台。</w:t>
+      </w:r>
+      <w:r>
+        <w:rPr>
+          <w:rFonts w:ascii="宋体" w:eastAsia="宋体" w:hAnsi="宋体" w:hint="eastAsia"/>
+          <w:sz w:val="24"/>
+          <w:szCs w:val="24"/>
+        </w:rPr>
+        <w:t>实现了存储资源、计算资源、网络资源的虚拟化。通过统一的接口，对这些虚拟资源进行集中的调度和管理</w:t>
+      </w:r>
+      <w:r>
+        <w:rPr>
+          <w:rFonts w:ascii="宋体" w:eastAsia="宋体" w:hAnsi="宋体" w:hint="eastAsia"/>
+          <w:sz w:val="24"/>
+          <w:szCs w:val="24"/>
+        </w:rPr>
         <w:t>。</w:t>
       </w:r>
     </w:p>
     <w:p>
       <w:pPr>
-        <w:pStyle w:val="N"/>
-        <w:spacing w:before="100" w:beforeAutospacing="1" w:after="100" w:afterAutospacing="1" w:line="360" w:lineRule="auto"/>
-        <w:ind w:firstLine="480"/>
-        <w:rPr>
-          <w:rFonts w:ascii="宋体" w:eastAsia="宋体" w:hAnsi="宋体"/>
-          <w:sz w:val="24"/>
-          <w:szCs w:val="24"/>
-        </w:rPr>
-      </w:pPr>
-      <w:r>
-        <w:rPr>
-          <w:rFonts w:ascii="宋体" w:eastAsia="宋体" w:hAnsi="宋体" w:hint="eastAsia"/>
-          <w:sz w:val="24"/>
-          <w:szCs w:val="24"/>
-        </w:rPr>
-        <w:t>IaaS层基于OpenStack、KVM虚拟化以及分布式存储技术，</w:t>
-      </w:r>
-      <w:r>
-        <w:rPr>
-          <w:rFonts w:ascii="宋体" w:eastAsia="宋体" w:hAnsi="宋体" w:hint="eastAsia"/>
-          <w:sz w:val="24"/>
-          <w:szCs w:val="24"/>
-        </w:rPr>
-        <w:t>对各个功能组件经过深度优化开发，为业务系统提供基础承载平台。</w:t>
-      </w:r>
-      <w:r>
-        <w:rPr>
-          <w:rFonts w:ascii="宋体" w:eastAsia="宋体" w:hAnsi="宋体" w:hint="eastAsia"/>
-          <w:sz w:val="24"/>
-          <w:szCs w:val="24"/>
-        </w:rPr>
-        <w:t>实现了存储资源、计算资源、网络资源的虚拟化。通过统一的接口，对这些虚拟资源进行集中的调度和管理</w:t>
-      </w:r>
-      <w:r>
-        <w:rPr>
-          <w:rFonts w:ascii="宋体" w:eastAsia="宋体" w:hAnsi="宋体" w:hint="eastAsia"/>
-          <w:sz w:val="24"/>
-          <w:szCs w:val="24"/>
-        </w:rPr>
-        <w:t>。</w:t>
-      </w:r>
-    </w:p>
-    <w:p>
-      <w:pPr>
         <w:widowControl/>
-        <w:spacing w:before="100" w:beforeAutospacing="1" w:after="100" w:afterAutospacing="1" w:line="360" w:lineRule="auto"/>
+        <w:spacing w:line="360" w:lineRule="auto"/>
         <w:jc w:val="center"/>
         <w:rPr>
           <w:szCs w:val="21"/>
@@ -6583,7 +6263,6 @@
         <w:rPr>
           <w:noProof/>
         </w:rPr>
-        <w:lastRenderedPageBreak/>
         <w:drawing>
           <wp:inline distT="0" distB="0" distL="0" distR="0" wp14:anchorId="146C5825" wp14:editId="59904E2F">
             <wp:extent cx="5486400" cy="3911600"/>
@@ -6624,7 +6303,7 @@
     <w:p>
       <w:pPr>
         <w:pStyle w:val="a4"/>
-        <w:spacing w:before="100" w:beforeAutospacing="1" w:after="100" w:afterAutospacing="1" w:line="360" w:lineRule="auto"/>
+        <w:spacing w:line="360" w:lineRule="auto"/>
         <w:rPr>
           <w:sz w:val="21"/>
           <w:szCs w:val="21"/>
@@ -6636,13 +6315,21 @@
           <w:sz w:val="21"/>
           <w:szCs w:val="21"/>
         </w:rPr>
-        <w:t>总体架构</w:t>
+        <w:t>总体</w:t>
+      </w:r>
+      <w:r>
+        <w:rPr>
+          <w:rFonts w:hint="eastAsia"/>
+          <w:sz w:val="21"/>
+          <w:szCs w:val="21"/>
+        </w:rPr>
+        <w:t>结构</w:t>
       </w:r>
     </w:p>
     <w:p>
       <w:pPr>
         <w:pStyle w:val="N"/>
-        <w:spacing w:before="100" w:beforeAutospacing="1" w:after="100" w:afterAutospacing="1" w:line="360" w:lineRule="auto"/>
+        <w:spacing w:line="360" w:lineRule="auto"/>
         <w:ind w:firstLine="480"/>
         <w:rPr>
           <w:rFonts w:ascii="宋体" w:eastAsia="宋体" w:hAnsi="宋体"/>
@@ -6656,200 +6343,136 @@
           <w:sz w:val="24"/>
           <w:szCs w:val="24"/>
         </w:rPr>
-        <w:t>PaaS层在</w:t>
-      </w:r>
-      <w:proofErr w:type="spellStart"/>
+        <w:t>PaaS层在Iaas之上，使用混合的PaaS架构，</w:t>
+      </w:r>
+      <w:r>
+        <w:rPr>
+          <w:rFonts w:ascii="宋体" w:eastAsia="宋体" w:hAnsi="宋体"/>
+          <w:sz w:val="24"/>
+          <w:szCs w:val="24"/>
+        </w:rPr>
+        <w:t>实现高可用架构的统一的云管理平台</w:t>
+      </w:r>
       <w:r>
         <w:rPr>
           <w:rFonts w:ascii="宋体" w:eastAsia="宋体" w:hAnsi="宋体" w:hint="eastAsia"/>
           <w:sz w:val="24"/>
           <w:szCs w:val="24"/>
         </w:rPr>
-        <w:t>Iaas</w:t>
-      </w:r>
-      <w:proofErr w:type="spellEnd"/>
+        <w:t>、运维体系、流程和工具、安全体系、数据存储、数据分析、文件存储等。</w:t>
+      </w:r>
+    </w:p>
+    <w:p>
+      <w:pPr>
+        <w:pStyle w:val="N"/>
+        <w:spacing w:line="360" w:lineRule="auto"/>
+        <w:ind w:firstLine="480"/>
+        <w:rPr>
+          <w:rFonts w:ascii="宋体" w:eastAsia="宋体" w:hAnsi="宋体"/>
+          <w:sz w:val="24"/>
+          <w:szCs w:val="24"/>
+        </w:rPr>
+      </w:pPr>
       <w:r>
         <w:rPr>
           <w:rFonts w:ascii="宋体" w:eastAsia="宋体" w:hAnsi="宋体" w:hint="eastAsia"/>
           <w:sz w:val="24"/>
           <w:szCs w:val="24"/>
         </w:rPr>
-        <w:t>之上，使用混合的PaaS架构，</w:t>
-      </w:r>
-      <w:r>
+        <w:t>在安全方面，按物理安全、网络安全、主机安全、应用安全、数据安全进行设计。实现统一登录认证、认证和授权、单点登录的用户管理，在网络方面实现防火墙、流量统计、地址转换、VPN访问。应用和数据安全方面实现应用防火墙、流量监控、无代理</w:t>
+      </w:r>
+      <w:r>
+        <w:rPr>
+          <w:rFonts w:ascii="宋体" w:eastAsia="宋体" w:hAnsi="宋体" w:hint="eastAsia"/>
+          <w:sz w:val="24"/>
+          <w:szCs w:val="24"/>
+        </w:rPr>
+        <w:lastRenderedPageBreak/>
+        <w:t>病毒防护、敏感数据保护、全链接追踪、日志监控、性能监控等。</w:t>
+      </w:r>
+    </w:p>
+    <w:p>
+      <w:pPr>
+        <w:pStyle w:val="N"/>
+        <w:spacing w:line="360" w:lineRule="auto"/>
+        <w:ind w:firstLine="480"/>
         <w:rPr>
           <w:rFonts w:ascii="宋体" w:eastAsia="宋体" w:hAnsi="宋体"/>
           <w:sz w:val="24"/>
           <w:szCs w:val="24"/>
         </w:rPr>
-        <w:t>实现高可用架构的统一的</w:t>
-      </w:r>
-      <w:proofErr w:type="gramStart"/>
-      <w:r>
+      </w:pPr>
+      <w:r>
+        <w:rPr>
+          <w:rFonts w:ascii="宋体" w:eastAsia="宋体" w:hAnsi="宋体" w:hint="eastAsia"/>
+          <w:sz w:val="24"/>
+          <w:szCs w:val="24"/>
+        </w:rPr>
+        <w:t>运维管理方面，</w:t>
+      </w:r>
+      <w:r>
+        <w:rPr>
+          <w:rFonts w:ascii="宋体" w:eastAsia="宋体" w:hAnsi="宋体" w:hint="eastAsia"/>
+          <w:sz w:val="24"/>
+          <w:szCs w:val="24"/>
+        </w:rPr>
+        <w:t>包括</w:t>
+      </w:r>
+      <w:r>
+        <w:rPr>
+          <w:rFonts w:ascii="宋体" w:eastAsia="宋体" w:hAnsi="宋体" w:hint="eastAsia"/>
+          <w:sz w:val="24"/>
+          <w:szCs w:val="24"/>
+        </w:rPr>
+        <w:t>监控、交付、运维等功能。</w:t>
+      </w:r>
+    </w:p>
+    <w:p>
+      <w:pPr>
+        <w:pStyle w:val="N"/>
+        <w:spacing w:line="360" w:lineRule="auto"/>
+        <w:ind w:firstLine="480"/>
         <w:rPr>
           <w:rFonts w:ascii="宋体" w:eastAsia="宋体" w:hAnsi="宋体"/>
           <w:sz w:val="24"/>
           <w:szCs w:val="24"/>
         </w:rPr>
-        <w:t>云管理</w:t>
-      </w:r>
-      <w:proofErr w:type="gramEnd"/>
-      <w:r>
+      </w:pPr>
+      <w:r>
+        <w:rPr>
+          <w:rFonts w:ascii="宋体" w:eastAsia="宋体" w:hAnsi="宋体" w:hint="eastAsia"/>
+          <w:sz w:val="24"/>
+          <w:szCs w:val="24"/>
+        </w:rPr>
+        <w:t>DaaS层，提供基础地理数据、三维模型数据、多媒体数据等数据服务功能。</w:t>
+      </w:r>
+    </w:p>
+    <w:p>
+      <w:pPr>
+        <w:pStyle w:val="N"/>
+        <w:spacing w:line="360" w:lineRule="auto"/>
+        <w:ind w:firstLine="480"/>
         <w:rPr>
           <w:rFonts w:ascii="宋体" w:eastAsia="宋体" w:hAnsi="宋体"/>
           <w:sz w:val="24"/>
           <w:szCs w:val="24"/>
         </w:rPr>
-        <w:t>平台</w:t>
-      </w:r>
+      </w:pPr>
       <w:r>
         <w:rPr>
           <w:rFonts w:ascii="宋体" w:eastAsia="宋体" w:hAnsi="宋体" w:hint="eastAsia"/>
           <w:sz w:val="24"/>
           <w:szCs w:val="24"/>
         </w:rPr>
-        <w:t>、运维体系、流程和工具、安全体系、数据存储、数据分析、文件存储等。</w:t>
-      </w:r>
-    </w:p>
-    <w:p>
-      <w:pPr>
-        <w:pStyle w:val="N"/>
-        <w:spacing w:before="100" w:beforeAutospacing="1" w:after="100" w:afterAutospacing="1" w:line="360" w:lineRule="auto"/>
-        <w:ind w:firstLine="480"/>
-        <w:rPr>
-          <w:rFonts w:ascii="宋体" w:eastAsia="宋体" w:hAnsi="宋体"/>
-          <w:sz w:val="24"/>
-          <w:szCs w:val="24"/>
-        </w:rPr>
-      </w:pPr>
+        <w:t>SaaS应用层，</w:t>
+      </w:r>
       <w:r>
         <w:rPr>
           <w:rFonts w:ascii="宋体" w:eastAsia="宋体" w:hAnsi="宋体" w:hint="eastAsia"/>
           <w:sz w:val="24"/>
           <w:szCs w:val="24"/>
         </w:rPr>
-        <w:t>在安全方面，按物理安全、网络安全、主机安全、应用安全、数据安全进行设计。实现统一登录认证、认证和授权、单点登录的用户管理，在网络方面实现防火墙、流量统计、地址转换、VPN访问。应用和数据安全方面实现应用防火墙、流量监控、无代理病毒防护、敏感数据保护、全链接追踪、日志监控、性能监控等。</w:t>
-      </w:r>
-    </w:p>
-    <w:p>
-      <w:pPr>
-        <w:pStyle w:val="N"/>
-        <w:spacing w:before="100" w:beforeAutospacing="1" w:after="100" w:afterAutospacing="1" w:line="360" w:lineRule="auto"/>
-        <w:ind w:firstLine="480"/>
-        <w:rPr>
-          <w:rFonts w:ascii="宋体" w:eastAsia="宋体" w:hAnsi="宋体"/>
-          <w:sz w:val="24"/>
-          <w:szCs w:val="24"/>
-        </w:rPr>
-      </w:pPr>
-      <w:r>
-        <w:rPr>
-          <w:rFonts w:ascii="宋体" w:eastAsia="宋体" w:hAnsi="宋体" w:hint="eastAsia"/>
-          <w:sz w:val="24"/>
-          <w:szCs w:val="24"/>
-        </w:rPr>
-        <w:t>运</w:t>
-      </w:r>
-      <w:proofErr w:type="gramStart"/>
-      <w:r>
-        <w:rPr>
-          <w:rFonts w:ascii="宋体" w:eastAsia="宋体" w:hAnsi="宋体" w:hint="eastAsia"/>
-          <w:sz w:val="24"/>
-          <w:szCs w:val="24"/>
-        </w:rPr>
-        <w:t>维管理</w:t>
-      </w:r>
-      <w:proofErr w:type="gramEnd"/>
-      <w:r>
-        <w:rPr>
-          <w:rFonts w:ascii="宋体" w:eastAsia="宋体" w:hAnsi="宋体" w:hint="eastAsia"/>
-          <w:sz w:val="24"/>
-          <w:szCs w:val="24"/>
-        </w:rPr>
-        <w:t>方面，</w:t>
-      </w:r>
-      <w:r>
-        <w:rPr>
-          <w:rFonts w:ascii="宋体" w:eastAsia="宋体" w:hAnsi="宋体" w:hint="eastAsia"/>
-          <w:sz w:val="24"/>
-          <w:szCs w:val="24"/>
-        </w:rPr>
-        <w:t>包括</w:t>
-      </w:r>
-      <w:r>
-        <w:rPr>
-          <w:rFonts w:ascii="宋体" w:eastAsia="宋体" w:hAnsi="宋体" w:hint="eastAsia"/>
-          <w:sz w:val="24"/>
-          <w:szCs w:val="24"/>
-        </w:rPr>
-        <w:t>监控、交付、运维等功能。</w:t>
-      </w:r>
-    </w:p>
-    <w:p>
-      <w:pPr>
-        <w:pStyle w:val="N"/>
-        <w:spacing w:before="100" w:beforeAutospacing="1" w:after="100" w:afterAutospacing="1" w:line="360" w:lineRule="auto"/>
-        <w:ind w:firstLine="480"/>
-        <w:rPr>
-          <w:rFonts w:ascii="宋体" w:eastAsia="宋体" w:hAnsi="宋体"/>
-          <w:sz w:val="24"/>
-          <w:szCs w:val="24"/>
-        </w:rPr>
-      </w:pPr>
-      <w:proofErr w:type="spellStart"/>
-      <w:r>
-        <w:rPr>
-          <w:rFonts w:ascii="宋体" w:eastAsia="宋体" w:hAnsi="宋体" w:hint="eastAsia"/>
-          <w:sz w:val="24"/>
-          <w:szCs w:val="24"/>
-        </w:rPr>
-        <w:t>DaaS</w:t>
-      </w:r>
-      <w:proofErr w:type="spellEnd"/>
-      <w:r>
-        <w:rPr>
-          <w:rFonts w:ascii="宋体" w:eastAsia="宋体" w:hAnsi="宋体" w:hint="eastAsia"/>
-          <w:sz w:val="24"/>
-          <w:szCs w:val="24"/>
-        </w:rPr>
-        <w:t>层，提供基础地理数据、三维模型数据、多媒体数据等数据服务功能。</w:t>
-      </w:r>
-    </w:p>
-    <w:p>
-      <w:pPr>
-        <w:pStyle w:val="N"/>
-        <w:spacing w:before="100" w:beforeAutospacing="1" w:after="100" w:afterAutospacing="1" w:line="360" w:lineRule="auto"/>
-        <w:ind w:firstLine="480"/>
-        <w:rPr>
-          <w:rFonts w:ascii="宋体" w:eastAsia="宋体" w:hAnsi="宋体"/>
-          <w:sz w:val="24"/>
-          <w:szCs w:val="24"/>
-        </w:rPr>
-      </w:pPr>
-      <w:r>
-        <w:rPr>
-          <w:rFonts w:ascii="宋体" w:eastAsia="宋体" w:hAnsi="宋体" w:hint="eastAsia"/>
-          <w:sz w:val="24"/>
-          <w:szCs w:val="24"/>
-        </w:rPr>
-        <w:t>SaaS应用层，</w:t>
-      </w:r>
-      <w:r>
-        <w:rPr>
-          <w:rFonts w:ascii="宋体" w:eastAsia="宋体" w:hAnsi="宋体" w:hint="eastAsia"/>
-          <w:sz w:val="24"/>
-          <w:szCs w:val="24"/>
-        </w:rPr>
-        <w:t>用户通过统一门户可以使用公共管理、公文管理、个人办公、综合行</w:t>
-      </w:r>
-      <w:r>
-        <w:rPr>
-          <w:rFonts w:ascii="宋体" w:eastAsia="宋体" w:hAnsi="宋体" w:hint="eastAsia"/>
-          <w:sz w:val="24"/>
-          <w:szCs w:val="24"/>
-        </w:rPr>
-        <w:lastRenderedPageBreak/>
-        <w:t>政、取水口管理等功能。</w:t>
+        <w:t>用户通过统一门户可以使用公共管理、公文管理、个人办公、综合行政、取水口管理等功能。</w:t>
       </w:r>
     </w:p>
     <w:p>
@@ -6873,7 +6496,7 @@
     <w:p>
       <w:pPr>
         <w:pStyle w:val="N"/>
-        <w:spacing w:before="100" w:beforeAutospacing="1" w:after="100" w:afterAutospacing="1" w:line="360" w:lineRule="auto"/>
+        <w:spacing w:line="360" w:lineRule="auto"/>
         <w:ind w:firstLine="480"/>
         <w:rPr>
           <w:rFonts w:ascii="宋体" w:eastAsia="宋体" w:hAnsi="宋体"/>
@@ -6889,94 +6512,68 @@
         </w:rPr>
         <w:t>基础架构即服务 (IaaS，Infrastructure as a Service) 提供托管的 IT 基础架构，供用户调配处理能力、存储、网络和其他基础计算资源。IaaS 提供运行并管理此基础架构，用户可以在此基础架构上运行选择的操作系统和应用程序软件。</w:t>
       </w:r>
+      <w:r>
+        <w:rPr>
+          <w:rFonts w:ascii="宋体" w:eastAsia="宋体" w:hAnsi="宋体" w:hint="eastAsia"/>
+          <w:sz w:val="24"/>
+          <w:szCs w:val="24"/>
+        </w:rPr>
+        <w:t>LaaS层设计如图5-2-2所示。</w:t>
+      </w:r>
     </w:p>
     <w:p>
       <w:pPr>
         <w:widowControl/>
-        <w:spacing w:before="100" w:beforeAutospacing="1" w:after="100" w:afterAutospacing="1" w:line="360" w:lineRule="auto"/>
+        <w:spacing w:line="360" w:lineRule="auto"/>
         <w:ind w:firstLine="420"/>
         <w:jc w:val="left"/>
         <w:rPr>
+          <w:rFonts w:ascii="宋体" w:hAnsi="宋体" w:cs="Courier New"/>
+          <w:sz w:val="24"/>
+          <w:szCs w:val="24"/>
+        </w:rPr>
+      </w:pPr>
+      <w:r>
+        <w:rPr>
+          <w:rFonts w:ascii="宋体" w:hAnsi="宋体" w:cs="Courier New"/>
+          <w:sz w:val="24"/>
+          <w:szCs w:val="24"/>
+        </w:rPr>
+        <w:t>I</w:t>
+      </w:r>
+      <w:r>
+        <w:rPr>
+          <w:rFonts w:ascii="宋体" w:hAnsi="宋体" w:cs="Courier New"/>
+          <w:sz w:val="24"/>
+          <w:szCs w:val="24"/>
+        </w:rPr>
+        <w:t>aas层建立了统一标准的信息化基础设施。通过资源池化技术和虚拟化技术。把硬件资源如服务器、存储设备和网络资源通过用户访问和需求动态计算的方式向辖区内各接入单位提供灵活多变的应用资源交付。用户几乎不用担心服务器端硬件资源的维护和拓扑布局，可以实时自由访问所需要的资源。Ia</w:t>
+      </w:r>
+      <w:r>
+        <w:rPr>
           <w:rFonts w:ascii="宋体" w:hAnsi="宋体" w:cs="Courier New" w:hint="eastAsia"/>
           <w:sz w:val="24"/>
           <w:szCs w:val="24"/>
         </w:rPr>
-      </w:pPr>
-      <w:proofErr w:type="spellStart"/>
+        <w:t>aS</w:t>
+      </w:r>
       <w:r>
         <w:rPr>
           <w:rFonts w:ascii="宋体" w:hAnsi="宋体" w:cs="Courier New"/>
           <w:sz w:val="24"/>
           <w:szCs w:val="24"/>
         </w:rPr>
-        <w:t>I</w:t>
-      </w:r>
-      <w:r>
-        <w:rPr>
-          <w:rFonts w:ascii="宋体" w:hAnsi="宋体" w:cs="Courier New"/>
-          <w:sz w:val="24"/>
-          <w:szCs w:val="24"/>
-        </w:rPr>
-        <w:t>aas</w:t>
-      </w:r>
-      <w:proofErr w:type="spellEnd"/>
-      <w:r>
-        <w:rPr>
-          <w:rFonts w:ascii="宋体" w:hAnsi="宋体" w:cs="Courier New"/>
-          <w:sz w:val="24"/>
-          <w:szCs w:val="24"/>
-        </w:rPr>
-        <w:t>层建立了统一标准的信息化基础设施。通过资源池化技术和虚拟化技术。把硬件资源如服务器、存储设备和网络资源通过用户访问和需求动态计算的方式向辖区内各接入单位提供灵活多变的应用资源交付。用户几乎不用担心服务器端硬件资源的维护和拓扑布局，可以实时自由访问所需要的</w:t>
-      </w:r>
-      <w:r>
-        <w:rPr>
-          <w:rFonts w:ascii="宋体" w:hAnsi="宋体" w:cs="Courier New"/>
-          <w:sz w:val="24"/>
-          <w:szCs w:val="24"/>
-        </w:rPr>
-        <w:t>长江大保护时空大数据</w:t>
-      </w:r>
-      <w:r>
-        <w:rPr>
-          <w:rFonts w:ascii="宋体" w:hAnsi="宋体" w:cs="Courier New"/>
-          <w:sz w:val="24"/>
-          <w:szCs w:val="24"/>
-        </w:rPr>
-        <w:t>资源。Ia</w:t>
-      </w:r>
-      <w:r>
-        <w:rPr>
-          <w:rFonts w:ascii="宋体" w:hAnsi="宋体" w:cs="Courier New" w:hint="eastAsia"/>
-          <w:sz w:val="24"/>
-          <w:szCs w:val="24"/>
-        </w:rPr>
-        <w:t>aS</w:t>
-      </w:r>
-      <w:r>
-        <w:rPr>
-          <w:rFonts w:ascii="宋体" w:hAnsi="宋体" w:cs="Courier New"/>
-          <w:sz w:val="24"/>
-          <w:szCs w:val="24"/>
-        </w:rPr>
         <w:t>层提供了整个架构的物理基础稳定的同时，亦提供了可靠的可访问性和可维护性。</w:t>
       </w:r>
-      <w:r>
-        <w:rPr>
-          <w:rFonts w:ascii="宋体" w:hAnsi="宋体" w:cs="Courier New"/>
-          <w:sz w:val="24"/>
-          <w:szCs w:val="24"/>
-        </w:rPr>
-        <w:t>同时，可提供真实的物理资源与虚拟资源。</w:t>
-      </w:r>
     </w:p>
     <w:p>
       <w:pPr>
         <w:widowControl/>
-        <w:spacing w:before="100" w:beforeAutospacing="1" w:after="100" w:afterAutospacing="1" w:line="360" w:lineRule="auto"/>
+        <w:spacing w:line="360" w:lineRule="auto"/>
         <w:ind w:firstLine="420"/>
         <w:jc w:val="left"/>
         <w:rPr>
-          <w:rFonts w:ascii="宋体" w:hAnsi="宋体" w:cs="Courier New" w:hint="eastAsia"/>
+          <w:rFonts w:ascii="宋体" w:hAnsi="宋体" w:cs="Courier New"/>
           <w:sz w:val="24"/>
           <w:szCs w:val="24"/>
         </w:rPr>
@@ -7009,48 +6606,38 @@
     <w:p>
       <w:pPr>
         <w:widowControl/>
-        <w:spacing w:before="100" w:beforeAutospacing="1" w:after="100" w:afterAutospacing="1" w:line="360" w:lineRule="auto"/>
+        <w:spacing w:line="360" w:lineRule="auto"/>
         <w:ind w:firstLine="420"/>
         <w:jc w:val="left"/>
         <w:rPr>
-          <w:rFonts w:ascii="宋体" w:hAnsi="宋体" w:cs="Arial" w:hint="eastAsia"/>
-          <w:sz w:val="24"/>
-          <w:szCs w:val="24"/>
-        </w:rPr>
-      </w:pPr>
-      <w:r>
-        <w:rPr>
           <w:rFonts w:ascii="宋体" w:hAnsi="宋体" w:cs="Arial"/>
           <w:sz w:val="24"/>
           <w:szCs w:val="24"/>
         </w:rPr>
-        <w:t>物理资源层为平台提供了</w:t>
-      </w:r>
-      <w:proofErr w:type="gramStart"/>
+      </w:pPr>
       <w:r>
         <w:rPr>
           <w:rFonts w:ascii="宋体" w:hAnsi="宋体" w:cs="Arial"/>
           <w:sz w:val="24"/>
           <w:szCs w:val="24"/>
         </w:rPr>
-        <w:t>最</w:t>
-      </w:r>
-      <w:proofErr w:type="gramEnd"/>
+        <w:t>物理资源层为平台提供了最基础的物理资源，包括主机、存储、网络及其他硬件在内的硬件设备，例如</w:t>
+      </w:r>
+      <w:r>
+        <w:rPr>
+          <w:rFonts w:ascii="宋体" w:hAnsi="宋体"/>
+          <w:sz w:val="24"/>
+          <w:szCs w:val="24"/>
+        </w:rPr>
+        <w:t>X86</w:t>
+      </w:r>
       <w:r>
         <w:rPr>
           <w:rFonts w:ascii="宋体" w:hAnsi="宋体" w:cs="Arial"/>
           <w:sz w:val="24"/>
           <w:szCs w:val="24"/>
         </w:rPr>
-        <w:t>基础的物理资源，包括主机、存储、网络及其他硬件在内的硬件设备，例如</w:t>
-      </w:r>
-      <w:r>
-        <w:rPr>
-          <w:rFonts w:ascii="宋体" w:hAnsi="宋体"/>
-          <w:sz w:val="24"/>
-          <w:szCs w:val="24"/>
-        </w:rPr>
-        <w:t>X86</w:t>
+        <w:t>服务</w:t>
       </w:r>
       <w:r>
         <w:rPr>
@@ -7058,13 +6645,21 @@
           <w:sz w:val="24"/>
           <w:szCs w:val="24"/>
         </w:rPr>
-        <w:t>服务器集群、存储设备、交换机、路由器、物理资源负载均衡器以及防火墙等。</w:t>
+        <w:t>器集群、存储设备、交换机、路由器、物理资源负载均衡器以及防火墙</w:t>
+      </w:r>
+      <w:r>
+        <w:rPr>
+          <w:rFonts w:ascii="Courier New" w:hAnsi="Courier New" w:cs="Courier New"/>
+          <w:sz w:val="24"/>
+          <w:szCs w:val="24"/>
+        </w:rPr>
+        <w:t>等为云平台提供虚拟资源池的物理设备，是容器化云平台的基础和硬件条件。</w:t>
       </w:r>
     </w:p>
     <w:p>
       <w:pPr>
         <w:widowControl/>
-        <w:spacing w:before="100" w:beforeAutospacing="1" w:after="100" w:afterAutospacing="1" w:line="360" w:lineRule="auto"/>
+        <w:spacing w:line="360" w:lineRule="auto"/>
         <w:ind w:firstLine="420"/>
         <w:jc w:val="left"/>
         <w:rPr>
@@ -7079,7 +6674,16 @@
           <w:sz w:val="24"/>
           <w:szCs w:val="24"/>
         </w:rPr>
-        <w:t>虚拟资源层隐藏了物理资源的复杂性，实现了多种资源的虚拟化服务。通过对于多种资源的虚拟化整合技术，完成了集群资源的池化管理。虚拟资源层主要提供三种资源池：计算资源池、存储资源池和网络资源池。计算资源池中包括了各种不同配置的容器；</w:t>
+        <w:lastRenderedPageBreak/>
+        <w:t>虚拟资源层隐藏了物理资源的复杂性，实现了多种资源的虚拟化服务。通过对于多种资源的虚拟化整合技术，完成了集群资源的池化管理。虚拟资源层主要提供三种资源池：计算资源池、存储资源池和网络资源池。计算资源池中包括了各种不同配置的容器；存储资源池支持</w:t>
+      </w:r>
+      <w:r>
+        <w:rPr>
+          <w:rFonts w:ascii="宋体" w:hAnsi="宋体"/>
+          <w:sz w:val="24"/>
+          <w:szCs w:val="24"/>
+        </w:rPr>
+        <w:t>HostPath</w:t>
       </w:r>
       <w:r>
         <w:rPr>
@@ -7087,26 +6691,23 @@
           <w:sz w:val="24"/>
           <w:szCs w:val="24"/>
         </w:rPr>
-        <w:lastRenderedPageBreak/>
-        <w:t>存储资源池支持</w:t>
-      </w:r>
-      <w:proofErr w:type="spellStart"/>
+        <w:t>、</w:t>
+      </w:r>
       <w:r>
         <w:rPr>
           <w:rFonts w:ascii="宋体" w:hAnsi="宋体"/>
           <w:sz w:val="24"/>
           <w:szCs w:val="24"/>
         </w:rPr>
-        <w:t>HostPath</w:t>
-      </w:r>
-      <w:proofErr w:type="spellEnd"/>
+        <w:t>NFS</w:t>
+      </w:r>
       <w:r>
         <w:rPr>
           <w:rFonts w:ascii="宋体" w:hAnsi="宋体" w:cs="Arial"/>
           <w:sz w:val="24"/>
           <w:szCs w:val="24"/>
         </w:rPr>
-        <w:t>、</w:t>
+        <w:t>和</w:t>
       </w:r>
       <w:r>
         <w:rPr>
@@ -7114,7 +6715,7 @@
           <w:sz w:val="24"/>
           <w:szCs w:val="24"/>
         </w:rPr>
-        <w:t>NFS</w:t>
+        <w:t>GlusterFS</w:t>
       </w:r>
       <w:r>
         <w:rPr>
@@ -7122,51 +6723,168 @@
           <w:sz w:val="24"/>
           <w:szCs w:val="24"/>
         </w:rPr>
-        <w:t>和</w:t>
-      </w:r>
-      <w:proofErr w:type="spellStart"/>
+        <w:t>这三种主流的持久化存储卷类型；网络资源池提供了相关的网络处理能力，如</w:t>
+      </w:r>
       <w:r>
         <w:rPr>
           <w:rFonts w:ascii="宋体" w:hAnsi="宋体"/>
           <w:sz w:val="24"/>
           <w:szCs w:val="24"/>
         </w:rPr>
-        <w:t>GlusterFS</w:t>
-      </w:r>
-      <w:proofErr w:type="spellEnd"/>
+        <w:t>IP</w:t>
+      </w:r>
       <w:r>
         <w:rPr>
           <w:rFonts w:ascii="宋体" w:hAnsi="宋体" w:cs="Arial"/>
           <w:sz w:val="24"/>
           <w:szCs w:val="24"/>
         </w:rPr>
-        <w:t>这三种主流的持久化存储卷类型；网络资源池提供了相关的网络处理能力，如</w:t>
-      </w:r>
-      <w:r>
-        <w:rPr>
-          <w:rFonts w:ascii="宋体" w:hAnsi="宋体"/>
-          <w:sz w:val="24"/>
-          <w:szCs w:val="24"/>
-        </w:rPr>
-        <w:t>IP</w:t>
-      </w:r>
-      <w:r>
-        <w:rPr>
-          <w:rFonts w:ascii="宋体" w:hAnsi="宋体" w:cs="Arial"/>
-          <w:sz w:val="24"/>
-          <w:szCs w:val="24"/>
-        </w:rPr>
         <w:t>保持、网络限速及访问控制等。</w:t>
       </w:r>
     </w:p>
     <w:p>
       <w:pPr>
         <w:widowControl/>
-        <w:spacing w:before="100" w:beforeAutospacing="1" w:after="100" w:afterAutospacing="1" w:line="360" w:lineRule="auto"/>
+        <w:spacing w:line="360" w:lineRule="auto"/>
         <w:ind w:firstLine="420"/>
         <w:jc w:val="left"/>
         <w:rPr>
+          <w:rFonts w:ascii="宋体" w:hAnsi="宋体" w:cs="Arial"/>
+          <w:sz w:val="24"/>
+          <w:szCs w:val="24"/>
+        </w:rPr>
+      </w:pPr>
+      <w:r>
+        <w:rPr>
+          <w:rFonts w:ascii="宋体" w:hAnsi="宋体" w:cs="Courier New"/>
+          <w:sz w:val="24"/>
+          <w:szCs w:val="24"/>
+        </w:rPr>
+        <w:t>I</w:t>
+      </w:r>
+      <w:r>
+        <w:rPr>
           <w:rFonts w:ascii="宋体" w:hAnsi="宋体" w:cs="Courier New" w:hint="eastAsia"/>
+          <w:sz w:val="24"/>
+          <w:szCs w:val="24"/>
+        </w:rPr>
+        <w:t>aas层使用</w:t>
+      </w:r>
+      <w:r>
+        <w:rPr>
+          <w:rFonts w:ascii="宋体" w:hAnsi="宋体" w:cs="Arial"/>
+          <w:sz w:val="24"/>
+          <w:szCs w:val="24"/>
+        </w:rPr>
+        <w:t>OpenStack</w:t>
+      </w:r>
+      <w:r>
+        <w:rPr>
+          <w:rFonts w:ascii="宋体" w:hAnsi="宋体" w:cs="Courier New"/>
+          <w:sz w:val="24"/>
+          <w:szCs w:val="24"/>
+        </w:rPr>
+        <w:t>结合</w:t>
+      </w:r>
+      <w:r>
+        <w:rPr>
+          <w:rFonts w:ascii="宋体" w:hAnsi="宋体" w:cs="Arial"/>
+          <w:sz w:val="24"/>
+          <w:szCs w:val="24"/>
+        </w:rPr>
+        <w:t>KVM</w:t>
+      </w:r>
+      <w:bookmarkStart w:id="65" w:name="_GoBack"/>
+      <w:bookmarkEnd w:id="65"/>
+      <w:r>
+        <w:rPr>
+          <w:rFonts w:ascii="宋体" w:hAnsi="宋体" w:cs="Arial"/>
+          <w:sz w:val="24"/>
+          <w:szCs w:val="24"/>
+        </w:rPr>
+        <w:t>实现</w:t>
+      </w:r>
+      <w:r>
+        <w:rPr>
+          <w:rFonts w:ascii="宋体" w:hAnsi="宋体" w:cs="Courier New"/>
+          <w:sz w:val="24"/>
+          <w:szCs w:val="24"/>
+        </w:rPr>
+        <w:t>虚拟计算服务、网络服务、对象存储服务、镜像管理服务、块存储服务及控制面板服务</w:t>
+      </w:r>
+      <w:r>
+        <w:rPr>
+          <w:rFonts w:ascii="宋体" w:hAnsi="宋体" w:cs="Courier New"/>
+          <w:sz w:val="24"/>
+          <w:szCs w:val="24"/>
+        </w:rPr>
+        <w:t>等服务。</w:t>
+      </w:r>
+      <w:r>
+        <w:rPr>
+          <w:rFonts w:ascii="宋体" w:hAnsi="宋体" w:cs="Courier New"/>
+          <w:sz w:val="24"/>
+          <w:szCs w:val="24"/>
+        </w:rPr>
+        <w:t>来进行</w:t>
+      </w:r>
+      <w:r>
+        <w:rPr>
+          <w:rFonts w:ascii="宋体" w:hAnsi="宋体" w:cs="Courier New"/>
+          <w:sz w:val="24"/>
+          <w:szCs w:val="24"/>
+        </w:rPr>
+        <w:t>服务器的硬件资源进行虚拟化管理，对外提供虚拟机的启动、挂起、停止和重新引导等功能。</w:t>
+      </w:r>
+      <w:r>
+        <w:rPr>
+          <w:rFonts w:ascii="宋体" w:hAnsi="宋体" w:cs="Courier New"/>
+          <w:sz w:val="24"/>
+          <w:szCs w:val="24"/>
+        </w:rPr>
+        <w:t>通过浏览器来对</w:t>
+      </w:r>
+      <w:r>
+        <w:rPr>
+          <w:rFonts w:ascii="宋体" w:hAnsi="宋体" w:cs="Courier New"/>
+          <w:sz w:val="24"/>
+          <w:szCs w:val="24"/>
+        </w:rPr>
+        <w:t>计算、存储和网络等资源的访问个控制，</w:t>
+      </w:r>
+      <w:r>
+        <w:rPr>
+          <w:rFonts w:ascii="宋体" w:hAnsi="宋体" w:cs="Courier New"/>
+          <w:sz w:val="24"/>
+          <w:szCs w:val="24"/>
+        </w:rPr>
+        <w:t>如创建启动虚拟机实例、创建路由子网、设置安全组等</w:t>
+      </w:r>
+      <w:r>
+        <w:rPr>
+          <w:rFonts w:ascii="宋体" w:hAnsi="宋体" w:cs="Courier New"/>
+          <w:sz w:val="24"/>
+          <w:szCs w:val="24"/>
+        </w:rPr>
+        <w:t>操作</w:t>
+      </w:r>
+      <w:r>
+        <w:rPr>
+          <w:rFonts w:ascii="宋体" w:hAnsi="宋体" w:cs="Courier New"/>
+          <w:sz w:val="24"/>
+          <w:szCs w:val="24"/>
+        </w:rPr>
+        <w:t>。</w:t>
+      </w:r>
+    </w:p>
+    <w:p>
+      <w:pPr>
+        <w:widowControl/>
+        <w:spacing w:line="360" w:lineRule="auto"/>
+        <w:ind w:firstLine="420"/>
+        <w:jc w:val="left"/>
+        <w:rPr>
+          <w:rFonts w:ascii="宋体" w:hAnsi="宋体" w:cs="Courier New"/>
           <w:sz w:val="24"/>
           <w:szCs w:val="24"/>
         </w:rPr>
@@ -7215,6 +6933,7 @@
     <w:p>
       <w:pPr>
         <w:pStyle w:val="a4"/>
+        <w:spacing w:line="360" w:lineRule="auto"/>
       </w:pPr>
       <w:r>
         <w:t>I</w:t>
@@ -7223,7 +6942,13 @@
         <w:rPr>
           <w:rFonts w:hint="eastAsia"/>
         </w:rPr>
-        <w:t>aaS结构图</w:t>
+        <w:t>aaS</w:t>
+      </w:r>
+      <w:r>
+        <w:rPr>
+          <w:rFonts w:hint="eastAsia"/>
+        </w:rPr>
+        <w:t>结构图</w:t>
       </w:r>
     </w:p>
     <w:p>
@@ -7232,7 +6957,7 @@
         <w:spacing w:before="100" w:beforeAutospacing="1" w:after="100" w:afterAutospacing="1" w:line="360" w:lineRule="auto"/>
         <w:jc w:val="center"/>
         <w:rPr>
-          <w:rFonts w:ascii="宋体" w:hAnsi="宋体" w:cs="Courier New"/>
+          <w:rFonts w:ascii="宋体" w:hAnsi="宋体" w:cs="Courier New" w:hint="eastAsia"/>
           <w:sz w:val="24"/>
           <w:szCs w:val="24"/>
         </w:rPr>
@@ -7241,6 +6966,7 @@
         <w:rPr>
           <w:noProof/>
         </w:rPr>
+        <w:lastRenderedPageBreak/>
         <w:drawing>
           <wp:inline distT="0" distB="0" distL="0" distR="0" wp14:anchorId="3F39D44E" wp14:editId="289281E3">
             <wp:extent cx="5486400" cy="4830445"/>
@@ -7280,3194 +7006,24 @@
     </w:p>
     <w:p>
       <w:pPr>
-        <w:pStyle w:val="3"/>
-        <w:spacing w:before="100" w:beforeAutospacing="1" w:after="100" w:afterAutospacing="1" w:line="360" w:lineRule="auto"/>
-      </w:pPr>
-      <w:proofErr w:type="spellStart"/>
-      <w:r>
-        <w:rPr>
-          <w:rFonts w:hint="eastAsia"/>
-        </w:rPr>
-        <w:lastRenderedPageBreak/>
-        <w:t>DaaS</w:t>
-      </w:r>
-      <w:proofErr w:type="spellEnd"/>
-      <w:r>
-        <w:rPr>
-          <w:rFonts w:hint="eastAsia"/>
-        </w:rPr>
-        <w:t>层设计</w:t>
-      </w:r>
-    </w:p>
-    <w:p>
-      <w:pPr>
         <w:widowControl/>
         <w:spacing w:before="100" w:beforeAutospacing="1" w:after="100" w:afterAutospacing="1" w:line="360" w:lineRule="auto"/>
-        <w:ind w:firstLine="420"/>
-        <w:jc w:val="left"/>
-        <w:rPr>
-          <w:rFonts w:ascii="宋体" w:hAnsi="宋体" w:cs="宋体"/>
-          <w:kern w:val="0"/>
-          <w:sz w:val="24"/>
-          <w:szCs w:val="24"/>
-        </w:rPr>
-      </w:pPr>
-      <w:r>
-        <w:rPr>
-          <w:rFonts w:ascii="宋体" w:hAnsi="宋体" w:cs="宋体"/>
-          <w:kern w:val="0"/>
-          <w:sz w:val="24"/>
-          <w:szCs w:val="24"/>
-        </w:rPr>
-        <w:t>数据即服务（</w:t>
-      </w:r>
-      <w:proofErr w:type="spellStart"/>
-      <w:r>
-        <w:rPr>
-          <w:rFonts w:ascii="宋体" w:hAnsi="宋体" w:cs="宋体"/>
-          <w:kern w:val="0"/>
-          <w:sz w:val="24"/>
-          <w:szCs w:val="24"/>
-        </w:rPr>
-        <w:t>DaaS</w:t>
-      </w:r>
-      <w:proofErr w:type="spellEnd"/>
-      <w:r>
-        <w:rPr>
-          <w:rFonts w:ascii="宋体" w:hAnsi="宋体" w:cs="宋体"/>
-          <w:kern w:val="0"/>
-          <w:sz w:val="24"/>
-          <w:szCs w:val="24"/>
-        </w:rPr>
-        <w:t>，Data</w:t>
-      </w:r>
-      <w:r>
-        <w:rPr>
-          <w:rFonts w:ascii="宋体" w:hAnsi="宋体" w:cs="宋体" w:hint="eastAsia"/>
-          <w:kern w:val="0"/>
-          <w:sz w:val="24"/>
-          <w:szCs w:val="24"/>
-        </w:rPr>
-        <w:t xml:space="preserve"> </w:t>
-      </w:r>
-      <w:r>
-        <w:rPr>
-          <w:rFonts w:ascii="宋体" w:hAnsi="宋体" w:cs="宋体"/>
-          <w:kern w:val="0"/>
-          <w:sz w:val="24"/>
-          <w:szCs w:val="24"/>
-        </w:rPr>
-        <w:t>as</w:t>
-      </w:r>
-      <w:r>
-        <w:rPr>
-          <w:rFonts w:ascii="宋体" w:hAnsi="宋体" w:cs="宋体" w:hint="eastAsia"/>
-          <w:kern w:val="0"/>
-          <w:sz w:val="24"/>
-          <w:szCs w:val="24"/>
-        </w:rPr>
-        <w:t xml:space="preserve"> </w:t>
-      </w:r>
-      <w:r>
-        <w:rPr>
-          <w:rFonts w:ascii="宋体" w:hAnsi="宋体" w:cs="宋体"/>
-          <w:kern w:val="0"/>
-          <w:sz w:val="24"/>
-          <w:szCs w:val="24"/>
-        </w:rPr>
-        <w:t>a</w:t>
-      </w:r>
-      <w:r>
-        <w:rPr>
-          <w:rFonts w:ascii="宋体" w:hAnsi="宋体" w:cs="宋体" w:hint="eastAsia"/>
-          <w:kern w:val="0"/>
-          <w:sz w:val="24"/>
-          <w:szCs w:val="24"/>
-        </w:rPr>
-        <w:t xml:space="preserve"> </w:t>
-      </w:r>
-      <w:r>
-        <w:rPr>
-          <w:rFonts w:ascii="宋体" w:hAnsi="宋体" w:cs="宋体"/>
-          <w:kern w:val="0"/>
-          <w:sz w:val="24"/>
-          <w:szCs w:val="24"/>
-        </w:rPr>
-        <w:t>Service）是指与数据相关的任何服务都能够发生在一个集中化的位置，如聚合、数据质量管理、数据清洗等，然后再将数据提供给不同的系统和用户，而无需再考虑这些数据来自于哪些数据源。</w:t>
-      </w:r>
-    </w:p>
-    <w:p>
-      <w:pPr>
-        <w:pStyle w:val="3"/>
-        <w:spacing w:before="100" w:beforeAutospacing="1" w:after="100" w:afterAutospacing="1" w:line="360" w:lineRule="auto"/>
-      </w:pPr>
-      <w:r>
-        <w:rPr>
-          <w:rFonts w:hint="eastAsia"/>
-        </w:rPr>
-        <w:t>PaaS</w:t>
-      </w:r>
-      <w:r>
-        <w:rPr>
-          <w:rFonts w:hint="eastAsia"/>
-        </w:rPr>
-        <w:t>层设计</w:t>
-      </w:r>
-    </w:p>
-    <w:p>
-      <w:pPr>
-        <w:pStyle w:val="N"/>
-        <w:spacing w:before="100" w:beforeAutospacing="1" w:after="100" w:afterAutospacing="1" w:line="360" w:lineRule="auto"/>
-        <w:ind w:firstLine="480"/>
-        <w:rPr>
-          <w:rFonts w:ascii="宋体" w:eastAsia="宋体" w:hAnsi="宋体" w:cs="宋体"/>
-          <w:bCs/>
-          <w:kern w:val="0"/>
-          <w:sz w:val="24"/>
-          <w:szCs w:val="24"/>
-        </w:rPr>
-      </w:pPr>
-      <w:r>
-        <w:rPr>
-          <w:rFonts w:ascii="宋体" w:eastAsia="宋体" w:hAnsi="宋体" w:cs="宋体"/>
-          <w:bCs/>
-          <w:kern w:val="0"/>
-          <w:sz w:val="24"/>
-          <w:szCs w:val="24"/>
-        </w:rPr>
-        <w:t>平台即服务 (PaaS，Platform as a Service) 提供在</w:t>
-      </w:r>
-      <w:proofErr w:type="gramStart"/>
-      <w:r>
-        <w:rPr>
-          <w:rFonts w:ascii="宋体" w:eastAsia="宋体" w:hAnsi="宋体" w:cs="宋体"/>
-          <w:bCs/>
-          <w:kern w:val="0"/>
-          <w:sz w:val="24"/>
-          <w:szCs w:val="24"/>
-        </w:rPr>
-        <w:t>集成式云环境</w:t>
-      </w:r>
-      <w:proofErr w:type="gramEnd"/>
-      <w:r>
-        <w:rPr>
-          <w:rFonts w:ascii="宋体" w:eastAsia="宋体" w:hAnsi="宋体" w:cs="宋体"/>
-          <w:bCs/>
-          <w:kern w:val="0"/>
-          <w:sz w:val="24"/>
-          <w:szCs w:val="24"/>
-        </w:rPr>
-        <w:t>中开发、测试、运行和管理 SaaS 应用程序所需的基础架构和计算资源。拥有 Internet 连接的任何人都可以参与并开发基于云的解决方案，而不必寻找、购买和管理硬件、操作系统、数据库、中间件以及其他软件。</w:t>
-      </w:r>
-    </w:p>
-    <w:p>
-      <w:pPr>
-        <w:pStyle w:val="N"/>
-        <w:spacing w:before="100" w:beforeAutospacing="1" w:after="100" w:afterAutospacing="1" w:line="360" w:lineRule="auto"/>
-        <w:ind w:firstLine="480"/>
-        <w:rPr>
-          <w:rFonts w:ascii="宋体" w:eastAsia="宋体" w:hAnsi="宋体" w:cs="宋体"/>
-          <w:bCs/>
-          <w:kern w:val="0"/>
-          <w:sz w:val="24"/>
-          <w:szCs w:val="24"/>
-        </w:rPr>
-      </w:pPr>
-      <w:r>
-        <w:rPr>
-          <w:rFonts w:ascii="宋体" w:eastAsia="宋体" w:hAnsi="宋体"/>
-          <w:sz w:val="24"/>
-          <w:szCs w:val="24"/>
-        </w:rPr>
-        <w:t>PaaS 平台是基于底层不同</w:t>
-      </w:r>
-      <w:proofErr w:type="gramStart"/>
-      <w:r>
-        <w:rPr>
-          <w:rFonts w:ascii="宋体" w:eastAsia="宋体" w:hAnsi="宋体"/>
-          <w:sz w:val="24"/>
-          <w:szCs w:val="24"/>
-        </w:rPr>
-        <w:t>云基础</w:t>
-      </w:r>
-      <w:proofErr w:type="gramEnd"/>
-      <w:r>
-        <w:rPr>
-          <w:rFonts w:ascii="宋体" w:eastAsia="宋体" w:hAnsi="宋体"/>
-          <w:sz w:val="24"/>
-          <w:szCs w:val="24"/>
-        </w:rPr>
-        <w:t>资源之上的一个开放、可运营、可动态扩展、易运维的</w:t>
-      </w:r>
-      <w:proofErr w:type="gramStart"/>
-      <w:r>
-        <w:rPr>
-          <w:rFonts w:ascii="宋体" w:eastAsia="宋体" w:hAnsi="宋体"/>
-          <w:sz w:val="24"/>
-          <w:szCs w:val="24"/>
-        </w:rPr>
-        <w:t>云服务</w:t>
-      </w:r>
-      <w:proofErr w:type="gramEnd"/>
-      <w:r>
-        <w:rPr>
-          <w:rFonts w:ascii="宋体" w:eastAsia="宋体" w:hAnsi="宋体"/>
-          <w:sz w:val="24"/>
-          <w:szCs w:val="24"/>
-        </w:rPr>
-        <w:t>平台。要求实现对不同</w:t>
-      </w:r>
-      <w:proofErr w:type="gramStart"/>
-      <w:r>
-        <w:rPr>
-          <w:rFonts w:ascii="宋体" w:eastAsia="宋体" w:hAnsi="宋体"/>
-          <w:sz w:val="24"/>
-          <w:szCs w:val="24"/>
-        </w:rPr>
-        <w:t>云基础</w:t>
-      </w:r>
-      <w:proofErr w:type="gramEnd"/>
-      <w:r>
-        <w:rPr>
-          <w:rFonts w:ascii="宋体" w:eastAsia="宋体" w:hAnsi="宋体"/>
-          <w:sz w:val="24"/>
-          <w:szCs w:val="24"/>
-        </w:rPr>
-        <w:t>资源统一化管理、第三方工具快速集成管理、应用产品快速部署管理、统一用户和应用管理、统一公告管理、平台运行状态实时监控等。为保证平台通用性 ，不受</w:t>
-      </w:r>
-      <w:r>
-        <w:rPr>
-          <w:rFonts w:ascii="宋体" w:eastAsia="宋体" w:hAnsi="宋体"/>
-          <w:sz w:val="24"/>
-          <w:szCs w:val="24"/>
-        </w:rPr>
-        <w:t>IaaS</w:t>
-      </w:r>
-      <w:r>
-        <w:rPr>
-          <w:rFonts w:ascii="宋体" w:eastAsia="宋体" w:hAnsi="宋体"/>
-          <w:sz w:val="24"/>
-          <w:szCs w:val="24"/>
-        </w:rPr>
-        <w:t xml:space="preserve">层限制，通过打造 PaaS 平台 ，实现对所有 IaaS </w:t>
-      </w:r>
-      <w:proofErr w:type="gramStart"/>
-      <w:r>
-        <w:rPr>
-          <w:rFonts w:ascii="宋体" w:eastAsia="宋体" w:hAnsi="宋体"/>
-          <w:sz w:val="24"/>
-          <w:szCs w:val="24"/>
-        </w:rPr>
-        <w:t>层基础</w:t>
-      </w:r>
-      <w:proofErr w:type="gramEnd"/>
-      <w:r>
-        <w:rPr>
-          <w:rFonts w:ascii="宋体" w:eastAsia="宋体" w:hAnsi="宋体"/>
-          <w:sz w:val="24"/>
-          <w:szCs w:val="24"/>
-        </w:rPr>
-        <w:t>服务统一封装和协议转换 ，适配不同</w:t>
-      </w:r>
-      <w:proofErr w:type="gramStart"/>
-      <w:r>
-        <w:rPr>
-          <w:rFonts w:ascii="宋体" w:eastAsia="宋体" w:hAnsi="宋体"/>
-          <w:sz w:val="24"/>
-          <w:szCs w:val="24"/>
-        </w:rPr>
-        <w:t>云服务</w:t>
-      </w:r>
-      <w:proofErr w:type="gramEnd"/>
-      <w:r>
-        <w:rPr>
-          <w:rFonts w:ascii="宋体" w:eastAsia="宋体" w:hAnsi="宋体"/>
-          <w:sz w:val="24"/>
-          <w:szCs w:val="24"/>
-        </w:rPr>
-        <w:t>提供商的开发接口，为上下层平台提供一个标准化开发运行环境。</w:t>
-      </w:r>
-    </w:p>
-    <w:p>
-      <w:pPr>
-        <w:pStyle w:val="N"/>
-        <w:spacing w:before="100" w:beforeAutospacing="1" w:after="100" w:afterAutospacing="1" w:line="360" w:lineRule="auto"/>
-        <w:ind w:firstLine="480"/>
-        <w:rPr>
-          <w:rFonts w:ascii="宋体" w:eastAsia="宋体" w:hAnsi="宋体" w:cs="宋体"/>
-          <w:bCs/>
-          <w:kern w:val="0"/>
-          <w:sz w:val="24"/>
-          <w:szCs w:val="24"/>
-        </w:rPr>
-      </w:pPr>
-      <w:proofErr w:type="spellStart"/>
-      <w:r>
-        <w:rPr>
-          <w:rFonts w:ascii="宋体" w:eastAsia="宋体" w:hAnsi="宋体" w:cs="宋体" w:hint="eastAsia"/>
-          <w:bCs/>
-          <w:kern w:val="0"/>
-          <w:sz w:val="24"/>
-          <w:szCs w:val="24"/>
-        </w:rPr>
-        <w:t>Paas</w:t>
-      </w:r>
-      <w:proofErr w:type="spellEnd"/>
-      <w:r>
-        <w:rPr>
-          <w:rFonts w:ascii="宋体" w:eastAsia="宋体" w:hAnsi="宋体" w:cs="宋体" w:hint="eastAsia"/>
-          <w:bCs/>
-          <w:kern w:val="0"/>
-          <w:sz w:val="24"/>
-          <w:szCs w:val="24"/>
-        </w:rPr>
-        <w:t>建设达到以下目标：快捷供给业务系统所需的平台资源、快速进行应用平台部署和升级、提高应用开发和团队沟通效率、统一开放和生产环境配置、统一平台监测和运维。</w:t>
-      </w:r>
-    </w:p>
-    <w:p>
-      <w:pPr>
-        <w:pStyle w:val="N"/>
-        <w:spacing w:before="100" w:beforeAutospacing="1" w:after="100" w:afterAutospacing="1" w:line="360" w:lineRule="auto"/>
-        <w:ind w:firstLine="480"/>
-        <w:rPr>
-          <w:rFonts w:ascii="宋体" w:eastAsia="宋体" w:hAnsi="宋体"/>
-          <w:sz w:val="24"/>
-          <w:szCs w:val="24"/>
-        </w:rPr>
-      </w:pPr>
-      <w:r>
-        <w:rPr>
-          <w:rFonts w:ascii="宋体" w:eastAsia="宋体" w:hAnsi="宋体"/>
-          <w:sz w:val="24"/>
-          <w:szCs w:val="24"/>
-        </w:rPr>
-        <w:t xml:space="preserve">PaaS </w:t>
-      </w:r>
-      <w:r>
-        <w:rPr>
-          <w:rFonts w:ascii="宋体" w:eastAsia="宋体" w:hAnsi="宋体"/>
-          <w:sz w:val="24"/>
-          <w:szCs w:val="24"/>
-        </w:rPr>
-        <w:t>平台层</w:t>
-      </w:r>
-      <w:r>
-        <w:rPr>
-          <w:rFonts w:ascii="宋体" w:eastAsia="宋体" w:hAnsi="宋体"/>
-          <w:sz w:val="24"/>
-          <w:szCs w:val="24"/>
-        </w:rPr>
-        <w:t>构建在 IaaS 基础层上 ，把软件开发、测试和部署环境以服务方式对外进行提供。PaaS 平台层为各业务提供包括中间件、数据库、操作系统、开发环境等</w:t>
-      </w:r>
-      <w:r>
-        <w:rPr>
-          <w:rFonts w:ascii="宋体" w:eastAsia="宋体" w:hAnsi="宋体"/>
-          <w:sz w:val="24"/>
-          <w:szCs w:val="24"/>
-        </w:rPr>
-        <w:lastRenderedPageBreak/>
-        <w:t>在内的软件</w:t>
-      </w:r>
-      <w:proofErr w:type="gramStart"/>
-      <w:r>
-        <w:rPr>
-          <w:rFonts w:ascii="宋体" w:eastAsia="宋体" w:hAnsi="宋体"/>
-          <w:sz w:val="24"/>
-          <w:szCs w:val="24"/>
-        </w:rPr>
-        <w:t>栈</w:t>
-      </w:r>
-      <w:proofErr w:type="gramEnd"/>
-      <w:r>
-        <w:rPr>
-          <w:rFonts w:ascii="宋体" w:eastAsia="宋体" w:hAnsi="宋体"/>
-          <w:sz w:val="24"/>
-          <w:szCs w:val="24"/>
-        </w:rPr>
-        <w:t xml:space="preserve"> ，允许进行应用远程开发、配置、部署。</w:t>
-      </w:r>
-    </w:p>
-    <w:p>
-      <w:pPr>
-        <w:pStyle w:val="N"/>
-        <w:spacing w:before="100" w:beforeAutospacing="1" w:after="100" w:afterAutospacing="1" w:line="360" w:lineRule="auto"/>
-        <w:ind w:firstLine="480"/>
-        <w:rPr>
-          <w:rFonts w:ascii="宋体" w:eastAsia="宋体" w:hAnsi="宋体"/>
-          <w:sz w:val="24"/>
-          <w:szCs w:val="24"/>
-        </w:rPr>
-      </w:pPr>
-      <w:r>
-        <w:rPr>
-          <w:rFonts w:ascii="宋体" w:eastAsia="宋体" w:hAnsi="宋体" w:hint="eastAsia"/>
-          <w:sz w:val="24"/>
-          <w:szCs w:val="24"/>
-        </w:rPr>
-        <w:t>PaaS服务层，采用混合型PaaS架构设计。其核心思路是基于统一的PaaS框架，提供适合不同业务需求的</w:t>
-      </w:r>
-      <w:r>
-        <w:rPr>
-          <w:rFonts w:ascii="宋体" w:eastAsia="宋体" w:hAnsi="宋体" w:hint="eastAsia"/>
-          <w:sz w:val="24"/>
-          <w:szCs w:val="24"/>
-        </w:rPr>
-        <w:t>PaaS开发环境。针对无法改造的业务，提供VM模板和应用模板两种PaaS服务，让传统业务可以平滑迁移到云上。针对传统数据库和大数据两种数据类型的功能，提供</w:t>
-      </w:r>
-      <w:proofErr w:type="spellStart"/>
-      <w:r>
-        <w:rPr>
-          <w:rFonts w:ascii="宋体" w:eastAsia="宋体" w:hAnsi="宋体" w:hint="eastAsia"/>
-          <w:sz w:val="24"/>
-          <w:szCs w:val="24"/>
-        </w:rPr>
-        <w:t>Oralce</w:t>
-      </w:r>
-      <w:proofErr w:type="spellEnd"/>
-      <w:r>
-        <w:rPr>
-          <w:rFonts w:ascii="宋体" w:eastAsia="宋体" w:hAnsi="宋体" w:hint="eastAsia"/>
-          <w:sz w:val="24"/>
-          <w:szCs w:val="24"/>
-        </w:rPr>
-        <w:t>、My SQL、</w:t>
-      </w:r>
-      <w:proofErr w:type="spellStart"/>
-      <w:r>
-        <w:rPr>
-          <w:rFonts w:ascii="宋体" w:eastAsia="宋体" w:hAnsi="宋体" w:hint="eastAsia"/>
-          <w:sz w:val="24"/>
-          <w:szCs w:val="24"/>
-        </w:rPr>
-        <w:t>Postgresql</w:t>
-      </w:r>
-      <w:proofErr w:type="spellEnd"/>
-      <w:r>
-        <w:rPr>
-          <w:rFonts w:ascii="宋体" w:eastAsia="宋体" w:hAnsi="宋体" w:hint="eastAsia"/>
-          <w:sz w:val="24"/>
-          <w:szCs w:val="24"/>
-        </w:rPr>
-        <w:t>、MongoDB、Hadoop、Spark、</w:t>
-      </w:r>
-      <w:proofErr w:type="spellStart"/>
-      <w:r>
-        <w:rPr>
-          <w:rFonts w:ascii="宋体" w:eastAsia="宋体" w:hAnsi="宋体" w:hint="eastAsia"/>
-          <w:sz w:val="24"/>
-          <w:szCs w:val="24"/>
-        </w:rPr>
-        <w:t>Flink</w:t>
-      </w:r>
-      <w:proofErr w:type="spellEnd"/>
-      <w:r>
-        <w:rPr>
-          <w:rFonts w:ascii="宋体" w:eastAsia="宋体" w:hAnsi="宋体" w:hint="eastAsia"/>
-          <w:sz w:val="24"/>
-          <w:szCs w:val="24"/>
-        </w:rPr>
-        <w:t>、Storm等技术。</w:t>
-      </w:r>
-      <w:r>
-        <w:rPr>
-          <w:rFonts w:ascii="宋体" w:eastAsia="宋体" w:hAnsi="宋体" w:hint="eastAsia"/>
-          <w:sz w:val="24"/>
-          <w:szCs w:val="24"/>
-        </w:rPr>
-        <w:t>针对传统应用架构但可以优化改造的系统，可以采用</w:t>
-      </w:r>
-      <w:proofErr w:type="spellStart"/>
-      <w:r>
-        <w:rPr>
-          <w:rFonts w:ascii="宋体" w:eastAsia="宋体" w:hAnsi="宋体" w:hint="eastAsia"/>
-          <w:sz w:val="24"/>
-          <w:szCs w:val="24"/>
-        </w:rPr>
-        <w:t>CloudFoundry</w:t>
-      </w:r>
-      <w:proofErr w:type="spellEnd"/>
-      <w:r>
-        <w:rPr>
-          <w:rFonts w:ascii="宋体" w:eastAsia="宋体" w:hAnsi="宋体" w:hint="eastAsia"/>
-          <w:sz w:val="24"/>
-          <w:szCs w:val="24"/>
-        </w:rPr>
-        <w:t>的PaaS服务。针对新开发的应用，采用基于Kubernetes的分布式容器服务PaaS服务，作为后续演进的统一的PaaS架构。</w:t>
-      </w:r>
-    </w:p>
-    <w:p>
-      <w:pPr>
-        <w:pStyle w:val="N"/>
-        <w:spacing w:before="100" w:beforeAutospacing="1" w:after="100" w:afterAutospacing="1" w:line="360" w:lineRule="auto"/>
-        <w:ind w:firstLine="480"/>
-        <w:rPr>
-          <w:rFonts w:ascii="宋体" w:eastAsia="宋体" w:hAnsi="宋体"/>
-          <w:sz w:val="24"/>
-          <w:szCs w:val="24"/>
-        </w:rPr>
-      </w:pPr>
-      <w:r>
-        <w:rPr>
-          <w:rFonts w:ascii="宋体" w:eastAsia="宋体" w:hAnsi="宋体"/>
-          <w:sz w:val="24"/>
-          <w:szCs w:val="24"/>
-        </w:rPr>
-        <w:t>大数据分析引擎作</w:t>
-      </w:r>
-      <w:r>
-        <w:rPr>
-          <w:rFonts w:ascii="宋体" w:eastAsia="宋体" w:hAnsi="宋体"/>
-          <w:sz w:val="24"/>
-          <w:szCs w:val="24"/>
-        </w:rPr>
-        <w:t>为</w:t>
-      </w:r>
-      <w:r>
-        <w:rPr>
-          <w:rFonts w:ascii="宋体" w:eastAsia="宋体" w:hAnsi="宋体"/>
-          <w:sz w:val="24"/>
-          <w:szCs w:val="24"/>
-        </w:rPr>
-        <w:t xml:space="preserve"> PaaS 平台基础服务能力，处于 PaaS 平台核心应用层 ，可与 PaaS 平台消息引擎、用户管理、基础服务能力管理、</w:t>
-      </w:r>
-      <w:proofErr w:type="gramStart"/>
-      <w:r>
-        <w:rPr>
-          <w:rFonts w:ascii="宋体" w:eastAsia="宋体" w:hAnsi="宋体"/>
-          <w:sz w:val="24"/>
-          <w:szCs w:val="24"/>
-        </w:rPr>
-        <w:t>云管理</w:t>
-      </w:r>
-      <w:proofErr w:type="gramEnd"/>
-      <w:r>
-        <w:rPr>
-          <w:rFonts w:ascii="宋体" w:eastAsia="宋体" w:hAnsi="宋体"/>
-          <w:sz w:val="24"/>
-          <w:szCs w:val="24"/>
-        </w:rPr>
-        <w:t>中间件无缝结合，为 SaaS 层业务系统提供统一的数据处理能力，大幅提升</w:t>
-      </w:r>
-      <w:r>
-        <w:rPr>
-          <w:rFonts w:ascii="宋体" w:eastAsia="宋体" w:hAnsi="宋体"/>
-          <w:sz w:val="24"/>
-          <w:szCs w:val="24"/>
-        </w:rPr>
-        <w:t>SaaS</w:t>
-      </w:r>
-      <w:r>
-        <w:rPr>
-          <w:rFonts w:ascii="宋体" w:eastAsia="宋体" w:hAnsi="宋体"/>
-          <w:sz w:val="24"/>
-          <w:szCs w:val="24"/>
-        </w:rPr>
-        <w:t>层业务系统数据处理效率。</w:t>
-      </w:r>
-      <w:r>
-        <w:rPr>
-          <w:rFonts w:ascii="宋体" w:eastAsia="宋体" w:hAnsi="宋体"/>
-          <w:sz w:val="24"/>
-          <w:szCs w:val="24"/>
-        </w:rPr>
-        <w:t>利用</w:t>
-      </w:r>
-      <w:r>
-        <w:rPr>
-          <w:rFonts w:ascii="宋体" w:eastAsia="宋体" w:hAnsi="宋体" w:hint="eastAsia"/>
-          <w:sz w:val="24"/>
-          <w:szCs w:val="24"/>
-        </w:rPr>
-        <w:t>OpenStack中的Sahara组件实现在OpenStack</w:t>
-      </w:r>
-      <w:proofErr w:type="gramStart"/>
-      <w:r>
-        <w:rPr>
-          <w:rFonts w:ascii="宋体" w:eastAsia="宋体" w:hAnsi="宋体" w:hint="eastAsia"/>
-          <w:sz w:val="24"/>
-          <w:szCs w:val="24"/>
-        </w:rPr>
-        <w:t>云环境</w:t>
-      </w:r>
-      <w:proofErr w:type="gramEnd"/>
-      <w:r>
-        <w:rPr>
-          <w:rFonts w:ascii="宋体" w:eastAsia="宋体" w:hAnsi="宋体" w:hint="eastAsia"/>
-          <w:sz w:val="24"/>
-          <w:szCs w:val="24"/>
-        </w:rPr>
-        <w:t>中简单、快速地部署并管理Hadoop集群，集成Hadoop可以向上提供和扩展理高效的大数据存储、大数据安全备份、大数据处理分析等服务。</w:t>
-      </w:r>
-    </w:p>
-    <w:p>
-      <w:pPr>
-        <w:pStyle w:val="N"/>
-        <w:spacing w:before="100" w:beforeAutospacing="1" w:after="100" w:afterAutospacing="1" w:line="360" w:lineRule="auto"/>
-        <w:ind w:firstLine="480"/>
-        <w:rPr>
-          <w:rFonts w:ascii="宋体" w:eastAsia="宋体" w:hAnsi="宋体" w:hint="eastAsia"/>
-          <w:sz w:val="24"/>
-          <w:szCs w:val="24"/>
-        </w:rPr>
-      </w:pPr>
-      <w:r>
-        <w:rPr>
-          <w:rFonts w:ascii="宋体" w:eastAsia="宋体" w:hAnsi="宋体" w:hint="eastAsia"/>
-          <w:sz w:val="24"/>
-          <w:szCs w:val="24"/>
-        </w:rPr>
-        <w:t>平台的系统资源、运行环境、系统API、大数据组件封装成用户的服务功能，用户通过该平台门户网站和API调用这些资源和服务即建立自己的大数据分析平台，同时还可以进行二次开发。</w:t>
-      </w:r>
-    </w:p>
-    <w:p>
-      <w:pPr>
-        <w:pStyle w:val="N"/>
-        <w:spacing w:before="100" w:beforeAutospacing="1" w:after="100" w:afterAutospacing="1" w:line="360" w:lineRule="auto"/>
-        <w:ind w:firstLine="480"/>
-        <w:rPr>
-          <w:rFonts w:ascii="宋体" w:eastAsia="宋体" w:hAnsi="宋体" w:cs="Arial" w:hint="eastAsia"/>
-          <w:sz w:val="24"/>
-          <w:szCs w:val="24"/>
-        </w:rPr>
-      </w:pPr>
-      <w:r>
-        <w:rPr>
-          <w:rFonts w:ascii="宋体" w:eastAsia="宋体" w:hAnsi="宋体" w:cs="Arial"/>
-          <w:sz w:val="24"/>
-          <w:szCs w:val="24"/>
-        </w:rPr>
-        <w:t>调度层包括自定义的调度规则模块、实时</w:t>
-      </w:r>
-      <w:proofErr w:type="gramStart"/>
-      <w:r>
-        <w:rPr>
-          <w:rFonts w:ascii="宋体" w:eastAsia="宋体" w:hAnsi="宋体" w:cs="Arial"/>
-          <w:sz w:val="24"/>
-          <w:szCs w:val="24"/>
-        </w:rPr>
-        <w:t>调度器</w:t>
-      </w:r>
-      <w:proofErr w:type="gramEnd"/>
-      <w:r>
-        <w:rPr>
-          <w:rFonts w:ascii="宋体" w:eastAsia="宋体" w:hAnsi="宋体" w:cs="Arial"/>
-          <w:sz w:val="24"/>
-          <w:szCs w:val="24"/>
-        </w:rPr>
-        <w:t>与资源调整模块，并将容器组作为调度的基本单位。调度规则可以帮助</w:t>
-      </w:r>
-      <w:proofErr w:type="gramStart"/>
-      <w:r>
-        <w:rPr>
-          <w:rFonts w:ascii="宋体" w:eastAsia="宋体" w:hAnsi="宋体" w:cs="Arial"/>
-          <w:sz w:val="24"/>
-          <w:szCs w:val="24"/>
-        </w:rPr>
-        <w:t>调度器</w:t>
-      </w:r>
-      <w:proofErr w:type="gramEnd"/>
-      <w:r>
-        <w:rPr>
-          <w:rFonts w:ascii="宋体" w:eastAsia="宋体" w:hAnsi="宋体" w:cs="Arial"/>
-          <w:sz w:val="24"/>
-          <w:szCs w:val="24"/>
-        </w:rPr>
-        <w:t>更加精确、合理、公平地为容器组，应用和租户之间分配资源。实时</w:t>
-      </w:r>
-      <w:proofErr w:type="gramStart"/>
-      <w:r>
-        <w:rPr>
-          <w:rFonts w:ascii="宋体" w:eastAsia="宋体" w:hAnsi="宋体" w:cs="Arial"/>
-          <w:sz w:val="24"/>
-          <w:szCs w:val="24"/>
-        </w:rPr>
-        <w:t>调度器</w:t>
-      </w:r>
-      <w:proofErr w:type="gramEnd"/>
-      <w:r>
-        <w:rPr>
-          <w:rFonts w:ascii="宋体" w:eastAsia="宋体" w:hAnsi="宋体" w:cs="Arial"/>
-          <w:sz w:val="24"/>
-          <w:szCs w:val="24"/>
-        </w:rPr>
-        <w:t>可辅助容器组选择合适的主机。资源调整模块可在资源分配不合理的情况下通过改变部分容器组的运行节点来改善集群整体的资源分配状况。</w:t>
-      </w:r>
-      <w:r>
-        <w:rPr>
-          <w:rFonts w:ascii="宋体" w:eastAsia="宋体" w:hAnsi="宋体" w:cs="Arial" w:hint="eastAsia"/>
-          <w:sz w:val="24"/>
-          <w:szCs w:val="24"/>
-        </w:rPr>
-        <w:t xml:space="preserve"> </w:t>
-      </w:r>
-    </w:p>
-    <w:p>
-      <w:pPr>
-        <w:pStyle w:val="N"/>
-        <w:spacing w:before="100" w:beforeAutospacing="1" w:after="100" w:afterAutospacing="1" w:line="360" w:lineRule="auto"/>
-        <w:ind w:firstLine="480"/>
-        <w:rPr>
-          <w:rFonts w:ascii="宋体" w:eastAsia="宋体" w:hAnsi="宋体" w:cs="Arial" w:hint="eastAsia"/>
-          <w:sz w:val="24"/>
-          <w:szCs w:val="24"/>
-        </w:rPr>
-      </w:pPr>
-      <w:r>
-        <w:rPr>
-          <w:rFonts w:ascii="宋体" w:eastAsia="宋体" w:hAnsi="宋体" w:cs="Arial"/>
-          <w:sz w:val="24"/>
-          <w:szCs w:val="24"/>
-        </w:rPr>
-        <w:lastRenderedPageBreak/>
-        <w:t>管理层为整个平台提供应用管理、资源管理、镜像管理、应用市场管理、容器管理、多租户管理和监控管理等多种管理和维护功能。应用市场管理包含大量经过验证的</w:t>
-      </w:r>
-      <w:proofErr w:type="gramStart"/>
-      <w:r>
-        <w:rPr>
-          <w:rFonts w:ascii="宋体" w:eastAsia="宋体" w:hAnsi="宋体" w:cs="Arial"/>
-          <w:sz w:val="24"/>
-          <w:szCs w:val="24"/>
-        </w:rPr>
-        <w:t>微服务</w:t>
-      </w:r>
-      <w:proofErr w:type="gramEnd"/>
-      <w:r>
-        <w:rPr>
-          <w:rFonts w:ascii="宋体" w:eastAsia="宋体" w:hAnsi="宋体" w:cs="Arial"/>
-          <w:sz w:val="24"/>
-          <w:szCs w:val="24"/>
-        </w:rPr>
-        <w:t>集群应用软件，支持用户快速获取和分享业务组件。容器管理主要负责容器运行过程中的展示、监控、迁移以及容器中数据的持久化。多租户管理可有效隔离多个具有不同权限租户之间的应用状态和数据。监控管理对平台中容器、主机、应用的重要指标进行监控，并汇总监控结果生成报表，辅助系统快速找出故障原因及位置。</w:t>
-      </w:r>
-    </w:p>
-    <w:p>
-      <w:pPr>
-        <w:pStyle w:val="N"/>
-        <w:spacing w:before="100" w:beforeAutospacing="1" w:after="100" w:afterAutospacing="1" w:line="360" w:lineRule="auto"/>
-        <w:ind w:firstLine="480"/>
-        <w:rPr>
-          <w:rFonts w:ascii="宋体" w:eastAsia="宋体" w:hAnsi="宋体" w:cs="Arial" w:hint="eastAsia"/>
-          <w:sz w:val="24"/>
-          <w:szCs w:val="24"/>
-        </w:rPr>
-      </w:pPr>
-      <w:r>
-        <w:rPr>
-          <w:rFonts w:ascii="宋体" w:eastAsia="宋体" w:hAnsi="宋体" w:cs="Arial"/>
-          <w:sz w:val="24"/>
-          <w:szCs w:val="24"/>
-        </w:rPr>
-        <w:t>开发支持环境为用户提供了一站式</w:t>
-      </w:r>
-      <w:r>
-        <w:rPr>
-          <w:rFonts w:ascii="宋体" w:eastAsia="宋体" w:hAnsi="宋体" w:cs="Arial" w:hint="eastAsia"/>
-          <w:sz w:val="24"/>
-          <w:szCs w:val="24"/>
-        </w:rPr>
-        <w:t>软件</w:t>
-      </w:r>
-      <w:r>
-        <w:rPr>
-          <w:rFonts w:ascii="宋体" w:eastAsia="宋体" w:hAnsi="宋体" w:cs="Arial"/>
-          <w:sz w:val="24"/>
-          <w:szCs w:val="24"/>
-        </w:rPr>
-        <w:t>开发部署平台，除了</w:t>
-      </w:r>
-      <w:proofErr w:type="spellStart"/>
-      <w:r>
-        <w:rPr>
-          <w:rFonts w:ascii="宋体" w:eastAsia="宋体" w:hAnsi="宋体"/>
-          <w:sz w:val="24"/>
-          <w:szCs w:val="24"/>
-        </w:rPr>
-        <w:t>Devops</w:t>
-      </w:r>
-      <w:proofErr w:type="spellEnd"/>
-      <w:r>
-        <w:rPr>
-          <w:rFonts w:ascii="宋体" w:eastAsia="宋体" w:hAnsi="宋体"/>
-          <w:sz w:val="24"/>
-          <w:szCs w:val="24"/>
-        </w:rPr>
-        <w:t>(Development</w:t>
-      </w:r>
-      <w:r>
-        <w:rPr>
-          <w:rFonts w:ascii="宋体" w:eastAsia="宋体" w:hAnsi="宋体" w:cs="Arial"/>
-          <w:sz w:val="24"/>
-          <w:szCs w:val="24"/>
-        </w:rPr>
-        <w:t>和</w:t>
-      </w:r>
-      <w:r>
-        <w:rPr>
-          <w:rFonts w:ascii="宋体" w:eastAsia="宋体" w:hAnsi="宋体"/>
-          <w:sz w:val="24"/>
-          <w:szCs w:val="24"/>
-        </w:rPr>
-        <w:t>Operations</w:t>
-      </w:r>
-      <w:r>
-        <w:rPr>
-          <w:rFonts w:ascii="宋体" w:eastAsia="宋体" w:hAnsi="宋体"/>
-          <w:sz w:val="24"/>
-          <w:szCs w:val="24"/>
-        </w:rPr>
-        <w:t>的组合词</w:t>
-      </w:r>
-      <w:r>
-        <w:rPr>
-          <w:rFonts w:ascii="宋体" w:eastAsia="宋体" w:hAnsi="宋体" w:cs="Arial"/>
-          <w:sz w:val="24"/>
-          <w:szCs w:val="24"/>
-        </w:rPr>
-        <w:t>，是一组过程、方法与系统的统称，用于促进开发、技术运营和质量保障部门之间的沟通、协作与整合</w:t>
-      </w:r>
-      <w:r>
-        <w:rPr>
-          <w:rFonts w:ascii="宋体" w:eastAsia="宋体" w:hAnsi="宋体"/>
-          <w:sz w:val="24"/>
-          <w:szCs w:val="24"/>
-        </w:rPr>
-        <w:t>)</w:t>
-      </w:r>
-      <w:r>
-        <w:rPr>
-          <w:rFonts w:ascii="宋体" w:eastAsia="宋体" w:hAnsi="宋体" w:cs="Arial"/>
-          <w:sz w:val="24"/>
-          <w:szCs w:val="24"/>
-        </w:rPr>
-        <w:t>工作流管理功能，还集成了丰富的开发工具，力求解决应用服务开发、测试、交付和运维一体化的问题。</w:t>
-      </w:r>
-    </w:p>
-    <w:p>
-      <w:pPr>
-        <w:widowControl/>
-        <w:spacing w:before="100" w:beforeAutospacing="1" w:after="100" w:afterAutospacing="1" w:line="360" w:lineRule="auto"/>
-        <w:ind w:firstLine="420"/>
-        <w:jc w:val="left"/>
-        <w:rPr>
-          <w:rFonts w:ascii="宋体" w:hAnsi="宋体" w:cs="Arial" w:hint="eastAsia"/>
-          <w:kern w:val="0"/>
-          <w:sz w:val="24"/>
-          <w:szCs w:val="24"/>
-        </w:rPr>
-      </w:pPr>
-      <w:r>
-        <w:rPr>
-          <w:rFonts w:ascii="宋体" w:hAnsi="宋体" w:cs="Arial"/>
-          <w:kern w:val="0"/>
-          <w:sz w:val="24"/>
-          <w:szCs w:val="24"/>
-        </w:rPr>
-        <w:t>管理层是</w:t>
-      </w:r>
-      <w:r>
-        <w:rPr>
-          <w:rFonts w:ascii="宋体" w:hAnsi="宋体"/>
-          <w:kern w:val="0"/>
-          <w:sz w:val="24"/>
-          <w:szCs w:val="24"/>
-        </w:rPr>
-        <w:t>PaaS</w:t>
-      </w:r>
-      <w:r>
-        <w:rPr>
-          <w:rFonts w:ascii="宋体" w:hAnsi="宋体" w:cs="Arial"/>
-          <w:kern w:val="0"/>
-          <w:sz w:val="24"/>
-          <w:szCs w:val="24"/>
-        </w:rPr>
-        <w:t>平台中</w:t>
-      </w:r>
-      <w:proofErr w:type="gramStart"/>
-      <w:r>
-        <w:rPr>
-          <w:rFonts w:ascii="宋体" w:hAnsi="宋体" w:cs="Arial"/>
-          <w:kern w:val="0"/>
-          <w:sz w:val="24"/>
-          <w:szCs w:val="24"/>
-        </w:rPr>
-        <w:t>最</w:t>
-      </w:r>
-      <w:proofErr w:type="gramEnd"/>
-      <w:r>
-        <w:rPr>
-          <w:rFonts w:ascii="宋体" w:hAnsi="宋体" w:cs="Arial"/>
-          <w:kern w:val="0"/>
-          <w:sz w:val="24"/>
-          <w:szCs w:val="24"/>
-        </w:rPr>
-        <w:t>核心的部分，也是其它层级能够正常运行的基础，提供了应用管理、镜像管理、容器管理、资源管理、审计管理、多租户管理和监控管理等多种管理和维护功能。</w:t>
-      </w:r>
-    </w:p>
-    <w:p>
-      <w:pPr>
-        <w:pStyle w:val="aff9"/>
-        <w:widowControl/>
-        <w:numPr>
-          <w:ilvl w:val="0"/>
-          <w:numId w:val="30"/>
-        </w:numPr>
-        <w:spacing w:before="100" w:beforeAutospacing="1" w:after="100" w:afterAutospacing="1" w:line="360" w:lineRule="auto"/>
-        <w:ind w:firstLineChars="0"/>
-        <w:jc w:val="left"/>
-        <w:rPr>
-          <w:rFonts w:ascii="宋体" w:hAnsi="宋体" w:cs="Arial" w:hint="eastAsia"/>
-          <w:kern w:val="0"/>
-          <w:sz w:val="24"/>
-          <w:szCs w:val="24"/>
-        </w:rPr>
-      </w:pPr>
-      <w:r>
-        <w:rPr>
-          <w:rFonts w:ascii="宋体" w:hAnsi="宋体" w:cs="Arial"/>
-          <w:kern w:val="0"/>
-          <w:sz w:val="24"/>
-          <w:szCs w:val="24"/>
-        </w:rPr>
-        <w:t>应用管理</w:t>
-      </w:r>
-    </w:p>
-    <w:p>
-      <w:pPr>
-        <w:widowControl/>
-        <w:spacing w:before="100" w:beforeAutospacing="1" w:after="100" w:afterAutospacing="1" w:line="360" w:lineRule="auto"/>
-        <w:ind w:firstLine="420"/>
-        <w:jc w:val="left"/>
-        <w:rPr>
-          <w:rFonts w:ascii="宋体" w:hAnsi="宋体" w:cs="Arial" w:hint="eastAsia"/>
-          <w:kern w:val="0"/>
-          <w:sz w:val="24"/>
-          <w:szCs w:val="24"/>
-        </w:rPr>
-      </w:pPr>
-      <w:r>
-        <w:rPr>
-          <w:rFonts w:ascii="宋体" w:hAnsi="宋体" w:cs="Arial"/>
-          <w:kern w:val="0"/>
-          <w:sz w:val="24"/>
-          <w:szCs w:val="24"/>
-        </w:rPr>
-        <w:t>应用管理为两类用户提供服务：</w:t>
-      </w:r>
-      <w:r>
-        <w:rPr>
-          <w:rFonts w:ascii="宋体" w:hAnsi="宋体"/>
-          <w:kern w:val="0"/>
-          <w:sz w:val="24"/>
-          <w:szCs w:val="24"/>
-        </w:rPr>
-        <w:t>PaaS</w:t>
-      </w:r>
-      <w:r>
-        <w:rPr>
-          <w:rFonts w:ascii="宋体" w:hAnsi="宋体" w:cs="Arial"/>
-          <w:kern w:val="0"/>
-          <w:sz w:val="24"/>
-          <w:szCs w:val="24"/>
-        </w:rPr>
-        <w:t>运</w:t>
-      </w:r>
-      <w:proofErr w:type="gramStart"/>
-      <w:r>
-        <w:rPr>
-          <w:rFonts w:ascii="宋体" w:hAnsi="宋体" w:cs="Arial"/>
-          <w:kern w:val="0"/>
-          <w:sz w:val="24"/>
-          <w:szCs w:val="24"/>
-        </w:rPr>
-        <w:t>维管理</w:t>
-      </w:r>
-      <w:proofErr w:type="gramEnd"/>
-      <w:r>
-        <w:rPr>
-          <w:rFonts w:ascii="宋体" w:hAnsi="宋体" w:cs="Arial"/>
-          <w:kern w:val="0"/>
-          <w:sz w:val="24"/>
-          <w:szCs w:val="24"/>
-        </w:rPr>
-        <w:t>人员和应用开发者。此模块为前者提供了必要的监控告警和日志管理等，提高了管理效率以及为应用的高稳定、高可靠性等提供了</w:t>
-      </w:r>
-      <w:proofErr w:type="gramStart"/>
-      <w:r>
-        <w:rPr>
-          <w:rFonts w:ascii="宋体" w:hAnsi="宋体" w:cs="Arial"/>
-          <w:kern w:val="0"/>
-          <w:sz w:val="24"/>
-          <w:szCs w:val="24"/>
-        </w:rPr>
-        <w:t>平台级</w:t>
-      </w:r>
-      <w:proofErr w:type="gramEnd"/>
-      <w:r>
-        <w:rPr>
-          <w:rFonts w:ascii="宋体" w:hAnsi="宋体" w:cs="Arial"/>
-          <w:kern w:val="0"/>
-          <w:sz w:val="24"/>
-          <w:szCs w:val="24"/>
-        </w:rPr>
-        <w:t>的保障。应用管理为应用开发者提供了丰富类型的组件和应用运行环境，开发者可以更加专注于业务逻辑开发，进一步加快开发与发布应用的效率。</w:t>
-      </w:r>
-    </w:p>
-    <w:p>
-      <w:pPr>
-        <w:widowControl/>
-        <w:spacing w:before="100" w:beforeAutospacing="1" w:after="100" w:afterAutospacing="1" w:line="360" w:lineRule="auto"/>
-        <w:ind w:firstLine="420"/>
-        <w:jc w:val="left"/>
-        <w:rPr>
-          <w:rFonts w:ascii="宋体" w:hAnsi="宋体" w:cs="Arial" w:hint="eastAsia"/>
-          <w:kern w:val="0"/>
-          <w:sz w:val="24"/>
-          <w:szCs w:val="24"/>
-        </w:rPr>
-      </w:pPr>
-      <w:r>
-        <w:rPr>
-          <w:rFonts w:ascii="宋体" w:hAnsi="宋体" w:cs="Arial"/>
-          <w:kern w:val="0"/>
-          <w:sz w:val="24"/>
-          <w:szCs w:val="24"/>
-        </w:rPr>
-        <w:t>负载均衡管理：由于容器生命周期短暂，随时可能被删除和重建，是不稳定的对象，为了对外部提供更稳定的访问入口，让用户感知不到容器状态的变化，设计了负载均衡</w:t>
-      </w:r>
-      <w:r>
-        <w:rPr>
-          <w:rFonts w:ascii="宋体" w:hAnsi="宋体" w:cs="Arial"/>
-          <w:kern w:val="0"/>
-          <w:sz w:val="24"/>
-          <w:szCs w:val="24"/>
-        </w:rPr>
-        <w:lastRenderedPageBreak/>
-        <w:t>器模块。用户在访问容器服务的时候，访问的是负载均衡器的地址，由负载均衡器将流量转发到后端对应的一组容器当中去。</w:t>
-      </w:r>
-    </w:p>
-    <w:p>
-      <w:pPr>
-        <w:widowControl/>
-        <w:spacing w:before="100" w:beforeAutospacing="1" w:after="100" w:afterAutospacing="1" w:line="360" w:lineRule="auto"/>
-        <w:ind w:firstLine="420"/>
-        <w:jc w:val="left"/>
-        <w:rPr>
-          <w:rFonts w:ascii="宋体" w:hAnsi="宋体" w:cs="Arial" w:hint="eastAsia"/>
-          <w:kern w:val="0"/>
-          <w:sz w:val="24"/>
-          <w:szCs w:val="24"/>
-        </w:rPr>
-      </w:pPr>
-      <w:r>
-        <w:rPr>
-          <w:rFonts w:ascii="宋体" w:hAnsi="宋体" w:cs="Arial"/>
-          <w:kern w:val="0"/>
-          <w:sz w:val="24"/>
-          <w:szCs w:val="24"/>
-        </w:rPr>
-        <w:t>应用拓扑管理：为了让用户更好地了解应用内服务之间的依赖关系，每当应用发布后，会自动生成一个应用拓扑关系图。用户从应用拓扑管理中可以直观地查看应用中服务的关联关系。</w:t>
-      </w:r>
-    </w:p>
-    <w:p>
-      <w:pPr>
-        <w:widowControl/>
-        <w:spacing w:before="100" w:beforeAutospacing="1" w:after="100" w:afterAutospacing="1" w:line="360" w:lineRule="auto"/>
-        <w:ind w:firstLine="420"/>
-        <w:jc w:val="left"/>
-        <w:rPr>
-          <w:rFonts w:ascii="宋体" w:hAnsi="宋体" w:cs="Arial" w:hint="eastAsia"/>
-          <w:kern w:val="0"/>
-          <w:sz w:val="24"/>
-          <w:szCs w:val="24"/>
-        </w:rPr>
-      </w:pPr>
-      <w:r>
-        <w:rPr>
-          <w:rFonts w:ascii="宋体" w:hAnsi="宋体" w:cs="Arial"/>
-          <w:kern w:val="0"/>
-          <w:sz w:val="24"/>
-          <w:szCs w:val="24"/>
-        </w:rPr>
-        <w:t>服务和应用监控：</w:t>
-      </w:r>
-      <w:r>
-        <w:rPr>
-          <w:rFonts w:ascii="宋体" w:hAnsi="宋体"/>
-          <w:kern w:val="0"/>
-          <w:sz w:val="24"/>
-          <w:szCs w:val="24"/>
-        </w:rPr>
-        <w:t>PaaS</w:t>
-      </w:r>
-      <w:r>
-        <w:rPr>
-          <w:rFonts w:ascii="宋体" w:hAnsi="宋体" w:cs="Arial"/>
-          <w:kern w:val="0"/>
-          <w:sz w:val="24"/>
-          <w:szCs w:val="24"/>
-        </w:rPr>
-        <w:t>平台需要随时了解应用和服务的实时健康状态，包括系统的性能指标以及应用指标。</w:t>
-      </w:r>
-      <w:proofErr w:type="gramStart"/>
-      <w:r>
-        <w:rPr>
-          <w:rFonts w:ascii="宋体" w:hAnsi="宋体" w:cs="Arial"/>
-          <w:kern w:val="0"/>
-          <w:sz w:val="24"/>
-          <w:szCs w:val="24"/>
-        </w:rPr>
-        <w:t>当应用</w:t>
-      </w:r>
-      <w:proofErr w:type="gramEnd"/>
-      <w:r>
-        <w:rPr>
-          <w:rFonts w:ascii="宋体" w:hAnsi="宋体" w:cs="Arial"/>
-          <w:kern w:val="0"/>
-          <w:sz w:val="24"/>
-          <w:szCs w:val="24"/>
-        </w:rPr>
-        <w:t>异常时，会立即触发告警并帮助运</w:t>
-      </w:r>
-      <w:proofErr w:type="gramStart"/>
-      <w:r>
-        <w:rPr>
-          <w:rFonts w:ascii="宋体" w:hAnsi="宋体" w:cs="Arial"/>
-          <w:kern w:val="0"/>
-          <w:sz w:val="24"/>
-          <w:szCs w:val="24"/>
-        </w:rPr>
-        <w:t>维人员</w:t>
-      </w:r>
-      <w:proofErr w:type="gramEnd"/>
-      <w:r>
-        <w:rPr>
-          <w:rFonts w:ascii="宋体" w:hAnsi="宋体" w:cs="Arial"/>
-          <w:kern w:val="0"/>
-          <w:sz w:val="24"/>
-          <w:szCs w:val="24"/>
-        </w:rPr>
-        <w:t>快速定位错误发生的位置及原因。</w:t>
-      </w:r>
-    </w:p>
-    <w:p>
-      <w:pPr>
-        <w:widowControl/>
-        <w:spacing w:before="100" w:beforeAutospacing="1" w:after="100" w:afterAutospacing="1" w:line="360" w:lineRule="auto"/>
-        <w:ind w:firstLine="420"/>
-        <w:jc w:val="left"/>
-        <w:rPr>
-          <w:rFonts w:ascii="宋体" w:hAnsi="宋体" w:cs="Arial" w:hint="eastAsia"/>
-          <w:kern w:val="0"/>
-          <w:sz w:val="24"/>
-          <w:szCs w:val="24"/>
-        </w:rPr>
-      </w:pPr>
-      <w:r>
-        <w:rPr>
-          <w:rFonts w:ascii="宋体" w:hAnsi="宋体" w:cs="Arial"/>
-          <w:kern w:val="0"/>
-          <w:sz w:val="24"/>
-          <w:szCs w:val="24"/>
-        </w:rPr>
-        <w:t>服务扩容：当服务在运行过程中需要增加容器实例时，服务扩容模块可以支持用户手动增加容器数量。容器关联的负载均衡器通过事件监听发现容器数量变化后，自动修改并重新加载配置，动态调整流量的分发策略。弹性伸缩：当业务需求变化后，弹性伸缩模块可以自动为用户调整物理计算资源量，在提高系统资源利用率的同时保证业务能够正常平稳地运行。</w:t>
-      </w:r>
-    </w:p>
-    <w:p>
-      <w:pPr>
-        <w:widowControl/>
-        <w:spacing w:before="100" w:beforeAutospacing="1" w:after="100" w:afterAutospacing="1" w:line="360" w:lineRule="auto"/>
-        <w:ind w:firstLine="420"/>
-        <w:jc w:val="left"/>
-        <w:rPr>
-          <w:rFonts w:ascii="宋体" w:hAnsi="宋体" w:cs="Arial" w:hint="eastAsia"/>
-          <w:kern w:val="0"/>
-          <w:sz w:val="24"/>
-          <w:szCs w:val="24"/>
-        </w:rPr>
-      </w:pPr>
-      <w:r>
-        <w:rPr>
-          <w:rFonts w:ascii="宋体" w:hAnsi="宋体" w:cs="Arial"/>
-          <w:kern w:val="0"/>
-          <w:sz w:val="24"/>
-          <w:szCs w:val="24"/>
-        </w:rPr>
-        <w:t>应用编排：应用编排是将一组关联应用组件自动整合为一个完整应用的过程，其目的就是将这些应用组件统一管理，统一监控。模板化的应用编排为应用开发者重用解决方案、快速发布应用提供了可靠的技术支持。</w:t>
-      </w:r>
-    </w:p>
-    <w:p>
-      <w:pPr>
-        <w:widowControl/>
-        <w:spacing w:before="100" w:beforeAutospacing="1" w:after="100" w:afterAutospacing="1" w:line="360" w:lineRule="auto"/>
-        <w:ind w:firstLine="420"/>
-        <w:jc w:val="left"/>
-        <w:rPr>
-          <w:rFonts w:ascii="宋体" w:hAnsi="宋体" w:cs="Arial" w:hint="eastAsia"/>
-          <w:kern w:val="0"/>
-          <w:sz w:val="24"/>
-          <w:szCs w:val="24"/>
-        </w:rPr>
-      </w:pPr>
-      <w:r>
-        <w:rPr>
-          <w:rFonts w:ascii="宋体" w:hAnsi="宋体" w:cs="Arial"/>
-          <w:kern w:val="0"/>
-          <w:sz w:val="24"/>
-          <w:szCs w:val="24"/>
-        </w:rPr>
-        <w:t>灰度升级：将正在运行的服务相关的容器逐个进行升级；针对不同的应用设置不同的滚动周期，逐一替换；升级过程中如果发生异常，可以对已升级的容器</w:t>
-      </w:r>
-      <w:proofErr w:type="gramStart"/>
-      <w:r>
-        <w:rPr>
-          <w:rFonts w:ascii="宋体" w:hAnsi="宋体" w:cs="Arial"/>
-          <w:kern w:val="0"/>
-          <w:sz w:val="24"/>
-          <w:szCs w:val="24"/>
-        </w:rPr>
-        <w:t>做回滚操作</w:t>
-      </w:r>
-      <w:proofErr w:type="gramEnd"/>
-      <w:r>
-        <w:rPr>
-          <w:rFonts w:ascii="宋体" w:hAnsi="宋体" w:cs="Arial"/>
-          <w:kern w:val="0"/>
-          <w:sz w:val="24"/>
-          <w:szCs w:val="24"/>
-        </w:rPr>
-        <w:t>，确保服务的可用性。当需要对正在运行的应用进行升级时，为了保证服务不中断，需要进行灰度升级。</w:t>
-      </w:r>
-    </w:p>
-    <w:p>
-      <w:pPr>
-        <w:widowControl/>
-        <w:spacing w:before="100" w:beforeAutospacing="1" w:after="100" w:afterAutospacing="1" w:line="360" w:lineRule="auto"/>
-        <w:ind w:firstLine="420"/>
-        <w:jc w:val="left"/>
-        <w:rPr>
-          <w:rFonts w:ascii="宋体" w:hAnsi="宋体" w:cs="宋体" w:hint="eastAsia"/>
-          <w:kern w:val="0"/>
-          <w:sz w:val="24"/>
-          <w:szCs w:val="24"/>
-        </w:rPr>
-      </w:pPr>
-      <w:r>
-        <w:rPr>
-          <w:rFonts w:ascii="宋体" w:hAnsi="宋体" w:cs="Arial"/>
-          <w:kern w:val="0"/>
-          <w:sz w:val="24"/>
-          <w:szCs w:val="24"/>
-        </w:rPr>
-        <w:lastRenderedPageBreak/>
-        <w:t>应用和服务的生命周期管理：提供了完整的应用和服务的生命周期管理机制，可监控应用和服务的创建、部署、启动、回滚，扩容缩容和停止下线等过程的状态。</w:t>
-      </w:r>
-    </w:p>
-    <w:p>
-      <w:pPr>
-        <w:widowControl/>
-        <w:spacing w:before="100" w:beforeAutospacing="1" w:after="100" w:afterAutospacing="1" w:line="360" w:lineRule="auto"/>
-        <w:ind w:firstLine="420"/>
-        <w:jc w:val="left"/>
-        <w:rPr>
-          <w:rFonts w:ascii="宋体" w:hAnsi="宋体" w:cs="Arial" w:hint="eastAsia"/>
-          <w:kern w:val="0"/>
-          <w:sz w:val="24"/>
-          <w:szCs w:val="24"/>
-        </w:rPr>
-      </w:pPr>
-      <w:r>
-        <w:rPr>
-          <w:rFonts w:ascii="宋体" w:hAnsi="宋体"/>
-          <w:kern w:val="0"/>
-          <w:sz w:val="24"/>
-          <w:szCs w:val="24"/>
-        </w:rPr>
-        <w:t>(2)</w:t>
-      </w:r>
-      <w:r>
-        <w:rPr>
-          <w:rFonts w:ascii="宋体" w:hAnsi="宋体" w:cs="Arial"/>
-          <w:kern w:val="0"/>
-          <w:sz w:val="24"/>
-          <w:szCs w:val="24"/>
-        </w:rPr>
-        <w:t>资源管理</w:t>
-      </w:r>
-    </w:p>
-    <w:p>
-      <w:pPr>
-        <w:widowControl/>
-        <w:spacing w:before="100" w:beforeAutospacing="1" w:after="100" w:afterAutospacing="1" w:line="360" w:lineRule="auto"/>
-        <w:ind w:firstLine="420"/>
-        <w:jc w:val="left"/>
-        <w:rPr>
-          <w:rFonts w:ascii="宋体" w:hAnsi="宋体" w:cs="Arial" w:hint="eastAsia"/>
-          <w:kern w:val="0"/>
-          <w:sz w:val="24"/>
-          <w:szCs w:val="24"/>
-        </w:rPr>
-      </w:pPr>
-      <w:r>
-        <w:rPr>
-          <w:rFonts w:ascii="宋体" w:hAnsi="宋体"/>
-          <w:kern w:val="0"/>
-          <w:sz w:val="24"/>
-          <w:szCs w:val="24"/>
-        </w:rPr>
-        <w:t>PaaS</w:t>
-      </w:r>
-      <w:r>
-        <w:rPr>
-          <w:rFonts w:ascii="宋体" w:hAnsi="宋体" w:cs="Arial"/>
-          <w:kern w:val="0"/>
-          <w:sz w:val="24"/>
-          <w:szCs w:val="24"/>
-        </w:rPr>
-        <w:t>平台的稳定运行离不开基础设施的支持，底层资源既可以是</w:t>
-      </w:r>
-      <w:r>
-        <w:rPr>
-          <w:rFonts w:ascii="宋体" w:hAnsi="宋体"/>
-          <w:kern w:val="0"/>
-          <w:sz w:val="24"/>
-          <w:szCs w:val="24"/>
-        </w:rPr>
-        <w:t>IaaS</w:t>
-      </w:r>
-      <w:r>
-        <w:rPr>
-          <w:rFonts w:ascii="宋体" w:hAnsi="宋体" w:cs="Arial"/>
-          <w:kern w:val="0"/>
-          <w:sz w:val="24"/>
-          <w:szCs w:val="24"/>
-        </w:rPr>
-        <w:t>平台提供的虚拟化资源，也可以是数据中心直接提供的物理资源。资源管理模块的主要功能就是对底层资源进行整合，并建立其与容器的映射关系，解决运行容器应用所依赖的</w:t>
-      </w:r>
-      <w:proofErr w:type="gramStart"/>
-      <w:r>
-        <w:rPr>
-          <w:rFonts w:ascii="宋体" w:hAnsi="宋体" w:cs="Arial"/>
-          <w:kern w:val="0"/>
-          <w:sz w:val="24"/>
-          <w:szCs w:val="24"/>
-        </w:rPr>
-        <w:t>物理机</w:t>
-      </w:r>
-      <w:proofErr w:type="gramEnd"/>
-      <w:r>
-        <w:rPr>
-          <w:rFonts w:ascii="宋体" w:hAnsi="宋体" w:cs="Arial"/>
-          <w:kern w:val="0"/>
-          <w:sz w:val="24"/>
-          <w:szCs w:val="24"/>
-        </w:rPr>
-        <w:t>计算、存储、网络等，简化了创建和维护容器化应用的难度。</w:t>
-      </w:r>
-    </w:p>
-    <w:p>
-      <w:pPr>
-        <w:widowControl/>
-        <w:spacing w:before="100" w:beforeAutospacing="1" w:after="100" w:afterAutospacing="1" w:line="360" w:lineRule="auto"/>
-        <w:ind w:firstLine="420"/>
-        <w:jc w:val="left"/>
-        <w:rPr>
-          <w:rFonts w:ascii="宋体" w:hAnsi="宋体" w:cs="Arial" w:hint="eastAsia"/>
-          <w:kern w:val="0"/>
-          <w:sz w:val="24"/>
-          <w:szCs w:val="24"/>
-        </w:rPr>
-      </w:pPr>
-      <w:r>
-        <w:rPr>
-          <w:rFonts w:ascii="宋体" w:hAnsi="宋体" w:cs="Arial"/>
-          <w:kern w:val="0"/>
-          <w:sz w:val="24"/>
-          <w:szCs w:val="24"/>
-        </w:rPr>
-        <w:t>主机管理：负责对接多种不同类型的主机，包括各种云平台的虚拟机、自有的</w:t>
-      </w:r>
-      <w:proofErr w:type="gramStart"/>
-      <w:r>
-        <w:rPr>
-          <w:rFonts w:ascii="宋体" w:hAnsi="宋体" w:cs="Arial"/>
-          <w:kern w:val="0"/>
-          <w:sz w:val="24"/>
-          <w:szCs w:val="24"/>
-        </w:rPr>
-        <w:t>物理机</w:t>
-      </w:r>
-      <w:proofErr w:type="gramEnd"/>
-      <w:r>
-        <w:rPr>
-          <w:rFonts w:ascii="宋体" w:hAnsi="宋体" w:cs="Arial"/>
-          <w:kern w:val="0"/>
-          <w:sz w:val="24"/>
-          <w:szCs w:val="24"/>
-        </w:rPr>
-        <w:t>等。支持查询集群中管理的主机列表，每台主机的状态、操作系统、使用的</w:t>
-      </w:r>
-      <w:r>
-        <w:rPr>
-          <w:rFonts w:ascii="宋体" w:hAnsi="宋体"/>
-          <w:kern w:val="0"/>
-          <w:sz w:val="24"/>
-          <w:szCs w:val="24"/>
-        </w:rPr>
-        <w:t>Docker</w:t>
-      </w:r>
-      <w:r>
-        <w:rPr>
-          <w:rFonts w:ascii="宋体" w:hAnsi="宋体" w:cs="Arial"/>
-          <w:kern w:val="0"/>
-          <w:sz w:val="24"/>
-          <w:szCs w:val="24"/>
-        </w:rPr>
-        <w:t>版本、主机上运行的容器列表等。</w:t>
-      </w:r>
-    </w:p>
-    <w:p>
-      <w:pPr>
-        <w:widowControl/>
-        <w:spacing w:before="100" w:beforeAutospacing="1" w:after="100" w:afterAutospacing="1" w:line="360" w:lineRule="auto"/>
-        <w:ind w:firstLine="420"/>
-        <w:jc w:val="left"/>
-        <w:rPr>
-          <w:rFonts w:ascii="宋体" w:hAnsi="宋体" w:cs="Arial" w:hint="eastAsia"/>
-          <w:kern w:val="0"/>
-          <w:sz w:val="24"/>
-          <w:szCs w:val="24"/>
-        </w:rPr>
-      </w:pPr>
-      <w:r>
-        <w:rPr>
-          <w:rFonts w:ascii="宋体" w:hAnsi="宋体" w:cs="Arial"/>
-          <w:kern w:val="0"/>
-          <w:sz w:val="24"/>
-          <w:szCs w:val="24"/>
-        </w:rPr>
-        <w:t>存储管理：支持为</w:t>
-      </w:r>
-      <w:r>
-        <w:rPr>
-          <w:rFonts w:ascii="宋体" w:hAnsi="宋体"/>
-          <w:kern w:val="0"/>
-          <w:sz w:val="24"/>
-          <w:szCs w:val="24"/>
-        </w:rPr>
-        <w:t>PaaS</w:t>
-      </w:r>
-      <w:r>
-        <w:rPr>
-          <w:rFonts w:ascii="宋体" w:hAnsi="宋体" w:cs="Arial"/>
-          <w:kern w:val="0"/>
-          <w:sz w:val="24"/>
-          <w:szCs w:val="24"/>
-        </w:rPr>
-        <w:t>平台添加多种不同类型的存储池。容器需要使用共享存储卷持久</w:t>
-      </w:r>
-      <w:proofErr w:type="gramStart"/>
-      <w:r>
-        <w:rPr>
-          <w:rFonts w:ascii="宋体" w:hAnsi="宋体" w:cs="Arial"/>
-          <w:kern w:val="0"/>
-          <w:sz w:val="24"/>
-          <w:szCs w:val="24"/>
-        </w:rPr>
-        <w:t>化数据</w:t>
-      </w:r>
-      <w:proofErr w:type="gramEnd"/>
-      <w:r>
-        <w:rPr>
-          <w:rFonts w:ascii="宋体" w:hAnsi="宋体" w:cs="Arial"/>
-          <w:kern w:val="0"/>
-          <w:sz w:val="24"/>
-          <w:szCs w:val="24"/>
-        </w:rPr>
-        <w:t>时，从存储池里创建存储卷，挂载给容器使用。同时还提供文件管理器，容器中的应用可以直接对存储卷中的数据做操作，比如上传文件、下载文件、编辑文件、移动文件等等。网络管理：支持为</w:t>
-      </w:r>
-      <w:r>
-        <w:rPr>
-          <w:rFonts w:ascii="宋体" w:hAnsi="宋体"/>
-          <w:kern w:val="0"/>
-          <w:sz w:val="24"/>
-          <w:szCs w:val="24"/>
-        </w:rPr>
-        <w:t>PaaS</w:t>
-      </w:r>
-      <w:r>
-        <w:rPr>
-          <w:rFonts w:ascii="宋体" w:hAnsi="宋体" w:cs="Arial"/>
-          <w:kern w:val="0"/>
-          <w:sz w:val="24"/>
-          <w:szCs w:val="24"/>
-        </w:rPr>
-        <w:t>平台对接多种不同类型的网络插件，如</w:t>
-      </w:r>
-      <w:r>
-        <w:rPr>
-          <w:rFonts w:ascii="宋体" w:hAnsi="宋体"/>
-          <w:kern w:val="0"/>
-          <w:sz w:val="24"/>
-          <w:szCs w:val="24"/>
-        </w:rPr>
-        <w:t>Calico</w:t>
-      </w:r>
-      <w:r>
-        <w:rPr>
-          <w:rFonts w:ascii="宋体" w:hAnsi="宋体" w:cs="Arial"/>
-          <w:kern w:val="0"/>
-          <w:sz w:val="24"/>
-          <w:szCs w:val="24"/>
-        </w:rPr>
-        <w:t>、</w:t>
-      </w:r>
-      <w:r>
-        <w:rPr>
-          <w:rFonts w:ascii="宋体" w:hAnsi="宋体"/>
-          <w:kern w:val="0"/>
-          <w:sz w:val="24"/>
-          <w:szCs w:val="24"/>
-        </w:rPr>
-        <w:t>Flannel</w:t>
-      </w:r>
-      <w:r>
-        <w:rPr>
-          <w:rFonts w:ascii="宋体" w:hAnsi="宋体" w:cs="Arial"/>
-          <w:kern w:val="0"/>
-          <w:sz w:val="24"/>
-          <w:szCs w:val="24"/>
-        </w:rPr>
-        <w:t>以及作者设计的</w:t>
-      </w:r>
-      <w:proofErr w:type="spellStart"/>
-      <w:r>
-        <w:rPr>
-          <w:rFonts w:ascii="宋体" w:hAnsi="宋体"/>
-          <w:kern w:val="0"/>
-          <w:sz w:val="24"/>
-          <w:szCs w:val="24"/>
-        </w:rPr>
-        <w:t>Xanet</w:t>
-      </w:r>
-      <w:proofErr w:type="spellEnd"/>
-      <w:r>
-        <w:rPr>
-          <w:rFonts w:ascii="宋体" w:hAnsi="宋体" w:cs="Arial"/>
-          <w:kern w:val="0"/>
-          <w:sz w:val="24"/>
-          <w:szCs w:val="24"/>
-        </w:rPr>
-        <w:t>插件等，这些插件将在以后的章节详细介绍。</w:t>
-      </w:r>
-    </w:p>
-    <w:p>
-      <w:pPr>
-        <w:pStyle w:val="aff9"/>
-        <w:widowControl/>
-        <w:numPr>
-          <w:ilvl w:val="0"/>
-          <w:numId w:val="30"/>
-        </w:numPr>
-        <w:spacing w:before="100" w:beforeAutospacing="1" w:after="100" w:afterAutospacing="1" w:line="360" w:lineRule="auto"/>
-        <w:ind w:firstLineChars="0"/>
-        <w:jc w:val="left"/>
-        <w:rPr>
-          <w:rFonts w:ascii="宋体" w:hAnsi="宋体" w:cs="Arial" w:hint="eastAsia"/>
-          <w:kern w:val="0"/>
-          <w:sz w:val="24"/>
-          <w:szCs w:val="24"/>
-        </w:rPr>
-      </w:pPr>
-      <w:r>
-        <w:rPr>
-          <w:rFonts w:ascii="宋体" w:hAnsi="宋体" w:cs="Arial"/>
-          <w:kern w:val="0"/>
-          <w:sz w:val="24"/>
-          <w:szCs w:val="24"/>
-        </w:rPr>
-        <w:t>镜像管理</w:t>
-      </w:r>
-    </w:p>
-    <w:p>
-      <w:pPr>
-        <w:widowControl/>
-        <w:spacing w:before="100" w:beforeAutospacing="1" w:after="100" w:afterAutospacing="1" w:line="360" w:lineRule="auto"/>
-        <w:ind w:firstLine="420"/>
-        <w:jc w:val="left"/>
-        <w:rPr>
-          <w:rFonts w:ascii="宋体" w:hAnsi="宋体" w:cs="Arial" w:hint="eastAsia"/>
-          <w:kern w:val="0"/>
-          <w:sz w:val="24"/>
-          <w:szCs w:val="24"/>
-        </w:rPr>
-      </w:pPr>
-      <w:r>
-        <w:rPr>
-          <w:rFonts w:ascii="宋体" w:hAnsi="宋体" w:cs="Arial"/>
-          <w:kern w:val="0"/>
-          <w:sz w:val="24"/>
-          <w:szCs w:val="24"/>
-        </w:rPr>
-        <w:t>镜像是容器技术的核心之一。镜像管理模块应用</w:t>
-      </w:r>
-      <w:r>
-        <w:rPr>
-          <w:rFonts w:ascii="宋体" w:hAnsi="宋体"/>
-          <w:kern w:val="0"/>
-          <w:sz w:val="24"/>
-          <w:szCs w:val="24"/>
-        </w:rPr>
-        <w:t>Docker</w:t>
-      </w:r>
-      <w:r>
-        <w:rPr>
-          <w:rFonts w:ascii="宋体" w:hAnsi="宋体" w:cs="Arial"/>
-          <w:kern w:val="0"/>
-          <w:sz w:val="24"/>
-          <w:szCs w:val="24"/>
-        </w:rPr>
-        <w:t>容器技术把应用及其所依赖的软件包、操作系统文件等封装在镜像文件中，使应用在开发、测试和发布过程中具有相同的运行环境。管理镜像仓库和其中的镜像也是</w:t>
-      </w:r>
-      <w:r>
-        <w:rPr>
-          <w:rFonts w:ascii="宋体" w:hAnsi="宋体"/>
-          <w:kern w:val="0"/>
-          <w:sz w:val="24"/>
-          <w:szCs w:val="24"/>
-        </w:rPr>
-        <w:t>PaaS</w:t>
-      </w:r>
-      <w:r>
-        <w:rPr>
-          <w:rFonts w:ascii="宋体" w:hAnsi="宋体" w:cs="Arial"/>
-          <w:kern w:val="0"/>
-          <w:sz w:val="24"/>
-          <w:szCs w:val="24"/>
-        </w:rPr>
-        <w:t>平台需要提供的功能。</w:t>
-      </w:r>
-    </w:p>
-    <w:p>
-      <w:pPr>
-        <w:widowControl/>
-        <w:spacing w:before="100" w:beforeAutospacing="1" w:after="100" w:afterAutospacing="1" w:line="360" w:lineRule="auto"/>
-        <w:ind w:firstLine="420"/>
-        <w:jc w:val="left"/>
-        <w:rPr>
-          <w:rFonts w:ascii="宋体" w:hAnsi="宋体" w:cs="Arial" w:hint="eastAsia"/>
-          <w:kern w:val="0"/>
-          <w:sz w:val="24"/>
-          <w:szCs w:val="24"/>
-        </w:rPr>
-      </w:pPr>
-      <w:r>
-        <w:rPr>
-          <w:rFonts w:ascii="宋体" w:hAnsi="宋体" w:cs="Arial"/>
-          <w:kern w:val="0"/>
-          <w:sz w:val="24"/>
-          <w:szCs w:val="24"/>
-        </w:rPr>
-        <w:lastRenderedPageBreak/>
-        <w:t>镜像仓库：包含所有平台中提供的镜像。无论发布镜像，还是下载镜像，都要通过镜像仓库来完成。镜像仓库和租户体系相结合，可对仓库中的各种操作鉴权，使用角色限制用户对镜像的操作权限。</w:t>
-      </w:r>
-    </w:p>
-    <w:p>
-      <w:pPr>
-        <w:widowControl/>
-        <w:spacing w:before="100" w:beforeAutospacing="1" w:after="100" w:afterAutospacing="1" w:line="360" w:lineRule="auto"/>
-        <w:ind w:firstLine="420"/>
-        <w:jc w:val="left"/>
-        <w:rPr>
-          <w:rFonts w:ascii="宋体" w:hAnsi="宋体" w:cs="Arial" w:hint="eastAsia"/>
-          <w:kern w:val="0"/>
-          <w:sz w:val="24"/>
-          <w:szCs w:val="24"/>
-        </w:rPr>
-      </w:pPr>
-      <w:r>
-        <w:rPr>
-          <w:rFonts w:ascii="宋体" w:hAnsi="宋体" w:cs="Arial"/>
-          <w:kern w:val="0"/>
-          <w:sz w:val="24"/>
-          <w:szCs w:val="24"/>
-        </w:rPr>
-        <w:t>镜像构建：支持用户在</w:t>
-      </w:r>
-      <w:r>
-        <w:rPr>
-          <w:rFonts w:ascii="宋体" w:hAnsi="宋体"/>
-          <w:kern w:val="0"/>
-          <w:sz w:val="24"/>
-          <w:szCs w:val="24"/>
-        </w:rPr>
-        <w:t>PaaS</w:t>
-      </w:r>
-      <w:r>
-        <w:rPr>
-          <w:rFonts w:ascii="宋体" w:hAnsi="宋体" w:cs="Arial"/>
-          <w:kern w:val="0"/>
-          <w:sz w:val="24"/>
-          <w:szCs w:val="24"/>
-        </w:rPr>
-        <w:t>平台利用</w:t>
-      </w:r>
-      <w:proofErr w:type="spellStart"/>
-      <w:r>
-        <w:rPr>
-          <w:rFonts w:ascii="宋体" w:hAnsi="宋体"/>
-          <w:kern w:val="0"/>
-          <w:sz w:val="24"/>
-          <w:szCs w:val="24"/>
-        </w:rPr>
-        <w:t>DockerBuild</w:t>
-      </w:r>
-      <w:proofErr w:type="spellEnd"/>
-      <w:r>
-        <w:rPr>
-          <w:rFonts w:ascii="宋体" w:hAnsi="宋体" w:cs="Arial"/>
-          <w:kern w:val="0"/>
-          <w:sz w:val="24"/>
-          <w:szCs w:val="24"/>
-        </w:rPr>
-        <w:t>命令在线构建新的镜像。把</w:t>
-      </w:r>
-      <w:proofErr w:type="spellStart"/>
-      <w:r>
-        <w:rPr>
-          <w:rFonts w:ascii="宋体" w:hAnsi="宋体"/>
-          <w:kern w:val="0"/>
-          <w:sz w:val="24"/>
-          <w:szCs w:val="24"/>
-        </w:rPr>
-        <w:t>Dockerfile</w:t>
-      </w:r>
-      <w:proofErr w:type="spellEnd"/>
-      <w:r>
-        <w:rPr>
-          <w:rFonts w:ascii="宋体" w:hAnsi="宋体" w:cs="Arial"/>
-          <w:kern w:val="0"/>
-          <w:sz w:val="24"/>
-          <w:szCs w:val="24"/>
-        </w:rPr>
-        <w:t>及其依赖的安装包、可执行文件等压缩成</w:t>
-      </w:r>
-      <w:r>
-        <w:rPr>
-          <w:rFonts w:ascii="宋体" w:hAnsi="宋体"/>
-          <w:kern w:val="0"/>
-          <w:sz w:val="24"/>
-          <w:szCs w:val="24"/>
-        </w:rPr>
-        <w:t>tar</w:t>
-      </w:r>
-      <w:r>
-        <w:rPr>
-          <w:rFonts w:ascii="宋体" w:hAnsi="宋体" w:cs="Arial"/>
-          <w:kern w:val="0"/>
-          <w:sz w:val="24"/>
-          <w:szCs w:val="24"/>
-        </w:rPr>
-        <w:t>包，提交到</w:t>
-      </w:r>
-      <w:r>
-        <w:rPr>
-          <w:rFonts w:ascii="宋体" w:hAnsi="宋体"/>
-          <w:kern w:val="0"/>
-          <w:sz w:val="24"/>
-          <w:szCs w:val="24"/>
-        </w:rPr>
-        <w:t>Docker</w:t>
-      </w:r>
-      <w:r>
-        <w:rPr>
-          <w:rFonts w:ascii="宋体" w:hAnsi="宋体" w:cs="Arial"/>
-          <w:kern w:val="0"/>
-          <w:sz w:val="24"/>
-          <w:szCs w:val="24"/>
-        </w:rPr>
-        <w:t>服务中构建镜像，最后把构建好的镜像上传到本地的镜像仓库中。</w:t>
-      </w:r>
-    </w:p>
-    <w:p>
-      <w:pPr>
-        <w:widowControl/>
-        <w:spacing w:before="100" w:beforeAutospacing="1" w:after="100" w:afterAutospacing="1" w:line="360" w:lineRule="auto"/>
-        <w:ind w:firstLine="420"/>
-        <w:jc w:val="left"/>
-        <w:rPr>
-          <w:rFonts w:ascii="宋体" w:hAnsi="宋体" w:cs="Arial" w:hint="eastAsia"/>
-          <w:kern w:val="0"/>
-          <w:sz w:val="24"/>
-          <w:szCs w:val="24"/>
-        </w:rPr>
-      </w:pPr>
-      <w:r>
-        <w:rPr>
-          <w:rFonts w:ascii="宋体" w:hAnsi="宋体" w:cs="Arial"/>
-          <w:kern w:val="0"/>
-          <w:sz w:val="24"/>
-          <w:szCs w:val="24"/>
-        </w:rPr>
-        <w:t>镜像管理：提供</w:t>
-      </w:r>
-      <w:r>
-        <w:rPr>
-          <w:rFonts w:ascii="宋体" w:hAnsi="宋体"/>
-          <w:kern w:val="0"/>
-          <w:sz w:val="24"/>
-          <w:szCs w:val="24"/>
-        </w:rPr>
-        <w:t>Docker</w:t>
-      </w:r>
-      <w:r>
-        <w:rPr>
-          <w:rFonts w:ascii="宋体" w:hAnsi="宋体" w:cs="Arial"/>
-          <w:kern w:val="0"/>
-          <w:sz w:val="24"/>
-          <w:szCs w:val="24"/>
-        </w:rPr>
-        <w:t>镜像的管理功能，例如镜像权限管理，多租户间镜像隔离，镜像版本查询等。除此之外，还可以统计</w:t>
-      </w:r>
-      <w:proofErr w:type="spellStart"/>
-      <w:r>
-        <w:rPr>
-          <w:rFonts w:ascii="宋体" w:hAnsi="宋体"/>
-          <w:kern w:val="0"/>
-          <w:sz w:val="24"/>
-          <w:szCs w:val="24"/>
-        </w:rPr>
-        <w:t>topN</w:t>
-      </w:r>
-      <w:proofErr w:type="spellEnd"/>
-      <w:r>
-        <w:rPr>
-          <w:rFonts w:ascii="宋体" w:hAnsi="宋体" w:cs="Arial"/>
-          <w:kern w:val="0"/>
-          <w:sz w:val="24"/>
-          <w:szCs w:val="24"/>
-        </w:rPr>
-        <w:t>镜像、配置备份仓库中的镜像做定时同步、导入外部镜像到本地仓库中等。</w:t>
-      </w:r>
-    </w:p>
-    <w:p>
-      <w:pPr>
-        <w:widowControl/>
-        <w:spacing w:before="100" w:beforeAutospacing="1" w:after="100" w:afterAutospacing="1" w:line="360" w:lineRule="auto"/>
-        <w:ind w:firstLine="420"/>
-        <w:jc w:val="left"/>
-        <w:rPr>
-          <w:rFonts w:ascii="宋体" w:hAnsi="宋体" w:cs="Arial" w:hint="eastAsia"/>
-          <w:kern w:val="0"/>
-          <w:sz w:val="24"/>
-          <w:szCs w:val="24"/>
-        </w:rPr>
-      </w:pPr>
-      <w:r>
-        <w:rPr>
-          <w:rFonts w:ascii="宋体" w:hAnsi="宋体" w:cs="Arial"/>
-          <w:kern w:val="0"/>
-          <w:sz w:val="24"/>
-          <w:szCs w:val="24"/>
-        </w:rPr>
-        <w:t>镜像仓库管理：与镜像管理类似，不过管理的对象由单个镜像变为整个镜像仓库。系统默认为每个租户创建一个镜像仓库，镜像仓库中的镜像默认是私有权限，只对本租户下的用户可见。管理员可以修改镜像属性为公开，提供镜像给租户外部的用户使用。</w:t>
-      </w:r>
-    </w:p>
-    <w:p>
-      <w:pPr>
-        <w:pStyle w:val="aff9"/>
-        <w:widowControl/>
-        <w:numPr>
-          <w:ilvl w:val="0"/>
-          <w:numId w:val="30"/>
-        </w:numPr>
-        <w:spacing w:before="100" w:beforeAutospacing="1" w:after="100" w:afterAutospacing="1" w:line="360" w:lineRule="auto"/>
-        <w:ind w:firstLineChars="0"/>
-        <w:jc w:val="left"/>
-        <w:rPr>
-          <w:rFonts w:ascii="宋体" w:hAnsi="宋体" w:cs="Arial" w:hint="eastAsia"/>
-          <w:kern w:val="0"/>
-          <w:sz w:val="24"/>
-          <w:szCs w:val="24"/>
-        </w:rPr>
-      </w:pPr>
-      <w:r>
-        <w:rPr>
-          <w:rFonts w:ascii="宋体" w:hAnsi="宋体" w:cs="Arial"/>
-          <w:kern w:val="0"/>
-          <w:sz w:val="24"/>
-          <w:szCs w:val="24"/>
-        </w:rPr>
-        <w:t>应用市场管理</w:t>
-      </w:r>
-    </w:p>
-    <w:p>
-      <w:pPr>
-        <w:widowControl/>
-        <w:spacing w:before="100" w:beforeAutospacing="1" w:after="100" w:afterAutospacing="1" w:line="360" w:lineRule="auto"/>
-        <w:ind w:firstLine="420"/>
-        <w:jc w:val="left"/>
-        <w:rPr>
-          <w:rFonts w:ascii="宋体" w:hAnsi="宋体" w:cs="Arial" w:hint="eastAsia"/>
-          <w:kern w:val="0"/>
-          <w:sz w:val="24"/>
-          <w:szCs w:val="24"/>
-        </w:rPr>
-      </w:pPr>
-      <w:r>
-        <w:rPr>
-          <w:rFonts w:ascii="宋体" w:hAnsi="宋体"/>
-          <w:kern w:val="0"/>
-          <w:sz w:val="24"/>
-          <w:szCs w:val="24"/>
-        </w:rPr>
-        <w:t>PaaS</w:t>
-      </w:r>
-      <w:r>
-        <w:rPr>
-          <w:rFonts w:ascii="宋体" w:hAnsi="宋体" w:cs="Arial"/>
-          <w:kern w:val="0"/>
-          <w:sz w:val="24"/>
-          <w:szCs w:val="24"/>
-        </w:rPr>
-        <w:t>平台提供了功能强大的应用市场支持，把常用的</w:t>
-      </w:r>
-      <w:proofErr w:type="spellStart"/>
-      <w:r>
-        <w:rPr>
-          <w:rFonts w:ascii="宋体" w:hAnsi="宋体"/>
-          <w:kern w:val="0"/>
-          <w:sz w:val="24"/>
-          <w:szCs w:val="24"/>
-        </w:rPr>
-        <w:t>Mencache</w:t>
-      </w:r>
-      <w:proofErr w:type="spellEnd"/>
-      <w:r>
-        <w:rPr>
-          <w:rFonts w:ascii="宋体" w:hAnsi="宋体" w:cs="Arial"/>
-          <w:kern w:val="0"/>
-          <w:sz w:val="24"/>
-          <w:szCs w:val="24"/>
-        </w:rPr>
-        <w:t>集群、</w:t>
-      </w:r>
-      <w:proofErr w:type="spellStart"/>
-      <w:r>
-        <w:rPr>
-          <w:rFonts w:ascii="宋体" w:hAnsi="宋体"/>
-          <w:kern w:val="0"/>
-          <w:sz w:val="24"/>
-          <w:szCs w:val="24"/>
-        </w:rPr>
-        <w:t>MySql</w:t>
-      </w:r>
-      <w:proofErr w:type="spellEnd"/>
-      <w:r>
-        <w:rPr>
-          <w:rFonts w:ascii="宋体" w:hAnsi="宋体" w:cs="Arial"/>
-          <w:kern w:val="0"/>
-          <w:sz w:val="24"/>
-          <w:szCs w:val="24"/>
-        </w:rPr>
-        <w:t>集群、</w:t>
-      </w:r>
-      <w:proofErr w:type="spellStart"/>
-      <w:r>
-        <w:rPr>
-          <w:rFonts w:ascii="宋体" w:hAnsi="宋体"/>
-          <w:kern w:val="0"/>
-          <w:sz w:val="24"/>
-          <w:szCs w:val="24"/>
-        </w:rPr>
-        <w:t>Redis</w:t>
-      </w:r>
-      <w:proofErr w:type="spellEnd"/>
-      <w:r>
-        <w:rPr>
-          <w:rFonts w:ascii="宋体" w:hAnsi="宋体" w:cs="Arial"/>
-          <w:kern w:val="0"/>
-          <w:sz w:val="24"/>
-          <w:szCs w:val="24"/>
-        </w:rPr>
-        <w:t>集群、</w:t>
-      </w:r>
-      <w:r>
-        <w:rPr>
-          <w:rFonts w:ascii="宋体" w:hAnsi="宋体"/>
-          <w:kern w:val="0"/>
-          <w:sz w:val="24"/>
-          <w:szCs w:val="24"/>
-        </w:rPr>
-        <w:t>Tomcat</w:t>
-      </w:r>
-      <w:r>
-        <w:rPr>
-          <w:rFonts w:ascii="宋体" w:hAnsi="宋体" w:cs="Arial"/>
-          <w:kern w:val="0"/>
-          <w:sz w:val="24"/>
-          <w:szCs w:val="24"/>
-        </w:rPr>
-        <w:t>等封装成模板，普通用户可以自由选择这些独立的组件模板构建应用；同时也提供了大量经过验证的</w:t>
-      </w:r>
-      <w:proofErr w:type="gramStart"/>
-      <w:r>
-        <w:rPr>
-          <w:rFonts w:ascii="宋体" w:hAnsi="宋体" w:cs="Arial"/>
-          <w:kern w:val="0"/>
-          <w:sz w:val="24"/>
-          <w:szCs w:val="24"/>
-        </w:rPr>
-        <w:t>微服务</w:t>
-      </w:r>
-      <w:proofErr w:type="gramEnd"/>
-      <w:r>
-        <w:rPr>
-          <w:rFonts w:ascii="宋体" w:hAnsi="宋体" w:cs="Arial"/>
-          <w:kern w:val="0"/>
-          <w:sz w:val="24"/>
-          <w:szCs w:val="24"/>
-        </w:rPr>
-        <w:t>集群应用，为用户获取和分享业务组件提供了技术手段。</w:t>
-      </w:r>
-    </w:p>
-    <w:p>
-      <w:pPr>
-        <w:pStyle w:val="aff9"/>
-        <w:widowControl/>
-        <w:numPr>
-          <w:ilvl w:val="0"/>
-          <w:numId w:val="30"/>
-        </w:numPr>
-        <w:spacing w:before="100" w:beforeAutospacing="1" w:after="100" w:afterAutospacing="1" w:line="360" w:lineRule="auto"/>
-        <w:ind w:firstLineChars="0"/>
-        <w:jc w:val="left"/>
-        <w:rPr>
-          <w:rFonts w:ascii="宋体" w:hAnsi="宋体" w:cs="Arial" w:hint="eastAsia"/>
-          <w:kern w:val="0"/>
-          <w:sz w:val="24"/>
-          <w:szCs w:val="24"/>
-        </w:rPr>
-      </w:pPr>
-      <w:r>
-        <w:rPr>
-          <w:rFonts w:ascii="宋体" w:hAnsi="宋体" w:cs="Arial"/>
-          <w:kern w:val="0"/>
-          <w:sz w:val="24"/>
-          <w:szCs w:val="24"/>
-        </w:rPr>
-        <w:t>容器管理</w:t>
-      </w:r>
-    </w:p>
-    <w:p>
-      <w:pPr>
-        <w:widowControl/>
-        <w:spacing w:before="100" w:beforeAutospacing="1" w:after="100" w:afterAutospacing="1" w:line="360" w:lineRule="auto"/>
-        <w:ind w:firstLine="420"/>
-        <w:jc w:val="left"/>
-        <w:rPr>
-          <w:rFonts w:ascii="宋体" w:hAnsi="宋体" w:cs="Arial" w:hint="eastAsia"/>
-          <w:kern w:val="0"/>
-          <w:sz w:val="24"/>
-          <w:szCs w:val="24"/>
-        </w:rPr>
-      </w:pPr>
-      <w:r>
-        <w:rPr>
-          <w:rFonts w:ascii="宋体" w:hAnsi="宋体" w:cs="Arial"/>
-          <w:kern w:val="0"/>
-          <w:sz w:val="24"/>
-          <w:szCs w:val="24"/>
-        </w:rPr>
-        <w:t>在</w:t>
-      </w:r>
-      <w:r>
-        <w:rPr>
-          <w:rFonts w:ascii="宋体" w:hAnsi="宋体"/>
-          <w:kern w:val="0"/>
-          <w:sz w:val="24"/>
-          <w:szCs w:val="24"/>
-        </w:rPr>
-        <w:t>PaaS</w:t>
-      </w:r>
-      <w:r>
-        <w:rPr>
-          <w:rFonts w:ascii="宋体" w:hAnsi="宋体" w:cs="Arial"/>
-          <w:kern w:val="0"/>
-          <w:sz w:val="24"/>
-          <w:szCs w:val="24"/>
-        </w:rPr>
-        <w:t>平台当中，应用、运行环境软件、系统文件等被封装在容器的镜像中。启动镜像后，容器成为一个镜像的实体，业务就运行在其中。所有的容器都必须属于某一个</w:t>
-      </w:r>
-      <w:r>
-        <w:rPr>
-          <w:rFonts w:ascii="宋体" w:hAnsi="宋体" w:cs="Arial"/>
-          <w:kern w:val="0"/>
-          <w:sz w:val="24"/>
-          <w:szCs w:val="24"/>
-        </w:rPr>
-        <w:lastRenderedPageBreak/>
-        <w:t>服务，不允许对容器进行单独的申请和特殊操作。</w:t>
-      </w:r>
-      <w:r>
-        <w:rPr>
-          <w:rFonts w:ascii="宋体" w:hAnsi="宋体"/>
-          <w:kern w:val="0"/>
-          <w:sz w:val="24"/>
-          <w:szCs w:val="24"/>
-        </w:rPr>
-        <w:t>PaaS</w:t>
-      </w:r>
-      <w:r>
-        <w:rPr>
-          <w:rFonts w:ascii="宋体" w:hAnsi="宋体" w:cs="Arial"/>
-          <w:kern w:val="0"/>
-          <w:sz w:val="24"/>
-          <w:szCs w:val="24"/>
-        </w:rPr>
-        <w:t>平台中的容器管理模块主要负责管理容器的运行情况，以及容器和服务之间的依赖关系。</w:t>
-      </w:r>
-    </w:p>
-    <w:p>
-      <w:pPr>
-        <w:widowControl/>
-        <w:spacing w:before="100" w:beforeAutospacing="1" w:after="100" w:afterAutospacing="1" w:line="360" w:lineRule="auto"/>
-        <w:ind w:firstLine="420"/>
-        <w:jc w:val="left"/>
-        <w:rPr>
-          <w:rFonts w:ascii="宋体" w:hAnsi="宋体" w:cs="Arial" w:hint="eastAsia"/>
-          <w:kern w:val="0"/>
-          <w:sz w:val="24"/>
-          <w:szCs w:val="24"/>
-        </w:rPr>
-      </w:pPr>
-      <w:r>
-        <w:rPr>
-          <w:rFonts w:ascii="宋体" w:hAnsi="宋体" w:cs="Arial"/>
-          <w:kern w:val="0"/>
-          <w:sz w:val="24"/>
-          <w:szCs w:val="24"/>
-        </w:rPr>
-        <w:t>容器控制台：在门户提供控制台功能，普通用户可以在控制台中执行命令，相当于用户直接登录到容器的操作系统中执行命令。容器控制台功能使用</w:t>
-      </w:r>
-      <w:proofErr w:type="spellStart"/>
-      <w:r>
-        <w:rPr>
-          <w:rFonts w:ascii="宋体" w:hAnsi="宋体"/>
-          <w:kern w:val="0"/>
-          <w:sz w:val="24"/>
-          <w:szCs w:val="24"/>
-        </w:rPr>
-        <w:t>websocket</w:t>
-      </w:r>
-      <w:proofErr w:type="spellEnd"/>
-      <w:r>
-        <w:rPr>
-          <w:rFonts w:ascii="宋体" w:hAnsi="宋体" w:cs="Arial"/>
-          <w:kern w:val="0"/>
-          <w:sz w:val="24"/>
-          <w:szCs w:val="24"/>
-        </w:rPr>
-        <w:t>实现，使用</w:t>
-      </w:r>
-      <w:proofErr w:type="spellStart"/>
-      <w:r>
-        <w:rPr>
-          <w:rFonts w:ascii="宋体" w:hAnsi="宋体"/>
-          <w:kern w:val="0"/>
-          <w:sz w:val="24"/>
-          <w:szCs w:val="24"/>
-        </w:rPr>
-        <w:t>websocket</w:t>
-      </w:r>
-      <w:proofErr w:type="spellEnd"/>
-      <w:r>
-        <w:rPr>
-          <w:rFonts w:ascii="宋体" w:hAnsi="宋体" w:cs="Arial"/>
-          <w:kern w:val="0"/>
-          <w:sz w:val="24"/>
-          <w:szCs w:val="24"/>
-        </w:rPr>
-        <w:t>建立门户和后台服务的双工通信，把用户的操作封装后发送到后台服务，把容器的响应封装后推送到门户中做展示。</w:t>
-      </w:r>
-    </w:p>
-    <w:p>
-      <w:pPr>
-        <w:widowControl/>
-        <w:spacing w:before="100" w:beforeAutospacing="1" w:after="100" w:afterAutospacing="1" w:line="360" w:lineRule="auto"/>
-        <w:ind w:firstLine="420"/>
-        <w:jc w:val="left"/>
-        <w:rPr>
-          <w:rFonts w:ascii="宋体" w:hAnsi="宋体" w:cs="Arial" w:hint="eastAsia"/>
-          <w:kern w:val="0"/>
-          <w:sz w:val="24"/>
-          <w:szCs w:val="24"/>
-        </w:rPr>
-      </w:pPr>
-      <w:r>
-        <w:rPr>
-          <w:rFonts w:ascii="宋体" w:hAnsi="宋体" w:cs="Arial"/>
-          <w:kern w:val="0"/>
-          <w:sz w:val="24"/>
-          <w:szCs w:val="24"/>
-        </w:rPr>
-        <w:t>容器监控：支持容器级别的性能监控，主要监控容器的</w:t>
-      </w:r>
-      <w:r>
-        <w:rPr>
-          <w:rFonts w:ascii="宋体" w:hAnsi="宋体"/>
-          <w:kern w:val="0"/>
-          <w:sz w:val="24"/>
-          <w:szCs w:val="24"/>
-        </w:rPr>
-        <w:t>CPU</w:t>
-      </w:r>
-      <w:r>
-        <w:rPr>
-          <w:rFonts w:ascii="宋体" w:hAnsi="宋体" w:cs="Arial"/>
-          <w:kern w:val="0"/>
-          <w:sz w:val="24"/>
-          <w:szCs w:val="24"/>
-        </w:rPr>
-        <w:t>、内存、存储和网络信息。容器监控通过</w:t>
-      </w:r>
-      <w:proofErr w:type="spellStart"/>
-      <w:r>
-        <w:rPr>
-          <w:rFonts w:ascii="宋体" w:hAnsi="宋体"/>
-          <w:kern w:val="0"/>
-          <w:sz w:val="24"/>
-          <w:szCs w:val="24"/>
-        </w:rPr>
-        <w:t>cAdvisor</w:t>
-      </w:r>
-      <w:proofErr w:type="spellEnd"/>
-      <w:r>
-        <w:rPr>
-          <w:rFonts w:ascii="宋体" w:hAnsi="宋体" w:cs="Arial"/>
-          <w:kern w:val="0"/>
-          <w:sz w:val="24"/>
-          <w:szCs w:val="24"/>
-        </w:rPr>
-        <w:t>实现，进行原始的数据采集，监控服务在每个采集周期内调用</w:t>
-      </w:r>
-      <w:proofErr w:type="spellStart"/>
-      <w:r>
-        <w:rPr>
-          <w:rFonts w:ascii="宋体" w:hAnsi="宋体"/>
-          <w:kern w:val="0"/>
-          <w:sz w:val="24"/>
-          <w:szCs w:val="24"/>
-        </w:rPr>
-        <w:t>cAdvisor</w:t>
-      </w:r>
-      <w:proofErr w:type="spellEnd"/>
-      <w:r>
-        <w:rPr>
-          <w:rFonts w:ascii="宋体" w:hAnsi="宋体" w:cs="Arial"/>
-          <w:kern w:val="0"/>
-          <w:sz w:val="24"/>
-          <w:szCs w:val="24"/>
-        </w:rPr>
-        <w:t>接口查询原始数据，并对原始数据做处理和汇聚，处理后的数据提供给</w:t>
-      </w:r>
-      <w:proofErr w:type="spellStart"/>
-      <w:r>
-        <w:rPr>
-          <w:rFonts w:ascii="宋体" w:hAnsi="宋体"/>
-          <w:kern w:val="0"/>
-          <w:sz w:val="24"/>
-          <w:szCs w:val="24"/>
-        </w:rPr>
-        <w:t>Grafana</w:t>
-      </w:r>
-      <w:proofErr w:type="spellEnd"/>
-      <w:r>
-        <w:rPr>
-          <w:rFonts w:ascii="宋体" w:hAnsi="宋体" w:cs="Arial"/>
-          <w:kern w:val="0"/>
-          <w:sz w:val="24"/>
-          <w:szCs w:val="24"/>
-        </w:rPr>
-        <w:t>做展示。容器列表：支持多维度的容器列表展示，包括应用下的容器列表、服务下的容器列表和主机下的容器列表。</w:t>
-      </w:r>
-    </w:p>
-    <w:p>
-      <w:pPr>
-        <w:widowControl/>
-        <w:spacing w:before="100" w:beforeAutospacing="1" w:after="100" w:afterAutospacing="1" w:line="360" w:lineRule="auto"/>
-        <w:ind w:firstLine="420"/>
-        <w:jc w:val="left"/>
-        <w:rPr>
-          <w:rFonts w:ascii="宋体" w:hAnsi="宋体" w:cs="Arial" w:hint="eastAsia"/>
-          <w:kern w:val="0"/>
-          <w:sz w:val="24"/>
-          <w:szCs w:val="24"/>
-        </w:rPr>
-      </w:pPr>
-      <w:r>
-        <w:rPr>
-          <w:rFonts w:ascii="宋体" w:hAnsi="宋体" w:cs="Arial"/>
-          <w:kern w:val="0"/>
-          <w:sz w:val="24"/>
-          <w:szCs w:val="24"/>
-        </w:rPr>
-        <w:t>容器网络：容器网络使用</w:t>
-      </w:r>
-      <w:r>
-        <w:rPr>
-          <w:rFonts w:ascii="宋体" w:hAnsi="宋体"/>
-          <w:kern w:val="0"/>
-          <w:sz w:val="24"/>
-          <w:szCs w:val="24"/>
-        </w:rPr>
-        <w:t>Docker</w:t>
-      </w:r>
-      <w:r>
-        <w:rPr>
-          <w:rFonts w:ascii="宋体" w:hAnsi="宋体" w:cs="Arial"/>
-          <w:kern w:val="0"/>
-          <w:sz w:val="24"/>
-          <w:szCs w:val="24"/>
-        </w:rPr>
-        <w:t>的</w:t>
-      </w:r>
-      <w:r>
-        <w:rPr>
-          <w:rFonts w:ascii="宋体" w:hAnsi="宋体"/>
-          <w:kern w:val="0"/>
-          <w:sz w:val="24"/>
-          <w:szCs w:val="24"/>
-        </w:rPr>
-        <w:t>none</w:t>
-      </w:r>
-      <w:r>
-        <w:rPr>
-          <w:rFonts w:ascii="宋体" w:hAnsi="宋体" w:cs="Arial"/>
-          <w:kern w:val="0"/>
-          <w:sz w:val="24"/>
-          <w:szCs w:val="24"/>
-        </w:rPr>
-        <w:t>模式，容器创建时</w:t>
-      </w:r>
-      <w:proofErr w:type="gramStart"/>
-      <w:r>
-        <w:rPr>
-          <w:rFonts w:ascii="宋体" w:hAnsi="宋体" w:cs="Arial"/>
-          <w:kern w:val="0"/>
-          <w:sz w:val="24"/>
-          <w:szCs w:val="24"/>
-        </w:rPr>
-        <w:t>只创建</w:t>
-      </w:r>
-      <w:proofErr w:type="gramEnd"/>
-      <w:r>
-        <w:rPr>
-          <w:rFonts w:ascii="宋体" w:hAnsi="宋体" w:cs="Arial"/>
-          <w:kern w:val="0"/>
-          <w:sz w:val="24"/>
-          <w:szCs w:val="24"/>
-        </w:rPr>
-        <w:t>一个空的网络命令空间，由网络插件设置容器的网络命令空间参数，对容器分配</w:t>
-      </w:r>
-      <w:r>
-        <w:rPr>
-          <w:rFonts w:ascii="宋体" w:hAnsi="宋体"/>
-          <w:kern w:val="0"/>
-          <w:sz w:val="24"/>
-          <w:szCs w:val="24"/>
-        </w:rPr>
-        <w:t>IP</w:t>
-      </w:r>
-      <w:r>
-        <w:rPr>
-          <w:rFonts w:ascii="宋体" w:hAnsi="宋体" w:cs="Arial"/>
-          <w:kern w:val="0"/>
-          <w:sz w:val="24"/>
-          <w:szCs w:val="24"/>
-        </w:rPr>
-        <w:t>，保证容器到主机、容器到容器之间的网络通信。</w:t>
-      </w:r>
-    </w:p>
-    <w:p>
-      <w:pPr>
-        <w:widowControl/>
-        <w:spacing w:before="100" w:beforeAutospacing="1" w:after="100" w:afterAutospacing="1" w:line="360" w:lineRule="auto"/>
-        <w:ind w:firstLine="420"/>
-        <w:jc w:val="left"/>
-        <w:rPr>
-          <w:rFonts w:ascii="宋体" w:hAnsi="宋体" w:cs="Arial" w:hint="eastAsia"/>
-          <w:kern w:val="0"/>
-          <w:sz w:val="24"/>
-          <w:szCs w:val="24"/>
-        </w:rPr>
-      </w:pPr>
-      <w:r>
-        <w:rPr>
-          <w:rFonts w:ascii="宋体" w:hAnsi="宋体" w:cs="Arial"/>
-          <w:kern w:val="0"/>
-          <w:sz w:val="24"/>
-          <w:szCs w:val="24"/>
-        </w:rPr>
-        <w:t>容器迁移：容器迁移的目标是使容器在不停止业务运行的前提下，从一台主机迁移到另一台主机。由于容器本身不支持迁移操作，作者选择了一种折中的实现方案，当容器要迁移时，先在目标主机上创建一个相同的容器，然后等容器正常工作后更新负载均衡器，把新创建的容器接入到负载均衡器，把旧的容器从负载均衡器上删除。最后删除旧的容器。</w:t>
-      </w:r>
-    </w:p>
-    <w:p>
-      <w:pPr>
-        <w:widowControl/>
-        <w:spacing w:before="100" w:beforeAutospacing="1" w:after="100" w:afterAutospacing="1" w:line="360" w:lineRule="auto"/>
-        <w:ind w:firstLine="420"/>
-        <w:jc w:val="left"/>
-        <w:rPr>
-          <w:rFonts w:ascii="宋体" w:hAnsi="宋体" w:cs="Arial" w:hint="eastAsia"/>
-          <w:kern w:val="0"/>
-          <w:sz w:val="24"/>
-          <w:szCs w:val="24"/>
-        </w:rPr>
-      </w:pPr>
-      <w:r>
-        <w:rPr>
-          <w:rFonts w:ascii="宋体" w:hAnsi="宋体" w:cs="Arial"/>
-          <w:kern w:val="0"/>
-          <w:sz w:val="24"/>
-          <w:szCs w:val="24"/>
-        </w:rPr>
-        <w:t>容器持久化：容器持久化利用共享存储实现。容器启动时候挂载共享存储卷到容器中使用，需要持久化的数据写入共享存储卷，保证容器停掉或迁移后数据不会丢失。</w:t>
-      </w:r>
-    </w:p>
-    <w:p>
-      <w:pPr>
-        <w:pStyle w:val="aff9"/>
-        <w:widowControl/>
-        <w:numPr>
-          <w:ilvl w:val="0"/>
-          <w:numId w:val="30"/>
-        </w:numPr>
-        <w:spacing w:before="100" w:beforeAutospacing="1" w:after="100" w:afterAutospacing="1" w:line="360" w:lineRule="auto"/>
-        <w:ind w:firstLineChars="0"/>
-        <w:jc w:val="left"/>
-        <w:rPr>
-          <w:rFonts w:ascii="宋体" w:hAnsi="宋体" w:cs="Arial" w:hint="eastAsia"/>
-          <w:kern w:val="0"/>
-          <w:sz w:val="24"/>
-          <w:szCs w:val="24"/>
-        </w:rPr>
-      </w:pPr>
-      <w:r>
-        <w:rPr>
-          <w:rFonts w:ascii="宋体" w:hAnsi="宋体" w:cs="Arial"/>
-          <w:kern w:val="0"/>
-          <w:sz w:val="24"/>
-          <w:szCs w:val="24"/>
-        </w:rPr>
-        <w:lastRenderedPageBreak/>
-        <w:t>多租户管理</w:t>
-      </w:r>
-    </w:p>
-    <w:p>
-      <w:pPr>
-        <w:widowControl/>
-        <w:spacing w:before="100" w:beforeAutospacing="1" w:after="100" w:afterAutospacing="1" w:line="360" w:lineRule="auto"/>
-        <w:ind w:firstLine="420"/>
-        <w:jc w:val="left"/>
-        <w:rPr>
-          <w:rFonts w:ascii="宋体" w:hAnsi="宋体" w:cs="Arial" w:hint="eastAsia"/>
-          <w:kern w:val="0"/>
-          <w:sz w:val="24"/>
-          <w:szCs w:val="24"/>
-        </w:rPr>
-      </w:pPr>
-      <w:r>
-        <w:rPr>
-          <w:rFonts w:ascii="宋体" w:hAnsi="宋体" w:cs="Arial"/>
-          <w:kern w:val="0"/>
-          <w:sz w:val="24"/>
-          <w:szCs w:val="24"/>
-        </w:rPr>
-        <w:t>对于一个企业级的</w:t>
-      </w:r>
-      <w:r>
-        <w:rPr>
-          <w:rFonts w:ascii="宋体" w:hAnsi="宋体"/>
-          <w:kern w:val="0"/>
-          <w:sz w:val="24"/>
-          <w:szCs w:val="24"/>
-        </w:rPr>
-        <w:t>PaaS</w:t>
-      </w:r>
-      <w:r>
-        <w:rPr>
-          <w:rFonts w:ascii="宋体" w:hAnsi="宋体" w:cs="Arial"/>
-          <w:kern w:val="0"/>
-          <w:sz w:val="24"/>
-          <w:szCs w:val="24"/>
-        </w:rPr>
-        <w:t>平台来说，多租户架构不仅能够降低服务的开发成本与运维成本，还可以让企业内不同部门的授权用户独立创建并管理自己的应用。</w:t>
-      </w:r>
-      <w:proofErr w:type="gramStart"/>
-      <w:r>
-        <w:rPr>
-          <w:rFonts w:ascii="宋体" w:hAnsi="宋体" w:cs="Arial"/>
-          <w:kern w:val="0"/>
-          <w:sz w:val="24"/>
-          <w:szCs w:val="24"/>
-        </w:rPr>
-        <w:t>当应用</w:t>
-      </w:r>
-      <w:proofErr w:type="gramEnd"/>
-      <w:r>
-        <w:rPr>
-          <w:rFonts w:ascii="宋体" w:hAnsi="宋体" w:cs="Arial"/>
-          <w:kern w:val="0"/>
-          <w:sz w:val="24"/>
-          <w:szCs w:val="24"/>
-        </w:rPr>
-        <w:t>服务运行时，租户之间的状态和数据都是隔离开的，对于租户来说，自己是独享服务的，租户是可以持有资源的最大单位。</w:t>
-      </w:r>
-    </w:p>
-    <w:p>
-      <w:pPr>
-        <w:widowControl/>
-        <w:spacing w:before="100" w:beforeAutospacing="1" w:after="100" w:afterAutospacing="1" w:line="360" w:lineRule="auto"/>
-        <w:ind w:firstLine="420"/>
-        <w:jc w:val="left"/>
-        <w:rPr>
-          <w:rFonts w:ascii="宋体" w:hAnsi="宋体" w:cs="Arial" w:hint="eastAsia"/>
-          <w:kern w:val="0"/>
-          <w:sz w:val="24"/>
-          <w:szCs w:val="24"/>
-        </w:rPr>
-      </w:pPr>
-      <w:r>
-        <w:rPr>
-          <w:rFonts w:ascii="宋体" w:hAnsi="宋体" w:cs="Arial"/>
-          <w:kern w:val="0"/>
-          <w:sz w:val="24"/>
-          <w:szCs w:val="24"/>
-        </w:rPr>
-        <w:t>租户管理：负责创建新租户，将租户与机构绑定或解绑，访问查询租户信息等操作。管理的租户信息包括基本信息，成员信息，权限等级，所属机构等。</w:t>
-      </w:r>
-    </w:p>
-    <w:p>
-      <w:pPr>
-        <w:widowControl/>
-        <w:spacing w:before="100" w:beforeAutospacing="1" w:after="100" w:afterAutospacing="1" w:line="360" w:lineRule="auto"/>
-        <w:ind w:firstLine="420"/>
-        <w:jc w:val="left"/>
-        <w:rPr>
-          <w:rFonts w:ascii="宋体" w:hAnsi="宋体" w:cs="Arial" w:hint="eastAsia"/>
-          <w:kern w:val="0"/>
-          <w:sz w:val="24"/>
-          <w:szCs w:val="24"/>
-        </w:rPr>
-      </w:pPr>
-      <w:r>
-        <w:rPr>
-          <w:rFonts w:ascii="宋体" w:hAnsi="宋体" w:cs="Arial"/>
-          <w:kern w:val="0"/>
-          <w:sz w:val="24"/>
-          <w:szCs w:val="24"/>
-        </w:rPr>
-        <w:t>用户管理：负责创建新用户，将用户与机构绑定或解绑，设置用户角色，访问查询租户信息等操作。管理用户的基本信息，例如登录名，密码及其它个人信息等。用户和租户使用角色关联，每个用户登录后可以看到所属租户下的资源信息，可以对所属租户下的资源进行操作。</w:t>
-      </w:r>
-    </w:p>
-    <w:p>
-      <w:pPr>
-        <w:widowControl/>
-        <w:spacing w:before="100" w:beforeAutospacing="1" w:after="100" w:afterAutospacing="1" w:line="360" w:lineRule="auto"/>
-        <w:ind w:firstLine="420"/>
-        <w:jc w:val="left"/>
-        <w:rPr>
-          <w:rFonts w:ascii="宋体" w:hAnsi="宋体" w:cs="Arial" w:hint="eastAsia"/>
-          <w:kern w:val="0"/>
-          <w:sz w:val="24"/>
-          <w:szCs w:val="24"/>
-        </w:rPr>
-      </w:pPr>
-      <w:r>
-        <w:rPr>
-          <w:rFonts w:ascii="宋体" w:hAnsi="宋体" w:cs="Arial"/>
-          <w:kern w:val="0"/>
-          <w:sz w:val="24"/>
-          <w:szCs w:val="24"/>
-        </w:rPr>
-        <w:t>组织机构管理：分级管理全部租户的应用权限，包括普通用户、普通管理员、以及超级管理员。普通用户可以对所属租户下的资源进行操作。普通管理员除了管理当前租户的资源外，也同时管理本租户下的用户信息，修改用户的权限信息。超级管理员管理集群中的所有资源，同时管理所有的租户和用户信息。</w:t>
-      </w:r>
-    </w:p>
-    <w:p>
-      <w:pPr>
-        <w:widowControl/>
-        <w:spacing w:before="100" w:beforeAutospacing="1" w:after="100" w:afterAutospacing="1" w:line="360" w:lineRule="auto"/>
-        <w:ind w:firstLine="420"/>
-        <w:jc w:val="left"/>
-        <w:rPr>
-          <w:rFonts w:ascii="宋体" w:hAnsi="宋体" w:cs="Arial" w:hint="eastAsia"/>
-          <w:kern w:val="0"/>
-          <w:sz w:val="24"/>
-          <w:szCs w:val="24"/>
-        </w:rPr>
-      </w:pPr>
-      <w:r>
-        <w:rPr>
-          <w:rFonts w:ascii="宋体" w:hAnsi="宋体" w:cs="Arial"/>
-          <w:kern w:val="0"/>
-          <w:sz w:val="24"/>
-          <w:szCs w:val="24"/>
-        </w:rPr>
-        <w:t>用户权限管理：设置并管理租户，权限和角色的映射关系。根据用户和租户的权限内容授予其不同的资源操作权限。</w:t>
-      </w:r>
-    </w:p>
-    <w:p>
-      <w:pPr>
-        <w:pStyle w:val="aff9"/>
-        <w:widowControl/>
-        <w:numPr>
-          <w:ilvl w:val="0"/>
-          <w:numId w:val="30"/>
-        </w:numPr>
-        <w:spacing w:before="100" w:beforeAutospacing="1" w:after="100" w:afterAutospacing="1" w:line="360" w:lineRule="auto"/>
-        <w:ind w:firstLineChars="0"/>
-        <w:jc w:val="left"/>
-        <w:rPr>
-          <w:rFonts w:ascii="宋体" w:hAnsi="宋体" w:cs="Arial" w:hint="eastAsia"/>
-          <w:kern w:val="0"/>
-          <w:sz w:val="24"/>
-          <w:szCs w:val="24"/>
-        </w:rPr>
-      </w:pPr>
-      <w:r>
-        <w:rPr>
-          <w:rFonts w:ascii="宋体" w:hAnsi="宋体" w:cs="Arial"/>
-          <w:kern w:val="0"/>
-          <w:sz w:val="24"/>
-          <w:szCs w:val="24"/>
-        </w:rPr>
-        <w:t>监控管理</w:t>
-      </w:r>
-    </w:p>
-    <w:p>
-      <w:pPr>
-        <w:widowControl/>
-        <w:spacing w:before="100" w:beforeAutospacing="1" w:after="100" w:afterAutospacing="1" w:line="360" w:lineRule="auto"/>
-        <w:ind w:firstLine="420"/>
-        <w:jc w:val="left"/>
-        <w:rPr>
-          <w:rFonts w:ascii="宋体" w:hAnsi="宋体" w:cs="Arial" w:hint="eastAsia"/>
-          <w:kern w:val="0"/>
-          <w:sz w:val="24"/>
-          <w:szCs w:val="24"/>
-        </w:rPr>
-      </w:pPr>
-      <w:r>
-        <w:rPr>
-          <w:rFonts w:ascii="宋体" w:hAnsi="宋体" w:cs="Arial"/>
-          <w:kern w:val="0"/>
-          <w:sz w:val="24"/>
-          <w:szCs w:val="24"/>
-        </w:rPr>
-        <w:lastRenderedPageBreak/>
-        <w:t>监控管理主要负责</w:t>
-      </w:r>
-      <w:r>
-        <w:rPr>
-          <w:rFonts w:ascii="宋体" w:hAnsi="宋体"/>
-          <w:kern w:val="0"/>
-          <w:sz w:val="24"/>
-          <w:szCs w:val="24"/>
-        </w:rPr>
-        <w:t>PaaS</w:t>
-      </w:r>
-      <w:r>
-        <w:rPr>
-          <w:rFonts w:ascii="宋体" w:hAnsi="宋体" w:cs="Arial"/>
-          <w:kern w:val="0"/>
-          <w:sz w:val="24"/>
-          <w:szCs w:val="24"/>
-        </w:rPr>
-        <w:t>平台中各种资源的监控管理，并支持查看资源和应用的各种指标，例如负载指标、服务指标等。同时可以自定义指标的汇总方式，设置相关告警，帮助运</w:t>
-      </w:r>
-      <w:proofErr w:type="gramStart"/>
-      <w:r>
-        <w:rPr>
-          <w:rFonts w:ascii="宋体" w:hAnsi="宋体" w:cs="Arial"/>
-          <w:kern w:val="0"/>
-          <w:sz w:val="24"/>
-          <w:szCs w:val="24"/>
-        </w:rPr>
-        <w:t>维人员</w:t>
-      </w:r>
-      <w:proofErr w:type="gramEnd"/>
-      <w:r>
-        <w:rPr>
-          <w:rFonts w:ascii="宋体" w:hAnsi="宋体" w:cs="Arial"/>
-          <w:kern w:val="0"/>
-          <w:sz w:val="24"/>
-          <w:szCs w:val="24"/>
-        </w:rPr>
-        <w:t>快速定位故障及解决故障。容器监控：与容器管理中的容器监控相同。</w:t>
-      </w:r>
-    </w:p>
-    <w:p>
-      <w:pPr>
-        <w:widowControl/>
-        <w:spacing w:before="100" w:beforeAutospacing="1" w:after="100" w:afterAutospacing="1" w:line="360" w:lineRule="auto"/>
-        <w:ind w:firstLine="420"/>
-        <w:jc w:val="left"/>
-        <w:rPr>
-          <w:rFonts w:ascii="宋体" w:hAnsi="宋体" w:cs="Arial" w:hint="eastAsia"/>
-          <w:kern w:val="0"/>
-          <w:sz w:val="24"/>
-          <w:szCs w:val="24"/>
-        </w:rPr>
-      </w:pPr>
-      <w:r>
-        <w:rPr>
-          <w:rFonts w:ascii="宋体" w:hAnsi="宋体" w:cs="Arial"/>
-          <w:kern w:val="0"/>
-          <w:sz w:val="24"/>
-          <w:szCs w:val="24"/>
-        </w:rPr>
-        <w:t>主机监控：主要采集主机的</w:t>
-      </w:r>
-      <w:r>
-        <w:rPr>
-          <w:rFonts w:ascii="宋体" w:hAnsi="宋体"/>
-          <w:kern w:val="0"/>
-          <w:sz w:val="24"/>
-          <w:szCs w:val="24"/>
-        </w:rPr>
-        <w:t>CPU</w:t>
-      </w:r>
-      <w:r>
-        <w:rPr>
-          <w:rFonts w:ascii="宋体" w:hAnsi="宋体" w:cs="Arial"/>
-          <w:kern w:val="0"/>
-          <w:sz w:val="24"/>
-          <w:szCs w:val="24"/>
-        </w:rPr>
-        <w:t>、内存、存储、网络等指标信息。运行在主机上的</w:t>
-      </w:r>
-      <w:r>
-        <w:rPr>
-          <w:rFonts w:ascii="宋体" w:hAnsi="宋体"/>
-          <w:kern w:val="0"/>
-          <w:sz w:val="24"/>
-          <w:szCs w:val="24"/>
-        </w:rPr>
-        <w:t>agent</w:t>
-      </w:r>
-      <w:r>
-        <w:rPr>
-          <w:rFonts w:ascii="宋体" w:hAnsi="宋体" w:cs="Arial"/>
-          <w:kern w:val="0"/>
-          <w:sz w:val="24"/>
-          <w:szCs w:val="24"/>
-        </w:rPr>
-        <w:t>进行原始的数据采集，监控服务在每个采集周期调用</w:t>
-      </w:r>
-      <w:r>
-        <w:rPr>
-          <w:rFonts w:ascii="宋体" w:hAnsi="宋体"/>
-          <w:kern w:val="0"/>
-          <w:sz w:val="24"/>
-          <w:szCs w:val="24"/>
-        </w:rPr>
-        <w:t>agent</w:t>
-      </w:r>
-      <w:r>
-        <w:rPr>
-          <w:rFonts w:ascii="宋体" w:hAnsi="宋体" w:cs="Arial"/>
-          <w:kern w:val="0"/>
-          <w:sz w:val="24"/>
-          <w:szCs w:val="24"/>
-        </w:rPr>
-        <w:t>接口获取原始数据，数据处理和汇聚后提供给</w:t>
-      </w:r>
-      <w:proofErr w:type="spellStart"/>
-      <w:r>
-        <w:rPr>
-          <w:rFonts w:ascii="宋体" w:hAnsi="宋体"/>
-          <w:kern w:val="0"/>
-          <w:sz w:val="24"/>
-          <w:szCs w:val="24"/>
-        </w:rPr>
-        <w:t>Gafana</w:t>
-      </w:r>
-      <w:proofErr w:type="spellEnd"/>
-      <w:r>
-        <w:rPr>
-          <w:rFonts w:ascii="宋体" w:hAnsi="宋体" w:cs="Arial"/>
-          <w:kern w:val="0"/>
-          <w:sz w:val="24"/>
-          <w:szCs w:val="24"/>
-        </w:rPr>
-        <w:t>做数据展示。</w:t>
-      </w:r>
-    </w:p>
-    <w:p>
-      <w:pPr>
-        <w:widowControl/>
-        <w:spacing w:before="100" w:beforeAutospacing="1" w:after="100" w:afterAutospacing="1" w:line="360" w:lineRule="auto"/>
-        <w:ind w:firstLine="420"/>
-        <w:jc w:val="left"/>
-        <w:rPr>
-          <w:rFonts w:ascii="宋体" w:hAnsi="宋体" w:cs="Arial" w:hint="eastAsia"/>
-          <w:kern w:val="0"/>
-          <w:sz w:val="24"/>
-          <w:szCs w:val="24"/>
-        </w:rPr>
-      </w:pPr>
-      <w:r>
-        <w:rPr>
-          <w:rFonts w:ascii="宋体" w:hAnsi="宋体" w:cs="Arial"/>
-          <w:kern w:val="0"/>
-          <w:sz w:val="24"/>
-          <w:szCs w:val="24"/>
-        </w:rPr>
-        <w:t>应用监控：使用特定的应用监控</w:t>
-      </w:r>
-      <w:r>
-        <w:rPr>
-          <w:rFonts w:ascii="宋体" w:hAnsi="宋体"/>
-          <w:kern w:val="0"/>
-          <w:sz w:val="24"/>
-          <w:szCs w:val="24"/>
-        </w:rPr>
-        <w:t>agent</w:t>
-      </w:r>
-      <w:r>
-        <w:rPr>
-          <w:rFonts w:ascii="宋体" w:hAnsi="宋体" w:cs="Arial"/>
-          <w:kern w:val="0"/>
-          <w:sz w:val="24"/>
-          <w:szCs w:val="24"/>
-        </w:rPr>
-        <w:t>实现。每种</w:t>
-      </w:r>
-      <w:r>
-        <w:rPr>
-          <w:rFonts w:ascii="宋体" w:hAnsi="宋体"/>
-          <w:kern w:val="0"/>
-          <w:sz w:val="24"/>
-          <w:szCs w:val="24"/>
-        </w:rPr>
-        <w:t>agent</w:t>
-      </w:r>
-      <w:r>
-        <w:rPr>
-          <w:rFonts w:ascii="宋体" w:hAnsi="宋体" w:cs="Arial"/>
-          <w:kern w:val="0"/>
-          <w:sz w:val="24"/>
-          <w:szCs w:val="24"/>
-        </w:rPr>
-        <w:t>采集特定应用的指标，如</w:t>
-      </w:r>
-      <w:proofErr w:type="spellStart"/>
-      <w:r>
-        <w:rPr>
-          <w:rFonts w:ascii="宋体" w:hAnsi="宋体"/>
-          <w:kern w:val="0"/>
-          <w:sz w:val="24"/>
-          <w:szCs w:val="24"/>
-        </w:rPr>
-        <w:t>MySqlagent</w:t>
-      </w:r>
-      <w:proofErr w:type="spellEnd"/>
-      <w:r>
-        <w:rPr>
-          <w:rFonts w:ascii="宋体" w:hAnsi="宋体" w:cs="Arial"/>
-          <w:kern w:val="0"/>
-          <w:sz w:val="24"/>
-          <w:szCs w:val="24"/>
-        </w:rPr>
-        <w:t>负责采集</w:t>
-      </w:r>
-      <w:proofErr w:type="spellStart"/>
-      <w:r>
-        <w:rPr>
-          <w:rFonts w:ascii="宋体" w:hAnsi="宋体"/>
-          <w:kern w:val="0"/>
-          <w:sz w:val="24"/>
-          <w:szCs w:val="24"/>
-        </w:rPr>
-        <w:t>MySql</w:t>
-      </w:r>
-      <w:proofErr w:type="spellEnd"/>
-      <w:r>
-        <w:rPr>
-          <w:rFonts w:ascii="宋体" w:hAnsi="宋体" w:cs="Arial"/>
-          <w:kern w:val="0"/>
-          <w:sz w:val="24"/>
-          <w:szCs w:val="24"/>
-        </w:rPr>
-        <w:t>数据库的连接数、每秒事务量等；</w:t>
-      </w:r>
-      <w:proofErr w:type="spellStart"/>
-      <w:r>
-        <w:rPr>
-          <w:rFonts w:ascii="宋体" w:hAnsi="宋体"/>
-          <w:kern w:val="0"/>
-          <w:sz w:val="24"/>
-          <w:szCs w:val="24"/>
-        </w:rPr>
-        <w:t>Redisagent</w:t>
-      </w:r>
-      <w:proofErr w:type="spellEnd"/>
-      <w:r>
-        <w:rPr>
-          <w:rFonts w:ascii="宋体" w:hAnsi="宋体" w:cs="Arial"/>
-          <w:kern w:val="0"/>
-          <w:sz w:val="24"/>
-          <w:szCs w:val="24"/>
-        </w:rPr>
-        <w:t>负责采集</w:t>
-      </w:r>
-      <w:proofErr w:type="spellStart"/>
-      <w:r>
-        <w:rPr>
-          <w:rFonts w:ascii="宋体" w:hAnsi="宋体"/>
-          <w:kern w:val="0"/>
-          <w:sz w:val="24"/>
-          <w:szCs w:val="24"/>
-        </w:rPr>
-        <w:t>Redis</w:t>
-      </w:r>
-      <w:proofErr w:type="spellEnd"/>
-      <w:r>
-        <w:rPr>
-          <w:rFonts w:ascii="宋体" w:hAnsi="宋体" w:cs="Arial"/>
-          <w:kern w:val="0"/>
-          <w:sz w:val="24"/>
-          <w:szCs w:val="24"/>
-        </w:rPr>
-        <w:t>的内存使用率、延迟时间等。部署应用时，如果用户选择需要采集应用指标，</w:t>
-      </w:r>
-      <w:r>
-        <w:rPr>
-          <w:rFonts w:ascii="宋体" w:hAnsi="宋体"/>
-          <w:kern w:val="0"/>
-          <w:sz w:val="24"/>
-          <w:szCs w:val="24"/>
-        </w:rPr>
-        <w:t>PaaS</w:t>
-      </w:r>
-      <w:r>
-        <w:rPr>
-          <w:rFonts w:ascii="宋体" w:hAnsi="宋体" w:cs="Arial"/>
-          <w:kern w:val="0"/>
-          <w:sz w:val="24"/>
-          <w:szCs w:val="24"/>
-        </w:rPr>
-        <w:t>平台除了部署应用本身外，也会部署应用指标采集的</w:t>
-      </w:r>
-      <w:r>
-        <w:rPr>
-          <w:rFonts w:ascii="宋体" w:hAnsi="宋体"/>
-          <w:kern w:val="0"/>
-          <w:sz w:val="24"/>
-          <w:szCs w:val="24"/>
-        </w:rPr>
-        <w:t>agent</w:t>
-      </w:r>
-      <w:r>
-        <w:rPr>
-          <w:rFonts w:ascii="宋体" w:hAnsi="宋体" w:cs="Arial"/>
-          <w:kern w:val="0"/>
-          <w:sz w:val="24"/>
-          <w:szCs w:val="24"/>
-        </w:rPr>
-        <w:t>。监控服务通过事件信息发现应用采集</w:t>
-      </w:r>
-      <w:r>
-        <w:rPr>
-          <w:rFonts w:ascii="宋体" w:hAnsi="宋体"/>
-          <w:kern w:val="0"/>
-          <w:sz w:val="24"/>
-          <w:szCs w:val="24"/>
-        </w:rPr>
-        <w:t>agent</w:t>
-      </w:r>
-      <w:r>
-        <w:rPr>
-          <w:rFonts w:ascii="宋体" w:hAnsi="宋体" w:cs="Arial"/>
-          <w:kern w:val="0"/>
-          <w:sz w:val="24"/>
-          <w:szCs w:val="24"/>
-        </w:rPr>
-        <w:t>，之后每个采集周期会采集</w:t>
-      </w:r>
-      <w:r>
-        <w:rPr>
-          <w:rFonts w:ascii="宋体" w:hAnsi="宋体"/>
-          <w:kern w:val="0"/>
-          <w:sz w:val="24"/>
-          <w:szCs w:val="24"/>
-        </w:rPr>
-        <w:t>agent</w:t>
-      </w:r>
-      <w:r>
-        <w:rPr>
-          <w:rFonts w:ascii="宋体" w:hAnsi="宋体" w:cs="Arial"/>
-          <w:kern w:val="0"/>
-          <w:sz w:val="24"/>
-          <w:szCs w:val="24"/>
-        </w:rPr>
-        <w:t>上</w:t>
-      </w:r>
-      <w:r>
-        <w:rPr>
-          <w:rFonts w:ascii="宋体" w:hAnsi="宋体" w:cs="Arial"/>
-          <w:kern w:val="0"/>
-          <w:sz w:val="24"/>
-          <w:szCs w:val="24"/>
-        </w:rPr>
-        <w:t>的指标数据，数据处理和汇聚后提供给</w:t>
-      </w:r>
-      <w:proofErr w:type="spellStart"/>
-      <w:r>
-        <w:rPr>
-          <w:rFonts w:ascii="宋体" w:hAnsi="宋体"/>
-          <w:kern w:val="0"/>
-          <w:sz w:val="24"/>
-          <w:szCs w:val="24"/>
-        </w:rPr>
-        <w:t>Grafana</w:t>
-      </w:r>
-      <w:proofErr w:type="spellEnd"/>
-      <w:r>
-        <w:rPr>
-          <w:rFonts w:ascii="宋体" w:hAnsi="宋体" w:cs="Arial"/>
-          <w:kern w:val="0"/>
-          <w:sz w:val="24"/>
-          <w:szCs w:val="24"/>
-        </w:rPr>
-        <w:t>做展示。</w:t>
-      </w:r>
-    </w:p>
-    <w:p>
-      <w:pPr>
-        <w:widowControl/>
-        <w:spacing w:before="100" w:beforeAutospacing="1" w:after="100" w:afterAutospacing="1" w:line="360" w:lineRule="auto"/>
-        <w:ind w:firstLine="420"/>
-        <w:jc w:val="left"/>
-        <w:rPr>
-          <w:rFonts w:ascii="宋体" w:hAnsi="宋体" w:cs="Arial" w:hint="eastAsia"/>
-          <w:kern w:val="0"/>
-          <w:sz w:val="24"/>
-          <w:szCs w:val="24"/>
-        </w:rPr>
-      </w:pPr>
-      <w:r>
-        <w:rPr>
-          <w:rFonts w:ascii="宋体" w:hAnsi="宋体" w:cs="Arial"/>
-          <w:kern w:val="0"/>
-          <w:sz w:val="24"/>
-          <w:szCs w:val="24"/>
-        </w:rPr>
-        <w:t>指标管理：负责接收用户指标，如容器、主机、节点、</w:t>
-      </w:r>
-      <w:r>
-        <w:rPr>
-          <w:rFonts w:ascii="宋体" w:hAnsi="宋体"/>
-          <w:kern w:val="0"/>
-          <w:sz w:val="24"/>
-          <w:szCs w:val="24"/>
-        </w:rPr>
-        <w:t>CPU</w:t>
-      </w:r>
-      <w:r>
-        <w:rPr>
-          <w:rFonts w:ascii="宋体" w:hAnsi="宋体" w:cs="Arial"/>
-          <w:kern w:val="0"/>
-          <w:sz w:val="24"/>
-          <w:szCs w:val="24"/>
-        </w:rPr>
-        <w:t>和内存的利用率、磁盘读写和网络速率，系统</w:t>
-      </w:r>
-      <w:r>
-        <w:rPr>
-          <w:rFonts w:ascii="宋体" w:hAnsi="宋体"/>
-          <w:kern w:val="0"/>
-          <w:sz w:val="24"/>
-          <w:szCs w:val="24"/>
-        </w:rPr>
-        <w:t>IP</w:t>
-      </w:r>
-      <w:r>
-        <w:rPr>
-          <w:rFonts w:ascii="宋体" w:hAnsi="宋体" w:cs="Arial"/>
-          <w:kern w:val="0"/>
-          <w:sz w:val="24"/>
-          <w:szCs w:val="24"/>
-        </w:rPr>
-        <w:t>数，用户数以及集群整体的各项指标，并提供查询和汇总指标的能力。</w:t>
-      </w:r>
-    </w:p>
-    <w:p>
-      <w:pPr>
-        <w:widowControl/>
-        <w:spacing w:before="100" w:beforeAutospacing="1" w:after="100" w:afterAutospacing="1" w:line="360" w:lineRule="auto"/>
-        <w:ind w:firstLine="420"/>
-        <w:jc w:val="left"/>
-        <w:rPr>
-          <w:rFonts w:ascii="宋体" w:hAnsi="宋体" w:cs="Arial" w:hint="eastAsia"/>
-          <w:kern w:val="0"/>
-          <w:sz w:val="24"/>
-          <w:szCs w:val="24"/>
-        </w:rPr>
-      </w:pPr>
-      <w:r>
-        <w:rPr>
-          <w:rFonts w:ascii="宋体" w:hAnsi="宋体" w:cs="Arial"/>
-          <w:kern w:val="0"/>
-          <w:sz w:val="24"/>
-          <w:szCs w:val="24"/>
-        </w:rPr>
-        <w:t>监控汇总分析：支持用户在平台中自定义如何处理原始指标数据，比如采集周期的长短，多条应用指标以哪种方式汇聚，使用原始指标生成复杂的报表指标等。处理后的指标依然和原始指标一样可以被查询和使用。</w:t>
-      </w:r>
-    </w:p>
-    <w:p>
-      <w:pPr>
-        <w:widowControl/>
-        <w:spacing w:before="100" w:beforeAutospacing="1" w:after="100" w:afterAutospacing="1" w:line="360" w:lineRule="auto"/>
-        <w:ind w:firstLine="420"/>
-        <w:jc w:val="left"/>
-        <w:rPr>
-          <w:rFonts w:ascii="宋体" w:hAnsi="宋体" w:cs="Arial"/>
-          <w:kern w:val="0"/>
-          <w:sz w:val="24"/>
-          <w:szCs w:val="24"/>
-        </w:rPr>
-      </w:pPr>
-      <w:r>
-        <w:rPr>
-          <w:rFonts w:ascii="宋体" w:hAnsi="宋体" w:cs="Arial"/>
-          <w:kern w:val="0"/>
-          <w:sz w:val="24"/>
-          <w:szCs w:val="24"/>
-        </w:rPr>
-        <w:t>报表：根据监控汇总分析生成报表。</w:t>
-      </w:r>
-    </w:p>
-    <w:p>
-      <w:pPr>
-        <w:pStyle w:val="N"/>
-        <w:spacing w:line="360" w:lineRule="auto"/>
-        <w:rPr>
-          <w:rFonts w:ascii="Times New Roman"/>
-          <w:sz w:val="42"/>
-          <w:szCs w:val="42"/>
+        <w:jc w:val="center"/>
+        <w:rPr>
+          <w:rFonts w:ascii="宋体" w:hAnsi="宋体" w:cs="Courier New" w:hint="eastAsia"/>
+          <w:sz w:val="24"/>
+          <w:szCs w:val="24"/>
         </w:rPr>
       </w:pPr>
       <w:r>
         <w:rPr>
           <w:noProof/>
         </w:rPr>
-        <w:lastRenderedPageBreak/>
         <w:drawing>
-          <wp:inline distT="0" distB="0" distL="0" distR="0" wp14:anchorId="27D52751" wp14:editId="37522558">
-            <wp:extent cx="5486400" cy="3987165"/>
-            <wp:effectExtent l="0" t="0" r="0" b="0"/>
-            <wp:docPr id="40" name="图片 40"/>
+          <wp:inline distT="0" distB="0" distL="0" distR="0" wp14:anchorId="6F88E85E" wp14:editId="72474266">
+            <wp:extent cx="5486400" cy="624840"/>
+            <wp:effectExtent l="0" t="0" r="0" b="3810"/>
+            <wp:docPr id="4" name="图片 4"/>
             <wp:cNvGraphicFramePr>
               <a:graphicFrameLocks xmlns:a="http://schemas.openxmlformats.org/drawingml/2006/main" noChangeAspect="1"/>
             </wp:cNvGraphicFramePr>
@@ -10487,7 +7043,7 @@
                   <pic:spPr>
                     <a:xfrm>
                       <a:off x="0" y="0"/>
-                      <a:ext cx="5486400" cy="3987165"/>
+                      <a:ext cx="5486400" cy="624840"/>
                     </a:xfrm>
                     <a:prstGeom prst="rect">
                       <a:avLst/>
@@ -10502,12 +7058,25 @@
     </w:p>
     <w:p>
       <w:pPr>
-        <w:pStyle w:val="N"/>
-        <w:spacing w:line="360" w:lineRule="auto"/>
-        <w:rPr>
-          <w:rFonts w:ascii="Times New Roman"/>
-          <w:sz w:val="42"/>
-          <w:szCs w:val="42"/>
+        <w:widowControl/>
+        <w:spacing w:before="100" w:beforeAutospacing="1" w:after="100" w:afterAutospacing="1" w:line="360" w:lineRule="auto"/>
+        <w:jc w:val="center"/>
+        <w:rPr>
+          <w:rFonts w:ascii="宋体" w:hAnsi="宋体" w:cs="Courier New" w:hint="eastAsia"/>
+          <w:sz w:val="24"/>
+          <w:szCs w:val="24"/>
+        </w:rPr>
+      </w:pPr>
+    </w:p>
+    <w:p>
+      <w:pPr>
+        <w:widowControl/>
+        <w:spacing w:before="100" w:beforeAutospacing="1" w:after="100" w:afterAutospacing="1" w:line="360" w:lineRule="auto"/>
+        <w:jc w:val="center"/>
+        <w:rPr>
+          <w:rFonts w:ascii="宋体" w:hAnsi="宋体" w:cs="Courier New"/>
+          <w:sz w:val="24"/>
+          <w:szCs w:val="24"/>
         </w:rPr>
       </w:pPr>
       <w:r>
@@ -10515,10 +7084,10 @@
           <w:noProof/>
         </w:rPr>
         <w:drawing>
-          <wp:inline distT="0" distB="0" distL="0" distR="0" wp14:anchorId="28FD227F" wp14:editId="12213A2E">
-            <wp:extent cx="5486400" cy="3276600"/>
-            <wp:effectExtent l="0" t="0" r="0" b="0"/>
-            <wp:docPr id="31" name="图片 31"/>
+          <wp:inline distT="0" distB="0" distL="0" distR="0" wp14:anchorId="7D59E1BF" wp14:editId="7C36449C">
+            <wp:extent cx="5486400" cy="1519555"/>
+            <wp:effectExtent l="0" t="0" r="0" b="4445"/>
+            <wp:docPr id="5" name="图片 5"/>
             <wp:cNvGraphicFramePr>
               <a:graphicFrameLocks xmlns:a="http://schemas.openxmlformats.org/drawingml/2006/main" noChangeAspect="1"/>
             </wp:cNvGraphicFramePr>
@@ -10538,7 +7107,7 @@
                   <pic:spPr>
                     <a:xfrm>
                       <a:off x="0" y="0"/>
-                      <a:ext cx="5486400" cy="3276600"/>
+                      <a:ext cx="5486400" cy="1519555"/>
                     </a:xfrm>
                     <a:prstGeom prst="rect">
                       <a:avLst/>
@@ -10553,8 +7122,141 @@
     </w:p>
     <w:p>
       <w:pPr>
+        <w:pStyle w:val="3"/>
+        <w:spacing w:before="100" w:beforeAutospacing="1" w:after="100" w:afterAutospacing="1" w:line="360" w:lineRule="auto"/>
+      </w:pPr>
+      <w:r>
+        <w:rPr>
+          <w:rFonts w:hint="eastAsia"/>
+        </w:rPr>
+        <w:lastRenderedPageBreak/>
+        <w:t>DaaS</w:t>
+      </w:r>
+      <w:r>
+        <w:rPr>
+          <w:rFonts w:hint="eastAsia"/>
+        </w:rPr>
+        <w:t>层设计</w:t>
+      </w:r>
+    </w:p>
+    <w:p>
+      <w:pPr>
+        <w:widowControl/>
+        <w:spacing w:before="100" w:beforeAutospacing="1" w:after="100" w:afterAutospacing="1" w:line="360" w:lineRule="auto"/>
+        <w:ind w:firstLine="420"/>
+        <w:jc w:val="left"/>
+        <w:rPr>
+          <w:rFonts w:ascii="宋体" w:hAnsi="宋体" w:cs="宋体"/>
+          <w:kern w:val="0"/>
+          <w:sz w:val="24"/>
+          <w:szCs w:val="24"/>
+        </w:rPr>
+      </w:pPr>
+      <w:r>
+        <w:rPr>
+          <w:rFonts w:ascii="宋体" w:hAnsi="宋体" w:cs="宋体"/>
+          <w:kern w:val="0"/>
+          <w:sz w:val="24"/>
+          <w:szCs w:val="24"/>
+        </w:rPr>
+        <w:t>数据即服务（</w:t>
+      </w:r>
+      <w:r>
+        <w:rPr>
+          <w:rFonts w:ascii="宋体" w:hAnsi="宋体" w:cs="宋体"/>
+          <w:kern w:val="0"/>
+          <w:sz w:val="24"/>
+          <w:szCs w:val="24"/>
+        </w:rPr>
+        <w:t>DaaS</w:t>
+      </w:r>
+      <w:r>
+        <w:rPr>
+          <w:rFonts w:ascii="宋体" w:hAnsi="宋体" w:cs="宋体"/>
+          <w:kern w:val="0"/>
+          <w:sz w:val="24"/>
+          <w:szCs w:val="24"/>
+        </w:rPr>
+        <w:t>，Data</w:t>
+      </w:r>
+      <w:r>
+        <w:rPr>
+          <w:rFonts w:ascii="宋体" w:hAnsi="宋体" w:cs="宋体" w:hint="eastAsia"/>
+          <w:kern w:val="0"/>
+          <w:sz w:val="24"/>
+          <w:szCs w:val="24"/>
+        </w:rPr>
+        <w:t xml:space="preserve"> </w:t>
+      </w:r>
+      <w:r>
+        <w:rPr>
+          <w:rFonts w:ascii="宋体" w:hAnsi="宋体" w:cs="宋体"/>
+          <w:kern w:val="0"/>
+          <w:sz w:val="24"/>
+          <w:szCs w:val="24"/>
+        </w:rPr>
+        <w:t>as</w:t>
+      </w:r>
+      <w:r>
+        <w:rPr>
+          <w:rFonts w:ascii="宋体" w:hAnsi="宋体" w:cs="宋体" w:hint="eastAsia"/>
+          <w:kern w:val="0"/>
+          <w:sz w:val="24"/>
+          <w:szCs w:val="24"/>
+        </w:rPr>
+        <w:t xml:space="preserve"> </w:t>
+      </w:r>
+      <w:r>
+        <w:rPr>
+          <w:rFonts w:ascii="宋体" w:hAnsi="宋体" w:cs="宋体"/>
+          <w:kern w:val="0"/>
+          <w:sz w:val="24"/>
+          <w:szCs w:val="24"/>
+        </w:rPr>
+        <w:t>a</w:t>
+      </w:r>
+      <w:r>
+        <w:rPr>
+          <w:rFonts w:ascii="宋体" w:hAnsi="宋体" w:cs="宋体" w:hint="eastAsia"/>
+          <w:kern w:val="0"/>
+          <w:sz w:val="24"/>
+          <w:szCs w:val="24"/>
+        </w:rPr>
+        <w:t xml:space="preserve"> </w:t>
+      </w:r>
+      <w:r>
+        <w:rPr>
+          <w:rFonts w:ascii="宋体" w:hAnsi="宋体" w:cs="宋体"/>
+          <w:kern w:val="0"/>
+          <w:sz w:val="24"/>
+          <w:szCs w:val="24"/>
+        </w:rPr>
+        <w:t>Service）是指与数据相关的任何服务都能够发生在一个集中化的位置，如聚合、数据质量管理、数据清洗等，然后再将数据提供给不同的系统和用户，而无需再考虑这些数据来自于哪些数据源。</w:t>
+      </w:r>
+    </w:p>
+    <w:p>
+      <w:pPr>
+        <w:pStyle w:val="3"/>
+        <w:spacing w:before="100" w:beforeAutospacing="1" w:after="100" w:afterAutospacing="1" w:line="360" w:lineRule="auto"/>
+      </w:pPr>
+      <w:r>
+        <w:rPr>
+          <w:rFonts w:hint="eastAsia"/>
+        </w:rPr>
+        <w:t>PaaS</w:t>
+      </w:r>
+      <w:r>
+        <w:rPr>
+          <w:rFonts w:hint="eastAsia"/>
+        </w:rPr>
+        <w:t>层设计</w:t>
+      </w:r>
+    </w:p>
+    <w:p>
+      <w:pPr>
         <w:pStyle w:val="N"/>
         <w:spacing w:line="360" w:lineRule="auto"/>
+        <w:ind w:firstLine="480"/>
         <w:rPr>
           <w:rFonts w:ascii="宋体" w:eastAsia="宋体" w:hAnsi="宋体" w:cs="宋体"/>
           <w:bCs/>
@@ -10565,14 +7267,2407 @@
       </w:pPr>
       <w:r>
         <w:rPr>
+          <w:rFonts w:ascii="宋体" w:eastAsia="宋体" w:hAnsi="宋体" w:cs="宋体"/>
+          <w:bCs/>
+          <w:kern w:val="0"/>
+          <w:sz w:val="24"/>
+          <w:szCs w:val="24"/>
+        </w:rPr>
+        <w:t>平台即服务 (PaaS，Platform as a Service) 提供在集成式云环境中开发、测试、运行和管理 SaaS 应用程序所需的基础架构和计算资源。拥有 Internet 连接的任何人都可以参与并开发基于云的解决方案，而不必寻找、购买和管理硬件、操作系统、数据库、中间件以及其他软件。</w:t>
+      </w:r>
+    </w:p>
+    <w:p>
+      <w:pPr>
+        <w:pStyle w:val="N"/>
+        <w:spacing w:line="360" w:lineRule="auto"/>
+        <w:ind w:firstLine="480"/>
+        <w:rPr>
+          <w:rFonts w:ascii="宋体" w:eastAsia="宋体" w:hAnsi="宋体" w:cs="宋体"/>
+          <w:bCs/>
+          <w:kern w:val="0"/>
+          <w:sz w:val="24"/>
+          <w:szCs w:val="24"/>
+        </w:rPr>
+      </w:pPr>
+      <w:r>
+        <w:rPr>
+          <w:rFonts w:ascii="宋体" w:eastAsia="宋体" w:hAnsi="宋体"/>
+          <w:sz w:val="24"/>
+          <w:szCs w:val="24"/>
+        </w:rPr>
+        <w:t>PaaS 平台是基于底层不同云基础资源之上的一个开放、可运营、可动态扩展、易运维的云服务平台。要求实现对不同云基础资源统一化管理、第三方工具快速集成管理、应用产品快速部署管理、统一用户和应用管理、统一公告管理、平台运行状态实时监控等。为保证平台通用性 ，不受</w:t>
+      </w:r>
+      <w:r>
+        <w:rPr>
+          <w:rFonts w:ascii="宋体" w:eastAsia="宋体" w:hAnsi="宋体"/>
+          <w:sz w:val="24"/>
+          <w:szCs w:val="24"/>
+        </w:rPr>
+        <w:t>IaaS</w:t>
+      </w:r>
+      <w:r>
+        <w:rPr>
+          <w:rFonts w:ascii="宋体" w:eastAsia="宋体" w:hAnsi="宋体"/>
+          <w:sz w:val="24"/>
+          <w:szCs w:val="24"/>
+        </w:rPr>
+        <w:t>层限制，通过打造 PaaS 平台 ，实现对所有 IaaS 层基础服务统一封装和协议转换 ，适配不同云服务提供商的开发接口，为上下层平台提供一个标准化开发运行环境。</w:t>
+      </w:r>
+    </w:p>
+    <w:p>
+      <w:pPr>
+        <w:pStyle w:val="N"/>
+        <w:spacing w:line="360" w:lineRule="auto"/>
+        <w:ind w:firstLine="480"/>
+        <w:rPr>
+          <w:rFonts w:ascii="宋体" w:eastAsia="宋体" w:hAnsi="宋体" w:cs="宋体"/>
+          <w:bCs/>
+          <w:kern w:val="0"/>
+          <w:sz w:val="24"/>
+          <w:szCs w:val="24"/>
+        </w:rPr>
+      </w:pPr>
+      <w:r>
+        <w:rPr>
+          <w:rFonts w:ascii="宋体" w:eastAsia="宋体" w:hAnsi="宋体" w:cs="宋体" w:hint="eastAsia"/>
+          <w:bCs/>
+          <w:kern w:val="0"/>
+          <w:sz w:val="24"/>
+          <w:szCs w:val="24"/>
+        </w:rPr>
+        <w:t>Paas建设达到以下目标：快捷供给业务系统所需的平台资源、快速进行应用平台部署和升级、提高应用开发和团队沟通效率、统一开放和生产环境配置、统一平台监测和运维。</w:t>
+      </w:r>
+    </w:p>
+    <w:p>
+      <w:pPr>
+        <w:pStyle w:val="N"/>
+        <w:spacing w:line="360" w:lineRule="auto"/>
+        <w:ind w:firstLine="480"/>
+        <w:rPr>
+          <w:rFonts w:ascii="宋体" w:eastAsia="宋体" w:hAnsi="宋体"/>
+          <w:sz w:val="24"/>
+          <w:szCs w:val="24"/>
+        </w:rPr>
+      </w:pPr>
+      <w:r>
+        <w:rPr>
+          <w:rFonts w:ascii="宋体" w:eastAsia="宋体" w:hAnsi="宋体"/>
+          <w:sz w:val="24"/>
+          <w:szCs w:val="24"/>
+        </w:rPr>
+        <w:t xml:space="preserve">PaaS </w:t>
+      </w:r>
+      <w:r>
+        <w:rPr>
+          <w:rFonts w:ascii="宋体" w:eastAsia="宋体" w:hAnsi="宋体"/>
+          <w:sz w:val="24"/>
+          <w:szCs w:val="24"/>
+        </w:rPr>
+        <w:t>平台层</w:t>
+      </w:r>
+      <w:r>
+        <w:rPr>
+          <w:rFonts w:ascii="宋体" w:eastAsia="宋体" w:hAnsi="宋体"/>
+          <w:sz w:val="24"/>
+          <w:szCs w:val="24"/>
+        </w:rPr>
+        <w:t>构建在 IaaS 基础层上 ，把软件开发、测试和部署环境以服务方式对外进行提供。PaaS 平台层为各业务提供包括中间件、数据库、操作系统、开发环境等在内的软件栈 ，允许进行应用远程开发、配置、部署。</w:t>
+      </w:r>
+    </w:p>
+    <w:p>
+      <w:pPr>
+        <w:pStyle w:val="N"/>
+        <w:spacing w:line="360" w:lineRule="auto"/>
+        <w:ind w:firstLine="480"/>
+        <w:rPr>
+          <w:rFonts w:ascii="宋体" w:eastAsia="宋体" w:hAnsi="宋体"/>
+          <w:sz w:val="24"/>
+          <w:szCs w:val="24"/>
+        </w:rPr>
+      </w:pPr>
+      <w:r>
+        <w:rPr>
+          <w:rFonts w:ascii="宋体" w:eastAsia="宋体" w:hAnsi="宋体" w:hint="eastAsia"/>
+          <w:sz w:val="24"/>
+          <w:szCs w:val="24"/>
+        </w:rPr>
+        <w:lastRenderedPageBreak/>
+        <w:t>PaaS服务层，采用混合型PaaS架构设计。其核心思路是基于统一的PaaS框架，提供适合不同业务需求的</w:t>
+      </w:r>
+      <w:r>
+        <w:rPr>
+          <w:rFonts w:ascii="宋体" w:eastAsia="宋体" w:hAnsi="宋体" w:hint="eastAsia"/>
+          <w:sz w:val="24"/>
+          <w:szCs w:val="24"/>
+        </w:rPr>
+        <w:t>PaaS开发环境。针对无法改造的业务，提供VM模板和应用模板两种PaaS服务，让传统业务可以平滑迁移到云上。针对传统数据库和大数据两种数据类型的功能，提供Oralce、My SQL、Postgresql、MongoDB、Hadoop、Spark、Flink、Storm等技术。</w:t>
+      </w:r>
+      <w:r>
+        <w:rPr>
+          <w:rFonts w:ascii="宋体" w:eastAsia="宋体" w:hAnsi="宋体" w:hint="eastAsia"/>
+          <w:sz w:val="24"/>
+          <w:szCs w:val="24"/>
+        </w:rPr>
+        <w:t>针对传统应用架构但可以优化改造的系统，可以采用CloudFoundry的PaaS服务。针对新开发的应用，采用基于Kubernetes的分布式容器服务PaaS服务，作为后续演进的统一的PaaS架构。</w:t>
+      </w:r>
+    </w:p>
+    <w:p>
+      <w:pPr>
+        <w:pStyle w:val="N"/>
+        <w:spacing w:line="360" w:lineRule="auto"/>
+        <w:ind w:firstLine="480"/>
+        <w:rPr>
+          <w:rFonts w:ascii="宋体" w:eastAsia="宋体" w:hAnsi="宋体"/>
+          <w:sz w:val="24"/>
+          <w:szCs w:val="24"/>
+        </w:rPr>
+      </w:pPr>
+      <w:r>
+        <w:rPr>
+          <w:rFonts w:ascii="宋体" w:eastAsia="宋体" w:hAnsi="宋体"/>
+          <w:sz w:val="24"/>
+          <w:szCs w:val="24"/>
+        </w:rPr>
+        <w:t>大数据分析引擎作</w:t>
+      </w:r>
+      <w:r>
+        <w:rPr>
+          <w:rFonts w:ascii="宋体" w:eastAsia="宋体" w:hAnsi="宋体"/>
+          <w:sz w:val="24"/>
+          <w:szCs w:val="24"/>
+        </w:rPr>
+        <w:t>为</w:t>
+      </w:r>
+      <w:r>
+        <w:rPr>
+          <w:rFonts w:ascii="宋体" w:eastAsia="宋体" w:hAnsi="宋体"/>
+          <w:sz w:val="24"/>
+          <w:szCs w:val="24"/>
+        </w:rPr>
+        <w:t xml:space="preserve"> PaaS 平台基础服务能力，处于 PaaS 平台核心应用层 ，可与 PaaS 平台消息引擎、用户管理、基础服务能力管理、云管理中间件无缝结合，为 SaaS 层业务系统提供统一的数据处理能力，大幅提升</w:t>
+      </w:r>
+      <w:r>
+        <w:rPr>
+          <w:rFonts w:ascii="宋体" w:eastAsia="宋体" w:hAnsi="宋体"/>
+          <w:sz w:val="24"/>
+          <w:szCs w:val="24"/>
+        </w:rPr>
+        <w:t>SaaS</w:t>
+      </w:r>
+      <w:r>
+        <w:rPr>
+          <w:rFonts w:ascii="宋体" w:eastAsia="宋体" w:hAnsi="宋体"/>
+          <w:sz w:val="24"/>
+          <w:szCs w:val="24"/>
+        </w:rPr>
+        <w:t>层业务系统数据处理效率。</w:t>
+      </w:r>
+      <w:r>
+        <w:rPr>
+          <w:rFonts w:ascii="宋体" w:eastAsia="宋体" w:hAnsi="宋体"/>
+          <w:sz w:val="24"/>
+          <w:szCs w:val="24"/>
+        </w:rPr>
+        <w:t>利用</w:t>
+      </w:r>
+      <w:r>
+        <w:rPr>
+          <w:rFonts w:ascii="宋体" w:eastAsia="宋体" w:hAnsi="宋体" w:hint="eastAsia"/>
+          <w:sz w:val="24"/>
+          <w:szCs w:val="24"/>
+        </w:rPr>
+        <w:t>OpenStack中的Sahara组件实现在OpenStack云环境中简单、快速地部署并管理Hadoop集群，集成Hadoop可以向上提供和扩展理高效的大数据存储、大数据安全备份、大数据处理分析等服务。</w:t>
+      </w:r>
+    </w:p>
+    <w:p>
+      <w:pPr>
+        <w:pStyle w:val="N"/>
+        <w:spacing w:line="360" w:lineRule="auto"/>
+        <w:ind w:firstLine="480"/>
+        <w:rPr>
+          <w:rFonts w:ascii="宋体" w:eastAsia="宋体" w:hAnsi="宋体"/>
+          <w:sz w:val="24"/>
+          <w:szCs w:val="24"/>
+        </w:rPr>
+      </w:pPr>
+      <w:r>
+        <w:rPr>
+          <w:rFonts w:ascii="宋体" w:eastAsia="宋体" w:hAnsi="宋体" w:hint="eastAsia"/>
+          <w:sz w:val="24"/>
+          <w:szCs w:val="24"/>
+        </w:rPr>
+        <w:t>平台的系统资源、运行环境、系统API、大数据组件封装成用户的服务功能，用户通过该平台门户网站和API调用这些资源和服务即建立自己的大数据分析平台，同时还可以进行二次开发。</w:t>
+      </w:r>
+    </w:p>
+    <w:p>
+      <w:pPr>
+        <w:pStyle w:val="N"/>
+        <w:spacing w:line="360" w:lineRule="auto"/>
+        <w:ind w:firstLine="480"/>
+        <w:rPr>
+          <w:rFonts w:ascii="宋体" w:eastAsia="宋体" w:hAnsi="宋体" w:cs="Arial"/>
+          <w:sz w:val="24"/>
+          <w:szCs w:val="24"/>
+        </w:rPr>
+      </w:pPr>
+      <w:r>
+        <w:rPr>
+          <w:rFonts w:ascii="宋体" w:eastAsia="宋体" w:hAnsi="宋体" w:cs="Arial"/>
+          <w:sz w:val="24"/>
+          <w:szCs w:val="24"/>
+        </w:rPr>
+        <w:t>调度层包括自定义的调度规则模块、实时调度器与资源调整模块，并将容器组作为调度的基本单位。调度规则可以帮助调度器更加精确、合理、公平地为容器组，应用和租户之间分配资源。实时调度器可辅助容器组选择合适的主机。资源调整模块可在资源分配不合理的情况下通过改变部分容器组的运行节点来改善集群整体的资源分配状况。</w:t>
+      </w:r>
+      <w:r>
+        <w:rPr>
+          <w:rFonts w:ascii="宋体" w:eastAsia="宋体" w:hAnsi="宋体" w:cs="Arial" w:hint="eastAsia"/>
+          <w:sz w:val="24"/>
+          <w:szCs w:val="24"/>
+        </w:rPr>
+        <w:t xml:space="preserve"> </w:t>
+      </w:r>
+    </w:p>
+    <w:p>
+      <w:pPr>
+        <w:pStyle w:val="N"/>
+        <w:spacing w:line="360" w:lineRule="auto"/>
+        <w:ind w:firstLine="480"/>
+        <w:rPr>
+          <w:rFonts w:ascii="宋体" w:eastAsia="宋体" w:hAnsi="宋体" w:cs="Arial"/>
+          <w:sz w:val="24"/>
+          <w:szCs w:val="24"/>
+        </w:rPr>
+      </w:pPr>
+      <w:r>
+        <w:rPr>
+          <w:rFonts w:ascii="宋体" w:eastAsia="宋体" w:hAnsi="宋体" w:cs="Arial"/>
+          <w:sz w:val="24"/>
+          <w:szCs w:val="24"/>
+        </w:rPr>
+        <w:t>管理层为整个平台提供应用管理、资源管理、镜像管理、应用市场管理、容器管理、多租户管理和监控管理等多种管理和维护功能。应用市场管理包含大量经过验证的微服务集群应用软件，支持用户快速获取和分享业务组件。容器管理主要负责容器运行过程</w:t>
+      </w:r>
+      <w:r>
+        <w:rPr>
+          <w:rFonts w:ascii="宋体" w:eastAsia="宋体" w:hAnsi="宋体" w:cs="Arial"/>
+          <w:sz w:val="24"/>
+          <w:szCs w:val="24"/>
+        </w:rPr>
+        <w:lastRenderedPageBreak/>
+        <w:t>中的展示、监控、迁移以及容器中数据的持久化。多租户管理可有效隔离多个具有不同权限租户之间的应用状态和数据。监控管理对平台中容器、主机、应用的重要指标进行监控，并汇总监控结果生成报表，辅助系统快速找出故障原因及位置。</w:t>
+      </w:r>
+    </w:p>
+    <w:p>
+      <w:pPr>
+        <w:pStyle w:val="N"/>
+        <w:spacing w:line="360" w:lineRule="auto"/>
+        <w:ind w:firstLine="480"/>
+        <w:rPr>
+          <w:rFonts w:ascii="宋体" w:eastAsia="宋体" w:hAnsi="宋体" w:cs="Arial"/>
+          <w:sz w:val="24"/>
+          <w:szCs w:val="24"/>
+        </w:rPr>
+      </w:pPr>
+      <w:r>
+        <w:rPr>
+          <w:rFonts w:ascii="宋体" w:eastAsia="宋体" w:hAnsi="宋体" w:cs="Arial"/>
+          <w:sz w:val="24"/>
+          <w:szCs w:val="24"/>
+        </w:rPr>
+        <w:t>开发支持环境为用户提供了一站式</w:t>
+      </w:r>
+      <w:r>
+        <w:rPr>
+          <w:rFonts w:ascii="宋体" w:eastAsia="宋体" w:hAnsi="宋体" w:cs="Arial" w:hint="eastAsia"/>
+          <w:sz w:val="24"/>
+          <w:szCs w:val="24"/>
+        </w:rPr>
+        <w:t>软件</w:t>
+      </w:r>
+      <w:r>
+        <w:rPr>
+          <w:rFonts w:ascii="宋体" w:eastAsia="宋体" w:hAnsi="宋体" w:cs="Arial"/>
+          <w:sz w:val="24"/>
+          <w:szCs w:val="24"/>
+        </w:rPr>
+        <w:t>开发部署平台，除了</w:t>
+      </w:r>
+      <w:r>
+        <w:rPr>
+          <w:rFonts w:ascii="宋体" w:eastAsia="宋体" w:hAnsi="宋体"/>
+          <w:sz w:val="24"/>
+          <w:szCs w:val="24"/>
+        </w:rPr>
+        <w:t>Devops(Development</w:t>
+      </w:r>
+      <w:r>
+        <w:rPr>
+          <w:rFonts w:ascii="宋体" w:eastAsia="宋体" w:hAnsi="宋体" w:cs="Arial"/>
+          <w:sz w:val="24"/>
+          <w:szCs w:val="24"/>
+        </w:rPr>
+        <w:t>和</w:t>
+      </w:r>
+      <w:r>
+        <w:rPr>
+          <w:rFonts w:ascii="宋体" w:eastAsia="宋体" w:hAnsi="宋体"/>
+          <w:sz w:val="24"/>
+          <w:szCs w:val="24"/>
+        </w:rPr>
+        <w:t>Operations</w:t>
+      </w:r>
+      <w:r>
+        <w:rPr>
+          <w:rFonts w:ascii="宋体" w:eastAsia="宋体" w:hAnsi="宋体"/>
+          <w:sz w:val="24"/>
+          <w:szCs w:val="24"/>
+        </w:rPr>
+        <w:t>的组合词</w:t>
+      </w:r>
+      <w:r>
+        <w:rPr>
+          <w:rFonts w:ascii="宋体" w:eastAsia="宋体" w:hAnsi="宋体" w:cs="Arial"/>
+          <w:sz w:val="24"/>
+          <w:szCs w:val="24"/>
+        </w:rPr>
+        <w:t>，是一组过程、方法与系统的统称，用于促进开发、技术运营和质量保障部门之间的沟通、协作与整合</w:t>
+      </w:r>
+      <w:r>
+        <w:rPr>
+          <w:rFonts w:ascii="宋体" w:eastAsia="宋体" w:hAnsi="宋体"/>
+          <w:sz w:val="24"/>
+          <w:szCs w:val="24"/>
+        </w:rPr>
+        <w:t>)</w:t>
+      </w:r>
+      <w:r>
+        <w:rPr>
+          <w:rFonts w:ascii="宋体" w:eastAsia="宋体" w:hAnsi="宋体" w:cs="Arial"/>
+          <w:sz w:val="24"/>
+          <w:szCs w:val="24"/>
+        </w:rPr>
+        <w:t>工作流管理功能，还集成了丰富的开发工具，力求解决应用服务开发、测试、交付和运维一体化的问题。</w:t>
+      </w:r>
+    </w:p>
+    <w:p>
+      <w:pPr>
+        <w:widowControl/>
+        <w:spacing w:line="360" w:lineRule="auto"/>
+        <w:ind w:firstLine="420"/>
+        <w:jc w:val="left"/>
+        <w:rPr>
+          <w:rFonts w:ascii="宋体" w:hAnsi="宋体" w:cs="Arial"/>
+          <w:kern w:val="0"/>
+          <w:sz w:val="24"/>
+          <w:szCs w:val="24"/>
+        </w:rPr>
+      </w:pPr>
+      <w:r>
+        <w:rPr>
+          <w:rFonts w:ascii="宋体" w:hAnsi="宋体" w:cs="Arial"/>
+          <w:kern w:val="0"/>
+          <w:sz w:val="24"/>
+          <w:szCs w:val="24"/>
+        </w:rPr>
+        <w:t>管理层是</w:t>
+      </w:r>
+      <w:r>
+        <w:rPr>
+          <w:rFonts w:ascii="宋体" w:hAnsi="宋体"/>
+          <w:kern w:val="0"/>
+          <w:sz w:val="24"/>
+          <w:szCs w:val="24"/>
+        </w:rPr>
+        <w:t>PaaS</w:t>
+      </w:r>
+      <w:r>
+        <w:rPr>
+          <w:rFonts w:ascii="宋体" w:hAnsi="宋体" w:cs="Arial"/>
+          <w:kern w:val="0"/>
+          <w:sz w:val="24"/>
+          <w:szCs w:val="24"/>
+        </w:rPr>
+        <w:t>平台中最核心的部分，也是其它层级能够正常运行的基础，提供了应用管理、镜像管理、容器管理、资源管理、审计管理、多租户管理和监控管理等多种管理和维护功能。</w:t>
+      </w:r>
+    </w:p>
+    <w:p>
+      <w:pPr>
+        <w:pStyle w:val="aff9"/>
+        <w:widowControl/>
+        <w:numPr>
+          <w:ilvl w:val="0"/>
+          <w:numId w:val="30"/>
+        </w:numPr>
+        <w:spacing w:line="360" w:lineRule="auto"/>
+        <w:ind w:firstLineChars="0"/>
+        <w:jc w:val="left"/>
+        <w:rPr>
+          <w:rFonts w:ascii="宋体" w:hAnsi="宋体" w:cs="Arial"/>
+          <w:kern w:val="0"/>
+          <w:sz w:val="24"/>
+          <w:szCs w:val="24"/>
+        </w:rPr>
+      </w:pPr>
+      <w:r>
+        <w:rPr>
+          <w:rFonts w:ascii="宋体" w:hAnsi="宋体" w:cs="Arial"/>
+          <w:kern w:val="0"/>
+          <w:sz w:val="24"/>
+          <w:szCs w:val="24"/>
+        </w:rPr>
+        <w:t>应用管理</w:t>
+      </w:r>
+    </w:p>
+    <w:p>
+      <w:pPr>
+        <w:widowControl/>
+        <w:spacing w:line="360" w:lineRule="auto"/>
+        <w:ind w:firstLine="420"/>
+        <w:jc w:val="left"/>
+        <w:rPr>
+          <w:rFonts w:ascii="宋体" w:hAnsi="宋体" w:cs="Arial"/>
+          <w:kern w:val="0"/>
+          <w:sz w:val="24"/>
+          <w:szCs w:val="24"/>
+        </w:rPr>
+      </w:pPr>
+      <w:r>
+        <w:rPr>
+          <w:rFonts w:ascii="宋体" w:hAnsi="宋体" w:cs="Arial"/>
+          <w:kern w:val="0"/>
+          <w:sz w:val="24"/>
+          <w:szCs w:val="24"/>
+        </w:rPr>
+        <w:t>应用管理为两类用户提供服务：</w:t>
+      </w:r>
+      <w:r>
+        <w:rPr>
+          <w:rFonts w:ascii="宋体" w:hAnsi="宋体"/>
+          <w:kern w:val="0"/>
+          <w:sz w:val="24"/>
+          <w:szCs w:val="24"/>
+        </w:rPr>
+        <w:t>PaaS</w:t>
+      </w:r>
+      <w:r>
+        <w:rPr>
+          <w:rFonts w:ascii="宋体" w:hAnsi="宋体" w:cs="Arial"/>
+          <w:kern w:val="0"/>
+          <w:sz w:val="24"/>
+          <w:szCs w:val="24"/>
+        </w:rPr>
+        <w:t>运维管理人员和应用开发者。此模块为前者提供了必要的监控告警和日志管理等，提高了管理效率以及为应用的高稳定、高可靠性等提供了平台级的保障。应用管理为应用开发者提供了丰富类型的组件和应用运行环境，开发者可以更加专注于业务逻辑开发，进一步加快开发与发布应用的效率。</w:t>
+      </w:r>
+    </w:p>
+    <w:p>
+      <w:pPr>
+        <w:widowControl/>
+        <w:spacing w:line="360" w:lineRule="auto"/>
+        <w:ind w:firstLine="420"/>
+        <w:jc w:val="left"/>
+        <w:rPr>
+          <w:rFonts w:ascii="宋体" w:hAnsi="宋体" w:cs="Arial"/>
+          <w:kern w:val="0"/>
+          <w:sz w:val="24"/>
+          <w:szCs w:val="24"/>
+        </w:rPr>
+      </w:pPr>
+      <w:r>
+        <w:rPr>
+          <w:rFonts w:ascii="宋体" w:hAnsi="宋体" w:cs="Arial"/>
+          <w:kern w:val="0"/>
+          <w:sz w:val="24"/>
+          <w:szCs w:val="24"/>
+        </w:rPr>
+        <w:t>负载均衡管理：由于容器生命周期短暂，随时可能被删除和重建，是不稳定的对象，为了对外部提供更稳定的访问入口，让用户感知不到容器状态的变化，设计了负载均衡器模块。用户在访问容器服务的时候，访问的是负载均衡器的地址，由负载均衡器将流量转发到后端对应的一组容器当中去。</w:t>
+      </w:r>
+    </w:p>
+    <w:p>
+      <w:pPr>
+        <w:widowControl/>
+        <w:spacing w:line="360" w:lineRule="auto"/>
+        <w:ind w:firstLine="420"/>
+        <w:jc w:val="left"/>
+        <w:rPr>
+          <w:rFonts w:ascii="宋体" w:hAnsi="宋体" w:cs="Arial"/>
+          <w:kern w:val="0"/>
+          <w:sz w:val="24"/>
+          <w:szCs w:val="24"/>
+        </w:rPr>
+      </w:pPr>
+      <w:r>
+        <w:rPr>
+          <w:rFonts w:ascii="宋体" w:hAnsi="宋体" w:cs="Arial"/>
+          <w:kern w:val="0"/>
+          <w:sz w:val="24"/>
+          <w:szCs w:val="24"/>
+        </w:rPr>
+        <w:t>应用拓扑管理：为了让用户更好地了解应用内服务之间的依赖关系，每当应用发布后，会自动生成一个应用拓扑关系图。用户从应用拓扑管理中可以直观地查看应用中服务的关联关系。</w:t>
+      </w:r>
+    </w:p>
+    <w:p>
+      <w:pPr>
+        <w:widowControl/>
+        <w:spacing w:line="360" w:lineRule="auto"/>
+        <w:ind w:firstLine="420"/>
+        <w:jc w:val="left"/>
+        <w:rPr>
+          <w:rFonts w:ascii="宋体" w:hAnsi="宋体" w:cs="Arial"/>
+          <w:kern w:val="0"/>
+          <w:sz w:val="24"/>
+          <w:szCs w:val="24"/>
+        </w:rPr>
+      </w:pPr>
+      <w:r>
+        <w:rPr>
+          <w:rFonts w:ascii="宋体" w:hAnsi="宋体" w:cs="Arial"/>
+          <w:kern w:val="0"/>
+          <w:sz w:val="24"/>
+          <w:szCs w:val="24"/>
+        </w:rPr>
+        <w:lastRenderedPageBreak/>
+        <w:t>服务和应用监控：</w:t>
+      </w:r>
+      <w:r>
+        <w:rPr>
+          <w:rFonts w:ascii="宋体" w:hAnsi="宋体"/>
+          <w:kern w:val="0"/>
+          <w:sz w:val="24"/>
+          <w:szCs w:val="24"/>
+        </w:rPr>
+        <w:t>PaaS</w:t>
+      </w:r>
+      <w:r>
+        <w:rPr>
+          <w:rFonts w:ascii="宋体" w:hAnsi="宋体" w:cs="Arial"/>
+          <w:kern w:val="0"/>
+          <w:sz w:val="24"/>
+          <w:szCs w:val="24"/>
+        </w:rPr>
+        <w:t>平台需要随时了解应用和服务的实时健康状态，包括系统的性能指标以及应用指标。当应用异常时，会立即触发告警并帮助运维人员快速定位错误发生的位置及原因。</w:t>
+      </w:r>
+    </w:p>
+    <w:p>
+      <w:pPr>
+        <w:widowControl/>
+        <w:spacing w:line="360" w:lineRule="auto"/>
+        <w:ind w:firstLine="420"/>
+        <w:jc w:val="left"/>
+        <w:rPr>
+          <w:rFonts w:ascii="宋体" w:hAnsi="宋体" w:cs="Arial"/>
+          <w:kern w:val="0"/>
+          <w:sz w:val="24"/>
+          <w:szCs w:val="24"/>
+        </w:rPr>
+      </w:pPr>
+      <w:r>
+        <w:rPr>
+          <w:rFonts w:ascii="宋体" w:hAnsi="宋体" w:cs="Arial"/>
+          <w:kern w:val="0"/>
+          <w:sz w:val="24"/>
+          <w:szCs w:val="24"/>
+        </w:rPr>
+        <w:t>服务扩容：当服务在运行过程中需要增加容器实例时，服务扩容模块可以支持用户手动增加容器数量。容器关联的负载均衡器通过事件监听发现容器数量变化后，自动修改并重新加载配置，动态调整流量的分发策略。弹性伸缩：当业务需求变化后，弹性伸缩模块可以自动为用户调整物理计算资源量，在提高系统资源利用率的同时保证业务能够正常平稳地运行。</w:t>
+      </w:r>
+    </w:p>
+    <w:p>
+      <w:pPr>
+        <w:widowControl/>
+        <w:spacing w:line="360" w:lineRule="auto"/>
+        <w:ind w:firstLine="420"/>
+        <w:jc w:val="left"/>
+        <w:rPr>
+          <w:rFonts w:ascii="宋体" w:hAnsi="宋体" w:cs="Arial"/>
+          <w:kern w:val="0"/>
+          <w:sz w:val="24"/>
+          <w:szCs w:val="24"/>
+        </w:rPr>
+      </w:pPr>
+      <w:r>
+        <w:rPr>
+          <w:rFonts w:ascii="宋体" w:hAnsi="宋体" w:cs="Arial"/>
+          <w:kern w:val="0"/>
+          <w:sz w:val="24"/>
+          <w:szCs w:val="24"/>
+        </w:rPr>
+        <w:t>应用编排：应用编排是将一组关联应用组件自动整合为一个完整应用的过程，其目的就是将这些应用组件统一管理，统一监控。模板化的应用编排为应用开发者重用解决方案、快速发布应用提供了可靠的技术支持。</w:t>
+      </w:r>
+    </w:p>
+    <w:p>
+      <w:pPr>
+        <w:widowControl/>
+        <w:spacing w:line="360" w:lineRule="auto"/>
+        <w:ind w:firstLine="420"/>
+        <w:jc w:val="left"/>
+        <w:rPr>
+          <w:rFonts w:ascii="宋体" w:hAnsi="宋体" w:cs="Arial"/>
+          <w:kern w:val="0"/>
+          <w:sz w:val="24"/>
+          <w:szCs w:val="24"/>
+        </w:rPr>
+      </w:pPr>
+      <w:r>
+        <w:rPr>
+          <w:rFonts w:ascii="宋体" w:hAnsi="宋体" w:cs="Arial"/>
+          <w:kern w:val="0"/>
+          <w:sz w:val="24"/>
+          <w:szCs w:val="24"/>
+        </w:rPr>
+        <w:t>灰度升级：将正在运行的服务相关的容器逐个进行升级；针对不同的应用设置不同的滚动周期，逐一替换；升级过程中如果发生异常，可以对已升级的容器做回滚操作，确保服务的可用性。当需要对正在运行的应用进行升级时，为了保证服务不中断，需要进行灰度升级。</w:t>
+      </w:r>
+    </w:p>
+    <w:p>
+      <w:pPr>
+        <w:widowControl/>
+        <w:spacing w:line="360" w:lineRule="auto"/>
+        <w:ind w:firstLine="420"/>
+        <w:jc w:val="left"/>
+        <w:rPr>
+          <w:rFonts w:ascii="宋体" w:hAnsi="宋体" w:cs="宋体"/>
+          <w:kern w:val="0"/>
+          <w:sz w:val="24"/>
+          <w:szCs w:val="24"/>
+        </w:rPr>
+      </w:pPr>
+      <w:r>
+        <w:rPr>
+          <w:rFonts w:ascii="宋体" w:hAnsi="宋体" w:cs="Arial"/>
+          <w:kern w:val="0"/>
+          <w:sz w:val="24"/>
+          <w:szCs w:val="24"/>
+        </w:rPr>
+        <w:t>应用和服务的生命周期管理：提供了完整的应用和服务的生命周期管理机制，可监控应用和服务的创建、部署、启动、回滚，扩容缩容和停止下线等过程的状态。</w:t>
+      </w:r>
+    </w:p>
+    <w:p>
+      <w:pPr>
+        <w:widowControl/>
+        <w:spacing w:line="360" w:lineRule="auto"/>
+        <w:ind w:firstLine="420"/>
+        <w:jc w:val="left"/>
+        <w:rPr>
+          <w:rFonts w:ascii="宋体" w:hAnsi="宋体" w:cs="Arial"/>
+          <w:kern w:val="0"/>
+          <w:sz w:val="24"/>
+          <w:szCs w:val="24"/>
+        </w:rPr>
+      </w:pPr>
+      <w:r>
+        <w:rPr>
+          <w:rFonts w:ascii="宋体" w:hAnsi="宋体"/>
+          <w:kern w:val="0"/>
+          <w:sz w:val="24"/>
+          <w:szCs w:val="24"/>
+        </w:rPr>
+        <w:t>(2)</w:t>
+      </w:r>
+      <w:r>
+        <w:rPr>
+          <w:rFonts w:ascii="宋体" w:hAnsi="宋体" w:cs="Arial"/>
+          <w:kern w:val="0"/>
+          <w:sz w:val="24"/>
+          <w:szCs w:val="24"/>
+        </w:rPr>
+        <w:t>资源管理</w:t>
+      </w:r>
+    </w:p>
+    <w:p>
+      <w:pPr>
+        <w:widowControl/>
+        <w:spacing w:line="360" w:lineRule="auto"/>
+        <w:ind w:firstLine="420"/>
+        <w:jc w:val="left"/>
+        <w:rPr>
+          <w:rFonts w:ascii="宋体" w:hAnsi="宋体" w:cs="Arial"/>
+          <w:kern w:val="0"/>
+          <w:sz w:val="24"/>
+          <w:szCs w:val="24"/>
+        </w:rPr>
+      </w:pPr>
+      <w:r>
+        <w:rPr>
+          <w:rFonts w:ascii="宋体" w:hAnsi="宋体"/>
+          <w:kern w:val="0"/>
+          <w:sz w:val="24"/>
+          <w:szCs w:val="24"/>
+        </w:rPr>
+        <w:t>PaaS</w:t>
+      </w:r>
+      <w:r>
+        <w:rPr>
+          <w:rFonts w:ascii="宋体" w:hAnsi="宋体" w:cs="Arial"/>
+          <w:kern w:val="0"/>
+          <w:sz w:val="24"/>
+          <w:szCs w:val="24"/>
+        </w:rPr>
+        <w:t>平台的稳定运行离不开基础设施的支持，底层资源既可以是</w:t>
+      </w:r>
+      <w:r>
+        <w:rPr>
+          <w:rFonts w:ascii="宋体" w:hAnsi="宋体"/>
+          <w:kern w:val="0"/>
+          <w:sz w:val="24"/>
+          <w:szCs w:val="24"/>
+        </w:rPr>
+        <w:t>IaaS</w:t>
+      </w:r>
+      <w:r>
+        <w:rPr>
+          <w:rFonts w:ascii="宋体" w:hAnsi="宋体" w:cs="Arial"/>
+          <w:kern w:val="0"/>
+          <w:sz w:val="24"/>
+          <w:szCs w:val="24"/>
+        </w:rPr>
+        <w:t>平台提供的虚拟化资源，也可以是数据中心直接提供的物理资源。资源管理模块的主要功能就是对底层资源进行整合，并建立其与容器的映射关系，解决运行容器应用所依赖的物理机计算、存储、网络等，简化了创建和维护容器化应用的难度。</w:t>
+      </w:r>
+    </w:p>
+    <w:p>
+      <w:pPr>
+        <w:widowControl/>
+        <w:spacing w:line="360" w:lineRule="auto"/>
+        <w:ind w:firstLine="420"/>
+        <w:jc w:val="left"/>
+        <w:rPr>
+          <w:rFonts w:ascii="宋体" w:hAnsi="宋体" w:cs="Arial"/>
+          <w:kern w:val="0"/>
+          <w:sz w:val="24"/>
+          <w:szCs w:val="24"/>
+        </w:rPr>
+      </w:pPr>
+      <w:r>
+        <w:rPr>
+          <w:rFonts w:ascii="宋体" w:hAnsi="宋体" w:cs="Arial"/>
+          <w:kern w:val="0"/>
+          <w:sz w:val="24"/>
+          <w:szCs w:val="24"/>
+        </w:rPr>
+        <w:lastRenderedPageBreak/>
+        <w:t>主机管理：负责对接多种不同类型的主机，包括各种云平台的虚拟机、自有的物理机等。支持查询集群中管理的主机列表，每台主机的状态、操作系统、使用的</w:t>
+      </w:r>
+      <w:r>
+        <w:rPr>
+          <w:rFonts w:ascii="宋体" w:hAnsi="宋体"/>
+          <w:kern w:val="0"/>
+          <w:sz w:val="24"/>
+          <w:szCs w:val="24"/>
+        </w:rPr>
+        <w:t>Docker</w:t>
+      </w:r>
+      <w:r>
+        <w:rPr>
+          <w:rFonts w:ascii="宋体" w:hAnsi="宋体" w:cs="Arial"/>
+          <w:kern w:val="0"/>
+          <w:sz w:val="24"/>
+          <w:szCs w:val="24"/>
+        </w:rPr>
+        <w:t>版本、主机上运行的容器列表等。</w:t>
+      </w:r>
+    </w:p>
+    <w:p>
+      <w:pPr>
+        <w:widowControl/>
+        <w:spacing w:line="360" w:lineRule="auto"/>
+        <w:ind w:firstLine="420"/>
+        <w:jc w:val="left"/>
+        <w:rPr>
+          <w:rFonts w:ascii="宋体" w:hAnsi="宋体" w:cs="Arial"/>
+          <w:kern w:val="0"/>
+          <w:sz w:val="24"/>
+          <w:szCs w:val="24"/>
+        </w:rPr>
+      </w:pPr>
+      <w:r>
+        <w:rPr>
+          <w:rFonts w:ascii="宋体" w:hAnsi="宋体" w:cs="Arial"/>
+          <w:kern w:val="0"/>
+          <w:sz w:val="24"/>
+          <w:szCs w:val="24"/>
+        </w:rPr>
+        <w:t>存储管理：支持为</w:t>
+      </w:r>
+      <w:r>
+        <w:rPr>
+          <w:rFonts w:ascii="宋体" w:hAnsi="宋体"/>
+          <w:kern w:val="0"/>
+          <w:sz w:val="24"/>
+          <w:szCs w:val="24"/>
+        </w:rPr>
+        <w:t>PaaS</w:t>
+      </w:r>
+      <w:r>
+        <w:rPr>
+          <w:rFonts w:ascii="宋体" w:hAnsi="宋体" w:cs="Arial"/>
+          <w:kern w:val="0"/>
+          <w:sz w:val="24"/>
+          <w:szCs w:val="24"/>
+        </w:rPr>
+        <w:t>平台添加多种不同类型的存储池。容器需要使用共享存储卷持久化数据时，从存储池里创建存储卷，挂载给容器使用。同时还提供文件管理器，容器中的应用可以直接对存储卷中的数据做操作，比如上传文件、下载文件、编辑文件、移动文件等等。网络管理：支持为</w:t>
+      </w:r>
+      <w:r>
+        <w:rPr>
+          <w:rFonts w:ascii="宋体" w:hAnsi="宋体"/>
+          <w:kern w:val="0"/>
+          <w:sz w:val="24"/>
+          <w:szCs w:val="24"/>
+        </w:rPr>
+        <w:t>PaaS</w:t>
+      </w:r>
+      <w:r>
+        <w:rPr>
+          <w:rFonts w:ascii="宋体" w:hAnsi="宋体" w:cs="Arial"/>
+          <w:kern w:val="0"/>
+          <w:sz w:val="24"/>
+          <w:szCs w:val="24"/>
+        </w:rPr>
+        <w:t>平台对接多种不同类型的网络插件，如</w:t>
+      </w:r>
+      <w:r>
+        <w:rPr>
+          <w:rFonts w:ascii="宋体" w:hAnsi="宋体"/>
+          <w:kern w:val="0"/>
+          <w:sz w:val="24"/>
+          <w:szCs w:val="24"/>
+        </w:rPr>
+        <w:t>Calico</w:t>
+      </w:r>
+      <w:r>
+        <w:rPr>
+          <w:rFonts w:ascii="宋体" w:hAnsi="宋体" w:cs="Arial"/>
+          <w:kern w:val="0"/>
+          <w:sz w:val="24"/>
+          <w:szCs w:val="24"/>
+        </w:rPr>
+        <w:t>、</w:t>
+      </w:r>
+      <w:r>
+        <w:rPr>
+          <w:rFonts w:ascii="宋体" w:hAnsi="宋体"/>
+          <w:kern w:val="0"/>
+          <w:sz w:val="24"/>
+          <w:szCs w:val="24"/>
+        </w:rPr>
+        <w:t>Flannel</w:t>
+      </w:r>
+      <w:r>
+        <w:rPr>
+          <w:rFonts w:ascii="宋体" w:hAnsi="宋体" w:cs="Arial"/>
+          <w:kern w:val="0"/>
+          <w:sz w:val="24"/>
+          <w:szCs w:val="24"/>
+        </w:rPr>
+        <w:t>以及作者设计的</w:t>
+      </w:r>
+      <w:r>
+        <w:rPr>
+          <w:rFonts w:ascii="宋体" w:hAnsi="宋体"/>
+          <w:kern w:val="0"/>
+          <w:sz w:val="24"/>
+          <w:szCs w:val="24"/>
+        </w:rPr>
+        <w:t>Xanet</w:t>
+      </w:r>
+      <w:r>
+        <w:rPr>
+          <w:rFonts w:ascii="宋体" w:hAnsi="宋体" w:cs="Arial"/>
+          <w:kern w:val="0"/>
+          <w:sz w:val="24"/>
+          <w:szCs w:val="24"/>
+        </w:rPr>
+        <w:t>插件等，这些插件将在以后的章节详细介绍。</w:t>
+      </w:r>
+    </w:p>
+    <w:p>
+      <w:pPr>
+        <w:pStyle w:val="aff9"/>
+        <w:widowControl/>
+        <w:numPr>
+          <w:ilvl w:val="0"/>
+          <w:numId w:val="30"/>
+        </w:numPr>
+        <w:spacing w:line="360" w:lineRule="auto"/>
+        <w:ind w:firstLineChars="0"/>
+        <w:jc w:val="left"/>
+        <w:rPr>
+          <w:rFonts w:ascii="宋体" w:hAnsi="宋体" w:cs="Arial"/>
+          <w:kern w:val="0"/>
+          <w:sz w:val="24"/>
+          <w:szCs w:val="24"/>
+        </w:rPr>
+      </w:pPr>
+      <w:r>
+        <w:rPr>
+          <w:rFonts w:ascii="宋体" w:hAnsi="宋体" w:cs="Arial"/>
+          <w:kern w:val="0"/>
+          <w:sz w:val="24"/>
+          <w:szCs w:val="24"/>
+        </w:rPr>
+        <w:t>镜像管理</w:t>
+      </w:r>
+    </w:p>
+    <w:p>
+      <w:pPr>
+        <w:widowControl/>
+        <w:spacing w:line="360" w:lineRule="auto"/>
+        <w:ind w:firstLine="420"/>
+        <w:jc w:val="left"/>
+        <w:rPr>
+          <w:rFonts w:ascii="宋体" w:hAnsi="宋体" w:cs="Arial"/>
+          <w:kern w:val="0"/>
+          <w:sz w:val="24"/>
+          <w:szCs w:val="24"/>
+        </w:rPr>
+      </w:pPr>
+      <w:r>
+        <w:rPr>
+          <w:rFonts w:ascii="宋体" w:hAnsi="宋体" w:cs="Arial"/>
+          <w:kern w:val="0"/>
+          <w:sz w:val="24"/>
+          <w:szCs w:val="24"/>
+        </w:rPr>
+        <w:t>镜像是容器技术的核心之一。镜像管理模块应用</w:t>
+      </w:r>
+      <w:r>
+        <w:rPr>
+          <w:rFonts w:ascii="宋体" w:hAnsi="宋体"/>
+          <w:kern w:val="0"/>
+          <w:sz w:val="24"/>
+          <w:szCs w:val="24"/>
+        </w:rPr>
+        <w:t>Docker</w:t>
+      </w:r>
+      <w:r>
+        <w:rPr>
+          <w:rFonts w:ascii="宋体" w:hAnsi="宋体" w:cs="Arial"/>
+          <w:kern w:val="0"/>
+          <w:sz w:val="24"/>
+          <w:szCs w:val="24"/>
+        </w:rPr>
+        <w:t>容器技术把应用及其所依赖的软件包、操作系统文件等封装在镜像文件中，使应用在开发、测试和发布过程中具有相同的运行环境。管理镜像仓库和其中的镜像也是</w:t>
+      </w:r>
+      <w:r>
+        <w:rPr>
+          <w:rFonts w:ascii="宋体" w:hAnsi="宋体"/>
+          <w:kern w:val="0"/>
+          <w:sz w:val="24"/>
+          <w:szCs w:val="24"/>
+        </w:rPr>
+        <w:t>PaaS</w:t>
+      </w:r>
+      <w:r>
+        <w:rPr>
+          <w:rFonts w:ascii="宋体" w:hAnsi="宋体" w:cs="Arial"/>
+          <w:kern w:val="0"/>
+          <w:sz w:val="24"/>
+          <w:szCs w:val="24"/>
+        </w:rPr>
+        <w:t>平台需要提供的功能。</w:t>
+      </w:r>
+    </w:p>
+    <w:p>
+      <w:pPr>
+        <w:widowControl/>
+        <w:spacing w:line="360" w:lineRule="auto"/>
+        <w:ind w:firstLine="420"/>
+        <w:jc w:val="left"/>
+        <w:rPr>
+          <w:rFonts w:ascii="宋体" w:hAnsi="宋体" w:cs="Arial"/>
+          <w:kern w:val="0"/>
+          <w:sz w:val="24"/>
+          <w:szCs w:val="24"/>
+        </w:rPr>
+      </w:pPr>
+      <w:r>
+        <w:rPr>
+          <w:rFonts w:ascii="宋体" w:hAnsi="宋体" w:cs="Arial"/>
+          <w:kern w:val="0"/>
+          <w:sz w:val="24"/>
+          <w:szCs w:val="24"/>
+        </w:rPr>
+        <w:t>镜像仓库：包含所有平台中提供的镜像。无论发布镜像，还是下载镜像，都要通过镜像仓库来完成。镜像仓库和租户体系相结合，可对仓库中的各种操作鉴权，使用角色限制用户对镜像的操作权限。</w:t>
+      </w:r>
+    </w:p>
+    <w:p>
+      <w:pPr>
+        <w:widowControl/>
+        <w:spacing w:line="360" w:lineRule="auto"/>
+        <w:ind w:firstLine="420"/>
+        <w:jc w:val="left"/>
+        <w:rPr>
+          <w:rFonts w:ascii="宋体" w:hAnsi="宋体" w:cs="Arial"/>
+          <w:kern w:val="0"/>
+          <w:sz w:val="24"/>
+          <w:szCs w:val="24"/>
+        </w:rPr>
+      </w:pPr>
+      <w:r>
+        <w:rPr>
+          <w:rFonts w:ascii="宋体" w:hAnsi="宋体" w:cs="Arial"/>
+          <w:kern w:val="0"/>
+          <w:sz w:val="24"/>
+          <w:szCs w:val="24"/>
+        </w:rPr>
+        <w:t>镜像构建：支持用户在</w:t>
+      </w:r>
+      <w:r>
+        <w:rPr>
+          <w:rFonts w:ascii="宋体" w:hAnsi="宋体"/>
+          <w:kern w:val="0"/>
+          <w:sz w:val="24"/>
+          <w:szCs w:val="24"/>
+        </w:rPr>
+        <w:t>PaaS</w:t>
+      </w:r>
+      <w:r>
+        <w:rPr>
+          <w:rFonts w:ascii="宋体" w:hAnsi="宋体" w:cs="Arial"/>
+          <w:kern w:val="0"/>
+          <w:sz w:val="24"/>
+          <w:szCs w:val="24"/>
+        </w:rPr>
+        <w:t>平台利用</w:t>
+      </w:r>
+      <w:r>
+        <w:rPr>
+          <w:rFonts w:ascii="宋体" w:hAnsi="宋体"/>
+          <w:kern w:val="0"/>
+          <w:sz w:val="24"/>
+          <w:szCs w:val="24"/>
+        </w:rPr>
+        <w:t>DockerBuild</w:t>
+      </w:r>
+      <w:r>
+        <w:rPr>
+          <w:rFonts w:ascii="宋体" w:hAnsi="宋体" w:cs="Arial"/>
+          <w:kern w:val="0"/>
+          <w:sz w:val="24"/>
+          <w:szCs w:val="24"/>
+        </w:rPr>
+        <w:t>命令在线构建新的镜像。把</w:t>
+      </w:r>
+      <w:r>
+        <w:rPr>
+          <w:rFonts w:ascii="宋体" w:hAnsi="宋体"/>
+          <w:kern w:val="0"/>
+          <w:sz w:val="24"/>
+          <w:szCs w:val="24"/>
+        </w:rPr>
+        <w:t>Dockerfile</w:t>
+      </w:r>
+      <w:r>
+        <w:rPr>
+          <w:rFonts w:ascii="宋体" w:hAnsi="宋体" w:cs="Arial"/>
+          <w:kern w:val="0"/>
+          <w:sz w:val="24"/>
+          <w:szCs w:val="24"/>
+        </w:rPr>
+        <w:t>及其依赖的安装包、可执行文件等压缩成</w:t>
+      </w:r>
+      <w:r>
+        <w:rPr>
+          <w:rFonts w:ascii="宋体" w:hAnsi="宋体"/>
+          <w:kern w:val="0"/>
+          <w:sz w:val="24"/>
+          <w:szCs w:val="24"/>
+        </w:rPr>
+        <w:t>tar</w:t>
+      </w:r>
+      <w:r>
+        <w:rPr>
+          <w:rFonts w:ascii="宋体" w:hAnsi="宋体" w:cs="Arial"/>
+          <w:kern w:val="0"/>
+          <w:sz w:val="24"/>
+          <w:szCs w:val="24"/>
+        </w:rPr>
+        <w:t>包，提交到</w:t>
+      </w:r>
+      <w:r>
+        <w:rPr>
+          <w:rFonts w:ascii="宋体" w:hAnsi="宋体"/>
+          <w:kern w:val="0"/>
+          <w:sz w:val="24"/>
+          <w:szCs w:val="24"/>
+        </w:rPr>
+        <w:t>Docker</w:t>
+      </w:r>
+      <w:r>
+        <w:rPr>
+          <w:rFonts w:ascii="宋体" w:hAnsi="宋体" w:cs="Arial"/>
+          <w:kern w:val="0"/>
+          <w:sz w:val="24"/>
+          <w:szCs w:val="24"/>
+        </w:rPr>
+        <w:t>服务中构建镜像，最后把构建好的镜像上传到本地的镜像仓库中。</w:t>
+      </w:r>
+    </w:p>
+    <w:p>
+      <w:pPr>
+        <w:widowControl/>
+        <w:spacing w:line="360" w:lineRule="auto"/>
+        <w:ind w:firstLine="420"/>
+        <w:jc w:val="left"/>
+        <w:rPr>
+          <w:rFonts w:ascii="宋体" w:hAnsi="宋体" w:cs="Arial"/>
+          <w:kern w:val="0"/>
+          <w:sz w:val="24"/>
+          <w:szCs w:val="24"/>
+        </w:rPr>
+      </w:pPr>
+      <w:r>
+        <w:rPr>
+          <w:rFonts w:ascii="宋体" w:hAnsi="宋体" w:cs="Arial"/>
+          <w:kern w:val="0"/>
+          <w:sz w:val="24"/>
+          <w:szCs w:val="24"/>
+        </w:rPr>
+        <w:t>镜像管理：提供</w:t>
+      </w:r>
+      <w:r>
+        <w:rPr>
+          <w:rFonts w:ascii="宋体" w:hAnsi="宋体"/>
+          <w:kern w:val="0"/>
+          <w:sz w:val="24"/>
+          <w:szCs w:val="24"/>
+        </w:rPr>
+        <w:t>Docker</w:t>
+      </w:r>
+      <w:r>
+        <w:rPr>
+          <w:rFonts w:ascii="宋体" w:hAnsi="宋体" w:cs="Arial"/>
+          <w:kern w:val="0"/>
+          <w:sz w:val="24"/>
+          <w:szCs w:val="24"/>
+        </w:rPr>
+        <w:t>镜像的管理功能，例如镜像权限管理，多租户间镜像隔离，镜像版本查询等。除此之外，还可以统计</w:t>
+      </w:r>
+      <w:r>
+        <w:rPr>
+          <w:rFonts w:ascii="宋体" w:hAnsi="宋体"/>
+          <w:kern w:val="0"/>
+          <w:sz w:val="24"/>
+          <w:szCs w:val="24"/>
+        </w:rPr>
+        <w:t>topN</w:t>
+      </w:r>
+      <w:r>
+        <w:rPr>
+          <w:rFonts w:ascii="宋体" w:hAnsi="宋体" w:cs="Arial"/>
+          <w:kern w:val="0"/>
+          <w:sz w:val="24"/>
+          <w:szCs w:val="24"/>
+        </w:rPr>
+        <w:t>镜像、配置备份仓库中的镜像做定时同步、导入外部镜像到本地仓库中等。</w:t>
+      </w:r>
+    </w:p>
+    <w:p>
+      <w:pPr>
+        <w:widowControl/>
+        <w:spacing w:line="360" w:lineRule="auto"/>
+        <w:ind w:firstLine="420"/>
+        <w:jc w:val="left"/>
+        <w:rPr>
+          <w:rFonts w:ascii="宋体" w:hAnsi="宋体" w:cs="Arial"/>
+          <w:kern w:val="0"/>
+          <w:sz w:val="24"/>
+          <w:szCs w:val="24"/>
+        </w:rPr>
+      </w:pPr>
+      <w:r>
+        <w:rPr>
+          <w:rFonts w:ascii="宋体" w:hAnsi="宋体" w:cs="Arial"/>
+          <w:kern w:val="0"/>
+          <w:sz w:val="24"/>
+          <w:szCs w:val="24"/>
+        </w:rPr>
+        <w:lastRenderedPageBreak/>
+        <w:t>镜像仓库管理：与镜像管理类似，不过管理的对象由单个镜像变为整个镜像仓库。系统默认为每个租户创建一个镜像仓库，镜像仓库中的镜像默认是私有权限，只对本租户下的用户可见。管理员可以修改镜像属性为公开，提供镜像给租户外部的用户使用。</w:t>
+      </w:r>
+    </w:p>
+    <w:p>
+      <w:pPr>
+        <w:pStyle w:val="aff9"/>
+        <w:widowControl/>
+        <w:numPr>
+          <w:ilvl w:val="0"/>
+          <w:numId w:val="30"/>
+        </w:numPr>
+        <w:spacing w:line="360" w:lineRule="auto"/>
+        <w:ind w:firstLineChars="0"/>
+        <w:jc w:val="left"/>
+        <w:rPr>
+          <w:rFonts w:ascii="宋体" w:hAnsi="宋体" w:cs="Arial"/>
+          <w:kern w:val="0"/>
+          <w:sz w:val="24"/>
+          <w:szCs w:val="24"/>
+        </w:rPr>
+      </w:pPr>
+      <w:r>
+        <w:rPr>
+          <w:rFonts w:ascii="宋体" w:hAnsi="宋体" w:cs="Arial"/>
+          <w:kern w:val="0"/>
+          <w:sz w:val="24"/>
+          <w:szCs w:val="24"/>
+        </w:rPr>
+        <w:t>应用市场管理</w:t>
+      </w:r>
+    </w:p>
+    <w:p>
+      <w:pPr>
+        <w:widowControl/>
+        <w:spacing w:line="360" w:lineRule="auto"/>
+        <w:ind w:firstLine="420"/>
+        <w:jc w:val="left"/>
+        <w:rPr>
+          <w:rFonts w:ascii="宋体" w:hAnsi="宋体" w:cs="Arial"/>
+          <w:kern w:val="0"/>
+          <w:sz w:val="24"/>
+          <w:szCs w:val="24"/>
+        </w:rPr>
+      </w:pPr>
+      <w:r>
+        <w:rPr>
+          <w:rFonts w:ascii="宋体" w:hAnsi="宋体"/>
+          <w:kern w:val="0"/>
+          <w:sz w:val="24"/>
+          <w:szCs w:val="24"/>
+        </w:rPr>
+        <w:t>PaaS</w:t>
+      </w:r>
+      <w:r>
+        <w:rPr>
+          <w:rFonts w:ascii="宋体" w:hAnsi="宋体" w:cs="Arial"/>
+          <w:kern w:val="0"/>
+          <w:sz w:val="24"/>
+          <w:szCs w:val="24"/>
+        </w:rPr>
+        <w:t>平台提供了功能强大的应用市场支持，把常用的</w:t>
+      </w:r>
+      <w:r>
+        <w:rPr>
+          <w:rFonts w:ascii="宋体" w:hAnsi="宋体"/>
+          <w:kern w:val="0"/>
+          <w:sz w:val="24"/>
+          <w:szCs w:val="24"/>
+        </w:rPr>
+        <w:t>Mencache</w:t>
+      </w:r>
+      <w:r>
+        <w:rPr>
+          <w:rFonts w:ascii="宋体" w:hAnsi="宋体" w:cs="Arial"/>
+          <w:kern w:val="0"/>
+          <w:sz w:val="24"/>
+          <w:szCs w:val="24"/>
+        </w:rPr>
+        <w:t>集群、</w:t>
+      </w:r>
+      <w:r>
+        <w:rPr>
+          <w:rFonts w:ascii="宋体" w:hAnsi="宋体"/>
+          <w:kern w:val="0"/>
+          <w:sz w:val="24"/>
+          <w:szCs w:val="24"/>
+        </w:rPr>
+        <w:t>MySql</w:t>
+      </w:r>
+      <w:r>
+        <w:rPr>
+          <w:rFonts w:ascii="宋体" w:hAnsi="宋体" w:cs="Arial"/>
+          <w:kern w:val="0"/>
+          <w:sz w:val="24"/>
+          <w:szCs w:val="24"/>
+        </w:rPr>
+        <w:t>集群、</w:t>
+      </w:r>
+      <w:r>
+        <w:rPr>
+          <w:rFonts w:ascii="宋体" w:hAnsi="宋体"/>
+          <w:kern w:val="0"/>
+          <w:sz w:val="24"/>
+          <w:szCs w:val="24"/>
+        </w:rPr>
+        <w:t>Redis</w:t>
+      </w:r>
+      <w:r>
+        <w:rPr>
+          <w:rFonts w:ascii="宋体" w:hAnsi="宋体" w:cs="Arial"/>
+          <w:kern w:val="0"/>
+          <w:sz w:val="24"/>
+          <w:szCs w:val="24"/>
+        </w:rPr>
+        <w:t>集群、</w:t>
+      </w:r>
+      <w:r>
+        <w:rPr>
+          <w:rFonts w:ascii="宋体" w:hAnsi="宋体"/>
+          <w:kern w:val="0"/>
+          <w:sz w:val="24"/>
+          <w:szCs w:val="24"/>
+        </w:rPr>
+        <w:t>Tomcat</w:t>
+      </w:r>
+      <w:r>
+        <w:rPr>
+          <w:rFonts w:ascii="宋体" w:hAnsi="宋体" w:cs="Arial"/>
+          <w:kern w:val="0"/>
+          <w:sz w:val="24"/>
+          <w:szCs w:val="24"/>
+        </w:rPr>
+        <w:t>等封装成模板，普通用户可以自由选择这些独立的组件模板构建应用；同时也提供了大量经过验证的微服务集群应用，为用户获取和分享业务组件提供了技术手段。</w:t>
+      </w:r>
+    </w:p>
+    <w:p>
+      <w:pPr>
+        <w:pStyle w:val="aff9"/>
+        <w:widowControl/>
+        <w:numPr>
+          <w:ilvl w:val="0"/>
+          <w:numId w:val="30"/>
+        </w:numPr>
+        <w:spacing w:line="360" w:lineRule="auto"/>
+        <w:ind w:firstLineChars="0"/>
+        <w:jc w:val="left"/>
+        <w:rPr>
+          <w:rFonts w:ascii="宋体" w:hAnsi="宋体" w:cs="Arial"/>
+          <w:kern w:val="0"/>
+          <w:sz w:val="24"/>
+          <w:szCs w:val="24"/>
+        </w:rPr>
+      </w:pPr>
+      <w:r>
+        <w:rPr>
+          <w:rFonts w:ascii="宋体" w:hAnsi="宋体" w:cs="Arial"/>
+          <w:kern w:val="0"/>
+          <w:sz w:val="24"/>
+          <w:szCs w:val="24"/>
+        </w:rPr>
+        <w:t>容器管理</w:t>
+      </w:r>
+    </w:p>
+    <w:p>
+      <w:pPr>
+        <w:widowControl/>
+        <w:spacing w:line="360" w:lineRule="auto"/>
+        <w:ind w:firstLine="420"/>
+        <w:jc w:val="left"/>
+        <w:rPr>
+          <w:rFonts w:ascii="宋体" w:hAnsi="宋体" w:cs="Arial"/>
+          <w:kern w:val="0"/>
+          <w:sz w:val="24"/>
+          <w:szCs w:val="24"/>
+        </w:rPr>
+      </w:pPr>
+      <w:r>
+        <w:rPr>
+          <w:rFonts w:ascii="宋体" w:hAnsi="宋体" w:cs="Arial"/>
+          <w:kern w:val="0"/>
+          <w:sz w:val="24"/>
+          <w:szCs w:val="24"/>
+        </w:rPr>
+        <w:t>在</w:t>
+      </w:r>
+      <w:r>
+        <w:rPr>
+          <w:rFonts w:ascii="宋体" w:hAnsi="宋体"/>
+          <w:kern w:val="0"/>
+          <w:sz w:val="24"/>
+          <w:szCs w:val="24"/>
+        </w:rPr>
+        <w:t>PaaS</w:t>
+      </w:r>
+      <w:r>
+        <w:rPr>
+          <w:rFonts w:ascii="宋体" w:hAnsi="宋体" w:cs="Arial"/>
+          <w:kern w:val="0"/>
+          <w:sz w:val="24"/>
+          <w:szCs w:val="24"/>
+        </w:rPr>
+        <w:t>平台当中，应用、运行环境软件、系统文件等被封装在容器的镜像中。启动镜像后，容器成为一个镜像的实体，业务就运行在其中。所有的容器都必须属于某一个服务，不允许对容器进行单独的申请和特殊操作。</w:t>
+      </w:r>
+      <w:r>
+        <w:rPr>
+          <w:rFonts w:ascii="宋体" w:hAnsi="宋体"/>
+          <w:kern w:val="0"/>
+          <w:sz w:val="24"/>
+          <w:szCs w:val="24"/>
+        </w:rPr>
+        <w:t>PaaS</w:t>
+      </w:r>
+      <w:r>
+        <w:rPr>
+          <w:rFonts w:ascii="宋体" w:hAnsi="宋体" w:cs="Arial"/>
+          <w:kern w:val="0"/>
+          <w:sz w:val="24"/>
+          <w:szCs w:val="24"/>
+        </w:rPr>
+        <w:t>平台中的容器管理模块主要负责管理容器的运行情况，以及容器和服务之间的依赖关系。</w:t>
+      </w:r>
+    </w:p>
+    <w:p>
+      <w:pPr>
+        <w:widowControl/>
+        <w:spacing w:line="360" w:lineRule="auto"/>
+        <w:ind w:firstLine="420"/>
+        <w:jc w:val="left"/>
+        <w:rPr>
+          <w:rFonts w:ascii="宋体" w:hAnsi="宋体" w:cs="Arial"/>
+          <w:kern w:val="0"/>
+          <w:sz w:val="24"/>
+          <w:szCs w:val="24"/>
+        </w:rPr>
+      </w:pPr>
+      <w:r>
+        <w:rPr>
+          <w:rFonts w:ascii="宋体" w:hAnsi="宋体" w:cs="Arial"/>
+          <w:kern w:val="0"/>
+          <w:sz w:val="24"/>
+          <w:szCs w:val="24"/>
+        </w:rPr>
+        <w:t>容器控制台：在门户提供控制台功能，普通用户可以在控制台中执行命令，相当于用户直接登录到容器的操作系统中执行命令。容器控制台功能使用</w:t>
+      </w:r>
+      <w:r>
+        <w:rPr>
+          <w:rFonts w:ascii="宋体" w:hAnsi="宋体"/>
+          <w:kern w:val="0"/>
+          <w:sz w:val="24"/>
+          <w:szCs w:val="24"/>
+        </w:rPr>
+        <w:t>websocket</w:t>
+      </w:r>
+      <w:r>
+        <w:rPr>
+          <w:rFonts w:ascii="宋体" w:hAnsi="宋体" w:cs="Arial"/>
+          <w:kern w:val="0"/>
+          <w:sz w:val="24"/>
+          <w:szCs w:val="24"/>
+        </w:rPr>
+        <w:t>实现，使用</w:t>
+      </w:r>
+      <w:r>
+        <w:rPr>
+          <w:rFonts w:ascii="宋体" w:hAnsi="宋体"/>
+          <w:kern w:val="0"/>
+          <w:sz w:val="24"/>
+          <w:szCs w:val="24"/>
+        </w:rPr>
+        <w:t>websocket</w:t>
+      </w:r>
+      <w:r>
+        <w:rPr>
+          <w:rFonts w:ascii="宋体" w:hAnsi="宋体" w:cs="Arial"/>
+          <w:kern w:val="0"/>
+          <w:sz w:val="24"/>
+          <w:szCs w:val="24"/>
+        </w:rPr>
+        <w:t>建立门户和后台服务的双工通信，把用户的操作封装后发送到后台服务，把容器的响应封装后推送到门户中做展示。</w:t>
+      </w:r>
+    </w:p>
+    <w:p>
+      <w:pPr>
+        <w:widowControl/>
+        <w:spacing w:line="360" w:lineRule="auto"/>
+        <w:ind w:firstLine="420"/>
+        <w:jc w:val="left"/>
+        <w:rPr>
+          <w:rFonts w:ascii="宋体" w:hAnsi="宋体" w:cs="Arial"/>
+          <w:kern w:val="0"/>
+          <w:sz w:val="24"/>
+          <w:szCs w:val="24"/>
+        </w:rPr>
+      </w:pPr>
+      <w:r>
+        <w:rPr>
+          <w:rFonts w:ascii="宋体" w:hAnsi="宋体" w:cs="Arial"/>
+          <w:kern w:val="0"/>
+          <w:sz w:val="24"/>
+          <w:szCs w:val="24"/>
+        </w:rPr>
+        <w:t>容器监控：支持容器级别的性能监控，主要监控容器的</w:t>
+      </w:r>
+      <w:r>
+        <w:rPr>
+          <w:rFonts w:ascii="宋体" w:hAnsi="宋体"/>
+          <w:kern w:val="0"/>
+          <w:sz w:val="24"/>
+          <w:szCs w:val="24"/>
+        </w:rPr>
+        <w:t>CPU</w:t>
+      </w:r>
+      <w:r>
+        <w:rPr>
+          <w:rFonts w:ascii="宋体" w:hAnsi="宋体" w:cs="Arial"/>
+          <w:kern w:val="0"/>
+          <w:sz w:val="24"/>
+          <w:szCs w:val="24"/>
+        </w:rPr>
+        <w:t>、内存、存储和网络信息。容器监控通过</w:t>
+      </w:r>
+      <w:r>
+        <w:rPr>
+          <w:rFonts w:ascii="宋体" w:hAnsi="宋体"/>
+          <w:kern w:val="0"/>
+          <w:sz w:val="24"/>
+          <w:szCs w:val="24"/>
+        </w:rPr>
+        <w:t>cAdvisor</w:t>
+      </w:r>
+      <w:r>
+        <w:rPr>
+          <w:rFonts w:ascii="宋体" w:hAnsi="宋体" w:cs="Arial"/>
+          <w:kern w:val="0"/>
+          <w:sz w:val="24"/>
+          <w:szCs w:val="24"/>
+        </w:rPr>
+        <w:t>实现，进行原始的数据采集，监控服务在每个采集周期内调用</w:t>
+      </w:r>
+      <w:r>
+        <w:rPr>
+          <w:rFonts w:ascii="宋体" w:hAnsi="宋体"/>
+          <w:kern w:val="0"/>
+          <w:sz w:val="24"/>
+          <w:szCs w:val="24"/>
+        </w:rPr>
+        <w:t>cAdvisor</w:t>
+      </w:r>
+      <w:r>
+        <w:rPr>
+          <w:rFonts w:ascii="宋体" w:hAnsi="宋体" w:cs="Arial"/>
+          <w:kern w:val="0"/>
+          <w:sz w:val="24"/>
+          <w:szCs w:val="24"/>
+        </w:rPr>
+        <w:t>接口查询原始数据，并对原始数据做处理和汇聚，处理后的数据提供给</w:t>
+      </w:r>
+      <w:r>
+        <w:rPr>
+          <w:rFonts w:ascii="宋体" w:hAnsi="宋体"/>
+          <w:kern w:val="0"/>
+          <w:sz w:val="24"/>
+          <w:szCs w:val="24"/>
+        </w:rPr>
+        <w:t>Grafana</w:t>
+      </w:r>
+      <w:r>
+        <w:rPr>
+          <w:rFonts w:ascii="宋体" w:hAnsi="宋体" w:cs="Arial"/>
+          <w:kern w:val="0"/>
+          <w:sz w:val="24"/>
+          <w:szCs w:val="24"/>
+        </w:rPr>
+        <w:t>做展示。容器列表：支持多维度的容器列表展示，包括应用下的容器列表、服务下的容器列表和主机下的容器列表。</w:t>
+      </w:r>
+    </w:p>
+    <w:p>
+      <w:pPr>
+        <w:widowControl/>
+        <w:spacing w:line="360" w:lineRule="auto"/>
+        <w:ind w:firstLine="420"/>
+        <w:jc w:val="left"/>
+        <w:rPr>
+          <w:rFonts w:ascii="宋体" w:hAnsi="宋体" w:cs="Arial"/>
+          <w:kern w:val="0"/>
+          <w:sz w:val="24"/>
+          <w:szCs w:val="24"/>
+        </w:rPr>
+      </w:pPr>
+      <w:r>
+        <w:rPr>
+          <w:rFonts w:ascii="宋体" w:hAnsi="宋体" w:cs="Arial"/>
+          <w:kern w:val="0"/>
+          <w:sz w:val="24"/>
+          <w:szCs w:val="24"/>
+        </w:rPr>
+        <w:lastRenderedPageBreak/>
+        <w:t>容器网络：容器网络使用</w:t>
+      </w:r>
+      <w:r>
+        <w:rPr>
+          <w:rFonts w:ascii="宋体" w:hAnsi="宋体"/>
+          <w:kern w:val="0"/>
+          <w:sz w:val="24"/>
+          <w:szCs w:val="24"/>
+        </w:rPr>
+        <w:t>Docker</w:t>
+      </w:r>
+      <w:r>
+        <w:rPr>
+          <w:rFonts w:ascii="宋体" w:hAnsi="宋体" w:cs="Arial"/>
+          <w:kern w:val="0"/>
+          <w:sz w:val="24"/>
+          <w:szCs w:val="24"/>
+        </w:rPr>
+        <w:t>的</w:t>
+      </w:r>
+      <w:r>
+        <w:rPr>
+          <w:rFonts w:ascii="宋体" w:hAnsi="宋体"/>
+          <w:kern w:val="0"/>
+          <w:sz w:val="24"/>
+          <w:szCs w:val="24"/>
+        </w:rPr>
+        <w:t>none</w:t>
+      </w:r>
+      <w:r>
+        <w:rPr>
+          <w:rFonts w:ascii="宋体" w:hAnsi="宋体" w:cs="Arial"/>
+          <w:kern w:val="0"/>
+          <w:sz w:val="24"/>
+          <w:szCs w:val="24"/>
+        </w:rPr>
+        <w:t>模式，容器创建时只创建一个空的网络命令空间，由网络插件设置容器的网络命令空间参数，对容器分配</w:t>
+      </w:r>
+      <w:r>
+        <w:rPr>
+          <w:rFonts w:ascii="宋体" w:hAnsi="宋体"/>
+          <w:kern w:val="0"/>
+          <w:sz w:val="24"/>
+          <w:szCs w:val="24"/>
+        </w:rPr>
+        <w:t>IP</w:t>
+      </w:r>
+      <w:r>
+        <w:rPr>
+          <w:rFonts w:ascii="宋体" w:hAnsi="宋体" w:cs="Arial"/>
+          <w:kern w:val="0"/>
+          <w:sz w:val="24"/>
+          <w:szCs w:val="24"/>
+        </w:rPr>
+        <w:t>，保证容器到主机、容器到容器之间的网络通信。</w:t>
+      </w:r>
+    </w:p>
+    <w:p>
+      <w:pPr>
+        <w:widowControl/>
+        <w:spacing w:line="360" w:lineRule="auto"/>
+        <w:ind w:firstLine="420"/>
+        <w:jc w:val="left"/>
+        <w:rPr>
+          <w:rFonts w:ascii="宋体" w:hAnsi="宋体" w:cs="Arial"/>
+          <w:kern w:val="0"/>
+          <w:sz w:val="24"/>
+          <w:szCs w:val="24"/>
+        </w:rPr>
+      </w:pPr>
+      <w:r>
+        <w:rPr>
+          <w:rFonts w:ascii="宋体" w:hAnsi="宋体" w:cs="Arial"/>
+          <w:kern w:val="0"/>
+          <w:sz w:val="24"/>
+          <w:szCs w:val="24"/>
+        </w:rPr>
+        <w:t>容器迁移：容器迁移的目标是使容器在不停止业务运行的前提下，从一台主机迁移到另一台主机。由于容器本身不支持迁移操作，作者选择了一种折中的实现方案，当容器要迁移时，先在目标主机上创建一个相同的容器，然后等容器正常工作后更新负载均衡器，把新创建的容器接入到负载均衡器，把旧的容器从负载均衡器上删除。最后删除旧的容器。</w:t>
+      </w:r>
+    </w:p>
+    <w:p>
+      <w:pPr>
+        <w:widowControl/>
+        <w:spacing w:line="360" w:lineRule="auto"/>
+        <w:ind w:firstLine="420"/>
+        <w:jc w:val="left"/>
+        <w:rPr>
+          <w:rFonts w:ascii="宋体" w:hAnsi="宋体" w:cs="Arial"/>
+          <w:kern w:val="0"/>
+          <w:sz w:val="24"/>
+          <w:szCs w:val="24"/>
+        </w:rPr>
+      </w:pPr>
+      <w:r>
+        <w:rPr>
+          <w:rFonts w:ascii="宋体" w:hAnsi="宋体" w:cs="Arial"/>
+          <w:kern w:val="0"/>
+          <w:sz w:val="24"/>
+          <w:szCs w:val="24"/>
+        </w:rPr>
+        <w:t>容器持久化：容器持久化利用共享存储实现。容器启动时候挂载共享存储卷到容器中使用，需要持久化的数据写入共享存储卷，保证容器停掉或迁移后数据不会丢失。</w:t>
+      </w:r>
+    </w:p>
+    <w:p>
+      <w:pPr>
+        <w:pStyle w:val="aff9"/>
+        <w:widowControl/>
+        <w:numPr>
+          <w:ilvl w:val="0"/>
+          <w:numId w:val="30"/>
+        </w:numPr>
+        <w:spacing w:line="360" w:lineRule="auto"/>
+        <w:ind w:firstLineChars="0"/>
+        <w:jc w:val="left"/>
+        <w:rPr>
+          <w:rFonts w:ascii="宋体" w:hAnsi="宋体" w:cs="Arial"/>
+          <w:kern w:val="0"/>
+          <w:sz w:val="24"/>
+          <w:szCs w:val="24"/>
+        </w:rPr>
+      </w:pPr>
+      <w:r>
+        <w:rPr>
+          <w:rFonts w:ascii="宋体" w:hAnsi="宋体" w:cs="Arial"/>
+          <w:kern w:val="0"/>
+          <w:sz w:val="24"/>
+          <w:szCs w:val="24"/>
+        </w:rPr>
+        <w:t>多租户管理</w:t>
+      </w:r>
+    </w:p>
+    <w:p>
+      <w:pPr>
+        <w:widowControl/>
+        <w:spacing w:line="360" w:lineRule="auto"/>
+        <w:ind w:firstLine="420"/>
+        <w:jc w:val="left"/>
+        <w:rPr>
+          <w:rFonts w:ascii="宋体" w:hAnsi="宋体" w:cs="Arial"/>
+          <w:kern w:val="0"/>
+          <w:sz w:val="24"/>
+          <w:szCs w:val="24"/>
+        </w:rPr>
+      </w:pPr>
+      <w:r>
+        <w:rPr>
+          <w:rFonts w:ascii="宋体" w:hAnsi="宋体" w:cs="Arial"/>
+          <w:kern w:val="0"/>
+          <w:sz w:val="24"/>
+          <w:szCs w:val="24"/>
+        </w:rPr>
+        <w:t>对于一个企业级的</w:t>
+      </w:r>
+      <w:r>
+        <w:rPr>
+          <w:rFonts w:ascii="宋体" w:hAnsi="宋体"/>
+          <w:kern w:val="0"/>
+          <w:sz w:val="24"/>
+          <w:szCs w:val="24"/>
+        </w:rPr>
+        <w:t>PaaS</w:t>
+      </w:r>
+      <w:r>
+        <w:rPr>
+          <w:rFonts w:ascii="宋体" w:hAnsi="宋体" w:cs="Arial"/>
+          <w:kern w:val="0"/>
+          <w:sz w:val="24"/>
+          <w:szCs w:val="24"/>
+        </w:rPr>
+        <w:t>平台来说，多租户架构不仅能够降低服务的开发成本与运维成本，还可以让企业内不同部门的授权用户独立创建并管理自己的应用。当应用服务运行时，租户之间的状态和数据都是隔离开的，对于租户来说，自己是独享服务的，租户是可以持有资源的最大单位。</w:t>
+      </w:r>
+    </w:p>
+    <w:p>
+      <w:pPr>
+        <w:widowControl/>
+        <w:spacing w:line="360" w:lineRule="auto"/>
+        <w:ind w:firstLine="420"/>
+        <w:jc w:val="left"/>
+        <w:rPr>
+          <w:rFonts w:ascii="宋体" w:hAnsi="宋体" w:cs="Arial"/>
+          <w:kern w:val="0"/>
+          <w:sz w:val="24"/>
+          <w:szCs w:val="24"/>
+        </w:rPr>
+      </w:pPr>
+      <w:r>
+        <w:rPr>
+          <w:rFonts w:ascii="宋体" w:hAnsi="宋体" w:cs="Arial"/>
+          <w:kern w:val="0"/>
+          <w:sz w:val="24"/>
+          <w:szCs w:val="24"/>
+        </w:rPr>
+        <w:t>租户管理：负责创建新租户，将租户与机构绑定或解绑，访问查询租户信息等操作。管理的租户信息包括基本信息，成员信息，权限等级，所属机构等。</w:t>
+      </w:r>
+    </w:p>
+    <w:p>
+      <w:pPr>
+        <w:widowControl/>
+        <w:spacing w:line="360" w:lineRule="auto"/>
+        <w:ind w:firstLine="420"/>
+        <w:jc w:val="left"/>
+        <w:rPr>
+          <w:rFonts w:ascii="宋体" w:hAnsi="宋体" w:cs="Arial"/>
+          <w:kern w:val="0"/>
+          <w:sz w:val="24"/>
+          <w:szCs w:val="24"/>
+        </w:rPr>
+      </w:pPr>
+      <w:r>
+        <w:rPr>
+          <w:rFonts w:ascii="宋体" w:hAnsi="宋体" w:cs="Arial"/>
+          <w:kern w:val="0"/>
+          <w:sz w:val="24"/>
+          <w:szCs w:val="24"/>
+        </w:rPr>
+        <w:t>用户管理：负责创建新用户，将用户与机构绑定或解绑，设置用户角色，访问查询租户信息等操作。管理用户的基本信息，例如登录名，密码及其它个人信息等。用户和租户使用角色关联，每个用户登录后可以看到所属租户下的资源信息，可以对所属租户下的资源进行操作。</w:t>
+      </w:r>
+    </w:p>
+    <w:p>
+      <w:pPr>
+        <w:widowControl/>
+        <w:spacing w:line="360" w:lineRule="auto"/>
+        <w:ind w:firstLine="420"/>
+        <w:jc w:val="left"/>
+        <w:rPr>
+          <w:rFonts w:ascii="宋体" w:hAnsi="宋体" w:cs="Arial"/>
+          <w:kern w:val="0"/>
+          <w:sz w:val="24"/>
+          <w:szCs w:val="24"/>
+        </w:rPr>
+      </w:pPr>
+      <w:r>
+        <w:rPr>
+          <w:rFonts w:ascii="宋体" w:hAnsi="宋体" w:cs="Arial"/>
+          <w:kern w:val="0"/>
+          <w:sz w:val="24"/>
+          <w:szCs w:val="24"/>
+        </w:rPr>
+        <w:t>组织机构管理：分级管理全部租户的应用权限，包括普通用户、普通管理员、以及超级管理员。普通用户可以对所属租户下的资源进行操作。普通管理员除了管理当前租</w:t>
+      </w:r>
+      <w:r>
+        <w:rPr>
+          <w:rFonts w:ascii="宋体" w:hAnsi="宋体" w:cs="Arial"/>
+          <w:kern w:val="0"/>
+          <w:sz w:val="24"/>
+          <w:szCs w:val="24"/>
+        </w:rPr>
+        <w:lastRenderedPageBreak/>
+        <w:t>户的资源外，也同时管理本租户下的用户信息，修改用户的权限信息。超级管理员管理集群中的所有资源，同时管理所有的租户和用户信息。</w:t>
+      </w:r>
+    </w:p>
+    <w:p>
+      <w:pPr>
+        <w:widowControl/>
+        <w:spacing w:line="360" w:lineRule="auto"/>
+        <w:ind w:firstLine="420"/>
+        <w:jc w:val="left"/>
+        <w:rPr>
+          <w:rFonts w:ascii="宋体" w:hAnsi="宋体" w:cs="Arial"/>
+          <w:kern w:val="0"/>
+          <w:sz w:val="24"/>
+          <w:szCs w:val="24"/>
+        </w:rPr>
+      </w:pPr>
+      <w:r>
+        <w:rPr>
+          <w:rFonts w:ascii="宋体" w:hAnsi="宋体" w:cs="Arial"/>
+          <w:kern w:val="0"/>
+          <w:sz w:val="24"/>
+          <w:szCs w:val="24"/>
+        </w:rPr>
+        <w:t>用户权限管理：设置并管理租户，权限和角色的映射关系。根据用户和租户的权限内容授予其不同的资源操作权限。</w:t>
+      </w:r>
+    </w:p>
+    <w:p>
+      <w:pPr>
+        <w:pStyle w:val="aff9"/>
+        <w:widowControl/>
+        <w:numPr>
+          <w:ilvl w:val="0"/>
+          <w:numId w:val="30"/>
+        </w:numPr>
+        <w:spacing w:line="360" w:lineRule="auto"/>
+        <w:ind w:firstLineChars="0"/>
+        <w:jc w:val="left"/>
+        <w:rPr>
+          <w:rFonts w:ascii="宋体" w:hAnsi="宋体" w:cs="Arial"/>
+          <w:kern w:val="0"/>
+          <w:sz w:val="24"/>
+          <w:szCs w:val="24"/>
+        </w:rPr>
+      </w:pPr>
+      <w:r>
+        <w:rPr>
+          <w:rFonts w:ascii="宋体" w:hAnsi="宋体" w:cs="Arial"/>
+          <w:kern w:val="0"/>
+          <w:sz w:val="24"/>
+          <w:szCs w:val="24"/>
+        </w:rPr>
+        <w:t>监控管理</w:t>
+      </w:r>
+    </w:p>
+    <w:p>
+      <w:pPr>
+        <w:widowControl/>
+        <w:spacing w:line="360" w:lineRule="auto"/>
+        <w:ind w:firstLine="420"/>
+        <w:jc w:val="left"/>
+        <w:rPr>
+          <w:rFonts w:ascii="宋体" w:hAnsi="宋体" w:cs="Arial"/>
+          <w:kern w:val="0"/>
+          <w:sz w:val="24"/>
+          <w:szCs w:val="24"/>
+        </w:rPr>
+      </w:pPr>
+      <w:r>
+        <w:rPr>
+          <w:rFonts w:ascii="宋体" w:hAnsi="宋体" w:cs="Arial"/>
+          <w:kern w:val="0"/>
+          <w:sz w:val="24"/>
+          <w:szCs w:val="24"/>
+        </w:rPr>
+        <w:t>监控管理主要负责</w:t>
+      </w:r>
+      <w:r>
+        <w:rPr>
+          <w:rFonts w:ascii="宋体" w:hAnsi="宋体"/>
+          <w:kern w:val="0"/>
+          <w:sz w:val="24"/>
+          <w:szCs w:val="24"/>
+        </w:rPr>
+        <w:t>PaaS</w:t>
+      </w:r>
+      <w:r>
+        <w:rPr>
+          <w:rFonts w:ascii="宋体" w:hAnsi="宋体" w:cs="Arial"/>
+          <w:kern w:val="0"/>
+          <w:sz w:val="24"/>
+          <w:szCs w:val="24"/>
+        </w:rPr>
+        <w:t>平台中各种资源的监控管理，并支持查看资源和应用的各种指标，例如负载指标、服务指标等。同时可以自定义指标的汇总方式，设置相关告警，帮助运维人员快速定位故障及解决故障。容器监控：与容器管理中的容器监控相同。</w:t>
+      </w:r>
+    </w:p>
+    <w:p>
+      <w:pPr>
+        <w:widowControl/>
+        <w:spacing w:line="360" w:lineRule="auto"/>
+        <w:ind w:firstLine="420"/>
+        <w:jc w:val="left"/>
+        <w:rPr>
+          <w:rFonts w:ascii="宋体" w:hAnsi="宋体" w:cs="Arial"/>
+          <w:kern w:val="0"/>
+          <w:sz w:val="24"/>
+          <w:szCs w:val="24"/>
+        </w:rPr>
+      </w:pPr>
+      <w:r>
+        <w:rPr>
+          <w:rFonts w:ascii="宋体" w:hAnsi="宋体" w:cs="Arial"/>
+          <w:kern w:val="0"/>
+          <w:sz w:val="24"/>
+          <w:szCs w:val="24"/>
+        </w:rPr>
+        <w:t>主机监控：主要采集主机的</w:t>
+      </w:r>
+      <w:r>
+        <w:rPr>
+          <w:rFonts w:ascii="宋体" w:hAnsi="宋体"/>
+          <w:kern w:val="0"/>
+          <w:sz w:val="24"/>
+          <w:szCs w:val="24"/>
+        </w:rPr>
+        <w:t>CPU</w:t>
+      </w:r>
+      <w:r>
+        <w:rPr>
+          <w:rFonts w:ascii="宋体" w:hAnsi="宋体" w:cs="Arial"/>
+          <w:kern w:val="0"/>
+          <w:sz w:val="24"/>
+          <w:szCs w:val="24"/>
+        </w:rPr>
+        <w:t>、内存、存储、网络等指标信息。运行在主机上的</w:t>
+      </w:r>
+      <w:r>
+        <w:rPr>
+          <w:rFonts w:ascii="宋体" w:hAnsi="宋体"/>
+          <w:kern w:val="0"/>
+          <w:sz w:val="24"/>
+          <w:szCs w:val="24"/>
+        </w:rPr>
+        <w:t>agent</w:t>
+      </w:r>
+      <w:r>
+        <w:rPr>
+          <w:rFonts w:ascii="宋体" w:hAnsi="宋体" w:cs="Arial"/>
+          <w:kern w:val="0"/>
+          <w:sz w:val="24"/>
+          <w:szCs w:val="24"/>
+        </w:rPr>
+        <w:t>进行原始的数据采集，监控服务在每个采集周期调用</w:t>
+      </w:r>
+      <w:r>
+        <w:rPr>
+          <w:rFonts w:ascii="宋体" w:hAnsi="宋体"/>
+          <w:kern w:val="0"/>
+          <w:sz w:val="24"/>
+          <w:szCs w:val="24"/>
+        </w:rPr>
+        <w:t>agent</w:t>
+      </w:r>
+      <w:r>
+        <w:rPr>
+          <w:rFonts w:ascii="宋体" w:hAnsi="宋体" w:cs="Arial"/>
+          <w:kern w:val="0"/>
+          <w:sz w:val="24"/>
+          <w:szCs w:val="24"/>
+        </w:rPr>
+        <w:t>接口获取原始数据，数据处理和汇聚后提供给</w:t>
+      </w:r>
+      <w:r>
+        <w:rPr>
+          <w:rFonts w:ascii="宋体" w:hAnsi="宋体"/>
+          <w:kern w:val="0"/>
+          <w:sz w:val="24"/>
+          <w:szCs w:val="24"/>
+        </w:rPr>
+        <w:t>Gafana</w:t>
+      </w:r>
+      <w:r>
+        <w:rPr>
+          <w:rFonts w:ascii="宋体" w:hAnsi="宋体" w:cs="Arial"/>
+          <w:kern w:val="0"/>
+          <w:sz w:val="24"/>
+          <w:szCs w:val="24"/>
+        </w:rPr>
+        <w:t>做数据展示。</w:t>
+      </w:r>
+    </w:p>
+    <w:p>
+      <w:pPr>
+        <w:widowControl/>
+        <w:spacing w:line="360" w:lineRule="auto"/>
+        <w:ind w:firstLine="420"/>
+        <w:jc w:val="left"/>
+        <w:rPr>
+          <w:rFonts w:ascii="宋体" w:hAnsi="宋体" w:cs="Arial"/>
+          <w:kern w:val="0"/>
+          <w:sz w:val="24"/>
+          <w:szCs w:val="24"/>
+        </w:rPr>
+      </w:pPr>
+      <w:r>
+        <w:rPr>
+          <w:rFonts w:ascii="宋体" w:hAnsi="宋体" w:cs="Arial"/>
+          <w:kern w:val="0"/>
+          <w:sz w:val="24"/>
+          <w:szCs w:val="24"/>
+        </w:rPr>
+        <w:t>应用监控：使用特定的应用监控</w:t>
+      </w:r>
+      <w:r>
+        <w:rPr>
+          <w:rFonts w:ascii="宋体" w:hAnsi="宋体"/>
+          <w:kern w:val="0"/>
+          <w:sz w:val="24"/>
+          <w:szCs w:val="24"/>
+        </w:rPr>
+        <w:t>agent</w:t>
+      </w:r>
+      <w:r>
+        <w:rPr>
+          <w:rFonts w:ascii="宋体" w:hAnsi="宋体" w:cs="Arial"/>
+          <w:kern w:val="0"/>
+          <w:sz w:val="24"/>
+          <w:szCs w:val="24"/>
+        </w:rPr>
+        <w:t>实现。每种</w:t>
+      </w:r>
+      <w:r>
+        <w:rPr>
+          <w:rFonts w:ascii="宋体" w:hAnsi="宋体"/>
+          <w:kern w:val="0"/>
+          <w:sz w:val="24"/>
+          <w:szCs w:val="24"/>
+        </w:rPr>
+        <w:t>agent</w:t>
+      </w:r>
+      <w:r>
+        <w:rPr>
+          <w:rFonts w:ascii="宋体" w:hAnsi="宋体" w:cs="Arial"/>
+          <w:kern w:val="0"/>
+          <w:sz w:val="24"/>
+          <w:szCs w:val="24"/>
+        </w:rPr>
+        <w:t>采集特定应用的指标，如</w:t>
+      </w:r>
+      <w:r>
+        <w:rPr>
+          <w:rFonts w:ascii="宋体" w:hAnsi="宋体"/>
+          <w:kern w:val="0"/>
+          <w:sz w:val="24"/>
+          <w:szCs w:val="24"/>
+        </w:rPr>
+        <w:t>MySqlagent</w:t>
+      </w:r>
+      <w:r>
+        <w:rPr>
+          <w:rFonts w:ascii="宋体" w:hAnsi="宋体" w:cs="Arial"/>
+          <w:kern w:val="0"/>
+          <w:sz w:val="24"/>
+          <w:szCs w:val="24"/>
+        </w:rPr>
+        <w:t>负责采集</w:t>
+      </w:r>
+      <w:r>
+        <w:rPr>
+          <w:rFonts w:ascii="宋体" w:hAnsi="宋体"/>
+          <w:kern w:val="0"/>
+          <w:sz w:val="24"/>
+          <w:szCs w:val="24"/>
+        </w:rPr>
+        <w:t>MySql</w:t>
+      </w:r>
+      <w:r>
+        <w:rPr>
+          <w:rFonts w:ascii="宋体" w:hAnsi="宋体" w:cs="Arial"/>
+          <w:kern w:val="0"/>
+          <w:sz w:val="24"/>
+          <w:szCs w:val="24"/>
+        </w:rPr>
+        <w:t>数据库的连接数、每秒事务量等；</w:t>
+      </w:r>
+      <w:r>
+        <w:rPr>
+          <w:rFonts w:ascii="宋体" w:hAnsi="宋体"/>
+          <w:kern w:val="0"/>
+          <w:sz w:val="24"/>
+          <w:szCs w:val="24"/>
+        </w:rPr>
+        <w:t>Redisagent</w:t>
+      </w:r>
+      <w:r>
+        <w:rPr>
+          <w:rFonts w:ascii="宋体" w:hAnsi="宋体" w:cs="Arial"/>
+          <w:kern w:val="0"/>
+          <w:sz w:val="24"/>
+          <w:szCs w:val="24"/>
+        </w:rPr>
+        <w:t>负责采集</w:t>
+      </w:r>
+      <w:r>
+        <w:rPr>
+          <w:rFonts w:ascii="宋体" w:hAnsi="宋体"/>
+          <w:kern w:val="0"/>
+          <w:sz w:val="24"/>
+          <w:szCs w:val="24"/>
+        </w:rPr>
+        <w:t>Redis</w:t>
+      </w:r>
+      <w:r>
+        <w:rPr>
+          <w:rFonts w:ascii="宋体" w:hAnsi="宋体" w:cs="Arial"/>
+          <w:kern w:val="0"/>
+          <w:sz w:val="24"/>
+          <w:szCs w:val="24"/>
+        </w:rPr>
+        <w:t>的内存使用率、延迟时间等。部署应用时，如果用户选择需要采集应用指标，</w:t>
+      </w:r>
+      <w:r>
+        <w:rPr>
+          <w:rFonts w:ascii="宋体" w:hAnsi="宋体"/>
+          <w:kern w:val="0"/>
+          <w:sz w:val="24"/>
+          <w:szCs w:val="24"/>
+        </w:rPr>
+        <w:t>PaaS</w:t>
+      </w:r>
+      <w:r>
+        <w:rPr>
+          <w:rFonts w:ascii="宋体" w:hAnsi="宋体" w:cs="Arial"/>
+          <w:kern w:val="0"/>
+          <w:sz w:val="24"/>
+          <w:szCs w:val="24"/>
+        </w:rPr>
+        <w:t>平台除了部署应用本身外，也会部署应用指标采集的</w:t>
+      </w:r>
+      <w:r>
+        <w:rPr>
+          <w:rFonts w:ascii="宋体" w:hAnsi="宋体"/>
+          <w:kern w:val="0"/>
+          <w:sz w:val="24"/>
+          <w:szCs w:val="24"/>
+        </w:rPr>
+        <w:t>agent</w:t>
+      </w:r>
+      <w:r>
+        <w:rPr>
+          <w:rFonts w:ascii="宋体" w:hAnsi="宋体" w:cs="Arial"/>
+          <w:kern w:val="0"/>
+          <w:sz w:val="24"/>
+          <w:szCs w:val="24"/>
+        </w:rPr>
+        <w:t>。监控服务通过事件信息发现应用采集</w:t>
+      </w:r>
+      <w:r>
+        <w:rPr>
+          <w:rFonts w:ascii="宋体" w:hAnsi="宋体"/>
+          <w:kern w:val="0"/>
+          <w:sz w:val="24"/>
+          <w:szCs w:val="24"/>
+        </w:rPr>
+        <w:t>agent</w:t>
+      </w:r>
+      <w:r>
+        <w:rPr>
+          <w:rFonts w:ascii="宋体" w:hAnsi="宋体" w:cs="Arial"/>
+          <w:kern w:val="0"/>
+          <w:sz w:val="24"/>
+          <w:szCs w:val="24"/>
+        </w:rPr>
+        <w:t>，之后每个采集周期会采集</w:t>
+      </w:r>
+      <w:r>
+        <w:rPr>
+          <w:rFonts w:ascii="宋体" w:hAnsi="宋体"/>
+          <w:kern w:val="0"/>
+          <w:sz w:val="24"/>
+          <w:szCs w:val="24"/>
+        </w:rPr>
+        <w:t>agent</w:t>
+      </w:r>
+      <w:r>
+        <w:rPr>
+          <w:rFonts w:ascii="宋体" w:hAnsi="宋体" w:cs="Arial"/>
+          <w:kern w:val="0"/>
+          <w:sz w:val="24"/>
+          <w:szCs w:val="24"/>
+        </w:rPr>
+        <w:t>上</w:t>
+      </w:r>
+      <w:r>
+        <w:rPr>
+          <w:rFonts w:ascii="宋体" w:hAnsi="宋体" w:cs="Arial"/>
+          <w:kern w:val="0"/>
+          <w:sz w:val="24"/>
+          <w:szCs w:val="24"/>
+        </w:rPr>
+        <w:t>的指标数据，数据处理和汇聚后提供给</w:t>
+      </w:r>
+      <w:r>
+        <w:rPr>
+          <w:rFonts w:ascii="宋体" w:hAnsi="宋体"/>
+          <w:kern w:val="0"/>
+          <w:sz w:val="24"/>
+          <w:szCs w:val="24"/>
+        </w:rPr>
+        <w:t>Grafana</w:t>
+      </w:r>
+      <w:r>
+        <w:rPr>
+          <w:rFonts w:ascii="宋体" w:hAnsi="宋体" w:cs="Arial"/>
+          <w:kern w:val="0"/>
+          <w:sz w:val="24"/>
+          <w:szCs w:val="24"/>
+        </w:rPr>
+        <w:t>做展示。</w:t>
+      </w:r>
+    </w:p>
+    <w:p>
+      <w:pPr>
+        <w:widowControl/>
+        <w:spacing w:line="360" w:lineRule="auto"/>
+        <w:ind w:firstLine="420"/>
+        <w:jc w:val="left"/>
+        <w:rPr>
+          <w:rFonts w:ascii="宋体" w:hAnsi="宋体" w:cs="Arial"/>
+          <w:kern w:val="0"/>
+          <w:sz w:val="24"/>
+          <w:szCs w:val="24"/>
+        </w:rPr>
+      </w:pPr>
+      <w:r>
+        <w:rPr>
+          <w:rFonts w:ascii="宋体" w:hAnsi="宋体" w:cs="Arial"/>
+          <w:kern w:val="0"/>
+          <w:sz w:val="24"/>
+          <w:szCs w:val="24"/>
+        </w:rPr>
+        <w:t>指标管理：负责接收用户指标，如容器、主机、节点、</w:t>
+      </w:r>
+      <w:r>
+        <w:rPr>
+          <w:rFonts w:ascii="宋体" w:hAnsi="宋体"/>
+          <w:kern w:val="0"/>
+          <w:sz w:val="24"/>
+          <w:szCs w:val="24"/>
+        </w:rPr>
+        <w:t>CPU</w:t>
+      </w:r>
+      <w:r>
+        <w:rPr>
+          <w:rFonts w:ascii="宋体" w:hAnsi="宋体" w:cs="Arial"/>
+          <w:kern w:val="0"/>
+          <w:sz w:val="24"/>
+          <w:szCs w:val="24"/>
+        </w:rPr>
+        <w:t>和内存的利用率、磁盘读写和网络速率，系统</w:t>
+      </w:r>
+      <w:r>
+        <w:rPr>
+          <w:rFonts w:ascii="宋体" w:hAnsi="宋体"/>
+          <w:kern w:val="0"/>
+          <w:sz w:val="24"/>
+          <w:szCs w:val="24"/>
+        </w:rPr>
+        <w:t>IP</w:t>
+      </w:r>
+      <w:r>
+        <w:rPr>
+          <w:rFonts w:ascii="宋体" w:hAnsi="宋体" w:cs="Arial"/>
+          <w:kern w:val="0"/>
+          <w:sz w:val="24"/>
+          <w:szCs w:val="24"/>
+        </w:rPr>
+        <w:t>数，用户数以及集群整体的各项指标，并提供查询和汇总指标的能力。</w:t>
+      </w:r>
+    </w:p>
+    <w:p>
+      <w:pPr>
+        <w:widowControl/>
+        <w:spacing w:line="360" w:lineRule="auto"/>
+        <w:ind w:firstLine="420"/>
+        <w:jc w:val="left"/>
+        <w:rPr>
+          <w:rFonts w:ascii="宋体" w:hAnsi="宋体" w:cs="Arial"/>
+          <w:kern w:val="0"/>
+          <w:sz w:val="24"/>
+          <w:szCs w:val="24"/>
+        </w:rPr>
+      </w:pPr>
+      <w:r>
+        <w:rPr>
+          <w:rFonts w:ascii="宋体" w:hAnsi="宋体" w:cs="Arial"/>
+          <w:kern w:val="0"/>
+          <w:sz w:val="24"/>
+          <w:szCs w:val="24"/>
+        </w:rPr>
+        <w:t>监控汇总分析：支持用户在平台中自定义如何处理原始指标数据，比如采集周期的长短，多条应用指标以哪种方式汇聚，使用原始指标生成复杂的报表指标等。处理后的指标依然和原始指标一样可以被查询和使用。</w:t>
+      </w:r>
+    </w:p>
+    <w:p>
+      <w:pPr>
+        <w:widowControl/>
+        <w:spacing w:line="360" w:lineRule="auto"/>
+        <w:ind w:firstLine="420"/>
+        <w:jc w:val="left"/>
+        <w:rPr>
+          <w:rFonts w:ascii="宋体" w:hAnsi="宋体" w:cs="Arial"/>
+          <w:kern w:val="0"/>
+          <w:sz w:val="24"/>
+          <w:szCs w:val="24"/>
+        </w:rPr>
+      </w:pPr>
+      <w:r>
+        <w:rPr>
+          <w:rFonts w:ascii="宋体" w:hAnsi="宋体" w:cs="Arial"/>
+          <w:kern w:val="0"/>
+          <w:sz w:val="24"/>
+          <w:szCs w:val="24"/>
+        </w:rPr>
+        <w:lastRenderedPageBreak/>
+        <w:t>报表：根据监控汇总分析生成报表。</w:t>
+      </w:r>
+    </w:p>
+    <w:p>
+      <w:pPr>
+        <w:pStyle w:val="N"/>
+        <w:spacing w:line="360" w:lineRule="auto"/>
+        <w:rPr>
+          <w:rFonts w:ascii="Times New Roman"/>
+          <w:sz w:val="42"/>
+          <w:szCs w:val="42"/>
+        </w:rPr>
+      </w:pPr>
+      <w:r>
+        <w:rPr>
           <w:noProof/>
         </w:rPr>
-        <w:lastRenderedPageBreak/>
         <w:drawing>
-          <wp:inline distT="0" distB="0" distL="0" distR="0" wp14:anchorId="1FC1BA99" wp14:editId="662048C9">
-            <wp:extent cx="5486400" cy="2705735"/>
+          <wp:inline distT="0" distB="0" distL="0" distR="0" wp14:anchorId="27D52751" wp14:editId="37522558">
+            <wp:extent cx="5486400" cy="3987165"/>
             <wp:effectExtent l="0" t="0" r="0" b="0"/>
-            <wp:docPr id="29" name="图片 29"/>
+            <wp:docPr id="40" name="图片 40"/>
             <wp:cNvGraphicFramePr>
               <a:graphicFrameLocks xmlns:a="http://schemas.openxmlformats.org/drawingml/2006/main" noChangeAspect="1"/>
             </wp:cNvGraphicFramePr>
@@ -10592,7 +9687,7 @@
                   <pic:spPr>
                     <a:xfrm>
                       <a:off x="0" y="0"/>
-                      <a:ext cx="5486400" cy="2705735"/>
+                      <a:ext cx="5486400" cy="3987165"/>
                     </a:xfrm>
                     <a:prstGeom prst="rect">
                       <a:avLst/>
@@ -10609,22 +9704,21 @@
       <w:pPr>
         <w:pStyle w:val="N"/>
         <w:spacing w:line="360" w:lineRule="auto"/>
-      </w:pPr>
-    </w:p>
-    <w:p>
-      <w:pPr>
-        <w:pStyle w:val="N"/>
-        <w:spacing w:line="360" w:lineRule="auto"/>
+        <w:rPr>
+          <w:rFonts w:ascii="Times New Roman"/>
+          <w:sz w:val="42"/>
+          <w:szCs w:val="42"/>
+        </w:rPr>
       </w:pPr>
       <w:r>
         <w:rPr>
           <w:noProof/>
         </w:rPr>
         <w:drawing>
-          <wp:inline distT="0" distB="0" distL="0" distR="0" wp14:anchorId="0281CDC6" wp14:editId="48BFDFD3">
-            <wp:extent cx="5486400" cy="3155315"/>
-            <wp:effectExtent l="0" t="0" r="0" b="6985"/>
-            <wp:docPr id="15" name="图片 15"/>
+          <wp:inline distT="0" distB="0" distL="0" distR="0" wp14:anchorId="28FD227F" wp14:editId="12213A2E">
+            <wp:extent cx="5486400" cy="3276600"/>
+            <wp:effectExtent l="0" t="0" r="0" b="0"/>
+            <wp:docPr id="31" name="图片 31"/>
             <wp:cNvGraphicFramePr>
               <a:graphicFrameLocks xmlns:a="http://schemas.openxmlformats.org/drawingml/2006/main" noChangeAspect="1"/>
             </wp:cNvGraphicFramePr>
@@ -10644,7 +9738,7 @@
                   <pic:spPr>
                     <a:xfrm>
                       <a:off x="0" y="0"/>
-                      <a:ext cx="5486400" cy="3155315"/>
+                      <a:ext cx="5486400" cy="3276600"/>
                     </a:xfrm>
                     <a:prstGeom prst="rect">
                       <a:avLst/>
@@ -10661,12 +9755,13 @@
       <w:pPr>
         <w:pStyle w:val="N"/>
         <w:spacing w:line="360" w:lineRule="auto"/>
-      </w:pPr>
-    </w:p>
-    <w:p>
-      <w:pPr>
-        <w:pStyle w:val="N"/>
-        <w:spacing w:line="360" w:lineRule="auto"/>
+        <w:rPr>
+          <w:rFonts w:ascii="宋体" w:eastAsia="宋体" w:hAnsi="宋体" w:cs="宋体"/>
+          <w:bCs/>
+          <w:kern w:val="0"/>
+          <w:sz w:val="24"/>
+          <w:szCs w:val="24"/>
+        </w:rPr>
       </w:pPr>
       <w:r>
         <w:rPr>
@@ -10674,10 +9769,10 @@
         </w:rPr>
         <w:lastRenderedPageBreak/>
         <w:drawing>
-          <wp:inline distT="0" distB="0" distL="0" distR="0" wp14:anchorId="03FA72A8" wp14:editId="3A0D48B6">
-            <wp:extent cx="5486400" cy="2849880"/>
-            <wp:effectExtent l="0" t="0" r="0" b="7620"/>
-            <wp:docPr id="26" name="图片 26"/>
+          <wp:inline distT="0" distB="0" distL="0" distR="0" wp14:anchorId="1FC1BA99" wp14:editId="662048C9">
+            <wp:extent cx="5486400" cy="2705735"/>
+            <wp:effectExtent l="0" t="0" r="0" b="0"/>
+            <wp:docPr id="29" name="图片 29"/>
             <wp:cNvGraphicFramePr>
               <a:graphicFrameLocks xmlns:a="http://schemas.openxmlformats.org/drawingml/2006/main" noChangeAspect="1"/>
             </wp:cNvGraphicFramePr>
@@ -10697,7 +9792,7 @@
                   <pic:spPr>
                     <a:xfrm>
                       <a:off x="0" y="0"/>
-                      <a:ext cx="5486400" cy="2849880"/>
+                      <a:ext cx="5486400" cy="2705735"/>
                     </a:xfrm>
                     <a:prstGeom prst="rect">
                       <a:avLst/>
@@ -10715,15 +9810,21 @@
         <w:pStyle w:val="N"/>
         <w:spacing w:line="360" w:lineRule="auto"/>
       </w:pPr>
+    </w:p>
+    <w:p>
+      <w:pPr>
+        <w:pStyle w:val="N"/>
+        <w:spacing w:line="360" w:lineRule="auto"/>
+      </w:pPr>
       <w:r>
         <w:rPr>
           <w:noProof/>
         </w:rPr>
         <w:drawing>
-          <wp:inline distT="0" distB="0" distL="0" distR="0" wp14:anchorId="2AAB3201" wp14:editId="04AA1992">
-            <wp:extent cx="5486400" cy="3098800"/>
-            <wp:effectExtent l="0" t="0" r="0" b="6350"/>
-            <wp:docPr id="17" name="图片 17"/>
+          <wp:inline distT="0" distB="0" distL="0" distR="0" wp14:anchorId="0281CDC6" wp14:editId="48BFDFD3">
+            <wp:extent cx="5486400" cy="3155315"/>
+            <wp:effectExtent l="0" t="0" r="0" b="6985"/>
+            <wp:docPr id="15" name="图片 15"/>
             <wp:cNvGraphicFramePr>
               <a:graphicFrameLocks xmlns:a="http://schemas.openxmlformats.org/drawingml/2006/main" noChangeAspect="1"/>
             </wp:cNvGraphicFramePr>
@@ -10743,7 +9844,7 @@
                   <pic:spPr>
                     <a:xfrm>
                       <a:off x="0" y="0"/>
-                      <a:ext cx="5486400" cy="3098800"/>
+                      <a:ext cx="5486400" cy="3155315"/>
                     </a:xfrm>
                     <a:prstGeom prst="rect">
                       <a:avLst/>
@@ -10761,16 +9862,22 @@
         <w:pStyle w:val="N"/>
         <w:spacing w:line="360" w:lineRule="auto"/>
       </w:pPr>
+    </w:p>
+    <w:p>
+      <w:pPr>
+        <w:pStyle w:val="N"/>
+        <w:spacing w:line="360" w:lineRule="auto"/>
+      </w:pPr>
       <w:r>
         <w:rPr>
           <w:noProof/>
         </w:rPr>
         <w:lastRenderedPageBreak/>
         <w:drawing>
-          <wp:inline distT="0" distB="0" distL="0" distR="0" wp14:anchorId="0CA3BB47" wp14:editId="00543FFB">
-            <wp:extent cx="5486400" cy="2853055"/>
-            <wp:effectExtent l="0" t="0" r="0" b="4445"/>
-            <wp:docPr id="24" name="图片 24"/>
+          <wp:inline distT="0" distB="0" distL="0" distR="0" wp14:anchorId="03FA72A8" wp14:editId="3A0D48B6">
+            <wp:extent cx="5486400" cy="2849880"/>
+            <wp:effectExtent l="0" t="0" r="0" b="7620"/>
+            <wp:docPr id="26" name="图片 26"/>
             <wp:cNvGraphicFramePr>
               <a:graphicFrameLocks xmlns:a="http://schemas.openxmlformats.org/drawingml/2006/main" noChangeAspect="1"/>
             </wp:cNvGraphicFramePr>
@@ -10790,7 +9897,7 @@
                   <pic:spPr>
                     <a:xfrm>
                       <a:off x="0" y="0"/>
-                      <a:ext cx="5486400" cy="2853055"/>
+                      <a:ext cx="5486400" cy="2849880"/>
                     </a:xfrm>
                     <a:prstGeom prst="rect">
                       <a:avLst/>
@@ -10808,21 +9915,15 @@
         <w:pStyle w:val="N"/>
         <w:spacing w:line="360" w:lineRule="auto"/>
       </w:pPr>
-    </w:p>
-    <w:p>
-      <w:pPr>
-        <w:pStyle w:val="N"/>
-        <w:spacing w:line="360" w:lineRule="auto"/>
-      </w:pPr>
       <w:r>
         <w:rPr>
           <w:noProof/>
         </w:rPr>
         <w:drawing>
-          <wp:inline distT="0" distB="0" distL="0" distR="0" wp14:anchorId="3B27219A" wp14:editId="6740EB3C">
-            <wp:extent cx="5486400" cy="2863850"/>
-            <wp:effectExtent l="0" t="0" r="0" b="0"/>
-            <wp:docPr id="25" name="图片 25"/>
+          <wp:inline distT="0" distB="0" distL="0" distR="0" wp14:anchorId="2AAB3201" wp14:editId="04AA1992">
+            <wp:extent cx="5486400" cy="3098800"/>
+            <wp:effectExtent l="0" t="0" r="0" b="6350"/>
+            <wp:docPr id="17" name="图片 17"/>
             <wp:cNvGraphicFramePr>
               <a:graphicFrameLocks xmlns:a="http://schemas.openxmlformats.org/drawingml/2006/main" noChangeAspect="1"/>
             </wp:cNvGraphicFramePr>
@@ -10842,6 +9943,105 @@
                   <pic:spPr>
                     <a:xfrm>
                       <a:off x="0" y="0"/>
+                      <a:ext cx="5486400" cy="3098800"/>
+                    </a:xfrm>
+                    <a:prstGeom prst="rect">
+                      <a:avLst/>
+                    </a:prstGeom>
+                  </pic:spPr>
+                </pic:pic>
+              </a:graphicData>
+            </a:graphic>
+          </wp:inline>
+        </w:drawing>
+      </w:r>
+    </w:p>
+    <w:p>
+      <w:pPr>
+        <w:pStyle w:val="N"/>
+        <w:spacing w:line="360" w:lineRule="auto"/>
+      </w:pPr>
+      <w:r>
+        <w:rPr>
+          <w:noProof/>
+        </w:rPr>
+        <w:lastRenderedPageBreak/>
+        <w:drawing>
+          <wp:inline distT="0" distB="0" distL="0" distR="0" wp14:anchorId="0CA3BB47" wp14:editId="00543FFB">
+            <wp:extent cx="5486400" cy="2853055"/>
+            <wp:effectExtent l="0" t="0" r="0" b="4445"/>
+            <wp:docPr id="24" name="图片 24"/>
+            <wp:cNvGraphicFramePr>
+              <a:graphicFrameLocks xmlns:a="http://schemas.openxmlformats.org/drawingml/2006/main" noChangeAspect="1"/>
+            </wp:cNvGraphicFramePr>
+            <a:graphic xmlns:a="http://schemas.openxmlformats.org/drawingml/2006/main">
+              <a:graphicData uri="http://schemas.openxmlformats.org/drawingml/2006/picture">
+                <pic:pic xmlns:pic="http://schemas.openxmlformats.org/drawingml/2006/picture">
+                  <pic:nvPicPr>
+                    <pic:cNvPr id="0" name=""/>
+                    <pic:cNvPicPr/>
+                  </pic:nvPicPr>
+                  <pic:blipFill>
+                    <a:blip r:embed="rId24"/>
+                    <a:stretch>
+                      <a:fillRect/>
+                    </a:stretch>
+                  </pic:blipFill>
+                  <pic:spPr>
+                    <a:xfrm>
+                      <a:off x="0" y="0"/>
+                      <a:ext cx="5486400" cy="2853055"/>
+                    </a:xfrm>
+                    <a:prstGeom prst="rect">
+                      <a:avLst/>
+                    </a:prstGeom>
+                  </pic:spPr>
+                </pic:pic>
+              </a:graphicData>
+            </a:graphic>
+          </wp:inline>
+        </w:drawing>
+      </w:r>
+    </w:p>
+    <w:p>
+      <w:pPr>
+        <w:pStyle w:val="N"/>
+        <w:spacing w:line="360" w:lineRule="auto"/>
+      </w:pPr>
+    </w:p>
+    <w:p>
+      <w:pPr>
+        <w:pStyle w:val="N"/>
+        <w:spacing w:line="360" w:lineRule="auto"/>
+      </w:pPr>
+      <w:r>
+        <w:rPr>
+          <w:noProof/>
+        </w:rPr>
+        <w:drawing>
+          <wp:inline distT="0" distB="0" distL="0" distR="0" wp14:anchorId="3B27219A" wp14:editId="6740EB3C">
+            <wp:extent cx="5486400" cy="2863850"/>
+            <wp:effectExtent l="0" t="0" r="0" b="0"/>
+            <wp:docPr id="25" name="图片 25"/>
+            <wp:cNvGraphicFramePr>
+              <a:graphicFrameLocks xmlns:a="http://schemas.openxmlformats.org/drawingml/2006/main" noChangeAspect="1"/>
+            </wp:cNvGraphicFramePr>
+            <a:graphic xmlns:a="http://schemas.openxmlformats.org/drawingml/2006/main">
+              <a:graphicData uri="http://schemas.openxmlformats.org/drawingml/2006/picture">
+                <pic:pic xmlns:pic="http://schemas.openxmlformats.org/drawingml/2006/picture">
+                  <pic:nvPicPr>
+                    <pic:cNvPr id="0" name=""/>
+                    <pic:cNvPicPr/>
+                  </pic:nvPicPr>
+                  <pic:blipFill>
+                    <a:blip r:embed="rId25"/>
+                    <a:stretch>
+                      <a:fillRect/>
+                    </a:stretch>
+                  </pic:blipFill>
+                  <pic:spPr>
+                    <a:xfrm>
+                      <a:off x="0" y="0"/>
                       <a:ext cx="5486400" cy="2863850"/>
                     </a:xfrm>
                     <a:prstGeom prst="rect">
@@ -10902,37 +10102,19 @@
         <w:spacing w:before="100" w:beforeAutospacing="1" w:after="100" w:afterAutospacing="1" w:line="360" w:lineRule="auto"/>
         <w:ind w:firstLine="480"/>
         <w:rPr>
-          <w:rFonts w:ascii="宋体" w:eastAsia="宋体" w:hAnsi="宋体" w:hint="eastAsia"/>
-          <w:sz w:val="24"/>
-          <w:szCs w:val="24"/>
-        </w:rPr>
-      </w:pPr>
-      <w:r>
-        <w:rPr>
           <w:rFonts w:ascii="宋体" w:eastAsia="宋体" w:hAnsi="宋体"/>
           <w:sz w:val="24"/>
           <w:szCs w:val="24"/>
         </w:rPr>
+      </w:pPr>
+      <w:r>
+        <w:rPr>
+          <w:rFonts w:ascii="宋体" w:eastAsia="宋体" w:hAnsi="宋体"/>
+          <w:sz w:val="24"/>
+          <w:szCs w:val="24"/>
+        </w:rPr>
         <w:lastRenderedPageBreak/>
-        <w:t>SaaS 应用层。包括两方面内容 ：一是应用服务产品体系 ，应用服务</w:t>
-      </w:r>
-      <w:proofErr w:type="gramStart"/>
-      <w:r>
-        <w:rPr>
-          <w:rFonts w:ascii="宋体" w:eastAsia="宋体" w:hAnsi="宋体"/>
-          <w:sz w:val="24"/>
-          <w:szCs w:val="24"/>
-        </w:rPr>
-        <w:t>须支持</w:t>
-      </w:r>
-      <w:proofErr w:type="gramEnd"/>
-      <w:r>
-        <w:rPr>
-          <w:rFonts w:ascii="宋体" w:eastAsia="宋体" w:hAnsi="宋体"/>
-          <w:sz w:val="24"/>
-          <w:szCs w:val="24"/>
-        </w:rPr>
-        <w:t>多租户、可配置、可扩展、网络化 ；二是服务运营管理体系 ，服务须安全稳定 ，支持产品管理、终端管理、用户管理等功能。在 SaaS 应用层提供智能汇聚、融合生产、内容库管理、内容发布、全媒体业务协同指挥等模块。这一层是通过网络浏览器来接入 ，在远程服务器上的任一应用都可以通过网络来运行。通过这种模式 ，不需要顾虑类似安装等琐事 ，能够方便用户使用 ，并提供一定的可定制性以满足用户的特殊需求。</w:t>
+        <w:t>SaaS 应用层。包括两方面内容 ：一是应用服务产品体系 ，应用服务须支持多租户、可配置、可扩展、网络化 ；二是服务运营管理体系 ，服务须安全稳定 ，支持产品管理、终端管理、用户管理等功能。在 SaaS 应用层提供智能汇聚、融合生产、内容库管理、内容发布、全媒体业务协同指挥等模块。这一层是通过网络浏览器来接入 ，在远程服务器上的任一应用都可以通过网络来运行。通过这种模式 ，不需要顾虑类似安装等琐事 ，能够方便用户使用 ，并提供一定的可定制性以满足用户的特殊需求。</w:t>
       </w:r>
     </w:p>
     <w:p>
@@ -10968,25 +10150,7 @@
           <w:sz w:val="24"/>
           <w:szCs w:val="24"/>
         </w:rPr>
-        <w:t>平台不同的使用对象，为他们提供了更直观的系统信息内容整合。平台门户帮助使用</w:t>
-      </w:r>
-      <w:proofErr w:type="gramStart"/>
-      <w:r>
-        <w:rPr>
-          <w:rFonts w:ascii="宋体" w:eastAsia="宋体" w:hAnsi="宋体" w:cs="Arial"/>
-          <w:sz w:val="24"/>
-          <w:szCs w:val="24"/>
-        </w:rPr>
-        <w:t>者快速</w:t>
-      </w:r>
-      <w:proofErr w:type="gramEnd"/>
-      <w:r>
-        <w:rPr>
-          <w:rFonts w:ascii="宋体" w:eastAsia="宋体" w:hAnsi="宋体" w:cs="Arial"/>
-          <w:sz w:val="24"/>
-          <w:szCs w:val="24"/>
-        </w:rPr>
-        <w:t>获取平台、集群资源和应用服务的使用情况和运行状况。</w:t>
+        <w:t>平台不同的使用对象，为他们提供了更直观的系统信息内容整合。平台门户帮助使用者快速获取平台、集群资源和应用服务的使用情况和运行状况。</w:t>
       </w:r>
     </w:p>
     <w:p>
@@ -11005,49 +10169,16 @@
         <w:pStyle w:val="N"/>
         <w:ind w:firstLineChars="0" w:firstLine="0"/>
       </w:pPr>
-      <w:bookmarkStart w:id="65" w:name="_GoBack"/>
       <w:r>
         <w:rPr>
           <w:rFonts w:hint="eastAsia"/>
         </w:rPr>
-        <w:t>建立统一的监控平台，实现数据中心所有资源统一监控，运维与</w:t>
-      </w:r>
-      <w:proofErr w:type="gramStart"/>
-      <w:r>
-        <w:rPr>
-          <w:rFonts w:hint="eastAsia"/>
-        </w:rPr>
-        <w:t>云服务</w:t>
-      </w:r>
-      <w:proofErr w:type="gramEnd"/>
-      <w:r>
-        <w:rPr>
-          <w:rFonts w:hint="eastAsia"/>
-        </w:rPr>
-        <w:t>统一，运营信息和运</w:t>
-      </w:r>
-      <w:proofErr w:type="gramStart"/>
-      <w:r>
-        <w:rPr>
-          <w:rFonts w:hint="eastAsia"/>
-        </w:rPr>
-        <w:t>维信息</w:t>
-      </w:r>
-      <w:proofErr w:type="gramEnd"/>
-      <w:r>
-        <w:rPr>
-          <w:rFonts w:hint="eastAsia"/>
-        </w:rPr>
-        <w:t>统一大屏显示。</w:t>
-      </w:r>
-      <w:bookmarkEnd w:id="65"/>
+        <w:t>建立统一的监控平台，实现数据中心所有资源统一监控，运维与云服务统一，运营信息和运维信息统一大屏显示。</w:t>
+      </w:r>
     </w:p>
     <w:p>
       <w:pPr>
         <w:pStyle w:val="3"/>
-        <w:rPr>
-          <w:rFonts w:hint="eastAsia"/>
-        </w:rPr>
       </w:pPr>
       <w:r>
         <w:rPr>
@@ -11531,9 +10662,9 @@
       </w:pPr>
     </w:p>
     <w:sectPr>
-      <w:headerReference w:type="even" r:id="rId24"/>
-      <w:footerReference w:type="even" r:id="rId25"/>
-      <w:footerReference w:type="default" r:id="rId26"/>
+      <w:headerReference w:type="even" r:id="rId26"/>
+      <w:footerReference w:type="even" r:id="rId27"/>
+      <w:footerReference w:type="default" r:id="rId28"/>
       <w:pgSz w:w="11906" w:h="16838"/>
       <w:pgMar w:top="1616" w:right="1418" w:bottom="1616" w:left="1418" w:header="964" w:footer="1304" w:gutter="0"/>
       <w:cols w:space="425"/>
@@ -11615,7 +10746,7 @@
         <w:noProof/>
         <w:lang w:val="zh-CN"/>
       </w:rPr>
-      <w:t>38</w:t>
+      <w:t>19</w:t>
     </w:r>
     <w:r>
       <w:rPr>
@@ -11765,7 +10896,7 @@
             </wp:anchor>
           </w:drawing>
         </mc:Choice>
-        <mc:Fallback xmlns:cx="http://schemas.microsoft.com/office/drawing/2014/chartex" xmlns:cx1="http://schemas.microsoft.com/office/drawing/2015/9/8/chartex" xmlns:cx2="http://schemas.microsoft.com/office/drawing/2015/10/21/chartex" xmlns:cx3="http://schemas.microsoft.com/office/drawing/2016/5/9/chartex" xmlns:cx4="http://schemas.microsoft.com/office/drawing/2016/5/10/chartex" xmlns:cx5="http://schemas.microsoft.com/office/drawing/2016/5/11/chartex" xmlns:cx6="http://schemas.microsoft.com/office/drawing/2016/5/12/chartex" xmlns:cx7="http://schemas.microsoft.com/office/drawing/2016/5/13/chartex" xmlns:cx8="http://schemas.microsoft.com/office/drawing/2016/5/14/chartex" xmlns:aink="http://schemas.microsoft.com/office/drawing/2016/ink" xmlns:am3d="http://schemas.microsoft.com/office/drawing/2017/model3d" xmlns:w15="http://schemas.microsoft.com/office/word/2012/wordml" xmlns:w16cex="http://schemas.microsoft.com/office/word/2018/wordml/cex" xmlns:w16cid="http://schemas.microsoft.com/office/word/2016/wordml/cid" xmlns:w16="http://schemas.microsoft.com/office/word/2018/wordml" xmlns:w16se="http://schemas.microsoft.com/office/word/2015/wordml/symex">
+        <mc:Fallback xmlns:w16se="http://schemas.microsoft.com/office/word/2015/wordml/symex" xmlns:w16="http://schemas.microsoft.com/office/word/2018/wordml" xmlns:w16cid="http://schemas.microsoft.com/office/word/2016/wordml/cid" xmlns:w16cex="http://schemas.microsoft.com/office/word/2018/wordml/cex" xmlns:w15="http://schemas.microsoft.com/office/word/2012/wordml" xmlns:am3d="http://schemas.microsoft.com/office/drawing/2017/model3d" xmlns:aink="http://schemas.microsoft.com/office/drawing/2016/ink" xmlns:cx8="http://schemas.microsoft.com/office/drawing/2016/5/14/chartex" xmlns:cx7="http://schemas.microsoft.com/office/drawing/2016/5/13/chartex" xmlns:cx6="http://schemas.microsoft.com/office/drawing/2016/5/12/chartex" xmlns:cx5="http://schemas.microsoft.com/office/drawing/2016/5/11/chartex" xmlns:cx4="http://schemas.microsoft.com/office/drawing/2016/5/10/chartex" xmlns:cx3="http://schemas.microsoft.com/office/drawing/2016/5/9/chartex" xmlns:cx2="http://schemas.microsoft.com/office/drawing/2015/10/21/chartex" xmlns:cx1="http://schemas.microsoft.com/office/drawing/2015/9/8/chartex" xmlns:cx="http://schemas.microsoft.com/office/drawing/2014/chartex">
           <w:pict>
             <v:shapetype w14:anchorId="7E5F7131" id="_x0000_t32" coordsize="21600,21600" o:spt="32" o:oned="t" path="m,l21600,21600e" filled="f">
               <v:path arrowok="t" fillok="f" o:connecttype="none"/>
@@ -11778,14 +10909,12 @@
         </mc:Fallback>
       </mc:AlternateContent>
     </w:r>
-    <w:proofErr w:type="gramStart"/>
     <w:r>
       <w:rPr>
         <w:rFonts w:hint="eastAsia"/>
       </w:rPr>
       <w:t>xx</w:t>
     </w:r>
-    <w:proofErr w:type="gramEnd"/>
   </w:p>
 </w:hdr>
 </file>
@@ -22777,7 +21906,7 @@
 </file>
 
 <file path=customXml/itemProps2.xml><?xml version="1.0" encoding="utf-8"?>
-<ds:datastoreItem xmlns:ds="http://schemas.openxmlformats.org/officeDocument/2006/customXml" ds:itemID="{DBDE9283-D6A5-4D1F-976B-D457DACE20FD}">
+<ds:datastoreItem xmlns:ds="http://schemas.openxmlformats.org/officeDocument/2006/customXml" ds:itemID="{E88092E1-7401-4122-97BB-00FA3C7A0621}">
   <ds:schemaRefs>
     <ds:schemaRef ds:uri="http://schemas.openxmlformats.org/officeDocument/2006/bibliography"/>
   </ds:schemaRefs>

--- a/file/报告目录20201216v1.0.docx
+++ b/file/报告目录20201216v1.0.docx
@@ -101,7 +101,27 @@
           <w:sz w:val="36"/>
           <w:szCs w:val="72"/>
         </w:rPr>
-        <w:t>报告章节编号请严格遵照我院质量管理文件要求：</w:t>
+        <w:t>报告章节编号</w:t>
+      </w:r>
+      <w:proofErr w:type="gramStart"/>
+      <w:r>
+        <w:rPr>
+          <w:rFonts w:eastAsia="黑体"/>
+          <w:color w:val="FF0000"/>
+          <w:sz w:val="36"/>
+          <w:szCs w:val="72"/>
+        </w:rPr>
+        <w:t>请严格</w:t>
+      </w:r>
+      <w:proofErr w:type="gramEnd"/>
+      <w:r>
+        <w:rPr>
+          <w:rFonts w:eastAsia="黑体"/>
+          <w:color w:val="FF0000"/>
+          <w:sz w:val="36"/>
+          <w:szCs w:val="72"/>
+        </w:rPr>
+        <w:t>遵照我院质量管理文件要求：</w:t>
       </w:r>
     </w:p>
     <w:p>
@@ -575,6 +595,7 @@
       <w:pPr>
         <w:pStyle w:val="5"/>
       </w:pPr>
+      <w:proofErr w:type="gramStart"/>
       <w:r>
         <w:rPr>
           <w:rFonts w:hint="eastAsia"/>
@@ -584,6 +605,7 @@
       <w:r>
         <w:t>x</w:t>
       </w:r>
+      <w:proofErr w:type="gramEnd"/>
     </w:p>
     <w:p>
       <w:pPr>
@@ -1759,7 +1781,25 @@
           <w:sz w:val="24"/>
           <w:szCs w:val="24"/>
         </w:rPr>
-        <w:t>收集整理拟彩的国际标准、国家标准等外部标准和本领域已有的内部标准，提出近期和将来规划拟制定的标准列表，编制标准明细表。</w:t>
+        <w:t>收集</w:t>
+      </w:r>
+      <w:proofErr w:type="gramStart"/>
+      <w:r>
+        <w:rPr>
+          <w:rFonts w:ascii="宋体" w:eastAsia="宋体" w:hAnsi="宋体" w:hint="eastAsia"/>
+          <w:sz w:val="24"/>
+          <w:szCs w:val="24"/>
+        </w:rPr>
+        <w:t>整理拟彩的</w:t>
+      </w:r>
+      <w:proofErr w:type="gramEnd"/>
+      <w:r>
+        <w:rPr>
+          <w:rFonts w:ascii="宋体" w:eastAsia="宋体" w:hAnsi="宋体" w:hint="eastAsia"/>
+          <w:sz w:val="24"/>
+          <w:szCs w:val="24"/>
+        </w:rPr>
+        <w:t>国际标准、国家标准等外部标准和本领域已有的内部标准，提出近期和将来规划拟制定的标准列表，编制标准明细表。</w:t>
       </w:r>
     </w:p>
     <w:p>
@@ -2107,7 +2147,25 @@
           <w:sz w:val="24"/>
           <w:szCs w:val="24"/>
         </w:rPr>
-        <w:t>沿长江流域的水利外网、水利专网、防汛骨干网、电子政务网已基本建成。各类雨量站、水位站、水情、旱情、水质站、取水口与排污口视频监测站也逐步完善，水情监测系统、防汛抗旱系统、水资源监控能力建设等核心业务应用日趋丰富。</w:t>
+        <w:t>沿长江流域的水利外网、水利专网、防汛骨干网、电子</w:t>
+      </w:r>
+      <w:proofErr w:type="gramStart"/>
+      <w:r>
+        <w:rPr>
+          <w:rFonts w:ascii="宋体" w:eastAsia="宋体" w:hAnsi="宋体" w:hint="eastAsia"/>
+          <w:sz w:val="24"/>
+          <w:szCs w:val="24"/>
+        </w:rPr>
+        <w:t>政务网</w:t>
+      </w:r>
+      <w:proofErr w:type="gramEnd"/>
+      <w:r>
+        <w:rPr>
+          <w:rFonts w:ascii="宋体" w:eastAsia="宋体" w:hAnsi="宋体" w:hint="eastAsia"/>
+          <w:sz w:val="24"/>
+          <w:szCs w:val="24"/>
+        </w:rPr>
+        <w:t>已基本建成。各类雨量站、水位站、水情、旱情、水质站、取水口与排污口视频监测站也逐步完善，水情监测系统、防汛抗旱系统、水资源监控能力建设等核心业务应用日趋丰富。</w:t>
       </w:r>
       <w:r>
         <w:rPr>
@@ -2542,7 +2600,25 @@
           <w:sz w:val="24"/>
           <w:szCs w:val="24"/>
         </w:rPr>
-        <w:t>运维成本高</w:t>
+        <w:t>运</w:t>
+      </w:r>
+      <w:proofErr w:type="gramStart"/>
+      <w:r>
+        <w:rPr>
+          <w:rFonts w:ascii="宋体" w:eastAsia="宋体" w:hAnsi="宋体" w:hint="eastAsia"/>
+          <w:sz w:val="24"/>
+          <w:szCs w:val="24"/>
+        </w:rPr>
+        <w:t>维成本</w:t>
+      </w:r>
+      <w:proofErr w:type="gramEnd"/>
+      <w:r>
+        <w:rPr>
+          <w:rFonts w:ascii="宋体" w:eastAsia="宋体" w:hAnsi="宋体" w:hint="eastAsia"/>
+          <w:sz w:val="24"/>
+          <w:szCs w:val="24"/>
+        </w:rPr>
+        <w:t>高</w:t>
       </w:r>
     </w:p>
     <w:p>
@@ -2570,7 +2646,43 @@
           <w:szCs w:val="24"/>
         </w:rPr>
         <w:lastRenderedPageBreak/>
-        <w:t>统、数据库、存储等软硬件系统，导致了场地投入、机柜投入、制冷设备投入、硬件投入、运维人员投入的重复投入，导致运维成本高。</w:t>
+        <w:t>统、数据库、存储等软硬件系统，导致了场地投入、机柜投入、制冷设备投入、硬件投入、运</w:t>
+      </w:r>
+      <w:proofErr w:type="gramStart"/>
+      <w:r>
+        <w:rPr>
+          <w:rFonts w:ascii="宋体" w:eastAsia="宋体" w:hAnsi="宋体" w:hint="eastAsia"/>
+          <w:sz w:val="24"/>
+          <w:szCs w:val="24"/>
+        </w:rPr>
+        <w:t>维人员</w:t>
+      </w:r>
+      <w:proofErr w:type="gramEnd"/>
+      <w:r>
+        <w:rPr>
+          <w:rFonts w:ascii="宋体" w:eastAsia="宋体" w:hAnsi="宋体" w:hint="eastAsia"/>
+          <w:sz w:val="24"/>
+          <w:szCs w:val="24"/>
+        </w:rPr>
+        <w:t>投入的重复投入，导致运</w:t>
+      </w:r>
+      <w:proofErr w:type="gramStart"/>
+      <w:r>
+        <w:rPr>
+          <w:rFonts w:ascii="宋体" w:eastAsia="宋体" w:hAnsi="宋体" w:hint="eastAsia"/>
+          <w:sz w:val="24"/>
+          <w:szCs w:val="24"/>
+        </w:rPr>
+        <w:t>维成本</w:t>
+      </w:r>
+      <w:proofErr w:type="gramEnd"/>
+      <w:r>
+        <w:rPr>
+          <w:rFonts w:ascii="宋体" w:eastAsia="宋体" w:hAnsi="宋体" w:hint="eastAsia"/>
+          <w:sz w:val="24"/>
+          <w:szCs w:val="24"/>
+        </w:rPr>
+        <w:t>高。</w:t>
       </w:r>
     </w:p>
     <w:p>
@@ -2654,7 +2766,61 @@
           <w:sz w:val="24"/>
           <w:szCs w:val="24"/>
         </w:rPr>
-        <w:t>为了满足政策法规、部门规章对于应用系统的安全性与合规性要求，运维人员进行了大量的工作以保证要求，但由于数量和业务众多，导致这一目标在实际当中难以实现。并由于运维人员的技术水平、工作效率上的差异，硬件条件的区别，导致实施结果存在很大的差异，从而带来各种风险。</w:t>
+        <w:t>为了满足政策法规、部门规章对于应用系统的安全性与合</w:t>
+      </w:r>
+      <w:proofErr w:type="gramStart"/>
+      <w:r>
+        <w:rPr>
+          <w:rFonts w:ascii="宋体" w:eastAsia="宋体" w:hAnsi="宋体" w:hint="eastAsia"/>
+          <w:sz w:val="24"/>
+          <w:szCs w:val="24"/>
+        </w:rPr>
+        <w:t>规</w:t>
+      </w:r>
+      <w:proofErr w:type="gramEnd"/>
+      <w:r>
+        <w:rPr>
+          <w:rFonts w:ascii="宋体" w:eastAsia="宋体" w:hAnsi="宋体" w:hint="eastAsia"/>
+          <w:sz w:val="24"/>
+          <w:szCs w:val="24"/>
+        </w:rPr>
+        <w:t>性要求，运</w:t>
+      </w:r>
+      <w:proofErr w:type="gramStart"/>
+      <w:r>
+        <w:rPr>
+          <w:rFonts w:ascii="宋体" w:eastAsia="宋体" w:hAnsi="宋体" w:hint="eastAsia"/>
+          <w:sz w:val="24"/>
+          <w:szCs w:val="24"/>
+        </w:rPr>
+        <w:t>维人员</w:t>
+      </w:r>
+      <w:proofErr w:type="gramEnd"/>
+      <w:r>
+        <w:rPr>
+          <w:rFonts w:ascii="宋体" w:eastAsia="宋体" w:hAnsi="宋体" w:hint="eastAsia"/>
+          <w:sz w:val="24"/>
+          <w:szCs w:val="24"/>
+        </w:rPr>
+        <w:t>进行了大量的工作以保证要求，但由于数量和业务众多，导致这一目标在实际当中难以实现。并由于运</w:t>
+      </w:r>
+      <w:proofErr w:type="gramStart"/>
+      <w:r>
+        <w:rPr>
+          <w:rFonts w:ascii="宋体" w:eastAsia="宋体" w:hAnsi="宋体" w:hint="eastAsia"/>
+          <w:sz w:val="24"/>
+          <w:szCs w:val="24"/>
+        </w:rPr>
+        <w:t>维人员</w:t>
+      </w:r>
+      <w:proofErr w:type="gramEnd"/>
+      <w:r>
+        <w:rPr>
+          <w:rFonts w:ascii="宋体" w:eastAsia="宋体" w:hAnsi="宋体" w:hint="eastAsia"/>
+          <w:sz w:val="24"/>
+          <w:szCs w:val="24"/>
+        </w:rPr>
+        <w:t>的技术水平、工作效率上的差异，硬件条件的区别，导致实施结果存在很大的差异，从而带来各种风险。</w:t>
       </w:r>
     </w:p>
     <w:p>
@@ -3014,7 +3180,25 @@
           <w:sz w:val="24"/>
           <w:szCs w:val="24"/>
         </w:rPr>
-        <w:t>依据标准编制的计划要求确定完成工作任务需要的相关资料和信息的范围、调研的对象、调研的方式、预设调研的题目，列出题纲。对调研的内容要依据编制原则的要求分裂出具体的调研点。</w:t>
+        <w:t>依据标准编制的计划要求确定完成工作任务需要的相关资料和信息的范围、调研的对象、调研的方式、预设调研的题目，列出</w:t>
+      </w:r>
+      <w:proofErr w:type="gramStart"/>
+      <w:r>
+        <w:rPr>
+          <w:rFonts w:ascii="宋体" w:eastAsia="宋体" w:hAnsi="宋体" w:hint="eastAsia"/>
+          <w:sz w:val="24"/>
+          <w:szCs w:val="24"/>
+        </w:rPr>
+        <w:t>题纲</w:t>
+      </w:r>
+      <w:proofErr w:type="gramEnd"/>
+      <w:r>
+        <w:rPr>
+          <w:rFonts w:ascii="宋体" w:eastAsia="宋体" w:hAnsi="宋体" w:hint="eastAsia"/>
+          <w:sz w:val="24"/>
+          <w:szCs w:val="24"/>
+        </w:rPr>
+        <w:t>。对调研的内容要依据编制原则的要求分裂出具体的调研点。</w:t>
       </w:r>
     </w:p>
     <w:p>
@@ -3581,7 +3765,43 @@
           <w:sz w:val="24"/>
           <w:szCs w:val="24"/>
         </w:rPr>
-        <w:t>位数字组成，数字递增编码，当标准序列号需要递增，可在已有标准序列号基础上进行编号递增扩充，每级结构中的标准号最多可扩充至999。</w:t>
+        <w:t>位数字组成，数字递增编码，当标准序列</w:t>
+      </w:r>
+      <w:proofErr w:type="gramStart"/>
+      <w:r>
+        <w:rPr>
+          <w:rFonts w:ascii="宋体" w:eastAsia="宋体" w:hAnsi="宋体"/>
+          <w:sz w:val="24"/>
+          <w:szCs w:val="24"/>
+        </w:rPr>
+        <w:t>号需要</w:t>
+      </w:r>
+      <w:proofErr w:type="gramEnd"/>
+      <w:r>
+        <w:rPr>
+          <w:rFonts w:ascii="宋体" w:eastAsia="宋体" w:hAnsi="宋体"/>
+          <w:sz w:val="24"/>
+          <w:szCs w:val="24"/>
+        </w:rPr>
+        <w:t>递增，可在已有标准序列号基础上进行编号递增扩充，每级结构中的标准</w:t>
+      </w:r>
+      <w:proofErr w:type="gramStart"/>
+      <w:r>
+        <w:rPr>
+          <w:rFonts w:ascii="宋体" w:eastAsia="宋体" w:hAnsi="宋体"/>
+          <w:sz w:val="24"/>
+          <w:szCs w:val="24"/>
+        </w:rPr>
+        <w:t>号最多</w:t>
+      </w:r>
+      <w:proofErr w:type="gramEnd"/>
+      <w:r>
+        <w:rPr>
+          <w:rFonts w:ascii="宋体" w:eastAsia="宋体" w:hAnsi="宋体"/>
+          <w:sz w:val="24"/>
+          <w:szCs w:val="24"/>
+        </w:rPr>
+        <w:t>可扩充至999。</w:t>
       </w:r>
     </w:p>
     <w:p>
@@ -4100,12 +4320,14 @@
             <w:pPr>
               <w:pStyle w:val="aff3"/>
             </w:pPr>
+            <w:proofErr w:type="gramStart"/>
             <w:r>
               <w:rPr>
                 <w:rFonts w:hint="eastAsia"/>
               </w:rPr>
               <w:t>物联感知</w:t>
             </w:r>
+            <w:proofErr w:type="gramEnd"/>
           </w:p>
         </w:tc>
         <w:tc>
@@ -4536,8 +4758,16 @@
               <w:rPr>
                 <w:rFonts w:hint="eastAsia"/>
               </w:rPr>
-              <w:t>运维管理</w:t>
+              <w:t>运</w:t>
             </w:r>
+            <w:proofErr w:type="gramStart"/>
+            <w:r>
+              <w:rPr>
+                <w:rFonts w:hint="eastAsia"/>
+              </w:rPr>
+              <w:t>维管理</w:t>
+            </w:r>
+            <w:proofErr w:type="gramEnd"/>
           </w:p>
         </w:tc>
         <w:tc>
@@ -4665,7 +4895,25 @@
           <w:sz w:val="24"/>
           <w:szCs w:val="24"/>
         </w:rPr>
-        <w:t>，用于指导长江大保护云平台的工作的开展，确保系统建设在合规合法的前提下有序推进</w:t>
+        <w:t>，用于指导长江大保护云平台的工作的开展，确保系统建设在合</w:t>
+      </w:r>
+      <w:proofErr w:type="gramStart"/>
+      <w:r>
+        <w:rPr>
+          <w:rFonts w:ascii="宋体" w:eastAsia="宋体" w:hAnsi="宋体" w:hint="eastAsia"/>
+          <w:sz w:val="24"/>
+          <w:szCs w:val="24"/>
+        </w:rPr>
+        <w:t>规</w:t>
+      </w:r>
+      <w:proofErr w:type="gramEnd"/>
+      <w:r>
+        <w:rPr>
+          <w:rFonts w:ascii="宋体" w:eastAsia="宋体" w:hAnsi="宋体" w:hint="eastAsia"/>
+          <w:sz w:val="24"/>
+          <w:szCs w:val="24"/>
+        </w:rPr>
+        <w:t>合法的前提下有序推进</w:t>
       </w:r>
       <w:r>
         <w:rPr>
@@ -4740,7 +4988,25 @@
           <w:szCs w:val="24"/>
         </w:rPr>
         <w:lastRenderedPageBreak/>
-        <w:t>专用标准，包括物联感知、网络传输、基础设施、数据资源、基础支撑、业务应用、信息化管理、信息安全、运维管理。其中数据资源包括：数据分类与编码、数据存储</w:t>
+        <w:t>专用标准，</w:t>
+      </w:r>
+      <w:proofErr w:type="gramStart"/>
+      <w:r>
+        <w:rPr>
+          <w:rFonts w:ascii="宋体" w:eastAsia="宋体" w:hAnsi="宋体" w:hint="eastAsia"/>
+          <w:sz w:val="24"/>
+          <w:szCs w:val="24"/>
+        </w:rPr>
+        <w:t>包括物联感知</w:t>
+      </w:r>
+      <w:proofErr w:type="gramEnd"/>
+      <w:r>
+        <w:rPr>
+          <w:rFonts w:ascii="宋体" w:eastAsia="宋体" w:hAnsi="宋体" w:hint="eastAsia"/>
+          <w:sz w:val="24"/>
+          <w:szCs w:val="24"/>
+        </w:rPr>
+        <w:t>、网络传输、基础设施、数据资源、基础支撑、业务应用、信息化管理、信息安全、运维管理。其中数据资源包括：数据分类与编码、数据存储</w:t>
       </w:r>
       <w:r>
         <w:rPr>
@@ -5323,7 +5589,21 @@
         <w:rPr>
           <w:rFonts w:hint="eastAsia"/>
         </w:rPr>
-        <w:t>研究矢量数据、影像数据在云平台中的组织和索引方式，提出一个私有云的地理数据存储体系，帮助用户在线调用现成的时空大数据中的数据</w:t>
+        <w:t>研究矢量数据、影像数据在云平台中的组织和索引方式，提出一个</w:t>
+      </w:r>
+      <w:proofErr w:type="gramStart"/>
+      <w:r>
+        <w:rPr>
+          <w:rFonts w:hint="eastAsia"/>
+        </w:rPr>
+        <w:t>私有云</w:t>
+      </w:r>
+      <w:proofErr w:type="gramEnd"/>
+      <w:r>
+        <w:rPr>
+          <w:rFonts w:hint="eastAsia"/>
+        </w:rPr>
+        <w:t>的地理数据存储体系，帮助用户在线调用现成的时空大数据中的数据</w:t>
       </w:r>
     </w:p>
     <w:p>
@@ -5674,6 +5954,7 @@
     <w:p>
       <w:pPr>
         <w:pStyle w:val="N"/>
+        <w:spacing w:before="100" w:beforeAutospacing="1" w:after="100" w:afterAutospacing="1"/>
         <w:ind w:firstLine="480"/>
         <w:rPr>
           <w:sz w:val="24"/>
@@ -5720,6 +6001,7 @@
           <w:ilvl w:val="0"/>
           <w:numId w:val="20"/>
         </w:numPr>
+        <w:spacing w:before="100" w:beforeAutospacing="1" w:after="100" w:afterAutospacing="1"/>
         <w:ind w:firstLineChars="0"/>
         <w:rPr>
           <w:rFonts w:ascii="宋体" w:eastAsia="宋体" w:hAnsi="宋体"/>
@@ -5739,6 +6021,7 @@
     <w:p>
       <w:pPr>
         <w:pStyle w:val="N"/>
+        <w:spacing w:before="100" w:beforeAutospacing="1" w:after="100" w:afterAutospacing="1"/>
         <w:ind w:firstLineChars="0"/>
         <w:rPr>
           <w:rFonts w:ascii="宋体" w:eastAsia="宋体" w:hAnsi="宋体"/>
@@ -5762,6 +6045,7 @@
           <w:ilvl w:val="0"/>
           <w:numId w:val="20"/>
         </w:numPr>
+        <w:spacing w:before="100" w:beforeAutospacing="1" w:after="100" w:afterAutospacing="1"/>
         <w:ind w:firstLineChars="0"/>
         <w:rPr>
           <w:sz w:val="24"/>
@@ -5780,6 +6064,7 @@
     <w:p>
       <w:pPr>
         <w:pStyle w:val="N"/>
+        <w:spacing w:before="100" w:beforeAutospacing="1" w:after="100" w:afterAutospacing="1"/>
         <w:ind w:firstLineChars="0"/>
         <w:rPr>
           <w:sz w:val="24"/>
@@ -5802,6 +6087,7 @@
           <w:ilvl w:val="0"/>
           <w:numId w:val="20"/>
         </w:numPr>
+        <w:spacing w:before="100" w:beforeAutospacing="1" w:after="100" w:afterAutospacing="1"/>
         <w:ind w:firstLineChars="0"/>
         <w:rPr>
           <w:rFonts w:ascii="宋体" w:eastAsia="宋体" w:hAnsi="宋体"/>
@@ -5821,6 +6107,7 @@
     <w:p>
       <w:pPr>
         <w:pStyle w:val="N"/>
+        <w:spacing w:before="100" w:beforeAutospacing="1" w:after="100" w:afterAutospacing="1"/>
         <w:ind w:firstLineChars="0"/>
         <w:rPr>
           <w:sz w:val="24"/>
@@ -5833,6 +6120,7 @@
           <w:sz w:val="24"/>
           <w:szCs w:val="24"/>
         </w:rPr>
+        <w:lastRenderedPageBreak/>
         <w:t>采用成熟的技术手段实现各种功能，满足相关部门的业务要求。</w:t>
       </w:r>
     </w:p>
@@ -5843,6 +6131,7 @@
           <w:ilvl w:val="0"/>
           <w:numId w:val="20"/>
         </w:numPr>
+        <w:spacing w:before="100" w:beforeAutospacing="1" w:after="100" w:afterAutospacing="1"/>
         <w:ind w:firstLineChars="0"/>
         <w:rPr>
           <w:rFonts w:ascii="宋体" w:eastAsia="宋体" w:hAnsi="宋体"/>
@@ -5862,6 +6151,7 @@
     <w:p>
       <w:pPr>
         <w:pStyle w:val="N"/>
+        <w:spacing w:before="100" w:beforeAutospacing="1" w:after="100" w:afterAutospacing="1"/>
         <w:ind w:firstLineChars="0"/>
         <w:rPr>
           <w:rFonts w:ascii="宋体" w:eastAsia="宋体" w:hAnsi="宋体"/>
@@ -5875,21 +6165,13 @@
           <w:sz w:val="24"/>
           <w:szCs w:val="24"/>
         </w:rPr>
-        <w:t>开放性本身有两个含义：源代码开放和标准开放。源代码开放，可以拥有完全的</w:t>
-      </w:r>
-      <w:r>
-        <w:rPr>
-          <w:rFonts w:ascii="宋体" w:eastAsia="宋体" w:hAnsi="宋体" w:hint="eastAsia"/>
-          <w:sz w:val="24"/>
-          <w:szCs w:val="24"/>
-        </w:rPr>
-        <w:lastRenderedPageBreak/>
-        <w:t>掌控，可以修改或增加新地功能满足自身的需求;标准开放意味着可以通过各种符合标准的产品构成自己的云平台方案。</w:t>
+        <w:t>开放性本身有两个含义：源代码开放和标准开放。源代码开放，可以拥有完全的掌控，可以修改或增加新地功能满足自身的需求;标准开放意味着可以通过各种符合标准的产品构成自己的云平台方案。</w:t>
       </w:r>
     </w:p>
     <w:p>
       <w:pPr>
         <w:pStyle w:val="N"/>
+        <w:spacing w:before="100" w:beforeAutospacing="1" w:after="100" w:afterAutospacing="1"/>
         <w:ind w:firstLineChars="0"/>
         <w:rPr>
           <w:rFonts w:ascii="宋体" w:eastAsia="宋体" w:hAnsi="宋体"/>
@@ -5913,6 +6195,7 @@
           <w:ilvl w:val="0"/>
           <w:numId w:val="20"/>
         </w:numPr>
+        <w:spacing w:before="100" w:beforeAutospacing="1" w:after="100" w:afterAutospacing="1"/>
         <w:ind w:firstLineChars="0"/>
         <w:rPr>
           <w:rFonts w:ascii="宋体" w:eastAsia="宋体" w:hAnsi="宋体"/>
@@ -5932,6 +6215,7 @@
     <w:p>
       <w:pPr>
         <w:pStyle w:val="N"/>
+        <w:spacing w:before="100" w:beforeAutospacing="1" w:after="100" w:afterAutospacing="1"/>
         <w:ind w:firstLineChars="0"/>
         <w:rPr>
           <w:sz w:val="24"/>
@@ -5970,6 +6254,7 @@
           <w:ilvl w:val="0"/>
           <w:numId w:val="20"/>
         </w:numPr>
+        <w:spacing w:before="100" w:beforeAutospacing="1" w:after="100" w:afterAutospacing="1"/>
         <w:ind w:firstLineChars="0"/>
         <w:rPr>
           <w:rFonts w:ascii="宋体" w:eastAsia="宋体" w:hAnsi="宋体"/>
@@ -5989,6 +6274,7 @@
     <w:p>
       <w:pPr>
         <w:pStyle w:val="N"/>
+        <w:spacing w:before="100" w:beforeAutospacing="1" w:after="100" w:afterAutospacing="1"/>
         <w:ind w:firstLineChars="0"/>
         <w:rPr>
           <w:sz w:val="24"/>
@@ -6019,6 +6305,7 @@
           <w:ilvl w:val="0"/>
           <w:numId w:val="20"/>
         </w:numPr>
+        <w:spacing w:before="100" w:beforeAutospacing="1" w:after="100" w:afterAutospacing="1"/>
         <w:ind w:firstLineChars="0"/>
         <w:rPr>
           <w:sz w:val="24"/>
@@ -6037,6 +6324,7 @@
     <w:p>
       <w:pPr>
         <w:pStyle w:val="N"/>
+        <w:spacing w:before="100" w:beforeAutospacing="1" w:after="100" w:afterAutospacing="1"/>
         <w:ind w:firstLineChars="0"/>
         <w:rPr>
           <w:rFonts w:ascii="宋体" w:eastAsia="宋体" w:hAnsi="宋体"/>
@@ -6068,6 +6356,7 @@
           <w:ilvl w:val="0"/>
           <w:numId w:val="20"/>
         </w:numPr>
+        <w:spacing w:before="100" w:beforeAutospacing="1" w:after="100" w:afterAutospacing="1"/>
         <w:ind w:firstLineChars="0"/>
         <w:rPr>
           <w:rFonts w:ascii="宋体" w:eastAsia="宋体" w:hAnsi="宋体"/>
@@ -6081,12 +6370,14 @@
           <w:sz w:val="24"/>
           <w:szCs w:val="24"/>
         </w:rPr>
+        <w:lastRenderedPageBreak/>
         <w:t>标准规范化原则</w:t>
       </w:r>
     </w:p>
     <w:p>
       <w:pPr>
         <w:pStyle w:val="N"/>
+        <w:spacing w:before="100" w:beforeAutospacing="1" w:after="100" w:afterAutospacing="1"/>
         <w:ind w:firstLineChars="0"/>
         <w:rPr>
           <w:sz w:val="24"/>
@@ -6099,7 +6390,25 @@
           <w:sz w:val="24"/>
           <w:szCs w:val="24"/>
         </w:rPr>
-        <w:t>在云平台的建设、运维过程中，将依据国际、国内相关标准，避免彩私有的协议与标准，而导致互通困难。同时通过遵循统一的标准，实现资源共享、业务协同、安全可靠运转奠定坚实的基础。</w:t>
+        <w:t>在云平台的建设、运</w:t>
+      </w:r>
+      <w:proofErr w:type="gramStart"/>
+      <w:r>
+        <w:rPr>
+          <w:rFonts w:ascii="宋体" w:eastAsia="宋体" w:hAnsi="宋体" w:hint="eastAsia"/>
+          <w:sz w:val="24"/>
+          <w:szCs w:val="24"/>
+        </w:rPr>
+        <w:t>维过程</w:t>
+      </w:r>
+      <w:proofErr w:type="gramEnd"/>
+      <w:r>
+        <w:rPr>
+          <w:rFonts w:ascii="宋体" w:eastAsia="宋体" w:hAnsi="宋体" w:hint="eastAsia"/>
+          <w:sz w:val="24"/>
+          <w:szCs w:val="24"/>
+        </w:rPr>
+        <w:t>中，将依据国际、国内相关标准，避免彩私有的协议与标准，而导致互通困难。同时通过遵循统一的标准，实现资源共享、业务协同、安全可靠运转奠定坚实的基础。</w:t>
       </w:r>
     </w:p>
     <w:p>
@@ -6109,6 +6418,7 @@
           <w:ilvl w:val="0"/>
           <w:numId w:val="20"/>
         </w:numPr>
+        <w:spacing w:before="100" w:beforeAutospacing="1" w:after="100" w:afterAutospacing="1"/>
         <w:ind w:firstLineChars="0"/>
         <w:rPr>
           <w:rFonts w:ascii="宋体" w:eastAsia="宋体" w:hAnsi="宋体"/>
@@ -6128,6 +6438,7 @@
     <w:p>
       <w:pPr>
         <w:pStyle w:val="N"/>
+        <w:spacing w:before="100" w:beforeAutospacing="1" w:after="100" w:afterAutospacing="1"/>
         <w:ind w:firstLineChars="0"/>
         <w:rPr>
           <w:rFonts w:ascii="宋体" w:eastAsia="宋体" w:hAnsi="宋体"/>
@@ -6139,130 +6450,140 @@
           <w:sz w:val="24"/>
           <w:szCs w:val="24"/>
         </w:rPr>
-        <w:t>为保证服务器、存储、网络等资源能够被虚拟化运营平台良好的调度与管理，提供开放的API接口，能够通过API接口、命令行脚本实现对设备的配备与策略的下发联动。同时云平台提供开放的API接口，未来可以在这些接口的基础上进行再开发，实现</w:t>
-      </w:r>
+        <w:t>为保证服务器、存储、网络等资源能够被虚拟化运营平台良好的调度与管理，提供开放的API接口，能够通过API接口、命令行脚本实现对设备的配备与策略的下发联动。同时云平台提供开放的API接口，未来可以在这些接口的基础上进行再开发，实现面向虚拟化的数据中心管理平台。</w:t>
+      </w:r>
+    </w:p>
+    <w:p>
+      <w:pPr>
+        <w:pStyle w:val="3"/>
+      </w:pPr>
+      <w:r>
+        <w:rPr>
+          <w:rFonts w:hint="eastAsia"/>
+        </w:rPr>
+        <w:t>总体设计</w:t>
+      </w:r>
+    </w:p>
+    <w:p>
+      <w:pPr>
+        <w:pStyle w:val="N"/>
+        <w:spacing w:before="100" w:beforeAutospacing="1" w:after="100" w:afterAutospacing="1" w:line="360" w:lineRule="auto"/>
+        <w:ind w:firstLine="480"/>
+        <w:rPr>
+          <w:rFonts w:ascii="宋体" w:eastAsia="宋体" w:hAnsi="宋体"/>
+          <w:sz w:val="24"/>
+          <w:szCs w:val="24"/>
+        </w:rPr>
+      </w:pPr>
       <w:r>
         <w:rPr>
           <w:rFonts w:ascii="宋体" w:eastAsia="宋体" w:hAnsi="宋体" w:hint="eastAsia"/>
           <w:sz w:val="24"/>
           <w:szCs w:val="24"/>
         </w:rPr>
+        <w:t>长江大保护时空大数据云平台使用四层架构设计，分别是SaaS应用层、</w:t>
+      </w:r>
+      <w:proofErr w:type="spellStart"/>
+      <w:r>
+        <w:rPr>
+          <w:rFonts w:ascii="宋体" w:eastAsia="宋体" w:hAnsi="宋体" w:hint="eastAsia"/>
+          <w:sz w:val="24"/>
+          <w:szCs w:val="24"/>
+        </w:rPr>
+        <w:t>DaaS</w:t>
+      </w:r>
+      <w:proofErr w:type="spellEnd"/>
+      <w:r>
+        <w:rPr>
+          <w:rFonts w:ascii="宋体" w:eastAsia="宋体" w:hAnsi="宋体" w:hint="eastAsia"/>
+          <w:sz w:val="24"/>
+          <w:szCs w:val="24"/>
+        </w:rPr>
+        <w:t>数据层、Paa</w:t>
+      </w:r>
+      <w:r>
+        <w:rPr>
+          <w:rFonts w:ascii="宋体" w:eastAsia="宋体" w:hAnsi="宋体" w:hint="eastAsia"/>
+          <w:sz w:val="24"/>
+          <w:szCs w:val="24"/>
+        </w:rPr>
+        <w:t>S</w:t>
+      </w:r>
+      <w:r>
+        <w:rPr>
+          <w:rFonts w:ascii="宋体" w:eastAsia="宋体" w:hAnsi="宋体" w:hint="eastAsia"/>
+          <w:sz w:val="24"/>
+          <w:szCs w:val="24"/>
+        </w:rPr>
+        <w:t>平台层以及IaaS基础设施层</w:t>
+      </w:r>
+      <w:r>
+        <w:rPr>
+          <w:rFonts w:ascii="宋体" w:eastAsia="宋体" w:hAnsi="宋体" w:hint="eastAsia"/>
+          <w:sz w:val="24"/>
+          <w:szCs w:val="24"/>
+        </w:rPr>
+        <w:t>。</w:t>
+      </w:r>
+    </w:p>
+    <w:p>
+      <w:pPr>
+        <w:pStyle w:val="N"/>
+        <w:spacing w:before="100" w:beforeAutospacing="1" w:after="100" w:afterAutospacing="1" w:line="360" w:lineRule="auto"/>
+        <w:ind w:firstLine="480"/>
+        <w:rPr>
+          <w:rFonts w:ascii="宋体" w:eastAsia="宋体" w:hAnsi="宋体"/>
+          <w:sz w:val="24"/>
+          <w:szCs w:val="24"/>
+        </w:rPr>
+      </w:pPr>
+      <w:r>
+        <w:rPr>
+          <w:rFonts w:ascii="宋体" w:eastAsia="宋体" w:hAnsi="宋体" w:hint="eastAsia"/>
+          <w:sz w:val="24"/>
+          <w:szCs w:val="24"/>
+        </w:rPr>
+        <w:t>IaaS层基于OpenStack、KVM虚拟化以及分布式存储技术，</w:t>
+      </w:r>
+      <w:r>
+        <w:rPr>
+          <w:rFonts w:ascii="宋体" w:eastAsia="宋体" w:hAnsi="宋体" w:hint="eastAsia"/>
+          <w:sz w:val="24"/>
+          <w:szCs w:val="24"/>
+        </w:rPr>
+        <w:t>对各个功能组件经过深度优化开发，为业务系统提供基础承载平台。</w:t>
+      </w:r>
+      <w:r>
+        <w:rPr>
+          <w:rFonts w:ascii="宋体" w:eastAsia="宋体" w:hAnsi="宋体" w:hint="eastAsia"/>
+          <w:sz w:val="24"/>
+          <w:szCs w:val="24"/>
+        </w:rPr>
+        <w:t>实现了存储资源、计算资源、网络资源的虚拟化。通过统一的接口，对这些虚拟资源进行集中的调度和管理</w:t>
+      </w:r>
+      <w:r>
+        <w:rPr>
+          <w:rFonts w:ascii="宋体" w:eastAsia="宋体" w:hAnsi="宋体" w:hint="eastAsia"/>
+          <w:sz w:val="24"/>
+          <w:szCs w:val="24"/>
+        </w:rPr>
+        <w:t>。</w:t>
+      </w:r>
+    </w:p>
+    <w:p>
+      <w:pPr>
+        <w:widowControl/>
+        <w:spacing w:before="100" w:beforeAutospacing="1" w:after="100" w:afterAutospacing="1" w:line="360" w:lineRule="auto"/>
+        <w:jc w:val="center"/>
+        <w:rPr>
+          <w:szCs w:val="21"/>
+        </w:rPr>
+      </w:pPr>
+      <w:r>
+        <w:rPr>
+          <w:noProof/>
+        </w:rPr>
         <w:lastRenderedPageBreak/>
-        <w:t>面向虚拟化的数据中心管理平台。</w:t>
-      </w:r>
-    </w:p>
-    <w:p>
-      <w:pPr>
-        <w:pStyle w:val="3"/>
-      </w:pPr>
-      <w:r>
-        <w:rPr>
-          <w:rFonts w:hint="eastAsia"/>
-        </w:rPr>
-        <w:t>总体设计</w:t>
-      </w:r>
-    </w:p>
-    <w:p>
-      <w:pPr>
-        <w:pStyle w:val="N"/>
-        <w:spacing w:line="360" w:lineRule="auto"/>
-        <w:ind w:firstLine="480"/>
-        <w:rPr>
-          <w:rFonts w:ascii="宋体" w:eastAsia="宋体" w:hAnsi="宋体"/>
-          <w:sz w:val="24"/>
-          <w:szCs w:val="24"/>
-        </w:rPr>
-      </w:pPr>
-      <w:r>
-        <w:rPr>
-          <w:rFonts w:ascii="宋体" w:eastAsia="宋体" w:hAnsi="宋体" w:hint="eastAsia"/>
-          <w:sz w:val="24"/>
-          <w:szCs w:val="24"/>
-        </w:rPr>
-        <w:t>长江大保护时空大数据云平台使用四层架构设计，分别是SaaS应用层、DaaS数据层、Paa</w:t>
-      </w:r>
-      <w:r>
-        <w:rPr>
-          <w:rFonts w:ascii="宋体" w:eastAsia="宋体" w:hAnsi="宋体" w:hint="eastAsia"/>
-          <w:sz w:val="24"/>
-          <w:szCs w:val="24"/>
-        </w:rPr>
-        <w:t>S</w:t>
-      </w:r>
-      <w:r>
-        <w:rPr>
-          <w:rFonts w:ascii="宋体" w:eastAsia="宋体" w:hAnsi="宋体" w:hint="eastAsia"/>
-          <w:sz w:val="24"/>
-          <w:szCs w:val="24"/>
-        </w:rPr>
-        <w:t>平台层以及IaaS基础设施层</w:t>
-      </w:r>
-      <w:r>
-        <w:rPr>
-          <w:rFonts w:ascii="宋体" w:eastAsia="宋体" w:hAnsi="宋体" w:hint="eastAsia"/>
-          <w:sz w:val="24"/>
-          <w:szCs w:val="24"/>
-        </w:rPr>
-        <w:t>。</w:t>
-      </w:r>
-    </w:p>
-    <w:p>
-      <w:pPr>
-        <w:pStyle w:val="N"/>
-        <w:spacing w:line="360" w:lineRule="auto"/>
-        <w:ind w:firstLine="480"/>
-        <w:rPr>
-          <w:rFonts w:ascii="宋体" w:eastAsia="宋体" w:hAnsi="宋体"/>
-          <w:sz w:val="24"/>
-          <w:szCs w:val="24"/>
-        </w:rPr>
-      </w:pPr>
-      <w:r>
-        <w:rPr>
-          <w:rFonts w:ascii="宋体" w:eastAsia="宋体" w:hAnsi="宋体" w:hint="eastAsia"/>
-          <w:sz w:val="24"/>
-          <w:szCs w:val="24"/>
-        </w:rPr>
-        <w:t>IaaS层基于OpenStack、KVM虚拟化以及分布式存储技术，</w:t>
-      </w:r>
-      <w:r>
-        <w:rPr>
-          <w:rFonts w:ascii="宋体" w:eastAsia="宋体" w:hAnsi="宋体" w:hint="eastAsia"/>
-          <w:sz w:val="24"/>
-          <w:szCs w:val="24"/>
-        </w:rPr>
-        <w:t>对各个功能组件经过深度优化开发，为业务系统提供基础承载平台。</w:t>
-      </w:r>
-      <w:r>
-        <w:rPr>
-          <w:rFonts w:ascii="宋体" w:eastAsia="宋体" w:hAnsi="宋体" w:hint="eastAsia"/>
-          <w:sz w:val="24"/>
-          <w:szCs w:val="24"/>
-        </w:rPr>
-        <w:t>实现了存储资源、计算资源、网络资源的虚拟化。通过统一的接口，对这些虚拟资源进行集中的调度和管理</w:t>
-      </w:r>
-      <w:r>
-        <w:rPr>
-          <w:rFonts w:ascii="宋体" w:eastAsia="宋体" w:hAnsi="宋体" w:hint="eastAsia"/>
-          <w:sz w:val="24"/>
-          <w:szCs w:val="24"/>
-        </w:rPr>
-        <w:t>。</w:t>
-      </w:r>
-    </w:p>
-    <w:p>
-      <w:pPr>
-        <w:widowControl/>
-        <w:spacing w:line="360" w:lineRule="auto"/>
-        <w:jc w:val="center"/>
-        <w:rPr>
-          <w:szCs w:val="21"/>
-        </w:rPr>
-      </w:pPr>
-      <w:r>
-        <w:rPr>
-          <w:noProof/>
-        </w:rPr>
         <w:drawing>
           <wp:inline distT="0" distB="0" distL="0" distR="0" wp14:anchorId="146C5825" wp14:editId="59904E2F">
             <wp:extent cx="5486400" cy="3911600"/>
@@ -6303,7 +6624,7 @@
     <w:p>
       <w:pPr>
         <w:pStyle w:val="a4"/>
-        <w:spacing w:line="360" w:lineRule="auto"/>
+        <w:spacing w:before="100" w:beforeAutospacing="1" w:after="100" w:afterAutospacing="1" w:line="360" w:lineRule="auto"/>
         <w:rPr>
           <w:sz w:val="21"/>
           <w:szCs w:val="21"/>
@@ -6315,21 +6636,13 @@
           <w:sz w:val="21"/>
           <w:szCs w:val="21"/>
         </w:rPr>
-        <w:t>总体</w:t>
-      </w:r>
-      <w:r>
-        <w:rPr>
-          <w:rFonts w:hint="eastAsia"/>
-          <w:sz w:val="21"/>
-          <w:szCs w:val="21"/>
-        </w:rPr>
-        <w:t>结构</w:t>
+        <w:t>总体架构</w:t>
       </w:r>
     </w:p>
     <w:p>
       <w:pPr>
         <w:pStyle w:val="N"/>
-        <w:spacing w:line="360" w:lineRule="auto"/>
+        <w:spacing w:before="100" w:beforeAutospacing="1" w:after="100" w:afterAutospacing="1" w:line="360" w:lineRule="auto"/>
         <w:ind w:firstLine="480"/>
         <w:rPr>
           <w:rFonts w:ascii="宋体" w:eastAsia="宋体" w:hAnsi="宋体"/>
@@ -6343,7 +6656,25 @@
           <w:sz w:val="24"/>
           <w:szCs w:val="24"/>
         </w:rPr>
-        <w:t>PaaS层在Iaas之上，使用混合的PaaS架构，</w:t>
+        <w:t>PaaS层在</w:t>
+      </w:r>
+      <w:proofErr w:type="spellStart"/>
+      <w:r>
+        <w:rPr>
+          <w:rFonts w:ascii="宋体" w:eastAsia="宋体" w:hAnsi="宋体" w:hint="eastAsia"/>
+          <w:sz w:val="24"/>
+          <w:szCs w:val="24"/>
+        </w:rPr>
+        <w:t>Iaas</w:t>
+      </w:r>
+      <w:proofErr w:type="spellEnd"/>
+      <w:r>
+        <w:rPr>
+          <w:rFonts w:ascii="宋体" w:eastAsia="宋体" w:hAnsi="宋体" w:hint="eastAsia"/>
+          <w:sz w:val="24"/>
+          <w:szCs w:val="24"/>
+        </w:rPr>
+        <w:t>之上，使用混合的PaaS架构，</w:t>
       </w:r>
       <w:r>
         <w:rPr>
@@ -6351,7 +6682,25 @@
           <w:sz w:val="24"/>
           <w:szCs w:val="24"/>
         </w:rPr>
-        <w:t>实现高可用架构的统一的云管理平台</w:t>
+        <w:t>实现高可用架构的统一的</w:t>
+      </w:r>
+      <w:proofErr w:type="gramStart"/>
+      <w:r>
+        <w:rPr>
+          <w:rFonts w:ascii="宋体" w:eastAsia="宋体" w:hAnsi="宋体"/>
+          <w:sz w:val="24"/>
+          <w:szCs w:val="24"/>
+        </w:rPr>
+        <w:t>云管理</w:t>
+      </w:r>
+      <w:proofErr w:type="gramEnd"/>
+      <w:r>
+        <w:rPr>
+          <w:rFonts w:ascii="宋体" w:eastAsia="宋体" w:hAnsi="宋体"/>
+          <w:sz w:val="24"/>
+          <w:szCs w:val="24"/>
+        </w:rPr>
+        <w:t>平台</w:t>
       </w:r>
       <w:r>
         <w:rPr>
@@ -6365,7 +6714,7 @@
     <w:p>
       <w:pPr>
         <w:pStyle w:val="N"/>
-        <w:spacing w:line="360" w:lineRule="auto"/>
+        <w:spacing w:before="100" w:beforeAutospacing="1" w:after="100" w:afterAutospacing="1" w:line="360" w:lineRule="auto"/>
         <w:ind w:firstLine="480"/>
         <w:rPr>
           <w:rFonts w:ascii="宋体" w:eastAsia="宋体" w:hAnsi="宋体"/>
@@ -6379,100 +6728,128 @@
           <w:sz w:val="24"/>
           <w:szCs w:val="24"/>
         </w:rPr>
-        <w:t>在安全方面，按物理安全、网络安全、主机安全、应用安全、数据安全进行设计。实现统一登录认证、认证和授权、单点登录的用户管理，在网络方面实现防火墙、流量统计、地址转换、VPN访问。应用和数据安全方面实现应用防火墙、流量监控、无代理</w:t>
-      </w:r>
+        <w:t>在安全方面，按物理安全、网络安全、主机安全、应用安全、数据安全进行设计。实现统一登录认证、认证和授权、单点登录的用户管理，在网络方面实现防火墙、流量统计、地址转换、VPN访问。应用和数据安全方面实现应用防火墙、流量监控、无代理病毒防护、敏感数据保护、全链接追踪、日志监控、性能监控等。</w:t>
+      </w:r>
+    </w:p>
+    <w:p>
+      <w:pPr>
+        <w:pStyle w:val="N"/>
+        <w:spacing w:before="100" w:beforeAutospacing="1" w:after="100" w:afterAutospacing="1" w:line="360" w:lineRule="auto"/>
+        <w:ind w:firstLine="480"/>
+        <w:rPr>
+          <w:rFonts w:ascii="宋体" w:eastAsia="宋体" w:hAnsi="宋体"/>
+          <w:sz w:val="24"/>
+          <w:szCs w:val="24"/>
+        </w:rPr>
+      </w:pPr>
       <w:r>
         <w:rPr>
           <w:rFonts w:ascii="宋体" w:eastAsia="宋体" w:hAnsi="宋体" w:hint="eastAsia"/>
           <w:sz w:val="24"/>
           <w:szCs w:val="24"/>
         </w:rPr>
+        <w:t>运</w:t>
+      </w:r>
+      <w:proofErr w:type="gramStart"/>
+      <w:r>
+        <w:rPr>
+          <w:rFonts w:ascii="宋体" w:eastAsia="宋体" w:hAnsi="宋体" w:hint="eastAsia"/>
+          <w:sz w:val="24"/>
+          <w:szCs w:val="24"/>
+        </w:rPr>
+        <w:t>维管理</w:t>
+      </w:r>
+      <w:proofErr w:type="gramEnd"/>
+      <w:r>
+        <w:rPr>
+          <w:rFonts w:ascii="宋体" w:eastAsia="宋体" w:hAnsi="宋体" w:hint="eastAsia"/>
+          <w:sz w:val="24"/>
+          <w:szCs w:val="24"/>
+        </w:rPr>
+        <w:t>方面，</w:t>
+      </w:r>
+      <w:r>
+        <w:rPr>
+          <w:rFonts w:ascii="宋体" w:eastAsia="宋体" w:hAnsi="宋体" w:hint="eastAsia"/>
+          <w:sz w:val="24"/>
+          <w:szCs w:val="24"/>
+        </w:rPr>
+        <w:t>包括</w:t>
+      </w:r>
+      <w:r>
+        <w:rPr>
+          <w:rFonts w:ascii="宋体" w:eastAsia="宋体" w:hAnsi="宋体" w:hint="eastAsia"/>
+          <w:sz w:val="24"/>
+          <w:szCs w:val="24"/>
+        </w:rPr>
+        <w:t>监控、交付、运维等功能。</w:t>
+      </w:r>
+    </w:p>
+    <w:p>
+      <w:pPr>
+        <w:pStyle w:val="N"/>
+        <w:spacing w:before="100" w:beforeAutospacing="1" w:after="100" w:afterAutospacing="1" w:line="360" w:lineRule="auto"/>
+        <w:ind w:firstLine="480"/>
+        <w:rPr>
+          <w:rFonts w:ascii="宋体" w:eastAsia="宋体" w:hAnsi="宋体"/>
+          <w:sz w:val="24"/>
+          <w:szCs w:val="24"/>
+        </w:rPr>
+      </w:pPr>
+      <w:proofErr w:type="spellStart"/>
+      <w:r>
+        <w:rPr>
+          <w:rFonts w:ascii="宋体" w:eastAsia="宋体" w:hAnsi="宋体" w:hint="eastAsia"/>
+          <w:sz w:val="24"/>
+          <w:szCs w:val="24"/>
+        </w:rPr>
+        <w:t>DaaS</w:t>
+      </w:r>
+      <w:proofErr w:type="spellEnd"/>
+      <w:r>
+        <w:rPr>
+          <w:rFonts w:ascii="宋体" w:eastAsia="宋体" w:hAnsi="宋体" w:hint="eastAsia"/>
+          <w:sz w:val="24"/>
+          <w:szCs w:val="24"/>
+        </w:rPr>
+        <w:t>层，提供基础地理数据、三维模型数据、多媒体数据等数据服务功能。</w:t>
+      </w:r>
+    </w:p>
+    <w:p>
+      <w:pPr>
+        <w:pStyle w:val="N"/>
+        <w:spacing w:before="100" w:beforeAutospacing="1" w:after="100" w:afterAutospacing="1" w:line="360" w:lineRule="auto"/>
+        <w:ind w:firstLine="480"/>
+        <w:rPr>
+          <w:rFonts w:ascii="宋体" w:eastAsia="宋体" w:hAnsi="宋体"/>
+          <w:sz w:val="24"/>
+          <w:szCs w:val="24"/>
+        </w:rPr>
+      </w:pPr>
+      <w:r>
+        <w:rPr>
+          <w:rFonts w:ascii="宋体" w:eastAsia="宋体" w:hAnsi="宋体" w:hint="eastAsia"/>
+          <w:sz w:val="24"/>
+          <w:szCs w:val="24"/>
+        </w:rPr>
+        <w:t>SaaS应用层，</w:t>
+      </w:r>
+      <w:r>
+        <w:rPr>
+          <w:rFonts w:ascii="宋体" w:eastAsia="宋体" w:hAnsi="宋体" w:hint="eastAsia"/>
+          <w:sz w:val="24"/>
+          <w:szCs w:val="24"/>
+        </w:rPr>
+        <w:t>用户通过统一门户可以使用公共管理、公文管理、个人办公、综合行</w:t>
+      </w:r>
+      <w:r>
+        <w:rPr>
+          <w:rFonts w:ascii="宋体" w:eastAsia="宋体" w:hAnsi="宋体" w:hint="eastAsia"/>
+          <w:sz w:val="24"/>
+          <w:szCs w:val="24"/>
+        </w:rPr>
         <w:lastRenderedPageBreak/>
-        <w:t>病毒防护、敏感数据保护、全链接追踪、日志监控、性能监控等。</w:t>
-      </w:r>
-    </w:p>
-    <w:p>
-      <w:pPr>
-        <w:pStyle w:val="N"/>
-        <w:spacing w:line="360" w:lineRule="auto"/>
-        <w:ind w:firstLine="480"/>
-        <w:rPr>
-          <w:rFonts w:ascii="宋体" w:eastAsia="宋体" w:hAnsi="宋体"/>
-          <w:sz w:val="24"/>
-          <w:szCs w:val="24"/>
-        </w:rPr>
-      </w:pPr>
-      <w:r>
-        <w:rPr>
-          <w:rFonts w:ascii="宋体" w:eastAsia="宋体" w:hAnsi="宋体" w:hint="eastAsia"/>
-          <w:sz w:val="24"/>
-          <w:szCs w:val="24"/>
-        </w:rPr>
-        <w:t>运维管理方面，</w:t>
-      </w:r>
-      <w:r>
-        <w:rPr>
-          <w:rFonts w:ascii="宋体" w:eastAsia="宋体" w:hAnsi="宋体" w:hint="eastAsia"/>
-          <w:sz w:val="24"/>
-          <w:szCs w:val="24"/>
-        </w:rPr>
-        <w:t>包括</w:t>
-      </w:r>
-      <w:r>
-        <w:rPr>
-          <w:rFonts w:ascii="宋体" w:eastAsia="宋体" w:hAnsi="宋体" w:hint="eastAsia"/>
-          <w:sz w:val="24"/>
-          <w:szCs w:val="24"/>
-        </w:rPr>
-        <w:t>监控、交付、运维等功能。</w:t>
-      </w:r>
-    </w:p>
-    <w:p>
-      <w:pPr>
-        <w:pStyle w:val="N"/>
-        <w:spacing w:line="360" w:lineRule="auto"/>
-        <w:ind w:firstLine="480"/>
-        <w:rPr>
-          <w:rFonts w:ascii="宋体" w:eastAsia="宋体" w:hAnsi="宋体"/>
-          <w:sz w:val="24"/>
-          <w:szCs w:val="24"/>
-        </w:rPr>
-      </w:pPr>
-      <w:r>
-        <w:rPr>
-          <w:rFonts w:ascii="宋体" w:eastAsia="宋体" w:hAnsi="宋体" w:hint="eastAsia"/>
-          <w:sz w:val="24"/>
-          <w:szCs w:val="24"/>
-        </w:rPr>
-        <w:t>DaaS层，提供基础地理数据、三维模型数据、多媒体数据等数据服务功能。</w:t>
-      </w:r>
-    </w:p>
-    <w:p>
-      <w:pPr>
-        <w:pStyle w:val="N"/>
-        <w:spacing w:line="360" w:lineRule="auto"/>
-        <w:ind w:firstLine="480"/>
-        <w:rPr>
-          <w:rFonts w:ascii="宋体" w:eastAsia="宋体" w:hAnsi="宋体"/>
-          <w:sz w:val="24"/>
-          <w:szCs w:val="24"/>
-        </w:rPr>
-      </w:pPr>
-      <w:r>
-        <w:rPr>
-          <w:rFonts w:ascii="宋体" w:eastAsia="宋体" w:hAnsi="宋体" w:hint="eastAsia"/>
-          <w:sz w:val="24"/>
-          <w:szCs w:val="24"/>
-        </w:rPr>
-        <w:t>SaaS应用层，</w:t>
-      </w:r>
-      <w:r>
-        <w:rPr>
-          <w:rFonts w:ascii="宋体" w:eastAsia="宋体" w:hAnsi="宋体" w:hint="eastAsia"/>
-          <w:sz w:val="24"/>
-          <w:szCs w:val="24"/>
-        </w:rPr>
-        <w:t>用户通过统一门户可以使用公共管理、公文管理、个人办公、综合行政、取水口管理等功能。</w:t>
+        <w:t>政、取水口管理等功能。</w:t>
       </w:r>
     </w:p>
     <w:p>
@@ -6496,7 +6873,7 @@
     <w:p>
       <w:pPr>
         <w:pStyle w:val="N"/>
-        <w:spacing w:line="360" w:lineRule="auto"/>
+        <w:spacing w:before="100" w:beforeAutospacing="1" w:after="100" w:afterAutospacing="1" w:line="360" w:lineRule="auto"/>
         <w:ind w:firstLine="480"/>
         <w:rPr>
           <w:rFonts w:ascii="宋体" w:eastAsia="宋体" w:hAnsi="宋体"/>
@@ -6512,42 +6889,60 @@
         </w:rPr>
         <w:t>基础架构即服务 (IaaS，Infrastructure as a Service) 提供托管的 IT 基础架构，供用户调配处理能力、存储、网络和其他基础计算资源。IaaS 提供运行并管理此基础架构，用户可以在此基础架构上运行选择的操作系统和应用程序软件。</w:t>
       </w:r>
-      <w:r>
-        <w:rPr>
-          <w:rFonts w:ascii="宋体" w:eastAsia="宋体" w:hAnsi="宋体" w:hint="eastAsia"/>
-          <w:sz w:val="24"/>
-          <w:szCs w:val="24"/>
-        </w:rPr>
-        <w:t>LaaS层设计如图5-2-2所示。</w:t>
-      </w:r>
     </w:p>
     <w:p>
       <w:pPr>
         <w:widowControl/>
-        <w:spacing w:line="360" w:lineRule="auto"/>
+        <w:spacing w:before="100" w:beforeAutospacing="1" w:after="100" w:afterAutospacing="1" w:line="360" w:lineRule="auto"/>
         <w:ind w:firstLine="420"/>
         <w:jc w:val="left"/>
         <w:rPr>
+          <w:rFonts w:ascii="宋体" w:hAnsi="宋体" w:cs="Courier New" w:hint="eastAsia"/>
+          <w:sz w:val="24"/>
+          <w:szCs w:val="24"/>
+        </w:rPr>
+      </w:pPr>
+      <w:proofErr w:type="spellStart"/>
+      <w:r>
+        <w:rPr>
           <w:rFonts w:ascii="宋体" w:hAnsi="宋体" w:cs="Courier New"/>
           <w:sz w:val="24"/>
           <w:szCs w:val="24"/>
         </w:rPr>
-      </w:pPr>
+        <w:t>I</w:t>
+      </w:r>
       <w:r>
         <w:rPr>
           <w:rFonts w:ascii="宋体" w:hAnsi="宋体" w:cs="Courier New"/>
           <w:sz w:val="24"/>
           <w:szCs w:val="24"/>
         </w:rPr>
-        <w:t>I</w:t>
-      </w:r>
+        <w:t>aas</w:t>
+      </w:r>
+      <w:proofErr w:type="spellEnd"/>
       <w:r>
         <w:rPr>
           <w:rFonts w:ascii="宋体" w:hAnsi="宋体" w:cs="Courier New"/>
           <w:sz w:val="24"/>
           <w:szCs w:val="24"/>
         </w:rPr>
-        <w:t>aas层建立了统一标准的信息化基础设施。通过资源池化技术和虚拟化技术。把硬件资源如服务器、存储设备和网络资源通过用户访问和需求动态计算的方式向辖区内各接入单位提供灵活多变的应用资源交付。用户几乎不用担心服务器端硬件资源的维护和拓扑布局，可以实时自由访问所需要的资源。Ia</w:t>
+        <w:t>层建立了统一标准的信息化基础设施。通过资源池化技术和虚拟化技术。把硬件资源如服务器、存储设备和网络资源通过用户访问和需求动态计算的方式向辖区内各接入单位提供灵活多变的应用资源交付。用户几乎不用担心服务器端硬件资源的维护和拓扑布局，可以实时自由访问所需要的</w:t>
+      </w:r>
+      <w:r>
+        <w:rPr>
+          <w:rFonts w:ascii="宋体" w:hAnsi="宋体" w:cs="Courier New"/>
+          <w:sz w:val="24"/>
+          <w:szCs w:val="24"/>
+        </w:rPr>
+        <w:t>长江大保护时空大数据</w:t>
+      </w:r>
+      <w:r>
+        <w:rPr>
+          <w:rFonts w:ascii="宋体" w:hAnsi="宋体" w:cs="Courier New"/>
+          <w:sz w:val="24"/>
+          <w:szCs w:val="24"/>
+        </w:rPr>
+        <w:t>资源。Ia</w:t>
       </w:r>
       <w:r>
         <w:rPr>
@@ -6565,15 +6960,23 @@
         </w:rPr>
         <w:t>层提供了整个架构的物理基础稳定的同时，亦提供了可靠的可访问性和可维护性。</w:t>
       </w:r>
+      <w:r>
+        <w:rPr>
+          <w:rFonts w:ascii="宋体" w:hAnsi="宋体" w:cs="Courier New"/>
+          <w:sz w:val="24"/>
+          <w:szCs w:val="24"/>
+        </w:rPr>
+        <w:t>同时，可提供真实的物理资源与虚拟资源。</w:t>
+      </w:r>
     </w:p>
     <w:p>
       <w:pPr>
         <w:widowControl/>
-        <w:spacing w:line="360" w:lineRule="auto"/>
+        <w:spacing w:before="100" w:beforeAutospacing="1" w:after="100" w:afterAutospacing="1" w:line="360" w:lineRule="auto"/>
         <w:ind w:firstLine="420"/>
         <w:jc w:val="left"/>
         <w:rPr>
-          <w:rFonts w:ascii="宋体" w:hAnsi="宋体" w:cs="Courier New"/>
+          <w:rFonts w:ascii="宋体" w:hAnsi="宋体" w:cs="Courier New" w:hint="eastAsia"/>
           <w:sz w:val="24"/>
           <w:szCs w:val="24"/>
         </w:rPr>
@@ -6606,22 +7009,40 @@
     <w:p>
       <w:pPr>
         <w:widowControl/>
-        <w:spacing w:line="360" w:lineRule="auto"/>
+        <w:spacing w:before="100" w:beforeAutospacing="1" w:after="100" w:afterAutospacing="1" w:line="360" w:lineRule="auto"/>
         <w:ind w:firstLine="420"/>
         <w:jc w:val="left"/>
         <w:rPr>
+          <w:rFonts w:ascii="宋体" w:hAnsi="宋体" w:cs="Arial" w:hint="eastAsia"/>
+          <w:sz w:val="24"/>
+          <w:szCs w:val="24"/>
+        </w:rPr>
+      </w:pPr>
+      <w:r>
+        <w:rPr>
           <w:rFonts w:ascii="宋体" w:hAnsi="宋体" w:cs="Arial"/>
           <w:sz w:val="24"/>
           <w:szCs w:val="24"/>
         </w:rPr>
-      </w:pPr>
+        <w:t>物理资源层为平台提供了</w:t>
+      </w:r>
+      <w:proofErr w:type="gramStart"/>
       <w:r>
         <w:rPr>
           <w:rFonts w:ascii="宋体" w:hAnsi="宋体" w:cs="Arial"/>
           <w:sz w:val="24"/>
           <w:szCs w:val="24"/>
         </w:rPr>
-        <w:t>物理资源层为平台提供了最基础的物理资源，包括主机、存储、网络及其他硬件在内的硬件设备，例如</w:t>
+        <w:t>最</w:t>
+      </w:r>
+      <w:proofErr w:type="gramEnd"/>
+      <w:r>
+        <w:rPr>
+          <w:rFonts w:ascii="宋体" w:hAnsi="宋体" w:cs="Arial"/>
+          <w:sz w:val="24"/>
+          <w:szCs w:val="24"/>
+        </w:rPr>
+        <w:t>基础的物理资源，包括主机、存储、网络及其他硬件在内的硬件设备，例如</w:t>
       </w:r>
       <w:r>
         <w:rPr>
@@ -6637,29 +7058,13 @@
           <w:sz w:val="24"/>
           <w:szCs w:val="24"/>
         </w:rPr>
-        <w:t>服务</w:t>
-      </w:r>
-      <w:r>
-        <w:rPr>
-          <w:rFonts w:ascii="宋体" w:hAnsi="宋体" w:cs="Arial"/>
-          <w:sz w:val="24"/>
-          <w:szCs w:val="24"/>
-        </w:rPr>
-        <w:t>器集群、存储设备、交换机、路由器、物理资源负载均衡器以及防火墙</w:t>
-      </w:r>
-      <w:r>
-        <w:rPr>
-          <w:rFonts w:ascii="Courier New" w:hAnsi="Courier New" w:cs="Courier New"/>
-          <w:sz w:val="24"/>
-          <w:szCs w:val="24"/>
-        </w:rPr>
-        <w:t>等为云平台提供虚拟资源池的物理设备，是容器化云平台的基础和硬件条件。</w:t>
+        <w:t>服务器集群、存储设备、交换机、路由器、物理资源负载均衡器以及防火墙等。</w:t>
       </w:r>
     </w:p>
     <w:p>
       <w:pPr>
         <w:widowControl/>
-        <w:spacing w:line="360" w:lineRule="auto"/>
+        <w:spacing w:before="100" w:beforeAutospacing="1" w:after="100" w:afterAutospacing="1" w:line="360" w:lineRule="auto"/>
         <w:ind w:firstLine="420"/>
         <w:jc w:val="left"/>
         <w:rPr>
@@ -6674,9 +7079,18 @@
           <w:sz w:val="24"/>
           <w:szCs w:val="24"/>
         </w:rPr>
+        <w:t>虚拟资源层隐藏了物理资源的复杂性，实现了多种资源的虚拟化服务。通过对于多种资源的虚拟化整合技术，完成了集群资源的池化管理。虚拟资源层主要提供三种资源池：计算资源池、存储资源池和网络资源池。计算资源池中包括了各种不同配置的容器；</w:t>
+      </w:r>
+      <w:r>
+        <w:rPr>
+          <w:rFonts w:ascii="宋体" w:hAnsi="宋体" w:cs="Arial"/>
+          <w:sz w:val="24"/>
+          <w:szCs w:val="24"/>
+        </w:rPr>
         <w:lastRenderedPageBreak/>
-        <w:t>虚拟资源层隐藏了物理资源的复杂性，实现了多种资源的虚拟化服务。通过对于多种资源的虚拟化整合技术，完成了集群资源的池化管理。虚拟资源层主要提供三种资源池：计算资源池、存储资源池和网络资源池。计算资源池中包括了各种不同配置的容器；存储资源池支持</w:t>
-      </w:r>
+        <w:t>存储资源池支持</w:t>
+      </w:r>
+      <w:proofErr w:type="spellStart"/>
       <w:r>
         <w:rPr>
           <w:rFonts w:ascii="宋体" w:hAnsi="宋体"/>
@@ -6685,6 +7099,7 @@
         </w:rPr>
         <w:t>HostPath</w:t>
       </w:r>
+      <w:proofErr w:type="spellEnd"/>
       <w:r>
         <w:rPr>
           <w:rFonts w:ascii="宋体" w:hAnsi="宋体" w:cs="Arial"/>
@@ -6709,6 +7124,7 @@
         </w:rPr>
         <w:t>和</w:t>
       </w:r>
+      <w:proofErr w:type="spellStart"/>
       <w:r>
         <w:rPr>
           <w:rFonts w:ascii="宋体" w:hAnsi="宋体"/>
@@ -6717,6 +7133,7 @@
         </w:rPr>
         <w:t>GlusterFS</w:t>
       </w:r>
+      <w:proofErr w:type="spellEnd"/>
       <w:r>
         <w:rPr>
           <w:rFonts w:ascii="宋体" w:hAnsi="宋体" w:cs="Arial"/>
@@ -6745,146 +7162,11 @@
     <w:p>
       <w:pPr>
         <w:widowControl/>
-        <w:spacing w:line="360" w:lineRule="auto"/>
+        <w:spacing w:before="100" w:beforeAutospacing="1" w:after="100" w:afterAutospacing="1" w:line="360" w:lineRule="auto"/>
         <w:ind w:firstLine="420"/>
         <w:jc w:val="left"/>
         <w:rPr>
-          <w:rFonts w:ascii="宋体" w:hAnsi="宋体" w:cs="Arial"/>
-          <w:sz w:val="24"/>
-          <w:szCs w:val="24"/>
-        </w:rPr>
-      </w:pPr>
-      <w:r>
-        <w:rPr>
-          <w:rFonts w:ascii="宋体" w:hAnsi="宋体" w:cs="Courier New"/>
-          <w:sz w:val="24"/>
-          <w:szCs w:val="24"/>
-        </w:rPr>
-        <w:t>I</w:t>
-      </w:r>
-      <w:r>
-        <w:rPr>
           <w:rFonts w:ascii="宋体" w:hAnsi="宋体" w:cs="Courier New" w:hint="eastAsia"/>
-          <w:sz w:val="24"/>
-          <w:szCs w:val="24"/>
-        </w:rPr>
-        <w:t>aas层使用</w:t>
-      </w:r>
-      <w:r>
-        <w:rPr>
-          <w:rFonts w:ascii="宋体" w:hAnsi="宋体" w:cs="Arial"/>
-          <w:sz w:val="24"/>
-          <w:szCs w:val="24"/>
-        </w:rPr>
-        <w:t>OpenStack</w:t>
-      </w:r>
-      <w:r>
-        <w:rPr>
-          <w:rFonts w:ascii="宋体" w:hAnsi="宋体" w:cs="Courier New"/>
-          <w:sz w:val="24"/>
-          <w:szCs w:val="24"/>
-        </w:rPr>
-        <w:t>结合</w:t>
-      </w:r>
-      <w:r>
-        <w:rPr>
-          <w:rFonts w:ascii="宋体" w:hAnsi="宋体" w:cs="Arial"/>
-          <w:sz w:val="24"/>
-          <w:szCs w:val="24"/>
-        </w:rPr>
-        <w:t>KVM</w:t>
-      </w:r>
-      <w:bookmarkStart w:id="65" w:name="_GoBack"/>
-      <w:bookmarkEnd w:id="65"/>
-      <w:r>
-        <w:rPr>
-          <w:rFonts w:ascii="宋体" w:hAnsi="宋体" w:cs="Arial"/>
-          <w:sz w:val="24"/>
-          <w:szCs w:val="24"/>
-        </w:rPr>
-        <w:t>实现</w:t>
-      </w:r>
-      <w:r>
-        <w:rPr>
-          <w:rFonts w:ascii="宋体" w:hAnsi="宋体" w:cs="Courier New"/>
-          <w:sz w:val="24"/>
-          <w:szCs w:val="24"/>
-        </w:rPr>
-        <w:t>虚拟计算服务、网络服务、对象存储服务、镜像管理服务、块存储服务及控制面板服务</w:t>
-      </w:r>
-      <w:r>
-        <w:rPr>
-          <w:rFonts w:ascii="宋体" w:hAnsi="宋体" w:cs="Courier New"/>
-          <w:sz w:val="24"/>
-          <w:szCs w:val="24"/>
-        </w:rPr>
-        <w:t>等服务。</w:t>
-      </w:r>
-      <w:r>
-        <w:rPr>
-          <w:rFonts w:ascii="宋体" w:hAnsi="宋体" w:cs="Courier New"/>
-          <w:sz w:val="24"/>
-          <w:szCs w:val="24"/>
-        </w:rPr>
-        <w:t>来进行</w:t>
-      </w:r>
-      <w:r>
-        <w:rPr>
-          <w:rFonts w:ascii="宋体" w:hAnsi="宋体" w:cs="Courier New"/>
-          <w:sz w:val="24"/>
-          <w:szCs w:val="24"/>
-        </w:rPr>
-        <w:t>服务器的硬件资源进行虚拟化管理，对外提供虚拟机的启动、挂起、停止和重新引导等功能。</w:t>
-      </w:r>
-      <w:r>
-        <w:rPr>
-          <w:rFonts w:ascii="宋体" w:hAnsi="宋体" w:cs="Courier New"/>
-          <w:sz w:val="24"/>
-          <w:szCs w:val="24"/>
-        </w:rPr>
-        <w:t>通过浏览器来对</w:t>
-      </w:r>
-      <w:r>
-        <w:rPr>
-          <w:rFonts w:ascii="宋体" w:hAnsi="宋体" w:cs="Courier New"/>
-          <w:sz w:val="24"/>
-          <w:szCs w:val="24"/>
-        </w:rPr>
-        <w:t>计算、存储和网络等资源的访问个控制，</w:t>
-      </w:r>
-      <w:r>
-        <w:rPr>
-          <w:rFonts w:ascii="宋体" w:hAnsi="宋体" w:cs="Courier New"/>
-          <w:sz w:val="24"/>
-          <w:szCs w:val="24"/>
-        </w:rPr>
-        <w:t>如创建启动虚拟机实例、创建路由子网、设置安全组等</w:t>
-      </w:r>
-      <w:r>
-        <w:rPr>
-          <w:rFonts w:ascii="宋体" w:hAnsi="宋体" w:cs="Courier New"/>
-          <w:sz w:val="24"/>
-          <w:szCs w:val="24"/>
-        </w:rPr>
-        <w:t>操作</w:t>
-      </w:r>
-      <w:r>
-        <w:rPr>
-          <w:rFonts w:ascii="宋体" w:hAnsi="宋体" w:cs="Courier New"/>
-          <w:sz w:val="24"/>
-          <w:szCs w:val="24"/>
-        </w:rPr>
-        <w:t>。</w:t>
-      </w:r>
-    </w:p>
-    <w:p>
-      <w:pPr>
-        <w:widowControl/>
-        <w:spacing w:line="360" w:lineRule="auto"/>
-        <w:ind w:firstLine="420"/>
-        <w:jc w:val="left"/>
-        <w:rPr>
-          <w:rFonts w:ascii="宋体" w:hAnsi="宋体" w:cs="Courier New"/>
           <w:sz w:val="24"/>
           <w:szCs w:val="24"/>
         </w:rPr>
@@ -6933,7 +7215,6 @@
     <w:p>
       <w:pPr>
         <w:pStyle w:val="a4"/>
-        <w:spacing w:line="360" w:lineRule="auto"/>
       </w:pPr>
       <w:r>
         <w:t>I</w:t>
@@ -6942,13 +7223,7 @@
         <w:rPr>
           <w:rFonts w:hint="eastAsia"/>
         </w:rPr>
-        <w:t>aaS</w:t>
-      </w:r>
-      <w:r>
-        <w:rPr>
-          <w:rFonts w:hint="eastAsia"/>
-        </w:rPr>
-        <w:t>结构图</w:t>
+        <w:t>aaS结构图</w:t>
       </w:r>
     </w:p>
     <w:p>
@@ -6957,7 +7232,7 @@
         <w:spacing w:before="100" w:beforeAutospacing="1" w:after="100" w:afterAutospacing="1" w:line="360" w:lineRule="auto"/>
         <w:jc w:val="center"/>
         <w:rPr>
-          <w:rFonts w:ascii="宋体" w:hAnsi="宋体" w:cs="Courier New" w:hint="eastAsia"/>
+          <w:rFonts w:ascii="宋体" w:hAnsi="宋体" w:cs="Courier New"/>
           <w:sz w:val="24"/>
           <w:szCs w:val="24"/>
         </w:rPr>
@@ -6966,7 +7241,6 @@
         <w:rPr>
           <w:noProof/>
         </w:rPr>
-        <w:lastRenderedPageBreak/>
         <w:drawing>
           <wp:inline distT="0" distB="0" distL="0" distR="0" wp14:anchorId="3F39D44E" wp14:editId="289281E3">
             <wp:extent cx="5486400" cy="4830445"/>
@@ -7006,24 +7280,3194 @@
     </w:p>
     <w:p>
       <w:pPr>
+        <w:pStyle w:val="3"/>
+        <w:spacing w:before="100" w:beforeAutospacing="1" w:after="100" w:afterAutospacing="1" w:line="360" w:lineRule="auto"/>
+      </w:pPr>
+      <w:proofErr w:type="spellStart"/>
+      <w:r>
+        <w:rPr>
+          <w:rFonts w:hint="eastAsia"/>
+        </w:rPr>
+        <w:lastRenderedPageBreak/>
+        <w:t>DaaS</w:t>
+      </w:r>
+      <w:proofErr w:type="spellEnd"/>
+      <w:r>
+        <w:rPr>
+          <w:rFonts w:hint="eastAsia"/>
+        </w:rPr>
+        <w:t>层设计</w:t>
+      </w:r>
+    </w:p>
+    <w:p>
+      <w:pPr>
         <w:widowControl/>
         <w:spacing w:before="100" w:beforeAutospacing="1" w:after="100" w:afterAutospacing="1" w:line="360" w:lineRule="auto"/>
-        <w:jc w:val="center"/>
-        <w:rPr>
-          <w:rFonts w:ascii="宋体" w:hAnsi="宋体" w:cs="Courier New" w:hint="eastAsia"/>
-          <w:sz w:val="24"/>
-          <w:szCs w:val="24"/>
+        <w:ind w:firstLine="420"/>
+        <w:jc w:val="left"/>
+        <w:rPr>
+          <w:rFonts w:ascii="宋体" w:hAnsi="宋体" w:cs="宋体"/>
+          <w:kern w:val="0"/>
+          <w:sz w:val="24"/>
+          <w:szCs w:val="24"/>
+        </w:rPr>
+      </w:pPr>
+      <w:r>
+        <w:rPr>
+          <w:rFonts w:ascii="宋体" w:hAnsi="宋体" w:cs="宋体"/>
+          <w:kern w:val="0"/>
+          <w:sz w:val="24"/>
+          <w:szCs w:val="24"/>
+        </w:rPr>
+        <w:t>数据即服务（</w:t>
+      </w:r>
+      <w:proofErr w:type="spellStart"/>
+      <w:r>
+        <w:rPr>
+          <w:rFonts w:ascii="宋体" w:hAnsi="宋体" w:cs="宋体"/>
+          <w:kern w:val="0"/>
+          <w:sz w:val="24"/>
+          <w:szCs w:val="24"/>
+        </w:rPr>
+        <w:t>DaaS</w:t>
+      </w:r>
+      <w:proofErr w:type="spellEnd"/>
+      <w:r>
+        <w:rPr>
+          <w:rFonts w:ascii="宋体" w:hAnsi="宋体" w:cs="宋体"/>
+          <w:kern w:val="0"/>
+          <w:sz w:val="24"/>
+          <w:szCs w:val="24"/>
+        </w:rPr>
+        <w:t>，Data</w:t>
+      </w:r>
+      <w:r>
+        <w:rPr>
+          <w:rFonts w:ascii="宋体" w:hAnsi="宋体" w:cs="宋体" w:hint="eastAsia"/>
+          <w:kern w:val="0"/>
+          <w:sz w:val="24"/>
+          <w:szCs w:val="24"/>
+        </w:rPr>
+        <w:t xml:space="preserve"> </w:t>
+      </w:r>
+      <w:r>
+        <w:rPr>
+          <w:rFonts w:ascii="宋体" w:hAnsi="宋体" w:cs="宋体"/>
+          <w:kern w:val="0"/>
+          <w:sz w:val="24"/>
+          <w:szCs w:val="24"/>
+        </w:rPr>
+        <w:t>as</w:t>
+      </w:r>
+      <w:r>
+        <w:rPr>
+          <w:rFonts w:ascii="宋体" w:hAnsi="宋体" w:cs="宋体" w:hint="eastAsia"/>
+          <w:kern w:val="0"/>
+          <w:sz w:val="24"/>
+          <w:szCs w:val="24"/>
+        </w:rPr>
+        <w:t xml:space="preserve"> </w:t>
+      </w:r>
+      <w:r>
+        <w:rPr>
+          <w:rFonts w:ascii="宋体" w:hAnsi="宋体" w:cs="宋体"/>
+          <w:kern w:val="0"/>
+          <w:sz w:val="24"/>
+          <w:szCs w:val="24"/>
+        </w:rPr>
+        <w:t>a</w:t>
+      </w:r>
+      <w:r>
+        <w:rPr>
+          <w:rFonts w:ascii="宋体" w:hAnsi="宋体" w:cs="宋体" w:hint="eastAsia"/>
+          <w:kern w:val="0"/>
+          <w:sz w:val="24"/>
+          <w:szCs w:val="24"/>
+        </w:rPr>
+        <w:t xml:space="preserve"> </w:t>
+      </w:r>
+      <w:r>
+        <w:rPr>
+          <w:rFonts w:ascii="宋体" w:hAnsi="宋体" w:cs="宋体"/>
+          <w:kern w:val="0"/>
+          <w:sz w:val="24"/>
+          <w:szCs w:val="24"/>
+        </w:rPr>
+        <w:t>Service）是指与数据相关的任何服务都能够发生在一个集中化的位置，如聚合、数据质量管理、数据清洗等，然后再将数据提供给不同的系统和用户，而无需再考虑这些数据来自于哪些数据源。</w:t>
+      </w:r>
+    </w:p>
+    <w:p>
+      <w:pPr>
+        <w:pStyle w:val="3"/>
+        <w:spacing w:before="100" w:beforeAutospacing="1" w:after="100" w:afterAutospacing="1" w:line="360" w:lineRule="auto"/>
+      </w:pPr>
+      <w:r>
+        <w:rPr>
+          <w:rFonts w:hint="eastAsia"/>
+        </w:rPr>
+        <w:t>PaaS</w:t>
+      </w:r>
+      <w:r>
+        <w:rPr>
+          <w:rFonts w:hint="eastAsia"/>
+        </w:rPr>
+        <w:t>层设计</w:t>
+      </w:r>
+    </w:p>
+    <w:p>
+      <w:pPr>
+        <w:pStyle w:val="N"/>
+        <w:spacing w:before="100" w:beforeAutospacing="1" w:after="100" w:afterAutospacing="1" w:line="360" w:lineRule="auto"/>
+        <w:ind w:firstLine="480"/>
+        <w:rPr>
+          <w:rFonts w:ascii="宋体" w:eastAsia="宋体" w:hAnsi="宋体" w:cs="宋体"/>
+          <w:bCs/>
+          <w:kern w:val="0"/>
+          <w:sz w:val="24"/>
+          <w:szCs w:val="24"/>
+        </w:rPr>
+      </w:pPr>
+      <w:r>
+        <w:rPr>
+          <w:rFonts w:ascii="宋体" w:eastAsia="宋体" w:hAnsi="宋体" w:cs="宋体"/>
+          <w:bCs/>
+          <w:kern w:val="0"/>
+          <w:sz w:val="24"/>
+          <w:szCs w:val="24"/>
+        </w:rPr>
+        <w:t>平台即服务 (PaaS，Platform as a Service) 提供在</w:t>
+      </w:r>
+      <w:proofErr w:type="gramStart"/>
+      <w:r>
+        <w:rPr>
+          <w:rFonts w:ascii="宋体" w:eastAsia="宋体" w:hAnsi="宋体" w:cs="宋体"/>
+          <w:bCs/>
+          <w:kern w:val="0"/>
+          <w:sz w:val="24"/>
+          <w:szCs w:val="24"/>
+        </w:rPr>
+        <w:t>集成式云环境</w:t>
+      </w:r>
+      <w:proofErr w:type="gramEnd"/>
+      <w:r>
+        <w:rPr>
+          <w:rFonts w:ascii="宋体" w:eastAsia="宋体" w:hAnsi="宋体" w:cs="宋体"/>
+          <w:bCs/>
+          <w:kern w:val="0"/>
+          <w:sz w:val="24"/>
+          <w:szCs w:val="24"/>
+        </w:rPr>
+        <w:t>中开发、测试、运行和管理 SaaS 应用程序所需的基础架构和计算资源。拥有 Internet 连接的任何人都可以参与并开发基于云的解决方案，而不必寻找、购买和管理硬件、操作系统、数据库、中间件以及其他软件。</w:t>
+      </w:r>
+    </w:p>
+    <w:p>
+      <w:pPr>
+        <w:pStyle w:val="N"/>
+        <w:spacing w:before="100" w:beforeAutospacing="1" w:after="100" w:afterAutospacing="1" w:line="360" w:lineRule="auto"/>
+        <w:ind w:firstLine="480"/>
+        <w:rPr>
+          <w:rFonts w:ascii="宋体" w:eastAsia="宋体" w:hAnsi="宋体" w:cs="宋体"/>
+          <w:bCs/>
+          <w:kern w:val="0"/>
+          <w:sz w:val="24"/>
+          <w:szCs w:val="24"/>
+        </w:rPr>
+      </w:pPr>
+      <w:r>
+        <w:rPr>
+          <w:rFonts w:ascii="宋体" w:eastAsia="宋体" w:hAnsi="宋体"/>
+          <w:sz w:val="24"/>
+          <w:szCs w:val="24"/>
+        </w:rPr>
+        <w:t>PaaS 平台是基于底层不同</w:t>
+      </w:r>
+      <w:proofErr w:type="gramStart"/>
+      <w:r>
+        <w:rPr>
+          <w:rFonts w:ascii="宋体" w:eastAsia="宋体" w:hAnsi="宋体"/>
+          <w:sz w:val="24"/>
+          <w:szCs w:val="24"/>
+        </w:rPr>
+        <w:t>云基础</w:t>
+      </w:r>
+      <w:proofErr w:type="gramEnd"/>
+      <w:r>
+        <w:rPr>
+          <w:rFonts w:ascii="宋体" w:eastAsia="宋体" w:hAnsi="宋体"/>
+          <w:sz w:val="24"/>
+          <w:szCs w:val="24"/>
+        </w:rPr>
+        <w:t>资源之上的一个开放、可运营、可动态扩展、易运维的</w:t>
+      </w:r>
+      <w:proofErr w:type="gramStart"/>
+      <w:r>
+        <w:rPr>
+          <w:rFonts w:ascii="宋体" w:eastAsia="宋体" w:hAnsi="宋体"/>
+          <w:sz w:val="24"/>
+          <w:szCs w:val="24"/>
+        </w:rPr>
+        <w:t>云服务</w:t>
+      </w:r>
+      <w:proofErr w:type="gramEnd"/>
+      <w:r>
+        <w:rPr>
+          <w:rFonts w:ascii="宋体" w:eastAsia="宋体" w:hAnsi="宋体"/>
+          <w:sz w:val="24"/>
+          <w:szCs w:val="24"/>
+        </w:rPr>
+        <w:t>平台。要求实现对不同</w:t>
+      </w:r>
+      <w:proofErr w:type="gramStart"/>
+      <w:r>
+        <w:rPr>
+          <w:rFonts w:ascii="宋体" w:eastAsia="宋体" w:hAnsi="宋体"/>
+          <w:sz w:val="24"/>
+          <w:szCs w:val="24"/>
+        </w:rPr>
+        <w:t>云基础</w:t>
+      </w:r>
+      <w:proofErr w:type="gramEnd"/>
+      <w:r>
+        <w:rPr>
+          <w:rFonts w:ascii="宋体" w:eastAsia="宋体" w:hAnsi="宋体"/>
+          <w:sz w:val="24"/>
+          <w:szCs w:val="24"/>
+        </w:rPr>
+        <w:t>资源统一化管理、第三方工具快速集成管理、应用产品快速部署管理、统一用户和应用管理、统一公告管理、平台运行状态实时监控等。为保证平台通用性 ，不受</w:t>
+      </w:r>
+      <w:r>
+        <w:rPr>
+          <w:rFonts w:ascii="宋体" w:eastAsia="宋体" w:hAnsi="宋体"/>
+          <w:sz w:val="24"/>
+          <w:szCs w:val="24"/>
+        </w:rPr>
+        <w:t>IaaS</w:t>
+      </w:r>
+      <w:r>
+        <w:rPr>
+          <w:rFonts w:ascii="宋体" w:eastAsia="宋体" w:hAnsi="宋体"/>
+          <w:sz w:val="24"/>
+          <w:szCs w:val="24"/>
+        </w:rPr>
+        <w:t xml:space="preserve">层限制，通过打造 PaaS 平台 ，实现对所有 IaaS </w:t>
+      </w:r>
+      <w:proofErr w:type="gramStart"/>
+      <w:r>
+        <w:rPr>
+          <w:rFonts w:ascii="宋体" w:eastAsia="宋体" w:hAnsi="宋体"/>
+          <w:sz w:val="24"/>
+          <w:szCs w:val="24"/>
+        </w:rPr>
+        <w:t>层基础</w:t>
+      </w:r>
+      <w:proofErr w:type="gramEnd"/>
+      <w:r>
+        <w:rPr>
+          <w:rFonts w:ascii="宋体" w:eastAsia="宋体" w:hAnsi="宋体"/>
+          <w:sz w:val="24"/>
+          <w:szCs w:val="24"/>
+        </w:rPr>
+        <w:t>服务统一封装和协议转换 ，适配不同</w:t>
+      </w:r>
+      <w:proofErr w:type="gramStart"/>
+      <w:r>
+        <w:rPr>
+          <w:rFonts w:ascii="宋体" w:eastAsia="宋体" w:hAnsi="宋体"/>
+          <w:sz w:val="24"/>
+          <w:szCs w:val="24"/>
+        </w:rPr>
+        <w:t>云服务</w:t>
+      </w:r>
+      <w:proofErr w:type="gramEnd"/>
+      <w:r>
+        <w:rPr>
+          <w:rFonts w:ascii="宋体" w:eastAsia="宋体" w:hAnsi="宋体"/>
+          <w:sz w:val="24"/>
+          <w:szCs w:val="24"/>
+        </w:rPr>
+        <w:t>提供商的开发接口，为上下层平台提供一个标准化开发运行环境。</w:t>
+      </w:r>
+    </w:p>
+    <w:p>
+      <w:pPr>
+        <w:pStyle w:val="N"/>
+        <w:spacing w:before="100" w:beforeAutospacing="1" w:after="100" w:afterAutospacing="1" w:line="360" w:lineRule="auto"/>
+        <w:ind w:firstLine="480"/>
+        <w:rPr>
+          <w:rFonts w:ascii="宋体" w:eastAsia="宋体" w:hAnsi="宋体" w:cs="宋体"/>
+          <w:bCs/>
+          <w:kern w:val="0"/>
+          <w:sz w:val="24"/>
+          <w:szCs w:val="24"/>
+        </w:rPr>
+      </w:pPr>
+      <w:proofErr w:type="spellStart"/>
+      <w:r>
+        <w:rPr>
+          <w:rFonts w:ascii="宋体" w:eastAsia="宋体" w:hAnsi="宋体" w:cs="宋体" w:hint="eastAsia"/>
+          <w:bCs/>
+          <w:kern w:val="0"/>
+          <w:sz w:val="24"/>
+          <w:szCs w:val="24"/>
+        </w:rPr>
+        <w:t>Paas</w:t>
+      </w:r>
+      <w:proofErr w:type="spellEnd"/>
+      <w:r>
+        <w:rPr>
+          <w:rFonts w:ascii="宋体" w:eastAsia="宋体" w:hAnsi="宋体" w:cs="宋体" w:hint="eastAsia"/>
+          <w:bCs/>
+          <w:kern w:val="0"/>
+          <w:sz w:val="24"/>
+          <w:szCs w:val="24"/>
+        </w:rPr>
+        <w:t>建设达到以下目标：快捷供给业务系统所需的平台资源、快速进行应用平台部署和升级、提高应用开发和团队沟通效率、统一开放和生产环境配置、统一平台监测和运维。</w:t>
+      </w:r>
+    </w:p>
+    <w:p>
+      <w:pPr>
+        <w:pStyle w:val="N"/>
+        <w:spacing w:before="100" w:beforeAutospacing="1" w:after="100" w:afterAutospacing="1" w:line="360" w:lineRule="auto"/>
+        <w:ind w:firstLine="480"/>
+        <w:rPr>
+          <w:rFonts w:ascii="宋体" w:eastAsia="宋体" w:hAnsi="宋体"/>
+          <w:sz w:val="24"/>
+          <w:szCs w:val="24"/>
+        </w:rPr>
+      </w:pPr>
+      <w:r>
+        <w:rPr>
+          <w:rFonts w:ascii="宋体" w:eastAsia="宋体" w:hAnsi="宋体"/>
+          <w:sz w:val="24"/>
+          <w:szCs w:val="24"/>
+        </w:rPr>
+        <w:t xml:space="preserve">PaaS </w:t>
+      </w:r>
+      <w:r>
+        <w:rPr>
+          <w:rFonts w:ascii="宋体" w:eastAsia="宋体" w:hAnsi="宋体"/>
+          <w:sz w:val="24"/>
+          <w:szCs w:val="24"/>
+        </w:rPr>
+        <w:t>平台层</w:t>
+      </w:r>
+      <w:r>
+        <w:rPr>
+          <w:rFonts w:ascii="宋体" w:eastAsia="宋体" w:hAnsi="宋体"/>
+          <w:sz w:val="24"/>
+          <w:szCs w:val="24"/>
+        </w:rPr>
+        <w:t>构建在 IaaS 基础层上 ，把软件开发、测试和部署环境以服务方式对外进行提供。PaaS 平台层为各业务提供包括中间件、数据库、操作系统、开发环境等</w:t>
+      </w:r>
+      <w:r>
+        <w:rPr>
+          <w:rFonts w:ascii="宋体" w:eastAsia="宋体" w:hAnsi="宋体"/>
+          <w:sz w:val="24"/>
+          <w:szCs w:val="24"/>
+        </w:rPr>
+        <w:lastRenderedPageBreak/>
+        <w:t>在内的软件</w:t>
+      </w:r>
+      <w:proofErr w:type="gramStart"/>
+      <w:r>
+        <w:rPr>
+          <w:rFonts w:ascii="宋体" w:eastAsia="宋体" w:hAnsi="宋体"/>
+          <w:sz w:val="24"/>
+          <w:szCs w:val="24"/>
+        </w:rPr>
+        <w:t>栈</w:t>
+      </w:r>
+      <w:proofErr w:type="gramEnd"/>
+      <w:r>
+        <w:rPr>
+          <w:rFonts w:ascii="宋体" w:eastAsia="宋体" w:hAnsi="宋体"/>
+          <w:sz w:val="24"/>
+          <w:szCs w:val="24"/>
+        </w:rPr>
+        <w:t xml:space="preserve"> ，允许进行应用远程开发、配置、部署。</w:t>
+      </w:r>
+    </w:p>
+    <w:p>
+      <w:pPr>
+        <w:pStyle w:val="N"/>
+        <w:spacing w:before="100" w:beforeAutospacing="1" w:after="100" w:afterAutospacing="1" w:line="360" w:lineRule="auto"/>
+        <w:ind w:firstLine="480"/>
+        <w:rPr>
+          <w:rFonts w:ascii="宋体" w:eastAsia="宋体" w:hAnsi="宋体"/>
+          <w:sz w:val="24"/>
+          <w:szCs w:val="24"/>
+        </w:rPr>
+      </w:pPr>
+      <w:r>
+        <w:rPr>
+          <w:rFonts w:ascii="宋体" w:eastAsia="宋体" w:hAnsi="宋体" w:hint="eastAsia"/>
+          <w:sz w:val="24"/>
+          <w:szCs w:val="24"/>
+        </w:rPr>
+        <w:t>PaaS服务层，采用混合型PaaS架构设计。其核心思路是基于统一的PaaS框架，提供适合不同业务需求的</w:t>
+      </w:r>
+      <w:r>
+        <w:rPr>
+          <w:rFonts w:ascii="宋体" w:eastAsia="宋体" w:hAnsi="宋体" w:hint="eastAsia"/>
+          <w:sz w:val="24"/>
+          <w:szCs w:val="24"/>
+        </w:rPr>
+        <w:t>PaaS开发环境。针对无法改造的业务，提供VM模板和应用模板两种PaaS服务，让传统业务可以平滑迁移到云上。针对传统数据库和大数据两种数据类型的功能，提供</w:t>
+      </w:r>
+      <w:proofErr w:type="spellStart"/>
+      <w:r>
+        <w:rPr>
+          <w:rFonts w:ascii="宋体" w:eastAsia="宋体" w:hAnsi="宋体" w:hint="eastAsia"/>
+          <w:sz w:val="24"/>
+          <w:szCs w:val="24"/>
+        </w:rPr>
+        <w:t>Oralce</w:t>
+      </w:r>
+      <w:proofErr w:type="spellEnd"/>
+      <w:r>
+        <w:rPr>
+          <w:rFonts w:ascii="宋体" w:eastAsia="宋体" w:hAnsi="宋体" w:hint="eastAsia"/>
+          <w:sz w:val="24"/>
+          <w:szCs w:val="24"/>
+        </w:rPr>
+        <w:t>、My SQL、</w:t>
+      </w:r>
+      <w:proofErr w:type="spellStart"/>
+      <w:r>
+        <w:rPr>
+          <w:rFonts w:ascii="宋体" w:eastAsia="宋体" w:hAnsi="宋体" w:hint="eastAsia"/>
+          <w:sz w:val="24"/>
+          <w:szCs w:val="24"/>
+        </w:rPr>
+        <w:t>Postgresql</w:t>
+      </w:r>
+      <w:proofErr w:type="spellEnd"/>
+      <w:r>
+        <w:rPr>
+          <w:rFonts w:ascii="宋体" w:eastAsia="宋体" w:hAnsi="宋体" w:hint="eastAsia"/>
+          <w:sz w:val="24"/>
+          <w:szCs w:val="24"/>
+        </w:rPr>
+        <w:t>、MongoDB、Hadoop、Spark、</w:t>
+      </w:r>
+      <w:proofErr w:type="spellStart"/>
+      <w:r>
+        <w:rPr>
+          <w:rFonts w:ascii="宋体" w:eastAsia="宋体" w:hAnsi="宋体" w:hint="eastAsia"/>
+          <w:sz w:val="24"/>
+          <w:szCs w:val="24"/>
+        </w:rPr>
+        <w:t>Flink</w:t>
+      </w:r>
+      <w:proofErr w:type="spellEnd"/>
+      <w:r>
+        <w:rPr>
+          <w:rFonts w:ascii="宋体" w:eastAsia="宋体" w:hAnsi="宋体" w:hint="eastAsia"/>
+          <w:sz w:val="24"/>
+          <w:szCs w:val="24"/>
+        </w:rPr>
+        <w:t>、Storm等技术。</w:t>
+      </w:r>
+      <w:r>
+        <w:rPr>
+          <w:rFonts w:ascii="宋体" w:eastAsia="宋体" w:hAnsi="宋体" w:hint="eastAsia"/>
+          <w:sz w:val="24"/>
+          <w:szCs w:val="24"/>
+        </w:rPr>
+        <w:t>针对传统应用架构但可以优化改造的系统，可以采用</w:t>
+      </w:r>
+      <w:proofErr w:type="spellStart"/>
+      <w:r>
+        <w:rPr>
+          <w:rFonts w:ascii="宋体" w:eastAsia="宋体" w:hAnsi="宋体" w:hint="eastAsia"/>
+          <w:sz w:val="24"/>
+          <w:szCs w:val="24"/>
+        </w:rPr>
+        <w:t>CloudFoundry</w:t>
+      </w:r>
+      <w:proofErr w:type="spellEnd"/>
+      <w:r>
+        <w:rPr>
+          <w:rFonts w:ascii="宋体" w:eastAsia="宋体" w:hAnsi="宋体" w:hint="eastAsia"/>
+          <w:sz w:val="24"/>
+          <w:szCs w:val="24"/>
+        </w:rPr>
+        <w:t>的PaaS服务。针对新开发的应用，采用基于Kubernetes的分布式容器服务PaaS服务，作为后续演进的统一的PaaS架构。</w:t>
+      </w:r>
+    </w:p>
+    <w:p>
+      <w:pPr>
+        <w:pStyle w:val="N"/>
+        <w:spacing w:before="100" w:beforeAutospacing="1" w:after="100" w:afterAutospacing="1" w:line="360" w:lineRule="auto"/>
+        <w:ind w:firstLine="480"/>
+        <w:rPr>
+          <w:rFonts w:ascii="宋体" w:eastAsia="宋体" w:hAnsi="宋体"/>
+          <w:sz w:val="24"/>
+          <w:szCs w:val="24"/>
+        </w:rPr>
+      </w:pPr>
+      <w:r>
+        <w:rPr>
+          <w:rFonts w:ascii="宋体" w:eastAsia="宋体" w:hAnsi="宋体"/>
+          <w:sz w:val="24"/>
+          <w:szCs w:val="24"/>
+        </w:rPr>
+        <w:t>大数据分析引擎作</w:t>
+      </w:r>
+      <w:r>
+        <w:rPr>
+          <w:rFonts w:ascii="宋体" w:eastAsia="宋体" w:hAnsi="宋体"/>
+          <w:sz w:val="24"/>
+          <w:szCs w:val="24"/>
+        </w:rPr>
+        <w:t>为</w:t>
+      </w:r>
+      <w:r>
+        <w:rPr>
+          <w:rFonts w:ascii="宋体" w:eastAsia="宋体" w:hAnsi="宋体"/>
+          <w:sz w:val="24"/>
+          <w:szCs w:val="24"/>
+        </w:rPr>
+        <w:t xml:space="preserve"> PaaS 平台基础服务能力，处于 PaaS 平台核心应用层 ，可与 PaaS 平台消息引擎、用户管理、基础服务能力管理、</w:t>
+      </w:r>
+      <w:proofErr w:type="gramStart"/>
+      <w:r>
+        <w:rPr>
+          <w:rFonts w:ascii="宋体" w:eastAsia="宋体" w:hAnsi="宋体"/>
+          <w:sz w:val="24"/>
+          <w:szCs w:val="24"/>
+        </w:rPr>
+        <w:t>云管理</w:t>
+      </w:r>
+      <w:proofErr w:type="gramEnd"/>
+      <w:r>
+        <w:rPr>
+          <w:rFonts w:ascii="宋体" w:eastAsia="宋体" w:hAnsi="宋体"/>
+          <w:sz w:val="24"/>
+          <w:szCs w:val="24"/>
+        </w:rPr>
+        <w:t>中间件无缝结合，为 SaaS 层业务系统提供统一的数据处理能力，大幅提升</w:t>
+      </w:r>
+      <w:r>
+        <w:rPr>
+          <w:rFonts w:ascii="宋体" w:eastAsia="宋体" w:hAnsi="宋体"/>
+          <w:sz w:val="24"/>
+          <w:szCs w:val="24"/>
+        </w:rPr>
+        <w:t>SaaS</w:t>
+      </w:r>
+      <w:r>
+        <w:rPr>
+          <w:rFonts w:ascii="宋体" w:eastAsia="宋体" w:hAnsi="宋体"/>
+          <w:sz w:val="24"/>
+          <w:szCs w:val="24"/>
+        </w:rPr>
+        <w:t>层业务系统数据处理效率。</w:t>
+      </w:r>
+      <w:r>
+        <w:rPr>
+          <w:rFonts w:ascii="宋体" w:eastAsia="宋体" w:hAnsi="宋体"/>
+          <w:sz w:val="24"/>
+          <w:szCs w:val="24"/>
+        </w:rPr>
+        <w:t>利用</w:t>
+      </w:r>
+      <w:r>
+        <w:rPr>
+          <w:rFonts w:ascii="宋体" w:eastAsia="宋体" w:hAnsi="宋体" w:hint="eastAsia"/>
+          <w:sz w:val="24"/>
+          <w:szCs w:val="24"/>
+        </w:rPr>
+        <w:t>OpenStack中的Sahara组件实现在OpenStack</w:t>
+      </w:r>
+      <w:proofErr w:type="gramStart"/>
+      <w:r>
+        <w:rPr>
+          <w:rFonts w:ascii="宋体" w:eastAsia="宋体" w:hAnsi="宋体" w:hint="eastAsia"/>
+          <w:sz w:val="24"/>
+          <w:szCs w:val="24"/>
+        </w:rPr>
+        <w:t>云环境</w:t>
+      </w:r>
+      <w:proofErr w:type="gramEnd"/>
+      <w:r>
+        <w:rPr>
+          <w:rFonts w:ascii="宋体" w:eastAsia="宋体" w:hAnsi="宋体" w:hint="eastAsia"/>
+          <w:sz w:val="24"/>
+          <w:szCs w:val="24"/>
+        </w:rPr>
+        <w:t>中简单、快速地部署并管理Hadoop集群，集成Hadoop可以向上提供和扩展理高效的大数据存储、大数据安全备份、大数据处理分析等服务。</w:t>
+      </w:r>
+    </w:p>
+    <w:p>
+      <w:pPr>
+        <w:pStyle w:val="N"/>
+        <w:spacing w:before="100" w:beforeAutospacing="1" w:after="100" w:afterAutospacing="1" w:line="360" w:lineRule="auto"/>
+        <w:ind w:firstLine="480"/>
+        <w:rPr>
+          <w:rFonts w:ascii="宋体" w:eastAsia="宋体" w:hAnsi="宋体" w:hint="eastAsia"/>
+          <w:sz w:val="24"/>
+          <w:szCs w:val="24"/>
+        </w:rPr>
+      </w:pPr>
+      <w:r>
+        <w:rPr>
+          <w:rFonts w:ascii="宋体" w:eastAsia="宋体" w:hAnsi="宋体" w:hint="eastAsia"/>
+          <w:sz w:val="24"/>
+          <w:szCs w:val="24"/>
+        </w:rPr>
+        <w:t>平台的系统资源、运行环境、系统API、大数据组件封装成用户的服务功能，用户通过该平台门户网站和API调用这些资源和服务即建立自己的大数据分析平台，同时还可以进行二次开发。</w:t>
+      </w:r>
+    </w:p>
+    <w:p>
+      <w:pPr>
+        <w:pStyle w:val="N"/>
+        <w:spacing w:before="100" w:beforeAutospacing="1" w:after="100" w:afterAutospacing="1" w:line="360" w:lineRule="auto"/>
+        <w:ind w:firstLine="480"/>
+        <w:rPr>
+          <w:rFonts w:ascii="宋体" w:eastAsia="宋体" w:hAnsi="宋体" w:cs="Arial" w:hint="eastAsia"/>
+          <w:sz w:val="24"/>
+          <w:szCs w:val="24"/>
+        </w:rPr>
+      </w:pPr>
+      <w:r>
+        <w:rPr>
+          <w:rFonts w:ascii="宋体" w:eastAsia="宋体" w:hAnsi="宋体" w:cs="Arial"/>
+          <w:sz w:val="24"/>
+          <w:szCs w:val="24"/>
+        </w:rPr>
+        <w:t>调度层包括自定义的调度规则模块、实时</w:t>
+      </w:r>
+      <w:proofErr w:type="gramStart"/>
+      <w:r>
+        <w:rPr>
+          <w:rFonts w:ascii="宋体" w:eastAsia="宋体" w:hAnsi="宋体" w:cs="Arial"/>
+          <w:sz w:val="24"/>
+          <w:szCs w:val="24"/>
+        </w:rPr>
+        <w:t>调度器</w:t>
+      </w:r>
+      <w:proofErr w:type="gramEnd"/>
+      <w:r>
+        <w:rPr>
+          <w:rFonts w:ascii="宋体" w:eastAsia="宋体" w:hAnsi="宋体" w:cs="Arial"/>
+          <w:sz w:val="24"/>
+          <w:szCs w:val="24"/>
+        </w:rPr>
+        <w:t>与资源调整模块，并将容器组作为调度的基本单位。调度规则可以帮助</w:t>
+      </w:r>
+      <w:proofErr w:type="gramStart"/>
+      <w:r>
+        <w:rPr>
+          <w:rFonts w:ascii="宋体" w:eastAsia="宋体" w:hAnsi="宋体" w:cs="Arial"/>
+          <w:sz w:val="24"/>
+          <w:szCs w:val="24"/>
+        </w:rPr>
+        <w:t>调度器</w:t>
+      </w:r>
+      <w:proofErr w:type="gramEnd"/>
+      <w:r>
+        <w:rPr>
+          <w:rFonts w:ascii="宋体" w:eastAsia="宋体" w:hAnsi="宋体" w:cs="Arial"/>
+          <w:sz w:val="24"/>
+          <w:szCs w:val="24"/>
+        </w:rPr>
+        <w:t>更加精确、合理、公平地为容器组，应用和租户之间分配资源。实时</w:t>
+      </w:r>
+      <w:proofErr w:type="gramStart"/>
+      <w:r>
+        <w:rPr>
+          <w:rFonts w:ascii="宋体" w:eastAsia="宋体" w:hAnsi="宋体" w:cs="Arial"/>
+          <w:sz w:val="24"/>
+          <w:szCs w:val="24"/>
+        </w:rPr>
+        <w:t>调度器</w:t>
+      </w:r>
+      <w:proofErr w:type="gramEnd"/>
+      <w:r>
+        <w:rPr>
+          <w:rFonts w:ascii="宋体" w:eastAsia="宋体" w:hAnsi="宋体" w:cs="Arial"/>
+          <w:sz w:val="24"/>
+          <w:szCs w:val="24"/>
+        </w:rPr>
+        <w:t>可辅助容器组选择合适的主机。资源调整模块可在资源分配不合理的情况下通过改变部分容器组的运行节点来改善集群整体的资源分配状况。</w:t>
+      </w:r>
+      <w:r>
+        <w:rPr>
+          <w:rFonts w:ascii="宋体" w:eastAsia="宋体" w:hAnsi="宋体" w:cs="Arial" w:hint="eastAsia"/>
+          <w:sz w:val="24"/>
+          <w:szCs w:val="24"/>
+        </w:rPr>
+        <w:t xml:space="preserve"> </w:t>
+      </w:r>
+    </w:p>
+    <w:p>
+      <w:pPr>
+        <w:pStyle w:val="N"/>
+        <w:spacing w:before="100" w:beforeAutospacing="1" w:after="100" w:afterAutospacing="1" w:line="360" w:lineRule="auto"/>
+        <w:ind w:firstLine="480"/>
+        <w:rPr>
+          <w:rFonts w:ascii="宋体" w:eastAsia="宋体" w:hAnsi="宋体" w:cs="Arial" w:hint="eastAsia"/>
+          <w:sz w:val="24"/>
+          <w:szCs w:val="24"/>
+        </w:rPr>
+      </w:pPr>
+      <w:r>
+        <w:rPr>
+          <w:rFonts w:ascii="宋体" w:eastAsia="宋体" w:hAnsi="宋体" w:cs="Arial"/>
+          <w:sz w:val="24"/>
+          <w:szCs w:val="24"/>
+        </w:rPr>
+        <w:lastRenderedPageBreak/>
+        <w:t>管理层为整个平台提供应用管理、资源管理、镜像管理、应用市场管理、容器管理、多租户管理和监控管理等多种管理和维护功能。应用市场管理包含大量经过验证的</w:t>
+      </w:r>
+      <w:proofErr w:type="gramStart"/>
+      <w:r>
+        <w:rPr>
+          <w:rFonts w:ascii="宋体" w:eastAsia="宋体" w:hAnsi="宋体" w:cs="Arial"/>
+          <w:sz w:val="24"/>
+          <w:szCs w:val="24"/>
+        </w:rPr>
+        <w:t>微服务</w:t>
+      </w:r>
+      <w:proofErr w:type="gramEnd"/>
+      <w:r>
+        <w:rPr>
+          <w:rFonts w:ascii="宋体" w:eastAsia="宋体" w:hAnsi="宋体" w:cs="Arial"/>
+          <w:sz w:val="24"/>
+          <w:szCs w:val="24"/>
+        </w:rPr>
+        <w:t>集群应用软件，支持用户快速获取和分享业务组件。容器管理主要负责容器运行过程中的展示、监控、迁移以及容器中数据的持久化。多租户管理可有效隔离多个具有不同权限租户之间的应用状态和数据。监控管理对平台中容器、主机、应用的重要指标进行监控，并汇总监控结果生成报表，辅助系统快速找出故障原因及位置。</w:t>
+      </w:r>
+    </w:p>
+    <w:p>
+      <w:pPr>
+        <w:pStyle w:val="N"/>
+        <w:spacing w:before="100" w:beforeAutospacing="1" w:after="100" w:afterAutospacing="1" w:line="360" w:lineRule="auto"/>
+        <w:ind w:firstLine="480"/>
+        <w:rPr>
+          <w:rFonts w:ascii="宋体" w:eastAsia="宋体" w:hAnsi="宋体" w:cs="Arial" w:hint="eastAsia"/>
+          <w:sz w:val="24"/>
+          <w:szCs w:val="24"/>
+        </w:rPr>
+      </w:pPr>
+      <w:r>
+        <w:rPr>
+          <w:rFonts w:ascii="宋体" w:eastAsia="宋体" w:hAnsi="宋体" w:cs="Arial"/>
+          <w:sz w:val="24"/>
+          <w:szCs w:val="24"/>
+        </w:rPr>
+        <w:t>开发支持环境为用户提供了一站式</w:t>
+      </w:r>
+      <w:r>
+        <w:rPr>
+          <w:rFonts w:ascii="宋体" w:eastAsia="宋体" w:hAnsi="宋体" w:cs="Arial" w:hint="eastAsia"/>
+          <w:sz w:val="24"/>
+          <w:szCs w:val="24"/>
+        </w:rPr>
+        <w:t>软件</w:t>
+      </w:r>
+      <w:r>
+        <w:rPr>
+          <w:rFonts w:ascii="宋体" w:eastAsia="宋体" w:hAnsi="宋体" w:cs="Arial"/>
+          <w:sz w:val="24"/>
+          <w:szCs w:val="24"/>
+        </w:rPr>
+        <w:t>开发部署平台，除了</w:t>
+      </w:r>
+      <w:proofErr w:type="spellStart"/>
+      <w:r>
+        <w:rPr>
+          <w:rFonts w:ascii="宋体" w:eastAsia="宋体" w:hAnsi="宋体"/>
+          <w:sz w:val="24"/>
+          <w:szCs w:val="24"/>
+        </w:rPr>
+        <w:t>Devops</w:t>
+      </w:r>
+      <w:proofErr w:type="spellEnd"/>
+      <w:r>
+        <w:rPr>
+          <w:rFonts w:ascii="宋体" w:eastAsia="宋体" w:hAnsi="宋体"/>
+          <w:sz w:val="24"/>
+          <w:szCs w:val="24"/>
+        </w:rPr>
+        <w:t>(Development</w:t>
+      </w:r>
+      <w:r>
+        <w:rPr>
+          <w:rFonts w:ascii="宋体" w:eastAsia="宋体" w:hAnsi="宋体" w:cs="Arial"/>
+          <w:sz w:val="24"/>
+          <w:szCs w:val="24"/>
+        </w:rPr>
+        <w:t>和</w:t>
+      </w:r>
+      <w:r>
+        <w:rPr>
+          <w:rFonts w:ascii="宋体" w:eastAsia="宋体" w:hAnsi="宋体"/>
+          <w:sz w:val="24"/>
+          <w:szCs w:val="24"/>
+        </w:rPr>
+        <w:t>Operations</w:t>
+      </w:r>
+      <w:r>
+        <w:rPr>
+          <w:rFonts w:ascii="宋体" w:eastAsia="宋体" w:hAnsi="宋体"/>
+          <w:sz w:val="24"/>
+          <w:szCs w:val="24"/>
+        </w:rPr>
+        <w:t>的组合词</w:t>
+      </w:r>
+      <w:r>
+        <w:rPr>
+          <w:rFonts w:ascii="宋体" w:eastAsia="宋体" w:hAnsi="宋体" w:cs="Arial"/>
+          <w:sz w:val="24"/>
+          <w:szCs w:val="24"/>
+        </w:rPr>
+        <w:t>，是一组过程、方法与系统的统称，用于促进开发、技术运营和质量保障部门之间的沟通、协作与整合</w:t>
+      </w:r>
+      <w:r>
+        <w:rPr>
+          <w:rFonts w:ascii="宋体" w:eastAsia="宋体" w:hAnsi="宋体"/>
+          <w:sz w:val="24"/>
+          <w:szCs w:val="24"/>
+        </w:rPr>
+        <w:t>)</w:t>
+      </w:r>
+      <w:r>
+        <w:rPr>
+          <w:rFonts w:ascii="宋体" w:eastAsia="宋体" w:hAnsi="宋体" w:cs="Arial"/>
+          <w:sz w:val="24"/>
+          <w:szCs w:val="24"/>
+        </w:rPr>
+        <w:t>工作流管理功能，还集成了丰富的开发工具，力求解决应用服务开发、测试、交付和运维一体化的问题。</w:t>
+      </w:r>
+    </w:p>
+    <w:p>
+      <w:pPr>
+        <w:widowControl/>
+        <w:spacing w:before="100" w:beforeAutospacing="1" w:after="100" w:afterAutospacing="1" w:line="360" w:lineRule="auto"/>
+        <w:ind w:firstLine="420"/>
+        <w:jc w:val="left"/>
+        <w:rPr>
+          <w:rFonts w:ascii="宋体" w:hAnsi="宋体" w:cs="Arial" w:hint="eastAsia"/>
+          <w:kern w:val="0"/>
+          <w:sz w:val="24"/>
+          <w:szCs w:val="24"/>
+        </w:rPr>
+      </w:pPr>
+      <w:r>
+        <w:rPr>
+          <w:rFonts w:ascii="宋体" w:hAnsi="宋体" w:cs="Arial"/>
+          <w:kern w:val="0"/>
+          <w:sz w:val="24"/>
+          <w:szCs w:val="24"/>
+        </w:rPr>
+        <w:t>管理层是</w:t>
+      </w:r>
+      <w:r>
+        <w:rPr>
+          <w:rFonts w:ascii="宋体" w:hAnsi="宋体"/>
+          <w:kern w:val="0"/>
+          <w:sz w:val="24"/>
+          <w:szCs w:val="24"/>
+        </w:rPr>
+        <w:t>PaaS</w:t>
+      </w:r>
+      <w:r>
+        <w:rPr>
+          <w:rFonts w:ascii="宋体" w:hAnsi="宋体" w:cs="Arial"/>
+          <w:kern w:val="0"/>
+          <w:sz w:val="24"/>
+          <w:szCs w:val="24"/>
+        </w:rPr>
+        <w:t>平台中</w:t>
+      </w:r>
+      <w:proofErr w:type="gramStart"/>
+      <w:r>
+        <w:rPr>
+          <w:rFonts w:ascii="宋体" w:hAnsi="宋体" w:cs="Arial"/>
+          <w:kern w:val="0"/>
+          <w:sz w:val="24"/>
+          <w:szCs w:val="24"/>
+        </w:rPr>
+        <w:t>最</w:t>
+      </w:r>
+      <w:proofErr w:type="gramEnd"/>
+      <w:r>
+        <w:rPr>
+          <w:rFonts w:ascii="宋体" w:hAnsi="宋体" w:cs="Arial"/>
+          <w:kern w:val="0"/>
+          <w:sz w:val="24"/>
+          <w:szCs w:val="24"/>
+        </w:rPr>
+        <w:t>核心的部分，也是其它层级能够正常运行的基础，提供了应用管理、镜像管理、容器管理、资源管理、审计管理、多租户管理和监控管理等多种管理和维护功能。</w:t>
+      </w:r>
+    </w:p>
+    <w:p>
+      <w:pPr>
+        <w:pStyle w:val="aff9"/>
+        <w:widowControl/>
+        <w:numPr>
+          <w:ilvl w:val="0"/>
+          <w:numId w:val="30"/>
+        </w:numPr>
+        <w:spacing w:before="100" w:beforeAutospacing="1" w:after="100" w:afterAutospacing="1" w:line="360" w:lineRule="auto"/>
+        <w:ind w:firstLineChars="0"/>
+        <w:jc w:val="left"/>
+        <w:rPr>
+          <w:rFonts w:ascii="宋体" w:hAnsi="宋体" w:cs="Arial" w:hint="eastAsia"/>
+          <w:kern w:val="0"/>
+          <w:sz w:val="24"/>
+          <w:szCs w:val="24"/>
+        </w:rPr>
+      </w:pPr>
+      <w:r>
+        <w:rPr>
+          <w:rFonts w:ascii="宋体" w:hAnsi="宋体" w:cs="Arial"/>
+          <w:kern w:val="0"/>
+          <w:sz w:val="24"/>
+          <w:szCs w:val="24"/>
+        </w:rPr>
+        <w:t>应用管理</w:t>
+      </w:r>
+    </w:p>
+    <w:p>
+      <w:pPr>
+        <w:widowControl/>
+        <w:spacing w:before="100" w:beforeAutospacing="1" w:after="100" w:afterAutospacing="1" w:line="360" w:lineRule="auto"/>
+        <w:ind w:firstLine="420"/>
+        <w:jc w:val="left"/>
+        <w:rPr>
+          <w:rFonts w:ascii="宋体" w:hAnsi="宋体" w:cs="Arial" w:hint="eastAsia"/>
+          <w:kern w:val="0"/>
+          <w:sz w:val="24"/>
+          <w:szCs w:val="24"/>
+        </w:rPr>
+      </w:pPr>
+      <w:r>
+        <w:rPr>
+          <w:rFonts w:ascii="宋体" w:hAnsi="宋体" w:cs="Arial"/>
+          <w:kern w:val="0"/>
+          <w:sz w:val="24"/>
+          <w:szCs w:val="24"/>
+        </w:rPr>
+        <w:t>应用管理为两类用户提供服务：</w:t>
+      </w:r>
+      <w:r>
+        <w:rPr>
+          <w:rFonts w:ascii="宋体" w:hAnsi="宋体"/>
+          <w:kern w:val="0"/>
+          <w:sz w:val="24"/>
+          <w:szCs w:val="24"/>
+        </w:rPr>
+        <w:t>PaaS</w:t>
+      </w:r>
+      <w:r>
+        <w:rPr>
+          <w:rFonts w:ascii="宋体" w:hAnsi="宋体" w:cs="Arial"/>
+          <w:kern w:val="0"/>
+          <w:sz w:val="24"/>
+          <w:szCs w:val="24"/>
+        </w:rPr>
+        <w:t>运</w:t>
+      </w:r>
+      <w:proofErr w:type="gramStart"/>
+      <w:r>
+        <w:rPr>
+          <w:rFonts w:ascii="宋体" w:hAnsi="宋体" w:cs="Arial"/>
+          <w:kern w:val="0"/>
+          <w:sz w:val="24"/>
+          <w:szCs w:val="24"/>
+        </w:rPr>
+        <w:t>维管理</w:t>
+      </w:r>
+      <w:proofErr w:type="gramEnd"/>
+      <w:r>
+        <w:rPr>
+          <w:rFonts w:ascii="宋体" w:hAnsi="宋体" w:cs="Arial"/>
+          <w:kern w:val="0"/>
+          <w:sz w:val="24"/>
+          <w:szCs w:val="24"/>
+        </w:rPr>
+        <w:t>人员和应用开发者。此模块为前者提供了必要的监控告警和日志管理等，提高了管理效率以及为应用的高稳定、高可靠性等提供了</w:t>
+      </w:r>
+      <w:proofErr w:type="gramStart"/>
+      <w:r>
+        <w:rPr>
+          <w:rFonts w:ascii="宋体" w:hAnsi="宋体" w:cs="Arial"/>
+          <w:kern w:val="0"/>
+          <w:sz w:val="24"/>
+          <w:szCs w:val="24"/>
+        </w:rPr>
+        <w:t>平台级</w:t>
+      </w:r>
+      <w:proofErr w:type="gramEnd"/>
+      <w:r>
+        <w:rPr>
+          <w:rFonts w:ascii="宋体" w:hAnsi="宋体" w:cs="Arial"/>
+          <w:kern w:val="0"/>
+          <w:sz w:val="24"/>
+          <w:szCs w:val="24"/>
+        </w:rPr>
+        <w:t>的保障。应用管理为应用开发者提供了丰富类型的组件和应用运行环境，开发者可以更加专注于业务逻辑开发，进一步加快开发与发布应用的效率。</w:t>
+      </w:r>
+    </w:p>
+    <w:p>
+      <w:pPr>
+        <w:widowControl/>
+        <w:spacing w:before="100" w:beforeAutospacing="1" w:after="100" w:afterAutospacing="1" w:line="360" w:lineRule="auto"/>
+        <w:ind w:firstLine="420"/>
+        <w:jc w:val="left"/>
+        <w:rPr>
+          <w:rFonts w:ascii="宋体" w:hAnsi="宋体" w:cs="Arial" w:hint="eastAsia"/>
+          <w:kern w:val="0"/>
+          <w:sz w:val="24"/>
+          <w:szCs w:val="24"/>
+        </w:rPr>
+      </w:pPr>
+      <w:r>
+        <w:rPr>
+          <w:rFonts w:ascii="宋体" w:hAnsi="宋体" w:cs="Arial"/>
+          <w:kern w:val="0"/>
+          <w:sz w:val="24"/>
+          <w:szCs w:val="24"/>
+        </w:rPr>
+        <w:t>负载均衡管理：由于容器生命周期短暂，随时可能被删除和重建，是不稳定的对象，为了对外部提供更稳定的访问入口，让用户感知不到容器状态的变化，设计了负载均衡</w:t>
+      </w:r>
+      <w:r>
+        <w:rPr>
+          <w:rFonts w:ascii="宋体" w:hAnsi="宋体" w:cs="Arial"/>
+          <w:kern w:val="0"/>
+          <w:sz w:val="24"/>
+          <w:szCs w:val="24"/>
+        </w:rPr>
+        <w:lastRenderedPageBreak/>
+        <w:t>器模块。用户在访问容器服务的时候，访问的是负载均衡器的地址，由负载均衡器将流量转发到后端对应的一组容器当中去。</w:t>
+      </w:r>
+    </w:p>
+    <w:p>
+      <w:pPr>
+        <w:widowControl/>
+        <w:spacing w:before="100" w:beforeAutospacing="1" w:after="100" w:afterAutospacing="1" w:line="360" w:lineRule="auto"/>
+        <w:ind w:firstLine="420"/>
+        <w:jc w:val="left"/>
+        <w:rPr>
+          <w:rFonts w:ascii="宋体" w:hAnsi="宋体" w:cs="Arial" w:hint="eastAsia"/>
+          <w:kern w:val="0"/>
+          <w:sz w:val="24"/>
+          <w:szCs w:val="24"/>
+        </w:rPr>
+      </w:pPr>
+      <w:r>
+        <w:rPr>
+          <w:rFonts w:ascii="宋体" w:hAnsi="宋体" w:cs="Arial"/>
+          <w:kern w:val="0"/>
+          <w:sz w:val="24"/>
+          <w:szCs w:val="24"/>
+        </w:rPr>
+        <w:t>应用拓扑管理：为了让用户更好地了解应用内服务之间的依赖关系，每当应用发布后，会自动生成一个应用拓扑关系图。用户从应用拓扑管理中可以直观地查看应用中服务的关联关系。</w:t>
+      </w:r>
+    </w:p>
+    <w:p>
+      <w:pPr>
+        <w:widowControl/>
+        <w:spacing w:before="100" w:beforeAutospacing="1" w:after="100" w:afterAutospacing="1" w:line="360" w:lineRule="auto"/>
+        <w:ind w:firstLine="420"/>
+        <w:jc w:val="left"/>
+        <w:rPr>
+          <w:rFonts w:ascii="宋体" w:hAnsi="宋体" w:cs="Arial" w:hint="eastAsia"/>
+          <w:kern w:val="0"/>
+          <w:sz w:val="24"/>
+          <w:szCs w:val="24"/>
+        </w:rPr>
+      </w:pPr>
+      <w:r>
+        <w:rPr>
+          <w:rFonts w:ascii="宋体" w:hAnsi="宋体" w:cs="Arial"/>
+          <w:kern w:val="0"/>
+          <w:sz w:val="24"/>
+          <w:szCs w:val="24"/>
+        </w:rPr>
+        <w:t>服务和应用监控：</w:t>
+      </w:r>
+      <w:r>
+        <w:rPr>
+          <w:rFonts w:ascii="宋体" w:hAnsi="宋体"/>
+          <w:kern w:val="0"/>
+          <w:sz w:val="24"/>
+          <w:szCs w:val="24"/>
+        </w:rPr>
+        <w:t>PaaS</w:t>
+      </w:r>
+      <w:r>
+        <w:rPr>
+          <w:rFonts w:ascii="宋体" w:hAnsi="宋体" w:cs="Arial"/>
+          <w:kern w:val="0"/>
+          <w:sz w:val="24"/>
+          <w:szCs w:val="24"/>
+        </w:rPr>
+        <w:t>平台需要随时了解应用和服务的实时健康状态，包括系统的性能指标以及应用指标。</w:t>
+      </w:r>
+      <w:proofErr w:type="gramStart"/>
+      <w:r>
+        <w:rPr>
+          <w:rFonts w:ascii="宋体" w:hAnsi="宋体" w:cs="Arial"/>
+          <w:kern w:val="0"/>
+          <w:sz w:val="24"/>
+          <w:szCs w:val="24"/>
+        </w:rPr>
+        <w:t>当应用</w:t>
+      </w:r>
+      <w:proofErr w:type="gramEnd"/>
+      <w:r>
+        <w:rPr>
+          <w:rFonts w:ascii="宋体" w:hAnsi="宋体" w:cs="Arial"/>
+          <w:kern w:val="0"/>
+          <w:sz w:val="24"/>
+          <w:szCs w:val="24"/>
+        </w:rPr>
+        <w:t>异常时，会立即触发告警并帮助运</w:t>
+      </w:r>
+      <w:proofErr w:type="gramStart"/>
+      <w:r>
+        <w:rPr>
+          <w:rFonts w:ascii="宋体" w:hAnsi="宋体" w:cs="Arial"/>
+          <w:kern w:val="0"/>
+          <w:sz w:val="24"/>
+          <w:szCs w:val="24"/>
+        </w:rPr>
+        <w:t>维人员</w:t>
+      </w:r>
+      <w:proofErr w:type="gramEnd"/>
+      <w:r>
+        <w:rPr>
+          <w:rFonts w:ascii="宋体" w:hAnsi="宋体" w:cs="Arial"/>
+          <w:kern w:val="0"/>
+          <w:sz w:val="24"/>
+          <w:szCs w:val="24"/>
+        </w:rPr>
+        <w:t>快速定位错误发生的位置及原因。</w:t>
+      </w:r>
+    </w:p>
+    <w:p>
+      <w:pPr>
+        <w:widowControl/>
+        <w:spacing w:before="100" w:beforeAutospacing="1" w:after="100" w:afterAutospacing="1" w:line="360" w:lineRule="auto"/>
+        <w:ind w:firstLine="420"/>
+        <w:jc w:val="left"/>
+        <w:rPr>
+          <w:rFonts w:ascii="宋体" w:hAnsi="宋体" w:cs="Arial" w:hint="eastAsia"/>
+          <w:kern w:val="0"/>
+          <w:sz w:val="24"/>
+          <w:szCs w:val="24"/>
+        </w:rPr>
+      </w:pPr>
+      <w:r>
+        <w:rPr>
+          <w:rFonts w:ascii="宋体" w:hAnsi="宋体" w:cs="Arial"/>
+          <w:kern w:val="0"/>
+          <w:sz w:val="24"/>
+          <w:szCs w:val="24"/>
+        </w:rPr>
+        <w:t>服务扩容：当服务在运行过程中需要增加容器实例时，服务扩容模块可以支持用户手动增加容器数量。容器关联的负载均衡器通过事件监听发现容器数量变化后，自动修改并重新加载配置，动态调整流量的分发策略。弹性伸缩：当业务需求变化后，弹性伸缩模块可以自动为用户调整物理计算资源量，在提高系统资源利用率的同时保证业务能够正常平稳地运行。</w:t>
+      </w:r>
+    </w:p>
+    <w:p>
+      <w:pPr>
+        <w:widowControl/>
+        <w:spacing w:before="100" w:beforeAutospacing="1" w:after="100" w:afterAutospacing="1" w:line="360" w:lineRule="auto"/>
+        <w:ind w:firstLine="420"/>
+        <w:jc w:val="left"/>
+        <w:rPr>
+          <w:rFonts w:ascii="宋体" w:hAnsi="宋体" w:cs="Arial" w:hint="eastAsia"/>
+          <w:kern w:val="0"/>
+          <w:sz w:val="24"/>
+          <w:szCs w:val="24"/>
+        </w:rPr>
+      </w:pPr>
+      <w:r>
+        <w:rPr>
+          <w:rFonts w:ascii="宋体" w:hAnsi="宋体" w:cs="Arial"/>
+          <w:kern w:val="0"/>
+          <w:sz w:val="24"/>
+          <w:szCs w:val="24"/>
+        </w:rPr>
+        <w:t>应用编排：应用编排是将一组关联应用组件自动整合为一个完整应用的过程，其目的就是将这些应用组件统一管理，统一监控。模板化的应用编排为应用开发者重用解决方案、快速发布应用提供了可靠的技术支持。</w:t>
+      </w:r>
+    </w:p>
+    <w:p>
+      <w:pPr>
+        <w:widowControl/>
+        <w:spacing w:before="100" w:beforeAutospacing="1" w:after="100" w:afterAutospacing="1" w:line="360" w:lineRule="auto"/>
+        <w:ind w:firstLine="420"/>
+        <w:jc w:val="left"/>
+        <w:rPr>
+          <w:rFonts w:ascii="宋体" w:hAnsi="宋体" w:cs="Arial" w:hint="eastAsia"/>
+          <w:kern w:val="0"/>
+          <w:sz w:val="24"/>
+          <w:szCs w:val="24"/>
+        </w:rPr>
+      </w:pPr>
+      <w:r>
+        <w:rPr>
+          <w:rFonts w:ascii="宋体" w:hAnsi="宋体" w:cs="Arial"/>
+          <w:kern w:val="0"/>
+          <w:sz w:val="24"/>
+          <w:szCs w:val="24"/>
+        </w:rPr>
+        <w:t>灰度升级：将正在运行的服务相关的容器逐个进行升级；针对不同的应用设置不同的滚动周期，逐一替换；升级过程中如果发生异常，可以对已升级的容器</w:t>
+      </w:r>
+      <w:proofErr w:type="gramStart"/>
+      <w:r>
+        <w:rPr>
+          <w:rFonts w:ascii="宋体" w:hAnsi="宋体" w:cs="Arial"/>
+          <w:kern w:val="0"/>
+          <w:sz w:val="24"/>
+          <w:szCs w:val="24"/>
+        </w:rPr>
+        <w:t>做回滚操作</w:t>
+      </w:r>
+      <w:proofErr w:type="gramEnd"/>
+      <w:r>
+        <w:rPr>
+          <w:rFonts w:ascii="宋体" w:hAnsi="宋体" w:cs="Arial"/>
+          <w:kern w:val="0"/>
+          <w:sz w:val="24"/>
+          <w:szCs w:val="24"/>
+        </w:rPr>
+        <w:t>，确保服务的可用性。当需要对正在运行的应用进行升级时，为了保证服务不中断，需要进行灰度升级。</w:t>
+      </w:r>
+    </w:p>
+    <w:p>
+      <w:pPr>
+        <w:widowControl/>
+        <w:spacing w:before="100" w:beforeAutospacing="1" w:after="100" w:afterAutospacing="1" w:line="360" w:lineRule="auto"/>
+        <w:ind w:firstLine="420"/>
+        <w:jc w:val="left"/>
+        <w:rPr>
+          <w:rFonts w:ascii="宋体" w:hAnsi="宋体" w:cs="宋体" w:hint="eastAsia"/>
+          <w:kern w:val="0"/>
+          <w:sz w:val="24"/>
+          <w:szCs w:val="24"/>
+        </w:rPr>
+      </w:pPr>
+      <w:r>
+        <w:rPr>
+          <w:rFonts w:ascii="宋体" w:hAnsi="宋体" w:cs="Arial"/>
+          <w:kern w:val="0"/>
+          <w:sz w:val="24"/>
+          <w:szCs w:val="24"/>
+        </w:rPr>
+        <w:lastRenderedPageBreak/>
+        <w:t>应用和服务的生命周期管理：提供了完整的应用和服务的生命周期管理机制，可监控应用和服务的创建、部署、启动、回滚，扩容缩容和停止下线等过程的状态。</w:t>
+      </w:r>
+    </w:p>
+    <w:p>
+      <w:pPr>
+        <w:widowControl/>
+        <w:spacing w:before="100" w:beforeAutospacing="1" w:after="100" w:afterAutospacing="1" w:line="360" w:lineRule="auto"/>
+        <w:ind w:firstLine="420"/>
+        <w:jc w:val="left"/>
+        <w:rPr>
+          <w:rFonts w:ascii="宋体" w:hAnsi="宋体" w:cs="Arial" w:hint="eastAsia"/>
+          <w:kern w:val="0"/>
+          <w:sz w:val="24"/>
+          <w:szCs w:val="24"/>
+        </w:rPr>
+      </w:pPr>
+      <w:r>
+        <w:rPr>
+          <w:rFonts w:ascii="宋体" w:hAnsi="宋体"/>
+          <w:kern w:val="0"/>
+          <w:sz w:val="24"/>
+          <w:szCs w:val="24"/>
+        </w:rPr>
+        <w:t>(2)</w:t>
+      </w:r>
+      <w:r>
+        <w:rPr>
+          <w:rFonts w:ascii="宋体" w:hAnsi="宋体" w:cs="Arial"/>
+          <w:kern w:val="0"/>
+          <w:sz w:val="24"/>
+          <w:szCs w:val="24"/>
+        </w:rPr>
+        <w:t>资源管理</w:t>
+      </w:r>
+    </w:p>
+    <w:p>
+      <w:pPr>
+        <w:widowControl/>
+        <w:spacing w:before="100" w:beforeAutospacing="1" w:after="100" w:afterAutospacing="1" w:line="360" w:lineRule="auto"/>
+        <w:ind w:firstLine="420"/>
+        <w:jc w:val="left"/>
+        <w:rPr>
+          <w:rFonts w:ascii="宋体" w:hAnsi="宋体" w:cs="Arial" w:hint="eastAsia"/>
+          <w:kern w:val="0"/>
+          <w:sz w:val="24"/>
+          <w:szCs w:val="24"/>
+        </w:rPr>
+      </w:pPr>
+      <w:r>
+        <w:rPr>
+          <w:rFonts w:ascii="宋体" w:hAnsi="宋体"/>
+          <w:kern w:val="0"/>
+          <w:sz w:val="24"/>
+          <w:szCs w:val="24"/>
+        </w:rPr>
+        <w:t>PaaS</w:t>
+      </w:r>
+      <w:r>
+        <w:rPr>
+          <w:rFonts w:ascii="宋体" w:hAnsi="宋体" w:cs="Arial"/>
+          <w:kern w:val="0"/>
+          <w:sz w:val="24"/>
+          <w:szCs w:val="24"/>
+        </w:rPr>
+        <w:t>平台的稳定运行离不开基础设施的支持，底层资源既可以是</w:t>
+      </w:r>
+      <w:r>
+        <w:rPr>
+          <w:rFonts w:ascii="宋体" w:hAnsi="宋体"/>
+          <w:kern w:val="0"/>
+          <w:sz w:val="24"/>
+          <w:szCs w:val="24"/>
+        </w:rPr>
+        <w:t>IaaS</w:t>
+      </w:r>
+      <w:r>
+        <w:rPr>
+          <w:rFonts w:ascii="宋体" w:hAnsi="宋体" w:cs="Arial"/>
+          <w:kern w:val="0"/>
+          <w:sz w:val="24"/>
+          <w:szCs w:val="24"/>
+        </w:rPr>
+        <w:t>平台提供的虚拟化资源，也可以是数据中心直接提供的物理资源。资源管理模块的主要功能就是对底层资源进行整合，并建立其与容器的映射关系，解决运行容器应用所依赖的</w:t>
+      </w:r>
+      <w:proofErr w:type="gramStart"/>
+      <w:r>
+        <w:rPr>
+          <w:rFonts w:ascii="宋体" w:hAnsi="宋体" w:cs="Arial"/>
+          <w:kern w:val="0"/>
+          <w:sz w:val="24"/>
+          <w:szCs w:val="24"/>
+        </w:rPr>
+        <w:t>物理机</w:t>
+      </w:r>
+      <w:proofErr w:type="gramEnd"/>
+      <w:r>
+        <w:rPr>
+          <w:rFonts w:ascii="宋体" w:hAnsi="宋体" w:cs="Arial"/>
+          <w:kern w:val="0"/>
+          <w:sz w:val="24"/>
+          <w:szCs w:val="24"/>
+        </w:rPr>
+        <w:t>计算、存储、网络等，简化了创建和维护容器化应用的难度。</w:t>
+      </w:r>
+    </w:p>
+    <w:p>
+      <w:pPr>
+        <w:widowControl/>
+        <w:spacing w:before="100" w:beforeAutospacing="1" w:after="100" w:afterAutospacing="1" w:line="360" w:lineRule="auto"/>
+        <w:ind w:firstLine="420"/>
+        <w:jc w:val="left"/>
+        <w:rPr>
+          <w:rFonts w:ascii="宋体" w:hAnsi="宋体" w:cs="Arial" w:hint="eastAsia"/>
+          <w:kern w:val="0"/>
+          <w:sz w:val="24"/>
+          <w:szCs w:val="24"/>
+        </w:rPr>
+      </w:pPr>
+      <w:r>
+        <w:rPr>
+          <w:rFonts w:ascii="宋体" w:hAnsi="宋体" w:cs="Arial"/>
+          <w:kern w:val="0"/>
+          <w:sz w:val="24"/>
+          <w:szCs w:val="24"/>
+        </w:rPr>
+        <w:t>主机管理：负责对接多种不同类型的主机，包括各种云平台的虚拟机、自有的</w:t>
+      </w:r>
+      <w:proofErr w:type="gramStart"/>
+      <w:r>
+        <w:rPr>
+          <w:rFonts w:ascii="宋体" w:hAnsi="宋体" w:cs="Arial"/>
+          <w:kern w:val="0"/>
+          <w:sz w:val="24"/>
+          <w:szCs w:val="24"/>
+        </w:rPr>
+        <w:t>物理机</w:t>
+      </w:r>
+      <w:proofErr w:type="gramEnd"/>
+      <w:r>
+        <w:rPr>
+          <w:rFonts w:ascii="宋体" w:hAnsi="宋体" w:cs="Arial"/>
+          <w:kern w:val="0"/>
+          <w:sz w:val="24"/>
+          <w:szCs w:val="24"/>
+        </w:rPr>
+        <w:t>等。支持查询集群中管理的主机列表，每台主机的状态、操作系统、使用的</w:t>
+      </w:r>
+      <w:r>
+        <w:rPr>
+          <w:rFonts w:ascii="宋体" w:hAnsi="宋体"/>
+          <w:kern w:val="0"/>
+          <w:sz w:val="24"/>
+          <w:szCs w:val="24"/>
+        </w:rPr>
+        <w:t>Docker</w:t>
+      </w:r>
+      <w:r>
+        <w:rPr>
+          <w:rFonts w:ascii="宋体" w:hAnsi="宋体" w:cs="Arial"/>
+          <w:kern w:val="0"/>
+          <w:sz w:val="24"/>
+          <w:szCs w:val="24"/>
+        </w:rPr>
+        <w:t>版本、主机上运行的容器列表等。</w:t>
+      </w:r>
+    </w:p>
+    <w:p>
+      <w:pPr>
+        <w:widowControl/>
+        <w:spacing w:before="100" w:beforeAutospacing="1" w:after="100" w:afterAutospacing="1" w:line="360" w:lineRule="auto"/>
+        <w:ind w:firstLine="420"/>
+        <w:jc w:val="left"/>
+        <w:rPr>
+          <w:rFonts w:ascii="宋体" w:hAnsi="宋体" w:cs="Arial" w:hint="eastAsia"/>
+          <w:kern w:val="0"/>
+          <w:sz w:val="24"/>
+          <w:szCs w:val="24"/>
+        </w:rPr>
+      </w:pPr>
+      <w:r>
+        <w:rPr>
+          <w:rFonts w:ascii="宋体" w:hAnsi="宋体" w:cs="Arial"/>
+          <w:kern w:val="0"/>
+          <w:sz w:val="24"/>
+          <w:szCs w:val="24"/>
+        </w:rPr>
+        <w:t>存储管理：支持为</w:t>
+      </w:r>
+      <w:r>
+        <w:rPr>
+          <w:rFonts w:ascii="宋体" w:hAnsi="宋体"/>
+          <w:kern w:val="0"/>
+          <w:sz w:val="24"/>
+          <w:szCs w:val="24"/>
+        </w:rPr>
+        <w:t>PaaS</w:t>
+      </w:r>
+      <w:r>
+        <w:rPr>
+          <w:rFonts w:ascii="宋体" w:hAnsi="宋体" w:cs="Arial"/>
+          <w:kern w:val="0"/>
+          <w:sz w:val="24"/>
+          <w:szCs w:val="24"/>
+        </w:rPr>
+        <w:t>平台添加多种不同类型的存储池。容器需要使用共享存储卷持久</w:t>
+      </w:r>
+      <w:proofErr w:type="gramStart"/>
+      <w:r>
+        <w:rPr>
+          <w:rFonts w:ascii="宋体" w:hAnsi="宋体" w:cs="Arial"/>
+          <w:kern w:val="0"/>
+          <w:sz w:val="24"/>
+          <w:szCs w:val="24"/>
+        </w:rPr>
+        <w:t>化数据</w:t>
+      </w:r>
+      <w:proofErr w:type="gramEnd"/>
+      <w:r>
+        <w:rPr>
+          <w:rFonts w:ascii="宋体" w:hAnsi="宋体" w:cs="Arial"/>
+          <w:kern w:val="0"/>
+          <w:sz w:val="24"/>
+          <w:szCs w:val="24"/>
+        </w:rPr>
+        <w:t>时，从存储池里创建存储卷，挂载给容器使用。同时还提供文件管理器，容器中的应用可以直接对存储卷中的数据做操作，比如上传文件、下载文件、编辑文件、移动文件等等。网络管理：支持为</w:t>
+      </w:r>
+      <w:r>
+        <w:rPr>
+          <w:rFonts w:ascii="宋体" w:hAnsi="宋体"/>
+          <w:kern w:val="0"/>
+          <w:sz w:val="24"/>
+          <w:szCs w:val="24"/>
+        </w:rPr>
+        <w:t>PaaS</w:t>
+      </w:r>
+      <w:r>
+        <w:rPr>
+          <w:rFonts w:ascii="宋体" w:hAnsi="宋体" w:cs="Arial"/>
+          <w:kern w:val="0"/>
+          <w:sz w:val="24"/>
+          <w:szCs w:val="24"/>
+        </w:rPr>
+        <w:t>平台对接多种不同类型的网络插件，如</w:t>
+      </w:r>
+      <w:r>
+        <w:rPr>
+          <w:rFonts w:ascii="宋体" w:hAnsi="宋体"/>
+          <w:kern w:val="0"/>
+          <w:sz w:val="24"/>
+          <w:szCs w:val="24"/>
+        </w:rPr>
+        <w:t>Calico</w:t>
+      </w:r>
+      <w:r>
+        <w:rPr>
+          <w:rFonts w:ascii="宋体" w:hAnsi="宋体" w:cs="Arial"/>
+          <w:kern w:val="0"/>
+          <w:sz w:val="24"/>
+          <w:szCs w:val="24"/>
+        </w:rPr>
+        <w:t>、</w:t>
+      </w:r>
+      <w:r>
+        <w:rPr>
+          <w:rFonts w:ascii="宋体" w:hAnsi="宋体"/>
+          <w:kern w:val="0"/>
+          <w:sz w:val="24"/>
+          <w:szCs w:val="24"/>
+        </w:rPr>
+        <w:t>Flannel</w:t>
+      </w:r>
+      <w:r>
+        <w:rPr>
+          <w:rFonts w:ascii="宋体" w:hAnsi="宋体" w:cs="Arial"/>
+          <w:kern w:val="0"/>
+          <w:sz w:val="24"/>
+          <w:szCs w:val="24"/>
+        </w:rPr>
+        <w:t>以及作者设计的</w:t>
+      </w:r>
+      <w:proofErr w:type="spellStart"/>
+      <w:r>
+        <w:rPr>
+          <w:rFonts w:ascii="宋体" w:hAnsi="宋体"/>
+          <w:kern w:val="0"/>
+          <w:sz w:val="24"/>
+          <w:szCs w:val="24"/>
+        </w:rPr>
+        <w:t>Xanet</w:t>
+      </w:r>
+      <w:proofErr w:type="spellEnd"/>
+      <w:r>
+        <w:rPr>
+          <w:rFonts w:ascii="宋体" w:hAnsi="宋体" w:cs="Arial"/>
+          <w:kern w:val="0"/>
+          <w:sz w:val="24"/>
+          <w:szCs w:val="24"/>
+        </w:rPr>
+        <w:t>插件等，这些插件将在以后的章节详细介绍。</w:t>
+      </w:r>
+    </w:p>
+    <w:p>
+      <w:pPr>
+        <w:pStyle w:val="aff9"/>
+        <w:widowControl/>
+        <w:numPr>
+          <w:ilvl w:val="0"/>
+          <w:numId w:val="30"/>
+        </w:numPr>
+        <w:spacing w:before="100" w:beforeAutospacing="1" w:after="100" w:afterAutospacing="1" w:line="360" w:lineRule="auto"/>
+        <w:ind w:firstLineChars="0"/>
+        <w:jc w:val="left"/>
+        <w:rPr>
+          <w:rFonts w:ascii="宋体" w:hAnsi="宋体" w:cs="Arial" w:hint="eastAsia"/>
+          <w:kern w:val="0"/>
+          <w:sz w:val="24"/>
+          <w:szCs w:val="24"/>
+        </w:rPr>
+      </w:pPr>
+      <w:r>
+        <w:rPr>
+          <w:rFonts w:ascii="宋体" w:hAnsi="宋体" w:cs="Arial"/>
+          <w:kern w:val="0"/>
+          <w:sz w:val="24"/>
+          <w:szCs w:val="24"/>
+        </w:rPr>
+        <w:t>镜像管理</w:t>
+      </w:r>
+    </w:p>
+    <w:p>
+      <w:pPr>
+        <w:widowControl/>
+        <w:spacing w:before="100" w:beforeAutospacing="1" w:after="100" w:afterAutospacing="1" w:line="360" w:lineRule="auto"/>
+        <w:ind w:firstLine="420"/>
+        <w:jc w:val="left"/>
+        <w:rPr>
+          <w:rFonts w:ascii="宋体" w:hAnsi="宋体" w:cs="Arial" w:hint="eastAsia"/>
+          <w:kern w:val="0"/>
+          <w:sz w:val="24"/>
+          <w:szCs w:val="24"/>
+        </w:rPr>
+      </w:pPr>
+      <w:r>
+        <w:rPr>
+          <w:rFonts w:ascii="宋体" w:hAnsi="宋体" w:cs="Arial"/>
+          <w:kern w:val="0"/>
+          <w:sz w:val="24"/>
+          <w:szCs w:val="24"/>
+        </w:rPr>
+        <w:t>镜像是容器技术的核心之一。镜像管理模块应用</w:t>
+      </w:r>
+      <w:r>
+        <w:rPr>
+          <w:rFonts w:ascii="宋体" w:hAnsi="宋体"/>
+          <w:kern w:val="0"/>
+          <w:sz w:val="24"/>
+          <w:szCs w:val="24"/>
+        </w:rPr>
+        <w:t>Docker</w:t>
+      </w:r>
+      <w:r>
+        <w:rPr>
+          <w:rFonts w:ascii="宋体" w:hAnsi="宋体" w:cs="Arial"/>
+          <w:kern w:val="0"/>
+          <w:sz w:val="24"/>
+          <w:szCs w:val="24"/>
+        </w:rPr>
+        <w:t>容器技术把应用及其所依赖的软件包、操作系统文件等封装在镜像文件中，使应用在开发、测试和发布过程中具有相同的运行环境。管理镜像仓库和其中的镜像也是</w:t>
+      </w:r>
+      <w:r>
+        <w:rPr>
+          <w:rFonts w:ascii="宋体" w:hAnsi="宋体"/>
+          <w:kern w:val="0"/>
+          <w:sz w:val="24"/>
+          <w:szCs w:val="24"/>
+        </w:rPr>
+        <w:t>PaaS</w:t>
+      </w:r>
+      <w:r>
+        <w:rPr>
+          <w:rFonts w:ascii="宋体" w:hAnsi="宋体" w:cs="Arial"/>
+          <w:kern w:val="0"/>
+          <w:sz w:val="24"/>
+          <w:szCs w:val="24"/>
+        </w:rPr>
+        <w:t>平台需要提供的功能。</w:t>
+      </w:r>
+    </w:p>
+    <w:p>
+      <w:pPr>
+        <w:widowControl/>
+        <w:spacing w:before="100" w:beforeAutospacing="1" w:after="100" w:afterAutospacing="1" w:line="360" w:lineRule="auto"/>
+        <w:ind w:firstLine="420"/>
+        <w:jc w:val="left"/>
+        <w:rPr>
+          <w:rFonts w:ascii="宋体" w:hAnsi="宋体" w:cs="Arial" w:hint="eastAsia"/>
+          <w:kern w:val="0"/>
+          <w:sz w:val="24"/>
+          <w:szCs w:val="24"/>
+        </w:rPr>
+      </w:pPr>
+      <w:r>
+        <w:rPr>
+          <w:rFonts w:ascii="宋体" w:hAnsi="宋体" w:cs="Arial"/>
+          <w:kern w:val="0"/>
+          <w:sz w:val="24"/>
+          <w:szCs w:val="24"/>
+        </w:rPr>
+        <w:lastRenderedPageBreak/>
+        <w:t>镜像仓库：包含所有平台中提供的镜像。无论发布镜像，还是下载镜像，都要通过镜像仓库来完成。镜像仓库和租户体系相结合，可对仓库中的各种操作鉴权，使用角色限制用户对镜像的操作权限。</w:t>
+      </w:r>
+    </w:p>
+    <w:p>
+      <w:pPr>
+        <w:widowControl/>
+        <w:spacing w:before="100" w:beforeAutospacing="1" w:after="100" w:afterAutospacing="1" w:line="360" w:lineRule="auto"/>
+        <w:ind w:firstLine="420"/>
+        <w:jc w:val="left"/>
+        <w:rPr>
+          <w:rFonts w:ascii="宋体" w:hAnsi="宋体" w:cs="Arial" w:hint="eastAsia"/>
+          <w:kern w:val="0"/>
+          <w:sz w:val="24"/>
+          <w:szCs w:val="24"/>
+        </w:rPr>
+      </w:pPr>
+      <w:r>
+        <w:rPr>
+          <w:rFonts w:ascii="宋体" w:hAnsi="宋体" w:cs="Arial"/>
+          <w:kern w:val="0"/>
+          <w:sz w:val="24"/>
+          <w:szCs w:val="24"/>
+        </w:rPr>
+        <w:t>镜像构建：支持用户在</w:t>
+      </w:r>
+      <w:r>
+        <w:rPr>
+          <w:rFonts w:ascii="宋体" w:hAnsi="宋体"/>
+          <w:kern w:val="0"/>
+          <w:sz w:val="24"/>
+          <w:szCs w:val="24"/>
+        </w:rPr>
+        <w:t>PaaS</w:t>
+      </w:r>
+      <w:r>
+        <w:rPr>
+          <w:rFonts w:ascii="宋体" w:hAnsi="宋体" w:cs="Arial"/>
+          <w:kern w:val="0"/>
+          <w:sz w:val="24"/>
+          <w:szCs w:val="24"/>
+        </w:rPr>
+        <w:t>平台利用</w:t>
+      </w:r>
+      <w:proofErr w:type="spellStart"/>
+      <w:r>
+        <w:rPr>
+          <w:rFonts w:ascii="宋体" w:hAnsi="宋体"/>
+          <w:kern w:val="0"/>
+          <w:sz w:val="24"/>
+          <w:szCs w:val="24"/>
+        </w:rPr>
+        <w:t>DockerBuild</w:t>
+      </w:r>
+      <w:proofErr w:type="spellEnd"/>
+      <w:r>
+        <w:rPr>
+          <w:rFonts w:ascii="宋体" w:hAnsi="宋体" w:cs="Arial"/>
+          <w:kern w:val="0"/>
+          <w:sz w:val="24"/>
+          <w:szCs w:val="24"/>
+        </w:rPr>
+        <w:t>命令在线构建新的镜像。把</w:t>
+      </w:r>
+      <w:proofErr w:type="spellStart"/>
+      <w:r>
+        <w:rPr>
+          <w:rFonts w:ascii="宋体" w:hAnsi="宋体"/>
+          <w:kern w:val="0"/>
+          <w:sz w:val="24"/>
+          <w:szCs w:val="24"/>
+        </w:rPr>
+        <w:t>Dockerfile</w:t>
+      </w:r>
+      <w:proofErr w:type="spellEnd"/>
+      <w:r>
+        <w:rPr>
+          <w:rFonts w:ascii="宋体" w:hAnsi="宋体" w:cs="Arial"/>
+          <w:kern w:val="0"/>
+          <w:sz w:val="24"/>
+          <w:szCs w:val="24"/>
+        </w:rPr>
+        <w:t>及其依赖的安装包、可执行文件等压缩成</w:t>
+      </w:r>
+      <w:r>
+        <w:rPr>
+          <w:rFonts w:ascii="宋体" w:hAnsi="宋体"/>
+          <w:kern w:val="0"/>
+          <w:sz w:val="24"/>
+          <w:szCs w:val="24"/>
+        </w:rPr>
+        <w:t>tar</w:t>
+      </w:r>
+      <w:r>
+        <w:rPr>
+          <w:rFonts w:ascii="宋体" w:hAnsi="宋体" w:cs="Arial"/>
+          <w:kern w:val="0"/>
+          <w:sz w:val="24"/>
+          <w:szCs w:val="24"/>
+        </w:rPr>
+        <w:t>包，提交到</w:t>
+      </w:r>
+      <w:r>
+        <w:rPr>
+          <w:rFonts w:ascii="宋体" w:hAnsi="宋体"/>
+          <w:kern w:val="0"/>
+          <w:sz w:val="24"/>
+          <w:szCs w:val="24"/>
+        </w:rPr>
+        <w:t>Docker</w:t>
+      </w:r>
+      <w:r>
+        <w:rPr>
+          <w:rFonts w:ascii="宋体" w:hAnsi="宋体" w:cs="Arial"/>
+          <w:kern w:val="0"/>
+          <w:sz w:val="24"/>
+          <w:szCs w:val="24"/>
+        </w:rPr>
+        <w:t>服务中构建镜像，最后把构建好的镜像上传到本地的镜像仓库中。</w:t>
+      </w:r>
+    </w:p>
+    <w:p>
+      <w:pPr>
+        <w:widowControl/>
+        <w:spacing w:before="100" w:beforeAutospacing="1" w:after="100" w:afterAutospacing="1" w:line="360" w:lineRule="auto"/>
+        <w:ind w:firstLine="420"/>
+        <w:jc w:val="left"/>
+        <w:rPr>
+          <w:rFonts w:ascii="宋体" w:hAnsi="宋体" w:cs="Arial" w:hint="eastAsia"/>
+          <w:kern w:val="0"/>
+          <w:sz w:val="24"/>
+          <w:szCs w:val="24"/>
+        </w:rPr>
+      </w:pPr>
+      <w:r>
+        <w:rPr>
+          <w:rFonts w:ascii="宋体" w:hAnsi="宋体" w:cs="Arial"/>
+          <w:kern w:val="0"/>
+          <w:sz w:val="24"/>
+          <w:szCs w:val="24"/>
+        </w:rPr>
+        <w:t>镜像管理：提供</w:t>
+      </w:r>
+      <w:r>
+        <w:rPr>
+          <w:rFonts w:ascii="宋体" w:hAnsi="宋体"/>
+          <w:kern w:val="0"/>
+          <w:sz w:val="24"/>
+          <w:szCs w:val="24"/>
+        </w:rPr>
+        <w:t>Docker</w:t>
+      </w:r>
+      <w:r>
+        <w:rPr>
+          <w:rFonts w:ascii="宋体" w:hAnsi="宋体" w:cs="Arial"/>
+          <w:kern w:val="0"/>
+          <w:sz w:val="24"/>
+          <w:szCs w:val="24"/>
+        </w:rPr>
+        <w:t>镜像的管理功能，例如镜像权限管理，多租户间镜像隔离，镜像版本查询等。除此之外，还可以统计</w:t>
+      </w:r>
+      <w:proofErr w:type="spellStart"/>
+      <w:r>
+        <w:rPr>
+          <w:rFonts w:ascii="宋体" w:hAnsi="宋体"/>
+          <w:kern w:val="0"/>
+          <w:sz w:val="24"/>
+          <w:szCs w:val="24"/>
+        </w:rPr>
+        <w:t>topN</w:t>
+      </w:r>
+      <w:proofErr w:type="spellEnd"/>
+      <w:r>
+        <w:rPr>
+          <w:rFonts w:ascii="宋体" w:hAnsi="宋体" w:cs="Arial"/>
+          <w:kern w:val="0"/>
+          <w:sz w:val="24"/>
+          <w:szCs w:val="24"/>
+        </w:rPr>
+        <w:t>镜像、配置备份仓库中的镜像做定时同步、导入外部镜像到本地仓库中等。</w:t>
+      </w:r>
+    </w:p>
+    <w:p>
+      <w:pPr>
+        <w:widowControl/>
+        <w:spacing w:before="100" w:beforeAutospacing="1" w:after="100" w:afterAutospacing="1" w:line="360" w:lineRule="auto"/>
+        <w:ind w:firstLine="420"/>
+        <w:jc w:val="left"/>
+        <w:rPr>
+          <w:rFonts w:ascii="宋体" w:hAnsi="宋体" w:cs="Arial" w:hint="eastAsia"/>
+          <w:kern w:val="0"/>
+          <w:sz w:val="24"/>
+          <w:szCs w:val="24"/>
+        </w:rPr>
+      </w:pPr>
+      <w:r>
+        <w:rPr>
+          <w:rFonts w:ascii="宋体" w:hAnsi="宋体" w:cs="Arial"/>
+          <w:kern w:val="0"/>
+          <w:sz w:val="24"/>
+          <w:szCs w:val="24"/>
+        </w:rPr>
+        <w:t>镜像仓库管理：与镜像管理类似，不过管理的对象由单个镜像变为整个镜像仓库。系统默认为每个租户创建一个镜像仓库，镜像仓库中的镜像默认是私有权限，只对本租户下的用户可见。管理员可以修改镜像属性为公开，提供镜像给租户外部的用户使用。</w:t>
+      </w:r>
+    </w:p>
+    <w:p>
+      <w:pPr>
+        <w:pStyle w:val="aff9"/>
+        <w:widowControl/>
+        <w:numPr>
+          <w:ilvl w:val="0"/>
+          <w:numId w:val="30"/>
+        </w:numPr>
+        <w:spacing w:before="100" w:beforeAutospacing="1" w:after="100" w:afterAutospacing="1" w:line="360" w:lineRule="auto"/>
+        <w:ind w:firstLineChars="0"/>
+        <w:jc w:val="left"/>
+        <w:rPr>
+          <w:rFonts w:ascii="宋体" w:hAnsi="宋体" w:cs="Arial" w:hint="eastAsia"/>
+          <w:kern w:val="0"/>
+          <w:sz w:val="24"/>
+          <w:szCs w:val="24"/>
+        </w:rPr>
+      </w:pPr>
+      <w:r>
+        <w:rPr>
+          <w:rFonts w:ascii="宋体" w:hAnsi="宋体" w:cs="Arial"/>
+          <w:kern w:val="0"/>
+          <w:sz w:val="24"/>
+          <w:szCs w:val="24"/>
+        </w:rPr>
+        <w:t>应用市场管理</w:t>
+      </w:r>
+    </w:p>
+    <w:p>
+      <w:pPr>
+        <w:widowControl/>
+        <w:spacing w:before="100" w:beforeAutospacing="1" w:after="100" w:afterAutospacing="1" w:line="360" w:lineRule="auto"/>
+        <w:ind w:firstLine="420"/>
+        <w:jc w:val="left"/>
+        <w:rPr>
+          <w:rFonts w:ascii="宋体" w:hAnsi="宋体" w:cs="Arial" w:hint="eastAsia"/>
+          <w:kern w:val="0"/>
+          <w:sz w:val="24"/>
+          <w:szCs w:val="24"/>
+        </w:rPr>
+      </w:pPr>
+      <w:r>
+        <w:rPr>
+          <w:rFonts w:ascii="宋体" w:hAnsi="宋体"/>
+          <w:kern w:val="0"/>
+          <w:sz w:val="24"/>
+          <w:szCs w:val="24"/>
+        </w:rPr>
+        <w:t>PaaS</w:t>
+      </w:r>
+      <w:r>
+        <w:rPr>
+          <w:rFonts w:ascii="宋体" w:hAnsi="宋体" w:cs="Arial"/>
+          <w:kern w:val="0"/>
+          <w:sz w:val="24"/>
+          <w:szCs w:val="24"/>
+        </w:rPr>
+        <w:t>平台提供了功能强大的应用市场支持，把常用的</w:t>
+      </w:r>
+      <w:proofErr w:type="spellStart"/>
+      <w:r>
+        <w:rPr>
+          <w:rFonts w:ascii="宋体" w:hAnsi="宋体"/>
+          <w:kern w:val="0"/>
+          <w:sz w:val="24"/>
+          <w:szCs w:val="24"/>
+        </w:rPr>
+        <w:t>Mencache</w:t>
+      </w:r>
+      <w:proofErr w:type="spellEnd"/>
+      <w:r>
+        <w:rPr>
+          <w:rFonts w:ascii="宋体" w:hAnsi="宋体" w:cs="Arial"/>
+          <w:kern w:val="0"/>
+          <w:sz w:val="24"/>
+          <w:szCs w:val="24"/>
+        </w:rPr>
+        <w:t>集群、</w:t>
+      </w:r>
+      <w:proofErr w:type="spellStart"/>
+      <w:r>
+        <w:rPr>
+          <w:rFonts w:ascii="宋体" w:hAnsi="宋体"/>
+          <w:kern w:val="0"/>
+          <w:sz w:val="24"/>
+          <w:szCs w:val="24"/>
+        </w:rPr>
+        <w:t>MySql</w:t>
+      </w:r>
+      <w:proofErr w:type="spellEnd"/>
+      <w:r>
+        <w:rPr>
+          <w:rFonts w:ascii="宋体" w:hAnsi="宋体" w:cs="Arial"/>
+          <w:kern w:val="0"/>
+          <w:sz w:val="24"/>
+          <w:szCs w:val="24"/>
+        </w:rPr>
+        <w:t>集群、</w:t>
+      </w:r>
+      <w:proofErr w:type="spellStart"/>
+      <w:r>
+        <w:rPr>
+          <w:rFonts w:ascii="宋体" w:hAnsi="宋体"/>
+          <w:kern w:val="0"/>
+          <w:sz w:val="24"/>
+          <w:szCs w:val="24"/>
+        </w:rPr>
+        <w:t>Redis</w:t>
+      </w:r>
+      <w:proofErr w:type="spellEnd"/>
+      <w:r>
+        <w:rPr>
+          <w:rFonts w:ascii="宋体" w:hAnsi="宋体" w:cs="Arial"/>
+          <w:kern w:val="0"/>
+          <w:sz w:val="24"/>
+          <w:szCs w:val="24"/>
+        </w:rPr>
+        <w:t>集群、</w:t>
+      </w:r>
+      <w:r>
+        <w:rPr>
+          <w:rFonts w:ascii="宋体" w:hAnsi="宋体"/>
+          <w:kern w:val="0"/>
+          <w:sz w:val="24"/>
+          <w:szCs w:val="24"/>
+        </w:rPr>
+        <w:t>Tomcat</w:t>
+      </w:r>
+      <w:r>
+        <w:rPr>
+          <w:rFonts w:ascii="宋体" w:hAnsi="宋体" w:cs="Arial"/>
+          <w:kern w:val="0"/>
+          <w:sz w:val="24"/>
+          <w:szCs w:val="24"/>
+        </w:rPr>
+        <w:t>等封装成模板，普通用户可以自由选择这些独立的组件模板构建应用；同时也提供了大量经过验证的</w:t>
+      </w:r>
+      <w:proofErr w:type="gramStart"/>
+      <w:r>
+        <w:rPr>
+          <w:rFonts w:ascii="宋体" w:hAnsi="宋体" w:cs="Arial"/>
+          <w:kern w:val="0"/>
+          <w:sz w:val="24"/>
+          <w:szCs w:val="24"/>
+        </w:rPr>
+        <w:t>微服务</w:t>
+      </w:r>
+      <w:proofErr w:type="gramEnd"/>
+      <w:r>
+        <w:rPr>
+          <w:rFonts w:ascii="宋体" w:hAnsi="宋体" w:cs="Arial"/>
+          <w:kern w:val="0"/>
+          <w:sz w:val="24"/>
+          <w:szCs w:val="24"/>
+        </w:rPr>
+        <w:t>集群应用，为用户获取和分享业务组件提供了技术手段。</w:t>
+      </w:r>
+    </w:p>
+    <w:p>
+      <w:pPr>
+        <w:pStyle w:val="aff9"/>
+        <w:widowControl/>
+        <w:numPr>
+          <w:ilvl w:val="0"/>
+          <w:numId w:val="30"/>
+        </w:numPr>
+        <w:spacing w:before="100" w:beforeAutospacing="1" w:after="100" w:afterAutospacing="1" w:line="360" w:lineRule="auto"/>
+        <w:ind w:firstLineChars="0"/>
+        <w:jc w:val="left"/>
+        <w:rPr>
+          <w:rFonts w:ascii="宋体" w:hAnsi="宋体" w:cs="Arial" w:hint="eastAsia"/>
+          <w:kern w:val="0"/>
+          <w:sz w:val="24"/>
+          <w:szCs w:val="24"/>
+        </w:rPr>
+      </w:pPr>
+      <w:r>
+        <w:rPr>
+          <w:rFonts w:ascii="宋体" w:hAnsi="宋体" w:cs="Arial"/>
+          <w:kern w:val="0"/>
+          <w:sz w:val="24"/>
+          <w:szCs w:val="24"/>
+        </w:rPr>
+        <w:t>容器管理</w:t>
+      </w:r>
+    </w:p>
+    <w:p>
+      <w:pPr>
+        <w:widowControl/>
+        <w:spacing w:before="100" w:beforeAutospacing="1" w:after="100" w:afterAutospacing="1" w:line="360" w:lineRule="auto"/>
+        <w:ind w:firstLine="420"/>
+        <w:jc w:val="left"/>
+        <w:rPr>
+          <w:rFonts w:ascii="宋体" w:hAnsi="宋体" w:cs="Arial" w:hint="eastAsia"/>
+          <w:kern w:val="0"/>
+          <w:sz w:val="24"/>
+          <w:szCs w:val="24"/>
+        </w:rPr>
+      </w:pPr>
+      <w:r>
+        <w:rPr>
+          <w:rFonts w:ascii="宋体" w:hAnsi="宋体" w:cs="Arial"/>
+          <w:kern w:val="0"/>
+          <w:sz w:val="24"/>
+          <w:szCs w:val="24"/>
+        </w:rPr>
+        <w:t>在</w:t>
+      </w:r>
+      <w:r>
+        <w:rPr>
+          <w:rFonts w:ascii="宋体" w:hAnsi="宋体"/>
+          <w:kern w:val="0"/>
+          <w:sz w:val="24"/>
+          <w:szCs w:val="24"/>
+        </w:rPr>
+        <w:t>PaaS</w:t>
+      </w:r>
+      <w:r>
+        <w:rPr>
+          <w:rFonts w:ascii="宋体" w:hAnsi="宋体" w:cs="Arial"/>
+          <w:kern w:val="0"/>
+          <w:sz w:val="24"/>
+          <w:szCs w:val="24"/>
+        </w:rPr>
+        <w:t>平台当中，应用、运行环境软件、系统文件等被封装在容器的镜像中。启动镜像后，容器成为一个镜像的实体，业务就运行在其中。所有的容器都必须属于某一个</w:t>
+      </w:r>
+      <w:r>
+        <w:rPr>
+          <w:rFonts w:ascii="宋体" w:hAnsi="宋体" w:cs="Arial"/>
+          <w:kern w:val="0"/>
+          <w:sz w:val="24"/>
+          <w:szCs w:val="24"/>
+        </w:rPr>
+        <w:lastRenderedPageBreak/>
+        <w:t>服务，不允许对容器进行单独的申请和特殊操作。</w:t>
+      </w:r>
+      <w:r>
+        <w:rPr>
+          <w:rFonts w:ascii="宋体" w:hAnsi="宋体"/>
+          <w:kern w:val="0"/>
+          <w:sz w:val="24"/>
+          <w:szCs w:val="24"/>
+        </w:rPr>
+        <w:t>PaaS</w:t>
+      </w:r>
+      <w:r>
+        <w:rPr>
+          <w:rFonts w:ascii="宋体" w:hAnsi="宋体" w:cs="Arial"/>
+          <w:kern w:val="0"/>
+          <w:sz w:val="24"/>
+          <w:szCs w:val="24"/>
+        </w:rPr>
+        <w:t>平台中的容器管理模块主要负责管理容器的运行情况，以及容器和服务之间的依赖关系。</w:t>
+      </w:r>
+    </w:p>
+    <w:p>
+      <w:pPr>
+        <w:widowControl/>
+        <w:spacing w:before="100" w:beforeAutospacing="1" w:after="100" w:afterAutospacing="1" w:line="360" w:lineRule="auto"/>
+        <w:ind w:firstLine="420"/>
+        <w:jc w:val="left"/>
+        <w:rPr>
+          <w:rFonts w:ascii="宋体" w:hAnsi="宋体" w:cs="Arial" w:hint="eastAsia"/>
+          <w:kern w:val="0"/>
+          <w:sz w:val="24"/>
+          <w:szCs w:val="24"/>
+        </w:rPr>
+      </w:pPr>
+      <w:r>
+        <w:rPr>
+          <w:rFonts w:ascii="宋体" w:hAnsi="宋体" w:cs="Arial"/>
+          <w:kern w:val="0"/>
+          <w:sz w:val="24"/>
+          <w:szCs w:val="24"/>
+        </w:rPr>
+        <w:t>容器控制台：在门户提供控制台功能，普通用户可以在控制台中执行命令，相当于用户直接登录到容器的操作系统中执行命令。容器控制台功能使用</w:t>
+      </w:r>
+      <w:proofErr w:type="spellStart"/>
+      <w:r>
+        <w:rPr>
+          <w:rFonts w:ascii="宋体" w:hAnsi="宋体"/>
+          <w:kern w:val="0"/>
+          <w:sz w:val="24"/>
+          <w:szCs w:val="24"/>
+        </w:rPr>
+        <w:t>websocket</w:t>
+      </w:r>
+      <w:proofErr w:type="spellEnd"/>
+      <w:r>
+        <w:rPr>
+          <w:rFonts w:ascii="宋体" w:hAnsi="宋体" w:cs="Arial"/>
+          <w:kern w:val="0"/>
+          <w:sz w:val="24"/>
+          <w:szCs w:val="24"/>
+        </w:rPr>
+        <w:t>实现，使用</w:t>
+      </w:r>
+      <w:proofErr w:type="spellStart"/>
+      <w:r>
+        <w:rPr>
+          <w:rFonts w:ascii="宋体" w:hAnsi="宋体"/>
+          <w:kern w:val="0"/>
+          <w:sz w:val="24"/>
+          <w:szCs w:val="24"/>
+        </w:rPr>
+        <w:t>websocket</w:t>
+      </w:r>
+      <w:proofErr w:type="spellEnd"/>
+      <w:r>
+        <w:rPr>
+          <w:rFonts w:ascii="宋体" w:hAnsi="宋体" w:cs="Arial"/>
+          <w:kern w:val="0"/>
+          <w:sz w:val="24"/>
+          <w:szCs w:val="24"/>
+        </w:rPr>
+        <w:t>建立门户和后台服务的双工通信，把用户的操作封装后发送到后台服务，把容器的响应封装后推送到门户中做展示。</w:t>
+      </w:r>
+    </w:p>
+    <w:p>
+      <w:pPr>
+        <w:widowControl/>
+        <w:spacing w:before="100" w:beforeAutospacing="1" w:after="100" w:afterAutospacing="1" w:line="360" w:lineRule="auto"/>
+        <w:ind w:firstLine="420"/>
+        <w:jc w:val="left"/>
+        <w:rPr>
+          <w:rFonts w:ascii="宋体" w:hAnsi="宋体" w:cs="Arial" w:hint="eastAsia"/>
+          <w:kern w:val="0"/>
+          <w:sz w:val="24"/>
+          <w:szCs w:val="24"/>
+        </w:rPr>
+      </w:pPr>
+      <w:r>
+        <w:rPr>
+          <w:rFonts w:ascii="宋体" w:hAnsi="宋体" w:cs="Arial"/>
+          <w:kern w:val="0"/>
+          <w:sz w:val="24"/>
+          <w:szCs w:val="24"/>
+        </w:rPr>
+        <w:t>容器监控：支持容器级别的性能监控，主要监控容器的</w:t>
+      </w:r>
+      <w:r>
+        <w:rPr>
+          <w:rFonts w:ascii="宋体" w:hAnsi="宋体"/>
+          <w:kern w:val="0"/>
+          <w:sz w:val="24"/>
+          <w:szCs w:val="24"/>
+        </w:rPr>
+        <w:t>CPU</w:t>
+      </w:r>
+      <w:r>
+        <w:rPr>
+          <w:rFonts w:ascii="宋体" w:hAnsi="宋体" w:cs="Arial"/>
+          <w:kern w:val="0"/>
+          <w:sz w:val="24"/>
+          <w:szCs w:val="24"/>
+        </w:rPr>
+        <w:t>、内存、存储和网络信息。容器监控通过</w:t>
+      </w:r>
+      <w:proofErr w:type="spellStart"/>
+      <w:r>
+        <w:rPr>
+          <w:rFonts w:ascii="宋体" w:hAnsi="宋体"/>
+          <w:kern w:val="0"/>
+          <w:sz w:val="24"/>
+          <w:szCs w:val="24"/>
+        </w:rPr>
+        <w:t>cAdvisor</w:t>
+      </w:r>
+      <w:proofErr w:type="spellEnd"/>
+      <w:r>
+        <w:rPr>
+          <w:rFonts w:ascii="宋体" w:hAnsi="宋体" w:cs="Arial"/>
+          <w:kern w:val="0"/>
+          <w:sz w:val="24"/>
+          <w:szCs w:val="24"/>
+        </w:rPr>
+        <w:t>实现，进行原始的数据采集，监控服务在每个采集周期内调用</w:t>
+      </w:r>
+      <w:proofErr w:type="spellStart"/>
+      <w:r>
+        <w:rPr>
+          <w:rFonts w:ascii="宋体" w:hAnsi="宋体"/>
+          <w:kern w:val="0"/>
+          <w:sz w:val="24"/>
+          <w:szCs w:val="24"/>
+        </w:rPr>
+        <w:t>cAdvisor</w:t>
+      </w:r>
+      <w:proofErr w:type="spellEnd"/>
+      <w:r>
+        <w:rPr>
+          <w:rFonts w:ascii="宋体" w:hAnsi="宋体" w:cs="Arial"/>
+          <w:kern w:val="0"/>
+          <w:sz w:val="24"/>
+          <w:szCs w:val="24"/>
+        </w:rPr>
+        <w:t>接口查询原始数据，并对原始数据做处理和汇聚，处理后的数据提供给</w:t>
+      </w:r>
+      <w:proofErr w:type="spellStart"/>
+      <w:r>
+        <w:rPr>
+          <w:rFonts w:ascii="宋体" w:hAnsi="宋体"/>
+          <w:kern w:val="0"/>
+          <w:sz w:val="24"/>
+          <w:szCs w:val="24"/>
+        </w:rPr>
+        <w:t>Grafana</w:t>
+      </w:r>
+      <w:proofErr w:type="spellEnd"/>
+      <w:r>
+        <w:rPr>
+          <w:rFonts w:ascii="宋体" w:hAnsi="宋体" w:cs="Arial"/>
+          <w:kern w:val="0"/>
+          <w:sz w:val="24"/>
+          <w:szCs w:val="24"/>
+        </w:rPr>
+        <w:t>做展示。容器列表：支持多维度的容器列表展示，包括应用下的容器列表、服务下的容器列表和主机下的容器列表。</w:t>
+      </w:r>
+    </w:p>
+    <w:p>
+      <w:pPr>
+        <w:widowControl/>
+        <w:spacing w:before="100" w:beforeAutospacing="1" w:after="100" w:afterAutospacing="1" w:line="360" w:lineRule="auto"/>
+        <w:ind w:firstLine="420"/>
+        <w:jc w:val="left"/>
+        <w:rPr>
+          <w:rFonts w:ascii="宋体" w:hAnsi="宋体" w:cs="Arial" w:hint="eastAsia"/>
+          <w:kern w:val="0"/>
+          <w:sz w:val="24"/>
+          <w:szCs w:val="24"/>
+        </w:rPr>
+      </w:pPr>
+      <w:r>
+        <w:rPr>
+          <w:rFonts w:ascii="宋体" w:hAnsi="宋体" w:cs="Arial"/>
+          <w:kern w:val="0"/>
+          <w:sz w:val="24"/>
+          <w:szCs w:val="24"/>
+        </w:rPr>
+        <w:t>容器网络：容器网络使用</w:t>
+      </w:r>
+      <w:r>
+        <w:rPr>
+          <w:rFonts w:ascii="宋体" w:hAnsi="宋体"/>
+          <w:kern w:val="0"/>
+          <w:sz w:val="24"/>
+          <w:szCs w:val="24"/>
+        </w:rPr>
+        <w:t>Docker</w:t>
+      </w:r>
+      <w:r>
+        <w:rPr>
+          <w:rFonts w:ascii="宋体" w:hAnsi="宋体" w:cs="Arial"/>
+          <w:kern w:val="0"/>
+          <w:sz w:val="24"/>
+          <w:szCs w:val="24"/>
+        </w:rPr>
+        <w:t>的</w:t>
+      </w:r>
+      <w:r>
+        <w:rPr>
+          <w:rFonts w:ascii="宋体" w:hAnsi="宋体"/>
+          <w:kern w:val="0"/>
+          <w:sz w:val="24"/>
+          <w:szCs w:val="24"/>
+        </w:rPr>
+        <w:t>none</w:t>
+      </w:r>
+      <w:r>
+        <w:rPr>
+          <w:rFonts w:ascii="宋体" w:hAnsi="宋体" w:cs="Arial"/>
+          <w:kern w:val="0"/>
+          <w:sz w:val="24"/>
+          <w:szCs w:val="24"/>
+        </w:rPr>
+        <w:t>模式，容器创建时</w:t>
+      </w:r>
+      <w:proofErr w:type="gramStart"/>
+      <w:r>
+        <w:rPr>
+          <w:rFonts w:ascii="宋体" w:hAnsi="宋体" w:cs="Arial"/>
+          <w:kern w:val="0"/>
+          <w:sz w:val="24"/>
+          <w:szCs w:val="24"/>
+        </w:rPr>
+        <w:t>只创建</w:t>
+      </w:r>
+      <w:proofErr w:type="gramEnd"/>
+      <w:r>
+        <w:rPr>
+          <w:rFonts w:ascii="宋体" w:hAnsi="宋体" w:cs="Arial"/>
+          <w:kern w:val="0"/>
+          <w:sz w:val="24"/>
+          <w:szCs w:val="24"/>
+        </w:rPr>
+        <w:t>一个空的网络命令空间，由网络插件设置容器的网络命令空间参数，对容器分配</w:t>
+      </w:r>
+      <w:r>
+        <w:rPr>
+          <w:rFonts w:ascii="宋体" w:hAnsi="宋体"/>
+          <w:kern w:val="0"/>
+          <w:sz w:val="24"/>
+          <w:szCs w:val="24"/>
+        </w:rPr>
+        <w:t>IP</w:t>
+      </w:r>
+      <w:r>
+        <w:rPr>
+          <w:rFonts w:ascii="宋体" w:hAnsi="宋体" w:cs="Arial"/>
+          <w:kern w:val="0"/>
+          <w:sz w:val="24"/>
+          <w:szCs w:val="24"/>
+        </w:rPr>
+        <w:t>，保证容器到主机、容器到容器之间的网络通信。</w:t>
+      </w:r>
+    </w:p>
+    <w:p>
+      <w:pPr>
+        <w:widowControl/>
+        <w:spacing w:before="100" w:beforeAutospacing="1" w:after="100" w:afterAutospacing="1" w:line="360" w:lineRule="auto"/>
+        <w:ind w:firstLine="420"/>
+        <w:jc w:val="left"/>
+        <w:rPr>
+          <w:rFonts w:ascii="宋体" w:hAnsi="宋体" w:cs="Arial" w:hint="eastAsia"/>
+          <w:kern w:val="0"/>
+          <w:sz w:val="24"/>
+          <w:szCs w:val="24"/>
+        </w:rPr>
+      </w:pPr>
+      <w:r>
+        <w:rPr>
+          <w:rFonts w:ascii="宋体" w:hAnsi="宋体" w:cs="Arial"/>
+          <w:kern w:val="0"/>
+          <w:sz w:val="24"/>
+          <w:szCs w:val="24"/>
+        </w:rPr>
+        <w:t>容器迁移：容器迁移的目标是使容器在不停止业务运行的前提下，从一台主机迁移到另一台主机。由于容器本身不支持迁移操作，作者选择了一种折中的实现方案，当容器要迁移时，先在目标主机上创建一个相同的容器，然后等容器正常工作后更新负载均衡器，把新创建的容器接入到负载均衡器，把旧的容器从负载均衡器上删除。最后删除旧的容器。</w:t>
+      </w:r>
+    </w:p>
+    <w:p>
+      <w:pPr>
+        <w:widowControl/>
+        <w:spacing w:before="100" w:beforeAutospacing="1" w:after="100" w:afterAutospacing="1" w:line="360" w:lineRule="auto"/>
+        <w:ind w:firstLine="420"/>
+        <w:jc w:val="left"/>
+        <w:rPr>
+          <w:rFonts w:ascii="宋体" w:hAnsi="宋体" w:cs="Arial" w:hint="eastAsia"/>
+          <w:kern w:val="0"/>
+          <w:sz w:val="24"/>
+          <w:szCs w:val="24"/>
+        </w:rPr>
+      </w:pPr>
+      <w:r>
+        <w:rPr>
+          <w:rFonts w:ascii="宋体" w:hAnsi="宋体" w:cs="Arial"/>
+          <w:kern w:val="0"/>
+          <w:sz w:val="24"/>
+          <w:szCs w:val="24"/>
+        </w:rPr>
+        <w:t>容器持久化：容器持久化利用共享存储实现。容器启动时候挂载共享存储卷到容器中使用，需要持久化的数据写入共享存储卷，保证容器停掉或迁移后数据不会丢失。</w:t>
+      </w:r>
+    </w:p>
+    <w:p>
+      <w:pPr>
+        <w:pStyle w:val="aff9"/>
+        <w:widowControl/>
+        <w:numPr>
+          <w:ilvl w:val="0"/>
+          <w:numId w:val="30"/>
+        </w:numPr>
+        <w:spacing w:before="100" w:beforeAutospacing="1" w:after="100" w:afterAutospacing="1" w:line="360" w:lineRule="auto"/>
+        <w:ind w:firstLineChars="0"/>
+        <w:jc w:val="left"/>
+        <w:rPr>
+          <w:rFonts w:ascii="宋体" w:hAnsi="宋体" w:cs="Arial" w:hint="eastAsia"/>
+          <w:kern w:val="0"/>
+          <w:sz w:val="24"/>
+          <w:szCs w:val="24"/>
+        </w:rPr>
+      </w:pPr>
+      <w:r>
+        <w:rPr>
+          <w:rFonts w:ascii="宋体" w:hAnsi="宋体" w:cs="Arial"/>
+          <w:kern w:val="0"/>
+          <w:sz w:val="24"/>
+          <w:szCs w:val="24"/>
+        </w:rPr>
+        <w:lastRenderedPageBreak/>
+        <w:t>多租户管理</w:t>
+      </w:r>
+    </w:p>
+    <w:p>
+      <w:pPr>
+        <w:widowControl/>
+        <w:spacing w:before="100" w:beforeAutospacing="1" w:after="100" w:afterAutospacing="1" w:line="360" w:lineRule="auto"/>
+        <w:ind w:firstLine="420"/>
+        <w:jc w:val="left"/>
+        <w:rPr>
+          <w:rFonts w:ascii="宋体" w:hAnsi="宋体" w:cs="Arial" w:hint="eastAsia"/>
+          <w:kern w:val="0"/>
+          <w:sz w:val="24"/>
+          <w:szCs w:val="24"/>
+        </w:rPr>
+      </w:pPr>
+      <w:r>
+        <w:rPr>
+          <w:rFonts w:ascii="宋体" w:hAnsi="宋体" w:cs="Arial"/>
+          <w:kern w:val="0"/>
+          <w:sz w:val="24"/>
+          <w:szCs w:val="24"/>
+        </w:rPr>
+        <w:t>对于一个企业级的</w:t>
+      </w:r>
+      <w:r>
+        <w:rPr>
+          <w:rFonts w:ascii="宋体" w:hAnsi="宋体"/>
+          <w:kern w:val="0"/>
+          <w:sz w:val="24"/>
+          <w:szCs w:val="24"/>
+        </w:rPr>
+        <w:t>PaaS</w:t>
+      </w:r>
+      <w:r>
+        <w:rPr>
+          <w:rFonts w:ascii="宋体" w:hAnsi="宋体" w:cs="Arial"/>
+          <w:kern w:val="0"/>
+          <w:sz w:val="24"/>
+          <w:szCs w:val="24"/>
+        </w:rPr>
+        <w:t>平台来说，多租户架构不仅能够降低服务的开发成本与运维成本，还可以让企业内不同部门的授权用户独立创建并管理自己的应用。</w:t>
+      </w:r>
+      <w:proofErr w:type="gramStart"/>
+      <w:r>
+        <w:rPr>
+          <w:rFonts w:ascii="宋体" w:hAnsi="宋体" w:cs="Arial"/>
+          <w:kern w:val="0"/>
+          <w:sz w:val="24"/>
+          <w:szCs w:val="24"/>
+        </w:rPr>
+        <w:t>当应用</w:t>
+      </w:r>
+      <w:proofErr w:type="gramEnd"/>
+      <w:r>
+        <w:rPr>
+          <w:rFonts w:ascii="宋体" w:hAnsi="宋体" w:cs="Arial"/>
+          <w:kern w:val="0"/>
+          <w:sz w:val="24"/>
+          <w:szCs w:val="24"/>
+        </w:rPr>
+        <w:t>服务运行时，租户之间的状态和数据都是隔离开的，对于租户来说，自己是独享服务的，租户是可以持有资源的最大单位。</w:t>
+      </w:r>
+    </w:p>
+    <w:p>
+      <w:pPr>
+        <w:widowControl/>
+        <w:spacing w:before="100" w:beforeAutospacing="1" w:after="100" w:afterAutospacing="1" w:line="360" w:lineRule="auto"/>
+        <w:ind w:firstLine="420"/>
+        <w:jc w:val="left"/>
+        <w:rPr>
+          <w:rFonts w:ascii="宋体" w:hAnsi="宋体" w:cs="Arial" w:hint="eastAsia"/>
+          <w:kern w:val="0"/>
+          <w:sz w:val="24"/>
+          <w:szCs w:val="24"/>
+        </w:rPr>
+      </w:pPr>
+      <w:r>
+        <w:rPr>
+          <w:rFonts w:ascii="宋体" w:hAnsi="宋体" w:cs="Arial"/>
+          <w:kern w:val="0"/>
+          <w:sz w:val="24"/>
+          <w:szCs w:val="24"/>
+        </w:rPr>
+        <w:t>租户管理：负责创建新租户，将租户与机构绑定或解绑，访问查询租户信息等操作。管理的租户信息包括基本信息，成员信息，权限等级，所属机构等。</w:t>
+      </w:r>
+    </w:p>
+    <w:p>
+      <w:pPr>
+        <w:widowControl/>
+        <w:spacing w:before="100" w:beforeAutospacing="1" w:after="100" w:afterAutospacing="1" w:line="360" w:lineRule="auto"/>
+        <w:ind w:firstLine="420"/>
+        <w:jc w:val="left"/>
+        <w:rPr>
+          <w:rFonts w:ascii="宋体" w:hAnsi="宋体" w:cs="Arial" w:hint="eastAsia"/>
+          <w:kern w:val="0"/>
+          <w:sz w:val="24"/>
+          <w:szCs w:val="24"/>
+        </w:rPr>
+      </w:pPr>
+      <w:r>
+        <w:rPr>
+          <w:rFonts w:ascii="宋体" w:hAnsi="宋体" w:cs="Arial"/>
+          <w:kern w:val="0"/>
+          <w:sz w:val="24"/>
+          <w:szCs w:val="24"/>
+        </w:rPr>
+        <w:t>用户管理：负责创建新用户，将用户与机构绑定或解绑，设置用户角色，访问查询租户信息等操作。管理用户的基本信息，例如登录名，密码及其它个人信息等。用户和租户使用角色关联，每个用户登录后可以看到所属租户下的资源信息，可以对所属租户下的资源进行操作。</w:t>
+      </w:r>
+    </w:p>
+    <w:p>
+      <w:pPr>
+        <w:widowControl/>
+        <w:spacing w:before="100" w:beforeAutospacing="1" w:after="100" w:afterAutospacing="1" w:line="360" w:lineRule="auto"/>
+        <w:ind w:firstLine="420"/>
+        <w:jc w:val="left"/>
+        <w:rPr>
+          <w:rFonts w:ascii="宋体" w:hAnsi="宋体" w:cs="Arial" w:hint="eastAsia"/>
+          <w:kern w:val="0"/>
+          <w:sz w:val="24"/>
+          <w:szCs w:val="24"/>
+        </w:rPr>
+      </w:pPr>
+      <w:r>
+        <w:rPr>
+          <w:rFonts w:ascii="宋体" w:hAnsi="宋体" w:cs="Arial"/>
+          <w:kern w:val="0"/>
+          <w:sz w:val="24"/>
+          <w:szCs w:val="24"/>
+        </w:rPr>
+        <w:t>组织机构管理：分级管理全部租户的应用权限，包括普通用户、普通管理员、以及超级管理员。普通用户可以对所属租户下的资源进行操作。普通管理员除了管理当前租户的资源外，也同时管理本租户下的用户信息，修改用户的权限信息。超级管理员管理集群中的所有资源，同时管理所有的租户和用户信息。</w:t>
+      </w:r>
+    </w:p>
+    <w:p>
+      <w:pPr>
+        <w:widowControl/>
+        <w:spacing w:before="100" w:beforeAutospacing="1" w:after="100" w:afterAutospacing="1" w:line="360" w:lineRule="auto"/>
+        <w:ind w:firstLine="420"/>
+        <w:jc w:val="left"/>
+        <w:rPr>
+          <w:rFonts w:ascii="宋体" w:hAnsi="宋体" w:cs="Arial" w:hint="eastAsia"/>
+          <w:kern w:val="0"/>
+          <w:sz w:val="24"/>
+          <w:szCs w:val="24"/>
+        </w:rPr>
+      </w:pPr>
+      <w:r>
+        <w:rPr>
+          <w:rFonts w:ascii="宋体" w:hAnsi="宋体" w:cs="Arial"/>
+          <w:kern w:val="0"/>
+          <w:sz w:val="24"/>
+          <w:szCs w:val="24"/>
+        </w:rPr>
+        <w:t>用户权限管理：设置并管理租户，权限和角色的映射关系。根据用户和租户的权限内容授予其不同的资源操作权限。</w:t>
+      </w:r>
+    </w:p>
+    <w:p>
+      <w:pPr>
+        <w:pStyle w:val="aff9"/>
+        <w:widowControl/>
+        <w:numPr>
+          <w:ilvl w:val="0"/>
+          <w:numId w:val="30"/>
+        </w:numPr>
+        <w:spacing w:before="100" w:beforeAutospacing="1" w:after="100" w:afterAutospacing="1" w:line="360" w:lineRule="auto"/>
+        <w:ind w:firstLineChars="0"/>
+        <w:jc w:val="left"/>
+        <w:rPr>
+          <w:rFonts w:ascii="宋体" w:hAnsi="宋体" w:cs="Arial" w:hint="eastAsia"/>
+          <w:kern w:val="0"/>
+          <w:sz w:val="24"/>
+          <w:szCs w:val="24"/>
+        </w:rPr>
+      </w:pPr>
+      <w:r>
+        <w:rPr>
+          <w:rFonts w:ascii="宋体" w:hAnsi="宋体" w:cs="Arial"/>
+          <w:kern w:val="0"/>
+          <w:sz w:val="24"/>
+          <w:szCs w:val="24"/>
+        </w:rPr>
+        <w:t>监控管理</w:t>
+      </w:r>
+    </w:p>
+    <w:p>
+      <w:pPr>
+        <w:widowControl/>
+        <w:spacing w:before="100" w:beforeAutospacing="1" w:after="100" w:afterAutospacing="1" w:line="360" w:lineRule="auto"/>
+        <w:ind w:firstLine="420"/>
+        <w:jc w:val="left"/>
+        <w:rPr>
+          <w:rFonts w:ascii="宋体" w:hAnsi="宋体" w:cs="Arial" w:hint="eastAsia"/>
+          <w:kern w:val="0"/>
+          <w:sz w:val="24"/>
+          <w:szCs w:val="24"/>
+        </w:rPr>
+      </w:pPr>
+      <w:r>
+        <w:rPr>
+          <w:rFonts w:ascii="宋体" w:hAnsi="宋体" w:cs="Arial"/>
+          <w:kern w:val="0"/>
+          <w:sz w:val="24"/>
+          <w:szCs w:val="24"/>
+        </w:rPr>
+        <w:lastRenderedPageBreak/>
+        <w:t>监控管理主要负责</w:t>
+      </w:r>
+      <w:r>
+        <w:rPr>
+          <w:rFonts w:ascii="宋体" w:hAnsi="宋体"/>
+          <w:kern w:val="0"/>
+          <w:sz w:val="24"/>
+          <w:szCs w:val="24"/>
+        </w:rPr>
+        <w:t>PaaS</w:t>
+      </w:r>
+      <w:r>
+        <w:rPr>
+          <w:rFonts w:ascii="宋体" w:hAnsi="宋体" w:cs="Arial"/>
+          <w:kern w:val="0"/>
+          <w:sz w:val="24"/>
+          <w:szCs w:val="24"/>
+        </w:rPr>
+        <w:t>平台中各种资源的监控管理，并支持查看资源和应用的各种指标，例如负载指标、服务指标等。同时可以自定义指标的汇总方式，设置相关告警，帮助运</w:t>
+      </w:r>
+      <w:proofErr w:type="gramStart"/>
+      <w:r>
+        <w:rPr>
+          <w:rFonts w:ascii="宋体" w:hAnsi="宋体" w:cs="Arial"/>
+          <w:kern w:val="0"/>
+          <w:sz w:val="24"/>
+          <w:szCs w:val="24"/>
+        </w:rPr>
+        <w:t>维人员</w:t>
+      </w:r>
+      <w:proofErr w:type="gramEnd"/>
+      <w:r>
+        <w:rPr>
+          <w:rFonts w:ascii="宋体" w:hAnsi="宋体" w:cs="Arial"/>
+          <w:kern w:val="0"/>
+          <w:sz w:val="24"/>
+          <w:szCs w:val="24"/>
+        </w:rPr>
+        <w:t>快速定位故障及解决故障。容器监控：与容器管理中的容器监控相同。</w:t>
+      </w:r>
+    </w:p>
+    <w:p>
+      <w:pPr>
+        <w:widowControl/>
+        <w:spacing w:before="100" w:beforeAutospacing="1" w:after="100" w:afterAutospacing="1" w:line="360" w:lineRule="auto"/>
+        <w:ind w:firstLine="420"/>
+        <w:jc w:val="left"/>
+        <w:rPr>
+          <w:rFonts w:ascii="宋体" w:hAnsi="宋体" w:cs="Arial" w:hint="eastAsia"/>
+          <w:kern w:val="0"/>
+          <w:sz w:val="24"/>
+          <w:szCs w:val="24"/>
+        </w:rPr>
+      </w:pPr>
+      <w:r>
+        <w:rPr>
+          <w:rFonts w:ascii="宋体" w:hAnsi="宋体" w:cs="Arial"/>
+          <w:kern w:val="0"/>
+          <w:sz w:val="24"/>
+          <w:szCs w:val="24"/>
+        </w:rPr>
+        <w:t>主机监控：主要采集主机的</w:t>
+      </w:r>
+      <w:r>
+        <w:rPr>
+          <w:rFonts w:ascii="宋体" w:hAnsi="宋体"/>
+          <w:kern w:val="0"/>
+          <w:sz w:val="24"/>
+          <w:szCs w:val="24"/>
+        </w:rPr>
+        <w:t>CPU</w:t>
+      </w:r>
+      <w:r>
+        <w:rPr>
+          <w:rFonts w:ascii="宋体" w:hAnsi="宋体" w:cs="Arial"/>
+          <w:kern w:val="0"/>
+          <w:sz w:val="24"/>
+          <w:szCs w:val="24"/>
+        </w:rPr>
+        <w:t>、内存、存储、网络等指标信息。运行在主机上的</w:t>
+      </w:r>
+      <w:r>
+        <w:rPr>
+          <w:rFonts w:ascii="宋体" w:hAnsi="宋体"/>
+          <w:kern w:val="0"/>
+          <w:sz w:val="24"/>
+          <w:szCs w:val="24"/>
+        </w:rPr>
+        <w:t>agent</w:t>
+      </w:r>
+      <w:r>
+        <w:rPr>
+          <w:rFonts w:ascii="宋体" w:hAnsi="宋体" w:cs="Arial"/>
+          <w:kern w:val="0"/>
+          <w:sz w:val="24"/>
+          <w:szCs w:val="24"/>
+        </w:rPr>
+        <w:t>进行原始的数据采集，监控服务在每个采集周期调用</w:t>
+      </w:r>
+      <w:r>
+        <w:rPr>
+          <w:rFonts w:ascii="宋体" w:hAnsi="宋体"/>
+          <w:kern w:val="0"/>
+          <w:sz w:val="24"/>
+          <w:szCs w:val="24"/>
+        </w:rPr>
+        <w:t>agent</w:t>
+      </w:r>
+      <w:r>
+        <w:rPr>
+          <w:rFonts w:ascii="宋体" w:hAnsi="宋体" w:cs="Arial"/>
+          <w:kern w:val="0"/>
+          <w:sz w:val="24"/>
+          <w:szCs w:val="24"/>
+        </w:rPr>
+        <w:t>接口获取原始数据，数据处理和汇聚后提供给</w:t>
+      </w:r>
+      <w:proofErr w:type="spellStart"/>
+      <w:r>
+        <w:rPr>
+          <w:rFonts w:ascii="宋体" w:hAnsi="宋体"/>
+          <w:kern w:val="0"/>
+          <w:sz w:val="24"/>
+          <w:szCs w:val="24"/>
+        </w:rPr>
+        <w:t>Gafana</w:t>
+      </w:r>
+      <w:proofErr w:type="spellEnd"/>
+      <w:r>
+        <w:rPr>
+          <w:rFonts w:ascii="宋体" w:hAnsi="宋体" w:cs="Arial"/>
+          <w:kern w:val="0"/>
+          <w:sz w:val="24"/>
+          <w:szCs w:val="24"/>
+        </w:rPr>
+        <w:t>做数据展示。</w:t>
+      </w:r>
+    </w:p>
+    <w:p>
+      <w:pPr>
+        <w:widowControl/>
+        <w:spacing w:before="100" w:beforeAutospacing="1" w:after="100" w:afterAutospacing="1" w:line="360" w:lineRule="auto"/>
+        <w:ind w:firstLine="420"/>
+        <w:jc w:val="left"/>
+        <w:rPr>
+          <w:rFonts w:ascii="宋体" w:hAnsi="宋体" w:cs="Arial" w:hint="eastAsia"/>
+          <w:kern w:val="0"/>
+          <w:sz w:val="24"/>
+          <w:szCs w:val="24"/>
+        </w:rPr>
+      </w:pPr>
+      <w:r>
+        <w:rPr>
+          <w:rFonts w:ascii="宋体" w:hAnsi="宋体" w:cs="Arial"/>
+          <w:kern w:val="0"/>
+          <w:sz w:val="24"/>
+          <w:szCs w:val="24"/>
+        </w:rPr>
+        <w:t>应用监控：使用特定的应用监控</w:t>
+      </w:r>
+      <w:r>
+        <w:rPr>
+          <w:rFonts w:ascii="宋体" w:hAnsi="宋体"/>
+          <w:kern w:val="0"/>
+          <w:sz w:val="24"/>
+          <w:szCs w:val="24"/>
+        </w:rPr>
+        <w:t>agent</w:t>
+      </w:r>
+      <w:r>
+        <w:rPr>
+          <w:rFonts w:ascii="宋体" w:hAnsi="宋体" w:cs="Arial"/>
+          <w:kern w:val="0"/>
+          <w:sz w:val="24"/>
+          <w:szCs w:val="24"/>
+        </w:rPr>
+        <w:t>实现。每种</w:t>
+      </w:r>
+      <w:r>
+        <w:rPr>
+          <w:rFonts w:ascii="宋体" w:hAnsi="宋体"/>
+          <w:kern w:val="0"/>
+          <w:sz w:val="24"/>
+          <w:szCs w:val="24"/>
+        </w:rPr>
+        <w:t>agent</w:t>
+      </w:r>
+      <w:r>
+        <w:rPr>
+          <w:rFonts w:ascii="宋体" w:hAnsi="宋体" w:cs="Arial"/>
+          <w:kern w:val="0"/>
+          <w:sz w:val="24"/>
+          <w:szCs w:val="24"/>
+        </w:rPr>
+        <w:t>采集特定应用的指标，如</w:t>
+      </w:r>
+      <w:proofErr w:type="spellStart"/>
+      <w:r>
+        <w:rPr>
+          <w:rFonts w:ascii="宋体" w:hAnsi="宋体"/>
+          <w:kern w:val="0"/>
+          <w:sz w:val="24"/>
+          <w:szCs w:val="24"/>
+        </w:rPr>
+        <w:t>MySqlagent</w:t>
+      </w:r>
+      <w:proofErr w:type="spellEnd"/>
+      <w:r>
+        <w:rPr>
+          <w:rFonts w:ascii="宋体" w:hAnsi="宋体" w:cs="Arial"/>
+          <w:kern w:val="0"/>
+          <w:sz w:val="24"/>
+          <w:szCs w:val="24"/>
+        </w:rPr>
+        <w:t>负责采集</w:t>
+      </w:r>
+      <w:proofErr w:type="spellStart"/>
+      <w:r>
+        <w:rPr>
+          <w:rFonts w:ascii="宋体" w:hAnsi="宋体"/>
+          <w:kern w:val="0"/>
+          <w:sz w:val="24"/>
+          <w:szCs w:val="24"/>
+        </w:rPr>
+        <w:t>MySql</w:t>
+      </w:r>
+      <w:proofErr w:type="spellEnd"/>
+      <w:r>
+        <w:rPr>
+          <w:rFonts w:ascii="宋体" w:hAnsi="宋体" w:cs="Arial"/>
+          <w:kern w:val="0"/>
+          <w:sz w:val="24"/>
+          <w:szCs w:val="24"/>
+        </w:rPr>
+        <w:t>数据库的连接数、每秒事务量等；</w:t>
+      </w:r>
+      <w:proofErr w:type="spellStart"/>
+      <w:r>
+        <w:rPr>
+          <w:rFonts w:ascii="宋体" w:hAnsi="宋体"/>
+          <w:kern w:val="0"/>
+          <w:sz w:val="24"/>
+          <w:szCs w:val="24"/>
+        </w:rPr>
+        <w:t>Redisagent</w:t>
+      </w:r>
+      <w:proofErr w:type="spellEnd"/>
+      <w:r>
+        <w:rPr>
+          <w:rFonts w:ascii="宋体" w:hAnsi="宋体" w:cs="Arial"/>
+          <w:kern w:val="0"/>
+          <w:sz w:val="24"/>
+          <w:szCs w:val="24"/>
+        </w:rPr>
+        <w:t>负责采集</w:t>
+      </w:r>
+      <w:proofErr w:type="spellStart"/>
+      <w:r>
+        <w:rPr>
+          <w:rFonts w:ascii="宋体" w:hAnsi="宋体"/>
+          <w:kern w:val="0"/>
+          <w:sz w:val="24"/>
+          <w:szCs w:val="24"/>
+        </w:rPr>
+        <w:t>Redis</w:t>
+      </w:r>
+      <w:proofErr w:type="spellEnd"/>
+      <w:r>
+        <w:rPr>
+          <w:rFonts w:ascii="宋体" w:hAnsi="宋体" w:cs="Arial"/>
+          <w:kern w:val="0"/>
+          <w:sz w:val="24"/>
+          <w:szCs w:val="24"/>
+        </w:rPr>
+        <w:t>的内存使用率、延迟时间等。部署应用时，如果用户选择需要采集应用指标，</w:t>
+      </w:r>
+      <w:r>
+        <w:rPr>
+          <w:rFonts w:ascii="宋体" w:hAnsi="宋体"/>
+          <w:kern w:val="0"/>
+          <w:sz w:val="24"/>
+          <w:szCs w:val="24"/>
+        </w:rPr>
+        <w:t>PaaS</w:t>
+      </w:r>
+      <w:r>
+        <w:rPr>
+          <w:rFonts w:ascii="宋体" w:hAnsi="宋体" w:cs="Arial"/>
+          <w:kern w:val="0"/>
+          <w:sz w:val="24"/>
+          <w:szCs w:val="24"/>
+        </w:rPr>
+        <w:t>平台除了部署应用本身外，也会部署应用指标采集的</w:t>
+      </w:r>
+      <w:r>
+        <w:rPr>
+          <w:rFonts w:ascii="宋体" w:hAnsi="宋体"/>
+          <w:kern w:val="0"/>
+          <w:sz w:val="24"/>
+          <w:szCs w:val="24"/>
+        </w:rPr>
+        <w:t>agent</w:t>
+      </w:r>
+      <w:r>
+        <w:rPr>
+          <w:rFonts w:ascii="宋体" w:hAnsi="宋体" w:cs="Arial"/>
+          <w:kern w:val="0"/>
+          <w:sz w:val="24"/>
+          <w:szCs w:val="24"/>
+        </w:rPr>
+        <w:t>。监控服务通过事件信息发现应用采集</w:t>
+      </w:r>
+      <w:r>
+        <w:rPr>
+          <w:rFonts w:ascii="宋体" w:hAnsi="宋体"/>
+          <w:kern w:val="0"/>
+          <w:sz w:val="24"/>
+          <w:szCs w:val="24"/>
+        </w:rPr>
+        <w:t>agent</w:t>
+      </w:r>
+      <w:r>
+        <w:rPr>
+          <w:rFonts w:ascii="宋体" w:hAnsi="宋体" w:cs="Arial"/>
+          <w:kern w:val="0"/>
+          <w:sz w:val="24"/>
+          <w:szCs w:val="24"/>
+        </w:rPr>
+        <w:t>，之后每个采集周期会采集</w:t>
+      </w:r>
+      <w:r>
+        <w:rPr>
+          <w:rFonts w:ascii="宋体" w:hAnsi="宋体"/>
+          <w:kern w:val="0"/>
+          <w:sz w:val="24"/>
+          <w:szCs w:val="24"/>
+        </w:rPr>
+        <w:t>agent</w:t>
+      </w:r>
+      <w:r>
+        <w:rPr>
+          <w:rFonts w:ascii="宋体" w:hAnsi="宋体" w:cs="Arial"/>
+          <w:kern w:val="0"/>
+          <w:sz w:val="24"/>
+          <w:szCs w:val="24"/>
+        </w:rPr>
+        <w:t>上</w:t>
+      </w:r>
+      <w:r>
+        <w:rPr>
+          <w:rFonts w:ascii="宋体" w:hAnsi="宋体" w:cs="Arial"/>
+          <w:kern w:val="0"/>
+          <w:sz w:val="24"/>
+          <w:szCs w:val="24"/>
+        </w:rPr>
+        <w:t>的指标数据，数据处理和汇聚后提供给</w:t>
+      </w:r>
+      <w:proofErr w:type="spellStart"/>
+      <w:r>
+        <w:rPr>
+          <w:rFonts w:ascii="宋体" w:hAnsi="宋体"/>
+          <w:kern w:val="0"/>
+          <w:sz w:val="24"/>
+          <w:szCs w:val="24"/>
+        </w:rPr>
+        <w:t>Grafana</w:t>
+      </w:r>
+      <w:proofErr w:type="spellEnd"/>
+      <w:r>
+        <w:rPr>
+          <w:rFonts w:ascii="宋体" w:hAnsi="宋体" w:cs="Arial"/>
+          <w:kern w:val="0"/>
+          <w:sz w:val="24"/>
+          <w:szCs w:val="24"/>
+        </w:rPr>
+        <w:t>做展示。</w:t>
+      </w:r>
+    </w:p>
+    <w:p>
+      <w:pPr>
+        <w:widowControl/>
+        <w:spacing w:before="100" w:beforeAutospacing="1" w:after="100" w:afterAutospacing="1" w:line="360" w:lineRule="auto"/>
+        <w:ind w:firstLine="420"/>
+        <w:jc w:val="left"/>
+        <w:rPr>
+          <w:rFonts w:ascii="宋体" w:hAnsi="宋体" w:cs="Arial" w:hint="eastAsia"/>
+          <w:kern w:val="0"/>
+          <w:sz w:val="24"/>
+          <w:szCs w:val="24"/>
+        </w:rPr>
+      </w:pPr>
+      <w:r>
+        <w:rPr>
+          <w:rFonts w:ascii="宋体" w:hAnsi="宋体" w:cs="Arial"/>
+          <w:kern w:val="0"/>
+          <w:sz w:val="24"/>
+          <w:szCs w:val="24"/>
+        </w:rPr>
+        <w:t>指标管理：负责接收用户指标，如容器、主机、节点、</w:t>
+      </w:r>
+      <w:r>
+        <w:rPr>
+          <w:rFonts w:ascii="宋体" w:hAnsi="宋体"/>
+          <w:kern w:val="0"/>
+          <w:sz w:val="24"/>
+          <w:szCs w:val="24"/>
+        </w:rPr>
+        <w:t>CPU</w:t>
+      </w:r>
+      <w:r>
+        <w:rPr>
+          <w:rFonts w:ascii="宋体" w:hAnsi="宋体" w:cs="Arial"/>
+          <w:kern w:val="0"/>
+          <w:sz w:val="24"/>
+          <w:szCs w:val="24"/>
+        </w:rPr>
+        <w:t>和内存的利用率、磁盘读写和网络速率，系统</w:t>
+      </w:r>
+      <w:r>
+        <w:rPr>
+          <w:rFonts w:ascii="宋体" w:hAnsi="宋体"/>
+          <w:kern w:val="0"/>
+          <w:sz w:val="24"/>
+          <w:szCs w:val="24"/>
+        </w:rPr>
+        <w:t>IP</w:t>
+      </w:r>
+      <w:r>
+        <w:rPr>
+          <w:rFonts w:ascii="宋体" w:hAnsi="宋体" w:cs="Arial"/>
+          <w:kern w:val="0"/>
+          <w:sz w:val="24"/>
+          <w:szCs w:val="24"/>
+        </w:rPr>
+        <w:t>数，用户数以及集群整体的各项指标，并提供查询和汇总指标的能力。</w:t>
+      </w:r>
+    </w:p>
+    <w:p>
+      <w:pPr>
+        <w:widowControl/>
+        <w:spacing w:before="100" w:beforeAutospacing="1" w:after="100" w:afterAutospacing="1" w:line="360" w:lineRule="auto"/>
+        <w:ind w:firstLine="420"/>
+        <w:jc w:val="left"/>
+        <w:rPr>
+          <w:rFonts w:ascii="宋体" w:hAnsi="宋体" w:cs="Arial" w:hint="eastAsia"/>
+          <w:kern w:val="0"/>
+          <w:sz w:val="24"/>
+          <w:szCs w:val="24"/>
+        </w:rPr>
+      </w:pPr>
+      <w:r>
+        <w:rPr>
+          <w:rFonts w:ascii="宋体" w:hAnsi="宋体" w:cs="Arial"/>
+          <w:kern w:val="0"/>
+          <w:sz w:val="24"/>
+          <w:szCs w:val="24"/>
+        </w:rPr>
+        <w:t>监控汇总分析：支持用户在平台中自定义如何处理原始指标数据，比如采集周期的长短，多条应用指标以哪种方式汇聚，使用原始指标生成复杂的报表指标等。处理后的指标依然和原始指标一样可以被查询和使用。</w:t>
+      </w:r>
+    </w:p>
+    <w:p>
+      <w:pPr>
+        <w:widowControl/>
+        <w:spacing w:before="100" w:beforeAutospacing="1" w:after="100" w:afterAutospacing="1" w:line="360" w:lineRule="auto"/>
+        <w:ind w:firstLine="420"/>
+        <w:jc w:val="left"/>
+        <w:rPr>
+          <w:rFonts w:ascii="宋体" w:hAnsi="宋体" w:cs="Arial"/>
+          <w:kern w:val="0"/>
+          <w:sz w:val="24"/>
+          <w:szCs w:val="24"/>
+        </w:rPr>
+      </w:pPr>
+      <w:r>
+        <w:rPr>
+          <w:rFonts w:ascii="宋体" w:hAnsi="宋体" w:cs="Arial"/>
+          <w:kern w:val="0"/>
+          <w:sz w:val="24"/>
+          <w:szCs w:val="24"/>
+        </w:rPr>
+        <w:t>报表：根据监控汇总分析生成报表。</w:t>
+      </w:r>
+    </w:p>
+    <w:p>
+      <w:pPr>
+        <w:pStyle w:val="N"/>
+        <w:spacing w:line="360" w:lineRule="auto"/>
+        <w:rPr>
+          <w:rFonts w:ascii="Times New Roman"/>
+          <w:sz w:val="42"/>
+          <w:szCs w:val="42"/>
         </w:rPr>
       </w:pPr>
       <w:r>
         <w:rPr>
           <w:noProof/>
         </w:rPr>
+        <w:lastRenderedPageBreak/>
         <w:drawing>
-          <wp:inline distT="0" distB="0" distL="0" distR="0" wp14:anchorId="6F88E85E" wp14:editId="72474266">
-            <wp:extent cx="5486400" cy="624840"/>
-            <wp:effectExtent l="0" t="0" r="0" b="3810"/>
-            <wp:docPr id="4" name="图片 4"/>
+          <wp:inline distT="0" distB="0" distL="0" distR="0" wp14:anchorId="27D52751" wp14:editId="37522558">
+            <wp:extent cx="5486400" cy="3987165"/>
+            <wp:effectExtent l="0" t="0" r="0" b="0"/>
+            <wp:docPr id="40" name="图片 40"/>
             <wp:cNvGraphicFramePr>
               <a:graphicFrameLocks xmlns:a="http://schemas.openxmlformats.org/drawingml/2006/main" noChangeAspect="1"/>
             </wp:cNvGraphicFramePr>
@@ -7043,7 +10487,7 @@
                   <pic:spPr>
                     <a:xfrm>
                       <a:off x="0" y="0"/>
-                      <a:ext cx="5486400" cy="624840"/>
+                      <a:ext cx="5486400" cy="3987165"/>
                     </a:xfrm>
                     <a:prstGeom prst="rect">
                       <a:avLst/>
@@ -7058,25 +10502,12 @@
     </w:p>
     <w:p>
       <w:pPr>
-        <w:widowControl/>
-        <w:spacing w:before="100" w:beforeAutospacing="1" w:after="100" w:afterAutospacing="1" w:line="360" w:lineRule="auto"/>
-        <w:jc w:val="center"/>
-        <w:rPr>
-          <w:rFonts w:ascii="宋体" w:hAnsi="宋体" w:cs="Courier New" w:hint="eastAsia"/>
-          <w:sz w:val="24"/>
-          <w:szCs w:val="24"/>
-        </w:rPr>
-      </w:pPr>
-    </w:p>
-    <w:p>
-      <w:pPr>
-        <w:widowControl/>
-        <w:spacing w:before="100" w:beforeAutospacing="1" w:after="100" w:afterAutospacing="1" w:line="360" w:lineRule="auto"/>
-        <w:jc w:val="center"/>
-        <w:rPr>
-          <w:rFonts w:ascii="宋体" w:hAnsi="宋体" w:cs="Courier New"/>
-          <w:sz w:val="24"/>
-          <w:szCs w:val="24"/>
+        <w:pStyle w:val="N"/>
+        <w:spacing w:line="360" w:lineRule="auto"/>
+        <w:rPr>
+          <w:rFonts w:ascii="Times New Roman"/>
+          <w:sz w:val="42"/>
+          <w:szCs w:val="42"/>
         </w:rPr>
       </w:pPr>
       <w:r>
@@ -7084,10 +10515,10 @@
           <w:noProof/>
         </w:rPr>
         <w:drawing>
-          <wp:inline distT="0" distB="0" distL="0" distR="0" wp14:anchorId="7D59E1BF" wp14:editId="7C36449C">
-            <wp:extent cx="5486400" cy="1519555"/>
-            <wp:effectExtent l="0" t="0" r="0" b="4445"/>
-            <wp:docPr id="5" name="图片 5"/>
+          <wp:inline distT="0" distB="0" distL="0" distR="0" wp14:anchorId="28FD227F" wp14:editId="12213A2E">
+            <wp:extent cx="5486400" cy="3276600"/>
+            <wp:effectExtent l="0" t="0" r="0" b="0"/>
+            <wp:docPr id="31" name="图片 31"/>
             <wp:cNvGraphicFramePr>
               <a:graphicFrameLocks xmlns:a="http://schemas.openxmlformats.org/drawingml/2006/main" noChangeAspect="1"/>
             </wp:cNvGraphicFramePr>
@@ -7107,7 +10538,7 @@
                   <pic:spPr>
                     <a:xfrm>
                       <a:off x="0" y="0"/>
-                      <a:ext cx="5486400" cy="1519555"/>
+                      <a:ext cx="5486400" cy="3276600"/>
                     </a:xfrm>
                     <a:prstGeom prst="rect">
                       <a:avLst/>
@@ -7122,141 +10553,8 @@
     </w:p>
     <w:p>
       <w:pPr>
-        <w:pStyle w:val="3"/>
-        <w:spacing w:before="100" w:beforeAutospacing="1" w:after="100" w:afterAutospacing="1" w:line="360" w:lineRule="auto"/>
-      </w:pPr>
-      <w:r>
-        <w:rPr>
-          <w:rFonts w:hint="eastAsia"/>
-        </w:rPr>
-        <w:lastRenderedPageBreak/>
-        <w:t>DaaS</w:t>
-      </w:r>
-      <w:r>
-        <w:rPr>
-          <w:rFonts w:hint="eastAsia"/>
-        </w:rPr>
-        <w:t>层设计</w:t>
-      </w:r>
-    </w:p>
-    <w:p>
-      <w:pPr>
-        <w:widowControl/>
-        <w:spacing w:before="100" w:beforeAutospacing="1" w:after="100" w:afterAutospacing="1" w:line="360" w:lineRule="auto"/>
-        <w:ind w:firstLine="420"/>
-        <w:jc w:val="left"/>
-        <w:rPr>
-          <w:rFonts w:ascii="宋体" w:hAnsi="宋体" w:cs="宋体"/>
-          <w:kern w:val="0"/>
-          <w:sz w:val="24"/>
-          <w:szCs w:val="24"/>
-        </w:rPr>
-      </w:pPr>
-      <w:r>
-        <w:rPr>
-          <w:rFonts w:ascii="宋体" w:hAnsi="宋体" w:cs="宋体"/>
-          <w:kern w:val="0"/>
-          <w:sz w:val="24"/>
-          <w:szCs w:val="24"/>
-        </w:rPr>
-        <w:t>数据即服务（</w:t>
-      </w:r>
-      <w:r>
-        <w:rPr>
-          <w:rFonts w:ascii="宋体" w:hAnsi="宋体" w:cs="宋体"/>
-          <w:kern w:val="0"/>
-          <w:sz w:val="24"/>
-          <w:szCs w:val="24"/>
-        </w:rPr>
-        <w:t>DaaS</w:t>
-      </w:r>
-      <w:r>
-        <w:rPr>
-          <w:rFonts w:ascii="宋体" w:hAnsi="宋体" w:cs="宋体"/>
-          <w:kern w:val="0"/>
-          <w:sz w:val="24"/>
-          <w:szCs w:val="24"/>
-        </w:rPr>
-        <w:t>，Data</w:t>
-      </w:r>
-      <w:r>
-        <w:rPr>
-          <w:rFonts w:ascii="宋体" w:hAnsi="宋体" w:cs="宋体" w:hint="eastAsia"/>
-          <w:kern w:val="0"/>
-          <w:sz w:val="24"/>
-          <w:szCs w:val="24"/>
-        </w:rPr>
-        <w:t xml:space="preserve"> </w:t>
-      </w:r>
-      <w:r>
-        <w:rPr>
-          <w:rFonts w:ascii="宋体" w:hAnsi="宋体" w:cs="宋体"/>
-          <w:kern w:val="0"/>
-          <w:sz w:val="24"/>
-          <w:szCs w:val="24"/>
-        </w:rPr>
-        <w:t>as</w:t>
-      </w:r>
-      <w:r>
-        <w:rPr>
-          <w:rFonts w:ascii="宋体" w:hAnsi="宋体" w:cs="宋体" w:hint="eastAsia"/>
-          <w:kern w:val="0"/>
-          <w:sz w:val="24"/>
-          <w:szCs w:val="24"/>
-        </w:rPr>
-        <w:t xml:space="preserve"> </w:t>
-      </w:r>
-      <w:r>
-        <w:rPr>
-          <w:rFonts w:ascii="宋体" w:hAnsi="宋体" w:cs="宋体"/>
-          <w:kern w:val="0"/>
-          <w:sz w:val="24"/>
-          <w:szCs w:val="24"/>
-        </w:rPr>
-        <w:t>a</w:t>
-      </w:r>
-      <w:r>
-        <w:rPr>
-          <w:rFonts w:ascii="宋体" w:hAnsi="宋体" w:cs="宋体" w:hint="eastAsia"/>
-          <w:kern w:val="0"/>
-          <w:sz w:val="24"/>
-          <w:szCs w:val="24"/>
-        </w:rPr>
-        <w:t xml:space="preserve"> </w:t>
-      </w:r>
-      <w:r>
-        <w:rPr>
-          <w:rFonts w:ascii="宋体" w:hAnsi="宋体" w:cs="宋体"/>
-          <w:kern w:val="0"/>
-          <w:sz w:val="24"/>
-          <w:szCs w:val="24"/>
-        </w:rPr>
-        <w:t>Service）是指与数据相关的任何服务都能够发生在一个集中化的位置，如聚合、数据质量管理、数据清洗等，然后再将数据提供给不同的系统和用户，而无需再考虑这些数据来自于哪些数据源。</w:t>
-      </w:r>
-    </w:p>
-    <w:p>
-      <w:pPr>
-        <w:pStyle w:val="3"/>
-        <w:spacing w:before="100" w:beforeAutospacing="1" w:after="100" w:afterAutospacing="1" w:line="360" w:lineRule="auto"/>
-      </w:pPr>
-      <w:r>
-        <w:rPr>
-          <w:rFonts w:hint="eastAsia"/>
-        </w:rPr>
-        <w:t>PaaS</w:t>
-      </w:r>
-      <w:r>
-        <w:rPr>
-          <w:rFonts w:hint="eastAsia"/>
-        </w:rPr>
-        <w:t>层设计</w:t>
-      </w:r>
-    </w:p>
-    <w:p>
-      <w:pPr>
         <w:pStyle w:val="N"/>
         <w:spacing w:line="360" w:lineRule="auto"/>
-        <w:ind w:firstLine="480"/>
         <w:rPr>
           <w:rFonts w:ascii="宋体" w:eastAsia="宋体" w:hAnsi="宋体" w:cs="宋体"/>
           <w:bCs/>
@@ -7267,2407 +10565,14 @@
       </w:pPr>
       <w:r>
         <w:rPr>
-          <w:rFonts w:ascii="宋体" w:eastAsia="宋体" w:hAnsi="宋体" w:cs="宋体"/>
-          <w:bCs/>
-          <w:kern w:val="0"/>
-          <w:sz w:val="24"/>
-          <w:szCs w:val="24"/>
-        </w:rPr>
-        <w:t>平台即服务 (PaaS，Platform as a Service) 提供在集成式云环境中开发、测试、运行和管理 SaaS 应用程序所需的基础架构和计算资源。拥有 Internet 连接的任何人都可以参与并开发基于云的解决方案，而不必寻找、购买和管理硬件、操作系统、数据库、中间件以及其他软件。</w:t>
-      </w:r>
-    </w:p>
-    <w:p>
-      <w:pPr>
-        <w:pStyle w:val="N"/>
-        <w:spacing w:line="360" w:lineRule="auto"/>
-        <w:ind w:firstLine="480"/>
-        <w:rPr>
-          <w:rFonts w:ascii="宋体" w:eastAsia="宋体" w:hAnsi="宋体" w:cs="宋体"/>
-          <w:bCs/>
-          <w:kern w:val="0"/>
-          <w:sz w:val="24"/>
-          <w:szCs w:val="24"/>
-        </w:rPr>
-      </w:pPr>
-      <w:r>
-        <w:rPr>
-          <w:rFonts w:ascii="宋体" w:eastAsia="宋体" w:hAnsi="宋体"/>
-          <w:sz w:val="24"/>
-          <w:szCs w:val="24"/>
-        </w:rPr>
-        <w:t>PaaS 平台是基于底层不同云基础资源之上的一个开放、可运营、可动态扩展、易运维的云服务平台。要求实现对不同云基础资源统一化管理、第三方工具快速集成管理、应用产品快速部署管理、统一用户和应用管理、统一公告管理、平台运行状态实时监控等。为保证平台通用性 ，不受</w:t>
-      </w:r>
-      <w:r>
-        <w:rPr>
-          <w:rFonts w:ascii="宋体" w:eastAsia="宋体" w:hAnsi="宋体"/>
-          <w:sz w:val="24"/>
-          <w:szCs w:val="24"/>
-        </w:rPr>
-        <w:t>IaaS</w:t>
-      </w:r>
-      <w:r>
-        <w:rPr>
-          <w:rFonts w:ascii="宋体" w:eastAsia="宋体" w:hAnsi="宋体"/>
-          <w:sz w:val="24"/>
-          <w:szCs w:val="24"/>
-        </w:rPr>
-        <w:t>层限制，通过打造 PaaS 平台 ，实现对所有 IaaS 层基础服务统一封装和协议转换 ，适配不同云服务提供商的开发接口，为上下层平台提供一个标准化开发运行环境。</w:t>
-      </w:r>
-    </w:p>
-    <w:p>
-      <w:pPr>
-        <w:pStyle w:val="N"/>
-        <w:spacing w:line="360" w:lineRule="auto"/>
-        <w:ind w:firstLine="480"/>
-        <w:rPr>
-          <w:rFonts w:ascii="宋体" w:eastAsia="宋体" w:hAnsi="宋体" w:cs="宋体"/>
-          <w:bCs/>
-          <w:kern w:val="0"/>
-          <w:sz w:val="24"/>
-          <w:szCs w:val="24"/>
-        </w:rPr>
-      </w:pPr>
-      <w:r>
-        <w:rPr>
-          <w:rFonts w:ascii="宋体" w:eastAsia="宋体" w:hAnsi="宋体" w:cs="宋体" w:hint="eastAsia"/>
-          <w:bCs/>
-          <w:kern w:val="0"/>
-          <w:sz w:val="24"/>
-          <w:szCs w:val="24"/>
-        </w:rPr>
-        <w:t>Paas建设达到以下目标：快捷供给业务系统所需的平台资源、快速进行应用平台部署和升级、提高应用开发和团队沟通效率、统一开放和生产环境配置、统一平台监测和运维。</w:t>
-      </w:r>
-    </w:p>
-    <w:p>
-      <w:pPr>
-        <w:pStyle w:val="N"/>
-        <w:spacing w:line="360" w:lineRule="auto"/>
-        <w:ind w:firstLine="480"/>
-        <w:rPr>
-          <w:rFonts w:ascii="宋体" w:eastAsia="宋体" w:hAnsi="宋体"/>
-          <w:sz w:val="24"/>
-          <w:szCs w:val="24"/>
-        </w:rPr>
-      </w:pPr>
-      <w:r>
-        <w:rPr>
-          <w:rFonts w:ascii="宋体" w:eastAsia="宋体" w:hAnsi="宋体"/>
-          <w:sz w:val="24"/>
-          <w:szCs w:val="24"/>
-        </w:rPr>
-        <w:t xml:space="preserve">PaaS </w:t>
-      </w:r>
-      <w:r>
-        <w:rPr>
-          <w:rFonts w:ascii="宋体" w:eastAsia="宋体" w:hAnsi="宋体"/>
-          <w:sz w:val="24"/>
-          <w:szCs w:val="24"/>
-        </w:rPr>
-        <w:t>平台层</w:t>
-      </w:r>
-      <w:r>
-        <w:rPr>
-          <w:rFonts w:ascii="宋体" w:eastAsia="宋体" w:hAnsi="宋体"/>
-          <w:sz w:val="24"/>
-          <w:szCs w:val="24"/>
-        </w:rPr>
-        <w:t>构建在 IaaS 基础层上 ，把软件开发、测试和部署环境以服务方式对外进行提供。PaaS 平台层为各业务提供包括中间件、数据库、操作系统、开发环境等在内的软件栈 ，允许进行应用远程开发、配置、部署。</w:t>
-      </w:r>
-    </w:p>
-    <w:p>
-      <w:pPr>
-        <w:pStyle w:val="N"/>
-        <w:spacing w:line="360" w:lineRule="auto"/>
-        <w:ind w:firstLine="480"/>
-        <w:rPr>
-          <w:rFonts w:ascii="宋体" w:eastAsia="宋体" w:hAnsi="宋体"/>
-          <w:sz w:val="24"/>
-          <w:szCs w:val="24"/>
-        </w:rPr>
-      </w:pPr>
-      <w:r>
-        <w:rPr>
-          <w:rFonts w:ascii="宋体" w:eastAsia="宋体" w:hAnsi="宋体" w:hint="eastAsia"/>
-          <w:sz w:val="24"/>
-          <w:szCs w:val="24"/>
+          <w:noProof/>
         </w:rPr>
         <w:lastRenderedPageBreak/>
-        <w:t>PaaS服务层，采用混合型PaaS架构设计。其核心思路是基于统一的PaaS框架，提供适合不同业务需求的</w:t>
-      </w:r>
-      <w:r>
-        <w:rPr>
-          <w:rFonts w:ascii="宋体" w:eastAsia="宋体" w:hAnsi="宋体" w:hint="eastAsia"/>
-          <w:sz w:val="24"/>
-          <w:szCs w:val="24"/>
-        </w:rPr>
-        <w:t>PaaS开发环境。针对无法改造的业务，提供VM模板和应用模板两种PaaS服务，让传统业务可以平滑迁移到云上。针对传统数据库和大数据两种数据类型的功能，提供Oralce、My SQL、Postgresql、MongoDB、Hadoop、Spark、Flink、Storm等技术。</w:t>
-      </w:r>
-      <w:r>
-        <w:rPr>
-          <w:rFonts w:ascii="宋体" w:eastAsia="宋体" w:hAnsi="宋体" w:hint="eastAsia"/>
-          <w:sz w:val="24"/>
-          <w:szCs w:val="24"/>
-        </w:rPr>
-        <w:t>针对传统应用架构但可以优化改造的系统，可以采用CloudFoundry的PaaS服务。针对新开发的应用，采用基于Kubernetes的分布式容器服务PaaS服务，作为后续演进的统一的PaaS架构。</w:t>
-      </w:r>
-    </w:p>
-    <w:p>
-      <w:pPr>
-        <w:pStyle w:val="N"/>
-        <w:spacing w:line="360" w:lineRule="auto"/>
-        <w:ind w:firstLine="480"/>
-        <w:rPr>
-          <w:rFonts w:ascii="宋体" w:eastAsia="宋体" w:hAnsi="宋体"/>
-          <w:sz w:val="24"/>
-          <w:szCs w:val="24"/>
-        </w:rPr>
-      </w:pPr>
-      <w:r>
-        <w:rPr>
-          <w:rFonts w:ascii="宋体" w:eastAsia="宋体" w:hAnsi="宋体"/>
-          <w:sz w:val="24"/>
-          <w:szCs w:val="24"/>
-        </w:rPr>
-        <w:t>大数据分析引擎作</w:t>
-      </w:r>
-      <w:r>
-        <w:rPr>
-          <w:rFonts w:ascii="宋体" w:eastAsia="宋体" w:hAnsi="宋体"/>
-          <w:sz w:val="24"/>
-          <w:szCs w:val="24"/>
-        </w:rPr>
-        <w:t>为</w:t>
-      </w:r>
-      <w:r>
-        <w:rPr>
-          <w:rFonts w:ascii="宋体" w:eastAsia="宋体" w:hAnsi="宋体"/>
-          <w:sz w:val="24"/>
-          <w:szCs w:val="24"/>
-        </w:rPr>
-        <w:t xml:space="preserve"> PaaS 平台基础服务能力，处于 PaaS 平台核心应用层 ，可与 PaaS 平台消息引擎、用户管理、基础服务能力管理、云管理中间件无缝结合，为 SaaS 层业务系统提供统一的数据处理能力，大幅提升</w:t>
-      </w:r>
-      <w:r>
-        <w:rPr>
-          <w:rFonts w:ascii="宋体" w:eastAsia="宋体" w:hAnsi="宋体"/>
-          <w:sz w:val="24"/>
-          <w:szCs w:val="24"/>
-        </w:rPr>
-        <w:t>SaaS</w:t>
-      </w:r>
-      <w:r>
-        <w:rPr>
-          <w:rFonts w:ascii="宋体" w:eastAsia="宋体" w:hAnsi="宋体"/>
-          <w:sz w:val="24"/>
-          <w:szCs w:val="24"/>
-        </w:rPr>
-        <w:t>层业务系统数据处理效率。</w:t>
-      </w:r>
-      <w:r>
-        <w:rPr>
-          <w:rFonts w:ascii="宋体" w:eastAsia="宋体" w:hAnsi="宋体"/>
-          <w:sz w:val="24"/>
-          <w:szCs w:val="24"/>
-        </w:rPr>
-        <w:t>利用</w:t>
-      </w:r>
-      <w:r>
-        <w:rPr>
-          <w:rFonts w:ascii="宋体" w:eastAsia="宋体" w:hAnsi="宋体" w:hint="eastAsia"/>
-          <w:sz w:val="24"/>
-          <w:szCs w:val="24"/>
-        </w:rPr>
-        <w:t>OpenStack中的Sahara组件实现在OpenStack云环境中简单、快速地部署并管理Hadoop集群，集成Hadoop可以向上提供和扩展理高效的大数据存储、大数据安全备份、大数据处理分析等服务。</w:t>
-      </w:r>
-    </w:p>
-    <w:p>
-      <w:pPr>
-        <w:pStyle w:val="N"/>
-        <w:spacing w:line="360" w:lineRule="auto"/>
-        <w:ind w:firstLine="480"/>
-        <w:rPr>
-          <w:rFonts w:ascii="宋体" w:eastAsia="宋体" w:hAnsi="宋体"/>
-          <w:sz w:val="24"/>
-          <w:szCs w:val="24"/>
-        </w:rPr>
-      </w:pPr>
-      <w:r>
-        <w:rPr>
-          <w:rFonts w:ascii="宋体" w:eastAsia="宋体" w:hAnsi="宋体" w:hint="eastAsia"/>
-          <w:sz w:val="24"/>
-          <w:szCs w:val="24"/>
-        </w:rPr>
-        <w:t>平台的系统资源、运行环境、系统API、大数据组件封装成用户的服务功能，用户通过该平台门户网站和API调用这些资源和服务即建立自己的大数据分析平台，同时还可以进行二次开发。</w:t>
-      </w:r>
-    </w:p>
-    <w:p>
-      <w:pPr>
-        <w:pStyle w:val="N"/>
-        <w:spacing w:line="360" w:lineRule="auto"/>
-        <w:ind w:firstLine="480"/>
-        <w:rPr>
-          <w:rFonts w:ascii="宋体" w:eastAsia="宋体" w:hAnsi="宋体" w:cs="Arial"/>
-          <w:sz w:val="24"/>
-          <w:szCs w:val="24"/>
-        </w:rPr>
-      </w:pPr>
-      <w:r>
-        <w:rPr>
-          <w:rFonts w:ascii="宋体" w:eastAsia="宋体" w:hAnsi="宋体" w:cs="Arial"/>
-          <w:sz w:val="24"/>
-          <w:szCs w:val="24"/>
-        </w:rPr>
-        <w:t>调度层包括自定义的调度规则模块、实时调度器与资源调整模块，并将容器组作为调度的基本单位。调度规则可以帮助调度器更加精确、合理、公平地为容器组，应用和租户之间分配资源。实时调度器可辅助容器组选择合适的主机。资源调整模块可在资源分配不合理的情况下通过改变部分容器组的运行节点来改善集群整体的资源分配状况。</w:t>
-      </w:r>
-      <w:r>
-        <w:rPr>
-          <w:rFonts w:ascii="宋体" w:eastAsia="宋体" w:hAnsi="宋体" w:cs="Arial" w:hint="eastAsia"/>
-          <w:sz w:val="24"/>
-          <w:szCs w:val="24"/>
-        </w:rPr>
-        <w:t xml:space="preserve"> </w:t>
-      </w:r>
-    </w:p>
-    <w:p>
-      <w:pPr>
-        <w:pStyle w:val="N"/>
-        <w:spacing w:line="360" w:lineRule="auto"/>
-        <w:ind w:firstLine="480"/>
-        <w:rPr>
-          <w:rFonts w:ascii="宋体" w:eastAsia="宋体" w:hAnsi="宋体" w:cs="Arial"/>
-          <w:sz w:val="24"/>
-          <w:szCs w:val="24"/>
-        </w:rPr>
-      </w:pPr>
-      <w:r>
-        <w:rPr>
-          <w:rFonts w:ascii="宋体" w:eastAsia="宋体" w:hAnsi="宋体" w:cs="Arial"/>
-          <w:sz w:val="24"/>
-          <w:szCs w:val="24"/>
-        </w:rPr>
-        <w:t>管理层为整个平台提供应用管理、资源管理、镜像管理、应用市场管理、容器管理、多租户管理和监控管理等多种管理和维护功能。应用市场管理包含大量经过验证的微服务集群应用软件，支持用户快速获取和分享业务组件。容器管理主要负责容器运行过程</w:t>
-      </w:r>
-      <w:r>
-        <w:rPr>
-          <w:rFonts w:ascii="宋体" w:eastAsia="宋体" w:hAnsi="宋体" w:cs="Arial"/>
-          <w:sz w:val="24"/>
-          <w:szCs w:val="24"/>
-        </w:rPr>
-        <w:lastRenderedPageBreak/>
-        <w:t>中的展示、监控、迁移以及容器中数据的持久化。多租户管理可有效隔离多个具有不同权限租户之间的应用状态和数据。监控管理对平台中容器、主机、应用的重要指标进行监控，并汇总监控结果生成报表，辅助系统快速找出故障原因及位置。</w:t>
-      </w:r>
-    </w:p>
-    <w:p>
-      <w:pPr>
-        <w:pStyle w:val="N"/>
-        <w:spacing w:line="360" w:lineRule="auto"/>
-        <w:ind w:firstLine="480"/>
-        <w:rPr>
-          <w:rFonts w:ascii="宋体" w:eastAsia="宋体" w:hAnsi="宋体" w:cs="Arial"/>
-          <w:sz w:val="24"/>
-          <w:szCs w:val="24"/>
-        </w:rPr>
-      </w:pPr>
-      <w:r>
-        <w:rPr>
-          <w:rFonts w:ascii="宋体" w:eastAsia="宋体" w:hAnsi="宋体" w:cs="Arial"/>
-          <w:sz w:val="24"/>
-          <w:szCs w:val="24"/>
-        </w:rPr>
-        <w:t>开发支持环境为用户提供了一站式</w:t>
-      </w:r>
-      <w:r>
-        <w:rPr>
-          <w:rFonts w:ascii="宋体" w:eastAsia="宋体" w:hAnsi="宋体" w:cs="Arial" w:hint="eastAsia"/>
-          <w:sz w:val="24"/>
-          <w:szCs w:val="24"/>
-        </w:rPr>
-        <w:t>软件</w:t>
-      </w:r>
-      <w:r>
-        <w:rPr>
-          <w:rFonts w:ascii="宋体" w:eastAsia="宋体" w:hAnsi="宋体" w:cs="Arial"/>
-          <w:sz w:val="24"/>
-          <w:szCs w:val="24"/>
-        </w:rPr>
-        <w:t>开发部署平台，除了</w:t>
-      </w:r>
-      <w:r>
-        <w:rPr>
-          <w:rFonts w:ascii="宋体" w:eastAsia="宋体" w:hAnsi="宋体"/>
-          <w:sz w:val="24"/>
-          <w:szCs w:val="24"/>
-        </w:rPr>
-        <w:t>Devops(Development</w:t>
-      </w:r>
-      <w:r>
-        <w:rPr>
-          <w:rFonts w:ascii="宋体" w:eastAsia="宋体" w:hAnsi="宋体" w:cs="Arial"/>
-          <w:sz w:val="24"/>
-          <w:szCs w:val="24"/>
-        </w:rPr>
-        <w:t>和</w:t>
-      </w:r>
-      <w:r>
-        <w:rPr>
-          <w:rFonts w:ascii="宋体" w:eastAsia="宋体" w:hAnsi="宋体"/>
-          <w:sz w:val="24"/>
-          <w:szCs w:val="24"/>
-        </w:rPr>
-        <w:t>Operations</w:t>
-      </w:r>
-      <w:r>
-        <w:rPr>
-          <w:rFonts w:ascii="宋体" w:eastAsia="宋体" w:hAnsi="宋体"/>
-          <w:sz w:val="24"/>
-          <w:szCs w:val="24"/>
-        </w:rPr>
-        <w:t>的组合词</w:t>
-      </w:r>
-      <w:r>
-        <w:rPr>
-          <w:rFonts w:ascii="宋体" w:eastAsia="宋体" w:hAnsi="宋体" w:cs="Arial"/>
-          <w:sz w:val="24"/>
-          <w:szCs w:val="24"/>
-        </w:rPr>
-        <w:t>，是一组过程、方法与系统的统称，用于促进开发、技术运营和质量保障部门之间的沟通、协作与整合</w:t>
-      </w:r>
-      <w:r>
-        <w:rPr>
-          <w:rFonts w:ascii="宋体" w:eastAsia="宋体" w:hAnsi="宋体"/>
-          <w:sz w:val="24"/>
-          <w:szCs w:val="24"/>
-        </w:rPr>
-        <w:t>)</w:t>
-      </w:r>
-      <w:r>
-        <w:rPr>
-          <w:rFonts w:ascii="宋体" w:eastAsia="宋体" w:hAnsi="宋体" w:cs="Arial"/>
-          <w:sz w:val="24"/>
-          <w:szCs w:val="24"/>
-        </w:rPr>
-        <w:t>工作流管理功能，还集成了丰富的开发工具，力求解决应用服务开发、测试、交付和运维一体化的问题。</w:t>
-      </w:r>
-    </w:p>
-    <w:p>
-      <w:pPr>
-        <w:widowControl/>
-        <w:spacing w:line="360" w:lineRule="auto"/>
-        <w:ind w:firstLine="420"/>
-        <w:jc w:val="left"/>
-        <w:rPr>
-          <w:rFonts w:ascii="宋体" w:hAnsi="宋体" w:cs="Arial"/>
-          <w:kern w:val="0"/>
-          <w:sz w:val="24"/>
-          <w:szCs w:val="24"/>
-        </w:rPr>
-      </w:pPr>
-      <w:r>
-        <w:rPr>
-          <w:rFonts w:ascii="宋体" w:hAnsi="宋体" w:cs="Arial"/>
-          <w:kern w:val="0"/>
-          <w:sz w:val="24"/>
-          <w:szCs w:val="24"/>
-        </w:rPr>
-        <w:t>管理层是</w:t>
-      </w:r>
-      <w:r>
-        <w:rPr>
-          <w:rFonts w:ascii="宋体" w:hAnsi="宋体"/>
-          <w:kern w:val="0"/>
-          <w:sz w:val="24"/>
-          <w:szCs w:val="24"/>
-        </w:rPr>
-        <w:t>PaaS</w:t>
-      </w:r>
-      <w:r>
-        <w:rPr>
-          <w:rFonts w:ascii="宋体" w:hAnsi="宋体" w:cs="Arial"/>
-          <w:kern w:val="0"/>
-          <w:sz w:val="24"/>
-          <w:szCs w:val="24"/>
-        </w:rPr>
-        <w:t>平台中最核心的部分，也是其它层级能够正常运行的基础，提供了应用管理、镜像管理、容器管理、资源管理、审计管理、多租户管理和监控管理等多种管理和维护功能。</w:t>
-      </w:r>
-    </w:p>
-    <w:p>
-      <w:pPr>
-        <w:pStyle w:val="aff9"/>
-        <w:widowControl/>
-        <w:numPr>
-          <w:ilvl w:val="0"/>
-          <w:numId w:val="30"/>
-        </w:numPr>
-        <w:spacing w:line="360" w:lineRule="auto"/>
-        <w:ind w:firstLineChars="0"/>
-        <w:jc w:val="left"/>
-        <w:rPr>
-          <w:rFonts w:ascii="宋体" w:hAnsi="宋体" w:cs="Arial"/>
-          <w:kern w:val="0"/>
-          <w:sz w:val="24"/>
-          <w:szCs w:val="24"/>
-        </w:rPr>
-      </w:pPr>
-      <w:r>
-        <w:rPr>
-          <w:rFonts w:ascii="宋体" w:hAnsi="宋体" w:cs="Arial"/>
-          <w:kern w:val="0"/>
-          <w:sz w:val="24"/>
-          <w:szCs w:val="24"/>
-        </w:rPr>
-        <w:t>应用管理</w:t>
-      </w:r>
-    </w:p>
-    <w:p>
-      <w:pPr>
-        <w:widowControl/>
-        <w:spacing w:line="360" w:lineRule="auto"/>
-        <w:ind w:firstLine="420"/>
-        <w:jc w:val="left"/>
-        <w:rPr>
-          <w:rFonts w:ascii="宋体" w:hAnsi="宋体" w:cs="Arial"/>
-          <w:kern w:val="0"/>
-          <w:sz w:val="24"/>
-          <w:szCs w:val="24"/>
-        </w:rPr>
-      </w:pPr>
-      <w:r>
-        <w:rPr>
-          <w:rFonts w:ascii="宋体" w:hAnsi="宋体" w:cs="Arial"/>
-          <w:kern w:val="0"/>
-          <w:sz w:val="24"/>
-          <w:szCs w:val="24"/>
-        </w:rPr>
-        <w:t>应用管理为两类用户提供服务：</w:t>
-      </w:r>
-      <w:r>
-        <w:rPr>
-          <w:rFonts w:ascii="宋体" w:hAnsi="宋体"/>
-          <w:kern w:val="0"/>
-          <w:sz w:val="24"/>
-          <w:szCs w:val="24"/>
-        </w:rPr>
-        <w:t>PaaS</w:t>
-      </w:r>
-      <w:r>
-        <w:rPr>
-          <w:rFonts w:ascii="宋体" w:hAnsi="宋体" w:cs="Arial"/>
-          <w:kern w:val="0"/>
-          <w:sz w:val="24"/>
-          <w:szCs w:val="24"/>
-        </w:rPr>
-        <w:t>运维管理人员和应用开发者。此模块为前者提供了必要的监控告警和日志管理等，提高了管理效率以及为应用的高稳定、高可靠性等提供了平台级的保障。应用管理为应用开发者提供了丰富类型的组件和应用运行环境，开发者可以更加专注于业务逻辑开发，进一步加快开发与发布应用的效率。</w:t>
-      </w:r>
-    </w:p>
-    <w:p>
-      <w:pPr>
-        <w:widowControl/>
-        <w:spacing w:line="360" w:lineRule="auto"/>
-        <w:ind w:firstLine="420"/>
-        <w:jc w:val="left"/>
-        <w:rPr>
-          <w:rFonts w:ascii="宋体" w:hAnsi="宋体" w:cs="Arial"/>
-          <w:kern w:val="0"/>
-          <w:sz w:val="24"/>
-          <w:szCs w:val="24"/>
-        </w:rPr>
-      </w:pPr>
-      <w:r>
-        <w:rPr>
-          <w:rFonts w:ascii="宋体" w:hAnsi="宋体" w:cs="Arial"/>
-          <w:kern w:val="0"/>
-          <w:sz w:val="24"/>
-          <w:szCs w:val="24"/>
-        </w:rPr>
-        <w:t>负载均衡管理：由于容器生命周期短暂，随时可能被删除和重建，是不稳定的对象，为了对外部提供更稳定的访问入口，让用户感知不到容器状态的变化，设计了负载均衡器模块。用户在访问容器服务的时候，访问的是负载均衡器的地址，由负载均衡器将流量转发到后端对应的一组容器当中去。</w:t>
-      </w:r>
-    </w:p>
-    <w:p>
-      <w:pPr>
-        <w:widowControl/>
-        <w:spacing w:line="360" w:lineRule="auto"/>
-        <w:ind w:firstLine="420"/>
-        <w:jc w:val="left"/>
-        <w:rPr>
-          <w:rFonts w:ascii="宋体" w:hAnsi="宋体" w:cs="Arial"/>
-          <w:kern w:val="0"/>
-          <w:sz w:val="24"/>
-          <w:szCs w:val="24"/>
-        </w:rPr>
-      </w:pPr>
-      <w:r>
-        <w:rPr>
-          <w:rFonts w:ascii="宋体" w:hAnsi="宋体" w:cs="Arial"/>
-          <w:kern w:val="0"/>
-          <w:sz w:val="24"/>
-          <w:szCs w:val="24"/>
-        </w:rPr>
-        <w:t>应用拓扑管理：为了让用户更好地了解应用内服务之间的依赖关系，每当应用发布后，会自动生成一个应用拓扑关系图。用户从应用拓扑管理中可以直观地查看应用中服务的关联关系。</w:t>
-      </w:r>
-    </w:p>
-    <w:p>
-      <w:pPr>
-        <w:widowControl/>
-        <w:spacing w:line="360" w:lineRule="auto"/>
-        <w:ind w:firstLine="420"/>
-        <w:jc w:val="left"/>
-        <w:rPr>
-          <w:rFonts w:ascii="宋体" w:hAnsi="宋体" w:cs="Arial"/>
-          <w:kern w:val="0"/>
-          <w:sz w:val="24"/>
-          <w:szCs w:val="24"/>
-        </w:rPr>
-      </w:pPr>
-      <w:r>
-        <w:rPr>
-          <w:rFonts w:ascii="宋体" w:hAnsi="宋体" w:cs="Arial"/>
-          <w:kern w:val="0"/>
-          <w:sz w:val="24"/>
-          <w:szCs w:val="24"/>
-        </w:rPr>
-        <w:lastRenderedPageBreak/>
-        <w:t>服务和应用监控：</w:t>
-      </w:r>
-      <w:r>
-        <w:rPr>
-          <w:rFonts w:ascii="宋体" w:hAnsi="宋体"/>
-          <w:kern w:val="0"/>
-          <w:sz w:val="24"/>
-          <w:szCs w:val="24"/>
-        </w:rPr>
-        <w:t>PaaS</w:t>
-      </w:r>
-      <w:r>
-        <w:rPr>
-          <w:rFonts w:ascii="宋体" w:hAnsi="宋体" w:cs="Arial"/>
-          <w:kern w:val="0"/>
-          <w:sz w:val="24"/>
-          <w:szCs w:val="24"/>
-        </w:rPr>
-        <w:t>平台需要随时了解应用和服务的实时健康状态，包括系统的性能指标以及应用指标。当应用异常时，会立即触发告警并帮助运维人员快速定位错误发生的位置及原因。</w:t>
-      </w:r>
-    </w:p>
-    <w:p>
-      <w:pPr>
-        <w:widowControl/>
-        <w:spacing w:line="360" w:lineRule="auto"/>
-        <w:ind w:firstLine="420"/>
-        <w:jc w:val="left"/>
-        <w:rPr>
-          <w:rFonts w:ascii="宋体" w:hAnsi="宋体" w:cs="Arial"/>
-          <w:kern w:val="0"/>
-          <w:sz w:val="24"/>
-          <w:szCs w:val="24"/>
-        </w:rPr>
-      </w:pPr>
-      <w:r>
-        <w:rPr>
-          <w:rFonts w:ascii="宋体" w:hAnsi="宋体" w:cs="Arial"/>
-          <w:kern w:val="0"/>
-          <w:sz w:val="24"/>
-          <w:szCs w:val="24"/>
-        </w:rPr>
-        <w:t>服务扩容：当服务在运行过程中需要增加容器实例时，服务扩容模块可以支持用户手动增加容器数量。容器关联的负载均衡器通过事件监听发现容器数量变化后，自动修改并重新加载配置，动态调整流量的分发策略。弹性伸缩：当业务需求变化后，弹性伸缩模块可以自动为用户调整物理计算资源量，在提高系统资源利用率的同时保证业务能够正常平稳地运行。</w:t>
-      </w:r>
-    </w:p>
-    <w:p>
-      <w:pPr>
-        <w:widowControl/>
-        <w:spacing w:line="360" w:lineRule="auto"/>
-        <w:ind w:firstLine="420"/>
-        <w:jc w:val="left"/>
-        <w:rPr>
-          <w:rFonts w:ascii="宋体" w:hAnsi="宋体" w:cs="Arial"/>
-          <w:kern w:val="0"/>
-          <w:sz w:val="24"/>
-          <w:szCs w:val="24"/>
-        </w:rPr>
-      </w:pPr>
-      <w:r>
-        <w:rPr>
-          <w:rFonts w:ascii="宋体" w:hAnsi="宋体" w:cs="Arial"/>
-          <w:kern w:val="0"/>
-          <w:sz w:val="24"/>
-          <w:szCs w:val="24"/>
-        </w:rPr>
-        <w:t>应用编排：应用编排是将一组关联应用组件自动整合为一个完整应用的过程，其目的就是将这些应用组件统一管理，统一监控。模板化的应用编排为应用开发者重用解决方案、快速发布应用提供了可靠的技术支持。</w:t>
-      </w:r>
-    </w:p>
-    <w:p>
-      <w:pPr>
-        <w:widowControl/>
-        <w:spacing w:line="360" w:lineRule="auto"/>
-        <w:ind w:firstLine="420"/>
-        <w:jc w:val="left"/>
-        <w:rPr>
-          <w:rFonts w:ascii="宋体" w:hAnsi="宋体" w:cs="Arial"/>
-          <w:kern w:val="0"/>
-          <w:sz w:val="24"/>
-          <w:szCs w:val="24"/>
-        </w:rPr>
-      </w:pPr>
-      <w:r>
-        <w:rPr>
-          <w:rFonts w:ascii="宋体" w:hAnsi="宋体" w:cs="Arial"/>
-          <w:kern w:val="0"/>
-          <w:sz w:val="24"/>
-          <w:szCs w:val="24"/>
-        </w:rPr>
-        <w:t>灰度升级：将正在运行的服务相关的容器逐个进行升级；针对不同的应用设置不同的滚动周期，逐一替换；升级过程中如果发生异常，可以对已升级的容器做回滚操作，确保服务的可用性。当需要对正在运行的应用进行升级时，为了保证服务不中断，需要进行灰度升级。</w:t>
-      </w:r>
-    </w:p>
-    <w:p>
-      <w:pPr>
-        <w:widowControl/>
-        <w:spacing w:line="360" w:lineRule="auto"/>
-        <w:ind w:firstLine="420"/>
-        <w:jc w:val="left"/>
-        <w:rPr>
-          <w:rFonts w:ascii="宋体" w:hAnsi="宋体" w:cs="宋体"/>
-          <w:kern w:val="0"/>
-          <w:sz w:val="24"/>
-          <w:szCs w:val="24"/>
-        </w:rPr>
-      </w:pPr>
-      <w:r>
-        <w:rPr>
-          <w:rFonts w:ascii="宋体" w:hAnsi="宋体" w:cs="Arial"/>
-          <w:kern w:val="0"/>
-          <w:sz w:val="24"/>
-          <w:szCs w:val="24"/>
-        </w:rPr>
-        <w:t>应用和服务的生命周期管理：提供了完整的应用和服务的生命周期管理机制，可监控应用和服务的创建、部署、启动、回滚，扩容缩容和停止下线等过程的状态。</w:t>
-      </w:r>
-    </w:p>
-    <w:p>
-      <w:pPr>
-        <w:widowControl/>
-        <w:spacing w:line="360" w:lineRule="auto"/>
-        <w:ind w:firstLine="420"/>
-        <w:jc w:val="left"/>
-        <w:rPr>
-          <w:rFonts w:ascii="宋体" w:hAnsi="宋体" w:cs="Arial"/>
-          <w:kern w:val="0"/>
-          <w:sz w:val="24"/>
-          <w:szCs w:val="24"/>
-        </w:rPr>
-      </w:pPr>
-      <w:r>
-        <w:rPr>
-          <w:rFonts w:ascii="宋体" w:hAnsi="宋体"/>
-          <w:kern w:val="0"/>
-          <w:sz w:val="24"/>
-          <w:szCs w:val="24"/>
-        </w:rPr>
-        <w:t>(2)</w:t>
-      </w:r>
-      <w:r>
-        <w:rPr>
-          <w:rFonts w:ascii="宋体" w:hAnsi="宋体" w:cs="Arial"/>
-          <w:kern w:val="0"/>
-          <w:sz w:val="24"/>
-          <w:szCs w:val="24"/>
-        </w:rPr>
-        <w:t>资源管理</w:t>
-      </w:r>
-    </w:p>
-    <w:p>
-      <w:pPr>
-        <w:widowControl/>
-        <w:spacing w:line="360" w:lineRule="auto"/>
-        <w:ind w:firstLine="420"/>
-        <w:jc w:val="left"/>
-        <w:rPr>
-          <w:rFonts w:ascii="宋体" w:hAnsi="宋体" w:cs="Arial"/>
-          <w:kern w:val="0"/>
-          <w:sz w:val="24"/>
-          <w:szCs w:val="24"/>
-        </w:rPr>
-      </w:pPr>
-      <w:r>
-        <w:rPr>
-          <w:rFonts w:ascii="宋体" w:hAnsi="宋体"/>
-          <w:kern w:val="0"/>
-          <w:sz w:val="24"/>
-          <w:szCs w:val="24"/>
-        </w:rPr>
-        <w:t>PaaS</w:t>
-      </w:r>
-      <w:r>
-        <w:rPr>
-          <w:rFonts w:ascii="宋体" w:hAnsi="宋体" w:cs="Arial"/>
-          <w:kern w:val="0"/>
-          <w:sz w:val="24"/>
-          <w:szCs w:val="24"/>
-        </w:rPr>
-        <w:t>平台的稳定运行离不开基础设施的支持，底层资源既可以是</w:t>
-      </w:r>
-      <w:r>
-        <w:rPr>
-          <w:rFonts w:ascii="宋体" w:hAnsi="宋体"/>
-          <w:kern w:val="0"/>
-          <w:sz w:val="24"/>
-          <w:szCs w:val="24"/>
-        </w:rPr>
-        <w:t>IaaS</w:t>
-      </w:r>
-      <w:r>
-        <w:rPr>
-          <w:rFonts w:ascii="宋体" w:hAnsi="宋体" w:cs="Arial"/>
-          <w:kern w:val="0"/>
-          <w:sz w:val="24"/>
-          <w:szCs w:val="24"/>
-        </w:rPr>
-        <w:t>平台提供的虚拟化资源，也可以是数据中心直接提供的物理资源。资源管理模块的主要功能就是对底层资源进行整合，并建立其与容器的映射关系，解决运行容器应用所依赖的物理机计算、存储、网络等，简化了创建和维护容器化应用的难度。</w:t>
-      </w:r>
-    </w:p>
-    <w:p>
-      <w:pPr>
-        <w:widowControl/>
-        <w:spacing w:line="360" w:lineRule="auto"/>
-        <w:ind w:firstLine="420"/>
-        <w:jc w:val="left"/>
-        <w:rPr>
-          <w:rFonts w:ascii="宋体" w:hAnsi="宋体" w:cs="Arial"/>
-          <w:kern w:val="0"/>
-          <w:sz w:val="24"/>
-          <w:szCs w:val="24"/>
-        </w:rPr>
-      </w:pPr>
-      <w:r>
-        <w:rPr>
-          <w:rFonts w:ascii="宋体" w:hAnsi="宋体" w:cs="Arial"/>
-          <w:kern w:val="0"/>
-          <w:sz w:val="24"/>
-          <w:szCs w:val="24"/>
-        </w:rPr>
-        <w:lastRenderedPageBreak/>
-        <w:t>主机管理：负责对接多种不同类型的主机，包括各种云平台的虚拟机、自有的物理机等。支持查询集群中管理的主机列表，每台主机的状态、操作系统、使用的</w:t>
-      </w:r>
-      <w:r>
-        <w:rPr>
-          <w:rFonts w:ascii="宋体" w:hAnsi="宋体"/>
-          <w:kern w:val="0"/>
-          <w:sz w:val="24"/>
-          <w:szCs w:val="24"/>
-        </w:rPr>
-        <w:t>Docker</w:t>
-      </w:r>
-      <w:r>
-        <w:rPr>
-          <w:rFonts w:ascii="宋体" w:hAnsi="宋体" w:cs="Arial"/>
-          <w:kern w:val="0"/>
-          <w:sz w:val="24"/>
-          <w:szCs w:val="24"/>
-        </w:rPr>
-        <w:t>版本、主机上运行的容器列表等。</w:t>
-      </w:r>
-    </w:p>
-    <w:p>
-      <w:pPr>
-        <w:widowControl/>
-        <w:spacing w:line="360" w:lineRule="auto"/>
-        <w:ind w:firstLine="420"/>
-        <w:jc w:val="left"/>
-        <w:rPr>
-          <w:rFonts w:ascii="宋体" w:hAnsi="宋体" w:cs="Arial"/>
-          <w:kern w:val="0"/>
-          <w:sz w:val="24"/>
-          <w:szCs w:val="24"/>
-        </w:rPr>
-      </w:pPr>
-      <w:r>
-        <w:rPr>
-          <w:rFonts w:ascii="宋体" w:hAnsi="宋体" w:cs="Arial"/>
-          <w:kern w:val="0"/>
-          <w:sz w:val="24"/>
-          <w:szCs w:val="24"/>
-        </w:rPr>
-        <w:t>存储管理：支持为</w:t>
-      </w:r>
-      <w:r>
-        <w:rPr>
-          <w:rFonts w:ascii="宋体" w:hAnsi="宋体"/>
-          <w:kern w:val="0"/>
-          <w:sz w:val="24"/>
-          <w:szCs w:val="24"/>
-        </w:rPr>
-        <w:t>PaaS</w:t>
-      </w:r>
-      <w:r>
-        <w:rPr>
-          <w:rFonts w:ascii="宋体" w:hAnsi="宋体" w:cs="Arial"/>
-          <w:kern w:val="0"/>
-          <w:sz w:val="24"/>
-          <w:szCs w:val="24"/>
-        </w:rPr>
-        <w:t>平台添加多种不同类型的存储池。容器需要使用共享存储卷持久化数据时，从存储池里创建存储卷，挂载给容器使用。同时还提供文件管理器，容器中的应用可以直接对存储卷中的数据做操作，比如上传文件、下载文件、编辑文件、移动文件等等。网络管理：支持为</w:t>
-      </w:r>
-      <w:r>
-        <w:rPr>
-          <w:rFonts w:ascii="宋体" w:hAnsi="宋体"/>
-          <w:kern w:val="0"/>
-          <w:sz w:val="24"/>
-          <w:szCs w:val="24"/>
-        </w:rPr>
-        <w:t>PaaS</w:t>
-      </w:r>
-      <w:r>
-        <w:rPr>
-          <w:rFonts w:ascii="宋体" w:hAnsi="宋体" w:cs="Arial"/>
-          <w:kern w:val="0"/>
-          <w:sz w:val="24"/>
-          <w:szCs w:val="24"/>
-        </w:rPr>
-        <w:t>平台对接多种不同类型的网络插件，如</w:t>
-      </w:r>
-      <w:r>
-        <w:rPr>
-          <w:rFonts w:ascii="宋体" w:hAnsi="宋体"/>
-          <w:kern w:val="0"/>
-          <w:sz w:val="24"/>
-          <w:szCs w:val="24"/>
-        </w:rPr>
-        <w:t>Calico</w:t>
-      </w:r>
-      <w:r>
-        <w:rPr>
-          <w:rFonts w:ascii="宋体" w:hAnsi="宋体" w:cs="Arial"/>
-          <w:kern w:val="0"/>
-          <w:sz w:val="24"/>
-          <w:szCs w:val="24"/>
-        </w:rPr>
-        <w:t>、</w:t>
-      </w:r>
-      <w:r>
-        <w:rPr>
-          <w:rFonts w:ascii="宋体" w:hAnsi="宋体"/>
-          <w:kern w:val="0"/>
-          <w:sz w:val="24"/>
-          <w:szCs w:val="24"/>
-        </w:rPr>
-        <w:t>Flannel</w:t>
-      </w:r>
-      <w:r>
-        <w:rPr>
-          <w:rFonts w:ascii="宋体" w:hAnsi="宋体" w:cs="Arial"/>
-          <w:kern w:val="0"/>
-          <w:sz w:val="24"/>
-          <w:szCs w:val="24"/>
-        </w:rPr>
-        <w:t>以及作者设计的</w:t>
-      </w:r>
-      <w:r>
-        <w:rPr>
-          <w:rFonts w:ascii="宋体" w:hAnsi="宋体"/>
-          <w:kern w:val="0"/>
-          <w:sz w:val="24"/>
-          <w:szCs w:val="24"/>
-        </w:rPr>
-        <w:t>Xanet</w:t>
-      </w:r>
-      <w:r>
-        <w:rPr>
-          <w:rFonts w:ascii="宋体" w:hAnsi="宋体" w:cs="Arial"/>
-          <w:kern w:val="0"/>
-          <w:sz w:val="24"/>
-          <w:szCs w:val="24"/>
-        </w:rPr>
-        <w:t>插件等，这些插件将在以后的章节详细介绍。</w:t>
-      </w:r>
-    </w:p>
-    <w:p>
-      <w:pPr>
-        <w:pStyle w:val="aff9"/>
-        <w:widowControl/>
-        <w:numPr>
-          <w:ilvl w:val="0"/>
-          <w:numId w:val="30"/>
-        </w:numPr>
-        <w:spacing w:line="360" w:lineRule="auto"/>
-        <w:ind w:firstLineChars="0"/>
-        <w:jc w:val="left"/>
-        <w:rPr>
-          <w:rFonts w:ascii="宋体" w:hAnsi="宋体" w:cs="Arial"/>
-          <w:kern w:val="0"/>
-          <w:sz w:val="24"/>
-          <w:szCs w:val="24"/>
-        </w:rPr>
-      </w:pPr>
-      <w:r>
-        <w:rPr>
-          <w:rFonts w:ascii="宋体" w:hAnsi="宋体" w:cs="Arial"/>
-          <w:kern w:val="0"/>
-          <w:sz w:val="24"/>
-          <w:szCs w:val="24"/>
-        </w:rPr>
-        <w:t>镜像管理</w:t>
-      </w:r>
-    </w:p>
-    <w:p>
-      <w:pPr>
-        <w:widowControl/>
-        <w:spacing w:line="360" w:lineRule="auto"/>
-        <w:ind w:firstLine="420"/>
-        <w:jc w:val="left"/>
-        <w:rPr>
-          <w:rFonts w:ascii="宋体" w:hAnsi="宋体" w:cs="Arial"/>
-          <w:kern w:val="0"/>
-          <w:sz w:val="24"/>
-          <w:szCs w:val="24"/>
-        </w:rPr>
-      </w:pPr>
-      <w:r>
-        <w:rPr>
-          <w:rFonts w:ascii="宋体" w:hAnsi="宋体" w:cs="Arial"/>
-          <w:kern w:val="0"/>
-          <w:sz w:val="24"/>
-          <w:szCs w:val="24"/>
-        </w:rPr>
-        <w:t>镜像是容器技术的核心之一。镜像管理模块应用</w:t>
-      </w:r>
-      <w:r>
-        <w:rPr>
-          <w:rFonts w:ascii="宋体" w:hAnsi="宋体"/>
-          <w:kern w:val="0"/>
-          <w:sz w:val="24"/>
-          <w:szCs w:val="24"/>
-        </w:rPr>
-        <w:t>Docker</w:t>
-      </w:r>
-      <w:r>
-        <w:rPr>
-          <w:rFonts w:ascii="宋体" w:hAnsi="宋体" w:cs="Arial"/>
-          <w:kern w:val="0"/>
-          <w:sz w:val="24"/>
-          <w:szCs w:val="24"/>
-        </w:rPr>
-        <w:t>容器技术把应用及其所依赖的软件包、操作系统文件等封装在镜像文件中，使应用在开发、测试和发布过程中具有相同的运行环境。管理镜像仓库和其中的镜像也是</w:t>
-      </w:r>
-      <w:r>
-        <w:rPr>
-          <w:rFonts w:ascii="宋体" w:hAnsi="宋体"/>
-          <w:kern w:val="0"/>
-          <w:sz w:val="24"/>
-          <w:szCs w:val="24"/>
-        </w:rPr>
-        <w:t>PaaS</w:t>
-      </w:r>
-      <w:r>
-        <w:rPr>
-          <w:rFonts w:ascii="宋体" w:hAnsi="宋体" w:cs="Arial"/>
-          <w:kern w:val="0"/>
-          <w:sz w:val="24"/>
-          <w:szCs w:val="24"/>
-        </w:rPr>
-        <w:t>平台需要提供的功能。</w:t>
-      </w:r>
-    </w:p>
-    <w:p>
-      <w:pPr>
-        <w:widowControl/>
-        <w:spacing w:line="360" w:lineRule="auto"/>
-        <w:ind w:firstLine="420"/>
-        <w:jc w:val="left"/>
-        <w:rPr>
-          <w:rFonts w:ascii="宋体" w:hAnsi="宋体" w:cs="Arial"/>
-          <w:kern w:val="0"/>
-          <w:sz w:val="24"/>
-          <w:szCs w:val="24"/>
-        </w:rPr>
-      </w:pPr>
-      <w:r>
-        <w:rPr>
-          <w:rFonts w:ascii="宋体" w:hAnsi="宋体" w:cs="Arial"/>
-          <w:kern w:val="0"/>
-          <w:sz w:val="24"/>
-          <w:szCs w:val="24"/>
-        </w:rPr>
-        <w:t>镜像仓库：包含所有平台中提供的镜像。无论发布镜像，还是下载镜像，都要通过镜像仓库来完成。镜像仓库和租户体系相结合，可对仓库中的各种操作鉴权，使用角色限制用户对镜像的操作权限。</w:t>
-      </w:r>
-    </w:p>
-    <w:p>
-      <w:pPr>
-        <w:widowControl/>
-        <w:spacing w:line="360" w:lineRule="auto"/>
-        <w:ind w:firstLine="420"/>
-        <w:jc w:val="left"/>
-        <w:rPr>
-          <w:rFonts w:ascii="宋体" w:hAnsi="宋体" w:cs="Arial"/>
-          <w:kern w:val="0"/>
-          <w:sz w:val="24"/>
-          <w:szCs w:val="24"/>
-        </w:rPr>
-      </w:pPr>
-      <w:r>
-        <w:rPr>
-          <w:rFonts w:ascii="宋体" w:hAnsi="宋体" w:cs="Arial"/>
-          <w:kern w:val="0"/>
-          <w:sz w:val="24"/>
-          <w:szCs w:val="24"/>
-        </w:rPr>
-        <w:t>镜像构建：支持用户在</w:t>
-      </w:r>
-      <w:r>
-        <w:rPr>
-          <w:rFonts w:ascii="宋体" w:hAnsi="宋体"/>
-          <w:kern w:val="0"/>
-          <w:sz w:val="24"/>
-          <w:szCs w:val="24"/>
-        </w:rPr>
-        <w:t>PaaS</w:t>
-      </w:r>
-      <w:r>
-        <w:rPr>
-          <w:rFonts w:ascii="宋体" w:hAnsi="宋体" w:cs="Arial"/>
-          <w:kern w:val="0"/>
-          <w:sz w:val="24"/>
-          <w:szCs w:val="24"/>
-        </w:rPr>
-        <w:t>平台利用</w:t>
-      </w:r>
-      <w:r>
-        <w:rPr>
-          <w:rFonts w:ascii="宋体" w:hAnsi="宋体"/>
-          <w:kern w:val="0"/>
-          <w:sz w:val="24"/>
-          <w:szCs w:val="24"/>
-        </w:rPr>
-        <w:t>DockerBuild</w:t>
-      </w:r>
-      <w:r>
-        <w:rPr>
-          <w:rFonts w:ascii="宋体" w:hAnsi="宋体" w:cs="Arial"/>
-          <w:kern w:val="0"/>
-          <w:sz w:val="24"/>
-          <w:szCs w:val="24"/>
-        </w:rPr>
-        <w:t>命令在线构建新的镜像。把</w:t>
-      </w:r>
-      <w:r>
-        <w:rPr>
-          <w:rFonts w:ascii="宋体" w:hAnsi="宋体"/>
-          <w:kern w:val="0"/>
-          <w:sz w:val="24"/>
-          <w:szCs w:val="24"/>
-        </w:rPr>
-        <w:t>Dockerfile</w:t>
-      </w:r>
-      <w:r>
-        <w:rPr>
-          <w:rFonts w:ascii="宋体" w:hAnsi="宋体" w:cs="Arial"/>
-          <w:kern w:val="0"/>
-          <w:sz w:val="24"/>
-          <w:szCs w:val="24"/>
-        </w:rPr>
-        <w:t>及其依赖的安装包、可执行文件等压缩成</w:t>
-      </w:r>
-      <w:r>
-        <w:rPr>
-          <w:rFonts w:ascii="宋体" w:hAnsi="宋体"/>
-          <w:kern w:val="0"/>
-          <w:sz w:val="24"/>
-          <w:szCs w:val="24"/>
-        </w:rPr>
-        <w:t>tar</w:t>
-      </w:r>
-      <w:r>
-        <w:rPr>
-          <w:rFonts w:ascii="宋体" w:hAnsi="宋体" w:cs="Arial"/>
-          <w:kern w:val="0"/>
-          <w:sz w:val="24"/>
-          <w:szCs w:val="24"/>
-        </w:rPr>
-        <w:t>包，提交到</w:t>
-      </w:r>
-      <w:r>
-        <w:rPr>
-          <w:rFonts w:ascii="宋体" w:hAnsi="宋体"/>
-          <w:kern w:val="0"/>
-          <w:sz w:val="24"/>
-          <w:szCs w:val="24"/>
-        </w:rPr>
-        <w:t>Docker</w:t>
-      </w:r>
-      <w:r>
-        <w:rPr>
-          <w:rFonts w:ascii="宋体" w:hAnsi="宋体" w:cs="Arial"/>
-          <w:kern w:val="0"/>
-          <w:sz w:val="24"/>
-          <w:szCs w:val="24"/>
-        </w:rPr>
-        <w:t>服务中构建镜像，最后把构建好的镜像上传到本地的镜像仓库中。</w:t>
-      </w:r>
-    </w:p>
-    <w:p>
-      <w:pPr>
-        <w:widowControl/>
-        <w:spacing w:line="360" w:lineRule="auto"/>
-        <w:ind w:firstLine="420"/>
-        <w:jc w:val="left"/>
-        <w:rPr>
-          <w:rFonts w:ascii="宋体" w:hAnsi="宋体" w:cs="Arial"/>
-          <w:kern w:val="0"/>
-          <w:sz w:val="24"/>
-          <w:szCs w:val="24"/>
-        </w:rPr>
-      </w:pPr>
-      <w:r>
-        <w:rPr>
-          <w:rFonts w:ascii="宋体" w:hAnsi="宋体" w:cs="Arial"/>
-          <w:kern w:val="0"/>
-          <w:sz w:val="24"/>
-          <w:szCs w:val="24"/>
-        </w:rPr>
-        <w:t>镜像管理：提供</w:t>
-      </w:r>
-      <w:r>
-        <w:rPr>
-          <w:rFonts w:ascii="宋体" w:hAnsi="宋体"/>
-          <w:kern w:val="0"/>
-          <w:sz w:val="24"/>
-          <w:szCs w:val="24"/>
-        </w:rPr>
-        <w:t>Docker</w:t>
-      </w:r>
-      <w:r>
-        <w:rPr>
-          <w:rFonts w:ascii="宋体" w:hAnsi="宋体" w:cs="Arial"/>
-          <w:kern w:val="0"/>
-          <w:sz w:val="24"/>
-          <w:szCs w:val="24"/>
-        </w:rPr>
-        <w:t>镜像的管理功能，例如镜像权限管理，多租户间镜像隔离，镜像版本查询等。除此之外，还可以统计</w:t>
-      </w:r>
-      <w:r>
-        <w:rPr>
-          <w:rFonts w:ascii="宋体" w:hAnsi="宋体"/>
-          <w:kern w:val="0"/>
-          <w:sz w:val="24"/>
-          <w:szCs w:val="24"/>
-        </w:rPr>
-        <w:t>topN</w:t>
-      </w:r>
-      <w:r>
-        <w:rPr>
-          <w:rFonts w:ascii="宋体" w:hAnsi="宋体" w:cs="Arial"/>
-          <w:kern w:val="0"/>
-          <w:sz w:val="24"/>
-          <w:szCs w:val="24"/>
-        </w:rPr>
-        <w:t>镜像、配置备份仓库中的镜像做定时同步、导入外部镜像到本地仓库中等。</w:t>
-      </w:r>
-    </w:p>
-    <w:p>
-      <w:pPr>
-        <w:widowControl/>
-        <w:spacing w:line="360" w:lineRule="auto"/>
-        <w:ind w:firstLine="420"/>
-        <w:jc w:val="left"/>
-        <w:rPr>
-          <w:rFonts w:ascii="宋体" w:hAnsi="宋体" w:cs="Arial"/>
-          <w:kern w:val="0"/>
-          <w:sz w:val="24"/>
-          <w:szCs w:val="24"/>
-        </w:rPr>
-      </w:pPr>
-      <w:r>
-        <w:rPr>
-          <w:rFonts w:ascii="宋体" w:hAnsi="宋体" w:cs="Arial"/>
-          <w:kern w:val="0"/>
-          <w:sz w:val="24"/>
-          <w:szCs w:val="24"/>
-        </w:rPr>
-        <w:lastRenderedPageBreak/>
-        <w:t>镜像仓库管理：与镜像管理类似，不过管理的对象由单个镜像变为整个镜像仓库。系统默认为每个租户创建一个镜像仓库，镜像仓库中的镜像默认是私有权限，只对本租户下的用户可见。管理员可以修改镜像属性为公开，提供镜像给租户外部的用户使用。</w:t>
-      </w:r>
-    </w:p>
-    <w:p>
-      <w:pPr>
-        <w:pStyle w:val="aff9"/>
-        <w:widowControl/>
-        <w:numPr>
-          <w:ilvl w:val="0"/>
-          <w:numId w:val="30"/>
-        </w:numPr>
-        <w:spacing w:line="360" w:lineRule="auto"/>
-        <w:ind w:firstLineChars="0"/>
-        <w:jc w:val="left"/>
-        <w:rPr>
-          <w:rFonts w:ascii="宋体" w:hAnsi="宋体" w:cs="Arial"/>
-          <w:kern w:val="0"/>
-          <w:sz w:val="24"/>
-          <w:szCs w:val="24"/>
-        </w:rPr>
-      </w:pPr>
-      <w:r>
-        <w:rPr>
-          <w:rFonts w:ascii="宋体" w:hAnsi="宋体" w:cs="Arial"/>
-          <w:kern w:val="0"/>
-          <w:sz w:val="24"/>
-          <w:szCs w:val="24"/>
-        </w:rPr>
-        <w:t>应用市场管理</w:t>
-      </w:r>
-    </w:p>
-    <w:p>
-      <w:pPr>
-        <w:widowControl/>
-        <w:spacing w:line="360" w:lineRule="auto"/>
-        <w:ind w:firstLine="420"/>
-        <w:jc w:val="left"/>
-        <w:rPr>
-          <w:rFonts w:ascii="宋体" w:hAnsi="宋体" w:cs="Arial"/>
-          <w:kern w:val="0"/>
-          <w:sz w:val="24"/>
-          <w:szCs w:val="24"/>
-        </w:rPr>
-      </w:pPr>
-      <w:r>
-        <w:rPr>
-          <w:rFonts w:ascii="宋体" w:hAnsi="宋体"/>
-          <w:kern w:val="0"/>
-          <w:sz w:val="24"/>
-          <w:szCs w:val="24"/>
-        </w:rPr>
-        <w:t>PaaS</w:t>
-      </w:r>
-      <w:r>
-        <w:rPr>
-          <w:rFonts w:ascii="宋体" w:hAnsi="宋体" w:cs="Arial"/>
-          <w:kern w:val="0"/>
-          <w:sz w:val="24"/>
-          <w:szCs w:val="24"/>
-        </w:rPr>
-        <w:t>平台提供了功能强大的应用市场支持，把常用的</w:t>
-      </w:r>
-      <w:r>
-        <w:rPr>
-          <w:rFonts w:ascii="宋体" w:hAnsi="宋体"/>
-          <w:kern w:val="0"/>
-          <w:sz w:val="24"/>
-          <w:szCs w:val="24"/>
-        </w:rPr>
-        <w:t>Mencache</w:t>
-      </w:r>
-      <w:r>
-        <w:rPr>
-          <w:rFonts w:ascii="宋体" w:hAnsi="宋体" w:cs="Arial"/>
-          <w:kern w:val="0"/>
-          <w:sz w:val="24"/>
-          <w:szCs w:val="24"/>
-        </w:rPr>
-        <w:t>集群、</w:t>
-      </w:r>
-      <w:r>
-        <w:rPr>
-          <w:rFonts w:ascii="宋体" w:hAnsi="宋体"/>
-          <w:kern w:val="0"/>
-          <w:sz w:val="24"/>
-          <w:szCs w:val="24"/>
-        </w:rPr>
-        <w:t>MySql</w:t>
-      </w:r>
-      <w:r>
-        <w:rPr>
-          <w:rFonts w:ascii="宋体" w:hAnsi="宋体" w:cs="Arial"/>
-          <w:kern w:val="0"/>
-          <w:sz w:val="24"/>
-          <w:szCs w:val="24"/>
-        </w:rPr>
-        <w:t>集群、</w:t>
-      </w:r>
-      <w:r>
-        <w:rPr>
-          <w:rFonts w:ascii="宋体" w:hAnsi="宋体"/>
-          <w:kern w:val="0"/>
-          <w:sz w:val="24"/>
-          <w:szCs w:val="24"/>
-        </w:rPr>
-        <w:t>Redis</w:t>
-      </w:r>
-      <w:r>
-        <w:rPr>
-          <w:rFonts w:ascii="宋体" w:hAnsi="宋体" w:cs="Arial"/>
-          <w:kern w:val="0"/>
-          <w:sz w:val="24"/>
-          <w:szCs w:val="24"/>
-        </w:rPr>
-        <w:t>集群、</w:t>
-      </w:r>
-      <w:r>
-        <w:rPr>
-          <w:rFonts w:ascii="宋体" w:hAnsi="宋体"/>
-          <w:kern w:val="0"/>
-          <w:sz w:val="24"/>
-          <w:szCs w:val="24"/>
-        </w:rPr>
-        <w:t>Tomcat</w:t>
-      </w:r>
-      <w:r>
-        <w:rPr>
-          <w:rFonts w:ascii="宋体" w:hAnsi="宋体" w:cs="Arial"/>
-          <w:kern w:val="0"/>
-          <w:sz w:val="24"/>
-          <w:szCs w:val="24"/>
-        </w:rPr>
-        <w:t>等封装成模板，普通用户可以自由选择这些独立的组件模板构建应用；同时也提供了大量经过验证的微服务集群应用，为用户获取和分享业务组件提供了技术手段。</w:t>
-      </w:r>
-    </w:p>
-    <w:p>
-      <w:pPr>
-        <w:pStyle w:val="aff9"/>
-        <w:widowControl/>
-        <w:numPr>
-          <w:ilvl w:val="0"/>
-          <w:numId w:val="30"/>
-        </w:numPr>
-        <w:spacing w:line="360" w:lineRule="auto"/>
-        <w:ind w:firstLineChars="0"/>
-        <w:jc w:val="left"/>
-        <w:rPr>
-          <w:rFonts w:ascii="宋体" w:hAnsi="宋体" w:cs="Arial"/>
-          <w:kern w:val="0"/>
-          <w:sz w:val="24"/>
-          <w:szCs w:val="24"/>
-        </w:rPr>
-      </w:pPr>
-      <w:r>
-        <w:rPr>
-          <w:rFonts w:ascii="宋体" w:hAnsi="宋体" w:cs="Arial"/>
-          <w:kern w:val="0"/>
-          <w:sz w:val="24"/>
-          <w:szCs w:val="24"/>
-        </w:rPr>
-        <w:t>容器管理</w:t>
-      </w:r>
-    </w:p>
-    <w:p>
-      <w:pPr>
-        <w:widowControl/>
-        <w:spacing w:line="360" w:lineRule="auto"/>
-        <w:ind w:firstLine="420"/>
-        <w:jc w:val="left"/>
-        <w:rPr>
-          <w:rFonts w:ascii="宋体" w:hAnsi="宋体" w:cs="Arial"/>
-          <w:kern w:val="0"/>
-          <w:sz w:val="24"/>
-          <w:szCs w:val="24"/>
-        </w:rPr>
-      </w:pPr>
-      <w:r>
-        <w:rPr>
-          <w:rFonts w:ascii="宋体" w:hAnsi="宋体" w:cs="Arial"/>
-          <w:kern w:val="0"/>
-          <w:sz w:val="24"/>
-          <w:szCs w:val="24"/>
-        </w:rPr>
-        <w:t>在</w:t>
-      </w:r>
-      <w:r>
-        <w:rPr>
-          <w:rFonts w:ascii="宋体" w:hAnsi="宋体"/>
-          <w:kern w:val="0"/>
-          <w:sz w:val="24"/>
-          <w:szCs w:val="24"/>
-        </w:rPr>
-        <w:t>PaaS</w:t>
-      </w:r>
-      <w:r>
-        <w:rPr>
-          <w:rFonts w:ascii="宋体" w:hAnsi="宋体" w:cs="Arial"/>
-          <w:kern w:val="0"/>
-          <w:sz w:val="24"/>
-          <w:szCs w:val="24"/>
-        </w:rPr>
-        <w:t>平台当中，应用、运行环境软件、系统文件等被封装在容器的镜像中。启动镜像后，容器成为一个镜像的实体，业务就运行在其中。所有的容器都必须属于某一个服务，不允许对容器进行单独的申请和特殊操作。</w:t>
-      </w:r>
-      <w:r>
-        <w:rPr>
-          <w:rFonts w:ascii="宋体" w:hAnsi="宋体"/>
-          <w:kern w:val="0"/>
-          <w:sz w:val="24"/>
-          <w:szCs w:val="24"/>
-        </w:rPr>
-        <w:t>PaaS</w:t>
-      </w:r>
-      <w:r>
-        <w:rPr>
-          <w:rFonts w:ascii="宋体" w:hAnsi="宋体" w:cs="Arial"/>
-          <w:kern w:val="0"/>
-          <w:sz w:val="24"/>
-          <w:szCs w:val="24"/>
-        </w:rPr>
-        <w:t>平台中的容器管理模块主要负责管理容器的运行情况，以及容器和服务之间的依赖关系。</w:t>
-      </w:r>
-    </w:p>
-    <w:p>
-      <w:pPr>
-        <w:widowControl/>
-        <w:spacing w:line="360" w:lineRule="auto"/>
-        <w:ind w:firstLine="420"/>
-        <w:jc w:val="left"/>
-        <w:rPr>
-          <w:rFonts w:ascii="宋体" w:hAnsi="宋体" w:cs="Arial"/>
-          <w:kern w:val="0"/>
-          <w:sz w:val="24"/>
-          <w:szCs w:val="24"/>
-        </w:rPr>
-      </w:pPr>
-      <w:r>
-        <w:rPr>
-          <w:rFonts w:ascii="宋体" w:hAnsi="宋体" w:cs="Arial"/>
-          <w:kern w:val="0"/>
-          <w:sz w:val="24"/>
-          <w:szCs w:val="24"/>
-        </w:rPr>
-        <w:t>容器控制台：在门户提供控制台功能，普通用户可以在控制台中执行命令，相当于用户直接登录到容器的操作系统中执行命令。容器控制台功能使用</w:t>
-      </w:r>
-      <w:r>
-        <w:rPr>
-          <w:rFonts w:ascii="宋体" w:hAnsi="宋体"/>
-          <w:kern w:val="0"/>
-          <w:sz w:val="24"/>
-          <w:szCs w:val="24"/>
-        </w:rPr>
-        <w:t>websocket</w:t>
-      </w:r>
-      <w:r>
-        <w:rPr>
-          <w:rFonts w:ascii="宋体" w:hAnsi="宋体" w:cs="Arial"/>
-          <w:kern w:val="0"/>
-          <w:sz w:val="24"/>
-          <w:szCs w:val="24"/>
-        </w:rPr>
-        <w:t>实现，使用</w:t>
-      </w:r>
-      <w:r>
-        <w:rPr>
-          <w:rFonts w:ascii="宋体" w:hAnsi="宋体"/>
-          <w:kern w:val="0"/>
-          <w:sz w:val="24"/>
-          <w:szCs w:val="24"/>
-        </w:rPr>
-        <w:t>websocket</w:t>
-      </w:r>
-      <w:r>
-        <w:rPr>
-          <w:rFonts w:ascii="宋体" w:hAnsi="宋体" w:cs="Arial"/>
-          <w:kern w:val="0"/>
-          <w:sz w:val="24"/>
-          <w:szCs w:val="24"/>
-        </w:rPr>
-        <w:t>建立门户和后台服务的双工通信，把用户的操作封装后发送到后台服务，把容器的响应封装后推送到门户中做展示。</w:t>
-      </w:r>
-    </w:p>
-    <w:p>
-      <w:pPr>
-        <w:widowControl/>
-        <w:spacing w:line="360" w:lineRule="auto"/>
-        <w:ind w:firstLine="420"/>
-        <w:jc w:val="left"/>
-        <w:rPr>
-          <w:rFonts w:ascii="宋体" w:hAnsi="宋体" w:cs="Arial"/>
-          <w:kern w:val="0"/>
-          <w:sz w:val="24"/>
-          <w:szCs w:val="24"/>
-        </w:rPr>
-      </w:pPr>
-      <w:r>
-        <w:rPr>
-          <w:rFonts w:ascii="宋体" w:hAnsi="宋体" w:cs="Arial"/>
-          <w:kern w:val="0"/>
-          <w:sz w:val="24"/>
-          <w:szCs w:val="24"/>
-        </w:rPr>
-        <w:t>容器监控：支持容器级别的性能监控，主要监控容器的</w:t>
-      </w:r>
-      <w:r>
-        <w:rPr>
-          <w:rFonts w:ascii="宋体" w:hAnsi="宋体"/>
-          <w:kern w:val="0"/>
-          <w:sz w:val="24"/>
-          <w:szCs w:val="24"/>
-        </w:rPr>
-        <w:t>CPU</w:t>
-      </w:r>
-      <w:r>
-        <w:rPr>
-          <w:rFonts w:ascii="宋体" w:hAnsi="宋体" w:cs="Arial"/>
-          <w:kern w:val="0"/>
-          <w:sz w:val="24"/>
-          <w:szCs w:val="24"/>
-        </w:rPr>
-        <w:t>、内存、存储和网络信息。容器监控通过</w:t>
-      </w:r>
-      <w:r>
-        <w:rPr>
-          <w:rFonts w:ascii="宋体" w:hAnsi="宋体"/>
-          <w:kern w:val="0"/>
-          <w:sz w:val="24"/>
-          <w:szCs w:val="24"/>
-        </w:rPr>
-        <w:t>cAdvisor</w:t>
-      </w:r>
-      <w:r>
-        <w:rPr>
-          <w:rFonts w:ascii="宋体" w:hAnsi="宋体" w:cs="Arial"/>
-          <w:kern w:val="0"/>
-          <w:sz w:val="24"/>
-          <w:szCs w:val="24"/>
-        </w:rPr>
-        <w:t>实现，进行原始的数据采集，监控服务在每个采集周期内调用</w:t>
-      </w:r>
-      <w:r>
-        <w:rPr>
-          <w:rFonts w:ascii="宋体" w:hAnsi="宋体"/>
-          <w:kern w:val="0"/>
-          <w:sz w:val="24"/>
-          <w:szCs w:val="24"/>
-        </w:rPr>
-        <w:t>cAdvisor</w:t>
-      </w:r>
-      <w:r>
-        <w:rPr>
-          <w:rFonts w:ascii="宋体" w:hAnsi="宋体" w:cs="Arial"/>
-          <w:kern w:val="0"/>
-          <w:sz w:val="24"/>
-          <w:szCs w:val="24"/>
-        </w:rPr>
-        <w:t>接口查询原始数据，并对原始数据做处理和汇聚，处理后的数据提供给</w:t>
-      </w:r>
-      <w:r>
-        <w:rPr>
-          <w:rFonts w:ascii="宋体" w:hAnsi="宋体"/>
-          <w:kern w:val="0"/>
-          <w:sz w:val="24"/>
-          <w:szCs w:val="24"/>
-        </w:rPr>
-        <w:t>Grafana</w:t>
-      </w:r>
-      <w:r>
-        <w:rPr>
-          <w:rFonts w:ascii="宋体" w:hAnsi="宋体" w:cs="Arial"/>
-          <w:kern w:val="0"/>
-          <w:sz w:val="24"/>
-          <w:szCs w:val="24"/>
-        </w:rPr>
-        <w:t>做展示。容器列表：支持多维度的容器列表展示，包括应用下的容器列表、服务下的容器列表和主机下的容器列表。</w:t>
-      </w:r>
-    </w:p>
-    <w:p>
-      <w:pPr>
-        <w:widowControl/>
-        <w:spacing w:line="360" w:lineRule="auto"/>
-        <w:ind w:firstLine="420"/>
-        <w:jc w:val="left"/>
-        <w:rPr>
-          <w:rFonts w:ascii="宋体" w:hAnsi="宋体" w:cs="Arial"/>
-          <w:kern w:val="0"/>
-          <w:sz w:val="24"/>
-          <w:szCs w:val="24"/>
-        </w:rPr>
-      </w:pPr>
-      <w:r>
-        <w:rPr>
-          <w:rFonts w:ascii="宋体" w:hAnsi="宋体" w:cs="Arial"/>
-          <w:kern w:val="0"/>
-          <w:sz w:val="24"/>
-          <w:szCs w:val="24"/>
-        </w:rPr>
-        <w:lastRenderedPageBreak/>
-        <w:t>容器网络：容器网络使用</w:t>
-      </w:r>
-      <w:r>
-        <w:rPr>
-          <w:rFonts w:ascii="宋体" w:hAnsi="宋体"/>
-          <w:kern w:val="0"/>
-          <w:sz w:val="24"/>
-          <w:szCs w:val="24"/>
-        </w:rPr>
-        <w:t>Docker</w:t>
-      </w:r>
-      <w:r>
-        <w:rPr>
-          <w:rFonts w:ascii="宋体" w:hAnsi="宋体" w:cs="Arial"/>
-          <w:kern w:val="0"/>
-          <w:sz w:val="24"/>
-          <w:szCs w:val="24"/>
-        </w:rPr>
-        <w:t>的</w:t>
-      </w:r>
-      <w:r>
-        <w:rPr>
-          <w:rFonts w:ascii="宋体" w:hAnsi="宋体"/>
-          <w:kern w:val="0"/>
-          <w:sz w:val="24"/>
-          <w:szCs w:val="24"/>
-        </w:rPr>
-        <w:t>none</w:t>
-      </w:r>
-      <w:r>
-        <w:rPr>
-          <w:rFonts w:ascii="宋体" w:hAnsi="宋体" w:cs="Arial"/>
-          <w:kern w:val="0"/>
-          <w:sz w:val="24"/>
-          <w:szCs w:val="24"/>
-        </w:rPr>
-        <w:t>模式，容器创建时只创建一个空的网络命令空间，由网络插件设置容器的网络命令空间参数，对容器分配</w:t>
-      </w:r>
-      <w:r>
-        <w:rPr>
-          <w:rFonts w:ascii="宋体" w:hAnsi="宋体"/>
-          <w:kern w:val="0"/>
-          <w:sz w:val="24"/>
-          <w:szCs w:val="24"/>
-        </w:rPr>
-        <w:t>IP</w:t>
-      </w:r>
-      <w:r>
-        <w:rPr>
-          <w:rFonts w:ascii="宋体" w:hAnsi="宋体" w:cs="Arial"/>
-          <w:kern w:val="0"/>
-          <w:sz w:val="24"/>
-          <w:szCs w:val="24"/>
-        </w:rPr>
-        <w:t>，保证容器到主机、容器到容器之间的网络通信。</w:t>
-      </w:r>
-    </w:p>
-    <w:p>
-      <w:pPr>
-        <w:widowControl/>
-        <w:spacing w:line="360" w:lineRule="auto"/>
-        <w:ind w:firstLine="420"/>
-        <w:jc w:val="left"/>
-        <w:rPr>
-          <w:rFonts w:ascii="宋体" w:hAnsi="宋体" w:cs="Arial"/>
-          <w:kern w:val="0"/>
-          <w:sz w:val="24"/>
-          <w:szCs w:val="24"/>
-        </w:rPr>
-      </w:pPr>
-      <w:r>
-        <w:rPr>
-          <w:rFonts w:ascii="宋体" w:hAnsi="宋体" w:cs="Arial"/>
-          <w:kern w:val="0"/>
-          <w:sz w:val="24"/>
-          <w:szCs w:val="24"/>
-        </w:rPr>
-        <w:t>容器迁移：容器迁移的目标是使容器在不停止业务运行的前提下，从一台主机迁移到另一台主机。由于容器本身不支持迁移操作，作者选择了一种折中的实现方案，当容器要迁移时，先在目标主机上创建一个相同的容器，然后等容器正常工作后更新负载均衡器，把新创建的容器接入到负载均衡器，把旧的容器从负载均衡器上删除。最后删除旧的容器。</w:t>
-      </w:r>
-    </w:p>
-    <w:p>
-      <w:pPr>
-        <w:widowControl/>
-        <w:spacing w:line="360" w:lineRule="auto"/>
-        <w:ind w:firstLine="420"/>
-        <w:jc w:val="left"/>
-        <w:rPr>
-          <w:rFonts w:ascii="宋体" w:hAnsi="宋体" w:cs="Arial"/>
-          <w:kern w:val="0"/>
-          <w:sz w:val="24"/>
-          <w:szCs w:val="24"/>
-        </w:rPr>
-      </w:pPr>
-      <w:r>
-        <w:rPr>
-          <w:rFonts w:ascii="宋体" w:hAnsi="宋体" w:cs="Arial"/>
-          <w:kern w:val="0"/>
-          <w:sz w:val="24"/>
-          <w:szCs w:val="24"/>
-        </w:rPr>
-        <w:t>容器持久化：容器持久化利用共享存储实现。容器启动时候挂载共享存储卷到容器中使用，需要持久化的数据写入共享存储卷，保证容器停掉或迁移后数据不会丢失。</w:t>
-      </w:r>
-    </w:p>
-    <w:p>
-      <w:pPr>
-        <w:pStyle w:val="aff9"/>
-        <w:widowControl/>
-        <w:numPr>
-          <w:ilvl w:val="0"/>
-          <w:numId w:val="30"/>
-        </w:numPr>
-        <w:spacing w:line="360" w:lineRule="auto"/>
-        <w:ind w:firstLineChars="0"/>
-        <w:jc w:val="left"/>
-        <w:rPr>
-          <w:rFonts w:ascii="宋体" w:hAnsi="宋体" w:cs="Arial"/>
-          <w:kern w:val="0"/>
-          <w:sz w:val="24"/>
-          <w:szCs w:val="24"/>
-        </w:rPr>
-      </w:pPr>
-      <w:r>
-        <w:rPr>
-          <w:rFonts w:ascii="宋体" w:hAnsi="宋体" w:cs="Arial"/>
-          <w:kern w:val="0"/>
-          <w:sz w:val="24"/>
-          <w:szCs w:val="24"/>
-        </w:rPr>
-        <w:t>多租户管理</w:t>
-      </w:r>
-    </w:p>
-    <w:p>
-      <w:pPr>
-        <w:widowControl/>
-        <w:spacing w:line="360" w:lineRule="auto"/>
-        <w:ind w:firstLine="420"/>
-        <w:jc w:val="left"/>
-        <w:rPr>
-          <w:rFonts w:ascii="宋体" w:hAnsi="宋体" w:cs="Arial"/>
-          <w:kern w:val="0"/>
-          <w:sz w:val="24"/>
-          <w:szCs w:val="24"/>
-        </w:rPr>
-      </w:pPr>
-      <w:r>
-        <w:rPr>
-          <w:rFonts w:ascii="宋体" w:hAnsi="宋体" w:cs="Arial"/>
-          <w:kern w:val="0"/>
-          <w:sz w:val="24"/>
-          <w:szCs w:val="24"/>
-        </w:rPr>
-        <w:t>对于一个企业级的</w:t>
-      </w:r>
-      <w:r>
-        <w:rPr>
-          <w:rFonts w:ascii="宋体" w:hAnsi="宋体"/>
-          <w:kern w:val="0"/>
-          <w:sz w:val="24"/>
-          <w:szCs w:val="24"/>
-        </w:rPr>
-        <w:t>PaaS</w:t>
-      </w:r>
-      <w:r>
-        <w:rPr>
-          <w:rFonts w:ascii="宋体" w:hAnsi="宋体" w:cs="Arial"/>
-          <w:kern w:val="0"/>
-          <w:sz w:val="24"/>
-          <w:szCs w:val="24"/>
-        </w:rPr>
-        <w:t>平台来说，多租户架构不仅能够降低服务的开发成本与运维成本，还可以让企业内不同部门的授权用户独立创建并管理自己的应用。当应用服务运行时，租户之间的状态和数据都是隔离开的，对于租户来说，自己是独享服务的，租户是可以持有资源的最大单位。</w:t>
-      </w:r>
-    </w:p>
-    <w:p>
-      <w:pPr>
-        <w:widowControl/>
-        <w:spacing w:line="360" w:lineRule="auto"/>
-        <w:ind w:firstLine="420"/>
-        <w:jc w:val="left"/>
-        <w:rPr>
-          <w:rFonts w:ascii="宋体" w:hAnsi="宋体" w:cs="Arial"/>
-          <w:kern w:val="0"/>
-          <w:sz w:val="24"/>
-          <w:szCs w:val="24"/>
-        </w:rPr>
-      </w:pPr>
-      <w:r>
-        <w:rPr>
-          <w:rFonts w:ascii="宋体" w:hAnsi="宋体" w:cs="Arial"/>
-          <w:kern w:val="0"/>
-          <w:sz w:val="24"/>
-          <w:szCs w:val="24"/>
-        </w:rPr>
-        <w:t>租户管理：负责创建新租户，将租户与机构绑定或解绑，访问查询租户信息等操作。管理的租户信息包括基本信息，成员信息，权限等级，所属机构等。</w:t>
-      </w:r>
-    </w:p>
-    <w:p>
-      <w:pPr>
-        <w:widowControl/>
-        <w:spacing w:line="360" w:lineRule="auto"/>
-        <w:ind w:firstLine="420"/>
-        <w:jc w:val="left"/>
-        <w:rPr>
-          <w:rFonts w:ascii="宋体" w:hAnsi="宋体" w:cs="Arial"/>
-          <w:kern w:val="0"/>
-          <w:sz w:val="24"/>
-          <w:szCs w:val="24"/>
-        </w:rPr>
-      </w:pPr>
-      <w:r>
-        <w:rPr>
-          <w:rFonts w:ascii="宋体" w:hAnsi="宋体" w:cs="Arial"/>
-          <w:kern w:val="0"/>
-          <w:sz w:val="24"/>
-          <w:szCs w:val="24"/>
-        </w:rPr>
-        <w:t>用户管理：负责创建新用户，将用户与机构绑定或解绑，设置用户角色，访问查询租户信息等操作。管理用户的基本信息，例如登录名，密码及其它个人信息等。用户和租户使用角色关联，每个用户登录后可以看到所属租户下的资源信息，可以对所属租户下的资源进行操作。</w:t>
-      </w:r>
-    </w:p>
-    <w:p>
-      <w:pPr>
-        <w:widowControl/>
-        <w:spacing w:line="360" w:lineRule="auto"/>
-        <w:ind w:firstLine="420"/>
-        <w:jc w:val="left"/>
-        <w:rPr>
-          <w:rFonts w:ascii="宋体" w:hAnsi="宋体" w:cs="Arial"/>
-          <w:kern w:val="0"/>
-          <w:sz w:val="24"/>
-          <w:szCs w:val="24"/>
-        </w:rPr>
-      </w:pPr>
-      <w:r>
-        <w:rPr>
-          <w:rFonts w:ascii="宋体" w:hAnsi="宋体" w:cs="Arial"/>
-          <w:kern w:val="0"/>
-          <w:sz w:val="24"/>
-          <w:szCs w:val="24"/>
-        </w:rPr>
-        <w:t>组织机构管理：分级管理全部租户的应用权限，包括普通用户、普通管理员、以及超级管理员。普通用户可以对所属租户下的资源进行操作。普通管理员除了管理当前租</w:t>
-      </w:r>
-      <w:r>
-        <w:rPr>
-          <w:rFonts w:ascii="宋体" w:hAnsi="宋体" w:cs="Arial"/>
-          <w:kern w:val="0"/>
-          <w:sz w:val="24"/>
-          <w:szCs w:val="24"/>
-        </w:rPr>
-        <w:lastRenderedPageBreak/>
-        <w:t>户的资源外，也同时管理本租户下的用户信息，修改用户的权限信息。超级管理员管理集群中的所有资源，同时管理所有的租户和用户信息。</w:t>
-      </w:r>
-    </w:p>
-    <w:p>
-      <w:pPr>
-        <w:widowControl/>
-        <w:spacing w:line="360" w:lineRule="auto"/>
-        <w:ind w:firstLine="420"/>
-        <w:jc w:val="left"/>
-        <w:rPr>
-          <w:rFonts w:ascii="宋体" w:hAnsi="宋体" w:cs="Arial"/>
-          <w:kern w:val="0"/>
-          <w:sz w:val="24"/>
-          <w:szCs w:val="24"/>
-        </w:rPr>
-      </w:pPr>
-      <w:r>
-        <w:rPr>
-          <w:rFonts w:ascii="宋体" w:hAnsi="宋体" w:cs="Arial"/>
-          <w:kern w:val="0"/>
-          <w:sz w:val="24"/>
-          <w:szCs w:val="24"/>
-        </w:rPr>
-        <w:t>用户权限管理：设置并管理租户，权限和角色的映射关系。根据用户和租户的权限内容授予其不同的资源操作权限。</w:t>
-      </w:r>
-    </w:p>
-    <w:p>
-      <w:pPr>
-        <w:pStyle w:val="aff9"/>
-        <w:widowControl/>
-        <w:numPr>
-          <w:ilvl w:val="0"/>
-          <w:numId w:val="30"/>
-        </w:numPr>
-        <w:spacing w:line="360" w:lineRule="auto"/>
-        <w:ind w:firstLineChars="0"/>
-        <w:jc w:val="left"/>
-        <w:rPr>
-          <w:rFonts w:ascii="宋体" w:hAnsi="宋体" w:cs="Arial"/>
-          <w:kern w:val="0"/>
-          <w:sz w:val="24"/>
-          <w:szCs w:val="24"/>
-        </w:rPr>
-      </w:pPr>
-      <w:r>
-        <w:rPr>
-          <w:rFonts w:ascii="宋体" w:hAnsi="宋体" w:cs="Arial"/>
-          <w:kern w:val="0"/>
-          <w:sz w:val="24"/>
-          <w:szCs w:val="24"/>
-        </w:rPr>
-        <w:t>监控管理</w:t>
-      </w:r>
-    </w:p>
-    <w:p>
-      <w:pPr>
-        <w:widowControl/>
-        <w:spacing w:line="360" w:lineRule="auto"/>
-        <w:ind w:firstLine="420"/>
-        <w:jc w:val="left"/>
-        <w:rPr>
-          <w:rFonts w:ascii="宋体" w:hAnsi="宋体" w:cs="Arial"/>
-          <w:kern w:val="0"/>
-          <w:sz w:val="24"/>
-          <w:szCs w:val="24"/>
-        </w:rPr>
-      </w:pPr>
-      <w:r>
-        <w:rPr>
-          <w:rFonts w:ascii="宋体" w:hAnsi="宋体" w:cs="Arial"/>
-          <w:kern w:val="0"/>
-          <w:sz w:val="24"/>
-          <w:szCs w:val="24"/>
-        </w:rPr>
-        <w:t>监控管理主要负责</w:t>
-      </w:r>
-      <w:r>
-        <w:rPr>
-          <w:rFonts w:ascii="宋体" w:hAnsi="宋体"/>
-          <w:kern w:val="0"/>
-          <w:sz w:val="24"/>
-          <w:szCs w:val="24"/>
-        </w:rPr>
-        <w:t>PaaS</w:t>
-      </w:r>
-      <w:r>
-        <w:rPr>
-          <w:rFonts w:ascii="宋体" w:hAnsi="宋体" w:cs="Arial"/>
-          <w:kern w:val="0"/>
-          <w:sz w:val="24"/>
-          <w:szCs w:val="24"/>
-        </w:rPr>
-        <w:t>平台中各种资源的监控管理，并支持查看资源和应用的各种指标，例如负载指标、服务指标等。同时可以自定义指标的汇总方式，设置相关告警，帮助运维人员快速定位故障及解决故障。容器监控：与容器管理中的容器监控相同。</w:t>
-      </w:r>
-    </w:p>
-    <w:p>
-      <w:pPr>
-        <w:widowControl/>
-        <w:spacing w:line="360" w:lineRule="auto"/>
-        <w:ind w:firstLine="420"/>
-        <w:jc w:val="left"/>
-        <w:rPr>
-          <w:rFonts w:ascii="宋体" w:hAnsi="宋体" w:cs="Arial"/>
-          <w:kern w:val="0"/>
-          <w:sz w:val="24"/>
-          <w:szCs w:val="24"/>
-        </w:rPr>
-      </w:pPr>
-      <w:r>
-        <w:rPr>
-          <w:rFonts w:ascii="宋体" w:hAnsi="宋体" w:cs="Arial"/>
-          <w:kern w:val="0"/>
-          <w:sz w:val="24"/>
-          <w:szCs w:val="24"/>
-        </w:rPr>
-        <w:t>主机监控：主要采集主机的</w:t>
-      </w:r>
-      <w:r>
-        <w:rPr>
-          <w:rFonts w:ascii="宋体" w:hAnsi="宋体"/>
-          <w:kern w:val="0"/>
-          <w:sz w:val="24"/>
-          <w:szCs w:val="24"/>
-        </w:rPr>
-        <w:t>CPU</w:t>
-      </w:r>
-      <w:r>
-        <w:rPr>
-          <w:rFonts w:ascii="宋体" w:hAnsi="宋体" w:cs="Arial"/>
-          <w:kern w:val="0"/>
-          <w:sz w:val="24"/>
-          <w:szCs w:val="24"/>
-        </w:rPr>
-        <w:t>、内存、存储、网络等指标信息。运行在主机上的</w:t>
-      </w:r>
-      <w:r>
-        <w:rPr>
-          <w:rFonts w:ascii="宋体" w:hAnsi="宋体"/>
-          <w:kern w:val="0"/>
-          <w:sz w:val="24"/>
-          <w:szCs w:val="24"/>
-        </w:rPr>
-        <w:t>agent</w:t>
-      </w:r>
-      <w:r>
-        <w:rPr>
-          <w:rFonts w:ascii="宋体" w:hAnsi="宋体" w:cs="Arial"/>
-          <w:kern w:val="0"/>
-          <w:sz w:val="24"/>
-          <w:szCs w:val="24"/>
-        </w:rPr>
-        <w:t>进行原始的数据采集，监控服务在每个采集周期调用</w:t>
-      </w:r>
-      <w:r>
-        <w:rPr>
-          <w:rFonts w:ascii="宋体" w:hAnsi="宋体"/>
-          <w:kern w:val="0"/>
-          <w:sz w:val="24"/>
-          <w:szCs w:val="24"/>
-        </w:rPr>
-        <w:t>agent</w:t>
-      </w:r>
-      <w:r>
-        <w:rPr>
-          <w:rFonts w:ascii="宋体" w:hAnsi="宋体" w:cs="Arial"/>
-          <w:kern w:val="0"/>
-          <w:sz w:val="24"/>
-          <w:szCs w:val="24"/>
-        </w:rPr>
-        <w:t>接口获取原始数据，数据处理和汇聚后提供给</w:t>
-      </w:r>
-      <w:r>
-        <w:rPr>
-          <w:rFonts w:ascii="宋体" w:hAnsi="宋体"/>
-          <w:kern w:val="0"/>
-          <w:sz w:val="24"/>
-          <w:szCs w:val="24"/>
-        </w:rPr>
-        <w:t>Gafana</w:t>
-      </w:r>
-      <w:r>
-        <w:rPr>
-          <w:rFonts w:ascii="宋体" w:hAnsi="宋体" w:cs="Arial"/>
-          <w:kern w:val="0"/>
-          <w:sz w:val="24"/>
-          <w:szCs w:val="24"/>
-        </w:rPr>
-        <w:t>做数据展示。</w:t>
-      </w:r>
-    </w:p>
-    <w:p>
-      <w:pPr>
-        <w:widowControl/>
-        <w:spacing w:line="360" w:lineRule="auto"/>
-        <w:ind w:firstLine="420"/>
-        <w:jc w:val="left"/>
-        <w:rPr>
-          <w:rFonts w:ascii="宋体" w:hAnsi="宋体" w:cs="Arial"/>
-          <w:kern w:val="0"/>
-          <w:sz w:val="24"/>
-          <w:szCs w:val="24"/>
-        </w:rPr>
-      </w:pPr>
-      <w:r>
-        <w:rPr>
-          <w:rFonts w:ascii="宋体" w:hAnsi="宋体" w:cs="Arial"/>
-          <w:kern w:val="0"/>
-          <w:sz w:val="24"/>
-          <w:szCs w:val="24"/>
-        </w:rPr>
-        <w:t>应用监控：使用特定的应用监控</w:t>
-      </w:r>
-      <w:r>
-        <w:rPr>
-          <w:rFonts w:ascii="宋体" w:hAnsi="宋体"/>
-          <w:kern w:val="0"/>
-          <w:sz w:val="24"/>
-          <w:szCs w:val="24"/>
-        </w:rPr>
-        <w:t>agent</w:t>
-      </w:r>
-      <w:r>
-        <w:rPr>
-          <w:rFonts w:ascii="宋体" w:hAnsi="宋体" w:cs="Arial"/>
-          <w:kern w:val="0"/>
-          <w:sz w:val="24"/>
-          <w:szCs w:val="24"/>
-        </w:rPr>
-        <w:t>实现。每种</w:t>
-      </w:r>
-      <w:r>
-        <w:rPr>
-          <w:rFonts w:ascii="宋体" w:hAnsi="宋体"/>
-          <w:kern w:val="0"/>
-          <w:sz w:val="24"/>
-          <w:szCs w:val="24"/>
-        </w:rPr>
-        <w:t>agent</w:t>
-      </w:r>
-      <w:r>
-        <w:rPr>
-          <w:rFonts w:ascii="宋体" w:hAnsi="宋体" w:cs="Arial"/>
-          <w:kern w:val="0"/>
-          <w:sz w:val="24"/>
-          <w:szCs w:val="24"/>
-        </w:rPr>
-        <w:t>采集特定应用的指标，如</w:t>
-      </w:r>
-      <w:r>
-        <w:rPr>
-          <w:rFonts w:ascii="宋体" w:hAnsi="宋体"/>
-          <w:kern w:val="0"/>
-          <w:sz w:val="24"/>
-          <w:szCs w:val="24"/>
-        </w:rPr>
-        <w:t>MySqlagent</w:t>
-      </w:r>
-      <w:r>
-        <w:rPr>
-          <w:rFonts w:ascii="宋体" w:hAnsi="宋体" w:cs="Arial"/>
-          <w:kern w:val="0"/>
-          <w:sz w:val="24"/>
-          <w:szCs w:val="24"/>
-        </w:rPr>
-        <w:t>负责采集</w:t>
-      </w:r>
-      <w:r>
-        <w:rPr>
-          <w:rFonts w:ascii="宋体" w:hAnsi="宋体"/>
-          <w:kern w:val="0"/>
-          <w:sz w:val="24"/>
-          <w:szCs w:val="24"/>
-        </w:rPr>
-        <w:t>MySql</w:t>
-      </w:r>
-      <w:r>
-        <w:rPr>
-          <w:rFonts w:ascii="宋体" w:hAnsi="宋体" w:cs="Arial"/>
-          <w:kern w:val="0"/>
-          <w:sz w:val="24"/>
-          <w:szCs w:val="24"/>
-        </w:rPr>
-        <w:t>数据库的连接数、每秒事务量等；</w:t>
-      </w:r>
-      <w:r>
-        <w:rPr>
-          <w:rFonts w:ascii="宋体" w:hAnsi="宋体"/>
-          <w:kern w:val="0"/>
-          <w:sz w:val="24"/>
-          <w:szCs w:val="24"/>
-        </w:rPr>
-        <w:t>Redisagent</w:t>
-      </w:r>
-      <w:r>
-        <w:rPr>
-          <w:rFonts w:ascii="宋体" w:hAnsi="宋体" w:cs="Arial"/>
-          <w:kern w:val="0"/>
-          <w:sz w:val="24"/>
-          <w:szCs w:val="24"/>
-        </w:rPr>
-        <w:t>负责采集</w:t>
-      </w:r>
-      <w:r>
-        <w:rPr>
-          <w:rFonts w:ascii="宋体" w:hAnsi="宋体"/>
-          <w:kern w:val="0"/>
-          <w:sz w:val="24"/>
-          <w:szCs w:val="24"/>
-        </w:rPr>
-        <w:t>Redis</w:t>
-      </w:r>
-      <w:r>
-        <w:rPr>
-          <w:rFonts w:ascii="宋体" w:hAnsi="宋体" w:cs="Arial"/>
-          <w:kern w:val="0"/>
-          <w:sz w:val="24"/>
-          <w:szCs w:val="24"/>
-        </w:rPr>
-        <w:t>的内存使用率、延迟时间等。部署应用时，如果用户选择需要采集应用指标，</w:t>
-      </w:r>
-      <w:r>
-        <w:rPr>
-          <w:rFonts w:ascii="宋体" w:hAnsi="宋体"/>
-          <w:kern w:val="0"/>
-          <w:sz w:val="24"/>
-          <w:szCs w:val="24"/>
-        </w:rPr>
-        <w:t>PaaS</w:t>
-      </w:r>
-      <w:r>
-        <w:rPr>
-          <w:rFonts w:ascii="宋体" w:hAnsi="宋体" w:cs="Arial"/>
-          <w:kern w:val="0"/>
-          <w:sz w:val="24"/>
-          <w:szCs w:val="24"/>
-        </w:rPr>
-        <w:t>平台除了部署应用本身外，也会部署应用指标采集的</w:t>
-      </w:r>
-      <w:r>
-        <w:rPr>
-          <w:rFonts w:ascii="宋体" w:hAnsi="宋体"/>
-          <w:kern w:val="0"/>
-          <w:sz w:val="24"/>
-          <w:szCs w:val="24"/>
-        </w:rPr>
-        <w:t>agent</w:t>
-      </w:r>
-      <w:r>
-        <w:rPr>
-          <w:rFonts w:ascii="宋体" w:hAnsi="宋体" w:cs="Arial"/>
-          <w:kern w:val="0"/>
-          <w:sz w:val="24"/>
-          <w:szCs w:val="24"/>
-        </w:rPr>
-        <w:t>。监控服务通过事件信息发现应用采集</w:t>
-      </w:r>
-      <w:r>
-        <w:rPr>
-          <w:rFonts w:ascii="宋体" w:hAnsi="宋体"/>
-          <w:kern w:val="0"/>
-          <w:sz w:val="24"/>
-          <w:szCs w:val="24"/>
-        </w:rPr>
-        <w:t>agent</w:t>
-      </w:r>
-      <w:r>
-        <w:rPr>
-          <w:rFonts w:ascii="宋体" w:hAnsi="宋体" w:cs="Arial"/>
-          <w:kern w:val="0"/>
-          <w:sz w:val="24"/>
-          <w:szCs w:val="24"/>
-        </w:rPr>
-        <w:t>，之后每个采集周期会采集</w:t>
-      </w:r>
-      <w:r>
-        <w:rPr>
-          <w:rFonts w:ascii="宋体" w:hAnsi="宋体"/>
-          <w:kern w:val="0"/>
-          <w:sz w:val="24"/>
-          <w:szCs w:val="24"/>
-        </w:rPr>
-        <w:t>agent</w:t>
-      </w:r>
-      <w:r>
-        <w:rPr>
-          <w:rFonts w:ascii="宋体" w:hAnsi="宋体" w:cs="Arial"/>
-          <w:kern w:val="0"/>
-          <w:sz w:val="24"/>
-          <w:szCs w:val="24"/>
-        </w:rPr>
-        <w:t>上</w:t>
-      </w:r>
-      <w:r>
-        <w:rPr>
-          <w:rFonts w:ascii="宋体" w:hAnsi="宋体" w:cs="Arial"/>
-          <w:kern w:val="0"/>
-          <w:sz w:val="24"/>
-          <w:szCs w:val="24"/>
-        </w:rPr>
-        <w:t>的指标数据，数据处理和汇聚后提供给</w:t>
-      </w:r>
-      <w:r>
-        <w:rPr>
-          <w:rFonts w:ascii="宋体" w:hAnsi="宋体"/>
-          <w:kern w:val="0"/>
-          <w:sz w:val="24"/>
-          <w:szCs w:val="24"/>
-        </w:rPr>
-        <w:t>Grafana</w:t>
-      </w:r>
-      <w:r>
-        <w:rPr>
-          <w:rFonts w:ascii="宋体" w:hAnsi="宋体" w:cs="Arial"/>
-          <w:kern w:val="0"/>
-          <w:sz w:val="24"/>
-          <w:szCs w:val="24"/>
-        </w:rPr>
-        <w:t>做展示。</w:t>
-      </w:r>
-    </w:p>
-    <w:p>
-      <w:pPr>
-        <w:widowControl/>
-        <w:spacing w:line="360" w:lineRule="auto"/>
-        <w:ind w:firstLine="420"/>
-        <w:jc w:val="left"/>
-        <w:rPr>
-          <w:rFonts w:ascii="宋体" w:hAnsi="宋体" w:cs="Arial"/>
-          <w:kern w:val="0"/>
-          <w:sz w:val="24"/>
-          <w:szCs w:val="24"/>
-        </w:rPr>
-      </w:pPr>
-      <w:r>
-        <w:rPr>
-          <w:rFonts w:ascii="宋体" w:hAnsi="宋体" w:cs="Arial"/>
-          <w:kern w:val="0"/>
-          <w:sz w:val="24"/>
-          <w:szCs w:val="24"/>
-        </w:rPr>
-        <w:t>指标管理：负责接收用户指标，如容器、主机、节点、</w:t>
-      </w:r>
-      <w:r>
-        <w:rPr>
-          <w:rFonts w:ascii="宋体" w:hAnsi="宋体"/>
-          <w:kern w:val="0"/>
-          <w:sz w:val="24"/>
-          <w:szCs w:val="24"/>
-        </w:rPr>
-        <w:t>CPU</w:t>
-      </w:r>
-      <w:r>
-        <w:rPr>
-          <w:rFonts w:ascii="宋体" w:hAnsi="宋体" w:cs="Arial"/>
-          <w:kern w:val="0"/>
-          <w:sz w:val="24"/>
-          <w:szCs w:val="24"/>
-        </w:rPr>
-        <w:t>和内存的利用率、磁盘读写和网络速率，系统</w:t>
-      </w:r>
-      <w:r>
-        <w:rPr>
-          <w:rFonts w:ascii="宋体" w:hAnsi="宋体"/>
-          <w:kern w:val="0"/>
-          <w:sz w:val="24"/>
-          <w:szCs w:val="24"/>
-        </w:rPr>
-        <w:t>IP</w:t>
-      </w:r>
-      <w:r>
-        <w:rPr>
-          <w:rFonts w:ascii="宋体" w:hAnsi="宋体" w:cs="Arial"/>
-          <w:kern w:val="0"/>
-          <w:sz w:val="24"/>
-          <w:szCs w:val="24"/>
-        </w:rPr>
-        <w:t>数，用户数以及集群整体的各项指标，并提供查询和汇总指标的能力。</w:t>
-      </w:r>
-    </w:p>
-    <w:p>
-      <w:pPr>
-        <w:widowControl/>
-        <w:spacing w:line="360" w:lineRule="auto"/>
-        <w:ind w:firstLine="420"/>
-        <w:jc w:val="left"/>
-        <w:rPr>
-          <w:rFonts w:ascii="宋体" w:hAnsi="宋体" w:cs="Arial"/>
-          <w:kern w:val="0"/>
-          <w:sz w:val="24"/>
-          <w:szCs w:val="24"/>
-        </w:rPr>
-      </w:pPr>
-      <w:r>
-        <w:rPr>
-          <w:rFonts w:ascii="宋体" w:hAnsi="宋体" w:cs="Arial"/>
-          <w:kern w:val="0"/>
-          <w:sz w:val="24"/>
-          <w:szCs w:val="24"/>
-        </w:rPr>
-        <w:t>监控汇总分析：支持用户在平台中自定义如何处理原始指标数据，比如采集周期的长短，多条应用指标以哪种方式汇聚，使用原始指标生成复杂的报表指标等。处理后的指标依然和原始指标一样可以被查询和使用。</w:t>
-      </w:r>
-    </w:p>
-    <w:p>
-      <w:pPr>
-        <w:widowControl/>
-        <w:spacing w:line="360" w:lineRule="auto"/>
-        <w:ind w:firstLine="420"/>
-        <w:jc w:val="left"/>
-        <w:rPr>
-          <w:rFonts w:ascii="宋体" w:hAnsi="宋体" w:cs="Arial"/>
-          <w:kern w:val="0"/>
-          <w:sz w:val="24"/>
-          <w:szCs w:val="24"/>
-        </w:rPr>
-      </w:pPr>
-      <w:r>
-        <w:rPr>
-          <w:rFonts w:ascii="宋体" w:hAnsi="宋体" w:cs="Arial"/>
-          <w:kern w:val="0"/>
-          <w:sz w:val="24"/>
-          <w:szCs w:val="24"/>
-        </w:rPr>
-        <w:lastRenderedPageBreak/>
-        <w:t>报表：根据监控汇总分析生成报表。</w:t>
-      </w:r>
-    </w:p>
-    <w:p>
-      <w:pPr>
-        <w:pStyle w:val="N"/>
-        <w:spacing w:line="360" w:lineRule="auto"/>
-        <w:rPr>
-          <w:rFonts w:ascii="Times New Roman"/>
-          <w:sz w:val="42"/>
-          <w:szCs w:val="42"/>
-        </w:rPr>
-      </w:pPr>
-      <w:r>
-        <w:rPr>
-          <w:noProof/>
-        </w:rPr>
         <w:drawing>
-          <wp:inline distT="0" distB="0" distL="0" distR="0" wp14:anchorId="27D52751" wp14:editId="37522558">
-            <wp:extent cx="5486400" cy="3987165"/>
+          <wp:inline distT="0" distB="0" distL="0" distR="0" wp14:anchorId="1FC1BA99" wp14:editId="662048C9">
+            <wp:extent cx="5486400" cy="2705735"/>
             <wp:effectExtent l="0" t="0" r="0" b="0"/>
-            <wp:docPr id="40" name="图片 40"/>
+            <wp:docPr id="29" name="图片 29"/>
             <wp:cNvGraphicFramePr>
               <a:graphicFrameLocks xmlns:a="http://schemas.openxmlformats.org/drawingml/2006/main" noChangeAspect="1"/>
             </wp:cNvGraphicFramePr>
@@ -9687,7 +10592,7 @@
                   <pic:spPr>
                     <a:xfrm>
                       <a:off x="0" y="0"/>
-                      <a:ext cx="5486400" cy="3987165"/>
+                      <a:ext cx="5486400" cy="2705735"/>
                     </a:xfrm>
                     <a:prstGeom prst="rect">
                       <a:avLst/>
@@ -9704,21 +10609,22 @@
       <w:pPr>
         <w:pStyle w:val="N"/>
         <w:spacing w:line="360" w:lineRule="auto"/>
-        <w:rPr>
-          <w:rFonts w:ascii="Times New Roman"/>
-          <w:sz w:val="42"/>
-          <w:szCs w:val="42"/>
-        </w:rPr>
+      </w:pPr>
+    </w:p>
+    <w:p>
+      <w:pPr>
+        <w:pStyle w:val="N"/>
+        <w:spacing w:line="360" w:lineRule="auto"/>
       </w:pPr>
       <w:r>
         <w:rPr>
           <w:noProof/>
         </w:rPr>
         <w:drawing>
-          <wp:inline distT="0" distB="0" distL="0" distR="0" wp14:anchorId="28FD227F" wp14:editId="12213A2E">
-            <wp:extent cx="5486400" cy="3276600"/>
-            <wp:effectExtent l="0" t="0" r="0" b="0"/>
-            <wp:docPr id="31" name="图片 31"/>
+          <wp:inline distT="0" distB="0" distL="0" distR="0" wp14:anchorId="0281CDC6" wp14:editId="48BFDFD3">
+            <wp:extent cx="5486400" cy="3155315"/>
+            <wp:effectExtent l="0" t="0" r="0" b="6985"/>
+            <wp:docPr id="15" name="图片 15"/>
             <wp:cNvGraphicFramePr>
               <a:graphicFrameLocks xmlns:a="http://schemas.openxmlformats.org/drawingml/2006/main" noChangeAspect="1"/>
             </wp:cNvGraphicFramePr>
@@ -9738,7 +10644,7 @@
                   <pic:spPr>
                     <a:xfrm>
                       <a:off x="0" y="0"/>
-                      <a:ext cx="5486400" cy="3276600"/>
+                      <a:ext cx="5486400" cy="3155315"/>
                     </a:xfrm>
                     <a:prstGeom prst="rect">
                       <a:avLst/>
@@ -9755,13 +10661,12 @@
       <w:pPr>
         <w:pStyle w:val="N"/>
         <w:spacing w:line="360" w:lineRule="auto"/>
-        <w:rPr>
-          <w:rFonts w:ascii="宋体" w:eastAsia="宋体" w:hAnsi="宋体" w:cs="宋体"/>
-          <w:bCs/>
-          <w:kern w:val="0"/>
-          <w:sz w:val="24"/>
-          <w:szCs w:val="24"/>
-        </w:rPr>
+      </w:pPr>
+    </w:p>
+    <w:p>
+      <w:pPr>
+        <w:pStyle w:val="N"/>
+        <w:spacing w:line="360" w:lineRule="auto"/>
       </w:pPr>
       <w:r>
         <w:rPr>
@@ -9769,10 +10674,10 @@
         </w:rPr>
         <w:lastRenderedPageBreak/>
         <w:drawing>
-          <wp:inline distT="0" distB="0" distL="0" distR="0" wp14:anchorId="1FC1BA99" wp14:editId="662048C9">
-            <wp:extent cx="5486400" cy="2705735"/>
-            <wp:effectExtent l="0" t="0" r="0" b="0"/>
-            <wp:docPr id="29" name="图片 29"/>
+          <wp:inline distT="0" distB="0" distL="0" distR="0" wp14:anchorId="03FA72A8" wp14:editId="3A0D48B6">
+            <wp:extent cx="5486400" cy="2849880"/>
+            <wp:effectExtent l="0" t="0" r="0" b="7620"/>
+            <wp:docPr id="26" name="图片 26"/>
             <wp:cNvGraphicFramePr>
               <a:graphicFrameLocks xmlns:a="http://schemas.openxmlformats.org/drawingml/2006/main" noChangeAspect="1"/>
             </wp:cNvGraphicFramePr>
@@ -9792,7 +10697,7 @@
                   <pic:spPr>
                     <a:xfrm>
                       <a:off x="0" y="0"/>
-                      <a:ext cx="5486400" cy="2705735"/>
+                      <a:ext cx="5486400" cy="2849880"/>
                     </a:xfrm>
                     <a:prstGeom prst="rect">
                       <a:avLst/>
@@ -9810,21 +10715,15 @@
         <w:pStyle w:val="N"/>
         <w:spacing w:line="360" w:lineRule="auto"/>
       </w:pPr>
-    </w:p>
-    <w:p>
-      <w:pPr>
-        <w:pStyle w:val="N"/>
-        <w:spacing w:line="360" w:lineRule="auto"/>
-      </w:pPr>
       <w:r>
         <w:rPr>
           <w:noProof/>
         </w:rPr>
         <w:drawing>
-          <wp:inline distT="0" distB="0" distL="0" distR="0" wp14:anchorId="0281CDC6" wp14:editId="48BFDFD3">
-            <wp:extent cx="5486400" cy="3155315"/>
-            <wp:effectExtent l="0" t="0" r="0" b="6985"/>
-            <wp:docPr id="15" name="图片 15"/>
+          <wp:inline distT="0" distB="0" distL="0" distR="0" wp14:anchorId="2AAB3201" wp14:editId="04AA1992">
+            <wp:extent cx="5486400" cy="3098800"/>
+            <wp:effectExtent l="0" t="0" r="0" b="6350"/>
+            <wp:docPr id="17" name="图片 17"/>
             <wp:cNvGraphicFramePr>
               <a:graphicFrameLocks xmlns:a="http://schemas.openxmlformats.org/drawingml/2006/main" noChangeAspect="1"/>
             </wp:cNvGraphicFramePr>
@@ -9844,7 +10743,7 @@
                   <pic:spPr>
                     <a:xfrm>
                       <a:off x="0" y="0"/>
-                      <a:ext cx="5486400" cy="3155315"/>
+                      <a:ext cx="5486400" cy="3098800"/>
                     </a:xfrm>
                     <a:prstGeom prst="rect">
                       <a:avLst/>
@@ -9862,22 +10761,16 @@
         <w:pStyle w:val="N"/>
         <w:spacing w:line="360" w:lineRule="auto"/>
       </w:pPr>
-    </w:p>
-    <w:p>
-      <w:pPr>
-        <w:pStyle w:val="N"/>
-        <w:spacing w:line="360" w:lineRule="auto"/>
-      </w:pPr>
       <w:r>
         <w:rPr>
           <w:noProof/>
         </w:rPr>
         <w:lastRenderedPageBreak/>
         <w:drawing>
-          <wp:inline distT="0" distB="0" distL="0" distR="0" wp14:anchorId="03FA72A8" wp14:editId="3A0D48B6">
-            <wp:extent cx="5486400" cy="2849880"/>
-            <wp:effectExtent l="0" t="0" r="0" b="7620"/>
-            <wp:docPr id="26" name="图片 26"/>
+          <wp:inline distT="0" distB="0" distL="0" distR="0" wp14:anchorId="0CA3BB47" wp14:editId="00543FFB">
+            <wp:extent cx="5486400" cy="2853055"/>
+            <wp:effectExtent l="0" t="0" r="0" b="4445"/>
+            <wp:docPr id="24" name="图片 24"/>
             <wp:cNvGraphicFramePr>
               <a:graphicFrameLocks xmlns:a="http://schemas.openxmlformats.org/drawingml/2006/main" noChangeAspect="1"/>
             </wp:cNvGraphicFramePr>
@@ -9897,7 +10790,7 @@
                   <pic:spPr>
                     <a:xfrm>
                       <a:off x="0" y="0"/>
-                      <a:ext cx="5486400" cy="2849880"/>
+                      <a:ext cx="5486400" cy="2853055"/>
                     </a:xfrm>
                     <a:prstGeom prst="rect">
                       <a:avLst/>
@@ -9915,15 +10808,21 @@
         <w:pStyle w:val="N"/>
         <w:spacing w:line="360" w:lineRule="auto"/>
       </w:pPr>
+    </w:p>
+    <w:p>
+      <w:pPr>
+        <w:pStyle w:val="N"/>
+        <w:spacing w:line="360" w:lineRule="auto"/>
+      </w:pPr>
       <w:r>
         <w:rPr>
           <w:noProof/>
         </w:rPr>
         <w:drawing>
-          <wp:inline distT="0" distB="0" distL="0" distR="0" wp14:anchorId="2AAB3201" wp14:editId="04AA1992">
-            <wp:extent cx="5486400" cy="3098800"/>
-            <wp:effectExtent l="0" t="0" r="0" b="6350"/>
-            <wp:docPr id="17" name="图片 17"/>
+          <wp:inline distT="0" distB="0" distL="0" distR="0" wp14:anchorId="3B27219A" wp14:editId="6740EB3C">
+            <wp:extent cx="5486400" cy="2863850"/>
+            <wp:effectExtent l="0" t="0" r="0" b="0"/>
+            <wp:docPr id="25" name="图片 25"/>
             <wp:cNvGraphicFramePr>
               <a:graphicFrameLocks xmlns:a="http://schemas.openxmlformats.org/drawingml/2006/main" noChangeAspect="1"/>
             </wp:cNvGraphicFramePr>
@@ -9943,105 +10842,6 @@
                   <pic:spPr>
                     <a:xfrm>
                       <a:off x="0" y="0"/>
-                      <a:ext cx="5486400" cy="3098800"/>
-                    </a:xfrm>
-                    <a:prstGeom prst="rect">
-                      <a:avLst/>
-                    </a:prstGeom>
-                  </pic:spPr>
-                </pic:pic>
-              </a:graphicData>
-            </a:graphic>
-          </wp:inline>
-        </w:drawing>
-      </w:r>
-    </w:p>
-    <w:p>
-      <w:pPr>
-        <w:pStyle w:val="N"/>
-        <w:spacing w:line="360" w:lineRule="auto"/>
-      </w:pPr>
-      <w:r>
-        <w:rPr>
-          <w:noProof/>
-        </w:rPr>
-        <w:lastRenderedPageBreak/>
-        <w:drawing>
-          <wp:inline distT="0" distB="0" distL="0" distR="0" wp14:anchorId="0CA3BB47" wp14:editId="00543FFB">
-            <wp:extent cx="5486400" cy="2853055"/>
-            <wp:effectExtent l="0" t="0" r="0" b="4445"/>
-            <wp:docPr id="24" name="图片 24"/>
-            <wp:cNvGraphicFramePr>
-              <a:graphicFrameLocks xmlns:a="http://schemas.openxmlformats.org/drawingml/2006/main" noChangeAspect="1"/>
-            </wp:cNvGraphicFramePr>
-            <a:graphic xmlns:a="http://schemas.openxmlformats.org/drawingml/2006/main">
-              <a:graphicData uri="http://schemas.openxmlformats.org/drawingml/2006/picture">
-                <pic:pic xmlns:pic="http://schemas.openxmlformats.org/drawingml/2006/picture">
-                  <pic:nvPicPr>
-                    <pic:cNvPr id="0" name=""/>
-                    <pic:cNvPicPr/>
-                  </pic:nvPicPr>
-                  <pic:blipFill>
-                    <a:blip r:embed="rId24"/>
-                    <a:stretch>
-                      <a:fillRect/>
-                    </a:stretch>
-                  </pic:blipFill>
-                  <pic:spPr>
-                    <a:xfrm>
-                      <a:off x="0" y="0"/>
-                      <a:ext cx="5486400" cy="2853055"/>
-                    </a:xfrm>
-                    <a:prstGeom prst="rect">
-                      <a:avLst/>
-                    </a:prstGeom>
-                  </pic:spPr>
-                </pic:pic>
-              </a:graphicData>
-            </a:graphic>
-          </wp:inline>
-        </w:drawing>
-      </w:r>
-    </w:p>
-    <w:p>
-      <w:pPr>
-        <w:pStyle w:val="N"/>
-        <w:spacing w:line="360" w:lineRule="auto"/>
-      </w:pPr>
-    </w:p>
-    <w:p>
-      <w:pPr>
-        <w:pStyle w:val="N"/>
-        <w:spacing w:line="360" w:lineRule="auto"/>
-      </w:pPr>
-      <w:r>
-        <w:rPr>
-          <w:noProof/>
-        </w:rPr>
-        <w:drawing>
-          <wp:inline distT="0" distB="0" distL="0" distR="0" wp14:anchorId="3B27219A" wp14:editId="6740EB3C">
-            <wp:extent cx="5486400" cy="2863850"/>
-            <wp:effectExtent l="0" t="0" r="0" b="0"/>
-            <wp:docPr id="25" name="图片 25"/>
-            <wp:cNvGraphicFramePr>
-              <a:graphicFrameLocks xmlns:a="http://schemas.openxmlformats.org/drawingml/2006/main" noChangeAspect="1"/>
-            </wp:cNvGraphicFramePr>
-            <a:graphic xmlns:a="http://schemas.openxmlformats.org/drawingml/2006/main">
-              <a:graphicData uri="http://schemas.openxmlformats.org/drawingml/2006/picture">
-                <pic:pic xmlns:pic="http://schemas.openxmlformats.org/drawingml/2006/picture">
-                  <pic:nvPicPr>
-                    <pic:cNvPr id="0" name=""/>
-                    <pic:cNvPicPr/>
-                  </pic:nvPicPr>
-                  <pic:blipFill>
-                    <a:blip r:embed="rId25"/>
-                    <a:stretch>
-                      <a:fillRect/>
-                    </a:stretch>
-                  </pic:blipFill>
-                  <pic:spPr>
-                    <a:xfrm>
-                      <a:off x="0" y="0"/>
                       <a:ext cx="5486400" cy="2863850"/>
                     </a:xfrm>
                     <a:prstGeom prst="rect">
@@ -10102,19 +10902,37 @@
         <w:spacing w:before="100" w:beforeAutospacing="1" w:after="100" w:afterAutospacing="1" w:line="360" w:lineRule="auto"/>
         <w:ind w:firstLine="480"/>
         <w:rPr>
+          <w:rFonts w:ascii="宋体" w:eastAsia="宋体" w:hAnsi="宋体" w:hint="eastAsia"/>
+          <w:sz w:val="24"/>
+          <w:szCs w:val="24"/>
+        </w:rPr>
+      </w:pPr>
+      <w:r>
+        <w:rPr>
           <w:rFonts w:ascii="宋体" w:eastAsia="宋体" w:hAnsi="宋体"/>
           <w:sz w:val="24"/>
           <w:szCs w:val="24"/>
         </w:rPr>
-      </w:pPr>
+        <w:lastRenderedPageBreak/>
+        <w:t>SaaS 应用层。包括两方面内容 ：一是应用服务产品体系 ，应用服务</w:t>
+      </w:r>
+      <w:proofErr w:type="gramStart"/>
       <w:r>
         <w:rPr>
           <w:rFonts w:ascii="宋体" w:eastAsia="宋体" w:hAnsi="宋体"/>
           <w:sz w:val="24"/>
           <w:szCs w:val="24"/>
         </w:rPr>
-        <w:lastRenderedPageBreak/>
-        <w:t>SaaS 应用层。包括两方面内容 ：一是应用服务产品体系 ，应用服务须支持多租户、可配置、可扩展、网络化 ；二是服务运营管理体系 ，服务须安全稳定 ，支持产品管理、终端管理、用户管理等功能。在 SaaS 应用层提供智能汇聚、融合生产、内容库管理、内容发布、全媒体业务协同指挥等模块。这一层是通过网络浏览器来接入 ，在远程服务器上的任一应用都可以通过网络来运行。通过这种模式 ，不需要顾虑类似安装等琐事 ，能够方便用户使用 ，并提供一定的可定制性以满足用户的特殊需求。</w:t>
+        <w:t>须支持</w:t>
+      </w:r>
+      <w:proofErr w:type="gramEnd"/>
+      <w:r>
+        <w:rPr>
+          <w:rFonts w:ascii="宋体" w:eastAsia="宋体" w:hAnsi="宋体"/>
+          <w:sz w:val="24"/>
+          <w:szCs w:val="24"/>
+        </w:rPr>
+        <w:t>多租户、可配置、可扩展、网络化 ；二是服务运营管理体系 ，服务须安全稳定 ，支持产品管理、终端管理、用户管理等功能。在 SaaS 应用层提供智能汇聚、融合生产、内容库管理、内容发布、全媒体业务协同指挥等模块。这一层是通过网络浏览器来接入 ，在远程服务器上的任一应用都可以通过网络来运行。通过这种模式 ，不需要顾虑类似安装等琐事 ，能够方便用户使用 ，并提供一定的可定制性以满足用户的特殊需求。</w:t>
       </w:r>
     </w:p>
     <w:p>
@@ -10150,7 +10968,25 @@
           <w:sz w:val="24"/>
           <w:szCs w:val="24"/>
         </w:rPr>
-        <w:t>平台不同的使用对象，为他们提供了更直观的系统信息内容整合。平台门户帮助使用者快速获取平台、集群资源和应用服务的使用情况和运行状况。</w:t>
+        <w:t>平台不同的使用对象，为他们提供了更直观的系统信息内容整合。平台门户帮助使用</w:t>
+      </w:r>
+      <w:proofErr w:type="gramStart"/>
+      <w:r>
+        <w:rPr>
+          <w:rFonts w:ascii="宋体" w:eastAsia="宋体" w:hAnsi="宋体" w:cs="Arial"/>
+          <w:sz w:val="24"/>
+          <w:szCs w:val="24"/>
+        </w:rPr>
+        <w:t>者快速</w:t>
+      </w:r>
+      <w:proofErr w:type="gramEnd"/>
+      <w:r>
+        <w:rPr>
+          <w:rFonts w:ascii="宋体" w:eastAsia="宋体" w:hAnsi="宋体" w:cs="Arial"/>
+          <w:sz w:val="24"/>
+          <w:szCs w:val="24"/>
+        </w:rPr>
+        <w:t>获取平台、集群资源和应用服务的使用情况和运行状况。</w:t>
       </w:r>
     </w:p>
     <w:p>
@@ -10169,16 +11005,49 @@
         <w:pStyle w:val="N"/>
         <w:ind w:firstLineChars="0" w:firstLine="0"/>
       </w:pPr>
+      <w:bookmarkStart w:id="65" w:name="_GoBack"/>
       <w:r>
         <w:rPr>
           <w:rFonts w:hint="eastAsia"/>
         </w:rPr>
-        <w:t>建立统一的监控平台，实现数据中心所有资源统一监控，运维与云服务统一，运营信息和运维信息统一大屏显示。</w:t>
-      </w:r>
+        <w:t>建立统一的监控平台，实现数据中心所有资源统一监控，运维与</w:t>
+      </w:r>
+      <w:proofErr w:type="gramStart"/>
+      <w:r>
+        <w:rPr>
+          <w:rFonts w:hint="eastAsia"/>
+        </w:rPr>
+        <w:t>云服务</w:t>
+      </w:r>
+      <w:proofErr w:type="gramEnd"/>
+      <w:r>
+        <w:rPr>
+          <w:rFonts w:hint="eastAsia"/>
+        </w:rPr>
+        <w:t>统一，运营信息和运</w:t>
+      </w:r>
+      <w:proofErr w:type="gramStart"/>
+      <w:r>
+        <w:rPr>
+          <w:rFonts w:hint="eastAsia"/>
+        </w:rPr>
+        <w:t>维信息</w:t>
+      </w:r>
+      <w:proofErr w:type="gramEnd"/>
+      <w:r>
+        <w:rPr>
+          <w:rFonts w:hint="eastAsia"/>
+        </w:rPr>
+        <w:t>统一大屏显示。</w:t>
+      </w:r>
+      <w:bookmarkEnd w:id="65"/>
     </w:p>
     <w:p>
       <w:pPr>
         <w:pStyle w:val="3"/>
+        <w:rPr>
+          <w:rFonts w:hint="eastAsia"/>
+        </w:rPr>
       </w:pPr>
       <w:r>
         <w:rPr>
@@ -10662,9 +11531,9 @@
       </w:pPr>
     </w:p>
     <w:sectPr>
-      <w:headerReference w:type="even" r:id="rId26"/>
-      <w:footerReference w:type="even" r:id="rId27"/>
-      <w:footerReference w:type="default" r:id="rId28"/>
+      <w:headerReference w:type="even" r:id="rId24"/>
+      <w:footerReference w:type="even" r:id="rId25"/>
+      <w:footerReference w:type="default" r:id="rId26"/>
       <w:pgSz w:w="11906" w:h="16838"/>
       <w:pgMar w:top="1616" w:right="1418" w:bottom="1616" w:left="1418" w:header="964" w:footer="1304" w:gutter="0"/>
       <w:cols w:space="425"/>
@@ -10746,7 +11615,7 @@
         <w:noProof/>
         <w:lang w:val="zh-CN"/>
       </w:rPr>
-      <w:t>19</w:t>
+      <w:t>38</w:t>
     </w:r>
     <w:r>
       <w:rPr>
@@ -10896,7 +11765,7 @@
             </wp:anchor>
           </w:drawing>
         </mc:Choice>
-        <mc:Fallback xmlns:w16se="http://schemas.microsoft.com/office/word/2015/wordml/symex" xmlns:w16="http://schemas.microsoft.com/office/word/2018/wordml" xmlns:w16cid="http://schemas.microsoft.com/office/word/2016/wordml/cid" xmlns:w16cex="http://schemas.microsoft.com/office/word/2018/wordml/cex" xmlns:w15="http://schemas.microsoft.com/office/word/2012/wordml" xmlns:am3d="http://schemas.microsoft.com/office/drawing/2017/model3d" xmlns:aink="http://schemas.microsoft.com/office/drawing/2016/ink" xmlns:cx8="http://schemas.microsoft.com/office/drawing/2016/5/14/chartex" xmlns:cx7="http://schemas.microsoft.com/office/drawing/2016/5/13/chartex" xmlns:cx6="http://schemas.microsoft.com/office/drawing/2016/5/12/chartex" xmlns:cx5="http://schemas.microsoft.com/office/drawing/2016/5/11/chartex" xmlns:cx4="http://schemas.microsoft.com/office/drawing/2016/5/10/chartex" xmlns:cx3="http://schemas.microsoft.com/office/drawing/2016/5/9/chartex" xmlns:cx2="http://schemas.microsoft.com/office/drawing/2015/10/21/chartex" xmlns:cx1="http://schemas.microsoft.com/office/drawing/2015/9/8/chartex" xmlns:cx="http://schemas.microsoft.com/office/drawing/2014/chartex">
+        <mc:Fallback xmlns:cx="http://schemas.microsoft.com/office/drawing/2014/chartex" xmlns:cx1="http://schemas.microsoft.com/office/drawing/2015/9/8/chartex" xmlns:cx2="http://schemas.microsoft.com/office/drawing/2015/10/21/chartex" xmlns:cx3="http://schemas.microsoft.com/office/drawing/2016/5/9/chartex" xmlns:cx4="http://schemas.microsoft.com/office/drawing/2016/5/10/chartex" xmlns:cx5="http://schemas.microsoft.com/office/drawing/2016/5/11/chartex" xmlns:cx6="http://schemas.microsoft.com/office/drawing/2016/5/12/chartex" xmlns:cx7="http://schemas.microsoft.com/office/drawing/2016/5/13/chartex" xmlns:cx8="http://schemas.microsoft.com/office/drawing/2016/5/14/chartex" xmlns:aink="http://schemas.microsoft.com/office/drawing/2016/ink" xmlns:am3d="http://schemas.microsoft.com/office/drawing/2017/model3d" xmlns:w15="http://schemas.microsoft.com/office/word/2012/wordml" xmlns:w16cex="http://schemas.microsoft.com/office/word/2018/wordml/cex" xmlns:w16cid="http://schemas.microsoft.com/office/word/2016/wordml/cid" xmlns:w16="http://schemas.microsoft.com/office/word/2018/wordml" xmlns:w16se="http://schemas.microsoft.com/office/word/2015/wordml/symex">
           <w:pict>
             <v:shapetype w14:anchorId="7E5F7131" id="_x0000_t32" coordsize="21600,21600" o:spt="32" o:oned="t" path="m,l21600,21600e" filled="f">
               <v:path arrowok="t" fillok="f" o:connecttype="none"/>
@@ -10909,12 +11778,14 @@
         </mc:Fallback>
       </mc:AlternateContent>
     </w:r>
+    <w:proofErr w:type="gramStart"/>
     <w:r>
       <w:rPr>
         <w:rFonts w:hint="eastAsia"/>
       </w:rPr>
       <w:t>xx</w:t>
     </w:r>
+    <w:proofErr w:type="gramEnd"/>
   </w:p>
 </w:hdr>
 </file>
@@ -21906,7 +22777,7 @@
 </file>
 
 <file path=customXml/itemProps2.xml><?xml version="1.0" encoding="utf-8"?>
-<ds:datastoreItem xmlns:ds="http://schemas.openxmlformats.org/officeDocument/2006/customXml" ds:itemID="{E88092E1-7401-4122-97BB-00FA3C7A0621}">
+<ds:datastoreItem xmlns:ds="http://schemas.openxmlformats.org/officeDocument/2006/customXml" ds:itemID="{DBDE9283-D6A5-4D1F-976B-D457DACE20FD}">
   <ds:schemaRefs>
     <ds:schemaRef ds:uri="http://schemas.openxmlformats.org/officeDocument/2006/bibliography"/>
   </ds:schemaRefs>

--- a/file/报告目录20201216v1.0.docx
+++ b/file/报告目录20201216v1.0.docx
@@ -5954,7 +5954,6 @@
     <w:p>
       <w:pPr>
         <w:pStyle w:val="N"/>
-        <w:spacing w:before="100" w:beforeAutospacing="1" w:after="100" w:afterAutospacing="1"/>
         <w:ind w:firstLine="480"/>
         <w:rPr>
           <w:sz w:val="24"/>
@@ -6001,7 +6000,6 @@
           <w:ilvl w:val="0"/>
           <w:numId w:val="20"/>
         </w:numPr>
-        <w:spacing w:before="100" w:beforeAutospacing="1" w:after="100" w:afterAutospacing="1"/>
         <w:ind w:firstLineChars="0"/>
         <w:rPr>
           <w:rFonts w:ascii="宋体" w:eastAsia="宋体" w:hAnsi="宋体"/>
@@ -6021,7 +6019,6 @@
     <w:p>
       <w:pPr>
         <w:pStyle w:val="N"/>
-        <w:spacing w:before="100" w:beforeAutospacing="1" w:after="100" w:afterAutospacing="1"/>
         <w:ind w:firstLineChars="0"/>
         <w:rPr>
           <w:rFonts w:ascii="宋体" w:eastAsia="宋体" w:hAnsi="宋体"/>
@@ -6045,7 +6042,6 @@
           <w:ilvl w:val="0"/>
           <w:numId w:val="20"/>
         </w:numPr>
-        <w:spacing w:before="100" w:beforeAutospacing="1" w:after="100" w:afterAutospacing="1"/>
         <w:ind w:firstLineChars="0"/>
         <w:rPr>
           <w:sz w:val="24"/>
@@ -6064,7 +6060,6 @@
     <w:p>
       <w:pPr>
         <w:pStyle w:val="N"/>
-        <w:spacing w:before="100" w:beforeAutospacing="1" w:after="100" w:afterAutospacing="1"/>
         <w:ind w:firstLineChars="0"/>
         <w:rPr>
           <w:sz w:val="24"/>
@@ -6087,7 +6082,6 @@
           <w:ilvl w:val="0"/>
           <w:numId w:val="20"/>
         </w:numPr>
-        <w:spacing w:before="100" w:beforeAutospacing="1" w:after="100" w:afterAutospacing="1"/>
         <w:ind w:firstLineChars="0"/>
         <w:rPr>
           <w:rFonts w:ascii="宋体" w:eastAsia="宋体" w:hAnsi="宋体"/>
@@ -6107,7 +6101,6 @@
     <w:p>
       <w:pPr>
         <w:pStyle w:val="N"/>
-        <w:spacing w:before="100" w:beforeAutospacing="1" w:after="100" w:afterAutospacing="1"/>
         <w:ind w:firstLineChars="0"/>
         <w:rPr>
           <w:sz w:val="24"/>
@@ -6120,7 +6113,6 @@
           <w:sz w:val="24"/>
           <w:szCs w:val="24"/>
         </w:rPr>
-        <w:lastRenderedPageBreak/>
         <w:t>采用成熟的技术手段实现各种功能，满足相关部门的业务要求。</w:t>
       </w:r>
     </w:p>
@@ -6131,7 +6123,6 @@
           <w:ilvl w:val="0"/>
           <w:numId w:val="20"/>
         </w:numPr>
-        <w:spacing w:before="100" w:beforeAutospacing="1" w:after="100" w:afterAutospacing="1"/>
         <w:ind w:firstLineChars="0"/>
         <w:rPr>
           <w:rFonts w:ascii="宋体" w:eastAsia="宋体" w:hAnsi="宋体"/>
@@ -6151,7 +6142,6 @@
     <w:p>
       <w:pPr>
         <w:pStyle w:val="N"/>
-        <w:spacing w:before="100" w:beforeAutospacing="1" w:after="100" w:afterAutospacing="1"/>
         <w:ind w:firstLineChars="0"/>
         <w:rPr>
           <w:rFonts w:ascii="宋体" w:eastAsia="宋体" w:hAnsi="宋体"/>
@@ -6165,13 +6155,21 @@
           <w:sz w:val="24"/>
           <w:szCs w:val="24"/>
         </w:rPr>
-        <w:t>开放性本身有两个含义：源代码开放和标准开放。源代码开放，可以拥有完全的掌控，可以修改或增加新地功能满足自身的需求;标准开放意味着可以通过各种符合标准的产品构成自己的云平台方案。</w:t>
+        <w:t>开放性本身有两个含义：源代码开放和标准开放。源代码开放，可以拥有完全的</w:t>
+      </w:r>
+      <w:r>
+        <w:rPr>
+          <w:rFonts w:ascii="宋体" w:eastAsia="宋体" w:hAnsi="宋体" w:hint="eastAsia"/>
+          <w:sz w:val="24"/>
+          <w:szCs w:val="24"/>
+        </w:rPr>
+        <w:lastRenderedPageBreak/>
+        <w:t>掌控，可以修改或增加新地功能满足自身的需求;标准开放意味着可以通过各种符合标准的产品构成自己的云平台方案。</w:t>
       </w:r>
     </w:p>
     <w:p>
       <w:pPr>
         <w:pStyle w:val="N"/>
-        <w:spacing w:before="100" w:beforeAutospacing="1" w:after="100" w:afterAutospacing="1"/>
         <w:ind w:firstLineChars="0"/>
         <w:rPr>
           <w:rFonts w:ascii="宋体" w:eastAsia="宋体" w:hAnsi="宋体"/>
@@ -6195,7 +6193,6 @@
           <w:ilvl w:val="0"/>
           <w:numId w:val="20"/>
         </w:numPr>
-        <w:spacing w:before="100" w:beforeAutospacing="1" w:after="100" w:afterAutospacing="1"/>
         <w:ind w:firstLineChars="0"/>
         <w:rPr>
           <w:rFonts w:ascii="宋体" w:eastAsia="宋体" w:hAnsi="宋体"/>
@@ -6215,7 +6212,6 @@
     <w:p>
       <w:pPr>
         <w:pStyle w:val="N"/>
-        <w:spacing w:before="100" w:beforeAutospacing="1" w:after="100" w:afterAutospacing="1"/>
         <w:ind w:firstLineChars="0"/>
         <w:rPr>
           <w:sz w:val="24"/>
@@ -6254,7 +6250,6 @@
           <w:ilvl w:val="0"/>
           <w:numId w:val="20"/>
         </w:numPr>
-        <w:spacing w:before="100" w:beforeAutospacing="1" w:after="100" w:afterAutospacing="1"/>
         <w:ind w:firstLineChars="0"/>
         <w:rPr>
           <w:rFonts w:ascii="宋体" w:eastAsia="宋体" w:hAnsi="宋体"/>
@@ -6274,7 +6269,6 @@
     <w:p>
       <w:pPr>
         <w:pStyle w:val="N"/>
-        <w:spacing w:before="100" w:beforeAutospacing="1" w:after="100" w:afterAutospacing="1"/>
         <w:ind w:firstLineChars="0"/>
         <w:rPr>
           <w:sz w:val="24"/>
@@ -6305,7 +6299,6 @@
           <w:ilvl w:val="0"/>
           <w:numId w:val="20"/>
         </w:numPr>
-        <w:spacing w:before="100" w:beforeAutospacing="1" w:after="100" w:afterAutospacing="1"/>
         <w:ind w:firstLineChars="0"/>
         <w:rPr>
           <w:sz w:val="24"/>
@@ -6324,7 +6317,6 @@
     <w:p>
       <w:pPr>
         <w:pStyle w:val="N"/>
-        <w:spacing w:before="100" w:beforeAutospacing="1" w:after="100" w:afterAutospacing="1"/>
         <w:ind w:firstLineChars="0"/>
         <w:rPr>
           <w:rFonts w:ascii="宋体" w:eastAsia="宋体" w:hAnsi="宋体"/>
@@ -6356,7 +6348,6 @@
           <w:ilvl w:val="0"/>
           <w:numId w:val="20"/>
         </w:numPr>
-        <w:spacing w:before="100" w:beforeAutospacing="1" w:after="100" w:afterAutospacing="1"/>
         <w:ind w:firstLineChars="0"/>
         <w:rPr>
           <w:rFonts w:ascii="宋体" w:eastAsia="宋体" w:hAnsi="宋体"/>
@@ -6370,14 +6361,12 @@
           <w:sz w:val="24"/>
           <w:szCs w:val="24"/>
         </w:rPr>
-        <w:lastRenderedPageBreak/>
         <w:t>标准规范化原则</w:t>
       </w:r>
     </w:p>
     <w:p>
       <w:pPr>
         <w:pStyle w:val="N"/>
-        <w:spacing w:before="100" w:beforeAutospacing="1" w:after="100" w:afterAutospacing="1"/>
         <w:ind w:firstLineChars="0"/>
         <w:rPr>
           <w:sz w:val="24"/>
@@ -6418,7 +6407,6 @@
           <w:ilvl w:val="0"/>
           <w:numId w:val="20"/>
         </w:numPr>
-        <w:spacing w:before="100" w:beforeAutospacing="1" w:after="100" w:afterAutospacing="1"/>
         <w:ind w:firstLineChars="0"/>
         <w:rPr>
           <w:rFonts w:ascii="宋体" w:eastAsia="宋体" w:hAnsi="宋体"/>
@@ -6438,7 +6426,6 @@
     <w:p>
       <w:pPr>
         <w:pStyle w:val="N"/>
-        <w:spacing w:before="100" w:beforeAutospacing="1" w:after="100" w:afterAutospacing="1"/>
         <w:ind w:firstLineChars="0"/>
         <w:rPr>
           <w:rFonts w:ascii="宋体" w:eastAsia="宋体" w:hAnsi="宋体"/>
@@ -6450,7 +6437,16 @@
           <w:sz w:val="24"/>
           <w:szCs w:val="24"/>
         </w:rPr>
-        <w:t>为保证服务器、存储、网络等资源能够被虚拟化运营平台良好的调度与管理，提供开放的API接口，能够通过API接口、命令行脚本实现对设备的配备与策略的下发联动。同时云平台提供开放的API接口，未来可以在这些接口的基础上进行再开发，实现面向虚拟化的数据中心管理平台。</w:t>
+        <w:t>为保证服务器、存储、网络等资源能够被虚拟化运营平台良好的调度与管理，提供开放的API接口，能够通过API接口、命令行脚本实现对设备的配备与策略的下发联动。同时云平台提供开放的API接口，未来可以在这些接口的基础上进行再开发，实现</w:t>
+      </w:r>
+      <w:r>
+        <w:rPr>
+          <w:rFonts w:ascii="宋体" w:eastAsia="宋体" w:hAnsi="宋体" w:hint="eastAsia"/>
+          <w:sz w:val="24"/>
+          <w:szCs w:val="24"/>
+        </w:rPr>
+        <w:lastRenderedPageBreak/>
+        <w:t>面向虚拟化的数据中心管理平台。</w:t>
       </w:r>
     </w:p>
     <w:p>
@@ -6467,7 +6463,7 @@
     <w:p>
       <w:pPr>
         <w:pStyle w:val="N"/>
-        <w:spacing w:before="100" w:beforeAutospacing="1" w:after="100" w:afterAutospacing="1" w:line="360" w:lineRule="auto"/>
+        <w:spacing w:line="360" w:lineRule="auto"/>
         <w:ind w:firstLine="480"/>
         <w:rPr>
           <w:rFonts w:ascii="宋体" w:eastAsia="宋体" w:hAnsi="宋体"/>
@@ -6529,7 +6525,7 @@
     <w:p>
       <w:pPr>
         <w:pStyle w:val="N"/>
-        <w:spacing w:before="100" w:beforeAutospacing="1" w:after="100" w:afterAutospacing="1" w:line="360" w:lineRule="auto"/>
+        <w:spacing w:line="360" w:lineRule="auto"/>
         <w:ind w:firstLine="480"/>
         <w:rPr>
           <w:rFonts w:ascii="宋体" w:eastAsia="宋体" w:hAnsi="宋体"/>
@@ -6573,7 +6569,7 @@
     <w:p>
       <w:pPr>
         <w:widowControl/>
-        <w:spacing w:before="100" w:beforeAutospacing="1" w:after="100" w:afterAutospacing="1" w:line="360" w:lineRule="auto"/>
+        <w:spacing w:line="360" w:lineRule="auto"/>
         <w:jc w:val="center"/>
         <w:rPr>
           <w:szCs w:val="21"/>
@@ -6583,12 +6579,11 @@
         <w:rPr>
           <w:noProof/>
         </w:rPr>
-        <w:lastRenderedPageBreak/>
         <w:drawing>
-          <wp:inline distT="0" distB="0" distL="0" distR="0" wp14:anchorId="146C5825" wp14:editId="59904E2F">
-            <wp:extent cx="5486400" cy="3911600"/>
+          <wp:inline distT="0" distB="0" distL="0" distR="0" wp14:anchorId="16410254" wp14:editId="57030736">
+            <wp:extent cx="5486400" cy="3928745"/>
             <wp:effectExtent l="0" t="0" r="0" b="0"/>
-            <wp:docPr id="38" name="图片 38"/>
+            <wp:docPr id="3" name="图片 3"/>
             <wp:cNvGraphicFramePr>
               <a:graphicFrameLocks xmlns:a="http://schemas.openxmlformats.org/drawingml/2006/main" noChangeAspect="1"/>
             </wp:cNvGraphicFramePr>
@@ -6608,7 +6603,7 @@
                   <pic:spPr>
                     <a:xfrm>
                       <a:off x="0" y="0"/>
-                      <a:ext cx="5486400" cy="3911600"/>
+                      <a:ext cx="5486400" cy="3928745"/>
                     </a:xfrm>
                     <a:prstGeom prst="rect">
                       <a:avLst/>
@@ -6620,11 +6615,13 @@
           </wp:inline>
         </w:drawing>
       </w:r>
+      <w:bookmarkStart w:id="65" w:name="_GoBack"/>
+      <w:bookmarkEnd w:id="65"/>
     </w:p>
     <w:p>
       <w:pPr>
         <w:pStyle w:val="a4"/>
-        <w:spacing w:before="100" w:beforeAutospacing="1" w:after="100" w:afterAutospacing="1" w:line="360" w:lineRule="auto"/>
+        <w:spacing w:line="360" w:lineRule="auto"/>
         <w:rPr>
           <w:sz w:val="21"/>
           <w:szCs w:val="21"/>
@@ -6636,13 +6633,21 @@
           <w:sz w:val="21"/>
           <w:szCs w:val="21"/>
         </w:rPr>
-        <w:t>总体架构</w:t>
+        <w:t>总体</w:t>
+      </w:r>
+      <w:r>
+        <w:rPr>
+          <w:rFonts w:hint="eastAsia"/>
+          <w:sz w:val="21"/>
+          <w:szCs w:val="21"/>
+        </w:rPr>
+        <w:t>结构</w:t>
       </w:r>
     </w:p>
     <w:p>
       <w:pPr>
         <w:pStyle w:val="N"/>
-        <w:spacing w:before="100" w:beforeAutospacing="1" w:after="100" w:afterAutospacing="1" w:line="360" w:lineRule="auto"/>
+        <w:spacing w:line="360" w:lineRule="auto"/>
         <w:ind w:firstLine="480"/>
         <w:rPr>
           <w:rFonts w:ascii="宋体" w:eastAsia="宋体" w:hAnsi="宋体"/>
@@ -6714,7 +6719,7 @@
     <w:p>
       <w:pPr>
         <w:pStyle w:val="N"/>
-        <w:spacing w:before="100" w:beforeAutospacing="1" w:after="100" w:afterAutospacing="1" w:line="360" w:lineRule="auto"/>
+        <w:spacing w:line="360" w:lineRule="auto"/>
         <w:ind w:firstLine="480"/>
         <w:rPr>
           <w:rFonts w:ascii="宋体" w:eastAsia="宋体" w:hAnsi="宋体"/>
@@ -6728,13 +6733,22 @@
           <w:sz w:val="24"/>
           <w:szCs w:val="24"/>
         </w:rPr>
-        <w:t>在安全方面，按物理安全、网络安全、主机安全、应用安全、数据安全进行设计。实现统一登录认证、认证和授权、单点登录的用户管理，在网络方面实现防火墙、流量统计、地址转换、VPN访问。应用和数据安全方面实现应用防火墙、流量监控、无代理病毒防护、敏感数据保护、全链接追踪、日志监控、性能监控等。</w:t>
+        <w:t>在安全方面，按物理安全、网络安全、主机安全、应用安全、数据安全进行设计。实现统一登录认证、认证和授权、单点登录的用户管理，在网络方面实现防火墙、流量统计、地址转换、VPN访问。应用和数据安全方面实现应用防火墙、流量监控、无代理</w:t>
+      </w:r>
+      <w:r>
+        <w:rPr>
+          <w:rFonts w:ascii="宋体" w:eastAsia="宋体" w:hAnsi="宋体" w:hint="eastAsia"/>
+          <w:sz w:val="24"/>
+          <w:szCs w:val="24"/>
+        </w:rPr>
+        <w:lastRenderedPageBreak/>
+        <w:t>病毒防护、敏感数据保护、全链接追踪、日志监控、性能监控等。</w:t>
       </w:r>
     </w:p>
     <w:p>
       <w:pPr>
         <w:pStyle w:val="N"/>
-        <w:spacing w:before="100" w:beforeAutospacing="1" w:after="100" w:afterAutospacing="1" w:line="360" w:lineRule="auto"/>
+        <w:spacing w:line="360" w:lineRule="auto"/>
         <w:ind w:firstLine="480"/>
         <w:rPr>
           <w:rFonts w:ascii="宋体" w:eastAsia="宋体" w:hAnsi="宋体"/>
@@ -6788,7 +6802,7 @@
     <w:p>
       <w:pPr>
         <w:pStyle w:val="N"/>
-        <w:spacing w:before="100" w:beforeAutospacing="1" w:after="100" w:afterAutospacing="1" w:line="360" w:lineRule="auto"/>
+        <w:spacing w:line="360" w:lineRule="auto"/>
         <w:ind w:firstLine="480"/>
         <w:rPr>
           <w:rFonts w:ascii="宋体" w:eastAsia="宋体" w:hAnsi="宋体"/>
@@ -6818,7 +6832,7 @@
     <w:p>
       <w:pPr>
         <w:pStyle w:val="N"/>
-        <w:spacing w:before="100" w:beforeAutospacing="1" w:after="100" w:afterAutospacing="1" w:line="360" w:lineRule="auto"/>
+        <w:spacing w:line="360" w:lineRule="auto"/>
         <w:ind w:firstLine="480"/>
         <w:rPr>
           <w:rFonts w:ascii="宋体" w:eastAsia="宋体" w:hAnsi="宋体"/>
@@ -6840,16 +6854,23 @@
           <w:sz w:val="24"/>
           <w:szCs w:val="24"/>
         </w:rPr>
-        <w:t>用户通过统一门户可以使用公共管理、公文管理、个人办公、综合行</w:t>
-      </w:r>
-      <w:r>
-        <w:rPr>
-          <w:rFonts w:ascii="宋体" w:eastAsia="宋体" w:hAnsi="宋体" w:hint="eastAsia"/>
-          <w:sz w:val="24"/>
-          <w:szCs w:val="24"/>
-        </w:rPr>
-        <w:lastRenderedPageBreak/>
-        <w:t>政、取水口管理等功能。</w:t>
+        <w:t>用户通过统一门户</w:t>
+      </w:r>
+      <w:r>
+        <w:rPr>
+          <w:rFonts w:ascii="宋体" w:eastAsia="宋体" w:hAnsi="宋体" w:hint="eastAsia"/>
+          <w:sz w:val="24"/>
+          <w:szCs w:val="24"/>
+        </w:rPr>
+        <w:t>可以使用公共管理、公文管理、个人办公、综合行政、取水口管理等应用</w:t>
+      </w:r>
+      <w:r>
+        <w:rPr>
+          <w:rFonts w:ascii="宋体" w:eastAsia="宋体" w:hAnsi="宋体" w:hint="eastAsia"/>
+          <w:sz w:val="24"/>
+          <w:szCs w:val="24"/>
+        </w:rPr>
+        <w:t>。</w:t>
       </w:r>
     </w:p>
     <w:p>
@@ -6873,7 +6894,7 @@
     <w:p>
       <w:pPr>
         <w:pStyle w:val="N"/>
-        <w:spacing w:before="100" w:beforeAutospacing="1" w:after="100" w:afterAutospacing="1" w:line="360" w:lineRule="auto"/>
+        <w:spacing w:line="360" w:lineRule="auto"/>
         <w:ind w:firstLine="480"/>
         <w:rPr>
           <w:rFonts w:ascii="宋体" w:eastAsia="宋体" w:hAnsi="宋体"/>
@@ -6893,90 +6914,64 @@
     <w:p>
       <w:pPr>
         <w:widowControl/>
-        <w:spacing w:before="100" w:beforeAutospacing="1" w:after="100" w:afterAutospacing="1" w:line="360" w:lineRule="auto"/>
+        <w:spacing w:line="360" w:lineRule="auto"/>
         <w:ind w:firstLine="420"/>
         <w:jc w:val="left"/>
         <w:rPr>
+          <w:rFonts w:ascii="宋体" w:hAnsi="宋体" w:cs="Courier New"/>
+          <w:sz w:val="24"/>
+          <w:szCs w:val="24"/>
+        </w:rPr>
+      </w:pPr>
+      <w:r>
+        <w:rPr>
+          <w:rFonts w:ascii="宋体" w:hAnsi="宋体" w:cs="Courier New"/>
+          <w:sz w:val="24"/>
+          <w:szCs w:val="24"/>
+        </w:rPr>
+        <w:t>I</w:t>
+      </w:r>
+      <w:r>
+        <w:rPr>
+          <w:rFonts w:ascii="宋体" w:hAnsi="宋体" w:cs="Courier New"/>
+          <w:sz w:val="24"/>
+          <w:szCs w:val="24"/>
+        </w:rPr>
+        <w:t>aaS</w:t>
+      </w:r>
+      <w:r>
+        <w:rPr>
+          <w:rFonts w:ascii="宋体" w:hAnsi="宋体" w:cs="Courier New"/>
+          <w:sz w:val="24"/>
+          <w:szCs w:val="24"/>
+        </w:rPr>
+        <w:t>层建立了统一标准的信息化基础设施。通过资源池化技术和虚拟化技术。把硬件资源如服务器、存储设备和网络资源通过用户访问和需求动态计算的方式向辖区内各接入单位提供灵活多变的应用资源交付。用户几乎不用担心服务器端硬件资源的维护和拓扑布局，可以实时自由访问所需要的资源。Ia</w:t>
+      </w:r>
+      <w:r>
+        <w:rPr>
           <w:rFonts w:ascii="宋体" w:hAnsi="宋体" w:cs="Courier New" w:hint="eastAsia"/>
           <w:sz w:val="24"/>
           <w:szCs w:val="24"/>
         </w:rPr>
-      </w:pPr>
-      <w:proofErr w:type="spellStart"/>
+        <w:t>aS</w:t>
+      </w:r>
       <w:r>
         <w:rPr>
           <w:rFonts w:ascii="宋体" w:hAnsi="宋体" w:cs="Courier New"/>
           <w:sz w:val="24"/>
           <w:szCs w:val="24"/>
         </w:rPr>
-        <w:t>I</w:t>
-      </w:r>
-      <w:r>
-        <w:rPr>
-          <w:rFonts w:ascii="宋体" w:hAnsi="宋体" w:cs="Courier New"/>
-          <w:sz w:val="24"/>
-          <w:szCs w:val="24"/>
-        </w:rPr>
-        <w:t>aas</w:t>
-      </w:r>
-      <w:proofErr w:type="spellEnd"/>
-      <w:r>
-        <w:rPr>
-          <w:rFonts w:ascii="宋体" w:hAnsi="宋体" w:cs="Courier New"/>
-          <w:sz w:val="24"/>
-          <w:szCs w:val="24"/>
-        </w:rPr>
-        <w:t>层建立了统一标准的信息化基础设施。通过资源池化技术和虚拟化技术。把硬件资源如服务器、存储设备和网络资源通过用户访问和需求动态计算的方式向辖区内各接入单位提供灵活多变的应用资源交付。用户几乎不用担心服务器端硬件资源的维护和拓扑布局，可以实时自由访问所需要的</w:t>
-      </w:r>
-      <w:r>
-        <w:rPr>
-          <w:rFonts w:ascii="宋体" w:hAnsi="宋体" w:cs="Courier New"/>
-          <w:sz w:val="24"/>
-          <w:szCs w:val="24"/>
-        </w:rPr>
-        <w:t>长江大保护时空大数据</w:t>
-      </w:r>
-      <w:r>
-        <w:rPr>
-          <w:rFonts w:ascii="宋体" w:hAnsi="宋体" w:cs="Courier New"/>
-          <w:sz w:val="24"/>
-          <w:szCs w:val="24"/>
-        </w:rPr>
-        <w:t>资源。Ia</w:t>
-      </w:r>
-      <w:r>
-        <w:rPr>
-          <w:rFonts w:ascii="宋体" w:hAnsi="宋体" w:cs="Courier New" w:hint="eastAsia"/>
-          <w:sz w:val="24"/>
-          <w:szCs w:val="24"/>
-        </w:rPr>
-        <w:t>aS</w:t>
-      </w:r>
-      <w:r>
-        <w:rPr>
-          <w:rFonts w:ascii="宋体" w:hAnsi="宋体" w:cs="Courier New"/>
-          <w:sz w:val="24"/>
-          <w:szCs w:val="24"/>
-        </w:rPr>
         <w:t>层提供了整个架构的物理基础稳定的同时，亦提供了可靠的可访问性和可维护性。</w:t>
       </w:r>
-      <w:r>
-        <w:rPr>
-          <w:rFonts w:ascii="宋体" w:hAnsi="宋体" w:cs="Courier New"/>
-          <w:sz w:val="24"/>
-          <w:szCs w:val="24"/>
-        </w:rPr>
-        <w:t>同时，可提供真实的物理资源与虚拟资源。</w:t>
-      </w:r>
     </w:p>
     <w:p>
       <w:pPr>
         <w:widowControl/>
-        <w:spacing w:before="100" w:beforeAutospacing="1" w:after="100" w:afterAutospacing="1" w:line="360" w:lineRule="auto"/>
+        <w:spacing w:line="360" w:lineRule="auto"/>
         <w:ind w:firstLine="420"/>
         <w:jc w:val="left"/>
         <w:rPr>
-          <w:rFonts w:ascii="宋体" w:hAnsi="宋体" w:cs="Courier New" w:hint="eastAsia"/>
+          <w:rFonts w:ascii="宋体" w:hAnsi="宋体" w:cs="Courier New"/>
           <w:sz w:val="24"/>
           <w:szCs w:val="24"/>
         </w:rPr>
@@ -7005,25 +7000,41 @@
         </w:rPr>
         <w:t>应用业务解耦，屏蔽了节点之间的配置差异。资源层主要分为两部分：物理资源与虚拟资源。</w:t>
       </w:r>
+      <w:r>
+        <w:rPr>
+          <w:rFonts w:ascii="宋体" w:hAnsi="宋体" w:cs="Arial"/>
+          <w:sz w:val="24"/>
+          <w:szCs w:val="24"/>
+        </w:rPr>
+        <w:t>如图</w:t>
+      </w:r>
+      <w:r>
+        <w:rPr>
+          <w:rFonts w:ascii="宋体" w:hAnsi="宋体" w:cs="Arial" w:hint="eastAsia"/>
+          <w:sz w:val="24"/>
+          <w:szCs w:val="24"/>
+        </w:rPr>
+        <w:t>5.2-2所示。</w:t>
+      </w:r>
     </w:p>
     <w:p>
       <w:pPr>
         <w:widowControl/>
-        <w:spacing w:before="100" w:beforeAutospacing="1" w:after="100" w:afterAutospacing="1" w:line="360" w:lineRule="auto"/>
+        <w:spacing w:line="360" w:lineRule="auto"/>
         <w:ind w:firstLine="420"/>
         <w:jc w:val="left"/>
         <w:rPr>
-          <w:rFonts w:ascii="宋体" w:hAnsi="宋体" w:cs="Arial" w:hint="eastAsia"/>
-          <w:sz w:val="24"/>
-          <w:szCs w:val="24"/>
-        </w:rPr>
-      </w:pPr>
-      <w:r>
-        <w:rPr>
           <w:rFonts w:ascii="宋体" w:hAnsi="宋体" w:cs="Arial"/>
           <w:sz w:val="24"/>
           <w:szCs w:val="24"/>
         </w:rPr>
+      </w:pPr>
+      <w:r>
+        <w:rPr>
+          <w:rFonts w:ascii="宋体" w:hAnsi="宋体" w:cs="Arial"/>
+          <w:sz w:val="24"/>
+          <w:szCs w:val="24"/>
+        </w:rPr>
         <w:t>物理资源层为平台提供了</w:t>
       </w:r>
       <w:proofErr w:type="gramStart"/>
@@ -7058,37 +7069,71 @@
           <w:sz w:val="24"/>
           <w:szCs w:val="24"/>
         </w:rPr>
-        <w:t>服务器集群、存储设备、交换机、路由器、物理资源负载均衡器以及防火墙等。</w:t>
+        <w:t>服务</w:t>
+      </w:r>
+      <w:r>
+        <w:rPr>
+          <w:rFonts w:ascii="宋体" w:hAnsi="宋体" w:cs="Arial"/>
+          <w:sz w:val="24"/>
+          <w:szCs w:val="24"/>
+        </w:rPr>
+        <w:t>器集群、存储设备、交换机、路由器、物理资源负载均衡器以及防火墙</w:t>
+      </w:r>
+      <w:r>
+        <w:rPr>
+          <w:rFonts w:ascii="Courier New" w:hAnsi="Courier New" w:cs="Courier New"/>
+          <w:sz w:val="24"/>
+          <w:szCs w:val="24"/>
+        </w:rPr>
+        <w:t>等为云平台提供虚拟资源池的物理设备，是</w:t>
+      </w:r>
+      <w:proofErr w:type="gramStart"/>
+      <w:r>
+        <w:rPr>
+          <w:rFonts w:ascii="Courier New" w:hAnsi="Courier New" w:cs="Courier New"/>
+          <w:sz w:val="24"/>
+          <w:szCs w:val="24"/>
+        </w:rPr>
+        <w:t>容器化云平台</w:t>
+      </w:r>
+      <w:proofErr w:type="gramEnd"/>
+      <w:r>
+        <w:rPr>
+          <w:rFonts w:ascii="Courier New" w:hAnsi="Courier New" w:cs="Courier New"/>
+          <w:sz w:val="24"/>
+          <w:szCs w:val="24"/>
+        </w:rPr>
+        <w:t>的基础和硬件条件。</w:t>
       </w:r>
     </w:p>
     <w:p>
       <w:pPr>
         <w:widowControl/>
-        <w:spacing w:before="100" w:beforeAutospacing="1" w:after="100" w:afterAutospacing="1" w:line="360" w:lineRule="auto"/>
+        <w:spacing w:line="360" w:lineRule="auto"/>
         <w:ind w:firstLine="420"/>
         <w:jc w:val="left"/>
         <w:rPr>
-          <w:rFonts w:ascii="宋体" w:hAnsi="宋体" w:cs="Arial" w:hint="eastAsia"/>
-          <w:sz w:val="24"/>
-          <w:szCs w:val="24"/>
-        </w:rPr>
-      </w:pPr>
-      <w:r>
-        <w:rPr>
           <w:rFonts w:ascii="宋体" w:hAnsi="宋体" w:cs="Arial"/>
           <w:sz w:val="24"/>
           <w:szCs w:val="24"/>
         </w:rPr>
-        <w:t>虚拟资源层隐藏了物理资源的复杂性，实现了多种资源的虚拟化服务。通过对于多种资源的虚拟化整合技术，完成了集群资源的池化管理。虚拟资源层主要提供三种资源池：计算资源池、存储资源池和网络资源池。计算资源池中包括了各种不同配置的容器；</w:t>
-      </w:r>
+      </w:pPr>
       <w:r>
         <w:rPr>
           <w:rFonts w:ascii="宋体" w:hAnsi="宋体" w:cs="Arial"/>
           <w:sz w:val="24"/>
           <w:szCs w:val="24"/>
         </w:rPr>
+        <w:t>虚拟资源层隐藏了物理资源的复杂性，实现了多种资源的虚拟化服务。通过对于多种资源的虚拟化整合技术，完成了集群资源的池化管理。虚拟资源层主要提供三种资源</w:t>
+      </w:r>
+      <w:r>
+        <w:rPr>
+          <w:rFonts w:ascii="宋体" w:hAnsi="宋体" w:cs="Arial"/>
+          <w:sz w:val="24"/>
+          <w:szCs w:val="24"/>
+        </w:rPr>
         <w:lastRenderedPageBreak/>
-        <w:t>存储资源池支持</w:t>
+        <w:t>池：计算资源池、存储资源池和网络资源池。计算资源池中包括了各种不同配置的容器；存储资源池支持</w:t>
       </w:r>
       <w:proofErr w:type="spellStart"/>
       <w:r>
@@ -7162,11 +7207,11 @@
     <w:p>
       <w:pPr>
         <w:widowControl/>
-        <w:spacing w:before="100" w:beforeAutospacing="1" w:after="100" w:afterAutospacing="1" w:line="360" w:lineRule="auto"/>
+        <w:spacing w:line="360" w:lineRule="auto"/>
         <w:ind w:firstLine="420"/>
-        <w:jc w:val="left"/>
-        <w:rPr>
-          <w:rFonts w:ascii="宋体" w:hAnsi="宋体" w:cs="Courier New" w:hint="eastAsia"/>
+        <w:jc w:val="center"/>
+        <w:rPr>
+          <w:rFonts w:ascii="宋体" w:hAnsi="宋体" w:cs="Courier New"/>
           <w:sz w:val="24"/>
           <w:szCs w:val="24"/>
         </w:rPr>
@@ -7176,10 +7221,10 @@
           <w:noProof/>
         </w:rPr>
         <w:drawing>
-          <wp:inline distT="0" distB="0" distL="0" distR="0" wp14:anchorId="35BA0425" wp14:editId="3C3DD3F6">
-            <wp:extent cx="5486400" cy="1637030"/>
-            <wp:effectExtent l="0" t="0" r="0" b="1270"/>
-            <wp:docPr id="2" name="图片 2"/>
+          <wp:inline distT="0" distB="0" distL="0" distR="0" wp14:anchorId="65D7BBF4" wp14:editId="5CC0B2CA">
+            <wp:extent cx="5483685" cy="1767600"/>
+            <wp:effectExtent l="0" t="0" r="3175" b="4445"/>
+            <wp:docPr id="18" name="图片 18"/>
             <wp:cNvGraphicFramePr>
               <a:graphicFrameLocks xmlns:a="http://schemas.openxmlformats.org/drawingml/2006/main" noChangeAspect="1"/>
             </wp:cNvGraphicFramePr>
@@ -7199,7 +7244,7 @@
                   <pic:spPr>
                     <a:xfrm>
                       <a:off x="0" y="0"/>
-                      <a:ext cx="5486400" cy="1637030"/>
+                      <a:ext cx="5483685" cy="1767600"/>
                     </a:xfrm>
                     <a:prstGeom prst="rect">
                       <a:avLst/>
@@ -7215,6 +7260,10 @@
     <w:p>
       <w:pPr>
         <w:pStyle w:val="a4"/>
+        <w:spacing w:line="360" w:lineRule="auto"/>
+        <w:rPr>
+          <w:rFonts w:hint="eastAsia"/>
+        </w:rPr>
       </w:pPr>
       <w:r>
         <w:t>I</w:t>
@@ -7223,16 +7272,990 @@
         <w:rPr>
           <w:rFonts w:hint="eastAsia"/>
         </w:rPr>
-        <w:t>aaS结构图</w:t>
+        <w:t>aaS</w:t>
+      </w:r>
+      <w:r>
+        <w:rPr>
+          <w:rFonts w:hint="eastAsia"/>
+        </w:rPr>
+        <w:t>结构图</w:t>
+      </w:r>
+    </w:p>
+    <w:p>
+      <w:pPr>
+        <w:widowControl/>
+        <w:spacing w:line="360" w:lineRule="auto"/>
+        <w:ind w:firstLine="420"/>
+        <w:jc w:val="left"/>
+        <w:rPr>
+          <w:rFonts w:ascii="宋体" w:hAnsi="宋体" w:cs="Arial" w:hint="eastAsia"/>
+          <w:sz w:val="24"/>
+          <w:szCs w:val="24"/>
+        </w:rPr>
+      </w:pPr>
+      <w:proofErr w:type="spellStart"/>
+      <w:r>
+        <w:rPr>
+          <w:rFonts w:ascii="宋体" w:hAnsi="宋体" w:cs="Arial"/>
+          <w:sz w:val="24"/>
+          <w:szCs w:val="24"/>
+        </w:rPr>
+        <w:t>I</w:t>
+      </w:r>
+      <w:r>
+        <w:rPr>
+          <w:rFonts w:ascii="宋体" w:hAnsi="宋体" w:cs="Arial" w:hint="eastAsia"/>
+          <w:sz w:val="24"/>
+          <w:szCs w:val="24"/>
+        </w:rPr>
+        <w:t>aas</w:t>
+      </w:r>
+      <w:proofErr w:type="spellEnd"/>
+      <w:r>
+        <w:rPr>
+          <w:rFonts w:ascii="宋体" w:hAnsi="宋体" w:cs="Arial" w:hint="eastAsia"/>
+          <w:sz w:val="24"/>
+          <w:szCs w:val="24"/>
+        </w:rPr>
+        <w:t>层使用</w:t>
+      </w:r>
+      <w:r>
+        <w:rPr>
+          <w:rFonts w:ascii="宋体" w:hAnsi="宋体" w:cs="Arial"/>
+          <w:sz w:val="24"/>
+          <w:szCs w:val="24"/>
+        </w:rPr>
+        <w:t>OpenStack结合KVM</w:t>
+      </w:r>
+      <w:r>
+        <w:rPr>
+          <w:rFonts w:ascii="宋体" w:hAnsi="宋体" w:cs="Arial" w:hint="eastAsia"/>
+          <w:sz w:val="24"/>
+          <w:szCs w:val="24"/>
+        </w:rPr>
+        <w:t>提供</w:t>
+      </w:r>
+      <w:r>
+        <w:rPr>
+          <w:rFonts w:ascii="宋体" w:hAnsi="宋体" w:cs="Arial"/>
+          <w:sz w:val="24"/>
+          <w:szCs w:val="24"/>
+        </w:rPr>
+        <w:t>虚拟计算服务、网络服务、对象存储服务、镜像管理服务、块存储服务及控制面板服务等服务。对服务器的硬件资源进行虚拟化管理，对外提供虚拟机的启动、挂起、停止和重新引导等功能。通过浏览器来对计算、存储和网络等资源的访问控制，如创建、启动、停止虚拟机实例、创建路由子网、设置安全组、虚拟机管理、认证管理、镜像管理以及计算资源、网络资源和存储资源的管理和调度等操作。</w:t>
+      </w:r>
+    </w:p>
+    <w:p>
+      <w:pPr>
+        <w:pStyle w:val="3"/>
+        <w:spacing w:before="100" w:beforeAutospacing="1" w:after="100" w:afterAutospacing="1" w:line="360" w:lineRule="auto"/>
+      </w:pPr>
+      <w:proofErr w:type="spellStart"/>
+      <w:r>
+        <w:rPr>
+          <w:rFonts w:hint="eastAsia"/>
+        </w:rPr>
+        <w:t>DaaS</w:t>
+      </w:r>
+      <w:proofErr w:type="spellEnd"/>
+      <w:r>
+        <w:rPr>
+          <w:rFonts w:hint="eastAsia"/>
+        </w:rPr>
+        <w:t>层设计</w:t>
       </w:r>
     </w:p>
     <w:p>
       <w:pPr>
         <w:widowControl/>
         <w:spacing w:before="100" w:beforeAutospacing="1" w:after="100" w:afterAutospacing="1" w:line="360" w:lineRule="auto"/>
+        <w:ind w:firstLine="420"/>
+        <w:jc w:val="left"/>
+        <w:rPr>
+          <w:rFonts w:ascii="宋体" w:hAnsi="宋体" w:cs="宋体"/>
+          <w:kern w:val="0"/>
+          <w:sz w:val="24"/>
+          <w:szCs w:val="24"/>
+        </w:rPr>
+      </w:pPr>
+      <w:r>
+        <w:rPr>
+          <w:rFonts w:ascii="宋体" w:hAnsi="宋体" w:cs="宋体"/>
+          <w:kern w:val="0"/>
+          <w:sz w:val="24"/>
+          <w:szCs w:val="24"/>
+        </w:rPr>
+        <w:t>数据即服务（</w:t>
+      </w:r>
+      <w:proofErr w:type="spellStart"/>
+      <w:r>
+        <w:rPr>
+          <w:rFonts w:ascii="宋体" w:hAnsi="宋体" w:cs="宋体"/>
+          <w:kern w:val="0"/>
+          <w:sz w:val="24"/>
+          <w:szCs w:val="24"/>
+        </w:rPr>
+        <w:t>DaaS</w:t>
+      </w:r>
+      <w:proofErr w:type="spellEnd"/>
+      <w:r>
+        <w:rPr>
+          <w:rFonts w:ascii="宋体" w:hAnsi="宋体" w:cs="宋体"/>
+          <w:kern w:val="0"/>
+          <w:sz w:val="24"/>
+          <w:szCs w:val="24"/>
+        </w:rPr>
+        <w:t>，Data</w:t>
+      </w:r>
+      <w:r>
+        <w:rPr>
+          <w:rFonts w:ascii="宋体" w:hAnsi="宋体" w:cs="宋体" w:hint="eastAsia"/>
+          <w:kern w:val="0"/>
+          <w:sz w:val="24"/>
+          <w:szCs w:val="24"/>
+        </w:rPr>
+        <w:t xml:space="preserve"> </w:t>
+      </w:r>
+      <w:r>
+        <w:rPr>
+          <w:rFonts w:ascii="宋体" w:hAnsi="宋体" w:cs="宋体"/>
+          <w:kern w:val="0"/>
+          <w:sz w:val="24"/>
+          <w:szCs w:val="24"/>
+        </w:rPr>
+        <w:t>as</w:t>
+      </w:r>
+      <w:r>
+        <w:rPr>
+          <w:rFonts w:ascii="宋体" w:hAnsi="宋体" w:cs="宋体" w:hint="eastAsia"/>
+          <w:kern w:val="0"/>
+          <w:sz w:val="24"/>
+          <w:szCs w:val="24"/>
+        </w:rPr>
+        <w:t xml:space="preserve"> </w:t>
+      </w:r>
+      <w:r>
+        <w:rPr>
+          <w:rFonts w:ascii="宋体" w:hAnsi="宋体" w:cs="宋体"/>
+          <w:kern w:val="0"/>
+          <w:sz w:val="24"/>
+          <w:szCs w:val="24"/>
+        </w:rPr>
+        <w:t>a</w:t>
+      </w:r>
+      <w:r>
+        <w:rPr>
+          <w:rFonts w:ascii="宋体" w:hAnsi="宋体" w:cs="宋体" w:hint="eastAsia"/>
+          <w:kern w:val="0"/>
+          <w:sz w:val="24"/>
+          <w:szCs w:val="24"/>
+        </w:rPr>
+        <w:t xml:space="preserve"> </w:t>
+      </w:r>
+      <w:r>
+        <w:rPr>
+          <w:rFonts w:ascii="宋体" w:hAnsi="宋体" w:cs="宋体"/>
+          <w:kern w:val="0"/>
+          <w:sz w:val="24"/>
+          <w:szCs w:val="24"/>
+        </w:rPr>
+        <w:t>Service</w:t>
+      </w:r>
+      <w:r>
+        <w:rPr>
+          <w:rFonts w:ascii="宋体" w:hAnsi="宋体" w:cs="宋体"/>
+          <w:kern w:val="0"/>
+          <w:sz w:val="24"/>
+          <w:szCs w:val="24"/>
+        </w:rPr>
+        <w:t>）是指与数据相关的任何服务都能够发生在一个集中化的位置，如数据的</w:t>
+      </w:r>
+      <w:r>
+        <w:rPr>
+          <w:rFonts w:ascii="宋体" w:hAnsi="宋体" w:cs="宋体"/>
+          <w:kern w:val="0"/>
+          <w:sz w:val="24"/>
+          <w:szCs w:val="24"/>
+        </w:rPr>
+        <w:t>聚合、质量管理、清洗等，然后再将数据提供给不同的系统和用户，而</w:t>
+      </w:r>
+      <w:r>
+        <w:rPr>
+          <w:rFonts w:ascii="宋体" w:hAnsi="宋体" w:cs="宋体"/>
+          <w:kern w:val="0"/>
+          <w:sz w:val="24"/>
+          <w:szCs w:val="24"/>
+        </w:rPr>
+        <w:t>不用</w:t>
+      </w:r>
+      <w:r>
+        <w:rPr>
+          <w:rFonts w:ascii="宋体" w:hAnsi="宋体" w:cs="宋体"/>
+          <w:kern w:val="0"/>
+          <w:sz w:val="24"/>
+          <w:szCs w:val="24"/>
+        </w:rPr>
+        <w:t>再考虑这些数据</w:t>
+      </w:r>
+      <w:r>
+        <w:rPr>
+          <w:rFonts w:ascii="宋体" w:hAnsi="宋体" w:cs="宋体"/>
+          <w:kern w:val="0"/>
+          <w:sz w:val="24"/>
+          <w:szCs w:val="24"/>
+        </w:rPr>
+        <w:t>从</w:t>
+      </w:r>
+      <w:r>
+        <w:rPr>
+          <w:rFonts w:ascii="宋体" w:hAnsi="宋体" w:cs="宋体"/>
+          <w:kern w:val="0"/>
+          <w:sz w:val="24"/>
+          <w:szCs w:val="24"/>
+        </w:rPr>
+        <w:t>哪些数据源</w:t>
+      </w:r>
+      <w:r>
+        <w:rPr>
+          <w:rFonts w:ascii="宋体" w:hAnsi="宋体" w:cs="宋体"/>
+          <w:kern w:val="0"/>
+          <w:sz w:val="24"/>
+          <w:szCs w:val="24"/>
+        </w:rPr>
+        <w:t>来的</w:t>
+      </w:r>
+      <w:r>
+        <w:rPr>
+          <w:rFonts w:ascii="宋体" w:hAnsi="宋体" w:cs="宋体"/>
+          <w:kern w:val="0"/>
+          <w:sz w:val="24"/>
+          <w:szCs w:val="24"/>
+        </w:rPr>
+        <w:t>。</w:t>
+      </w:r>
+    </w:p>
+    <w:p>
+      <w:pPr>
+        <w:pStyle w:val="3"/>
+        <w:spacing w:before="100" w:beforeAutospacing="1" w:after="100" w:afterAutospacing="1" w:line="360" w:lineRule="auto"/>
+      </w:pPr>
+      <w:r>
+        <w:rPr>
+          <w:rFonts w:hint="eastAsia"/>
+        </w:rPr>
+        <w:lastRenderedPageBreak/>
+        <w:t>PaaS</w:t>
+      </w:r>
+      <w:r>
+        <w:rPr>
+          <w:rFonts w:hint="eastAsia"/>
+        </w:rPr>
+        <w:t>层设计</w:t>
+      </w:r>
+    </w:p>
+    <w:p>
+      <w:pPr>
+        <w:pStyle w:val="N"/>
+        <w:spacing w:line="360" w:lineRule="auto"/>
+        <w:ind w:firstLine="480"/>
+        <w:rPr>
+          <w:rFonts w:ascii="宋体" w:eastAsia="宋体" w:hAnsi="宋体" w:cs="宋体"/>
+          <w:bCs/>
+          <w:kern w:val="0"/>
+          <w:sz w:val="24"/>
+          <w:szCs w:val="24"/>
+        </w:rPr>
+      </w:pPr>
+      <w:r>
+        <w:rPr>
+          <w:rFonts w:ascii="宋体" w:eastAsia="宋体" w:hAnsi="宋体" w:cs="宋体"/>
+          <w:bCs/>
+          <w:kern w:val="0"/>
+          <w:sz w:val="24"/>
+          <w:szCs w:val="24"/>
+        </w:rPr>
+        <w:t>平台即服务 (PaaS，Platform as a Service) 提供在</w:t>
+      </w:r>
+      <w:proofErr w:type="gramStart"/>
+      <w:r>
+        <w:rPr>
+          <w:rFonts w:ascii="宋体" w:eastAsia="宋体" w:hAnsi="宋体" w:cs="宋体"/>
+          <w:bCs/>
+          <w:kern w:val="0"/>
+          <w:sz w:val="24"/>
+          <w:szCs w:val="24"/>
+        </w:rPr>
+        <w:t>集成式云环境</w:t>
+      </w:r>
+      <w:proofErr w:type="gramEnd"/>
+      <w:r>
+        <w:rPr>
+          <w:rFonts w:ascii="宋体" w:eastAsia="宋体" w:hAnsi="宋体" w:cs="宋体"/>
+          <w:bCs/>
+          <w:kern w:val="0"/>
+          <w:sz w:val="24"/>
+          <w:szCs w:val="24"/>
+        </w:rPr>
+        <w:t>中开发、测试、运行和管理 SaaS 应用程序所需的基础架构和计算资源。</w:t>
+      </w:r>
+    </w:p>
+    <w:p>
+      <w:pPr>
+        <w:pStyle w:val="N"/>
+        <w:spacing w:line="360" w:lineRule="auto"/>
+        <w:ind w:firstLine="480"/>
+        <w:rPr>
+          <w:rFonts w:ascii="宋体" w:eastAsia="宋体" w:hAnsi="宋体" w:cs="宋体"/>
+          <w:bCs/>
+          <w:kern w:val="0"/>
+          <w:sz w:val="24"/>
+          <w:szCs w:val="24"/>
+        </w:rPr>
+      </w:pPr>
+      <w:r>
+        <w:rPr>
+          <w:rFonts w:ascii="宋体" w:eastAsia="宋体" w:hAnsi="宋体"/>
+          <w:sz w:val="24"/>
+          <w:szCs w:val="24"/>
+        </w:rPr>
+        <w:t>PaaS 平台是基于底层不同</w:t>
+      </w:r>
+      <w:proofErr w:type="gramStart"/>
+      <w:r>
+        <w:rPr>
+          <w:rFonts w:ascii="宋体" w:eastAsia="宋体" w:hAnsi="宋体"/>
+          <w:sz w:val="24"/>
+          <w:szCs w:val="24"/>
+        </w:rPr>
+        <w:t>云基础</w:t>
+      </w:r>
+      <w:proofErr w:type="gramEnd"/>
+      <w:r>
+        <w:rPr>
+          <w:rFonts w:ascii="宋体" w:eastAsia="宋体" w:hAnsi="宋体"/>
+          <w:sz w:val="24"/>
+          <w:szCs w:val="24"/>
+        </w:rPr>
+        <w:t>资源之上的一个开放、可运营、可动态扩展、易运维的</w:t>
+      </w:r>
+      <w:proofErr w:type="gramStart"/>
+      <w:r>
+        <w:rPr>
+          <w:rFonts w:ascii="宋体" w:eastAsia="宋体" w:hAnsi="宋体"/>
+          <w:sz w:val="24"/>
+          <w:szCs w:val="24"/>
+        </w:rPr>
+        <w:t>云服务</w:t>
+      </w:r>
+      <w:proofErr w:type="gramEnd"/>
+      <w:r>
+        <w:rPr>
+          <w:rFonts w:ascii="宋体" w:eastAsia="宋体" w:hAnsi="宋体"/>
+          <w:sz w:val="24"/>
+          <w:szCs w:val="24"/>
+        </w:rPr>
+        <w:t>平台。要求实现对不同</w:t>
+      </w:r>
+      <w:proofErr w:type="gramStart"/>
+      <w:r>
+        <w:rPr>
+          <w:rFonts w:ascii="宋体" w:eastAsia="宋体" w:hAnsi="宋体"/>
+          <w:sz w:val="24"/>
+          <w:szCs w:val="24"/>
+        </w:rPr>
+        <w:t>云基础</w:t>
+      </w:r>
+      <w:proofErr w:type="gramEnd"/>
+      <w:r>
+        <w:rPr>
+          <w:rFonts w:ascii="宋体" w:eastAsia="宋体" w:hAnsi="宋体"/>
+          <w:sz w:val="24"/>
+          <w:szCs w:val="24"/>
+        </w:rPr>
+        <w:t>资源统一化管理、第三方工具快速集成管理、应用产品快速部署管理、统一用户和应用管理、统一公告管理、平台运行状态实时监控等。为保证平台通用性，不受</w:t>
+      </w:r>
+      <w:r>
+        <w:rPr>
+          <w:rFonts w:ascii="宋体" w:eastAsia="宋体" w:hAnsi="宋体"/>
+          <w:sz w:val="24"/>
+          <w:szCs w:val="24"/>
+        </w:rPr>
+        <w:t>IaaS</w:t>
+      </w:r>
+      <w:r>
+        <w:rPr>
+          <w:rFonts w:ascii="宋体" w:eastAsia="宋体" w:hAnsi="宋体"/>
+          <w:sz w:val="24"/>
+          <w:szCs w:val="24"/>
+        </w:rPr>
+        <w:t xml:space="preserve">层限制，通过打造 PaaS 平台 ，实现对所有 IaaS </w:t>
+      </w:r>
+      <w:proofErr w:type="gramStart"/>
+      <w:r>
+        <w:rPr>
+          <w:rFonts w:ascii="宋体" w:eastAsia="宋体" w:hAnsi="宋体"/>
+          <w:sz w:val="24"/>
+          <w:szCs w:val="24"/>
+        </w:rPr>
+        <w:t>层基础</w:t>
+      </w:r>
+      <w:proofErr w:type="gramEnd"/>
+      <w:r>
+        <w:rPr>
+          <w:rFonts w:ascii="宋体" w:eastAsia="宋体" w:hAnsi="宋体"/>
+          <w:sz w:val="24"/>
+          <w:szCs w:val="24"/>
+        </w:rPr>
+        <w:t>服务统一封装和协议转换，适配不同</w:t>
+      </w:r>
+      <w:proofErr w:type="gramStart"/>
+      <w:r>
+        <w:rPr>
+          <w:rFonts w:ascii="宋体" w:eastAsia="宋体" w:hAnsi="宋体"/>
+          <w:sz w:val="24"/>
+          <w:szCs w:val="24"/>
+        </w:rPr>
+        <w:t>云服务</w:t>
+      </w:r>
+      <w:proofErr w:type="gramEnd"/>
+      <w:r>
+        <w:rPr>
+          <w:rFonts w:ascii="宋体" w:eastAsia="宋体" w:hAnsi="宋体"/>
+          <w:sz w:val="24"/>
+          <w:szCs w:val="24"/>
+        </w:rPr>
+        <w:t>提供商的开发接口，为上下层平台提供一个标准化开发运行环境。</w:t>
+      </w:r>
+    </w:p>
+    <w:p>
+      <w:pPr>
+        <w:pStyle w:val="N"/>
+        <w:spacing w:line="360" w:lineRule="auto"/>
+        <w:ind w:firstLine="480"/>
+        <w:rPr>
+          <w:rFonts w:ascii="宋体" w:eastAsia="宋体" w:hAnsi="宋体"/>
+          <w:sz w:val="24"/>
+          <w:szCs w:val="24"/>
+        </w:rPr>
+      </w:pPr>
+      <w:r>
+        <w:rPr>
+          <w:rFonts w:ascii="宋体" w:eastAsia="宋体" w:hAnsi="宋体"/>
+          <w:sz w:val="24"/>
+          <w:szCs w:val="24"/>
+        </w:rPr>
+        <w:t xml:space="preserve">PaaS </w:t>
+      </w:r>
+      <w:r>
+        <w:rPr>
+          <w:rFonts w:ascii="宋体" w:eastAsia="宋体" w:hAnsi="宋体"/>
+          <w:sz w:val="24"/>
+          <w:szCs w:val="24"/>
+        </w:rPr>
+        <w:t>平台层</w:t>
+      </w:r>
+      <w:r>
+        <w:rPr>
+          <w:rFonts w:ascii="宋体" w:eastAsia="宋体" w:hAnsi="宋体"/>
+          <w:sz w:val="24"/>
+          <w:szCs w:val="24"/>
+        </w:rPr>
+        <w:t>构建在 IaaS 基础层上，把软件开发、测试和部署环境以服务方式对外进行提供。PaaS 平台层</w:t>
+      </w:r>
+      <w:r>
+        <w:rPr>
+          <w:rFonts w:ascii="宋体" w:eastAsia="宋体" w:hAnsi="宋体"/>
+          <w:sz w:val="24"/>
+          <w:szCs w:val="24"/>
+        </w:rPr>
+        <w:t>为各业务提供包括</w:t>
+      </w:r>
+      <w:r>
+        <w:rPr>
+          <w:rFonts w:ascii="宋体" w:eastAsia="宋体" w:hAnsi="宋体"/>
+          <w:sz w:val="24"/>
+          <w:szCs w:val="24"/>
+        </w:rPr>
+        <w:t>消息</w:t>
+      </w:r>
+      <w:r>
+        <w:rPr>
+          <w:rFonts w:ascii="宋体" w:eastAsia="宋体" w:hAnsi="宋体"/>
+          <w:sz w:val="24"/>
+          <w:szCs w:val="24"/>
+        </w:rPr>
+        <w:t>中间件、</w:t>
+      </w:r>
+      <w:r>
+        <w:rPr>
+          <w:rFonts w:ascii="宋体" w:eastAsia="宋体" w:hAnsi="宋体"/>
+          <w:sz w:val="24"/>
+          <w:szCs w:val="24"/>
+        </w:rPr>
+        <w:t>关系</w:t>
+      </w:r>
+      <w:r>
+        <w:rPr>
+          <w:rFonts w:ascii="宋体" w:eastAsia="宋体" w:hAnsi="宋体"/>
+          <w:sz w:val="24"/>
+          <w:szCs w:val="24"/>
+        </w:rPr>
+        <w:t>数据库</w:t>
+      </w:r>
+      <w:r>
+        <w:rPr>
+          <w:rFonts w:ascii="宋体" w:eastAsia="宋体" w:hAnsi="宋体"/>
+          <w:sz w:val="24"/>
+          <w:szCs w:val="24"/>
+        </w:rPr>
+        <w:t>、大数据框架</w:t>
+      </w:r>
+      <w:r>
+        <w:rPr>
+          <w:rFonts w:ascii="宋体" w:eastAsia="宋体" w:hAnsi="宋体"/>
+          <w:sz w:val="24"/>
+          <w:szCs w:val="24"/>
+        </w:rPr>
+        <w:t>、</w:t>
+      </w:r>
+      <w:r>
+        <w:rPr>
+          <w:rFonts w:ascii="宋体" w:eastAsia="宋体" w:hAnsi="宋体" w:hint="eastAsia"/>
+          <w:sz w:val="24"/>
+          <w:szCs w:val="24"/>
+        </w:rPr>
+        <w:t>Window/Linux</w:t>
+      </w:r>
+      <w:r>
+        <w:rPr>
+          <w:rFonts w:ascii="宋体" w:eastAsia="宋体" w:hAnsi="宋体"/>
+          <w:sz w:val="24"/>
+          <w:szCs w:val="24"/>
+        </w:rPr>
+        <w:t>操作系统、开发环境</w:t>
+      </w:r>
+      <w:r>
+        <w:rPr>
+          <w:rFonts w:ascii="宋体" w:eastAsia="宋体" w:hAnsi="宋体" w:hint="eastAsia"/>
+          <w:sz w:val="24"/>
+          <w:szCs w:val="24"/>
+        </w:rPr>
+        <w:t>(python、C、C++、</w:t>
+      </w:r>
+      <w:r>
+        <w:rPr>
+          <w:rFonts w:ascii="宋体" w:eastAsia="宋体" w:hAnsi="宋体" w:hint="eastAsia"/>
+          <w:sz w:val="24"/>
+          <w:szCs w:val="24"/>
+        </w:rPr>
+        <w:t>J</w:t>
+      </w:r>
+      <w:r>
+        <w:rPr>
+          <w:rFonts w:ascii="宋体" w:eastAsia="宋体" w:hAnsi="宋体" w:hint="eastAsia"/>
+          <w:sz w:val="24"/>
+          <w:szCs w:val="24"/>
+        </w:rPr>
+        <w:t>ava、Go</w:t>
+      </w:r>
+      <w:r>
+        <w:rPr>
+          <w:rFonts w:ascii="宋体" w:eastAsia="宋体" w:hAnsi="宋体" w:hint="eastAsia"/>
+          <w:sz w:val="24"/>
+          <w:szCs w:val="24"/>
+        </w:rPr>
+        <w:t>、</w:t>
+      </w:r>
+      <w:proofErr w:type="spellStart"/>
+      <w:r>
+        <w:rPr>
+          <w:rFonts w:ascii="宋体" w:eastAsia="宋体" w:hAnsi="宋体" w:hint="eastAsia"/>
+          <w:sz w:val="24"/>
+          <w:szCs w:val="24"/>
+        </w:rPr>
+        <w:t>n</w:t>
+      </w:r>
+      <w:r>
+        <w:rPr>
+          <w:rFonts w:ascii="宋体" w:eastAsia="宋体" w:hAnsi="宋体" w:hint="eastAsia"/>
+          <w:sz w:val="24"/>
+          <w:szCs w:val="24"/>
+        </w:rPr>
+        <w:t>odejs</w:t>
+      </w:r>
+      <w:proofErr w:type="spellEnd"/>
+      <w:r>
+        <w:rPr>
+          <w:rFonts w:ascii="宋体" w:eastAsia="宋体" w:hAnsi="宋体" w:hint="eastAsia"/>
+          <w:sz w:val="24"/>
+          <w:szCs w:val="24"/>
+        </w:rPr>
+        <w:t>)</w:t>
+      </w:r>
+      <w:r>
+        <w:rPr>
+          <w:rFonts w:ascii="宋体" w:eastAsia="宋体" w:hAnsi="宋体"/>
+          <w:sz w:val="24"/>
+          <w:szCs w:val="24"/>
+        </w:rPr>
+        <w:t>等在内的软件</w:t>
+      </w:r>
+      <w:r>
+        <w:rPr>
+          <w:rFonts w:ascii="宋体" w:eastAsia="宋体" w:hAnsi="宋体"/>
+          <w:sz w:val="24"/>
+          <w:szCs w:val="24"/>
+        </w:rPr>
+        <w:t>，允许进行应用远程开发、配置、部署。</w:t>
+      </w:r>
+      <w:r>
+        <w:rPr>
+          <w:rFonts w:ascii="宋体" w:eastAsia="宋体" w:hAnsi="宋体"/>
+          <w:sz w:val="24"/>
+          <w:szCs w:val="24"/>
+        </w:rPr>
+        <w:t>如图</w:t>
+      </w:r>
+      <w:r>
+        <w:rPr>
+          <w:rFonts w:ascii="宋体" w:eastAsia="宋体" w:hAnsi="宋体" w:hint="eastAsia"/>
+          <w:sz w:val="24"/>
+          <w:szCs w:val="24"/>
+        </w:rPr>
+        <w:t>5.2-3所示。</w:t>
+      </w:r>
+    </w:p>
+    <w:p>
+      <w:pPr>
+        <w:pStyle w:val="N"/>
+        <w:spacing w:line="360" w:lineRule="auto"/>
+        <w:ind w:firstLine="480"/>
+        <w:rPr>
+          <w:rFonts w:ascii="宋体" w:eastAsia="宋体" w:hAnsi="宋体"/>
+          <w:sz w:val="24"/>
+          <w:szCs w:val="24"/>
+        </w:rPr>
+      </w:pPr>
+      <w:r>
+        <w:rPr>
+          <w:rFonts w:ascii="宋体" w:eastAsia="宋体" w:hAnsi="宋体" w:hint="eastAsia"/>
+          <w:sz w:val="24"/>
+          <w:szCs w:val="24"/>
+        </w:rPr>
+        <w:t>PaaS服务层，采用混合型PaaS架构设计。其核心思路是基于统一的PaaS框架，提供适合不同业务需求的</w:t>
+      </w:r>
+      <w:r>
+        <w:rPr>
+          <w:rFonts w:ascii="宋体" w:eastAsia="宋体" w:hAnsi="宋体" w:hint="eastAsia"/>
+          <w:sz w:val="24"/>
+          <w:szCs w:val="24"/>
+        </w:rPr>
+        <w:t>PaaS开发环境。针对无法改造的业务，提供VM模板和应用模板两种PaaS服务，让传统业务可以平滑迁移到云上。针对传统数据库和大数据两种数据类型的功能，提供</w:t>
+      </w:r>
+      <w:proofErr w:type="spellStart"/>
+      <w:r>
+        <w:rPr>
+          <w:rFonts w:ascii="宋体" w:eastAsia="宋体" w:hAnsi="宋体" w:hint="eastAsia"/>
+          <w:sz w:val="24"/>
+          <w:szCs w:val="24"/>
+        </w:rPr>
+        <w:t>Oralce</w:t>
+      </w:r>
+      <w:proofErr w:type="spellEnd"/>
+      <w:r>
+        <w:rPr>
+          <w:rFonts w:ascii="宋体" w:eastAsia="宋体" w:hAnsi="宋体" w:hint="eastAsia"/>
+          <w:sz w:val="24"/>
+          <w:szCs w:val="24"/>
+        </w:rPr>
+        <w:t>、My SQL、</w:t>
+      </w:r>
+      <w:proofErr w:type="spellStart"/>
+      <w:r>
+        <w:rPr>
+          <w:rFonts w:ascii="宋体" w:eastAsia="宋体" w:hAnsi="宋体" w:hint="eastAsia"/>
+          <w:sz w:val="24"/>
+          <w:szCs w:val="24"/>
+        </w:rPr>
+        <w:t>Postgresql</w:t>
+      </w:r>
+      <w:proofErr w:type="spellEnd"/>
+      <w:r>
+        <w:rPr>
+          <w:rFonts w:ascii="宋体" w:eastAsia="宋体" w:hAnsi="宋体" w:hint="eastAsia"/>
+          <w:sz w:val="24"/>
+          <w:szCs w:val="24"/>
+        </w:rPr>
+        <w:t>、MongoDB、Hadoop、Spark、</w:t>
+      </w:r>
+      <w:proofErr w:type="spellStart"/>
+      <w:r>
+        <w:rPr>
+          <w:rFonts w:ascii="宋体" w:eastAsia="宋体" w:hAnsi="宋体" w:hint="eastAsia"/>
+          <w:sz w:val="24"/>
+          <w:szCs w:val="24"/>
+        </w:rPr>
+        <w:t>Flink</w:t>
+      </w:r>
+      <w:proofErr w:type="spellEnd"/>
+      <w:r>
+        <w:rPr>
+          <w:rFonts w:ascii="宋体" w:eastAsia="宋体" w:hAnsi="宋体" w:hint="eastAsia"/>
+          <w:sz w:val="24"/>
+          <w:szCs w:val="24"/>
+        </w:rPr>
+        <w:t>、Storm等技术。</w:t>
+      </w:r>
+      <w:r>
+        <w:rPr>
+          <w:rFonts w:ascii="宋体" w:eastAsia="宋体" w:hAnsi="宋体" w:hint="eastAsia"/>
+          <w:sz w:val="24"/>
+          <w:szCs w:val="24"/>
+        </w:rPr>
+        <w:t>针对传统应用架构但可以优化改造的系统，可以采用</w:t>
+      </w:r>
+      <w:proofErr w:type="spellStart"/>
+      <w:r>
+        <w:rPr>
+          <w:rFonts w:ascii="宋体" w:eastAsia="宋体" w:hAnsi="宋体" w:hint="eastAsia"/>
+          <w:sz w:val="24"/>
+          <w:szCs w:val="24"/>
+        </w:rPr>
+        <w:t>CloudFoundry</w:t>
+      </w:r>
+      <w:proofErr w:type="spellEnd"/>
+      <w:r>
+        <w:rPr>
+          <w:rFonts w:ascii="宋体" w:eastAsia="宋体" w:hAnsi="宋体" w:hint="eastAsia"/>
+          <w:sz w:val="24"/>
+          <w:szCs w:val="24"/>
+        </w:rPr>
+        <w:t>的PaaS服务。针对新开发的应用，采用基于Kubernetes的分布式容器服务PaaS服务，作为后续演进的统一的PaaS架构。</w:t>
+      </w:r>
+    </w:p>
+    <w:p>
+      <w:pPr>
+        <w:pStyle w:val="N"/>
+        <w:spacing w:line="360" w:lineRule="auto"/>
+        <w:ind w:firstLine="480"/>
+        <w:rPr>
+          <w:rFonts w:ascii="宋体" w:eastAsia="宋体" w:hAnsi="宋体" w:hint="eastAsia"/>
+          <w:sz w:val="24"/>
+          <w:szCs w:val="24"/>
+        </w:rPr>
+      </w:pPr>
+      <w:r>
+        <w:rPr>
+          <w:rFonts w:ascii="宋体" w:eastAsia="宋体" w:hAnsi="宋体"/>
+          <w:sz w:val="24"/>
+          <w:szCs w:val="24"/>
+        </w:rPr>
+        <w:t>大数据分析引擎作</w:t>
+      </w:r>
+      <w:r>
+        <w:rPr>
+          <w:rFonts w:ascii="宋体" w:eastAsia="宋体" w:hAnsi="宋体"/>
+          <w:sz w:val="24"/>
+          <w:szCs w:val="24"/>
+        </w:rPr>
+        <w:t>为</w:t>
+      </w:r>
+      <w:r>
+        <w:rPr>
+          <w:rFonts w:ascii="宋体" w:eastAsia="宋体" w:hAnsi="宋体"/>
+          <w:sz w:val="24"/>
+          <w:szCs w:val="24"/>
+        </w:rPr>
+        <w:t xml:space="preserve"> PaaS 平台基础服务能力，处于 PaaS 平台核心应用层 ，可与 PaaS 平台消息引擎、用户管理、基础服务能力管理、</w:t>
+      </w:r>
+      <w:proofErr w:type="gramStart"/>
+      <w:r>
+        <w:rPr>
+          <w:rFonts w:ascii="宋体" w:eastAsia="宋体" w:hAnsi="宋体"/>
+          <w:sz w:val="24"/>
+          <w:szCs w:val="24"/>
+        </w:rPr>
+        <w:t>云管理</w:t>
+      </w:r>
+      <w:proofErr w:type="gramEnd"/>
+      <w:r>
+        <w:rPr>
+          <w:rFonts w:ascii="宋体" w:eastAsia="宋体" w:hAnsi="宋体"/>
+          <w:sz w:val="24"/>
+          <w:szCs w:val="24"/>
+        </w:rPr>
+        <w:t xml:space="preserve">中间件无缝结合，为 SaaS </w:t>
+      </w:r>
+      <w:r>
+        <w:rPr>
+          <w:rFonts w:ascii="宋体" w:eastAsia="宋体" w:hAnsi="宋体"/>
+          <w:sz w:val="24"/>
+          <w:szCs w:val="24"/>
+        </w:rPr>
+        <w:lastRenderedPageBreak/>
+        <w:t>层业务系统提供统一的数据处理能力，大幅提升</w:t>
+      </w:r>
+      <w:r>
+        <w:rPr>
+          <w:rFonts w:ascii="宋体" w:eastAsia="宋体" w:hAnsi="宋体"/>
+          <w:sz w:val="24"/>
+          <w:szCs w:val="24"/>
+        </w:rPr>
+        <w:t>SaaS</w:t>
+      </w:r>
+      <w:r>
+        <w:rPr>
+          <w:rFonts w:ascii="宋体" w:eastAsia="宋体" w:hAnsi="宋体"/>
+          <w:sz w:val="24"/>
+          <w:szCs w:val="24"/>
+        </w:rPr>
+        <w:t>层业务系统数据处理效率。</w:t>
+      </w:r>
+      <w:r>
+        <w:rPr>
+          <w:rFonts w:ascii="宋体" w:eastAsia="宋体" w:hAnsi="宋体"/>
+          <w:sz w:val="24"/>
+          <w:szCs w:val="24"/>
+        </w:rPr>
+        <w:t>利用</w:t>
+      </w:r>
+      <w:r>
+        <w:rPr>
+          <w:rFonts w:ascii="宋体" w:eastAsia="宋体" w:hAnsi="宋体" w:hint="eastAsia"/>
+          <w:sz w:val="24"/>
+          <w:szCs w:val="24"/>
+        </w:rPr>
+        <w:t>OpenStack中的Sahara组件实现在OpenStack</w:t>
+      </w:r>
+      <w:proofErr w:type="gramStart"/>
+      <w:r>
+        <w:rPr>
+          <w:rFonts w:ascii="宋体" w:eastAsia="宋体" w:hAnsi="宋体" w:hint="eastAsia"/>
+          <w:sz w:val="24"/>
+          <w:szCs w:val="24"/>
+        </w:rPr>
+        <w:t>云环境</w:t>
+      </w:r>
+      <w:proofErr w:type="gramEnd"/>
+      <w:r>
+        <w:rPr>
+          <w:rFonts w:ascii="宋体" w:eastAsia="宋体" w:hAnsi="宋体" w:hint="eastAsia"/>
+          <w:sz w:val="24"/>
+          <w:szCs w:val="24"/>
+        </w:rPr>
+        <w:t>中简单、快速地部署并管理Hadoop集群，集成Hadoop可以向上提供和扩展理高效的大数据存储、大数据安全备份、大数据处理分析等服务。</w:t>
+      </w:r>
+    </w:p>
+    <w:p>
+      <w:pPr>
+        <w:pStyle w:val="N"/>
+        <w:spacing w:line="360" w:lineRule="auto"/>
+        <w:ind w:firstLine="480"/>
+        <w:rPr>
+          <w:rFonts w:ascii="宋体" w:eastAsia="宋体" w:hAnsi="宋体"/>
+          <w:sz w:val="24"/>
+          <w:szCs w:val="24"/>
+        </w:rPr>
+      </w:pPr>
+      <w:r>
+        <w:rPr>
+          <w:rFonts w:ascii="宋体" w:eastAsia="宋体" w:hAnsi="宋体" w:cs="Arial"/>
+          <w:sz w:val="24"/>
+          <w:szCs w:val="24"/>
+        </w:rPr>
+        <w:t>开发支持环境为用户提供了一站式</w:t>
+      </w:r>
+      <w:r>
+        <w:rPr>
+          <w:rFonts w:ascii="宋体" w:eastAsia="宋体" w:hAnsi="宋体" w:cs="Arial" w:hint="eastAsia"/>
+          <w:sz w:val="24"/>
+          <w:szCs w:val="24"/>
+        </w:rPr>
+        <w:t>软件</w:t>
+      </w:r>
+      <w:r>
+        <w:rPr>
+          <w:rFonts w:ascii="宋体" w:eastAsia="宋体" w:hAnsi="宋体" w:cs="Arial"/>
+          <w:sz w:val="24"/>
+          <w:szCs w:val="24"/>
+        </w:rPr>
+        <w:t>开发部署平台，除了</w:t>
+      </w:r>
+      <w:proofErr w:type="spellStart"/>
+      <w:r>
+        <w:rPr>
+          <w:rFonts w:ascii="宋体" w:eastAsia="宋体" w:hAnsi="宋体"/>
+          <w:sz w:val="24"/>
+          <w:szCs w:val="24"/>
+        </w:rPr>
+        <w:t>Devops</w:t>
+      </w:r>
+      <w:proofErr w:type="spellEnd"/>
+      <w:r>
+        <w:rPr>
+          <w:rFonts w:ascii="宋体" w:eastAsia="宋体" w:hAnsi="宋体"/>
+          <w:sz w:val="24"/>
+          <w:szCs w:val="24"/>
+        </w:rPr>
+        <w:t>(Development</w:t>
+      </w:r>
+      <w:r>
+        <w:rPr>
+          <w:rFonts w:ascii="宋体" w:eastAsia="宋体" w:hAnsi="宋体" w:cs="Arial"/>
+          <w:sz w:val="24"/>
+          <w:szCs w:val="24"/>
+        </w:rPr>
+        <w:t>和</w:t>
+      </w:r>
+      <w:r>
+        <w:rPr>
+          <w:rFonts w:ascii="宋体" w:eastAsia="宋体" w:hAnsi="宋体"/>
+          <w:sz w:val="24"/>
+          <w:szCs w:val="24"/>
+        </w:rPr>
+        <w:t>Operations</w:t>
+      </w:r>
+      <w:r>
+        <w:rPr>
+          <w:rFonts w:ascii="宋体" w:eastAsia="宋体" w:hAnsi="宋体"/>
+          <w:sz w:val="24"/>
+          <w:szCs w:val="24"/>
+        </w:rPr>
+        <w:t>的组合词</w:t>
+      </w:r>
+      <w:r>
+        <w:rPr>
+          <w:rFonts w:ascii="宋体" w:eastAsia="宋体" w:hAnsi="宋体" w:cs="Arial"/>
+          <w:sz w:val="24"/>
+          <w:szCs w:val="24"/>
+        </w:rPr>
+        <w:t>，是一组过程、方法与系统的统称，用于促进开发、技术运营和质量保障部门之间的沟通、协作与整合</w:t>
+      </w:r>
+      <w:r>
+        <w:rPr>
+          <w:rFonts w:ascii="宋体" w:eastAsia="宋体" w:hAnsi="宋体"/>
+          <w:sz w:val="24"/>
+          <w:szCs w:val="24"/>
+        </w:rPr>
+        <w:t>)</w:t>
+      </w:r>
+      <w:r>
+        <w:rPr>
+          <w:rFonts w:ascii="宋体" w:eastAsia="宋体" w:hAnsi="宋体" w:cs="Arial"/>
+          <w:sz w:val="24"/>
+          <w:szCs w:val="24"/>
+        </w:rPr>
+        <w:t>工作流管理功能，还集成了丰富的开发工具，力求解决应用服务开发、测试、交付和运维一体化的问题。</w:t>
+      </w:r>
+    </w:p>
+    <w:p>
+      <w:pPr>
+        <w:widowControl/>
+        <w:spacing w:line="360" w:lineRule="auto"/>
+        <w:ind w:firstLine="420"/>
         <w:jc w:val="center"/>
         <w:rPr>
-          <w:rFonts w:ascii="宋体" w:hAnsi="宋体" w:cs="Courier New"/>
+          <w:rFonts w:ascii="宋体" w:hAnsi="宋体" w:cs="Arial" w:hint="eastAsia"/>
+          <w:kern w:val="0"/>
           <w:sz w:val="24"/>
           <w:szCs w:val="24"/>
         </w:rPr>
@@ -7242,10 +8265,10 @@
           <w:noProof/>
         </w:rPr>
         <w:drawing>
-          <wp:inline distT="0" distB="0" distL="0" distR="0" wp14:anchorId="3F39D44E" wp14:editId="289281E3">
-            <wp:extent cx="5486400" cy="4830445"/>
-            <wp:effectExtent l="0" t="0" r="0" b="8255"/>
-            <wp:docPr id="22" name="图片 22"/>
+          <wp:inline distT="0" distB="0" distL="0" distR="0" wp14:anchorId="53FB547E" wp14:editId="6BE541DC">
+            <wp:extent cx="5486400" cy="1986280"/>
+            <wp:effectExtent l="0" t="0" r="0" b="0"/>
+            <wp:docPr id="13" name="图片 13"/>
             <wp:cNvGraphicFramePr>
               <a:graphicFrameLocks xmlns:a="http://schemas.openxmlformats.org/drawingml/2006/main" noChangeAspect="1"/>
             </wp:cNvGraphicFramePr>
@@ -7265,7 +8288,7 @@
                   <pic:spPr>
                     <a:xfrm>
                       <a:off x="0" y="0"/>
-                      <a:ext cx="5486400" cy="4830445"/>
+                      <a:ext cx="5486400" cy="1986280"/>
                     </a:xfrm>
                     <a:prstGeom prst="rect">
                       <a:avLst/>
@@ -7280,899 +8303,170 @@
     </w:p>
     <w:p>
       <w:pPr>
-        <w:pStyle w:val="3"/>
-        <w:spacing w:before="100" w:beforeAutospacing="1" w:after="100" w:afterAutospacing="1" w:line="360" w:lineRule="auto"/>
+        <w:pStyle w:val="a4"/>
+        <w:rPr>
+          <w:rFonts w:hint="eastAsia"/>
+        </w:rPr>
       </w:pPr>
       <w:proofErr w:type="spellStart"/>
       <w:r>
+        <w:t>P</w:t>
+      </w:r>
+      <w:r>
         <w:rPr>
           <w:rFonts w:hint="eastAsia"/>
         </w:rPr>
-        <w:lastRenderedPageBreak/>
-        <w:t>DaaS</w:t>
+        <w:t>aas</w:t>
       </w:r>
       <w:proofErr w:type="spellEnd"/>
       <w:r>
         <w:rPr>
           <w:rFonts w:hint="eastAsia"/>
         </w:rPr>
-        <w:t>层设计</w:t>
+        <w:t>服务</w:t>
+      </w:r>
+    </w:p>
+    <w:p>
+      <w:pPr>
+        <w:pStyle w:val="N"/>
+        <w:spacing w:line="360" w:lineRule="auto"/>
+        <w:ind w:firstLine="480"/>
+        <w:rPr>
+          <w:rFonts w:ascii="宋体" w:eastAsia="宋体" w:hAnsi="宋体" w:cs="Arial"/>
+          <w:sz w:val="24"/>
+          <w:szCs w:val="24"/>
+        </w:rPr>
+      </w:pPr>
+      <w:r>
+        <w:rPr>
+          <w:rFonts w:ascii="宋体" w:eastAsia="宋体" w:hAnsi="宋体" w:cs="Arial" w:hint="eastAsia"/>
+          <w:sz w:val="24"/>
+          <w:szCs w:val="24"/>
+        </w:rPr>
+        <w:t>资源调度</w:t>
+      </w:r>
+      <w:r>
+        <w:rPr>
+          <w:rFonts w:ascii="宋体" w:eastAsia="宋体" w:hAnsi="宋体" w:cs="Arial"/>
+          <w:sz w:val="24"/>
+          <w:szCs w:val="24"/>
+        </w:rPr>
+        <w:t>包括自定义的调度规则、实时</w:t>
+      </w:r>
+      <w:proofErr w:type="gramStart"/>
+      <w:r>
+        <w:rPr>
+          <w:rFonts w:ascii="宋体" w:eastAsia="宋体" w:hAnsi="宋体" w:cs="Arial"/>
+          <w:sz w:val="24"/>
+          <w:szCs w:val="24"/>
+        </w:rPr>
+        <w:t>调度器</w:t>
+      </w:r>
+      <w:proofErr w:type="gramEnd"/>
+      <w:r>
+        <w:rPr>
+          <w:rFonts w:ascii="宋体" w:eastAsia="宋体" w:hAnsi="宋体" w:cs="Arial"/>
+          <w:sz w:val="24"/>
+          <w:szCs w:val="24"/>
+        </w:rPr>
+        <w:t>与资源调整，并将容器组作为调度的基本单位。调度规则可以帮助</w:t>
+      </w:r>
+      <w:proofErr w:type="gramStart"/>
+      <w:r>
+        <w:rPr>
+          <w:rFonts w:ascii="宋体" w:eastAsia="宋体" w:hAnsi="宋体" w:cs="Arial"/>
+          <w:sz w:val="24"/>
+          <w:szCs w:val="24"/>
+        </w:rPr>
+        <w:t>调度器</w:t>
+      </w:r>
+      <w:proofErr w:type="gramEnd"/>
+      <w:r>
+        <w:rPr>
+          <w:rFonts w:ascii="宋体" w:eastAsia="宋体" w:hAnsi="宋体" w:cs="Arial"/>
+          <w:sz w:val="24"/>
+          <w:szCs w:val="24"/>
+        </w:rPr>
+        <w:t>更加精确、合理、公平地为容器组，应用和租户之间分配资源。实时</w:t>
+      </w:r>
+      <w:proofErr w:type="gramStart"/>
+      <w:r>
+        <w:rPr>
+          <w:rFonts w:ascii="宋体" w:eastAsia="宋体" w:hAnsi="宋体" w:cs="Arial"/>
+          <w:sz w:val="24"/>
+          <w:szCs w:val="24"/>
+        </w:rPr>
+        <w:t>调度器</w:t>
+      </w:r>
+      <w:proofErr w:type="gramEnd"/>
+      <w:r>
+        <w:rPr>
+          <w:rFonts w:ascii="宋体" w:eastAsia="宋体" w:hAnsi="宋体" w:cs="Arial"/>
+          <w:sz w:val="24"/>
+          <w:szCs w:val="24"/>
+        </w:rPr>
+        <w:t>可辅助容器组选择合适的主机。资源调整模块可在资源分配不合理的情况下通过改变部分容器组的运行节点来改善集群整体的资源分配状况。</w:t>
+      </w:r>
+    </w:p>
+    <w:p>
+      <w:pPr>
+        <w:pStyle w:val="N"/>
+        <w:spacing w:line="360" w:lineRule="auto"/>
+        <w:ind w:firstLine="480"/>
+        <w:rPr>
+          <w:rFonts w:ascii="宋体" w:eastAsia="宋体" w:hAnsi="宋体" w:cs="Arial"/>
+          <w:sz w:val="24"/>
+          <w:szCs w:val="24"/>
+        </w:rPr>
+      </w:pPr>
+      <w:proofErr w:type="spellStart"/>
+      <w:r>
+        <w:rPr>
+          <w:rFonts w:ascii="宋体" w:eastAsia="宋体" w:hAnsi="宋体" w:cs="Arial"/>
+          <w:sz w:val="24"/>
+          <w:szCs w:val="24"/>
+        </w:rPr>
+        <w:t>P</w:t>
+      </w:r>
+      <w:r>
+        <w:rPr>
+          <w:rFonts w:ascii="宋体" w:eastAsia="宋体" w:hAnsi="宋体" w:cs="Arial" w:hint="eastAsia"/>
+          <w:sz w:val="24"/>
+          <w:szCs w:val="24"/>
+        </w:rPr>
+        <w:t>aas</w:t>
+      </w:r>
+      <w:proofErr w:type="spellEnd"/>
+      <w:r>
+        <w:rPr>
+          <w:rFonts w:ascii="宋体" w:eastAsia="宋体" w:hAnsi="宋体" w:cs="Arial"/>
+          <w:sz w:val="24"/>
+          <w:szCs w:val="24"/>
+        </w:rPr>
+        <w:t>层</w:t>
+      </w:r>
+      <w:r>
+        <w:rPr>
+          <w:rFonts w:ascii="宋体" w:eastAsia="宋体" w:hAnsi="宋体" w:cs="Arial"/>
+          <w:sz w:val="24"/>
+          <w:szCs w:val="24"/>
+        </w:rPr>
+        <w:t>提供应用管理、资源管理、镜像管理、应用市场管理、容器管理、多租户管理和监控管理等多种管理和维护功能。</w:t>
       </w:r>
     </w:p>
     <w:p>
       <w:pPr>
         <w:widowControl/>
-        <w:spacing w:before="100" w:beforeAutospacing="1" w:after="100" w:afterAutospacing="1" w:line="360" w:lineRule="auto"/>
+        <w:spacing w:line="360" w:lineRule="auto"/>
         <w:ind w:firstLine="420"/>
         <w:jc w:val="left"/>
         <w:rPr>
-          <w:rFonts w:ascii="宋体" w:hAnsi="宋体" w:cs="宋体"/>
-          <w:kern w:val="0"/>
-          <w:sz w:val="24"/>
-          <w:szCs w:val="24"/>
-        </w:rPr>
-      </w:pPr>
-      <w:r>
-        <w:rPr>
-          <w:rFonts w:ascii="宋体" w:hAnsi="宋体" w:cs="宋体"/>
-          <w:kern w:val="0"/>
-          <w:sz w:val="24"/>
-          <w:szCs w:val="24"/>
-        </w:rPr>
-        <w:t>数据即服务（</w:t>
-      </w:r>
-      <w:proofErr w:type="spellStart"/>
-      <w:r>
-        <w:rPr>
-          <w:rFonts w:ascii="宋体" w:hAnsi="宋体" w:cs="宋体"/>
-          <w:kern w:val="0"/>
-          <w:sz w:val="24"/>
-          <w:szCs w:val="24"/>
-        </w:rPr>
-        <w:t>DaaS</w:t>
-      </w:r>
-      <w:proofErr w:type="spellEnd"/>
-      <w:r>
-        <w:rPr>
-          <w:rFonts w:ascii="宋体" w:hAnsi="宋体" w:cs="宋体"/>
-          <w:kern w:val="0"/>
-          <w:sz w:val="24"/>
-          <w:szCs w:val="24"/>
-        </w:rPr>
-        <w:t>，Data</w:t>
-      </w:r>
-      <w:r>
-        <w:rPr>
-          <w:rFonts w:ascii="宋体" w:hAnsi="宋体" w:cs="宋体" w:hint="eastAsia"/>
-          <w:kern w:val="0"/>
-          <w:sz w:val="24"/>
-          <w:szCs w:val="24"/>
-        </w:rPr>
-        <w:t xml:space="preserve"> </w:t>
-      </w:r>
-      <w:r>
-        <w:rPr>
-          <w:rFonts w:ascii="宋体" w:hAnsi="宋体" w:cs="宋体"/>
-          <w:kern w:val="0"/>
-          <w:sz w:val="24"/>
-          <w:szCs w:val="24"/>
-        </w:rPr>
-        <w:t>as</w:t>
-      </w:r>
-      <w:r>
-        <w:rPr>
-          <w:rFonts w:ascii="宋体" w:hAnsi="宋体" w:cs="宋体" w:hint="eastAsia"/>
-          <w:kern w:val="0"/>
-          <w:sz w:val="24"/>
-          <w:szCs w:val="24"/>
-        </w:rPr>
-        <w:t xml:space="preserve"> </w:t>
-      </w:r>
-      <w:r>
-        <w:rPr>
-          <w:rFonts w:ascii="宋体" w:hAnsi="宋体" w:cs="宋体"/>
-          <w:kern w:val="0"/>
-          <w:sz w:val="24"/>
-          <w:szCs w:val="24"/>
-        </w:rPr>
-        <w:t>a</w:t>
-      </w:r>
-      <w:r>
-        <w:rPr>
-          <w:rFonts w:ascii="宋体" w:hAnsi="宋体" w:cs="宋体" w:hint="eastAsia"/>
-          <w:kern w:val="0"/>
-          <w:sz w:val="24"/>
-          <w:szCs w:val="24"/>
-        </w:rPr>
-        <w:t xml:space="preserve"> </w:t>
-      </w:r>
-      <w:r>
-        <w:rPr>
-          <w:rFonts w:ascii="宋体" w:hAnsi="宋体" w:cs="宋体"/>
-          <w:kern w:val="0"/>
-          <w:sz w:val="24"/>
-          <w:szCs w:val="24"/>
-        </w:rPr>
-        <w:t>Service）是指与数据相关的任何服务都能够发生在一个集中化的位置，如聚合、数据质量管理、数据清洗等，然后再将数据提供给不同的系统和用户，而无需再考虑这些数据来自于哪些数据源。</w:t>
-      </w:r>
-    </w:p>
-    <w:p>
-      <w:pPr>
-        <w:pStyle w:val="3"/>
-        <w:spacing w:before="100" w:beforeAutospacing="1" w:after="100" w:afterAutospacing="1" w:line="360" w:lineRule="auto"/>
-      </w:pPr>
-      <w:r>
-        <w:rPr>
-          <w:rFonts w:hint="eastAsia"/>
-        </w:rPr>
-        <w:t>PaaS</w:t>
-      </w:r>
-      <w:r>
-        <w:rPr>
-          <w:rFonts w:hint="eastAsia"/>
-        </w:rPr>
-        <w:t>层设计</w:t>
-      </w:r>
-    </w:p>
-    <w:p>
-      <w:pPr>
-        <w:pStyle w:val="N"/>
-        <w:spacing w:before="100" w:beforeAutospacing="1" w:after="100" w:afterAutospacing="1" w:line="360" w:lineRule="auto"/>
-        <w:ind w:firstLine="480"/>
-        <w:rPr>
-          <w:rFonts w:ascii="宋体" w:eastAsia="宋体" w:hAnsi="宋体" w:cs="宋体"/>
-          <w:bCs/>
-          <w:kern w:val="0"/>
-          <w:sz w:val="24"/>
-          <w:szCs w:val="24"/>
-        </w:rPr>
-      </w:pPr>
-      <w:r>
-        <w:rPr>
-          <w:rFonts w:ascii="宋体" w:eastAsia="宋体" w:hAnsi="宋体" w:cs="宋体"/>
-          <w:bCs/>
-          <w:kern w:val="0"/>
-          <w:sz w:val="24"/>
-          <w:szCs w:val="24"/>
-        </w:rPr>
-        <w:t>平台即服务 (PaaS，Platform as a Service) 提供在</w:t>
-      </w:r>
-      <w:proofErr w:type="gramStart"/>
-      <w:r>
-        <w:rPr>
-          <w:rFonts w:ascii="宋体" w:eastAsia="宋体" w:hAnsi="宋体" w:cs="宋体"/>
-          <w:bCs/>
-          <w:kern w:val="0"/>
-          <w:sz w:val="24"/>
-          <w:szCs w:val="24"/>
-        </w:rPr>
-        <w:t>集成式云环境</w:t>
-      </w:r>
-      <w:proofErr w:type="gramEnd"/>
-      <w:r>
-        <w:rPr>
-          <w:rFonts w:ascii="宋体" w:eastAsia="宋体" w:hAnsi="宋体" w:cs="宋体"/>
-          <w:bCs/>
-          <w:kern w:val="0"/>
-          <w:sz w:val="24"/>
-          <w:szCs w:val="24"/>
-        </w:rPr>
-        <w:t>中开发、测试、运行和管理 SaaS 应用程序所需的基础架构和计算资源。拥有 Internet 连接的任何人都可以参与并开发基于云的解决方案，而不必寻找、购买和管理硬件、操作系统、数据库、中间件以及其他软件。</w:t>
-      </w:r>
-    </w:p>
-    <w:p>
-      <w:pPr>
-        <w:pStyle w:val="N"/>
-        <w:spacing w:before="100" w:beforeAutospacing="1" w:after="100" w:afterAutospacing="1" w:line="360" w:lineRule="auto"/>
-        <w:ind w:firstLine="480"/>
-        <w:rPr>
-          <w:rFonts w:ascii="宋体" w:eastAsia="宋体" w:hAnsi="宋体" w:cs="宋体"/>
-          <w:bCs/>
-          <w:kern w:val="0"/>
-          <w:sz w:val="24"/>
-          <w:szCs w:val="24"/>
-        </w:rPr>
-      </w:pPr>
-      <w:r>
-        <w:rPr>
-          <w:rFonts w:ascii="宋体" w:eastAsia="宋体" w:hAnsi="宋体"/>
-          <w:sz w:val="24"/>
-          <w:szCs w:val="24"/>
-        </w:rPr>
-        <w:t>PaaS 平台是基于底层不同</w:t>
-      </w:r>
-      <w:proofErr w:type="gramStart"/>
-      <w:r>
-        <w:rPr>
-          <w:rFonts w:ascii="宋体" w:eastAsia="宋体" w:hAnsi="宋体"/>
-          <w:sz w:val="24"/>
-          <w:szCs w:val="24"/>
-        </w:rPr>
-        <w:t>云基础</w:t>
-      </w:r>
-      <w:proofErr w:type="gramEnd"/>
-      <w:r>
-        <w:rPr>
-          <w:rFonts w:ascii="宋体" w:eastAsia="宋体" w:hAnsi="宋体"/>
-          <w:sz w:val="24"/>
-          <w:szCs w:val="24"/>
-        </w:rPr>
-        <w:t>资源之上的一个开放、可运营、可动态扩展、易运维的</w:t>
-      </w:r>
-      <w:proofErr w:type="gramStart"/>
-      <w:r>
-        <w:rPr>
-          <w:rFonts w:ascii="宋体" w:eastAsia="宋体" w:hAnsi="宋体"/>
-          <w:sz w:val="24"/>
-          <w:szCs w:val="24"/>
-        </w:rPr>
-        <w:t>云服务</w:t>
-      </w:r>
-      <w:proofErr w:type="gramEnd"/>
-      <w:r>
-        <w:rPr>
-          <w:rFonts w:ascii="宋体" w:eastAsia="宋体" w:hAnsi="宋体"/>
-          <w:sz w:val="24"/>
-          <w:szCs w:val="24"/>
-        </w:rPr>
-        <w:t>平台。要求实现对不同</w:t>
-      </w:r>
-      <w:proofErr w:type="gramStart"/>
-      <w:r>
-        <w:rPr>
-          <w:rFonts w:ascii="宋体" w:eastAsia="宋体" w:hAnsi="宋体"/>
-          <w:sz w:val="24"/>
-          <w:szCs w:val="24"/>
-        </w:rPr>
-        <w:t>云基础</w:t>
-      </w:r>
-      <w:proofErr w:type="gramEnd"/>
-      <w:r>
-        <w:rPr>
-          <w:rFonts w:ascii="宋体" w:eastAsia="宋体" w:hAnsi="宋体"/>
-          <w:sz w:val="24"/>
-          <w:szCs w:val="24"/>
-        </w:rPr>
-        <w:t>资源统一化管理、第三方工具快速集成管理、应用产品快速部署管理、统一用户和应用管理、统一公告管理、平台运行状态实时监控等。为保证平台通用性 ，不受</w:t>
-      </w:r>
-      <w:r>
-        <w:rPr>
-          <w:rFonts w:ascii="宋体" w:eastAsia="宋体" w:hAnsi="宋体"/>
-          <w:sz w:val="24"/>
-          <w:szCs w:val="24"/>
-        </w:rPr>
-        <w:t>IaaS</w:t>
-      </w:r>
-      <w:r>
-        <w:rPr>
-          <w:rFonts w:ascii="宋体" w:eastAsia="宋体" w:hAnsi="宋体"/>
-          <w:sz w:val="24"/>
-          <w:szCs w:val="24"/>
-        </w:rPr>
-        <w:t xml:space="preserve">层限制，通过打造 PaaS 平台 ，实现对所有 IaaS </w:t>
-      </w:r>
-      <w:proofErr w:type="gramStart"/>
-      <w:r>
-        <w:rPr>
-          <w:rFonts w:ascii="宋体" w:eastAsia="宋体" w:hAnsi="宋体"/>
-          <w:sz w:val="24"/>
-          <w:szCs w:val="24"/>
-        </w:rPr>
-        <w:t>层基础</w:t>
-      </w:r>
-      <w:proofErr w:type="gramEnd"/>
-      <w:r>
-        <w:rPr>
-          <w:rFonts w:ascii="宋体" w:eastAsia="宋体" w:hAnsi="宋体"/>
-          <w:sz w:val="24"/>
-          <w:szCs w:val="24"/>
-        </w:rPr>
-        <w:t>服务统一封装和协议转换 ，适配不同</w:t>
-      </w:r>
-      <w:proofErr w:type="gramStart"/>
-      <w:r>
-        <w:rPr>
-          <w:rFonts w:ascii="宋体" w:eastAsia="宋体" w:hAnsi="宋体"/>
-          <w:sz w:val="24"/>
-          <w:szCs w:val="24"/>
-        </w:rPr>
-        <w:t>云服务</w:t>
-      </w:r>
-      <w:proofErr w:type="gramEnd"/>
-      <w:r>
-        <w:rPr>
-          <w:rFonts w:ascii="宋体" w:eastAsia="宋体" w:hAnsi="宋体"/>
-          <w:sz w:val="24"/>
-          <w:szCs w:val="24"/>
-        </w:rPr>
-        <w:t>提供商的开发接口，为上下层平台提供一个标准化开发运行环境。</w:t>
-      </w:r>
-    </w:p>
-    <w:p>
-      <w:pPr>
-        <w:pStyle w:val="N"/>
-        <w:spacing w:before="100" w:beforeAutospacing="1" w:after="100" w:afterAutospacing="1" w:line="360" w:lineRule="auto"/>
-        <w:ind w:firstLine="480"/>
-        <w:rPr>
-          <w:rFonts w:ascii="宋体" w:eastAsia="宋体" w:hAnsi="宋体" w:cs="宋体"/>
-          <w:bCs/>
-          <w:kern w:val="0"/>
-          <w:sz w:val="24"/>
-          <w:szCs w:val="24"/>
-        </w:rPr>
-      </w:pPr>
-      <w:proofErr w:type="spellStart"/>
-      <w:r>
-        <w:rPr>
-          <w:rFonts w:ascii="宋体" w:eastAsia="宋体" w:hAnsi="宋体" w:cs="宋体" w:hint="eastAsia"/>
-          <w:bCs/>
-          <w:kern w:val="0"/>
-          <w:sz w:val="24"/>
-          <w:szCs w:val="24"/>
-        </w:rPr>
-        <w:t>Paas</w:t>
-      </w:r>
-      <w:proofErr w:type="spellEnd"/>
-      <w:r>
-        <w:rPr>
-          <w:rFonts w:ascii="宋体" w:eastAsia="宋体" w:hAnsi="宋体" w:cs="宋体" w:hint="eastAsia"/>
-          <w:bCs/>
-          <w:kern w:val="0"/>
-          <w:sz w:val="24"/>
-          <w:szCs w:val="24"/>
-        </w:rPr>
-        <w:t>建设达到以下目标：快捷供给业务系统所需的平台资源、快速进行应用平台部署和升级、提高应用开发和团队沟通效率、统一开放和生产环境配置、统一平台监测和运维。</w:t>
-      </w:r>
-    </w:p>
-    <w:p>
-      <w:pPr>
-        <w:pStyle w:val="N"/>
-        <w:spacing w:before="100" w:beforeAutospacing="1" w:after="100" w:afterAutospacing="1" w:line="360" w:lineRule="auto"/>
-        <w:ind w:firstLine="480"/>
-        <w:rPr>
-          <w:rFonts w:ascii="宋体" w:eastAsia="宋体" w:hAnsi="宋体"/>
-          <w:sz w:val="24"/>
-          <w:szCs w:val="24"/>
-        </w:rPr>
-      </w:pPr>
-      <w:r>
-        <w:rPr>
-          <w:rFonts w:ascii="宋体" w:eastAsia="宋体" w:hAnsi="宋体"/>
-          <w:sz w:val="24"/>
-          <w:szCs w:val="24"/>
-        </w:rPr>
-        <w:t xml:space="preserve">PaaS </w:t>
-      </w:r>
-      <w:r>
-        <w:rPr>
-          <w:rFonts w:ascii="宋体" w:eastAsia="宋体" w:hAnsi="宋体"/>
-          <w:sz w:val="24"/>
-          <w:szCs w:val="24"/>
-        </w:rPr>
-        <w:t>平台层</w:t>
-      </w:r>
-      <w:r>
-        <w:rPr>
-          <w:rFonts w:ascii="宋体" w:eastAsia="宋体" w:hAnsi="宋体"/>
-          <w:sz w:val="24"/>
-          <w:szCs w:val="24"/>
-        </w:rPr>
-        <w:t>构建在 IaaS 基础层上 ，把软件开发、测试和部署环境以服务方式对外进行提供。PaaS 平台层为各业务提供包括中间件、数据库、操作系统、开发环境等</w:t>
-      </w:r>
-      <w:r>
-        <w:rPr>
-          <w:rFonts w:ascii="宋体" w:eastAsia="宋体" w:hAnsi="宋体"/>
-          <w:sz w:val="24"/>
-          <w:szCs w:val="24"/>
-        </w:rPr>
-        <w:lastRenderedPageBreak/>
-        <w:t>在内的软件</w:t>
-      </w:r>
-      <w:proofErr w:type="gramStart"/>
-      <w:r>
-        <w:rPr>
-          <w:rFonts w:ascii="宋体" w:eastAsia="宋体" w:hAnsi="宋体"/>
-          <w:sz w:val="24"/>
-          <w:szCs w:val="24"/>
-        </w:rPr>
-        <w:t>栈</w:t>
-      </w:r>
-      <w:proofErr w:type="gramEnd"/>
-      <w:r>
-        <w:rPr>
-          <w:rFonts w:ascii="宋体" w:eastAsia="宋体" w:hAnsi="宋体"/>
-          <w:sz w:val="24"/>
-          <w:szCs w:val="24"/>
-        </w:rPr>
-        <w:t xml:space="preserve"> ，允许进行应用远程开发、配置、部署。</w:t>
-      </w:r>
-    </w:p>
-    <w:p>
-      <w:pPr>
-        <w:pStyle w:val="N"/>
-        <w:spacing w:before="100" w:beforeAutospacing="1" w:after="100" w:afterAutospacing="1" w:line="360" w:lineRule="auto"/>
-        <w:ind w:firstLine="480"/>
-        <w:rPr>
-          <w:rFonts w:ascii="宋体" w:eastAsia="宋体" w:hAnsi="宋体"/>
-          <w:sz w:val="24"/>
-          <w:szCs w:val="24"/>
-        </w:rPr>
-      </w:pPr>
-      <w:r>
-        <w:rPr>
-          <w:rFonts w:ascii="宋体" w:eastAsia="宋体" w:hAnsi="宋体" w:hint="eastAsia"/>
-          <w:sz w:val="24"/>
-          <w:szCs w:val="24"/>
-        </w:rPr>
-        <w:t>PaaS服务层，采用混合型PaaS架构设计。其核心思路是基于统一的PaaS框架，提供适合不同业务需求的</w:t>
-      </w:r>
-      <w:r>
-        <w:rPr>
-          <w:rFonts w:ascii="宋体" w:eastAsia="宋体" w:hAnsi="宋体" w:hint="eastAsia"/>
-          <w:sz w:val="24"/>
-          <w:szCs w:val="24"/>
-        </w:rPr>
-        <w:t>PaaS开发环境。针对无法改造的业务，提供VM模板和应用模板两种PaaS服务，让传统业务可以平滑迁移到云上。针对传统数据库和大数据两种数据类型的功能，提供</w:t>
-      </w:r>
-      <w:proofErr w:type="spellStart"/>
-      <w:r>
-        <w:rPr>
-          <w:rFonts w:ascii="宋体" w:eastAsia="宋体" w:hAnsi="宋体" w:hint="eastAsia"/>
-          <w:sz w:val="24"/>
-          <w:szCs w:val="24"/>
-        </w:rPr>
-        <w:t>Oralce</w:t>
-      </w:r>
-      <w:proofErr w:type="spellEnd"/>
-      <w:r>
-        <w:rPr>
-          <w:rFonts w:ascii="宋体" w:eastAsia="宋体" w:hAnsi="宋体" w:hint="eastAsia"/>
-          <w:sz w:val="24"/>
-          <w:szCs w:val="24"/>
-        </w:rPr>
-        <w:t>、My SQL、</w:t>
-      </w:r>
-      <w:proofErr w:type="spellStart"/>
-      <w:r>
-        <w:rPr>
-          <w:rFonts w:ascii="宋体" w:eastAsia="宋体" w:hAnsi="宋体" w:hint="eastAsia"/>
-          <w:sz w:val="24"/>
-          <w:szCs w:val="24"/>
-        </w:rPr>
-        <w:t>Postgresql</w:t>
-      </w:r>
-      <w:proofErr w:type="spellEnd"/>
-      <w:r>
-        <w:rPr>
-          <w:rFonts w:ascii="宋体" w:eastAsia="宋体" w:hAnsi="宋体" w:hint="eastAsia"/>
-          <w:sz w:val="24"/>
-          <w:szCs w:val="24"/>
-        </w:rPr>
-        <w:t>、MongoDB、Hadoop、Spark、</w:t>
-      </w:r>
-      <w:proofErr w:type="spellStart"/>
-      <w:r>
-        <w:rPr>
-          <w:rFonts w:ascii="宋体" w:eastAsia="宋体" w:hAnsi="宋体" w:hint="eastAsia"/>
-          <w:sz w:val="24"/>
-          <w:szCs w:val="24"/>
-        </w:rPr>
-        <w:t>Flink</w:t>
-      </w:r>
-      <w:proofErr w:type="spellEnd"/>
-      <w:r>
-        <w:rPr>
-          <w:rFonts w:ascii="宋体" w:eastAsia="宋体" w:hAnsi="宋体" w:hint="eastAsia"/>
-          <w:sz w:val="24"/>
-          <w:szCs w:val="24"/>
-        </w:rPr>
-        <w:t>、Storm等技术。</w:t>
-      </w:r>
-      <w:r>
-        <w:rPr>
-          <w:rFonts w:ascii="宋体" w:eastAsia="宋体" w:hAnsi="宋体" w:hint="eastAsia"/>
-          <w:sz w:val="24"/>
-          <w:szCs w:val="24"/>
-        </w:rPr>
-        <w:t>针对传统应用架构但可以优化改造的系统，可以采用</w:t>
-      </w:r>
-      <w:proofErr w:type="spellStart"/>
-      <w:r>
-        <w:rPr>
-          <w:rFonts w:ascii="宋体" w:eastAsia="宋体" w:hAnsi="宋体" w:hint="eastAsia"/>
-          <w:sz w:val="24"/>
-          <w:szCs w:val="24"/>
-        </w:rPr>
-        <w:t>CloudFoundry</w:t>
-      </w:r>
-      <w:proofErr w:type="spellEnd"/>
-      <w:r>
-        <w:rPr>
-          <w:rFonts w:ascii="宋体" w:eastAsia="宋体" w:hAnsi="宋体" w:hint="eastAsia"/>
-          <w:sz w:val="24"/>
-          <w:szCs w:val="24"/>
-        </w:rPr>
-        <w:t>的PaaS服务。针对新开发的应用，采用基于Kubernetes的分布式容器服务PaaS服务，作为后续演进的统一的PaaS架构。</w:t>
-      </w:r>
-    </w:p>
-    <w:p>
-      <w:pPr>
-        <w:pStyle w:val="N"/>
-        <w:spacing w:before="100" w:beforeAutospacing="1" w:after="100" w:afterAutospacing="1" w:line="360" w:lineRule="auto"/>
-        <w:ind w:firstLine="480"/>
-        <w:rPr>
-          <w:rFonts w:ascii="宋体" w:eastAsia="宋体" w:hAnsi="宋体"/>
-          <w:sz w:val="24"/>
-          <w:szCs w:val="24"/>
-        </w:rPr>
-      </w:pPr>
-      <w:r>
-        <w:rPr>
-          <w:rFonts w:ascii="宋体" w:eastAsia="宋体" w:hAnsi="宋体"/>
-          <w:sz w:val="24"/>
-          <w:szCs w:val="24"/>
-        </w:rPr>
-        <w:t>大数据分析引擎作</w:t>
-      </w:r>
-      <w:r>
-        <w:rPr>
-          <w:rFonts w:ascii="宋体" w:eastAsia="宋体" w:hAnsi="宋体"/>
-          <w:sz w:val="24"/>
-          <w:szCs w:val="24"/>
-        </w:rPr>
-        <w:t>为</w:t>
-      </w:r>
-      <w:r>
-        <w:rPr>
-          <w:rFonts w:ascii="宋体" w:eastAsia="宋体" w:hAnsi="宋体"/>
-          <w:sz w:val="24"/>
-          <w:szCs w:val="24"/>
-        </w:rPr>
-        <w:t xml:space="preserve"> PaaS 平台基础服务能力，处于 PaaS 平台核心应用层 ，可与 PaaS 平台消息引擎、用户管理、基础服务能力管理、</w:t>
-      </w:r>
-      <w:proofErr w:type="gramStart"/>
-      <w:r>
-        <w:rPr>
-          <w:rFonts w:ascii="宋体" w:eastAsia="宋体" w:hAnsi="宋体"/>
-          <w:sz w:val="24"/>
-          <w:szCs w:val="24"/>
-        </w:rPr>
-        <w:t>云管理</w:t>
-      </w:r>
-      <w:proofErr w:type="gramEnd"/>
-      <w:r>
-        <w:rPr>
-          <w:rFonts w:ascii="宋体" w:eastAsia="宋体" w:hAnsi="宋体"/>
-          <w:sz w:val="24"/>
-          <w:szCs w:val="24"/>
-        </w:rPr>
-        <w:t>中间件无缝结合，为 SaaS 层业务系统提供统一的数据处理能力，大幅提升</w:t>
-      </w:r>
-      <w:r>
-        <w:rPr>
-          <w:rFonts w:ascii="宋体" w:eastAsia="宋体" w:hAnsi="宋体"/>
-          <w:sz w:val="24"/>
-          <w:szCs w:val="24"/>
-        </w:rPr>
-        <w:t>SaaS</w:t>
-      </w:r>
-      <w:r>
-        <w:rPr>
-          <w:rFonts w:ascii="宋体" w:eastAsia="宋体" w:hAnsi="宋体"/>
-          <w:sz w:val="24"/>
-          <w:szCs w:val="24"/>
-        </w:rPr>
-        <w:t>层业务系统数据处理效率。</w:t>
-      </w:r>
-      <w:r>
-        <w:rPr>
-          <w:rFonts w:ascii="宋体" w:eastAsia="宋体" w:hAnsi="宋体"/>
-          <w:sz w:val="24"/>
-          <w:szCs w:val="24"/>
-        </w:rPr>
-        <w:t>利用</w:t>
-      </w:r>
-      <w:r>
-        <w:rPr>
-          <w:rFonts w:ascii="宋体" w:eastAsia="宋体" w:hAnsi="宋体" w:hint="eastAsia"/>
-          <w:sz w:val="24"/>
-          <w:szCs w:val="24"/>
-        </w:rPr>
-        <w:t>OpenStack中的Sahara组件实现在OpenStack</w:t>
-      </w:r>
-      <w:proofErr w:type="gramStart"/>
-      <w:r>
-        <w:rPr>
-          <w:rFonts w:ascii="宋体" w:eastAsia="宋体" w:hAnsi="宋体" w:hint="eastAsia"/>
-          <w:sz w:val="24"/>
-          <w:szCs w:val="24"/>
-        </w:rPr>
-        <w:t>云环境</w:t>
-      </w:r>
-      <w:proofErr w:type="gramEnd"/>
-      <w:r>
-        <w:rPr>
-          <w:rFonts w:ascii="宋体" w:eastAsia="宋体" w:hAnsi="宋体" w:hint="eastAsia"/>
-          <w:sz w:val="24"/>
-          <w:szCs w:val="24"/>
-        </w:rPr>
-        <w:t>中简单、快速地部署并管理Hadoop集群，集成Hadoop可以向上提供和扩展理高效的大数据存储、大数据安全备份、大数据处理分析等服务。</w:t>
-      </w:r>
-    </w:p>
-    <w:p>
-      <w:pPr>
-        <w:pStyle w:val="N"/>
-        <w:spacing w:before="100" w:beforeAutospacing="1" w:after="100" w:afterAutospacing="1" w:line="360" w:lineRule="auto"/>
-        <w:ind w:firstLine="480"/>
-        <w:rPr>
-          <w:rFonts w:ascii="宋体" w:eastAsia="宋体" w:hAnsi="宋体" w:hint="eastAsia"/>
-          <w:sz w:val="24"/>
-          <w:szCs w:val="24"/>
-        </w:rPr>
-      </w:pPr>
-      <w:r>
-        <w:rPr>
-          <w:rFonts w:ascii="宋体" w:eastAsia="宋体" w:hAnsi="宋体" w:hint="eastAsia"/>
-          <w:sz w:val="24"/>
-          <w:szCs w:val="24"/>
-        </w:rPr>
-        <w:t>平台的系统资源、运行环境、系统API、大数据组件封装成用户的服务功能，用户通过该平台门户网站和API调用这些资源和服务即建立自己的大数据分析平台，同时还可以进行二次开发。</w:t>
-      </w:r>
-    </w:p>
-    <w:p>
-      <w:pPr>
-        <w:pStyle w:val="N"/>
-        <w:spacing w:before="100" w:beforeAutospacing="1" w:after="100" w:afterAutospacing="1" w:line="360" w:lineRule="auto"/>
-        <w:ind w:firstLine="480"/>
-        <w:rPr>
-          <w:rFonts w:ascii="宋体" w:eastAsia="宋体" w:hAnsi="宋体" w:cs="Arial" w:hint="eastAsia"/>
-          <w:sz w:val="24"/>
-          <w:szCs w:val="24"/>
-        </w:rPr>
-      </w:pPr>
-      <w:r>
-        <w:rPr>
-          <w:rFonts w:ascii="宋体" w:eastAsia="宋体" w:hAnsi="宋体" w:cs="Arial"/>
-          <w:sz w:val="24"/>
-          <w:szCs w:val="24"/>
-        </w:rPr>
-        <w:t>调度层包括自定义的调度规则模块、实时</w:t>
-      </w:r>
-      <w:proofErr w:type="gramStart"/>
-      <w:r>
-        <w:rPr>
-          <w:rFonts w:ascii="宋体" w:eastAsia="宋体" w:hAnsi="宋体" w:cs="Arial"/>
-          <w:sz w:val="24"/>
-          <w:szCs w:val="24"/>
-        </w:rPr>
-        <w:t>调度器</w:t>
-      </w:r>
-      <w:proofErr w:type="gramEnd"/>
-      <w:r>
-        <w:rPr>
-          <w:rFonts w:ascii="宋体" w:eastAsia="宋体" w:hAnsi="宋体" w:cs="Arial"/>
-          <w:sz w:val="24"/>
-          <w:szCs w:val="24"/>
-        </w:rPr>
-        <w:t>与资源调整模块，并将容器组作为调度的基本单位。调度规则可以帮助</w:t>
-      </w:r>
-      <w:proofErr w:type="gramStart"/>
-      <w:r>
-        <w:rPr>
-          <w:rFonts w:ascii="宋体" w:eastAsia="宋体" w:hAnsi="宋体" w:cs="Arial"/>
-          <w:sz w:val="24"/>
-          <w:szCs w:val="24"/>
-        </w:rPr>
-        <w:t>调度器</w:t>
-      </w:r>
-      <w:proofErr w:type="gramEnd"/>
-      <w:r>
-        <w:rPr>
-          <w:rFonts w:ascii="宋体" w:eastAsia="宋体" w:hAnsi="宋体" w:cs="Arial"/>
-          <w:sz w:val="24"/>
-          <w:szCs w:val="24"/>
-        </w:rPr>
-        <w:t>更加精确、合理、公平地为容器组，应用和租户之间分配资源。实时</w:t>
-      </w:r>
-      <w:proofErr w:type="gramStart"/>
-      <w:r>
-        <w:rPr>
-          <w:rFonts w:ascii="宋体" w:eastAsia="宋体" w:hAnsi="宋体" w:cs="Arial"/>
-          <w:sz w:val="24"/>
-          <w:szCs w:val="24"/>
-        </w:rPr>
-        <w:t>调度器</w:t>
-      </w:r>
-      <w:proofErr w:type="gramEnd"/>
-      <w:r>
-        <w:rPr>
-          <w:rFonts w:ascii="宋体" w:eastAsia="宋体" w:hAnsi="宋体" w:cs="Arial"/>
-          <w:sz w:val="24"/>
-          <w:szCs w:val="24"/>
-        </w:rPr>
-        <w:t>可辅助容器组选择合适的主机。资源调整模块可在资源分配不合理的情况下通过改变部分容器组的运行节点来改善集群整体的资源分配状况。</w:t>
-      </w:r>
-      <w:r>
-        <w:rPr>
-          <w:rFonts w:ascii="宋体" w:eastAsia="宋体" w:hAnsi="宋体" w:cs="Arial" w:hint="eastAsia"/>
-          <w:sz w:val="24"/>
-          <w:szCs w:val="24"/>
-        </w:rPr>
-        <w:t xml:space="preserve"> </w:t>
-      </w:r>
-    </w:p>
-    <w:p>
-      <w:pPr>
-        <w:pStyle w:val="N"/>
-        <w:spacing w:before="100" w:beforeAutospacing="1" w:after="100" w:afterAutospacing="1" w:line="360" w:lineRule="auto"/>
-        <w:ind w:firstLine="480"/>
-        <w:rPr>
-          <w:rFonts w:ascii="宋体" w:eastAsia="宋体" w:hAnsi="宋体" w:cs="Arial" w:hint="eastAsia"/>
-          <w:sz w:val="24"/>
-          <w:szCs w:val="24"/>
-        </w:rPr>
-      </w:pPr>
-      <w:r>
-        <w:rPr>
-          <w:rFonts w:ascii="宋体" w:eastAsia="宋体" w:hAnsi="宋体" w:cs="Arial"/>
-          <w:sz w:val="24"/>
-          <w:szCs w:val="24"/>
-        </w:rPr>
-        <w:lastRenderedPageBreak/>
-        <w:t>管理层为整个平台提供应用管理、资源管理、镜像管理、应用市场管理、容器管理、多租户管理和监控管理等多种管理和维护功能。应用市场管理包含大量经过验证的</w:t>
-      </w:r>
-      <w:proofErr w:type="gramStart"/>
-      <w:r>
-        <w:rPr>
-          <w:rFonts w:ascii="宋体" w:eastAsia="宋体" w:hAnsi="宋体" w:cs="Arial"/>
-          <w:sz w:val="24"/>
-          <w:szCs w:val="24"/>
-        </w:rPr>
-        <w:t>微服务</w:t>
-      </w:r>
-      <w:proofErr w:type="gramEnd"/>
-      <w:r>
-        <w:rPr>
-          <w:rFonts w:ascii="宋体" w:eastAsia="宋体" w:hAnsi="宋体" w:cs="Arial"/>
-          <w:sz w:val="24"/>
-          <w:szCs w:val="24"/>
-        </w:rPr>
-        <w:t>集群应用软件，支持用户快速获取和分享业务组件。容器管理主要负责容器运行过程中的展示、监控、迁移以及容器中数据的持久化。多租户管理可有效隔离多个具有不同权限租户之间的应用状态和数据。监控管理对平台中容器、主机、应用的重要指标进行监控，并汇总监控结果生成报表，辅助系统快速找出故障原因及位置。</w:t>
-      </w:r>
-    </w:p>
-    <w:p>
-      <w:pPr>
-        <w:pStyle w:val="N"/>
-        <w:spacing w:before="100" w:beforeAutospacing="1" w:after="100" w:afterAutospacing="1" w:line="360" w:lineRule="auto"/>
-        <w:ind w:firstLine="480"/>
-        <w:rPr>
-          <w:rFonts w:ascii="宋体" w:eastAsia="宋体" w:hAnsi="宋体" w:cs="Arial" w:hint="eastAsia"/>
-          <w:sz w:val="24"/>
-          <w:szCs w:val="24"/>
-        </w:rPr>
-      </w:pPr>
-      <w:r>
-        <w:rPr>
-          <w:rFonts w:ascii="宋体" w:eastAsia="宋体" w:hAnsi="宋体" w:cs="Arial"/>
-          <w:sz w:val="24"/>
-          <w:szCs w:val="24"/>
-        </w:rPr>
-        <w:t>开发支持环境为用户提供了一站式</w:t>
-      </w:r>
-      <w:r>
-        <w:rPr>
-          <w:rFonts w:ascii="宋体" w:eastAsia="宋体" w:hAnsi="宋体" w:cs="Arial" w:hint="eastAsia"/>
-          <w:sz w:val="24"/>
-          <w:szCs w:val="24"/>
-        </w:rPr>
-        <w:t>软件</w:t>
-      </w:r>
-      <w:r>
-        <w:rPr>
-          <w:rFonts w:ascii="宋体" w:eastAsia="宋体" w:hAnsi="宋体" w:cs="Arial"/>
-          <w:sz w:val="24"/>
-          <w:szCs w:val="24"/>
-        </w:rPr>
-        <w:t>开发部署平台，除了</w:t>
-      </w:r>
-      <w:proofErr w:type="spellStart"/>
-      <w:r>
-        <w:rPr>
-          <w:rFonts w:ascii="宋体" w:eastAsia="宋体" w:hAnsi="宋体"/>
-          <w:sz w:val="24"/>
-          <w:szCs w:val="24"/>
-        </w:rPr>
-        <w:t>Devops</w:t>
-      </w:r>
-      <w:proofErr w:type="spellEnd"/>
-      <w:r>
-        <w:rPr>
-          <w:rFonts w:ascii="宋体" w:eastAsia="宋体" w:hAnsi="宋体"/>
-          <w:sz w:val="24"/>
-          <w:szCs w:val="24"/>
-        </w:rPr>
-        <w:t>(Development</w:t>
-      </w:r>
-      <w:r>
-        <w:rPr>
-          <w:rFonts w:ascii="宋体" w:eastAsia="宋体" w:hAnsi="宋体" w:cs="Arial"/>
-          <w:sz w:val="24"/>
-          <w:szCs w:val="24"/>
-        </w:rPr>
-        <w:t>和</w:t>
-      </w:r>
-      <w:r>
-        <w:rPr>
-          <w:rFonts w:ascii="宋体" w:eastAsia="宋体" w:hAnsi="宋体"/>
-          <w:sz w:val="24"/>
-          <w:szCs w:val="24"/>
-        </w:rPr>
-        <w:t>Operations</w:t>
-      </w:r>
-      <w:r>
-        <w:rPr>
-          <w:rFonts w:ascii="宋体" w:eastAsia="宋体" w:hAnsi="宋体"/>
-          <w:sz w:val="24"/>
-          <w:szCs w:val="24"/>
-        </w:rPr>
-        <w:t>的组合词</w:t>
-      </w:r>
-      <w:r>
-        <w:rPr>
-          <w:rFonts w:ascii="宋体" w:eastAsia="宋体" w:hAnsi="宋体" w:cs="Arial"/>
-          <w:sz w:val="24"/>
-          <w:szCs w:val="24"/>
-        </w:rPr>
-        <w:t>，是一组过程、方法与系统的统称，用于促进开发、技术运营和质量保障部门之间的沟通、协作与整合</w:t>
-      </w:r>
-      <w:r>
-        <w:rPr>
-          <w:rFonts w:ascii="宋体" w:eastAsia="宋体" w:hAnsi="宋体"/>
-          <w:sz w:val="24"/>
-          <w:szCs w:val="24"/>
-        </w:rPr>
-        <w:t>)</w:t>
-      </w:r>
-      <w:r>
-        <w:rPr>
-          <w:rFonts w:ascii="宋体" w:eastAsia="宋体" w:hAnsi="宋体" w:cs="Arial"/>
-          <w:sz w:val="24"/>
-          <w:szCs w:val="24"/>
-        </w:rPr>
-        <w:t>工作流管理功能，还集成了丰富的开发工具，力求解决应用服务开发、测试、交付和运维一体化的问题。</w:t>
-      </w:r>
-    </w:p>
-    <w:p>
-      <w:pPr>
-        <w:widowControl/>
-        <w:spacing w:before="100" w:beforeAutospacing="1" w:after="100" w:afterAutospacing="1" w:line="360" w:lineRule="auto"/>
-        <w:ind w:firstLine="420"/>
-        <w:jc w:val="left"/>
-        <w:rPr>
-          <w:rFonts w:ascii="宋体" w:hAnsi="宋体" w:cs="Arial" w:hint="eastAsia"/>
-          <w:kern w:val="0"/>
-          <w:sz w:val="24"/>
-          <w:szCs w:val="24"/>
-        </w:rPr>
-      </w:pPr>
-      <w:r>
-        <w:rPr>
           <w:rFonts w:ascii="宋体" w:hAnsi="宋体" w:cs="Arial"/>
           <w:kern w:val="0"/>
           <w:sz w:val="24"/>
           <w:szCs w:val="24"/>
         </w:rPr>
-        <w:t>管理层是</w:t>
-      </w:r>
-      <w:r>
-        <w:rPr>
-          <w:rFonts w:ascii="宋体" w:hAnsi="宋体"/>
-          <w:kern w:val="0"/>
-          <w:sz w:val="24"/>
-          <w:szCs w:val="24"/>
-        </w:rPr>
-        <w:t>PaaS</w:t>
-      </w:r>
+      </w:pPr>
       <w:r>
         <w:rPr>
           <w:rFonts w:ascii="宋体" w:hAnsi="宋体" w:cs="Arial"/>
@@ -8180,27 +8474,7 @@
           <w:sz w:val="24"/>
           <w:szCs w:val="24"/>
         </w:rPr>
-        <w:t>平台中</w:t>
-      </w:r>
-      <w:proofErr w:type="gramStart"/>
-      <w:r>
-        <w:rPr>
-          <w:rFonts w:ascii="宋体" w:hAnsi="宋体" w:cs="Arial"/>
-          <w:kern w:val="0"/>
-          <w:sz w:val="24"/>
-          <w:szCs w:val="24"/>
-        </w:rPr>
-        <w:t>最</w:t>
-      </w:r>
-      <w:proofErr w:type="gramEnd"/>
-      <w:r>
-        <w:rPr>
-          <w:rFonts w:ascii="宋体" w:hAnsi="宋体" w:cs="Arial"/>
-          <w:kern w:val="0"/>
-          <w:sz w:val="24"/>
-          <w:szCs w:val="24"/>
-        </w:rPr>
-        <w:t>核心的部分，也是其它层级能够正常运行的基础，提供了应用管理、镜像管理、容器管理、资源管理、审计管理、多租户管理和监控管理等多种管理和维护功能。</w:t>
+        <w:t>提供了应用管理、镜像管理、容器管理、资源管理、审计管理、多租户管理和监控管理等多种管理和维护功能。</w:t>
       </w:r>
     </w:p>
     <w:p>
@@ -8211,46 +8485,47 @@
           <w:ilvl w:val="0"/>
           <w:numId w:val="30"/>
         </w:numPr>
-        <w:spacing w:before="100" w:beforeAutospacing="1" w:after="100" w:afterAutospacing="1" w:line="360" w:lineRule="auto"/>
+        <w:spacing w:line="360" w:lineRule="auto"/>
         <w:ind w:firstLineChars="0"/>
         <w:jc w:val="left"/>
         <w:rPr>
-          <w:rFonts w:ascii="宋体" w:hAnsi="宋体" w:cs="Arial" w:hint="eastAsia"/>
-          <w:kern w:val="0"/>
-          <w:sz w:val="24"/>
-          <w:szCs w:val="24"/>
-        </w:rPr>
-      </w:pPr>
-      <w:r>
-        <w:rPr>
           <w:rFonts w:ascii="宋体" w:hAnsi="宋体" w:cs="Arial"/>
           <w:kern w:val="0"/>
           <w:sz w:val="24"/>
           <w:szCs w:val="24"/>
         </w:rPr>
+      </w:pPr>
+      <w:r>
+        <w:rPr>
+          <w:rFonts w:ascii="宋体" w:hAnsi="宋体" w:cs="Arial"/>
+          <w:kern w:val="0"/>
+          <w:sz w:val="24"/>
+          <w:szCs w:val="24"/>
+        </w:rPr>
+        <w:lastRenderedPageBreak/>
         <w:t>应用管理</w:t>
       </w:r>
     </w:p>
     <w:p>
       <w:pPr>
         <w:widowControl/>
-        <w:spacing w:before="100" w:beforeAutospacing="1" w:after="100" w:afterAutospacing="1" w:line="360" w:lineRule="auto"/>
+        <w:spacing w:line="360" w:lineRule="auto"/>
         <w:ind w:firstLine="420"/>
         <w:jc w:val="left"/>
         <w:rPr>
-          <w:rFonts w:ascii="宋体" w:hAnsi="宋体" w:cs="Arial" w:hint="eastAsia"/>
-          <w:kern w:val="0"/>
-          <w:sz w:val="24"/>
-          <w:szCs w:val="24"/>
-        </w:rPr>
-      </w:pPr>
-      <w:r>
-        <w:rPr>
           <w:rFonts w:ascii="宋体" w:hAnsi="宋体" w:cs="Arial"/>
           <w:kern w:val="0"/>
           <w:sz w:val="24"/>
           <w:szCs w:val="24"/>
         </w:rPr>
+      </w:pPr>
+      <w:r>
+        <w:rPr>
+          <w:rFonts w:ascii="宋体" w:hAnsi="宋体" w:cs="Arial"/>
+          <w:kern w:val="0"/>
+          <w:sz w:val="24"/>
+          <w:szCs w:val="24"/>
+        </w:rPr>
         <w:t>应用管理为两类用户提供服务：</w:t>
       </w:r>
       <w:r>
@@ -8315,25 +8590,16 @@
     <w:p>
       <w:pPr>
         <w:widowControl/>
-        <w:spacing w:before="100" w:beforeAutospacing="1" w:after="100" w:afterAutospacing="1" w:line="360" w:lineRule="auto"/>
+        <w:spacing w:line="360" w:lineRule="auto"/>
         <w:ind w:firstLine="420"/>
         <w:jc w:val="left"/>
         <w:rPr>
-          <w:rFonts w:ascii="宋体" w:hAnsi="宋体" w:cs="Arial" w:hint="eastAsia"/>
-          <w:kern w:val="0"/>
-          <w:sz w:val="24"/>
-          <w:szCs w:val="24"/>
-        </w:rPr>
-      </w:pPr>
-      <w:r>
-        <w:rPr>
           <w:rFonts w:ascii="宋体" w:hAnsi="宋体" w:cs="Arial"/>
           <w:kern w:val="0"/>
           <w:sz w:val="24"/>
           <w:szCs w:val="24"/>
         </w:rPr>
-        <w:t>负载均衡管理：由于容器生命周期短暂，随时可能被删除和重建，是不稳定的对象，为了对外部提供更稳定的访问入口，让用户感知不到容器状态的变化，设计了负载均衡</w:t>
-      </w:r>
+      </w:pPr>
       <w:r>
         <w:rPr>
           <w:rFonts w:ascii="宋体" w:hAnsi="宋体" w:cs="Arial"/>
@@ -8341,53 +8607,52 @@
           <w:sz w:val="24"/>
           <w:szCs w:val="24"/>
         </w:rPr>
-        <w:lastRenderedPageBreak/>
-        <w:t>器模块。用户在访问容器服务的时候，访问的是负载均衡器的地址，由负载均衡器将流量转发到后端对应的一组容器当中去。</w:t>
+        <w:t>负载均衡管理：由于容器生命周期短暂，随时可能被删除和重建，是不稳定的对象，为了对外部提供更稳定的访问入口，让用户感知不到容器状态的变化，设计了负载均衡器模块。用户在访问容器服务的时候，访问的是负载均衡器的地址，由负载均衡器将流量转发到后端对应的一组容器当中去。</w:t>
       </w:r>
     </w:p>
     <w:p>
       <w:pPr>
         <w:widowControl/>
-        <w:spacing w:before="100" w:beforeAutospacing="1" w:after="100" w:afterAutospacing="1" w:line="360" w:lineRule="auto"/>
+        <w:spacing w:line="360" w:lineRule="auto"/>
         <w:ind w:firstLine="420"/>
         <w:jc w:val="left"/>
         <w:rPr>
-          <w:rFonts w:ascii="宋体" w:hAnsi="宋体" w:cs="Arial" w:hint="eastAsia"/>
-          <w:kern w:val="0"/>
-          <w:sz w:val="24"/>
-          <w:szCs w:val="24"/>
-        </w:rPr>
-      </w:pPr>
-      <w:r>
-        <w:rPr>
           <w:rFonts w:ascii="宋体" w:hAnsi="宋体" w:cs="Arial"/>
           <w:kern w:val="0"/>
           <w:sz w:val="24"/>
           <w:szCs w:val="24"/>
         </w:rPr>
+      </w:pPr>
+      <w:r>
+        <w:rPr>
+          <w:rFonts w:ascii="宋体" w:hAnsi="宋体" w:cs="Arial"/>
+          <w:kern w:val="0"/>
+          <w:sz w:val="24"/>
+          <w:szCs w:val="24"/>
+        </w:rPr>
         <w:t>应用拓扑管理：为了让用户更好地了解应用内服务之间的依赖关系，每当应用发布后，会自动生成一个应用拓扑关系图。用户从应用拓扑管理中可以直观地查看应用中服务的关联关系。</w:t>
       </w:r>
     </w:p>
     <w:p>
       <w:pPr>
         <w:widowControl/>
-        <w:spacing w:before="100" w:beforeAutospacing="1" w:after="100" w:afterAutospacing="1" w:line="360" w:lineRule="auto"/>
+        <w:spacing w:line="360" w:lineRule="auto"/>
         <w:ind w:firstLine="420"/>
         <w:jc w:val="left"/>
         <w:rPr>
-          <w:rFonts w:ascii="宋体" w:hAnsi="宋体" w:cs="Arial" w:hint="eastAsia"/>
-          <w:kern w:val="0"/>
-          <w:sz w:val="24"/>
-          <w:szCs w:val="24"/>
-        </w:rPr>
-      </w:pPr>
-      <w:r>
-        <w:rPr>
           <w:rFonts w:ascii="宋体" w:hAnsi="宋体" w:cs="Arial"/>
           <w:kern w:val="0"/>
           <w:sz w:val="24"/>
           <w:szCs w:val="24"/>
         </w:rPr>
+      </w:pPr>
+      <w:r>
+        <w:rPr>
+          <w:rFonts w:ascii="宋体" w:hAnsi="宋体" w:cs="Arial"/>
+          <w:kern w:val="0"/>
+          <w:sz w:val="24"/>
+          <w:szCs w:val="24"/>
+        </w:rPr>
         <w:t>服务和应用监控：</w:t>
       </w:r>
       <w:r>
@@ -8452,69 +8717,70 @@
     <w:p>
       <w:pPr>
         <w:widowControl/>
-        <w:spacing w:before="100" w:beforeAutospacing="1" w:after="100" w:afterAutospacing="1" w:line="360" w:lineRule="auto"/>
+        <w:spacing w:line="360" w:lineRule="auto"/>
         <w:ind w:firstLine="420"/>
         <w:jc w:val="left"/>
         <w:rPr>
-          <w:rFonts w:ascii="宋体" w:hAnsi="宋体" w:cs="Arial" w:hint="eastAsia"/>
-          <w:kern w:val="0"/>
-          <w:sz w:val="24"/>
-          <w:szCs w:val="24"/>
-        </w:rPr>
-      </w:pPr>
-      <w:r>
-        <w:rPr>
           <w:rFonts w:ascii="宋体" w:hAnsi="宋体" w:cs="Arial"/>
           <w:kern w:val="0"/>
           <w:sz w:val="24"/>
           <w:szCs w:val="24"/>
         </w:rPr>
+      </w:pPr>
+      <w:r>
+        <w:rPr>
+          <w:rFonts w:ascii="宋体" w:hAnsi="宋体" w:cs="Arial"/>
+          <w:kern w:val="0"/>
+          <w:sz w:val="24"/>
+          <w:szCs w:val="24"/>
+        </w:rPr>
         <w:t>服务扩容：当服务在运行过程中需要增加容器实例时，服务扩容模块可以支持用户手动增加容器数量。容器关联的负载均衡器通过事件监听发现容器数量变化后，自动修改并重新加载配置，动态调整流量的分发策略。弹性伸缩：当业务需求变化后，弹性伸缩模块可以自动为用户调整物理计算资源量，在提高系统资源利用率的同时保证业务能够正常平稳地运行。</w:t>
       </w:r>
     </w:p>
     <w:p>
       <w:pPr>
         <w:widowControl/>
-        <w:spacing w:before="100" w:beforeAutospacing="1" w:after="100" w:afterAutospacing="1" w:line="360" w:lineRule="auto"/>
+        <w:spacing w:line="360" w:lineRule="auto"/>
         <w:ind w:firstLine="420"/>
         <w:jc w:val="left"/>
         <w:rPr>
-          <w:rFonts w:ascii="宋体" w:hAnsi="宋体" w:cs="Arial" w:hint="eastAsia"/>
-          <w:kern w:val="0"/>
-          <w:sz w:val="24"/>
-          <w:szCs w:val="24"/>
-        </w:rPr>
-      </w:pPr>
-      <w:r>
-        <w:rPr>
           <w:rFonts w:ascii="宋体" w:hAnsi="宋体" w:cs="Arial"/>
           <w:kern w:val="0"/>
           <w:sz w:val="24"/>
           <w:szCs w:val="24"/>
         </w:rPr>
+      </w:pPr>
+      <w:r>
+        <w:rPr>
+          <w:rFonts w:ascii="宋体" w:hAnsi="宋体" w:cs="Arial"/>
+          <w:kern w:val="0"/>
+          <w:sz w:val="24"/>
+          <w:szCs w:val="24"/>
+        </w:rPr>
         <w:t>应用编排：应用编排是将一组关联应用组件自动整合为一个完整应用的过程，其目的就是将这些应用组件统一管理，统一监控。模板化的应用编排为应用开发者重用解决方案、快速发布应用提供了可靠的技术支持。</w:t>
       </w:r>
     </w:p>
     <w:p>
       <w:pPr>
         <w:widowControl/>
-        <w:spacing w:before="100" w:beforeAutospacing="1" w:after="100" w:afterAutospacing="1" w:line="360" w:lineRule="auto"/>
+        <w:spacing w:line="360" w:lineRule="auto"/>
         <w:ind w:firstLine="420"/>
         <w:jc w:val="left"/>
         <w:rPr>
-          <w:rFonts w:ascii="宋体" w:hAnsi="宋体" w:cs="Arial" w:hint="eastAsia"/>
-          <w:kern w:val="0"/>
-          <w:sz w:val="24"/>
-          <w:szCs w:val="24"/>
-        </w:rPr>
-      </w:pPr>
-      <w:r>
-        <w:rPr>
           <w:rFonts w:ascii="宋体" w:hAnsi="宋体" w:cs="Arial"/>
           <w:kern w:val="0"/>
           <w:sz w:val="24"/>
           <w:szCs w:val="24"/>
         </w:rPr>
+      </w:pPr>
+      <w:r>
+        <w:rPr>
+          <w:rFonts w:ascii="宋体" w:hAnsi="宋体" w:cs="Arial"/>
+          <w:kern w:val="0"/>
+          <w:sz w:val="24"/>
+          <w:szCs w:val="24"/>
+        </w:rPr>
+        <w:lastRenderedPageBreak/>
         <w:t>灰度升级：将正在运行的服务相关的容器逐个进行升级；针对不同的应用设置不同的滚动周期，逐一替换；升级过程中如果发生异常，可以对已升级的容器</w:t>
       </w:r>
       <w:proofErr w:type="gramStart"/>
@@ -8541,11 +8807,11 @@
     <w:p>
       <w:pPr>
         <w:widowControl/>
-        <w:spacing w:before="100" w:beforeAutospacing="1" w:after="100" w:afterAutospacing="1" w:line="360" w:lineRule="auto"/>
+        <w:spacing w:line="360" w:lineRule="auto"/>
         <w:ind w:firstLine="420"/>
         <w:jc w:val="left"/>
         <w:rPr>
-          <w:rFonts w:ascii="宋体" w:hAnsi="宋体" w:cs="宋体" w:hint="eastAsia"/>
+          <w:rFonts w:ascii="宋体" w:hAnsi="宋体" w:cs="宋体"/>
           <w:kern w:val="0"/>
           <w:sz w:val="24"/>
           <w:szCs w:val="24"/>
@@ -8558,18 +8824,17 @@
           <w:sz w:val="24"/>
           <w:szCs w:val="24"/>
         </w:rPr>
-        <w:lastRenderedPageBreak/>
         <w:t>应用和服务的生命周期管理：提供了完整的应用和服务的生命周期管理机制，可监控应用和服务的创建、部署、启动、回滚，扩容缩容和停止下线等过程的状态。</w:t>
       </w:r>
     </w:p>
     <w:p>
       <w:pPr>
         <w:widowControl/>
-        <w:spacing w:before="100" w:beforeAutospacing="1" w:after="100" w:afterAutospacing="1" w:line="360" w:lineRule="auto"/>
+        <w:spacing w:line="360" w:lineRule="auto"/>
         <w:ind w:firstLine="420"/>
         <w:jc w:val="left"/>
         <w:rPr>
-          <w:rFonts w:ascii="宋体" w:hAnsi="宋体" w:cs="Arial" w:hint="eastAsia"/>
+          <w:rFonts w:ascii="宋体" w:hAnsi="宋体" w:cs="Arial"/>
           <w:kern w:val="0"/>
           <w:sz w:val="24"/>
           <w:szCs w:val="24"/>
@@ -8597,11 +8862,11 @@
     <w:p>
       <w:pPr>
         <w:widowControl/>
-        <w:spacing w:before="100" w:beforeAutospacing="1" w:after="100" w:afterAutospacing="1" w:line="360" w:lineRule="auto"/>
+        <w:spacing w:line="360" w:lineRule="auto"/>
         <w:ind w:firstLine="420"/>
         <w:jc w:val="left"/>
         <w:rPr>
-          <w:rFonts w:ascii="宋体" w:hAnsi="宋体" w:cs="Arial" w:hint="eastAsia"/>
+          <w:rFonts w:ascii="宋体" w:hAnsi="宋体" w:cs="Arial"/>
           <w:kern w:val="0"/>
           <w:sz w:val="24"/>
           <w:szCs w:val="24"/>
@@ -8667,23 +8932,23 @@
     <w:p>
       <w:pPr>
         <w:widowControl/>
-        <w:spacing w:before="100" w:beforeAutospacing="1" w:after="100" w:afterAutospacing="1" w:line="360" w:lineRule="auto"/>
+        <w:spacing w:line="360" w:lineRule="auto"/>
         <w:ind w:firstLine="420"/>
         <w:jc w:val="left"/>
         <w:rPr>
-          <w:rFonts w:ascii="宋体" w:hAnsi="宋体" w:cs="Arial" w:hint="eastAsia"/>
-          <w:kern w:val="0"/>
-          <w:sz w:val="24"/>
-          <w:szCs w:val="24"/>
-        </w:rPr>
-      </w:pPr>
-      <w:r>
-        <w:rPr>
           <w:rFonts w:ascii="宋体" w:hAnsi="宋体" w:cs="Arial"/>
           <w:kern w:val="0"/>
           <w:sz w:val="24"/>
           <w:szCs w:val="24"/>
         </w:rPr>
+      </w:pPr>
+      <w:r>
+        <w:rPr>
+          <w:rFonts w:ascii="宋体" w:hAnsi="宋体" w:cs="Arial"/>
+          <w:kern w:val="0"/>
+          <w:sz w:val="24"/>
+          <w:szCs w:val="24"/>
+        </w:rPr>
         <w:t>主机管理：负责对接多种不同类型的主机，包括各种云平台的虚拟机、自有的</w:t>
       </w:r>
       <w:proofErr w:type="gramStart"/>
@@ -8728,11 +8993,11 @@
     <w:p>
       <w:pPr>
         <w:widowControl/>
-        <w:spacing w:before="100" w:beforeAutospacing="1" w:after="100" w:afterAutospacing="1" w:line="360" w:lineRule="auto"/>
+        <w:spacing w:line="360" w:lineRule="auto"/>
         <w:ind w:firstLine="420"/>
         <w:jc w:val="left"/>
         <w:rPr>
-          <w:rFonts w:ascii="宋体" w:hAnsi="宋体" w:cs="Arial" w:hint="eastAsia"/>
+          <w:rFonts w:ascii="宋体" w:hAnsi="宋体" w:cs="Arial"/>
           <w:kern w:val="0"/>
           <w:sz w:val="24"/>
           <w:szCs w:val="24"/>
@@ -8866,48 +9131,48 @@
         <w:widowControl/>
         <w:numPr>
           <w:ilvl w:val="0"/>
-          <w:numId w:val="30"/>
+          <w:numId w:val="31"/>
         </w:numPr>
-        <w:spacing w:before="100" w:beforeAutospacing="1" w:after="100" w:afterAutospacing="1" w:line="360" w:lineRule="auto"/>
+        <w:spacing w:line="360" w:lineRule="auto"/>
         <w:ind w:firstLineChars="0"/>
         <w:jc w:val="left"/>
         <w:rPr>
-          <w:rFonts w:ascii="宋体" w:hAnsi="宋体" w:cs="Arial" w:hint="eastAsia"/>
-          <w:kern w:val="0"/>
-          <w:sz w:val="24"/>
-          <w:szCs w:val="24"/>
-        </w:rPr>
-      </w:pPr>
-      <w:r>
-        <w:rPr>
           <w:rFonts w:ascii="宋体" w:hAnsi="宋体" w:cs="Arial"/>
           <w:kern w:val="0"/>
           <w:sz w:val="24"/>
           <w:szCs w:val="24"/>
         </w:rPr>
+      </w:pPr>
+      <w:r>
+        <w:rPr>
+          <w:rFonts w:ascii="宋体" w:hAnsi="宋体" w:cs="Arial"/>
+          <w:kern w:val="0"/>
+          <w:sz w:val="24"/>
+          <w:szCs w:val="24"/>
+        </w:rPr>
         <w:t>镜像管理</w:t>
       </w:r>
     </w:p>
     <w:p>
       <w:pPr>
         <w:widowControl/>
-        <w:spacing w:before="100" w:beforeAutospacing="1" w:after="100" w:afterAutospacing="1" w:line="360" w:lineRule="auto"/>
+        <w:spacing w:line="360" w:lineRule="auto"/>
         <w:ind w:firstLine="420"/>
         <w:jc w:val="left"/>
         <w:rPr>
-          <w:rFonts w:ascii="宋体" w:hAnsi="宋体" w:cs="Arial" w:hint="eastAsia"/>
-          <w:kern w:val="0"/>
-          <w:sz w:val="24"/>
-          <w:szCs w:val="24"/>
-        </w:rPr>
-      </w:pPr>
-      <w:r>
-        <w:rPr>
           <w:rFonts w:ascii="宋体" w:hAnsi="宋体" w:cs="Arial"/>
           <w:kern w:val="0"/>
           <w:sz w:val="24"/>
           <w:szCs w:val="24"/>
         </w:rPr>
+      </w:pPr>
+      <w:r>
+        <w:rPr>
+          <w:rFonts w:ascii="宋体" w:hAnsi="宋体" w:cs="Arial"/>
+          <w:kern w:val="0"/>
+          <w:sz w:val="24"/>
+          <w:szCs w:val="24"/>
+        </w:rPr>
         <w:t>镜像是容器技术的核心之一。镜像管理模块应用</w:t>
       </w:r>
       <w:r>
@@ -8950,11 +9215,11 @@
     <w:p>
       <w:pPr>
         <w:widowControl/>
-        <w:spacing w:before="100" w:beforeAutospacing="1" w:after="100" w:afterAutospacing="1" w:line="360" w:lineRule="auto"/>
+        <w:spacing w:line="360" w:lineRule="auto"/>
         <w:ind w:firstLine="420"/>
         <w:jc w:val="left"/>
         <w:rPr>
-          <w:rFonts w:ascii="宋体" w:hAnsi="宋体" w:cs="Arial" w:hint="eastAsia"/>
+          <w:rFonts w:ascii="宋体" w:hAnsi="宋体" w:cs="Arial"/>
           <w:kern w:val="0"/>
           <w:sz w:val="24"/>
           <w:szCs w:val="24"/>
@@ -8974,23 +9239,23 @@
     <w:p>
       <w:pPr>
         <w:widowControl/>
-        <w:spacing w:before="100" w:beforeAutospacing="1" w:after="100" w:afterAutospacing="1" w:line="360" w:lineRule="auto"/>
+        <w:spacing w:line="360" w:lineRule="auto"/>
         <w:ind w:firstLine="420"/>
         <w:jc w:val="left"/>
         <w:rPr>
-          <w:rFonts w:ascii="宋体" w:hAnsi="宋体" w:cs="Arial" w:hint="eastAsia"/>
-          <w:kern w:val="0"/>
-          <w:sz w:val="24"/>
-          <w:szCs w:val="24"/>
-        </w:rPr>
-      </w:pPr>
-      <w:r>
-        <w:rPr>
           <w:rFonts w:ascii="宋体" w:hAnsi="宋体" w:cs="Arial"/>
           <w:kern w:val="0"/>
           <w:sz w:val="24"/>
           <w:szCs w:val="24"/>
         </w:rPr>
+      </w:pPr>
+      <w:r>
+        <w:rPr>
+          <w:rFonts w:ascii="宋体" w:hAnsi="宋体" w:cs="Arial"/>
+          <w:kern w:val="0"/>
+          <w:sz w:val="24"/>
+          <w:szCs w:val="24"/>
+        </w:rPr>
         <w:t>镜像构建：支持用户在</w:t>
       </w:r>
       <w:r>
@@ -9091,23 +9356,23 @@
     <w:p>
       <w:pPr>
         <w:widowControl/>
-        <w:spacing w:before="100" w:beforeAutospacing="1" w:after="100" w:afterAutospacing="1" w:line="360" w:lineRule="auto"/>
+        <w:spacing w:line="360" w:lineRule="auto"/>
         <w:ind w:firstLine="420"/>
         <w:jc w:val="left"/>
         <w:rPr>
-          <w:rFonts w:ascii="宋体" w:hAnsi="宋体" w:cs="Arial" w:hint="eastAsia"/>
-          <w:kern w:val="0"/>
-          <w:sz w:val="24"/>
-          <w:szCs w:val="24"/>
-        </w:rPr>
-      </w:pPr>
-      <w:r>
-        <w:rPr>
           <w:rFonts w:ascii="宋体" w:hAnsi="宋体" w:cs="Arial"/>
           <w:kern w:val="0"/>
           <w:sz w:val="24"/>
           <w:szCs w:val="24"/>
         </w:rPr>
+      </w:pPr>
+      <w:r>
+        <w:rPr>
+          <w:rFonts w:ascii="宋体" w:hAnsi="宋体" w:cs="Arial"/>
+          <w:kern w:val="0"/>
+          <w:sz w:val="24"/>
+          <w:szCs w:val="24"/>
+        </w:rPr>
         <w:t>镜像管理：提供</w:t>
       </w:r>
       <w:r>
@@ -9152,11 +9417,11 @@
     <w:p>
       <w:pPr>
         <w:widowControl/>
-        <w:spacing w:before="100" w:beforeAutospacing="1" w:after="100" w:afterAutospacing="1" w:line="360" w:lineRule="auto"/>
+        <w:spacing w:line="360" w:lineRule="auto"/>
         <w:ind w:firstLine="420"/>
         <w:jc w:val="left"/>
         <w:rPr>
-          <w:rFonts w:ascii="宋体" w:hAnsi="宋体" w:cs="Arial" w:hint="eastAsia"/>
+          <w:rFonts w:ascii="宋体" w:hAnsi="宋体" w:cs="Arial"/>
           <w:kern w:val="0"/>
           <w:sz w:val="24"/>
           <w:szCs w:val="24"/>
@@ -9178,32 +9443,32 @@
         <w:widowControl/>
         <w:numPr>
           <w:ilvl w:val="0"/>
-          <w:numId w:val="30"/>
+          <w:numId w:val="31"/>
         </w:numPr>
-        <w:spacing w:before="100" w:beforeAutospacing="1" w:after="100" w:afterAutospacing="1" w:line="360" w:lineRule="auto"/>
+        <w:spacing w:line="360" w:lineRule="auto"/>
         <w:ind w:firstLineChars="0"/>
         <w:jc w:val="left"/>
         <w:rPr>
-          <w:rFonts w:ascii="宋体" w:hAnsi="宋体" w:cs="Arial" w:hint="eastAsia"/>
-          <w:kern w:val="0"/>
-          <w:sz w:val="24"/>
-          <w:szCs w:val="24"/>
-        </w:rPr>
-      </w:pPr>
-      <w:r>
-        <w:rPr>
           <w:rFonts w:ascii="宋体" w:hAnsi="宋体" w:cs="Arial"/>
           <w:kern w:val="0"/>
           <w:sz w:val="24"/>
           <w:szCs w:val="24"/>
         </w:rPr>
+      </w:pPr>
+      <w:r>
+        <w:rPr>
+          <w:rFonts w:ascii="宋体" w:hAnsi="宋体" w:cs="Arial"/>
+          <w:kern w:val="0"/>
+          <w:sz w:val="24"/>
+          <w:szCs w:val="24"/>
+        </w:rPr>
         <w:t>应用市场管理</w:t>
       </w:r>
     </w:p>
     <w:p>
       <w:pPr>
         <w:widowControl/>
-        <w:spacing w:before="100" w:beforeAutospacing="1" w:after="100" w:afterAutospacing="1" w:line="360" w:lineRule="auto"/>
+        <w:spacing w:line="360" w:lineRule="auto"/>
         <w:ind w:firstLine="420"/>
         <w:jc w:val="left"/>
         <w:rPr>
@@ -9328,6 +9593,46 @@
           <w:szCs w:val="24"/>
         </w:rPr>
         <w:t>集群应用，为用户获取和分享业务组件提供了技术手段。</w:t>
+      </w:r>
+    </w:p>
+    <w:p>
+      <w:pPr>
+        <w:widowControl/>
+        <w:spacing w:line="360" w:lineRule="auto"/>
+        <w:ind w:firstLine="420"/>
+        <w:jc w:val="left"/>
+        <w:rPr>
+          <w:rFonts w:ascii="宋体" w:hAnsi="宋体" w:cs="Arial"/>
+          <w:kern w:val="0"/>
+          <w:sz w:val="24"/>
+          <w:szCs w:val="24"/>
+        </w:rPr>
+      </w:pPr>
+      <w:r>
+        <w:rPr>
+          <w:rFonts w:ascii="宋体" w:hAnsi="宋体" w:cs="Arial"/>
+          <w:sz w:val="24"/>
+          <w:szCs w:val="24"/>
+        </w:rPr>
+        <w:t>应用市场管理包含大量经过验证的</w:t>
+      </w:r>
+      <w:proofErr w:type="gramStart"/>
+      <w:r>
+        <w:rPr>
+          <w:rFonts w:ascii="宋体" w:hAnsi="宋体" w:cs="Arial"/>
+          <w:sz w:val="24"/>
+          <w:szCs w:val="24"/>
+        </w:rPr>
+        <w:t>微服务</w:t>
+      </w:r>
+      <w:proofErr w:type="gramEnd"/>
+      <w:r>
+        <w:rPr>
+          <w:rFonts w:ascii="宋体" w:hAnsi="宋体" w:cs="Arial"/>
+          <w:sz w:val="24"/>
+          <w:szCs w:val="24"/>
+        </w:rPr>
+        <w:t>集群应用软件，支持用户快速获取和分享业务组件。容器管理主要负责容器运行过程中的展示、监控、迁移以及容器中数据的持久化。多租户管理可有效隔离多个具有不同权限租户之间的应用状态和数据。监控管理对平台中容器、主机、应用的重要指标进行监控，并汇总监控结果生成报表，辅助系统快速找出故障原因及位置。</w:t>
       </w:r>
     </w:p>
     <w:p>
@@ -9336,48 +9641,49 @@
         <w:widowControl/>
         <w:numPr>
           <w:ilvl w:val="0"/>
-          <w:numId w:val="30"/>
+          <w:numId w:val="31"/>
         </w:numPr>
-        <w:spacing w:before="100" w:beforeAutospacing="1" w:after="100" w:afterAutospacing="1" w:line="360" w:lineRule="auto"/>
+        <w:spacing w:line="360" w:lineRule="auto"/>
         <w:ind w:firstLineChars="0"/>
         <w:jc w:val="left"/>
         <w:rPr>
-          <w:rFonts w:ascii="宋体" w:hAnsi="宋体" w:cs="Arial" w:hint="eastAsia"/>
-          <w:kern w:val="0"/>
-          <w:sz w:val="24"/>
-          <w:szCs w:val="24"/>
-        </w:rPr>
-      </w:pPr>
-      <w:r>
-        <w:rPr>
           <w:rFonts w:ascii="宋体" w:hAnsi="宋体" w:cs="Arial"/>
           <w:kern w:val="0"/>
           <w:sz w:val="24"/>
           <w:szCs w:val="24"/>
         </w:rPr>
+      </w:pPr>
+      <w:r>
+        <w:rPr>
+          <w:rFonts w:ascii="宋体" w:hAnsi="宋体" w:cs="Arial"/>
+          <w:kern w:val="0"/>
+          <w:sz w:val="24"/>
+          <w:szCs w:val="24"/>
+        </w:rPr>
         <w:t>容器管理</w:t>
       </w:r>
     </w:p>
     <w:p>
       <w:pPr>
         <w:widowControl/>
-        <w:spacing w:before="100" w:beforeAutospacing="1" w:after="100" w:afterAutospacing="1" w:line="360" w:lineRule="auto"/>
+        <w:spacing w:line="360" w:lineRule="auto"/>
         <w:ind w:firstLine="420"/>
         <w:jc w:val="left"/>
         <w:rPr>
-          <w:rFonts w:ascii="宋体" w:hAnsi="宋体" w:cs="Arial" w:hint="eastAsia"/>
-          <w:kern w:val="0"/>
-          <w:sz w:val="24"/>
-          <w:szCs w:val="24"/>
-        </w:rPr>
-      </w:pPr>
-      <w:r>
-        <w:rPr>
           <w:rFonts w:ascii="宋体" w:hAnsi="宋体" w:cs="Arial"/>
           <w:kern w:val="0"/>
           <w:sz w:val="24"/>
           <w:szCs w:val="24"/>
         </w:rPr>
+      </w:pPr>
+      <w:r>
+        <w:rPr>
+          <w:rFonts w:ascii="宋体" w:hAnsi="宋体" w:cs="Arial"/>
+          <w:kern w:val="0"/>
+          <w:sz w:val="24"/>
+          <w:szCs w:val="24"/>
+        </w:rPr>
+        <w:lastRenderedPageBreak/>
         <w:t>在</w:t>
       </w:r>
       <w:r>
@@ -9396,7 +9702,16 @@
           <w:sz w:val="24"/>
           <w:szCs w:val="24"/>
         </w:rPr>
-        <w:t>平台当中，应用、运行环境软件、系统文件等被封装在容器的镜像中。启动镜像后，容器成为一个镜像的实体，业务就运行在其中。所有的容器都必须属于某一个</w:t>
+        <w:t>平台当中，应用、运行环境软件、系统文件等被封装在容器的镜像中。启动镜像后，容器成为一个镜像的实体，业务就运行在其中。所有的容器都必须属于某一个服务，不允许对容器进行单独的申请和特殊操作。</w:t>
+      </w:r>
+      <w:r>
+        <w:rPr>
+          <w:rFonts w:ascii="宋体" w:hAnsi="宋体"/>
+          <w:kern w:val="0"/>
+          <w:sz w:val="24"/>
+          <w:szCs w:val="24"/>
+        </w:rPr>
+        <w:t>PaaS</w:t>
       </w:r>
       <w:r>
         <w:rPr>
@@ -9405,48 +9720,29 @@
           <w:sz w:val="24"/>
           <w:szCs w:val="24"/>
         </w:rPr>
-        <w:lastRenderedPageBreak/>
-        <w:t>服务，不允许对容器进行单独的申请和特殊操作。</w:t>
-      </w:r>
-      <w:r>
-        <w:rPr>
-          <w:rFonts w:ascii="宋体" w:hAnsi="宋体"/>
-          <w:kern w:val="0"/>
-          <w:sz w:val="24"/>
-          <w:szCs w:val="24"/>
-        </w:rPr>
-        <w:t>PaaS</w:t>
-      </w:r>
-      <w:r>
-        <w:rPr>
-          <w:rFonts w:ascii="宋体" w:hAnsi="宋体" w:cs="Arial"/>
-          <w:kern w:val="0"/>
-          <w:sz w:val="24"/>
-          <w:szCs w:val="24"/>
-        </w:rPr>
         <w:t>平台中的容器管理模块主要负责管理容器的运行情况，以及容器和服务之间的依赖关系。</w:t>
       </w:r>
     </w:p>
     <w:p>
       <w:pPr>
         <w:widowControl/>
-        <w:spacing w:before="100" w:beforeAutospacing="1" w:after="100" w:afterAutospacing="1" w:line="360" w:lineRule="auto"/>
+        <w:spacing w:line="360" w:lineRule="auto"/>
         <w:ind w:firstLine="420"/>
         <w:jc w:val="left"/>
         <w:rPr>
-          <w:rFonts w:ascii="宋体" w:hAnsi="宋体" w:cs="Arial" w:hint="eastAsia"/>
-          <w:kern w:val="0"/>
-          <w:sz w:val="24"/>
-          <w:szCs w:val="24"/>
-        </w:rPr>
-      </w:pPr>
-      <w:r>
-        <w:rPr>
           <w:rFonts w:ascii="宋体" w:hAnsi="宋体" w:cs="Arial"/>
           <w:kern w:val="0"/>
           <w:sz w:val="24"/>
           <w:szCs w:val="24"/>
         </w:rPr>
+      </w:pPr>
+      <w:r>
+        <w:rPr>
+          <w:rFonts w:ascii="宋体" w:hAnsi="宋体" w:cs="Arial"/>
+          <w:kern w:val="0"/>
+          <w:sz w:val="24"/>
+          <w:szCs w:val="24"/>
+        </w:rPr>
         <w:t>容器控制台：在门户提供控制台功能，普通用户可以在控制台中执行命令，相当于用户直接登录到容器的操作系统中执行命令。容器控制台功能使用</w:t>
       </w:r>
       <w:proofErr w:type="spellStart"/>
@@ -9493,23 +9789,23 @@
     <w:p>
       <w:pPr>
         <w:widowControl/>
-        <w:spacing w:before="100" w:beforeAutospacing="1" w:after="100" w:afterAutospacing="1" w:line="360" w:lineRule="auto"/>
+        <w:spacing w:line="360" w:lineRule="auto"/>
         <w:ind w:firstLine="420"/>
         <w:jc w:val="left"/>
         <w:rPr>
-          <w:rFonts w:ascii="宋体" w:hAnsi="宋体" w:cs="Arial" w:hint="eastAsia"/>
-          <w:kern w:val="0"/>
-          <w:sz w:val="24"/>
-          <w:szCs w:val="24"/>
-        </w:rPr>
-      </w:pPr>
-      <w:r>
-        <w:rPr>
           <w:rFonts w:ascii="宋体" w:hAnsi="宋体" w:cs="Arial"/>
           <w:kern w:val="0"/>
           <w:sz w:val="24"/>
           <w:szCs w:val="24"/>
         </w:rPr>
+      </w:pPr>
+      <w:r>
+        <w:rPr>
+          <w:rFonts w:ascii="宋体" w:hAnsi="宋体" w:cs="Arial"/>
+          <w:kern w:val="0"/>
+          <w:sz w:val="24"/>
+          <w:szCs w:val="24"/>
+        </w:rPr>
         <w:t>容器监控：支持容器级别的性能监控，主要监控容器的</w:t>
       </w:r>
       <w:r>
@@ -9594,23 +9890,23 @@
     <w:p>
       <w:pPr>
         <w:widowControl/>
-        <w:spacing w:before="100" w:beforeAutospacing="1" w:after="100" w:afterAutospacing="1" w:line="360" w:lineRule="auto"/>
+        <w:spacing w:line="360" w:lineRule="auto"/>
         <w:ind w:firstLine="420"/>
         <w:jc w:val="left"/>
         <w:rPr>
-          <w:rFonts w:ascii="宋体" w:hAnsi="宋体" w:cs="Arial" w:hint="eastAsia"/>
-          <w:kern w:val="0"/>
-          <w:sz w:val="24"/>
-          <w:szCs w:val="24"/>
-        </w:rPr>
-      </w:pPr>
-      <w:r>
-        <w:rPr>
           <w:rFonts w:ascii="宋体" w:hAnsi="宋体" w:cs="Arial"/>
           <w:kern w:val="0"/>
           <w:sz w:val="24"/>
           <w:szCs w:val="24"/>
         </w:rPr>
+      </w:pPr>
+      <w:r>
+        <w:rPr>
+          <w:rFonts w:ascii="宋体" w:hAnsi="宋体" w:cs="Arial"/>
+          <w:kern w:val="0"/>
+          <w:sz w:val="24"/>
+          <w:szCs w:val="24"/>
+        </w:rPr>
         <w:t>容器网络：容器网络使用</w:t>
       </w:r>
       <w:r>
@@ -9691,34 +9987,34 @@
     <w:p>
       <w:pPr>
         <w:widowControl/>
-        <w:spacing w:before="100" w:beforeAutospacing="1" w:after="100" w:afterAutospacing="1" w:line="360" w:lineRule="auto"/>
+        <w:spacing w:line="360" w:lineRule="auto"/>
         <w:ind w:firstLine="420"/>
         <w:jc w:val="left"/>
         <w:rPr>
-          <w:rFonts w:ascii="宋体" w:hAnsi="宋体" w:cs="Arial" w:hint="eastAsia"/>
-          <w:kern w:val="0"/>
-          <w:sz w:val="24"/>
-          <w:szCs w:val="24"/>
-        </w:rPr>
-      </w:pPr>
-      <w:r>
-        <w:rPr>
           <w:rFonts w:ascii="宋体" w:hAnsi="宋体" w:cs="Arial"/>
           <w:kern w:val="0"/>
           <w:sz w:val="24"/>
           <w:szCs w:val="24"/>
         </w:rPr>
+      </w:pPr>
+      <w:r>
+        <w:rPr>
+          <w:rFonts w:ascii="宋体" w:hAnsi="宋体" w:cs="Arial"/>
+          <w:kern w:val="0"/>
+          <w:sz w:val="24"/>
+          <w:szCs w:val="24"/>
+        </w:rPr>
         <w:t>容器迁移：容器迁移的目标是使容器在不停止业务运行的前提下，从一台主机迁移到另一台主机。由于容器本身不支持迁移操作，作者选择了一种折中的实现方案，当容器要迁移时，先在目标主机上创建一个相同的容器，然后等容器正常工作后更新负载均衡器，把新创建的容器接入到负载均衡器，把旧的容器从负载均衡器上删除。最后删除旧的容器。</w:t>
       </w:r>
     </w:p>
     <w:p>
       <w:pPr>
         <w:widowControl/>
-        <w:spacing w:before="100" w:beforeAutospacing="1" w:after="100" w:afterAutospacing="1" w:line="360" w:lineRule="auto"/>
+        <w:spacing w:line="360" w:lineRule="auto"/>
         <w:ind w:firstLine="420"/>
         <w:jc w:val="left"/>
         <w:rPr>
-          <w:rFonts w:ascii="宋体" w:hAnsi="宋体" w:cs="Arial" w:hint="eastAsia"/>
+          <w:rFonts w:ascii="宋体" w:hAnsi="宋体" w:cs="Arial"/>
           <w:kern w:val="0"/>
           <w:sz w:val="24"/>
           <w:szCs w:val="24"/>
@@ -9740,13 +10036,13 @@
         <w:widowControl/>
         <w:numPr>
           <w:ilvl w:val="0"/>
-          <w:numId w:val="30"/>
+          <w:numId w:val="31"/>
         </w:numPr>
-        <w:spacing w:before="100" w:beforeAutospacing="1" w:after="100" w:afterAutospacing="1" w:line="360" w:lineRule="auto"/>
+        <w:spacing w:line="360" w:lineRule="auto"/>
         <w:ind w:firstLineChars="0"/>
         <w:jc w:val="left"/>
         <w:rPr>
-          <w:rFonts w:ascii="宋体" w:hAnsi="宋体" w:cs="Arial" w:hint="eastAsia"/>
+          <w:rFonts w:ascii="宋体" w:hAnsi="宋体" w:cs="Arial"/>
           <w:kern w:val="0"/>
           <w:sz w:val="24"/>
           <w:szCs w:val="24"/>
@@ -9766,23 +10062,23 @@
     <w:p>
       <w:pPr>
         <w:widowControl/>
-        <w:spacing w:before="100" w:beforeAutospacing="1" w:after="100" w:afterAutospacing="1" w:line="360" w:lineRule="auto"/>
+        <w:spacing w:line="360" w:lineRule="auto"/>
         <w:ind w:firstLine="420"/>
         <w:jc w:val="left"/>
         <w:rPr>
-          <w:rFonts w:ascii="宋体" w:hAnsi="宋体" w:cs="Arial" w:hint="eastAsia"/>
-          <w:kern w:val="0"/>
-          <w:sz w:val="24"/>
-          <w:szCs w:val="24"/>
-        </w:rPr>
-      </w:pPr>
-      <w:r>
-        <w:rPr>
           <w:rFonts w:ascii="宋体" w:hAnsi="宋体" w:cs="Arial"/>
           <w:kern w:val="0"/>
           <w:sz w:val="24"/>
           <w:szCs w:val="24"/>
         </w:rPr>
+      </w:pPr>
+      <w:r>
+        <w:rPr>
+          <w:rFonts w:ascii="宋体" w:hAnsi="宋体" w:cs="Arial"/>
+          <w:kern w:val="0"/>
+          <w:sz w:val="24"/>
+          <w:szCs w:val="24"/>
+        </w:rPr>
         <w:t>对于一个企业级的</w:t>
       </w:r>
       <w:r>
@@ -9827,80 +10123,80 @@
     <w:p>
       <w:pPr>
         <w:widowControl/>
-        <w:spacing w:before="100" w:beforeAutospacing="1" w:after="100" w:afterAutospacing="1" w:line="360" w:lineRule="auto"/>
+        <w:spacing w:line="360" w:lineRule="auto"/>
         <w:ind w:firstLine="420"/>
         <w:jc w:val="left"/>
         <w:rPr>
-          <w:rFonts w:ascii="宋体" w:hAnsi="宋体" w:cs="Arial" w:hint="eastAsia"/>
-          <w:kern w:val="0"/>
-          <w:sz w:val="24"/>
-          <w:szCs w:val="24"/>
-        </w:rPr>
-      </w:pPr>
-      <w:r>
-        <w:rPr>
           <w:rFonts w:ascii="宋体" w:hAnsi="宋体" w:cs="Arial"/>
           <w:kern w:val="0"/>
           <w:sz w:val="24"/>
           <w:szCs w:val="24"/>
         </w:rPr>
+      </w:pPr>
+      <w:r>
+        <w:rPr>
+          <w:rFonts w:ascii="宋体" w:hAnsi="宋体" w:cs="Arial"/>
+          <w:kern w:val="0"/>
+          <w:sz w:val="24"/>
+          <w:szCs w:val="24"/>
+        </w:rPr>
         <w:t>租户管理：负责创建新租户，将租户与机构绑定或解绑，访问查询租户信息等操作。管理的租户信息包括基本信息，成员信息，权限等级，所属机构等。</w:t>
       </w:r>
     </w:p>
     <w:p>
       <w:pPr>
         <w:widowControl/>
-        <w:spacing w:before="100" w:beforeAutospacing="1" w:after="100" w:afterAutospacing="1" w:line="360" w:lineRule="auto"/>
+        <w:spacing w:line="360" w:lineRule="auto"/>
         <w:ind w:firstLine="420"/>
         <w:jc w:val="left"/>
         <w:rPr>
-          <w:rFonts w:ascii="宋体" w:hAnsi="宋体" w:cs="Arial" w:hint="eastAsia"/>
-          <w:kern w:val="0"/>
-          <w:sz w:val="24"/>
-          <w:szCs w:val="24"/>
-        </w:rPr>
-      </w:pPr>
-      <w:r>
-        <w:rPr>
           <w:rFonts w:ascii="宋体" w:hAnsi="宋体" w:cs="Arial"/>
           <w:kern w:val="0"/>
           <w:sz w:val="24"/>
           <w:szCs w:val="24"/>
         </w:rPr>
+      </w:pPr>
+      <w:r>
+        <w:rPr>
+          <w:rFonts w:ascii="宋体" w:hAnsi="宋体" w:cs="Arial"/>
+          <w:kern w:val="0"/>
+          <w:sz w:val="24"/>
+          <w:szCs w:val="24"/>
+        </w:rPr>
         <w:t>用户管理：负责创建新用户，将用户与机构绑定或解绑，设置用户角色，访问查询租户信息等操作。管理用户的基本信息，例如登录名，密码及其它个人信息等。用户和租户使用角色关联，每个用户登录后可以看到所属租户下的资源信息，可以对所属租户下的资源进行操作。</w:t>
       </w:r>
     </w:p>
     <w:p>
       <w:pPr>
         <w:widowControl/>
-        <w:spacing w:before="100" w:beforeAutospacing="1" w:after="100" w:afterAutospacing="1" w:line="360" w:lineRule="auto"/>
+        <w:spacing w:line="360" w:lineRule="auto"/>
         <w:ind w:firstLine="420"/>
         <w:jc w:val="left"/>
         <w:rPr>
-          <w:rFonts w:ascii="宋体" w:hAnsi="宋体" w:cs="Arial" w:hint="eastAsia"/>
-          <w:kern w:val="0"/>
-          <w:sz w:val="24"/>
-          <w:szCs w:val="24"/>
-        </w:rPr>
-      </w:pPr>
-      <w:r>
-        <w:rPr>
           <w:rFonts w:ascii="宋体" w:hAnsi="宋体" w:cs="Arial"/>
           <w:kern w:val="0"/>
           <w:sz w:val="24"/>
           <w:szCs w:val="24"/>
         </w:rPr>
+      </w:pPr>
+      <w:r>
+        <w:rPr>
+          <w:rFonts w:ascii="宋体" w:hAnsi="宋体" w:cs="Arial"/>
+          <w:kern w:val="0"/>
+          <w:sz w:val="24"/>
+          <w:szCs w:val="24"/>
+        </w:rPr>
         <w:t>组织机构管理：分级管理全部租户的应用权限，包括普通用户、普通管理员、以及超级管理员。普通用户可以对所属租户下的资源进行操作。普通管理员除了管理当前租户的资源外，也同时管理本租户下的用户信息，修改用户的权限信息。超级管理员管理集群中的所有资源，同时管理所有的租户和用户信息。</w:t>
       </w:r>
     </w:p>
     <w:p>
       <w:pPr>
         <w:widowControl/>
-        <w:spacing w:before="100" w:beforeAutospacing="1" w:after="100" w:afterAutospacing="1" w:line="360" w:lineRule="auto"/>
+        <w:spacing w:line="360" w:lineRule="auto"/>
         <w:ind w:firstLine="420"/>
         <w:jc w:val="left"/>
         <w:rPr>
-          <w:rFonts w:ascii="宋体" w:hAnsi="宋体" w:cs="Arial" w:hint="eastAsia"/>
+          <w:rFonts w:ascii="宋体" w:hAnsi="宋体" w:cs="Arial"/>
           <w:kern w:val="0"/>
           <w:sz w:val="24"/>
           <w:szCs w:val="24"/>
@@ -9922,49 +10218,48 @@
         <w:widowControl/>
         <w:numPr>
           <w:ilvl w:val="0"/>
-          <w:numId w:val="30"/>
+          <w:numId w:val="31"/>
         </w:numPr>
-        <w:spacing w:before="100" w:beforeAutospacing="1" w:after="100" w:afterAutospacing="1" w:line="360" w:lineRule="auto"/>
+        <w:spacing w:line="360" w:lineRule="auto"/>
         <w:ind w:firstLineChars="0"/>
         <w:jc w:val="left"/>
         <w:rPr>
-          <w:rFonts w:ascii="宋体" w:hAnsi="宋体" w:cs="Arial" w:hint="eastAsia"/>
-          <w:kern w:val="0"/>
-          <w:sz w:val="24"/>
-          <w:szCs w:val="24"/>
-        </w:rPr>
-      </w:pPr>
-      <w:r>
-        <w:rPr>
           <w:rFonts w:ascii="宋体" w:hAnsi="宋体" w:cs="Arial"/>
           <w:kern w:val="0"/>
           <w:sz w:val="24"/>
           <w:szCs w:val="24"/>
         </w:rPr>
+      </w:pPr>
+      <w:r>
+        <w:rPr>
+          <w:rFonts w:ascii="宋体" w:hAnsi="宋体" w:cs="Arial"/>
+          <w:kern w:val="0"/>
+          <w:sz w:val="24"/>
+          <w:szCs w:val="24"/>
+        </w:rPr>
         <w:t>监控管理</w:t>
       </w:r>
     </w:p>
     <w:p>
       <w:pPr>
         <w:widowControl/>
-        <w:spacing w:before="100" w:beforeAutospacing="1" w:after="100" w:afterAutospacing="1" w:line="360" w:lineRule="auto"/>
+        <w:spacing w:line="360" w:lineRule="auto"/>
         <w:ind w:firstLine="420"/>
         <w:jc w:val="left"/>
         <w:rPr>
-          <w:rFonts w:ascii="宋体" w:hAnsi="宋体" w:cs="Arial" w:hint="eastAsia"/>
-          <w:kern w:val="0"/>
-          <w:sz w:val="24"/>
-          <w:szCs w:val="24"/>
-        </w:rPr>
-      </w:pPr>
-      <w:r>
-        <w:rPr>
           <w:rFonts w:ascii="宋体" w:hAnsi="宋体" w:cs="Arial"/>
           <w:kern w:val="0"/>
           <w:sz w:val="24"/>
           <w:szCs w:val="24"/>
         </w:rPr>
-        <w:lastRenderedPageBreak/>
+      </w:pPr>
+      <w:r>
+        <w:rPr>
+          <w:rFonts w:ascii="宋体" w:hAnsi="宋体" w:cs="Arial"/>
+          <w:kern w:val="0"/>
+          <w:sz w:val="24"/>
+          <w:szCs w:val="24"/>
+        </w:rPr>
         <w:t>监控管理主要负责</w:t>
       </w:r>
       <w:r>
@@ -10009,23 +10304,24 @@
     <w:p>
       <w:pPr>
         <w:widowControl/>
-        <w:spacing w:before="100" w:beforeAutospacing="1" w:after="100" w:afterAutospacing="1" w:line="360" w:lineRule="auto"/>
+        <w:spacing w:line="360" w:lineRule="auto"/>
         <w:ind w:firstLine="420"/>
         <w:jc w:val="left"/>
         <w:rPr>
-          <w:rFonts w:ascii="宋体" w:hAnsi="宋体" w:cs="Arial" w:hint="eastAsia"/>
-          <w:kern w:val="0"/>
-          <w:sz w:val="24"/>
-          <w:szCs w:val="24"/>
-        </w:rPr>
-      </w:pPr>
-      <w:r>
-        <w:rPr>
           <w:rFonts w:ascii="宋体" w:hAnsi="宋体" w:cs="Arial"/>
           <w:kern w:val="0"/>
           <w:sz w:val="24"/>
           <w:szCs w:val="24"/>
         </w:rPr>
+      </w:pPr>
+      <w:r>
+        <w:rPr>
+          <w:rFonts w:ascii="宋体" w:hAnsi="宋体" w:cs="Arial"/>
+          <w:kern w:val="0"/>
+          <w:sz w:val="24"/>
+          <w:szCs w:val="24"/>
+        </w:rPr>
+        <w:lastRenderedPageBreak/>
         <w:t>主机监控：主要采集主机的</w:t>
       </w:r>
       <w:r>
@@ -10106,23 +10402,23 @@
     <w:p>
       <w:pPr>
         <w:widowControl/>
-        <w:spacing w:before="100" w:beforeAutospacing="1" w:after="100" w:afterAutospacing="1" w:line="360" w:lineRule="auto"/>
+        <w:spacing w:line="360" w:lineRule="auto"/>
         <w:ind w:firstLine="420"/>
         <w:jc w:val="left"/>
         <w:rPr>
-          <w:rFonts w:ascii="宋体" w:hAnsi="宋体" w:cs="Arial" w:hint="eastAsia"/>
-          <w:kern w:val="0"/>
-          <w:sz w:val="24"/>
-          <w:szCs w:val="24"/>
-        </w:rPr>
-      </w:pPr>
-      <w:r>
-        <w:rPr>
           <w:rFonts w:ascii="宋体" w:hAnsi="宋体" w:cs="Arial"/>
           <w:kern w:val="0"/>
           <w:sz w:val="24"/>
           <w:szCs w:val="24"/>
         </w:rPr>
+      </w:pPr>
+      <w:r>
+        <w:rPr>
+          <w:rFonts w:ascii="宋体" w:hAnsi="宋体" w:cs="Arial"/>
+          <w:kern w:val="0"/>
+          <w:sz w:val="24"/>
+          <w:szCs w:val="24"/>
+        </w:rPr>
         <w:t>应用监控：使用特定的应用监控</w:t>
       </w:r>
       <w:r>
@@ -10346,23 +10642,23 @@
     <w:p>
       <w:pPr>
         <w:widowControl/>
-        <w:spacing w:before="100" w:beforeAutospacing="1" w:after="100" w:afterAutospacing="1" w:line="360" w:lineRule="auto"/>
+        <w:spacing w:line="360" w:lineRule="auto"/>
         <w:ind w:firstLine="420"/>
         <w:jc w:val="left"/>
         <w:rPr>
-          <w:rFonts w:ascii="宋体" w:hAnsi="宋体" w:cs="Arial" w:hint="eastAsia"/>
-          <w:kern w:val="0"/>
-          <w:sz w:val="24"/>
-          <w:szCs w:val="24"/>
-        </w:rPr>
-      </w:pPr>
-      <w:r>
-        <w:rPr>
           <w:rFonts w:ascii="宋体" w:hAnsi="宋体" w:cs="Arial"/>
           <w:kern w:val="0"/>
           <w:sz w:val="24"/>
           <w:szCs w:val="24"/>
         </w:rPr>
+      </w:pPr>
+      <w:r>
+        <w:rPr>
+          <w:rFonts w:ascii="宋体" w:hAnsi="宋体" w:cs="Arial"/>
+          <w:kern w:val="0"/>
+          <w:sz w:val="24"/>
+          <w:szCs w:val="24"/>
+        </w:rPr>
         <w:t>指标管理：负责接收用户指标，如容器、主机、节点、</w:t>
       </w:r>
       <w:r>
@@ -10405,30 +10701,30 @@
     <w:p>
       <w:pPr>
         <w:widowControl/>
-        <w:spacing w:before="100" w:beforeAutospacing="1" w:after="100" w:afterAutospacing="1" w:line="360" w:lineRule="auto"/>
+        <w:spacing w:line="360" w:lineRule="auto"/>
         <w:ind w:firstLine="420"/>
         <w:jc w:val="left"/>
         <w:rPr>
-          <w:rFonts w:ascii="宋体" w:hAnsi="宋体" w:cs="Arial" w:hint="eastAsia"/>
-          <w:kern w:val="0"/>
-          <w:sz w:val="24"/>
-          <w:szCs w:val="24"/>
-        </w:rPr>
-      </w:pPr>
-      <w:r>
-        <w:rPr>
           <w:rFonts w:ascii="宋体" w:hAnsi="宋体" w:cs="Arial"/>
           <w:kern w:val="0"/>
           <w:sz w:val="24"/>
           <w:szCs w:val="24"/>
         </w:rPr>
+      </w:pPr>
+      <w:r>
+        <w:rPr>
+          <w:rFonts w:ascii="宋体" w:hAnsi="宋体" w:cs="Arial"/>
+          <w:kern w:val="0"/>
+          <w:sz w:val="24"/>
+          <w:szCs w:val="24"/>
+        </w:rPr>
         <w:t>监控汇总分析：支持用户在平台中自定义如何处理原始指标数据，比如采集周期的长短，多条应用指标以哪种方式汇聚，使用原始指标生成复杂的报表指标等。处理后的指标依然和原始指标一样可以被查询和使用。</w:t>
       </w:r>
     </w:p>
     <w:p>
       <w:pPr>
         <w:widowControl/>
-        <w:spacing w:before="100" w:beforeAutospacing="1" w:after="100" w:afterAutospacing="1" w:line="360" w:lineRule="auto"/>
+        <w:spacing w:line="360" w:lineRule="auto"/>
         <w:ind w:firstLine="420"/>
         <w:jc w:val="left"/>
         <w:rPr>
@@ -10464,10 +10760,10 @@
         </w:rPr>
         <w:lastRenderedPageBreak/>
         <w:drawing>
-          <wp:inline distT="0" distB="0" distL="0" distR="0" wp14:anchorId="27D52751" wp14:editId="37522558">
-            <wp:extent cx="5486400" cy="3987165"/>
+          <wp:inline distT="0" distB="0" distL="0" distR="0" wp14:anchorId="28FD227F" wp14:editId="12213A2E">
+            <wp:extent cx="5486400" cy="3276600"/>
             <wp:effectExtent l="0" t="0" r="0" b="0"/>
-            <wp:docPr id="40" name="图片 40"/>
+            <wp:docPr id="31" name="图片 31"/>
             <wp:cNvGraphicFramePr>
               <a:graphicFrameLocks xmlns:a="http://schemas.openxmlformats.org/drawingml/2006/main" noChangeAspect="1"/>
             </wp:cNvGraphicFramePr>
@@ -10487,7 +10783,7 @@
                   <pic:spPr>
                     <a:xfrm>
                       <a:off x="0" y="0"/>
-                      <a:ext cx="5486400" cy="3987165"/>
+                      <a:ext cx="5486400" cy="3276600"/>
                     </a:xfrm>
                     <a:prstGeom prst="rect">
                       <a:avLst/>
@@ -10505,9 +10801,11 @@
         <w:pStyle w:val="N"/>
         <w:spacing w:line="360" w:lineRule="auto"/>
         <w:rPr>
-          <w:rFonts w:ascii="Times New Roman"/>
-          <w:sz w:val="42"/>
-          <w:szCs w:val="42"/>
+          <w:rFonts w:ascii="宋体" w:eastAsia="宋体" w:hAnsi="宋体" w:cs="宋体"/>
+          <w:bCs/>
+          <w:kern w:val="0"/>
+          <w:sz w:val="24"/>
+          <w:szCs w:val="24"/>
         </w:rPr>
       </w:pPr>
       <w:r>
@@ -10515,10 +10813,10 @@
           <w:noProof/>
         </w:rPr>
         <w:drawing>
-          <wp:inline distT="0" distB="0" distL="0" distR="0" wp14:anchorId="28FD227F" wp14:editId="12213A2E">
-            <wp:extent cx="5486400" cy="3276600"/>
+          <wp:inline distT="0" distB="0" distL="0" distR="0" wp14:anchorId="1FC1BA99" wp14:editId="662048C9">
+            <wp:extent cx="5486400" cy="2705735"/>
             <wp:effectExtent l="0" t="0" r="0" b="0"/>
-            <wp:docPr id="31" name="图片 31"/>
+            <wp:docPr id="29" name="图片 29"/>
             <wp:cNvGraphicFramePr>
               <a:graphicFrameLocks xmlns:a="http://schemas.openxmlformats.org/drawingml/2006/main" noChangeAspect="1"/>
             </wp:cNvGraphicFramePr>
@@ -10538,7 +10836,7 @@
                   <pic:spPr>
                     <a:xfrm>
                       <a:off x="0" y="0"/>
-                      <a:ext cx="5486400" cy="3276600"/>
+                      <a:ext cx="5486400" cy="2705735"/>
                     </a:xfrm>
                     <a:prstGeom prst="rect">
                       <a:avLst/>
@@ -10555,13 +10853,12 @@
       <w:pPr>
         <w:pStyle w:val="N"/>
         <w:spacing w:line="360" w:lineRule="auto"/>
-        <w:rPr>
-          <w:rFonts w:ascii="宋体" w:eastAsia="宋体" w:hAnsi="宋体" w:cs="宋体"/>
-          <w:bCs/>
-          <w:kern w:val="0"/>
-          <w:sz w:val="24"/>
-          <w:szCs w:val="24"/>
-        </w:rPr>
+      </w:pPr>
+    </w:p>
+    <w:p>
+      <w:pPr>
+        <w:pStyle w:val="N"/>
+        <w:spacing w:line="360" w:lineRule="auto"/>
       </w:pPr>
       <w:r>
         <w:rPr>
@@ -10569,10 +10866,10 @@
         </w:rPr>
         <w:lastRenderedPageBreak/>
         <w:drawing>
-          <wp:inline distT="0" distB="0" distL="0" distR="0" wp14:anchorId="1FC1BA99" wp14:editId="662048C9">
-            <wp:extent cx="5486400" cy="2705735"/>
-            <wp:effectExtent l="0" t="0" r="0" b="0"/>
-            <wp:docPr id="29" name="图片 29"/>
+          <wp:inline distT="0" distB="0" distL="0" distR="0" wp14:anchorId="0281CDC6" wp14:editId="48BFDFD3">
+            <wp:extent cx="5486400" cy="3155315"/>
+            <wp:effectExtent l="0" t="0" r="0" b="6985"/>
+            <wp:docPr id="15" name="图片 15"/>
             <wp:cNvGraphicFramePr>
               <a:graphicFrameLocks xmlns:a="http://schemas.openxmlformats.org/drawingml/2006/main" noChangeAspect="1"/>
             </wp:cNvGraphicFramePr>
@@ -10592,7 +10889,7 @@
                   <pic:spPr>
                     <a:xfrm>
                       <a:off x="0" y="0"/>
-                      <a:ext cx="5486400" cy="2705735"/>
+                      <a:ext cx="5486400" cy="3155315"/>
                     </a:xfrm>
                     <a:prstGeom prst="rect">
                       <a:avLst/>
@@ -10610,21 +10907,15 @@
         <w:pStyle w:val="N"/>
         <w:spacing w:line="360" w:lineRule="auto"/>
       </w:pPr>
-    </w:p>
-    <w:p>
-      <w:pPr>
-        <w:pStyle w:val="N"/>
-        <w:spacing w:line="360" w:lineRule="auto"/>
-      </w:pPr>
       <w:r>
         <w:rPr>
           <w:noProof/>
         </w:rPr>
         <w:drawing>
-          <wp:inline distT="0" distB="0" distL="0" distR="0" wp14:anchorId="0281CDC6" wp14:editId="48BFDFD3">
-            <wp:extent cx="5486400" cy="3155315"/>
-            <wp:effectExtent l="0" t="0" r="0" b="6985"/>
-            <wp:docPr id="15" name="图片 15"/>
+          <wp:inline distT="0" distB="0" distL="0" distR="0" wp14:anchorId="2AAB3201" wp14:editId="04AA1992">
+            <wp:extent cx="5486400" cy="3098800"/>
+            <wp:effectExtent l="0" t="0" r="0" b="6350"/>
+            <wp:docPr id="17" name="图片 17"/>
             <wp:cNvGraphicFramePr>
               <a:graphicFrameLocks xmlns:a="http://schemas.openxmlformats.org/drawingml/2006/main" noChangeAspect="1"/>
             </wp:cNvGraphicFramePr>
@@ -10644,105 +10935,6 @@
                   <pic:spPr>
                     <a:xfrm>
                       <a:off x="0" y="0"/>
-                      <a:ext cx="5486400" cy="3155315"/>
-                    </a:xfrm>
-                    <a:prstGeom prst="rect">
-                      <a:avLst/>
-                    </a:prstGeom>
-                  </pic:spPr>
-                </pic:pic>
-              </a:graphicData>
-            </a:graphic>
-          </wp:inline>
-        </w:drawing>
-      </w:r>
-    </w:p>
-    <w:p>
-      <w:pPr>
-        <w:pStyle w:val="N"/>
-        <w:spacing w:line="360" w:lineRule="auto"/>
-      </w:pPr>
-    </w:p>
-    <w:p>
-      <w:pPr>
-        <w:pStyle w:val="N"/>
-        <w:spacing w:line="360" w:lineRule="auto"/>
-      </w:pPr>
-      <w:r>
-        <w:rPr>
-          <w:noProof/>
-        </w:rPr>
-        <w:lastRenderedPageBreak/>
-        <w:drawing>
-          <wp:inline distT="0" distB="0" distL="0" distR="0" wp14:anchorId="03FA72A8" wp14:editId="3A0D48B6">
-            <wp:extent cx="5486400" cy="2849880"/>
-            <wp:effectExtent l="0" t="0" r="0" b="7620"/>
-            <wp:docPr id="26" name="图片 26"/>
-            <wp:cNvGraphicFramePr>
-              <a:graphicFrameLocks xmlns:a="http://schemas.openxmlformats.org/drawingml/2006/main" noChangeAspect="1"/>
-            </wp:cNvGraphicFramePr>
-            <a:graphic xmlns:a="http://schemas.openxmlformats.org/drawingml/2006/main">
-              <a:graphicData uri="http://schemas.openxmlformats.org/drawingml/2006/picture">
-                <pic:pic xmlns:pic="http://schemas.openxmlformats.org/drawingml/2006/picture">
-                  <pic:nvPicPr>
-                    <pic:cNvPr id="0" name=""/>
-                    <pic:cNvPicPr/>
-                  </pic:nvPicPr>
-                  <pic:blipFill>
-                    <a:blip r:embed="rId20"/>
-                    <a:stretch>
-                      <a:fillRect/>
-                    </a:stretch>
-                  </pic:blipFill>
-                  <pic:spPr>
-                    <a:xfrm>
-                      <a:off x="0" y="0"/>
-                      <a:ext cx="5486400" cy="2849880"/>
-                    </a:xfrm>
-                    <a:prstGeom prst="rect">
-                      <a:avLst/>
-                    </a:prstGeom>
-                  </pic:spPr>
-                </pic:pic>
-              </a:graphicData>
-            </a:graphic>
-          </wp:inline>
-        </w:drawing>
-      </w:r>
-    </w:p>
-    <w:p>
-      <w:pPr>
-        <w:pStyle w:val="N"/>
-        <w:spacing w:line="360" w:lineRule="auto"/>
-      </w:pPr>
-      <w:r>
-        <w:rPr>
-          <w:noProof/>
-        </w:rPr>
-        <w:drawing>
-          <wp:inline distT="0" distB="0" distL="0" distR="0" wp14:anchorId="2AAB3201" wp14:editId="04AA1992">
-            <wp:extent cx="5486400" cy="3098800"/>
-            <wp:effectExtent l="0" t="0" r="0" b="6350"/>
-            <wp:docPr id="17" name="图片 17"/>
-            <wp:cNvGraphicFramePr>
-              <a:graphicFrameLocks xmlns:a="http://schemas.openxmlformats.org/drawingml/2006/main" noChangeAspect="1"/>
-            </wp:cNvGraphicFramePr>
-            <a:graphic xmlns:a="http://schemas.openxmlformats.org/drawingml/2006/main">
-              <a:graphicData uri="http://schemas.openxmlformats.org/drawingml/2006/picture">
-                <pic:pic xmlns:pic="http://schemas.openxmlformats.org/drawingml/2006/picture">
-                  <pic:nvPicPr>
-                    <pic:cNvPr id="0" name=""/>
-                    <pic:cNvPicPr/>
-                  </pic:nvPicPr>
-                  <pic:blipFill>
-                    <a:blip r:embed="rId21"/>
-                    <a:stretch>
-                      <a:fillRect/>
-                    </a:stretch>
-                  </pic:blipFill>
-                  <pic:spPr>
-                    <a:xfrm>
-                      <a:off x="0" y="0"/>
                       <a:ext cx="5486400" cy="3098800"/>
                     </a:xfrm>
                     <a:prstGeom prst="rect">
@@ -10758,187 +10950,96 @@
     </w:p>
     <w:p>
       <w:pPr>
+        <w:pStyle w:val="3"/>
+      </w:pPr>
+      <w:r>
+        <w:rPr>
+          <w:rFonts w:hint="eastAsia"/>
+        </w:rPr>
+        <w:t>SaaS</w:t>
+      </w:r>
+      <w:r>
+        <w:rPr>
+          <w:rFonts w:hint="eastAsia"/>
+        </w:rPr>
+        <w:t>层设计</w:t>
+      </w:r>
+    </w:p>
+    <w:p>
+      <w:pPr>
         <w:pStyle w:val="N"/>
         <w:spacing w:line="360" w:lineRule="auto"/>
-      </w:pPr>
-      <w:r>
-        <w:rPr>
-          <w:noProof/>
-        </w:rPr>
-        <w:lastRenderedPageBreak/>
-        <w:drawing>
-          <wp:inline distT="0" distB="0" distL="0" distR="0" wp14:anchorId="0CA3BB47" wp14:editId="00543FFB">
-            <wp:extent cx="5486400" cy="2853055"/>
-            <wp:effectExtent l="0" t="0" r="0" b="4445"/>
-            <wp:docPr id="24" name="图片 24"/>
-            <wp:cNvGraphicFramePr>
-              <a:graphicFrameLocks xmlns:a="http://schemas.openxmlformats.org/drawingml/2006/main" noChangeAspect="1"/>
-            </wp:cNvGraphicFramePr>
-            <a:graphic xmlns:a="http://schemas.openxmlformats.org/drawingml/2006/main">
-              <a:graphicData uri="http://schemas.openxmlformats.org/drawingml/2006/picture">
-                <pic:pic xmlns:pic="http://schemas.openxmlformats.org/drawingml/2006/picture">
-                  <pic:nvPicPr>
-                    <pic:cNvPr id="0" name=""/>
-                    <pic:cNvPicPr/>
-                  </pic:nvPicPr>
-                  <pic:blipFill>
-                    <a:blip r:embed="rId22"/>
-                    <a:stretch>
-                      <a:fillRect/>
-                    </a:stretch>
-                  </pic:blipFill>
-                  <pic:spPr>
-                    <a:xfrm>
-                      <a:off x="0" y="0"/>
-                      <a:ext cx="5486400" cy="2853055"/>
-                    </a:xfrm>
-                    <a:prstGeom prst="rect">
-                      <a:avLst/>
-                    </a:prstGeom>
-                  </pic:spPr>
-                </pic:pic>
-              </a:graphicData>
-            </a:graphic>
-          </wp:inline>
-        </w:drawing>
+        <w:ind w:firstLine="480"/>
+        <w:rPr>
+          <w:rFonts w:ascii="宋体" w:eastAsia="宋体" w:hAnsi="宋体" w:cs="宋体"/>
+          <w:bCs/>
+          <w:kern w:val="0"/>
+          <w:sz w:val="24"/>
+          <w:szCs w:val="24"/>
+        </w:rPr>
+      </w:pPr>
+      <w:r>
+        <w:rPr>
+          <w:rFonts w:ascii="宋体" w:eastAsia="宋体" w:hAnsi="宋体" w:cs="宋体"/>
+          <w:bCs/>
+          <w:kern w:val="0"/>
+          <w:sz w:val="24"/>
+          <w:szCs w:val="24"/>
+        </w:rPr>
+        <w:t>软件即服务 (SaaS，Software as a Service) 使用户可以通过 Internet 访问软件应用程序。用户不必购买并在自己的计算机或设备上安装、更新和管理这些资源，而可以通过Web 浏览器访问并使用它们。SaaS 提供商在云中为用户管理软件、处理能力和存储。大多数 SaaS 解决方案在公共云中运行，并以订阅或免费服务的形式提供</w:t>
       </w:r>
     </w:p>
     <w:p>
       <w:pPr>
         <w:pStyle w:val="N"/>
         <w:spacing w:line="360" w:lineRule="auto"/>
-      </w:pPr>
+        <w:ind w:firstLine="480"/>
+        <w:rPr>
+          <w:rFonts w:ascii="宋体" w:eastAsia="宋体" w:hAnsi="宋体"/>
+          <w:sz w:val="24"/>
+          <w:szCs w:val="24"/>
+        </w:rPr>
+      </w:pPr>
+      <w:r>
+        <w:rPr>
+          <w:rFonts w:ascii="宋体" w:eastAsia="宋体" w:hAnsi="宋体"/>
+          <w:sz w:val="24"/>
+          <w:szCs w:val="24"/>
+        </w:rPr>
+        <w:t>SaaS 应用层。包括两方面内容 ：一是应用服务产品体系 ，应用服务</w:t>
+      </w:r>
+      <w:proofErr w:type="gramStart"/>
+      <w:r>
+        <w:rPr>
+          <w:rFonts w:ascii="宋体" w:eastAsia="宋体" w:hAnsi="宋体"/>
+          <w:sz w:val="24"/>
+          <w:szCs w:val="24"/>
+        </w:rPr>
+        <w:t>须支持</w:t>
+      </w:r>
+      <w:proofErr w:type="gramEnd"/>
+      <w:r>
+        <w:rPr>
+          <w:rFonts w:ascii="宋体" w:eastAsia="宋体" w:hAnsi="宋体"/>
+          <w:sz w:val="24"/>
+          <w:szCs w:val="24"/>
+        </w:rPr>
+        <w:t>多租</w:t>
+      </w:r>
+      <w:r>
+        <w:rPr>
+          <w:rFonts w:ascii="宋体" w:eastAsia="宋体" w:hAnsi="宋体"/>
+          <w:sz w:val="24"/>
+          <w:szCs w:val="24"/>
+        </w:rPr>
+        <w:lastRenderedPageBreak/>
+        <w:t>户、可配置、可扩展、网络化 ；二是服务运营管理体系，服务须安全稳定，支持产品管理、终端管理、用户管理等功能。在 SaaS 应用层提供智能汇聚、融合生产、内容库管理、内容发布、全媒体业务协同指挥等模块。这一层是通过网络浏览器来接入 ，在远程服务器上的任一应用都可以通过网络来运行。通过这种模式 ，不需要顾虑类似安装等琐事 ，能够方便用户使用 ，并提供一定的可定制性以满足用户的特殊需求。</w:t>
+      </w:r>
     </w:p>
     <w:p>
       <w:pPr>
         <w:pStyle w:val="N"/>
         <w:spacing w:line="360" w:lineRule="auto"/>
-      </w:pPr>
-      <w:r>
-        <w:rPr>
-          <w:noProof/>
-        </w:rPr>
-        <w:drawing>
-          <wp:inline distT="0" distB="0" distL="0" distR="0" wp14:anchorId="3B27219A" wp14:editId="6740EB3C">
-            <wp:extent cx="5486400" cy="2863850"/>
-            <wp:effectExtent l="0" t="0" r="0" b="0"/>
-            <wp:docPr id="25" name="图片 25"/>
-            <wp:cNvGraphicFramePr>
-              <a:graphicFrameLocks xmlns:a="http://schemas.openxmlformats.org/drawingml/2006/main" noChangeAspect="1"/>
-            </wp:cNvGraphicFramePr>
-            <a:graphic xmlns:a="http://schemas.openxmlformats.org/drawingml/2006/main">
-              <a:graphicData uri="http://schemas.openxmlformats.org/drawingml/2006/picture">
-                <pic:pic xmlns:pic="http://schemas.openxmlformats.org/drawingml/2006/picture">
-                  <pic:nvPicPr>
-                    <pic:cNvPr id="0" name=""/>
-                    <pic:cNvPicPr/>
-                  </pic:nvPicPr>
-                  <pic:blipFill>
-                    <a:blip r:embed="rId23"/>
-                    <a:stretch>
-                      <a:fillRect/>
-                    </a:stretch>
-                  </pic:blipFill>
-                  <pic:spPr>
-                    <a:xfrm>
-                      <a:off x="0" y="0"/>
-                      <a:ext cx="5486400" cy="2863850"/>
-                    </a:xfrm>
-                    <a:prstGeom prst="rect">
-                      <a:avLst/>
-                    </a:prstGeom>
-                  </pic:spPr>
-                </pic:pic>
-              </a:graphicData>
-            </a:graphic>
-          </wp:inline>
-        </w:drawing>
-      </w:r>
-    </w:p>
-    <w:p>
-      <w:pPr>
-        <w:pStyle w:val="3"/>
-      </w:pPr>
-      <w:r>
-        <w:rPr>
-          <w:rFonts w:hint="eastAsia"/>
-        </w:rPr>
-        <w:t>SaaS</w:t>
-      </w:r>
-      <w:r>
-        <w:rPr>
-          <w:rFonts w:hint="eastAsia"/>
-        </w:rPr>
-        <w:t>层设计</w:t>
-      </w:r>
-    </w:p>
-    <w:p>
-      <w:pPr>
-        <w:pStyle w:val="N"/>
-        <w:spacing w:before="100" w:beforeAutospacing="1" w:after="100" w:afterAutospacing="1" w:line="360" w:lineRule="auto"/>
-        <w:ind w:firstLine="480"/>
-        <w:rPr>
-          <w:rFonts w:ascii="宋体" w:eastAsia="宋体" w:hAnsi="宋体" w:cs="宋体"/>
-          <w:bCs/>
-          <w:kern w:val="0"/>
-          <w:sz w:val="24"/>
-          <w:szCs w:val="24"/>
-        </w:rPr>
-      </w:pPr>
-      <w:r>
-        <w:rPr>
-          <w:rFonts w:ascii="宋体" w:eastAsia="宋体" w:hAnsi="宋体" w:cs="宋体"/>
-          <w:bCs/>
-          <w:kern w:val="0"/>
-          <w:sz w:val="24"/>
-          <w:szCs w:val="24"/>
-        </w:rPr>
-        <w:t>软件即服务 (SaaS，Software as a Service) 使用户可以通过 Internet 访问软件应用程序。用户不必购买并在自己的计算机或设备上安装、更新和管理这些资源，而可以通过Web 浏览器访问并使用它们。SaaS 提供商在云中为用户管理软件、处理能力和存储。大多数 SaaS 解决方案在公共云中运行，并以订阅或免费服务的形式提供</w:t>
-      </w:r>
-    </w:p>
-    <w:p>
-      <w:pPr>
-        <w:pStyle w:val="N"/>
-        <w:spacing w:before="100" w:beforeAutospacing="1" w:after="100" w:afterAutospacing="1" w:line="360" w:lineRule="auto"/>
-        <w:ind w:firstLine="480"/>
-        <w:rPr>
-          <w:rFonts w:ascii="宋体" w:eastAsia="宋体" w:hAnsi="宋体" w:hint="eastAsia"/>
-          <w:sz w:val="24"/>
-          <w:szCs w:val="24"/>
-        </w:rPr>
-      </w:pPr>
-      <w:r>
-        <w:rPr>
-          <w:rFonts w:ascii="宋体" w:eastAsia="宋体" w:hAnsi="宋体"/>
-          <w:sz w:val="24"/>
-          <w:szCs w:val="24"/>
-        </w:rPr>
-        <w:lastRenderedPageBreak/>
-        <w:t>SaaS 应用层。包括两方面内容 ：一是应用服务产品体系 ，应用服务</w:t>
-      </w:r>
-      <w:proofErr w:type="gramStart"/>
-      <w:r>
-        <w:rPr>
-          <w:rFonts w:ascii="宋体" w:eastAsia="宋体" w:hAnsi="宋体"/>
-          <w:sz w:val="24"/>
-          <w:szCs w:val="24"/>
-        </w:rPr>
-        <w:t>须支持</w:t>
-      </w:r>
-      <w:proofErr w:type="gramEnd"/>
-      <w:r>
-        <w:rPr>
-          <w:rFonts w:ascii="宋体" w:eastAsia="宋体" w:hAnsi="宋体"/>
-          <w:sz w:val="24"/>
-          <w:szCs w:val="24"/>
-        </w:rPr>
-        <w:t>多租户、可配置、可扩展、网络化 ；二是服务运营管理体系 ，服务须安全稳定 ，支持产品管理、终端管理、用户管理等功能。在 SaaS 应用层提供智能汇聚、融合生产、内容库管理、内容发布、全媒体业务协同指挥等模块。这一层是通过网络浏览器来接入 ，在远程服务器上的任一应用都可以通过网络来运行。通过这种模式 ，不需要顾虑类似安装等琐事 ，能够方便用户使用 ，并提供一定的可定制性以满足用户的特殊需求。</w:t>
-      </w:r>
-    </w:p>
-    <w:p>
-      <w:pPr>
-        <w:pStyle w:val="N"/>
-        <w:spacing w:before="100" w:beforeAutospacing="1" w:after="100" w:afterAutospacing="1" w:line="360" w:lineRule="auto"/>
         <w:ind w:firstLine="480"/>
         <w:rPr>
           <w:rFonts w:ascii="宋体" w:eastAsia="宋体" w:hAnsi="宋体"/>
@@ -11005,7 +11106,6 @@
         <w:pStyle w:val="N"/>
         <w:ind w:firstLineChars="0" w:firstLine="0"/>
       </w:pPr>
-      <w:bookmarkStart w:id="65" w:name="_GoBack"/>
       <w:r>
         <w:rPr>
           <w:rFonts w:hint="eastAsia"/>
@@ -11040,14 +11140,10 @@
         </w:rPr>
         <w:t>统一大屏显示。</w:t>
       </w:r>
-      <w:bookmarkEnd w:id="65"/>
     </w:p>
     <w:p>
       <w:pPr>
         <w:pStyle w:val="3"/>
-        <w:rPr>
-          <w:rFonts w:hint="eastAsia"/>
-        </w:rPr>
       </w:pPr>
       <w:r>
         <w:rPr>
@@ -11531,9 +11627,9 @@
       </w:pPr>
     </w:p>
     <w:sectPr>
-      <w:headerReference w:type="even" r:id="rId24"/>
-      <w:footerReference w:type="even" r:id="rId25"/>
-      <w:footerReference w:type="default" r:id="rId26"/>
+      <w:headerReference w:type="even" r:id="rId20"/>
+      <w:footerReference w:type="even" r:id="rId21"/>
+      <w:footerReference w:type="default" r:id="rId22"/>
       <w:pgSz w:w="11906" w:h="16838"/>
       <w:pgMar w:top="1616" w:right="1418" w:bottom="1616" w:left="1418" w:header="964" w:footer="1304" w:gutter="0"/>
       <w:cols w:space="425"/>
@@ -11615,7 +11711,7 @@
         <w:noProof/>
         <w:lang w:val="zh-CN"/>
       </w:rPr>
-      <w:t>38</w:t>
+      <w:t>17</w:t>
     </w:r>
     <w:r>
       <w:rPr>
@@ -14532,6 +14628,95 @@
     </w:lvl>
   </w:abstractNum>
   <w:abstractNum w:abstractNumId="27">
+    <w:nsid w:val="7EB82100"/>
+    <w:multiLevelType w:val="hybridMultilevel"/>
+    <w:tmpl w:val="836076B2"/>
+    <w:lvl w:ilvl="0" w:tplc="52FE6A06">
+      <w:start w:val="3"/>
+      <w:numFmt w:val="decimal"/>
+      <w:lvlText w:val="(%1)"/>
+      <w:lvlJc w:val="left"/>
+      <w:pPr>
+        <w:ind w:left="780" w:hanging="360"/>
+      </w:pPr>
+      <w:rPr>
+        <w:rFonts w:cs="Times New Roman" w:hint="default"/>
+      </w:rPr>
+    </w:lvl>
+    <w:lvl w:ilvl="1" w:tplc="04090019" w:tentative="1">
+      <w:start w:val="1"/>
+      <w:numFmt w:val="lowerLetter"/>
+      <w:lvlText w:val="%2)"/>
+      <w:lvlJc w:val="left"/>
+      <w:pPr>
+        <w:ind w:left="840" w:hanging="420"/>
+      </w:pPr>
+    </w:lvl>
+    <w:lvl w:ilvl="2" w:tplc="0409001B" w:tentative="1">
+      <w:start w:val="1"/>
+      <w:numFmt w:val="lowerRoman"/>
+      <w:lvlText w:val="%3."/>
+      <w:lvlJc w:val="right"/>
+      <w:pPr>
+        <w:ind w:left="1260" w:hanging="420"/>
+      </w:pPr>
+    </w:lvl>
+    <w:lvl w:ilvl="3" w:tplc="0409000F" w:tentative="1">
+      <w:start w:val="1"/>
+      <w:numFmt w:val="decimal"/>
+      <w:lvlText w:val="%4."/>
+      <w:lvlJc w:val="left"/>
+      <w:pPr>
+        <w:ind w:left="1680" w:hanging="420"/>
+      </w:pPr>
+    </w:lvl>
+    <w:lvl w:ilvl="4" w:tplc="04090019" w:tentative="1">
+      <w:start w:val="1"/>
+      <w:numFmt w:val="lowerLetter"/>
+      <w:lvlText w:val="%5)"/>
+      <w:lvlJc w:val="left"/>
+      <w:pPr>
+        <w:ind w:left="2100" w:hanging="420"/>
+      </w:pPr>
+    </w:lvl>
+    <w:lvl w:ilvl="5" w:tplc="0409001B" w:tentative="1">
+      <w:start w:val="1"/>
+      <w:numFmt w:val="lowerRoman"/>
+      <w:lvlText w:val="%6."/>
+      <w:lvlJc w:val="right"/>
+      <w:pPr>
+        <w:ind w:left="2520" w:hanging="420"/>
+      </w:pPr>
+    </w:lvl>
+    <w:lvl w:ilvl="6" w:tplc="0409000F" w:tentative="1">
+      <w:start w:val="1"/>
+      <w:numFmt w:val="decimal"/>
+      <w:lvlText w:val="%7."/>
+      <w:lvlJc w:val="left"/>
+      <w:pPr>
+        <w:ind w:left="2940" w:hanging="420"/>
+      </w:pPr>
+    </w:lvl>
+    <w:lvl w:ilvl="7" w:tplc="04090019" w:tentative="1">
+      <w:start w:val="1"/>
+      <w:numFmt w:val="lowerLetter"/>
+      <w:lvlText w:val="%8)"/>
+      <w:lvlJc w:val="left"/>
+      <w:pPr>
+        <w:ind w:left="3360" w:hanging="420"/>
+      </w:pPr>
+    </w:lvl>
+    <w:lvl w:ilvl="8" w:tplc="0409001B" w:tentative="1">
+      <w:start w:val="1"/>
+      <w:numFmt w:val="lowerRoman"/>
+      <w:lvlText w:val="%9."/>
+      <w:lvlJc w:val="right"/>
+      <w:pPr>
+        <w:ind w:left="3780" w:hanging="420"/>
+      </w:pPr>
+    </w:lvl>
+  </w:abstractNum>
+  <w:abstractNum w:abstractNumId="28">
     <w:nsid w:val="7F360FB5"/>
     <w:multiLevelType w:val="hybridMultilevel"/>
     <w:tmpl w:val="658C0C3E"/>
@@ -14711,7 +14896,7 @@
     <w:abstractNumId w:val="15"/>
   </w:num>
   <w:num w:numId="23">
-    <w:abstractNumId w:val="27"/>
+    <w:abstractNumId w:val="28"/>
   </w:num>
   <w:num w:numId="24">
     <w:abstractNumId w:val="14"/>
@@ -14733,6 +14918,9 @@
   </w:num>
   <w:num w:numId="30">
     <w:abstractNumId w:val="18"/>
+  </w:num>
+  <w:num w:numId="31">
+    <w:abstractNumId w:val="27"/>
   </w:num>
 </w:numbering>
 </file>
@@ -22777,7 +22965,7 @@
 </file>
 
 <file path=customXml/itemProps2.xml><?xml version="1.0" encoding="utf-8"?>
-<ds:datastoreItem xmlns:ds="http://schemas.openxmlformats.org/officeDocument/2006/customXml" ds:itemID="{DBDE9283-D6A5-4D1F-976B-D457DACE20FD}">
+<ds:datastoreItem xmlns:ds="http://schemas.openxmlformats.org/officeDocument/2006/customXml" ds:itemID="{3180B31F-5F47-4016-B47C-1BF46ACFFF73}">
   <ds:schemaRefs>
     <ds:schemaRef ds:uri="http://schemas.openxmlformats.org/officeDocument/2006/bibliography"/>
   </ds:schemaRefs>

--- a/file/报告目录20201216v1.0.docx
+++ b/file/报告目录20201216v1.0.docx
@@ -6615,8 +6615,6 @@
           </wp:inline>
         </w:drawing>
       </w:r>
-      <w:bookmarkStart w:id="65" w:name="_GoBack"/>
-      <w:bookmarkEnd w:id="65"/>
     </w:p>
     <w:p>
       <w:pPr>
@@ -6835,17 +6833,17 @@
         <w:spacing w:line="360" w:lineRule="auto"/>
         <w:ind w:firstLine="480"/>
         <w:rPr>
-          <w:rFonts w:ascii="宋体" w:eastAsia="宋体" w:hAnsi="宋体"/>
-          <w:sz w:val="24"/>
-          <w:szCs w:val="24"/>
-        </w:rPr>
-      </w:pPr>
-      <w:r>
-        <w:rPr>
           <w:rFonts w:ascii="宋体" w:eastAsia="宋体" w:hAnsi="宋体" w:hint="eastAsia"/>
           <w:sz w:val="24"/>
           <w:szCs w:val="24"/>
         </w:rPr>
+      </w:pPr>
+      <w:r>
+        <w:rPr>
+          <w:rFonts w:ascii="宋体" w:eastAsia="宋体" w:hAnsi="宋体" w:hint="eastAsia"/>
+          <w:sz w:val="24"/>
+          <w:szCs w:val="24"/>
+        </w:rPr>
         <w:t>SaaS应用层，</w:t>
       </w:r>
       <w:r>
@@ -6871,24 +6869,6 @@
           <w:szCs w:val="24"/>
         </w:rPr>
         <w:t>。</w:t>
-      </w:r>
-    </w:p>
-    <w:p>
-      <w:pPr>
-        <w:pStyle w:val="3"/>
-        <w:spacing w:before="100" w:beforeAutospacing="1" w:after="100" w:afterAutospacing="1" w:line="360" w:lineRule="auto"/>
-      </w:pPr>
-      <w:r>
-        <w:rPr>
-          <w:rFonts w:hint="eastAsia"/>
-        </w:rPr>
-        <w:t>IaaS</w:t>
-      </w:r>
-      <w:r>
-        <w:rPr>
-          <w:rFonts w:hint="eastAsia"/>
-        </w:rPr>
-        <w:t>层设计</w:t>
       </w:r>
     </w:p>
     <w:p>
@@ -6897,334 +6877,115 @@
         <w:spacing w:line="360" w:lineRule="auto"/>
         <w:ind w:firstLine="480"/>
         <w:rPr>
+          <w:rFonts w:ascii="宋体" w:eastAsia="宋体" w:hAnsi="宋体" w:hint="eastAsia"/>
+          <w:sz w:val="24"/>
+          <w:szCs w:val="24"/>
+        </w:rPr>
+      </w:pPr>
+      <w:r>
+        <w:rPr>
+          <w:rFonts w:ascii="宋体" w:eastAsia="宋体" w:hAnsi="宋体" w:hint="eastAsia"/>
+          <w:sz w:val="24"/>
+          <w:szCs w:val="24"/>
+        </w:rPr>
+        <w:t>云平台使用</w:t>
+      </w:r>
+      <w:r>
+        <w:rPr>
+          <w:rFonts w:ascii="宋体" w:eastAsia="宋体" w:hAnsi="宋体" w:hint="eastAsia"/>
+          <w:sz w:val="24"/>
+          <w:szCs w:val="24"/>
+        </w:rPr>
+        <w:t>3+N</w:t>
+      </w:r>
+      <w:r>
+        <w:rPr>
+          <w:rFonts w:ascii="宋体" w:eastAsia="宋体" w:hAnsi="宋体" w:hint="eastAsia"/>
+          <w:sz w:val="24"/>
+          <w:szCs w:val="24"/>
+        </w:rPr>
+        <w:t>的拓扑结构，</w:t>
+      </w:r>
+      <w:r>
+        <w:rPr>
           <w:rFonts w:ascii="宋体" w:eastAsia="宋体" w:hAnsi="宋体"/>
           <w:sz w:val="24"/>
           <w:szCs w:val="24"/>
         </w:rPr>
-      </w:pPr>
+        <w:t>即包含了</w:t>
+      </w:r>
+      <w:r>
+        <w:rPr>
+          <w:rFonts w:ascii="宋体" w:eastAsia="宋体" w:hAnsi="宋体" w:hint="eastAsia"/>
+          <w:sz w:val="24"/>
+          <w:szCs w:val="24"/>
+        </w:rPr>
+        <w:t>3台</w:t>
+      </w:r>
       <w:r>
         <w:rPr>
           <w:rFonts w:ascii="宋体" w:eastAsia="宋体" w:hAnsi="宋体"/>
           <w:sz w:val="24"/>
           <w:szCs w:val="24"/>
         </w:rPr>
-        <w:t>基础架构即服务 (IaaS，Infrastructure as a Service) 提供托管的 IT 基础架构，供用户调配处理能力、存储、网络和其他基础计算资源。IaaS 提供运行并管理此基础架构，用户可以在此基础架构上运行选择的操作系统和应用程序软件。</w:t>
-      </w:r>
-    </w:p>
-    <w:p>
-      <w:pPr>
-        <w:widowControl/>
+        <w:t>控制节点， N</w:t>
+      </w:r>
+      <w:proofErr w:type="gramStart"/>
+      <w:r>
+        <w:rPr>
+          <w:rFonts w:ascii="宋体" w:eastAsia="宋体" w:hAnsi="宋体"/>
+          <w:sz w:val="24"/>
+          <w:szCs w:val="24"/>
+        </w:rPr>
+        <w:t>台计算</w:t>
+      </w:r>
+      <w:proofErr w:type="gramEnd"/>
+      <w:r>
+        <w:rPr>
+          <w:rFonts w:ascii="宋体" w:eastAsia="宋体" w:hAnsi="宋体"/>
+          <w:sz w:val="24"/>
+          <w:szCs w:val="24"/>
+        </w:rPr>
+        <w:t>存储节点（N&gt;=3）。该结构既可以为用户提供可靠的分布式存储，也能保证OpenStack服务的高可用性，</w:t>
+      </w:r>
+      <w:r>
+        <w:rPr>
+          <w:rFonts w:ascii="宋体" w:eastAsia="宋体" w:hAnsi="宋体"/>
+          <w:sz w:val="24"/>
+          <w:szCs w:val="24"/>
+        </w:rPr>
+        <w:t>另外</w:t>
+      </w:r>
+      <w:r>
+        <w:rPr>
+          <w:rFonts w:ascii="宋体" w:eastAsia="宋体" w:hAnsi="宋体"/>
+          <w:sz w:val="24"/>
+          <w:szCs w:val="24"/>
+        </w:rPr>
+        <w:t>云平台也具备可扩展性。</w:t>
+      </w:r>
+    </w:p>
+    <w:p>
+      <w:pPr>
+        <w:pStyle w:val="N"/>
         <w:spacing w:line="360" w:lineRule="auto"/>
-        <w:ind w:firstLine="420"/>
-        <w:jc w:val="left"/>
-        <w:rPr>
-          <w:rFonts w:ascii="宋体" w:hAnsi="宋体" w:cs="Courier New"/>
-          <w:sz w:val="24"/>
-          <w:szCs w:val="24"/>
-        </w:rPr>
-      </w:pPr>
-      <w:r>
-        <w:rPr>
-          <w:rFonts w:ascii="宋体" w:hAnsi="宋体" w:cs="Courier New"/>
-          <w:sz w:val="24"/>
-          <w:szCs w:val="24"/>
-        </w:rPr>
-        <w:t>I</w:t>
-      </w:r>
-      <w:r>
-        <w:rPr>
-          <w:rFonts w:ascii="宋体" w:hAnsi="宋体" w:cs="Courier New"/>
-          <w:sz w:val="24"/>
-          <w:szCs w:val="24"/>
-        </w:rPr>
-        <w:t>aaS</w:t>
-      </w:r>
-      <w:r>
-        <w:rPr>
-          <w:rFonts w:ascii="宋体" w:hAnsi="宋体" w:cs="Courier New"/>
-          <w:sz w:val="24"/>
-          <w:szCs w:val="24"/>
-        </w:rPr>
-        <w:t>层建立了统一标准的信息化基础设施。通过资源池化技术和虚拟化技术。把硬件资源如服务器、存储设备和网络资源通过用户访问和需求动态计算的方式向辖区内各接入单位提供灵活多变的应用资源交付。用户几乎不用担心服务器端硬件资源的维护和拓扑布局，可以实时自由访问所需要的资源。Ia</w:t>
-      </w:r>
-      <w:r>
-        <w:rPr>
-          <w:rFonts w:ascii="宋体" w:hAnsi="宋体" w:cs="Courier New" w:hint="eastAsia"/>
-          <w:sz w:val="24"/>
-          <w:szCs w:val="24"/>
-        </w:rPr>
-        <w:t>aS</w:t>
-      </w:r>
-      <w:r>
-        <w:rPr>
-          <w:rFonts w:ascii="宋体" w:hAnsi="宋体" w:cs="Courier New"/>
-          <w:sz w:val="24"/>
-          <w:szCs w:val="24"/>
-        </w:rPr>
-        <w:t>层提供了整个架构的物理基础稳定的同时，亦提供了可靠的可访问性和可维护性。</w:t>
-      </w:r>
-    </w:p>
-    <w:p>
-      <w:pPr>
-        <w:widowControl/>
-        <w:spacing w:line="360" w:lineRule="auto"/>
-        <w:ind w:firstLine="420"/>
-        <w:jc w:val="left"/>
-        <w:rPr>
-          <w:rFonts w:ascii="宋体" w:hAnsi="宋体" w:cs="Courier New"/>
-          <w:sz w:val="24"/>
-          <w:szCs w:val="24"/>
-        </w:rPr>
-      </w:pPr>
-      <w:r>
-        <w:rPr>
-          <w:rFonts w:ascii="宋体" w:hAnsi="宋体" w:cs="Arial"/>
-          <w:sz w:val="24"/>
-          <w:szCs w:val="24"/>
-        </w:rPr>
-        <w:t>资源层将物理资源与</w:t>
-      </w:r>
-      <w:r>
-        <w:rPr>
-          <w:rFonts w:ascii="宋体" w:hAnsi="宋体"/>
-          <w:sz w:val="24"/>
-          <w:szCs w:val="24"/>
-        </w:rPr>
-        <w:t>PaaS</w:t>
-      </w:r>
-      <w:r>
-        <w:rPr>
-          <w:rFonts w:ascii="宋体" w:hAnsi="宋体" w:cs="Arial"/>
-          <w:sz w:val="24"/>
-          <w:szCs w:val="24"/>
-        </w:rPr>
-        <w:t>应用业务解耦，屏蔽了节点之间的配置差异。资源层主要分为两部分：物理资源与虚拟资源。</w:t>
-      </w:r>
-      <w:r>
-        <w:rPr>
-          <w:rFonts w:ascii="宋体" w:hAnsi="宋体" w:cs="Arial"/>
-          <w:sz w:val="24"/>
-          <w:szCs w:val="24"/>
-        </w:rPr>
-        <w:t>如图</w:t>
-      </w:r>
-      <w:r>
-        <w:rPr>
-          <w:rFonts w:ascii="宋体" w:hAnsi="宋体" w:cs="Arial" w:hint="eastAsia"/>
-          <w:sz w:val="24"/>
-          <w:szCs w:val="24"/>
-        </w:rPr>
-        <w:t>5.2-2所示。</w:t>
-      </w:r>
-    </w:p>
-    <w:p>
-      <w:pPr>
-        <w:widowControl/>
-        <w:spacing w:line="360" w:lineRule="auto"/>
-        <w:ind w:firstLine="420"/>
-        <w:jc w:val="left"/>
-        <w:rPr>
-          <w:rFonts w:ascii="宋体" w:hAnsi="宋体" w:cs="Arial"/>
-          <w:sz w:val="24"/>
-          <w:szCs w:val="24"/>
-        </w:rPr>
-      </w:pPr>
-      <w:r>
-        <w:rPr>
-          <w:rFonts w:ascii="宋体" w:hAnsi="宋体" w:cs="Arial"/>
-          <w:sz w:val="24"/>
-          <w:szCs w:val="24"/>
-        </w:rPr>
-        <w:t>物理资源层为平台提供了</w:t>
-      </w:r>
-      <w:proofErr w:type="gramStart"/>
-      <w:r>
-        <w:rPr>
-          <w:rFonts w:ascii="宋体" w:hAnsi="宋体" w:cs="Arial"/>
-          <w:sz w:val="24"/>
-          <w:szCs w:val="24"/>
-        </w:rPr>
-        <w:t>最</w:t>
-      </w:r>
-      <w:proofErr w:type="gramEnd"/>
-      <w:r>
-        <w:rPr>
-          <w:rFonts w:ascii="宋体" w:hAnsi="宋体" w:cs="Arial"/>
-          <w:sz w:val="24"/>
-          <w:szCs w:val="24"/>
-        </w:rPr>
-        <w:t>基础的物理资源，包括主机、存储、网络及其他硬件在内的硬件设备，例如</w:t>
-      </w:r>
-      <w:r>
-        <w:rPr>
-          <w:rFonts w:ascii="宋体" w:hAnsi="宋体"/>
-          <w:sz w:val="24"/>
-          <w:szCs w:val="24"/>
-        </w:rPr>
-        <w:t>X86</w:t>
-      </w:r>
-      <w:r>
-        <w:rPr>
-          <w:rFonts w:ascii="宋体" w:hAnsi="宋体" w:cs="Arial"/>
-          <w:sz w:val="24"/>
-          <w:szCs w:val="24"/>
-        </w:rPr>
-        <w:t>服务</w:t>
-      </w:r>
-      <w:r>
-        <w:rPr>
-          <w:rFonts w:ascii="宋体" w:hAnsi="宋体" w:cs="Arial"/>
-          <w:sz w:val="24"/>
-          <w:szCs w:val="24"/>
-        </w:rPr>
-        <w:t>器集群、存储设备、交换机、路由器、物理资源负载均衡器以及防火墙</w:t>
-      </w:r>
-      <w:r>
-        <w:rPr>
-          <w:rFonts w:ascii="Courier New" w:hAnsi="Courier New" w:cs="Courier New"/>
-          <w:sz w:val="24"/>
-          <w:szCs w:val="24"/>
-        </w:rPr>
-        <w:t>等为云平台提供虚拟资源池的物理设备，是</w:t>
-      </w:r>
-      <w:proofErr w:type="gramStart"/>
-      <w:r>
-        <w:rPr>
-          <w:rFonts w:ascii="Courier New" w:hAnsi="Courier New" w:cs="Courier New"/>
-          <w:sz w:val="24"/>
-          <w:szCs w:val="24"/>
-        </w:rPr>
-        <w:t>容器化云平台</w:t>
-      </w:r>
-      <w:proofErr w:type="gramEnd"/>
-      <w:r>
-        <w:rPr>
-          <w:rFonts w:ascii="Courier New" w:hAnsi="Courier New" w:cs="Courier New"/>
-          <w:sz w:val="24"/>
-          <w:szCs w:val="24"/>
-        </w:rPr>
-        <w:t>的基础和硬件条件。</w:t>
-      </w:r>
-    </w:p>
-    <w:p>
-      <w:pPr>
-        <w:widowControl/>
-        <w:spacing w:line="360" w:lineRule="auto"/>
-        <w:ind w:firstLine="420"/>
-        <w:jc w:val="left"/>
-        <w:rPr>
-          <w:rFonts w:ascii="宋体" w:hAnsi="宋体" w:cs="Arial"/>
-          <w:sz w:val="24"/>
-          <w:szCs w:val="24"/>
-        </w:rPr>
-      </w:pPr>
-      <w:r>
-        <w:rPr>
-          <w:rFonts w:ascii="宋体" w:hAnsi="宋体" w:cs="Arial"/>
-          <w:sz w:val="24"/>
-          <w:szCs w:val="24"/>
-        </w:rPr>
-        <w:t>虚拟资源层隐藏了物理资源的复杂性，实现了多种资源的虚拟化服务。通过对于多种资源的虚拟化整合技术，完成了集群资源的池化管理。虚拟资源层主要提供三种资源</w:t>
-      </w:r>
-      <w:r>
-        <w:rPr>
-          <w:rFonts w:ascii="宋体" w:hAnsi="宋体" w:cs="Arial"/>
-          <w:sz w:val="24"/>
-          <w:szCs w:val="24"/>
+        <w:jc w:val="center"/>
+        <w:rPr>
+          <w:rFonts w:ascii="宋体" w:eastAsia="宋体" w:hAnsi="宋体"/>
+          <w:sz w:val="24"/>
+          <w:szCs w:val="24"/>
+        </w:rPr>
+      </w:pPr>
+      <w:r>
+        <w:rPr>
+          <w:noProof/>
         </w:rPr>
         <w:lastRenderedPageBreak/>
-        <w:t>池：计算资源池、存储资源池和网络资源池。计算资源池中包括了各种不同配置的容器；存储资源池支持</w:t>
-      </w:r>
-      <w:proofErr w:type="spellStart"/>
-      <w:r>
-        <w:rPr>
-          <w:rFonts w:ascii="宋体" w:hAnsi="宋体"/>
-          <w:sz w:val="24"/>
-          <w:szCs w:val="24"/>
-        </w:rPr>
-        <w:t>HostPath</w:t>
-      </w:r>
-      <w:proofErr w:type="spellEnd"/>
-      <w:r>
-        <w:rPr>
-          <w:rFonts w:ascii="宋体" w:hAnsi="宋体" w:cs="Arial"/>
-          <w:sz w:val="24"/>
-          <w:szCs w:val="24"/>
-        </w:rPr>
-        <w:t>、</w:t>
-      </w:r>
-      <w:r>
-        <w:rPr>
-          <w:rFonts w:ascii="宋体" w:hAnsi="宋体"/>
-          <w:sz w:val="24"/>
-          <w:szCs w:val="24"/>
-        </w:rPr>
-        <w:t>NFS</w:t>
-      </w:r>
-      <w:r>
-        <w:rPr>
-          <w:rFonts w:ascii="宋体" w:hAnsi="宋体" w:cs="Arial"/>
-          <w:sz w:val="24"/>
-          <w:szCs w:val="24"/>
-        </w:rPr>
-        <w:t>和</w:t>
-      </w:r>
-      <w:proofErr w:type="spellStart"/>
-      <w:r>
-        <w:rPr>
-          <w:rFonts w:ascii="宋体" w:hAnsi="宋体"/>
-          <w:sz w:val="24"/>
-          <w:szCs w:val="24"/>
-        </w:rPr>
-        <w:t>GlusterFS</w:t>
-      </w:r>
-      <w:proofErr w:type="spellEnd"/>
-      <w:r>
-        <w:rPr>
-          <w:rFonts w:ascii="宋体" w:hAnsi="宋体" w:cs="Arial"/>
-          <w:sz w:val="24"/>
-          <w:szCs w:val="24"/>
-        </w:rPr>
-        <w:t>这三种主流的持久化存储卷类型；网络资源池提供了相关的网络处理能力，如</w:t>
-      </w:r>
-      <w:r>
-        <w:rPr>
-          <w:rFonts w:ascii="宋体" w:hAnsi="宋体"/>
-          <w:sz w:val="24"/>
-          <w:szCs w:val="24"/>
-        </w:rPr>
-        <w:t>IP</w:t>
-      </w:r>
-      <w:r>
-        <w:rPr>
-          <w:rFonts w:ascii="宋体" w:hAnsi="宋体" w:cs="Arial"/>
-          <w:sz w:val="24"/>
-          <w:szCs w:val="24"/>
-        </w:rPr>
-        <w:t>保持、网络限速及访问控制等。</w:t>
-      </w:r>
-    </w:p>
-    <w:p>
-      <w:pPr>
-        <w:widowControl/>
-        <w:spacing w:line="360" w:lineRule="auto"/>
-        <w:ind w:firstLine="420"/>
-        <w:jc w:val="center"/>
-        <w:rPr>
-          <w:rFonts w:ascii="宋体" w:hAnsi="宋体" w:cs="Courier New"/>
-          <w:sz w:val="24"/>
-          <w:szCs w:val="24"/>
-        </w:rPr>
-      </w:pPr>
-      <w:r>
-        <w:rPr>
-          <w:noProof/>
-        </w:rPr>
         <w:drawing>
-          <wp:inline distT="0" distB="0" distL="0" distR="0" wp14:anchorId="65D7BBF4" wp14:editId="5CC0B2CA">
-            <wp:extent cx="5483685" cy="1767600"/>
-            <wp:effectExtent l="0" t="0" r="3175" b="4445"/>
-            <wp:docPr id="18" name="图片 18"/>
+          <wp:inline distT="0" distB="0" distL="0" distR="0" wp14:anchorId="26DD55FE" wp14:editId="5D288152">
+            <wp:extent cx="5759450" cy="6175731"/>
+            <wp:effectExtent l="0" t="0" r="0" b="0"/>
+            <wp:docPr id="4" name="图片 4" descr="https://pic4.zhimg.com/80/v2-26fcba5a330c570052b29aaa815fe4b3_720w.jpg"/>
             <wp:cNvGraphicFramePr>
               <a:graphicFrameLocks xmlns:a="http://schemas.openxmlformats.org/drawingml/2006/main" noChangeAspect="1"/>
             </wp:cNvGraphicFramePr>
@@ -7232,23 +6993,36 @@
               <a:graphicData uri="http://schemas.openxmlformats.org/drawingml/2006/picture">
                 <pic:pic xmlns:pic="http://schemas.openxmlformats.org/drawingml/2006/picture">
                   <pic:nvPicPr>
-                    <pic:cNvPr id="0" name=""/>
-                    <pic:cNvPicPr/>
+                    <pic:cNvPr id="0" name="Picture 1" descr="https://pic4.zhimg.com/80/v2-26fcba5a330c570052b29aaa815fe4b3_720w.jpg"/>
+                    <pic:cNvPicPr>
+                      <a:picLocks noChangeAspect="1" noChangeArrowheads="1"/>
+                    </pic:cNvPicPr>
                   </pic:nvPicPr>
                   <pic:blipFill>
-                    <a:blip r:embed="rId14"/>
+                    <a:blip r:embed="rId14">
+                      <a:extLst>
+                        <a:ext uri="{28A0092B-C50C-407E-A947-70E740481C1C}">
+                          <a14:useLocalDpi xmlns:a14="http://schemas.microsoft.com/office/drawing/2010/main" val="0"/>
+                        </a:ext>
+                      </a:extLst>
+                    </a:blip>
+                    <a:srcRect/>
                     <a:stretch>
                       <a:fillRect/>
                     </a:stretch>
                   </pic:blipFill>
-                  <pic:spPr>
+                  <pic:spPr bwMode="auto">
                     <a:xfrm>
                       <a:off x="0" y="0"/>
-                      <a:ext cx="5483685" cy="1767600"/>
+                      <a:ext cx="5759450" cy="6175731"/>
                     </a:xfrm>
                     <a:prstGeom prst="rect">
                       <a:avLst/>
                     </a:prstGeom>
+                    <a:noFill/>
+                    <a:ln>
+                      <a:noFill/>
+                    </a:ln>
                   </pic:spPr>
                 </pic:pic>
               </a:graphicData>
@@ -7259,26 +7033,40 @@
     </w:p>
     <w:p>
       <w:pPr>
-        <w:pStyle w:val="a4"/>
+        <w:pStyle w:val="3"/>
+        <w:spacing w:before="100" w:beforeAutospacing="1" w:after="100" w:afterAutospacing="1" w:line="360" w:lineRule="auto"/>
+      </w:pPr>
+      <w:r>
+        <w:rPr>
+          <w:rFonts w:hint="eastAsia"/>
+        </w:rPr>
+        <w:t>IaaS</w:t>
+      </w:r>
+      <w:r>
+        <w:rPr>
+          <w:rFonts w:hint="eastAsia"/>
+        </w:rPr>
+        <w:t>层设计</w:t>
+      </w:r>
+    </w:p>
+    <w:p>
+      <w:pPr>
+        <w:pStyle w:val="N"/>
         <w:spacing w:line="360" w:lineRule="auto"/>
-        <w:rPr>
-          <w:rFonts w:hint="eastAsia"/>
-        </w:rPr>
-      </w:pPr>
-      <w:r>
-        <w:t>I</w:t>
-      </w:r>
-      <w:r>
-        <w:rPr>
-          <w:rFonts w:hint="eastAsia"/>
-        </w:rPr>
-        <w:t>aaS</w:t>
-      </w:r>
-      <w:r>
-        <w:rPr>
-          <w:rFonts w:hint="eastAsia"/>
-        </w:rPr>
-        <w:t>结构图</w:t>
+        <w:ind w:firstLine="480"/>
+        <w:rPr>
+          <w:rFonts w:ascii="宋体" w:eastAsia="宋体" w:hAnsi="宋体"/>
+          <w:sz w:val="24"/>
+          <w:szCs w:val="24"/>
+        </w:rPr>
+      </w:pPr>
+      <w:r>
+        <w:rPr>
+          <w:rFonts w:ascii="宋体" w:eastAsia="宋体" w:hAnsi="宋体"/>
+          <w:sz w:val="24"/>
+          <w:szCs w:val="24"/>
+        </w:rPr>
+        <w:t>基础架构即服务 (IaaS，Infrastructure as a Service) 提供托管的 IT 基础架构，供用户调配处理能力、存储、网络和其他基础计算资源。IaaS 提供运行并管理此基础架构，用户可以在此基础架构上运行选择的操作系统和应用程序软件。</w:t>
       </w:r>
     </w:p>
     <w:p>
@@ -7288,530 +7076,228 @@
         <w:ind w:firstLine="420"/>
         <w:jc w:val="left"/>
         <w:rPr>
-          <w:rFonts w:ascii="宋体" w:hAnsi="宋体" w:cs="Arial" w:hint="eastAsia"/>
-          <w:sz w:val="24"/>
-          <w:szCs w:val="24"/>
-        </w:rPr>
-      </w:pPr>
-      <w:proofErr w:type="spellStart"/>
-      <w:r>
-        <w:rPr>
-          <w:rFonts w:ascii="宋体" w:hAnsi="宋体" w:cs="Arial"/>
-          <w:sz w:val="24"/>
-          <w:szCs w:val="24"/>
-        </w:rPr>
+          <w:rFonts w:ascii="宋体" w:hAnsi="宋体" w:cs="Courier New"/>
+          <w:sz w:val="24"/>
+          <w:szCs w:val="24"/>
+        </w:rPr>
+      </w:pPr>
+      <w:r>
+        <w:rPr>
+          <w:rFonts w:ascii="宋体" w:hAnsi="宋体" w:cs="Courier New"/>
+          <w:sz w:val="24"/>
+          <w:szCs w:val="24"/>
+        </w:rPr>
+        <w:lastRenderedPageBreak/>
         <w:t>I</w:t>
       </w:r>
       <w:r>
         <w:rPr>
-          <w:rFonts w:ascii="宋体" w:hAnsi="宋体" w:cs="Arial" w:hint="eastAsia"/>
-          <w:sz w:val="24"/>
-          <w:szCs w:val="24"/>
-        </w:rPr>
-        <w:t>aas</w:t>
-      </w:r>
-      <w:proofErr w:type="spellEnd"/>
-      <w:r>
-        <w:rPr>
-          <w:rFonts w:ascii="宋体" w:hAnsi="宋体" w:cs="Arial" w:hint="eastAsia"/>
-          <w:sz w:val="24"/>
-          <w:szCs w:val="24"/>
-        </w:rPr>
-        <w:t>层使用</w:t>
-      </w:r>
-      <w:r>
-        <w:rPr>
-          <w:rFonts w:ascii="宋体" w:hAnsi="宋体" w:cs="Arial"/>
-          <w:sz w:val="24"/>
-          <w:szCs w:val="24"/>
-        </w:rPr>
-        <w:t>OpenStack结合KVM</w:t>
-      </w:r>
-      <w:r>
-        <w:rPr>
-          <w:rFonts w:ascii="宋体" w:hAnsi="宋体" w:cs="Arial" w:hint="eastAsia"/>
-          <w:sz w:val="24"/>
-          <w:szCs w:val="24"/>
-        </w:rPr>
-        <w:t>提供</w:t>
-      </w:r>
-      <w:r>
-        <w:rPr>
-          <w:rFonts w:ascii="宋体" w:hAnsi="宋体" w:cs="Arial"/>
-          <w:sz w:val="24"/>
-          <w:szCs w:val="24"/>
-        </w:rPr>
-        <w:t>虚拟计算服务、网络服务、对象存储服务、镜像管理服务、块存储服务及控制面板服务等服务。对服务器的硬件资源进行虚拟化管理，对外提供虚拟机的启动、挂起、停止和重新引导等功能。通过浏览器来对计算、存储和网络等资源的访问控制，如创建、启动、停止虚拟机实例、创建路由子网、设置安全组、虚拟机管理、认证管理、镜像管理以及计算资源、网络资源和存储资源的管理和调度等操作。</w:t>
-      </w:r>
-    </w:p>
-    <w:p>
-      <w:pPr>
-        <w:pStyle w:val="3"/>
-        <w:spacing w:before="100" w:beforeAutospacing="1" w:after="100" w:afterAutospacing="1" w:line="360" w:lineRule="auto"/>
-      </w:pPr>
-      <w:proofErr w:type="spellStart"/>
-      <w:r>
-        <w:rPr>
-          <w:rFonts w:hint="eastAsia"/>
-        </w:rPr>
-        <w:t>DaaS</w:t>
-      </w:r>
-      <w:proofErr w:type="spellEnd"/>
-      <w:r>
-        <w:rPr>
-          <w:rFonts w:hint="eastAsia"/>
-        </w:rPr>
-        <w:t>层设计</w:t>
+          <w:rFonts w:ascii="宋体" w:hAnsi="宋体" w:cs="Courier New"/>
+          <w:sz w:val="24"/>
+          <w:szCs w:val="24"/>
+        </w:rPr>
+        <w:t>aaS</w:t>
+      </w:r>
+      <w:r>
+        <w:rPr>
+          <w:rFonts w:ascii="宋体" w:hAnsi="宋体" w:cs="Courier New"/>
+          <w:sz w:val="24"/>
+          <w:szCs w:val="24"/>
+        </w:rPr>
+        <w:t>层建立了统一标准的信息化基础设施。通过资源池化技术和虚拟化技术。把硬件资源如服务器、存储设备和网络资源通过用户访问和需求动态计算的方式向辖区内各接入单位提供灵活多变的应用资源交付。用户几乎不用担心服务器端硬件资源的维护和拓扑布局，可以实时自由访问所需要的资源。Ia</w:t>
+      </w:r>
+      <w:r>
+        <w:rPr>
+          <w:rFonts w:ascii="宋体" w:hAnsi="宋体" w:cs="Courier New" w:hint="eastAsia"/>
+          <w:sz w:val="24"/>
+          <w:szCs w:val="24"/>
+        </w:rPr>
+        <w:t>aS</w:t>
+      </w:r>
+      <w:r>
+        <w:rPr>
+          <w:rFonts w:ascii="宋体" w:hAnsi="宋体" w:cs="Courier New"/>
+          <w:sz w:val="24"/>
+          <w:szCs w:val="24"/>
+        </w:rPr>
+        <w:t>层提供了整个架构的物理基础稳定的同时，亦提供了可靠的可访问性和可维护性。</w:t>
       </w:r>
     </w:p>
     <w:p>
       <w:pPr>
         <w:widowControl/>
-        <w:spacing w:before="100" w:beforeAutospacing="1" w:after="100" w:afterAutospacing="1" w:line="360" w:lineRule="auto"/>
+        <w:spacing w:line="360" w:lineRule="auto"/>
         <w:ind w:firstLine="420"/>
         <w:jc w:val="left"/>
         <w:rPr>
-          <w:rFonts w:ascii="宋体" w:hAnsi="宋体" w:cs="宋体"/>
-          <w:kern w:val="0"/>
-          <w:sz w:val="24"/>
-          <w:szCs w:val="24"/>
-        </w:rPr>
-      </w:pPr>
-      <w:r>
-        <w:rPr>
-          <w:rFonts w:ascii="宋体" w:hAnsi="宋体" w:cs="宋体"/>
-          <w:kern w:val="0"/>
-          <w:sz w:val="24"/>
-          <w:szCs w:val="24"/>
-        </w:rPr>
-        <w:t>数据即服务（</w:t>
+          <w:rFonts w:ascii="宋体" w:hAnsi="宋体" w:cs="Courier New"/>
+          <w:sz w:val="24"/>
+          <w:szCs w:val="24"/>
+        </w:rPr>
+      </w:pPr>
+      <w:r>
+        <w:rPr>
+          <w:rFonts w:ascii="宋体" w:hAnsi="宋体" w:cs="Arial"/>
+          <w:sz w:val="24"/>
+          <w:szCs w:val="24"/>
+        </w:rPr>
+        <w:t>资源层将物理资源与</w:t>
+      </w:r>
+      <w:r>
+        <w:rPr>
+          <w:rFonts w:ascii="宋体" w:hAnsi="宋体"/>
+          <w:sz w:val="24"/>
+          <w:szCs w:val="24"/>
+        </w:rPr>
+        <w:t>PaaS</w:t>
+      </w:r>
+      <w:r>
+        <w:rPr>
+          <w:rFonts w:ascii="宋体" w:hAnsi="宋体" w:cs="Arial"/>
+          <w:sz w:val="24"/>
+          <w:szCs w:val="24"/>
+        </w:rPr>
+        <w:t>应用业务解耦，屏蔽了节点之间的配置差异。资源层主要分为两部分：物理资源与虚拟资源。</w:t>
+      </w:r>
+      <w:r>
+        <w:rPr>
+          <w:rFonts w:ascii="宋体" w:hAnsi="宋体" w:cs="Arial"/>
+          <w:sz w:val="24"/>
+          <w:szCs w:val="24"/>
+        </w:rPr>
+        <w:t>如图</w:t>
+      </w:r>
+      <w:r>
+        <w:rPr>
+          <w:rFonts w:ascii="宋体" w:hAnsi="宋体" w:cs="Arial" w:hint="eastAsia"/>
+          <w:sz w:val="24"/>
+          <w:szCs w:val="24"/>
+        </w:rPr>
+        <w:t>5.2-2所示。</w:t>
+      </w:r>
+    </w:p>
+    <w:p>
+      <w:pPr>
+        <w:widowControl/>
+        <w:spacing w:line="360" w:lineRule="auto"/>
+        <w:ind w:firstLine="420"/>
+        <w:jc w:val="left"/>
+        <w:rPr>
+          <w:rFonts w:ascii="宋体" w:hAnsi="宋体" w:cs="Arial"/>
+          <w:sz w:val="24"/>
+          <w:szCs w:val="24"/>
+        </w:rPr>
+      </w:pPr>
+      <w:r>
+        <w:rPr>
+          <w:rFonts w:ascii="宋体" w:hAnsi="宋体" w:cs="Arial"/>
+          <w:sz w:val="24"/>
+          <w:szCs w:val="24"/>
+        </w:rPr>
+        <w:t>物理资源层为平台提供了</w:t>
+      </w:r>
+      <w:proofErr w:type="gramStart"/>
+      <w:r>
+        <w:rPr>
+          <w:rFonts w:ascii="宋体" w:hAnsi="宋体" w:cs="Arial"/>
+          <w:sz w:val="24"/>
+          <w:szCs w:val="24"/>
+        </w:rPr>
+        <w:t>最</w:t>
+      </w:r>
+      <w:proofErr w:type="gramEnd"/>
+      <w:r>
+        <w:rPr>
+          <w:rFonts w:ascii="宋体" w:hAnsi="宋体" w:cs="Arial"/>
+          <w:sz w:val="24"/>
+          <w:szCs w:val="24"/>
+        </w:rPr>
+        <w:t>基础的物理资源，包括主机、存储、网络及其他硬件在内的硬件设备，例如</w:t>
+      </w:r>
+      <w:r>
+        <w:rPr>
+          <w:rFonts w:ascii="宋体" w:hAnsi="宋体"/>
+          <w:sz w:val="24"/>
+          <w:szCs w:val="24"/>
+        </w:rPr>
+        <w:t>X86</w:t>
+      </w:r>
+      <w:r>
+        <w:rPr>
+          <w:rFonts w:ascii="宋体" w:hAnsi="宋体" w:cs="Arial"/>
+          <w:sz w:val="24"/>
+          <w:szCs w:val="24"/>
+        </w:rPr>
+        <w:t>服务</w:t>
+      </w:r>
+      <w:r>
+        <w:rPr>
+          <w:rFonts w:ascii="宋体" w:hAnsi="宋体" w:cs="Arial"/>
+          <w:sz w:val="24"/>
+          <w:szCs w:val="24"/>
+        </w:rPr>
+        <w:t>器集群、存储设备、交换机、路由器、物理资源负载均衡器以及防火墙</w:t>
+      </w:r>
+      <w:r>
+        <w:rPr>
+          <w:rFonts w:ascii="Courier New" w:hAnsi="Courier New" w:cs="Courier New"/>
+          <w:sz w:val="24"/>
+          <w:szCs w:val="24"/>
+        </w:rPr>
+        <w:t>等为云平台提供虚拟资源池的物理设备，是</w:t>
+      </w:r>
+      <w:proofErr w:type="gramStart"/>
+      <w:r>
+        <w:rPr>
+          <w:rFonts w:ascii="Courier New" w:hAnsi="Courier New" w:cs="Courier New"/>
+          <w:sz w:val="24"/>
+          <w:szCs w:val="24"/>
+        </w:rPr>
+        <w:t>容器化云平台</w:t>
+      </w:r>
+      <w:proofErr w:type="gramEnd"/>
+      <w:r>
+        <w:rPr>
+          <w:rFonts w:ascii="Courier New" w:hAnsi="Courier New" w:cs="Courier New"/>
+          <w:sz w:val="24"/>
+          <w:szCs w:val="24"/>
+        </w:rPr>
+        <w:t>的基础和硬件条件。</w:t>
+      </w:r>
+    </w:p>
+    <w:p>
+      <w:pPr>
+        <w:widowControl/>
+        <w:spacing w:line="360" w:lineRule="auto"/>
+        <w:ind w:firstLine="420"/>
+        <w:jc w:val="left"/>
+        <w:rPr>
+          <w:rFonts w:ascii="宋体" w:hAnsi="宋体" w:cs="Arial"/>
+          <w:sz w:val="24"/>
+          <w:szCs w:val="24"/>
+        </w:rPr>
+      </w:pPr>
+      <w:r>
+        <w:rPr>
+          <w:rFonts w:ascii="宋体" w:hAnsi="宋体" w:cs="Arial"/>
+          <w:sz w:val="24"/>
+          <w:szCs w:val="24"/>
+        </w:rPr>
+        <w:t>虚拟资源层隐藏了物理资源的复杂性，实现了多种资源的虚拟化服务。通过对于多种资源的虚拟化整合技术，完成了集群资源的池化管理。虚拟资源层主要提供三种资源池：计算资源池、存储资源池和网络资源池。计算资源池中包括了各种不同配置的容器；存储资源池支持</w:t>
       </w:r>
       <w:proofErr w:type="spellStart"/>
       <w:r>
         <w:rPr>
-          <w:rFonts w:ascii="宋体" w:hAnsi="宋体" w:cs="宋体"/>
-          <w:kern w:val="0"/>
-          <w:sz w:val="24"/>
-          <w:szCs w:val="24"/>
-        </w:rPr>
-        <w:t>DaaS</w:t>
+          <w:rFonts w:ascii="宋体" w:hAnsi="宋体"/>
+          <w:sz w:val="24"/>
+          <w:szCs w:val="24"/>
+        </w:rPr>
+        <w:t>HostPath</w:t>
       </w:r>
       <w:proofErr w:type="spellEnd"/>
       <w:r>
         <w:rPr>
-          <w:rFonts w:ascii="宋体" w:hAnsi="宋体" w:cs="宋体"/>
-          <w:kern w:val="0"/>
-          <w:sz w:val="24"/>
-          <w:szCs w:val="24"/>
-        </w:rPr>
-        <w:t>，Data</w:t>
-      </w:r>
-      <w:r>
-        <w:rPr>
-          <w:rFonts w:ascii="宋体" w:hAnsi="宋体" w:cs="宋体" w:hint="eastAsia"/>
-          <w:kern w:val="0"/>
-          <w:sz w:val="24"/>
-          <w:szCs w:val="24"/>
-        </w:rPr>
-        <w:t xml:space="preserve"> </w:t>
-      </w:r>
-      <w:r>
-        <w:rPr>
-          <w:rFonts w:ascii="宋体" w:hAnsi="宋体" w:cs="宋体"/>
-          <w:kern w:val="0"/>
-          <w:sz w:val="24"/>
-          <w:szCs w:val="24"/>
-        </w:rPr>
-        <w:t>as</w:t>
-      </w:r>
-      <w:r>
-        <w:rPr>
-          <w:rFonts w:ascii="宋体" w:hAnsi="宋体" w:cs="宋体" w:hint="eastAsia"/>
-          <w:kern w:val="0"/>
-          <w:sz w:val="24"/>
-          <w:szCs w:val="24"/>
-        </w:rPr>
-        <w:t xml:space="preserve"> </w:t>
-      </w:r>
-      <w:r>
-        <w:rPr>
-          <w:rFonts w:ascii="宋体" w:hAnsi="宋体" w:cs="宋体"/>
-          <w:kern w:val="0"/>
-          <w:sz w:val="24"/>
-          <w:szCs w:val="24"/>
-        </w:rPr>
-        <w:t>a</w:t>
-      </w:r>
-      <w:r>
-        <w:rPr>
-          <w:rFonts w:ascii="宋体" w:hAnsi="宋体" w:cs="宋体" w:hint="eastAsia"/>
-          <w:kern w:val="0"/>
-          <w:sz w:val="24"/>
-          <w:szCs w:val="24"/>
-        </w:rPr>
-        <w:t xml:space="preserve"> </w:t>
-      </w:r>
-      <w:r>
-        <w:rPr>
-          <w:rFonts w:ascii="宋体" w:hAnsi="宋体" w:cs="宋体"/>
-          <w:kern w:val="0"/>
-          <w:sz w:val="24"/>
-          <w:szCs w:val="24"/>
-        </w:rPr>
-        <w:t>Service</w:t>
-      </w:r>
-      <w:r>
-        <w:rPr>
-          <w:rFonts w:ascii="宋体" w:hAnsi="宋体" w:cs="宋体"/>
-          <w:kern w:val="0"/>
-          <w:sz w:val="24"/>
-          <w:szCs w:val="24"/>
-        </w:rPr>
-        <w:t>）是指与数据相关的任何服务都能够发生在一个集中化的位置，如数据的</w:t>
-      </w:r>
-      <w:r>
-        <w:rPr>
-          <w:rFonts w:ascii="宋体" w:hAnsi="宋体" w:cs="宋体"/>
-          <w:kern w:val="0"/>
-          <w:sz w:val="24"/>
-          <w:szCs w:val="24"/>
-        </w:rPr>
-        <w:t>聚合、质量管理、清洗等，然后再将数据提供给不同的系统和用户，而</w:t>
-      </w:r>
-      <w:r>
-        <w:rPr>
-          <w:rFonts w:ascii="宋体" w:hAnsi="宋体" w:cs="宋体"/>
-          <w:kern w:val="0"/>
-          <w:sz w:val="24"/>
-          <w:szCs w:val="24"/>
-        </w:rPr>
-        <w:t>不用</w:t>
-      </w:r>
-      <w:r>
-        <w:rPr>
-          <w:rFonts w:ascii="宋体" w:hAnsi="宋体" w:cs="宋体"/>
-          <w:kern w:val="0"/>
-          <w:sz w:val="24"/>
-          <w:szCs w:val="24"/>
-        </w:rPr>
-        <w:t>再考虑这些数据</w:t>
-      </w:r>
-      <w:r>
-        <w:rPr>
-          <w:rFonts w:ascii="宋体" w:hAnsi="宋体" w:cs="宋体"/>
-          <w:kern w:val="0"/>
-          <w:sz w:val="24"/>
-          <w:szCs w:val="24"/>
-        </w:rPr>
-        <w:t>从</w:t>
-      </w:r>
-      <w:r>
-        <w:rPr>
-          <w:rFonts w:ascii="宋体" w:hAnsi="宋体" w:cs="宋体"/>
-          <w:kern w:val="0"/>
-          <w:sz w:val="24"/>
-          <w:szCs w:val="24"/>
-        </w:rPr>
-        <w:t>哪些数据源</w:t>
-      </w:r>
-      <w:r>
-        <w:rPr>
-          <w:rFonts w:ascii="宋体" w:hAnsi="宋体" w:cs="宋体"/>
-          <w:kern w:val="0"/>
-          <w:sz w:val="24"/>
-          <w:szCs w:val="24"/>
-        </w:rPr>
-        <w:t>来的</w:t>
-      </w:r>
-      <w:r>
-        <w:rPr>
-          <w:rFonts w:ascii="宋体" w:hAnsi="宋体" w:cs="宋体"/>
-          <w:kern w:val="0"/>
-          <w:sz w:val="24"/>
-          <w:szCs w:val="24"/>
-        </w:rPr>
-        <w:t>。</w:t>
-      </w:r>
-    </w:p>
-    <w:p>
-      <w:pPr>
-        <w:pStyle w:val="3"/>
-        <w:spacing w:before="100" w:beforeAutospacing="1" w:after="100" w:afterAutospacing="1" w:line="360" w:lineRule="auto"/>
-      </w:pPr>
-      <w:r>
-        <w:rPr>
-          <w:rFonts w:hint="eastAsia"/>
-        </w:rPr>
-        <w:lastRenderedPageBreak/>
-        <w:t>PaaS</w:t>
-      </w:r>
-      <w:r>
-        <w:rPr>
-          <w:rFonts w:hint="eastAsia"/>
-        </w:rPr>
-        <w:t>层设计</w:t>
-      </w:r>
-    </w:p>
-    <w:p>
-      <w:pPr>
-        <w:pStyle w:val="N"/>
-        <w:spacing w:line="360" w:lineRule="auto"/>
-        <w:ind w:firstLine="480"/>
-        <w:rPr>
-          <w:rFonts w:ascii="宋体" w:eastAsia="宋体" w:hAnsi="宋体" w:cs="宋体"/>
-          <w:bCs/>
-          <w:kern w:val="0"/>
-          <w:sz w:val="24"/>
-          <w:szCs w:val="24"/>
-        </w:rPr>
-      </w:pPr>
-      <w:r>
-        <w:rPr>
-          <w:rFonts w:ascii="宋体" w:eastAsia="宋体" w:hAnsi="宋体" w:cs="宋体"/>
-          <w:bCs/>
-          <w:kern w:val="0"/>
-          <w:sz w:val="24"/>
-          <w:szCs w:val="24"/>
-        </w:rPr>
-        <w:t>平台即服务 (PaaS，Platform as a Service) 提供在</w:t>
-      </w:r>
-      <w:proofErr w:type="gramStart"/>
-      <w:r>
-        <w:rPr>
-          <w:rFonts w:ascii="宋体" w:eastAsia="宋体" w:hAnsi="宋体" w:cs="宋体"/>
-          <w:bCs/>
-          <w:kern w:val="0"/>
-          <w:sz w:val="24"/>
-          <w:szCs w:val="24"/>
-        </w:rPr>
-        <w:t>集成式云环境</w:t>
-      </w:r>
-      <w:proofErr w:type="gramEnd"/>
-      <w:r>
-        <w:rPr>
-          <w:rFonts w:ascii="宋体" w:eastAsia="宋体" w:hAnsi="宋体" w:cs="宋体"/>
-          <w:bCs/>
-          <w:kern w:val="0"/>
-          <w:sz w:val="24"/>
-          <w:szCs w:val="24"/>
-        </w:rPr>
-        <w:t>中开发、测试、运行和管理 SaaS 应用程序所需的基础架构和计算资源。</w:t>
-      </w:r>
-    </w:p>
-    <w:p>
-      <w:pPr>
-        <w:pStyle w:val="N"/>
-        <w:spacing w:line="360" w:lineRule="auto"/>
-        <w:ind w:firstLine="480"/>
-        <w:rPr>
-          <w:rFonts w:ascii="宋体" w:eastAsia="宋体" w:hAnsi="宋体" w:cs="宋体"/>
-          <w:bCs/>
-          <w:kern w:val="0"/>
-          <w:sz w:val="24"/>
-          <w:szCs w:val="24"/>
-        </w:rPr>
-      </w:pPr>
-      <w:r>
-        <w:rPr>
-          <w:rFonts w:ascii="宋体" w:eastAsia="宋体" w:hAnsi="宋体"/>
-          <w:sz w:val="24"/>
-          <w:szCs w:val="24"/>
-        </w:rPr>
-        <w:t>PaaS 平台是基于底层不同</w:t>
-      </w:r>
-      <w:proofErr w:type="gramStart"/>
-      <w:r>
-        <w:rPr>
-          <w:rFonts w:ascii="宋体" w:eastAsia="宋体" w:hAnsi="宋体"/>
-          <w:sz w:val="24"/>
-          <w:szCs w:val="24"/>
-        </w:rPr>
-        <w:t>云基础</w:t>
-      </w:r>
-      <w:proofErr w:type="gramEnd"/>
-      <w:r>
-        <w:rPr>
-          <w:rFonts w:ascii="宋体" w:eastAsia="宋体" w:hAnsi="宋体"/>
-          <w:sz w:val="24"/>
-          <w:szCs w:val="24"/>
-        </w:rPr>
-        <w:t>资源之上的一个开放、可运营、可动态扩展、易运维的</w:t>
-      </w:r>
-      <w:proofErr w:type="gramStart"/>
-      <w:r>
-        <w:rPr>
-          <w:rFonts w:ascii="宋体" w:eastAsia="宋体" w:hAnsi="宋体"/>
-          <w:sz w:val="24"/>
-          <w:szCs w:val="24"/>
-        </w:rPr>
-        <w:t>云服务</w:t>
-      </w:r>
-      <w:proofErr w:type="gramEnd"/>
-      <w:r>
-        <w:rPr>
-          <w:rFonts w:ascii="宋体" w:eastAsia="宋体" w:hAnsi="宋体"/>
-          <w:sz w:val="24"/>
-          <w:szCs w:val="24"/>
-        </w:rPr>
-        <w:t>平台。要求实现对不同</w:t>
-      </w:r>
-      <w:proofErr w:type="gramStart"/>
-      <w:r>
-        <w:rPr>
-          <w:rFonts w:ascii="宋体" w:eastAsia="宋体" w:hAnsi="宋体"/>
-          <w:sz w:val="24"/>
-          <w:szCs w:val="24"/>
-        </w:rPr>
-        <w:t>云基础</w:t>
-      </w:r>
-      <w:proofErr w:type="gramEnd"/>
-      <w:r>
-        <w:rPr>
-          <w:rFonts w:ascii="宋体" w:eastAsia="宋体" w:hAnsi="宋体"/>
-          <w:sz w:val="24"/>
-          <w:szCs w:val="24"/>
-        </w:rPr>
-        <w:t>资源统一化管理、第三方工具快速集成管理、应用产品快速部署管理、统一用户和应用管理、统一公告管理、平台运行状态实时监控等。为保证平台通用性，不受</w:t>
-      </w:r>
-      <w:r>
-        <w:rPr>
-          <w:rFonts w:ascii="宋体" w:eastAsia="宋体" w:hAnsi="宋体"/>
-          <w:sz w:val="24"/>
-          <w:szCs w:val="24"/>
-        </w:rPr>
-        <w:t>IaaS</w:t>
-      </w:r>
-      <w:r>
-        <w:rPr>
-          <w:rFonts w:ascii="宋体" w:eastAsia="宋体" w:hAnsi="宋体"/>
-          <w:sz w:val="24"/>
-          <w:szCs w:val="24"/>
-        </w:rPr>
-        <w:t xml:space="preserve">层限制，通过打造 PaaS 平台 ，实现对所有 IaaS </w:t>
-      </w:r>
-      <w:proofErr w:type="gramStart"/>
-      <w:r>
-        <w:rPr>
-          <w:rFonts w:ascii="宋体" w:eastAsia="宋体" w:hAnsi="宋体"/>
-          <w:sz w:val="24"/>
-          <w:szCs w:val="24"/>
-        </w:rPr>
-        <w:t>层基础</w:t>
-      </w:r>
-      <w:proofErr w:type="gramEnd"/>
-      <w:r>
-        <w:rPr>
-          <w:rFonts w:ascii="宋体" w:eastAsia="宋体" w:hAnsi="宋体"/>
-          <w:sz w:val="24"/>
-          <w:szCs w:val="24"/>
-        </w:rPr>
-        <w:t>服务统一封装和协议转换，适配不同</w:t>
-      </w:r>
-      <w:proofErr w:type="gramStart"/>
-      <w:r>
-        <w:rPr>
-          <w:rFonts w:ascii="宋体" w:eastAsia="宋体" w:hAnsi="宋体"/>
-          <w:sz w:val="24"/>
-          <w:szCs w:val="24"/>
-        </w:rPr>
-        <w:t>云服务</w:t>
-      </w:r>
-      <w:proofErr w:type="gramEnd"/>
-      <w:r>
-        <w:rPr>
-          <w:rFonts w:ascii="宋体" w:eastAsia="宋体" w:hAnsi="宋体"/>
-          <w:sz w:val="24"/>
-          <w:szCs w:val="24"/>
-        </w:rPr>
-        <w:t>提供商的开发接口，为上下层平台提供一个标准化开发运行环境。</w:t>
-      </w:r>
-    </w:p>
-    <w:p>
-      <w:pPr>
-        <w:pStyle w:val="N"/>
-        <w:spacing w:line="360" w:lineRule="auto"/>
-        <w:ind w:firstLine="480"/>
-        <w:rPr>
-          <w:rFonts w:ascii="宋体" w:eastAsia="宋体" w:hAnsi="宋体"/>
-          <w:sz w:val="24"/>
-          <w:szCs w:val="24"/>
-        </w:rPr>
-      </w:pPr>
-      <w:r>
-        <w:rPr>
-          <w:rFonts w:ascii="宋体" w:eastAsia="宋体" w:hAnsi="宋体"/>
-          <w:sz w:val="24"/>
-          <w:szCs w:val="24"/>
-        </w:rPr>
-        <w:t xml:space="preserve">PaaS </w:t>
-      </w:r>
-      <w:r>
-        <w:rPr>
-          <w:rFonts w:ascii="宋体" w:eastAsia="宋体" w:hAnsi="宋体"/>
-          <w:sz w:val="24"/>
-          <w:szCs w:val="24"/>
-        </w:rPr>
-        <w:t>平台层</w:t>
-      </w:r>
-      <w:r>
-        <w:rPr>
-          <w:rFonts w:ascii="宋体" w:eastAsia="宋体" w:hAnsi="宋体"/>
-          <w:sz w:val="24"/>
-          <w:szCs w:val="24"/>
-        </w:rPr>
-        <w:t>构建在 IaaS 基础层上，把软件开发、测试和部署环境以服务方式对外进行提供。PaaS 平台层</w:t>
-      </w:r>
-      <w:r>
-        <w:rPr>
-          <w:rFonts w:ascii="宋体" w:eastAsia="宋体" w:hAnsi="宋体"/>
-          <w:sz w:val="24"/>
-          <w:szCs w:val="24"/>
-        </w:rPr>
-        <w:t>为各业务提供包括</w:t>
-      </w:r>
-      <w:r>
-        <w:rPr>
-          <w:rFonts w:ascii="宋体" w:eastAsia="宋体" w:hAnsi="宋体"/>
-          <w:sz w:val="24"/>
-          <w:szCs w:val="24"/>
-        </w:rPr>
-        <w:t>消息</w:t>
-      </w:r>
-      <w:r>
-        <w:rPr>
-          <w:rFonts w:ascii="宋体" w:eastAsia="宋体" w:hAnsi="宋体"/>
-          <w:sz w:val="24"/>
-          <w:szCs w:val="24"/>
-        </w:rPr>
-        <w:t>中间件、</w:t>
-      </w:r>
-      <w:r>
-        <w:rPr>
-          <w:rFonts w:ascii="宋体" w:eastAsia="宋体" w:hAnsi="宋体"/>
-          <w:sz w:val="24"/>
-          <w:szCs w:val="24"/>
-        </w:rPr>
-        <w:t>关系</w:t>
-      </w:r>
-      <w:r>
-        <w:rPr>
-          <w:rFonts w:ascii="宋体" w:eastAsia="宋体" w:hAnsi="宋体"/>
-          <w:sz w:val="24"/>
-          <w:szCs w:val="24"/>
-        </w:rPr>
-        <w:t>数据库</w:t>
-      </w:r>
-      <w:r>
-        <w:rPr>
-          <w:rFonts w:ascii="宋体" w:eastAsia="宋体" w:hAnsi="宋体"/>
-          <w:sz w:val="24"/>
-          <w:szCs w:val="24"/>
-        </w:rPr>
-        <w:t>、大数据框架</w:t>
-      </w:r>
-      <w:r>
-        <w:rPr>
-          <w:rFonts w:ascii="宋体" w:eastAsia="宋体" w:hAnsi="宋体"/>
+          <w:rFonts w:ascii="宋体" w:hAnsi="宋体" w:cs="Arial"/>
           <w:sz w:val="24"/>
           <w:szCs w:val="24"/>
         </w:rPr>
@@ -7819,432 +7305,53 @@
       </w:r>
       <w:r>
         <w:rPr>
-          <w:rFonts w:ascii="宋体" w:eastAsia="宋体" w:hAnsi="宋体" w:hint="eastAsia"/>
-          <w:sz w:val="24"/>
-          <w:szCs w:val="24"/>
-        </w:rPr>
-        <w:t>Window/Linux</w:t>
-      </w:r>
-      <w:r>
-        <w:rPr>
-          <w:rFonts w:ascii="宋体" w:eastAsia="宋体" w:hAnsi="宋体"/>
-          <w:sz w:val="24"/>
-          <w:szCs w:val="24"/>
-        </w:rPr>
-        <w:t>操作系统、开发环境</w:t>
-      </w:r>
-      <w:r>
-        <w:rPr>
-          <w:rFonts w:ascii="宋体" w:eastAsia="宋体" w:hAnsi="宋体" w:hint="eastAsia"/>
-          <w:sz w:val="24"/>
-          <w:szCs w:val="24"/>
-        </w:rPr>
-        <w:t>(python、C、C++、</w:t>
-      </w:r>
-      <w:r>
-        <w:rPr>
-          <w:rFonts w:ascii="宋体" w:eastAsia="宋体" w:hAnsi="宋体" w:hint="eastAsia"/>
-          <w:sz w:val="24"/>
-          <w:szCs w:val="24"/>
-        </w:rPr>
-        <w:t>J</w:t>
-      </w:r>
-      <w:r>
-        <w:rPr>
-          <w:rFonts w:ascii="宋体" w:eastAsia="宋体" w:hAnsi="宋体" w:hint="eastAsia"/>
-          <w:sz w:val="24"/>
-          <w:szCs w:val="24"/>
-        </w:rPr>
-        <w:t>ava、Go</w:t>
-      </w:r>
-      <w:r>
-        <w:rPr>
-          <w:rFonts w:ascii="宋体" w:eastAsia="宋体" w:hAnsi="宋体" w:hint="eastAsia"/>
-          <w:sz w:val="24"/>
-          <w:szCs w:val="24"/>
-        </w:rPr>
-        <w:t>、</w:t>
+          <w:rFonts w:ascii="宋体" w:hAnsi="宋体"/>
+          <w:sz w:val="24"/>
+          <w:szCs w:val="24"/>
+        </w:rPr>
+        <w:t>NFS</w:t>
+      </w:r>
+      <w:r>
+        <w:rPr>
+          <w:rFonts w:ascii="宋体" w:hAnsi="宋体" w:cs="Arial"/>
+          <w:sz w:val="24"/>
+          <w:szCs w:val="24"/>
+        </w:rPr>
+        <w:t>和</w:t>
       </w:r>
       <w:proofErr w:type="spellStart"/>
       <w:r>
         <w:rPr>
-          <w:rFonts w:ascii="宋体" w:eastAsia="宋体" w:hAnsi="宋体" w:hint="eastAsia"/>
-          <w:sz w:val="24"/>
-          <w:szCs w:val="24"/>
-        </w:rPr>
-        <w:t>n</w:t>
-      </w:r>
-      <w:r>
-        <w:rPr>
-          <w:rFonts w:ascii="宋体" w:eastAsia="宋体" w:hAnsi="宋体" w:hint="eastAsia"/>
-          <w:sz w:val="24"/>
-          <w:szCs w:val="24"/>
-        </w:rPr>
-        <w:t>odejs</w:t>
+          <w:rFonts w:ascii="宋体" w:hAnsi="宋体"/>
+          <w:sz w:val="24"/>
+          <w:szCs w:val="24"/>
+        </w:rPr>
+        <w:t>GlusterFS</w:t>
       </w:r>
       <w:proofErr w:type="spellEnd"/>
       <w:r>
         <w:rPr>
-          <w:rFonts w:ascii="宋体" w:eastAsia="宋体" w:hAnsi="宋体" w:hint="eastAsia"/>
-          <w:sz w:val="24"/>
-          <w:szCs w:val="24"/>
-        </w:rPr>
-        <w:t>)</w:t>
-      </w:r>
-      <w:r>
-        <w:rPr>
-          <w:rFonts w:ascii="宋体" w:eastAsia="宋体" w:hAnsi="宋体"/>
-          <w:sz w:val="24"/>
-          <w:szCs w:val="24"/>
-        </w:rPr>
-        <w:t>等在内的软件</w:t>
-      </w:r>
-      <w:r>
-        <w:rPr>
-          <w:rFonts w:ascii="宋体" w:eastAsia="宋体" w:hAnsi="宋体"/>
-          <w:sz w:val="24"/>
-          <w:szCs w:val="24"/>
-        </w:rPr>
-        <w:t>，允许进行应用远程开发、配置、部署。</w:t>
-      </w:r>
-      <w:r>
-        <w:rPr>
-          <w:rFonts w:ascii="宋体" w:eastAsia="宋体" w:hAnsi="宋体"/>
-          <w:sz w:val="24"/>
-          <w:szCs w:val="24"/>
-        </w:rPr>
-        <w:t>如图</w:t>
-      </w:r>
-      <w:r>
-        <w:rPr>
-          <w:rFonts w:ascii="宋体" w:eastAsia="宋体" w:hAnsi="宋体" w:hint="eastAsia"/>
-          <w:sz w:val="24"/>
-          <w:szCs w:val="24"/>
-        </w:rPr>
-        <w:t>5.2-3所示。</w:t>
-      </w:r>
-    </w:p>
-    <w:p>
-      <w:pPr>
-        <w:pStyle w:val="N"/>
-        <w:spacing w:line="360" w:lineRule="auto"/>
-        <w:ind w:firstLine="480"/>
-        <w:rPr>
-          <w:rFonts w:ascii="宋体" w:eastAsia="宋体" w:hAnsi="宋体"/>
-          <w:sz w:val="24"/>
-          <w:szCs w:val="24"/>
-        </w:rPr>
-      </w:pPr>
-      <w:r>
-        <w:rPr>
-          <w:rFonts w:ascii="宋体" w:eastAsia="宋体" w:hAnsi="宋体" w:hint="eastAsia"/>
-          <w:sz w:val="24"/>
-          <w:szCs w:val="24"/>
-        </w:rPr>
-        <w:t>PaaS服务层，采用混合型PaaS架构设计。其核心思路是基于统一的PaaS框架，提供适合不同业务需求的</w:t>
-      </w:r>
-      <w:r>
-        <w:rPr>
-          <w:rFonts w:ascii="宋体" w:eastAsia="宋体" w:hAnsi="宋体" w:hint="eastAsia"/>
-          <w:sz w:val="24"/>
-          <w:szCs w:val="24"/>
-        </w:rPr>
-        <w:t>PaaS开发环境。针对无法改造的业务，提供VM模板和应用模板两种PaaS服务，让传统业务可以平滑迁移到云上。针对传统数据库和大数据两种数据类型的功能，提供</w:t>
-      </w:r>
-      <w:proofErr w:type="spellStart"/>
-      <w:r>
-        <w:rPr>
-          <w:rFonts w:ascii="宋体" w:eastAsia="宋体" w:hAnsi="宋体" w:hint="eastAsia"/>
-          <w:sz w:val="24"/>
-          <w:szCs w:val="24"/>
-        </w:rPr>
-        <w:t>Oralce</w:t>
-      </w:r>
-      <w:proofErr w:type="spellEnd"/>
-      <w:r>
-        <w:rPr>
-          <w:rFonts w:ascii="宋体" w:eastAsia="宋体" w:hAnsi="宋体" w:hint="eastAsia"/>
-          <w:sz w:val="24"/>
-          <w:szCs w:val="24"/>
-        </w:rPr>
-        <w:t>、My SQL、</w:t>
-      </w:r>
-      <w:proofErr w:type="spellStart"/>
-      <w:r>
-        <w:rPr>
-          <w:rFonts w:ascii="宋体" w:eastAsia="宋体" w:hAnsi="宋体" w:hint="eastAsia"/>
-          <w:sz w:val="24"/>
-          <w:szCs w:val="24"/>
-        </w:rPr>
-        <w:t>Postgresql</w:t>
-      </w:r>
-      <w:proofErr w:type="spellEnd"/>
-      <w:r>
-        <w:rPr>
-          <w:rFonts w:ascii="宋体" w:eastAsia="宋体" w:hAnsi="宋体" w:hint="eastAsia"/>
-          <w:sz w:val="24"/>
-          <w:szCs w:val="24"/>
-        </w:rPr>
-        <w:t>、MongoDB、Hadoop、Spark、</w:t>
-      </w:r>
-      <w:proofErr w:type="spellStart"/>
-      <w:r>
-        <w:rPr>
-          <w:rFonts w:ascii="宋体" w:eastAsia="宋体" w:hAnsi="宋体" w:hint="eastAsia"/>
-          <w:sz w:val="24"/>
-          <w:szCs w:val="24"/>
-        </w:rPr>
-        <w:t>Flink</w:t>
-      </w:r>
-      <w:proofErr w:type="spellEnd"/>
-      <w:r>
-        <w:rPr>
-          <w:rFonts w:ascii="宋体" w:eastAsia="宋体" w:hAnsi="宋体" w:hint="eastAsia"/>
-          <w:sz w:val="24"/>
-          <w:szCs w:val="24"/>
-        </w:rPr>
-        <w:t>、Storm等技术。</w:t>
-      </w:r>
-      <w:r>
-        <w:rPr>
-          <w:rFonts w:ascii="宋体" w:eastAsia="宋体" w:hAnsi="宋体" w:hint="eastAsia"/>
-          <w:sz w:val="24"/>
-          <w:szCs w:val="24"/>
-        </w:rPr>
-        <w:t>针对传统应用架构但可以优化改造的系统，可以采用</w:t>
-      </w:r>
-      <w:proofErr w:type="spellStart"/>
-      <w:r>
-        <w:rPr>
-          <w:rFonts w:ascii="宋体" w:eastAsia="宋体" w:hAnsi="宋体" w:hint="eastAsia"/>
-          <w:sz w:val="24"/>
-          <w:szCs w:val="24"/>
-        </w:rPr>
-        <w:t>CloudFoundry</w:t>
-      </w:r>
-      <w:proofErr w:type="spellEnd"/>
-      <w:r>
-        <w:rPr>
-          <w:rFonts w:ascii="宋体" w:eastAsia="宋体" w:hAnsi="宋体" w:hint="eastAsia"/>
-          <w:sz w:val="24"/>
-          <w:szCs w:val="24"/>
-        </w:rPr>
-        <w:t>的PaaS服务。针对新开发的应用，采用基于Kubernetes的分布式容器服务PaaS服务，作为后续演进的统一的PaaS架构。</w:t>
-      </w:r>
-    </w:p>
-    <w:p>
-      <w:pPr>
-        <w:pStyle w:val="N"/>
-        <w:spacing w:line="360" w:lineRule="auto"/>
-        <w:ind w:firstLine="480"/>
-        <w:rPr>
-          <w:rFonts w:ascii="宋体" w:eastAsia="宋体" w:hAnsi="宋体" w:hint="eastAsia"/>
-          <w:sz w:val="24"/>
-          <w:szCs w:val="24"/>
-        </w:rPr>
-      </w:pPr>
-      <w:r>
-        <w:rPr>
-          <w:rFonts w:ascii="宋体" w:eastAsia="宋体" w:hAnsi="宋体"/>
-          <w:sz w:val="24"/>
-          <w:szCs w:val="24"/>
-        </w:rPr>
-        <w:t>大数据分析引擎作</w:t>
-      </w:r>
-      <w:r>
-        <w:rPr>
-          <w:rFonts w:ascii="宋体" w:eastAsia="宋体" w:hAnsi="宋体"/>
-          <w:sz w:val="24"/>
-          <w:szCs w:val="24"/>
-        </w:rPr>
-        <w:t>为</w:t>
-      </w:r>
-      <w:r>
-        <w:rPr>
-          <w:rFonts w:ascii="宋体" w:eastAsia="宋体" w:hAnsi="宋体"/>
-          <w:sz w:val="24"/>
-          <w:szCs w:val="24"/>
-        </w:rPr>
-        <w:t xml:space="preserve"> PaaS 平台基础服务能力，处于 PaaS 平台核心应用层 ，可与 PaaS 平台消息引擎、用户管理、基础服务能力管理、</w:t>
-      </w:r>
-      <w:proofErr w:type="gramStart"/>
-      <w:r>
-        <w:rPr>
-          <w:rFonts w:ascii="宋体" w:eastAsia="宋体" w:hAnsi="宋体"/>
-          <w:sz w:val="24"/>
-          <w:szCs w:val="24"/>
-        </w:rPr>
-        <w:t>云管理</w:t>
-      </w:r>
-      <w:proofErr w:type="gramEnd"/>
-      <w:r>
-        <w:rPr>
-          <w:rFonts w:ascii="宋体" w:eastAsia="宋体" w:hAnsi="宋体"/>
-          <w:sz w:val="24"/>
-          <w:szCs w:val="24"/>
-        </w:rPr>
-        <w:t xml:space="preserve">中间件无缝结合，为 SaaS </w:t>
-      </w:r>
-      <w:r>
-        <w:rPr>
-          <w:rFonts w:ascii="宋体" w:eastAsia="宋体" w:hAnsi="宋体"/>
-          <w:sz w:val="24"/>
-          <w:szCs w:val="24"/>
-        </w:rPr>
-        <w:lastRenderedPageBreak/>
-        <w:t>层业务系统提供统一的数据处理能力，大幅提升</w:t>
-      </w:r>
-      <w:r>
-        <w:rPr>
-          <w:rFonts w:ascii="宋体" w:eastAsia="宋体" w:hAnsi="宋体"/>
-          <w:sz w:val="24"/>
-          <w:szCs w:val="24"/>
-        </w:rPr>
-        <w:t>SaaS</w:t>
-      </w:r>
-      <w:r>
-        <w:rPr>
-          <w:rFonts w:ascii="宋体" w:eastAsia="宋体" w:hAnsi="宋体"/>
-          <w:sz w:val="24"/>
-          <w:szCs w:val="24"/>
-        </w:rPr>
-        <w:t>层业务系统数据处理效率。</w:t>
-      </w:r>
-      <w:r>
-        <w:rPr>
-          <w:rFonts w:ascii="宋体" w:eastAsia="宋体" w:hAnsi="宋体"/>
-          <w:sz w:val="24"/>
-          <w:szCs w:val="24"/>
-        </w:rPr>
-        <w:t>利用</w:t>
-      </w:r>
-      <w:r>
-        <w:rPr>
-          <w:rFonts w:ascii="宋体" w:eastAsia="宋体" w:hAnsi="宋体" w:hint="eastAsia"/>
-          <w:sz w:val="24"/>
-          <w:szCs w:val="24"/>
-        </w:rPr>
-        <w:t>OpenStack中的Sahara组件实现在OpenStack</w:t>
-      </w:r>
-      <w:proofErr w:type="gramStart"/>
-      <w:r>
-        <w:rPr>
-          <w:rFonts w:ascii="宋体" w:eastAsia="宋体" w:hAnsi="宋体" w:hint="eastAsia"/>
-          <w:sz w:val="24"/>
-          <w:szCs w:val="24"/>
-        </w:rPr>
-        <w:t>云环境</w:t>
-      </w:r>
-      <w:proofErr w:type="gramEnd"/>
-      <w:r>
-        <w:rPr>
-          <w:rFonts w:ascii="宋体" w:eastAsia="宋体" w:hAnsi="宋体" w:hint="eastAsia"/>
-          <w:sz w:val="24"/>
-          <w:szCs w:val="24"/>
-        </w:rPr>
-        <w:t>中简单、快速地部署并管理Hadoop集群，集成Hadoop可以向上提供和扩展理高效的大数据存储、大数据安全备份、大数据处理分析等服务。</w:t>
-      </w:r>
-    </w:p>
-    <w:p>
-      <w:pPr>
-        <w:pStyle w:val="N"/>
-        <w:spacing w:line="360" w:lineRule="auto"/>
-        <w:ind w:firstLine="480"/>
-        <w:rPr>
-          <w:rFonts w:ascii="宋体" w:eastAsia="宋体" w:hAnsi="宋体"/>
-          <w:sz w:val="24"/>
-          <w:szCs w:val="24"/>
-        </w:rPr>
-      </w:pPr>
-      <w:r>
-        <w:rPr>
-          <w:rFonts w:ascii="宋体" w:eastAsia="宋体" w:hAnsi="宋体" w:cs="Arial"/>
-          <w:sz w:val="24"/>
-          <w:szCs w:val="24"/>
-        </w:rPr>
-        <w:t>开发支持环境为用户提供了一站式</w:t>
-      </w:r>
-      <w:r>
-        <w:rPr>
-          <w:rFonts w:ascii="宋体" w:eastAsia="宋体" w:hAnsi="宋体" w:cs="Arial" w:hint="eastAsia"/>
-          <w:sz w:val="24"/>
-          <w:szCs w:val="24"/>
-        </w:rPr>
-        <w:t>软件</w:t>
-      </w:r>
-      <w:r>
-        <w:rPr>
-          <w:rFonts w:ascii="宋体" w:eastAsia="宋体" w:hAnsi="宋体" w:cs="Arial"/>
-          <w:sz w:val="24"/>
-          <w:szCs w:val="24"/>
-        </w:rPr>
-        <w:t>开发部署平台，除了</w:t>
-      </w:r>
-      <w:proofErr w:type="spellStart"/>
-      <w:r>
-        <w:rPr>
-          <w:rFonts w:ascii="宋体" w:eastAsia="宋体" w:hAnsi="宋体"/>
-          <w:sz w:val="24"/>
-          <w:szCs w:val="24"/>
-        </w:rPr>
-        <w:t>Devops</w:t>
-      </w:r>
-      <w:proofErr w:type="spellEnd"/>
-      <w:r>
-        <w:rPr>
-          <w:rFonts w:ascii="宋体" w:eastAsia="宋体" w:hAnsi="宋体"/>
-          <w:sz w:val="24"/>
-          <w:szCs w:val="24"/>
-        </w:rPr>
-        <w:t>(Development</w:t>
-      </w:r>
-      <w:r>
-        <w:rPr>
-          <w:rFonts w:ascii="宋体" w:eastAsia="宋体" w:hAnsi="宋体" w:cs="Arial"/>
-          <w:sz w:val="24"/>
-          <w:szCs w:val="24"/>
-        </w:rPr>
-        <w:t>和</w:t>
-      </w:r>
-      <w:r>
-        <w:rPr>
-          <w:rFonts w:ascii="宋体" w:eastAsia="宋体" w:hAnsi="宋体"/>
-          <w:sz w:val="24"/>
-          <w:szCs w:val="24"/>
-        </w:rPr>
-        <w:t>Operations</w:t>
-      </w:r>
-      <w:r>
-        <w:rPr>
-          <w:rFonts w:ascii="宋体" w:eastAsia="宋体" w:hAnsi="宋体"/>
-          <w:sz w:val="24"/>
-          <w:szCs w:val="24"/>
-        </w:rPr>
-        <w:t>的组合词</w:t>
-      </w:r>
-      <w:r>
-        <w:rPr>
-          <w:rFonts w:ascii="宋体" w:eastAsia="宋体" w:hAnsi="宋体" w:cs="Arial"/>
-          <w:sz w:val="24"/>
-          <w:szCs w:val="24"/>
-        </w:rPr>
-        <w:t>，是一组过程、方法与系统的统称，用于促进开发、技术运营和质量保障部门之间的沟通、协作与整合</w:t>
-      </w:r>
-      <w:r>
-        <w:rPr>
-          <w:rFonts w:ascii="宋体" w:eastAsia="宋体" w:hAnsi="宋体"/>
-          <w:sz w:val="24"/>
-          <w:szCs w:val="24"/>
-        </w:rPr>
-        <w:t>)</w:t>
-      </w:r>
-      <w:r>
-        <w:rPr>
-          <w:rFonts w:ascii="宋体" w:eastAsia="宋体" w:hAnsi="宋体" w:cs="Arial"/>
-          <w:sz w:val="24"/>
-          <w:szCs w:val="24"/>
-        </w:rPr>
-        <w:t>工作流管理功能，还集成了丰富的开发工具，力求解决应用服务开发、测试、交付和运维一体化的问题。</w:t>
+          <w:rFonts w:ascii="宋体" w:hAnsi="宋体" w:cs="Arial"/>
+          <w:sz w:val="24"/>
+          <w:szCs w:val="24"/>
+        </w:rPr>
+        <w:t>这三种主流的持久化存储卷类型；网络资源池提供了相关的网络处理能力，如</w:t>
+      </w:r>
+      <w:r>
+        <w:rPr>
+          <w:rFonts w:ascii="宋体" w:hAnsi="宋体"/>
+          <w:sz w:val="24"/>
+          <w:szCs w:val="24"/>
+        </w:rPr>
+        <w:t>IP</w:t>
+      </w:r>
+      <w:r>
+        <w:rPr>
+          <w:rFonts w:ascii="宋体" w:hAnsi="宋体" w:cs="Arial"/>
+          <w:sz w:val="24"/>
+          <w:szCs w:val="24"/>
+        </w:rPr>
+        <w:t>保持、网络限速及访问控制等。</w:t>
       </w:r>
     </w:p>
     <w:p>
@@ -8254,8 +7361,7 @@
         <w:ind w:firstLine="420"/>
         <w:jc w:val="center"/>
         <w:rPr>
-          <w:rFonts w:ascii="宋体" w:hAnsi="宋体" w:cs="Arial" w:hint="eastAsia"/>
-          <w:kern w:val="0"/>
+          <w:rFonts w:ascii="宋体" w:hAnsi="宋体" w:cs="Courier New"/>
           <w:sz w:val="24"/>
           <w:szCs w:val="24"/>
         </w:rPr>
@@ -8265,10 +7371,10 @@
           <w:noProof/>
         </w:rPr>
         <w:drawing>
-          <wp:inline distT="0" distB="0" distL="0" distR="0" wp14:anchorId="53FB547E" wp14:editId="6BE541DC">
-            <wp:extent cx="5486400" cy="1986280"/>
-            <wp:effectExtent l="0" t="0" r="0" b="0"/>
-            <wp:docPr id="13" name="图片 13"/>
+          <wp:inline distT="0" distB="0" distL="0" distR="0" wp14:anchorId="65D7BBF4" wp14:editId="5CC0B2CA">
+            <wp:extent cx="5483685" cy="1767600"/>
+            <wp:effectExtent l="0" t="0" r="3175" b="4445"/>
+            <wp:docPr id="18" name="图片 18"/>
             <wp:cNvGraphicFramePr>
               <a:graphicFrameLocks xmlns:a="http://schemas.openxmlformats.org/drawingml/2006/main" noChangeAspect="1"/>
             </wp:cNvGraphicFramePr>
@@ -8288,7 +7394,7 @@
                   <pic:spPr>
                     <a:xfrm>
                       <a:off x="0" y="0"/>
-                      <a:ext cx="5486400" cy="1986280"/>
+                      <a:ext cx="5483685" cy="1767600"/>
                     </a:xfrm>
                     <a:prstGeom prst="rect">
                       <a:avLst/>
@@ -8304,154 +7410,22 @@
     <w:p>
       <w:pPr>
         <w:pStyle w:val="a4"/>
+        <w:spacing w:line="360" w:lineRule="auto"/>
+      </w:pPr>
+      <w:r>
+        <w:t>I</w:t>
+      </w:r>
+      <w:r>
         <w:rPr>
           <w:rFonts w:hint="eastAsia"/>
         </w:rPr>
-      </w:pPr>
-      <w:proofErr w:type="spellStart"/>
-      <w:r>
-        <w:t>P</w:t>
+        <w:t>aaS</w:t>
       </w:r>
       <w:r>
         <w:rPr>
           <w:rFonts w:hint="eastAsia"/>
         </w:rPr>
-        <w:t>aas</w:t>
-      </w:r>
-      <w:proofErr w:type="spellEnd"/>
-      <w:r>
-        <w:rPr>
-          <w:rFonts w:hint="eastAsia"/>
-        </w:rPr>
-        <w:t>服务</w:t>
-      </w:r>
-    </w:p>
-    <w:p>
-      <w:pPr>
-        <w:pStyle w:val="N"/>
-        <w:spacing w:line="360" w:lineRule="auto"/>
-        <w:ind w:firstLine="480"/>
-        <w:rPr>
-          <w:rFonts w:ascii="宋体" w:eastAsia="宋体" w:hAnsi="宋体" w:cs="Arial"/>
-          <w:sz w:val="24"/>
-          <w:szCs w:val="24"/>
-        </w:rPr>
-      </w:pPr>
-      <w:r>
-        <w:rPr>
-          <w:rFonts w:ascii="宋体" w:eastAsia="宋体" w:hAnsi="宋体" w:cs="Arial" w:hint="eastAsia"/>
-          <w:sz w:val="24"/>
-          <w:szCs w:val="24"/>
-        </w:rPr>
-        <w:t>资源调度</w:t>
-      </w:r>
-      <w:r>
-        <w:rPr>
-          <w:rFonts w:ascii="宋体" w:eastAsia="宋体" w:hAnsi="宋体" w:cs="Arial"/>
-          <w:sz w:val="24"/>
-          <w:szCs w:val="24"/>
-        </w:rPr>
-        <w:t>包括自定义的调度规则、实时</w:t>
-      </w:r>
-      <w:proofErr w:type="gramStart"/>
-      <w:r>
-        <w:rPr>
-          <w:rFonts w:ascii="宋体" w:eastAsia="宋体" w:hAnsi="宋体" w:cs="Arial"/>
-          <w:sz w:val="24"/>
-          <w:szCs w:val="24"/>
-        </w:rPr>
-        <w:t>调度器</w:t>
-      </w:r>
-      <w:proofErr w:type="gramEnd"/>
-      <w:r>
-        <w:rPr>
-          <w:rFonts w:ascii="宋体" w:eastAsia="宋体" w:hAnsi="宋体" w:cs="Arial"/>
-          <w:sz w:val="24"/>
-          <w:szCs w:val="24"/>
-        </w:rPr>
-        <w:t>与资源调整，并将容器组作为调度的基本单位。调度规则可以帮助</w:t>
-      </w:r>
-      <w:proofErr w:type="gramStart"/>
-      <w:r>
-        <w:rPr>
-          <w:rFonts w:ascii="宋体" w:eastAsia="宋体" w:hAnsi="宋体" w:cs="Arial"/>
-          <w:sz w:val="24"/>
-          <w:szCs w:val="24"/>
-        </w:rPr>
-        <w:t>调度器</w:t>
-      </w:r>
-      <w:proofErr w:type="gramEnd"/>
-      <w:r>
-        <w:rPr>
-          <w:rFonts w:ascii="宋体" w:eastAsia="宋体" w:hAnsi="宋体" w:cs="Arial"/>
-          <w:sz w:val="24"/>
-          <w:szCs w:val="24"/>
-        </w:rPr>
-        <w:t>更加精确、合理、公平地为容器组，应用和租户之间分配资源。实时</w:t>
-      </w:r>
-      <w:proofErr w:type="gramStart"/>
-      <w:r>
-        <w:rPr>
-          <w:rFonts w:ascii="宋体" w:eastAsia="宋体" w:hAnsi="宋体" w:cs="Arial"/>
-          <w:sz w:val="24"/>
-          <w:szCs w:val="24"/>
-        </w:rPr>
-        <w:t>调度器</w:t>
-      </w:r>
-      <w:proofErr w:type="gramEnd"/>
-      <w:r>
-        <w:rPr>
-          <w:rFonts w:ascii="宋体" w:eastAsia="宋体" w:hAnsi="宋体" w:cs="Arial"/>
-          <w:sz w:val="24"/>
-          <w:szCs w:val="24"/>
-        </w:rPr>
-        <w:t>可辅助容器组选择合适的主机。资源调整模块可在资源分配不合理的情况下通过改变部分容器组的运行节点来改善集群整体的资源分配状况。</w:t>
-      </w:r>
-    </w:p>
-    <w:p>
-      <w:pPr>
-        <w:pStyle w:val="N"/>
-        <w:spacing w:line="360" w:lineRule="auto"/>
-        <w:ind w:firstLine="480"/>
-        <w:rPr>
-          <w:rFonts w:ascii="宋体" w:eastAsia="宋体" w:hAnsi="宋体" w:cs="Arial"/>
-          <w:sz w:val="24"/>
-          <w:szCs w:val="24"/>
-        </w:rPr>
-      </w:pPr>
-      <w:proofErr w:type="spellStart"/>
-      <w:r>
-        <w:rPr>
-          <w:rFonts w:ascii="宋体" w:eastAsia="宋体" w:hAnsi="宋体" w:cs="Arial"/>
-          <w:sz w:val="24"/>
-          <w:szCs w:val="24"/>
-        </w:rPr>
-        <w:t>P</w:t>
-      </w:r>
-      <w:r>
-        <w:rPr>
-          <w:rFonts w:ascii="宋体" w:eastAsia="宋体" w:hAnsi="宋体" w:cs="Arial" w:hint="eastAsia"/>
-          <w:sz w:val="24"/>
-          <w:szCs w:val="24"/>
-        </w:rPr>
-        <w:t>aas</w:t>
-      </w:r>
-      <w:proofErr w:type="spellEnd"/>
-      <w:r>
-        <w:rPr>
-          <w:rFonts w:ascii="宋体" w:eastAsia="宋体" w:hAnsi="宋体" w:cs="Arial"/>
-          <w:sz w:val="24"/>
-          <w:szCs w:val="24"/>
-        </w:rPr>
-        <w:t>层</w:t>
-      </w:r>
-      <w:r>
-        <w:rPr>
-          <w:rFonts w:ascii="宋体" w:eastAsia="宋体" w:hAnsi="宋体" w:cs="Arial"/>
-          <w:sz w:val="24"/>
-          <w:szCs w:val="24"/>
-        </w:rPr>
-        <w:t>提供应用管理、资源管理、镜像管理、应用市场管理、容器管理、多租户管理和监控管理等多种管理和维护功能。</w:t>
+        <w:t>结构图</w:t>
       </w:r>
     </w:p>
     <w:p>
@@ -8462,7 +7436,6 @@
         <w:jc w:val="left"/>
         <w:rPr>
           <w:rFonts w:ascii="宋体" w:hAnsi="宋体" w:cs="Arial"/>
-          <w:kern w:val="0"/>
           <w:sz w:val="24"/>
           <w:szCs w:val="24"/>
         </w:rPr>
@@ -8470,40 +7443,961 @@
       <w:r>
         <w:rPr>
           <w:rFonts w:ascii="宋体" w:hAnsi="宋体" w:cs="Arial"/>
-          <w:kern w:val="0"/>
-          <w:sz w:val="24"/>
-          <w:szCs w:val="24"/>
-        </w:rPr>
-        <w:t>提供了应用管理、镜像管理、容器管理、资源管理、审计管理、多租户管理和监控管理等多种管理和维护功能。</w:t>
-      </w:r>
-    </w:p>
-    <w:p>
-      <w:pPr>
-        <w:pStyle w:val="aff9"/>
+          <w:sz w:val="24"/>
+          <w:szCs w:val="24"/>
+        </w:rPr>
+        <w:lastRenderedPageBreak/>
+        <w:t>基于</w:t>
+      </w:r>
+      <w:r>
+        <w:rPr>
+          <w:rFonts w:ascii="宋体" w:hAnsi="宋体" w:cs="Arial"/>
+          <w:sz w:val="24"/>
+          <w:szCs w:val="24"/>
+        </w:rPr>
+        <w:t>OpenStack</w:t>
+      </w:r>
+      <w:r>
+        <w:rPr>
+          <w:rFonts w:ascii="宋体" w:hAnsi="宋体" w:cs="Arial"/>
+          <w:sz w:val="24"/>
+          <w:szCs w:val="24"/>
+        </w:rPr>
+        <w:t>平台，实现KVM虚拟化</w:t>
+      </w:r>
+      <w:r>
+        <w:rPr>
+          <w:rFonts w:ascii="宋体" w:hAnsi="宋体" w:cs="Arial"/>
+          <w:sz w:val="24"/>
+          <w:szCs w:val="24"/>
+        </w:rPr>
+        <w:t>，</w:t>
+      </w:r>
+      <w:r>
+        <w:rPr>
+          <w:rFonts w:ascii="宋体" w:hAnsi="宋体" w:cs="Arial" w:hint="eastAsia"/>
+          <w:sz w:val="24"/>
+          <w:szCs w:val="24"/>
+        </w:rPr>
+        <w:t>提供</w:t>
+      </w:r>
+      <w:r>
+        <w:rPr>
+          <w:rFonts w:ascii="宋体" w:hAnsi="宋体" w:cs="Arial"/>
+          <w:sz w:val="24"/>
+          <w:szCs w:val="24"/>
+        </w:rPr>
+        <w:t>虚拟计算服务、网络服务、对象存储服务、镜像管理服务、块存储服务及控制面板服务等服务。通过浏览器来对计算、存储和网络等资源的访问控制，如创建、启动、停止虚拟机实例、创建路由子网、设置安全组、虚拟机管理、认证管理、镜像管理以及计算资源、网络资源和存储资源的管理和调度等操作。</w:t>
+      </w:r>
+    </w:p>
+    <w:p>
+      <w:pPr>
+        <w:pStyle w:val="3"/>
+        <w:spacing w:before="100" w:beforeAutospacing="1" w:after="100" w:afterAutospacing="1" w:line="360" w:lineRule="auto"/>
+      </w:pPr>
+      <w:proofErr w:type="spellStart"/>
+      <w:r>
+        <w:rPr>
+          <w:rFonts w:hint="eastAsia"/>
+        </w:rPr>
+        <w:t>DaaS</w:t>
+      </w:r>
+      <w:proofErr w:type="spellEnd"/>
+      <w:r>
+        <w:rPr>
+          <w:rFonts w:hint="eastAsia"/>
+        </w:rPr>
+        <w:t>层设计</w:t>
+      </w:r>
+    </w:p>
+    <w:p>
+      <w:pPr>
         <w:widowControl/>
-        <w:numPr>
-          <w:ilvl w:val="0"/>
-          <w:numId w:val="30"/>
-        </w:numPr>
+        <w:spacing w:before="100" w:beforeAutospacing="1" w:after="100" w:afterAutospacing="1" w:line="360" w:lineRule="auto"/>
+        <w:ind w:firstLine="420"/>
+        <w:jc w:val="left"/>
+        <w:rPr>
+          <w:rFonts w:ascii="宋体" w:hAnsi="宋体" w:cs="宋体"/>
+          <w:kern w:val="0"/>
+          <w:sz w:val="24"/>
+          <w:szCs w:val="24"/>
+        </w:rPr>
+      </w:pPr>
+      <w:r>
+        <w:rPr>
+          <w:rFonts w:ascii="宋体" w:hAnsi="宋体" w:cs="宋体"/>
+          <w:kern w:val="0"/>
+          <w:sz w:val="24"/>
+          <w:szCs w:val="24"/>
+        </w:rPr>
+        <w:t>数据即服务（</w:t>
+      </w:r>
+      <w:proofErr w:type="spellStart"/>
+      <w:r>
+        <w:rPr>
+          <w:rFonts w:ascii="宋体" w:hAnsi="宋体" w:cs="宋体"/>
+          <w:kern w:val="0"/>
+          <w:sz w:val="24"/>
+          <w:szCs w:val="24"/>
+        </w:rPr>
+        <w:t>DaaS</w:t>
+      </w:r>
+      <w:proofErr w:type="spellEnd"/>
+      <w:r>
+        <w:rPr>
+          <w:rFonts w:ascii="宋体" w:hAnsi="宋体" w:cs="宋体"/>
+          <w:kern w:val="0"/>
+          <w:sz w:val="24"/>
+          <w:szCs w:val="24"/>
+        </w:rPr>
+        <w:t>，Data</w:t>
+      </w:r>
+      <w:r>
+        <w:rPr>
+          <w:rFonts w:ascii="宋体" w:hAnsi="宋体" w:cs="宋体" w:hint="eastAsia"/>
+          <w:kern w:val="0"/>
+          <w:sz w:val="24"/>
+          <w:szCs w:val="24"/>
+        </w:rPr>
+        <w:t xml:space="preserve"> </w:t>
+      </w:r>
+      <w:r>
+        <w:rPr>
+          <w:rFonts w:ascii="宋体" w:hAnsi="宋体" w:cs="宋体"/>
+          <w:kern w:val="0"/>
+          <w:sz w:val="24"/>
+          <w:szCs w:val="24"/>
+        </w:rPr>
+        <w:t>as</w:t>
+      </w:r>
+      <w:r>
+        <w:rPr>
+          <w:rFonts w:ascii="宋体" w:hAnsi="宋体" w:cs="宋体" w:hint="eastAsia"/>
+          <w:kern w:val="0"/>
+          <w:sz w:val="24"/>
+          <w:szCs w:val="24"/>
+        </w:rPr>
+        <w:t xml:space="preserve"> </w:t>
+      </w:r>
+      <w:r>
+        <w:rPr>
+          <w:rFonts w:ascii="宋体" w:hAnsi="宋体" w:cs="宋体"/>
+          <w:kern w:val="0"/>
+          <w:sz w:val="24"/>
+          <w:szCs w:val="24"/>
+        </w:rPr>
+        <w:t>a</w:t>
+      </w:r>
+      <w:r>
+        <w:rPr>
+          <w:rFonts w:ascii="宋体" w:hAnsi="宋体" w:cs="宋体" w:hint="eastAsia"/>
+          <w:kern w:val="0"/>
+          <w:sz w:val="24"/>
+          <w:szCs w:val="24"/>
+        </w:rPr>
+        <w:t xml:space="preserve"> </w:t>
+      </w:r>
+      <w:r>
+        <w:rPr>
+          <w:rFonts w:ascii="宋体" w:hAnsi="宋体" w:cs="宋体"/>
+          <w:kern w:val="0"/>
+          <w:sz w:val="24"/>
+          <w:szCs w:val="24"/>
+        </w:rPr>
+        <w:t>Service</w:t>
+      </w:r>
+      <w:r>
+        <w:rPr>
+          <w:rFonts w:ascii="宋体" w:hAnsi="宋体" w:cs="宋体"/>
+          <w:kern w:val="0"/>
+          <w:sz w:val="24"/>
+          <w:szCs w:val="24"/>
+        </w:rPr>
+        <w:t>）是指与数据相关的任何服务都能够发生在一个集中化的位置，如数据的</w:t>
+      </w:r>
+      <w:r>
+        <w:rPr>
+          <w:rFonts w:ascii="宋体" w:hAnsi="宋体" w:cs="宋体"/>
+          <w:kern w:val="0"/>
+          <w:sz w:val="24"/>
+          <w:szCs w:val="24"/>
+        </w:rPr>
+        <w:t>聚合、质量管理、清洗等，然后再将数据提供给不同的系统和用户，而</w:t>
+      </w:r>
+      <w:r>
+        <w:rPr>
+          <w:rFonts w:ascii="宋体" w:hAnsi="宋体" w:cs="宋体"/>
+          <w:kern w:val="0"/>
+          <w:sz w:val="24"/>
+          <w:szCs w:val="24"/>
+        </w:rPr>
+        <w:t>不用</w:t>
+      </w:r>
+      <w:r>
+        <w:rPr>
+          <w:rFonts w:ascii="宋体" w:hAnsi="宋体" w:cs="宋体"/>
+          <w:kern w:val="0"/>
+          <w:sz w:val="24"/>
+          <w:szCs w:val="24"/>
+        </w:rPr>
+        <w:t>再考虑这些数据</w:t>
+      </w:r>
+      <w:r>
+        <w:rPr>
+          <w:rFonts w:ascii="宋体" w:hAnsi="宋体" w:cs="宋体"/>
+          <w:kern w:val="0"/>
+          <w:sz w:val="24"/>
+          <w:szCs w:val="24"/>
+        </w:rPr>
+        <w:t>从</w:t>
+      </w:r>
+      <w:r>
+        <w:rPr>
+          <w:rFonts w:ascii="宋体" w:hAnsi="宋体" w:cs="宋体"/>
+          <w:kern w:val="0"/>
+          <w:sz w:val="24"/>
+          <w:szCs w:val="24"/>
+        </w:rPr>
+        <w:t>哪些数据源</w:t>
+      </w:r>
+      <w:r>
+        <w:rPr>
+          <w:rFonts w:ascii="宋体" w:hAnsi="宋体" w:cs="宋体"/>
+          <w:kern w:val="0"/>
+          <w:sz w:val="24"/>
+          <w:szCs w:val="24"/>
+        </w:rPr>
+        <w:t>来的</w:t>
+      </w:r>
+      <w:r>
+        <w:rPr>
+          <w:rFonts w:ascii="宋体" w:hAnsi="宋体" w:cs="宋体"/>
+          <w:kern w:val="0"/>
+          <w:sz w:val="24"/>
+          <w:szCs w:val="24"/>
+        </w:rPr>
+        <w:t>。</w:t>
+      </w:r>
+    </w:p>
+    <w:p>
+      <w:pPr>
+        <w:pStyle w:val="3"/>
+        <w:spacing w:before="100" w:beforeAutospacing="1" w:after="100" w:afterAutospacing="1" w:line="360" w:lineRule="auto"/>
+      </w:pPr>
+      <w:r>
+        <w:rPr>
+          <w:rFonts w:hint="eastAsia"/>
+        </w:rPr>
+        <w:t>PaaS</w:t>
+      </w:r>
+      <w:r>
+        <w:rPr>
+          <w:rFonts w:hint="eastAsia"/>
+        </w:rPr>
+        <w:t>层设计</w:t>
+      </w:r>
+    </w:p>
+    <w:p>
+      <w:pPr>
+        <w:pStyle w:val="N"/>
         <w:spacing w:line="360" w:lineRule="auto"/>
-        <w:ind w:firstLineChars="0"/>
-        <w:jc w:val="left"/>
-        <w:rPr>
-          <w:rFonts w:ascii="宋体" w:hAnsi="宋体" w:cs="Arial"/>
-          <w:kern w:val="0"/>
-          <w:sz w:val="24"/>
-          <w:szCs w:val="24"/>
-        </w:rPr>
-      </w:pPr>
-      <w:r>
-        <w:rPr>
-          <w:rFonts w:ascii="宋体" w:hAnsi="宋体" w:cs="Arial"/>
-          <w:kern w:val="0"/>
+        <w:ind w:firstLine="480"/>
+        <w:rPr>
+          <w:rFonts w:ascii="宋体" w:eastAsia="宋体" w:hAnsi="宋体" w:cs="宋体"/>
+          <w:bCs/>
+          <w:kern w:val="0"/>
+          <w:sz w:val="24"/>
+          <w:szCs w:val="24"/>
+        </w:rPr>
+      </w:pPr>
+      <w:r>
+        <w:rPr>
+          <w:rFonts w:ascii="宋体" w:eastAsia="宋体" w:hAnsi="宋体" w:cs="宋体"/>
+          <w:bCs/>
+          <w:kern w:val="0"/>
+          <w:sz w:val="24"/>
+          <w:szCs w:val="24"/>
+        </w:rPr>
+        <w:t>平台即服务 (PaaS，Platform as a Service) 提供在</w:t>
+      </w:r>
+      <w:proofErr w:type="gramStart"/>
+      <w:r>
+        <w:rPr>
+          <w:rFonts w:ascii="宋体" w:eastAsia="宋体" w:hAnsi="宋体" w:cs="宋体"/>
+          <w:bCs/>
+          <w:kern w:val="0"/>
+          <w:sz w:val="24"/>
+          <w:szCs w:val="24"/>
+        </w:rPr>
+        <w:t>集成式云环境</w:t>
+      </w:r>
+      <w:proofErr w:type="gramEnd"/>
+      <w:r>
+        <w:rPr>
+          <w:rFonts w:ascii="宋体" w:eastAsia="宋体" w:hAnsi="宋体" w:cs="宋体"/>
+          <w:bCs/>
+          <w:kern w:val="0"/>
+          <w:sz w:val="24"/>
+          <w:szCs w:val="24"/>
+        </w:rPr>
+        <w:t>中开发、测试、运行和管理 SaaS 应用程序所需的基础架构和计算资源。</w:t>
+      </w:r>
+    </w:p>
+    <w:p>
+      <w:pPr>
+        <w:pStyle w:val="N"/>
+        <w:spacing w:line="360" w:lineRule="auto"/>
+        <w:ind w:firstLine="480"/>
+        <w:rPr>
+          <w:rFonts w:ascii="宋体" w:eastAsia="宋体" w:hAnsi="宋体" w:cs="宋体"/>
+          <w:bCs/>
+          <w:kern w:val="0"/>
+          <w:sz w:val="24"/>
+          <w:szCs w:val="24"/>
+        </w:rPr>
+      </w:pPr>
+      <w:r>
+        <w:rPr>
+          <w:rFonts w:ascii="宋体" w:eastAsia="宋体" w:hAnsi="宋体"/>
+          <w:sz w:val="24"/>
+          <w:szCs w:val="24"/>
+        </w:rPr>
+        <w:t>PaaS 平台是基于底层不同</w:t>
+      </w:r>
+      <w:proofErr w:type="gramStart"/>
+      <w:r>
+        <w:rPr>
+          <w:rFonts w:ascii="宋体" w:eastAsia="宋体" w:hAnsi="宋体"/>
+          <w:sz w:val="24"/>
+          <w:szCs w:val="24"/>
+        </w:rPr>
+        <w:t>云基础</w:t>
+      </w:r>
+      <w:proofErr w:type="gramEnd"/>
+      <w:r>
+        <w:rPr>
+          <w:rFonts w:ascii="宋体" w:eastAsia="宋体" w:hAnsi="宋体"/>
+          <w:sz w:val="24"/>
+          <w:szCs w:val="24"/>
+        </w:rPr>
+        <w:t>资源之上的一个开放、可运营、可动态扩展、易运维的</w:t>
+      </w:r>
+      <w:proofErr w:type="gramStart"/>
+      <w:r>
+        <w:rPr>
+          <w:rFonts w:ascii="宋体" w:eastAsia="宋体" w:hAnsi="宋体"/>
+          <w:sz w:val="24"/>
+          <w:szCs w:val="24"/>
+        </w:rPr>
+        <w:t>云服务</w:t>
+      </w:r>
+      <w:proofErr w:type="gramEnd"/>
+      <w:r>
+        <w:rPr>
+          <w:rFonts w:ascii="宋体" w:eastAsia="宋体" w:hAnsi="宋体"/>
+          <w:sz w:val="24"/>
+          <w:szCs w:val="24"/>
+        </w:rPr>
+        <w:t>平台。要求实现对不同</w:t>
+      </w:r>
+      <w:proofErr w:type="gramStart"/>
+      <w:r>
+        <w:rPr>
+          <w:rFonts w:ascii="宋体" w:eastAsia="宋体" w:hAnsi="宋体"/>
+          <w:sz w:val="24"/>
+          <w:szCs w:val="24"/>
+        </w:rPr>
+        <w:t>云基础</w:t>
+      </w:r>
+      <w:proofErr w:type="gramEnd"/>
+      <w:r>
+        <w:rPr>
+          <w:rFonts w:ascii="宋体" w:eastAsia="宋体" w:hAnsi="宋体"/>
+          <w:sz w:val="24"/>
+          <w:szCs w:val="24"/>
+        </w:rPr>
+        <w:t>资源统一化管理、第三方工具快速集成管理、应用产品快速部署管理、统一用户和应用管理、统一公告管理、平台运行状态实时监控等。为保证平台通用性，不受</w:t>
+      </w:r>
+      <w:r>
+        <w:rPr>
+          <w:rFonts w:ascii="宋体" w:eastAsia="宋体" w:hAnsi="宋体"/>
+          <w:sz w:val="24"/>
+          <w:szCs w:val="24"/>
+        </w:rPr>
+        <w:t>IaaS</w:t>
+      </w:r>
+      <w:r>
+        <w:rPr>
+          <w:rFonts w:ascii="宋体" w:eastAsia="宋体" w:hAnsi="宋体"/>
+          <w:sz w:val="24"/>
+          <w:szCs w:val="24"/>
+        </w:rPr>
+        <w:t>层限制，通过打造 PaaS 平台，实现对所有</w:t>
+      </w:r>
+      <w:r>
+        <w:rPr>
+          <w:rFonts w:ascii="宋体" w:eastAsia="宋体" w:hAnsi="宋体"/>
+          <w:sz w:val="24"/>
+          <w:szCs w:val="24"/>
+        </w:rPr>
+        <w:t>IaaS</w:t>
+      </w:r>
+      <w:proofErr w:type="gramStart"/>
+      <w:r>
+        <w:rPr>
+          <w:rFonts w:ascii="宋体" w:eastAsia="宋体" w:hAnsi="宋体"/>
+          <w:sz w:val="24"/>
+          <w:szCs w:val="24"/>
+        </w:rPr>
+        <w:t>层基础</w:t>
+      </w:r>
+      <w:proofErr w:type="gramEnd"/>
+      <w:r>
+        <w:rPr>
+          <w:rFonts w:ascii="宋体" w:eastAsia="宋体" w:hAnsi="宋体"/>
+          <w:sz w:val="24"/>
+          <w:szCs w:val="24"/>
+        </w:rPr>
+        <w:t>服务统一封装和协议转换，适配不同</w:t>
+      </w:r>
+      <w:proofErr w:type="gramStart"/>
+      <w:r>
+        <w:rPr>
+          <w:rFonts w:ascii="宋体" w:eastAsia="宋体" w:hAnsi="宋体"/>
+          <w:sz w:val="24"/>
+          <w:szCs w:val="24"/>
+        </w:rPr>
+        <w:t>云服务</w:t>
+      </w:r>
+      <w:proofErr w:type="gramEnd"/>
+      <w:r>
+        <w:rPr>
+          <w:rFonts w:ascii="宋体" w:eastAsia="宋体" w:hAnsi="宋体"/>
+          <w:sz w:val="24"/>
+          <w:szCs w:val="24"/>
+        </w:rPr>
+        <w:t>提供商的开发接口，为上下层平台提供一个标准化开发运行环境。</w:t>
+      </w:r>
+    </w:p>
+    <w:p>
+      <w:pPr>
+        <w:pStyle w:val="N"/>
+        <w:spacing w:line="360" w:lineRule="auto"/>
+        <w:ind w:firstLine="480"/>
+        <w:rPr>
+          <w:rFonts w:ascii="宋体" w:eastAsia="宋体" w:hAnsi="宋体"/>
+          <w:sz w:val="24"/>
+          <w:szCs w:val="24"/>
+        </w:rPr>
+      </w:pPr>
+      <w:r>
+        <w:rPr>
+          <w:rFonts w:ascii="宋体" w:eastAsia="宋体" w:hAnsi="宋体"/>
+          <w:sz w:val="24"/>
+          <w:szCs w:val="24"/>
+        </w:rPr>
+        <w:t xml:space="preserve">PaaS </w:t>
+      </w:r>
+      <w:r>
+        <w:rPr>
+          <w:rFonts w:ascii="宋体" w:eastAsia="宋体" w:hAnsi="宋体"/>
+          <w:sz w:val="24"/>
+          <w:szCs w:val="24"/>
+        </w:rPr>
+        <w:t>平台层</w:t>
+      </w:r>
+      <w:r>
+        <w:rPr>
+          <w:rFonts w:ascii="宋体" w:eastAsia="宋体" w:hAnsi="宋体"/>
+          <w:sz w:val="24"/>
+          <w:szCs w:val="24"/>
+        </w:rPr>
+        <w:t>构建在 IaaS 基础层上，把软件开发、测试和部署环境以服务方式对外进行提供。PaaS 平台层</w:t>
+      </w:r>
+      <w:r>
+        <w:rPr>
+          <w:rFonts w:ascii="宋体" w:eastAsia="宋体" w:hAnsi="宋体"/>
+          <w:sz w:val="24"/>
+          <w:szCs w:val="24"/>
+        </w:rPr>
+        <w:t>为各业务提供包括</w:t>
+      </w:r>
+      <w:r>
+        <w:rPr>
+          <w:rFonts w:ascii="宋体" w:eastAsia="宋体" w:hAnsi="宋体"/>
+          <w:sz w:val="24"/>
+          <w:szCs w:val="24"/>
+        </w:rPr>
+        <w:t>消息</w:t>
+      </w:r>
+      <w:r>
+        <w:rPr>
+          <w:rFonts w:ascii="宋体" w:eastAsia="宋体" w:hAnsi="宋体"/>
+          <w:sz w:val="24"/>
+          <w:szCs w:val="24"/>
+        </w:rPr>
+        <w:t>中间件、</w:t>
+      </w:r>
+      <w:r>
+        <w:rPr>
+          <w:rFonts w:ascii="宋体" w:eastAsia="宋体" w:hAnsi="宋体"/>
+          <w:sz w:val="24"/>
+          <w:szCs w:val="24"/>
+        </w:rPr>
+        <w:t>关系</w:t>
+      </w:r>
+      <w:r>
+        <w:rPr>
+          <w:rFonts w:ascii="宋体" w:eastAsia="宋体" w:hAnsi="宋体"/>
+          <w:sz w:val="24"/>
+          <w:szCs w:val="24"/>
+        </w:rPr>
+        <w:t>数据库</w:t>
+      </w:r>
+      <w:r>
+        <w:rPr>
+          <w:rFonts w:ascii="宋体" w:eastAsia="宋体" w:hAnsi="宋体"/>
+          <w:sz w:val="24"/>
+          <w:szCs w:val="24"/>
+        </w:rPr>
+        <w:t>、大数据框架</w:t>
+      </w:r>
+      <w:r>
+        <w:rPr>
+          <w:rFonts w:ascii="宋体" w:eastAsia="宋体" w:hAnsi="宋体"/>
+          <w:sz w:val="24"/>
+          <w:szCs w:val="24"/>
+        </w:rPr>
+        <w:t>、</w:t>
+      </w:r>
+      <w:r>
+        <w:rPr>
+          <w:rFonts w:ascii="宋体" w:eastAsia="宋体" w:hAnsi="宋体" w:hint="eastAsia"/>
+          <w:sz w:val="24"/>
+          <w:szCs w:val="24"/>
+        </w:rPr>
+        <w:t>Window/Linux</w:t>
+      </w:r>
+      <w:r>
+        <w:rPr>
+          <w:rFonts w:ascii="宋体" w:eastAsia="宋体" w:hAnsi="宋体"/>
+          <w:sz w:val="24"/>
+          <w:szCs w:val="24"/>
+        </w:rPr>
+        <w:t>操作系统、开发环境</w:t>
+      </w:r>
+      <w:r>
+        <w:rPr>
+          <w:rFonts w:ascii="宋体" w:eastAsia="宋体" w:hAnsi="宋体" w:hint="eastAsia"/>
+          <w:sz w:val="24"/>
+          <w:szCs w:val="24"/>
+        </w:rPr>
+        <w:t>(python、C、C++、</w:t>
+      </w:r>
+      <w:r>
+        <w:rPr>
+          <w:rFonts w:ascii="宋体" w:eastAsia="宋体" w:hAnsi="宋体" w:hint="eastAsia"/>
+          <w:sz w:val="24"/>
+          <w:szCs w:val="24"/>
+        </w:rPr>
+        <w:t>J</w:t>
+      </w:r>
+      <w:r>
+        <w:rPr>
+          <w:rFonts w:ascii="宋体" w:eastAsia="宋体" w:hAnsi="宋体" w:hint="eastAsia"/>
+          <w:sz w:val="24"/>
+          <w:szCs w:val="24"/>
+        </w:rPr>
+        <w:t>ava、Go</w:t>
+      </w:r>
+      <w:r>
+        <w:rPr>
+          <w:rFonts w:ascii="宋体" w:eastAsia="宋体" w:hAnsi="宋体" w:hint="eastAsia"/>
+          <w:sz w:val="24"/>
+          <w:szCs w:val="24"/>
+        </w:rPr>
+        <w:t>、</w:t>
+      </w:r>
+      <w:proofErr w:type="spellStart"/>
+      <w:r>
+        <w:rPr>
+          <w:rFonts w:ascii="宋体" w:eastAsia="宋体" w:hAnsi="宋体" w:hint="eastAsia"/>
+          <w:sz w:val="24"/>
+          <w:szCs w:val="24"/>
+        </w:rPr>
+        <w:t>n</w:t>
+      </w:r>
+      <w:r>
+        <w:rPr>
+          <w:rFonts w:ascii="宋体" w:eastAsia="宋体" w:hAnsi="宋体" w:hint="eastAsia"/>
+          <w:sz w:val="24"/>
+          <w:szCs w:val="24"/>
+        </w:rPr>
+        <w:t>odejs</w:t>
+      </w:r>
+      <w:proofErr w:type="spellEnd"/>
+      <w:r>
+        <w:rPr>
+          <w:rFonts w:ascii="宋体" w:eastAsia="宋体" w:hAnsi="宋体" w:hint="eastAsia"/>
+          <w:sz w:val="24"/>
+          <w:szCs w:val="24"/>
+        </w:rPr>
+        <w:t>)</w:t>
+      </w:r>
+      <w:r>
+        <w:rPr>
+          <w:rFonts w:ascii="宋体" w:eastAsia="宋体" w:hAnsi="宋体"/>
+          <w:sz w:val="24"/>
+          <w:szCs w:val="24"/>
+        </w:rPr>
+        <w:t>等在内的软件</w:t>
+      </w:r>
+      <w:r>
+        <w:rPr>
+          <w:rFonts w:ascii="宋体" w:eastAsia="宋体" w:hAnsi="宋体"/>
+          <w:sz w:val="24"/>
+          <w:szCs w:val="24"/>
+        </w:rPr>
+        <w:t>，</w:t>
+      </w:r>
+      <w:r>
+        <w:rPr>
+          <w:rFonts w:ascii="宋体" w:eastAsia="宋体" w:hAnsi="宋体"/>
           <w:sz w:val="24"/>
           <w:szCs w:val="24"/>
         </w:rPr>
         <w:lastRenderedPageBreak/>
-        <w:t>应用管理</w:t>
+        <w:t>允许进行应用远程开发、配置、部署。</w:t>
+      </w:r>
+      <w:r>
+        <w:rPr>
+          <w:rFonts w:ascii="宋体" w:eastAsia="宋体" w:hAnsi="宋体"/>
+          <w:sz w:val="24"/>
+          <w:szCs w:val="24"/>
+        </w:rPr>
+        <w:t>如图</w:t>
+      </w:r>
+      <w:r>
+        <w:rPr>
+          <w:rFonts w:ascii="宋体" w:eastAsia="宋体" w:hAnsi="宋体" w:hint="eastAsia"/>
+          <w:sz w:val="24"/>
+          <w:szCs w:val="24"/>
+        </w:rPr>
+        <w:t>5.2-3所示。</w:t>
+      </w:r>
+    </w:p>
+    <w:p>
+      <w:pPr>
+        <w:pStyle w:val="N"/>
+        <w:spacing w:line="360" w:lineRule="auto"/>
+        <w:ind w:firstLine="480"/>
+        <w:rPr>
+          <w:rFonts w:ascii="宋体" w:eastAsia="宋体" w:hAnsi="宋体"/>
+          <w:sz w:val="24"/>
+          <w:szCs w:val="24"/>
+        </w:rPr>
+      </w:pPr>
+      <w:r>
+        <w:rPr>
+          <w:rFonts w:ascii="宋体" w:eastAsia="宋体" w:hAnsi="宋体" w:hint="eastAsia"/>
+          <w:sz w:val="24"/>
+          <w:szCs w:val="24"/>
+        </w:rPr>
+        <w:t>PaaS服务层，采用混合型PaaS架构设计。其核心思路是基于统一的PaaS框架，提供适合不同业务需求的</w:t>
+      </w:r>
+      <w:r>
+        <w:rPr>
+          <w:rFonts w:ascii="宋体" w:eastAsia="宋体" w:hAnsi="宋体" w:hint="eastAsia"/>
+          <w:sz w:val="24"/>
+          <w:szCs w:val="24"/>
+        </w:rPr>
+        <w:t>PaaS开发环境。针对无法改造的业务，提供VM模板和应用模板两种PaaS服务，让传统业务可以平滑迁移到云上。针对传统数据库和大数据两种数据类型的功能，提供</w:t>
+      </w:r>
+      <w:proofErr w:type="spellStart"/>
+      <w:r>
+        <w:rPr>
+          <w:rFonts w:ascii="宋体" w:eastAsia="宋体" w:hAnsi="宋体" w:hint="eastAsia"/>
+          <w:sz w:val="24"/>
+          <w:szCs w:val="24"/>
+        </w:rPr>
+        <w:t>Oralce</w:t>
+      </w:r>
+      <w:proofErr w:type="spellEnd"/>
+      <w:r>
+        <w:rPr>
+          <w:rFonts w:ascii="宋体" w:eastAsia="宋体" w:hAnsi="宋体" w:hint="eastAsia"/>
+          <w:sz w:val="24"/>
+          <w:szCs w:val="24"/>
+        </w:rPr>
+        <w:t>、My SQL、</w:t>
+      </w:r>
+      <w:proofErr w:type="spellStart"/>
+      <w:r>
+        <w:rPr>
+          <w:rFonts w:ascii="宋体" w:eastAsia="宋体" w:hAnsi="宋体" w:hint="eastAsia"/>
+          <w:sz w:val="24"/>
+          <w:szCs w:val="24"/>
+        </w:rPr>
+        <w:t>Postgresql</w:t>
+      </w:r>
+      <w:proofErr w:type="spellEnd"/>
+      <w:r>
+        <w:rPr>
+          <w:rFonts w:ascii="宋体" w:eastAsia="宋体" w:hAnsi="宋体" w:hint="eastAsia"/>
+          <w:sz w:val="24"/>
+          <w:szCs w:val="24"/>
+        </w:rPr>
+        <w:t>、MongoDB、Hadoop、Spark、</w:t>
+      </w:r>
+      <w:proofErr w:type="spellStart"/>
+      <w:r>
+        <w:rPr>
+          <w:rFonts w:ascii="宋体" w:eastAsia="宋体" w:hAnsi="宋体" w:hint="eastAsia"/>
+          <w:sz w:val="24"/>
+          <w:szCs w:val="24"/>
+        </w:rPr>
+        <w:t>Flink</w:t>
+      </w:r>
+      <w:proofErr w:type="spellEnd"/>
+      <w:r>
+        <w:rPr>
+          <w:rFonts w:ascii="宋体" w:eastAsia="宋体" w:hAnsi="宋体" w:hint="eastAsia"/>
+          <w:sz w:val="24"/>
+          <w:szCs w:val="24"/>
+        </w:rPr>
+        <w:t>、Storm等技术。</w:t>
+      </w:r>
+      <w:r>
+        <w:rPr>
+          <w:rFonts w:ascii="宋体" w:eastAsia="宋体" w:hAnsi="宋体" w:hint="eastAsia"/>
+          <w:sz w:val="24"/>
+          <w:szCs w:val="24"/>
+        </w:rPr>
+        <w:t>针对传统应用架构但可以优化改造的系统，采用</w:t>
+      </w:r>
+      <w:proofErr w:type="spellStart"/>
+      <w:r>
+        <w:rPr>
+          <w:rFonts w:ascii="宋体" w:eastAsia="宋体" w:hAnsi="宋体" w:hint="eastAsia"/>
+          <w:sz w:val="24"/>
+          <w:szCs w:val="24"/>
+        </w:rPr>
+        <w:t>CloudFoundry</w:t>
+      </w:r>
+      <w:proofErr w:type="spellEnd"/>
+      <w:r>
+        <w:rPr>
+          <w:rFonts w:ascii="宋体" w:eastAsia="宋体" w:hAnsi="宋体" w:hint="eastAsia"/>
+          <w:sz w:val="24"/>
+          <w:szCs w:val="24"/>
+        </w:rPr>
+        <w:t>的PaaS服务。针对新开发的应用，采用基于Kubernetes的分布式容器服务PaaS服务，作为后续演进的统一的PaaS架构。</w:t>
+      </w:r>
+    </w:p>
+    <w:p>
+      <w:pPr>
+        <w:pStyle w:val="N"/>
+        <w:spacing w:line="360" w:lineRule="auto"/>
+        <w:ind w:firstLine="480"/>
+        <w:rPr>
+          <w:rFonts w:ascii="宋体" w:eastAsia="宋体" w:hAnsi="宋体"/>
+          <w:sz w:val="24"/>
+          <w:szCs w:val="24"/>
+        </w:rPr>
+      </w:pPr>
+      <w:r>
+        <w:rPr>
+          <w:rFonts w:ascii="宋体" w:eastAsia="宋体" w:hAnsi="宋体"/>
+          <w:sz w:val="24"/>
+          <w:szCs w:val="24"/>
+        </w:rPr>
+        <w:t>大数据分析引擎作</w:t>
+      </w:r>
+      <w:r>
+        <w:rPr>
+          <w:rFonts w:ascii="宋体" w:eastAsia="宋体" w:hAnsi="宋体"/>
+          <w:sz w:val="24"/>
+          <w:szCs w:val="24"/>
+        </w:rPr>
+        <w:t>为</w:t>
+      </w:r>
+      <w:r>
+        <w:rPr>
+          <w:rFonts w:ascii="宋体" w:eastAsia="宋体" w:hAnsi="宋体"/>
+          <w:sz w:val="24"/>
+          <w:szCs w:val="24"/>
+        </w:rPr>
+        <w:t xml:space="preserve"> PaaS 平台基础服务能力，处于 PaaS 平台核心应用层 ，可与 PaaS 平台消息引擎、用户管理、基础服务能力管理、</w:t>
+      </w:r>
+      <w:proofErr w:type="gramStart"/>
+      <w:r>
+        <w:rPr>
+          <w:rFonts w:ascii="宋体" w:eastAsia="宋体" w:hAnsi="宋体"/>
+          <w:sz w:val="24"/>
+          <w:szCs w:val="24"/>
+        </w:rPr>
+        <w:t>云管理</w:t>
+      </w:r>
+      <w:proofErr w:type="gramEnd"/>
+      <w:r>
+        <w:rPr>
+          <w:rFonts w:ascii="宋体" w:eastAsia="宋体" w:hAnsi="宋体"/>
+          <w:sz w:val="24"/>
+          <w:szCs w:val="24"/>
+        </w:rPr>
+        <w:t>中间件无缝结合，为 SaaS 层业务系统提供统一的数据处理能力，大幅提升</w:t>
+      </w:r>
+      <w:r>
+        <w:rPr>
+          <w:rFonts w:ascii="宋体" w:eastAsia="宋体" w:hAnsi="宋体"/>
+          <w:sz w:val="24"/>
+          <w:szCs w:val="24"/>
+        </w:rPr>
+        <w:t>SaaS</w:t>
+      </w:r>
+      <w:r>
+        <w:rPr>
+          <w:rFonts w:ascii="宋体" w:eastAsia="宋体" w:hAnsi="宋体"/>
+          <w:sz w:val="24"/>
+          <w:szCs w:val="24"/>
+        </w:rPr>
+        <w:t>层业务系统数据处理效率。</w:t>
+      </w:r>
+      <w:r>
+        <w:rPr>
+          <w:rFonts w:ascii="宋体" w:eastAsia="宋体" w:hAnsi="宋体"/>
+          <w:sz w:val="24"/>
+          <w:szCs w:val="24"/>
+        </w:rPr>
+        <w:t>利用</w:t>
+      </w:r>
+      <w:r>
+        <w:rPr>
+          <w:rFonts w:ascii="宋体" w:eastAsia="宋体" w:hAnsi="宋体" w:hint="eastAsia"/>
+          <w:sz w:val="24"/>
+          <w:szCs w:val="24"/>
+        </w:rPr>
+        <w:t>OpenStack中的Sahara组件实现在OpenStack</w:t>
+      </w:r>
+      <w:proofErr w:type="gramStart"/>
+      <w:r>
+        <w:rPr>
+          <w:rFonts w:ascii="宋体" w:eastAsia="宋体" w:hAnsi="宋体" w:hint="eastAsia"/>
+          <w:sz w:val="24"/>
+          <w:szCs w:val="24"/>
+        </w:rPr>
+        <w:t>云环境</w:t>
+      </w:r>
+      <w:proofErr w:type="gramEnd"/>
+      <w:r>
+        <w:rPr>
+          <w:rFonts w:ascii="宋体" w:eastAsia="宋体" w:hAnsi="宋体" w:hint="eastAsia"/>
+          <w:sz w:val="24"/>
+          <w:szCs w:val="24"/>
+        </w:rPr>
+        <w:t>中简单、快速地部署并管理Hadoop集群，集成Hadoop可以向上提供和扩展理高效的大数据存储、大数据安全备份、大数据处理分析等服务。</w:t>
+      </w:r>
+    </w:p>
+    <w:p>
+      <w:pPr>
+        <w:pStyle w:val="N"/>
+        <w:spacing w:line="360" w:lineRule="auto"/>
+        <w:ind w:firstLine="480"/>
+        <w:rPr>
+          <w:rFonts w:ascii="宋体" w:eastAsia="宋体" w:hAnsi="宋体"/>
+          <w:sz w:val="24"/>
+          <w:szCs w:val="24"/>
+        </w:rPr>
+      </w:pPr>
+      <w:r>
+        <w:rPr>
+          <w:rFonts w:ascii="宋体" w:eastAsia="宋体" w:hAnsi="宋体" w:cs="Arial"/>
+          <w:sz w:val="24"/>
+          <w:szCs w:val="24"/>
+        </w:rPr>
+        <w:t>开发支持环境为用户提供了一站式</w:t>
+      </w:r>
+      <w:r>
+        <w:rPr>
+          <w:rFonts w:ascii="宋体" w:eastAsia="宋体" w:hAnsi="宋体" w:cs="Arial" w:hint="eastAsia"/>
+          <w:sz w:val="24"/>
+          <w:szCs w:val="24"/>
+        </w:rPr>
+        <w:t>软件</w:t>
+      </w:r>
+      <w:r>
+        <w:rPr>
+          <w:rFonts w:ascii="宋体" w:eastAsia="宋体" w:hAnsi="宋体" w:cs="Arial"/>
+          <w:sz w:val="24"/>
+          <w:szCs w:val="24"/>
+        </w:rPr>
+        <w:t>开发部署平台，除了</w:t>
+      </w:r>
+      <w:proofErr w:type="spellStart"/>
+      <w:r>
+        <w:rPr>
+          <w:rFonts w:ascii="宋体" w:eastAsia="宋体" w:hAnsi="宋体"/>
+          <w:sz w:val="24"/>
+          <w:szCs w:val="24"/>
+        </w:rPr>
+        <w:t>Devops</w:t>
+      </w:r>
+      <w:proofErr w:type="spellEnd"/>
+      <w:r>
+        <w:rPr>
+          <w:rFonts w:ascii="宋体" w:eastAsia="宋体" w:hAnsi="宋体"/>
+          <w:sz w:val="24"/>
+          <w:szCs w:val="24"/>
+        </w:rPr>
+        <w:t>(Development</w:t>
+      </w:r>
+      <w:r>
+        <w:rPr>
+          <w:rFonts w:ascii="宋体" w:eastAsia="宋体" w:hAnsi="宋体" w:cs="Arial"/>
+          <w:sz w:val="24"/>
+          <w:szCs w:val="24"/>
+        </w:rPr>
+        <w:t>和</w:t>
+      </w:r>
+      <w:r>
+        <w:rPr>
+          <w:rFonts w:ascii="宋体" w:eastAsia="宋体" w:hAnsi="宋体"/>
+          <w:sz w:val="24"/>
+          <w:szCs w:val="24"/>
+        </w:rPr>
+        <w:t>Operations</w:t>
+      </w:r>
+      <w:r>
+        <w:rPr>
+          <w:rFonts w:ascii="宋体" w:eastAsia="宋体" w:hAnsi="宋体"/>
+          <w:sz w:val="24"/>
+          <w:szCs w:val="24"/>
+        </w:rPr>
+        <w:t>的组合词</w:t>
+      </w:r>
+      <w:r>
+        <w:rPr>
+          <w:rFonts w:ascii="宋体" w:eastAsia="宋体" w:hAnsi="宋体" w:cs="Arial"/>
+          <w:sz w:val="24"/>
+          <w:szCs w:val="24"/>
+        </w:rPr>
+        <w:t>，是一组过程、方法与系统的统称，用于促进开发、技术运营和质量保障部门之间的沟通、协作与整合</w:t>
+      </w:r>
+      <w:r>
+        <w:rPr>
+          <w:rFonts w:ascii="宋体" w:eastAsia="宋体" w:hAnsi="宋体"/>
+          <w:sz w:val="24"/>
+          <w:szCs w:val="24"/>
+        </w:rPr>
+        <w:t>)</w:t>
+      </w:r>
+      <w:r>
+        <w:rPr>
+          <w:rFonts w:ascii="宋体" w:eastAsia="宋体" w:hAnsi="宋体" w:cs="Arial"/>
+          <w:sz w:val="24"/>
+          <w:szCs w:val="24"/>
+        </w:rPr>
+        <w:t>工作流管理功能，还集成了丰富的开发工具，力求解决应用服务开发、测试、交付和运维一体化的问题。</w:t>
       </w:r>
     </w:p>
     <w:p>
@@ -8511,2247 +8405,12 @@
         <w:widowControl/>
         <w:spacing w:line="360" w:lineRule="auto"/>
         <w:ind w:firstLine="420"/>
-        <w:jc w:val="left"/>
+        <w:jc w:val="center"/>
         <w:rPr>
           <w:rFonts w:ascii="宋体" w:hAnsi="宋体" w:cs="Arial"/>
           <w:kern w:val="0"/>
           <w:sz w:val="24"/>
           <w:szCs w:val="24"/>
-        </w:rPr>
-      </w:pPr>
-      <w:r>
-        <w:rPr>
-          <w:rFonts w:ascii="宋体" w:hAnsi="宋体" w:cs="Arial"/>
-          <w:kern w:val="0"/>
-          <w:sz w:val="24"/>
-          <w:szCs w:val="24"/>
-        </w:rPr>
-        <w:t>应用管理为两类用户提供服务：</w:t>
-      </w:r>
-      <w:r>
-        <w:rPr>
-          <w:rFonts w:ascii="宋体" w:hAnsi="宋体"/>
-          <w:kern w:val="0"/>
-          <w:sz w:val="24"/>
-          <w:szCs w:val="24"/>
-        </w:rPr>
-        <w:t>PaaS</w:t>
-      </w:r>
-      <w:r>
-        <w:rPr>
-          <w:rFonts w:ascii="宋体" w:hAnsi="宋体" w:cs="Arial"/>
-          <w:kern w:val="0"/>
-          <w:sz w:val="24"/>
-          <w:szCs w:val="24"/>
-        </w:rPr>
-        <w:t>运</w:t>
-      </w:r>
-      <w:proofErr w:type="gramStart"/>
-      <w:r>
-        <w:rPr>
-          <w:rFonts w:ascii="宋体" w:hAnsi="宋体" w:cs="Arial"/>
-          <w:kern w:val="0"/>
-          <w:sz w:val="24"/>
-          <w:szCs w:val="24"/>
-        </w:rPr>
-        <w:t>维管理</w:t>
-      </w:r>
-      <w:proofErr w:type="gramEnd"/>
-      <w:r>
-        <w:rPr>
-          <w:rFonts w:ascii="宋体" w:hAnsi="宋体" w:cs="Arial"/>
-          <w:kern w:val="0"/>
-          <w:sz w:val="24"/>
-          <w:szCs w:val="24"/>
-        </w:rPr>
-        <w:t>人员和应用开发者。此模块为前者提供了必要的监控告警和日志管理等，提高了管理效率以及为应用的高稳定、高可靠性等提供了</w:t>
-      </w:r>
-      <w:proofErr w:type="gramStart"/>
-      <w:r>
-        <w:rPr>
-          <w:rFonts w:ascii="宋体" w:hAnsi="宋体" w:cs="Arial"/>
-          <w:kern w:val="0"/>
-          <w:sz w:val="24"/>
-          <w:szCs w:val="24"/>
-        </w:rPr>
-        <w:t>平台级</w:t>
-      </w:r>
-      <w:proofErr w:type="gramEnd"/>
-      <w:r>
-        <w:rPr>
-          <w:rFonts w:ascii="宋体" w:hAnsi="宋体" w:cs="Arial"/>
-          <w:kern w:val="0"/>
-          <w:sz w:val="24"/>
-          <w:szCs w:val="24"/>
-        </w:rPr>
-        <w:t>的保障。应用管理为应用开发者提供了丰富类型的组件和应用运行环境，开发者可以更加专注于业务逻辑开发，进一步加快开发与发布应用的效率。</w:t>
-      </w:r>
-    </w:p>
-    <w:p>
-      <w:pPr>
-        <w:widowControl/>
-        <w:spacing w:line="360" w:lineRule="auto"/>
-        <w:ind w:firstLine="420"/>
-        <w:jc w:val="left"/>
-        <w:rPr>
-          <w:rFonts w:ascii="宋体" w:hAnsi="宋体" w:cs="Arial"/>
-          <w:kern w:val="0"/>
-          <w:sz w:val="24"/>
-          <w:szCs w:val="24"/>
-        </w:rPr>
-      </w:pPr>
-      <w:r>
-        <w:rPr>
-          <w:rFonts w:ascii="宋体" w:hAnsi="宋体" w:cs="Arial"/>
-          <w:kern w:val="0"/>
-          <w:sz w:val="24"/>
-          <w:szCs w:val="24"/>
-        </w:rPr>
-        <w:t>负载均衡管理：由于容器生命周期短暂，随时可能被删除和重建，是不稳定的对象，为了对外部提供更稳定的访问入口，让用户感知不到容器状态的变化，设计了负载均衡器模块。用户在访问容器服务的时候，访问的是负载均衡器的地址，由负载均衡器将流量转发到后端对应的一组容器当中去。</w:t>
-      </w:r>
-    </w:p>
-    <w:p>
-      <w:pPr>
-        <w:widowControl/>
-        <w:spacing w:line="360" w:lineRule="auto"/>
-        <w:ind w:firstLine="420"/>
-        <w:jc w:val="left"/>
-        <w:rPr>
-          <w:rFonts w:ascii="宋体" w:hAnsi="宋体" w:cs="Arial"/>
-          <w:kern w:val="0"/>
-          <w:sz w:val="24"/>
-          <w:szCs w:val="24"/>
-        </w:rPr>
-      </w:pPr>
-      <w:r>
-        <w:rPr>
-          <w:rFonts w:ascii="宋体" w:hAnsi="宋体" w:cs="Arial"/>
-          <w:kern w:val="0"/>
-          <w:sz w:val="24"/>
-          <w:szCs w:val="24"/>
-        </w:rPr>
-        <w:t>应用拓扑管理：为了让用户更好地了解应用内服务之间的依赖关系，每当应用发布后，会自动生成一个应用拓扑关系图。用户从应用拓扑管理中可以直观地查看应用中服务的关联关系。</w:t>
-      </w:r>
-    </w:p>
-    <w:p>
-      <w:pPr>
-        <w:widowControl/>
-        <w:spacing w:line="360" w:lineRule="auto"/>
-        <w:ind w:firstLine="420"/>
-        <w:jc w:val="left"/>
-        <w:rPr>
-          <w:rFonts w:ascii="宋体" w:hAnsi="宋体" w:cs="Arial"/>
-          <w:kern w:val="0"/>
-          <w:sz w:val="24"/>
-          <w:szCs w:val="24"/>
-        </w:rPr>
-      </w:pPr>
-      <w:r>
-        <w:rPr>
-          <w:rFonts w:ascii="宋体" w:hAnsi="宋体" w:cs="Arial"/>
-          <w:kern w:val="0"/>
-          <w:sz w:val="24"/>
-          <w:szCs w:val="24"/>
-        </w:rPr>
-        <w:t>服务和应用监控：</w:t>
-      </w:r>
-      <w:r>
-        <w:rPr>
-          <w:rFonts w:ascii="宋体" w:hAnsi="宋体"/>
-          <w:kern w:val="0"/>
-          <w:sz w:val="24"/>
-          <w:szCs w:val="24"/>
-        </w:rPr>
-        <w:t>PaaS</w:t>
-      </w:r>
-      <w:r>
-        <w:rPr>
-          <w:rFonts w:ascii="宋体" w:hAnsi="宋体" w:cs="Arial"/>
-          <w:kern w:val="0"/>
-          <w:sz w:val="24"/>
-          <w:szCs w:val="24"/>
-        </w:rPr>
-        <w:t>平台需要随时了解应用和服务的实时健康状态，包括系统的性能指标以及应用指标。</w:t>
-      </w:r>
-      <w:proofErr w:type="gramStart"/>
-      <w:r>
-        <w:rPr>
-          <w:rFonts w:ascii="宋体" w:hAnsi="宋体" w:cs="Arial"/>
-          <w:kern w:val="0"/>
-          <w:sz w:val="24"/>
-          <w:szCs w:val="24"/>
-        </w:rPr>
-        <w:t>当应用</w:t>
-      </w:r>
-      <w:proofErr w:type="gramEnd"/>
-      <w:r>
-        <w:rPr>
-          <w:rFonts w:ascii="宋体" w:hAnsi="宋体" w:cs="Arial"/>
-          <w:kern w:val="0"/>
-          <w:sz w:val="24"/>
-          <w:szCs w:val="24"/>
-        </w:rPr>
-        <w:t>异常时，会立即触发告警并帮助运</w:t>
-      </w:r>
-      <w:proofErr w:type="gramStart"/>
-      <w:r>
-        <w:rPr>
-          <w:rFonts w:ascii="宋体" w:hAnsi="宋体" w:cs="Arial"/>
-          <w:kern w:val="0"/>
-          <w:sz w:val="24"/>
-          <w:szCs w:val="24"/>
-        </w:rPr>
-        <w:t>维人员</w:t>
-      </w:r>
-      <w:proofErr w:type="gramEnd"/>
-      <w:r>
-        <w:rPr>
-          <w:rFonts w:ascii="宋体" w:hAnsi="宋体" w:cs="Arial"/>
-          <w:kern w:val="0"/>
-          <w:sz w:val="24"/>
-          <w:szCs w:val="24"/>
-        </w:rPr>
-        <w:t>快速定位错误发生的位置及原因。</w:t>
-      </w:r>
-    </w:p>
-    <w:p>
-      <w:pPr>
-        <w:widowControl/>
-        <w:spacing w:line="360" w:lineRule="auto"/>
-        <w:ind w:firstLine="420"/>
-        <w:jc w:val="left"/>
-        <w:rPr>
-          <w:rFonts w:ascii="宋体" w:hAnsi="宋体" w:cs="Arial"/>
-          <w:kern w:val="0"/>
-          <w:sz w:val="24"/>
-          <w:szCs w:val="24"/>
-        </w:rPr>
-      </w:pPr>
-      <w:r>
-        <w:rPr>
-          <w:rFonts w:ascii="宋体" w:hAnsi="宋体" w:cs="Arial"/>
-          <w:kern w:val="0"/>
-          <w:sz w:val="24"/>
-          <w:szCs w:val="24"/>
-        </w:rPr>
-        <w:t>服务扩容：当服务在运行过程中需要增加容器实例时，服务扩容模块可以支持用户手动增加容器数量。容器关联的负载均衡器通过事件监听发现容器数量变化后，自动修改并重新加载配置，动态调整流量的分发策略。弹性伸缩：当业务需求变化后，弹性伸缩模块可以自动为用户调整物理计算资源量，在提高系统资源利用率的同时保证业务能够正常平稳地运行。</w:t>
-      </w:r>
-    </w:p>
-    <w:p>
-      <w:pPr>
-        <w:widowControl/>
-        <w:spacing w:line="360" w:lineRule="auto"/>
-        <w:ind w:firstLine="420"/>
-        <w:jc w:val="left"/>
-        <w:rPr>
-          <w:rFonts w:ascii="宋体" w:hAnsi="宋体" w:cs="Arial"/>
-          <w:kern w:val="0"/>
-          <w:sz w:val="24"/>
-          <w:szCs w:val="24"/>
-        </w:rPr>
-      </w:pPr>
-      <w:r>
-        <w:rPr>
-          <w:rFonts w:ascii="宋体" w:hAnsi="宋体" w:cs="Arial"/>
-          <w:kern w:val="0"/>
-          <w:sz w:val="24"/>
-          <w:szCs w:val="24"/>
-        </w:rPr>
-        <w:t>应用编排：应用编排是将一组关联应用组件自动整合为一个完整应用的过程，其目的就是将这些应用组件统一管理，统一监控。模板化的应用编排为应用开发者重用解决方案、快速发布应用提供了可靠的技术支持。</w:t>
-      </w:r>
-    </w:p>
-    <w:p>
-      <w:pPr>
-        <w:widowControl/>
-        <w:spacing w:line="360" w:lineRule="auto"/>
-        <w:ind w:firstLine="420"/>
-        <w:jc w:val="left"/>
-        <w:rPr>
-          <w:rFonts w:ascii="宋体" w:hAnsi="宋体" w:cs="Arial"/>
-          <w:kern w:val="0"/>
-          <w:sz w:val="24"/>
-          <w:szCs w:val="24"/>
-        </w:rPr>
-      </w:pPr>
-      <w:r>
-        <w:rPr>
-          <w:rFonts w:ascii="宋体" w:hAnsi="宋体" w:cs="Arial"/>
-          <w:kern w:val="0"/>
-          <w:sz w:val="24"/>
-          <w:szCs w:val="24"/>
-        </w:rPr>
-        <w:lastRenderedPageBreak/>
-        <w:t>灰度升级：将正在运行的服务相关的容器逐个进行升级；针对不同的应用设置不同的滚动周期，逐一替换；升级过程中如果发生异常，可以对已升级的容器</w:t>
-      </w:r>
-      <w:proofErr w:type="gramStart"/>
-      <w:r>
-        <w:rPr>
-          <w:rFonts w:ascii="宋体" w:hAnsi="宋体" w:cs="Arial"/>
-          <w:kern w:val="0"/>
-          <w:sz w:val="24"/>
-          <w:szCs w:val="24"/>
-        </w:rPr>
-        <w:t>做回滚操作</w:t>
-      </w:r>
-      <w:proofErr w:type="gramEnd"/>
-      <w:r>
-        <w:rPr>
-          <w:rFonts w:ascii="宋体" w:hAnsi="宋体" w:cs="Arial"/>
-          <w:kern w:val="0"/>
-          <w:sz w:val="24"/>
-          <w:szCs w:val="24"/>
-        </w:rPr>
-        <w:t>，确保服务的可用性。当需要对正在运行的应用进行升级时，为了保证服务不中断，需要进行灰度升级。</w:t>
-      </w:r>
-    </w:p>
-    <w:p>
-      <w:pPr>
-        <w:widowControl/>
-        <w:spacing w:line="360" w:lineRule="auto"/>
-        <w:ind w:firstLine="420"/>
-        <w:jc w:val="left"/>
-        <w:rPr>
-          <w:rFonts w:ascii="宋体" w:hAnsi="宋体" w:cs="宋体"/>
-          <w:kern w:val="0"/>
-          <w:sz w:val="24"/>
-          <w:szCs w:val="24"/>
-        </w:rPr>
-      </w:pPr>
-      <w:r>
-        <w:rPr>
-          <w:rFonts w:ascii="宋体" w:hAnsi="宋体" w:cs="Arial"/>
-          <w:kern w:val="0"/>
-          <w:sz w:val="24"/>
-          <w:szCs w:val="24"/>
-        </w:rPr>
-        <w:t>应用和服务的生命周期管理：提供了完整的应用和服务的生命周期管理机制，可监控应用和服务的创建、部署、启动、回滚，扩容缩容和停止下线等过程的状态。</w:t>
-      </w:r>
-    </w:p>
-    <w:p>
-      <w:pPr>
-        <w:widowControl/>
-        <w:spacing w:line="360" w:lineRule="auto"/>
-        <w:ind w:firstLine="420"/>
-        <w:jc w:val="left"/>
-        <w:rPr>
-          <w:rFonts w:ascii="宋体" w:hAnsi="宋体" w:cs="Arial"/>
-          <w:kern w:val="0"/>
-          <w:sz w:val="24"/>
-          <w:szCs w:val="24"/>
-        </w:rPr>
-      </w:pPr>
-      <w:r>
-        <w:rPr>
-          <w:rFonts w:ascii="宋体" w:hAnsi="宋体"/>
-          <w:kern w:val="0"/>
-          <w:sz w:val="24"/>
-          <w:szCs w:val="24"/>
-        </w:rPr>
-        <w:t>(2)</w:t>
-      </w:r>
-      <w:r>
-        <w:rPr>
-          <w:rFonts w:ascii="宋体" w:hAnsi="宋体" w:cs="Arial"/>
-          <w:kern w:val="0"/>
-          <w:sz w:val="24"/>
-          <w:szCs w:val="24"/>
-        </w:rPr>
-        <w:t>资源管理</w:t>
-      </w:r>
-    </w:p>
-    <w:p>
-      <w:pPr>
-        <w:widowControl/>
-        <w:spacing w:line="360" w:lineRule="auto"/>
-        <w:ind w:firstLine="420"/>
-        <w:jc w:val="left"/>
-        <w:rPr>
-          <w:rFonts w:ascii="宋体" w:hAnsi="宋体" w:cs="Arial"/>
-          <w:kern w:val="0"/>
-          <w:sz w:val="24"/>
-          <w:szCs w:val="24"/>
-        </w:rPr>
-      </w:pPr>
-      <w:r>
-        <w:rPr>
-          <w:rFonts w:ascii="宋体" w:hAnsi="宋体"/>
-          <w:kern w:val="0"/>
-          <w:sz w:val="24"/>
-          <w:szCs w:val="24"/>
-        </w:rPr>
-        <w:t>PaaS</w:t>
-      </w:r>
-      <w:r>
-        <w:rPr>
-          <w:rFonts w:ascii="宋体" w:hAnsi="宋体" w:cs="Arial"/>
-          <w:kern w:val="0"/>
-          <w:sz w:val="24"/>
-          <w:szCs w:val="24"/>
-        </w:rPr>
-        <w:t>平台的稳定运行离不开基础设施的支持，底层资源既可以是</w:t>
-      </w:r>
-      <w:r>
-        <w:rPr>
-          <w:rFonts w:ascii="宋体" w:hAnsi="宋体"/>
-          <w:kern w:val="0"/>
-          <w:sz w:val="24"/>
-          <w:szCs w:val="24"/>
-        </w:rPr>
-        <w:t>IaaS</w:t>
-      </w:r>
-      <w:r>
-        <w:rPr>
-          <w:rFonts w:ascii="宋体" w:hAnsi="宋体" w:cs="Arial"/>
-          <w:kern w:val="0"/>
-          <w:sz w:val="24"/>
-          <w:szCs w:val="24"/>
-        </w:rPr>
-        <w:t>平台提供的虚拟化资源，也可以是数据中心直接提供的物理资源。资源管理模块的主要功能就是对底层资源进行整合，并建立其与容器的映射关系，解决运行容器应用所依赖的</w:t>
-      </w:r>
-      <w:proofErr w:type="gramStart"/>
-      <w:r>
-        <w:rPr>
-          <w:rFonts w:ascii="宋体" w:hAnsi="宋体" w:cs="Arial"/>
-          <w:kern w:val="0"/>
-          <w:sz w:val="24"/>
-          <w:szCs w:val="24"/>
-        </w:rPr>
-        <w:t>物理机</w:t>
-      </w:r>
-      <w:proofErr w:type="gramEnd"/>
-      <w:r>
-        <w:rPr>
-          <w:rFonts w:ascii="宋体" w:hAnsi="宋体" w:cs="Arial"/>
-          <w:kern w:val="0"/>
-          <w:sz w:val="24"/>
-          <w:szCs w:val="24"/>
-        </w:rPr>
-        <w:t>计算、存储、网络等，简化了创建和维护容器化应用的难度。</w:t>
-      </w:r>
-    </w:p>
-    <w:p>
-      <w:pPr>
-        <w:widowControl/>
-        <w:spacing w:line="360" w:lineRule="auto"/>
-        <w:ind w:firstLine="420"/>
-        <w:jc w:val="left"/>
-        <w:rPr>
-          <w:rFonts w:ascii="宋体" w:hAnsi="宋体" w:cs="Arial"/>
-          <w:kern w:val="0"/>
-          <w:sz w:val="24"/>
-          <w:szCs w:val="24"/>
-        </w:rPr>
-      </w:pPr>
-      <w:r>
-        <w:rPr>
-          <w:rFonts w:ascii="宋体" w:hAnsi="宋体" w:cs="Arial"/>
-          <w:kern w:val="0"/>
-          <w:sz w:val="24"/>
-          <w:szCs w:val="24"/>
-        </w:rPr>
-        <w:t>主机管理：负责对接多种不同类型的主机，包括各种云平台的虚拟机、自有的</w:t>
-      </w:r>
-      <w:proofErr w:type="gramStart"/>
-      <w:r>
-        <w:rPr>
-          <w:rFonts w:ascii="宋体" w:hAnsi="宋体" w:cs="Arial"/>
-          <w:kern w:val="0"/>
-          <w:sz w:val="24"/>
-          <w:szCs w:val="24"/>
-        </w:rPr>
-        <w:t>物理机</w:t>
-      </w:r>
-      <w:proofErr w:type="gramEnd"/>
-      <w:r>
-        <w:rPr>
-          <w:rFonts w:ascii="宋体" w:hAnsi="宋体" w:cs="Arial"/>
-          <w:kern w:val="0"/>
-          <w:sz w:val="24"/>
-          <w:szCs w:val="24"/>
-        </w:rPr>
-        <w:t>等。支持查询集群中管理的主机列表，每台主机的状态、操作系统、使用的</w:t>
-      </w:r>
-      <w:r>
-        <w:rPr>
-          <w:rFonts w:ascii="宋体" w:hAnsi="宋体"/>
-          <w:kern w:val="0"/>
-          <w:sz w:val="24"/>
-          <w:szCs w:val="24"/>
-        </w:rPr>
-        <w:t>Docker</w:t>
-      </w:r>
-      <w:r>
-        <w:rPr>
-          <w:rFonts w:ascii="宋体" w:hAnsi="宋体" w:cs="Arial"/>
-          <w:kern w:val="0"/>
-          <w:sz w:val="24"/>
-          <w:szCs w:val="24"/>
-        </w:rPr>
-        <w:t>版本、主机上运行的容器列表等。</w:t>
-      </w:r>
-    </w:p>
-    <w:p>
-      <w:pPr>
-        <w:widowControl/>
-        <w:spacing w:line="360" w:lineRule="auto"/>
-        <w:ind w:firstLine="420"/>
-        <w:jc w:val="left"/>
-        <w:rPr>
-          <w:rFonts w:ascii="宋体" w:hAnsi="宋体" w:cs="Arial"/>
-          <w:kern w:val="0"/>
-          <w:sz w:val="24"/>
-          <w:szCs w:val="24"/>
-        </w:rPr>
-      </w:pPr>
-      <w:r>
-        <w:rPr>
-          <w:rFonts w:ascii="宋体" w:hAnsi="宋体" w:cs="Arial"/>
-          <w:kern w:val="0"/>
-          <w:sz w:val="24"/>
-          <w:szCs w:val="24"/>
-        </w:rPr>
-        <w:t>存储管理：支持为</w:t>
-      </w:r>
-      <w:r>
-        <w:rPr>
-          <w:rFonts w:ascii="宋体" w:hAnsi="宋体"/>
-          <w:kern w:val="0"/>
-          <w:sz w:val="24"/>
-          <w:szCs w:val="24"/>
-        </w:rPr>
-        <w:t>PaaS</w:t>
-      </w:r>
-      <w:r>
-        <w:rPr>
-          <w:rFonts w:ascii="宋体" w:hAnsi="宋体" w:cs="Arial"/>
-          <w:kern w:val="0"/>
-          <w:sz w:val="24"/>
-          <w:szCs w:val="24"/>
-        </w:rPr>
-        <w:t>平台添加多种不同类型的存储池。容器需要使用共享存储卷持久</w:t>
-      </w:r>
-      <w:proofErr w:type="gramStart"/>
-      <w:r>
-        <w:rPr>
-          <w:rFonts w:ascii="宋体" w:hAnsi="宋体" w:cs="Arial"/>
-          <w:kern w:val="0"/>
-          <w:sz w:val="24"/>
-          <w:szCs w:val="24"/>
-        </w:rPr>
-        <w:t>化数据</w:t>
-      </w:r>
-      <w:proofErr w:type="gramEnd"/>
-      <w:r>
-        <w:rPr>
-          <w:rFonts w:ascii="宋体" w:hAnsi="宋体" w:cs="Arial"/>
-          <w:kern w:val="0"/>
-          <w:sz w:val="24"/>
-          <w:szCs w:val="24"/>
-        </w:rPr>
-        <w:t>时，从存储池里创建存储卷，挂载给容器使用。同时还提供文件管理器，容器中的应用可以直接对存储卷中的数据做操作，比如上传文件、下载文件、编辑文件、移动文件等等。网络管理：支持为</w:t>
-      </w:r>
-      <w:r>
-        <w:rPr>
-          <w:rFonts w:ascii="宋体" w:hAnsi="宋体"/>
-          <w:kern w:val="0"/>
-          <w:sz w:val="24"/>
-          <w:szCs w:val="24"/>
-        </w:rPr>
-        <w:t>PaaS</w:t>
-      </w:r>
-      <w:r>
-        <w:rPr>
-          <w:rFonts w:ascii="宋体" w:hAnsi="宋体" w:cs="Arial"/>
-          <w:kern w:val="0"/>
-          <w:sz w:val="24"/>
-          <w:szCs w:val="24"/>
-        </w:rPr>
-        <w:t>平台对接多种不同类型的网络插件，如</w:t>
-      </w:r>
-      <w:r>
-        <w:rPr>
-          <w:rFonts w:ascii="宋体" w:hAnsi="宋体"/>
-          <w:kern w:val="0"/>
-          <w:sz w:val="24"/>
-          <w:szCs w:val="24"/>
-        </w:rPr>
-        <w:t>Calico</w:t>
-      </w:r>
-      <w:r>
-        <w:rPr>
-          <w:rFonts w:ascii="宋体" w:hAnsi="宋体" w:cs="Arial"/>
-          <w:kern w:val="0"/>
-          <w:sz w:val="24"/>
-          <w:szCs w:val="24"/>
-        </w:rPr>
-        <w:t>、</w:t>
-      </w:r>
-      <w:r>
-        <w:rPr>
-          <w:rFonts w:ascii="宋体" w:hAnsi="宋体"/>
-          <w:kern w:val="0"/>
-          <w:sz w:val="24"/>
-          <w:szCs w:val="24"/>
-        </w:rPr>
-        <w:t>Flannel</w:t>
-      </w:r>
-      <w:r>
-        <w:rPr>
-          <w:rFonts w:ascii="宋体" w:hAnsi="宋体" w:cs="Arial"/>
-          <w:kern w:val="0"/>
-          <w:sz w:val="24"/>
-          <w:szCs w:val="24"/>
-        </w:rPr>
-        <w:t>以及作者设计的</w:t>
-      </w:r>
-      <w:proofErr w:type="spellStart"/>
-      <w:r>
-        <w:rPr>
-          <w:rFonts w:ascii="宋体" w:hAnsi="宋体"/>
-          <w:kern w:val="0"/>
-          <w:sz w:val="24"/>
-          <w:szCs w:val="24"/>
-        </w:rPr>
-        <w:t>Xanet</w:t>
-      </w:r>
-      <w:proofErr w:type="spellEnd"/>
-      <w:r>
-        <w:rPr>
-          <w:rFonts w:ascii="宋体" w:hAnsi="宋体" w:cs="Arial"/>
-          <w:kern w:val="0"/>
-          <w:sz w:val="24"/>
-          <w:szCs w:val="24"/>
-        </w:rPr>
-        <w:t>插件等，这些插件将在以后的章节详细介绍。</w:t>
-      </w:r>
-    </w:p>
-    <w:p>
-      <w:pPr>
-        <w:pStyle w:val="aff9"/>
-        <w:widowControl/>
-        <w:numPr>
-          <w:ilvl w:val="0"/>
-          <w:numId w:val="31"/>
-        </w:numPr>
-        <w:spacing w:line="360" w:lineRule="auto"/>
-        <w:ind w:firstLineChars="0"/>
-        <w:jc w:val="left"/>
-        <w:rPr>
-          <w:rFonts w:ascii="宋体" w:hAnsi="宋体" w:cs="Arial"/>
-          <w:kern w:val="0"/>
-          <w:sz w:val="24"/>
-          <w:szCs w:val="24"/>
-        </w:rPr>
-      </w:pPr>
-      <w:r>
-        <w:rPr>
-          <w:rFonts w:ascii="宋体" w:hAnsi="宋体" w:cs="Arial"/>
-          <w:kern w:val="0"/>
-          <w:sz w:val="24"/>
-          <w:szCs w:val="24"/>
-        </w:rPr>
-        <w:t>镜像管理</w:t>
-      </w:r>
-    </w:p>
-    <w:p>
-      <w:pPr>
-        <w:widowControl/>
-        <w:spacing w:line="360" w:lineRule="auto"/>
-        <w:ind w:firstLine="420"/>
-        <w:jc w:val="left"/>
-        <w:rPr>
-          <w:rFonts w:ascii="宋体" w:hAnsi="宋体" w:cs="Arial"/>
-          <w:kern w:val="0"/>
-          <w:sz w:val="24"/>
-          <w:szCs w:val="24"/>
-        </w:rPr>
-      </w:pPr>
-      <w:r>
-        <w:rPr>
-          <w:rFonts w:ascii="宋体" w:hAnsi="宋体" w:cs="Arial"/>
-          <w:kern w:val="0"/>
-          <w:sz w:val="24"/>
-          <w:szCs w:val="24"/>
-        </w:rPr>
-        <w:t>镜像是容器技术的核心之一。镜像管理模块应用</w:t>
-      </w:r>
-      <w:r>
-        <w:rPr>
-          <w:rFonts w:ascii="宋体" w:hAnsi="宋体"/>
-          <w:kern w:val="0"/>
-          <w:sz w:val="24"/>
-          <w:szCs w:val="24"/>
-        </w:rPr>
-        <w:t>Docker</w:t>
-      </w:r>
-      <w:r>
-        <w:rPr>
-          <w:rFonts w:ascii="宋体" w:hAnsi="宋体" w:cs="Arial"/>
-          <w:kern w:val="0"/>
-          <w:sz w:val="24"/>
-          <w:szCs w:val="24"/>
-        </w:rPr>
-        <w:t>容器技术把应用及其所依赖的软件包、操作系统文件等封装在镜像文件中，使应用在开发、测试和发布过程中具有相同的运行环境。管理镜像仓库和其中的镜像也是</w:t>
-      </w:r>
-      <w:r>
-        <w:rPr>
-          <w:rFonts w:ascii="宋体" w:hAnsi="宋体"/>
-          <w:kern w:val="0"/>
-          <w:sz w:val="24"/>
-          <w:szCs w:val="24"/>
-        </w:rPr>
-        <w:t>PaaS</w:t>
-      </w:r>
-      <w:r>
-        <w:rPr>
-          <w:rFonts w:ascii="宋体" w:hAnsi="宋体" w:cs="Arial"/>
-          <w:kern w:val="0"/>
-          <w:sz w:val="24"/>
-          <w:szCs w:val="24"/>
-        </w:rPr>
-        <w:t>平台需要提供的功能。</w:t>
-      </w:r>
-    </w:p>
-    <w:p>
-      <w:pPr>
-        <w:widowControl/>
-        <w:spacing w:line="360" w:lineRule="auto"/>
-        <w:ind w:firstLine="420"/>
-        <w:jc w:val="left"/>
-        <w:rPr>
-          <w:rFonts w:ascii="宋体" w:hAnsi="宋体" w:cs="Arial"/>
-          <w:kern w:val="0"/>
-          <w:sz w:val="24"/>
-          <w:szCs w:val="24"/>
-        </w:rPr>
-      </w:pPr>
-      <w:r>
-        <w:rPr>
-          <w:rFonts w:ascii="宋体" w:hAnsi="宋体" w:cs="Arial"/>
-          <w:kern w:val="0"/>
-          <w:sz w:val="24"/>
-          <w:szCs w:val="24"/>
-        </w:rPr>
-        <w:lastRenderedPageBreak/>
-        <w:t>镜像仓库：包含所有平台中提供的镜像。无论发布镜像，还是下载镜像，都要通过镜像仓库来完成。镜像仓库和租户体系相结合，可对仓库中的各种操作鉴权，使用角色限制用户对镜像的操作权限。</w:t>
-      </w:r>
-    </w:p>
-    <w:p>
-      <w:pPr>
-        <w:widowControl/>
-        <w:spacing w:line="360" w:lineRule="auto"/>
-        <w:ind w:firstLine="420"/>
-        <w:jc w:val="left"/>
-        <w:rPr>
-          <w:rFonts w:ascii="宋体" w:hAnsi="宋体" w:cs="Arial"/>
-          <w:kern w:val="0"/>
-          <w:sz w:val="24"/>
-          <w:szCs w:val="24"/>
-        </w:rPr>
-      </w:pPr>
-      <w:r>
-        <w:rPr>
-          <w:rFonts w:ascii="宋体" w:hAnsi="宋体" w:cs="Arial"/>
-          <w:kern w:val="0"/>
-          <w:sz w:val="24"/>
-          <w:szCs w:val="24"/>
-        </w:rPr>
-        <w:t>镜像构建：支持用户在</w:t>
-      </w:r>
-      <w:r>
-        <w:rPr>
-          <w:rFonts w:ascii="宋体" w:hAnsi="宋体"/>
-          <w:kern w:val="0"/>
-          <w:sz w:val="24"/>
-          <w:szCs w:val="24"/>
-        </w:rPr>
-        <w:t>PaaS</w:t>
-      </w:r>
-      <w:r>
-        <w:rPr>
-          <w:rFonts w:ascii="宋体" w:hAnsi="宋体" w:cs="Arial"/>
-          <w:kern w:val="0"/>
-          <w:sz w:val="24"/>
-          <w:szCs w:val="24"/>
-        </w:rPr>
-        <w:t>平台利用</w:t>
-      </w:r>
-      <w:proofErr w:type="spellStart"/>
-      <w:r>
-        <w:rPr>
-          <w:rFonts w:ascii="宋体" w:hAnsi="宋体"/>
-          <w:kern w:val="0"/>
-          <w:sz w:val="24"/>
-          <w:szCs w:val="24"/>
-        </w:rPr>
-        <w:t>DockerBuild</w:t>
-      </w:r>
-      <w:proofErr w:type="spellEnd"/>
-      <w:r>
-        <w:rPr>
-          <w:rFonts w:ascii="宋体" w:hAnsi="宋体" w:cs="Arial"/>
-          <w:kern w:val="0"/>
-          <w:sz w:val="24"/>
-          <w:szCs w:val="24"/>
-        </w:rPr>
-        <w:t>命令在线构建新的镜像。把</w:t>
-      </w:r>
-      <w:proofErr w:type="spellStart"/>
-      <w:r>
-        <w:rPr>
-          <w:rFonts w:ascii="宋体" w:hAnsi="宋体"/>
-          <w:kern w:val="0"/>
-          <w:sz w:val="24"/>
-          <w:szCs w:val="24"/>
-        </w:rPr>
-        <w:t>Dockerfile</w:t>
-      </w:r>
-      <w:proofErr w:type="spellEnd"/>
-      <w:r>
-        <w:rPr>
-          <w:rFonts w:ascii="宋体" w:hAnsi="宋体" w:cs="Arial"/>
-          <w:kern w:val="0"/>
-          <w:sz w:val="24"/>
-          <w:szCs w:val="24"/>
-        </w:rPr>
-        <w:t>及其依赖的安装包、可执行文件等压缩成</w:t>
-      </w:r>
-      <w:r>
-        <w:rPr>
-          <w:rFonts w:ascii="宋体" w:hAnsi="宋体"/>
-          <w:kern w:val="0"/>
-          <w:sz w:val="24"/>
-          <w:szCs w:val="24"/>
-        </w:rPr>
-        <w:t>tar</w:t>
-      </w:r>
-      <w:r>
-        <w:rPr>
-          <w:rFonts w:ascii="宋体" w:hAnsi="宋体" w:cs="Arial"/>
-          <w:kern w:val="0"/>
-          <w:sz w:val="24"/>
-          <w:szCs w:val="24"/>
-        </w:rPr>
-        <w:t>包，提交到</w:t>
-      </w:r>
-      <w:r>
-        <w:rPr>
-          <w:rFonts w:ascii="宋体" w:hAnsi="宋体"/>
-          <w:kern w:val="0"/>
-          <w:sz w:val="24"/>
-          <w:szCs w:val="24"/>
-        </w:rPr>
-        <w:t>Docker</w:t>
-      </w:r>
-      <w:r>
-        <w:rPr>
-          <w:rFonts w:ascii="宋体" w:hAnsi="宋体" w:cs="Arial"/>
-          <w:kern w:val="0"/>
-          <w:sz w:val="24"/>
-          <w:szCs w:val="24"/>
-        </w:rPr>
-        <w:t>服务中构建镜像，最后把构建好的镜像上传到本地的镜像仓库中。</w:t>
-      </w:r>
-    </w:p>
-    <w:p>
-      <w:pPr>
-        <w:widowControl/>
-        <w:spacing w:line="360" w:lineRule="auto"/>
-        <w:ind w:firstLine="420"/>
-        <w:jc w:val="left"/>
-        <w:rPr>
-          <w:rFonts w:ascii="宋体" w:hAnsi="宋体" w:cs="Arial"/>
-          <w:kern w:val="0"/>
-          <w:sz w:val="24"/>
-          <w:szCs w:val="24"/>
-        </w:rPr>
-      </w:pPr>
-      <w:r>
-        <w:rPr>
-          <w:rFonts w:ascii="宋体" w:hAnsi="宋体" w:cs="Arial"/>
-          <w:kern w:val="0"/>
-          <w:sz w:val="24"/>
-          <w:szCs w:val="24"/>
-        </w:rPr>
-        <w:t>镜像管理：提供</w:t>
-      </w:r>
-      <w:r>
-        <w:rPr>
-          <w:rFonts w:ascii="宋体" w:hAnsi="宋体"/>
-          <w:kern w:val="0"/>
-          <w:sz w:val="24"/>
-          <w:szCs w:val="24"/>
-        </w:rPr>
-        <w:t>Docker</w:t>
-      </w:r>
-      <w:r>
-        <w:rPr>
-          <w:rFonts w:ascii="宋体" w:hAnsi="宋体" w:cs="Arial"/>
-          <w:kern w:val="0"/>
-          <w:sz w:val="24"/>
-          <w:szCs w:val="24"/>
-        </w:rPr>
-        <w:t>镜像的管理功能，例如镜像权限管理，多租户间镜像隔离，镜像版本查询等。除此之外，还可以统计</w:t>
-      </w:r>
-      <w:proofErr w:type="spellStart"/>
-      <w:r>
-        <w:rPr>
-          <w:rFonts w:ascii="宋体" w:hAnsi="宋体"/>
-          <w:kern w:val="0"/>
-          <w:sz w:val="24"/>
-          <w:szCs w:val="24"/>
-        </w:rPr>
-        <w:t>topN</w:t>
-      </w:r>
-      <w:proofErr w:type="spellEnd"/>
-      <w:r>
-        <w:rPr>
-          <w:rFonts w:ascii="宋体" w:hAnsi="宋体" w:cs="Arial"/>
-          <w:kern w:val="0"/>
-          <w:sz w:val="24"/>
-          <w:szCs w:val="24"/>
-        </w:rPr>
-        <w:t>镜像、配置备份仓库中的镜像做定时同步、导入外部镜像到本地仓库中等。</w:t>
-      </w:r>
-    </w:p>
-    <w:p>
-      <w:pPr>
-        <w:widowControl/>
-        <w:spacing w:line="360" w:lineRule="auto"/>
-        <w:ind w:firstLine="420"/>
-        <w:jc w:val="left"/>
-        <w:rPr>
-          <w:rFonts w:ascii="宋体" w:hAnsi="宋体" w:cs="Arial"/>
-          <w:kern w:val="0"/>
-          <w:sz w:val="24"/>
-          <w:szCs w:val="24"/>
-        </w:rPr>
-      </w:pPr>
-      <w:r>
-        <w:rPr>
-          <w:rFonts w:ascii="宋体" w:hAnsi="宋体" w:cs="Arial"/>
-          <w:kern w:val="0"/>
-          <w:sz w:val="24"/>
-          <w:szCs w:val="24"/>
-        </w:rPr>
-        <w:t>镜像仓库管理：与镜像管理类似，不过管理的对象由单个镜像变为整个镜像仓库。系统默认为每个租户创建一个镜像仓库，镜像仓库中的镜像默认是私有权限，只对本租户下的用户可见。管理员可以修改镜像属性为公开，提供镜像给租户外部的用户使用。</w:t>
-      </w:r>
-    </w:p>
-    <w:p>
-      <w:pPr>
-        <w:pStyle w:val="aff9"/>
-        <w:widowControl/>
-        <w:numPr>
-          <w:ilvl w:val="0"/>
-          <w:numId w:val="31"/>
-        </w:numPr>
-        <w:spacing w:line="360" w:lineRule="auto"/>
-        <w:ind w:firstLineChars="0"/>
-        <w:jc w:val="left"/>
-        <w:rPr>
-          <w:rFonts w:ascii="宋体" w:hAnsi="宋体" w:cs="Arial"/>
-          <w:kern w:val="0"/>
-          <w:sz w:val="24"/>
-          <w:szCs w:val="24"/>
-        </w:rPr>
-      </w:pPr>
-      <w:r>
-        <w:rPr>
-          <w:rFonts w:ascii="宋体" w:hAnsi="宋体" w:cs="Arial"/>
-          <w:kern w:val="0"/>
-          <w:sz w:val="24"/>
-          <w:szCs w:val="24"/>
-        </w:rPr>
-        <w:t>应用市场管理</w:t>
-      </w:r>
-    </w:p>
-    <w:p>
-      <w:pPr>
-        <w:widowControl/>
-        <w:spacing w:line="360" w:lineRule="auto"/>
-        <w:ind w:firstLine="420"/>
-        <w:jc w:val="left"/>
-        <w:rPr>
-          <w:rFonts w:ascii="宋体" w:hAnsi="宋体" w:cs="Arial" w:hint="eastAsia"/>
-          <w:kern w:val="0"/>
-          <w:sz w:val="24"/>
-          <w:szCs w:val="24"/>
-        </w:rPr>
-      </w:pPr>
-      <w:r>
-        <w:rPr>
-          <w:rFonts w:ascii="宋体" w:hAnsi="宋体"/>
-          <w:kern w:val="0"/>
-          <w:sz w:val="24"/>
-          <w:szCs w:val="24"/>
-        </w:rPr>
-        <w:t>PaaS</w:t>
-      </w:r>
-      <w:r>
-        <w:rPr>
-          <w:rFonts w:ascii="宋体" w:hAnsi="宋体" w:cs="Arial"/>
-          <w:kern w:val="0"/>
-          <w:sz w:val="24"/>
-          <w:szCs w:val="24"/>
-        </w:rPr>
-        <w:t>平台提供了功能强大的应用市场支持，把常用的</w:t>
-      </w:r>
-      <w:proofErr w:type="spellStart"/>
-      <w:r>
-        <w:rPr>
-          <w:rFonts w:ascii="宋体" w:hAnsi="宋体"/>
-          <w:kern w:val="0"/>
-          <w:sz w:val="24"/>
-          <w:szCs w:val="24"/>
-        </w:rPr>
-        <w:t>Mencache</w:t>
-      </w:r>
-      <w:proofErr w:type="spellEnd"/>
-      <w:r>
-        <w:rPr>
-          <w:rFonts w:ascii="宋体" w:hAnsi="宋体" w:cs="Arial"/>
-          <w:kern w:val="0"/>
-          <w:sz w:val="24"/>
-          <w:szCs w:val="24"/>
-        </w:rPr>
-        <w:t>集群、</w:t>
-      </w:r>
-      <w:proofErr w:type="spellStart"/>
-      <w:r>
-        <w:rPr>
-          <w:rFonts w:ascii="宋体" w:hAnsi="宋体"/>
-          <w:kern w:val="0"/>
-          <w:sz w:val="24"/>
-          <w:szCs w:val="24"/>
-        </w:rPr>
-        <w:t>MySql</w:t>
-      </w:r>
-      <w:proofErr w:type="spellEnd"/>
-      <w:r>
-        <w:rPr>
-          <w:rFonts w:ascii="宋体" w:hAnsi="宋体" w:cs="Arial"/>
-          <w:kern w:val="0"/>
-          <w:sz w:val="24"/>
-          <w:szCs w:val="24"/>
-        </w:rPr>
-        <w:t>集群、</w:t>
-      </w:r>
-      <w:proofErr w:type="spellStart"/>
-      <w:r>
-        <w:rPr>
-          <w:rFonts w:ascii="宋体" w:hAnsi="宋体"/>
-          <w:kern w:val="0"/>
-          <w:sz w:val="24"/>
-          <w:szCs w:val="24"/>
-        </w:rPr>
-        <w:t>Redis</w:t>
-      </w:r>
-      <w:proofErr w:type="spellEnd"/>
-      <w:r>
-        <w:rPr>
-          <w:rFonts w:ascii="宋体" w:hAnsi="宋体" w:cs="Arial"/>
-          <w:kern w:val="0"/>
-          <w:sz w:val="24"/>
-          <w:szCs w:val="24"/>
-        </w:rPr>
-        <w:t>集群、</w:t>
-      </w:r>
-      <w:r>
-        <w:rPr>
-          <w:rFonts w:ascii="宋体" w:hAnsi="宋体"/>
-          <w:kern w:val="0"/>
-          <w:sz w:val="24"/>
-          <w:szCs w:val="24"/>
-        </w:rPr>
-        <w:t>Tomcat</w:t>
-      </w:r>
-      <w:r>
-        <w:rPr>
-          <w:rFonts w:ascii="宋体" w:hAnsi="宋体" w:cs="Arial"/>
-          <w:kern w:val="0"/>
-          <w:sz w:val="24"/>
-          <w:szCs w:val="24"/>
-        </w:rPr>
-        <w:t>等封装成模板，普通用户可以自由选择这些独立的组件模板构建应用；同时也提供了大量经过验证的</w:t>
-      </w:r>
-      <w:proofErr w:type="gramStart"/>
-      <w:r>
-        <w:rPr>
-          <w:rFonts w:ascii="宋体" w:hAnsi="宋体" w:cs="Arial"/>
-          <w:kern w:val="0"/>
-          <w:sz w:val="24"/>
-          <w:szCs w:val="24"/>
-        </w:rPr>
-        <w:t>微服务</w:t>
-      </w:r>
-      <w:proofErr w:type="gramEnd"/>
-      <w:r>
-        <w:rPr>
-          <w:rFonts w:ascii="宋体" w:hAnsi="宋体" w:cs="Arial"/>
-          <w:kern w:val="0"/>
-          <w:sz w:val="24"/>
-          <w:szCs w:val="24"/>
-        </w:rPr>
-        <w:t>集群应用，为用户获取和分享业务组件提供了技术手段。</w:t>
-      </w:r>
-    </w:p>
-    <w:p>
-      <w:pPr>
-        <w:widowControl/>
-        <w:spacing w:line="360" w:lineRule="auto"/>
-        <w:ind w:firstLine="420"/>
-        <w:jc w:val="left"/>
-        <w:rPr>
-          <w:rFonts w:ascii="宋体" w:hAnsi="宋体" w:cs="Arial"/>
-          <w:kern w:val="0"/>
-          <w:sz w:val="24"/>
-          <w:szCs w:val="24"/>
-        </w:rPr>
-      </w:pPr>
-      <w:r>
-        <w:rPr>
-          <w:rFonts w:ascii="宋体" w:hAnsi="宋体" w:cs="Arial"/>
-          <w:sz w:val="24"/>
-          <w:szCs w:val="24"/>
-        </w:rPr>
-        <w:t>应用市场管理包含大量经过验证的</w:t>
-      </w:r>
-      <w:proofErr w:type="gramStart"/>
-      <w:r>
-        <w:rPr>
-          <w:rFonts w:ascii="宋体" w:hAnsi="宋体" w:cs="Arial"/>
-          <w:sz w:val="24"/>
-          <w:szCs w:val="24"/>
-        </w:rPr>
-        <w:t>微服务</w:t>
-      </w:r>
-      <w:proofErr w:type="gramEnd"/>
-      <w:r>
-        <w:rPr>
-          <w:rFonts w:ascii="宋体" w:hAnsi="宋体" w:cs="Arial"/>
-          <w:sz w:val="24"/>
-          <w:szCs w:val="24"/>
-        </w:rPr>
-        <w:t>集群应用软件，支持用户快速获取和分享业务组件。容器管理主要负责容器运行过程中的展示、监控、迁移以及容器中数据的持久化。多租户管理可有效隔离多个具有不同权限租户之间的应用状态和数据。监控管理对平台中容器、主机、应用的重要指标进行监控，并汇总监控结果生成报表，辅助系统快速找出故障原因及位置。</w:t>
-      </w:r>
-    </w:p>
-    <w:p>
-      <w:pPr>
-        <w:pStyle w:val="aff9"/>
-        <w:widowControl/>
-        <w:numPr>
-          <w:ilvl w:val="0"/>
-          <w:numId w:val="31"/>
-        </w:numPr>
-        <w:spacing w:line="360" w:lineRule="auto"/>
-        <w:ind w:firstLineChars="0"/>
-        <w:jc w:val="left"/>
-        <w:rPr>
-          <w:rFonts w:ascii="宋体" w:hAnsi="宋体" w:cs="Arial"/>
-          <w:kern w:val="0"/>
-          <w:sz w:val="24"/>
-          <w:szCs w:val="24"/>
-        </w:rPr>
-      </w:pPr>
-      <w:r>
-        <w:rPr>
-          <w:rFonts w:ascii="宋体" w:hAnsi="宋体" w:cs="Arial"/>
-          <w:kern w:val="0"/>
-          <w:sz w:val="24"/>
-          <w:szCs w:val="24"/>
-        </w:rPr>
-        <w:t>容器管理</w:t>
-      </w:r>
-    </w:p>
-    <w:p>
-      <w:pPr>
-        <w:widowControl/>
-        <w:spacing w:line="360" w:lineRule="auto"/>
-        <w:ind w:firstLine="420"/>
-        <w:jc w:val="left"/>
-        <w:rPr>
-          <w:rFonts w:ascii="宋体" w:hAnsi="宋体" w:cs="Arial"/>
-          <w:kern w:val="0"/>
-          <w:sz w:val="24"/>
-          <w:szCs w:val="24"/>
-        </w:rPr>
-      </w:pPr>
-      <w:r>
-        <w:rPr>
-          <w:rFonts w:ascii="宋体" w:hAnsi="宋体" w:cs="Arial"/>
-          <w:kern w:val="0"/>
-          <w:sz w:val="24"/>
-          <w:szCs w:val="24"/>
-        </w:rPr>
-        <w:lastRenderedPageBreak/>
-        <w:t>在</w:t>
-      </w:r>
-      <w:r>
-        <w:rPr>
-          <w:rFonts w:ascii="宋体" w:hAnsi="宋体"/>
-          <w:kern w:val="0"/>
-          <w:sz w:val="24"/>
-          <w:szCs w:val="24"/>
-        </w:rPr>
-        <w:t>PaaS</w:t>
-      </w:r>
-      <w:r>
-        <w:rPr>
-          <w:rFonts w:ascii="宋体" w:hAnsi="宋体" w:cs="Arial"/>
-          <w:kern w:val="0"/>
-          <w:sz w:val="24"/>
-          <w:szCs w:val="24"/>
-        </w:rPr>
-        <w:t>平台当中，应用、运行环境软件、系统文件等被封装在容器的镜像中。启动镜像后，容器成为一个镜像的实体，业务就运行在其中。所有的容器都必须属于某一个服务，不允许对容器进行单独的申请和特殊操作。</w:t>
-      </w:r>
-      <w:r>
-        <w:rPr>
-          <w:rFonts w:ascii="宋体" w:hAnsi="宋体"/>
-          <w:kern w:val="0"/>
-          <w:sz w:val="24"/>
-          <w:szCs w:val="24"/>
-        </w:rPr>
-        <w:t>PaaS</w:t>
-      </w:r>
-      <w:r>
-        <w:rPr>
-          <w:rFonts w:ascii="宋体" w:hAnsi="宋体" w:cs="Arial"/>
-          <w:kern w:val="0"/>
-          <w:sz w:val="24"/>
-          <w:szCs w:val="24"/>
-        </w:rPr>
-        <w:t>平台中的容器管理模块主要负责管理容器的运行情况，以及容器和服务之间的依赖关系。</w:t>
-      </w:r>
-    </w:p>
-    <w:p>
-      <w:pPr>
-        <w:widowControl/>
-        <w:spacing w:line="360" w:lineRule="auto"/>
-        <w:ind w:firstLine="420"/>
-        <w:jc w:val="left"/>
-        <w:rPr>
-          <w:rFonts w:ascii="宋体" w:hAnsi="宋体" w:cs="Arial"/>
-          <w:kern w:val="0"/>
-          <w:sz w:val="24"/>
-          <w:szCs w:val="24"/>
-        </w:rPr>
-      </w:pPr>
-      <w:r>
-        <w:rPr>
-          <w:rFonts w:ascii="宋体" w:hAnsi="宋体" w:cs="Arial"/>
-          <w:kern w:val="0"/>
-          <w:sz w:val="24"/>
-          <w:szCs w:val="24"/>
-        </w:rPr>
-        <w:t>容器控制台：在门户提供控制台功能，普通用户可以在控制台中执行命令，相当于用户直接登录到容器的操作系统中执行命令。容器控制台功能使用</w:t>
-      </w:r>
-      <w:proofErr w:type="spellStart"/>
-      <w:r>
-        <w:rPr>
-          <w:rFonts w:ascii="宋体" w:hAnsi="宋体"/>
-          <w:kern w:val="0"/>
-          <w:sz w:val="24"/>
-          <w:szCs w:val="24"/>
-        </w:rPr>
-        <w:t>websocket</w:t>
-      </w:r>
-      <w:proofErr w:type="spellEnd"/>
-      <w:r>
-        <w:rPr>
-          <w:rFonts w:ascii="宋体" w:hAnsi="宋体" w:cs="Arial"/>
-          <w:kern w:val="0"/>
-          <w:sz w:val="24"/>
-          <w:szCs w:val="24"/>
-        </w:rPr>
-        <w:t>实现，使用</w:t>
-      </w:r>
-      <w:proofErr w:type="spellStart"/>
-      <w:r>
-        <w:rPr>
-          <w:rFonts w:ascii="宋体" w:hAnsi="宋体"/>
-          <w:kern w:val="0"/>
-          <w:sz w:val="24"/>
-          <w:szCs w:val="24"/>
-        </w:rPr>
-        <w:t>websocket</w:t>
-      </w:r>
-      <w:proofErr w:type="spellEnd"/>
-      <w:r>
-        <w:rPr>
-          <w:rFonts w:ascii="宋体" w:hAnsi="宋体" w:cs="Arial"/>
-          <w:kern w:val="0"/>
-          <w:sz w:val="24"/>
-          <w:szCs w:val="24"/>
-        </w:rPr>
-        <w:t>建立门户和后台服务的双工通信，把用户的操作封装后发送到后台服务，把容器的响应封装后推送到门户中做展示。</w:t>
-      </w:r>
-    </w:p>
-    <w:p>
-      <w:pPr>
-        <w:widowControl/>
-        <w:spacing w:line="360" w:lineRule="auto"/>
-        <w:ind w:firstLine="420"/>
-        <w:jc w:val="left"/>
-        <w:rPr>
-          <w:rFonts w:ascii="宋体" w:hAnsi="宋体" w:cs="Arial"/>
-          <w:kern w:val="0"/>
-          <w:sz w:val="24"/>
-          <w:szCs w:val="24"/>
-        </w:rPr>
-      </w:pPr>
-      <w:r>
-        <w:rPr>
-          <w:rFonts w:ascii="宋体" w:hAnsi="宋体" w:cs="Arial"/>
-          <w:kern w:val="0"/>
-          <w:sz w:val="24"/>
-          <w:szCs w:val="24"/>
-        </w:rPr>
-        <w:t>容器监控：支持容器级别的性能监控，主要监控容器的</w:t>
-      </w:r>
-      <w:r>
-        <w:rPr>
-          <w:rFonts w:ascii="宋体" w:hAnsi="宋体"/>
-          <w:kern w:val="0"/>
-          <w:sz w:val="24"/>
-          <w:szCs w:val="24"/>
-        </w:rPr>
-        <w:t>CPU</w:t>
-      </w:r>
-      <w:r>
-        <w:rPr>
-          <w:rFonts w:ascii="宋体" w:hAnsi="宋体" w:cs="Arial"/>
-          <w:kern w:val="0"/>
-          <w:sz w:val="24"/>
-          <w:szCs w:val="24"/>
-        </w:rPr>
-        <w:t>、内存、存储和网络信息。容器监控通过</w:t>
-      </w:r>
-      <w:proofErr w:type="spellStart"/>
-      <w:r>
-        <w:rPr>
-          <w:rFonts w:ascii="宋体" w:hAnsi="宋体"/>
-          <w:kern w:val="0"/>
-          <w:sz w:val="24"/>
-          <w:szCs w:val="24"/>
-        </w:rPr>
-        <w:t>cAdvisor</w:t>
-      </w:r>
-      <w:proofErr w:type="spellEnd"/>
-      <w:r>
-        <w:rPr>
-          <w:rFonts w:ascii="宋体" w:hAnsi="宋体" w:cs="Arial"/>
-          <w:kern w:val="0"/>
-          <w:sz w:val="24"/>
-          <w:szCs w:val="24"/>
-        </w:rPr>
-        <w:t>实现，进行原始的数据采集，监控服务在每个采集周期内调用</w:t>
-      </w:r>
-      <w:proofErr w:type="spellStart"/>
-      <w:r>
-        <w:rPr>
-          <w:rFonts w:ascii="宋体" w:hAnsi="宋体"/>
-          <w:kern w:val="0"/>
-          <w:sz w:val="24"/>
-          <w:szCs w:val="24"/>
-        </w:rPr>
-        <w:t>cAdvisor</w:t>
-      </w:r>
-      <w:proofErr w:type="spellEnd"/>
-      <w:r>
-        <w:rPr>
-          <w:rFonts w:ascii="宋体" w:hAnsi="宋体" w:cs="Arial"/>
-          <w:kern w:val="0"/>
-          <w:sz w:val="24"/>
-          <w:szCs w:val="24"/>
-        </w:rPr>
-        <w:t>接口查询原始数据，并对原始数据做处理和汇聚，处理后的数据提供给</w:t>
-      </w:r>
-      <w:proofErr w:type="spellStart"/>
-      <w:r>
-        <w:rPr>
-          <w:rFonts w:ascii="宋体" w:hAnsi="宋体"/>
-          <w:kern w:val="0"/>
-          <w:sz w:val="24"/>
-          <w:szCs w:val="24"/>
-        </w:rPr>
-        <w:t>Grafana</w:t>
-      </w:r>
-      <w:proofErr w:type="spellEnd"/>
-      <w:r>
-        <w:rPr>
-          <w:rFonts w:ascii="宋体" w:hAnsi="宋体" w:cs="Arial"/>
-          <w:kern w:val="0"/>
-          <w:sz w:val="24"/>
-          <w:szCs w:val="24"/>
-        </w:rPr>
-        <w:t>做展示。容器列表：支持多维度的容器列表展示，包括应用下的容器列表、服务下的容器列表和主机下的容器列表。</w:t>
-      </w:r>
-    </w:p>
-    <w:p>
-      <w:pPr>
-        <w:widowControl/>
-        <w:spacing w:line="360" w:lineRule="auto"/>
-        <w:ind w:firstLine="420"/>
-        <w:jc w:val="left"/>
-        <w:rPr>
-          <w:rFonts w:ascii="宋体" w:hAnsi="宋体" w:cs="Arial"/>
-          <w:kern w:val="0"/>
-          <w:sz w:val="24"/>
-          <w:szCs w:val="24"/>
-        </w:rPr>
-      </w:pPr>
-      <w:r>
-        <w:rPr>
-          <w:rFonts w:ascii="宋体" w:hAnsi="宋体" w:cs="Arial"/>
-          <w:kern w:val="0"/>
-          <w:sz w:val="24"/>
-          <w:szCs w:val="24"/>
-        </w:rPr>
-        <w:t>容器网络：容器网络使用</w:t>
-      </w:r>
-      <w:r>
-        <w:rPr>
-          <w:rFonts w:ascii="宋体" w:hAnsi="宋体"/>
-          <w:kern w:val="0"/>
-          <w:sz w:val="24"/>
-          <w:szCs w:val="24"/>
-        </w:rPr>
-        <w:t>Docker</w:t>
-      </w:r>
-      <w:r>
-        <w:rPr>
-          <w:rFonts w:ascii="宋体" w:hAnsi="宋体" w:cs="Arial"/>
-          <w:kern w:val="0"/>
-          <w:sz w:val="24"/>
-          <w:szCs w:val="24"/>
-        </w:rPr>
-        <w:t>的</w:t>
-      </w:r>
-      <w:r>
-        <w:rPr>
-          <w:rFonts w:ascii="宋体" w:hAnsi="宋体"/>
-          <w:kern w:val="0"/>
-          <w:sz w:val="24"/>
-          <w:szCs w:val="24"/>
-        </w:rPr>
-        <w:t>none</w:t>
-      </w:r>
-      <w:r>
-        <w:rPr>
-          <w:rFonts w:ascii="宋体" w:hAnsi="宋体" w:cs="Arial"/>
-          <w:kern w:val="0"/>
-          <w:sz w:val="24"/>
-          <w:szCs w:val="24"/>
-        </w:rPr>
-        <w:t>模式，容器创建时</w:t>
-      </w:r>
-      <w:proofErr w:type="gramStart"/>
-      <w:r>
-        <w:rPr>
-          <w:rFonts w:ascii="宋体" w:hAnsi="宋体" w:cs="Arial"/>
-          <w:kern w:val="0"/>
-          <w:sz w:val="24"/>
-          <w:szCs w:val="24"/>
-        </w:rPr>
-        <w:t>只创建</w:t>
-      </w:r>
-      <w:proofErr w:type="gramEnd"/>
-      <w:r>
-        <w:rPr>
-          <w:rFonts w:ascii="宋体" w:hAnsi="宋体" w:cs="Arial"/>
-          <w:kern w:val="0"/>
-          <w:sz w:val="24"/>
-          <w:szCs w:val="24"/>
-        </w:rPr>
-        <w:t>一个空的网络命令空间，由网络插件设置容器的网络命令空间参数，对容器分配</w:t>
-      </w:r>
-      <w:r>
-        <w:rPr>
-          <w:rFonts w:ascii="宋体" w:hAnsi="宋体"/>
-          <w:kern w:val="0"/>
-          <w:sz w:val="24"/>
-          <w:szCs w:val="24"/>
-        </w:rPr>
-        <w:t>IP</w:t>
-      </w:r>
-      <w:r>
-        <w:rPr>
-          <w:rFonts w:ascii="宋体" w:hAnsi="宋体" w:cs="Arial"/>
-          <w:kern w:val="0"/>
-          <w:sz w:val="24"/>
-          <w:szCs w:val="24"/>
-        </w:rPr>
-        <w:t>，保证容器到主机、容器到容器之间的网络通信。</w:t>
-      </w:r>
-    </w:p>
-    <w:p>
-      <w:pPr>
-        <w:widowControl/>
-        <w:spacing w:line="360" w:lineRule="auto"/>
-        <w:ind w:firstLine="420"/>
-        <w:jc w:val="left"/>
-        <w:rPr>
-          <w:rFonts w:ascii="宋体" w:hAnsi="宋体" w:cs="Arial"/>
-          <w:kern w:val="0"/>
-          <w:sz w:val="24"/>
-          <w:szCs w:val="24"/>
-        </w:rPr>
-      </w:pPr>
-      <w:r>
-        <w:rPr>
-          <w:rFonts w:ascii="宋体" w:hAnsi="宋体" w:cs="Arial"/>
-          <w:kern w:val="0"/>
-          <w:sz w:val="24"/>
-          <w:szCs w:val="24"/>
-        </w:rPr>
-        <w:t>容器迁移：容器迁移的目标是使容器在不停止业务运行的前提下，从一台主机迁移到另一台主机。由于容器本身不支持迁移操作，作者选择了一种折中的实现方案，当容器要迁移时，先在目标主机上创建一个相同的容器，然后等容器正常工作后更新负载均衡器，把新创建的容器接入到负载均衡器，把旧的容器从负载均衡器上删除。最后删除旧的容器。</w:t>
-      </w:r>
-    </w:p>
-    <w:p>
-      <w:pPr>
-        <w:widowControl/>
-        <w:spacing w:line="360" w:lineRule="auto"/>
-        <w:ind w:firstLine="420"/>
-        <w:jc w:val="left"/>
-        <w:rPr>
-          <w:rFonts w:ascii="宋体" w:hAnsi="宋体" w:cs="Arial"/>
-          <w:kern w:val="0"/>
-          <w:sz w:val="24"/>
-          <w:szCs w:val="24"/>
-        </w:rPr>
-      </w:pPr>
-      <w:r>
-        <w:rPr>
-          <w:rFonts w:ascii="宋体" w:hAnsi="宋体" w:cs="Arial"/>
-          <w:kern w:val="0"/>
-          <w:sz w:val="24"/>
-          <w:szCs w:val="24"/>
-        </w:rPr>
-        <w:t>容器持久化：容器持久化利用共享存储实现。容器启动时候挂载共享存储卷到容器中使用，需要持久化的数据写入共享存储卷，保证容器停掉或迁移后数据不会丢失。</w:t>
-      </w:r>
-    </w:p>
-    <w:p>
-      <w:pPr>
-        <w:pStyle w:val="aff9"/>
-        <w:widowControl/>
-        <w:numPr>
-          <w:ilvl w:val="0"/>
-          <w:numId w:val="31"/>
-        </w:numPr>
-        <w:spacing w:line="360" w:lineRule="auto"/>
-        <w:ind w:firstLineChars="0"/>
-        <w:jc w:val="left"/>
-        <w:rPr>
-          <w:rFonts w:ascii="宋体" w:hAnsi="宋体" w:cs="Arial"/>
-          <w:kern w:val="0"/>
-          <w:sz w:val="24"/>
-          <w:szCs w:val="24"/>
-        </w:rPr>
-      </w:pPr>
-      <w:r>
-        <w:rPr>
-          <w:rFonts w:ascii="宋体" w:hAnsi="宋体" w:cs="Arial"/>
-          <w:kern w:val="0"/>
-          <w:sz w:val="24"/>
-          <w:szCs w:val="24"/>
-        </w:rPr>
-        <w:lastRenderedPageBreak/>
-        <w:t>多租户管理</w:t>
-      </w:r>
-    </w:p>
-    <w:p>
-      <w:pPr>
-        <w:widowControl/>
-        <w:spacing w:line="360" w:lineRule="auto"/>
-        <w:ind w:firstLine="420"/>
-        <w:jc w:val="left"/>
-        <w:rPr>
-          <w:rFonts w:ascii="宋体" w:hAnsi="宋体" w:cs="Arial"/>
-          <w:kern w:val="0"/>
-          <w:sz w:val="24"/>
-          <w:szCs w:val="24"/>
-        </w:rPr>
-      </w:pPr>
-      <w:r>
-        <w:rPr>
-          <w:rFonts w:ascii="宋体" w:hAnsi="宋体" w:cs="Arial"/>
-          <w:kern w:val="0"/>
-          <w:sz w:val="24"/>
-          <w:szCs w:val="24"/>
-        </w:rPr>
-        <w:t>对于一个企业级的</w:t>
-      </w:r>
-      <w:r>
-        <w:rPr>
-          <w:rFonts w:ascii="宋体" w:hAnsi="宋体"/>
-          <w:kern w:val="0"/>
-          <w:sz w:val="24"/>
-          <w:szCs w:val="24"/>
-        </w:rPr>
-        <w:t>PaaS</w:t>
-      </w:r>
-      <w:r>
-        <w:rPr>
-          <w:rFonts w:ascii="宋体" w:hAnsi="宋体" w:cs="Arial"/>
-          <w:kern w:val="0"/>
-          <w:sz w:val="24"/>
-          <w:szCs w:val="24"/>
-        </w:rPr>
-        <w:t>平台来说，多租户架构不仅能够降低服务的开发成本与运维成本，还可以让企业内不同部门的授权用户独立创建并管理自己的应用。</w:t>
-      </w:r>
-      <w:proofErr w:type="gramStart"/>
-      <w:r>
-        <w:rPr>
-          <w:rFonts w:ascii="宋体" w:hAnsi="宋体" w:cs="Arial"/>
-          <w:kern w:val="0"/>
-          <w:sz w:val="24"/>
-          <w:szCs w:val="24"/>
-        </w:rPr>
-        <w:t>当应用</w:t>
-      </w:r>
-      <w:proofErr w:type="gramEnd"/>
-      <w:r>
-        <w:rPr>
-          <w:rFonts w:ascii="宋体" w:hAnsi="宋体" w:cs="Arial"/>
-          <w:kern w:val="0"/>
-          <w:sz w:val="24"/>
-          <w:szCs w:val="24"/>
-        </w:rPr>
-        <w:t>服务运行时，租户之间的状态和数据都是隔离开的，对于租户来说，自己是独享服务的，租户是可以持有资源的最大单位。</w:t>
-      </w:r>
-    </w:p>
-    <w:p>
-      <w:pPr>
-        <w:widowControl/>
-        <w:spacing w:line="360" w:lineRule="auto"/>
-        <w:ind w:firstLine="420"/>
-        <w:jc w:val="left"/>
-        <w:rPr>
-          <w:rFonts w:ascii="宋体" w:hAnsi="宋体" w:cs="Arial"/>
-          <w:kern w:val="0"/>
-          <w:sz w:val="24"/>
-          <w:szCs w:val="24"/>
-        </w:rPr>
-      </w:pPr>
-      <w:r>
-        <w:rPr>
-          <w:rFonts w:ascii="宋体" w:hAnsi="宋体" w:cs="Arial"/>
-          <w:kern w:val="0"/>
-          <w:sz w:val="24"/>
-          <w:szCs w:val="24"/>
-        </w:rPr>
-        <w:t>租户管理：负责创建新租户，将租户与机构绑定或解绑，访问查询租户信息等操作。管理的租户信息包括基本信息，成员信息，权限等级，所属机构等。</w:t>
-      </w:r>
-    </w:p>
-    <w:p>
-      <w:pPr>
-        <w:widowControl/>
-        <w:spacing w:line="360" w:lineRule="auto"/>
-        <w:ind w:firstLine="420"/>
-        <w:jc w:val="left"/>
-        <w:rPr>
-          <w:rFonts w:ascii="宋体" w:hAnsi="宋体" w:cs="Arial"/>
-          <w:kern w:val="0"/>
-          <w:sz w:val="24"/>
-          <w:szCs w:val="24"/>
-        </w:rPr>
-      </w:pPr>
-      <w:r>
-        <w:rPr>
-          <w:rFonts w:ascii="宋体" w:hAnsi="宋体" w:cs="Arial"/>
-          <w:kern w:val="0"/>
-          <w:sz w:val="24"/>
-          <w:szCs w:val="24"/>
-        </w:rPr>
-        <w:t>用户管理：负责创建新用户，将用户与机构绑定或解绑，设置用户角色，访问查询租户信息等操作。管理用户的基本信息，例如登录名，密码及其它个人信息等。用户和租户使用角色关联，每个用户登录后可以看到所属租户下的资源信息，可以对所属租户下的资源进行操作。</w:t>
-      </w:r>
-    </w:p>
-    <w:p>
-      <w:pPr>
-        <w:widowControl/>
-        <w:spacing w:line="360" w:lineRule="auto"/>
-        <w:ind w:firstLine="420"/>
-        <w:jc w:val="left"/>
-        <w:rPr>
-          <w:rFonts w:ascii="宋体" w:hAnsi="宋体" w:cs="Arial"/>
-          <w:kern w:val="0"/>
-          <w:sz w:val="24"/>
-          <w:szCs w:val="24"/>
-        </w:rPr>
-      </w:pPr>
-      <w:r>
-        <w:rPr>
-          <w:rFonts w:ascii="宋体" w:hAnsi="宋体" w:cs="Arial"/>
-          <w:kern w:val="0"/>
-          <w:sz w:val="24"/>
-          <w:szCs w:val="24"/>
-        </w:rPr>
-        <w:t>组织机构管理：分级管理全部租户的应用权限，包括普通用户、普通管理员、以及超级管理员。普通用户可以对所属租户下的资源进行操作。普通管理员除了管理当前租户的资源外，也同时管理本租户下的用户信息，修改用户的权限信息。超级管理员管理集群中的所有资源，同时管理所有的租户和用户信息。</w:t>
-      </w:r>
-    </w:p>
-    <w:p>
-      <w:pPr>
-        <w:widowControl/>
-        <w:spacing w:line="360" w:lineRule="auto"/>
-        <w:ind w:firstLine="420"/>
-        <w:jc w:val="left"/>
-        <w:rPr>
-          <w:rFonts w:ascii="宋体" w:hAnsi="宋体" w:cs="Arial"/>
-          <w:kern w:val="0"/>
-          <w:sz w:val="24"/>
-          <w:szCs w:val="24"/>
-        </w:rPr>
-      </w:pPr>
-      <w:r>
-        <w:rPr>
-          <w:rFonts w:ascii="宋体" w:hAnsi="宋体" w:cs="Arial"/>
-          <w:kern w:val="0"/>
-          <w:sz w:val="24"/>
-          <w:szCs w:val="24"/>
-        </w:rPr>
-        <w:t>用户权限管理：设置并管理租户，权限和角色的映射关系。根据用户和租户的权限内容授予其不同的资源操作权限。</w:t>
-      </w:r>
-    </w:p>
-    <w:p>
-      <w:pPr>
-        <w:pStyle w:val="aff9"/>
-        <w:widowControl/>
-        <w:numPr>
-          <w:ilvl w:val="0"/>
-          <w:numId w:val="31"/>
-        </w:numPr>
-        <w:spacing w:line="360" w:lineRule="auto"/>
-        <w:ind w:firstLineChars="0"/>
-        <w:jc w:val="left"/>
-        <w:rPr>
-          <w:rFonts w:ascii="宋体" w:hAnsi="宋体" w:cs="Arial"/>
-          <w:kern w:val="0"/>
-          <w:sz w:val="24"/>
-          <w:szCs w:val="24"/>
-        </w:rPr>
-      </w:pPr>
-      <w:r>
-        <w:rPr>
-          <w:rFonts w:ascii="宋体" w:hAnsi="宋体" w:cs="Arial"/>
-          <w:kern w:val="0"/>
-          <w:sz w:val="24"/>
-          <w:szCs w:val="24"/>
-        </w:rPr>
-        <w:t>监控管理</w:t>
-      </w:r>
-    </w:p>
-    <w:p>
-      <w:pPr>
-        <w:widowControl/>
-        <w:spacing w:line="360" w:lineRule="auto"/>
-        <w:ind w:firstLine="420"/>
-        <w:jc w:val="left"/>
-        <w:rPr>
-          <w:rFonts w:ascii="宋体" w:hAnsi="宋体" w:cs="Arial"/>
-          <w:kern w:val="0"/>
-          <w:sz w:val="24"/>
-          <w:szCs w:val="24"/>
-        </w:rPr>
-      </w:pPr>
-      <w:r>
-        <w:rPr>
-          <w:rFonts w:ascii="宋体" w:hAnsi="宋体" w:cs="Arial"/>
-          <w:kern w:val="0"/>
-          <w:sz w:val="24"/>
-          <w:szCs w:val="24"/>
-        </w:rPr>
-        <w:t>监控管理主要负责</w:t>
-      </w:r>
-      <w:r>
-        <w:rPr>
-          <w:rFonts w:ascii="宋体" w:hAnsi="宋体"/>
-          <w:kern w:val="0"/>
-          <w:sz w:val="24"/>
-          <w:szCs w:val="24"/>
-        </w:rPr>
-        <w:t>PaaS</w:t>
-      </w:r>
-      <w:r>
-        <w:rPr>
-          <w:rFonts w:ascii="宋体" w:hAnsi="宋体" w:cs="Arial"/>
-          <w:kern w:val="0"/>
-          <w:sz w:val="24"/>
-          <w:szCs w:val="24"/>
-        </w:rPr>
-        <w:t>平台中各种资源的监控管理，并支持查看资源和应用的各种指标，例如负载指标、服务指标等。同时可以自定义指标的汇总方式，设置相关告警，帮助运</w:t>
-      </w:r>
-      <w:proofErr w:type="gramStart"/>
-      <w:r>
-        <w:rPr>
-          <w:rFonts w:ascii="宋体" w:hAnsi="宋体" w:cs="Arial"/>
-          <w:kern w:val="0"/>
-          <w:sz w:val="24"/>
-          <w:szCs w:val="24"/>
-        </w:rPr>
-        <w:t>维人员</w:t>
-      </w:r>
-      <w:proofErr w:type="gramEnd"/>
-      <w:r>
-        <w:rPr>
-          <w:rFonts w:ascii="宋体" w:hAnsi="宋体" w:cs="Arial"/>
-          <w:kern w:val="0"/>
-          <w:sz w:val="24"/>
-          <w:szCs w:val="24"/>
-        </w:rPr>
-        <w:t>快速定位故障及解决故障。容器监控：与容器管理中的容器监控相同。</w:t>
-      </w:r>
-    </w:p>
-    <w:p>
-      <w:pPr>
-        <w:widowControl/>
-        <w:spacing w:line="360" w:lineRule="auto"/>
-        <w:ind w:firstLine="420"/>
-        <w:jc w:val="left"/>
-        <w:rPr>
-          <w:rFonts w:ascii="宋体" w:hAnsi="宋体" w:cs="Arial"/>
-          <w:kern w:val="0"/>
-          <w:sz w:val="24"/>
-          <w:szCs w:val="24"/>
-        </w:rPr>
-      </w:pPr>
-      <w:r>
-        <w:rPr>
-          <w:rFonts w:ascii="宋体" w:hAnsi="宋体" w:cs="Arial"/>
-          <w:kern w:val="0"/>
-          <w:sz w:val="24"/>
-          <w:szCs w:val="24"/>
-        </w:rPr>
-        <w:lastRenderedPageBreak/>
-        <w:t>主机监控：主要采集主机的</w:t>
-      </w:r>
-      <w:r>
-        <w:rPr>
-          <w:rFonts w:ascii="宋体" w:hAnsi="宋体"/>
-          <w:kern w:val="0"/>
-          <w:sz w:val="24"/>
-          <w:szCs w:val="24"/>
-        </w:rPr>
-        <w:t>CPU</w:t>
-      </w:r>
-      <w:r>
-        <w:rPr>
-          <w:rFonts w:ascii="宋体" w:hAnsi="宋体" w:cs="Arial"/>
-          <w:kern w:val="0"/>
-          <w:sz w:val="24"/>
-          <w:szCs w:val="24"/>
-        </w:rPr>
-        <w:t>、内存、存储、网络等指标信息。运行在主机上的</w:t>
-      </w:r>
-      <w:r>
-        <w:rPr>
-          <w:rFonts w:ascii="宋体" w:hAnsi="宋体"/>
-          <w:kern w:val="0"/>
-          <w:sz w:val="24"/>
-          <w:szCs w:val="24"/>
-        </w:rPr>
-        <w:t>agent</w:t>
-      </w:r>
-      <w:r>
-        <w:rPr>
-          <w:rFonts w:ascii="宋体" w:hAnsi="宋体" w:cs="Arial"/>
-          <w:kern w:val="0"/>
-          <w:sz w:val="24"/>
-          <w:szCs w:val="24"/>
-        </w:rPr>
-        <w:t>进行原始的数据采集，监控服务在每个采集周期调用</w:t>
-      </w:r>
-      <w:r>
-        <w:rPr>
-          <w:rFonts w:ascii="宋体" w:hAnsi="宋体"/>
-          <w:kern w:val="0"/>
-          <w:sz w:val="24"/>
-          <w:szCs w:val="24"/>
-        </w:rPr>
-        <w:t>agent</w:t>
-      </w:r>
-      <w:r>
-        <w:rPr>
-          <w:rFonts w:ascii="宋体" w:hAnsi="宋体" w:cs="Arial"/>
-          <w:kern w:val="0"/>
-          <w:sz w:val="24"/>
-          <w:szCs w:val="24"/>
-        </w:rPr>
-        <w:t>接口获取原始数据，数据处理和汇聚后提供给</w:t>
-      </w:r>
-      <w:proofErr w:type="spellStart"/>
-      <w:r>
-        <w:rPr>
-          <w:rFonts w:ascii="宋体" w:hAnsi="宋体"/>
-          <w:kern w:val="0"/>
-          <w:sz w:val="24"/>
-          <w:szCs w:val="24"/>
-        </w:rPr>
-        <w:t>Gafana</w:t>
-      </w:r>
-      <w:proofErr w:type="spellEnd"/>
-      <w:r>
-        <w:rPr>
-          <w:rFonts w:ascii="宋体" w:hAnsi="宋体" w:cs="Arial"/>
-          <w:kern w:val="0"/>
-          <w:sz w:val="24"/>
-          <w:szCs w:val="24"/>
-        </w:rPr>
-        <w:t>做数据展示。</w:t>
-      </w:r>
-    </w:p>
-    <w:p>
-      <w:pPr>
-        <w:widowControl/>
-        <w:spacing w:line="360" w:lineRule="auto"/>
-        <w:ind w:firstLine="420"/>
-        <w:jc w:val="left"/>
-        <w:rPr>
-          <w:rFonts w:ascii="宋体" w:hAnsi="宋体" w:cs="Arial"/>
-          <w:kern w:val="0"/>
-          <w:sz w:val="24"/>
-          <w:szCs w:val="24"/>
-        </w:rPr>
-      </w:pPr>
-      <w:r>
-        <w:rPr>
-          <w:rFonts w:ascii="宋体" w:hAnsi="宋体" w:cs="Arial"/>
-          <w:kern w:val="0"/>
-          <w:sz w:val="24"/>
-          <w:szCs w:val="24"/>
-        </w:rPr>
-        <w:t>应用监控：使用特定的应用监控</w:t>
-      </w:r>
-      <w:r>
-        <w:rPr>
-          <w:rFonts w:ascii="宋体" w:hAnsi="宋体"/>
-          <w:kern w:val="0"/>
-          <w:sz w:val="24"/>
-          <w:szCs w:val="24"/>
-        </w:rPr>
-        <w:t>agent</w:t>
-      </w:r>
-      <w:r>
-        <w:rPr>
-          <w:rFonts w:ascii="宋体" w:hAnsi="宋体" w:cs="Arial"/>
-          <w:kern w:val="0"/>
-          <w:sz w:val="24"/>
-          <w:szCs w:val="24"/>
-        </w:rPr>
-        <w:t>实现。每种</w:t>
-      </w:r>
-      <w:r>
-        <w:rPr>
-          <w:rFonts w:ascii="宋体" w:hAnsi="宋体"/>
-          <w:kern w:val="0"/>
-          <w:sz w:val="24"/>
-          <w:szCs w:val="24"/>
-        </w:rPr>
-        <w:t>agent</w:t>
-      </w:r>
-      <w:r>
-        <w:rPr>
-          <w:rFonts w:ascii="宋体" w:hAnsi="宋体" w:cs="Arial"/>
-          <w:kern w:val="0"/>
-          <w:sz w:val="24"/>
-          <w:szCs w:val="24"/>
-        </w:rPr>
-        <w:t>采集特定应用的指标，如</w:t>
-      </w:r>
-      <w:proofErr w:type="spellStart"/>
-      <w:r>
-        <w:rPr>
-          <w:rFonts w:ascii="宋体" w:hAnsi="宋体"/>
-          <w:kern w:val="0"/>
-          <w:sz w:val="24"/>
-          <w:szCs w:val="24"/>
-        </w:rPr>
-        <w:t>MySqlagent</w:t>
-      </w:r>
-      <w:proofErr w:type="spellEnd"/>
-      <w:r>
-        <w:rPr>
-          <w:rFonts w:ascii="宋体" w:hAnsi="宋体" w:cs="Arial"/>
-          <w:kern w:val="0"/>
-          <w:sz w:val="24"/>
-          <w:szCs w:val="24"/>
-        </w:rPr>
-        <w:t>负责采集</w:t>
-      </w:r>
-      <w:proofErr w:type="spellStart"/>
-      <w:r>
-        <w:rPr>
-          <w:rFonts w:ascii="宋体" w:hAnsi="宋体"/>
-          <w:kern w:val="0"/>
-          <w:sz w:val="24"/>
-          <w:szCs w:val="24"/>
-        </w:rPr>
-        <w:t>MySql</w:t>
-      </w:r>
-      <w:proofErr w:type="spellEnd"/>
-      <w:r>
-        <w:rPr>
-          <w:rFonts w:ascii="宋体" w:hAnsi="宋体" w:cs="Arial"/>
-          <w:kern w:val="0"/>
-          <w:sz w:val="24"/>
-          <w:szCs w:val="24"/>
-        </w:rPr>
-        <w:t>数据库的连接数、每秒事务量等；</w:t>
-      </w:r>
-      <w:proofErr w:type="spellStart"/>
-      <w:r>
-        <w:rPr>
-          <w:rFonts w:ascii="宋体" w:hAnsi="宋体"/>
-          <w:kern w:val="0"/>
-          <w:sz w:val="24"/>
-          <w:szCs w:val="24"/>
-        </w:rPr>
-        <w:t>Redisagent</w:t>
-      </w:r>
-      <w:proofErr w:type="spellEnd"/>
-      <w:r>
-        <w:rPr>
-          <w:rFonts w:ascii="宋体" w:hAnsi="宋体" w:cs="Arial"/>
-          <w:kern w:val="0"/>
-          <w:sz w:val="24"/>
-          <w:szCs w:val="24"/>
-        </w:rPr>
-        <w:t>负责采集</w:t>
-      </w:r>
-      <w:proofErr w:type="spellStart"/>
-      <w:r>
-        <w:rPr>
-          <w:rFonts w:ascii="宋体" w:hAnsi="宋体"/>
-          <w:kern w:val="0"/>
-          <w:sz w:val="24"/>
-          <w:szCs w:val="24"/>
-        </w:rPr>
-        <w:t>Redis</w:t>
-      </w:r>
-      <w:proofErr w:type="spellEnd"/>
-      <w:r>
-        <w:rPr>
-          <w:rFonts w:ascii="宋体" w:hAnsi="宋体" w:cs="Arial"/>
-          <w:kern w:val="0"/>
-          <w:sz w:val="24"/>
-          <w:szCs w:val="24"/>
-        </w:rPr>
-        <w:t>的内存使用率、延迟时间等。部署应用时，如果用户选择需要采集应用指标，</w:t>
-      </w:r>
-      <w:r>
-        <w:rPr>
-          <w:rFonts w:ascii="宋体" w:hAnsi="宋体"/>
-          <w:kern w:val="0"/>
-          <w:sz w:val="24"/>
-          <w:szCs w:val="24"/>
-        </w:rPr>
-        <w:t>PaaS</w:t>
-      </w:r>
-      <w:r>
-        <w:rPr>
-          <w:rFonts w:ascii="宋体" w:hAnsi="宋体" w:cs="Arial"/>
-          <w:kern w:val="0"/>
-          <w:sz w:val="24"/>
-          <w:szCs w:val="24"/>
-        </w:rPr>
-        <w:t>平台除了部署应用本身外，也会部署应用指标采集的</w:t>
-      </w:r>
-      <w:r>
-        <w:rPr>
-          <w:rFonts w:ascii="宋体" w:hAnsi="宋体"/>
-          <w:kern w:val="0"/>
-          <w:sz w:val="24"/>
-          <w:szCs w:val="24"/>
-        </w:rPr>
-        <w:t>agent</w:t>
-      </w:r>
-      <w:r>
-        <w:rPr>
-          <w:rFonts w:ascii="宋体" w:hAnsi="宋体" w:cs="Arial"/>
-          <w:kern w:val="0"/>
-          <w:sz w:val="24"/>
-          <w:szCs w:val="24"/>
-        </w:rPr>
-        <w:t>。监控服务通过事件信息发现应用采集</w:t>
-      </w:r>
-      <w:r>
-        <w:rPr>
-          <w:rFonts w:ascii="宋体" w:hAnsi="宋体"/>
-          <w:kern w:val="0"/>
-          <w:sz w:val="24"/>
-          <w:szCs w:val="24"/>
-        </w:rPr>
-        <w:t>agent</w:t>
-      </w:r>
-      <w:r>
-        <w:rPr>
-          <w:rFonts w:ascii="宋体" w:hAnsi="宋体" w:cs="Arial"/>
-          <w:kern w:val="0"/>
-          <w:sz w:val="24"/>
-          <w:szCs w:val="24"/>
-        </w:rPr>
-        <w:t>，之后每个采集周期会采集</w:t>
-      </w:r>
-      <w:r>
-        <w:rPr>
-          <w:rFonts w:ascii="宋体" w:hAnsi="宋体"/>
-          <w:kern w:val="0"/>
-          <w:sz w:val="24"/>
-          <w:szCs w:val="24"/>
-        </w:rPr>
-        <w:t>agent</w:t>
-      </w:r>
-      <w:r>
-        <w:rPr>
-          <w:rFonts w:ascii="宋体" w:hAnsi="宋体" w:cs="Arial"/>
-          <w:kern w:val="0"/>
-          <w:sz w:val="24"/>
-          <w:szCs w:val="24"/>
-        </w:rPr>
-        <w:t>上</w:t>
-      </w:r>
-      <w:r>
-        <w:rPr>
-          <w:rFonts w:ascii="宋体" w:hAnsi="宋体" w:cs="Arial"/>
-          <w:kern w:val="0"/>
-          <w:sz w:val="24"/>
-          <w:szCs w:val="24"/>
-        </w:rPr>
-        <w:t>的指标数据，数据处理和汇聚后提供给</w:t>
-      </w:r>
-      <w:proofErr w:type="spellStart"/>
-      <w:r>
-        <w:rPr>
-          <w:rFonts w:ascii="宋体" w:hAnsi="宋体"/>
-          <w:kern w:val="0"/>
-          <w:sz w:val="24"/>
-          <w:szCs w:val="24"/>
-        </w:rPr>
-        <w:t>Grafana</w:t>
-      </w:r>
-      <w:proofErr w:type="spellEnd"/>
-      <w:r>
-        <w:rPr>
-          <w:rFonts w:ascii="宋体" w:hAnsi="宋体" w:cs="Arial"/>
-          <w:kern w:val="0"/>
-          <w:sz w:val="24"/>
-          <w:szCs w:val="24"/>
-        </w:rPr>
-        <w:t>做展示。</w:t>
-      </w:r>
-    </w:p>
-    <w:p>
-      <w:pPr>
-        <w:widowControl/>
-        <w:spacing w:line="360" w:lineRule="auto"/>
-        <w:ind w:firstLine="420"/>
-        <w:jc w:val="left"/>
-        <w:rPr>
-          <w:rFonts w:ascii="宋体" w:hAnsi="宋体" w:cs="Arial"/>
-          <w:kern w:val="0"/>
-          <w:sz w:val="24"/>
-          <w:szCs w:val="24"/>
-        </w:rPr>
-      </w:pPr>
-      <w:r>
-        <w:rPr>
-          <w:rFonts w:ascii="宋体" w:hAnsi="宋体" w:cs="Arial"/>
-          <w:kern w:val="0"/>
-          <w:sz w:val="24"/>
-          <w:szCs w:val="24"/>
-        </w:rPr>
-        <w:t>指标管理：负责接收用户指标，如容器、主机、节点、</w:t>
-      </w:r>
-      <w:r>
-        <w:rPr>
-          <w:rFonts w:ascii="宋体" w:hAnsi="宋体"/>
-          <w:kern w:val="0"/>
-          <w:sz w:val="24"/>
-          <w:szCs w:val="24"/>
-        </w:rPr>
-        <w:t>CPU</w:t>
-      </w:r>
-      <w:r>
-        <w:rPr>
-          <w:rFonts w:ascii="宋体" w:hAnsi="宋体" w:cs="Arial"/>
-          <w:kern w:val="0"/>
-          <w:sz w:val="24"/>
-          <w:szCs w:val="24"/>
-        </w:rPr>
-        <w:t>和内存的利用率、磁盘读写和网络速率，系统</w:t>
-      </w:r>
-      <w:r>
-        <w:rPr>
-          <w:rFonts w:ascii="宋体" w:hAnsi="宋体"/>
-          <w:kern w:val="0"/>
-          <w:sz w:val="24"/>
-          <w:szCs w:val="24"/>
-        </w:rPr>
-        <w:t>IP</w:t>
-      </w:r>
-      <w:r>
-        <w:rPr>
-          <w:rFonts w:ascii="宋体" w:hAnsi="宋体" w:cs="Arial"/>
-          <w:kern w:val="0"/>
-          <w:sz w:val="24"/>
-          <w:szCs w:val="24"/>
-        </w:rPr>
-        <w:t>数，用户数以及集群整体的各项指标，并提供查询和汇总指标的能力。</w:t>
-      </w:r>
-    </w:p>
-    <w:p>
-      <w:pPr>
-        <w:widowControl/>
-        <w:spacing w:line="360" w:lineRule="auto"/>
-        <w:ind w:firstLine="420"/>
-        <w:jc w:val="left"/>
-        <w:rPr>
-          <w:rFonts w:ascii="宋体" w:hAnsi="宋体" w:cs="Arial"/>
-          <w:kern w:val="0"/>
-          <w:sz w:val="24"/>
-          <w:szCs w:val="24"/>
-        </w:rPr>
-      </w:pPr>
-      <w:r>
-        <w:rPr>
-          <w:rFonts w:ascii="宋体" w:hAnsi="宋体" w:cs="Arial"/>
-          <w:kern w:val="0"/>
-          <w:sz w:val="24"/>
-          <w:szCs w:val="24"/>
-        </w:rPr>
-        <w:t>监控汇总分析：支持用户在平台中自定义如何处理原始指标数据，比如采集周期的长短，多条应用指标以哪种方式汇聚，使用原始指标生成复杂的报表指标等。处理后的指标依然和原始指标一样可以被查询和使用。</w:t>
-      </w:r>
-    </w:p>
-    <w:p>
-      <w:pPr>
-        <w:widowControl/>
-        <w:spacing w:line="360" w:lineRule="auto"/>
-        <w:ind w:firstLine="420"/>
-        <w:jc w:val="left"/>
-        <w:rPr>
-          <w:rFonts w:ascii="宋体" w:hAnsi="宋体" w:cs="Arial"/>
-          <w:kern w:val="0"/>
-          <w:sz w:val="24"/>
-          <w:szCs w:val="24"/>
-        </w:rPr>
-      </w:pPr>
-      <w:r>
-        <w:rPr>
-          <w:rFonts w:ascii="宋体" w:hAnsi="宋体" w:cs="Arial"/>
-          <w:kern w:val="0"/>
-          <w:sz w:val="24"/>
-          <w:szCs w:val="24"/>
-        </w:rPr>
-        <w:t>报表：根据监控汇总分析生成报表。</w:t>
-      </w:r>
-    </w:p>
-    <w:p>
-      <w:pPr>
-        <w:pStyle w:val="N"/>
-        <w:spacing w:line="360" w:lineRule="auto"/>
-        <w:rPr>
-          <w:rFonts w:ascii="Times New Roman"/>
-          <w:sz w:val="42"/>
-          <w:szCs w:val="42"/>
         </w:rPr>
       </w:pPr>
       <w:r>
@@ -10760,10 +8419,10 @@
         </w:rPr>
         <w:lastRenderedPageBreak/>
         <w:drawing>
-          <wp:inline distT="0" distB="0" distL="0" distR="0" wp14:anchorId="28FD227F" wp14:editId="12213A2E">
-            <wp:extent cx="5486400" cy="3276600"/>
+          <wp:inline distT="0" distB="0" distL="0" distR="0" wp14:anchorId="53FB547E" wp14:editId="6BE541DC">
+            <wp:extent cx="5486400" cy="1986280"/>
             <wp:effectExtent l="0" t="0" r="0" b="0"/>
-            <wp:docPr id="31" name="图片 31"/>
+            <wp:docPr id="13" name="图片 13"/>
             <wp:cNvGraphicFramePr>
               <a:graphicFrameLocks xmlns:a="http://schemas.openxmlformats.org/drawingml/2006/main" noChangeAspect="1"/>
             </wp:cNvGraphicFramePr>
@@ -10783,7 +8442,7 @@
                   <pic:spPr>
                     <a:xfrm>
                       <a:off x="0" y="0"/>
-                      <a:ext cx="5486400" cy="3276600"/>
+                      <a:ext cx="5486400" cy="1986280"/>
                     </a:xfrm>
                     <a:prstGeom prst="rect">
                       <a:avLst/>
@@ -10798,14 +8457,237 @@
     </w:p>
     <w:p>
       <w:pPr>
+        <w:pStyle w:val="a4"/>
+      </w:pPr>
+      <w:proofErr w:type="spellStart"/>
+      <w:r>
+        <w:t>P</w:t>
+      </w:r>
+      <w:r>
+        <w:rPr>
+          <w:rFonts w:hint="eastAsia"/>
+        </w:rPr>
+        <w:t>aas</w:t>
+      </w:r>
+      <w:proofErr w:type="spellEnd"/>
+      <w:r>
+        <w:rPr>
+          <w:rFonts w:hint="eastAsia"/>
+        </w:rPr>
+        <w:t>服务</w:t>
+      </w:r>
+    </w:p>
+    <w:p>
+      <w:pPr>
         <w:pStyle w:val="N"/>
         <w:spacing w:line="360" w:lineRule="auto"/>
-        <w:rPr>
-          <w:rFonts w:ascii="宋体" w:eastAsia="宋体" w:hAnsi="宋体" w:cs="宋体"/>
-          <w:bCs/>
-          <w:kern w:val="0"/>
-          <w:sz w:val="24"/>
-          <w:szCs w:val="24"/>
+        <w:ind w:firstLine="480"/>
+        <w:rPr>
+          <w:rFonts w:ascii="宋体" w:eastAsia="宋体" w:hAnsi="宋体" w:cs="Arial"/>
+          <w:sz w:val="24"/>
+          <w:szCs w:val="24"/>
+        </w:rPr>
+      </w:pPr>
+      <w:r>
+        <w:rPr>
+          <w:rFonts w:ascii="宋体" w:eastAsia="宋体" w:hAnsi="宋体" w:cs="Arial" w:hint="eastAsia"/>
+          <w:sz w:val="24"/>
+          <w:szCs w:val="24"/>
+        </w:rPr>
+        <w:t>PaaS</w:t>
+      </w:r>
+      <w:proofErr w:type="gramStart"/>
+      <w:r>
+        <w:rPr>
+          <w:rFonts w:ascii="宋体" w:eastAsia="宋体" w:hAnsi="宋体" w:cs="Arial" w:hint="eastAsia"/>
+          <w:sz w:val="24"/>
+          <w:szCs w:val="24"/>
+        </w:rPr>
+        <w:t>层</w:t>
+      </w:r>
+      <w:r>
+        <w:rPr>
+          <w:rFonts w:ascii="宋体" w:eastAsia="宋体" w:hAnsi="宋体" w:cs="Arial" w:hint="eastAsia"/>
+          <w:sz w:val="24"/>
+          <w:szCs w:val="24"/>
+        </w:rPr>
+        <w:t>资源</w:t>
+      </w:r>
+      <w:proofErr w:type="gramEnd"/>
+      <w:r>
+        <w:rPr>
+          <w:rFonts w:ascii="宋体" w:eastAsia="宋体" w:hAnsi="宋体" w:cs="Arial" w:hint="eastAsia"/>
+          <w:sz w:val="24"/>
+          <w:szCs w:val="24"/>
+        </w:rPr>
+        <w:t>调度</w:t>
+      </w:r>
+      <w:r>
+        <w:rPr>
+          <w:rFonts w:ascii="宋体" w:eastAsia="宋体" w:hAnsi="宋体" w:cs="Arial"/>
+          <w:sz w:val="24"/>
+          <w:szCs w:val="24"/>
+        </w:rPr>
+        <w:t>包括自定义的调度规则、实时</w:t>
+      </w:r>
+      <w:proofErr w:type="gramStart"/>
+      <w:r>
+        <w:rPr>
+          <w:rFonts w:ascii="宋体" w:eastAsia="宋体" w:hAnsi="宋体" w:cs="Arial"/>
+          <w:sz w:val="24"/>
+          <w:szCs w:val="24"/>
+        </w:rPr>
+        <w:t>调度器</w:t>
+      </w:r>
+      <w:proofErr w:type="gramEnd"/>
+      <w:r>
+        <w:rPr>
+          <w:rFonts w:ascii="宋体" w:eastAsia="宋体" w:hAnsi="宋体" w:cs="Arial"/>
+          <w:sz w:val="24"/>
+          <w:szCs w:val="24"/>
+        </w:rPr>
+        <w:t>与资源调整，并将容器组作为调度的基本单位。调度规则可以帮助</w:t>
+      </w:r>
+      <w:proofErr w:type="gramStart"/>
+      <w:r>
+        <w:rPr>
+          <w:rFonts w:ascii="宋体" w:eastAsia="宋体" w:hAnsi="宋体" w:cs="Arial"/>
+          <w:sz w:val="24"/>
+          <w:szCs w:val="24"/>
+        </w:rPr>
+        <w:t>调度器</w:t>
+      </w:r>
+      <w:proofErr w:type="gramEnd"/>
+      <w:r>
+        <w:rPr>
+          <w:rFonts w:ascii="宋体" w:eastAsia="宋体" w:hAnsi="宋体" w:cs="Arial"/>
+          <w:sz w:val="24"/>
+          <w:szCs w:val="24"/>
+        </w:rPr>
+        <w:t>更加精确、合理、公平地为容器组，应用和租户之间分配资源。实时</w:t>
+      </w:r>
+      <w:proofErr w:type="gramStart"/>
+      <w:r>
+        <w:rPr>
+          <w:rFonts w:ascii="宋体" w:eastAsia="宋体" w:hAnsi="宋体" w:cs="Arial"/>
+          <w:sz w:val="24"/>
+          <w:szCs w:val="24"/>
+        </w:rPr>
+        <w:t>调度器</w:t>
+      </w:r>
+      <w:proofErr w:type="gramEnd"/>
+      <w:r>
+        <w:rPr>
+          <w:rFonts w:ascii="宋体" w:eastAsia="宋体" w:hAnsi="宋体" w:cs="Arial"/>
+          <w:sz w:val="24"/>
+          <w:szCs w:val="24"/>
+        </w:rPr>
+        <w:t>可辅助容器组选择合适的主机。资源调整模块可在资源分配不合理的情况下通过改变部分容器组的运行节点来改善集群整体的资源分配状况。</w:t>
+      </w:r>
+    </w:p>
+    <w:p>
+      <w:pPr>
+        <w:pStyle w:val="N"/>
+        <w:spacing w:line="360" w:lineRule="auto"/>
+        <w:ind w:firstLine="480"/>
+        <w:rPr>
+          <w:rFonts w:ascii="宋体" w:eastAsia="宋体" w:hAnsi="宋体" w:cs="Arial" w:hint="eastAsia"/>
+          <w:kern w:val="0"/>
+          <w:sz w:val="24"/>
+          <w:szCs w:val="24"/>
+        </w:rPr>
+      </w:pPr>
+      <w:proofErr w:type="spellStart"/>
+      <w:r>
+        <w:rPr>
+          <w:rFonts w:ascii="宋体" w:eastAsia="宋体" w:hAnsi="宋体" w:cs="Arial"/>
+          <w:sz w:val="24"/>
+          <w:szCs w:val="24"/>
+        </w:rPr>
+        <w:t>P</w:t>
+      </w:r>
+      <w:r>
+        <w:rPr>
+          <w:rFonts w:ascii="宋体" w:eastAsia="宋体" w:hAnsi="宋体" w:cs="Arial" w:hint="eastAsia"/>
+          <w:sz w:val="24"/>
+          <w:szCs w:val="24"/>
+        </w:rPr>
+        <w:t>aas</w:t>
+      </w:r>
+      <w:proofErr w:type="spellEnd"/>
+      <w:r>
+        <w:rPr>
+          <w:rFonts w:ascii="宋体" w:eastAsia="宋体" w:hAnsi="宋体" w:cs="Arial"/>
+          <w:sz w:val="24"/>
+          <w:szCs w:val="24"/>
+        </w:rPr>
+        <w:t>层</w:t>
+      </w:r>
+      <w:r>
+        <w:rPr>
+          <w:rFonts w:ascii="宋体" w:eastAsia="宋体" w:hAnsi="宋体" w:cs="Arial"/>
+          <w:kern w:val="0"/>
+          <w:sz w:val="24"/>
+          <w:szCs w:val="24"/>
+        </w:rPr>
+        <w:t>提供了应用管理、镜像管理、容器管理、</w:t>
+      </w:r>
+      <w:r>
+        <w:rPr>
+          <w:rFonts w:ascii="宋体" w:eastAsia="宋体" w:hAnsi="宋体" w:cs="Arial"/>
+          <w:sz w:val="24"/>
+          <w:szCs w:val="24"/>
+        </w:rPr>
+        <w:t>应用市场管理、</w:t>
+      </w:r>
+      <w:r>
+        <w:rPr>
+          <w:rFonts w:ascii="宋体" w:eastAsia="宋体" w:hAnsi="宋体" w:cs="Arial"/>
+          <w:kern w:val="0"/>
+          <w:sz w:val="24"/>
+          <w:szCs w:val="24"/>
+        </w:rPr>
+        <w:t>资源管理、审计管理、多租户管理和监控管理等多种管理和维护功能。</w:t>
+      </w:r>
+      <w:r>
+        <w:rPr>
+          <w:rFonts w:ascii="宋体" w:eastAsia="宋体" w:hAnsi="宋体" w:cs="Arial"/>
+          <w:kern w:val="0"/>
+          <w:sz w:val="24"/>
+          <w:szCs w:val="24"/>
+        </w:rPr>
+        <w:t>如图</w:t>
+      </w:r>
+      <w:r>
+        <w:rPr>
+          <w:rFonts w:ascii="宋体" w:eastAsia="宋体" w:hAnsi="宋体" w:cs="Arial" w:hint="eastAsia"/>
+          <w:kern w:val="0"/>
+          <w:sz w:val="24"/>
+          <w:szCs w:val="24"/>
+        </w:rPr>
+        <w:t>5.2-4所示。</w:t>
+      </w:r>
+    </w:p>
+    <w:p>
+      <w:pPr>
+        <w:widowControl/>
+        <w:spacing w:line="360" w:lineRule="auto"/>
+        <w:ind w:firstLine="420"/>
+        <w:jc w:val="left"/>
+        <w:rPr>
+          <w:rFonts w:ascii="宋体" w:hAnsi="宋体" w:cs="Arial"/>
+          <w:kern w:val="0"/>
+          <w:sz w:val="24"/>
+          <w:szCs w:val="24"/>
+        </w:rPr>
+      </w:pPr>
+    </w:p>
+    <w:p>
+      <w:pPr>
+        <w:pStyle w:val="N"/>
+        <w:spacing w:line="360" w:lineRule="auto"/>
+        <w:rPr>
+          <w:rFonts w:hint="eastAsia"/>
         </w:rPr>
       </w:pPr>
       <w:r>
@@ -10813,10 +8695,10 @@
           <w:noProof/>
         </w:rPr>
         <w:drawing>
-          <wp:inline distT="0" distB="0" distL="0" distR="0" wp14:anchorId="1FC1BA99" wp14:editId="662048C9">
-            <wp:extent cx="5486400" cy="2705735"/>
+          <wp:inline distT="0" distB="0" distL="0" distR="0" wp14:anchorId="0612893C" wp14:editId="1027668A">
+            <wp:extent cx="5486400" cy="3261360"/>
             <wp:effectExtent l="0" t="0" r="0" b="0"/>
-            <wp:docPr id="29" name="图片 29"/>
+            <wp:docPr id="2" name="图片 2"/>
             <wp:cNvGraphicFramePr>
               <a:graphicFrameLocks xmlns:a="http://schemas.openxmlformats.org/drawingml/2006/main" noChangeAspect="1"/>
             </wp:cNvGraphicFramePr>
@@ -10836,7 +8718,7 @@
                   <pic:spPr>
                     <a:xfrm>
                       <a:off x="0" y="0"/>
-                      <a:ext cx="5486400" cy="2705735"/>
+                      <a:ext cx="5486400" cy="3261360"/>
                     </a:xfrm>
                     <a:prstGeom prst="rect">
                       <a:avLst/>
@@ -10851,25 +8733,2526 @@
     </w:p>
     <w:p>
       <w:pPr>
+        <w:pStyle w:val="a4"/>
+      </w:pPr>
+      <w:r>
+        <w:rPr>
+          <w:rFonts w:hint="eastAsia"/>
+        </w:rPr>
+        <w:lastRenderedPageBreak/>
+        <w:t>功能分解</w:t>
+      </w:r>
+    </w:p>
+    <w:p>
+      <w:pPr>
+        <w:pStyle w:val="aff9"/>
+        <w:widowControl/>
+        <w:numPr>
+          <w:ilvl w:val="0"/>
+          <w:numId w:val="30"/>
+        </w:numPr>
+        <w:spacing w:line="360" w:lineRule="auto"/>
+        <w:ind w:firstLineChars="0"/>
+        <w:jc w:val="left"/>
+        <w:rPr>
+          <w:rFonts w:ascii="宋体" w:hAnsi="宋体" w:cs="Arial"/>
+          <w:kern w:val="0"/>
+          <w:sz w:val="24"/>
+          <w:szCs w:val="24"/>
+        </w:rPr>
+      </w:pPr>
+      <w:r>
+        <w:rPr>
+          <w:rFonts w:ascii="宋体" w:hAnsi="宋体" w:cs="Arial"/>
+          <w:kern w:val="0"/>
+          <w:sz w:val="24"/>
+          <w:szCs w:val="24"/>
+        </w:rPr>
+        <w:t>应用管理</w:t>
+      </w:r>
+    </w:p>
+    <w:p>
+      <w:pPr>
+        <w:widowControl/>
+        <w:spacing w:line="360" w:lineRule="auto"/>
+        <w:ind w:firstLine="420"/>
+        <w:jc w:val="left"/>
+        <w:rPr>
+          <w:rFonts w:ascii="宋体" w:hAnsi="宋体" w:cs="Arial"/>
+          <w:kern w:val="0"/>
+          <w:sz w:val="24"/>
+          <w:szCs w:val="24"/>
+        </w:rPr>
+      </w:pPr>
+      <w:r>
+        <w:rPr>
+          <w:rFonts w:ascii="宋体" w:hAnsi="宋体" w:cs="Arial"/>
+          <w:kern w:val="0"/>
+          <w:sz w:val="24"/>
+          <w:szCs w:val="24"/>
+        </w:rPr>
+        <w:t>应用管理为两类用户提供服务：</w:t>
+      </w:r>
+      <w:r>
+        <w:rPr>
+          <w:rFonts w:ascii="宋体" w:hAnsi="宋体"/>
+          <w:kern w:val="0"/>
+          <w:sz w:val="24"/>
+          <w:szCs w:val="24"/>
+        </w:rPr>
+        <w:t>PaaS</w:t>
+      </w:r>
+      <w:r>
+        <w:rPr>
+          <w:rFonts w:ascii="宋体" w:hAnsi="宋体" w:cs="Arial"/>
+          <w:kern w:val="0"/>
+          <w:sz w:val="24"/>
+          <w:szCs w:val="24"/>
+        </w:rPr>
+        <w:t>运</w:t>
+      </w:r>
+      <w:proofErr w:type="gramStart"/>
+      <w:r>
+        <w:rPr>
+          <w:rFonts w:ascii="宋体" w:hAnsi="宋体" w:cs="Arial"/>
+          <w:kern w:val="0"/>
+          <w:sz w:val="24"/>
+          <w:szCs w:val="24"/>
+        </w:rPr>
+        <w:t>维管理</w:t>
+      </w:r>
+      <w:proofErr w:type="gramEnd"/>
+      <w:r>
+        <w:rPr>
+          <w:rFonts w:ascii="宋体" w:hAnsi="宋体" w:cs="Arial"/>
+          <w:kern w:val="0"/>
+          <w:sz w:val="24"/>
+          <w:szCs w:val="24"/>
+        </w:rPr>
+        <w:t>人员和应用开发者。此模块为前者提供了必要的监控告警和日志管理等，提高了管理效率以及为应用的高稳定、高可靠性等提供了</w:t>
+      </w:r>
+      <w:proofErr w:type="gramStart"/>
+      <w:r>
+        <w:rPr>
+          <w:rFonts w:ascii="宋体" w:hAnsi="宋体" w:cs="Arial"/>
+          <w:kern w:val="0"/>
+          <w:sz w:val="24"/>
+          <w:szCs w:val="24"/>
+        </w:rPr>
+        <w:t>平台级</w:t>
+      </w:r>
+      <w:proofErr w:type="gramEnd"/>
+      <w:r>
+        <w:rPr>
+          <w:rFonts w:ascii="宋体" w:hAnsi="宋体" w:cs="Arial"/>
+          <w:kern w:val="0"/>
+          <w:sz w:val="24"/>
+          <w:szCs w:val="24"/>
+        </w:rPr>
+        <w:t>的保障。应用管理为应用开发者提供了丰富类型的组件和应用运行环境，开发者可以更加专注于业务逻辑开发，进一步加快开发与发布应用的效率。</w:t>
+      </w:r>
+    </w:p>
+    <w:p>
+      <w:pPr>
+        <w:widowControl/>
+        <w:spacing w:line="360" w:lineRule="auto"/>
+        <w:ind w:firstLine="420"/>
+        <w:jc w:val="left"/>
+        <w:rPr>
+          <w:rFonts w:ascii="宋体" w:hAnsi="宋体" w:cs="Arial"/>
+          <w:kern w:val="0"/>
+          <w:sz w:val="24"/>
+          <w:szCs w:val="24"/>
+        </w:rPr>
+      </w:pPr>
+      <w:r>
+        <w:rPr>
+          <w:rFonts w:ascii="宋体" w:hAnsi="宋体" w:cs="Arial"/>
+          <w:kern w:val="0"/>
+          <w:sz w:val="24"/>
+          <w:szCs w:val="24"/>
+        </w:rPr>
+        <w:t>负载均衡管理：由于容器生命周期短暂，随时可能被删除和重建，是不稳定的对象，为了对外部提供更稳定的访问入口，让用户感知不到容器状态的变化，设计了负载均衡器模块。用户在访问容器服务的时候，访问的是负载均衡器的地址，由负载均衡器将流量转发到后端对应的一组容器当中去。</w:t>
+      </w:r>
+    </w:p>
+    <w:p>
+      <w:pPr>
+        <w:widowControl/>
+        <w:spacing w:line="360" w:lineRule="auto"/>
+        <w:ind w:firstLine="420"/>
+        <w:jc w:val="left"/>
+        <w:rPr>
+          <w:rFonts w:ascii="宋体" w:hAnsi="宋体" w:cs="Arial"/>
+          <w:kern w:val="0"/>
+          <w:sz w:val="24"/>
+          <w:szCs w:val="24"/>
+        </w:rPr>
+      </w:pPr>
+      <w:r>
+        <w:rPr>
+          <w:rFonts w:ascii="宋体" w:hAnsi="宋体" w:cs="Arial"/>
+          <w:kern w:val="0"/>
+          <w:sz w:val="24"/>
+          <w:szCs w:val="24"/>
+        </w:rPr>
+        <w:t>应用拓扑管理：为了让用户更好地了解应用内服务之间的依赖关系，每当应用发布后，会自动生成一个应用拓扑关系图。用户从应用拓扑管理中可以直观地查看应用中服务的关联关系。</w:t>
+      </w:r>
+    </w:p>
+    <w:p>
+      <w:pPr>
+        <w:widowControl/>
+        <w:spacing w:line="360" w:lineRule="auto"/>
+        <w:ind w:firstLine="420"/>
+        <w:jc w:val="left"/>
+        <w:rPr>
+          <w:rFonts w:ascii="宋体" w:hAnsi="宋体" w:cs="Arial"/>
+          <w:kern w:val="0"/>
+          <w:sz w:val="24"/>
+          <w:szCs w:val="24"/>
+        </w:rPr>
+      </w:pPr>
+      <w:r>
+        <w:rPr>
+          <w:rFonts w:ascii="宋体" w:hAnsi="宋体" w:cs="Arial"/>
+          <w:kern w:val="0"/>
+          <w:sz w:val="24"/>
+          <w:szCs w:val="24"/>
+        </w:rPr>
+        <w:t>服务和应用监控：</w:t>
+      </w:r>
+      <w:r>
+        <w:rPr>
+          <w:rFonts w:ascii="宋体" w:hAnsi="宋体"/>
+          <w:kern w:val="0"/>
+          <w:sz w:val="24"/>
+          <w:szCs w:val="24"/>
+        </w:rPr>
+        <w:t>PaaS</w:t>
+      </w:r>
+      <w:r>
+        <w:rPr>
+          <w:rFonts w:ascii="宋体" w:hAnsi="宋体" w:cs="Arial"/>
+          <w:kern w:val="0"/>
+          <w:sz w:val="24"/>
+          <w:szCs w:val="24"/>
+        </w:rPr>
+        <w:t>平台需要随时了解应用和服务的实时健康状态，包括系统的性能指标以及应用指标。</w:t>
+      </w:r>
+      <w:proofErr w:type="gramStart"/>
+      <w:r>
+        <w:rPr>
+          <w:rFonts w:ascii="宋体" w:hAnsi="宋体" w:cs="Arial"/>
+          <w:kern w:val="0"/>
+          <w:sz w:val="24"/>
+          <w:szCs w:val="24"/>
+        </w:rPr>
+        <w:t>当应用</w:t>
+      </w:r>
+      <w:proofErr w:type="gramEnd"/>
+      <w:r>
+        <w:rPr>
+          <w:rFonts w:ascii="宋体" w:hAnsi="宋体" w:cs="Arial"/>
+          <w:kern w:val="0"/>
+          <w:sz w:val="24"/>
+          <w:szCs w:val="24"/>
+        </w:rPr>
+        <w:t>异常时，会立即触发告警并帮助运</w:t>
+      </w:r>
+      <w:proofErr w:type="gramStart"/>
+      <w:r>
+        <w:rPr>
+          <w:rFonts w:ascii="宋体" w:hAnsi="宋体" w:cs="Arial"/>
+          <w:kern w:val="0"/>
+          <w:sz w:val="24"/>
+          <w:szCs w:val="24"/>
+        </w:rPr>
+        <w:t>维人员</w:t>
+      </w:r>
+      <w:proofErr w:type="gramEnd"/>
+      <w:r>
+        <w:rPr>
+          <w:rFonts w:ascii="宋体" w:hAnsi="宋体" w:cs="Arial"/>
+          <w:kern w:val="0"/>
+          <w:sz w:val="24"/>
+          <w:szCs w:val="24"/>
+        </w:rPr>
+        <w:t>快速定位错误发生的位置及原因。</w:t>
+      </w:r>
+    </w:p>
+    <w:p>
+      <w:pPr>
+        <w:widowControl/>
+        <w:spacing w:line="360" w:lineRule="auto"/>
+        <w:ind w:firstLine="420"/>
+        <w:jc w:val="left"/>
+        <w:rPr>
+          <w:rFonts w:ascii="宋体" w:hAnsi="宋体" w:cs="Arial"/>
+          <w:kern w:val="0"/>
+          <w:sz w:val="24"/>
+          <w:szCs w:val="24"/>
+        </w:rPr>
+      </w:pPr>
+      <w:r>
+        <w:rPr>
+          <w:rFonts w:ascii="宋体" w:hAnsi="宋体" w:cs="Arial"/>
+          <w:kern w:val="0"/>
+          <w:sz w:val="24"/>
+          <w:szCs w:val="24"/>
+        </w:rPr>
+        <w:t>服务扩容：当服务在运行过程中需要增加容器实例时，服务扩容模块可以支持用户手动增加容器数量。容器关联的负载均衡器通过事件监听发现容器数量变化后，自动修改并重新加载配置，动态调整流量的分发策略。弹性伸缩：当业务需求变化后，弹性伸缩模块可以自动为用户调整物理计算资源量，在提高系统资源利用率的同时保证业务能够正常平稳地运行。</w:t>
+      </w:r>
+    </w:p>
+    <w:p>
+      <w:pPr>
+        <w:widowControl/>
+        <w:spacing w:line="360" w:lineRule="auto"/>
+        <w:ind w:firstLine="420"/>
+        <w:jc w:val="left"/>
+        <w:rPr>
+          <w:rFonts w:ascii="宋体" w:hAnsi="宋体" w:cs="Arial"/>
+          <w:kern w:val="0"/>
+          <w:sz w:val="24"/>
+          <w:szCs w:val="24"/>
+        </w:rPr>
+      </w:pPr>
+      <w:r>
+        <w:rPr>
+          <w:rFonts w:ascii="宋体" w:hAnsi="宋体" w:cs="Arial"/>
+          <w:kern w:val="0"/>
+          <w:sz w:val="24"/>
+          <w:szCs w:val="24"/>
+        </w:rPr>
+        <w:lastRenderedPageBreak/>
+        <w:t>应用编排：应用编排是将一组关联应用组件自动整合为一个完整应用的过程，其目的就是将这些应用组件统一管理，统一监控。模板化的应用编排为应用开发者重用解决方案、快速发布应用提供了可靠的技术支持。</w:t>
+      </w:r>
+    </w:p>
+    <w:p>
+      <w:pPr>
+        <w:widowControl/>
+        <w:spacing w:line="360" w:lineRule="auto"/>
+        <w:ind w:firstLine="420"/>
+        <w:jc w:val="left"/>
+        <w:rPr>
+          <w:rFonts w:ascii="宋体" w:hAnsi="宋体" w:cs="Arial"/>
+          <w:kern w:val="0"/>
+          <w:sz w:val="24"/>
+          <w:szCs w:val="24"/>
+        </w:rPr>
+      </w:pPr>
+      <w:r>
+        <w:rPr>
+          <w:rFonts w:ascii="宋体" w:hAnsi="宋体" w:cs="Arial"/>
+          <w:kern w:val="0"/>
+          <w:sz w:val="24"/>
+          <w:szCs w:val="24"/>
+        </w:rPr>
+        <w:t>灰度升级：将正在运行的服务相关的容器逐个进行升级；针对不同的应用设置不同的滚动周期，逐一替换；升级过程中如果发生异常，可以对已升级的容器</w:t>
+      </w:r>
+      <w:proofErr w:type="gramStart"/>
+      <w:r>
+        <w:rPr>
+          <w:rFonts w:ascii="宋体" w:hAnsi="宋体" w:cs="Arial"/>
+          <w:kern w:val="0"/>
+          <w:sz w:val="24"/>
+          <w:szCs w:val="24"/>
+        </w:rPr>
+        <w:t>做回滚操作</w:t>
+      </w:r>
+      <w:proofErr w:type="gramEnd"/>
+      <w:r>
+        <w:rPr>
+          <w:rFonts w:ascii="宋体" w:hAnsi="宋体" w:cs="Arial"/>
+          <w:kern w:val="0"/>
+          <w:sz w:val="24"/>
+          <w:szCs w:val="24"/>
+        </w:rPr>
+        <w:t>，确保服务的可用性。当需要对正在运行的应用进行升级时，为了保证服务不中断，需要进行灰度升级。</w:t>
+      </w:r>
+    </w:p>
+    <w:p>
+      <w:pPr>
+        <w:widowControl/>
+        <w:spacing w:line="360" w:lineRule="auto"/>
+        <w:ind w:firstLine="420"/>
+        <w:jc w:val="left"/>
+        <w:rPr>
+          <w:rFonts w:ascii="宋体" w:hAnsi="宋体" w:cs="宋体"/>
+          <w:kern w:val="0"/>
+          <w:sz w:val="24"/>
+          <w:szCs w:val="24"/>
+        </w:rPr>
+      </w:pPr>
+      <w:r>
+        <w:rPr>
+          <w:rFonts w:ascii="宋体" w:hAnsi="宋体" w:cs="Arial"/>
+          <w:kern w:val="0"/>
+          <w:sz w:val="24"/>
+          <w:szCs w:val="24"/>
+        </w:rPr>
+        <w:t>应用和服务的生命周期管理：提供了完整的应用和服务的生命周期管理机制，可监控应用和服务的创建、部署、启动、回滚，扩容缩容和停止下线等过程的状态。</w:t>
+      </w:r>
+    </w:p>
+    <w:p>
+      <w:pPr>
+        <w:widowControl/>
+        <w:spacing w:line="360" w:lineRule="auto"/>
+        <w:ind w:firstLine="420"/>
+        <w:jc w:val="left"/>
+        <w:rPr>
+          <w:rFonts w:ascii="宋体" w:hAnsi="宋体" w:cs="Arial"/>
+          <w:kern w:val="0"/>
+          <w:sz w:val="24"/>
+          <w:szCs w:val="24"/>
+        </w:rPr>
+      </w:pPr>
+      <w:r>
+        <w:rPr>
+          <w:rFonts w:ascii="宋体" w:hAnsi="宋体"/>
+          <w:kern w:val="0"/>
+          <w:sz w:val="24"/>
+          <w:szCs w:val="24"/>
+        </w:rPr>
+        <w:t>(2)</w:t>
+      </w:r>
+      <w:r>
+        <w:rPr>
+          <w:rFonts w:ascii="宋体" w:hAnsi="宋体" w:cs="Arial"/>
+          <w:kern w:val="0"/>
+          <w:sz w:val="24"/>
+          <w:szCs w:val="24"/>
+        </w:rPr>
+        <w:t>资源管理</w:t>
+      </w:r>
+    </w:p>
+    <w:p>
+      <w:pPr>
+        <w:widowControl/>
+        <w:spacing w:line="360" w:lineRule="auto"/>
+        <w:ind w:firstLine="420"/>
+        <w:jc w:val="left"/>
+        <w:rPr>
+          <w:rFonts w:ascii="宋体" w:hAnsi="宋体" w:cs="Arial"/>
+          <w:kern w:val="0"/>
+          <w:sz w:val="24"/>
+          <w:szCs w:val="24"/>
+        </w:rPr>
+      </w:pPr>
+      <w:r>
+        <w:rPr>
+          <w:rFonts w:ascii="宋体" w:hAnsi="宋体"/>
+          <w:kern w:val="0"/>
+          <w:sz w:val="24"/>
+          <w:szCs w:val="24"/>
+        </w:rPr>
+        <w:t>PaaS</w:t>
+      </w:r>
+      <w:r>
+        <w:rPr>
+          <w:rFonts w:ascii="宋体" w:hAnsi="宋体" w:cs="Arial"/>
+          <w:kern w:val="0"/>
+          <w:sz w:val="24"/>
+          <w:szCs w:val="24"/>
+        </w:rPr>
+        <w:t>平台的稳定运行离不开基础设施的支持，底层资源既可以是</w:t>
+      </w:r>
+      <w:r>
+        <w:rPr>
+          <w:rFonts w:ascii="宋体" w:hAnsi="宋体"/>
+          <w:kern w:val="0"/>
+          <w:sz w:val="24"/>
+          <w:szCs w:val="24"/>
+        </w:rPr>
+        <w:t>IaaS</w:t>
+      </w:r>
+      <w:r>
+        <w:rPr>
+          <w:rFonts w:ascii="宋体" w:hAnsi="宋体" w:cs="Arial"/>
+          <w:kern w:val="0"/>
+          <w:sz w:val="24"/>
+          <w:szCs w:val="24"/>
+        </w:rPr>
+        <w:t>平台提供的虚拟化资源，也可以是数据中心直接提供的物理资源。资源管理模块的主要功能就是对底层资源进行整合，并建立其与容器的映射关系，解决运行容器应用所依赖的</w:t>
+      </w:r>
+      <w:proofErr w:type="gramStart"/>
+      <w:r>
+        <w:rPr>
+          <w:rFonts w:ascii="宋体" w:hAnsi="宋体" w:cs="Arial"/>
+          <w:kern w:val="0"/>
+          <w:sz w:val="24"/>
+          <w:szCs w:val="24"/>
+        </w:rPr>
+        <w:t>物理机</w:t>
+      </w:r>
+      <w:proofErr w:type="gramEnd"/>
+      <w:r>
+        <w:rPr>
+          <w:rFonts w:ascii="宋体" w:hAnsi="宋体" w:cs="Arial"/>
+          <w:kern w:val="0"/>
+          <w:sz w:val="24"/>
+          <w:szCs w:val="24"/>
+        </w:rPr>
+        <w:t>计算、存储、网络等，简化了创建和维护容器化应用的难度。</w:t>
+      </w:r>
+    </w:p>
+    <w:p>
+      <w:pPr>
+        <w:widowControl/>
+        <w:spacing w:line="360" w:lineRule="auto"/>
+        <w:ind w:firstLine="420"/>
+        <w:jc w:val="left"/>
+        <w:rPr>
+          <w:rFonts w:ascii="宋体" w:hAnsi="宋体" w:cs="Arial"/>
+          <w:kern w:val="0"/>
+          <w:sz w:val="24"/>
+          <w:szCs w:val="24"/>
+        </w:rPr>
+      </w:pPr>
+      <w:r>
+        <w:rPr>
+          <w:rFonts w:ascii="宋体" w:hAnsi="宋体" w:cs="Arial"/>
+          <w:kern w:val="0"/>
+          <w:sz w:val="24"/>
+          <w:szCs w:val="24"/>
+        </w:rPr>
+        <w:t>主机管理：负责对接多种不同类型的主机，包括各种云平台的虚拟机、自有的</w:t>
+      </w:r>
+      <w:proofErr w:type="gramStart"/>
+      <w:r>
+        <w:rPr>
+          <w:rFonts w:ascii="宋体" w:hAnsi="宋体" w:cs="Arial"/>
+          <w:kern w:val="0"/>
+          <w:sz w:val="24"/>
+          <w:szCs w:val="24"/>
+        </w:rPr>
+        <w:t>物理机</w:t>
+      </w:r>
+      <w:proofErr w:type="gramEnd"/>
+      <w:r>
+        <w:rPr>
+          <w:rFonts w:ascii="宋体" w:hAnsi="宋体" w:cs="Arial"/>
+          <w:kern w:val="0"/>
+          <w:sz w:val="24"/>
+          <w:szCs w:val="24"/>
+        </w:rPr>
+        <w:t>等。支持查询集群中管理的主机列表，每台主机的状态、操作系统、使用的</w:t>
+      </w:r>
+      <w:r>
+        <w:rPr>
+          <w:rFonts w:ascii="宋体" w:hAnsi="宋体"/>
+          <w:kern w:val="0"/>
+          <w:sz w:val="24"/>
+          <w:szCs w:val="24"/>
+        </w:rPr>
+        <w:t>Docker</w:t>
+      </w:r>
+      <w:r>
+        <w:rPr>
+          <w:rFonts w:ascii="宋体" w:hAnsi="宋体" w:cs="Arial"/>
+          <w:kern w:val="0"/>
+          <w:sz w:val="24"/>
+          <w:szCs w:val="24"/>
+        </w:rPr>
+        <w:t>版本、主机上运行的容器列表等。</w:t>
+      </w:r>
+    </w:p>
+    <w:p>
+      <w:pPr>
+        <w:widowControl/>
+        <w:spacing w:line="360" w:lineRule="auto"/>
+        <w:ind w:firstLine="420"/>
+        <w:jc w:val="left"/>
+        <w:rPr>
+          <w:rFonts w:ascii="宋体" w:hAnsi="宋体" w:cs="Arial"/>
+          <w:kern w:val="0"/>
+          <w:sz w:val="24"/>
+          <w:szCs w:val="24"/>
+        </w:rPr>
+      </w:pPr>
+      <w:r>
+        <w:rPr>
+          <w:rFonts w:ascii="宋体" w:hAnsi="宋体" w:cs="Arial"/>
+          <w:kern w:val="0"/>
+          <w:sz w:val="24"/>
+          <w:szCs w:val="24"/>
+        </w:rPr>
+        <w:t>存储管理：支持为</w:t>
+      </w:r>
+      <w:r>
+        <w:rPr>
+          <w:rFonts w:ascii="宋体" w:hAnsi="宋体"/>
+          <w:kern w:val="0"/>
+          <w:sz w:val="24"/>
+          <w:szCs w:val="24"/>
+        </w:rPr>
+        <w:t>PaaS</w:t>
+      </w:r>
+      <w:r>
+        <w:rPr>
+          <w:rFonts w:ascii="宋体" w:hAnsi="宋体" w:cs="Arial"/>
+          <w:kern w:val="0"/>
+          <w:sz w:val="24"/>
+          <w:szCs w:val="24"/>
+        </w:rPr>
+        <w:t>平台添加多种不同类型的存储池。容器需要使用共享存储卷持久</w:t>
+      </w:r>
+      <w:proofErr w:type="gramStart"/>
+      <w:r>
+        <w:rPr>
+          <w:rFonts w:ascii="宋体" w:hAnsi="宋体" w:cs="Arial"/>
+          <w:kern w:val="0"/>
+          <w:sz w:val="24"/>
+          <w:szCs w:val="24"/>
+        </w:rPr>
+        <w:t>化数据</w:t>
+      </w:r>
+      <w:proofErr w:type="gramEnd"/>
+      <w:r>
+        <w:rPr>
+          <w:rFonts w:ascii="宋体" w:hAnsi="宋体" w:cs="Arial"/>
+          <w:kern w:val="0"/>
+          <w:sz w:val="24"/>
+          <w:szCs w:val="24"/>
+        </w:rPr>
+        <w:t>时，从存储池里创建存储卷，挂载给容器使用。同时还提供文件管理器，容器中的应用可以直接对存储卷中的数据做操作，比如上传文件、下载文件、编辑文件、移动文件等等。网络管理：支持为</w:t>
+      </w:r>
+      <w:r>
+        <w:rPr>
+          <w:rFonts w:ascii="宋体" w:hAnsi="宋体"/>
+          <w:kern w:val="0"/>
+          <w:sz w:val="24"/>
+          <w:szCs w:val="24"/>
+        </w:rPr>
+        <w:t>PaaS</w:t>
+      </w:r>
+      <w:r>
+        <w:rPr>
+          <w:rFonts w:ascii="宋体" w:hAnsi="宋体" w:cs="Arial"/>
+          <w:kern w:val="0"/>
+          <w:sz w:val="24"/>
+          <w:szCs w:val="24"/>
+        </w:rPr>
+        <w:t>平台对接多种不同类型的网络插件，如</w:t>
+      </w:r>
+      <w:r>
+        <w:rPr>
+          <w:rFonts w:ascii="宋体" w:hAnsi="宋体"/>
+          <w:kern w:val="0"/>
+          <w:sz w:val="24"/>
+          <w:szCs w:val="24"/>
+        </w:rPr>
+        <w:t>Calico</w:t>
+      </w:r>
+      <w:r>
+        <w:rPr>
+          <w:rFonts w:ascii="宋体" w:hAnsi="宋体" w:cs="Arial"/>
+          <w:kern w:val="0"/>
+          <w:sz w:val="24"/>
+          <w:szCs w:val="24"/>
+        </w:rPr>
+        <w:t>、</w:t>
+      </w:r>
+      <w:r>
+        <w:rPr>
+          <w:rFonts w:ascii="宋体" w:hAnsi="宋体"/>
+          <w:kern w:val="0"/>
+          <w:sz w:val="24"/>
+          <w:szCs w:val="24"/>
+        </w:rPr>
+        <w:t>Flannel</w:t>
+      </w:r>
+      <w:r>
+        <w:rPr>
+          <w:rFonts w:ascii="宋体" w:hAnsi="宋体" w:cs="Arial"/>
+          <w:kern w:val="0"/>
+          <w:sz w:val="24"/>
+          <w:szCs w:val="24"/>
+        </w:rPr>
+        <w:t>以及作者设计的</w:t>
+      </w:r>
+      <w:proofErr w:type="spellStart"/>
+      <w:r>
+        <w:rPr>
+          <w:rFonts w:ascii="宋体" w:hAnsi="宋体"/>
+          <w:kern w:val="0"/>
+          <w:sz w:val="24"/>
+          <w:szCs w:val="24"/>
+        </w:rPr>
+        <w:t>Xanet</w:t>
+      </w:r>
+      <w:proofErr w:type="spellEnd"/>
+      <w:r>
+        <w:rPr>
+          <w:rFonts w:ascii="宋体" w:hAnsi="宋体" w:cs="Arial"/>
+          <w:kern w:val="0"/>
+          <w:sz w:val="24"/>
+          <w:szCs w:val="24"/>
+        </w:rPr>
+        <w:t>插件等，这些插件将在以后的章节详细介绍。</w:t>
+      </w:r>
+    </w:p>
+    <w:p>
+      <w:pPr>
+        <w:pStyle w:val="aff9"/>
+        <w:widowControl/>
+        <w:numPr>
+          <w:ilvl w:val="0"/>
+          <w:numId w:val="31"/>
+        </w:numPr>
+        <w:spacing w:line="360" w:lineRule="auto"/>
+        <w:ind w:firstLineChars="0"/>
+        <w:jc w:val="left"/>
+        <w:rPr>
+          <w:rFonts w:ascii="宋体" w:hAnsi="宋体" w:cs="Arial"/>
+          <w:kern w:val="0"/>
+          <w:sz w:val="24"/>
+          <w:szCs w:val="24"/>
+        </w:rPr>
+      </w:pPr>
+      <w:r>
+        <w:rPr>
+          <w:rFonts w:ascii="宋体" w:hAnsi="宋体" w:cs="Arial"/>
+          <w:kern w:val="0"/>
+          <w:sz w:val="24"/>
+          <w:szCs w:val="24"/>
+        </w:rPr>
+        <w:t>镜像管理</w:t>
+      </w:r>
+    </w:p>
+    <w:p>
+      <w:pPr>
+        <w:widowControl/>
+        <w:spacing w:line="360" w:lineRule="auto"/>
+        <w:ind w:firstLine="420"/>
+        <w:jc w:val="left"/>
+        <w:rPr>
+          <w:rFonts w:ascii="宋体" w:hAnsi="宋体" w:cs="Arial"/>
+          <w:kern w:val="0"/>
+          <w:sz w:val="24"/>
+          <w:szCs w:val="24"/>
+        </w:rPr>
+      </w:pPr>
+      <w:r>
+        <w:rPr>
+          <w:rFonts w:ascii="宋体" w:hAnsi="宋体" w:cs="Arial"/>
+          <w:kern w:val="0"/>
+          <w:sz w:val="24"/>
+          <w:szCs w:val="24"/>
+        </w:rPr>
+        <w:lastRenderedPageBreak/>
+        <w:t>镜像是容器技术的核心之一。镜像管理模块应用</w:t>
+      </w:r>
+      <w:r>
+        <w:rPr>
+          <w:rFonts w:ascii="宋体" w:hAnsi="宋体"/>
+          <w:kern w:val="0"/>
+          <w:sz w:val="24"/>
+          <w:szCs w:val="24"/>
+        </w:rPr>
+        <w:t>Docker</w:t>
+      </w:r>
+      <w:r>
+        <w:rPr>
+          <w:rFonts w:ascii="宋体" w:hAnsi="宋体" w:cs="Arial"/>
+          <w:kern w:val="0"/>
+          <w:sz w:val="24"/>
+          <w:szCs w:val="24"/>
+        </w:rPr>
+        <w:t>容器技术把应用及其所依赖的软件包、操作系统文件等封装在镜像文件中，使应用在开发、测试和发布过程中具有相同的运行环境。管理镜像仓库和其中的镜像也是</w:t>
+      </w:r>
+      <w:r>
+        <w:rPr>
+          <w:rFonts w:ascii="宋体" w:hAnsi="宋体"/>
+          <w:kern w:val="0"/>
+          <w:sz w:val="24"/>
+          <w:szCs w:val="24"/>
+        </w:rPr>
+        <w:t>PaaS</w:t>
+      </w:r>
+      <w:r>
+        <w:rPr>
+          <w:rFonts w:ascii="宋体" w:hAnsi="宋体" w:cs="Arial"/>
+          <w:kern w:val="0"/>
+          <w:sz w:val="24"/>
+          <w:szCs w:val="24"/>
+        </w:rPr>
+        <w:t>平台需要提供的功能。</w:t>
+      </w:r>
+    </w:p>
+    <w:p>
+      <w:pPr>
+        <w:widowControl/>
+        <w:spacing w:line="360" w:lineRule="auto"/>
+        <w:ind w:firstLine="420"/>
+        <w:jc w:val="left"/>
+        <w:rPr>
+          <w:rFonts w:ascii="宋体" w:hAnsi="宋体" w:cs="Arial"/>
+          <w:kern w:val="0"/>
+          <w:sz w:val="24"/>
+          <w:szCs w:val="24"/>
+        </w:rPr>
+      </w:pPr>
+      <w:r>
+        <w:rPr>
+          <w:rFonts w:ascii="宋体" w:hAnsi="宋体" w:cs="Arial"/>
+          <w:kern w:val="0"/>
+          <w:sz w:val="24"/>
+          <w:szCs w:val="24"/>
+        </w:rPr>
+        <w:t>镜像仓库：包含所有平台中提供的镜像。无论发布镜像，还是下载镜像，都要通过镜像仓库来完成。镜像仓库和租户体系相结合，可对仓库中的各种操作鉴权，使用角色限制用户对镜像的操作权限。</w:t>
+      </w:r>
+    </w:p>
+    <w:p>
+      <w:pPr>
+        <w:widowControl/>
+        <w:spacing w:line="360" w:lineRule="auto"/>
+        <w:ind w:firstLine="420"/>
+        <w:jc w:val="left"/>
+        <w:rPr>
+          <w:rFonts w:ascii="宋体" w:hAnsi="宋体" w:cs="Arial"/>
+          <w:kern w:val="0"/>
+          <w:sz w:val="24"/>
+          <w:szCs w:val="24"/>
+        </w:rPr>
+      </w:pPr>
+      <w:r>
+        <w:rPr>
+          <w:rFonts w:ascii="宋体" w:hAnsi="宋体" w:cs="Arial"/>
+          <w:kern w:val="0"/>
+          <w:sz w:val="24"/>
+          <w:szCs w:val="24"/>
+        </w:rPr>
+        <w:t>镜像构建：支持用户在</w:t>
+      </w:r>
+      <w:r>
+        <w:rPr>
+          <w:rFonts w:ascii="宋体" w:hAnsi="宋体"/>
+          <w:kern w:val="0"/>
+          <w:sz w:val="24"/>
+          <w:szCs w:val="24"/>
+        </w:rPr>
+        <w:t>PaaS</w:t>
+      </w:r>
+      <w:r>
+        <w:rPr>
+          <w:rFonts w:ascii="宋体" w:hAnsi="宋体" w:cs="Arial"/>
+          <w:kern w:val="0"/>
+          <w:sz w:val="24"/>
+          <w:szCs w:val="24"/>
+        </w:rPr>
+        <w:t>平台利用</w:t>
+      </w:r>
+      <w:proofErr w:type="spellStart"/>
+      <w:r>
+        <w:rPr>
+          <w:rFonts w:ascii="宋体" w:hAnsi="宋体"/>
+          <w:kern w:val="0"/>
+          <w:sz w:val="24"/>
+          <w:szCs w:val="24"/>
+        </w:rPr>
+        <w:t>DockerBuild</w:t>
+      </w:r>
+      <w:proofErr w:type="spellEnd"/>
+      <w:r>
+        <w:rPr>
+          <w:rFonts w:ascii="宋体" w:hAnsi="宋体" w:cs="Arial"/>
+          <w:kern w:val="0"/>
+          <w:sz w:val="24"/>
+          <w:szCs w:val="24"/>
+        </w:rPr>
+        <w:t>命令在线构建新的镜像。把</w:t>
+      </w:r>
+      <w:proofErr w:type="spellStart"/>
+      <w:r>
+        <w:rPr>
+          <w:rFonts w:ascii="宋体" w:hAnsi="宋体"/>
+          <w:kern w:val="0"/>
+          <w:sz w:val="24"/>
+          <w:szCs w:val="24"/>
+        </w:rPr>
+        <w:t>Dockerfile</w:t>
+      </w:r>
+      <w:proofErr w:type="spellEnd"/>
+      <w:r>
+        <w:rPr>
+          <w:rFonts w:ascii="宋体" w:hAnsi="宋体" w:cs="Arial"/>
+          <w:kern w:val="0"/>
+          <w:sz w:val="24"/>
+          <w:szCs w:val="24"/>
+        </w:rPr>
+        <w:t>及其依赖的安装包、可执行文件等压缩成</w:t>
+      </w:r>
+      <w:r>
+        <w:rPr>
+          <w:rFonts w:ascii="宋体" w:hAnsi="宋体"/>
+          <w:kern w:val="0"/>
+          <w:sz w:val="24"/>
+          <w:szCs w:val="24"/>
+        </w:rPr>
+        <w:t>tar</w:t>
+      </w:r>
+      <w:r>
+        <w:rPr>
+          <w:rFonts w:ascii="宋体" w:hAnsi="宋体" w:cs="Arial"/>
+          <w:kern w:val="0"/>
+          <w:sz w:val="24"/>
+          <w:szCs w:val="24"/>
+        </w:rPr>
+        <w:t>包，提交到</w:t>
+      </w:r>
+      <w:r>
+        <w:rPr>
+          <w:rFonts w:ascii="宋体" w:hAnsi="宋体"/>
+          <w:kern w:val="0"/>
+          <w:sz w:val="24"/>
+          <w:szCs w:val="24"/>
+        </w:rPr>
+        <w:t>Docker</w:t>
+      </w:r>
+      <w:r>
+        <w:rPr>
+          <w:rFonts w:ascii="宋体" w:hAnsi="宋体" w:cs="Arial"/>
+          <w:kern w:val="0"/>
+          <w:sz w:val="24"/>
+          <w:szCs w:val="24"/>
+        </w:rPr>
+        <w:t>服务中构建镜像，最后把构建好的镜像上传到本地的镜像仓库中。</w:t>
+      </w:r>
+    </w:p>
+    <w:p>
+      <w:pPr>
+        <w:widowControl/>
+        <w:spacing w:line="360" w:lineRule="auto"/>
+        <w:ind w:firstLine="420"/>
+        <w:jc w:val="left"/>
+        <w:rPr>
+          <w:rFonts w:ascii="宋体" w:hAnsi="宋体" w:cs="Arial"/>
+          <w:kern w:val="0"/>
+          <w:sz w:val="24"/>
+          <w:szCs w:val="24"/>
+        </w:rPr>
+      </w:pPr>
+      <w:r>
+        <w:rPr>
+          <w:rFonts w:ascii="宋体" w:hAnsi="宋体" w:cs="Arial"/>
+          <w:kern w:val="0"/>
+          <w:sz w:val="24"/>
+          <w:szCs w:val="24"/>
+        </w:rPr>
+        <w:t>镜像管理：提供</w:t>
+      </w:r>
+      <w:r>
+        <w:rPr>
+          <w:rFonts w:ascii="宋体" w:hAnsi="宋体"/>
+          <w:kern w:val="0"/>
+          <w:sz w:val="24"/>
+          <w:szCs w:val="24"/>
+        </w:rPr>
+        <w:t>Docker</w:t>
+      </w:r>
+      <w:r>
+        <w:rPr>
+          <w:rFonts w:ascii="宋体" w:hAnsi="宋体" w:cs="Arial"/>
+          <w:kern w:val="0"/>
+          <w:sz w:val="24"/>
+          <w:szCs w:val="24"/>
+        </w:rPr>
+        <w:t>镜像的管理功能，例如镜像权限管理，多租户间镜像隔离，镜像版本查询等。除此之外，还可以统计</w:t>
+      </w:r>
+      <w:proofErr w:type="spellStart"/>
+      <w:r>
+        <w:rPr>
+          <w:rFonts w:ascii="宋体" w:hAnsi="宋体"/>
+          <w:kern w:val="0"/>
+          <w:sz w:val="24"/>
+          <w:szCs w:val="24"/>
+        </w:rPr>
+        <w:t>topN</w:t>
+      </w:r>
+      <w:proofErr w:type="spellEnd"/>
+      <w:r>
+        <w:rPr>
+          <w:rFonts w:ascii="宋体" w:hAnsi="宋体" w:cs="Arial"/>
+          <w:kern w:val="0"/>
+          <w:sz w:val="24"/>
+          <w:szCs w:val="24"/>
+        </w:rPr>
+        <w:t>镜像、配置备份仓库中的镜像做定时同步、导入外部镜像到本地仓库中等。</w:t>
+      </w:r>
+    </w:p>
+    <w:p>
+      <w:pPr>
+        <w:widowControl/>
+        <w:spacing w:line="360" w:lineRule="auto"/>
+        <w:ind w:firstLine="420"/>
+        <w:jc w:val="left"/>
+        <w:rPr>
+          <w:rFonts w:ascii="宋体" w:hAnsi="宋体" w:cs="Arial"/>
+          <w:kern w:val="0"/>
+          <w:sz w:val="24"/>
+          <w:szCs w:val="24"/>
+        </w:rPr>
+      </w:pPr>
+      <w:r>
+        <w:rPr>
+          <w:rFonts w:ascii="宋体" w:hAnsi="宋体" w:cs="Arial"/>
+          <w:kern w:val="0"/>
+          <w:sz w:val="24"/>
+          <w:szCs w:val="24"/>
+        </w:rPr>
+        <w:t>镜像仓库管理：与镜像管理类似，不过管理的对象由单个镜像变为整个镜像仓库。系统默认为每个租户创建一个镜像仓库，镜像仓库中的镜像默认是私有权限，只对本租户下的用户可见。管理员可以修改镜像属性为公开，提供镜像给租户外部的用户使用。</w:t>
+      </w:r>
+    </w:p>
+    <w:p>
+      <w:pPr>
+        <w:pStyle w:val="aff9"/>
+        <w:widowControl/>
+        <w:numPr>
+          <w:ilvl w:val="0"/>
+          <w:numId w:val="31"/>
+        </w:numPr>
+        <w:spacing w:line="360" w:lineRule="auto"/>
+        <w:ind w:firstLineChars="0"/>
+        <w:jc w:val="left"/>
+        <w:rPr>
+          <w:rFonts w:ascii="宋体" w:hAnsi="宋体" w:cs="Arial"/>
+          <w:kern w:val="0"/>
+          <w:sz w:val="24"/>
+          <w:szCs w:val="24"/>
+        </w:rPr>
+      </w:pPr>
+      <w:r>
+        <w:rPr>
+          <w:rFonts w:ascii="宋体" w:hAnsi="宋体" w:cs="Arial"/>
+          <w:kern w:val="0"/>
+          <w:sz w:val="24"/>
+          <w:szCs w:val="24"/>
+        </w:rPr>
+        <w:t>应用市场管理</w:t>
+      </w:r>
+    </w:p>
+    <w:p>
+      <w:pPr>
+        <w:widowControl/>
+        <w:spacing w:line="360" w:lineRule="auto"/>
+        <w:ind w:firstLine="420"/>
+        <w:jc w:val="left"/>
+        <w:rPr>
+          <w:rFonts w:ascii="宋体" w:hAnsi="宋体" w:cs="Arial"/>
+          <w:kern w:val="0"/>
+          <w:sz w:val="24"/>
+          <w:szCs w:val="24"/>
+        </w:rPr>
+      </w:pPr>
+      <w:r>
+        <w:rPr>
+          <w:rFonts w:ascii="宋体" w:hAnsi="宋体"/>
+          <w:kern w:val="0"/>
+          <w:sz w:val="24"/>
+          <w:szCs w:val="24"/>
+        </w:rPr>
+        <w:t>PaaS</w:t>
+      </w:r>
+      <w:r>
+        <w:rPr>
+          <w:rFonts w:ascii="宋体" w:hAnsi="宋体" w:cs="Arial"/>
+          <w:kern w:val="0"/>
+          <w:sz w:val="24"/>
+          <w:szCs w:val="24"/>
+        </w:rPr>
+        <w:t>平台提供了功能强大的应用市场支持，把常用的</w:t>
+      </w:r>
+      <w:proofErr w:type="spellStart"/>
+      <w:r>
+        <w:rPr>
+          <w:rFonts w:ascii="宋体" w:hAnsi="宋体"/>
+          <w:kern w:val="0"/>
+          <w:sz w:val="24"/>
+          <w:szCs w:val="24"/>
+        </w:rPr>
+        <w:t>Mencache</w:t>
+      </w:r>
+      <w:proofErr w:type="spellEnd"/>
+      <w:r>
+        <w:rPr>
+          <w:rFonts w:ascii="宋体" w:hAnsi="宋体" w:cs="Arial"/>
+          <w:kern w:val="0"/>
+          <w:sz w:val="24"/>
+          <w:szCs w:val="24"/>
+        </w:rPr>
+        <w:t>集群、</w:t>
+      </w:r>
+      <w:proofErr w:type="spellStart"/>
+      <w:r>
+        <w:rPr>
+          <w:rFonts w:ascii="宋体" w:hAnsi="宋体"/>
+          <w:kern w:val="0"/>
+          <w:sz w:val="24"/>
+          <w:szCs w:val="24"/>
+        </w:rPr>
+        <w:t>MySql</w:t>
+      </w:r>
+      <w:proofErr w:type="spellEnd"/>
+      <w:r>
+        <w:rPr>
+          <w:rFonts w:ascii="宋体" w:hAnsi="宋体" w:cs="Arial"/>
+          <w:kern w:val="0"/>
+          <w:sz w:val="24"/>
+          <w:szCs w:val="24"/>
+        </w:rPr>
+        <w:t>集群、</w:t>
+      </w:r>
+      <w:proofErr w:type="spellStart"/>
+      <w:r>
+        <w:rPr>
+          <w:rFonts w:ascii="宋体" w:hAnsi="宋体"/>
+          <w:kern w:val="0"/>
+          <w:sz w:val="24"/>
+          <w:szCs w:val="24"/>
+        </w:rPr>
+        <w:t>Redis</w:t>
+      </w:r>
+      <w:proofErr w:type="spellEnd"/>
+      <w:r>
+        <w:rPr>
+          <w:rFonts w:ascii="宋体" w:hAnsi="宋体" w:cs="Arial"/>
+          <w:kern w:val="0"/>
+          <w:sz w:val="24"/>
+          <w:szCs w:val="24"/>
+        </w:rPr>
+        <w:t>集群、</w:t>
+      </w:r>
+      <w:r>
+        <w:rPr>
+          <w:rFonts w:ascii="宋体" w:hAnsi="宋体"/>
+          <w:kern w:val="0"/>
+          <w:sz w:val="24"/>
+          <w:szCs w:val="24"/>
+        </w:rPr>
+        <w:t>Tomcat</w:t>
+      </w:r>
+      <w:r>
+        <w:rPr>
+          <w:rFonts w:ascii="宋体" w:hAnsi="宋体" w:cs="Arial"/>
+          <w:kern w:val="0"/>
+          <w:sz w:val="24"/>
+          <w:szCs w:val="24"/>
+        </w:rPr>
+        <w:t>等封装成模板，普通用户可以自由选择这些独立的组件模板构建应用；同时也提供了大量经过验证的</w:t>
+      </w:r>
+      <w:proofErr w:type="gramStart"/>
+      <w:r>
+        <w:rPr>
+          <w:rFonts w:ascii="宋体" w:hAnsi="宋体" w:cs="Arial"/>
+          <w:kern w:val="0"/>
+          <w:sz w:val="24"/>
+          <w:szCs w:val="24"/>
+        </w:rPr>
+        <w:t>微服务</w:t>
+      </w:r>
+      <w:proofErr w:type="gramEnd"/>
+      <w:r>
+        <w:rPr>
+          <w:rFonts w:ascii="宋体" w:hAnsi="宋体" w:cs="Arial"/>
+          <w:kern w:val="0"/>
+          <w:sz w:val="24"/>
+          <w:szCs w:val="24"/>
+        </w:rPr>
+        <w:t>集群应用，为用户获取和分享业务组件提供了技术手段。</w:t>
+      </w:r>
+    </w:p>
+    <w:p>
+      <w:pPr>
+        <w:widowControl/>
+        <w:spacing w:line="360" w:lineRule="auto"/>
+        <w:ind w:firstLine="420"/>
+        <w:jc w:val="left"/>
+        <w:rPr>
+          <w:rFonts w:ascii="宋体" w:hAnsi="宋体" w:cs="Arial"/>
+          <w:kern w:val="0"/>
+          <w:sz w:val="24"/>
+          <w:szCs w:val="24"/>
+        </w:rPr>
+      </w:pPr>
+      <w:r>
+        <w:rPr>
+          <w:rFonts w:ascii="宋体" w:hAnsi="宋体" w:cs="Arial"/>
+          <w:sz w:val="24"/>
+          <w:szCs w:val="24"/>
+        </w:rPr>
+        <w:t>应用市场管理包含大量经过验证的</w:t>
+      </w:r>
+      <w:proofErr w:type="gramStart"/>
+      <w:r>
+        <w:rPr>
+          <w:rFonts w:ascii="宋体" w:hAnsi="宋体" w:cs="Arial"/>
+          <w:sz w:val="24"/>
+          <w:szCs w:val="24"/>
+        </w:rPr>
+        <w:t>微服务</w:t>
+      </w:r>
+      <w:proofErr w:type="gramEnd"/>
+      <w:r>
+        <w:rPr>
+          <w:rFonts w:ascii="宋体" w:hAnsi="宋体" w:cs="Arial"/>
+          <w:sz w:val="24"/>
+          <w:szCs w:val="24"/>
+        </w:rPr>
+        <w:t>集群应用软件，支持用户快速获取和分享业务组件。容器管理主要负责容器运行过程中的展示、监控、迁移以及容器中数据的持久化。多租户管理可有效隔离多个具有不同权限租户之间的应用状态和数据。监控管理</w:t>
+      </w:r>
+      <w:r>
+        <w:rPr>
+          <w:rFonts w:ascii="宋体" w:hAnsi="宋体" w:cs="Arial"/>
+          <w:sz w:val="24"/>
+          <w:szCs w:val="24"/>
+        </w:rPr>
+        <w:lastRenderedPageBreak/>
+        <w:t>对平台中容器、主机、应用的重要指标进行监控，并汇总监控结果生成报表，辅助系统快速找出故障原因及位置。</w:t>
+      </w:r>
+    </w:p>
+    <w:p>
+      <w:pPr>
+        <w:pStyle w:val="aff9"/>
+        <w:widowControl/>
+        <w:numPr>
+          <w:ilvl w:val="0"/>
+          <w:numId w:val="31"/>
+        </w:numPr>
+        <w:spacing w:line="360" w:lineRule="auto"/>
+        <w:ind w:firstLineChars="0"/>
+        <w:jc w:val="left"/>
+        <w:rPr>
+          <w:rFonts w:ascii="宋体" w:hAnsi="宋体" w:cs="Arial"/>
+          <w:kern w:val="0"/>
+          <w:sz w:val="24"/>
+          <w:szCs w:val="24"/>
+        </w:rPr>
+      </w:pPr>
+      <w:r>
+        <w:rPr>
+          <w:rFonts w:ascii="宋体" w:hAnsi="宋体" w:cs="Arial"/>
+          <w:kern w:val="0"/>
+          <w:sz w:val="24"/>
+          <w:szCs w:val="24"/>
+        </w:rPr>
+        <w:t>容器管理</w:t>
+      </w:r>
+    </w:p>
+    <w:p>
+      <w:pPr>
+        <w:widowControl/>
+        <w:spacing w:line="360" w:lineRule="auto"/>
+        <w:ind w:firstLine="420"/>
+        <w:jc w:val="left"/>
+        <w:rPr>
+          <w:rFonts w:ascii="宋体" w:hAnsi="宋体" w:cs="Arial"/>
+          <w:kern w:val="0"/>
+          <w:sz w:val="24"/>
+          <w:szCs w:val="24"/>
+        </w:rPr>
+      </w:pPr>
+      <w:r>
+        <w:rPr>
+          <w:rFonts w:ascii="宋体" w:hAnsi="宋体" w:cs="Arial"/>
+          <w:kern w:val="0"/>
+          <w:sz w:val="24"/>
+          <w:szCs w:val="24"/>
+        </w:rPr>
+        <w:t>在</w:t>
+      </w:r>
+      <w:r>
+        <w:rPr>
+          <w:rFonts w:ascii="宋体" w:hAnsi="宋体"/>
+          <w:kern w:val="0"/>
+          <w:sz w:val="24"/>
+          <w:szCs w:val="24"/>
+        </w:rPr>
+        <w:t>PaaS</w:t>
+      </w:r>
+      <w:r>
+        <w:rPr>
+          <w:rFonts w:ascii="宋体" w:hAnsi="宋体" w:cs="Arial"/>
+          <w:kern w:val="0"/>
+          <w:sz w:val="24"/>
+          <w:szCs w:val="24"/>
+        </w:rPr>
+        <w:t>平台当中，应用、运行环境软件、系统文件等被封装在容器的镜像中。启动镜像后，容器成为一个镜像的实体，业务就运行在其中。所有的容器都必须属于某一个服务，不允许对容器进行单独的申请和特殊操作。</w:t>
+      </w:r>
+      <w:r>
+        <w:rPr>
+          <w:rFonts w:ascii="宋体" w:hAnsi="宋体"/>
+          <w:kern w:val="0"/>
+          <w:sz w:val="24"/>
+          <w:szCs w:val="24"/>
+        </w:rPr>
+        <w:t>PaaS</w:t>
+      </w:r>
+      <w:r>
+        <w:rPr>
+          <w:rFonts w:ascii="宋体" w:hAnsi="宋体" w:cs="Arial"/>
+          <w:kern w:val="0"/>
+          <w:sz w:val="24"/>
+          <w:szCs w:val="24"/>
+        </w:rPr>
+        <w:t>平台中的容器管理模块主要负责管理容器的运行情况，以及容器和服务之间的依赖关系。</w:t>
+      </w:r>
+    </w:p>
+    <w:p>
+      <w:pPr>
+        <w:widowControl/>
+        <w:spacing w:line="360" w:lineRule="auto"/>
+        <w:ind w:firstLine="420"/>
+        <w:jc w:val="left"/>
+        <w:rPr>
+          <w:rFonts w:ascii="宋体" w:hAnsi="宋体" w:cs="Arial"/>
+          <w:kern w:val="0"/>
+          <w:sz w:val="24"/>
+          <w:szCs w:val="24"/>
+        </w:rPr>
+      </w:pPr>
+      <w:r>
+        <w:rPr>
+          <w:rFonts w:ascii="宋体" w:hAnsi="宋体" w:cs="Arial"/>
+          <w:kern w:val="0"/>
+          <w:sz w:val="24"/>
+          <w:szCs w:val="24"/>
+        </w:rPr>
+        <w:t>容器控制台：在门户提供控制台功能，普通用户可以在控制台中执行命令，相当于用户直接登录到容器的操作系统中执行命令。容器控制台功能使用</w:t>
+      </w:r>
+      <w:proofErr w:type="spellStart"/>
+      <w:r>
+        <w:rPr>
+          <w:rFonts w:ascii="宋体" w:hAnsi="宋体"/>
+          <w:kern w:val="0"/>
+          <w:sz w:val="24"/>
+          <w:szCs w:val="24"/>
+        </w:rPr>
+        <w:t>websocket</w:t>
+      </w:r>
+      <w:proofErr w:type="spellEnd"/>
+      <w:r>
+        <w:rPr>
+          <w:rFonts w:ascii="宋体" w:hAnsi="宋体" w:cs="Arial"/>
+          <w:kern w:val="0"/>
+          <w:sz w:val="24"/>
+          <w:szCs w:val="24"/>
+        </w:rPr>
+        <w:t>实现，使用</w:t>
+      </w:r>
+      <w:proofErr w:type="spellStart"/>
+      <w:r>
+        <w:rPr>
+          <w:rFonts w:ascii="宋体" w:hAnsi="宋体"/>
+          <w:kern w:val="0"/>
+          <w:sz w:val="24"/>
+          <w:szCs w:val="24"/>
+        </w:rPr>
+        <w:t>websocket</w:t>
+      </w:r>
+      <w:proofErr w:type="spellEnd"/>
+      <w:r>
+        <w:rPr>
+          <w:rFonts w:ascii="宋体" w:hAnsi="宋体" w:cs="Arial"/>
+          <w:kern w:val="0"/>
+          <w:sz w:val="24"/>
+          <w:szCs w:val="24"/>
+        </w:rPr>
+        <w:t>建立门户和后台服务的双工通信，把用户的操作封装后发送到后台服务，把容器的响应封装后推送到门户中做展示。</w:t>
+      </w:r>
+    </w:p>
+    <w:p>
+      <w:pPr>
+        <w:widowControl/>
+        <w:spacing w:line="360" w:lineRule="auto"/>
+        <w:ind w:firstLine="420"/>
+        <w:jc w:val="left"/>
+        <w:rPr>
+          <w:rFonts w:ascii="宋体" w:hAnsi="宋体" w:cs="Arial"/>
+          <w:kern w:val="0"/>
+          <w:sz w:val="24"/>
+          <w:szCs w:val="24"/>
+        </w:rPr>
+      </w:pPr>
+      <w:r>
+        <w:rPr>
+          <w:rFonts w:ascii="宋体" w:hAnsi="宋体" w:cs="Arial"/>
+          <w:kern w:val="0"/>
+          <w:sz w:val="24"/>
+          <w:szCs w:val="24"/>
+        </w:rPr>
+        <w:t>容器监控：支持容器级别的性能监控，主要监控容器的</w:t>
+      </w:r>
+      <w:r>
+        <w:rPr>
+          <w:rFonts w:ascii="宋体" w:hAnsi="宋体"/>
+          <w:kern w:val="0"/>
+          <w:sz w:val="24"/>
+          <w:szCs w:val="24"/>
+        </w:rPr>
+        <w:t>CPU</w:t>
+      </w:r>
+      <w:r>
+        <w:rPr>
+          <w:rFonts w:ascii="宋体" w:hAnsi="宋体" w:cs="Arial"/>
+          <w:kern w:val="0"/>
+          <w:sz w:val="24"/>
+          <w:szCs w:val="24"/>
+        </w:rPr>
+        <w:t>、内存、存储和网络信息。容器监控通过</w:t>
+      </w:r>
+      <w:proofErr w:type="spellStart"/>
+      <w:r>
+        <w:rPr>
+          <w:rFonts w:ascii="宋体" w:hAnsi="宋体"/>
+          <w:kern w:val="0"/>
+          <w:sz w:val="24"/>
+          <w:szCs w:val="24"/>
+        </w:rPr>
+        <w:t>cAdvisor</w:t>
+      </w:r>
+      <w:proofErr w:type="spellEnd"/>
+      <w:r>
+        <w:rPr>
+          <w:rFonts w:ascii="宋体" w:hAnsi="宋体" w:cs="Arial"/>
+          <w:kern w:val="0"/>
+          <w:sz w:val="24"/>
+          <w:szCs w:val="24"/>
+        </w:rPr>
+        <w:t>实现，进行原始的数据采集，监控服务在每个采集周期内调用</w:t>
+      </w:r>
+      <w:proofErr w:type="spellStart"/>
+      <w:r>
+        <w:rPr>
+          <w:rFonts w:ascii="宋体" w:hAnsi="宋体"/>
+          <w:kern w:val="0"/>
+          <w:sz w:val="24"/>
+          <w:szCs w:val="24"/>
+        </w:rPr>
+        <w:t>cAdvisor</w:t>
+      </w:r>
+      <w:proofErr w:type="spellEnd"/>
+      <w:r>
+        <w:rPr>
+          <w:rFonts w:ascii="宋体" w:hAnsi="宋体" w:cs="Arial"/>
+          <w:kern w:val="0"/>
+          <w:sz w:val="24"/>
+          <w:szCs w:val="24"/>
+        </w:rPr>
+        <w:t>接口查询原始数据，并对原始数据做处理和汇聚，处理后的数据提供给</w:t>
+      </w:r>
+      <w:proofErr w:type="spellStart"/>
+      <w:r>
+        <w:rPr>
+          <w:rFonts w:ascii="宋体" w:hAnsi="宋体"/>
+          <w:kern w:val="0"/>
+          <w:sz w:val="24"/>
+          <w:szCs w:val="24"/>
+        </w:rPr>
+        <w:t>Grafana</w:t>
+      </w:r>
+      <w:proofErr w:type="spellEnd"/>
+      <w:r>
+        <w:rPr>
+          <w:rFonts w:ascii="宋体" w:hAnsi="宋体" w:cs="Arial"/>
+          <w:kern w:val="0"/>
+          <w:sz w:val="24"/>
+          <w:szCs w:val="24"/>
+        </w:rPr>
+        <w:t>做展示。容器列表：支持多维度的容器列表展示，包括应用下的容器列表、服务下的容器列表和主机下的容器列表。</w:t>
+      </w:r>
+    </w:p>
+    <w:p>
+      <w:pPr>
+        <w:widowControl/>
+        <w:spacing w:line="360" w:lineRule="auto"/>
+        <w:ind w:firstLine="420"/>
+        <w:jc w:val="left"/>
+        <w:rPr>
+          <w:rFonts w:ascii="宋体" w:hAnsi="宋体" w:cs="Arial"/>
+          <w:kern w:val="0"/>
+          <w:sz w:val="24"/>
+          <w:szCs w:val="24"/>
+        </w:rPr>
+      </w:pPr>
+      <w:r>
+        <w:rPr>
+          <w:rFonts w:ascii="宋体" w:hAnsi="宋体" w:cs="Arial"/>
+          <w:kern w:val="0"/>
+          <w:sz w:val="24"/>
+          <w:szCs w:val="24"/>
+        </w:rPr>
+        <w:t>容器网络：容器网络使用</w:t>
+      </w:r>
+      <w:r>
+        <w:rPr>
+          <w:rFonts w:ascii="宋体" w:hAnsi="宋体"/>
+          <w:kern w:val="0"/>
+          <w:sz w:val="24"/>
+          <w:szCs w:val="24"/>
+        </w:rPr>
+        <w:t>Docker</w:t>
+      </w:r>
+      <w:r>
+        <w:rPr>
+          <w:rFonts w:ascii="宋体" w:hAnsi="宋体" w:cs="Arial"/>
+          <w:kern w:val="0"/>
+          <w:sz w:val="24"/>
+          <w:szCs w:val="24"/>
+        </w:rPr>
+        <w:t>的</w:t>
+      </w:r>
+      <w:r>
+        <w:rPr>
+          <w:rFonts w:ascii="宋体" w:hAnsi="宋体"/>
+          <w:kern w:val="0"/>
+          <w:sz w:val="24"/>
+          <w:szCs w:val="24"/>
+        </w:rPr>
+        <w:t>none</w:t>
+      </w:r>
+      <w:r>
+        <w:rPr>
+          <w:rFonts w:ascii="宋体" w:hAnsi="宋体" w:cs="Arial"/>
+          <w:kern w:val="0"/>
+          <w:sz w:val="24"/>
+          <w:szCs w:val="24"/>
+        </w:rPr>
+        <w:t>模式，容器创建时</w:t>
+      </w:r>
+      <w:proofErr w:type="gramStart"/>
+      <w:r>
+        <w:rPr>
+          <w:rFonts w:ascii="宋体" w:hAnsi="宋体" w:cs="Arial"/>
+          <w:kern w:val="0"/>
+          <w:sz w:val="24"/>
+          <w:szCs w:val="24"/>
+        </w:rPr>
+        <w:t>只创建</w:t>
+      </w:r>
+      <w:proofErr w:type="gramEnd"/>
+      <w:r>
+        <w:rPr>
+          <w:rFonts w:ascii="宋体" w:hAnsi="宋体" w:cs="Arial"/>
+          <w:kern w:val="0"/>
+          <w:sz w:val="24"/>
+          <w:szCs w:val="24"/>
+        </w:rPr>
+        <w:t>一个空的网络命令空间，由网络插件设置容器的网络命令空间参数，对容器分配</w:t>
+      </w:r>
+      <w:r>
+        <w:rPr>
+          <w:rFonts w:ascii="宋体" w:hAnsi="宋体"/>
+          <w:kern w:val="0"/>
+          <w:sz w:val="24"/>
+          <w:szCs w:val="24"/>
+        </w:rPr>
+        <w:t>IP</w:t>
+      </w:r>
+      <w:r>
+        <w:rPr>
+          <w:rFonts w:ascii="宋体" w:hAnsi="宋体" w:cs="Arial"/>
+          <w:kern w:val="0"/>
+          <w:sz w:val="24"/>
+          <w:szCs w:val="24"/>
+        </w:rPr>
+        <w:t>，保证容器到主机、容器到容器之间的网络通信。</w:t>
+      </w:r>
+    </w:p>
+    <w:p>
+      <w:pPr>
+        <w:widowControl/>
+        <w:spacing w:line="360" w:lineRule="auto"/>
+        <w:ind w:firstLine="420"/>
+        <w:jc w:val="left"/>
+        <w:rPr>
+          <w:rFonts w:ascii="宋体" w:hAnsi="宋体" w:cs="Arial"/>
+          <w:kern w:val="0"/>
+          <w:sz w:val="24"/>
+          <w:szCs w:val="24"/>
+        </w:rPr>
+      </w:pPr>
+      <w:r>
+        <w:rPr>
+          <w:rFonts w:ascii="宋体" w:hAnsi="宋体" w:cs="Arial"/>
+          <w:kern w:val="0"/>
+          <w:sz w:val="24"/>
+          <w:szCs w:val="24"/>
+        </w:rPr>
+        <w:t>容器迁移：容器迁移的目标是使容器在不停止业务运行的前提下，从一台主机迁移到另一台主机。由于容器本身不支持迁移操作，作者选择了一种折中的实现方案，当容器要迁移时，先在目标主机上创建一个相同的容器，然后等容器正常工作后更新负载均</w:t>
+      </w:r>
+      <w:r>
+        <w:rPr>
+          <w:rFonts w:ascii="宋体" w:hAnsi="宋体" w:cs="Arial"/>
+          <w:kern w:val="0"/>
+          <w:sz w:val="24"/>
+          <w:szCs w:val="24"/>
+        </w:rPr>
+        <w:lastRenderedPageBreak/>
+        <w:t>衡器，把新创建的容器接入到负载均衡器，把旧的容器从负载均衡器上删除。最后删除旧的容器。</w:t>
+      </w:r>
+    </w:p>
+    <w:p>
+      <w:pPr>
+        <w:widowControl/>
+        <w:spacing w:line="360" w:lineRule="auto"/>
+        <w:ind w:firstLine="420"/>
+        <w:jc w:val="left"/>
+        <w:rPr>
+          <w:rFonts w:ascii="宋体" w:hAnsi="宋体" w:cs="Arial"/>
+          <w:kern w:val="0"/>
+          <w:sz w:val="24"/>
+          <w:szCs w:val="24"/>
+        </w:rPr>
+      </w:pPr>
+      <w:r>
+        <w:rPr>
+          <w:rFonts w:ascii="宋体" w:hAnsi="宋体" w:cs="Arial"/>
+          <w:kern w:val="0"/>
+          <w:sz w:val="24"/>
+          <w:szCs w:val="24"/>
+        </w:rPr>
+        <w:t>容器持久化：容器持久化利用共享存储实现。容器启动时候挂载共享存储卷到容器中使用，需要持久化的数据写入共享存储卷，保证容器停掉或迁移后数据不会丢失。</w:t>
+      </w:r>
+    </w:p>
+    <w:p>
+      <w:pPr>
+        <w:pStyle w:val="aff9"/>
+        <w:widowControl/>
+        <w:numPr>
+          <w:ilvl w:val="0"/>
+          <w:numId w:val="31"/>
+        </w:numPr>
+        <w:spacing w:line="360" w:lineRule="auto"/>
+        <w:ind w:firstLineChars="0"/>
+        <w:jc w:val="left"/>
+        <w:rPr>
+          <w:rFonts w:ascii="宋体" w:hAnsi="宋体" w:cs="Arial"/>
+          <w:kern w:val="0"/>
+          <w:sz w:val="24"/>
+          <w:szCs w:val="24"/>
+        </w:rPr>
+      </w:pPr>
+      <w:r>
+        <w:rPr>
+          <w:rFonts w:ascii="宋体" w:hAnsi="宋体" w:cs="Arial"/>
+          <w:kern w:val="0"/>
+          <w:sz w:val="24"/>
+          <w:szCs w:val="24"/>
+        </w:rPr>
+        <w:t>多租户管理</w:t>
+      </w:r>
+    </w:p>
+    <w:p>
+      <w:pPr>
+        <w:widowControl/>
+        <w:spacing w:line="360" w:lineRule="auto"/>
+        <w:ind w:firstLine="420"/>
+        <w:jc w:val="left"/>
+        <w:rPr>
+          <w:rFonts w:ascii="宋体" w:hAnsi="宋体" w:cs="Arial"/>
+          <w:kern w:val="0"/>
+          <w:sz w:val="24"/>
+          <w:szCs w:val="24"/>
+        </w:rPr>
+      </w:pPr>
+      <w:r>
+        <w:rPr>
+          <w:rFonts w:ascii="宋体" w:hAnsi="宋体" w:cs="Arial"/>
+          <w:kern w:val="0"/>
+          <w:sz w:val="24"/>
+          <w:szCs w:val="24"/>
+        </w:rPr>
+        <w:t>对于一个企业级的</w:t>
+      </w:r>
+      <w:r>
+        <w:rPr>
+          <w:rFonts w:ascii="宋体" w:hAnsi="宋体"/>
+          <w:kern w:val="0"/>
+          <w:sz w:val="24"/>
+          <w:szCs w:val="24"/>
+        </w:rPr>
+        <w:t>PaaS</w:t>
+      </w:r>
+      <w:r>
+        <w:rPr>
+          <w:rFonts w:ascii="宋体" w:hAnsi="宋体" w:cs="Arial"/>
+          <w:kern w:val="0"/>
+          <w:sz w:val="24"/>
+          <w:szCs w:val="24"/>
+        </w:rPr>
+        <w:t>平台来说，多租户架构不仅能够降低服务的开发成本与运维成本，还可以让企业内不同部门的授权用户独立创建并管理自己的应用。</w:t>
+      </w:r>
+      <w:proofErr w:type="gramStart"/>
+      <w:r>
+        <w:rPr>
+          <w:rFonts w:ascii="宋体" w:hAnsi="宋体" w:cs="Arial"/>
+          <w:kern w:val="0"/>
+          <w:sz w:val="24"/>
+          <w:szCs w:val="24"/>
+        </w:rPr>
+        <w:t>当应用</w:t>
+      </w:r>
+      <w:proofErr w:type="gramEnd"/>
+      <w:r>
+        <w:rPr>
+          <w:rFonts w:ascii="宋体" w:hAnsi="宋体" w:cs="Arial"/>
+          <w:kern w:val="0"/>
+          <w:sz w:val="24"/>
+          <w:szCs w:val="24"/>
+        </w:rPr>
+        <w:t>服务运行时，租户之间的状态和数据都是隔离开的，对于租户来说，自己是独享服务的，租户是可以持有资源的最大单位。</w:t>
+      </w:r>
+    </w:p>
+    <w:p>
+      <w:pPr>
+        <w:widowControl/>
+        <w:spacing w:line="360" w:lineRule="auto"/>
+        <w:ind w:firstLine="420"/>
+        <w:jc w:val="left"/>
+        <w:rPr>
+          <w:rFonts w:ascii="宋体" w:hAnsi="宋体" w:cs="Arial"/>
+          <w:kern w:val="0"/>
+          <w:sz w:val="24"/>
+          <w:szCs w:val="24"/>
+        </w:rPr>
+      </w:pPr>
+      <w:r>
+        <w:rPr>
+          <w:rFonts w:ascii="宋体" w:hAnsi="宋体" w:cs="Arial"/>
+          <w:kern w:val="0"/>
+          <w:sz w:val="24"/>
+          <w:szCs w:val="24"/>
+        </w:rPr>
+        <w:t>租户管理：负责创建新租户，将租户与机构绑定或解绑，访问查询租户信息等操作。管理的租户信息包括基本信息，成员信息，权限等级，所属机构等。</w:t>
+      </w:r>
+    </w:p>
+    <w:p>
+      <w:pPr>
+        <w:widowControl/>
+        <w:spacing w:line="360" w:lineRule="auto"/>
+        <w:ind w:firstLine="420"/>
+        <w:jc w:val="left"/>
+        <w:rPr>
+          <w:rFonts w:ascii="宋体" w:hAnsi="宋体" w:cs="Arial"/>
+          <w:kern w:val="0"/>
+          <w:sz w:val="24"/>
+          <w:szCs w:val="24"/>
+        </w:rPr>
+      </w:pPr>
+      <w:r>
+        <w:rPr>
+          <w:rFonts w:ascii="宋体" w:hAnsi="宋体" w:cs="Arial"/>
+          <w:kern w:val="0"/>
+          <w:sz w:val="24"/>
+          <w:szCs w:val="24"/>
+        </w:rPr>
+        <w:t>用户管理：负责创建新用户，将用户与机构绑定或解绑，设置用户角色，访问查询租户信息等操作。管理用户的基本信息，例如登录名，密码及其它个人信息等。用户和租户使用角色关联，每个用户登录后可以看到所属租户下的资源信息，可以对所属租户下的资源进行操作。</w:t>
+      </w:r>
+    </w:p>
+    <w:p>
+      <w:pPr>
+        <w:widowControl/>
+        <w:spacing w:line="360" w:lineRule="auto"/>
+        <w:ind w:firstLine="420"/>
+        <w:jc w:val="left"/>
+        <w:rPr>
+          <w:rFonts w:ascii="宋体" w:hAnsi="宋体" w:cs="Arial"/>
+          <w:kern w:val="0"/>
+          <w:sz w:val="24"/>
+          <w:szCs w:val="24"/>
+        </w:rPr>
+      </w:pPr>
+      <w:r>
+        <w:rPr>
+          <w:rFonts w:ascii="宋体" w:hAnsi="宋体" w:cs="Arial"/>
+          <w:kern w:val="0"/>
+          <w:sz w:val="24"/>
+          <w:szCs w:val="24"/>
+        </w:rPr>
+        <w:t>组织机构管理：分级管理全部租户的应用权限，包括普通用户、普通管理员、以及超级管理员。普通用户可以对所属租户下的资源进行操作。普通管理员除了管理当前租户的资源外，也同时管理本租户下的用户信息，修改用户的权限信息。超级管理员管理集群中的所有资源，同时管理所有的租户和用户信息。</w:t>
+      </w:r>
+    </w:p>
+    <w:p>
+      <w:pPr>
+        <w:widowControl/>
+        <w:spacing w:line="360" w:lineRule="auto"/>
+        <w:ind w:firstLine="420"/>
+        <w:jc w:val="left"/>
+        <w:rPr>
+          <w:rFonts w:ascii="宋体" w:hAnsi="宋体" w:cs="Arial"/>
+          <w:kern w:val="0"/>
+          <w:sz w:val="24"/>
+          <w:szCs w:val="24"/>
+        </w:rPr>
+      </w:pPr>
+      <w:r>
+        <w:rPr>
+          <w:rFonts w:ascii="宋体" w:hAnsi="宋体" w:cs="Arial"/>
+          <w:kern w:val="0"/>
+          <w:sz w:val="24"/>
+          <w:szCs w:val="24"/>
+        </w:rPr>
+        <w:t>用户权限管理：设置并管理租户，权限和角色的映射关系。根据用户和租户的权限内容授予其不同的资源操作权限。</w:t>
+      </w:r>
+    </w:p>
+    <w:p>
+      <w:pPr>
+        <w:pStyle w:val="aff9"/>
+        <w:widowControl/>
+        <w:numPr>
+          <w:ilvl w:val="0"/>
+          <w:numId w:val="31"/>
+        </w:numPr>
+        <w:spacing w:line="360" w:lineRule="auto"/>
+        <w:ind w:firstLineChars="0"/>
+        <w:jc w:val="left"/>
+        <w:rPr>
+          <w:rFonts w:ascii="宋体" w:hAnsi="宋体" w:cs="Arial"/>
+          <w:kern w:val="0"/>
+          <w:sz w:val="24"/>
+          <w:szCs w:val="24"/>
+        </w:rPr>
+      </w:pPr>
+      <w:r>
+        <w:rPr>
+          <w:rFonts w:ascii="宋体" w:hAnsi="宋体" w:cs="Arial"/>
+          <w:kern w:val="0"/>
+          <w:sz w:val="24"/>
+          <w:szCs w:val="24"/>
+        </w:rPr>
+        <w:t>监控管理</w:t>
+      </w:r>
+    </w:p>
+    <w:p>
+      <w:pPr>
+        <w:widowControl/>
+        <w:spacing w:line="360" w:lineRule="auto"/>
+        <w:ind w:firstLine="420"/>
+        <w:jc w:val="left"/>
+        <w:rPr>
+          <w:rFonts w:ascii="宋体" w:hAnsi="宋体" w:cs="Arial"/>
+          <w:kern w:val="0"/>
+          <w:sz w:val="24"/>
+          <w:szCs w:val="24"/>
+        </w:rPr>
+      </w:pPr>
+      <w:r>
+        <w:rPr>
+          <w:rFonts w:ascii="宋体" w:hAnsi="宋体" w:cs="Arial"/>
+          <w:kern w:val="0"/>
+          <w:sz w:val="24"/>
+          <w:szCs w:val="24"/>
+        </w:rPr>
+        <w:lastRenderedPageBreak/>
+        <w:t>监控管理主要负责</w:t>
+      </w:r>
+      <w:r>
+        <w:rPr>
+          <w:rFonts w:ascii="宋体" w:hAnsi="宋体"/>
+          <w:kern w:val="0"/>
+          <w:sz w:val="24"/>
+          <w:szCs w:val="24"/>
+        </w:rPr>
+        <w:t>PaaS</w:t>
+      </w:r>
+      <w:r>
+        <w:rPr>
+          <w:rFonts w:ascii="宋体" w:hAnsi="宋体" w:cs="Arial"/>
+          <w:kern w:val="0"/>
+          <w:sz w:val="24"/>
+          <w:szCs w:val="24"/>
+        </w:rPr>
+        <w:t>平台中各种资源的监控管理，并支持查看资源和应用的各种指标，例如负载指标、服务指标等。同时可以自定义指标的汇总方式，设置相关告警，帮助运</w:t>
+      </w:r>
+      <w:proofErr w:type="gramStart"/>
+      <w:r>
+        <w:rPr>
+          <w:rFonts w:ascii="宋体" w:hAnsi="宋体" w:cs="Arial"/>
+          <w:kern w:val="0"/>
+          <w:sz w:val="24"/>
+          <w:szCs w:val="24"/>
+        </w:rPr>
+        <w:t>维人员</w:t>
+      </w:r>
+      <w:proofErr w:type="gramEnd"/>
+      <w:r>
+        <w:rPr>
+          <w:rFonts w:ascii="宋体" w:hAnsi="宋体" w:cs="Arial"/>
+          <w:kern w:val="0"/>
+          <w:sz w:val="24"/>
+          <w:szCs w:val="24"/>
+        </w:rPr>
+        <w:t>快速定位故障及解决故障。容器监控：与容器管理中的容器监控相同。</w:t>
+      </w:r>
+    </w:p>
+    <w:p>
+      <w:pPr>
+        <w:widowControl/>
+        <w:spacing w:line="360" w:lineRule="auto"/>
+        <w:ind w:firstLine="420"/>
+        <w:jc w:val="left"/>
+        <w:rPr>
+          <w:rFonts w:ascii="宋体" w:hAnsi="宋体" w:cs="Arial"/>
+          <w:kern w:val="0"/>
+          <w:sz w:val="24"/>
+          <w:szCs w:val="24"/>
+        </w:rPr>
+      </w:pPr>
+      <w:r>
+        <w:rPr>
+          <w:rFonts w:ascii="宋体" w:hAnsi="宋体" w:cs="Arial"/>
+          <w:kern w:val="0"/>
+          <w:sz w:val="24"/>
+          <w:szCs w:val="24"/>
+        </w:rPr>
+        <w:t>服务器监控</w:t>
+      </w:r>
+      <w:r>
+        <w:rPr>
+          <w:rFonts w:ascii="宋体" w:hAnsi="宋体" w:cs="Arial"/>
+          <w:kern w:val="0"/>
+          <w:sz w:val="24"/>
+          <w:szCs w:val="24"/>
+        </w:rPr>
+        <w:t>：</w:t>
+      </w:r>
+      <w:r>
+        <w:rPr>
+          <w:rFonts w:ascii="宋体" w:hAnsi="宋体" w:cs="Arial"/>
+          <w:kern w:val="0"/>
+          <w:sz w:val="24"/>
+          <w:szCs w:val="24"/>
+        </w:rPr>
+        <w:t>定时从服务器拉取服务器的</w:t>
+      </w:r>
+      <w:r>
+        <w:rPr>
+          <w:rFonts w:ascii="宋体" w:hAnsi="宋体"/>
+          <w:kern w:val="0"/>
+          <w:sz w:val="24"/>
+          <w:szCs w:val="24"/>
+        </w:rPr>
+        <w:t>CPU</w:t>
+      </w:r>
+      <w:r>
+        <w:rPr>
+          <w:rFonts w:ascii="宋体" w:hAnsi="宋体" w:cs="Arial"/>
+          <w:kern w:val="0"/>
+          <w:sz w:val="24"/>
+          <w:szCs w:val="24"/>
+        </w:rPr>
+        <w:t>、内存、存储、网络等指标</w:t>
+      </w:r>
+      <w:r>
+        <w:rPr>
+          <w:rFonts w:ascii="宋体" w:hAnsi="宋体" w:cs="Arial"/>
+          <w:kern w:val="0"/>
+          <w:sz w:val="24"/>
+          <w:szCs w:val="24"/>
+        </w:rPr>
+        <w:t>数据</w:t>
+      </w:r>
+      <w:r>
+        <w:rPr>
+          <w:rFonts w:ascii="宋体" w:hAnsi="宋体" w:cs="Arial"/>
+          <w:kern w:val="0"/>
+          <w:sz w:val="24"/>
+          <w:szCs w:val="24"/>
+        </w:rPr>
+        <w:t>。运行在主机上的</w:t>
+      </w:r>
+      <w:r>
+        <w:rPr>
+          <w:rFonts w:ascii="宋体" w:hAnsi="宋体" w:hint="eastAsia"/>
+          <w:kern w:val="0"/>
+          <w:sz w:val="24"/>
+          <w:szCs w:val="24"/>
+        </w:rPr>
+        <w:t>node-exporter</w:t>
+      </w:r>
+      <w:r>
+        <w:rPr>
+          <w:rFonts w:ascii="宋体" w:hAnsi="宋体" w:cs="Arial"/>
+          <w:kern w:val="0"/>
+          <w:sz w:val="24"/>
+          <w:szCs w:val="24"/>
+        </w:rPr>
+        <w:t>进行原始的数据采集，监控服务在每个采集周期调用接口获取</w:t>
+      </w:r>
+      <w:r>
+        <w:rPr>
+          <w:rFonts w:ascii="宋体" w:hAnsi="宋体" w:cs="Arial" w:hint="eastAsia"/>
+          <w:kern w:val="0"/>
+          <w:sz w:val="24"/>
+          <w:szCs w:val="24"/>
+        </w:rPr>
+        <w:t>指标数据</w:t>
+      </w:r>
+      <w:r>
+        <w:rPr>
+          <w:rFonts w:ascii="宋体" w:hAnsi="宋体" w:cs="Arial"/>
+          <w:kern w:val="0"/>
+          <w:sz w:val="24"/>
+          <w:szCs w:val="24"/>
+        </w:rPr>
+        <w:t>，数据处理和汇聚后提供给</w:t>
+      </w:r>
+      <w:proofErr w:type="spellStart"/>
+      <w:r>
+        <w:rPr>
+          <w:rFonts w:ascii="宋体" w:hAnsi="宋体"/>
+          <w:kern w:val="0"/>
+          <w:sz w:val="24"/>
+          <w:szCs w:val="24"/>
+        </w:rPr>
+        <w:t>Gafana</w:t>
+      </w:r>
+      <w:proofErr w:type="spellEnd"/>
+      <w:r>
+        <w:rPr>
+          <w:rFonts w:ascii="宋体" w:hAnsi="宋体" w:cs="Arial"/>
+          <w:kern w:val="0"/>
+          <w:sz w:val="24"/>
+          <w:szCs w:val="24"/>
+        </w:rPr>
+        <w:t>做数据展示。</w:t>
+      </w:r>
+    </w:p>
+    <w:p>
+      <w:pPr>
+        <w:widowControl/>
+        <w:spacing w:line="360" w:lineRule="auto"/>
+        <w:ind w:firstLine="420"/>
+        <w:jc w:val="left"/>
+        <w:rPr>
+          <w:rFonts w:ascii="宋体" w:hAnsi="宋体" w:cs="Arial"/>
+          <w:kern w:val="0"/>
+          <w:sz w:val="24"/>
+          <w:szCs w:val="24"/>
+        </w:rPr>
+      </w:pPr>
+      <w:r>
+        <w:rPr>
+          <w:rFonts w:ascii="宋体" w:hAnsi="宋体" w:cs="Arial"/>
+          <w:kern w:val="0"/>
+          <w:sz w:val="24"/>
+          <w:szCs w:val="24"/>
+        </w:rPr>
+        <w:t>应用监控：使用特定的应用监控</w:t>
+      </w:r>
+      <w:r>
+        <w:rPr>
+          <w:rFonts w:ascii="宋体" w:hAnsi="宋体"/>
+          <w:kern w:val="0"/>
+          <w:sz w:val="24"/>
+          <w:szCs w:val="24"/>
+        </w:rPr>
+        <w:t>e</w:t>
+      </w:r>
+      <w:r>
+        <w:rPr>
+          <w:rFonts w:ascii="宋体" w:hAnsi="宋体" w:hint="eastAsia"/>
+          <w:kern w:val="0"/>
+          <w:sz w:val="24"/>
+          <w:szCs w:val="24"/>
+        </w:rPr>
+        <w:t>xporter</w:t>
+      </w:r>
+      <w:r>
+        <w:rPr>
+          <w:rFonts w:ascii="宋体" w:hAnsi="宋体" w:cs="Arial"/>
+          <w:kern w:val="0"/>
+          <w:sz w:val="24"/>
+          <w:szCs w:val="24"/>
+        </w:rPr>
+        <w:t>实现。每种</w:t>
+      </w:r>
+      <w:r>
+        <w:rPr>
+          <w:rFonts w:ascii="宋体" w:hAnsi="宋体" w:hint="eastAsia"/>
+          <w:kern w:val="0"/>
+          <w:sz w:val="24"/>
+          <w:szCs w:val="24"/>
+        </w:rPr>
+        <w:t>exporter</w:t>
+      </w:r>
+      <w:r>
+        <w:rPr>
+          <w:rFonts w:ascii="宋体" w:hAnsi="宋体" w:cs="Arial"/>
+          <w:kern w:val="0"/>
+          <w:sz w:val="24"/>
+          <w:szCs w:val="24"/>
+        </w:rPr>
+        <w:t>采集特定应用的指标，如</w:t>
+      </w:r>
+      <w:proofErr w:type="spellStart"/>
+      <w:r>
+        <w:rPr>
+          <w:rFonts w:ascii="宋体" w:hAnsi="宋体" w:hint="eastAsia"/>
+          <w:kern w:val="0"/>
+          <w:sz w:val="24"/>
+          <w:szCs w:val="24"/>
+        </w:rPr>
+        <w:t>mysql</w:t>
+      </w:r>
+      <w:proofErr w:type="spellEnd"/>
+      <w:r>
+        <w:rPr>
+          <w:rFonts w:ascii="宋体" w:hAnsi="宋体" w:hint="eastAsia"/>
+          <w:kern w:val="0"/>
+          <w:sz w:val="24"/>
+          <w:szCs w:val="24"/>
+        </w:rPr>
+        <w:t>-exporter</w:t>
+      </w:r>
+      <w:r>
+        <w:rPr>
+          <w:rFonts w:ascii="宋体" w:hAnsi="宋体" w:cs="Arial"/>
+          <w:kern w:val="0"/>
+          <w:sz w:val="24"/>
+          <w:szCs w:val="24"/>
+        </w:rPr>
+        <w:t>负责采集</w:t>
+      </w:r>
+      <w:proofErr w:type="spellStart"/>
+      <w:r>
+        <w:rPr>
+          <w:rFonts w:ascii="宋体" w:hAnsi="宋体"/>
+          <w:kern w:val="0"/>
+          <w:sz w:val="24"/>
+          <w:szCs w:val="24"/>
+        </w:rPr>
+        <w:t>MySql</w:t>
+      </w:r>
+      <w:proofErr w:type="spellEnd"/>
+      <w:r>
+        <w:rPr>
+          <w:rFonts w:ascii="宋体" w:hAnsi="宋体" w:cs="Arial"/>
+          <w:kern w:val="0"/>
+          <w:sz w:val="24"/>
+          <w:szCs w:val="24"/>
+        </w:rPr>
+        <w:t>数据库的连接数、每秒事务量等；</w:t>
+      </w:r>
+      <w:proofErr w:type="spellStart"/>
+      <w:r>
+        <w:rPr>
+          <w:rFonts w:ascii="宋体" w:hAnsi="宋体"/>
+          <w:kern w:val="0"/>
+          <w:sz w:val="24"/>
+          <w:szCs w:val="24"/>
+        </w:rPr>
+        <w:t>Redis</w:t>
+      </w:r>
+      <w:proofErr w:type="spellEnd"/>
+      <w:r>
+        <w:rPr>
+          <w:rFonts w:ascii="宋体" w:hAnsi="宋体" w:hint="eastAsia"/>
+          <w:kern w:val="0"/>
+          <w:sz w:val="24"/>
+          <w:szCs w:val="24"/>
+        </w:rPr>
+        <w:t>-exporter</w:t>
+      </w:r>
+      <w:r>
+        <w:rPr>
+          <w:rFonts w:ascii="宋体" w:hAnsi="宋体" w:cs="Arial"/>
+          <w:kern w:val="0"/>
+          <w:sz w:val="24"/>
+          <w:szCs w:val="24"/>
+        </w:rPr>
+        <w:t>负责采集</w:t>
+      </w:r>
+      <w:proofErr w:type="spellStart"/>
+      <w:r>
+        <w:rPr>
+          <w:rFonts w:ascii="宋体" w:hAnsi="宋体"/>
+          <w:kern w:val="0"/>
+          <w:sz w:val="24"/>
+          <w:szCs w:val="24"/>
+        </w:rPr>
+        <w:t>Redis</w:t>
+      </w:r>
+      <w:proofErr w:type="spellEnd"/>
+      <w:r>
+        <w:rPr>
+          <w:rFonts w:ascii="宋体" w:hAnsi="宋体" w:cs="Arial"/>
+          <w:kern w:val="0"/>
+          <w:sz w:val="24"/>
+          <w:szCs w:val="24"/>
+        </w:rPr>
+        <w:t>的内存使用率、延迟时间等。部署应用时，如果用户选择需要采集应用指标，</w:t>
+      </w:r>
+      <w:r>
+        <w:rPr>
+          <w:rFonts w:ascii="宋体" w:hAnsi="宋体"/>
+          <w:kern w:val="0"/>
+          <w:sz w:val="24"/>
+          <w:szCs w:val="24"/>
+        </w:rPr>
+        <w:t>PaaS</w:t>
+      </w:r>
+      <w:r>
+        <w:rPr>
+          <w:rFonts w:ascii="宋体" w:hAnsi="宋体" w:cs="Arial"/>
+          <w:kern w:val="0"/>
+          <w:sz w:val="24"/>
+          <w:szCs w:val="24"/>
+        </w:rPr>
+        <w:t>平台除了部署应用本身外，也会部署应用指标采集的</w:t>
+      </w:r>
+      <w:r>
+        <w:rPr>
+          <w:rFonts w:ascii="宋体" w:hAnsi="宋体" w:hint="eastAsia"/>
+          <w:kern w:val="0"/>
+          <w:sz w:val="24"/>
+          <w:szCs w:val="24"/>
+        </w:rPr>
+        <w:t>exporter</w:t>
+      </w:r>
+      <w:r>
+        <w:rPr>
+          <w:rFonts w:ascii="宋体" w:hAnsi="宋体" w:cs="Arial"/>
+          <w:kern w:val="0"/>
+          <w:sz w:val="24"/>
+          <w:szCs w:val="24"/>
+        </w:rPr>
+        <w:t>。监控服务通过</w:t>
+      </w:r>
+      <w:r>
+        <w:rPr>
+          <w:rFonts w:ascii="宋体" w:hAnsi="宋体" w:cs="Arial" w:hint="eastAsia"/>
+          <w:kern w:val="0"/>
+          <w:sz w:val="24"/>
+          <w:szCs w:val="24"/>
+        </w:rPr>
+        <w:t>定时调度</w:t>
+      </w:r>
+      <w:r>
+        <w:rPr>
+          <w:rFonts w:ascii="宋体" w:hAnsi="宋体" w:cs="Arial"/>
+          <w:kern w:val="0"/>
+          <w:sz w:val="24"/>
+          <w:szCs w:val="24"/>
+        </w:rPr>
+        <w:t>，</w:t>
+      </w:r>
+      <w:r>
+        <w:rPr>
+          <w:rFonts w:ascii="宋体" w:hAnsi="宋体" w:cs="Arial"/>
+          <w:kern w:val="0"/>
+          <w:sz w:val="24"/>
+          <w:szCs w:val="24"/>
+        </w:rPr>
+        <w:t>定时通过特定的</w:t>
+      </w:r>
+      <w:r>
+        <w:rPr>
+          <w:rFonts w:ascii="宋体" w:hAnsi="宋体" w:cs="Arial" w:hint="eastAsia"/>
+          <w:kern w:val="0"/>
+          <w:sz w:val="24"/>
+          <w:szCs w:val="24"/>
+        </w:rPr>
+        <w:t>exporter采集</w:t>
+      </w:r>
+      <w:r>
+        <w:rPr>
+          <w:rFonts w:ascii="宋体" w:hAnsi="宋体" w:cs="Arial"/>
+          <w:kern w:val="0"/>
+          <w:sz w:val="24"/>
+          <w:szCs w:val="24"/>
+        </w:rPr>
+        <w:t>指标数据，数据处理和汇聚后提供给</w:t>
+      </w:r>
+      <w:proofErr w:type="spellStart"/>
+      <w:r>
+        <w:rPr>
+          <w:rFonts w:ascii="宋体" w:hAnsi="宋体"/>
+          <w:kern w:val="0"/>
+          <w:sz w:val="24"/>
+          <w:szCs w:val="24"/>
+        </w:rPr>
+        <w:t>Grafana</w:t>
+      </w:r>
+      <w:proofErr w:type="spellEnd"/>
+      <w:r>
+        <w:rPr>
+          <w:rFonts w:ascii="宋体" w:hAnsi="宋体" w:cs="Arial"/>
+          <w:kern w:val="0"/>
+          <w:sz w:val="24"/>
+          <w:szCs w:val="24"/>
+        </w:rPr>
+        <w:t>做展示。</w:t>
+      </w:r>
+    </w:p>
+    <w:p>
+      <w:pPr>
+        <w:widowControl/>
+        <w:spacing w:line="360" w:lineRule="auto"/>
+        <w:ind w:firstLine="420"/>
+        <w:jc w:val="left"/>
+        <w:rPr>
+          <w:rFonts w:ascii="宋体" w:hAnsi="宋体" w:cs="Arial"/>
+          <w:kern w:val="0"/>
+          <w:sz w:val="24"/>
+          <w:szCs w:val="24"/>
+        </w:rPr>
+      </w:pPr>
+      <w:r>
+        <w:rPr>
+          <w:rFonts w:ascii="宋体" w:hAnsi="宋体" w:cs="Arial"/>
+          <w:kern w:val="0"/>
+          <w:sz w:val="24"/>
+          <w:szCs w:val="24"/>
+        </w:rPr>
+        <w:t>指标管理：负责接收</w:t>
+      </w:r>
+      <w:r>
+        <w:rPr>
+          <w:rFonts w:ascii="宋体" w:hAnsi="宋体" w:cs="Arial"/>
+          <w:kern w:val="0"/>
+          <w:sz w:val="24"/>
+          <w:szCs w:val="24"/>
+        </w:rPr>
+        <w:t>性能</w:t>
+      </w:r>
+      <w:r>
+        <w:rPr>
+          <w:rFonts w:ascii="宋体" w:hAnsi="宋体" w:cs="Arial"/>
+          <w:kern w:val="0"/>
+          <w:sz w:val="24"/>
+          <w:szCs w:val="24"/>
+        </w:rPr>
+        <w:t>指标</w:t>
+      </w:r>
+      <w:r>
+        <w:rPr>
+          <w:rFonts w:ascii="宋体" w:hAnsi="宋体" w:cs="Arial"/>
+          <w:kern w:val="0"/>
+          <w:sz w:val="24"/>
+          <w:szCs w:val="24"/>
+        </w:rPr>
+        <w:t>数据</w:t>
+      </w:r>
+      <w:r>
+        <w:rPr>
+          <w:rFonts w:ascii="宋体" w:hAnsi="宋体" w:cs="Arial"/>
+          <w:kern w:val="0"/>
+          <w:sz w:val="24"/>
+          <w:szCs w:val="24"/>
+        </w:rPr>
+        <w:t>，如容器、</w:t>
+      </w:r>
+      <w:r>
+        <w:rPr>
+          <w:rFonts w:ascii="宋体" w:hAnsi="宋体" w:cs="Arial"/>
+          <w:kern w:val="0"/>
+          <w:sz w:val="24"/>
+          <w:szCs w:val="24"/>
+        </w:rPr>
+        <w:t>服务器</w:t>
+      </w:r>
+      <w:r>
+        <w:rPr>
+          <w:rFonts w:ascii="宋体" w:hAnsi="宋体" w:cs="Arial"/>
+          <w:kern w:val="0"/>
+          <w:sz w:val="24"/>
+          <w:szCs w:val="24"/>
+        </w:rPr>
+        <w:t>、节点、</w:t>
+      </w:r>
+      <w:r>
+        <w:rPr>
+          <w:rFonts w:ascii="宋体" w:hAnsi="宋体"/>
+          <w:kern w:val="0"/>
+          <w:sz w:val="24"/>
+          <w:szCs w:val="24"/>
+        </w:rPr>
+        <w:t>CPU</w:t>
+      </w:r>
+      <w:r>
+        <w:rPr>
+          <w:rFonts w:ascii="宋体" w:hAnsi="宋体" w:cs="Arial"/>
+          <w:kern w:val="0"/>
+          <w:sz w:val="24"/>
+          <w:szCs w:val="24"/>
+        </w:rPr>
+        <w:t>和内存的利用率</w:t>
+      </w:r>
+      <w:r>
+        <w:rPr>
+          <w:rFonts w:ascii="宋体" w:hAnsi="宋体" w:cs="Arial"/>
+          <w:kern w:val="0"/>
+          <w:sz w:val="24"/>
+          <w:szCs w:val="24"/>
+        </w:rPr>
+        <w:t>、硬盘存储量</w:t>
+      </w:r>
+      <w:r>
+        <w:rPr>
+          <w:rFonts w:ascii="宋体" w:hAnsi="宋体" w:cs="Arial"/>
+          <w:kern w:val="0"/>
+          <w:sz w:val="24"/>
+          <w:szCs w:val="24"/>
+        </w:rPr>
+        <w:t>、磁盘读写和网络速率，系统</w:t>
+      </w:r>
+      <w:r>
+        <w:rPr>
+          <w:rFonts w:ascii="宋体" w:hAnsi="宋体"/>
+          <w:kern w:val="0"/>
+          <w:sz w:val="24"/>
+          <w:szCs w:val="24"/>
+        </w:rPr>
+        <w:t>IP</w:t>
+      </w:r>
+      <w:r>
+        <w:rPr>
+          <w:rFonts w:ascii="宋体" w:hAnsi="宋体" w:cs="Arial"/>
+          <w:kern w:val="0"/>
+          <w:sz w:val="24"/>
+          <w:szCs w:val="24"/>
+        </w:rPr>
+        <w:t>数，</w:t>
+      </w:r>
+      <w:r>
+        <w:rPr>
+          <w:rFonts w:ascii="宋体" w:hAnsi="宋体" w:cs="Arial"/>
+          <w:kern w:val="0"/>
+          <w:sz w:val="24"/>
+          <w:szCs w:val="24"/>
+        </w:rPr>
+        <w:t>吞吐量</w:t>
+      </w:r>
+      <w:r>
+        <w:rPr>
+          <w:rFonts w:ascii="宋体" w:hAnsi="宋体" w:cs="Arial"/>
+          <w:kern w:val="0"/>
+          <w:sz w:val="24"/>
+          <w:szCs w:val="24"/>
+        </w:rPr>
+        <w:t>以及集群整体的各项指标，并提供查询和</w:t>
+      </w:r>
+      <w:r>
+        <w:rPr>
+          <w:rFonts w:ascii="宋体" w:hAnsi="宋体" w:cs="Arial"/>
+          <w:kern w:val="0"/>
+          <w:sz w:val="24"/>
+          <w:szCs w:val="24"/>
+        </w:rPr>
+        <w:t>展示</w:t>
+      </w:r>
+      <w:r>
+        <w:rPr>
+          <w:rFonts w:ascii="宋体" w:hAnsi="宋体" w:cs="Arial"/>
+          <w:kern w:val="0"/>
+          <w:sz w:val="24"/>
+          <w:szCs w:val="24"/>
+        </w:rPr>
+        <w:t>的</w:t>
+      </w:r>
+      <w:r>
+        <w:rPr>
+          <w:rFonts w:ascii="宋体" w:hAnsi="宋体" w:cs="Arial"/>
+          <w:kern w:val="0"/>
+          <w:sz w:val="24"/>
+          <w:szCs w:val="24"/>
+        </w:rPr>
+        <w:t>功能</w:t>
+      </w:r>
+      <w:r>
+        <w:rPr>
+          <w:rFonts w:ascii="宋体" w:hAnsi="宋体" w:cs="Arial"/>
+          <w:kern w:val="0"/>
+          <w:sz w:val="24"/>
+          <w:szCs w:val="24"/>
+        </w:rPr>
+        <w:t>。</w:t>
+      </w:r>
+    </w:p>
+    <w:p>
+      <w:pPr>
+        <w:widowControl/>
+        <w:spacing w:line="360" w:lineRule="auto"/>
+        <w:ind w:firstLine="420"/>
+        <w:jc w:val="left"/>
+        <w:rPr>
+          <w:rFonts w:ascii="宋体" w:hAnsi="宋体" w:cs="Arial"/>
+          <w:kern w:val="0"/>
+          <w:sz w:val="24"/>
+          <w:szCs w:val="24"/>
+        </w:rPr>
+      </w:pPr>
+      <w:r>
+        <w:rPr>
+          <w:rFonts w:ascii="宋体" w:hAnsi="宋体" w:cs="Arial"/>
+          <w:kern w:val="0"/>
+          <w:sz w:val="24"/>
+          <w:szCs w:val="24"/>
+        </w:rPr>
+        <w:t>监控汇总分析：支持用户在平台中自定义如何处理原始指标数据，比如采集周期的长短，多条应用指标以哪种方式汇聚，使用原始指标生成复杂的报表指标等。处理后的指标依然和原始指标一样可以被查询和使用。</w:t>
+      </w:r>
+    </w:p>
+    <w:p>
+      <w:pPr>
+        <w:widowControl/>
+        <w:spacing w:line="360" w:lineRule="auto"/>
+        <w:ind w:firstLine="420"/>
+        <w:jc w:val="left"/>
+      </w:pPr>
+      <w:r>
+        <w:rPr>
+          <w:rFonts w:ascii="宋体" w:hAnsi="宋体" w:cs="Arial"/>
+          <w:kern w:val="0"/>
+          <w:sz w:val="24"/>
+          <w:szCs w:val="24"/>
+        </w:rPr>
+        <w:t>监控告警：通过配置告警规则，当如存储、C</w:t>
+      </w:r>
+      <w:r>
+        <w:rPr>
+          <w:rFonts w:ascii="宋体" w:hAnsi="宋体" w:cs="Arial" w:hint="eastAsia"/>
+          <w:kern w:val="0"/>
+          <w:sz w:val="24"/>
+          <w:szCs w:val="24"/>
+        </w:rPr>
+        <w:t>PU使用量、网络、内存等超过告警规则临界值时，触发告警，通过</w:t>
+      </w:r>
+      <w:proofErr w:type="spellStart"/>
+      <w:r>
+        <w:rPr>
+          <w:rFonts w:ascii="宋体" w:hAnsi="宋体" w:cs="Arial" w:hint="eastAsia"/>
+          <w:kern w:val="0"/>
+          <w:sz w:val="24"/>
+          <w:szCs w:val="24"/>
+        </w:rPr>
+        <w:t>webhook</w:t>
+      </w:r>
+      <w:proofErr w:type="spellEnd"/>
+      <w:r>
+        <w:rPr>
+          <w:rFonts w:ascii="宋体" w:hAnsi="宋体" w:cs="Arial" w:hint="eastAsia"/>
+          <w:kern w:val="0"/>
+          <w:sz w:val="24"/>
+          <w:szCs w:val="24"/>
+        </w:rPr>
+        <w:t>方式，通知相应工作人员。</w:t>
+      </w:r>
+    </w:p>
+    <w:p>
+      <w:pPr>
         <w:pStyle w:val="N"/>
         <w:spacing w:line="360" w:lineRule="auto"/>
       </w:pPr>
-    </w:p>
-    <w:p>
-      <w:pPr>
-        <w:pStyle w:val="N"/>
-        <w:spacing w:line="360" w:lineRule="auto"/>
-      </w:pPr>
       <w:r>
         <w:rPr>
           <w:noProof/>
         </w:rPr>
         <w:lastRenderedPageBreak/>
         <w:drawing>
-          <wp:inline distT="0" distB="0" distL="0" distR="0" wp14:anchorId="0281CDC6" wp14:editId="48BFDFD3">
-            <wp:extent cx="5486400" cy="3155315"/>
-            <wp:effectExtent l="0" t="0" r="0" b="6985"/>
-            <wp:docPr id="15" name="图片 15"/>
+          <wp:inline distT="0" distB="0" distL="0" distR="0" wp14:anchorId="4472E323" wp14:editId="0680975A">
+            <wp:extent cx="5486400" cy="3098800"/>
+            <wp:effectExtent l="0" t="0" r="0" b="6350"/>
+            <wp:docPr id="17" name="图片 17"/>
             <wp:cNvGraphicFramePr>
               <a:graphicFrameLocks xmlns:a="http://schemas.openxmlformats.org/drawingml/2006/main" noChangeAspect="1"/>
             </wp:cNvGraphicFramePr>
@@ -10889,52 +11272,6 @@
                   <pic:spPr>
                     <a:xfrm>
                       <a:off x="0" y="0"/>
-                      <a:ext cx="5486400" cy="3155315"/>
-                    </a:xfrm>
-                    <a:prstGeom prst="rect">
-                      <a:avLst/>
-                    </a:prstGeom>
-                  </pic:spPr>
-                </pic:pic>
-              </a:graphicData>
-            </a:graphic>
-          </wp:inline>
-        </w:drawing>
-      </w:r>
-    </w:p>
-    <w:p>
-      <w:pPr>
-        <w:pStyle w:val="N"/>
-        <w:spacing w:line="360" w:lineRule="auto"/>
-      </w:pPr>
-      <w:r>
-        <w:rPr>
-          <w:noProof/>
-        </w:rPr>
-        <w:drawing>
-          <wp:inline distT="0" distB="0" distL="0" distR="0" wp14:anchorId="2AAB3201" wp14:editId="04AA1992">
-            <wp:extent cx="5486400" cy="3098800"/>
-            <wp:effectExtent l="0" t="0" r="0" b="6350"/>
-            <wp:docPr id="17" name="图片 17"/>
-            <wp:cNvGraphicFramePr>
-              <a:graphicFrameLocks xmlns:a="http://schemas.openxmlformats.org/drawingml/2006/main" noChangeAspect="1"/>
-            </wp:cNvGraphicFramePr>
-            <a:graphic xmlns:a="http://schemas.openxmlformats.org/drawingml/2006/main">
-              <a:graphicData uri="http://schemas.openxmlformats.org/drawingml/2006/picture">
-                <pic:pic xmlns:pic="http://schemas.openxmlformats.org/drawingml/2006/picture">
-                  <pic:nvPicPr>
-                    <pic:cNvPr id="0" name=""/>
-                    <pic:cNvPicPr/>
-                  </pic:nvPicPr>
-                  <pic:blipFill>
-                    <a:blip r:embed="rId19"/>
-                    <a:stretch>
-                      <a:fillRect/>
-                    </a:stretch>
-                  </pic:blipFill>
-                  <pic:spPr>
-                    <a:xfrm>
-                      <a:off x="0" y="0"/>
                       <a:ext cx="5486400" cy="3098800"/>
                     </a:xfrm>
                     <a:prstGeom prst="rect">
@@ -11024,16 +11361,7 @@
           <w:sz w:val="24"/>
           <w:szCs w:val="24"/>
         </w:rPr>
-        <w:t>多租</w:t>
-      </w:r>
-      <w:r>
-        <w:rPr>
-          <w:rFonts w:ascii="宋体" w:eastAsia="宋体" w:hAnsi="宋体"/>
-          <w:sz w:val="24"/>
-          <w:szCs w:val="24"/>
-        </w:rPr>
-        <w:lastRenderedPageBreak/>
-        <w:t>户、可配置、可扩展、网络化 ；二是服务运营管理体系，服务须安全稳定，支持产品管理、终端管理、用户管理等功能。在 SaaS 应用层提供智能汇聚、融合生产、内容库管理、内容发布、全媒体业务协同指挥等模块。这一层是通过网络浏览器来接入 ，在远程服务器上的任一应用都可以通过网络来运行。通过这种模式 ，不需要顾虑类似安装等琐事 ，能够方便用户使用 ，并提供一定的可定制性以满足用户的特殊需求。</w:t>
+        <w:t>多租户、可配置、可扩展、网络化 ；二是服务运营管理体系，服务须安全稳定，支持产品管理、终端管理、用户管理等功能。在 SaaS 应用层提供智能汇聚、融合生产、内容库管理、内容发布、全媒体业务协同指挥等模块。这一层是通过网络浏览器来接入 ，在远程服务器上的任一应用都可以通过网络来运行。通过这种模式 ，不需要顾虑类似安装等琐事 ，能够方便用户使用 ，并提供一定的可定制性以满足用户的特殊需求。</w:t>
       </w:r>
     </w:p>
     <w:p>
@@ -11098,64 +11426,496 @@
         <w:rPr>
           <w:rFonts w:hint="eastAsia"/>
         </w:rPr>
+        <w:lastRenderedPageBreak/>
         <w:t>运行环境要求</w:t>
       </w:r>
     </w:p>
     <w:p>
       <w:pPr>
+        <w:widowControl/>
+        <w:numPr>
+          <w:ilvl w:val="0"/>
+          <w:numId w:val="32"/>
+        </w:numPr>
+        <w:spacing w:before="100" w:beforeAutospacing="1" w:after="100" w:afterAutospacing="1"/>
+        <w:jc w:val="left"/>
+        <w:rPr>
+          <w:rFonts w:ascii="宋体" w:hAnsi="宋体" w:cs="宋体"/>
+          <w:kern w:val="0"/>
+          <w:sz w:val="24"/>
+          <w:szCs w:val="24"/>
+        </w:rPr>
+      </w:pPr>
+      <w:r>
+        <w:rPr>
+          <w:rFonts w:ascii="宋体" w:hAnsi="宋体" w:cs="宋体"/>
+          <w:b/>
+          <w:bCs/>
+          <w:kern w:val="0"/>
+          <w:sz w:val="24"/>
+          <w:szCs w:val="24"/>
+        </w:rPr>
+        <w:t>部署服务器要求</w:t>
+      </w:r>
+    </w:p>
+    <w:p>
+      <w:pPr>
+        <w:widowControl/>
+        <w:spacing w:before="100" w:beforeAutospacing="1" w:after="100" w:afterAutospacing="1"/>
+        <w:jc w:val="left"/>
+        <w:rPr>
+          <w:rFonts w:ascii="宋体" w:hAnsi="宋体" w:cs="宋体"/>
+          <w:kern w:val="0"/>
+          <w:sz w:val="24"/>
+          <w:szCs w:val="24"/>
+        </w:rPr>
+      </w:pPr>
+      <w:r>
+        <w:rPr>
+          <w:rFonts w:ascii="宋体" w:hAnsi="宋体" w:cs="宋体"/>
+          <w:kern w:val="0"/>
+          <w:sz w:val="24"/>
+          <w:szCs w:val="24"/>
+        </w:rPr>
+        <w:t>CPU：支持基于Intel VT /AMD-V以上X86指令集架构的处理器；</w:t>
+      </w:r>
+    </w:p>
+    <w:p>
+      <w:pPr>
+        <w:widowControl/>
+        <w:spacing w:before="100" w:beforeAutospacing="1" w:after="100" w:afterAutospacing="1"/>
+        <w:jc w:val="left"/>
+        <w:rPr>
+          <w:rFonts w:ascii="宋体" w:hAnsi="宋体" w:cs="宋体"/>
+          <w:kern w:val="0"/>
+          <w:sz w:val="24"/>
+          <w:szCs w:val="24"/>
+        </w:rPr>
+      </w:pPr>
+      <w:r>
+        <w:rPr>
+          <w:rFonts w:ascii="宋体" w:hAnsi="宋体" w:cs="宋体"/>
+          <w:kern w:val="0"/>
+          <w:sz w:val="24"/>
+          <w:szCs w:val="24"/>
+        </w:rPr>
+        <w:t>内存：单条内存8G，16G，32G，选用DDR4接口标准为最佳；</w:t>
+      </w:r>
+    </w:p>
+    <w:p>
+      <w:pPr>
+        <w:widowControl/>
+        <w:spacing w:before="100" w:beforeAutospacing="1" w:after="100" w:afterAutospacing="1"/>
+        <w:jc w:val="left"/>
+        <w:rPr>
+          <w:rFonts w:ascii="宋体" w:hAnsi="宋体" w:cs="宋体"/>
+          <w:kern w:val="0"/>
+          <w:sz w:val="24"/>
+          <w:szCs w:val="24"/>
+        </w:rPr>
+      </w:pPr>
+      <w:r>
+        <w:rPr>
+          <w:rFonts w:ascii="宋体" w:hAnsi="宋体" w:cs="宋体"/>
+          <w:kern w:val="0"/>
+          <w:sz w:val="24"/>
+          <w:szCs w:val="24"/>
+        </w:rPr>
+        <w:t>机械硬盘：需要支持SATA，SAS硬盘接口；</w:t>
+      </w:r>
+    </w:p>
+    <w:p>
+      <w:pPr>
+        <w:widowControl/>
+        <w:spacing w:before="100" w:beforeAutospacing="1" w:after="100" w:afterAutospacing="1"/>
+        <w:jc w:val="left"/>
+        <w:rPr>
+          <w:rFonts w:ascii="宋体" w:hAnsi="宋体" w:cs="宋体"/>
+          <w:kern w:val="0"/>
+          <w:sz w:val="24"/>
+          <w:szCs w:val="24"/>
+        </w:rPr>
+      </w:pPr>
+      <w:r>
+        <w:rPr>
+          <w:rFonts w:ascii="宋体" w:hAnsi="宋体" w:cs="宋体"/>
+          <w:kern w:val="0"/>
+          <w:sz w:val="24"/>
+          <w:szCs w:val="24"/>
+        </w:rPr>
+        <w:t>SSD硬盘：对IO要求高的应用需要配置SSD盘，支持SATA或PCI-E接口；</w:t>
+      </w:r>
+    </w:p>
+    <w:p>
+      <w:pPr>
+        <w:widowControl/>
+        <w:spacing w:before="100" w:beforeAutospacing="1" w:after="100" w:afterAutospacing="1"/>
+        <w:jc w:val="left"/>
+        <w:rPr>
+          <w:rFonts w:ascii="宋体" w:hAnsi="宋体" w:cs="宋体"/>
+          <w:kern w:val="0"/>
+          <w:sz w:val="24"/>
+          <w:szCs w:val="24"/>
+        </w:rPr>
+      </w:pPr>
+      <w:r>
+        <w:rPr>
+          <w:rFonts w:ascii="宋体" w:hAnsi="宋体" w:cs="宋体"/>
+          <w:kern w:val="0"/>
+          <w:sz w:val="24"/>
+          <w:szCs w:val="24"/>
+        </w:rPr>
+        <w:t>网络：每台服务器至少三块网卡，网卡需要支持1GbE/10GbE/</w:t>
+      </w:r>
+      <w:proofErr w:type="spellStart"/>
+      <w:r>
+        <w:rPr>
+          <w:rFonts w:ascii="宋体" w:hAnsi="宋体" w:cs="宋体"/>
+          <w:kern w:val="0"/>
+          <w:sz w:val="24"/>
+          <w:szCs w:val="24"/>
+        </w:rPr>
+        <w:t>infiniband</w:t>
+      </w:r>
+      <w:proofErr w:type="spellEnd"/>
+      <w:r>
+        <w:rPr>
+          <w:rFonts w:ascii="宋体" w:hAnsi="宋体" w:cs="宋体"/>
+          <w:kern w:val="0"/>
+          <w:sz w:val="24"/>
+          <w:szCs w:val="24"/>
+        </w:rPr>
+        <w:t>，根据不同需求选择不同网络。</w:t>
+      </w:r>
+    </w:p>
+    <w:p>
+      <w:pPr>
+        <w:widowControl/>
+        <w:spacing w:before="100" w:beforeAutospacing="1" w:after="100" w:afterAutospacing="1"/>
+        <w:jc w:val="left"/>
+        <w:rPr>
+          <w:rFonts w:ascii="宋体" w:hAnsi="宋体" w:cs="宋体"/>
+          <w:kern w:val="0"/>
+          <w:sz w:val="24"/>
+          <w:szCs w:val="24"/>
+        </w:rPr>
+      </w:pPr>
+    </w:p>
+    <w:p>
+      <w:pPr>
+        <w:widowControl/>
+        <w:numPr>
+          <w:ilvl w:val="0"/>
+          <w:numId w:val="33"/>
+        </w:numPr>
+        <w:spacing w:before="100" w:beforeAutospacing="1" w:after="100" w:afterAutospacing="1"/>
+        <w:jc w:val="left"/>
+        <w:rPr>
+          <w:rFonts w:ascii="宋体" w:hAnsi="宋体" w:cs="宋体"/>
+          <w:kern w:val="0"/>
+          <w:sz w:val="24"/>
+          <w:szCs w:val="24"/>
+        </w:rPr>
+      </w:pPr>
+      <w:r>
+        <w:rPr>
+          <w:rFonts w:ascii="宋体" w:hAnsi="宋体" w:cs="宋体"/>
+          <w:b/>
+          <w:bCs/>
+          <w:kern w:val="0"/>
+          <w:sz w:val="24"/>
+          <w:szCs w:val="24"/>
+        </w:rPr>
+        <w:t>推荐配置</w:t>
+      </w:r>
+    </w:p>
+    <w:p>
+      <w:pPr>
+        <w:widowControl/>
+        <w:spacing w:before="100" w:beforeAutospacing="1" w:after="100" w:afterAutospacing="1"/>
+        <w:jc w:val="left"/>
+        <w:rPr>
+          <w:rFonts w:ascii="宋体" w:hAnsi="宋体" w:cs="宋体"/>
+          <w:kern w:val="0"/>
+          <w:sz w:val="24"/>
+          <w:szCs w:val="24"/>
+        </w:rPr>
+      </w:pPr>
+      <w:r>
+        <w:rPr>
+          <w:rFonts w:ascii="宋体" w:hAnsi="宋体" w:cs="宋体"/>
+          <w:kern w:val="0"/>
+          <w:sz w:val="24"/>
+          <w:szCs w:val="24"/>
+        </w:rPr>
+        <w:t>服务器：6台, CPU E5-2620V3*2</w:t>
+      </w:r>
+    </w:p>
+    <w:p>
+      <w:pPr>
+        <w:widowControl/>
+        <w:spacing w:before="100" w:beforeAutospacing="1" w:after="100" w:afterAutospacing="1"/>
+        <w:jc w:val="left"/>
+        <w:rPr>
+          <w:rFonts w:ascii="宋体" w:hAnsi="宋体" w:cs="宋体"/>
+          <w:kern w:val="0"/>
+          <w:sz w:val="24"/>
+          <w:szCs w:val="24"/>
+        </w:rPr>
+      </w:pPr>
+      <w:r>
+        <w:rPr>
+          <w:rFonts w:ascii="宋体" w:hAnsi="宋体" w:cs="宋体"/>
+          <w:kern w:val="0"/>
+          <w:sz w:val="24"/>
+          <w:szCs w:val="24"/>
+        </w:rPr>
+        <w:t>内存：DDR4 16G*16</w:t>
+      </w:r>
+    </w:p>
+    <w:p>
+      <w:pPr>
+        <w:widowControl/>
+        <w:spacing w:before="100" w:beforeAutospacing="1" w:after="100" w:afterAutospacing="1"/>
+        <w:jc w:val="left"/>
+        <w:rPr>
+          <w:rFonts w:ascii="宋体" w:hAnsi="宋体" w:cs="宋体"/>
+          <w:kern w:val="0"/>
+          <w:sz w:val="24"/>
+          <w:szCs w:val="24"/>
+        </w:rPr>
+      </w:pPr>
+      <w:r>
+        <w:rPr>
+          <w:rFonts w:ascii="宋体" w:hAnsi="宋体" w:cs="宋体"/>
+          <w:kern w:val="0"/>
+          <w:sz w:val="24"/>
+          <w:szCs w:val="24"/>
+        </w:rPr>
+        <w:t>万兆网卡：双口万兆网卡*2</w:t>
+      </w:r>
+    </w:p>
+    <w:p>
+      <w:pPr>
+        <w:widowControl/>
+        <w:spacing w:before="100" w:beforeAutospacing="1" w:after="100" w:afterAutospacing="1"/>
+        <w:jc w:val="left"/>
+        <w:rPr>
+          <w:rFonts w:ascii="宋体" w:hAnsi="宋体" w:cs="宋体"/>
+          <w:kern w:val="0"/>
+          <w:sz w:val="24"/>
+          <w:szCs w:val="24"/>
+        </w:rPr>
+      </w:pPr>
+      <w:r>
+        <w:rPr>
+          <w:rFonts w:ascii="宋体" w:hAnsi="宋体" w:cs="宋体"/>
+          <w:kern w:val="0"/>
+          <w:sz w:val="24"/>
+          <w:szCs w:val="24"/>
+        </w:rPr>
+        <w:t>千兆网卡：双口千兆网卡*1</w:t>
+      </w:r>
+    </w:p>
+    <w:p>
+      <w:pPr>
+        <w:widowControl/>
+        <w:spacing w:before="100" w:beforeAutospacing="1" w:after="100" w:afterAutospacing="1"/>
+        <w:jc w:val="left"/>
+        <w:rPr>
+          <w:rFonts w:ascii="宋体" w:hAnsi="宋体" w:cs="宋体"/>
+          <w:kern w:val="0"/>
+          <w:sz w:val="24"/>
+          <w:szCs w:val="24"/>
+        </w:rPr>
+      </w:pPr>
+      <w:r>
+        <w:rPr>
+          <w:rFonts w:ascii="宋体" w:hAnsi="宋体" w:cs="宋体"/>
+          <w:kern w:val="0"/>
+          <w:sz w:val="24"/>
+          <w:szCs w:val="24"/>
+        </w:rPr>
+        <w:t>系统硬盘：SAS 300G*2</w:t>
+      </w:r>
+    </w:p>
+    <w:p>
+      <w:pPr>
+        <w:widowControl/>
+        <w:spacing w:before="100" w:beforeAutospacing="1" w:after="100" w:afterAutospacing="1"/>
+        <w:jc w:val="left"/>
+        <w:rPr>
+          <w:rFonts w:ascii="宋体" w:hAnsi="宋体" w:cs="宋体"/>
+          <w:kern w:val="0"/>
+          <w:sz w:val="24"/>
+          <w:szCs w:val="24"/>
+        </w:rPr>
+      </w:pPr>
+      <w:r>
+        <w:rPr>
+          <w:rFonts w:ascii="宋体" w:hAnsi="宋体" w:cs="宋体"/>
+          <w:kern w:val="0"/>
+          <w:sz w:val="24"/>
+          <w:szCs w:val="24"/>
+        </w:rPr>
+        <w:t>硬盘：SATA或SSD 4T*12</w:t>
+      </w:r>
+    </w:p>
+    <w:p>
+      <w:pPr>
+        <w:widowControl/>
+        <w:spacing w:before="100" w:beforeAutospacing="1" w:after="100" w:afterAutospacing="1"/>
+        <w:jc w:val="left"/>
+        <w:rPr>
+          <w:rFonts w:ascii="宋体" w:hAnsi="宋体" w:cs="宋体"/>
+          <w:kern w:val="0"/>
+          <w:sz w:val="24"/>
+          <w:szCs w:val="24"/>
+        </w:rPr>
+      </w:pPr>
+      <w:r>
+        <w:rPr>
+          <w:rFonts w:ascii="宋体" w:hAnsi="宋体" w:cs="宋体"/>
+          <w:kern w:val="0"/>
+          <w:sz w:val="24"/>
+          <w:szCs w:val="24"/>
+        </w:rPr>
+        <w:t>交换机：</w:t>
+      </w:r>
+    </w:p>
+    <w:p>
+      <w:pPr>
+        <w:widowControl/>
+        <w:spacing w:before="100" w:beforeAutospacing="1" w:after="100" w:afterAutospacing="1"/>
+        <w:jc w:val="left"/>
+        <w:rPr>
+          <w:rFonts w:ascii="宋体" w:hAnsi="宋体" w:cs="宋体"/>
+          <w:kern w:val="0"/>
+          <w:sz w:val="24"/>
+          <w:szCs w:val="24"/>
+        </w:rPr>
+      </w:pPr>
+      <w:r>
+        <w:rPr>
+          <w:rFonts w:ascii="宋体" w:hAnsi="宋体" w:cs="宋体"/>
+          <w:kern w:val="0"/>
+          <w:sz w:val="24"/>
+          <w:szCs w:val="24"/>
+        </w:rPr>
+        <w:t>管理网: 有带外管理口48口千兆交换机</w:t>
+      </w:r>
+    </w:p>
+    <w:p>
+      <w:pPr>
+        <w:widowControl/>
+        <w:spacing w:before="100" w:beforeAutospacing="1" w:after="100" w:afterAutospacing="1"/>
+        <w:jc w:val="left"/>
+        <w:rPr>
+          <w:rFonts w:ascii="宋体" w:hAnsi="宋体" w:cs="宋体"/>
+          <w:kern w:val="0"/>
+          <w:sz w:val="24"/>
+          <w:szCs w:val="24"/>
+        </w:rPr>
+      </w:pPr>
+      <w:r>
+        <w:rPr>
+          <w:rFonts w:ascii="宋体" w:hAnsi="宋体" w:cs="宋体"/>
+          <w:kern w:val="0"/>
+          <w:sz w:val="24"/>
+          <w:szCs w:val="24"/>
+        </w:rPr>
+        <w:t>计算网：48口万兆交换机（支持堆叠）</w:t>
+      </w:r>
+    </w:p>
+    <w:p>
+      <w:pPr>
+        <w:pStyle w:val="3"/>
+      </w:pPr>
+      <w:r>
+        <w:rPr>
+          <w:rFonts w:hint="eastAsia"/>
+        </w:rPr>
+        <w:lastRenderedPageBreak/>
+        <w:t>安全保障要求</w:t>
+      </w:r>
+    </w:p>
+    <w:p>
+      <w:pPr>
+        <w:widowControl/>
+        <w:spacing w:before="100" w:beforeAutospacing="1" w:line="360" w:lineRule="auto"/>
+        <w:jc w:val="left"/>
+        <w:rPr>
+          <w:rFonts w:ascii="宋体" w:hAnsi="宋体" w:cs="宋体"/>
+          <w:kern w:val="0"/>
+          <w:sz w:val="24"/>
+          <w:szCs w:val="24"/>
+        </w:rPr>
+      </w:pPr>
+      <w:r>
+        <w:rPr>
+          <w:rFonts w:ascii="宋体" w:hAnsi="宋体" w:cs="Arial"/>
+          <w:kern w:val="0"/>
+          <w:sz w:val="24"/>
+          <w:szCs w:val="24"/>
+        </w:rPr>
+        <w:t>平台在建设中，需充分考虑安全机制和保密机制。安全地让联通集团公司各部门间能进行数据交互。规划拥有有效的、完整的、全面的安全方案，是设计平台之初最重要原则。在规划和开发系统时，最先要保障的就是平台的数据、功能、资源的安全性。在开发过程中，需要一直遵守设计最初制定的安全方案。在设计平台网络方面，设计结构应为三层，以保障全面的、安全的数据库数</w:t>
+      </w:r>
+      <w:r>
+        <w:rPr>
+          <w:rFonts w:ascii="宋体" w:hAnsi="宋体" w:cs="Courier New"/>
+          <w:kern w:val="0"/>
+          <w:sz w:val="24"/>
+          <w:szCs w:val="24"/>
+        </w:rPr>
+        <w:t>万方数据</w:t>
+      </w:r>
+    </w:p>
+    <w:p>
+      <w:pPr>
         <w:pStyle w:val="N"/>
-        <w:ind w:firstLineChars="0" w:firstLine="0"/>
-      </w:pPr>
-      <w:r>
-        <w:rPr>
-          <w:rFonts w:hint="eastAsia"/>
-        </w:rPr>
-        <w:t>建立统一的监控平台，实现数据中心所有资源统一监控，运维与</w:t>
-      </w:r>
-      <w:proofErr w:type="gramStart"/>
-      <w:r>
-        <w:rPr>
-          <w:rFonts w:hint="eastAsia"/>
-        </w:rPr>
-        <w:t>云服务</w:t>
-      </w:r>
-      <w:proofErr w:type="gramEnd"/>
-      <w:r>
-        <w:rPr>
-          <w:rFonts w:hint="eastAsia"/>
-        </w:rPr>
-        <w:t>统一，运营信息和运</w:t>
-      </w:r>
-      <w:proofErr w:type="gramStart"/>
-      <w:r>
-        <w:rPr>
-          <w:rFonts w:hint="eastAsia"/>
-        </w:rPr>
-        <w:t>维信息</w:t>
-      </w:r>
-      <w:proofErr w:type="gramEnd"/>
-      <w:r>
-        <w:rPr>
-          <w:rFonts w:hint="eastAsia"/>
-        </w:rPr>
-        <w:t>统一大屏显示。</w:t>
-      </w:r>
-    </w:p>
-    <w:p>
-      <w:pPr>
-        <w:pStyle w:val="3"/>
-      </w:pPr>
-      <w:r>
-        <w:rPr>
-          <w:rFonts w:hint="eastAsia"/>
-        </w:rPr>
-        <w:t>安全保障要求</w:t>
-      </w:r>
-    </w:p>
-    <w:p>
-      <w:pPr>
-        <w:pStyle w:val="N"/>
-      </w:pPr>
+        <w:spacing w:before="100" w:beforeAutospacing="1" w:line="360" w:lineRule="auto"/>
+        <w:ind w:firstLine="480"/>
+        <w:rPr>
+          <w:rFonts w:ascii="宋体" w:eastAsia="宋体" w:hAnsi="宋体" w:cs="Arial" w:hint="eastAsia"/>
+          <w:kern w:val="0"/>
+          <w:sz w:val="24"/>
+          <w:szCs w:val="24"/>
+        </w:rPr>
+      </w:pPr>
+      <w:r>
+        <w:rPr>
+          <w:rFonts w:ascii="宋体" w:eastAsia="宋体" w:hAnsi="宋体" w:cs="Arial"/>
+          <w:kern w:val="0"/>
+          <w:sz w:val="24"/>
+          <w:szCs w:val="24"/>
+        </w:rPr>
+        <w:t>电子科技大学硕士学位论文26据交互；在服务器选择方面，抉择良好的数据库和平台，保障达到计算机安全级别C2及以上安全性的平台；在管理方面，应当严格加密交互数据；在权限方面，应当实现分机权限机制，保障平台的安全性，设计出完善合理的角色权限机制[32]。</w:t>
+      </w:r>
+    </w:p>
+    <w:p>
+      <w:pPr>
+        <w:widowControl/>
+        <w:spacing w:before="100" w:beforeAutospacing="1" w:line="360" w:lineRule="auto"/>
+        <w:ind w:firstLine="420"/>
+        <w:jc w:val="left"/>
+        <w:rPr>
+          <w:rFonts w:ascii="Arial" w:hAnsi="Arial" w:cs="Arial"/>
+          <w:kern w:val="0"/>
+          <w:sz w:val="26"/>
+          <w:szCs w:val="26"/>
+        </w:rPr>
+      </w:pPr>
+      <w:bookmarkStart w:id="65" w:name="_GoBack"/>
+      <w:bookmarkEnd w:id="65"/>
+      <w:r>
+        <w:rPr>
+          <w:rFonts w:ascii="Arial" w:hAnsi="Arial" w:cs="Arial"/>
+          <w:kern w:val="0"/>
+          <w:sz w:val="26"/>
+          <w:szCs w:val="26"/>
+        </w:rPr>
+        <w:t>一个对外运行的平台，必须要能提供一年三百六十五天二十四小时不休假的持续服务工作，所以必须要能有稳定和可靠的特点。依靠质量的保障、流程业务的管理和平台整体设计的优化，来确保平台的可靠性。会对平台使用方造成损失，如果平台出现故障，这就是平台高稳定性的作用。而，对外运行开放的平台，通常拥有很庞大数量的数据的访问和处理，这就是平台高可靠性的作用。</w:t>
+      </w:r>
     </w:p>
     <w:p>
       <w:pPr>
@@ -11627,9 +12387,9 @@
       </w:pPr>
     </w:p>
     <w:sectPr>
-      <w:headerReference w:type="even" r:id="rId20"/>
-      <w:footerReference w:type="even" r:id="rId21"/>
-      <w:footerReference w:type="default" r:id="rId22"/>
+      <w:headerReference w:type="even" r:id="rId19"/>
+      <w:footerReference w:type="even" r:id="rId20"/>
+      <w:footerReference w:type="default" r:id="rId21"/>
       <w:pgSz w:w="11906" w:h="16838"/>
       <w:pgMar w:top="1616" w:right="1418" w:bottom="1616" w:left="1418" w:header="964" w:footer="1304" w:gutter="0"/>
       <w:cols w:space="425"/>
@@ -11711,7 +12471,7 @@
         <w:noProof/>
         <w:lang w:val="zh-CN"/>
       </w:rPr>
-      <w:t>17</w:t>
+      <w:t>33</w:t>
     </w:r>
     <w:r>
       <w:rPr>
@@ -11861,7 +12621,7 @@
             </wp:anchor>
           </w:drawing>
         </mc:Choice>
-        <mc:Fallback xmlns:cx="http://schemas.microsoft.com/office/drawing/2014/chartex" xmlns:cx1="http://schemas.microsoft.com/office/drawing/2015/9/8/chartex" xmlns:cx2="http://schemas.microsoft.com/office/drawing/2015/10/21/chartex" xmlns:cx3="http://schemas.microsoft.com/office/drawing/2016/5/9/chartex" xmlns:cx4="http://schemas.microsoft.com/office/drawing/2016/5/10/chartex" xmlns:cx5="http://schemas.microsoft.com/office/drawing/2016/5/11/chartex" xmlns:cx6="http://schemas.microsoft.com/office/drawing/2016/5/12/chartex" xmlns:cx7="http://schemas.microsoft.com/office/drawing/2016/5/13/chartex" xmlns:cx8="http://schemas.microsoft.com/office/drawing/2016/5/14/chartex" xmlns:aink="http://schemas.microsoft.com/office/drawing/2016/ink" xmlns:am3d="http://schemas.microsoft.com/office/drawing/2017/model3d" xmlns:w15="http://schemas.microsoft.com/office/word/2012/wordml" xmlns:w16cex="http://schemas.microsoft.com/office/word/2018/wordml/cex" xmlns:w16cid="http://schemas.microsoft.com/office/word/2016/wordml/cid" xmlns:w16="http://schemas.microsoft.com/office/word/2018/wordml" xmlns:w16se="http://schemas.microsoft.com/office/word/2015/wordml/symex">
+        <mc:Fallback xmlns:w16se="http://schemas.microsoft.com/office/word/2015/wordml/symex" xmlns:w16="http://schemas.microsoft.com/office/word/2018/wordml" xmlns:w16cid="http://schemas.microsoft.com/office/word/2016/wordml/cid" xmlns:w16cex="http://schemas.microsoft.com/office/word/2018/wordml/cex" xmlns:w15="http://schemas.microsoft.com/office/word/2012/wordml" xmlns:am3d="http://schemas.microsoft.com/office/drawing/2017/model3d" xmlns:aink="http://schemas.microsoft.com/office/drawing/2016/ink" xmlns:cx8="http://schemas.microsoft.com/office/drawing/2016/5/14/chartex" xmlns:cx7="http://schemas.microsoft.com/office/drawing/2016/5/13/chartex" xmlns:cx6="http://schemas.microsoft.com/office/drawing/2016/5/12/chartex" xmlns:cx5="http://schemas.microsoft.com/office/drawing/2016/5/11/chartex" xmlns:cx4="http://schemas.microsoft.com/office/drawing/2016/5/10/chartex" xmlns:cx3="http://schemas.microsoft.com/office/drawing/2016/5/9/chartex" xmlns:cx2="http://schemas.microsoft.com/office/drawing/2015/10/21/chartex" xmlns:cx1="http://schemas.microsoft.com/office/drawing/2015/9/8/chartex" xmlns:cx="http://schemas.microsoft.com/office/drawing/2014/chartex">
           <w:pict>
             <v:shapetype w14:anchorId="7E5F7131" id="_x0000_t32" coordsize="21600,21600" o:spt="32" o:oned="t" path="m,l21600,21600e" filled="f">
               <v:path arrowok="t" fillok="f" o:connecttype="none"/>
@@ -12013,6 +12773,155 @@
     </w:lvl>
   </w:abstractNum>
   <w:abstractNum w:abstractNumId="1">
+    <w:nsid w:val="02081C7B"/>
+    <w:multiLevelType w:val="multilevel"/>
+    <w:tmpl w:val="A9ACDB1C"/>
+    <w:lvl w:ilvl="0">
+      <w:start w:val="1"/>
+      <w:numFmt w:val="bullet"/>
+      <w:lvlText w:val=""/>
+      <w:lvlJc w:val="left"/>
+      <w:pPr>
+        <w:tabs>
+          <w:tab w:val="num" w:pos="720"/>
+        </w:tabs>
+        <w:ind w:left="720" w:hanging="360"/>
+      </w:pPr>
+      <w:rPr>
+        <w:rFonts w:ascii="Symbol" w:hAnsi="Symbol" w:hint="default"/>
+        <w:sz w:val="20"/>
+      </w:rPr>
+    </w:lvl>
+    <w:lvl w:ilvl="1" w:tentative="1">
+      <w:start w:val="1"/>
+      <w:numFmt w:val="bullet"/>
+      <w:lvlText w:val="o"/>
+      <w:lvlJc w:val="left"/>
+      <w:pPr>
+        <w:tabs>
+          <w:tab w:val="num" w:pos="1440"/>
+        </w:tabs>
+        <w:ind w:left="1440" w:hanging="360"/>
+      </w:pPr>
+      <w:rPr>
+        <w:rFonts w:ascii="Courier New" w:hAnsi="Courier New" w:hint="default"/>
+        <w:sz w:val="20"/>
+      </w:rPr>
+    </w:lvl>
+    <w:lvl w:ilvl="2" w:tentative="1">
+      <w:start w:val="1"/>
+      <w:numFmt w:val="bullet"/>
+      <w:lvlText w:val=""/>
+      <w:lvlJc w:val="left"/>
+      <w:pPr>
+        <w:tabs>
+          <w:tab w:val="num" w:pos="2160"/>
+        </w:tabs>
+        <w:ind w:left="2160" w:hanging="360"/>
+      </w:pPr>
+      <w:rPr>
+        <w:rFonts w:ascii="Wingdings" w:hAnsi="Wingdings" w:hint="default"/>
+        <w:sz w:val="20"/>
+      </w:rPr>
+    </w:lvl>
+    <w:lvl w:ilvl="3" w:tentative="1">
+      <w:start w:val="1"/>
+      <w:numFmt w:val="bullet"/>
+      <w:lvlText w:val=""/>
+      <w:lvlJc w:val="left"/>
+      <w:pPr>
+        <w:tabs>
+          <w:tab w:val="num" w:pos="2880"/>
+        </w:tabs>
+        <w:ind w:left="2880" w:hanging="360"/>
+      </w:pPr>
+      <w:rPr>
+        <w:rFonts w:ascii="Wingdings" w:hAnsi="Wingdings" w:hint="default"/>
+        <w:sz w:val="20"/>
+      </w:rPr>
+    </w:lvl>
+    <w:lvl w:ilvl="4" w:tentative="1">
+      <w:start w:val="1"/>
+      <w:numFmt w:val="bullet"/>
+      <w:lvlText w:val=""/>
+      <w:lvlJc w:val="left"/>
+      <w:pPr>
+        <w:tabs>
+          <w:tab w:val="num" w:pos="3600"/>
+        </w:tabs>
+        <w:ind w:left="3600" w:hanging="360"/>
+      </w:pPr>
+      <w:rPr>
+        <w:rFonts w:ascii="Wingdings" w:hAnsi="Wingdings" w:hint="default"/>
+        <w:sz w:val="20"/>
+      </w:rPr>
+    </w:lvl>
+    <w:lvl w:ilvl="5" w:tentative="1">
+      <w:start w:val="1"/>
+      <w:numFmt w:val="bullet"/>
+      <w:lvlText w:val=""/>
+      <w:lvlJc w:val="left"/>
+      <w:pPr>
+        <w:tabs>
+          <w:tab w:val="num" w:pos="4320"/>
+        </w:tabs>
+        <w:ind w:left="4320" w:hanging="360"/>
+      </w:pPr>
+      <w:rPr>
+        <w:rFonts w:ascii="Wingdings" w:hAnsi="Wingdings" w:hint="default"/>
+        <w:sz w:val="20"/>
+      </w:rPr>
+    </w:lvl>
+    <w:lvl w:ilvl="6" w:tentative="1">
+      <w:start w:val="1"/>
+      <w:numFmt w:val="bullet"/>
+      <w:lvlText w:val=""/>
+      <w:lvlJc w:val="left"/>
+      <w:pPr>
+        <w:tabs>
+          <w:tab w:val="num" w:pos="5040"/>
+        </w:tabs>
+        <w:ind w:left="5040" w:hanging="360"/>
+      </w:pPr>
+      <w:rPr>
+        <w:rFonts w:ascii="Wingdings" w:hAnsi="Wingdings" w:hint="default"/>
+        <w:sz w:val="20"/>
+      </w:rPr>
+    </w:lvl>
+    <w:lvl w:ilvl="7" w:tentative="1">
+      <w:start w:val="1"/>
+      <w:numFmt w:val="bullet"/>
+      <w:lvlText w:val=""/>
+      <w:lvlJc w:val="left"/>
+      <w:pPr>
+        <w:tabs>
+          <w:tab w:val="num" w:pos="5760"/>
+        </w:tabs>
+        <w:ind w:left="5760" w:hanging="360"/>
+      </w:pPr>
+      <w:rPr>
+        <w:rFonts w:ascii="Wingdings" w:hAnsi="Wingdings" w:hint="default"/>
+        <w:sz w:val="20"/>
+      </w:rPr>
+    </w:lvl>
+    <w:lvl w:ilvl="8" w:tentative="1">
+      <w:start w:val="1"/>
+      <w:numFmt w:val="bullet"/>
+      <w:lvlText w:val=""/>
+      <w:lvlJc w:val="left"/>
+      <w:pPr>
+        <w:tabs>
+          <w:tab w:val="num" w:pos="6480"/>
+        </w:tabs>
+        <w:ind w:left="6480" w:hanging="360"/>
+      </w:pPr>
+      <w:rPr>
+        <w:rFonts w:ascii="Wingdings" w:hAnsi="Wingdings" w:hint="default"/>
+        <w:sz w:val="20"/>
+      </w:rPr>
+    </w:lvl>
+  </w:abstractNum>
+  <w:abstractNum w:abstractNumId="2">
     <w:nsid w:val="07A151C8"/>
     <w:multiLevelType w:val="hybridMultilevel"/>
     <w:tmpl w:val="388482D6"/>
@@ -12101,7 +13010,7 @@
       </w:pPr>
     </w:lvl>
   </w:abstractNum>
-  <w:abstractNum w:abstractNumId="2">
+  <w:abstractNum w:abstractNumId="3">
     <w:nsid w:val="09DC63D1"/>
     <w:multiLevelType w:val="hybridMultilevel"/>
     <w:tmpl w:val="FB384C04"/>
@@ -12192,7 +13101,7 @@
       </w:pPr>
     </w:lvl>
   </w:abstractNum>
-  <w:abstractNum w:abstractNumId="3">
+  <w:abstractNum w:abstractNumId="4">
     <w:nsid w:val="0DEC4525"/>
     <w:multiLevelType w:val="hybridMultilevel"/>
     <w:tmpl w:val="E17E21E8"/>
@@ -12281,7 +13190,7 @@
       </w:pPr>
     </w:lvl>
   </w:abstractNum>
-  <w:abstractNum w:abstractNumId="4">
+  <w:abstractNum w:abstractNumId="5">
     <w:nsid w:val="0EDC3F04"/>
     <w:multiLevelType w:val="hybridMultilevel"/>
     <w:tmpl w:val="589CE5DE"/>
@@ -12370,7 +13279,7 @@
       </w:pPr>
     </w:lvl>
   </w:abstractNum>
-  <w:abstractNum w:abstractNumId="5">
+  <w:abstractNum w:abstractNumId="6">
     <w:nsid w:val="1956331F"/>
     <w:multiLevelType w:val="multilevel"/>
     <w:tmpl w:val="1956331F"/>
@@ -12511,7 +13420,7 @@
       </w:rPr>
     </w:lvl>
   </w:abstractNum>
-  <w:abstractNum w:abstractNumId="6">
+  <w:abstractNum w:abstractNumId="7">
     <w:nsid w:val="1ADF1CD0"/>
     <w:multiLevelType w:val="multilevel"/>
     <w:tmpl w:val="1ADF1CD0"/>
@@ -12626,7 +13535,7 @@
       </w:rPr>
     </w:lvl>
   </w:abstractNum>
-  <w:abstractNum w:abstractNumId="7">
+  <w:abstractNum w:abstractNumId="8">
     <w:nsid w:val="1C2A2129"/>
     <w:multiLevelType w:val="hybridMultilevel"/>
     <w:tmpl w:val="CF9AE2BA"/>
@@ -12715,7 +13624,7 @@
       </w:pPr>
     </w:lvl>
   </w:abstractNum>
-  <w:abstractNum w:abstractNumId="8">
+  <w:abstractNum w:abstractNumId="9">
     <w:nsid w:val="1D533718"/>
     <w:multiLevelType w:val="multilevel"/>
     <w:tmpl w:val="1D533718"/>
@@ -12829,7 +13738,7 @@
       </w:pPr>
     </w:lvl>
   </w:abstractNum>
-  <w:abstractNum w:abstractNumId="9">
+  <w:abstractNum w:abstractNumId="10">
     <w:nsid w:val="1D7D0774"/>
     <w:multiLevelType w:val="hybridMultilevel"/>
     <w:tmpl w:val="1F4C05EE"/>
@@ -12918,7 +13827,7 @@
       </w:pPr>
     </w:lvl>
   </w:abstractNum>
-  <w:abstractNum w:abstractNumId="10">
+  <w:abstractNum w:abstractNumId="11">
     <w:nsid w:val="23CF68F0"/>
     <w:multiLevelType w:val="hybridMultilevel"/>
     <w:tmpl w:val="28D4AE5A"/>
@@ -13004,7 +13913,7 @@
       </w:pPr>
     </w:lvl>
   </w:abstractNum>
-  <w:abstractNum w:abstractNumId="11">
+  <w:abstractNum w:abstractNumId="12">
     <w:nsid w:val="23FF35C4"/>
     <w:multiLevelType w:val="multilevel"/>
     <w:tmpl w:val="23FF35C4"/>
@@ -13117,7 +14026,7 @@
       </w:rPr>
     </w:lvl>
   </w:abstractNum>
-  <w:abstractNum w:abstractNumId="12">
+  <w:abstractNum w:abstractNumId="13">
     <w:nsid w:val="25F90139"/>
     <w:multiLevelType w:val="hybridMultilevel"/>
     <w:tmpl w:val="2766D7D8"/>
@@ -13208,7 +14117,7 @@
       </w:pPr>
     </w:lvl>
   </w:abstractNum>
-  <w:abstractNum w:abstractNumId="13">
+  <w:abstractNum w:abstractNumId="14">
     <w:nsid w:val="39117741"/>
     <w:multiLevelType w:val="hybridMultilevel"/>
     <w:tmpl w:val="D098DC86"/>
@@ -13297,7 +14206,156 @@
       </w:pPr>
     </w:lvl>
   </w:abstractNum>
-  <w:abstractNum w:abstractNumId="14">
+  <w:abstractNum w:abstractNumId="15">
+    <w:nsid w:val="4A3C2CBD"/>
+    <w:multiLevelType w:val="multilevel"/>
+    <w:tmpl w:val="19C639A0"/>
+    <w:lvl w:ilvl="0">
+      <w:start w:val="1"/>
+      <w:numFmt w:val="bullet"/>
+      <w:lvlText w:val=""/>
+      <w:lvlJc w:val="left"/>
+      <w:pPr>
+        <w:tabs>
+          <w:tab w:val="num" w:pos="720"/>
+        </w:tabs>
+        <w:ind w:left="720" w:hanging="360"/>
+      </w:pPr>
+      <w:rPr>
+        <w:rFonts w:ascii="Symbol" w:hAnsi="Symbol" w:hint="default"/>
+        <w:sz w:val="20"/>
+      </w:rPr>
+    </w:lvl>
+    <w:lvl w:ilvl="1" w:tentative="1">
+      <w:start w:val="1"/>
+      <w:numFmt w:val="bullet"/>
+      <w:lvlText w:val="o"/>
+      <w:lvlJc w:val="left"/>
+      <w:pPr>
+        <w:tabs>
+          <w:tab w:val="num" w:pos="1440"/>
+        </w:tabs>
+        <w:ind w:left="1440" w:hanging="360"/>
+      </w:pPr>
+      <w:rPr>
+        <w:rFonts w:ascii="Courier New" w:hAnsi="Courier New" w:hint="default"/>
+        <w:sz w:val="20"/>
+      </w:rPr>
+    </w:lvl>
+    <w:lvl w:ilvl="2" w:tentative="1">
+      <w:start w:val="1"/>
+      <w:numFmt w:val="bullet"/>
+      <w:lvlText w:val=""/>
+      <w:lvlJc w:val="left"/>
+      <w:pPr>
+        <w:tabs>
+          <w:tab w:val="num" w:pos="2160"/>
+        </w:tabs>
+        <w:ind w:left="2160" w:hanging="360"/>
+      </w:pPr>
+      <w:rPr>
+        <w:rFonts w:ascii="Wingdings" w:hAnsi="Wingdings" w:hint="default"/>
+        <w:sz w:val="20"/>
+      </w:rPr>
+    </w:lvl>
+    <w:lvl w:ilvl="3" w:tentative="1">
+      <w:start w:val="1"/>
+      <w:numFmt w:val="bullet"/>
+      <w:lvlText w:val=""/>
+      <w:lvlJc w:val="left"/>
+      <w:pPr>
+        <w:tabs>
+          <w:tab w:val="num" w:pos="2880"/>
+        </w:tabs>
+        <w:ind w:left="2880" w:hanging="360"/>
+      </w:pPr>
+      <w:rPr>
+        <w:rFonts w:ascii="Wingdings" w:hAnsi="Wingdings" w:hint="default"/>
+        <w:sz w:val="20"/>
+      </w:rPr>
+    </w:lvl>
+    <w:lvl w:ilvl="4" w:tentative="1">
+      <w:start w:val="1"/>
+      <w:numFmt w:val="bullet"/>
+      <w:lvlText w:val=""/>
+      <w:lvlJc w:val="left"/>
+      <w:pPr>
+        <w:tabs>
+          <w:tab w:val="num" w:pos="3600"/>
+        </w:tabs>
+        <w:ind w:left="3600" w:hanging="360"/>
+      </w:pPr>
+      <w:rPr>
+        <w:rFonts w:ascii="Wingdings" w:hAnsi="Wingdings" w:hint="default"/>
+        <w:sz w:val="20"/>
+      </w:rPr>
+    </w:lvl>
+    <w:lvl w:ilvl="5" w:tentative="1">
+      <w:start w:val="1"/>
+      <w:numFmt w:val="bullet"/>
+      <w:lvlText w:val=""/>
+      <w:lvlJc w:val="left"/>
+      <w:pPr>
+        <w:tabs>
+          <w:tab w:val="num" w:pos="4320"/>
+        </w:tabs>
+        <w:ind w:left="4320" w:hanging="360"/>
+      </w:pPr>
+      <w:rPr>
+        <w:rFonts w:ascii="Wingdings" w:hAnsi="Wingdings" w:hint="default"/>
+        <w:sz w:val="20"/>
+      </w:rPr>
+    </w:lvl>
+    <w:lvl w:ilvl="6" w:tentative="1">
+      <w:start w:val="1"/>
+      <w:numFmt w:val="bullet"/>
+      <w:lvlText w:val=""/>
+      <w:lvlJc w:val="left"/>
+      <w:pPr>
+        <w:tabs>
+          <w:tab w:val="num" w:pos="5040"/>
+        </w:tabs>
+        <w:ind w:left="5040" w:hanging="360"/>
+      </w:pPr>
+      <w:rPr>
+        <w:rFonts w:ascii="Wingdings" w:hAnsi="Wingdings" w:hint="default"/>
+        <w:sz w:val="20"/>
+      </w:rPr>
+    </w:lvl>
+    <w:lvl w:ilvl="7" w:tentative="1">
+      <w:start w:val="1"/>
+      <w:numFmt w:val="bullet"/>
+      <w:lvlText w:val=""/>
+      <w:lvlJc w:val="left"/>
+      <w:pPr>
+        <w:tabs>
+          <w:tab w:val="num" w:pos="5760"/>
+        </w:tabs>
+        <w:ind w:left="5760" w:hanging="360"/>
+      </w:pPr>
+      <w:rPr>
+        <w:rFonts w:ascii="Wingdings" w:hAnsi="Wingdings" w:hint="default"/>
+        <w:sz w:val="20"/>
+      </w:rPr>
+    </w:lvl>
+    <w:lvl w:ilvl="8" w:tentative="1">
+      <w:start w:val="1"/>
+      <w:numFmt w:val="bullet"/>
+      <w:lvlText w:val=""/>
+      <w:lvlJc w:val="left"/>
+      <w:pPr>
+        <w:tabs>
+          <w:tab w:val="num" w:pos="6480"/>
+        </w:tabs>
+        <w:ind w:left="6480" w:hanging="360"/>
+      </w:pPr>
+      <w:rPr>
+        <w:rFonts w:ascii="Wingdings" w:hAnsi="Wingdings" w:hint="default"/>
+        <w:sz w:val="20"/>
+      </w:rPr>
+    </w:lvl>
+  </w:abstractNum>
+  <w:abstractNum w:abstractNumId="16">
     <w:nsid w:val="4BE37565"/>
     <w:multiLevelType w:val="hybridMultilevel"/>
     <w:tmpl w:val="791833B2"/>
@@ -13386,7 +14444,7 @@
       </w:pPr>
     </w:lvl>
   </w:abstractNum>
-  <w:abstractNum w:abstractNumId="15">
+  <w:abstractNum w:abstractNumId="17">
     <w:nsid w:val="4FDA1D5E"/>
     <w:multiLevelType w:val="hybridMultilevel"/>
     <w:tmpl w:val="9C1A0626"/>
@@ -13475,7 +14533,7 @@
       </w:pPr>
     </w:lvl>
   </w:abstractNum>
-  <w:abstractNum w:abstractNumId="16">
+  <w:abstractNum w:abstractNumId="18">
     <w:nsid w:val="5083771B"/>
     <w:multiLevelType w:val="multilevel"/>
     <w:tmpl w:val="5083771B"/>
@@ -13594,7 +14652,7 @@
       </w:rPr>
     </w:lvl>
   </w:abstractNum>
-  <w:abstractNum w:abstractNumId="17">
+  <w:abstractNum w:abstractNumId="19">
     <w:nsid w:val="55EC0127"/>
     <w:multiLevelType w:val="hybridMultilevel"/>
     <w:tmpl w:val="D41CCBC0"/>
@@ -13683,7 +14741,7 @@
       </w:pPr>
     </w:lvl>
   </w:abstractNum>
-  <w:abstractNum w:abstractNumId="18">
+  <w:abstractNum w:abstractNumId="20">
     <w:nsid w:val="590134F6"/>
     <w:multiLevelType w:val="hybridMultilevel"/>
     <w:tmpl w:val="EC680EA0"/>
@@ -13693,7 +14751,7 @@
       <w:lvlText w:val="(%1)"/>
       <w:lvlJc w:val="left"/>
       <w:pPr>
-        <w:ind w:left="780" w:hanging="360"/>
+        <w:ind w:left="785" w:hanging="360"/>
       </w:pPr>
       <w:rPr>
         <w:rFonts w:cs="Times New Roman" w:hint="default"/>
@@ -13705,7 +14763,7 @@
       <w:lvlText w:val="%2)"/>
       <w:lvlJc w:val="left"/>
       <w:pPr>
-        <w:ind w:left="1260" w:hanging="420"/>
+        <w:ind w:left="1265" w:hanging="420"/>
       </w:pPr>
     </w:lvl>
     <w:lvl w:ilvl="2" w:tplc="0409001B" w:tentative="1">
@@ -13714,7 +14772,7 @@
       <w:lvlText w:val="%3."/>
       <w:lvlJc w:val="right"/>
       <w:pPr>
-        <w:ind w:left="1680" w:hanging="420"/>
+        <w:ind w:left="1685" w:hanging="420"/>
       </w:pPr>
     </w:lvl>
     <w:lvl w:ilvl="3" w:tplc="0409000F" w:tentative="1">
@@ -13723,7 +14781,7 @@
       <w:lvlText w:val="%4."/>
       <w:lvlJc w:val="left"/>
       <w:pPr>
-        <w:ind w:left="2100" w:hanging="420"/>
+        <w:ind w:left="2105" w:hanging="420"/>
       </w:pPr>
     </w:lvl>
     <w:lvl w:ilvl="4" w:tplc="04090019" w:tentative="1">
@@ -13732,7 +14790,7 @@
       <w:lvlText w:val="%5)"/>
       <w:lvlJc w:val="left"/>
       <w:pPr>
-        <w:ind w:left="2520" w:hanging="420"/>
+        <w:ind w:left="2525" w:hanging="420"/>
       </w:pPr>
     </w:lvl>
     <w:lvl w:ilvl="5" w:tplc="0409001B" w:tentative="1">
@@ -13741,7 +14799,7 @@
       <w:lvlText w:val="%6."/>
       <w:lvlJc w:val="right"/>
       <w:pPr>
-        <w:ind w:left="2940" w:hanging="420"/>
+        <w:ind w:left="2945" w:hanging="420"/>
       </w:pPr>
     </w:lvl>
     <w:lvl w:ilvl="6" w:tplc="0409000F" w:tentative="1">
@@ -13750,7 +14808,7 @@
       <w:lvlText w:val="%7."/>
       <w:lvlJc w:val="left"/>
       <w:pPr>
-        <w:ind w:left="3360" w:hanging="420"/>
+        <w:ind w:left="3365" w:hanging="420"/>
       </w:pPr>
     </w:lvl>
     <w:lvl w:ilvl="7" w:tplc="04090019" w:tentative="1">
@@ -13759,7 +14817,7 @@
       <w:lvlText w:val="%8)"/>
       <w:lvlJc w:val="left"/>
       <w:pPr>
-        <w:ind w:left="3780" w:hanging="420"/>
+        <w:ind w:left="3785" w:hanging="420"/>
       </w:pPr>
     </w:lvl>
     <w:lvl w:ilvl="8" w:tplc="0409001B" w:tentative="1">
@@ -13768,11 +14826,11 @@
       <w:lvlText w:val="%9."/>
       <w:lvlJc w:val="right"/>
       <w:pPr>
-        <w:ind w:left="4200" w:hanging="420"/>
+        <w:ind w:left="4205" w:hanging="420"/>
       </w:pPr>
     </w:lvl>
   </w:abstractNum>
-  <w:abstractNum w:abstractNumId="19">
+  <w:abstractNum w:abstractNumId="21">
     <w:nsid w:val="5B7E2A98"/>
     <w:multiLevelType w:val="multilevel"/>
     <w:tmpl w:val="5B7E2A98"/>
@@ -13863,7 +14921,7 @@
       </w:pPr>
     </w:lvl>
   </w:abstractNum>
-  <w:abstractNum w:abstractNumId="20">
+  <w:abstractNum w:abstractNumId="22">
     <w:nsid w:val="5E133EE5"/>
     <w:multiLevelType w:val="multilevel"/>
     <w:tmpl w:val="5D82A284"/>
@@ -14024,7 +15082,7 @@
       <w:lvlText w:val="图%1.%2-%8"/>
       <w:lvlJc w:val="left"/>
       <w:pPr>
-        <w:ind w:left="0" w:firstLine="0"/>
+        <w:ind w:left="3402" w:firstLine="0"/>
       </w:pPr>
       <w:rPr>
         <w:b w:val="0"/>
@@ -14076,7 +15134,7 @@
       </w:rPr>
     </w:lvl>
   </w:abstractNum>
-  <w:abstractNum w:abstractNumId="21">
+  <w:abstractNum w:abstractNumId="23">
     <w:nsid w:val="5EAB0034"/>
     <w:multiLevelType w:val="multilevel"/>
     <w:tmpl w:val="5EAB0034"/>
@@ -14183,7 +15241,7 @@
       </w:rPr>
     </w:lvl>
   </w:abstractNum>
-  <w:abstractNum w:abstractNumId="22">
+  <w:abstractNum w:abstractNumId="24">
     <w:nsid w:val="5FC26E1D"/>
     <w:multiLevelType w:val="hybridMultilevel"/>
     <w:tmpl w:val="2560248E"/>
@@ -14272,7 +15330,7 @@
       </w:pPr>
     </w:lvl>
   </w:abstractNum>
-  <w:abstractNum w:abstractNumId="23">
+  <w:abstractNum w:abstractNumId="25">
     <w:nsid w:val="669C4937"/>
     <w:multiLevelType w:val="hybridMultilevel"/>
     <w:tmpl w:val="F20E8B4C"/>
@@ -14358,7 +15416,7 @@
       </w:pPr>
     </w:lvl>
   </w:abstractNum>
-  <w:abstractNum w:abstractNumId="24">
+  <w:abstractNum w:abstractNumId="26">
     <w:nsid w:val="6B2B19C6"/>
     <w:multiLevelType w:val="hybridMultilevel"/>
     <w:tmpl w:val="D098DC86"/>
@@ -14447,7 +15505,7 @@
       </w:pPr>
     </w:lvl>
   </w:abstractNum>
-  <w:abstractNum w:abstractNumId="25">
+  <w:abstractNum w:abstractNumId="27">
     <w:nsid w:val="72DF32C8"/>
     <w:multiLevelType w:val="hybridMultilevel"/>
     <w:tmpl w:val="446405B6"/>
@@ -14538,7 +15596,7 @@
       </w:pPr>
     </w:lvl>
   </w:abstractNum>
-  <w:abstractNum w:abstractNumId="26">
+  <w:abstractNum w:abstractNumId="28">
     <w:nsid w:val="74495B23"/>
     <w:multiLevelType w:val="hybridMultilevel"/>
     <w:tmpl w:val="18B8896E"/>
@@ -14627,7 +15685,7 @@
       </w:pPr>
     </w:lvl>
   </w:abstractNum>
-  <w:abstractNum w:abstractNumId="27">
+  <w:abstractNum w:abstractNumId="29">
     <w:nsid w:val="7EB82100"/>
     <w:multiLevelType w:val="hybridMultilevel"/>
     <w:tmpl w:val="836076B2"/>
@@ -14716,7 +15774,7 @@
       </w:pPr>
     </w:lvl>
   </w:abstractNum>
-  <w:abstractNum w:abstractNumId="28">
+  <w:abstractNum w:abstractNumId="30">
     <w:nsid w:val="7F360FB5"/>
     <w:multiLevelType w:val="hybridMultilevel"/>
     <w:tmpl w:val="658C0C3E"/>
@@ -14803,34 +15861,34 @@
     </w:lvl>
   </w:abstractNum>
   <w:num w:numId="1">
-    <w:abstractNumId w:val="20"/>
+    <w:abstractNumId w:val="22"/>
   </w:num>
   <w:num w:numId="2">
-    <w:abstractNumId w:val="21"/>
+    <w:abstractNumId w:val="23"/>
   </w:num>
   <w:num w:numId="3">
-    <w:abstractNumId w:val="8"/>
+    <w:abstractNumId w:val="9"/>
   </w:num>
   <w:num w:numId="4">
     <w:abstractNumId w:val="0"/>
   </w:num>
   <w:num w:numId="5">
-    <w:abstractNumId w:val="16"/>
+    <w:abstractNumId w:val="18"/>
   </w:num>
   <w:num w:numId="6">
-    <w:abstractNumId w:val="5"/>
+    <w:abstractNumId w:val="6"/>
   </w:num>
   <w:num w:numId="7">
-    <w:abstractNumId w:val="6"/>
+    <w:abstractNumId w:val="7"/>
   </w:num>
   <w:num w:numId="8">
-    <w:abstractNumId w:val="19"/>
+    <w:abstractNumId w:val="21"/>
   </w:num>
   <w:num w:numId="9">
-    <w:abstractNumId w:val="11"/>
+    <w:abstractNumId w:val="12"/>
   </w:num>
   <w:num w:numId="10">
-    <w:abstractNumId w:val="20"/>
+    <w:abstractNumId w:val="22"/>
     <w:lvlOverride w:ilvl="0">
       <w:startOverride w:val="1"/>
     </w:lvlOverride>
@@ -14860,67 +15918,73 @@
     </w:lvlOverride>
   </w:num>
   <w:num w:numId="11">
+    <w:abstractNumId w:val="3"/>
+  </w:num>
+  <w:num w:numId="12">
+    <w:abstractNumId w:val="24"/>
+  </w:num>
+  <w:num w:numId="13">
+    <w:abstractNumId w:val="8"/>
+  </w:num>
+  <w:num w:numId="14">
+    <w:abstractNumId w:val="10"/>
+  </w:num>
+  <w:num w:numId="15">
+    <w:abstractNumId w:val="11"/>
+  </w:num>
+  <w:num w:numId="16">
+    <w:abstractNumId w:val="27"/>
+  </w:num>
+  <w:num w:numId="17">
+    <w:abstractNumId w:val="25"/>
+  </w:num>
+  <w:num w:numId="18">
+    <w:abstractNumId w:val="28"/>
+  </w:num>
+  <w:num w:numId="19">
+    <w:abstractNumId w:val="5"/>
+  </w:num>
+  <w:num w:numId="20">
+    <w:abstractNumId w:val="4"/>
+  </w:num>
+  <w:num w:numId="21">
     <w:abstractNumId w:val="2"/>
   </w:num>
-  <w:num w:numId="12">
+  <w:num w:numId="22">
+    <w:abstractNumId w:val="17"/>
+  </w:num>
+  <w:num w:numId="23">
+    <w:abstractNumId w:val="30"/>
+  </w:num>
+  <w:num w:numId="24">
+    <w:abstractNumId w:val="16"/>
+  </w:num>
+  <w:num w:numId="25">
     <w:abstractNumId w:val="22"/>
   </w:num>
-  <w:num w:numId="13">
-    <w:abstractNumId w:val="7"/>
+  <w:num w:numId="26">
+    <w:abstractNumId w:val="14"/>
   </w:num>
-  <w:num w:numId="14">
-    <w:abstractNumId w:val="9"/>
-  </w:num>
-  <w:num w:numId="15">
-    <w:abstractNumId w:val="10"/>
-  </w:num>
-  <w:num w:numId="16">
-    <w:abstractNumId w:val="25"/>
-  </w:num>
-  <w:num w:numId="17">
-    <w:abstractNumId w:val="23"/>
-  </w:num>
-  <w:num w:numId="18">
+  <w:num w:numId="27">
     <w:abstractNumId w:val="26"/>
   </w:num>
-  <w:num w:numId="19">
-    <w:abstractNumId w:val="4"/>
+  <w:num w:numId="28">
+    <w:abstractNumId w:val="19"/>
   </w:num>
-  <w:num w:numId="20">
-    <w:abstractNumId w:val="3"/>
+  <w:num w:numId="29">
+    <w:abstractNumId w:val="13"/>
   </w:num>
-  <w:num w:numId="21">
-    <w:abstractNumId w:val="1"/>
+  <w:num w:numId="30">
+    <w:abstractNumId w:val="20"/>
   </w:num>
-  <w:num w:numId="22">
+  <w:num w:numId="31">
+    <w:abstractNumId w:val="29"/>
+  </w:num>
+  <w:num w:numId="32">
     <w:abstractNumId w:val="15"/>
   </w:num>
-  <w:num w:numId="23">
-    <w:abstractNumId w:val="28"/>
-  </w:num>
-  <w:num w:numId="24">
-    <w:abstractNumId w:val="14"/>
-  </w:num>
-  <w:num w:numId="25">
-    <w:abstractNumId w:val="20"/>
-  </w:num>
-  <w:num w:numId="26">
-    <w:abstractNumId w:val="13"/>
-  </w:num>
-  <w:num w:numId="27">
-    <w:abstractNumId w:val="24"/>
-  </w:num>
-  <w:num w:numId="28">
-    <w:abstractNumId w:val="17"/>
-  </w:num>
-  <w:num w:numId="29">
-    <w:abstractNumId w:val="12"/>
-  </w:num>
-  <w:num w:numId="30">
-    <w:abstractNumId w:val="18"/>
-  </w:num>
-  <w:num w:numId="31">
-    <w:abstractNumId w:val="27"/>
+  <w:num w:numId="33">
+    <w:abstractNumId w:val="1"/>
   </w:num>
 </w:numbering>
 </file>
@@ -18802,6 +19866,22 @@
       <w:szCs w:val="21"/>
     </w:rPr>
   </w:style>
+  <w:style w:type="paragraph" w:customStyle="1" w:styleId="ztext-empty-paragraph">
+    <w:name w:val="ztext-empty-paragraph"/>
+    <w:basedOn w:val="a5"/>
+    <w:rsid w:val="00D510F0"/>
+    <w:pPr>
+      <w:widowControl/>
+      <w:spacing w:before="100" w:beforeAutospacing="1" w:after="100" w:afterAutospacing="1"/>
+      <w:jc w:val="left"/>
+    </w:pPr>
+    <w:rPr>
+      <w:rFonts w:ascii="宋体" w:hAnsi="宋体" w:cs="宋体"/>
+      <w:kern w:val="0"/>
+      <w:sz w:val="24"/>
+      <w:szCs w:val="24"/>
+    </w:rPr>
+  </w:style>
 </w:styles>
 </file>
 
@@ -22680,6 +23760,22 @@
     <w:rPr>
       <w:sz w:val="24"/>
       <w:szCs w:val="21"/>
+    </w:rPr>
+  </w:style>
+  <w:style w:type="paragraph" w:customStyle="1" w:styleId="ztext-empty-paragraph">
+    <w:name w:val="ztext-empty-paragraph"/>
+    <w:basedOn w:val="a5"/>
+    <w:rsid w:val="00D510F0"/>
+    <w:pPr>
+      <w:widowControl/>
+      <w:spacing w:before="100" w:beforeAutospacing="1" w:after="100" w:afterAutospacing="1"/>
+      <w:jc w:val="left"/>
+    </w:pPr>
+    <w:rPr>
+      <w:rFonts w:ascii="宋体" w:hAnsi="宋体" w:cs="宋体"/>
+      <w:kern w:val="0"/>
+      <w:sz w:val="24"/>
+      <w:szCs w:val="24"/>
     </w:rPr>
   </w:style>
 </w:styles>
@@ -22965,7 +24061,7 @@
 </file>
 
 <file path=customXml/itemProps2.xml><?xml version="1.0" encoding="utf-8"?>
-<ds:datastoreItem xmlns:ds="http://schemas.openxmlformats.org/officeDocument/2006/customXml" ds:itemID="{3180B31F-5F47-4016-B47C-1BF46ACFFF73}">
+<ds:datastoreItem xmlns:ds="http://schemas.openxmlformats.org/officeDocument/2006/customXml" ds:itemID="{59171801-DBA6-4DE9-9463-6E6917903513}">
   <ds:schemaRefs>
     <ds:schemaRef ds:uri="http://schemas.openxmlformats.org/officeDocument/2006/bibliography"/>
   </ds:schemaRefs>

--- a/file/报告目录20201216v1.0.docx
+++ b/file/报告目录20201216v1.0.docx
@@ -787,6 +787,7 @@
     <w:p>
       <w:pPr>
         <w:pStyle w:val="a4"/>
+        <w:ind w:left="210" w:right="210"/>
         <w:rPr>
           <w:rFonts w:ascii="Times New Roman" w:hAnsi="Times New Roman"/>
         </w:rPr>
@@ -5036,6 +5037,7 @@
     <w:p>
       <w:pPr>
         <w:pStyle w:val="a4"/>
+        <w:ind w:left="210" w:right="210"/>
       </w:pPr>
       <w:r>
         <w:rPr>
@@ -6620,6 +6622,7 @@
       <w:pPr>
         <w:pStyle w:val="a4"/>
         <w:spacing w:line="360" w:lineRule="auto"/>
+        <w:ind w:left="210" w:right="210"/>
         <w:rPr>
           <w:sz w:val="21"/>
           <w:szCs w:val="21"/>
@@ -6877,7 +6880,7 @@
         <w:spacing w:line="360" w:lineRule="auto"/>
         <w:ind w:firstLine="480"/>
         <w:rPr>
-          <w:rFonts w:ascii="宋体" w:eastAsia="宋体" w:hAnsi="宋体" w:hint="eastAsia"/>
+          <w:rFonts w:ascii="宋体" w:eastAsia="宋体" w:hAnsi="宋体"/>
           <w:sz w:val="24"/>
           <w:szCs w:val="24"/>
         </w:rPr>
@@ -6963,15 +6966,347 @@
           <w:szCs w:val="24"/>
         </w:rPr>
         <w:t>云平台也具备可扩展性。</w:t>
+      </w:r>
+    </w:p>
+    <w:p>
+      <w:pPr>
+        <w:pStyle w:val="3"/>
+        <w:spacing w:before="100" w:beforeAutospacing="1" w:after="100" w:afterAutospacing="1" w:line="360" w:lineRule="auto"/>
+      </w:pPr>
+      <w:r>
+        <w:rPr>
+          <w:rFonts w:hint="eastAsia"/>
+        </w:rPr>
+        <w:t>IaaS</w:t>
+      </w:r>
+      <w:r>
+        <w:rPr>
+          <w:rFonts w:hint="eastAsia"/>
+        </w:rPr>
+        <w:t>层设计</w:t>
       </w:r>
     </w:p>
     <w:p>
       <w:pPr>
         <w:pStyle w:val="N"/>
         <w:spacing w:line="360" w:lineRule="auto"/>
+        <w:ind w:firstLine="480"/>
+        <w:rPr>
+          <w:rFonts w:ascii="宋体" w:eastAsia="宋体" w:hAnsi="宋体"/>
+          <w:sz w:val="24"/>
+          <w:szCs w:val="24"/>
+        </w:rPr>
+      </w:pPr>
+      <w:r>
+        <w:rPr>
+          <w:rFonts w:ascii="宋体" w:eastAsia="宋体" w:hAnsi="宋体"/>
+          <w:sz w:val="24"/>
+          <w:szCs w:val="24"/>
+        </w:rPr>
+        <w:t>基础架构即服务 (IaaS，Infrastructure as a Service) 提供托管的 IT 基础架构，供用户调配处理能力、存储、网络和其他基础计算资源。IaaS 提供运行并管理此基础架构，用户可以在此基础架构上运行选择的操作系统和应用程序软件。</w:t>
+      </w:r>
+    </w:p>
+    <w:p>
+      <w:pPr>
+        <w:widowControl/>
+        <w:spacing w:line="360" w:lineRule="auto"/>
+        <w:ind w:firstLine="420"/>
+        <w:jc w:val="left"/>
+        <w:rPr>
+          <w:rFonts w:ascii="宋体" w:hAnsi="宋体" w:cs="Courier New"/>
+          <w:sz w:val="24"/>
+          <w:szCs w:val="24"/>
+        </w:rPr>
+      </w:pPr>
+      <w:r>
+        <w:rPr>
+          <w:rFonts w:ascii="宋体" w:hAnsi="宋体" w:cs="Courier New"/>
+          <w:sz w:val="24"/>
+          <w:szCs w:val="24"/>
+        </w:rPr>
+        <w:t>I</w:t>
+      </w:r>
+      <w:r>
+        <w:rPr>
+          <w:rFonts w:ascii="宋体" w:hAnsi="宋体" w:cs="Courier New"/>
+          <w:sz w:val="24"/>
+          <w:szCs w:val="24"/>
+        </w:rPr>
+        <w:t>aaS</w:t>
+      </w:r>
+      <w:r>
+        <w:rPr>
+          <w:rFonts w:ascii="宋体" w:hAnsi="宋体" w:cs="Courier New"/>
+          <w:sz w:val="24"/>
+          <w:szCs w:val="24"/>
+        </w:rPr>
+        <w:t>层建立了统一标准的信息化基础设施。通过资源池化技术和虚拟化技术。把硬件资源如服务器、存储设备和网络资源通过用户访问和需求动态计算的方式向辖区内各接入单位提供灵活多变的应用资源交付。用户几乎不用担心服务器端硬件资源的维护和拓扑布局，可以实时自由访问所需要的资源。Ia</w:t>
+      </w:r>
+      <w:r>
+        <w:rPr>
+          <w:rFonts w:ascii="宋体" w:hAnsi="宋体" w:cs="Courier New" w:hint="eastAsia"/>
+          <w:sz w:val="24"/>
+          <w:szCs w:val="24"/>
+        </w:rPr>
+        <w:t>aS</w:t>
+      </w:r>
+      <w:r>
+        <w:rPr>
+          <w:rFonts w:ascii="宋体" w:hAnsi="宋体" w:cs="Courier New"/>
+          <w:sz w:val="24"/>
+          <w:szCs w:val="24"/>
+        </w:rPr>
+        <w:t>层提供了整个架构的物理基础稳定的同时，亦提供了可靠的可访问性和可维护性。</w:t>
+      </w:r>
+    </w:p>
+    <w:p>
+      <w:pPr>
+        <w:widowControl/>
+        <w:spacing w:line="360" w:lineRule="auto"/>
+        <w:ind w:firstLine="420"/>
+        <w:jc w:val="left"/>
+        <w:rPr>
+          <w:rFonts w:ascii="宋体" w:hAnsi="宋体" w:cs="Courier New"/>
+          <w:sz w:val="24"/>
+          <w:szCs w:val="24"/>
+        </w:rPr>
+      </w:pPr>
+      <w:r>
+        <w:rPr>
+          <w:rFonts w:ascii="宋体" w:hAnsi="宋体" w:cs="Arial"/>
+          <w:sz w:val="24"/>
+          <w:szCs w:val="24"/>
+        </w:rPr>
+        <w:t>资源层将物理资源与</w:t>
+      </w:r>
+      <w:r>
+        <w:rPr>
+          <w:rFonts w:ascii="宋体" w:hAnsi="宋体"/>
+          <w:sz w:val="24"/>
+          <w:szCs w:val="24"/>
+        </w:rPr>
+        <w:t>PaaS</w:t>
+      </w:r>
+      <w:r>
+        <w:rPr>
+          <w:rFonts w:ascii="宋体" w:hAnsi="宋体" w:cs="Arial"/>
+          <w:sz w:val="24"/>
+          <w:szCs w:val="24"/>
+        </w:rPr>
+        <w:t>应用业务解耦，屏蔽了节点之间的配置差异。资源层主要分为两部分：物理资源与虚拟资源。</w:t>
+      </w:r>
+      <w:r>
+        <w:rPr>
+          <w:rFonts w:ascii="宋体" w:hAnsi="宋体" w:cs="Arial"/>
+          <w:sz w:val="24"/>
+          <w:szCs w:val="24"/>
+        </w:rPr>
+        <w:t>如图</w:t>
+      </w:r>
+      <w:r>
+        <w:rPr>
+          <w:rFonts w:ascii="宋体" w:hAnsi="宋体" w:cs="Arial" w:hint="eastAsia"/>
+          <w:sz w:val="24"/>
+          <w:szCs w:val="24"/>
+        </w:rPr>
+        <w:t>5.2-2所示。</w:t>
+      </w:r>
+    </w:p>
+    <w:p>
+      <w:pPr>
+        <w:widowControl/>
+        <w:spacing w:line="360" w:lineRule="auto"/>
+        <w:ind w:firstLine="420"/>
+        <w:jc w:val="left"/>
+        <w:rPr>
+          <w:rFonts w:ascii="宋体" w:hAnsi="宋体" w:cs="Arial"/>
+          <w:sz w:val="24"/>
+          <w:szCs w:val="24"/>
+        </w:rPr>
+      </w:pPr>
+      <w:r>
+        <w:rPr>
+          <w:rFonts w:ascii="宋体" w:hAnsi="宋体" w:cs="Arial"/>
+          <w:sz w:val="24"/>
+          <w:szCs w:val="24"/>
+        </w:rPr>
+        <w:t>物理资源层为平台提供了</w:t>
+      </w:r>
+      <w:proofErr w:type="gramStart"/>
+      <w:r>
+        <w:rPr>
+          <w:rFonts w:ascii="宋体" w:hAnsi="宋体" w:cs="Arial"/>
+          <w:sz w:val="24"/>
+          <w:szCs w:val="24"/>
+        </w:rPr>
+        <w:t>最</w:t>
+      </w:r>
+      <w:proofErr w:type="gramEnd"/>
+      <w:r>
+        <w:rPr>
+          <w:rFonts w:ascii="宋体" w:hAnsi="宋体" w:cs="Arial"/>
+          <w:sz w:val="24"/>
+          <w:szCs w:val="24"/>
+        </w:rPr>
+        <w:t>基础的物理资源，包括主机、存储、网络及其他硬件在内的硬件设备，例如</w:t>
+      </w:r>
+      <w:r>
+        <w:rPr>
+          <w:rFonts w:ascii="宋体" w:hAnsi="宋体"/>
+          <w:sz w:val="24"/>
+          <w:szCs w:val="24"/>
+        </w:rPr>
+        <w:t>X86</w:t>
+      </w:r>
+      <w:r>
+        <w:rPr>
+          <w:rFonts w:ascii="宋体" w:hAnsi="宋体" w:cs="Arial"/>
+          <w:sz w:val="24"/>
+          <w:szCs w:val="24"/>
+        </w:rPr>
+        <w:t>服务</w:t>
+      </w:r>
+      <w:r>
+        <w:rPr>
+          <w:rFonts w:ascii="宋体" w:hAnsi="宋体" w:cs="Arial"/>
+          <w:sz w:val="24"/>
+          <w:szCs w:val="24"/>
+        </w:rPr>
+        <w:t>器集群、存储设备、交换机、路由器、物理资源负载均衡</w:t>
+      </w:r>
+      <w:r>
+        <w:rPr>
+          <w:rFonts w:ascii="宋体" w:hAnsi="宋体" w:cs="Arial"/>
+          <w:sz w:val="24"/>
+          <w:szCs w:val="24"/>
+        </w:rPr>
+        <w:lastRenderedPageBreak/>
+        <w:t>器以及防火墙</w:t>
+      </w:r>
+      <w:r>
+        <w:rPr>
+          <w:rFonts w:ascii="Courier New" w:hAnsi="Courier New" w:cs="Courier New"/>
+          <w:sz w:val="24"/>
+          <w:szCs w:val="24"/>
+        </w:rPr>
+        <w:t>等为云平台提供虚拟资源池的物理设备，是</w:t>
+      </w:r>
+      <w:proofErr w:type="gramStart"/>
+      <w:r>
+        <w:rPr>
+          <w:rFonts w:ascii="Courier New" w:hAnsi="Courier New" w:cs="Courier New"/>
+          <w:sz w:val="24"/>
+          <w:szCs w:val="24"/>
+        </w:rPr>
+        <w:t>容器化云平台</w:t>
+      </w:r>
+      <w:proofErr w:type="gramEnd"/>
+      <w:r>
+        <w:rPr>
+          <w:rFonts w:ascii="Courier New" w:hAnsi="Courier New" w:cs="Courier New"/>
+          <w:sz w:val="24"/>
+          <w:szCs w:val="24"/>
+        </w:rPr>
+        <w:t>的基础和硬件条件。</w:t>
+      </w:r>
+    </w:p>
+    <w:p>
+      <w:pPr>
+        <w:widowControl/>
+        <w:spacing w:line="360" w:lineRule="auto"/>
+        <w:ind w:firstLine="420"/>
+        <w:jc w:val="left"/>
+        <w:rPr>
+          <w:rFonts w:ascii="宋体" w:hAnsi="宋体" w:cs="Arial"/>
+          <w:sz w:val="24"/>
+          <w:szCs w:val="24"/>
+        </w:rPr>
+      </w:pPr>
+      <w:r>
+        <w:rPr>
+          <w:rFonts w:ascii="宋体" w:hAnsi="宋体" w:cs="Arial"/>
+          <w:sz w:val="24"/>
+          <w:szCs w:val="24"/>
+        </w:rPr>
+        <w:t>虚拟资源层隐藏了物理资源的复杂性，实现了多种资源的虚拟化服务。通过对于多种资源的虚拟化整合技术，完成了集群资源的池化管理。虚拟资源层主要提供三种资源池：计算资源池、存储资源池和网络资源池。计算资源池中包括了各种不同配置的容器；存储资源池支持</w:t>
+      </w:r>
+      <w:proofErr w:type="spellStart"/>
+      <w:r>
+        <w:rPr>
+          <w:rFonts w:ascii="宋体" w:hAnsi="宋体"/>
+          <w:sz w:val="24"/>
+          <w:szCs w:val="24"/>
+        </w:rPr>
+        <w:t>HostPath</w:t>
+      </w:r>
+      <w:proofErr w:type="spellEnd"/>
+      <w:r>
+        <w:rPr>
+          <w:rFonts w:ascii="宋体" w:hAnsi="宋体" w:cs="Arial"/>
+          <w:sz w:val="24"/>
+          <w:szCs w:val="24"/>
+        </w:rPr>
+        <w:t>、</w:t>
+      </w:r>
+      <w:r>
+        <w:rPr>
+          <w:rFonts w:ascii="宋体" w:hAnsi="宋体"/>
+          <w:sz w:val="24"/>
+          <w:szCs w:val="24"/>
+        </w:rPr>
+        <w:t>NFS</w:t>
+      </w:r>
+      <w:r>
+        <w:rPr>
+          <w:rFonts w:ascii="宋体" w:hAnsi="宋体" w:cs="Arial"/>
+          <w:sz w:val="24"/>
+          <w:szCs w:val="24"/>
+        </w:rPr>
+        <w:t>和</w:t>
+      </w:r>
+      <w:proofErr w:type="spellStart"/>
+      <w:r>
+        <w:rPr>
+          <w:rFonts w:ascii="宋体" w:hAnsi="宋体"/>
+          <w:sz w:val="24"/>
+          <w:szCs w:val="24"/>
+        </w:rPr>
+        <w:t>GlusterFS</w:t>
+      </w:r>
+      <w:proofErr w:type="spellEnd"/>
+      <w:r>
+        <w:rPr>
+          <w:rFonts w:ascii="宋体" w:hAnsi="宋体" w:cs="Arial"/>
+          <w:sz w:val="24"/>
+          <w:szCs w:val="24"/>
+        </w:rPr>
+        <w:t>这三种主流的持久化存储卷类型；网络资源池提供了相关的网络处理能力，如</w:t>
+      </w:r>
+      <w:r>
+        <w:rPr>
+          <w:rFonts w:ascii="宋体" w:hAnsi="宋体"/>
+          <w:sz w:val="24"/>
+          <w:szCs w:val="24"/>
+        </w:rPr>
+        <w:t>IP</w:t>
+      </w:r>
+      <w:r>
+        <w:rPr>
+          <w:rFonts w:ascii="宋体" w:hAnsi="宋体" w:cs="Arial"/>
+          <w:sz w:val="24"/>
+          <w:szCs w:val="24"/>
+        </w:rPr>
+        <w:t>保持、网络限速及访问控制等。</w:t>
+      </w:r>
+    </w:p>
+    <w:p>
+      <w:pPr>
+        <w:widowControl/>
+        <w:spacing w:line="360" w:lineRule="auto"/>
+        <w:ind w:firstLine="420"/>
         <w:jc w:val="center"/>
         <w:rPr>
-          <w:rFonts w:ascii="宋体" w:eastAsia="宋体" w:hAnsi="宋体"/>
+          <w:rFonts w:ascii="宋体" w:hAnsi="宋体" w:cs="Courier New"/>
           <w:sz w:val="24"/>
           <w:szCs w:val="24"/>
         </w:rPr>
@@ -6980,12 +7315,11 @@
         <w:rPr>
           <w:noProof/>
         </w:rPr>
-        <w:lastRenderedPageBreak/>
         <w:drawing>
-          <wp:inline distT="0" distB="0" distL="0" distR="0" wp14:anchorId="26DD55FE" wp14:editId="5D288152">
-            <wp:extent cx="5759450" cy="6175731"/>
-            <wp:effectExtent l="0" t="0" r="0" b="0"/>
-            <wp:docPr id="4" name="图片 4" descr="https://pic4.zhimg.com/80/v2-26fcba5a330c570052b29aaa815fe4b3_720w.jpg"/>
+          <wp:inline distT="0" distB="0" distL="0" distR="0" wp14:anchorId="2614F6AA" wp14:editId="0D479FEB">
+            <wp:extent cx="5486400" cy="1801495"/>
+            <wp:effectExtent l="0" t="0" r="0" b="8255"/>
+            <wp:docPr id="6" name="图片 6"/>
             <wp:cNvGraphicFramePr>
               <a:graphicFrameLocks xmlns:a="http://schemas.openxmlformats.org/drawingml/2006/main" noChangeAspect="1"/>
             </wp:cNvGraphicFramePr>
@@ -6993,36 +7327,23 @@
               <a:graphicData uri="http://schemas.openxmlformats.org/drawingml/2006/picture">
                 <pic:pic xmlns:pic="http://schemas.openxmlformats.org/drawingml/2006/picture">
                   <pic:nvPicPr>
-                    <pic:cNvPr id="0" name="Picture 1" descr="https://pic4.zhimg.com/80/v2-26fcba5a330c570052b29aaa815fe4b3_720w.jpg"/>
-                    <pic:cNvPicPr>
-                      <a:picLocks noChangeAspect="1" noChangeArrowheads="1"/>
-                    </pic:cNvPicPr>
+                    <pic:cNvPr id="0" name=""/>
+                    <pic:cNvPicPr/>
                   </pic:nvPicPr>
                   <pic:blipFill>
-                    <a:blip r:embed="rId14">
-                      <a:extLst>
-                        <a:ext uri="{28A0092B-C50C-407E-A947-70E740481C1C}">
-                          <a14:useLocalDpi xmlns:a14="http://schemas.microsoft.com/office/drawing/2010/main" val="0"/>
-                        </a:ext>
-                      </a:extLst>
-                    </a:blip>
-                    <a:srcRect/>
+                    <a:blip r:embed="rId14"/>
                     <a:stretch>
                       <a:fillRect/>
                     </a:stretch>
                   </pic:blipFill>
-                  <pic:spPr bwMode="auto">
+                  <pic:spPr>
                     <a:xfrm>
                       <a:off x="0" y="0"/>
-                      <a:ext cx="5759450" cy="6175731"/>
+                      <a:ext cx="5486400" cy="1801495"/>
                     </a:xfrm>
                     <a:prstGeom prst="rect">
                       <a:avLst/>
                     </a:prstGeom>
-                    <a:noFill/>
-                    <a:ln>
-                      <a:noFill/>
-                    </a:ln>
                   </pic:spPr>
                 </pic:pic>
               </a:graphicData>
@@ -7033,40 +7354,24 @@
     </w:p>
     <w:p>
       <w:pPr>
-        <w:pStyle w:val="3"/>
-        <w:spacing w:before="100" w:beforeAutospacing="1" w:after="100" w:afterAutospacing="1" w:line="360" w:lineRule="auto"/>
-      </w:pPr>
+        <w:pStyle w:val="a4"/>
+        <w:spacing w:line="360" w:lineRule="auto"/>
+        <w:ind w:left="210" w:right="210"/>
+      </w:pPr>
+      <w:r>
+        <w:t>I</w:t>
+      </w:r>
       <w:r>
         <w:rPr>
           <w:rFonts w:hint="eastAsia"/>
         </w:rPr>
-        <w:t>IaaS</w:t>
+        <w:t>aaS</w:t>
       </w:r>
       <w:r>
         <w:rPr>
           <w:rFonts w:hint="eastAsia"/>
         </w:rPr>
-        <w:t>层设计</w:t>
-      </w:r>
-    </w:p>
-    <w:p>
-      <w:pPr>
-        <w:pStyle w:val="N"/>
-        <w:spacing w:line="360" w:lineRule="auto"/>
-        <w:ind w:firstLine="480"/>
-        <w:rPr>
-          <w:rFonts w:ascii="宋体" w:eastAsia="宋体" w:hAnsi="宋体"/>
-          <w:sz w:val="24"/>
-          <w:szCs w:val="24"/>
-        </w:rPr>
-      </w:pPr>
-      <w:r>
-        <w:rPr>
-          <w:rFonts w:ascii="宋体" w:eastAsia="宋体" w:hAnsi="宋体"/>
-          <w:sz w:val="24"/>
-          <w:szCs w:val="24"/>
-        </w:rPr>
-        <w:t>基础架构即服务 (IaaS，Infrastructure as a Service) 提供托管的 IT 基础架构，供用户调配处理能力、存储、网络和其他基础计算资源。IaaS 提供运行并管理此基础架构，用户可以在此基础架构上运行选择的操作系统和应用程序软件。</w:t>
+        <w:t>结构图</w:t>
       </w:r>
     </w:p>
     <w:p>
@@ -7076,51 +7381,58 @@
         <w:ind w:firstLine="420"/>
         <w:jc w:val="left"/>
         <w:rPr>
-          <w:rFonts w:ascii="宋体" w:hAnsi="宋体" w:cs="Courier New"/>
-          <w:sz w:val="24"/>
-          <w:szCs w:val="24"/>
-        </w:rPr>
-      </w:pPr>
-      <w:r>
-        <w:rPr>
-          <w:rFonts w:ascii="宋体" w:hAnsi="宋体" w:cs="Courier New"/>
-          <w:sz w:val="24"/>
-          <w:szCs w:val="24"/>
-        </w:rPr>
-        <w:lastRenderedPageBreak/>
-        <w:t>I</w:t>
-      </w:r>
-      <w:r>
-        <w:rPr>
-          <w:rFonts w:ascii="宋体" w:hAnsi="宋体" w:cs="Courier New"/>
-          <w:sz w:val="24"/>
-          <w:szCs w:val="24"/>
-        </w:rPr>
-        <w:t>aaS</w:t>
-      </w:r>
-      <w:r>
-        <w:rPr>
-          <w:rFonts w:ascii="宋体" w:hAnsi="宋体" w:cs="Courier New"/>
-          <w:sz w:val="24"/>
-          <w:szCs w:val="24"/>
-        </w:rPr>
-        <w:t>层建立了统一标准的信息化基础设施。通过资源池化技术和虚拟化技术。把硬件资源如服务器、存储设备和网络资源通过用户访问和需求动态计算的方式向辖区内各接入单位提供灵活多变的应用资源交付。用户几乎不用担心服务器端硬件资源的维护和拓扑布局，可以实时自由访问所需要的资源。Ia</w:t>
-      </w:r>
-      <w:r>
-        <w:rPr>
-          <w:rFonts w:ascii="宋体" w:hAnsi="宋体" w:cs="Courier New" w:hint="eastAsia"/>
-          <w:sz w:val="24"/>
-          <w:szCs w:val="24"/>
-        </w:rPr>
-        <w:t>aS</w:t>
-      </w:r>
-      <w:r>
-        <w:rPr>
-          <w:rFonts w:ascii="宋体" w:hAnsi="宋体" w:cs="Courier New"/>
-          <w:sz w:val="24"/>
-          <w:szCs w:val="24"/>
-        </w:rPr>
-        <w:t>层提供了整个架构的物理基础稳定的同时，亦提供了可靠的可访问性和可维护性。</w:t>
+          <w:rFonts w:ascii="宋体" w:hAnsi="宋体" w:cs="Arial" w:hint="eastAsia"/>
+          <w:sz w:val="24"/>
+          <w:szCs w:val="24"/>
+        </w:rPr>
+      </w:pPr>
+      <w:r>
+        <w:rPr>
+          <w:rFonts w:ascii="宋体" w:hAnsi="宋体" w:cs="Arial"/>
+          <w:sz w:val="24"/>
+          <w:szCs w:val="24"/>
+        </w:rPr>
+        <w:t>基于</w:t>
+      </w:r>
+      <w:r>
+        <w:rPr>
+          <w:rFonts w:ascii="宋体" w:hAnsi="宋体" w:cs="Arial"/>
+          <w:sz w:val="24"/>
+          <w:szCs w:val="24"/>
+        </w:rPr>
+        <w:t>OpenStack</w:t>
+      </w:r>
+      <w:r>
+        <w:rPr>
+          <w:rFonts w:ascii="宋体" w:hAnsi="宋体" w:cs="Arial"/>
+          <w:sz w:val="24"/>
+          <w:szCs w:val="24"/>
+        </w:rPr>
+        <w:t>平台，实现KVM虚拟化</w:t>
+      </w:r>
+      <w:r>
+        <w:rPr>
+          <w:rFonts w:ascii="宋体" w:hAnsi="宋体" w:cs="Arial"/>
+          <w:sz w:val="24"/>
+          <w:szCs w:val="24"/>
+        </w:rPr>
+        <w:t>，</w:t>
+      </w:r>
+      <w:r>
+        <w:rPr>
+          <w:rFonts w:ascii="宋体" w:hAnsi="宋体" w:cs="Arial" w:hint="eastAsia"/>
+          <w:sz w:val="24"/>
+          <w:szCs w:val="24"/>
+        </w:rPr>
+        <w:t>提供</w:t>
+      </w:r>
+      <w:r>
+        <w:rPr>
+          <w:rFonts w:ascii="宋体" w:hAnsi="宋体" w:cs="Arial"/>
+          <w:sz w:val="24"/>
+          <w:szCs w:val="24"/>
+        </w:rPr>
+        <w:t>虚拟计算服务、网络服务、对象存储服务、镜像管理服务、块存储服务及控制面板服务等服务。通过浏览器来对计算、存储和网络等资源的访问控制，如创建、启动、停止虚拟机实例、创建路由子网、设置安全组、虚拟机管理、认证管理、镜像管理以及计算资源、网络资源和存储资源的管理和调度等操作。</w:t>
       </w:r>
     </w:p>
     <w:p>
@@ -7130,50 +7442,36 @@
         <w:ind w:firstLine="420"/>
         <w:jc w:val="left"/>
         <w:rPr>
-          <w:rFonts w:ascii="宋体" w:hAnsi="宋体" w:cs="Courier New"/>
-          <w:sz w:val="24"/>
-          <w:szCs w:val="24"/>
-        </w:rPr>
-      </w:pPr>
-      <w:r>
-        <w:rPr>
-          <w:rFonts w:ascii="宋体" w:hAnsi="宋体" w:cs="Arial"/>
-          <w:sz w:val="24"/>
-          <w:szCs w:val="24"/>
-        </w:rPr>
-        <w:t>资源层将物理资源与</w:t>
-      </w:r>
-      <w:r>
-        <w:rPr>
-          <w:rFonts w:ascii="宋体" w:hAnsi="宋体"/>
-          <w:sz w:val="24"/>
-          <w:szCs w:val="24"/>
-        </w:rPr>
-        <w:t>PaaS</w:t>
-      </w:r>
-      <w:r>
-        <w:rPr>
-          <w:rFonts w:ascii="宋体" w:hAnsi="宋体" w:cs="Arial"/>
-          <w:sz w:val="24"/>
-          <w:szCs w:val="24"/>
-        </w:rPr>
-        <w:t>应用业务解耦，屏蔽了节点之间的配置差异。资源层主要分为两部分：物理资源与虚拟资源。</w:t>
-      </w:r>
-      <w:r>
-        <w:rPr>
-          <w:rFonts w:ascii="宋体" w:hAnsi="宋体" w:cs="Arial"/>
-          <w:sz w:val="24"/>
-          <w:szCs w:val="24"/>
-        </w:rPr>
-        <w:t>如图</w:t>
-      </w:r>
-      <w:r>
-        <w:rPr>
           <w:rFonts w:ascii="宋体" w:hAnsi="宋体" w:cs="Arial" w:hint="eastAsia"/>
           <w:sz w:val="24"/>
           <w:szCs w:val="24"/>
         </w:rPr>
-        <w:t>5.2-2所示。</w:t>
+      </w:pPr>
+      <w:r>
+        <w:rPr>
+          <w:rFonts w:ascii="宋体" w:hAnsi="宋体" w:cs="Arial" w:hint="eastAsia"/>
+          <w:sz w:val="24"/>
+          <w:szCs w:val="24"/>
+        </w:rPr>
+        <w:t>云平台的物理架构如图5.2-3所示，主要分为用户界面、</w:t>
+      </w:r>
+      <w:proofErr w:type="gramStart"/>
+      <w:r>
+        <w:rPr>
+          <w:rFonts w:ascii="宋体" w:hAnsi="宋体" w:cs="Arial" w:hint="eastAsia"/>
+          <w:sz w:val="24"/>
+          <w:szCs w:val="24"/>
+        </w:rPr>
+        <w:t>私有云</w:t>
+      </w:r>
+      <w:proofErr w:type="gramEnd"/>
+      <w:r>
+        <w:rPr>
+          <w:rFonts w:ascii="宋体" w:hAnsi="宋体" w:cs="Arial" w:hint="eastAsia"/>
+          <w:sz w:val="24"/>
+          <w:szCs w:val="24"/>
+        </w:rPr>
+        <w:t>组件、底层资源池模块。</w:t>
       </w:r>
     </w:p>
     <w:p>
@@ -7183,185 +7481,7 @@
         <w:ind w:firstLine="420"/>
         <w:jc w:val="left"/>
         <w:rPr>
-          <w:rFonts w:ascii="宋体" w:hAnsi="宋体" w:cs="Arial"/>
-          <w:sz w:val="24"/>
-          <w:szCs w:val="24"/>
-        </w:rPr>
-      </w:pPr>
-      <w:r>
-        <w:rPr>
-          <w:rFonts w:ascii="宋体" w:hAnsi="宋体" w:cs="Arial"/>
-          <w:sz w:val="24"/>
-          <w:szCs w:val="24"/>
-        </w:rPr>
-        <w:t>物理资源层为平台提供了</w:t>
-      </w:r>
-      <w:proofErr w:type="gramStart"/>
-      <w:r>
-        <w:rPr>
-          <w:rFonts w:ascii="宋体" w:hAnsi="宋体" w:cs="Arial"/>
-          <w:sz w:val="24"/>
-          <w:szCs w:val="24"/>
-        </w:rPr>
-        <w:t>最</w:t>
-      </w:r>
-      <w:proofErr w:type="gramEnd"/>
-      <w:r>
-        <w:rPr>
-          <w:rFonts w:ascii="宋体" w:hAnsi="宋体" w:cs="Arial"/>
-          <w:sz w:val="24"/>
-          <w:szCs w:val="24"/>
-        </w:rPr>
-        <w:t>基础的物理资源，包括主机、存储、网络及其他硬件在内的硬件设备，例如</w:t>
-      </w:r>
-      <w:r>
-        <w:rPr>
-          <w:rFonts w:ascii="宋体" w:hAnsi="宋体"/>
-          <w:sz w:val="24"/>
-          <w:szCs w:val="24"/>
-        </w:rPr>
-        <w:t>X86</w:t>
-      </w:r>
-      <w:r>
-        <w:rPr>
-          <w:rFonts w:ascii="宋体" w:hAnsi="宋体" w:cs="Arial"/>
-          <w:sz w:val="24"/>
-          <w:szCs w:val="24"/>
-        </w:rPr>
-        <w:t>服务</w:t>
-      </w:r>
-      <w:r>
-        <w:rPr>
-          <w:rFonts w:ascii="宋体" w:hAnsi="宋体" w:cs="Arial"/>
-          <w:sz w:val="24"/>
-          <w:szCs w:val="24"/>
-        </w:rPr>
-        <w:t>器集群、存储设备、交换机、路由器、物理资源负载均衡器以及防火墙</w:t>
-      </w:r>
-      <w:r>
-        <w:rPr>
-          <w:rFonts w:ascii="Courier New" w:hAnsi="Courier New" w:cs="Courier New"/>
-          <w:sz w:val="24"/>
-          <w:szCs w:val="24"/>
-        </w:rPr>
-        <w:t>等为云平台提供虚拟资源池的物理设备，是</w:t>
-      </w:r>
-      <w:proofErr w:type="gramStart"/>
-      <w:r>
-        <w:rPr>
-          <w:rFonts w:ascii="Courier New" w:hAnsi="Courier New" w:cs="Courier New"/>
-          <w:sz w:val="24"/>
-          <w:szCs w:val="24"/>
-        </w:rPr>
-        <w:t>容器化云平台</w:t>
-      </w:r>
-      <w:proofErr w:type="gramEnd"/>
-      <w:r>
-        <w:rPr>
-          <w:rFonts w:ascii="Courier New" w:hAnsi="Courier New" w:cs="Courier New"/>
-          <w:sz w:val="24"/>
-          <w:szCs w:val="24"/>
-        </w:rPr>
-        <w:t>的基础和硬件条件。</w:t>
-      </w:r>
-    </w:p>
-    <w:p>
-      <w:pPr>
-        <w:widowControl/>
-        <w:spacing w:line="360" w:lineRule="auto"/>
-        <w:ind w:firstLine="420"/>
-        <w:jc w:val="left"/>
-        <w:rPr>
-          <w:rFonts w:ascii="宋体" w:hAnsi="宋体" w:cs="Arial"/>
-          <w:sz w:val="24"/>
-          <w:szCs w:val="24"/>
-        </w:rPr>
-      </w:pPr>
-      <w:r>
-        <w:rPr>
-          <w:rFonts w:ascii="宋体" w:hAnsi="宋体" w:cs="Arial"/>
-          <w:sz w:val="24"/>
-          <w:szCs w:val="24"/>
-        </w:rPr>
-        <w:t>虚拟资源层隐藏了物理资源的复杂性，实现了多种资源的虚拟化服务。通过对于多种资源的虚拟化整合技术，完成了集群资源的池化管理。虚拟资源层主要提供三种资源池：计算资源池、存储资源池和网络资源池。计算资源池中包括了各种不同配置的容器；存储资源池支持</w:t>
-      </w:r>
-      <w:proofErr w:type="spellStart"/>
-      <w:r>
-        <w:rPr>
-          <w:rFonts w:ascii="宋体" w:hAnsi="宋体"/>
-          <w:sz w:val="24"/>
-          <w:szCs w:val="24"/>
-        </w:rPr>
-        <w:t>HostPath</w:t>
-      </w:r>
-      <w:proofErr w:type="spellEnd"/>
-      <w:r>
-        <w:rPr>
-          <w:rFonts w:ascii="宋体" w:hAnsi="宋体" w:cs="Arial"/>
-          <w:sz w:val="24"/>
-          <w:szCs w:val="24"/>
-        </w:rPr>
-        <w:t>、</w:t>
-      </w:r>
-      <w:r>
-        <w:rPr>
-          <w:rFonts w:ascii="宋体" w:hAnsi="宋体"/>
-          <w:sz w:val="24"/>
-          <w:szCs w:val="24"/>
-        </w:rPr>
-        <w:t>NFS</w:t>
-      </w:r>
-      <w:r>
-        <w:rPr>
-          <w:rFonts w:ascii="宋体" w:hAnsi="宋体" w:cs="Arial"/>
-          <w:sz w:val="24"/>
-          <w:szCs w:val="24"/>
-        </w:rPr>
-        <w:t>和</w:t>
-      </w:r>
-      <w:proofErr w:type="spellStart"/>
-      <w:r>
-        <w:rPr>
-          <w:rFonts w:ascii="宋体" w:hAnsi="宋体"/>
-          <w:sz w:val="24"/>
-          <w:szCs w:val="24"/>
-        </w:rPr>
-        <w:t>GlusterFS</w:t>
-      </w:r>
-      <w:proofErr w:type="spellEnd"/>
-      <w:r>
-        <w:rPr>
-          <w:rFonts w:ascii="宋体" w:hAnsi="宋体" w:cs="Arial"/>
-          <w:sz w:val="24"/>
-          <w:szCs w:val="24"/>
-        </w:rPr>
-        <w:t>这三种主流的持久化存储卷类型；网络资源池提供了相关的网络处理能力，如</w:t>
-      </w:r>
-      <w:r>
-        <w:rPr>
-          <w:rFonts w:ascii="宋体" w:hAnsi="宋体"/>
-          <w:sz w:val="24"/>
-          <w:szCs w:val="24"/>
-        </w:rPr>
-        <w:t>IP</w:t>
-      </w:r>
-      <w:r>
-        <w:rPr>
-          <w:rFonts w:ascii="宋体" w:hAnsi="宋体" w:cs="Arial"/>
-          <w:sz w:val="24"/>
-          <w:szCs w:val="24"/>
-        </w:rPr>
-        <w:t>保持、网络限速及访问控制等。</w:t>
-      </w:r>
-    </w:p>
-    <w:p>
-      <w:pPr>
-        <w:widowControl/>
-        <w:spacing w:line="360" w:lineRule="auto"/>
-        <w:ind w:firstLine="420"/>
-        <w:jc w:val="center"/>
-        <w:rPr>
-          <w:rFonts w:ascii="宋体" w:hAnsi="宋体" w:cs="Courier New"/>
+          <w:rFonts w:ascii="宋体" w:hAnsi="宋体" w:cs="Arial" w:hint="eastAsia"/>
           <w:sz w:val="24"/>
           <w:szCs w:val="24"/>
         </w:rPr>
@@ -7370,11 +7490,12 @@
         <w:rPr>
           <w:noProof/>
         </w:rPr>
+        <w:lastRenderedPageBreak/>
         <w:drawing>
-          <wp:inline distT="0" distB="0" distL="0" distR="0" wp14:anchorId="65D7BBF4" wp14:editId="5CC0B2CA">
-            <wp:extent cx="5483685" cy="1767600"/>
-            <wp:effectExtent l="0" t="0" r="3175" b="4445"/>
-            <wp:docPr id="18" name="图片 18"/>
+          <wp:inline distT="0" distB="0" distL="0" distR="0" wp14:anchorId="51A277B7" wp14:editId="60D78D15">
+            <wp:extent cx="5486400" cy="4236085"/>
+            <wp:effectExtent l="0" t="0" r="0" b="0"/>
+            <wp:docPr id="8" name="图片 8"/>
             <wp:cNvGraphicFramePr>
               <a:graphicFrameLocks xmlns:a="http://schemas.openxmlformats.org/drawingml/2006/main" noChangeAspect="1"/>
             </wp:cNvGraphicFramePr>
@@ -7394,7 +7515,7 @@
                   <pic:spPr>
                     <a:xfrm>
                       <a:off x="0" y="0"/>
-                      <a:ext cx="5483685" cy="1767600"/>
+                      <a:ext cx="5486400" cy="4236085"/>
                     </a:xfrm>
                     <a:prstGeom prst="rect">
                       <a:avLst/>
@@ -7410,1019 +7531,164 @@
     <w:p>
       <w:pPr>
         <w:pStyle w:val="a4"/>
-        <w:spacing w:line="360" w:lineRule="auto"/>
-      </w:pPr>
-      <w:r>
-        <w:t>I</w:t>
-      </w:r>
-      <w:r>
+        <w:ind w:left="210" w:right="210"/>
         <w:rPr>
           <w:rFonts w:hint="eastAsia"/>
         </w:rPr>
-        <w:t>aaS</w:t>
-      </w:r>
+      </w:pPr>
       <w:r>
         <w:rPr>
           <w:rFonts w:hint="eastAsia"/>
         </w:rPr>
-        <w:t>结构图</w:t>
-      </w:r>
-    </w:p>
-    <w:p>
-      <w:pPr>
-        <w:widowControl/>
-        <w:spacing w:line="360" w:lineRule="auto"/>
-        <w:ind w:firstLine="420"/>
-        <w:jc w:val="left"/>
-        <w:rPr>
-          <w:rFonts w:ascii="宋体" w:hAnsi="宋体" w:cs="Arial"/>
-          <w:sz w:val="24"/>
-          <w:szCs w:val="24"/>
-        </w:rPr>
-      </w:pPr>
-      <w:r>
-        <w:rPr>
-          <w:rFonts w:ascii="宋体" w:hAnsi="宋体" w:cs="Arial"/>
-          <w:sz w:val="24"/>
+        <w:t>云平台物理架构</w:t>
+      </w:r>
+    </w:p>
+    <w:p>
+      <w:pPr>
+        <w:pStyle w:val="N"/>
+        <w:ind w:firstLine="480"/>
+        <w:rPr>
+          <w:rFonts w:ascii="宋体" w:eastAsia="宋体" w:hAnsi="宋体" w:hint="eastAsia"/>
+          <w:sz w:val="24"/>
+          <w:szCs w:val="24"/>
+        </w:rPr>
+      </w:pPr>
+      <w:r>
+        <w:rPr>
+          <w:rFonts w:ascii="宋体" w:eastAsia="宋体" w:hAnsi="宋体" w:hint="eastAsia"/>
+          <w:sz w:val="24"/>
+          <w:szCs w:val="24"/>
+        </w:rPr>
+        <w:t>云平台用户界面模块主要实现用户与平台的交互，如资源的申请、删除、查找，用户的管理，租户的管理，镜像的管理等操作。</w:t>
+      </w:r>
+    </w:p>
+    <w:p>
+      <w:pPr>
+        <w:pStyle w:val="N"/>
+        <w:ind w:firstLine="480"/>
+        <w:rPr>
+          <w:rFonts w:ascii="宋体" w:eastAsia="宋体" w:hAnsi="宋体" w:hint="eastAsia"/>
+          <w:sz w:val="24"/>
+          <w:szCs w:val="24"/>
+        </w:rPr>
+      </w:pPr>
+      <w:proofErr w:type="gramStart"/>
+      <w:r>
+        <w:rPr>
+          <w:rFonts w:ascii="宋体" w:eastAsia="宋体" w:hAnsi="宋体" w:hint="eastAsia"/>
+          <w:sz w:val="24"/>
+          <w:szCs w:val="24"/>
+        </w:rPr>
+        <w:t>私有云</w:t>
+      </w:r>
+      <w:proofErr w:type="gramEnd"/>
+      <w:r>
+        <w:rPr>
+          <w:rFonts w:ascii="宋体" w:eastAsia="宋体" w:hAnsi="宋体" w:hint="eastAsia"/>
+          <w:sz w:val="24"/>
+          <w:szCs w:val="24"/>
+        </w:rPr>
+        <w:t>组件模块主要包括</w:t>
+      </w:r>
+      <w:proofErr w:type="spellStart"/>
+      <w:r>
+        <w:rPr>
+          <w:rFonts w:ascii="宋体" w:eastAsia="宋体" w:hAnsi="宋体" w:hint="eastAsia"/>
+          <w:sz w:val="24"/>
+          <w:szCs w:val="24"/>
+        </w:rPr>
+        <w:t>Openstack</w:t>
+      </w:r>
+      <w:proofErr w:type="spellEnd"/>
+      <w:r>
+        <w:rPr>
+          <w:rFonts w:ascii="宋体" w:eastAsia="宋体" w:hAnsi="宋体" w:hint="eastAsia"/>
+          <w:sz w:val="24"/>
+          <w:szCs w:val="24"/>
+        </w:rPr>
+        <w:t>的组件，如计算节点、存储节点、控制节点和网络节点。</w:t>
+      </w:r>
+    </w:p>
+    <w:p>
+      <w:pPr>
+        <w:pStyle w:val="N"/>
+        <w:ind w:firstLine="480"/>
+        <w:rPr>
+          <w:rFonts w:ascii="宋体" w:eastAsia="宋体" w:hAnsi="宋体" w:hint="eastAsia"/>
+          <w:sz w:val="24"/>
+          <w:szCs w:val="24"/>
+        </w:rPr>
+      </w:pPr>
+      <w:r>
+        <w:rPr>
+          <w:rFonts w:ascii="宋体" w:eastAsia="宋体" w:hAnsi="宋体" w:hint="eastAsia"/>
+          <w:sz w:val="24"/>
+          <w:szCs w:val="24"/>
+        </w:rPr>
+        <w:t>底层资源也部署了大量的高性能服务器，利用KVM虚拟化技术实现资源整合，实现云服务器、云存储的融合交付;部署数据中心级的交换机和防火墙等多业务安全网关，构建overlay虚拟网络，实现云安全、</w:t>
+      </w:r>
+      <w:proofErr w:type="gramStart"/>
+      <w:r>
+        <w:rPr>
+          <w:rFonts w:ascii="宋体" w:eastAsia="宋体" w:hAnsi="宋体" w:hint="eastAsia"/>
+          <w:sz w:val="24"/>
+          <w:szCs w:val="24"/>
+        </w:rPr>
+        <w:t>云网络</w:t>
+      </w:r>
+      <w:proofErr w:type="gramEnd"/>
+      <w:r>
+        <w:rPr>
+          <w:rFonts w:ascii="宋体" w:eastAsia="宋体" w:hAnsi="宋体" w:hint="eastAsia"/>
+          <w:sz w:val="24"/>
+          <w:szCs w:val="24"/>
+        </w:rPr>
+        <w:t>服务的交付。</w:t>
+      </w:r>
+    </w:p>
+    <w:p>
+      <w:pPr>
+        <w:pStyle w:val="a4"/>
+        <w:ind w:left="210" w:right="210"/>
+        <w:rPr>
+          <w:rFonts w:ascii="宋体" w:eastAsia="宋体" w:hAnsi="宋体" w:hint="eastAsia"/>
+          <w:szCs w:val="24"/>
+        </w:rPr>
+      </w:pPr>
+      <w:proofErr w:type="spellStart"/>
+      <w:r>
+        <w:rPr>
+          <w:rFonts w:ascii="宋体" w:eastAsia="宋体" w:hAnsi="宋体" w:hint="eastAsia"/>
           <w:szCs w:val="24"/>
         </w:rPr>
         <w:lastRenderedPageBreak/>
-        <w:t>基于</w:t>
-      </w:r>
-      <w:r>
-        <w:rPr>
-          <w:rFonts w:ascii="宋体" w:hAnsi="宋体" w:cs="Arial"/>
-          <w:sz w:val="24"/>
-          <w:szCs w:val="24"/>
-        </w:rPr>
-        <w:t>OpenStack</w:t>
-      </w:r>
-      <w:r>
-        <w:rPr>
-          <w:rFonts w:ascii="宋体" w:hAnsi="宋体" w:cs="Arial"/>
-          <w:sz w:val="24"/>
-          <w:szCs w:val="24"/>
-        </w:rPr>
-        <w:t>平台，实现KVM虚拟化</w:t>
-      </w:r>
-      <w:r>
-        <w:rPr>
-          <w:rFonts w:ascii="宋体" w:hAnsi="宋体" w:cs="Arial"/>
-          <w:sz w:val="24"/>
-          <w:szCs w:val="24"/>
-        </w:rPr>
-        <w:t>，</w:t>
-      </w:r>
-      <w:r>
-        <w:rPr>
-          <w:rFonts w:ascii="宋体" w:hAnsi="宋体" w:cs="Arial" w:hint="eastAsia"/>
-          <w:sz w:val="24"/>
-          <w:szCs w:val="24"/>
-        </w:rPr>
-        <w:t>提供</w:t>
-      </w:r>
-      <w:r>
-        <w:rPr>
-          <w:rFonts w:ascii="宋体" w:hAnsi="宋体" w:cs="Arial"/>
-          <w:sz w:val="24"/>
-          <w:szCs w:val="24"/>
-        </w:rPr>
-        <w:t>虚拟计算服务、网络服务、对象存储服务、镜像管理服务、块存储服务及控制面板服务等服务。通过浏览器来对计算、存储和网络等资源的访问控制，如创建、启动、停止虚拟机实例、创建路由子网、设置安全组、虚拟机管理、认证管理、镜像管理以及计算资源、网络资源和存储资源的管理和调度等操作。</w:t>
-      </w:r>
-    </w:p>
-    <w:p>
-      <w:pPr>
-        <w:pStyle w:val="3"/>
-        <w:spacing w:before="100" w:beforeAutospacing="1" w:after="100" w:afterAutospacing="1" w:line="360" w:lineRule="auto"/>
-      </w:pPr>
-      <w:proofErr w:type="spellStart"/>
-      <w:r>
-        <w:rPr>
-          <w:rFonts w:hint="eastAsia"/>
-        </w:rPr>
-        <w:t>DaaS</w:t>
+        <w:t>LaaS</w:t>
       </w:r>
       <w:proofErr w:type="spellEnd"/>
       <w:r>
         <w:rPr>
-          <w:rFonts w:hint="eastAsia"/>
-        </w:rPr>
-        <w:t>层设计</w:t>
-      </w:r>
-    </w:p>
-    <w:p>
-      <w:pPr>
-        <w:widowControl/>
-        <w:spacing w:before="100" w:beforeAutospacing="1" w:after="100" w:afterAutospacing="1" w:line="360" w:lineRule="auto"/>
-        <w:ind w:firstLine="420"/>
-        <w:jc w:val="left"/>
-        <w:rPr>
-          <w:rFonts w:ascii="宋体" w:hAnsi="宋体" w:cs="宋体"/>
-          <w:kern w:val="0"/>
-          <w:sz w:val="24"/>
-          <w:szCs w:val="24"/>
-        </w:rPr>
-      </w:pPr>
-      <w:r>
-        <w:rPr>
-          <w:rFonts w:ascii="宋体" w:hAnsi="宋体" w:cs="宋体"/>
-          <w:kern w:val="0"/>
-          <w:sz w:val="24"/>
-          <w:szCs w:val="24"/>
-        </w:rPr>
-        <w:t>数据即服务（</w:t>
-      </w:r>
-      <w:proofErr w:type="spellStart"/>
-      <w:r>
-        <w:rPr>
-          <w:rFonts w:ascii="宋体" w:hAnsi="宋体" w:cs="宋体"/>
-          <w:kern w:val="0"/>
-          <w:sz w:val="24"/>
-          <w:szCs w:val="24"/>
-        </w:rPr>
-        <w:t>DaaS</w:t>
-      </w:r>
-      <w:proofErr w:type="spellEnd"/>
-      <w:r>
-        <w:rPr>
-          <w:rFonts w:ascii="宋体" w:hAnsi="宋体" w:cs="宋体"/>
-          <w:kern w:val="0"/>
-          <w:sz w:val="24"/>
-          <w:szCs w:val="24"/>
-        </w:rPr>
-        <w:t>，Data</w:t>
-      </w:r>
-      <w:r>
-        <w:rPr>
-          <w:rFonts w:ascii="宋体" w:hAnsi="宋体" w:cs="宋体" w:hint="eastAsia"/>
-          <w:kern w:val="0"/>
-          <w:sz w:val="24"/>
-          <w:szCs w:val="24"/>
-        </w:rPr>
-        <w:t xml:space="preserve"> </w:t>
-      </w:r>
-      <w:r>
-        <w:rPr>
-          <w:rFonts w:ascii="宋体" w:hAnsi="宋体" w:cs="宋体"/>
-          <w:kern w:val="0"/>
-          <w:sz w:val="24"/>
-          <w:szCs w:val="24"/>
-        </w:rPr>
-        <w:t>as</w:t>
-      </w:r>
-      <w:r>
-        <w:rPr>
-          <w:rFonts w:ascii="宋体" w:hAnsi="宋体" w:cs="宋体" w:hint="eastAsia"/>
-          <w:kern w:val="0"/>
-          <w:sz w:val="24"/>
-          <w:szCs w:val="24"/>
-        </w:rPr>
-        <w:t xml:space="preserve"> </w:t>
-      </w:r>
-      <w:r>
-        <w:rPr>
-          <w:rFonts w:ascii="宋体" w:hAnsi="宋体" w:cs="宋体"/>
-          <w:kern w:val="0"/>
-          <w:sz w:val="24"/>
-          <w:szCs w:val="24"/>
-        </w:rPr>
-        <w:t>a</w:t>
-      </w:r>
-      <w:r>
-        <w:rPr>
-          <w:rFonts w:ascii="宋体" w:hAnsi="宋体" w:cs="宋体" w:hint="eastAsia"/>
-          <w:kern w:val="0"/>
-          <w:sz w:val="24"/>
-          <w:szCs w:val="24"/>
-        </w:rPr>
-        <w:t xml:space="preserve"> </w:t>
-      </w:r>
-      <w:r>
-        <w:rPr>
-          <w:rFonts w:ascii="宋体" w:hAnsi="宋体" w:cs="宋体"/>
-          <w:kern w:val="0"/>
-          <w:sz w:val="24"/>
-          <w:szCs w:val="24"/>
-        </w:rPr>
-        <w:t>Service</w:t>
-      </w:r>
-      <w:r>
-        <w:rPr>
-          <w:rFonts w:ascii="宋体" w:hAnsi="宋体" w:cs="宋体"/>
-          <w:kern w:val="0"/>
-          <w:sz w:val="24"/>
-          <w:szCs w:val="24"/>
-        </w:rPr>
-        <w:t>）是指与数据相关的任何服务都能够发生在一个集中化的位置，如数据的</w:t>
-      </w:r>
-      <w:r>
-        <w:rPr>
-          <w:rFonts w:ascii="宋体" w:hAnsi="宋体" w:cs="宋体"/>
-          <w:kern w:val="0"/>
-          <w:sz w:val="24"/>
-          <w:szCs w:val="24"/>
-        </w:rPr>
-        <w:t>聚合、质量管理、清洗等，然后再将数据提供给不同的系统和用户，而</w:t>
-      </w:r>
-      <w:r>
-        <w:rPr>
-          <w:rFonts w:ascii="宋体" w:hAnsi="宋体" w:cs="宋体"/>
-          <w:kern w:val="0"/>
-          <w:sz w:val="24"/>
-          <w:szCs w:val="24"/>
-        </w:rPr>
-        <w:t>不用</w:t>
-      </w:r>
-      <w:r>
-        <w:rPr>
-          <w:rFonts w:ascii="宋体" w:hAnsi="宋体" w:cs="宋体"/>
-          <w:kern w:val="0"/>
-          <w:sz w:val="24"/>
-          <w:szCs w:val="24"/>
-        </w:rPr>
-        <w:t>再考虑这些数据</w:t>
-      </w:r>
-      <w:r>
-        <w:rPr>
-          <w:rFonts w:ascii="宋体" w:hAnsi="宋体" w:cs="宋体"/>
-          <w:kern w:val="0"/>
-          <w:sz w:val="24"/>
-          <w:szCs w:val="24"/>
-        </w:rPr>
-        <w:t>从</w:t>
-      </w:r>
-      <w:r>
-        <w:rPr>
-          <w:rFonts w:ascii="宋体" w:hAnsi="宋体" w:cs="宋体"/>
-          <w:kern w:val="0"/>
-          <w:sz w:val="24"/>
-          <w:szCs w:val="24"/>
-        </w:rPr>
-        <w:t>哪些数据源</w:t>
-      </w:r>
-      <w:r>
-        <w:rPr>
-          <w:rFonts w:ascii="宋体" w:hAnsi="宋体" w:cs="宋体"/>
-          <w:kern w:val="0"/>
-          <w:sz w:val="24"/>
-          <w:szCs w:val="24"/>
-        </w:rPr>
-        <w:t>来的</w:t>
-      </w:r>
-      <w:r>
-        <w:rPr>
-          <w:rFonts w:ascii="宋体" w:hAnsi="宋体" w:cs="宋体"/>
-          <w:kern w:val="0"/>
-          <w:sz w:val="24"/>
-          <w:szCs w:val="24"/>
-        </w:rPr>
-        <w:t>。</w:t>
-      </w:r>
-    </w:p>
-    <w:p>
-      <w:pPr>
-        <w:pStyle w:val="3"/>
-        <w:spacing w:before="100" w:beforeAutospacing="1" w:after="100" w:afterAutospacing="1" w:line="360" w:lineRule="auto"/>
-      </w:pPr>
-      <w:r>
-        <w:rPr>
-          <w:rFonts w:hint="eastAsia"/>
-        </w:rPr>
-        <w:t>PaaS</w:t>
-      </w:r>
-      <w:r>
-        <w:rPr>
-          <w:rFonts w:hint="eastAsia"/>
-        </w:rPr>
-        <w:t>层设计</w:t>
-      </w:r>
-    </w:p>
-    <w:p>
-      <w:pPr>
-        <w:pStyle w:val="N"/>
-        <w:spacing w:line="360" w:lineRule="auto"/>
-        <w:ind w:firstLine="480"/>
-        <w:rPr>
-          <w:rFonts w:ascii="宋体" w:eastAsia="宋体" w:hAnsi="宋体" w:cs="宋体"/>
-          <w:bCs/>
-          <w:kern w:val="0"/>
-          <w:sz w:val="24"/>
-          <w:szCs w:val="24"/>
-        </w:rPr>
-      </w:pPr>
-      <w:r>
-        <w:rPr>
-          <w:rFonts w:ascii="宋体" w:eastAsia="宋体" w:hAnsi="宋体" w:cs="宋体"/>
-          <w:bCs/>
-          <w:kern w:val="0"/>
-          <w:sz w:val="24"/>
-          <w:szCs w:val="24"/>
-        </w:rPr>
-        <w:t>平台即服务 (PaaS，Platform as a Service) 提供在</w:t>
-      </w:r>
-      <w:proofErr w:type="gramStart"/>
-      <w:r>
-        <w:rPr>
-          <w:rFonts w:ascii="宋体" w:eastAsia="宋体" w:hAnsi="宋体" w:cs="宋体"/>
-          <w:bCs/>
-          <w:kern w:val="0"/>
-          <w:sz w:val="24"/>
-          <w:szCs w:val="24"/>
-        </w:rPr>
-        <w:t>集成式云环境</w:t>
-      </w:r>
-      <w:proofErr w:type="gramEnd"/>
-      <w:r>
-        <w:rPr>
-          <w:rFonts w:ascii="宋体" w:eastAsia="宋体" w:hAnsi="宋体" w:cs="宋体"/>
-          <w:bCs/>
-          <w:kern w:val="0"/>
-          <w:sz w:val="24"/>
-          <w:szCs w:val="24"/>
-        </w:rPr>
-        <w:t>中开发、测试、运行和管理 SaaS 应用程序所需的基础架构和计算资源。</w:t>
-      </w:r>
-    </w:p>
-    <w:p>
-      <w:pPr>
-        <w:pStyle w:val="N"/>
-        <w:spacing w:line="360" w:lineRule="auto"/>
-        <w:ind w:firstLine="480"/>
-        <w:rPr>
-          <w:rFonts w:ascii="宋体" w:eastAsia="宋体" w:hAnsi="宋体" w:cs="宋体"/>
-          <w:bCs/>
-          <w:kern w:val="0"/>
-          <w:sz w:val="24"/>
-          <w:szCs w:val="24"/>
-        </w:rPr>
-      </w:pPr>
-      <w:r>
-        <w:rPr>
-          <w:rFonts w:ascii="宋体" w:eastAsia="宋体" w:hAnsi="宋体"/>
-          <w:sz w:val="24"/>
-          <w:szCs w:val="24"/>
-        </w:rPr>
-        <w:t>PaaS 平台是基于底层不同</w:t>
-      </w:r>
-      <w:proofErr w:type="gramStart"/>
-      <w:r>
-        <w:rPr>
-          <w:rFonts w:ascii="宋体" w:eastAsia="宋体" w:hAnsi="宋体"/>
-          <w:sz w:val="24"/>
-          <w:szCs w:val="24"/>
-        </w:rPr>
-        <w:t>云基础</w:t>
-      </w:r>
-      <w:proofErr w:type="gramEnd"/>
-      <w:r>
-        <w:rPr>
-          <w:rFonts w:ascii="宋体" w:eastAsia="宋体" w:hAnsi="宋体"/>
-          <w:sz w:val="24"/>
-          <w:szCs w:val="24"/>
-        </w:rPr>
-        <w:t>资源之上的一个开放、可运营、可动态扩展、易运维的</w:t>
-      </w:r>
-      <w:proofErr w:type="gramStart"/>
-      <w:r>
-        <w:rPr>
-          <w:rFonts w:ascii="宋体" w:eastAsia="宋体" w:hAnsi="宋体"/>
-          <w:sz w:val="24"/>
-          <w:szCs w:val="24"/>
-        </w:rPr>
-        <w:t>云服务</w:t>
-      </w:r>
-      <w:proofErr w:type="gramEnd"/>
-      <w:r>
-        <w:rPr>
-          <w:rFonts w:ascii="宋体" w:eastAsia="宋体" w:hAnsi="宋体"/>
-          <w:sz w:val="24"/>
-          <w:szCs w:val="24"/>
-        </w:rPr>
-        <w:t>平台。要求实现对不同</w:t>
-      </w:r>
-      <w:proofErr w:type="gramStart"/>
-      <w:r>
-        <w:rPr>
-          <w:rFonts w:ascii="宋体" w:eastAsia="宋体" w:hAnsi="宋体"/>
-          <w:sz w:val="24"/>
-          <w:szCs w:val="24"/>
-        </w:rPr>
-        <w:t>云基础</w:t>
-      </w:r>
-      <w:proofErr w:type="gramEnd"/>
-      <w:r>
-        <w:rPr>
-          <w:rFonts w:ascii="宋体" w:eastAsia="宋体" w:hAnsi="宋体"/>
-          <w:sz w:val="24"/>
-          <w:szCs w:val="24"/>
-        </w:rPr>
-        <w:t>资源统一化管理、第三方工具快速集成管理、应用产品快速部署管理、统一用户和应用管理、统一公告管理、平台运行状态实时监控等。为保证平台通用性，不受</w:t>
-      </w:r>
-      <w:r>
-        <w:rPr>
-          <w:rFonts w:ascii="宋体" w:eastAsia="宋体" w:hAnsi="宋体"/>
-          <w:sz w:val="24"/>
-          <w:szCs w:val="24"/>
-        </w:rPr>
-        <w:t>IaaS</w:t>
-      </w:r>
-      <w:r>
-        <w:rPr>
-          <w:rFonts w:ascii="宋体" w:eastAsia="宋体" w:hAnsi="宋体"/>
-          <w:sz w:val="24"/>
-          <w:szCs w:val="24"/>
-        </w:rPr>
-        <w:t>层限制，通过打造 PaaS 平台，实现对所有</w:t>
-      </w:r>
-      <w:r>
-        <w:rPr>
-          <w:rFonts w:ascii="宋体" w:eastAsia="宋体" w:hAnsi="宋体"/>
-          <w:sz w:val="24"/>
-          <w:szCs w:val="24"/>
-        </w:rPr>
-        <w:t>IaaS</w:t>
-      </w:r>
-      <w:proofErr w:type="gramStart"/>
-      <w:r>
-        <w:rPr>
-          <w:rFonts w:ascii="宋体" w:eastAsia="宋体" w:hAnsi="宋体"/>
-          <w:sz w:val="24"/>
-          <w:szCs w:val="24"/>
-        </w:rPr>
-        <w:t>层基础</w:t>
-      </w:r>
-      <w:proofErr w:type="gramEnd"/>
-      <w:r>
-        <w:rPr>
-          <w:rFonts w:ascii="宋体" w:eastAsia="宋体" w:hAnsi="宋体"/>
-          <w:sz w:val="24"/>
-          <w:szCs w:val="24"/>
-        </w:rPr>
-        <w:t>服务统一封装和协议转换，适配不同</w:t>
-      </w:r>
-      <w:proofErr w:type="gramStart"/>
-      <w:r>
-        <w:rPr>
-          <w:rFonts w:ascii="宋体" w:eastAsia="宋体" w:hAnsi="宋体"/>
-          <w:sz w:val="24"/>
-          <w:szCs w:val="24"/>
-        </w:rPr>
-        <w:t>云服务</w:t>
-      </w:r>
-      <w:proofErr w:type="gramEnd"/>
-      <w:r>
-        <w:rPr>
-          <w:rFonts w:ascii="宋体" w:eastAsia="宋体" w:hAnsi="宋体"/>
-          <w:sz w:val="24"/>
-          <w:szCs w:val="24"/>
-        </w:rPr>
-        <w:t>提供商的开发接口，为上下层平台提供一个标准化开发运行环境。</w:t>
-      </w:r>
-    </w:p>
-    <w:p>
-      <w:pPr>
-        <w:pStyle w:val="N"/>
-        <w:spacing w:line="360" w:lineRule="auto"/>
-        <w:ind w:firstLine="480"/>
-        <w:rPr>
-          <w:rFonts w:ascii="宋体" w:eastAsia="宋体" w:hAnsi="宋体"/>
-          <w:sz w:val="24"/>
-          <w:szCs w:val="24"/>
-        </w:rPr>
-      </w:pPr>
-      <w:r>
-        <w:rPr>
-          <w:rFonts w:ascii="宋体" w:eastAsia="宋体" w:hAnsi="宋体"/>
-          <w:sz w:val="24"/>
-          <w:szCs w:val="24"/>
-        </w:rPr>
-        <w:t xml:space="preserve">PaaS </w:t>
-      </w:r>
-      <w:r>
-        <w:rPr>
-          <w:rFonts w:ascii="宋体" w:eastAsia="宋体" w:hAnsi="宋体"/>
-          <w:sz w:val="24"/>
-          <w:szCs w:val="24"/>
-        </w:rPr>
-        <w:t>平台层</w:t>
-      </w:r>
-      <w:r>
-        <w:rPr>
-          <w:rFonts w:ascii="宋体" w:eastAsia="宋体" w:hAnsi="宋体"/>
-          <w:sz w:val="24"/>
-          <w:szCs w:val="24"/>
-        </w:rPr>
-        <w:t>构建在 IaaS 基础层上，把软件开发、测试和部署环境以服务方式对外进行提供。PaaS 平台层</w:t>
-      </w:r>
-      <w:r>
-        <w:rPr>
-          <w:rFonts w:ascii="宋体" w:eastAsia="宋体" w:hAnsi="宋体"/>
-          <w:sz w:val="24"/>
-          <w:szCs w:val="24"/>
-        </w:rPr>
-        <w:t>为各业务提供包括</w:t>
-      </w:r>
-      <w:r>
-        <w:rPr>
-          <w:rFonts w:ascii="宋体" w:eastAsia="宋体" w:hAnsi="宋体"/>
-          <w:sz w:val="24"/>
-          <w:szCs w:val="24"/>
-        </w:rPr>
-        <w:t>消息</w:t>
-      </w:r>
-      <w:r>
-        <w:rPr>
-          <w:rFonts w:ascii="宋体" w:eastAsia="宋体" w:hAnsi="宋体"/>
-          <w:sz w:val="24"/>
-          <w:szCs w:val="24"/>
-        </w:rPr>
-        <w:t>中间件、</w:t>
-      </w:r>
-      <w:r>
-        <w:rPr>
-          <w:rFonts w:ascii="宋体" w:eastAsia="宋体" w:hAnsi="宋体"/>
-          <w:sz w:val="24"/>
-          <w:szCs w:val="24"/>
-        </w:rPr>
-        <w:t>关系</w:t>
-      </w:r>
-      <w:r>
-        <w:rPr>
-          <w:rFonts w:ascii="宋体" w:eastAsia="宋体" w:hAnsi="宋体"/>
-          <w:sz w:val="24"/>
-          <w:szCs w:val="24"/>
-        </w:rPr>
-        <w:t>数据库</w:t>
-      </w:r>
-      <w:r>
-        <w:rPr>
-          <w:rFonts w:ascii="宋体" w:eastAsia="宋体" w:hAnsi="宋体"/>
-          <w:sz w:val="24"/>
-          <w:szCs w:val="24"/>
-        </w:rPr>
-        <w:t>、大数据框架</w:t>
-      </w:r>
-      <w:r>
-        <w:rPr>
-          <w:rFonts w:ascii="宋体" w:eastAsia="宋体" w:hAnsi="宋体"/>
-          <w:sz w:val="24"/>
-          <w:szCs w:val="24"/>
-        </w:rPr>
-        <w:t>、</w:t>
-      </w:r>
-      <w:r>
-        <w:rPr>
-          <w:rFonts w:ascii="宋体" w:eastAsia="宋体" w:hAnsi="宋体" w:hint="eastAsia"/>
-          <w:sz w:val="24"/>
-          <w:szCs w:val="24"/>
-        </w:rPr>
-        <w:t>Window/Linux</w:t>
-      </w:r>
-      <w:r>
-        <w:rPr>
-          <w:rFonts w:ascii="宋体" w:eastAsia="宋体" w:hAnsi="宋体"/>
-          <w:sz w:val="24"/>
-          <w:szCs w:val="24"/>
-        </w:rPr>
-        <w:t>操作系统、开发环境</w:t>
-      </w:r>
-      <w:r>
-        <w:rPr>
-          <w:rFonts w:ascii="宋体" w:eastAsia="宋体" w:hAnsi="宋体" w:hint="eastAsia"/>
-          <w:sz w:val="24"/>
-          <w:szCs w:val="24"/>
-        </w:rPr>
-        <w:t>(python、C、C++、</w:t>
-      </w:r>
-      <w:r>
-        <w:rPr>
-          <w:rFonts w:ascii="宋体" w:eastAsia="宋体" w:hAnsi="宋体" w:hint="eastAsia"/>
-          <w:sz w:val="24"/>
-          <w:szCs w:val="24"/>
-        </w:rPr>
-        <w:t>J</w:t>
-      </w:r>
-      <w:r>
-        <w:rPr>
-          <w:rFonts w:ascii="宋体" w:eastAsia="宋体" w:hAnsi="宋体" w:hint="eastAsia"/>
-          <w:sz w:val="24"/>
-          <w:szCs w:val="24"/>
-        </w:rPr>
-        <w:t>ava、Go</w:t>
-      </w:r>
-      <w:r>
-        <w:rPr>
-          <w:rFonts w:ascii="宋体" w:eastAsia="宋体" w:hAnsi="宋体" w:hint="eastAsia"/>
-          <w:sz w:val="24"/>
-          <w:szCs w:val="24"/>
-        </w:rPr>
-        <w:t>、</w:t>
-      </w:r>
-      <w:proofErr w:type="spellStart"/>
-      <w:r>
-        <w:rPr>
-          <w:rFonts w:ascii="宋体" w:eastAsia="宋体" w:hAnsi="宋体" w:hint="eastAsia"/>
-          <w:sz w:val="24"/>
-          <w:szCs w:val="24"/>
-        </w:rPr>
-        <w:t>n</w:t>
-      </w:r>
-      <w:r>
-        <w:rPr>
-          <w:rFonts w:ascii="宋体" w:eastAsia="宋体" w:hAnsi="宋体" w:hint="eastAsia"/>
-          <w:sz w:val="24"/>
-          <w:szCs w:val="24"/>
-        </w:rPr>
-        <w:t>odejs</w:t>
-      </w:r>
-      <w:proofErr w:type="spellEnd"/>
-      <w:r>
-        <w:rPr>
-          <w:rFonts w:ascii="宋体" w:eastAsia="宋体" w:hAnsi="宋体" w:hint="eastAsia"/>
-          <w:sz w:val="24"/>
-          <w:szCs w:val="24"/>
-        </w:rPr>
-        <w:t>)</w:t>
-      </w:r>
-      <w:r>
-        <w:rPr>
-          <w:rFonts w:ascii="宋体" w:eastAsia="宋体" w:hAnsi="宋体"/>
-          <w:sz w:val="24"/>
-          <w:szCs w:val="24"/>
-        </w:rPr>
-        <w:t>等在内的软件</w:t>
-      </w:r>
-      <w:r>
-        <w:rPr>
-          <w:rFonts w:ascii="宋体" w:eastAsia="宋体" w:hAnsi="宋体"/>
-          <w:sz w:val="24"/>
-          <w:szCs w:val="24"/>
-        </w:rPr>
-        <w:t>，</w:t>
-      </w:r>
-      <w:r>
-        <w:rPr>
-          <w:rFonts w:ascii="宋体" w:eastAsia="宋体" w:hAnsi="宋体"/>
-          <w:sz w:val="24"/>
-          <w:szCs w:val="24"/>
-        </w:rPr>
-        <w:lastRenderedPageBreak/>
-        <w:t>允许进行应用远程开发、配置、部署。</w:t>
-      </w:r>
-      <w:r>
-        <w:rPr>
-          <w:rFonts w:ascii="宋体" w:eastAsia="宋体" w:hAnsi="宋体"/>
-          <w:sz w:val="24"/>
-          <w:szCs w:val="24"/>
-        </w:rPr>
-        <w:t>如图</w:t>
-      </w:r>
-      <w:r>
-        <w:rPr>
-          <w:rFonts w:ascii="宋体" w:eastAsia="宋体" w:hAnsi="宋体" w:hint="eastAsia"/>
-          <w:sz w:val="24"/>
-          <w:szCs w:val="24"/>
-        </w:rPr>
-        <w:t>5.2-3所示。</w:t>
-      </w:r>
-    </w:p>
-    <w:p>
-      <w:pPr>
-        <w:pStyle w:val="N"/>
-        <w:spacing w:line="360" w:lineRule="auto"/>
-        <w:ind w:firstLine="480"/>
-        <w:rPr>
-          <w:rFonts w:ascii="宋体" w:eastAsia="宋体" w:hAnsi="宋体"/>
-          <w:sz w:val="24"/>
-          <w:szCs w:val="24"/>
-        </w:rPr>
-      </w:pPr>
-      <w:r>
-        <w:rPr>
-          <w:rFonts w:ascii="宋体" w:eastAsia="宋体" w:hAnsi="宋体" w:hint="eastAsia"/>
-          <w:sz w:val="24"/>
-          <w:szCs w:val="24"/>
-        </w:rPr>
-        <w:t>PaaS服务层，采用混合型PaaS架构设计。其核心思路是基于统一的PaaS框架，提供适合不同业务需求的</w:t>
-      </w:r>
-      <w:r>
-        <w:rPr>
-          <w:rFonts w:ascii="宋体" w:eastAsia="宋体" w:hAnsi="宋体" w:hint="eastAsia"/>
-          <w:sz w:val="24"/>
-          <w:szCs w:val="24"/>
-        </w:rPr>
-        <w:t>PaaS开发环境。针对无法改造的业务，提供VM模板和应用模板两种PaaS服务，让传统业务可以平滑迁移到云上。针对传统数据库和大数据两种数据类型的功能，提供</w:t>
-      </w:r>
-      <w:proofErr w:type="spellStart"/>
-      <w:r>
-        <w:rPr>
-          <w:rFonts w:ascii="宋体" w:eastAsia="宋体" w:hAnsi="宋体" w:hint="eastAsia"/>
-          <w:sz w:val="24"/>
-          <w:szCs w:val="24"/>
-        </w:rPr>
-        <w:t>Oralce</w:t>
-      </w:r>
-      <w:proofErr w:type="spellEnd"/>
-      <w:r>
-        <w:rPr>
-          <w:rFonts w:ascii="宋体" w:eastAsia="宋体" w:hAnsi="宋体" w:hint="eastAsia"/>
-          <w:sz w:val="24"/>
-          <w:szCs w:val="24"/>
-        </w:rPr>
-        <w:t>、My SQL、</w:t>
-      </w:r>
-      <w:proofErr w:type="spellStart"/>
-      <w:r>
-        <w:rPr>
-          <w:rFonts w:ascii="宋体" w:eastAsia="宋体" w:hAnsi="宋体" w:hint="eastAsia"/>
-          <w:sz w:val="24"/>
-          <w:szCs w:val="24"/>
-        </w:rPr>
-        <w:t>Postgresql</w:t>
-      </w:r>
-      <w:proofErr w:type="spellEnd"/>
-      <w:r>
-        <w:rPr>
-          <w:rFonts w:ascii="宋体" w:eastAsia="宋体" w:hAnsi="宋体" w:hint="eastAsia"/>
-          <w:sz w:val="24"/>
-          <w:szCs w:val="24"/>
-        </w:rPr>
-        <w:t>、MongoDB、Hadoop、Spark、</w:t>
-      </w:r>
-      <w:proofErr w:type="spellStart"/>
-      <w:r>
-        <w:rPr>
-          <w:rFonts w:ascii="宋体" w:eastAsia="宋体" w:hAnsi="宋体" w:hint="eastAsia"/>
-          <w:sz w:val="24"/>
-          <w:szCs w:val="24"/>
-        </w:rPr>
-        <w:t>Flink</w:t>
-      </w:r>
-      <w:proofErr w:type="spellEnd"/>
-      <w:r>
-        <w:rPr>
-          <w:rFonts w:ascii="宋体" w:eastAsia="宋体" w:hAnsi="宋体" w:hint="eastAsia"/>
-          <w:sz w:val="24"/>
-          <w:szCs w:val="24"/>
-        </w:rPr>
-        <w:t>、Storm等技术。</w:t>
-      </w:r>
-      <w:r>
-        <w:rPr>
-          <w:rFonts w:ascii="宋体" w:eastAsia="宋体" w:hAnsi="宋体" w:hint="eastAsia"/>
-          <w:sz w:val="24"/>
-          <w:szCs w:val="24"/>
-        </w:rPr>
-        <w:t>针对传统应用架构但可以优化改造的系统，采用</w:t>
-      </w:r>
-      <w:proofErr w:type="spellStart"/>
-      <w:r>
-        <w:rPr>
-          <w:rFonts w:ascii="宋体" w:eastAsia="宋体" w:hAnsi="宋体" w:hint="eastAsia"/>
-          <w:sz w:val="24"/>
-          <w:szCs w:val="24"/>
-        </w:rPr>
-        <w:t>CloudFoundry</w:t>
-      </w:r>
-      <w:proofErr w:type="spellEnd"/>
-      <w:r>
-        <w:rPr>
-          <w:rFonts w:ascii="宋体" w:eastAsia="宋体" w:hAnsi="宋体" w:hint="eastAsia"/>
-          <w:sz w:val="24"/>
-          <w:szCs w:val="24"/>
-        </w:rPr>
-        <w:t>的PaaS服务。针对新开发的应用，采用基于Kubernetes的分布式容器服务PaaS服务，作为后续演进的统一的PaaS架构。</w:t>
-      </w:r>
-    </w:p>
-    <w:p>
-      <w:pPr>
-        <w:pStyle w:val="N"/>
-        <w:spacing w:line="360" w:lineRule="auto"/>
-        <w:ind w:firstLine="480"/>
-        <w:rPr>
-          <w:rFonts w:ascii="宋体" w:eastAsia="宋体" w:hAnsi="宋体"/>
-          <w:sz w:val="24"/>
-          <w:szCs w:val="24"/>
-        </w:rPr>
-      </w:pPr>
-      <w:r>
-        <w:rPr>
-          <w:rFonts w:ascii="宋体" w:eastAsia="宋体" w:hAnsi="宋体"/>
-          <w:sz w:val="24"/>
-          <w:szCs w:val="24"/>
-        </w:rPr>
-        <w:t>大数据分析引擎作</w:t>
-      </w:r>
-      <w:r>
-        <w:rPr>
-          <w:rFonts w:ascii="宋体" w:eastAsia="宋体" w:hAnsi="宋体"/>
-          <w:sz w:val="24"/>
-          <w:szCs w:val="24"/>
-        </w:rPr>
-        <w:t>为</w:t>
-      </w:r>
-      <w:r>
-        <w:rPr>
-          <w:rFonts w:ascii="宋体" w:eastAsia="宋体" w:hAnsi="宋体"/>
-          <w:sz w:val="24"/>
-          <w:szCs w:val="24"/>
-        </w:rPr>
-        <w:t xml:space="preserve"> PaaS 平台基础服务能力，处于 PaaS 平台核心应用层 ，可与 PaaS 平台消息引擎、用户管理、基础服务能力管理、</w:t>
-      </w:r>
-      <w:proofErr w:type="gramStart"/>
-      <w:r>
-        <w:rPr>
-          <w:rFonts w:ascii="宋体" w:eastAsia="宋体" w:hAnsi="宋体"/>
-          <w:sz w:val="24"/>
-          <w:szCs w:val="24"/>
-        </w:rPr>
-        <w:t>云管理</w:t>
-      </w:r>
-      <w:proofErr w:type="gramEnd"/>
-      <w:r>
-        <w:rPr>
-          <w:rFonts w:ascii="宋体" w:eastAsia="宋体" w:hAnsi="宋体"/>
-          <w:sz w:val="24"/>
-          <w:szCs w:val="24"/>
-        </w:rPr>
-        <w:t>中间件无缝结合，为 SaaS 层业务系统提供统一的数据处理能力，大幅提升</w:t>
-      </w:r>
-      <w:r>
-        <w:rPr>
-          <w:rFonts w:ascii="宋体" w:eastAsia="宋体" w:hAnsi="宋体"/>
-          <w:sz w:val="24"/>
-          <w:szCs w:val="24"/>
-        </w:rPr>
-        <w:t>SaaS</w:t>
-      </w:r>
-      <w:r>
-        <w:rPr>
-          <w:rFonts w:ascii="宋体" w:eastAsia="宋体" w:hAnsi="宋体"/>
-          <w:sz w:val="24"/>
-          <w:szCs w:val="24"/>
-        </w:rPr>
-        <w:t>层业务系统数据处理效率。</w:t>
-      </w:r>
-      <w:r>
-        <w:rPr>
-          <w:rFonts w:ascii="宋体" w:eastAsia="宋体" w:hAnsi="宋体"/>
-          <w:sz w:val="24"/>
-          <w:szCs w:val="24"/>
-        </w:rPr>
-        <w:t>利用</w:t>
-      </w:r>
-      <w:r>
-        <w:rPr>
-          <w:rFonts w:ascii="宋体" w:eastAsia="宋体" w:hAnsi="宋体" w:hint="eastAsia"/>
-          <w:sz w:val="24"/>
-          <w:szCs w:val="24"/>
-        </w:rPr>
-        <w:t>OpenStack中的Sahara组件实现在OpenStack</w:t>
-      </w:r>
-      <w:proofErr w:type="gramStart"/>
-      <w:r>
-        <w:rPr>
-          <w:rFonts w:ascii="宋体" w:eastAsia="宋体" w:hAnsi="宋体" w:hint="eastAsia"/>
-          <w:sz w:val="24"/>
-          <w:szCs w:val="24"/>
-        </w:rPr>
-        <w:t>云环境</w:t>
-      </w:r>
-      <w:proofErr w:type="gramEnd"/>
-      <w:r>
-        <w:rPr>
-          <w:rFonts w:ascii="宋体" w:eastAsia="宋体" w:hAnsi="宋体" w:hint="eastAsia"/>
-          <w:sz w:val="24"/>
-          <w:szCs w:val="24"/>
-        </w:rPr>
-        <w:t>中简单、快速地部署并管理Hadoop集群，集成Hadoop可以向上提供和扩展理高效的大数据存储、大数据安全备份、大数据处理分析等服务。</w:t>
-      </w:r>
-    </w:p>
-    <w:p>
-      <w:pPr>
-        <w:pStyle w:val="N"/>
-        <w:spacing w:line="360" w:lineRule="auto"/>
-        <w:ind w:firstLine="480"/>
-        <w:rPr>
-          <w:rFonts w:ascii="宋体" w:eastAsia="宋体" w:hAnsi="宋体"/>
-          <w:sz w:val="24"/>
-          <w:szCs w:val="24"/>
-        </w:rPr>
-      </w:pPr>
-      <w:r>
-        <w:rPr>
-          <w:rFonts w:ascii="宋体" w:eastAsia="宋体" w:hAnsi="宋体" w:cs="Arial"/>
-          <w:sz w:val="24"/>
-          <w:szCs w:val="24"/>
-        </w:rPr>
-        <w:t>开发支持环境为用户提供了一站式</w:t>
-      </w:r>
-      <w:r>
-        <w:rPr>
-          <w:rFonts w:ascii="宋体" w:eastAsia="宋体" w:hAnsi="宋体" w:cs="Arial" w:hint="eastAsia"/>
-          <w:sz w:val="24"/>
-          <w:szCs w:val="24"/>
-        </w:rPr>
-        <w:t>软件</w:t>
-      </w:r>
-      <w:r>
-        <w:rPr>
-          <w:rFonts w:ascii="宋体" w:eastAsia="宋体" w:hAnsi="宋体" w:cs="Arial"/>
-          <w:sz w:val="24"/>
-          <w:szCs w:val="24"/>
-        </w:rPr>
-        <w:t>开发部署平台，除了</w:t>
-      </w:r>
-      <w:proofErr w:type="spellStart"/>
-      <w:r>
-        <w:rPr>
-          <w:rFonts w:ascii="宋体" w:eastAsia="宋体" w:hAnsi="宋体"/>
-          <w:sz w:val="24"/>
-          <w:szCs w:val="24"/>
-        </w:rPr>
-        <w:t>Devops</w:t>
-      </w:r>
-      <w:proofErr w:type="spellEnd"/>
-      <w:r>
-        <w:rPr>
-          <w:rFonts w:ascii="宋体" w:eastAsia="宋体" w:hAnsi="宋体"/>
-          <w:sz w:val="24"/>
-          <w:szCs w:val="24"/>
-        </w:rPr>
-        <w:t>(Development</w:t>
-      </w:r>
-      <w:r>
-        <w:rPr>
-          <w:rFonts w:ascii="宋体" w:eastAsia="宋体" w:hAnsi="宋体" w:cs="Arial"/>
-          <w:sz w:val="24"/>
-          <w:szCs w:val="24"/>
-        </w:rPr>
-        <w:t>和</w:t>
-      </w:r>
-      <w:r>
-        <w:rPr>
-          <w:rFonts w:ascii="宋体" w:eastAsia="宋体" w:hAnsi="宋体"/>
-          <w:sz w:val="24"/>
-          <w:szCs w:val="24"/>
-        </w:rPr>
-        <w:t>Operations</w:t>
-      </w:r>
-      <w:r>
-        <w:rPr>
-          <w:rFonts w:ascii="宋体" w:eastAsia="宋体" w:hAnsi="宋体"/>
-          <w:sz w:val="24"/>
-          <w:szCs w:val="24"/>
-        </w:rPr>
-        <w:t>的组合词</w:t>
-      </w:r>
-      <w:r>
-        <w:rPr>
-          <w:rFonts w:ascii="宋体" w:eastAsia="宋体" w:hAnsi="宋体" w:cs="Arial"/>
-          <w:sz w:val="24"/>
-          <w:szCs w:val="24"/>
-        </w:rPr>
-        <w:t>，是一组过程、方法与系统的统称，用于促进开发、技术运营和质量保障部门之间的沟通、协作与整合</w:t>
-      </w:r>
-      <w:r>
-        <w:rPr>
-          <w:rFonts w:ascii="宋体" w:eastAsia="宋体" w:hAnsi="宋体"/>
-          <w:sz w:val="24"/>
-          <w:szCs w:val="24"/>
-        </w:rPr>
-        <w:t>)</w:t>
-      </w:r>
-      <w:r>
-        <w:rPr>
-          <w:rFonts w:ascii="宋体" w:eastAsia="宋体" w:hAnsi="宋体" w:cs="Arial"/>
-          <w:sz w:val="24"/>
-          <w:szCs w:val="24"/>
-        </w:rPr>
-        <w:t>工作流管理功能，还集成了丰富的开发工具，力求解决应用服务开发、测试、交付和运维一体化的问题。</w:t>
-      </w:r>
-    </w:p>
-    <w:p>
-      <w:pPr>
-        <w:widowControl/>
-        <w:spacing w:line="360" w:lineRule="auto"/>
-        <w:ind w:firstLine="420"/>
-        <w:jc w:val="center"/>
-        <w:rPr>
-          <w:rFonts w:ascii="宋体" w:hAnsi="宋体" w:cs="Arial"/>
-          <w:kern w:val="0"/>
-          <w:sz w:val="24"/>
-          <w:szCs w:val="24"/>
-        </w:rPr>
-      </w:pPr>
+          <w:rFonts w:ascii="宋体" w:eastAsia="宋体" w:hAnsi="宋体" w:hint="eastAsia"/>
+          <w:szCs w:val="24"/>
+        </w:rPr>
+        <w:t>逻辑架构图</w:t>
+      </w:r>
       <w:r>
         <w:rPr>
           <w:noProof/>
         </w:rPr>
-        <w:lastRenderedPageBreak/>
         <w:drawing>
-          <wp:inline distT="0" distB="0" distL="0" distR="0" wp14:anchorId="53FB547E" wp14:editId="6BE541DC">
-            <wp:extent cx="5486400" cy="1986280"/>
-            <wp:effectExtent l="0" t="0" r="0" b="0"/>
-            <wp:docPr id="13" name="图片 13"/>
+          <wp:anchor distT="0" distB="0" distL="114300" distR="114300" simplePos="0" relativeHeight="251659264" behindDoc="0" locked="0" layoutInCell="1" allowOverlap="1" wp14:anchorId="1CD8EE8E" wp14:editId="5EE67AC4">
+            <wp:simplePos x="0" y="0"/>
+            <wp:positionH relativeFrom="column">
+              <wp:posOffset>353695</wp:posOffset>
+            </wp:positionH>
+            <wp:positionV relativeFrom="paragraph">
+              <wp:posOffset>100965</wp:posOffset>
+            </wp:positionV>
+            <wp:extent cx="5484830" cy="4802400"/>
+            <wp:effectExtent l="0" t="0" r="1905" b="0"/>
+            <wp:wrapTopAndBottom/>
+            <wp:docPr id="11" name="图片 11"/>
             <wp:cNvGraphicFramePr>
               <a:graphicFrameLocks xmlns:a="http://schemas.openxmlformats.org/drawingml/2006/main" noChangeAspect="1"/>
             </wp:cNvGraphicFramePr>
@@ -8434,7 +7700,13 @@
                     <pic:cNvPicPr/>
                   </pic:nvPicPr>
                   <pic:blipFill>
-                    <a:blip r:embed="rId16"/>
+                    <a:blip r:embed="rId16">
+                      <a:extLst>
+                        <a:ext uri="{28A0092B-C50C-407E-A947-70E740481C1C}">
+                          <a14:useLocalDpi xmlns:a14="http://schemas.microsoft.com/office/drawing/2010/main" val="0"/>
+                        </a:ext>
+                      </a:extLst>
+                    </a:blip>
                     <a:stretch>
                       <a:fillRect/>
                     </a:stretch>
@@ -8442,7 +7714,7 @@
                   <pic:spPr>
                     <a:xfrm>
                       <a:off x="0" y="0"/>
-                      <a:ext cx="5486400" cy="1986280"/>
+                      <a:ext cx="5484830" cy="4802400"/>
                     </a:xfrm>
                     <a:prstGeom prst="rect">
                       <a:avLst/>
@@ -8451,221 +7723,14 @@
                 </pic:pic>
               </a:graphicData>
             </a:graphic>
-          </wp:inline>
+            <wp14:sizeRelH relativeFrom="page">
+              <wp14:pctWidth>0</wp14:pctWidth>
+            </wp14:sizeRelH>
+            <wp14:sizeRelV relativeFrom="page">
+              <wp14:pctHeight>0</wp14:pctHeight>
+            </wp14:sizeRelV>
+          </wp:anchor>
         </w:drawing>
-      </w:r>
-    </w:p>
-    <w:p>
-      <w:pPr>
-        <w:pStyle w:val="a4"/>
-      </w:pPr>
-      <w:proofErr w:type="spellStart"/>
-      <w:r>
-        <w:t>P</w:t>
-      </w:r>
-      <w:r>
-        <w:rPr>
-          <w:rFonts w:hint="eastAsia"/>
-        </w:rPr>
-        <w:t>aas</w:t>
-      </w:r>
-      <w:proofErr w:type="spellEnd"/>
-      <w:r>
-        <w:rPr>
-          <w:rFonts w:hint="eastAsia"/>
-        </w:rPr>
-        <w:t>服务</w:t>
-      </w:r>
-    </w:p>
-    <w:p>
-      <w:pPr>
-        <w:pStyle w:val="N"/>
-        <w:spacing w:line="360" w:lineRule="auto"/>
-        <w:ind w:firstLine="480"/>
-        <w:rPr>
-          <w:rFonts w:ascii="宋体" w:eastAsia="宋体" w:hAnsi="宋体" w:cs="Arial"/>
-          <w:sz w:val="24"/>
-          <w:szCs w:val="24"/>
-        </w:rPr>
-      </w:pPr>
-      <w:r>
-        <w:rPr>
-          <w:rFonts w:ascii="宋体" w:eastAsia="宋体" w:hAnsi="宋体" w:cs="Arial" w:hint="eastAsia"/>
-          <w:sz w:val="24"/>
-          <w:szCs w:val="24"/>
-        </w:rPr>
-        <w:t>PaaS</w:t>
-      </w:r>
-      <w:proofErr w:type="gramStart"/>
-      <w:r>
-        <w:rPr>
-          <w:rFonts w:ascii="宋体" w:eastAsia="宋体" w:hAnsi="宋体" w:cs="Arial" w:hint="eastAsia"/>
-          <w:sz w:val="24"/>
-          <w:szCs w:val="24"/>
-        </w:rPr>
-        <w:t>层</w:t>
-      </w:r>
-      <w:r>
-        <w:rPr>
-          <w:rFonts w:ascii="宋体" w:eastAsia="宋体" w:hAnsi="宋体" w:cs="Arial" w:hint="eastAsia"/>
-          <w:sz w:val="24"/>
-          <w:szCs w:val="24"/>
-        </w:rPr>
-        <w:t>资源</w:t>
-      </w:r>
-      <w:proofErr w:type="gramEnd"/>
-      <w:r>
-        <w:rPr>
-          <w:rFonts w:ascii="宋体" w:eastAsia="宋体" w:hAnsi="宋体" w:cs="Arial" w:hint="eastAsia"/>
-          <w:sz w:val="24"/>
-          <w:szCs w:val="24"/>
-        </w:rPr>
-        <w:t>调度</w:t>
-      </w:r>
-      <w:r>
-        <w:rPr>
-          <w:rFonts w:ascii="宋体" w:eastAsia="宋体" w:hAnsi="宋体" w:cs="Arial"/>
-          <w:sz w:val="24"/>
-          <w:szCs w:val="24"/>
-        </w:rPr>
-        <w:t>包括自定义的调度规则、实时</w:t>
-      </w:r>
-      <w:proofErr w:type="gramStart"/>
-      <w:r>
-        <w:rPr>
-          <w:rFonts w:ascii="宋体" w:eastAsia="宋体" w:hAnsi="宋体" w:cs="Arial"/>
-          <w:sz w:val="24"/>
-          <w:szCs w:val="24"/>
-        </w:rPr>
-        <w:t>调度器</w:t>
-      </w:r>
-      <w:proofErr w:type="gramEnd"/>
-      <w:r>
-        <w:rPr>
-          <w:rFonts w:ascii="宋体" w:eastAsia="宋体" w:hAnsi="宋体" w:cs="Arial"/>
-          <w:sz w:val="24"/>
-          <w:szCs w:val="24"/>
-        </w:rPr>
-        <w:t>与资源调整，并将容器组作为调度的基本单位。调度规则可以帮助</w:t>
-      </w:r>
-      <w:proofErr w:type="gramStart"/>
-      <w:r>
-        <w:rPr>
-          <w:rFonts w:ascii="宋体" w:eastAsia="宋体" w:hAnsi="宋体" w:cs="Arial"/>
-          <w:sz w:val="24"/>
-          <w:szCs w:val="24"/>
-        </w:rPr>
-        <w:t>调度器</w:t>
-      </w:r>
-      <w:proofErr w:type="gramEnd"/>
-      <w:r>
-        <w:rPr>
-          <w:rFonts w:ascii="宋体" w:eastAsia="宋体" w:hAnsi="宋体" w:cs="Arial"/>
-          <w:sz w:val="24"/>
-          <w:szCs w:val="24"/>
-        </w:rPr>
-        <w:t>更加精确、合理、公平地为容器组，应用和租户之间分配资源。实时</w:t>
-      </w:r>
-      <w:proofErr w:type="gramStart"/>
-      <w:r>
-        <w:rPr>
-          <w:rFonts w:ascii="宋体" w:eastAsia="宋体" w:hAnsi="宋体" w:cs="Arial"/>
-          <w:sz w:val="24"/>
-          <w:szCs w:val="24"/>
-        </w:rPr>
-        <w:t>调度器</w:t>
-      </w:r>
-      <w:proofErr w:type="gramEnd"/>
-      <w:r>
-        <w:rPr>
-          <w:rFonts w:ascii="宋体" w:eastAsia="宋体" w:hAnsi="宋体" w:cs="Arial"/>
-          <w:sz w:val="24"/>
-          <w:szCs w:val="24"/>
-        </w:rPr>
-        <w:t>可辅助容器组选择合适的主机。资源调整模块可在资源分配不合理的情况下通过改变部分容器组的运行节点来改善集群整体的资源分配状况。</w:t>
-      </w:r>
-    </w:p>
-    <w:p>
-      <w:pPr>
-        <w:pStyle w:val="N"/>
-        <w:spacing w:line="360" w:lineRule="auto"/>
-        <w:ind w:firstLine="480"/>
-        <w:rPr>
-          <w:rFonts w:ascii="宋体" w:eastAsia="宋体" w:hAnsi="宋体" w:cs="Arial" w:hint="eastAsia"/>
-          <w:kern w:val="0"/>
-          <w:sz w:val="24"/>
-          <w:szCs w:val="24"/>
-        </w:rPr>
-      </w:pPr>
-      <w:proofErr w:type="spellStart"/>
-      <w:r>
-        <w:rPr>
-          <w:rFonts w:ascii="宋体" w:eastAsia="宋体" w:hAnsi="宋体" w:cs="Arial"/>
-          <w:sz w:val="24"/>
-          <w:szCs w:val="24"/>
-        </w:rPr>
-        <w:t>P</w:t>
-      </w:r>
-      <w:r>
-        <w:rPr>
-          <w:rFonts w:ascii="宋体" w:eastAsia="宋体" w:hAnsi="宋体" w:cs="Arial" w:hint="eastAsia"/>
-          <w:sz w:val="24"/>
-          <w:szCs w:val="24"/>
-        </w:rPr>
-        <w:t>aas</w:t>
-      </w:r>
-      <w:proofErr w:type="spellEnd"/>
-      <w:r>
-        <w:rPr>
-          <w:rFonts w:ascii="宋体" w:eastAsia="宋体" w:hAnsi="宋体" w:cs="Arial"/>
-          <w:sz w:val="24"/>
-          <w:szCs w:val="24"/>
-        </w:rPr>
-        <w:t>层</w:t>
-      </w:r>
-      <w:r>
-        <w:rPr>
-          <w:rFonts w:ascii="宋体" w:eastAsia="宋体" w:hAnsi="宋体" w:cs="Arial"/>
-          <w:kern w:val="0"/>
-          <w:sz w:val="24"/>
-          <w:szCs w:val="24"/>
-        </w:rPr>
-        <w:t>提供了应用管理、镜像管理、容器管理、</w:t>
-      </w:r>
-      <w:r>
-        <w:rPr>
-          <w:rFonts w:ascii="宋体" w:eastAsia="宋体" w:hAnsi="宋体" w:cs="Arial"/>
-          <w:sz w:val="24"/>
-          <w:szCs w:val="24"/>
-        </w:rPr>
-        <w:t>应用市场管理、</w:t>
-      </w:r>
-      <w:r>
-        <w:rPr>
-          <w:rFonts w:ascii="宋体" w:eastAsia="宋体" w:hAnsi="宋体" w:cs="Arial"/>
-          <w:kern w:val="0"/>
-          <w:sz w:val="24"/>
-          <w:szCs w:val="24"/>
-        </w:rPr>
-        <w:t>资源管理、审计管理、多租户管理和监控管理等多种管理和维护功能。</w:t>
-      </w:r>
-      <w:r>
-        <w:rPr>
-          <w:rFonts w:ascii="宋体" w:eastAsia="宋体" w:hAnsi="宋体" w:cs="Arial"/>
-          <w:kern w:val="0"/>
-          <w:sz w:val="24"/>
-          <w:szCs w:val="24"/>
-        </w:rPr>
-        <w:t>如图</w:t>
-      </w:r>
-      <w:r>
-        <w:rPr>
-          <w:rFonts w:ascii="宋体" w:eastAsia="宋体" w:hAnsi="宋体" w:cs="Arial" w:hint="eastAsia"/>
-          <w:kern w:val="0"/>
-          <w:sz w:val="24"/>
-          <w:szCs w:val="24"/>
-        </w:rPr>
-        <w:t>5.2-4所示。</w:t>
       </w:r>
     </w:p>
     <w:p>
@@ -8675,19 +7740,991 @@
         <w:ind w:firstLine="420"/>
         <w:jc w:val="left"/>
         <w:rPr>
+          <w:rFonts w:ascii="宋体" w:hAnsi="宋体" w:cs="Arial" w:hint="eastAsia"/>
+          <w:sz w:val="24"/>
+          <w:szCs w:val="24"/>
+        </w:rPr>
+      </w:pPr>
+      <w:r>
+        <w:rPr>
           <w:rFonts w:ascii="宋体" w:hAnsi="宋体" w:cs="Arial"/>
-          <w:kern w:val="0"/>
-          <w:sz w:val="24"/>
-          <w:szCs w:val="24"/>
-        </w:rPr>
-      </w:pPr>
+          <w:sz w:val="24"/>
+          <w:szCs w:val="24"/>
+        </w:rPr>
+        <w:t>为了实现大规模资源管理，同时支持业界的标准，对Op</w:t>
+      </w:r>
+      <w:r>
+        <w:rPr>
+          <w:rFonts w:ascii="宋体" w:hAnsi="宋体" w:cs="Arial" w:hint="eastAsia"/>
+          <w:sz w:val="24"/>
+          <w:szCs w:val="24"/>
+        </w:rPr>
+        <w:t>enStack的Nova(计算)、Cinder(块存储)、Neutron(网络)、Glance(镜像)和Swift(对象存储)进行定制，提供面向接口与不同厂商的hypervisor和基础设施对接，实现对</w:t>
+      </w:r>
+      <w:proofErr w:type="spellStart"/>
+      <w:r>
+        <w:rPr>
+          <w:rFonts w:ascii="宋体" w:hAnsi="宋体" w:cs="Arial" w:hint="eastAsia"/>
+          <w:sz w:val="24"/>
+          <w:szCs w:val="24"/>
+        </w:rPr>
+        <w:t>LaaS</w:t>
+      </w:r>
+      <w:proofErr w:type="spellEnd"/>
+      <w:proofErr w:type="gramStart"/>
+      <w:r>
+        <w:rPr>
+          <w:rFonts w:ascii="宋体" w:hAnsi="宋体" w:cs="Arial" w:hint="eastAsia"/>
+          <w:sz w:val="24"/>
+          <w:szCs w:val="24"/>
+        </w:rPr>
+        <w:t>层资源</w:t>
+      </w:r>
+      <w:proofErr w:type="gramEnd"/>
+      <w:r>
+        <w:rPr>
+          <w:rFonts w:ascii="宋体" w:hAnsi="宋体" w:cs="Arial" w:hint="eastAsia"/>
+          <w:sz w:val="24"/>
+          <w:szCs w:val="24"/>
+        </w:rPr>
+        <w:t>的管理。在Keystone的基础对租户管理进行开发，满足复杂的组织结构关系。</w:t>
+      </w:r>
+    </w:p>
+    <w:p>
+      <w:pPr>
+        <w:widowControl/>
+        <w:spacing w:line="360" w:lineRule="auto"/>
+        <w:ind w:firstLine="420"/>
+        <w:jc w:val="left"/>
+        <w:rPr>
+          <w:rFonts w:ascii="宋体" w:hAnsi="宋体" w:cs="Arial" w:hint="eastAsia"/>
+          <w:sz w:val="24"/>
+          <w:szCs w:val="24"/>
+        </w:rPr>
+      </w:pPr>
+    </w:p>
+    <w:p>
+      <w:pPr>
+        <w:pStyle w:val="3"/>
+        <w:spacing w:before="100" w:beforeAutospacing="1" w:after="100" w:afterAutospacing="1" w:line="360" w:lineRule="auto"/>
+      </w:pPr>
+      <w:proofErr w:type="spellStart"/>
+      <w:r>
+        <w:rPr>
+          <w:rFonts w:hint="eastAsia"/>
+        </w:rPr>
+        <w:lastRenderedPageBreak/>
+        <w:t>DaaS</w:t>
+      </w:r>
+      <w:proofErr w:type="spellEnd"/>
+      <w:r>
+        <w:rPr>
+          <w:rFonts w:hint="eastAsia"/>
+        </w:rPr>
+        <w:t>层设计</w:t>
+      </w:r>
+    </w:p>
+    <w:p>
+      <w:pPr>
+        <w:widowControl/>
+        <w:spacing w:before="100" w:beforeAutospacing="1" w:after="100" w:afterAutospacing="1" w:line="360" w:lineRule="auto"/>
+        <w:ind w:firstLine="420"/>
+        <w:jc w:val="left"/>
+        <w:rPr>
+          <w:rFonts w:ascii="宋体" w:hAnsi="宋体" w:cs="宋体"/>
+          <w:kern w:val="0"/>
+          <w:sz w:val="24"/>
+          <w:szCs w:val="24"/>
+        </w:rPr>
+      </w:pPr>
+      <w:r>
+        <w:rPr>
+          <w:rFonts w:ascii="宋体" w:hAnsi="宋体" w:cs="宋体"/>
+          <w:kern w:val="0"/>
+          <w:sz w:val="24"/>
+          <w:szCs w:val="24"/>
+        </w:rPr>
+        <w:t>数据即服务（</w:t>
+      </w:r>
+      <w:proofErr w:type="spellStart"/>
+      <w:r>
+        <w:rPr>
+          <w:rFonts w:ascii="宋体" w:hAnsi="宋体" w:cs="宋体"/>
+          <w:kern w:val="0"/>
+          <w:sz w:val="24"/>
+          <w:szCs w:val="24"/>
+        </w:rPr>
+        <w:t>DaaS</w:t>
+      </w:r>
+      <w:proofErr w:type="spellEnd"/>
+      <w:r>
+        <w:rPr>
+          <w:rFonts w:ascii="宋体" w:hAnsi="宋体" w:cs="宋体"/>
+          <w:kern w:val="0"/>
+          <w:sz w:val="24"/>
+          <w:szCs w:val="24"/>
+        </w:rPr>
+        <w:t>，Data</w:t>
+      </w:r>
+      <w:r>
+        <w:rPr>
+          <w:rFonts w:ascii="宋体" w:hAnsi="宋体" w:cs="宋体" w:hint="eastAsia"/>
+          <w:kern w:val="0"/>
+          <w:sz w:val="24"/>
+          <w:szCs w:val="24"/>
+        </w:rPr>
+        <w:t xml:space="preserve"> </w:t>
+      </w:r>
+      <w:r>
+        <w:rPr>
+          <w:rFonts w:ascii="宋体" w:hAnsi="宋体" w:cs="宋体"/>
+          <w:kern w:val="0"/>
+          <w:sz w:val="24"/>
+          <w:szCs w:val="24"/>
+        </w:rPr>
+        <w:t>as</w:t>
+      </w:r>
+      <w:r>
+        <w:rPr>
+          <w:rFonts w:ascii="宋体" w:hAnsi="宋体" w:cs="宋体" w:hint="eastAsia"/>
+          <w:kern w:val="0"/>
+          <w:sz w:val="24"/>
+          <w:szCs w:val="24"/>
+        </w:rPr>
+        <w:t xml:space="preserve"> </w:t>
+      </w:r>
+      <w:r>
+        <w:rPr>
+          <w:rFonts w:ascii="宋体" w:hAnsi="宋体" w:cs="宋体"/>
+          <w:kern w:val="0"/>
+          <w:sz w:val="24"/>
+          <w:szCs w:val="24"/>
+        </w:rPr>
+        <w:t>a</w:t>
+      </w:r>
+      <w:r>
+        <w:rPr>
+          <w:rFonts w:ascii="宋体" w:hAnsi="宋体" w:cs="宋体" w:hint="eastAsia"/>
+          <w:kern w:val="0"/>
+          <w:sz w:val="24"/>
+          <w:szCs w:val="24"/>
+        </w:rPr>
+        <w:t xml:space="preserve"> </w:t>
+      </w:r>
+      <w:r>
+        <w:rPr>
+          <w:rFonts w:ascii="宋体" w:hAnsi="宋体" w:cs="宋体"/>
+          <w:kern w:val="0"/>
+          <w:sz w:val="24"/>
+          <w:szCs w:val="24"/>
+        </w:rPr>
+        <w:t>Service</w:t>
+      </w:r>
+      <w:r>
+        <w:rPr>
+          <w:rFonts w:ascii="宋体" w:hAnsi="宋体" w:cs="宋体"/>
+          <w:kern w:val="0"/>
+          <w:sz w:val="24"/>
+          <w:szCs w:val="24"/>
+        </w:rPr>
+        <w:t>）是指与数据相关的任何服务都能够发生在一个集中化的位置，如数据的</w:t>
+      </w:r>
+      <w:r>
+        <w:rPr>
+          <w:rFonts w:ascii="宋体" w:hAnsi="宋体" w:cs="宋体"/>
+          <w:kern w:val="0"/>
+          <w:sz w:val="24"/>
+          <w:szCs w:val="24"/>
+        </w:rPr>
+        <w:t>聚合、质量管理、清洗等，然后再将数据提供给不同的系统和用户，而</w:t>
+      </w:r>
+      <w:r>
+        <w:rPr>
+          <w:rFonts w:ascii="宋体" w:hAnsi="宋体" w:cs="宋体"/>
+          <w:kern w:val="0"/>
+          <w:sz w:val="24"/>
+          <w:szCs w:val="24"/>
+        </w:rPr>
+        <w:t>不用</w:t>
+      </w:r>
+      <w:r>
+        <w:rPr>
+          <w:rFonts w:ascii="宋体" w:hAnsi="宋体" w:cs="宋体"/>
+          <w:kern w:val="0"/>
+          <w:sz w:val="24"/>
+          <w:szCs w:val="24"/>
+        </w:rPr>
+        <w:t>再考虑这些数据</w:t>
+      </w:r>
+      <w:r>
+        <w:rPr>
+          <w:rFonts w:ascii="宋体" w:hAnsi="宋体" w:cs="宋体"/>
+          <w:kern w:val="0"/>
+          <w:sz w:val="24"/>
+          <w:szCs w:val="24"/>
+        </w:rPr>
+        <w:t>从</w:t>
+      </w:r>
+      <w:r>
+        <w:rPr>
+          <w:rFonts w:ascii="宋体" w:hAnsi="宋体" w:cs="宋体"/>
+          <w:kern w:val="0"/>
+          <w:sz w:val="24"/>
+          <w:szCs w:val="24"/>
+        </w:rPr>
+        <w:t>哪些数据源</w:t>
+      </w:r>
+      <w:r>
+        <w:rPr>
+          <w:rFonts w:ascii="宋体" w:hAnsi="宋体" w:cs="宋体"/>
+          <w:kern w:val="0"/>
+          <w:sz w:val="24"/>
+          <w:szCs w:val="24"/>
+        </w:rPr>
+        <w:t>来的</w:t>
+      </w:r>
+      <w:r>
+        <w:rPr>
+          <w:rFonts w:ascii="宋体" w:hAnsi="宋体" w:cs="宋体"/>
+          <w:kern w:val="0"/>
+          <w:sz w:val="24"/>
+          <w:szCs w:val="24"/>
+        </w:rPr>
+        <w:t>。</w:t>
+      </w:r>
+    </w:p>
+    <w:p>
+      <w:pPr>
+        <w:pStyle w:val="3"/>
+        <w:spacing w:before="100" w:beforeAutospacing="1" w:after="100" w:afterAutospacing="1" w:line="360" w:lineRule="auto"/>
+      </w:pPr>
+      <w:r>
+        <w:rPr>
+          <w:rFonts w:hint="eastAsia"/>
+        </w:rPr>
+        <w:t>PaaS</w:t>
+      </w:r>
+      <w:r>
+        <w:rPr>
+          <w:rFonts w:hint="eastAsia"/>
+        </w:rPr>
+        <w:t>层设计</w:t>
+      </w:r>
     </w:p>
     <w:p>
       <w:pPr>
         <w:pStyle w:val="N"/>
         <w:spacing w:line="360" w:lineRule="auto"/>
-        <w:rPr>
-          <w:rFonts w:hint="eastAsia"/>
+        <w:ind w:firstLine="480"/>
+        <w:rPr>
+          <w:rFonts w:ascii="宋体" w:eastAsia="宋体" w:hAnsi="宋体" w:cs="宋体"/>
+          <w:bCs/>
+          <w:kern w:val="0"/>
+          <w:sz w:val="24"/>
+          <w:szCs w:val="24"/>
+        </w:rPr>
+      </w:pPr>
+      <w:r>
+        <w:rPr>
+          <w:rFonts w:ascii="宋体" w:eastAsia="宋体" w:hAnsi="宋体" w:cs="宋体"/>
+          <w:bCs/>
+          <w:kern w:val="0"/>
+          <w:sz w:val="24"/>
+          <w:szCs w:val="24"/>
+        </w:rPr>
+        <w:t>平台即服务 (PaaS，Platform as a Service) 提供在</w:t>
+      </w:r>
+      <w:proofErr w:type="gramStart"/>
+      <w:r>
+        <w:rPr>
+          <w:rFonts w:ascii="宋体" w:eastAsia="宋体" w:hAnsi="宋体" w:cs="宋体"/>
+          <w:bCs/>
+          <w:kern w:val="0"/>
+          <w:sz w:val="24"/>
+          <w:szCs w:val="24"/>
+        </w:rPr>
+        <w:t>集成式云环境</w:t>
+      </w:r>
+      <w:proofErr w:type="gramEnd"/>
+      <w:r>
+        <w:rPr>
+          <w:rFonts w:ascii="宋体" w:eastAsia="宋体" w:hAnsi="宋体" w:cs="宋体"/>
+          <w:bCs/>
+          <w:kern w:val="0"/>
+          <w:sz w:val="24"/>
+          <w:szCs w:val="24"/>
+        </w:rPr>
+        <w:t>中开发、测试、运行和管理 SaaS 应用程序所需的基础架构和计算资源。</w:t>
+      </w:r>
+    </w:p>
+    <w:p>
+      <w:pPr>
+        <w:pStyle w:val="N"/>
+        <w:spacing w:line="360" w:lineRule="auto"/>
+        <w:ind w:firstLine="480"/>
+        <w:rPr>
+          <w:rFonts w:ascii="宋体" w:eastAsia="宋体" w:hAnsi="宋体" w:cs="宋体"/>
+          <w:bCs/>
+          <w:kern w:val="0"/>
+          <w:sz w:val="24"/>
+          <w:szCs w:val="24"/>
+        </w:rPr>
+      </w:pPr>
+      <w:r>
+        <w:rPr>
+          <w:rFonts w:ascii="宋体" w:eastAsia="宋体" w:hAnsi="宋体"/>
+          <w:sz w:val="24"/>
+          <w:szCs w:val="24"/>
+        </w:rPr>
+        <w:t>PaaS 平台是基于底层不同</w:t>
+      </w:r>
+      <w:proofErr w:type="gramStart"/>
+      <w:r>
+        <w:rPr>
+          <w:rFonts w:ascii="宋体" w:eastAsia="宋体" w:hAnsi="宋体"/>
+          <w:sz w:val="24"/>
+          <w:szCs w:val="24"/>
+        </w:rPr>
+        <w:t>云基础</w:t>
+      </w:r>
+      <w:proofErr w:type="gramEnd"/>
+      <w:r>
+        <w:rPr>
+          <w:rFonts w:ascii="宋体" w:eastAsia="宋体" w:hAnsi="宋体"/>
+          <w:sz w:val="24"/>
+          <w:szCs w:val="24"/>
+        </w:rPr>
+        <w:t>资源之上的一个开放、可运营、可动态扩展、易运维的</w:t>
+      </w:r>
+      <w:proofErr w:type="gramStart"/>
+      <w:r>
+        <w:rPr>
+          <w:rFonts w:ascii="宋体" w:eastAsia="宋体" w:hAnsi="宋体"/>
+          <w:sz w:val="24"/>
+          <w:szCs w:val="24"/>
+        </w:rPr>
+        <w:t>云服务</w:t>
+      </w:r>
+      <w:proofErr w:type="gramEnd"/>
+      <w:r>
+        <w:rPr>
+          <w:rFonts w:ascii="宋体" w:eastAsia="宋体" w:hAnsi="宋体"/>
+          <w:sz w:val="24"/>
+          <w:szCs w:val="24"/>
+        </w:rPr>
+        <w:t>平台。要求实现对不同</w:t>
+      </w:r>
+      <w:proofErr w:type="gramStart"/>
+      <w:r>
+        <w:rPr>
+          <w:rFonts w:ascii="宋体" w:eastAsia="宋体" w:hAnsi="宋体"/>
+          <w:sz w:val="24"/>
+          <w:szCs w:val="24"/>
+        </w:rPr>
+        <w:t>云基础</w:t>
+      </w:r>
+      <w:proofErr w:type="gramEnd"/>
+      <w:r>
+        <w:rPr>
+          <w:rFonts w:ascii="宋体" w:eastAsia="宋体" w:hAnsi="宋体"/>
+          <w:sz w:val="24"/>
+          <w:szCs w:val="24"/>
+        </w:rPr>
+        <w:t>资源统一化管理、第三方工具快速集成管理、应用产品快速部署管理、统一用户和应用管理、统一公告管理、平台运行状态实时监控等。为保证平台通用性，不受</w:t>
+      </w:r>
+      <w:r>
+        <w:rPr>
+          <w:rFonts w:ascii="宋体" w:eastAsia="宋体" w:hAnsi="宋体"/>
+          <w:sz w:val="24"/>
+          <w:szCs w:val="24"/>
+        </w:rPr>
+        <w:t>IaaS</w:t>
+      </w:r>
+      <w:r>
+        <w:rPr>
+          <w:rFonts w:ascii="宋体" w:eastAsia="宋体" w:hAnsi="宋体"/>
+          <w:sz w:val="24"/>
+          <w:szCs w:val="24"/>
+        </w:rPr>
+        <w:t>层限制，通过打造 PaaS 平台，实现对所有</w:t>
+      </w:r>
+      <w:r>
+        <w:rPr>
+          <w:rFonts w:ascii="宋体" w:eastAsia="宋体" w:hAnsi="宋体"/>
+          <w:sz w:val="24"/>
+          <w:szCs w:val="24"/>
+        </w:rPr>
+        <w:t>IaaS</w:t>
+      </w:r>
+      <w:proofErr w:type="gramStart"/>
+      <w:r>
+        <w:rPr>
+          <w:rFonts w:ascii="宋体" w:eastAsia="宋体" w:hAnsi="宋体"/>
+          <w:sz w:val="24"/>
+          <w:szCs w:val="24"/>
+        </w:rPr>
+        <w:t>层基础</w:t>
+      </w:r>
+      <w:proofErr w:type="gramEnd"/>
+      <w:r>
+        <w:rPr>
+          <w:rFonts w:ascii="宋体" w:eastAsia="宋体" w:hAnsi="宋体"/>
+          <w:sz w:val="24"/>
+          <w:szCs w:val="24"/>
+        </w:rPr>
+        <w:t>服务统一封装和协议转换，适配不同</w:t>
+      </w:r>
+      <w:proofErr w:type="gramStart"/>
+      <w:r>
+        <w:rPr>
+          <w:rFonts w:ascii="宋体" w:eastAsia="宋体" w:hAnsi="宋体"/>
+          <w:sz w:val="24"/>
+          <w:szCs w:val="24"/>
+        </w:rPr>
+        <w:t>云服务</w:t>
+      </w:r>
+      <w:proofErr w:type="gramEnd"/>
+      <w:r>
+        <w:rPr>
+          <w:rFonts w:ascii="宋体" w:eastAsia="宋体" w:hAnsi="宋体"/>
+          <w:sz w:val="24"/>
+          <w:szCs w:val="24"/>
+        </w:rPr>
+        <w:t>提供商的开发接口，为上下层平台提供一个标准化开发运行环境。</w:t>
+      </w:r>
+    </w:p>
+    <w:p>
+      <w:pPr>
+        <w:pStyle w:val="N"/>
+        <w:spacing w:line="360" w:lineRule="auto"/>
+        <w:ind w:firstLine="480"/>
+        <w:rPr>
+          <w:rFonts w:ascii="宋体" w:eastAsia="宋体" w:hAnsi="宋体"/>
+          <w:sz w:val="24"/>
+          <w:szCs w:val="24"/>
+        </w:rPr>
+      </w:pPr>
+      <w:r>
+        <w:rPr>
+          <w:rFonts w:ascii="宋体" w:eastAsia="宋体" w:hAnsi="宋体"/>
+          <w:sz w:val="24"/>
+          <w:szCs w:val="24"/>
+        </w:rPr>
+        <w:t xml:space="preserve">PaaS </w:t>
+      </w:r>
+      <w:r>
+        <w:rPr>
+          <w:rFonts w:ascii="宋体" w:eastAsia="宋体" w:hAnsi="宋体"/>
+          <w:sz w:val="24"/>
+          <w:szCs w:val="24"/>
+        </w:rPr>
+        <w:t>平台层</w:t>
+      </w:r>
+      <w:r>
+        <w:rPr>
+          <w:rFonts w:ascii="宋体" w:eastAsia="宋体" w:hAnsi="宋体"/>
+          <w:sz w:val="24"/>
+          <w:szCs w:val="24"/>
+        </w:rPr>
+        <w:t>构建在 IaaS 基础层上，把软件开发、测试和部署环境以服务方式对外进行提供。PaaS 平台层</w:t>
+      </w:r>
+      <w:r>
+        <w:rPr>
+          <w:rFonts w:ascii="宋体" w:eastAsia="宋体" w:hAnsi="宋体"/>
+          <w:sz w:val="24"/>
+          <w:szCs w:val="24"/>
+        </w:rPr>
+        <w:t>为各业务提供包括</w:t>
+      </w:r>
+      <w:r>
+        <w:rPr>
+          <w:rFonts w:ascii="宋体" w:eastAsia="宋体" w:hAnsi="宋体"/>
+          <w:sz w:val="24"/>
+          <w:szCs w:val="24"/>
+        </w:rPr>
+        <w:t>消息</w:t>
+      </w:r>
+      <w:r>
+        <w:rPr>
+          <w:rFonts w:ascii="宋体" w:eastAsia="宋体" w:hAnsi="宋体"/>
+          <w:sz w:val="24"/>
+          <w:szCs w:val="24"/>
+        </w:rPr>
+        <w:t>中间件、</w:t>
+      </w:r>
+      <w:r>
+        <w:rPr>
+          <w:rFonts w:ascii="宋体" w:eastAsia="宋体" w:hAnsi="宋体"/>
+          <w:sz w:val="24"/>
+          <w:szCs w:val="24"/>
+        </w:rPr>
+        <w:t>关系</w:t>
+      </w:r>
+      <w:r>
+        <w:rPr>
+          <w:rFonts w:ascii="宋体" w:eastAsia="宋体" w:hAnsi="宋体"/>
+          <w:sz w:val="24"/>
+          <w:szCs w:val="24"/>
+        </w:rPr>
+        <w:t>数据库</w:t>
+      </w:r>
+      <w:r>
+        <w:rPr>
+          <w:rFonts w:ascii="宋体" w:eastAsia="宋体" w:hAnsi="宋体"/>
+          <w:sz w:val="24"/>
+          <w:szCs w:val="24"/>
+        </w:rPr>
+        <w:t>、大数据框架</w:t>
+      </w:r>
+      <w:r>
+        <w:rPr>
+          <w:rFonts w:ascii="宋体" w:eastAsia="宋体" w:hAnsi="宋体"/>
+          <w:sz w:val="24"/>
+          <w:szCs w:val="24"/>
+        </w:rPr>
+        <w:t>、</w:t>
+      </w:r>
+      <w:r>
+        <w:rPr>
+          <w:rFonts w:ascii="宋体" w:eastAsia="宋体" w:hAnsi="宋体" w:hint="eastAsia"/>
+          <w:sz w:val="24"/>
+          <w:szCs w:val="24"/>
+        </w:rPr>
+        <w:t>Window/Linux</w:t>
+      </w:r>
+      <w:r>
+        <w:rPr>
+          <w:rFonts w:ascii="宋体" w:eastAsia="宋体" w:hAnsi="宋体"/>
+          <w:sz w:val="24"/>
+          <w:szCs w:val="24"/>
+        </w:rPr>
+        <w:t>操作系统、开发环境</w:t>
+      </w:r>
+      <w:r>
+        <w:rPr>
+          <w:rFonts w:ascii="宋体" w:eastAsia="宋体" w:hAnsi="宋体" w:hint="eastAsia"/>
+          <w:sz w:val="24"/>
+          <w:szCs w:val="24"/>
+        </w:rPr>
+        <w:t>(python、C、C++、</w:t>
+      </w:r>
+      <w:r>
+        <w:rPr>
+          <w:rFonts w:ascii="宋体" w:eastAsia="宋体" w:hAnsi="宋体" w:hint="eastAsia"/>
+          <w:sz w:val="24"/>
+          <w:szCs w:val="24"/>
+        </w:rPr>
+        <w:t>J</w:t>
+      </w:r>
+      <w:r>
+        <w:rPr>
+          <w:rFonts w:ascii="宋体" w:eastAsia="宋体" w:hAnsi="宋体" w:hint="eastAsia"/>
+          <w:sz w:val="24"/>
+          <w:szCs w:val="24"/>
+        </w:rPr>
+        <w:t>ava、Go</w:t>
+      </w:r>
+      <w:r>
+        <w:rPr>
+          <w:rFonts w:ascii="宋体" w:eastAsia="宋体" w:hAnsi="宋体" w:hint="eastAsia"/>
+          <w:sz w:val="24"/>
+          <w:szCs w:val="24"/>
+        </w:rPr>
+        <w:t>、</w:t>
+      </w:r>
+      <w:proofErr w:type="spellStart"/>
+      <w:r>
+        <w:rPr>
+          <w:rFonts w:ascii="宋体" w:eastAsia="宋体" w:hAnsi="宋体" w:hint="eastAsia"/>
+          <w:sz w:val="24"/>
+          <w:szCs w:val="24"/>
+        </w:rPr>
+        <w:t>n</w:t>
+      </w:r>
+      <w:r>
+        <w:rPr>
+          <w:rFonts w:ascii="宋体" w:eastAsia="宋体" w:hAnsi="宋体" w:hint="eastAsia"/>
+          <w:sz w:val="24"/>
+          <w:szCs w:val="24"/>
+        </w:rPr>
+        <w:t>odejs</w:t>
+      </w:r>
+      <w:proofErr w:type="spellEnd"/>
+      <w:r>
+        <w:rPr>
+          <w:rFonts w:ascii="宋体" w:eastAsia="宋体" w:hAnsi="宋体" w:hint="eastAsia"/>
+          <w:sz w:val="24"/>
+          <w:szCs w:val="24"/>
+        </w:rPr>
+        <w:t>)</w:t>
+      </w:r>
+      <w:r>
+        <w:rPr>
+          <w:rFonts w:ascii="宋体" w:eastAsia="宋体" w:hAnsi="宋体"/>
+          <w:sz w:val="24"/>
+          <w:szCs w:val="24"/>
+        </w:rPr>
+        <w:t>等在内的软件</w:t>
+      </w:r>
+      <w:r>
+        <w:rPr>
+          <w:rFonts w:ascii="宋体" w:eastAsia="宋体" w:hAnsi="宋体"/>
+          <w:sz w:val="24"/>
+          <w:szCs w:val="24"/>
+        </w:rPr>
+        <w:t>，允许进行应用远程开发、配置、部署。</w:t>
+      </w:r>
+      <w:r>
+        <w:rPr>
+          <w:rFonts w:ascii="宋体" w:eastAsia="宋体" w:hAnsi="宋体"/>
+          <w:sz w:val="24"/>
+          <w:szCs w:val="24"/>
+        </w:rPr>
+        <w:t>如图</w:t>
+      </w:r>
+      <w:r>
+        <w:rPr>
+          <w:rFonts w:ascii="宋体" w:eastAsia="宋体" w:hAnsi="宋体" w:hint="eastAsia"/>
+          <w:sz w:val="24"/>
+          <w:szCs w:val="24"/>
+        </w:rPr>
+        <w:t>5.2-3所示。</w:t>
+      </w:r>
+    </w:p>
+    <w:p>
+      <w:pPr>
+        <w:pStyle w:val="N"/>
+        <w:spacing w:line="360" w:lineRule="auto"/>
+        <w:ind w:firstLine="480"/>
+        <w:rPr>
+          <w:rFonts w:ascii="宋体" w:eastAsia="宋体" w:hAnsi="宋体"/>
+          <w:sz w:val="24"/>
+          <w:szCs w:val="24"/>
+        </w:rPr>
+      </w:pPr>
+      <w:r>
+        <w:rPr>
+          <w:rFonts w:ascii="宋体" w:eastAsia="宋体" w:hAnsi="宋体" w:hint="eastAsia"/>
+          <w:sz w:val="24"/>
+          <w:szCs w:val="24"/>
+        </w:rPr>
+        <w:t>PaaS服务层，采用混合型PaaS架构设计。其核心思路是基于统一的PaaS框架，提供适合不同业务需求的</w:t>
+      </w:r>
+      <w:r>
+        <w:rPr>
+          <w:rFonts w:ascii="宋体" w:eastAsia="宋体" w:hAnsi="宋体" w:hint="eastAsia"/>
+          <w:sz w:val="24"/>
+          <w:szCs w:val="24"/>
+        </w:rPr>
+        <w:t>PaaS开发环境。针对无法改造的业务，提供VM模板和应用模板两种PaaS服务，让传统业务可以平滑迁移到云上。针对传统数据库和大数据两种数据类型的功能，提供</w:t>
+      </w:r>
+      <w:proofErr w:type="spellStart"/>
+      <w:r>
+        <w:rPr>
+          <w:rFonts w:ascii="宋体" w:eastAsia="宋体" w:hAnsi="宋体" w:hint="eastAsia"/>
+          <w:sz w:val="24"/>
+          <w:szCs w:val="24"/>
+        </w:rPr>
+        <w:t>Oralce</w:t>
+      </w:r>
+      <w:proofErr w:type="spellEnd"/>
+      <w:r>
+        <w:rPr>
+          <w:rFonts w:ascii="宋体" w:eastAsia="宋体" w:hAnsi="宋体" w:hint="eastAsia"/>
+          <w:sz w:val="24"/>
+          <w:szCs w:val="24"/>
+        </w:rPr>
+        <w:t>、My SQL、</w:t>
+      </w:r>
+      <w:proofErr w:type="spellStart"/>
+      <w:r>
+        <w:rPr>
+          <w:rFonts w:ascii="宋体" w:eastAsia="宋体" w:hAnsi="宋体" w:hint="eastAsia"/>
+          <w:sz w:val="24"/>
+          <w:szCs w:val="24"/>
+        </w:rPr>
+        <w:t>Postgresql</w:t>
+      </w:r>
+      <w:proofErr w:type="spellEnd"/>
+      <w:r>
+        <w:rPr>
+          <w:rFonts w:ascii="宋体" w:eastAsia="宋体" w:hAnsi="宋体" w:hint="eastAsia"/>
+          <w:sz w:val="24"/>
+          <w:szCs w:val="24"/>
+        </w:rPr>
+        <w:t>、MongoDB、Hadoop、Spark、</w:t>
+      </w:r>
+      <w:proofErr w:type="spellStart"/>
+      <w:r>
+        <w:rPr>
+          <w:rFonts w:ascii="宋体" w:eastAsia="宋体" w:hAnsi="宋体" w:hint="eastAsia"/>
+          <w:sz w:val="24"/>
+          <w:szCs w:val="24"/>
+        </w:rPr>
+        <w:t>Flink</w:t>
+      </w:r>
+      <w:proofErr w:type="spellEnd"/>
+      <w:r>
+        <w:rPr>
+          <w:rFonts w:ascii="宋体" w:eastAsia="宋体" w:hAnsi="宋体" w:hint="eastAsia"/>
+          <w:sz w:val="24"/>
+          <w:szCs w:val="24"/>
+        </w:rPr>
+        <w:t>、</w:t>
+      </w:r>
+      <w:r>
+        <w:rPr>
+          <w:rFonts w:ascii="宋体" w:eastAsia="宋体" w:hAnsi="宋体" w:hint="eastAsia"/>
+          <w:sz w:val="24"/>
+          <w:szCs w:val="24"/>
+        </w:rPr>
+        <w:lastRenderedPageBreak/>
+        <w:t>Storm等技术。</w:t>
+      </w:r>
+      <w:r>
+        <w:rPr>
+          <w:rFonts w:ascii="宋体" w:eastAsia="宋体" w:hAnsi="宋体" w:hint="eastAsia"/>
+          <w:sz w:val="24"/>
+          <w:szCs w:val="24"/>
+        </w:rPr>
+        <w:t>针对传统应用架构但可以优化改造的系统，采用</w:t>
+      </w:r>
+      <w:proofErr w:type="spellStart"/>
+      <w:r>
+        <w:rPr>
+          <w:rFonts w:ascii="宋体" w:eastAsia="宋体" w:hAnsi="宋体" w:hint="eastAsia"/>
+          <w:sz w:val="24"/>
+          <w:szCs w:val="24"/>
+        </w:rPr>
+        <w:t>CloudFoundry</w:t>
+      </w:r>
+      <w:proofErr w:type="spellEnd"/>
+      <w:r>
+        <w:rPr>
+          <w:rFonts w:ascii="宋体" w:eastAsia="宋体" w:hAnsi="宋体" w:hint="eastAsia"/>
+          <w:sz w:val="24"/>
+          <w:szCs w:val="24"/>
+        </w:rPr>
+        <w:t>的PaaS服务。针对新开发的应用，采用基于Kubernetes的分布式容器服务PaaS服务，作为后续演进的统一的PaaS架构。</w:t>
+      </w:r>
+    </w:p>
+    <w:p>
+      <w:pPr>
+        <w:pStyle w:val="N"/>
+        <w:spacing w:line="360" w:lineRule="auto"/>
+        <w:ind w:firstLine="480"/>
+        <w:rPr>
+          <w:rFonts w:ascii="宋体" w:eastAsia="宋体" w:hAnsi="宋体"/>
+          <w:sz w:val="24"/>
+          <w:szCs w:val="24"/>
+        </w:rPr>
+      </w:pPr>
+      <w:r>
+        <w:rPr>
+          <w:rFonts w:ascii="宋体" w:eastAsia="宋体" w:hAnsi="宋体"/>
+          <w:sz w:val="24"/>
+          <w:szCs w:val="24"/>
+        </w:rPr>
+        <w:t>大数据分析引擎作</w:t>
+      </w:r>
+      <w:r>
+        <w:rPr>
+          <w:rFonts w:ascii="宋体" w:eastAsia="宋体" w:hAnsi="宋体"/>
+          <w:sz w:val="24"/>
+          <w:szCs w:val="24"/>
+        </w:rPr>
+        <w:t>为</w:t>
+      </w:r>
+      <w:r>
+        <w:rPr>
+          <w:rFonts w:ascii="宋体" w:eastAsia="宋体" w:hAnsi="宋体"/>
+          <w:sz w:val="24"/>
+          <w:szCs w:val="24"/>
+        </w:rPr>
+        <w:t xml:space="preserve"> PaaS 平台基础服务能力，处于 PaaS 平台核心应用层 ，可与 PaaS 平台消息引擎、用户管理、基础服务能力管理、</w:t>
+      </w:r>
+      <w:proofErr w:type="gramStart"/>
+      <w:r>
+        <w:rPr>
+          <w:rFonts w:ascii="宋体" w:eastAsia="宋体" w:hAnsi="宋体"/>
+          <w:sz w:val="24"/>
+          <w:szCs w:val="24"/>
+        </w:rPr>
+        <w:t>云管理</w:t>
+      </w:r>
+      <w:proofErr w:type="gramEnd"/>
+      <w:r>
+        <w:rPr>
+          <w:rFonts w:ascii="宋体" w:eastAsia="宋体" w:hAnsi="宋体"/>
+          <w:sz w:val="24"/>
+          <w:szCs w:val="24"/>
+        </w:rPr>
+        <w:t>中间件无缝结合，为 SaaS 层业务系统提供统一的数据处理能力，大幅提升</w:t>
+      </w:r>
+      <w:r>
+        <w:rPr>
+          <w:rFonts w:ascii="宋体" w:eastAsia="宋体" w:hAnsi="宋体"/>
+          <w:sz w:val="24"/>
+          <w:szCs w:val="24"/>
+        </w:rPr>
+        <w:t>SaaS</w:t>
+      </w:r>
+      <w:r>
+        <w:rPr>
+          <w:rFonts w:ascii="宋体" w:eastAsia="宋体" w:hAnsi="宋体"/>
+          <w:sz w:val="24"/>
+          <w:szCs w:val="24"/>
+        </w:rPr>
+        <w:t>层业务系统数据处理效率。</w:t>
+      </w:r>
+      <w:r>
+        <w:rPr>
+          <w:rFonts w:ascii="宋体" w:eastAsia="宋体" w:hAnsi="宋体"/>
+          <w:sz w:val="24"/>
+          <w:szCs w:val="24"/>
+        </w:rPr>
+        <w:t>利用</w:t>
+      </w:r>
+      <w:r>
+        <w:rPr>
+          <w:rFonts w:ascii="宋体" w:eastAsia="宋体" w:hAnsi="宋体" w:hint="eastAsia"/>
+          <w:sz w:val="24"/>
+          <w:szCs w:val="24"/>
+        </w:rPr>
+        <w:t>OpenStack中的Sahara组件实现在OpenStack</w:t>
+      </w:r>
+      <w:proofErr w:type="gramStart"/>
+      <w:r>
+        <w:rPr>
+          <w:rFonts w:ascii="宋体" w:eastAsia="宋体" w:hAnsi="宋体" w:hint="eastAsia"/>
+          <w:sz w:val="24"/>
+          <w:szCs w:val="24"/>
+        </w:rPr>
+        <w:t>云环境</w:t>
+      </w:r>
+      <w:proofErr w:type="gramEnd"/>
+      <w:r>
+        <w:rPr>
+          <w:rFonts w:ascii="宋体" w:eastAsia="宋体" w:hAnsi="宋体" w:hint="eastAsia"/>
+          <w:sz w:val="24"/>
+          <w:szCs w:val="24"/>
+        </w:rPr>
+        <w:t>中简单、快速地部署并管理Hadoop集群，集成Hadoop可以向上提供和扩展理高效的大数据存储、大数据安全备份、大数据处理分析等服务。</w:t>
+      </w:r>
+    </w:p>
+    <w:p>
+      <w:pPr>
+        <w:pStyle w:val="N"/>
+        <w:spacing w:line="360" w:lineRule="auto"/>
+        <w:ind w:firstLine="480"/>
+        <w:rPr>
+          <w:rFonts w:ascii="宋体" w:eastAsia="宋体" w:hAnsi="宋体"/>
+          <w:sz w:val="24"/>
+          <w:szCs w:val="24"/>
+        </w:rPr>
+      </w:pPr>
+      <w:r>
+        <w:rPr>
+          <w:rFonts w:ascii="宋体" w:eastAsia="宋体" w:hAnsi="宋体" w:cs="Arial"/>
+          <w:sz w:val="24"/>
+          <w:szCs w:val="24"/>
+        </w:rPr>
+        <w:t>开发支持环境为用户提供了一站式</w:t>
+      </w:r>
+      <w:r>
+        <w:rPr>
+          <w:rFonts w:ascii="宋体" w:eastAsia="宋体" w:hAnsi="宋体" w:cs="Arial" w:hint="eastAsia"/>
+          <w:sz w:val="24"/>
+          <w:szCs w:val="24"/>
+        </w:rPr>
+        <w:t>软件</w:t>
+      </w:r>
+      <w:r>
+        <w:rPr>
+          <w:rFonts w:ascii="宋体" w:eastAsia="宋体" w:hAnsi="宋体" w:cs="Arial"/>
+          <w:sz w:val="24"/>
+          <w:szCs w:val="24"/>
+        </w:rPr>
+        <w:t>开发部署平台，除了</w:t>
+      </w:r>
+      <w:proofErr w:type="spellStart"/>
+      <w:r>
+        <w:rPr>
+          <w:rFonts w:ascii="宋体" w:eastAsia="宋体" w:hAnsi="宋体"/>
+          <w:sz w:val="24"/>
+          <w:szCs w:val="24"/>
+        </w:rPr>
+        <w:t>Devops</w:t>
+      </w:r>
+      <w:proofErr w:type="spellEnd"/>
+      <w:r>
+        <w:rPr>
+          <w:rFonts w:ascii="宋体" w:eastAsia="宋体" w:hAnsi="宋体"/>
+          <w:sz w:val="24"/>
+          <w:szCs w:val="24"/>
+        </w:rPr>
+        <w:t>(Development</w:t>
+      </w:r>
+      <w:r>
+        <w:rPr>
+          <w:rFonts w:ascii="宋体" w:eastAsia="宋体" w:hAnsi="宋体" w:cs="Arial"/>
+          <w:sz w:val="24"/>
+          <w:szCs w:val="24"/>
+        </w:rPr>
+        <w:t>和</w:t>
+      </w:r>
+      <w:r>
+        <w:rPr>
+          <w:rFonts w:ascii="宋体" w:eastAsia="宋体" w:hAnsi="宋体"/>
+          <w:sz w:val="24"/>
+          <w:szCs w:val="24"/>
+        </w:rPr>
+        <w:t>Operations</w:t>
+      </w:r>
+      <w:r>
+        <w:rPr>
+          <w:rFonts w:ascii="宋体" w:eastAsia="宋体" w:hAnsi="宋体"/>
+          <w:sz w:val="24"/>
+          <w:szCs w:val="24"/>
+        </w:rPr>
+        <w:t>的组合词</w:t>
+      </w:r>
+      <w:r>
+        <w:rPr>
+          <w:rFonts w:ascii="宋体" w:eastAsia="宋体" w:hAnsi="宋体" w:cs="Arial"/>
+          <w:sz w:val="24"/>
+          <w:szCs w:val="24"/>
+        </w:rPr>
+        <w:t>，是一组过程、方法与系统的统称，用于促进开发、技术运营和质量保障部门之间的沟通、协作与整合</w:t>
+      </w:r>
+      <w:r>
+        <w:rPr>
+          <w:rFonts w:ascii="宋体" w:eastAsia="宋体" w:hAnsi="宋体"/>
+          <w:sz w:val="24"/>
+          <w:szCs w:val="24"/>
+        </w:rPr>
+        <w:t>)</w:t>
+      </w:r>
+      <w:r>
+        <w:rPr>
+          <w:rFonts w:ascii="宋体" w:eastAsia="宋体" w:hAnsi="宋体" w:cs="Arial"/>
+          <w:sz w:val="24"/>
+          <w:szCs w:val="24"/>
+        </w:rPr>
+        <w:t>工作流管理功能，还集成了丰富的开发工具，力求解决应用服务开发、测试、交付和运维一体化的问题。</w:t>
+      </w:r>
+    </w:p>
+    <w:p>
+      <w:pPr>
+        <w:widowControl/>
+        <w:spacing w:line="360" w:lineRule="auto"/>
+        <w:ind w:firstLine="420"/>
+        <w:jc w:val="center"/>
+        <w:rPr>
+          <w:rFonts w:ascii="宋体" w:hAnsi="宋体" w:cs="Arial"/>
+          <w:kern w:val="0"/>
+          <w:sz w:val="24"/>
+          <w:szCs w:val="24"/>
         </w:rPr>
       </w:pPr>
       <w:r>
@@ -8695,10 +8732,10 @@
           <w:noProof/>
         </w:rPr>
         <w:drawing>
-          <wp:inline distT="0" distB="0" distL="0" distR="0" wp14:anchorId="0612893C" wp14:editId="1027668A">
-            <wp:extent cx="5486400" cy="3261360"/>
+          <wp:inline distT="0" distB="0" distL="0" distR="0" wp14:anchorId="53FB547E" wp14:editId="6BE541DC">
+            <wp:extent cx="5486400" cy="1986280"/>
             <wp:effectExtent l="0" t="0" r="0" b="0"/>
-            <wp:docPr id="2" name="图片 2"/>
+            <wp:docPr id="13" name="图片 13"/>
             <wp:cNvGraphicFramePr>
               <a:graphicFrameLocks xmlns:a="http://schemas.openxmlformats.org/drawingml/2006/main" noChangeAspect="1"/>
             </wp:cNvGraphicFramePr>
@@ -8718,7 +8755,7 @@
                   <pic:spPr>
                     <a:xfrm>
                       <a:off x="0" y="0"/>
-                      <a:ext cx="5486400" cy="3261360"/>
+                      <a:ext cx="5486400" cy="1986280"/>
                     </a:xfrm>
                     <a:prstGeom prst="rect">
                       <a:avLst/>
@@ -8734,2525 +8771,243 @@
     <w:p>
       <w:pPr>
         <w:pStyle w:val="a4"/>
-      </w:pPr>
+        <w:ind w:left="210" w:right="210"/>
+      </w:pPr>
+      <w:proofErr w:type="spellStart"/>
+      <w:r>
+        <w:t>P</w:t>
+      </w:r>
       <w:r>
         <w:rPr>
           <w:rFonts w:hint="eastAsia"/>
         </w:rPr>
-        <w:lastRenderedPageBreak/>
-        <w:t>功能分解</w:t>
-      </w:r>
-    </w:p>
-    <w:p>
-      <w:pPr>
-        <w:pStyle w:val="aff9"/>
-        <w:widowControl/>
-        <w:numPr>
-          <w:ilvl w:val="0"/>
-          <w:numId w:val="30"/>
-        </w:numPr>
-        <w:spacing w:line="360" w:lineRule="auto"/>
-        <w:ind w:firstLineChars="0"/>
-        <w:jc w:val="left"/>
-        <w:rPr>
-          <w:rFonts w:ascii="宋体" w:hAnsi="宋体" w:cs="Arial"/>
-          <w:kern w:val="0"/>
-          <w:sz w:val="24"/>
-          <w:szCs w:val="24"/>
-        </w:rPr>
-      </w:pPr>
-      <w:r>
-        <w:rPr>
-          <w:rFonts w:ascii="宋体" w:hAnsi="宋体" w:cs="Arial"/>
-          <w:kern w:val="0"/>
-          <w:sz w:val="24"/>
-          <w:szCs w:val="24"/>
-        </w:rPr>
-        <w:t>应用管理</w:t>
-      </w:r>
-    </w:p>
-    <w:p>
-      <w:pPr>
-        <w:widowControl/>
-        <w:spacing w:line="360" w:lineRule="auto"/>
-        <w:ind w:firstLine="420"/>
-        <w:jc w:val="left"/>
-        <w:rPr>
-          <w:rFonts w:ascii="宋体" w:hAnsi="宋体" w:cs="Arial"/>
-          <w:kern w:val="0"/>
-          <w:sz w:val="24"/>
-          <w:szCs w:val="24"/>
-        </w:rPr>
-      </w:pPr>
-      <w:r>
-        <w:rPr>
-          <w:rFonts w:ascii="宋体" w:hAnsi="宋体" w:cs="Arial"/>
-          <w:kern w:val="0"/>
-          <w:sz w:val="24"/>
-          <w:szCs w:val="24"/>
-        </w:rPr>
-        <w:t>应用管理为两类用户提供服务：</w:t>
-      </w:r>
-      <w:r>
-        <w:rPr>
-          <w:rFonts w:ascii="宋体" w:hAnsi="宋体"/>
-          <w:kern w:val="0"/>
-          <w:sz w:val="24"/>
-          <w:szCs w:val="24"/>
-        </w:rPr>
-        <w:t>PaaS</w:t>
-      </w:r>
-      <w:r>
-        <w:rPr>
-          <w:rFonts w:ascii="宋体" w:hAnsi="宋体" w:cs="Arial"/>
-          <w:kern w:val="0"/>
-          <w:sz w:val="24"/>
-          <w:szCs w:val="24"/>
-        </w:rPr>
-        <w:t>运</w:t>
-      </w:r>
-      <w:proofErr w:type="gramStart"/>
-      <w:r>
-        <w:rPr>
-          <w:rFonts w:ascii="宋体" w:hAnsi="宋体" w:cs="Arial"/>
-          <w:kern w:val="0"/>
-          <w:sz w:val="24"/>
-          <w:szCs w:val="24"/>
-        </w:rPr>
-        <w:t>维管理</w:t>
-      </w:r>
-      <w:proofErr w:type="gramEnd"/>
-      <w:r>
-        <w:rPr>
-          <w:rFonts w:ascii="宋体" w:hAnsi="宋体" w:cs="Arial"/>
-          <w:kern w:val="0"/>
-          <w:sz w:val="24"/>
-          <w:szCs w:val="24"/>
-        </w:rPr>
-        <w:t>人员和应用开发者。此模块为前者提供了必要的监控告警和日志管理等，提高了管理效率以及为应用的高稳定、高可靠性等提供了</w:t>
-      </w:r>
-      <w:proofErr w:type="gramStart"/>
-      <w:r>
-        <w:rPr>
-          <w:rFonts w:ascii="宋体" w:hAnsi="宋体" w:cs="Arial"/>
-          <w:kern w:val="0"/>
-          <w:sz w:val="24"/>
-          <w:szCs w:val="24"/>
-        </w:rPr>
-        <w:t>平台级</w:t>
-      </w:r>
-      <w:proofErr w:type="gramEnd"/>
-      <w:r>
-        <w:rPr>
-          <w:rFonts w:ascii="宋体" w:hAnsi="宋体" w:cs="Arial"/>
-          <w:kern w:val="0"/>
-          <w:sz w:val="24"/>
-          <w:szCs w:val="24"/>
-        </w:rPr>
-        <w:t>的保障。应用管理为应用开发者提供了丰富类型的组件和应用运行环境，开发者可以更加专注于业务逻辑开发，进一步加快开发与发布应用的效率。</w:t>
-      </w:r>
-    </w:p>
-    <w:p>
-      <w:pPr>
-        <w:widowControl/>
-        <w:spacing w:line="360" w:lineRule="auto"/>
-        <w:ind w:firstLine="420"/>
-        <w:jc w:val="left"/>
-        <w:rPr>
-          <w:rFonts w:ascii="宋体" w:hAnsi="宋体" w:cs="Arial"/>
-          <w:kern w:val="0"/>
-          <w:sz w:val="24"/>
-          <w:szCs w:val="24"/>
-        </w:rPr>
-      </w:pPr>
-      <w:r>
-        <w:rPr>
-          <w:rFonts w:ascii="宋体" w:hAnsi="宋体" w:cs="Arial"/>
-          <w:kern w:val="0"/>
-          <w:sz w:val="24"/>
-          <w:szCs w:val="24"/>
-        </w:rPr>
-        <w:t>负载均衡管理：由于容器生命周期短暂，随时可能被删除和重建，是不稳定的对象，为了对外部提供更稳定的访问入口，让用户感知不到容器状态的变化，设计了负载均衡器模块。用户在访问容器服务的时候，访问的是负载均衡器的地址，由负载均衡器将流量转发到后端对应的一组容器当中去。</w:t>
-      </w:r>
-    </w:p>
-    <w:p>
-      <w:pPr>
-        <w:widowControl/>
-        <w:spacing w:line="360" w:lineRule="auto"/>
-        <w:ind w:firstLine="420"/>
-        <w:jc w:val="left"/>
-        <w:rPr>
-          <w:rFonts w:ascii="宋体" w:hAnsi="宋体" w:cs="Arial"/>
-          <w:kern w:val="0"/>
-          <w:sz w:val="24"/>
-          <w:szCs w:val="24"/>
-        </w:rPr>
-      </w:pPr>
-      <w:r>
-        <w:rPr>
-          <w:rFonts w:ascii="宋体" w:hAnsi="宋体" w:cs="Arial"/>
-          <w:kern w:val="0"/>
-          <w:sz w:val="24"/>
-          <w:szCs w:val="24"/>
-        </w:rPr>
-        <w:t>应用拓扑管理：为了让用户更好地了解应用内服务之间的依赖关系，每当应用发布后，会自动生成一个应用拓扑关系图。用户从应用拓扑管理中可以直观地查看应用中服务的关联关系。</w:t>
-      </w:r>
-    </w:p>
-    <w:p>
-      <w:pPr>
-        <w:widowControl/>
-        <w:spacing w:line="360" w:lineRule="auto"/>
-        <w:ind w:firstLine="420"/>
-        <w:jc w:val="left"/>
-        <w:rPr>
-          <w:rFonts w:ascii="宋体" w:hAnsi="宋体" w:cs="Arial"/>
-          <w:kern w:val="0"/>
-          <w:sz w:val="24"/>
-          <w:szCs w:val="24"/>
-        </w:rPr>
-      </w:pPr>
-      <w:r>
-        <w:rPr>
-          <w:rFonts w:ascii="宋体" w:hAnsi="宋体" w:cs="Arial"/>
-          <w:kern w:val="0"/>
-          <w:sz w:val="24"/>
-          <w:szCs w:val="24"/>
-        </w:rPr>
-        <w:t>服务和应用监控：</w:t>
-      </w:r>
-      <w:r>
-        <w:rPr>
-          <w:rFonts w:ascii="宋体" w:hAnsi="宋体"/>
-          <w:kern w:val="0"/>
-          <w:sz w:val="24"/>
-          <w:szCs w:val="24"/>
-        </w:rPr>
-        <w:t>PaaS</w:t>
-      </w:r>
-      <w:r>
-        <w:rPr>
-          <w:rFonts w:ascii="宋体" w:hAnsi="宋体" w:cs="Arial"/>
-          <w:kern w:val="0"/>
-          <w:sz w:val="24"/>
-          <w:szCs w:val="24"/>
-        </w:rPr>
-        <w:t>平台需要随时了解应用和服务的实时健康状态，包括系统的性能指标以及应用指标。</w:t>
-      </w:r>
-      <w:proofErr w:type="gramStart"/>
-      <w:r>
-        <w:rPr>
-          <w:rFonts w:ascii="宋体" w:hAnsi="宋体" w:cs="Arial"/>
-          <w:kern w:val="0"/>
-          <w:sz w:val="24"/>
-          <w:szCs w:val="24"/>
-        </w:rPr>
-        <w:t>当应用</w:t>
-      </w:r>
-      <w:proofErr w:type="gramEnd"/>
-      <w:r>
-        <w:rPr>
-          <w:rFonts w:ascii="宋体" w:hAnsi="宋体" w:cs="Arial"/>
-          <w:kern w:val="0"/>
-          <w:sz w:val="24"/>
-          <w:szCs w:val="24"/>
-        </w:rPr>
-        <w:t>异常时，会立即触发告警并帮助运</w:t>
-      </w:r>
-      <w:proofErr w:type="gramStart"/>
-      <w:r>
-        <w:rPr>
-          <w:rFonts w:ascii="宋体" w:hAnsi="宋体" w:cs="Arial"/>
-          <w:kern w:val="0"/>
-          <w:sz w:val="24"/>
-          <w:szCs w:val="24"/>
-        </w:rPr>
-        <w:t>维人员</w:t>
-      </w:r>
-      <w:proofErr w:type="gramEnd"/>
-      <w:r>
-        <w:rPr>
-          <w:rFonts w:ascii="宋体" w:hAnsi="宋体" w:cs="Arial"/>
-          <w:kern w:val="0"/>
-          <w:sz w:val="24"/>
-          <w:szCs w:val="24"/>
-        </w:rPr>
-        <w:t>快速定位错误发生的位置及原因。</w:t>
-      </w:r>
-    </w:p>
-    <w:p>
-      <w:pPr>
-        <w:widowControl/>
-        <w:spacing w:line="360" w:lineRule="auto"/>
-        <w:ind w:firstLine="420"/>
-        <w:jc w:val="left"/>
-        <w:rPr>
-          <w:rFonts w:ascii="宋体" w:hAnsi="宋体" w:cs="Arial"/>
-          <w:kern w:val="0"/>
-          <w:sz w:val="24"/>
-          <w:szCs w:val="24"/>
-        </w:rPr>
-      </w:pPr>
-      <w:r>
-        <w:rPr>
-          <w:rFonts w:ascii="宋体" w:hAnsi="宋体" w:cs="Arial"/>
-          <w:kern w:val="0"/>
-          <w:sz w:val="24"/>
-          <w:szCs w:val="24"/>
-        </w:rPr>
-        <w:t>服务扩容：当服务在运行过程中需要增加容器实例时，服务扩容模块可以支持用户手动增加容器数量。容器关联的负载均衡器通过事件监听发现容器数量变化后，自动修改并重新加载配置，动态调整流量的分发策略。弹性伸缩：当业务需求变化后，弹性伸缩模块可以自动为用户调整物理计算资源量，在提高系统资源利用率的同时保证业务能够正常平稳地运行。</w:t>
-      </w:r>
-    </w:p>
-    <w:p>
-      <w:pPr>
-        <w:widowControl/>
-        <w:spacing w:line="360" w:lineRule="auto"/>
-        <w:ind w:firstLine="420"/>
-        <w:jc w:val="left"/>
-        <w:rPr>
-          <w:rFonts w:ascii="宋体" w:hAnsi="宋体" w:cs="Arial"/>
-          <w:kern w:val="0"/>
-          <w:sz w:val="24"/>
-          <w:szCs w:val="24"/>
-        </w:rPr>
-      </w:pPr>
-      <w:r>
-        <w:rPr>
-          <w:rFonts w:ascii="宋体" w:hAnsi="宋体" w:cs="Arial"/>
-          <w:kern w:val="0"/>
-          <w:sz w:val="24"/>
-          <w:szCs w:val="24"/>
-        </w:rPr>
-        <w:lastRenderedPageBreak/>
-        <w:t>应用编排：应用编排是将一组关联应用组件自动整合为一个完整应用的过程，其目的就是将这些应用组件统一管理，统一监控。模板化的应用编排为应用开发者重用解决方案、快速发布应用提供了可靠的技术支持。</w:t>
-      </w:r>
-    </w:p>
-    <w:p>
-      <w:pPr>
-        <w:widowControl/>
-        <w:spacing w:line="360" w:lineRule="auto"/>
-        <w:ind w:firstLine="420"/>
-        <w:jc w:val="left"/>
-        <w:rPr>
-          <w:rFonts w:ascii="宋体" w:hAnsi="宋体" w:cs="Arial"/>
-          <w:kern w:val="0"/>
-          <w:sz w:val="24"/>
-          <w:szCs w:val="24"/>
-        </w:rPr>
-      </w:pPr>
-      <w:r>
-        <w:rPr>
-          <w:rFonts w:ascii="宋体" w:hAnsi="宋体" w:cs="Arial"/>
-          <w:kern w:val="0"/>
-          <w:sz w:val="24"/>
-          <w:szCs w:val="24"/>
-        </w:rPr>
-        <w:t>灰度升级：将正在运行的服务相关的容器逐个进行升级；针对不同的应用设置不同的滚动周期，逐一替换；升级过程中如果发生异常，可以对已升级的容器</w:t>
-      </w:r>
-      <w:proofErr w:type="gramStart"/>
-      <w:r>
-        <w:rPr>
-          <w:rFonts w:ascii="宋体" w:hAnsi="宋体" w:cs="Arial"/>
-          <w:kern w:val="0"/>
-          <w:sz w:val="24"/>
-          <w:szCs w:val="24"/>
-        </w:rPr>
-        <w:t>做回滚操作</w:t>
-      </w:r>
-      <w:proofErr w:type="gramEnd"/>
-      <w:r>
-        <w:rPr>
-          <w:rFonts w:ascii="宋体" w:hAnsi="宋体" w:cs="Arial"/>
-          <w:kern w:val="0"/>
-          <w:sz w:val="24"/>
-          <w:szCs w:val="24"/>
-        </w:rPr>
-        <w:t>，确保服务的可用性。当需要对正在运行的应用进行升级时，为了保证服务不中断，需要进行灰度升级。</w:t>
-      </w:r>
-    </w:p>
-    <w:p>
-      <w:pPr>
-        <w:widowControl/>
-        <w:spacing w:line="360" w:lineRule="auto"/>
-        <w:ind w:firstLine="420"/>
-        <w:jc w:val="left"/>
-        <w:rPr>
-          <w:rFonts w:ascii="宋体" w:hAnsi="宋体" w:cs="宋体"/>
-          <w:kern w:val="0"/>
-          <w:sz w:val="24"/>
-          <w:szCs w:val="24"/>
-        </w:rPr>
-      </w:pPr>
-      <w:r>
-        <w:rPr>
-          <w:rFonts w:ascii="宋体" w:hAnsi="宋体" w:cs="Arial"/>
-          <w:kern w:val="0"/>
-          <w:sz w:val="24"/>
-          <w:szCs w:val="24"/>
-        </w:rPr>
-        <w:t>应用和服务的生命周期管理：提供了完整的应用和服务的生命周期管理机制，可监控应用和服务的创建、部署、启动、回滚，扩容缩容和停止下线等过程的状态。</w:t>
-      </w:r>
-    </w:p>
-    <w:p>
-      <w:pPr>
-        <w:widowControl/>
-        <w:spacing w:line="360" w:lineRule="auto"/>
-        <w:ind w:firstLine="420"/>
-        <w:jc w:val="left"/>
-        <w:rPr>
-          <w:rFonts w:ascii="宋体" w:hAnsi="宋体" w:cs="Arial"/>
-          <w:kern w:val="0"/>
-          <w:sz w:val="24"/>
-          <w:szCs w:val="24"/>
-        </w:rPr>
-      </w:pPr>
-      <w:r>
-        <w:rPr>
-          <w:rFonts w:ascii="宋体" w:hAnsi="宋体"/>
-          <w:kern w:val="0"/>
-          <w:sz w:val="24"/>
-          <w:szCs w:val="24"/>
-        </w:rPr>
-        <w:t>(2)</w:t>
-      </w:r>
-      <w:r>
-        <w:rPr>
-          <w:rFonts w:ascii="宋体" w:hAnsi="宋体" w:cs="Arial"/>
-          <w:kern w:val="0"/>
-          <w:sz w:val="24"/>
-          <w:szCs w:val="24"/>
-        </w:rPr>
-        <w:t>资源管理</w:t>
-      </w:r>
-    </w:p>
-    <w:p>
-      <w:pPr>
-        <w:widowControl/>
-        <w:spacing w:line="360" w:lineRule="auto"/>
-        <w:ind w:firstLine="420"/>
-        <w:jc w:val="left"/>
-        <w:rPr>
-          <w:rFonts w:ascii="宋体" w:hAnsi="宋体" w:cs="Arial"/>
-          <w:kern w:val="0"/>
-          <w:sz w:val="24"/>
-          <w:szCs w:val="24"/>
-        </w:rPr>
-      </w:pPr>
-      <w:r>
-        <w:rPr>
-          <w:rFonts w:ascii="宋体" w:hAnsi="宋体"/>
-          <w:kern w:val="0"/>
-          <w:sz w:val="24"/>
-          <w:szCs w:val="24"/>
-        </w:rPr>
-        <w:t>PaaS</w:t>
-      </w:r>
-      <w:r>
-        <w:rPr>
-          <w:rFonts w:ascii="宋体" w:hAnsi="宋体" w:cs="Arial"/>
-          <w:kern w:val="0"/>
-          <w:sz w:val="24"/>
-          <w:szCs w:val="24"/>
-        </w:rPr>
-        <w:t>平台的稳定运行离不开基础设施的支持，底层资源既可以是</w:t>
-      </w:r>
-      <w:r>
-        <w:rPr>
-          <w:rFonts w:ascii="宋体" w:hAnsi="宋体"/>
-          <w:kern w:val="0"/>
-          <w:sz w:val="24"/>
-          <w:szCs w:val="24"/>
-        </w:rPr>
-        <w:t>IaaS</w:t>
-      </w:r>
-      <w:r>
-        <w:rPr>
-          <w:rFonts w:ascii="宋体" w:hAnsi="宋体" w:cs="Arial"/>
-          <w:kern w:val="0"/>
-          <w:sz w:val="24"/>
-          <w:szCs w:val="24"/>
-        </w:rPr>
-        <w:t>平台提供的虚拟化资源，也可以是数据中心直接提供的物理资源。资源管理模块的主要功能就是对底层资源进行整合，并建立其与容器的映射关系，解决运行容器应用所依赖的</w:t>
-      </w:r>
-      <w:proofErr w:type="gramStart"/>
-      <w:r>
-        <w:rPr>
-          <w:rFonts w:ascii="宋体" w:hAnsi="宋体" w:cs="Arial"/>
-          <w:kern w:val="0"/>
-          <w:sz w:val="24"/>
-          <w:szCs w:val="24"/>
-        </w:rPr>
-        <w:t>物理机</w:t>
-      </w:r>
-      <w:proofErr w:type="gramEnd"/>
-      <w:r>
-        <w:rPr>
-          <w:rFonts w:ascii="宋体" w:hAnsi="宋体" w:cs="Arial"/>
-          <w:kern w:val="0"/>
-          <w:sz w:val="24"/>
-          <w:szCs w:val="24"/>
-        </w:rPr>
-        <w:t>计算、存储、网络等，简化了创建和维护容器化应用的难度。</w:t>
-      </w:r>
-    </w:p>
-    <w:p>
-      <w:pPr>
-        <w:widowControl/>
-        <w:spacing w:line="360" w:lineRule="auto"/>
-        <w:ind w:firstLine="420"/>
-        <w:jc w:val="left"/>
-        <w:rPr>
-          <w:rFonts w:ascii="宋体" w:hAnsi="宋体" w:cs="Arial"/>
-          <w:kern w:val="0"/>
-          <w:sz w:val="24"/>
-          <w:szCs w:val="24"/>
-        </w:rPr>
-      </w:pPr>
-      <w:r>
-        <w:rPr>
-          <w:rFonts w:ascii="宋体" w:hAnsi="宋体" w:cs="Arial"/>
-          <w:kern w:val="0"/>
-          <w:sz w:val="24"/>
-          <w:szCs w:val="24"/>
-        </w:rPr>
-        <w:t>主机管理：负责对接多种不同类型的主机，包括各种云平台的虚拟机、自有的</w:t>
-      </w:r>
-      <w:proofErr w:type="gramStart"/>
-      <w:r>
-        <w:rPr>
-          <w:rFonts w:ascii="宋体" w:hAnsi="宋体" w:cs="Arial"/>
-          <w:kern w:val="0"/>
-          <w:sz w:val="24"/>
-          <w:szCs w:val="24"/>
-        </w:rPr>
-        <w:t>物理机</w:t>
-      </w:r>
-      <w:proofErr w:type="gramEnd"/>
-      <w:r>
-        <w:rPr>
-          <w:rFonts w:ascii="宋体" w:hAnsi="宋体" w:cs="Arial"/>
-          <w:kern w:val="0"/>
-          <w:sz w:val="24"/>
-          <w:szCs w:val="24"/>
-        </w:rPr>
-        <w:t>等。支持查询集群中管理的主机列表，每台主机的状态、操作系统、使用的</w:t>
-      </w:r>
-      <w:r>
-        <w:rPr>
-          <w:rFonts w:ascii="宋体" w:hAnsi="宋体"/>
-          <w:kern w:val="0"/>
-          <w:sz w:val="24"/>
-          <w:szCs w:val="24"/>
-        </w:rPr>
-        <w:t>Docker</w:t>
-      </w:r>
-      <w:r>
-        <w:rPr>
-          <w:rFonts w:ascii="宋体" w:hAnsi="宋体" w:cs="Arial"/>
-          <w:kern w:val="0"/>
-          <w:sz w:val="24"/>
-          <w:szCs w:val="24"/>
-        </w:rPr>
-        <w:t>版本、主机上运行的容器列表等。</w:t>
-      </w:r>
-    </w:p>
-    <w:p>
-      <w:pPr>
-        <w:widowControl/>
-        <w:spacing w:line="360" w:lineRule="auto"/>
-        <w:ind w:firstLine="420"/>
-        <w:jc w:val="left"/>
-        <w:rPr>
-          <w:rFonts w:ascii="宋体" w:hAnsi="宋体" w:cs="Arial"/>
-          <w:kern w:val="0"/>
-          <w:sz w:val="24"/>
-          <w:szCs w:val="24"/>
-        </w:rPr>
-      </w:pPr>
-      <w:r>
-        <w:rPr>
-          <w:rFonts w:ascii="宋体" w:hAnsi="宋体" w:cs="Arial"/>
-          <w:kern w:val="0"/>
-          <w:sz w:val="24"/>
-          <w:szCs w:val="24"/>
-        </w:rPr>
-        <w:t>存储管理：支持为</w:t>
-      </w:r>
-      <w:r>
-        <w:rPr>
-          <w:rFonts w:ascii="宋体" w:hAnsi="宋体"/>
-          <w:kern w:val="0"/>
-          <w:sz w:val="24"/>
-          <w:szCs w:val="24"/>
-        </w:rPr>
-        <w:t>PaaS</w:t>
-      </w:r>
-      <w:r>
-        <w:rPr>
-          <w:rFonts w:ascii="宋体" w:hAnsi="宋体" w:cs="Arial"/>
-          <w:kern w:val="0"/>
-          <w:sz w:val="24"/>
-          <w:szCs w:val="24"/>
-        </w:rPr>
-        <w:t>平台添加多种不同类型的存储池。容器需要使用共享存储卷持久</w:t>
-      </w:r>
-      <w:proofErr w:type="gramStart"/>
-      <w:r>
-        <w:rPr>
-          <w:rFonts w:ascii="宋体" w:hAnsi="宋体" w:cs="Arial"/>
-          <w:kern w:val="0"/>
-          <w:sz w:val="24"/>
-          <w:szCs w:val="24"/>
-        </w:rPr>
-        <w:t>化数据</w:t>
-      </w:r>
-      <w:proofErr w:type="gramEnd"/>
-      <w:r>
-        <w:rPr>
-          <w:rFonts w:ascii="宋体" w:hAnsi="宋体" w:cs="Arial"/>
-          <w:kern w:val="0"/>
-          <w:sz w:val="24"/>
-          <w:szCs w:val="24"/>
-        </w:rPr>
-        <w:t>时，从存储池里创建存储卷，挂载给容器使用。同时还提供文件管理器，容器中的应用可以直接对存储卷中的数据做操作，比如上传文件、下载文件、编辑文件、移动文件等等。网络管理：支持为</w:t>
-      </w:r>
-      <w:r>
-        <w:rPr>
-          <w:rFonts w:ascii="宋体" w:hAnsi="宋体"/>
-          <w:kern w:val="0"/>
-          <w:sz w:val="24"/>
-          <w:szCs w:val="24"/>
-        </w:rPr>
-        <w:t>PaaS</w:t>
-      </w:r>
-      <w:r>
-        <w:rPr>
-          <w:rFonts w:ascii="宋体" w:hAnsi="宋体" w:cs="Arial"/>
-          <w:kern w:val="0"/>
-          <w:sz w:val="24"/>
-          <w:szCs w:val="24"/>
-        </w:rPr>
-        <w:t>平台对接多种不同类型的网络插件，如</w:t>
-      </w:r>
-      <w:r>
-        <w:rPr>
-          <w:rFonts w:ascii="宋体" w:hAnsi="宋体"/>
-          <w:kern w:val="0"/>
-          <w:sz w:val="24"/>
-          <w:szCs w:val="24"/>
-        </w:rPr>
-        <w:t>Calico</w:t>
-      </w:r>
-      <w:r>
-        <w:rPr>
-          <w:rFonts w:ascii="宋体" w:hAnsi="宋体" w:cs="Arial"/>
-          <w:kern w:val="0"/>
-          <w:sz w:val="24"/>
-          <w:szCs w:val="24"/>
-        </w:rPr>
-        <w:t>、</w:t>
-      </w:r>
-      <w:r>
-        <w:rPr>
-          <w:rFonts w:ascii="宋体" w:hAnsi="宋体"/>
-          <w:kern w:val="0"/>
-          <w:sz w:val="24"/>
-          <w:szCs w:val="24"/>
-        </w:rPr>
-        <w:t>Flannel</w:t>
-      </w:r>
-      <w:r>
-        <w:rPr>
-          <w:rFonts w:ascii="宋体" w:hAnsi="宋体" w:cs="Arial"/>
-          <w:kern w:val="0"/>
-          <w:sz w:val="24"/>
-          <w:szCs w:val="24"/>
-        </w:rPr>
-        <w:t>以及作者设计的</w:t>
-      </w:r>
-      <w:proofErr w:type="spellStart"/>
-      <w:r>
-        <w:rPr>
-          <w:rFonts w:ascii="宋体" w:hAnsi="宋体"/>
-          <w:kern w:val="0"/>
-          <w:sz w:val="24"/>
-          <w:szCs w:val="24"/>
-        </w:rPr>
-        <w:t>Xanet</w:t>
+        <w:t>aas</w:t>
       </w:r>
       <w:proofErr w:type="spellEnd"/>
       <w:r>
         <w:rPr>
-          <w:rFonts w:ascii="宋体" w:hAnsi="宋体" w:cs="Arial"/>
-          <w:kern w:val="0"/>
-          <w:sz w:val="24"/>
-          <w:szCs w:val="24"/>
-        </w:rPr>
-        <w:t>插件等，这些插件将在以后的章节详细介绍。</w:t>
-      </w:r>
-    </w:p>
-    <w:p>
-      <w:pPr>
-        <w:pStyle w:val="aff9"/>
-        <w:widowControl/>
-        <w:numPr>
-          <w:ilvl w:val="0"/>
-          <w:numId w:val="31"/>
-        </w:numPr>
-        <w:spacing w:line="360" w:lineRule="auto"/>
-        <w:ind w:firstLineChars="0"/>
-        <w:jc w:val="left"/>
-        <w:rPr>
-          <w:rFonts w:ascii="宋体" w:hAnsi="宋体" w:cs="Arial"/>
-          <w:kern w:val="0"/>
-          <w:sz w:val="24"/>
-          <w:szCs w:val="24"/>
-        </w:rPr>
-      </w:pPr>
-      <w:r>
-        <w:rPr>
-          <w:rFonts w:ascii="宋体" w:hAnsi="宋体" w:cs="Arial"/>
-          <w:kern w:val="0"/>
-          <w:sz w:val="24"/>
-          <w:szCs w:val="24"/>
-        </w:rPr>
-        <w:t>镜像管理</w:t>
-      </w:r>
-    </w:p>
-    <w:p>
-      <w:pPr>
-        <w:widowControl/>
-        <w:spacing w:line="360" w:lineRule="auto"/>
-        <w:ind w:firstLine="420"/>
-        <w:jc w:val="left"/>
-        <w:rPr>
-          <w:rFonts w:ascii="宋体" w:hAnsi="宋体" w:cs="Arial"/>
-          <w:kern w:val="0"/>
-          <w:sz w:val="24"/>
-          <w:szCs w:val="24"/>
-        </w:rPr>
-      </w:pPr>
-      <w:r>
-        <w:rPr>
-          <w:rFonts w:ascii="宋体" w:hAnsi="宋体" w:cs="Arial"/>
-          <w:kern w:val="0"/>
-          <w:sz w:val="24"/>
-          <w:szCs w:val="24"/>
-        </w:rPr>
-        <w:lastRenderedPageBreak/>
-        <w:t>镜像是容器技术的核心之一。镜像管理模块应用</w:t>
-      </w:r>
-      <w:r>
-        <w:rPr>
-          <w:rFonts w:ascii="宋体" w:hAnsi="宋体"/>
-          <w:kern w:val="0"/>
-          <w:sz w:val="24"/>
-          <w:szCs w:val="24"/>
-        </w:rPr>
-        <w:t>Docker</w:t>
-      </w:r>
-      <w:r>
-        <w:rPr>
-          <w:rFonts w:ascii="宋体" w:hAnsi="宋体" w:cs="Arial"/>
-          <w:kern w:val="0"/>
-          <w:sz w:val="24"/>
-          <w:szCs w:val="24"/>
-        </w:rPr>
-        <w:t>容器技术把应用及其所依赖的软件包、操作系统文件等封装在镜像文件中，使应用在开发、测试和发布过程中具有相同的运行环境。管理镜像仓库和其中的镜像也是</w:t>
-      </w:r>
-      <w:r>
-        <w:rPr>
-          <w:rFonts w:ascii="宋体" w:hAnsi="宋体"/>
-          <w:kern w:val="0"/>
-          <w:sz w:val="24"/>
-          <w:szCs w:val="24"/>
-        </w:rPr>
-        <w:t>PaaS</w:t>
-      </w:r>
-      <w:r>
-        <w:rPr>
-          <w:rFonts w:ascii="宋体" w:hAnsi="宋体" w:cs="Arial"/>
-          <w:kern w:val="0"/>
-          <w:sz w:val="24"/>
-          <w:szCs w:val="24"/>
-        </w:rPr>
-        <w:t>平台需要提供的功能。</w:t>
-      </w:r>
-    </w:p>
-    <w:p>
-      <w:pPr>
-        <w:widowControl/>
-        <w:spacing w:line="360" w:lineRule="auto"/>
-        <w:ind w:firstLine="420"/>
-        <w:jc w:val="left"/>
-        <w:rPr>
-          <w:rFonts w:ascii="宋体" w:hAnsi="宋体" w:cs="Arial"/>
-          <w:kern w:val="0"/>
-          <w:sz w:val="24"/>
-          <w:szCs w:val="24"/>
-        </w:rPr>
-      </w:pPr>
-      <w:r>
-        <w:rPr>
-          <w:rFonts w:ascii="宋体" w:hAnsi="宋体" w:cs="Arial"/>
-          <w:kern w:val="0"/>
-          <w:sz w:val="24"/>
-          <w:szCs w:val="24"/>
-        </w:rPr>
-        <w:t>镜像仓库：包含所有平台中提供的镜像。无论发布镜像，还是下载镜像，都要通过镜像仓库来完成。镜像仓库和租户体系相结合，可对仓库中的各种操作鉴权，使用角色限制用户对镜像的操作权限。</w:t>
-      </w:r>
-    </w:p>
-    <w:p>
-      <w:pPr>
-        <w:widowControl/>
-        <w:spacing w:line="360" w:lineRule="auto"/>
-        <w:ind w:firstLine="420"/>
-        <w:jc w:val="left"/>
-        <w:rPr>
-          <w:rFonts w:ascii="宋体" w:hAnsi="宋体" w:cs="Arial"/>
-          <w:kern w:val="0"/>
-          <w:sz w:val="24"/>
-          <w:szCs w:val="24"/>
-        </w:rPr>
-      </w:pPr>
-      <w:r>
-        <w:rPr>
-          <w:rFonts w:ascii="宋体" w:hAnsi="宋体" w:cs="Arial"/>
-          <w:kern w:val="0"/>
-          <w:sz w:val="24"/>
-          <w:szCs w:val="24"/>
-        </w:rPr>
-        <w:t>镜像构建：支持用户在</w:t>
-      </w:r>
-      <w:r>
-        <w:rPr>
-          <w:rFonts w:ascii="宋体" w:hAnsi="宋体"/>
-          <w:kern w:val="0"/>
-          <w:sz w:val="24"/>
-          <w:szCs w:val="24"/>
-        </w:rPr>
-        <w:t>PaaS</w:t>
-      </w:r>
-      <w:r>
-        <w:rPr>
-          <w:rFonts w:ascii="宋体" w:hAnsi="宋体" w:cs="Arial"/>
-          <w:kern w:val="0"/>
-          <w:sz w:val="24"/>
-          <w:szCs w:val="24"/>
-        </w:rPr>
-        <w:t>平台利用</w:t>
-      </w:r>
-      <w:proofErr w:type="spellStart"/>
-      <w:r>
-        <w:rPr>
-          <w:rFonts w:ascii="宋体" w:hAnsi="宋体"/>
-          <w:kern w:val="0"/>
-          <w:sz w:val="24"/>
-          <w:szCs w:val="24"/>
-        </w:rPr>
-        <w:t>DockerBuild</w:t>
-      </w:r>
-      <w:proofErr w:type="spellEnd"/>
-      <w:r>
-        <w:rPr>
-          <w:rFonts w:ascii="宋体" w:hAnsi="宋体" w:cs="Arial"/>
-          <w:kern w:val="0"/>
-          <w:sz w:val="24"/>
-          <w:szCs w:val="24"/>
-        </w:rPr>
-        <w:t>命令在线构建新的镜像。把</w:t>
-      </w:r>
-      <w:proofErr w:type="spellStart"/>
-      <w:r>
-        <w:rPr>
-          <w:rFonts w:ascii="宋体" w:hAnsi="宋体"/>
-          <w:kern w:val="0"/>
-          <w:sz w:val="24"/>
-          <w:szCs w:val="24"/>
-        </w:rPr>
-        <w:t>Dockerfile</w:t>
-      </w:r>
-      <w:proofErr w:type="spellEnd"/>
-      <w:r>
-        <w:rPr>
-          <w:rFonts w:ascii="宋体" w:hAnsi="宋体" w:cs="Arial"/>
-          <w:kern w:val="0"/>
-          <w:sz w:val="24"/>
-          <w:szCs w:val="24"/>
-        </w:rPr>
-        <w:t>及其依赖的安装包、可执行文件等压缩成</w:t>
-      </w:r>
-      <w:r>
-        <w:rPr>
-          <w:rFonts w:ascii="宋体" w:hAnsi="宋体"/>
-          <w:kern w:val="0"/>
-          <w:sz w:val="24"/>
-          <w:szCs w:val="24"/>
-        </w:rPr>
-        <w:t>tar</w:t>
-      </w:r>
-      <w:r>
-        <w:rPr>
-          <w:rFonts w:ascii="宋体" w:hAnsi="宋体" w:cs="Arial"/>
-          <w:kern w:val="0"/>
-          <w:sz w:val="24"/>
-          <w:szCs w:val="24"/>
-        </w:rPr>
-        <w:t>包，提交到</w:t>
-      </w:r>
-      <w:r>
-        <w:rPr>
-          <w:rFonts w:ascii="宋体" w:hAnsi="宋体"/>
-          <w:kern w:val="0"/>
-          <w:sz w:val="24"/>
-          <w:szCs w:val="24"/>
-        </w:rPr>
-        <w:t>Docker</w:t>
-      </w:r>
-      <w:r>
-        <w:rPr>
-          <w:rFonts w:ascii="宋体" w:hAnsi="宋体" w:cs="Arial"/>
-          <w:kern w:val="0"/>
-          <w:sz w:val="24"/>
-          <w:szCs w:val="24"/>
-        </w:rPr>
-        <w:t>服务中构建镜像，最后把构建好的镜像上传到本地的镜像仓库中。</w:t>
-      </w:r>
-    </w:p>
-    <w:p>
-      <w:pPr>
-        <w:widowControl/>
-        <w:spacing w:line="360" w:lineRule="auto"/>
-        <w:ind w:firstLine="420"/>
-        <w:jc w:val="left"/>
-        <w:rPr>
-          <w:rFonts w:ascii="宋体" w:hAnsi="宋体" w:cs="Arial"/>
-          <w:kern w:val="0"/>
-          <w:sz w:val="24"/>
-          <w:szCs w:val="24"/>
-        </w:rPr>
-      </w:pPr>
-      <w:r>
-        <w:rPr>
-          <w:rFonts w:ascii="宋体" w:hAnsi="宋体" w:cs="Arial"/>
-          <w:kern w:val="0"/>
-          <w:sz w:val="24"/>
-          <w:szCs w:val="24"/>
-        </w:rPr>
-        <w:t>镜像管理：提供</w:t>
-      </w:r>
-      <w:r>
-        <w:rPr>
-          <w:rFonts w:ascii="宋体" w:hAnsi="宋体"/>
-          <w:kern w:val="0"/>
-          <w:sz w:val="24"/>
-          <w:szCs w:val="24"/>
-        </w:rPr>
-        <w:t>Docker</w:t>
-      </w:r>
-      <w:r>
-        <w:rPr>
-          <w:rFonts w:ascii="宋体" w:hAnsi="宋体" w:cs="Arial"/>
-          <w:kern w:val="0"/>
-          <w:sz w:val="24"/>
-          <w:szCs w:val="24"/>
-        </w:rPr>
-        <w:t>镜像的管理功能，例如镜像权限管理，多租户间镜像隔离，镜像版本查询等。除此之外，还可以统计</w:t>
-      </w:r>
-      <w:proofErr w:type="spellStart"/>
-      <w:r>
-        <w:rPr>
-          <w:rFonts w:ascii="宋体" w:hAnsi="宋体"/>
-          <w:kern w:val="0"/>
-          <w:sz w:val="24"/>
-          <w:szCs w:val="24"/>
-        </w:rPr>
-        <w:t>topN</w:t>
-      </w:r>
-      <w:proofErr w:type="spellEnd"/>
-      <w:r>
-        <w:rPr>
-          <w:rFonts w:ascii="宋体" w:hAnsi="宋体" w:cs="Arial"/>
-          <w:kern w:val="0"/>
-          <w:sz w:val="24"/>
-          <w:szCs w:val="24"/>
-        </w:rPr>
-        <w:t>镜像、配置备份仓库中的镜像做定时同步、导入外部镜像到本地仓库中等。</w:t>
-      </w:r>
-    </w:p>
-    <w:p>
-      <w:pPr>
-        <w:widowControl/>
-        <w:spacing w:line="360" w:lineRule="auto"/>
-        <w:ind w:firstLine="420"/>
-        <w:jc w:val="left"/>
-        <w:rPr>
-          <w:rFonts w:ascii="宋体" w:hAnsi="宋体" w:cs="Arial"/>
-          <w:kern w:val="0"/>
-          <w:sz w:val="24"/>
-          <w:szCs w:val="24"/>
-        </w:rPr>
-      </w:pPr>
-      <w:r>
-        <w:rPr>
-          <w:rFonts w:ascii="宋体" w:hAnsi="宋体" w:cs="Arial"/>
-          <w:kern w:val="0"/>
-          <w:sz w:val="24"/>
-          <w:szCs w:val="24"/>
-        </w:rPr>
-        <w:t>镜像仓库管理：与镜像管理类似，不过管理的对象由单个镜像变为整个镜像仓库。系统默认为每个租户创建一个镜像仓库，镜像仓库中的镜像默认是私有权限，只对本租户下的用户可见。管理员可以修改镜像属性为公开，提供镜像给租户外部的用户使用。</w:t>
-      </w:r>
-    </w:p>
-    <w:p>
-      <w:pPr>
-        <w:pStyle w:val="aff9"/>
-        <w:widowControl/>
-        <w:numPr>
-          <w:ilvl w:val="0"/>
-          <w:numId w:val="31"/>
-        </w:numPr>
-        <w:spacing w:line="360" w:lineRule="auto"/>
-        <w:ind w:firstLineChars="0"/>
-        <w:jc w:val="left"/>
-        <w:rPr>
-          <w:rFonts w:ascii="宋体" w:hAnsi="宋体" w:cs="Arial"/>
-          <w:kern w:val="0"/>
-          <w:sz w:val="24"/>
-          <w:szCs w:val="24"/>
-        </w:rPr>
-      </w:pPr>
-      <w:r>
-        <w:rPr>
-          <w:rFonts w:ascii="宋体" w:hAnsi="宋体" w:cs="Arial"/>
-          <w:kern w:val="0"/>
-          <w:sz w:val="24"/>
-          <w:szCs w:val="24"/>
-        </w:rPr>
-        <w:t>应用市场管理</w:t>
-      </w:r>
-    </w:p>
-    <w:p>
-      <w:pPr>
-        <w:widowControl/>
-        <w:spacing w:line="360" w:lineRule="auto"/>
-        <w:ind w:firstLine="420"/>
-        <w:jc w:val="left"/>
-        <w:rPr>
-          <w:rFonts w:ascii="宋体" w:hAnsi="宋体" w:cs="Arial"/>
-          <w:kern w:val="0"/>
-          <w:sz w:val="24"/>
-          <w:szCs w:val="24"/>
-        </w:rPr>
-      </w:pPr>
-      <w:r>
-        <w:rPr>
-          <w:rFonts w:ascii="宋体" w:hAnsi="宋体"/>
-          <w:kern w:val="0"/>
-          <w:sz w:val="24"/>
-          <w:szCs w:val="24"/>
-        </w:rPr>
-        <w:t>PaaS</w:t>
-      </w:r>
-      <w:r>
-        <w:rPr>
-          <w:rFonts w:ascii="宋体" w:hAnsi="宋体" w:cs="Arial"/>
-          <w:kern w:val="0"/>
-          <w:sz w:val="24"/>
-          <w:szCs w:val="24"/>
-        </w:rPr>
-        <w:t>平台提供了功能强大的应用市场支持，把常用的</w:t>
-      </w:r>
-      <w:proofErr w:type="spellStart"/>
-      <w:r>
-        <w:rPr>
-          <w:rFonts w:ascii="宋体" w:hAnsi="宋体"/>
-          <w:kern w:val="0"/>
-          <w:sz w:val="24"/>
-          <w:szCs w:val="24"/>
-        </w:rPr>
-        <w:t>Mencache</w:t>
-      </w:r>
-      <w:proofErr w:type="spellEnd"/>
-      <w:r>
-        <w:rPr>
-          <w:rFonts w:ascii="宋体" w:hAnsi="宋体" w:cs="Arial"/>
-          <w:kern w:val="0"/>
-          <w:sz w:val="24"/>
-          <w:szCs w:val="24"/>
-        </w:rPr>
-        <w:t>集群、</w:t>
-      </w:r>
-      <w:proofErr w:type="spellStart"/>
-      <w:r>
-        <w:rPr>
-          <w:rFonts w:ascii="宋体" w:hAnsi="宋体"/>
-          <w:kern w:val="0"/>
-          <w:sz w:val="24"/>
-          <w:szCs w:val="24"/>
-        </w:rPr>
-        <w:t>MySql</w:t>
-      </w:r>
-      <w:proofErr w:type="spellEnd"/>
-      <w:r>
-        <w:rPr>
-          <w:rFonts w:ascii="宋体" w:hAnsi="宋体" w:cs="Arial"/>
-          <w:kern w:val="0"/>
-          <w:sz w:val="24"/>
-          <w:szCs w:val="24"/>
-        </w:rPr>
-        <w:t>集群、</w:t>
-      </w:r>
-      <w:proofErr w:type="spellStart"/>
-      <w:r>
-        <w:rPr>
-          <w:rFonts w:ascii="宋体" w:hAnsi="宋体"/>
-          <w:kern w:val="0"/>
-          <w:sz w:val="24"/>
-          <w:szCs w:val="24"/>
-        </w:rPr>
-        <w:t>Redis</w:t>
-      </w:r>
-      <w:proofErr w:type="spellEnd"/>
-      <w:r>
-        <w:rPr>
-          <w:rFonts w:ascii="宋体" w:hAnsi="宋体" w:cs="Arial"/>
-          <w:kern w:val="0"/>
-          <w:sz w:val="24"/>
-          <w:szCs w:val="24"/>
-        </w:rPr>
-        <w:t>集群、</w:t>
-      </w:r>
-      <w:r>
-        <w:rPr>
-          <w:rFonts w:ascii="宋体" w:hAnsi="宋体"/>
-          <w:kern w:val="0"/>
-          <w:sz w:val="24"/>
-          <w:szCs w:val="24"/>
-        </w:rPr>
-        <w:t>Tomcat</w:t>
-      </w:r>
-      <w:r>
-        <w:rPr>
-          <w:rFonts w:ascii="宋体" w:hAnsi="宋体" w:cs="Arial"/>
-          <w:kern w:val="0"/>
-          <w:sz w:val="24"/>
-          <w:szCs w:val="24"/>
-        </w:rPr>
-        <w:t>等封装成模板，普通用户可以自由选择这些独立的组件模板构建应用；同时也提供了大量经过验证的</w:t>
-      </w:r>
-      <w:proofErr w:type="gramStart"/>
-      <w:r>
-        <w:rPr>
-          <w:rFonts w:ascii="宋体" w:hAnsi="宋体" w:cs="Arial"/>
-          <w:kern w:val="0"/>
-          <w:sz w:val="24"/>
-          <w:szCs w:val="24"/>
-        </w:rPr>
-        <w:t>微服务</w:t>
-      </w:r>
-      <w:proofErr w:type="gramEnd"/>
-      <w:r>
-        <w:rPr>
-          <w:rFonts w:ascii="宋体" w:hAnsi="宋体" w:cs="Arial"/>
-          <w:kern w:val="0"/>
-          <w:sz w:val="24"/>
-          <w:szCs w:val="24"/>
-        </w:rPr>
-        <w:t>集群应用，为用户获取和分享业务组件提供了技术手段。</w:t>
-      </w:r>
-    </w:p>
-    <w:p>
-      <w:pPr>
-        <w:widowControl/>
-        <w:spacing w:line="360" w:lineRule="auto"/>
-        <w:ind w:firstLine="420"/>
-        <w:jc w:val="left"/>
-        <w:rPr>
-          <w:rFonts w:ascii="宋体" w:hAnsi="宋体" w:cs="Arial"/>
-          <w:kern w:val="0"/>
-          <w:sz w:val="24"/>
-          <w:szCs w:val="24"/>
-        </w:rPr>
-      </w:pPr>
-      <w:r>
-        <w:rPr>
-          <w:rFonts w:ascii="宋体" w:hAnsi="宋体" w:cs="Arial"/>
-          <w:sz w:val="24"/>
-          <w:szCs w:val="24"/>
-        </w:rPr>
-        <w:t>应用市场管理包含大量经过验证的</w:t>
-      </w:r>
-      <w:proofErr w:type="gramStart"/>
-      <w:r>
-        <w:rPr>
-          <w:rFonts w:ascii="宋体" w:hAnsi="宋体" w:cs="Arial"/>
-          <w:sz w:val="24"/>
-          <w:szCs w:val="24"/>
-        </w:rPr>
-        <w:t>微服务</w:t>
-      </w:r>
-      <w:proofErr w:type="gramEnd"/>
-      <w:r>
-        <w:rPr>
-          <w:rFonts w:ascii="宋体" w:hAnsi="宋体" w:cs="Arial"/>
-          <w:sz w:val="24"/>
-          <w:szCs w:val="24"/>
-        </w:rPr>
-        <w:t>集群应用软件，支持用户快速获取和分享业务组件。容器管理主要负责容器运行过程中的展示、监控、迁移以及容器中数据的持久化。多租户管理可有效隔离多个具有不同权限租户之间的应用状态和数据。监控管理</w:t>
-      </w:r>
-      <w:r>
-        <w:rPr>
-          <w:rFonts w:ascii="宋体" w:hAnsi="宋体" w:cs="Arial"/>
-          <w:sz w:val="24"/>
-          <w:szCs w:val="24"/>
-        </w:rPr>
-        <w:lastRenderedPageBreak/>
-        <w:t>对平台中容器、主机、应用的重要指标进行监控，并汇总监控结果生成报表，辅助系统快速找出故障原因及位置。</w:t>
-      </w:r>
-    </w:p>
-    <w:p>
-      <w:pPr>
-        <w:pStyle w:val="aff9"/>
-        <w:widowControl/>
-        <w:numPr>
-          <w:ilvl w:val="0"/>
-          <w:numId w:val="31"/>
-        </w:numPr>
-        <w:spacing w:line="360" w:lineRule="auto"/>
-        <w:ind w:firstLineChars="0"/>
-        <w:jc w:val="left"/>
-        <w:rPr>
-          <w:rFonts w:ascii="宋体" w:hAnsi="宋体" w:cs="Arial"/>
-          <w:kern w:val="0"/>
-          <w:sz w:val="24"/>
-          <w:szCs w:val="24"/>
-        </w:rPr>
-      </w:pPr>
-      <w:r>
-        <w:rPr>
-          <w:rFonts w:ascii="宋体" w:hAnsi="宋体" w:cs="Arial"/>
-          <w:kern w:val="0"/>
-          <w:sz w:val="24"/>
-          <w:szCs w:val="24"/>
-        </w:rPr>
-        <w:t>容器管理</w:t>
-      </w:r>
-    </w:p>
-    <w:p>
-      <w:pPr>
-        <w:widowControl/>
-        <w:spacing w:line="360" w:lineRule="auto"/>
-        <w:ind w:firstLine="420"/>
-        <w:jc w:val="left"/>
-        <w:rPr>
-          <w:rFonts w:ascii="宋体" w:hAnsi="宋体" w:cs="Arial"/>
-          <w:kern w:val="0"/>
-          <w:sz w:val="24"/>
-          <w:szCs w:val="24"/>
-        </w:rPr>
-      </w:pPr>
-      <w:r>
-        <w:rPr>
-          <w:rFonts w:ascii="宋体" w:hAnsi="宋体" w:cs="Arial"/>
-          <w:kern w:val="0"/>
-          <w:sz w:val="24"/>
-          <w:szCs w:val="24"/>
-        </w:rPr>
-        <w:t>在</w:t>
-      </w:r>
-      <w:r>
-        <w:rPr>
-          <w:rFonts w:ascii="宋体" w:hAnsi="宋体"/>
-          <w:kern w:val="0"/>
-          <w:sz w:val="24"/>
-          <w:szCs w:val="24"/>
-        </w:rPr>
-        <w:t>PaaS</w:t>
-      </w:r>
-      <w:r>
-        <w:rPr>
-          <w:rFonts w:ascii="宋体" w:hAnsi="宋体" w:cs="Arial"/>
-          <w:kern w:val="0"/>
-          <w:sz w:val="24"/>
-          <w:szCs w:val="24"/>
-        </w:rPr>
-        <w:t>平台当中，应用、运行环境软件、系统文件等被封装在容器的镜像中。启动镜像后，容器成为一个镜像的实体，业务就运行在其中。所有的容器都必须属于某一个服务，不允许对容器进行单独的申请和特殊操作。</w:t>
-      </w:r>
-      <w:r>
-        <w:rPr>
-          <w:rFonts w:ascii="宋体" w:hAnsi="宋体"/>
-          <w:kern w:val="0"/>
-          <w:sz w:val="24"/>
-          <w:szCs w:val="24"/>
-        </w:rPr>
-        <w:t>PaaS</w:t>
-      </w:r>
-      <w:r>
-        <w:rPr>
-          <w:rFonts w:ascii="宋体" w:hAnsi="宋体" w:cs="Arial"/>
-          <w:kern w:val="0"/>
-          <w:sz w:val="24"/>
-          <w:szCs w:val="24"/>
-        </w:rPr>
-        <w:t>平台中的容器管理模块主要负责管理容器的运行情况，以及容器和服务之间的依赖关系。</w:t>
-      </w:r>
-    </w:p>
-    <w:p>
-      <w:pPr>
-        <w:widowControl/>
-        <w:spacing w:line="360" w:lineRule="auto"/>
-        <w:ind w:firstLine="420"/>
-        <w:jc w:val="left"/>
-        <w:rPr>
-          <w:rFonts w:ascii="宋体" w:hAnsi="宋体" w:cs="Arial"/>
-          <w:kern w:val="0"/>
-          <w:sz w:val="24"/>
-          <w:szCs w:val="24"/>
-        </w:rPr>
-      </w:pPr>
-      <w:r>
-        <w:rPr>
-          <w:rFonts w:ascii="宋体" w:hAnsi="宋体" w:cs="Arial"/>
-          <w:kern w:val="0"/>
-          <w:sz w:val="24"/>
-          <w:szCs w:val="24"/>
-        </w:rPr>
-        <w:t>容器控制台：在门户提供控制台功能，普通用户可以在控制台中执行命令，相当于用户直接登录到容器的操作系统中执行命令。容器控制台功能使用</w:t>
-      </w:r>
-      <w:proofErr w:type="spellStart"/>
-      <w:r>
-        <w:rPr>
-          <w:rFonts w:ascii="宋体" w:hAnsi="宋体"/>
-          <w:kern w:val="0"/>
-          <w:sz w:val="24"/>
-          <w:szCs w:val="24"/>
-        </w:rPr>
-        <w:t>websocket</w:t>
-      </w:r>
-      <w:proofErr w:type="spellEnd"/>
-      <w:r>
-        <w:rPr>
-          <w:rFonts w:ascii="宋体" w:hAnsi="宋体" w:cs="Arial"/>
-          <w:kern w:val="0"/>
-          <w:sz w:val="24"/>
-          <w:szCs w:val="24"/>
-        </w:rPr>
-        <w:t>实现，使用</w:t>
-      </w:r>
-      <w:proofErr w:type="spellStart"/>
-      <w:r>
-        <w:rPr>
-          <w:rFonts w:ascii="宋体" w:hAnsi="宋体"/>
-          <w:kern w:val="0"/>
-          <w:sz w:val="24"/>
-          <w:szCs w:val="24"/>
-        </w:rPr>
-        <w:t>websocket</w:t>
-      </w:r>
-      <w:proofErr w:type="spellEnd"/>
-      <w:r>
-        <w:rPr>
-          <w:rFonts w:ascii="宋体" w:hAnsi="宋体" w:cs="Arial"/>
-          <w:kern w:val="0"/>
-          <w:sz w:val="24"/>
-          <w:szCs w:val="24"/>
-        </w:rPr>
-        <w:t>建立门户和后台服务的双工通信，把用户的操作封装后发送到后台服务，把容器的响应封装后推送到门户中做展示。</w:t>
-      </w:r>
-    </w:p>
-    <w:p>
-      <w:pPr>
-        <w:widowControl/>
-        <w:spacing w:line="360" w:lineRule="auto"/>
-        <w:ind w:firstLine="420"/>
-        <w:jc w:val="left"/>
-        <w:rPr>
-          <w:rFonts w:ascii="宋体" w:hAnsi="宋体" w:cs="Arial"/>
-          <w:kern w:val="0"/>
-          <w:sz w:val="24"/>
-          <w:szCs w:val="24"/>
-        </w:rPr>
-      </w:pPr>
-      <w:r>
-        <w:rPr>
-          <w:rFonts w:ascii="宋体" w:hAnsi="宋体" w:cs="Arial"/>
-          <w:kern w:val="0"/>
-          <w:sz w:val="24"/>
-          <w:szCs w:val="24"/>
-        </w:rPr>
-        <w:t>容器监控：支持容器级别的性能监控，主要监控容器的</w:t>
-      </w:r>
-      <w:r>
-        <w:rPr>
-          <w:rFonts w:ascii="宋体" w:hAnsi="宋体"/>
-          <w:kern w:val="0"/>
-          <w:sz w:val="24"/>
-          <w:szCs w:val="24"/>
-        </w:rPr>
-        <w:t>CPU</w:t>
-      </w:r>
-      <w:r>
-        <w:rPr>
-          <w:rFonts w:ascii="宋体" w:hAnsi="宋体" w:cs="Arial"/>
-          <w:kern w:val="0"/>
-          <w:sz w:val="24"/>
-          <w:szCs w:val="24"/>
-        </w:rPr>
-        <w:t>、内存、存储和网络信息。容器监控通过</w:t>
-      </w:r>
-      <w:proofErr w:type="spellStart"/>
-      <w:r>
-        <w:rPr>
-          <w:rFonts w:ascii="宋体" w:hAnsi="宋体"/>
-          <w:kern w:val="0"/>
-          <w:sz w:val="24"/>
-          <w:szCs w:val="24"/>
-        </w:rPr>
-        <w:t>cAdvisor</w:t>
-      </w:r>
-      <w:proofErr w:type="spellEnd"/>
-      <w:r>
-        <w:rPr>
-          <w:rFonts w:ascii="宋体" w:hAnsi="宋体" w:cs="Arial"/>
-          <w:kern w:val="0"/>
-          <w:sz w:val="24"/>
-          <w:szCs w:val="24"/>
-        </w:rPr>
-        <w:t>实现，进行原始的数据采集，监控服务在每个采集周期内调用</w:t>
-      </w:r>
-      <w:proofErr w:type="spellStart"/>
-      <w:r>
-        <w:rPr>
-          <w:rFonts w:ascii="宋体" w:hAnsi="宋体"/>
-          <w:kern w:val="0"/>
-          <w:sz w:val="24"/>
-          <w:szCs w:val="24"/>
-        </w:rPr>
-        <w:t>cAdvisor</w:t>
-      </w:r>
-      <w:proofErr w:type="spellEnd"/>
-      <w:r>
-        <w:rPr>
-          <w:rFonts w:ascii="宋体" w:hAnsi="宋体" w:cs="Arial"/>
-          <w:kern w:val="0"/>
-          <w:sz w:val="24"/>
-          <w:szCs w:val="24"/>
-        </w:rPr>
-        <w:t>接口查询原始数据，并对原始数据做处理和汇聚，处理后的数据提供给</w:t>
-      </w:r>
-      <w:proofErr w:type="spellStart"/>
-      <w:r>
-        <w:rPr>
-          <w:rFonts w:ascii="宋体" w:hAnsi="宋体"/>
-          <w:kern w:val="0"/>
-          <w:sz w:val="24"/>
-          <w:szCs w:val="24"/>
-        </w:rPr>
-        <w:t>Grafana</w:t>
-      </w:r>
-      <w:proofErr w:type="spellEnd"/>
-      <w:r>
-        <w:rPr>
-          <w:rFonts w:ascii="宋体" w:hAnsi="宋体" w:cs="Arial"/>
-          <w:kern w:val="0"/>
-          <w:sz w:val="24"/>
-          <w:szCs w:val="24"/>
-        </w:rPr>
-        <w:t>做展示。容器列表：支持多维度的容器列表展示，包括应用下的容器列表、服务下的容器列表和主机下的容器列表。</w:t>
-      </w:r>
-    </w:p>
-    <w:p>
-      <w:pPr>
-        <w:widowControl/>
-        <w:spacing w:line="360" w:lineRule="auto"/>
-        <w:ind w:firstLine="420"/>
-        <w:jc w:val="left"/>
-        <w:rPr>
-          <w:rFonts w:ascii="宋体" w:hAnsi="宋体" w:cs="Arial"/>
-          <w:kern w:val="0"/>
-          <w:sz w:val="24"/>
-          <w:szCs w:val="24"/>
-        </w:rPr>
-      </w:pPr>
-      <w:r>
-        <w:rPr>
-          <w:rFonts w:ascii="宋体" w:hAnsi="宋体" w:cs="Arial"/>
-          <w:kern w:val="0"/>
-          <w:sz w:val="24"/>
-          <w:szCs w:val="24"/>
-        </w:rPr>
-        <w:t>容器网络：容器网络使用</w:t>
-      </w:r>
-      <w:r>
-        <w:rPr>
-          <w:rFonts w:ascii="宋体" w:hAnsi="宋体"/>
-          <w:kern w:val="0"/>
-          <w:sz w:val="24"/>
-          <w:szCs w:val="24"/>
-        </w:rPr>
-        <w:t>Docker</w:t>
-      </w:r>
-      <w:r>
-        <w:rPr>
-          <w:rFonts w:ascii="宋体" w:hAnsi="宋体" w:cs="Arial"/>
-          <w:kern w:val="0"/>
-          <w:sz w:val="24"/>
-          <w:szCs w:val="24"/>
-        </w:rPr>
-        <w:t>的</w:t>
-      </w:r>
-      <w:r>
-        <w:rPr>
-          <w:rFonts w:ascii="宋体" w:hAnsi="宋体"/>
-          <w:kern w:val="0"/>
-          <w:sz w:val="24"/>
-          <w:szCs w:val="24"/>
-        </w:rPr>
-        <w:t>none</w:t>
-      </w:r>
-      <w:r>
-        <w:rPr>
-          <w:rFonts w:ascii="宋体" w:hAnsi="宋体" w:cs="Arial"/>
-          <w:kern w:val="0"/>
-          <w:sz w:val="24"/>
-          <w:szCs w:val="24"/>
-        </w:rPr>
-        <w:t>模式，容器创建时</w:t>
-      </w:r>
-      <w:proofErr w:type="gramStart"/>
-      <w:r>
-        <w:rPr>
-          <w:rFonts w:ascii="宋体" w:hAnsi="宋体" w:cs="Arial"/>
-          <w:kern w:val="0"/>
-          <w:sz w:val="24"/>
-          <w:szCs w:val="24"/>
-        </w:rPr>
-        <w:t>只创建</w:t>
-      </w:r>
-      <w:proofErr w:type="gramEnd"/>
-      <w:r>
-        <w:rPr>
-          <w:rFonts w:ascii="宋体" w:hAnsi="宋体" w:cs="Arial"/>
-          <w:kern w:val="0"/>
-          <w:sz w:val="24"/>
-          <w:szCs w:val="24"/>
-        </w:rPr>
-        <w:t>一个空的网络命令空间，由网络插件设置容器的网络命令空间参数，对容器分配</w:t>
-      </w:r>
-      <w:r>
-        <w:rPr>
-          <w:rFonts w:ascii="宋体" w:hAnsi="宋体"/>
-          <w:kern w:val="0"/>
-          <w:sz w:val="24"/>
-          <w:szCs w:val="24"/>
-        </w:rPr>
-        <w:t>IP</w:t>
-      </w:r>
-      <w:r>
-        <w:rPr>
-          <w:rFonts w:ascii="宋体" w:hAnsi="宋体" w:cs="Arial"/>
-          <w:kern w:val="0"/>
-          <w:sz w:val="24"/>
-          <w:szCs w:val="24"/>
-        </w:rPr>
-        <w:t>，保证容器到主机、容器到容器之间的网络通信。</w:t>
-      </w:r>
-    </w:p>
-    <w:p>
-      <w:pPr>
-        <w:widowControl/>
-        <w:spacing w:line="360" w:lineRule="auto"/>
-        <w:ind w:firstLine="420"/>
-        <w:jc w:val="left"/>
-        <w:rPr>
-          <w:rFonts w:ascii="宋体" w:hAnsi="宋体" w:cs="Arial"/>
-          <w:kern w:val="0"/>
-          <w:sz w:val="24"/>
-          <w:szCs w:val="24"/>
-        </w:rPr>
-      </w:pPr>
-      <w:r>
-        <w:rPr>
-          <w:rFonts w:ascii="宋体" w:hAnsi="宋体" w:cs="Arial"/>
-          <w:kern w:val="0"/>
-          <w:sz w:val="24"/>
-          <w:szCs w:val="24"/>
-        </w:rPr>
-        <w:t>容器迁移：容器迁移的目标是使容器在不停止业务运行的前提下，从一台主机迁移到另一台主机。由于容器本身不支持迁移操作，作者选择了一种折中的实现方案，当容器要迁移时，先在目标主机上创建一个相同的容器，然后等容器正常工作后更新负载均</w:t>
-      </w:r>
-      <w:r>
-        <w:rPr>
-          <w:rFonts w:ascii="宋体" w:hAnsi="宋体" w:cs="Arial"/>
-          <w:kern w:val="0"/>
-          <w:sz w:val="24"/>
-          <w:szCs w:val="24"/>
-        </w:rPr>
-        <w:lastRenderedPageBreak/>
-        <w:t>衡器，把新创建的容器接入到负载均衡器，把旧的容器从负载均衡器上删除。最后删除旧的容器。</w:t>
-      </w:r>
-    </w:p>
-    <w:p>
-      <w:pPr>
-        <w:widowControl/>
-        <w:spacing w:line="360" w:lineRule="auto"/>
-        <w:ind w:firstLine="420"/>
-        <w:jc w:val="left"/>
-        <w:rPr>
-          <w:rFonts w:ascii="宋体" w:hAnsi="宋体" w:cs="Arial"/>
-          <w:kern w:val="0"/>
-          <w:sz w:val="24"/>
-          <w:szCs w:val="24"/>
-        </w:rPr>
-      </w:pPr>
-      <w:r>
-        <w:rPr>
-          <w:rFonts w:ascii="宋体" w:hAnsi="宋体" w:cs="Arial"/>
-          <w:kern w:val="0"/>
-          <w:sz w:val="24"/>
-          <w:szCs w:val="24"/>
-        </w:rPr>
-        <w:t>容器持久化：容器持久化利用共享存储实现。容器启动时候挂载共享存储卷到容器中使用，需要持久化的数据写入共享存储卷，保证容器停掉或迁移后数据不会丢失。</w:t>
-      </w:r>
-    </w:p>
-    <w:p>
-      <w:pPr>
-        <w:pStyle w:val="aff9"/>
-        <w:widowControl/>
-        <w:numPr>
-          <w:ilvl w:val="0"/>
-          <w:numId w:val="31"/>
-        </w:numPr>
-        <w:spacing w:line="360" w:lineRule="auto"/>
-        <w:ind w:firstLineChars="0"/>
-        <w:jc w:val="left"/>
-        <w:rPr>
-          <w:rFonts w:ascii="宋体" w:hAnsi="宋体" w:cs="Arial"/>
-          <w:kern w:val="0"/>
-          <w:sz w:val="24"/>
-          <w:szCs w:val="24"/>
-        </w:rPr>
-      </w:pPr>
-      <w:r>
-        <w:rPr>
-          <w:rFonts w:ascii="宋体" w:hAnsi="宋体" w:cs="Arial"/>
-          <w:kern w:val="0"/>
-          <w:sz w:val="24"/>
-          <w:szCs w:val="24"/>
-        </w:rPr>
-        <w:t>多租户管理</w:t>
-      </w:r>
-    </w:p>
-    <w:p>
-      <w:pPr>
-        <w:widowControl/>
-        <w:spacing w:line="360" w:lineRule="auto"/>
-        <w:ind w:firstLine="420"/>
-        <w:jc w:val="left"/>
-        <w:rPr>
-          <w:rFonts w:ascii="宋体" w:hAnsi="宋体" w:cs="Arial"/>
-          <w:kern w:val="0"/>
-          <w:sz w:val="24"/>
-          <w:szCs w:val="24"/>
-        </w:rPr>
-      </w:pPr>
-      <w:r>
-        <w:rPr>
-          <w:rFonts w:ascii="宋体" w:hAnsi="宋体" w:cs="Arial"/>
-          <w:kern w:val="0"/>
-          <w:sz w:val="24"/>
-          <w:szCs w:val="24"/>
-        </w:rPr>
-        <w:t>对于一个企业级的</w:t>
-      </w:r>
-      <w:r>
-        <w:rPr>
-          <w:rFonts w:ascii="宋体" w:hAnsi="宋体"/>
-          <w:kern w:val="0"/>
-          <w:sz w:val="24"/>
-          <w:szCs w:val="24"/>
-        </w:rPr>
-        <w:t>PaaS</w:t>
-      </w:r>
-      <w:r>
-        <w:rPr>
-          <w:rFonts w:ascii="宋体" w:hAnsi="宋体" w:cs="Arial"/>
-          <w:kern w:val="0"/>
-          <w:sz w:val="24"/>
-          <w:szCs w:val="24"/>
-        </w:rPr>
-        <w:t>平台来说，多租户架构不仅能够降低服务的开发成本与运维成本，还可以让企业内不同部门的授权用户独立创建并管理自己的应用。</w:t>
-      </w:r>
-      <w:proofErr w:type="gramStart"/>
-      <w:r>
-        <w:rPr>
-          <w:rFonts w:ascii="宋体" w:hAnsi="宋体" w:cs="Arial"/>
-          <w:kern w:val="0"/>
-          <w:sz w:val="24"/>
-          <w:szCs w:val="24"/>
-        </w:rPr>
-        <w:t>当应用</w:t>
-      </w:r>
-      <w:proofErr w:type="gramEnd"/>
-      <w:r>
-        <w:rPr>
-          <w:rFonts w:ascii="宋体" w:hAnsi="宋体" w:cs="Arial"/>
-          <w:kern w:val="0"/>
-          <w:sz w:val="24"/>
-          <w:szCs w:val="24"/>
-        </w:rPr>
-        <w:t>服务运行时，租户之间的状态和数据都是隔离开的，对于租户来说，自己是独享服务的，租户是可以持有资源的最大单位。</w:t>
-      </w:r>
-    </w:p>
-    <w:p>
-      <w:pPr>
-        <w:widowControl/>
-        <w:spacing w:line="360" w:lineRule="auto"/>
-        <w:ind w:firstLine="420"/>
-        <w:jc w:val="left"/>
-        <w:rPr>
-          <w:rFonts w:ascii="宋体" w:hAnsi="宋体" w:cs="Arial"/>
-          <w:kern w:val="0"/>
-          <w:sz w:val="24"/>
-          <w:szCs w:val="24"/>
-        </w:rPr>
-      </w:pPr>
-      <w:r>
-        <w:rPr>
-          <w:rFonts w:ascii="宋体" w:hAnsi="宋体" w:cs="Arial"/>
-          <w:kern w:val="0"/>
-          <w:sz w:val="24"/>
-          <w:szCs w:val="24"/>
-        </w:rPr>
-        <w:t>租户管理：负责创建新租户，将租户与机构绑定或解绑，访问查询租户信息等操作。管理的租户信息包括基本信息，成员信息，权限等级，所属机构等。</w:t>
-      </w:r>
-    </w:p>
-    <w:p>
-      <w:pPr>
-        <w:widowControl/>
-        <w:spacing w:line="360" w:lineRule="auto"/>
-        <w:ind w:firstLine="420"/>
-        <w:jc w:val="left"/>
-        <w:rPr>
-          <w:rFonts w:ascii="宋体" w:hAnsi="宋体" w:cs="Arial"/>
-          <w:kern w:val="0"/>
-          <w:sz w:val="24"/>
-          <w:szCs w:val="24"/>
-        </w:rPr>
-      </w:pPr>
-      <w:r>
-        <w:rPr>
-          <w:rFonts w:ascii="宋体" w:hAnsi="宋体" w:cs="Arial"/>
-          <w:kern w:val="0"/>
-          <w:sz w:val="24"/>
-          <w:szCs w:val="24"/>
-        </w:rPr>
-        <w:t>用户管理：负责创建新用户，将用户与机构绑定或解绑，设置用户角色，访问查询租户信息等操作。管理用户的基本信息，例如登录名，密码及其它个人信息等。用户和租户使用角色关联，每个用户登录后可以看到所属租户下的资源信息，可以对所属租户下的资源进行操作。</w:t>
-      </w:r>
-    </w:p>
-    <w:p>
-      <w:pPr>
-        <w:widowControl/>
-        <w:spacing w:line="360" w:lineRule="auto"/>
-        <w:ind w:firstLine="420"/>
-        <w:jc w:val="left"/>
-        <w:rPr>
-          <w:rFonts w:ascii="宋体" w:hAnsi="宋体" w:cs="Arial"/>
-          <w:kern w:val="0"/>
-          <w:sz w:val="24"/>
-          <w:szCs w:val="24"/>
-        </w:rPr>
-      </w:pPr>
-      <w:r>
-        <w:rPr>
-          <w:rFonts w:ascii="宋体" w:hAnsi="宋体" w:cs="Arial"/>
-          <w:kern w:val="0"/>
-          <w:sz w:val="24"/>
-          <w:szCs w:val="24"/>
-        </w:rPr>
-        <w:t>组织机构管理：分级管理全部租户的应用权限，包括普通用户、普通管理员、以及超级管理员。普通用户可以对所属租户下的资源进行操作。普通管理员除了管理当前租户的资源外，也同时管理本租户下的用户信息，修改用户的权限信息。超级管理员管理集群中的所有资源，同时管理所有的租户和用户信息。</w:t>
-      </w:r>
-    </w:p>
-    <w:p>
-      <w:pPr>
-        <w:widowControl/>
-        <w:spacing w:line="360" w:lineRule="auto"/>
-        <w:ind w:firstLine="420"/>
-        <w:jc w:val="left"/>
-        <w:rPr>
-          <w:rFonts w:ascii="宋体" w:hAnsi="宋体" w:cs="Arial"/>
-          <w:kern w:val="0"/>
-          <w:sz w:val="24"/>
-          <w:szCs w:val="24"/>
-        </w:rPr>
-      </w:pPr>
-      <w:r>
-        <w:rPr>
-          <w:rFonts w:ascii="宋体" w:hAnsi="宋体" w:cs="Arial"/>
-          <w:kern w:val="0"/>
-          <w:sz w:val="24"/>
-          <w:szCs w:val="24"/>
-        </w:rPr>
-        <w:t>用户权限管理：设置并管理租户，权限和角色的映射关系。根据用户和租户的权限内容授予其不同的资源操作权限。</w:t>
-      </w:r>
-    </w:p>
-    <w:p>
-      <w:pPr>
-        <w:pStyle w:val="aff9"/>
-        <w:widowControl/>
-        <w:numPr>
-          <w:ilvl w:val="0"/>
-          <w:numId w:val="31"/>
-        </w:numPr>
-        <w:spacing w:line="360" w:lineRule="auto"/>
-        <w:ind w:firstLineChars="0"/>
-        <w:jc w:val="left"/>
-        <w:rPr>
-          <w:rFonts w:ascii="宋体" w:hAnsi="宋体" w:cs="Arial"/>
-          <w:kern w:val="0"/>
-          <w:sz w:val="24"/>
-          <w:szCs w:val="24"/>
-        </w:rPr>
-      </w:pPr>
-      <w:r>
-        <w:rPr>
-          <w:rFonts w:ascii="宋体" w:hAnsi="宋体" w:cs="Arial"/>
-          <w:kern w:val="0"/>
-          <w:sz w:val="24"/>
-          <w:szCs w:val="24"/>
-        </w:rPr>
-        <w:t>监控管理</w:t>
-      </w:r>
-    </w:p>
-    <w:p>
-      <w:pPr>
-        <w:widowControl/>
-        <w:spacing w:line="360" w:lineRule="auto"/>
-        <w:ind w:firstLine="420"/>
-        <w:jc w:val="left"/>
-        <w:rPr>
-          <w:rFonts w:ascii="宋体" w:hAnsi="宋体" w:cs="Arial"/>
-          <w:kern w:val="0"/>
-          <w:sz w:val="24"/>
-          <w:szCs w:val="24"/>
-        </w:rPr>
-      </w:pPr>
-      <w:r>
-        <w:rPr>
-          <w:rFonts w:ascii="宋体" w:hAnsi="宋体" w:cs="Arial"/>
-          <w:kern w:val="0"/>
-          <w:sz w:val="24"/>
-          <w:szCs w:val="24"/>
-        </w:rPr>
-        <w:lastRenderedPageBreak/>
-        <w:t>监控管理主要负责</w:t>
-      </w:r>
-      <w:r>
-        <w:rPr>
-          <w:rFonts w:ascii="宋体" w:hAnsi="宋体"/>
-          <w:kern w:val="0"/>
-          <w:sz w:val="24"/>
-          <w:szCs w:val="24"/>
-        </w:rPr>
-        <w:t>PaaS</w:t>
-      </w:r>
-      <w:r>
-        <w:rPr>
-          <w:rFonts w:ascii="宋体" w:hAnsi="宋体" w:cs="Arial"/>
-          <w:kern w:val="0"/>
-          <w:sz w:val="24"/>
-          <w:szCs w:val="24"/>
-        </w:rPr>
-        <w:t>平台中各种资源的监控管理，并支持查看资源和应用的各种指标，例如负载指标、服务指标等。同时可以自定义指标的汇总方式，设置相关告警，帮助运</w:t>
-      </w:r>
-      <w:proofErr w:type="gramStart"/>
-      <w:r>
-        <w:rPr>
-          <w:rFonts w:ascii="宋体" w:hAnsi="宋体" w:cs="Arial"/>
-          <w:kern w:val="0"/>
-          <w:sz w:val="24"/>
-          <w:szCs w:val="24"/>
-        </w:rPr>
-        <w:t>维人员</w:t>
-      </w:r>
-      <w:proofErr w:type="gramEnd"/>
-      <w:r>
-        <w:rPr>
-          <w:rFonts w:ascii="宋体" w:hAnsi="宋体" w:cs="Arial"/>
-          <w:kern w:val="0"/>
-          <w:sz w:val="24"/>
-          <w:szCs w:val="24"/>
-        </w:rPr>
-        <w:t>快速定位故障及解决故障。容器监控：与容器管理中的容器监控相同。</w:t>
-      </w:r>
-    </w:p>
-    <w:p>
-      <w:pPr>
-        <w:widowControl/>
-        <w:spacing w:line="360" w:lineRule="auto"/>
-        <w:ind w:firstLine="420"/>
-        <w:jc w:val="left"/>
-        <w:rPr>
-          <w:rFonts w:ascii="宋体" w:hAnsi="宋体" w:cs="Arial"/>
-          <w:kern w:val="0"/>
-          <w:sz w:val="24"/>
-          <w:szCs w:val="24"/>
-        </w:rPr>
-      </w:pPr>
-      <w:r>
-        <w:rPr>
-          <w:rFonts w:ascii="宋体" w:hAnsi="宋体" w:cs="Arial"/>
-          <w:kern w:val="0"/>
-          <w:sz w:val="24"/>
-          <w:szCs w:val="24"/>
-        </w:rPr>
-        <w:t>服务器监控</w:t>
-      </w:r>
-      <w:r>
-        <w:rPr>
-          <w:rFonts w:ascii="宋体" w:hAnsi="宋体" w:cs="Arial"/>
-          <w:kern w:val="0"/>
-          <w:sz w:val="24"/>
-          <w:szCs w:val="24"/>
-        </w:rPr>
-        <w:t>：</w:t>
-      </w:r>
-      <w:r>
-        <w:rPr>
-          <w:rFonts w:ascii="宋体" w:hAnsi="宋体" w:cs="Arial"/>
-          <w:kern w:val="0"/>
-          <w:sz w:val="24"/>
-          <w:szCs w:val="24"/>
-        </w:rPr>
-        <w:t>定时从服务器拉取服务器的</w:t>
-      </w:r>
-      <w:r>
-        <w:rPr>
-          <w:rFonts w:ascii="宋体" w:hAnsi="宋体"/>
-          <w:kern w:val="0"/>
-          <w:sz w:val="24"/>
-          <w:szCs w:val="24"/>
-        </w:rPr>
-        <w:t>CPU</w:t>
-      </w:r>
-      <w:r>
-        <w:rPr>
-          <w:rFonts w:ascii="宋体" w:hAnsi="宋体" w:cs="Arial"/>
-          <w:kern w:val="0"/>
-          <w:sz w:val="24"/>
-          <w:szCs w:val="24"/>
-        </w:rPr>
-        <w:t>、内存、存储、网络等指标</w:t>
-      </w:r>
-      <w:r>
-        <w:rPr>
-          <w:rFonts w:ascii="宋体" w:hAnsi="宋体" w:cs="Arial"/>
-          <w:kern w:val="0"/>
-          <w:sz w:val="24"/>
-          <w:szCs w:val="24"/>
-        </w:rPr>
-        <w:t>数据</w:t>
-      </w:r>
-      <w:r>
-        <w:rPr>
-          <w:rFonts w:ascii="宋体" w:hAnsi="宋体" w:cs="Arial"/>
-          <w:kern w:val="0"/>
-          <w:sz w:val="24"/>
-          <w:szCs w:val="24"/>
-        </w:rPr>
-        <w:t>。运行在主机上的</w:t>
-      </w:r>
-      <w:r>
-        <w:rPr>
-          <w:rFonts w:ascii="宋体" w:hAnsi="宋体" w:hint="eastAsia"/>
-          <w:kern w:val="0"/>
-          <w:sz w:val="24"/>
-          <w:szCs w:val="24"/>
-        </w:rPr>
-        <w:t>node-exporter</w:t>
-      </w:r>
-      <w:r>
-        <w:rPr>
-          <w:rFonts w:ascii="宋体" w:hAnsi="宋体" w:cs="Arial"/>
-          <w:kern w:val="0"/>
-          <w:sz w:val="24"/>
-          <w:szCs w:val="24"/>
-        </w:rPr>
-        <w:t>进行原始的数据采集，监控服务在每个采集周期调用接口获取</w:t>
-      </w:r>
-      <w:r>
-        <w:rPr>
-          <w:rFonts w:ascii="宋体" w:hAnsi="宋体" w:cs="Arial" w:hint="eastAsia"/>
-          <w:kern w:val="0"/>
-          <w:sz w:val="24"/>
-          <w:szCs w:val="24"/>
-        </w:rPr>
-        <w:t>指标数据</w:t>
-      </w:r>
-      <w:r>
-        <w:rPr>
-          <w:rFonts w:ascii="宋体" w:hAnsi="宋体" w:cs="Arial"/>
-          <w:kern w:val="0"/>
-          <w:sz w:val="24"/>
-          <w:szCs w:val="24"/>
-        </w:rPr>
-        <w:t>，数据处理和汇聚后提供给</w:t>
-      </w:r>
-      <w:proofErr w:type="spellStart"/>
-      <w:r>
-        <w:rPr>
-          <w:rFonts w:ascii="宋体" w:hAnsi="宋体"/>
-          <w:kern w:val="0"/>
-          <w:sz w:val="24"/>
-          <w:szCs w:val="24"/>
-        </w:rPr>
-        <w:t>Gafana</w:t>
-      </w:r>
-      <w:proofErr w:type="spellEnd"/>
-      <w:r>
-        <w:rPr>
-          <w:rFonts w:ascii="宋体" w:hAnsi="宋体" w:cs="Arial"/>
-          <w:kern w:val="0"/>
-          <w:sz w:val="24"/>
-          <w:szCs w:val="24"/>
-        </w:rPr>
-        <w:t>做数据展示。</w:t>
-      </w:r>
-    </w:p>
-    <w:p>
-      <w:pPr>
-        <w:widowControl/>
-        <w:spacing w:line="360" w:lineRule="auto"/>
-        <w:ind w:firstLine="420"/>
-        <w:jc w:val="left"/>
-        <w:rPr>
-          <w:rFonts w:ascii="宋体" w:hAnsi="宋体" w:cs="Arial"/>
-          <w:kern w:val="0"/>
-          <w:sz w:val="24"/>
-          <w:szCs w:val="24"/>
-        </w:rPr>
-      </w:pPr>
-      <w:r>
-        <w:rPr>
-          <w:rFonts w:ascii="宋体" w:hAnsi="宋体" w:cs="Arial"/>
-          <w:kern w:val="0"/>
-          <w:sz w:val="24"/>
-          <w:szCs w:val="24"/>
-        </w:rPr>
-        <w:t>应用监控：使用特定的应用监控</w:t>
-      </w:r>
-      <w:r>
-        <w:rPr>
-          <w:rFonts w:ascii="宋体" w:hAnsi="宋体"/>
-          <w:kern w:val="0"/>
-          <w:sz w:val="24"/>
-          <w:szCs w:val="24"/>
-        </w:rPr>
-        <w:t>e</w:t>
-      </w:r>
-      <w:r>
-        <w:rPr>
-          <w:rFonts w:ascii="宋体" w:hAnsi="宋体" w:hint="eastAsia"/>
-          <w:kern w:val="0"/>
-          <w:sz w:val="24"/>
-          <w:szCs w:val="24"/>
-        </w:rPr>
-        <w:t>xporter</w:t>
-      </w:r>
-      <w:r>
-        <w:rPr>
-          <w:rFonts w:ascii="宋体" w:hAnsi="宋体" w:cs="Arial"/>
-          <w:kern w:val="0"/>
-          <w:sz w:val="24"/>
-          <w:szCs w:val="24"/>
-        </w:rPr>
-        <w:t>实现。每种</w:t>
-      </w:r>
-      <w:r>
-        <w:rPr>
-          <w:rFonts w:ascii="宋体" w:hAnsi="宋体" w:hint="eastAsia"/>
-          <w:kern w:val="0"/>
-          <w:sz w:val="24"/>
-          <w:szCs w:val="24"/>
-        </w:rPr>
-        <w:t>exporter</w:t>
-      </w:r>
-      <w:r>
-        <w:rPr>
-          <w:rFonts w:ascii="宋体" w:hAnsi="宋体" w:cs="Arial"/>
-          <w:kern w:val="0"/>
-          <w:sz w:val="24"/>
-          <w:szCs w:val="24"/>
-        </w:rPr>
-        <w:t>采集特定应用的指标，如</w:t>
-      </w:r>
-      <w:proofErr w:type="spellStart"/>
-      <w:r>
-        <w:rPr>
-          <w:rFonts w:ascii="宋体" w:hAnsi="宋体" w:hint="eastAsia"/>
-          <w:kern w:val="0"/>
-          <w:sz w:val="24"/>
-          <w:szCs w:val="24"/>
-        </w:rPr>
-        <w:t>mysql</w:t>
-      </w:r>
-      <w:proofErr w:type="spellEnd"/>
-      <w:r>
-        <w:rPr>
-          <w:rFonts w:ascii="宋体" w:hAnsi="宋体" w:hint="eastAsia"/>
-          <w:kern w:val="0"/>
-          <w:sz w:val="24"/>
-          <w:szCs w:val="24"/>
-        </w:rPr>
-        <w:t>-exporter</w:t>
-      </w:r>
-      <w:r>
-        <w:rPr>
-          <w:rFonts w:ascii="宋体" w:hAnsi="宋体" w:cs="Arial"/>
-          <w:kern w:val="0"/>
-          <w:sz w:val="24"/>
-          <w:szCs w:val="24"/>
-        </w:rPr>
-        <w:t>负责采集</w:t>
-      </w:r>
-      <w:proofErr w:type="spellStart"/>
-      <w:r>
-        <w:rPr>
-          <w:rFonts w:ascii="宋体" w:hAnsi="宋体"/>
-          <w:kern w:val="0"/>
-          <w:sz w:val="24"/>
-          <w:szCs w:val="24"/>
-        </w:rPr>
-        <w:t>MySql</w:t>
-      </w:r>
-      <w:proofErr w:type="spellEnd"/>
-      <w:r>
-        <w:rPr>
-          <w:rFonts w:ascii="宋体" w:hAnsi="宋体" w:cs="Arial"/>
-          <w:kern w:val="0"/>
-          <w:sz w:val="24"/>
-          <w:szCs w:val="24"/>
-        </w:rPr>
-        <w:t>数据库的连接数、每秒事务量等；</w:t>
-      </w:r>
-      <w:proofErr w:type="spellStart"/>
-      <w:r>
-        <w:rPr>
-          <w:rFonts w:ascii="宋体" w:hAnsi="宋体"/>
-          <w:kern w:val="0"/>
-          <w:sz w:val="24"/>
-          <w:szCs w:val="24"/>
-        </w:rPr>
-        <w:t>Redis</w:t>
-      </w:r>
-      <w:proofErr w:type="spellEnd"/>
-      <w:r>
-        <w:rPr>
-          <w:rFonts w:ascii="宋体" w:hAnsi="宋体" w:hint="eastAsia"/>
-          <w:kern w:val="0"/>
-          <w:sz w:val="24"/>
-          <w:szCs w:val="24"/>
-        </w:rPr>
-        <w:t>-exporter</w:t>
-      </w:r>
-      <w:r>
-        <w:rPr>
-          <w:rFonts w:ascii="宋体" w:hAnsi="宋体" w:cs="Arial"/>
-          <w:kern w:val="0"/>
-          <w:sz w:val="24"/>
-          <w:szCs w:val="24"/>
-        </w:rPr>
-        <w:t>负责采集</w:t>
-      </w:r>
-      <w:proofErr w:type="spellStart"/>
-      <w:r>
-        <w:rPr>
-          <w:rFonts w:ascii="宋体" w:hAnsi="宋体"/>
-          <w:kern w:val="0"/>
-          <w:sz w:val="24"/>
-          <w:szCs w:val="24"/>
-        </w:rPr>
-        <w:t>Redis</w:t>
-      </w:r>
-      <w:proofErr w:type="spellEnd"/>
-      <w:r>
-        <w:rPr>
-          <w:rFonts w:ascii="宋体" w:hAnsi="宋体" w:cs="Arial"/>
-          <w:kern w:val="0"/>
-          <w:sz w:val="24"/>
-          <w:szCs w:val="24"/>
-        </w:rPr>
-        <w:t>的内存使用率、延迟时间等。部署应用时，如果用户选择需要采集应用指标，</w:t>
-      </w:r>
-      <w:r>
-        <w:rPr>
-          <w:rFonts w:ascii="宋体" w:hAnsi="宋体"/>
-          <w:kern w:val="0"/>
-          <w:sz w:val="24"/>
-          <w:szCs w:val="24"/>
-        </w:rPr>
-        <w:t>PaaS</w:t>
-      </w:r>
-      <w:r>
-        <w:rPr>
-          <w:rFonts w:ascii="宋体" w:hAnsi="宋体" w:cs="Arial"/>
-          <w:kern w:val="0"/>
-          <w:sz w:val="24"/>
-          <w:szCs w:val="24"/>
-        </w:rPr>
-        <w:t>平台除了部署应用本身外，也会部署应用指标采集的</w:t>
-      </w:r>
-      <w:r>
-        <w:rPr>
-          <w:rFonts w:ascii="宋体" w:hAnsi="宋体" w:hint="eastAsia"/>
-          <w:kern w:val="0"/>
-          <w:sz w:val="24"/>
-          <w:szCs w:val="24"/>
-        </w:rPr>
-        <w:t>exporter</w:t>
-      </w:r>
-      <w:r>
-        <w:rPr>
-          <w:rFonts w:ascii="宋体" w:hAnsi="宋体" w:cs="Arial"/>
-          <w:kern w:val="0"/>
-          <w:sz w:val="24"/>
-          <w:szCs w:val="24"/>
-        </w:rPr>
-        <w:t>。监控服务通过</w:t>
-      </w:r>
-      <w:r>
-        <w:rPr>
-          <w:rFonts w:ascii="宋体" w:hAnsi="宋体" w:cs="Arial" w:hint="eastAsia"/>
-          <w:kern w:val="0"/>
-          <w:sz w:val="24"/>
-          <w:szCs w:val="24"/>
-        </w:rPr>
-        <w:t>定时调度</w:t>
-      </w:r>
-      <w:r>
-        <w:rPr>
-          <w:rFonts w:ascii="宋体" w:hAnsi="宋体" w:cs="Arial"/>
-          <w:kern w:val="0"/>
-          <w:sz w:val="24"/>
-          <w:szCs w:val="24"/>
-        </w:rPr>
-        <w:t>，</w:t>
-      </w:r>
-      <w:r>
-        <w:rPr>
-          <w:rFonts w:ascii="宋体" w:hAnsi="宋体" w:cs="Arial"/>
-          <w:kern w:val="0"/>
-          <w:sz w:val="24"/>
-          <w:szCs w:val="24"/>
-        </w:rPr>
-        <w:t>定时通过特定的</w:t>
-      </w:r>
-      <w:r>
-        <w:rPr>
-          <w:rFonts w:ascii="宋体" w:hAnsi="宋体" w:cs="Arial" w:hint="eastAsia"/>
-          <w:kern w:val="0"/>
-          <w:sz w:val="24"/>
-          <w:szCs w:val="24"/>
-        </w:rPr>
-        <w:t>exporter采集</w:t>
-      </w:r>
-      <w:r>
-        <w:rPr>
-          <w:rFonts w:ascii="宋体" w:hAnsi="宋体" w:cs="Arial"/>
-          <w:kern w:val="0"/>
-          <w:sz w:val="24"/>
-          <w:szCs w:val="24"/>
-        </w:rPr>
-        <w:t>指标数据，数据处理和汇聚后提供给</w:t>
-      </w:r>
-      <w:proofErr w:type="spellStart"/>
-      <w:r>
-        <w:rPr>
-          <w:rFonts w:ascii="宋体" w:hAnsi="宋体"/>
-          <w:kern w:val="0"/>
-          <w:sz w:val="24"/>
-          <w:szCs w:val="24"/>
-        </w:rPr>
-        <w:t>Grafana</w:t>
-      </w:r>
-      <w:proofErr w:type="spellEnd"/>
-      <w:r>
-        <w:rPr>
-          <w:rFonts w:ascii="宋体" w:hAnsi="宋体" w:cs="Arial"/>
-          <w:kern w:val="0"/>
-          <w:sz w:val="24"/>
-          <w:szCs w:val="24"/>
-        </w:rPr>
-        <w:t>做展示。</w:t>
-      </w:r>
-    </w:p>
-    <w:p>
-      <w:pPr>
-        <w:widowControl/>
-        <w:spacing w:line="360" w:lineRule="auto"/>
-        <w:ind w:firstLine="420"/>
-        <w:jc w:val="left"/>
-        <w:rPr>
-          <w:rFonts w:ascii="宋体" w:hAnsi="宋体" w:cs="Arial"/>
-          <w:kern w:val="0"/>
-          <w:sz w:val="24"/>
-          <w:szCs w:val="24"/>
-        </w:rPr>
-      </w:pPr>
-      <w:r>
-        <w:rPr>
-          <w:rFonts w:ascii="宋体" w:hAnsi="宋体" w:cs="Arial"/>
-          <w:kern w:val="0"/>
-          <w:sz w:val="24"/>
-          <w:szCs w:val="24"/>
-        </w:rPr>
-        <w:t>指标管理：负责接收</w:t>
-      </w:r>
-      <w:r>
-        <w:rPr>
-          <w:rFonts w:ascii="宋体" w:hAnsi="宋体" w:cs="Arial"/>
-          <w:kern w:val="0"/>
-          <w:sz w:val="24"/>
-          <w:szCs w:val="24"/>
-        </w:rPr>
-        <w:t>性能</w:t>
-      </w:r>
-      <w:r>
-        <w:rPr>
-          <w:rFonts w:ascii="宋体" w:hAnsi="宋体" w:cs="Arial"/>
-          <w:kern w:val="0"/>
-          <w:sz w:val="24"/>
-          <w:szCs w:val="24"/>
-        </w:rPr>
-        <w:t>指标</w:t>
-      </w:r>
-      <w:r>
-        <w:rPr>
-          <w:rFonts w:ascii="宋体" w:hAnsi="宋体" w:cs="Arial"/>
-          <w:kern w:val="0"/>
-          <w:sz w:val="24"/>
-          <w:szCs w:val="24"/>
-        </w:rPr>
-        <w:t>数据</w:t>
-      </w:r>
-      <w:r>
-        <w:rPr>
-          <w:rFonts w:ascii="宋体" w:hAnsi="宋体" w:cs="Arial"/>
-          <w:kern w:val="0"/>
-          <w:sz w:val="24"/>
-          <w:szCs w:val="24"/>
-        </w:rPr>
-        <w:t>，如容器、</w:t>
-      </w:r>
-      <w:r>
-        <w:rPr>
-          <w:rFonts w:ascii="宋体" w:hAnsi="宋体" w:cs="Arial"/>
-          <w:kern w:val="0"/>
-          <w:sz w:val="24"/>
-          <w:szCs w:val="24"/>
-        </w:rPr>
-        <w:t>服务器</w:t>
-      </w:r>
-      <w:r>
-        <w:rPr>
-          <w:rFonts w:ascii="宋体" w:hAnsi="宋体" w:cs="Arial"/>
-          <w:kern w:val="0"/>
-          <w:sz w:val="24"/>
-          <w:szCs w:val="24"/>
-        </w:rPr>
-        <w:t>、节点、</w:t>
-      </w:r>
-      <w:r>
-        <w:rPr>
-          <w:rFonts w:ascii="宋体" w:hAnsi="宋体"/>
-          <w:kern w:val="0"/>
-          <w:sz w:val="24"/>
-          <w:szCs w:val="24"/>
-        </w:rPr>
-        <w:t>CPU</w:t>
-      </w:r>
-      <w:r>
-        <w:rPr>
-          <w:rFonts w:ascii="宋体" w:hAnsi="宋体" w:cs="Arial"/>
-          <w:kern w:val="0"/>
-          <w:sz w:val="24"/>
-          <w:szCs w:val="24"/>
-        </w:rPr>
-        <w:t>和内存的利用率</w:t>
-      </w:r>
-      <w:r>
-        <w:rPr>
-          <w:rFonts w:ascii="宋体" w:hAnsi="宋体" w:cs="Arial"/>
-          <w:kern w:val="0"/>
-          <w:sz w:val="24"/>
-          <w:szCs w:val="24"/>
-        </w:rPr>
-        <w:t>、硬盘存储量</w:t>
-      </w:r>
-      <w:r>
-        <w:rPr>
-          <w:rFonts w:ascii="宋体" w:hAnsi="宋体" w:cs="Arial"/>
-          <w:kern w:val="0"/>
-          <w:sz w:val="24"/>
-          <w:szCs w:val="24"/>
-        </w:rPr>
-        <w:t>、磁盘读写和网络速率，系统</w:t>
-      </w:r>
-      <w:r>
-        <w:rPr>
-          <w:rFonts w:ascii="宋体" w:hAnsi="宋体"/>
-          <w:kern w:val="0"/>
-          <w:sz w:val="24"/>
-          <w:szCs w:val="24"/>
-        </w:rPr>
-        <w:t>IP</w:t>
-      </w:r>
-      <w:r>
-        <w:rPr>
-          <w:rFonts w:ascii="宋体" w:hAnsi="宋体" w:cs="Arial"/>
-          <w:kern w:val="0"/>
-          <w:sz w:val="24"/>
-          <w:szCs w:val="24"/>
-        </w:rPr>
-        <w:t>数，</w:t>
-      </w:r>
-      <w:r>
-        <w:rPr>
-          <w:rFonts w:ascii="宋体" w:hAnsi="宋体" w:cs="Arial"/>
-          <w:kern w:val="0"/>
-          <w:sz w:val="24"/>
-          <w:szCs w:val="24"/>
-        </w:rPr>
-        <w:t>吞吐量</w:t>
-      </w:r>
-      <w:r>
-        <w:rPr>
-          <w:rFonts w:ascii="宋体" w:hAnsi="宋体" w:cs="Arial"/>
-          <w:kern w:val="0"/>
-          <w:sz w:val="24"/>
-          <w:szCs w:val="24"/>
-        </w:rPr>
-        <w:t>以及集群整体的各项指标，并提供查询和</w:t>
-      </w:r>
-      <w:r>
-        <w:rPr>
-          <w:rFonts w:ascii="宋体" w:hAnsi="宋体" w:cs="Arial"/>
-          <w:kern w:val="0"/>
-          <w:sz w:val="24"/>
-          <w:szCs w:val="24"/>
-        </w:rPr>
-        <w:t>展示</w:t>
-      </w:r>
-      <w:r>
-        <w:rPr>
-          <w:rFonts w:ascii="宋体" w:hAnsi="宋体" w:cs="Arial"/>
-          <w:kern w:val="0"/>
-          <w:sz w:val="24"/>
-          <w:szCs w:val="24"/>
-        </w:rPr>
-        <w:t>的</w:t>
-      </w:r>
-      <w:r>
-        <w:rPr>
-          <w:rFonts w:ascii="宋体" w:hAnsi="宋体" w:cs="Arial"/>
-          <w:kern w:val="0"/>
-          <w:sz w:val="24"/>
-          <w:szCs w:val="24"/>
-        </w:rPr>
-        <w:t>功能</w:t>
-      </w:r>
-      <w:r>
-        <w:rPr>
-          <w:rFonts w:ascii="宋体" w:hAnsi="宋体" w:cs="Arial"/>
-          <w:kern w:val="0"/>
-          <w:sz w:val="24"/>
-          <w:szCs w:val="24"/>
-        </w:rPr>
-        <w:t>。</w:t>
-      </w:r>
-    </w:p>
-    <w:p>
-      <w:pPr>
-        <w:widowControl/>
-        <w:spacing w:line="360" w:lineRule="auto"/>
-        <w:ind w:firstLine="420"/>
-        <w:jc w:val="left"/>
-        <w:rPr>
-          <w:rFonts w:ascii="宋体" w:hAnsi="宋体" w:cs="Arial"/>
-          <w:kern w:val="0"/>
-          <w:sz w:val="24"/>
-          <w:szCs w:val="24"/>
-        </w:rPr>
-      </w:pPr>
-      <w:r>
-        <w:rPr>
-          <w:rFonts w:ascii="宋体" w:hAnsi="宋体" w:cs="Arial"/>
-          <w:kern w:val="0"/>
-          <w:sz w:val="24"/>
-          <w:szCs w:val="24"/>
-        </w:rPr>
-        <w:t>监控汇总分析：支持用户在平台中自定义如何处理原始指标数据，比如采集周期的长短，多条应用指标以哪种方式汇聚，使用原始指标生成复杂的报表指标等。处理后的指标依然和原始指标一样可以被查询和使用。</w:t>
-      </w:r>
-    </w:p>
-    <w:p>
-      <w:pPr>
-        <w:widowControl/>
-        <w:spacing w:line="360" w:lineRule="auto"/>
-        <w:ind w:firstLine="420"/>
-        <w:jc w:val="left"/>
-      </w:pPr>
-      <w:r>
-        <w:rPr>
-          <w:rFonts w:ascii="宋体" w:hAnsi="宋体" w:cs="Arial"/>
-          <w:kern w:val="0"/>
-          <w:sz w:val="24"/>
-          <w:szCs w:val="24"/>
-        </w:rPr>
-        <w:t>监控告警：通过配置告警规则，当如存储、C</w:t>
-      </w:r>
-      <w:r>
-        <w:rPr>
-          <w:rFonts w:ascii="宋体" w:hAnsi="宋体" w:cs="Arial" w:hint="eastAsia"/>
-          <w:kern w:val="0"/>
-          <w:sz w:val="24"/>
-          <w:szCs w:val="24"/>
-        </w:rPr>
-        <w:t>PU使用量、网络、内存等超过告警规则临界值时，触发告警，通过</w:t>
-      </w:r>
-      <w:proofErr w:type="spellStart"/>
-      <w:r>
-        <w:rPr>
-          <w:rFonts w:ascii="宋体" w:hAnsi="宋体" w:cs="Arial" w:hint="eastAsia"/>
-          <w:kern w:val="0"/>
-          <w:sz w:val="24"/>
-          <w:szCs w:val="24"/>
-        </w:rPr>
-        <w:t>webhook</w:t>
-      </w:r>
-      <w:proofErr w:type="spellEnd"/>
-      <w:r>
-        <w:rPr>
-          <w:rFonts w:ascii="宋体" w:hAnsi="宋体" w:cs="Arial" w:hint="eastAsia"/>
-          <w:kern w:val="0"/>
-          <w:sz w:val="24"/>
-          <w:szCs w:val="24"/>
-        </w:rPr>
-        <w:t>方式，通知相应工作人员。</w:t>
+          <w:rFonts w:hint="eastAsia"/>
+        </w:rPr>
+        <w:t>服务</w:t>
       </w:r>
     </w:p>
     <w:p>
       <w:pPr>
         <w:pStyle w:val="N"/>
         <w:spacing w:line="360" w:lineRule="auto"/>
+        <w:ind w:firstLine="480"/>
+        <w:rPr>
+          <w:rFonts w:ascii="宋体" w:eastAsia="宋体" w:hAnsi="宋体" w:cs="Arial"/>
+          <w:sz w:val="24"/>
+          <w:szCs w:val="24"/>
+        </w:rPr>
+      </w:pPr>
+      <w:r>
+        <w:rPr>
+          <w:rFonts w:ascii="宋体" w:eastAsia="宋体" w:hAnsi="宋体" w:cs="Arial" w:hint="eastAsia"/>
+          <w:sz w:val="24"/>
+          <w:szCs w:val="24"/>
+        </w:rPr>
+        <w:t>PaaS</w:t>
+      </w:r>
+      <w:proofErr w:type="gramStart"/>
+      <w:r>
+        <w:rPr>
+          <w:rFonts w:ascii="宋体" w:eastAsia="宋体" w:hAnsi="宋体" w:cs="Arial" w:hint="eastAsia"/>
+          <w:sz w:val="24"/>
+          <w:szCs w:val="24"/>
+        </w:rPr>
+        <w:t>层</w:t>
+      </w:r>
+      <w:r>
+        <w:rPr>
+          <w:rFonts w:ascii="宋体" w:eastAsia="宋体" w:hAnsi="宋体" w:cs="Arial" w:hint="eastAsia"/>
+          <w:sz w:val="24"/>
+          <w:szCs w:val="24"/>
+        </w:rPr>
+        <w:t>资源</w:t>
+      </w:r>
+      <w:proofErr w:type="gramEnd"/>
+      <w:r>
+        <w:rPr>
+          <w:rFonts w:ascii="宋体" w:eastAsia="宋体" w:hAnsi="宋体" w:cs="Arial" w:hint="eastAsia"/>
+          <w:sz w:val="24"/>
+          <w:szCs w:val="24"/>
+        </w:rPr>
+        <w:t>调度</w:t>
+      </w:r>
+      <w:r>
+        <w:rPr>
+          <w:rFonts w:ascii="宋体" w:eastAsia="宋体" w:hAnsi="宋体" w:cs="Arial"/>
+          <w:sz w:val="24"/>
+          <w:szCs w:val="24"/>
+        </w:rPr>
+        <w:t>包括自定义的调度规则、实时</w:t>
+      </w:r>
+      <w:proofErr w:type="gramStart"/>
+      <w:r>
+        <w:rPr>
+          <w:rFonts w:ascii="宋体" w:eastAsia="宋体" w:hAnsi="宋体" w:cs="Arial"/>
+          <w:sz w:val="24"/>
+          <w:szCs w:val="24"/>
+        </w:rPr>
+        <w:t>调度器</w:t>
+      </w:r>
+      <w:proofErr w:type="gramEnd"/>
+      <w:r>
+        <w:rPr>
+          <w:rFonts w:ascii="宋体" w:eastAsia="宋体" w:hAnsi="宋体" w:cs="Arial"/>
+          <w:sz w:val="24"/>
+          <w:szCs w:val="24"/>
+        </w:rPr>
+        <w:t>与资源调整，并将容器组作为调度的基本单位。调度规则可以帮助</w:t>
+      </w:r>
+      <w:proofErr w:type="gramStart"/>
+      <w:r>
+        <w:rPr>
+          <w:rFonts w:ascii="宋体" w:eastAsia="宋体" w:hAnsi="宋体" w:cs="Arial"/>
+          <w:sz w:val="24"/>
+          <w:szCs w:val="24"/>
+        </w:rPr>
+        <w:t>调度器</w:t>
+      </w:r>
+      <w:proofErr w:type="gramEnd"/>
+      <w:r>
+        <w:rPr>
+          <w:rFonts w:ascii="宋体" w:eastAsia="宋体" w:hAnsi="宋体" w:cs="Arial"/>
+          <w:sz w:val="24"/>
+          <w:szCs w:val="24"/>
+        </w:rPr>
+        <w:t>更加精确、合理、公平地为容器组，应用和租户之间分配资源。实时</w:t>
+      </w:r>
+      <w:proofErr w:type="gramStart"/>
+      <w:r>
+        <w:rPr>
+          <w:rFonts w:ascii="宋体" w:eastAsia="宋体" w:hAnsi="宋体" w:cs="Arial"/>
+          <w:sz w:val="24"/>
+          <w:szCs w:val="24"/>
+        </w:rPr>
+        <w:t>调度器</w:t>
+      </w:r>
+      <w:proofErr w:type="gramEnd"/>
+      <w:r>
+        <w:rPr>
+          <w:rFonts w:ascii="宋体" w:eastAsia="宋体" w:hAnsi="宋体" w:cs="Arial"/>
+          <w:sz w:val="24"/>
+          <w:szCs w:val="24"/>
+        </w:rPr>
+        <w:t>可辅助容器组选择合适的主机。资源调整模块可在资源</w:t>
+      </w:r>
+      <w:r>
+        <w:rPr>
+          <w:rFonts w:ascii="宋体" w:eastAsia="宋体" w:hAnsi="宋体" w:cs="Arial"/>
+          <w:sz w:val="24"/>
+          <w:szCs w:val="24"/>
+        </w:rPr>
+        <w:lastRenderedPageBreak/>
+        <w:t>分配不合理的情况下通过改变部分容器组的运行节点来改善集群整体的资源分配状况。</w:t>
+      </w:r>
+    </w:p>
+    <w:p>
+      <w:pPr>
+        <w:pStyle w:val="N"/>
+        <w:spacing w:line="360" w:lineRule="auto"/>
+        <w:ind w:firstLine="480"/>
+        <w:rPr>
+          <w:rFonts w:ascii="宋体" w:eastAsia="宋体" w:hAnsi="宋体" w:cs="Arial"/>
+          <w:kern w:val="0"/>
+          <w:sz w:val="24"/>
+          <w:szCs w:val="24"/>
+        </w:rPr>
+      </w:pPr>
+      <w:proofErr w:type="spellStart"/>
+      <w:r>
+        <w:rPr>
+          <w:rFonts w:ascii="宋体" w:eastAsia="宋体" w:hAnsi="宋体" w:cs="Arial"/>
+          <w:sz w:val="24"/>
+          <w:szCs w:val="24"/>
+        </w:rPr>
+        <w:t>P</w:t>
+      </w:r>
+      <w:r>
+        <w:rPr>
+          <w:rFonts w:ascii="宋体" w:eastAsia="宋体" w:hAnsi="宋体" w:cs="Arial" w:hint="eastAsia"/>
+          <w:sz w:val="24"/>
+          <w:szCs w:val="24"/>
+        </w:rPr>
+        <w:t>aas</w:t>
+      </w:r>
+      <w:proofErr w:type="spellEnd"/>
+      <w:r>
+        <w:rPr>
+          <w:rFonts w:ascii="宋体" w:eastAsia="宋体" w:hAnsi="宋体" w:cs="Arial"/>
+          <w:sz w:val="24"/>
+          <w:szCs w:val="24"/>
+        </w:rPr>
+        <w:t>层</w:t>
+      </w:r>
+      <w:r>
+        <w:rPr>
+          <w:rFonts w:ascii="宋体" w:eastAsia="宋体" w:hAnsi="宋体" w:cs="Arial"/>
+          <w:kern w:val="0"/>
+          <w:sz w:val="24"/>
+          <w:szCs w:val="24"/>
+        </w:rPr>
+        <w:t>提供了应用管理、镜像管理、容器管理、</w:t>
+      </w:r>
+      <w:r>
+        <w:rPr>
+          <w:rFonts w:ascii="宋体" w:eastAsia="宋体" w:hAnsi="宋体" w:cs="Arial"/>
+          <w:sz w:val="24"/>
+          <w:szCs w:val="24"/>
+        </w:rPr>
+        <w:t>应用市场管理、</w:t>
+      </w:r>
+      <w:r>
+        <w:rPr>
+          <w:rFonts w:ascii="宋体" w:eastAsia="宋体" w:hAnsi="宋体" w:cs="Arial"/>
+          <w:kern w:val="0"/>
+          <w:sz w:val="24"/>
+          <w:szCs w:val="24"/>
+        </w:rPr>
+        <w:t>资源管理、审计管理、多租户管理和监控管理等多种管理和维护功能。</w:t>
+      </w:r>
+      <w:r>
+        <w:rPr>
+          <w:rFonts w:ascii="宋体" w:eastAsia="宋体" w:hAnsi="宋体" w:cs="Arial"/>
+          <w:kern w:val="0"/>
+          <w:sz w:val="24"/>
+          <w:szCs w:val="24"/>
+        </w:rPr>
+        <w:t>如图</w:t>
+      </w:r>
+      <w:r>
+        <w:rPr>
+          <w:rFonts w:ascii="宋体" w:eastAsia="宋体" w:hAnsi="宋体" w:cs="Arial" w:hint="eastAsia"/>
+          <w:kern w:val="0"/>
+          <w:sz w:val="24"/>
+          <w:szCs w:val="24"/>
+        </w:rPr>
+        <w:t>5.2-4所示。</w:t>
+      </w:r>
+    </w:p>
+    <w:p>
+      <w:pPr>
+        <w:pStyle w:val="N"/>
+        <w:spacing w:line="360" w:lineRule="auto"/>
+        <w:rPr>
+          <w:rFonts w:hint="eastAsia"/>
+        </w:rPr>
       </w:pPr>
       <w:r>
         <w:rPr>
           <w:noProof/>
         </w:rPr>
-        <w:lastRenderedPageBreak/>
         <w:drawing>
-          <wp:inline distT="0" distB="0" distL="0" distR="0" wp14:anchorId="4472E323" wp14:editId="0680975A">
-            <wp:extent cx="5486400" cy="3098800"/>
-            <wp:effectExtent l="0" t="0" r="0" b="6350"/>
-            <wp:docPr id="17" name="图片 17"/>
+          <wp:inline distT="0" distB="0" distL="0" distR="0" wp14:anchorId="0612893C" wp14:editId="1027668A">
+            <wp:extent cx="5486400" cy="3261360"/>
+            <wp:effectExtent l="0" t="0" r="0" b="0"/>
+            <wp:docPr id="2" name="图片 2"/>
             <wp:cNvGraphicFramePr>
               <a:graphicFrameLocks xmlns:a="http://schemas.openxmlformats.org/drawingml/2006/main" noChangeAspect="1"/>
             </wp:cNvGraphicFramePr>
@@ -11272,7 +9027,7 @@
                   <pic:spPr>
                     <a:xfrm>
                       <a:off x="0" y="0"/>
-                      <a:ext cx="5486400" cy="3098800"/>
+                      <a:ext cx="5486400" cy="3261360"/>
                     </a:xfrm>
                     <a:prstGeom prst="rect">
                       <a:avLst/>
@@ -11287,6 +9042,2506 @@
     </w:p>
     <w:p>
       <w:pPr>
+        <w:pStyle w:val="a4"/>
+        <w:ind w:left="210" w:right="210"/>
+      </w:pPr>
+      <w:r>
+        <w:rPr>
+          <w:rFonts w:hint="eastAsia"/>
+        </w:rPr>
+        <w:t>功能分解</w:t>
+      </w:r>
+    </w:p>
+    <w:p>
+      <w:pPr>
+        <w:pStyle w:val="aff9"/>
+        <w:widowControl/>
+        <w:numPr>
+          <w:ilvl w:val="0"/>
+          <w:numId w:val="30"/>
+        </w:numPr>
+        <w:spacing w:line="360" w:lineRule="auto"/>
+        <w:ind w:firstLineChars="0"/>
+        <w:jc w:val="left"/>
+        <w:rPr>
+          <w:rFonts w:ascii="宋体" w:hAnsi="宋体" w:cs="Arial"/>
+          <w:kern w:val="0"/>
+          <w:sz w:val="24"/>
+          <w:szCs w:val="24"/>
+        </w:rPr>
+      </w:pPr>
+      <w:r>
+        <w:rPr>
+          <w:rFonts w:ascii="宋体" w:hAnsi="宋体" w:cs="Arial"/>
+          <w:kern w:val="0"/>
+          <w:sz w:val="24"/>
+          <w:szCs w:val="24"/>
+        </w:rPr>
+        <w:t>应用管理</w:t>
+      </w:r>
+    </w:p>
+    <w:p>
+      <w:pPr>
+        <w:widowControl/>
+        <w:spacing w:line="360" w:lineRule="auto"/>
+        <w:ind w:firstLine="420"/>
+        <w:jc w:val="left"/>
+        <w:rPr>
+          <w:rFonts w:ascii="宋体" w:hAnsi="宋体" w:cs="Arial"/>
+          <w:kern w:val="0"/>
+          <w:sz w:val="24"/>
+          <w:szCs w:val="24"/>
+        </w:rPr>
+      </w:pPr>
+      <w:r>
+        <w:rPr>
+          <w:rFonts w:ascii="宋体" w:hAnsi="宋体" w:cs="Arial"/>
+          <w:kern w:val="0"/>
+          <w:sz w:val="24"/>
+          <w:szCs w:val="24"/>
+        </w:rPr>
+        <w:t>应用管理为两类用户提供服务：</w:t>
+      </w:r>
+      <w:r>
+        <w:rPr>
+          <w:rFonts w:ascii="宋体" w:hAnsi="宋体"/>
+          <w:kern w:val="0"/>
+          <w:sz w:val="24"/>
+          <w:szCs w:val="24"/>
+        </w:rPr>
+        <w:t>PaaS</w:t>
+      </w:r>
+      <w:r>
+        <w:rPr>
+          <w:rFonts w:ascii="宋体" w:hAnsi="宋体" w:cs="Arial"/>
+          <w:kern w:val="0"/>
+          <w:sz w:val="24"/>
+          <w:szCs w:val="24"/>
+        </w:rPr>
+        <w:t>运</w:t>
+      </w:r>
+      <w:proofErr w:type="gramStart"/>
+      <w:r>
+        <w:rPr>
+          <w:rFonts w:ascii="宋体" w:hAnsi="宋体" w:cs="Arial"/>
+          <w:kern w:val="0"/>
+          <w:sz w:val="24"/>
+          <w:szCs w:val="24"/>
+        </w:rPr>
+        <w:t>维管理</w:t>
+      </w:r>
+      <w:proofErr w:type="gramEnd"/>
+      <w:r>
+        <w:rPr>
+          <w:rFonts w:ascii="宋体" w:hAnsi="宋体" w:cs="Arial"/>
+          <w:kern w:val="0"/>
+          <w:sz w:val="24"/>
+          <w:szCs w:val="24"/>
+        </w:rPr>
+        <w:t>人员和应用开发者。此模块为前者提供了必要的监控告警和日志管理等，提高了管理效率以及为应用的高稳定、高可靠性等提供了</w:t>
+      </w:r>
+      <w:proofErr w:type="gramStart"/>
+      <w:r>
+        <w:rPr>
+          <w:rFonts w:ascii="宋体" w:hAnsi="宋体" w:cs="Arial"/>
+          <w:kern w:val="0"/>
+          <w:sz w:val="24"/>
+          <w:szCs w:val="24"/>
+        </w:rPr>
+        <w:t>平台级</w:t>
+      </w:r>
+      <w:proofErr w:type="gramEnd"/>
+      <w:r>
+        <w:rPr>
+          <w:rFonts w:ascii="宋体" w:hAnsi="宋体" w:cs="Arial"/>
+          <w:kern w:val="0"/>
+          <w:sz w:val="24"/>
+          <w:szCs w:val="24"/>
+        </w:rPr>
+        <w:t>的保障。应用管理为应用开发者提供了丰富类型的组件和应用运行环境，开发者可以更加专注于业务逻辑开发，进一步加快开发与发布应用的效率。</w:t>
+      </w:r>
+    </w:p>
+    <w:p>
+      <w:pPr>
+        <w:widowControl/>
+        <w:spacing w:line="360" w:lineRule="auto"/>
+        <w:ind w:firstLine="420"/>
+        <w:jc w:val="left"/>
+        <w:rPr>
+          <w:rFonts w:ascii="宋体" w:hAnsi="宋体" w:cs="Arial"/>
+          <w:kern w:val="0"/>
+          <w:sz w:val="24"/>
+          <w:szCs w:val="24"/>
+        </w:rPr>
+      </w:pPr>
+      <w:r>
+        <w:rPr>
+          <w:rFonts w:ascii="宋体" w:hAnsi="宋体" w:cs="Arial"/>
+          <w:kern w:val="0"/>
+          <w:sz w:val="24"/>
+          <w:szCs w:val="24"/>
+        </w:rPr>
+        <w:t>负载均衡管理：由于容器生命周期短暂，随时可能被删除和重建，是不稳定的对象，为了对外部提供更稳定的访问入口，让用户感知不到容器状态的变化，设计了负载均衡器模块。用户在访问容器服务的时候，访问的是负载均衡器的地址，由负载均衡器将流量转发到后端对应的一组容器当中去。</w:t>
+      </w:r>
+    </w:p>
+    <w:p>
+      <w:pPr>
+        <w:widowControl/>
+        <w:spacing w:line="360" w:lineRule="auto"/>
+        <w:ind w:firstLine="420"/>
+        <w:jc w:val="left"/>
+        <w:rPr>
+          <w:rFonts w:ascii="宋体" w:hAnsi="宋体" w:cs="Arial"/>
+          <w:kern w:val="0"/>
+          <w:sz w:val="24"/>
+          <w:szCs w:val="24"/>
+        </w:rPr>
+      </w:pPr>
+      <w:r>
+        <w:rPr>
+          <w:rFonts w:ascii="宋体" w:hAnsi="宋体" w:cs="Arial"/>
+          <w:kern w:val="0"/>
+          <w:sz w:val="24"/>
+          <w:szCs w:val="24"/>
+        </w:rPr>
+        <w:lastRenderedPageBreak/>
+        <w:t>应用拓扑管理：为了让用户更好地了解应用内服务之间的依赖关系，每当应用发布后，会自动生成一个应用拓扑关系图。用户从应用拓扑管理中可以直观地查看应用中服务的关联关系。</w:t>
+      </w:r>
+    </w:p>
+    <w:p>
+      <w:pPr>
+        <w:widowControl/>
+        <w:spacing w:line="360" w:lineRule="auto"/>
+        <w:ind w:firstLine="420"/>
+        <w:jc w:val="left"/>
+        <w:rPr>
+          <w:rFonts w:ascii="宋体" w:hAnsi="宋体" w:cs="Arial"/>
+          <w:kern w:val="0"/>
+          <w:sz w:val="24"/>
+          <w:szCs w:val="24"/>
+        </w:rPr>
+      </w:pPr>
+      <w:r>
+        <w:rPr>
+          <w:rFonts w:ascii="宋体" w:hAnsi="宋体" w:cs="Arial"/>
+          <w:kern w:val="0"/>
+          <w:sz w:val="24"/>
+          <w:szCs w:val="24"/>
+        </w:rPr>
+        <w:t>服务和应用监控：</w:t>
+      </w:r>
+      <w:r>
+        <w:rPr>
+          <w:rFonts w:ascii="宋体" w:hAnsi="宋体"/>
+          <w:kern w:val="0"/>
+          <w:sz w:val="24"/>
+          <w:szCs w:val="24"/>
+        </w:rPr>
+        <w:t>PaaS</w:t>
+      </w:r>
+      <w:r>
+        <w:rPr>
+          <w:rFonts w:ascii="宋体" w:hAnsi="宋体" w:cs="Arial"/>
+          <w:kern w:val="0"/>
+          <w:sz w:val="24"/>
+          <w:szCs w:val="24"/>
+        </w:rPr>
+        <w:t>平台需要随时了解应用和服务的实时健康状态，包括系统的性能指标以及应用指标。</w:t>
+      </w:r>
+      <w:proofErr w:type="gramStart"/>
+      <w:r>
+        <w:rPr>
+          <w:rFonts w:ascii="宋体" w:hAnsi="宋体" w:cs="Arial"/>
+          <w:kern w:val="0"/>
+          <w:sz w:val="24"/>
+          <w:szCs w:val="24"/>
+        </w:rPr>
+        <w:t>当应用</w:t>
+      </w:r>
+      <w:proofErr w:type="gramEnd"/>
+      <w:r>
+        <w:rPr>
+          <w:rFonts w:ascii="宋体" w:hAnsi="宋体" w:cs="Arial"/>
+          <w:kern w:val="0"/>
+          <w:sz w:val="24"/>
+          <w:szCs w:val="24"/>
+        </w:rPr>
+        <w:t>异常时，会立即触发告警并帮助运</w:t>
+      </w:r>
+      <w:proofErr w:type="gramStart"/>
+      <w:r>
+        <w:rPr>
+          <w:rFonts w:ascii="宋体" w:hAnsi="宋体" w:cs="Arial"/>
+          <w:kern w:val="0"/>
+          <w:sz w:val="24"/>
+          <w:szCs w:val="24"/>
+        </w:rPr>
+        <w:t>维人员</w:t>
+      </w:r>
+      <w:proofErr w:type="gramEnd"/>
+      <w:r>
+        <w:rPr>
+          <w:rFonts w:ascii="宋体" w:hAnsi="宋体" w:cs="Arial"/>
+          <w:kern w:val="0"/>
+          <w:sz w:val="24"/>
+          <w:szCs w:val="24"/>
+        </w:rPr>
+        <w:t>快速定位错误发生的位置及原因。</w:t>
+      </w:r>
+    </w:p>
+    <w:p>
+      <w:pPr>
+        <w:widowControl/>
+        <w:spacing w:line="360" w:lineRule="auto"/>
+        <w:ind w:firstLine="420"/>
+        <w:jc w:val="left"/>
+        <w:rPr>
+          <w:rFonts w:ascii="宋体" w:hAnsi="宋体" w:cs="Arial"/>
+          <w:kern w:val="0"/>
+          <w:sz w:val="24"/>
+          <w:szCs w:val="24"/>
+        </w:rPr>
+      </w:pPr>
+      <w:r>
+        <w:rPr>
+          <w:rFonts w:ascii="宋体" w:hAnsi="宋体" w:cs="Arial"/>
+          <w:kern w:val="0"/>
+          <w:sz w:val="24"/>
+          <w:szCs w:val="24"/>
+        </w:rPr>
+        <w:t>服务扩容：当服务在运行过程中需要增加容器实例时，服务扩容模块可以支持用户手动增加容器数量。容器关联的负载均衡器通过事件监听发现容器数量变化后，自动修改并重新加载配置，动态调整流量的分发策略。弹性伸缩：当业务需求变化后，弹性伸缩模块可以自动为用户调整物理计算资源量，在提高系统资源利用率的同时保证业务能够正常平稳地运行。</w:t>
+      </w:r>
+    </w:p>
+    <w:p>
+      <w:pPr>
+        <w:widowControl/>
+        <w:spacing w:line="360" w:lineRule="auto"/>
+        <w:ind w:firstLine="420"/>
+        <w:jc w:val="left"/>
+        <w:rPr>
+          <w:rFonts w:ascii="宋体" w:hAnsi="宋体" w:cs="Arial"/>
+          <w:kern w:val="0"/>
+          <w:sz w:val="24"/>
+          <w:szCs w:val="24"/>
+        </w:rPr>
+      </w:pPr>
+      <w:r>
+        <w:rPr>
+          <w:rFonts w:ascii="宋体" w:hAnsi="宋体" w:cs="Arial"/>
+          <w:kern w:val="0"/>
+          <w:sz w:val="24"/>
+          <w:szCs w:val="24"/>
+        </w:rPr>
+        <w:t>应用编排：应用编排是将一组关联应用组件自动整合为一个完整应用的过程，其目的就是将这些应用组件统一管理，统一监控。模板化的应用编排为应用开发者重用解决方案、快速发布应用提供了可靠的技术支持。</w:t>
+      </w:r>
+    </w:p>
+    <w:p>
+      <w:pPr>
+        <w:widowControl/>
+        <w:spacing w:line="360" w:lineRule="auto"/>
+        <w:ind w:firstLine="420"/>
+        <w:jc w:val="left"/>
+        <w:rPr>
+          <w:rFonts w:ascii="宋体" w:hAnsi="宋体" w:cs="Arial"/>
+          <w:kern w:val="0"/>
+          <w:sz w:val="24"/>
+          <w:szCs w:val="24"/>
+        </w:rPr>
+      </w:pPr>
+      <w:r>
+        <w:rPr>
+          <w:rFonts w:ascii="宋体" w:hAnsi="宋体" w:cs="Arial"/>
+          <w:kern w:val="0"/>
+          <w:sz w:val="24"/>
+          <w:szCs w:val="24"/>
+        </w:rPr>
+        <w:t>灰度升级：将正在运行的服务相关的容器逐个进行升级；针对不同的应用设置不同的滚动周期，逐一替换；升级过程中如果发生异常，可以对已升级的容器</w:t>
+      </w:r>
+      <w:proofErr w:type="gramStart"/>
+      <w:r>
+        <w:rPr>
+          <w:rFonts w:ascii="宋体" w:hAnsi="宋体" w:cs="Arial"/>
+          <w:kern w:val="0"/>
+          <w:sz w:val="24"/>
+          <w:szCs w:val="24"/>
+        </w:rPr>
+        <w:t>做回滚操作</w:t>
+      </w:r>
+      <w:proofErr w:type="gramEnd"/>
+      <w:r>
+        <w:rPr>
+          <w:rFonts w:ascii="宋体" w:hAnsi="宋体" w:cs="Arial"/>
+          <w:kern w:val="0"/>
+          <w:sz w:val="24"/>
+          <w:szCs w:val="24"/>
+        </w:rPr>
+        <w:t>，确保服务的可用性。当需要对正在运行的应用进行升级时，为了保证服务不中断，需要进行灰度升级。</w:t>
+      </w:r>
+    </w:p>
+    <w:p>
+      <w:pPr>
+        <w:widowControl/>
+        <w:spacing w:line="360" w:lineRule="auto"/>
+        <w:ind w:firstLine="420"/>
+        <w:jc w:val="left"/>
+        <w:rPr>
+          <w:rFonts w:ascii="宋体" w:hAnsi="宋体" w:cs="宋体"/>
+          <w:kern w:val="0"/>
+          <w:sz w:val="24"/>
+          <w:szCs w:val="24"/>
+        </w:rPr>
+      </w:pPr>
+      <w:r>
+        <w:rPr>
+          <w:rFonts w:ascii="宋体" w:hAnsi="宋体" w:cs="Arial"/>
+          <w:kern w:val="0"/>
+          <w:sz w:val="24"/>
+          <w:szCs w:val="24"/>
+        </w:rPr>
+        <w:t>应用和服务的生命周期管理：提供了完整的应用和服务的生命周期管理机制，可监控应用和服务的创建、部署、启动、回滚，扩容缩容和停止下线等过程的状态。</w:t>
+      </w:r>
+    </w:p>
+    <w:p>
+      <w:pPr>
+        <w:widowControl/>
+        <w:spacing w:line="360" w:lineRule="auto"/>
+        <w:ind w:firstLine="420"/>
+        <w:jc w:val="left"/>
+        <w:rPr>
+          <w:rFonts w:ascii="宋体" w:hAnsi="宋体" w:cs="Arial"/>
+          <w:kern w:val="0"/>
+          <w:sz w:val="24"/>
+          <w:szCs w:val="24"/>
+        </w:rPr>
+      </w:pPr>
+      <w:r>
+        <w:rPr>
+          <w:rFonts w:ascii="宋体" w:hAnsi="宋体"/>
+          <w:kern w:val="0"/>
+          <w:sz w:val="24"/>
+          <w:szCs w:val="24"/>
+        </w:rPr>
+        <w:t>(2)</w:t>
+      </w:r>
+      <w:r>
+        <w:rPr>
+          <w:rFonts w:ascii="宋体" w:hAnsi="宋体" w:cs="Arial"/>
+          <w:kern w:val="0"/>
+          <w:sz w:val="24"/>
+          <w:szCs w:val="24"/>
+        </w:rPr>
+        <w:t>资源管理</w:t>
+      </w:r>
+    </w:p>
+    <w:p>
+      <w:pPr>
+        <w:widowControl/>
+        <w:spacing w:line="360" w:lineRule="auto"/>
+        <w:ind w:firstLine="420"/>
+        <w:jc w:val="left"/>
+        <w:rPr>
+          <w:rFonts w:ascii="宋体" w:hAnsi="宋体" w:cs="Arial"/>
+          <w:kern w:val="0"/>
+          <w:sz w:val="24"/>
+          <w:szCs w:val="24"/>
+        </w:rPr>
+      </w:pPr>
+      <w:r>
+        <w:rPr>
+          <w:rFonts w:ascii="宋体" w:hAnsi="宋体"/>
+          <w:kern w:val="0"/>
+          <w:sz w:val="24"/>
+          <w:szCs w:val="24"/>
+        </w:rPr>
+        <w:t>PaaS</w:t>
+      </w:r>
+      <w:r>
+        <w:rPr>
+          <w:rFonts w:ascii="宋体" w:hAnsi="宋体" w:cs="Arial"/>
+          <w:kern w:val="0"/>
+          <w:sz w:val="24"/>
+          <w:szCs w:val="24"/>
+        </w:rPr>
+        <w:t>平台的稳定运行离不开基础设施的支持，底层资源既可以是</w:t>
+      </w:r>
+      <w:r>
+        <w:rPr>
+          <w:rFonts w:ascii="宋体" w:hAnsi="宋体"/>
+          <w:kern w:val="0"/>
+          <w:sz w:val="24"/>
+          <w:szCs w:val="24"/>
+        </w:rPr>
+        <w:t>IaaS</w:t>
+      </w:r>
+      <w:r>
+        <w:rPr>
+          <w:rFonts w:ascii="宋体" w:hAnsi="宋体" w:cs="Arial"/>
+          <w:kern w:val="0"/>
+          <w:sz w:val="24"/>
+          <w:szCs w:val="24"/>
+        </w:rPr>
+        <w:t>平台提供的虚拟化资源，也可以是数据中心直接提供的物理资源。资源管理模块的主要功能就是对</w:t>
+      </w:r>
+      <w:r>
+        <w:rPr>
+          <w:rFonts w:ascii="宋体" w:hAnsi="宋体" w:cs="Arial"/>
+          <w:kern w:val="0"/>
+          <w:sz w:val="24"/>
+          <w:szCs w:val="24"/>
+        </w:rPr>
+        <w:lastRenderedPageBreak/>
+        <w:t>底层资源进行整合，并建立其与容器的映射关系，解决运行容器应用所依赖的</w:t>
+      </w:r>
+      <w:proofErr w:type="gramStart"/>
+      <w:r>
+        <w:rPr>
+          <w:rFonts w:ascii="宋体" w:hAnsi="宋体" w:cs="Arial"/>
+          <w:kern w:val="0"/>
+          <w:sz w:val="24"/>
+          <w:szCs w:val="24"/>
+        </w:rPr>
+        <w:t>物理机</w:t>
+      </w:r>
+      <w:proofErr w:type="gramEnd"/>
+      <w:r>
+        <w:rPr>
+          <w:rFonts w:ascii="宋体" w:hAnsi="宋体" w:cs="Arial"/>
+          <w:kern w:val="0"/>
+          <w:sz w:val="24"/>
+          <w:szCs w:val="24"/>
+        </w:rPr>
+        <w:t>计算、存储、网络等，简化了创建和维护容器化应用的难度。</w:t>
+      </w:r>
+    </w:p>
+    <w:p>
+      <w:pPr>
+        <w:widowControl/>
+        <w:spacing w:line="360" w:lineRule="auto"/>
+        <w:ind w:firstLine="420"/>
+        <w:jc w:val="left"/>
+        <w:rPr>
+          <w:rFonts w:ascii="宋体" w:hAnsi="宋体" w:cs="Arial"/>
+          <w:kern w:val="0"/>
+          <w:sz w:val="24"/>
+          <w:szCs w:val="24"/>
+        </w:rPr>
+      </w:pPr>
+      <w:r>
+        <w:rPr>
+          <w:rFonts w:ascii="宋体" w:hAnsi="宋体" w:cs="Arial"/>
+          <w:kern w:val="0"/>
+          <w:sz w:val="24"/>
+          <w:szCs w:val="24"/>
+        </w:rPr>
+        <w:t>主机管理：负责对接多种不同类型的主机，包括各种云平台的虚拟机、自有的</w:t>
+      </w:r>
+      <w:proofErr w:type="gramStart"/>
+      <w:r>
+        <w:rPr>
+          <w:rFonts w:ascii="宋体" w:hAnsi="宋体" w:cs="Arial"/>
+          <w:kern w:val="0"/>
+          <w:sz w:val="24"/>
+          <w:szCs w:val="24"/>
+        </w:rPr>
+        <w:t>物理机</w:t>
+      </w:r>
+      <w:proofErr w:type="gramEnd"/>
+      <w:r>
+        <w:rPr>
+          <w:rFonts w:ascii="宋体" w:hAnsi="宋体" w:cs="Arial"/>
+          <w:kern w:val="0"/>
+          <w:sz w:val="24"/>
+          <w:szCs w:val="24"/>
+        </w:rPr>
+        <w:t>等。支持查询集群中管理的主机列表，每台主机的状态、操作系统、使用的</w:t>
+      </w:r>
+      <w:r>
+        <w:rPr>
+          <w:rFonts w:ascii="宋体" w:hAnsi="宋体"/>
+          <w:kern w:val="0"/>
+          <w:sz w:val="24"/>
+          <w:szCs w:val="24"/>
+        </w:rPr>
+        <w:t>Docker</w:t>
+      </w:r>
+      <w:r>
+        <w:rPr>
+          <w:rFonts w:ascii="宋体" w:hAnsi="宋体" w:cs="Arial"/>
+          <w:kern w:val="0"/>
+          <w:sz w:val="24"/>
+          <w:szCs w:val="24"/>
+        </w:rPr>
+        <w:t>版本、主机上运行的容器列表等。</w:t>
+      </w:r>
+    </w:p>
+    <w:p>
+      <w:pPr>
+        <w:widowControl/>
+        <w:spacing w:line="360" w:lineRule="auto"/>
+        <w:ind w:firstLine="420"/>
+        <w:jc w:val="left"/>
+        <w:rPr>
+          <w:rFonts w:ascii="宋体" w:hAnsi="宋体" w:cs="Arial"/>
+          <w:kern w:val="0"/>
+          <w:sz w:val="24"/>
+          <w:szCs w:val="24"/>
+        </w:rPr>
+      </w:pPr>
+      <w:r>
+        <w:rPr>
+          <w:rFonts w:ascii="宋体" w:hAnsi="宋体" w:cs="Arial"/>
+          <w:kern w:val="0"/>
+          <w:sz w:val="24"/>
+          <w:szCs w:val="24"/>
+        </w:rPr>
+        <w:t>存储管理：支持为</w:t>
+      </w:r>
+      <w:r>
+        <w:rPr>
+          <w:rFonts w:ascii="宋体" w:hAnsi="宋体"/>
+          <w:kern w:val="0"/>
+          <w:sz w:val="24"/>
+          <w:szCs w:val="24"/>
+        </w:rPr>
+        <w:t>PaaS</w:t>
+      </w:r>
+      <w:r>
+        <w:rPr>
+          <w:rFonts w:ascii="宋体" w:hAnsi="宋体" w:cs="Arial"/>
+          <w:kern w:val="0"/>
+          <w:sz w:val="24"/>
+          <w:szCs w:val="24"/>
+        </w:rPr>
+        <w:t>平台添加多种不同类型的存储池。容器需要使用共享存储卷持久</w:t>
+      </w:r>
+      <w:proofErr w:type="gramStart"/>
+      <w:r>
+        <w:rPr>
+          <w:rFonts w:ascii="宋体" w:hAnsi="宋体" w:cs="Arial"/>
+          <w:kern w:val="0"/>
+          <w:sz w:val="24"/>
+          <w:szCs w:val="24"/>
+        </w:rPr>
+        <w:t>化数据</w:t>
+      </w:r>
+      <w:proofErr w:type="gramEnd"/>
+      <w:r>
+        <w:rPr>
+          <w:rFonts w:ascii="宋体" w:hAnsi="宋体" w:cs="Arial"/>
+          <w:kern w:val="0"/>
+          <w:sz w:val="24"/>
+          <w:szCs w:val="24"/>
+        </w:rPr>
+        <w:t>时，从存储池里创建存储卷，挂载给容器使用。同时还提供文件管理器，容器中的应用可以直接对存储卷中的数据做操作，比如上传文件、下载文件、编辑文件、移动文件等等。网络管理：支持为</w:t>
+      </w:r>
+      <w:r>
+        <w:rPr>
+          <w:rFonts w:ascii="宋体" w:hAnsi="宋体"/>
+          <w:kern w:val="0"/>
+          <w:sz w:val="24"/>
+          <w:szCs w:val="24"/>
+        </w:rPr>
+        <w:t>PaaS</w:t>
+      </w:r>
+      <w:r>
+        <w:rPr>
+          <w:rFonts w:ascii="宋体" w:hAnsi="宋体" w:cs="Arial"/>
+          <w:kern w:val="0"/>
+          <w:sz w:val="24"/>
+          <w:szCs w:val="24"/>
+        </w:rPr>
+        <w:t>平台对接多种不同类型的网络插件，如</w:t>
+      </w:r>
+      <w:r>
+        <w:rPr>
+          <w:rFonts w:ascii="宋体" w:hAnsi="宋体"/>
+          <w:kern w:val="0"/>
+          <w:sz w:val="24"/>
+          <w:szCs w:val="24"/>
+        </w:rPr>
+        <w:t>Calico</w:t>
+      </w:r>
+      <w:r>
+        <w:rPr>
+          <w:rFonts w:ascii="宋体" w:hAnsi="宋体" w:cs="Arial"/>
+          <w:kern w:val="0"/>
+          <w:sz w:val="24"/>
+          <w:szCs w:val="24"/>
+        </w:rPr>
+        <w:t>、</w:t>
+      </w:r>
+      <w:r>
+        <w:rPr>
+          <w:rFonts w:ascii="宋体" w:hAnsi="宋体"/>
+          <w:kern w:val="0"/>
+          <w:sz w:val="24"/>
+          <w:szCs w:val="24"/>
+        </w:rPr>
+        <w:t>Flannel</w:t>
+      </w:r>
+      <w:r>
+        <w:rPr>
+          <w:rFonts w:ascii="宋体" w:hAnsi="宋体" w:cs="Arial"/>
+          <w:kern w:val="0"/>
+          <w:sz w:val="24"/>
+          <w:szCs w:val="24"/>
+        </w:rPr>
+        <w:t>以及作者设计的</w:t>
+      </w:r>
+      <w:proofErr w:type="spellStart"/>
+      <w:r>
+        <w:rPr>
+          <w:rFonts w:ascii="宋体" w:hAnsi="宋体"/>
+          <w:kern w:val="0"/>
+          <w:sz w:val="24"/>
+          <w:szCs w:val="24"/>
+        </w:rPr>
+        <w:t>Xanet</w:t>
+      </w:r>
+      <w:proofErr w:type="spellEnd"/>
+      <w:r>
+        <w:rPr>
+          <w:rFonts w:ascii="宋体" w:hAnsi="宋体" w:cs="Arial"/>
+          <w:kern w:val="0"/>
+          <w:sz w:val="24"/>
+          <w:szCs w:val="24"/>
+        </w:rPr>
+        <w:t>插件等，这些插件将在以后的章节详细介绍。</w:t>
+      </w:r>
+    </w:p>
+    <w:p>
+      <w:pPr>
+        <w:pStyle w:val="aff9"/>
+        <w:widowControl/>
+        <w:numPr>
+          <w:ilvl w:val="0"/>
+          <w:numId w:val="31"/>
+        </w:numPr>
+        <w:spacing w:line="360" w:lineRule="auto"/>
+        <w:ind w:firstLineChars="0"/>
+        <w:jc w:val="left"/>
+        <w:rPr>
+          <w:rFonts w:ascii="宋体" w:hAnsi="宋体" w:cs="Arial"/>
+          <w:kern w:val="0"/>
+          <w:sz w:val="24"/>
+          <w:szCs w:val="24"/>
+        </w:rPr>
+      </w:pPr>
+      <w:r>
+        <w:rPr>
+          <w:rFonts w:ascii="宋体" w:hAnsi="宋体" w:cs="Arial"/>
+          <w:kern w:val="0"/>
+          <w:sz w:val="24"/>
+          <w:szCs w:val="24"/>
+        </w:rPr>
+        <w:t>镜像管理</w:t>
+      </w:r>
+    </w:p>
+    <w:p>
+      <w:pPr>
+        <w:widowControl/>
+        <w:spacing w:line="360" w:lineRule="auto"/>
+        <w:ind w:firstLine="420"/>
+        <w:jc w:val="left"/>
+        <w:rPr>
+          <w:rFonts w:ascii="宋体" w:hAnsi="宋体" w:cs="Arial"/>
+          <w:kern w:val="0"/>
+          <w:sz w:val="24"/>
+          <w:szCs w:val="24"/>
+        </w:rPr>
+      </w:pPr>
+      <w:r>
+        <w:rPr>
+          <w:rFonts w:ascii="宋体" w:hAnsi="宋体" w:cs="Arial"/>
+          <w:kern w:val="0"/>
+          <w:sz w:val="24"/>
+          <w:szCs w:val="24"/>
+        </w:rPr>
+        <w:t>镜像是容器技术的核心之一。镜像管理模块应用</w:t>
+      </w:r>
+      <w:r>
+        <w:rPr>
+          <w:rFonts w:ascii="宋体" w:hAnsi="宋体"/>
+          <w:kern w:val="0"/>
+          <w:sz w:val="24"/>
+          <w:szCs w:val="24"/>
+        </w:rPr>
+        <w:t>Docker</w:t>
+      </w:r>
+      <w:r>
+        <w:rPr>
+          <w:rFonts w:ascii="宋体" w:hAnsi="宋体" w:cs="Arial"/>
+          <w:kern w:val="0"/>
+          <w:sz w:val="24"/>
+          <w:szCs w:val="24"/>
+        </w:rPr>
+        <w:t>容器技术把应用及其所依赖的软件包、操作系统文件等封装在镜像文件中，使应用在开发、测试和发布过程中具有相同的运行环境。管理镜像仓库和其中的镜像也是</w:t>
+      </w:r>
+      <w:r>
+        <w:rPr>
+          <w:rFonts w:ascii="宋体" w:hAnsi="宋体"/>
+          <w:kern w:val="0"/>
+          <w:sz w:val="24"/>
+          <w:szCs w:val="24"/>
+        </w:rPr>
+        <w:t>PaaS</w:t>
+      </w:r>
+      <w:r>
+        <w:rPr>
+          <w:rFonts w:ascii="宋体" w:hAnsi="宋体" w:cs="Arial"/>
+          <w:kern w:val="0"/>
+          <w:sz w:val="24"/>
+          <w:szCs w:val="24"/>
+        </w:rPr>
+        <w:t>平台需要提供的功能。</w:t>
+      </w:r>
+    </w:p>
+    <w:p>
+      <w:pPr>
+        <w:widowControl/>
+        <w:spacing w:line="360" w:lineRule="auto"/>
+        <w:ind w:firstLine="420"/>
+        <w:jc w:val="left"/>
+        <w:rPr>
+          <w:rFonts w:ascii="宋体" w:hAnsi="宋体" w:cs="Arial"/>
+          <w:kern w:val="0"/>
+          <w:sz w:val="24"/>
+          <w:szCs w:val="24"/>
+        </w:rPr>
+      </w:pPr>
+      <w:r>
+        <w:rPr>
+          <w:rFonts w:ascii="宋体" w:hAnsi="宋体" w:cs="Arial"/>
+          <w:kern w:val="0"/>
+          <w:sz w:val="24"/>
+          <w:szCs w:val="24"/>
+        </w:rPr>
+        <w:t>镜像仓库：包含所有平台中提供的镜像。无论发布镜像，还是下载镜像，都要通过镜像仓库来完成。镜像仓库和租户体系相结合，可对仓库中的各种操作鉴权，使用角色限制用户对镜像的操作权限。</w:t>
+      </w:r>
+    </w:p>
+    <w:p>
+      <w:pPr>
+        <w:widowControl/>
+        <w:spacing w:line="360" w:lineRule="auto"/>
+        <w:ind w:firstLine="420"/>
+        <w:jc w:val="left"/>
+        <w:rPr>
+          <w:rFonts w:ascii="宋体" w:hAnsi="宋体" w:cs="Arial"/>
+          <w:kern w:val="0"/>
+          <w:sz w:val="24"/>
+          <w:szCs w:val="24"/>
+        </w:rPr>
+      </w:pPr>
+      <w:r>
+        <w:rPr>
+          <w:rFonts w:ascii="宋体" w:hAnsi="宋体" w:cs="Arial"/>
+          <w:kern w:val="0"/>
+          <w:sz w:val="24"/>
+          <w:szCs w:val="24"/>
+        </w:rPr>
+        <w:t>镜像构建：支持用户在</w:t>
+      </w:r>
+      <w:r>
+        <w:rPr>
+          <w:rFonts w:ascii="宋体" w:hAnsi="宋体"/>
+          <w:kern w:val="0"/>
+          <w:sz w:val="24"/>
+          <w:szCs w:val="24"/>
+        </w:rPr>
+        <w:t>PaaS</w:t>
+      </w:r>
+      <w:r>
+        <w:rPr>
+          <w:rFonts w:ascii="宋体" w:hAnsi="宋体" w:cs="Arial"/>
+          <w:kern w:val="0"/>
+          <w:sz w:val="24"/>
+          <w:szCs w:val="24"/>
+        </w:rPr>
+        <w:t>平台利用</w:t>
+      </w:r>
+      <w:proofErr w:type="spellStart"/>
+      <w:r>
+        <w:rPr>
+          <w:rFonts w:ascii="宋体" w:hAnsi="宋体"/>
+          <w:kern w:val="0"/>
+          <w:sz w:val="24"/>
+          <w:szCs w:val="24"/>
+        </w:rPr>
+        <w:t>DockerBuild</w:t>
+      </w:r>
+      <w:proofErr w:type="spellEnd"/>
+      <w:r>
+        <w:rPr>
+          <w:rFonts w:ascii="宋体" w:hAnsi="宋体" w:cs="Arial"/>
+          <w:kern w:val="0"/>
+          <w:sz w:val="24"/>
+          <w:szCs w:val="24"/>
+        </w:rPr>
+        <w:t>命令在线构建新的镜像。把</w:t>
+      </w:r>
+      <w:proofErr w:type="spellStart"/>
+      <w:r>
+        <w:rPr>
+          <w:rFonts w:ascii="宋体" w:hAnsi="宋体"/>
+          <w:kern w:val="0"/>
+          <w:sz w:val="24"/>
+          <w:szCs w:val="24"/>
+        </w:rPr>
+        <w:t>Dockerfile</w:t>
+      </w:r>
+      <w:proofErr w:type="spellEnd"/>
+      <w:r>
+        <w:rPr>
+          <w:rFonts w:ascii="宋体" w:hAnsi="宋体" w:cs="Arial"/>
+          <w:kern w:val="0"/>
+          <w:sz w:val="24"/>
+          <w:szCs w:val="24"/>
+        </w:rPr>
+        <w:t>及其依赖的安装包、可执行文件等压缩成</w:t>
+      </w:r>
+      <w:r>
+        <w:rPr>
+          <w:rFonts w:ascii="宋体" w:hAnsi="宋体"/>
+          <w:kern w:val="0"/>
+          <w:sz w:val="24"/>
+          <w:szCs w:val="24"/>
+        </w:rPr>
+        <w:t>tar</w:t>
+      </w:r>
+      <w:r>
+        <w:rPr>
+          <w:rFonts w:ascii="宋体" w:hAnsi="宋体" w:cs="Arial"/>
+          <w:kern w:val="0"/>
+          <w:sz w:val="24"/>
+          <w:szCs w:val="24"/>
+        </w:rPr>
+        <w:t>包，提交到</w:t>
+      </w:r>
+      <w:r>
+        <w:rPr>
+          <w:rFonts w:ascii="宋体" w:hAnsi="宋体"/>
+          <w:kern w:val="0"/>
+          <w:sz w:val="24"/>
+          <w:szCs w:val="24"/>
+        </w:rPr>
+        <w:t>Docker</w:t>
+      </w:r>
+      <w:r>
+        <w:rPr>
+          <w:rFonts w:ascii="宋体" w:hAnsi="宋体" w:cs="Arial"/>
+          <w:kern w:val="0"/>
+          <w:sz w:val="24"/>
+          <w:szCs w:val="24"/>
+        </w:rPr>
+        <w:t>服务中构建镜像，最后把构建好的镜像上传到本地的镜像仓库中。</w:t>
+      </w:r>
+    </w:p>
+    <w:p>
+      <w:pPr>
+        <w:widowControl/>
+        <w:spacing w:line="360" w:lineRule="auto"/>
+        <w:ind w:firstLine="420"/>
+        <w:jc w:val="left"/>
+        <w:rPr>
+          <w:rFonts w:ascii="宋体" w:hAnsi="宋体" w:cs="Arial"/>
+          <w:kern w:val="0"/>
+          <w:sz w:val="24"/>
+          <w:szCs w:val="24"/>
+        </w:rPr>
+      </w:pPr>
+      <w:r>
+        <w:rPr>
+          <w:rFonts w:ascii="宋体" w:hAnsi="宋体" w:cs="Arial"/>
+          <w:kern w:val="0"/>
+          <w:sz w:val="24"/>
+          <w:szCs w:val="24"/>
+        </w:rPr>
+        <w:t>镜像管理：提供</w:t>
+      </w:r>
+      <w:r>
+        <w:rPr>
+          <w:rFonts w:ascii="宋体" w:hAnsi="宋体"/>
+          <w:kern w:val="0"/>
+          <w:sz w:val="24"/>
+          <w:szCs w:val="24"/>
+        </w:rPr>
+        <w:t>Docker</w:t>
+      </w:r>
+      <w:r>
+        <w:rPr>
+          <w:rFonts w:ascii="宋体" w:hAnsi="宋体" w:cs="Arial"/>
+          <w:kern w:val="0"/>
+          <w:sz w:val="24"/>
+          <w:szCs w:val="24"/>
+        </w:rPr>
+        <w:t>镜像的管理功能，例如镜像权限管理，多租户间镜像隔离，镜像版本查询等。除此之外，还可以统计</w:t>
+      </w:r>
+      <w:proofErr w:type="spellStart"/>
+      <w:r>
+        <w:rPr>
+          <w:rFonts w:ascii="宋体" w:hAnsi="宋体"/>
+          <w:kern w:val="0"/>
+          <w:sz w:val="24"/>
+          <w:szCs w:val="24"/>
+        </w:rPr>
+        <w:t>topN</w:t>
+      </w:r>
+      <w:proofErr w:type="spellEnd"/>
+      <w:r>
+        <w:rPr>
+          <w:rFonts w:ascii="宋体" w:hAnsi="宋体" w:cs="Arial"/>
+          <w:kern w:val="0"/>
+          <w:sz w:val="24"/>
+          <w:szCs w:val="24"/>
+        </w:rPr>
+        <w:t>镜像、配置备份仓库中的镜像做定时同步、导入外部镜像到本地仓库中等。</w:t>
+      </w:r>
+    </w:p>
+    <w:p>
+      <w:pPr>
+        <w:widowControl/>
+        <w:spacing w:line="360" w:lineRule="auto"/>
+        <w:ind w:firstLine="420"/>
+        <w:jc w:val="left"/>
+        <w:rPr>
+          <w:rFonts w:ascii="宋体" w:hAnsi="宋体" w:cs="Arial"/>
+          <w:kern w:val="0"/>
+          <w:sz w:val="24"/>
+          <w:szCs w:val="24"/>
+        </w:rPr>
+      </w:pPr>
+      <w:r>
+        <w:rPr>
+          <w:rFonts w:ascii="宋体" w:hAnsi="宋体" w:cs="Arial"/>
+          <w:kern w:val="0"/>
+          <w:sz w:val="24"/>
+          <w:szCs w:val="24"/>
+        </w:rPr>
+        <w:lastRenderedPageBreak/>
+        <w:t>镜像仓库管理：与镜像管理类似，不过管理的对象由单个镜像变为整个镜像仓库。系统默认为每个租户创建一个镜像仓库，镜像仓库中的镜像默认是私有权限，只对本租户下的用户可见。管理员可以修改镜像属性为公开，提供镜像给租户外部的用户使用。</w:t>
+      </w:r>
+    </w:p>
+    <w:p>
+      <w:pPr>
+        <w:pStyle w:val="aff9"/>
+        <w:widowControl/>
+        <w:numPr>
+          <w:ilvl w:val="0"/>
+          <w:numId w:val="31"/>
+        </w:numPr>
+        <w:spacing w:line="360" w:lineRule="auto"/>
+        <w:ind w:firstLineChars="0"/>
+        <w:jc w:val="left"/>
+        <w:rPr>
+          <w:rFonts w:ascii="宋体" w:hAnsi="宋体" w:cs="Arial"/>
+          <w:kern w:val="0"/>
+          <w:sz w:val="24"/>
+          <w:szCs w:val="24"/>
+        </w:rPr>
+      </w:pPr>
+      <w:r>
+        <w:rPr>
+          <w:rFonts w:ascii="宋体" w:hAnsi="宋体" w:cs="Arial"/>
+          <w:kern w:val="0"/>
+          <w:sz w:val="24"/>
+          <w:szCs w:val="24"/>
+        </w:rPr>
+        <w:t>应用市场管理</w:t>
+      </w:r>
+    </w:p>
+    <w:p>
+      <w:pPr>
+        <w:widowControl/>
+        <w:spacing w:line="360" w:lineRule="auto"/>
+        <w:ind w:firstLine="420"/>
+        <w:jc w:val="left"/>
+        <w:rPr>
+          <w:rFonts w:ascii="宋体" w:hAnsi="宋体" w:cs="Arial"/>
+          <w:kern w:val="0"/>
+          <w:sz w:val="24"/>
+          <w:szCs w:val="24"/>
+        </w:rPr>
+      </w:pPr>
+      <w:r>
+        <w:rPr>
+          <w:rFonts w:ascii="宋体" w:hAnsi="宋体"/>
+          <w:kern w:val="0"/>
+          <w:sz w:val="24"/>
+          <w:szCs w:val="24"/>
+        </w:rPr>
+        <w:t>PaaS</w:t>
+      </w:r>
+      <w:r>
+        <w:rPr>
+          <w:rFonts w:ascii="宋体" w:hAnsi="宋体" w:cs="Arial"/>
+          <w:kern w:val="0"/>
+          <w:sz w:val="24"/>
+          <w:szCs w:val="24"/>
+        </w:rPr>
+        <w:t>平台提供了功能强大的应用市场支持，把常用的</w:t>
+      </w:r>
+      <w:proofErr w:type="spellStart"/>
+      <w:r>
+        <w:rPr>
+          <w:rFonts w:ascii="宋体" w:hAnsi="宋体"/>
+          <w:kern w:val="0"/>
+          <w:sz w:val="24"/>
+          <w:szCs w:val="24"/>
+        </w:rPr>
+        <w:t>Mencache</w:t>
+      </w:r>
+      <w:proofErr w:type="spellEnd"/>
+      <w:r>
+        <w:rPr>
+          <w:rFonts w:ascii="宋体" w:hAnsi="宋体" w:cs="Arial"/>
+          <w:kern w:val="0"/>
+          <w:sz w:val="24"/>
+          <w:szCs w:val="24"/>
+        </w:rPr>
+        <w:t>集群、</w:t>
+      </w:r>
+      <w:proofErr w:type="spellStart"/>
+      <w:r>
+        <w:rPr>
+          <w:rFonts w:ascii="宋体" w:hAnsi="宋体"/>
+          <w:kern w:val="0"/>
+          <w:sz w:val="24"/>
+          <w:szCs w:val="24"/>
+        </w:rPr>
+        <w:t>MySql</w:t>
+      </w:r>
+      <w:proofErr w:type="spellEnd"/>
+      <w:r>
+        <w:rPr>
+          <w:rFonts w:ascii="宋体" w:hAnsi="宋体" w:cs="Arial"/>
+          <w:kern w:val="0"/>
+          <w:sz w:val="24"/>
+          <w:szCs w:val="24"/>
+        </w:rPr>
+        <w:t>集群、</w:t>
+      </w:r>
+      <w:proofErr w:type="spellStart"/>
+      <w:r>
+        <w:rPr>
+          <w:rFonts w:ascii="宋体" w:hAnsi="宋体"/>
+          <w:kern w:val="0"/>
+          <w:sz w:val="24"/>
+          <w:szCs w:val="24"/>
+        </w:rPr>
+        <w:t>Redis</w:t>
+      </w:r>
+      <w:proofErr w:type="spellEnd"/>
+      <w:r>
+        <w:rPr>
+          <w:rFonts w:ascii="宋体" w:hAnsi="宋体" w:cs="Arial"/>
+          <w:kern w:val="0"/>
+          <w:sz w:val="24"/>
+          <w:szCs w:val="24"/>
+        </w:rPr>
+        <w:t>集群、</w:t>
+      </w:r>
+      <w:r>
+        <w:rPr>
+          <w:rFonts w:ascii="宋体" w:hAnsi="宋体"/>
+          <w:kern w:val="0"/>
+          <w:sz w:val="24"/>
+          <w:szCs w:val="24"/>
+        </w:rPr>
+        <w:t>Tomcat</w:t>
+      </w:r>
+      <w:r>
+        <w:rPr>
+          <w:rFonts w:ascii="宋体" w:hAnsi="宋体" w:cs="Arial"/>
+          <w:kern w:val="0"/>
+          <w:sz w:val="24"/>
+          <w:szCs w:val="24"/>
+        </w:rPr>
+        <w:t>等封装成模板，普通用户可以自由选择这些独立的组件模板构建应用；同时也提供了大量经过验证的</w:t>
+      </w:r>
+      <w:proofErr w:type="gramStart"/>
+      <w:r>
+        <w:rPr>
+          <w:rFonts w:ascii="宋体" w:hAnsi="宋体" w:cs="Arial"/>
+          <w:kern w:val="0"/>
+          <w:sz w:val="24"/>
+          <w:szCs w:val="24"/>
+        </w:rPr>
+        <w:t>微服务</w:t>
+      </w:r>
+      <w:proofErr w:type="gramEnd"/>
+      <w:r>
+        <w:rPr>
+          <w:rFonts w:ascii="宋体" w:hAnsi="宋体" w:cs="Arial"/>
+          <w:kern w:val="0"/>
+          <w:sz w:val="24"/>
+          <w:szCs w:val="24"/>
+        </w:rPr>
+        <w:t>集群应用，为用户获取和分享业务组件提供了技术手段。</w:t>
+      </w:r>
+    </w:p>
+    <w:p>
+      <w:pPr>
+        <w:widowControl/>
+        <w:spacing w:line="360" w:lineRule="auto"/>
+        <w:ind w:firstLine="420"/>
+        <w:jc w:val="left"/>
+        <w:rPr>
+          <w:rFonts w:ascii="宋体" w:hAnsi="宋体" w:cs="Arial"/>
+          <w:kern w:val="0"/>
+          <w:sz w:val="24"/>
+          <w:szCs w:val="24"/>
+        </w:rPr>
+      </w:pPr>
+      <w:r>
+        <w:rPr>
+          <w:rFonts w:ascii="宋体" w:hAnsi="宋体" w:cs="Arial"/>
+          <w:sz w:val="24"/>
+          <w:szCs w:val="24"/>
+        </w:rPr>
+        <w:t>应用市场管理包含大量经过验证的</w:t>
+      </w:r>
+      <w:proofErr w:type="gramStart"/>
+      <w:r>
+        <w:rPr>
+          <w:rFonts w:ascii="宋体" w:hAnsi="宋体" w:cs="Arial"/>
+          <w:sz w:val="24"/>
+          <w:szCs w:val="24"/>
+        </w:rPr>
+        <w:t>微服务</w:t>
+      </w:r>
+      <w:proofErr w:type="gramEnd"/>
+      <w:r>
+        <w:rPr>
+          <w:rFonts w:ascii="宋体" w:hAnsi="宋体" w:cs="Arial"/>
+          <w:sz w:val="24"/>
+          <w:szCs w:val="24"/>
+        </w:rPr>
+        <w:t>集群应用软件，支持用户快速获取和分享业务组件。容器管理主要负责容器运行过程中的展示、监控、迁移以及容器中数据的持久化。多租户管理可有效隔离多个具有不同权限租户之间的应用状态和数据。监控管理对平台中容器、主机、应用的重要指标进行监控，并汇总监控结果生成报表，辅助系统快速找出故障原因及位置。</w:t>
+      </w:r>
+    </w:p>
+    <w:p>
+      <w:pPr>
+        <w:pStyle w:val="aff9"/>
+        <w:widowControl/>
+        <w:numPr>
+          <w:ilvl w:val="0"/>
+          <w:numId w:val="31"/>
+        </w:numPr>
+        <w:spacing w:line="360" w:lineRule="auto"/>
+        <w:ind w:firstLineChars="0"/>
+        <w:jc w:val="left"/>
+        <w:rPr>
+          <w:rFonts w:ascii="宋体" w:hAnsi="宋体" w:cs="Arial"/>
+          <w:kern w:val="0"/>
+          <w:sz w:val="24"/>
+          <w:szCs w:val="24"/>
+        </w:rPr>
+      </w:pPr>
+      <w:r>
+        <w:rPr>
+          <w:rFonts w:ascii="宋体" w:hAnsi="宋体" w:cs="Arial"/>
+          <w:kern w:val="0"/>
+          <w:sz w:val="24"/>
+          <w:szCs w:val="24"/>
+        </w:rPr>
+        <w:t>容器管理</w:t>
+      </w:r>
+    </w:p>
+    <w:p>
+      <w:pPr>
+        <w:widowControl/>
+        <w:spacing w:line="360" w:lineRule="auto"/>
+        <w:ind w:firstLine="420"/>
+        <w:jc w:val="left"/>
+        <w:rPr>
+          <w:rFonts w:ascii="宋体" w:hAnsi="宋体" w:cs="Arial"/>
+          <w:kern w:val="0"/>
+          <w:sz w:val="24"/>
+          <w:szCs w:val="24"/>
+        </w:rPr>
+      </w:pPr>
+      <w:r>
+        <w:rPr>
+          <w:rFonts w:ascii="宋体" w:hAnsi="宋体" w:cs="Arial"/>
+          <w:kern w:val="0"/>
+          <w:sz w:val="24"/>
+          <w:szCs w:val="24"/>
+        </w:rPr>
+        <w:t>在</w:t>
+      </w:r>
+      <w:r>
+        <w:rPr>
+          <w:rFonts w:ascii="宋体" w:hAnsi="宋体"/>
+          <w:kern w:val="0"/>
+          <w:sz w:val="24"/>
+          <w:szCs w:val="24"/>
+        </w:rPr>
+        <w:t>PaaS</w:t>
+      </w:r>
+      <w:r>
+        <w:rPr>
+          <w:rFonts w:ascii="宋体" w:hAnsi="宋体" w:cs="Arial"/>
+          <w:kern w:val="0"/>
+          <w:sz w:val="24"/>
+          <w:szCs w:val="24"/>
+        </w:rPr>
+        <w:t>平台当中，应用、运行环境软件、系统文件等被封装在容器的镜像中。启动镜像后，容器成为一个镜像的实体，业务就运行在其中。所有的容器都必须属于某一个服务，不允许对容器进行单独的申请和特殊操作。</w:t>
+      </w:r>
+      <w:r>
+        <w:rPr>
+          <w:rFonts w:ascii="宋体" w:hAnsi="宋体"/>
+          <w:kern w:val="0"/>
+          <w:sz w:val="24"/>
+          <w:szCs w:val="24"/>
+        </w:rPr>
+        <w:t>PaaS</w:t>
+      </w:r>
+      <w:r>
+        <w:rPr>
+          <w:rFonts w:ascii="宋体" w:hAnsi="宋体" w:cs="Arial"/>
+          <w:kern w:val="0"/>
+          <w:sz w:val="24"/>
+          <w:szCs w:val="24"/>
+        </w:rPr>
+        <w:t>平台中的容器管理模块主要负责管理容器的运行情况，以及容器和服务之间的依赖关系。</w:t>
+      </w:r>
+    </w:p>
+    <w:p>
+      <w:pPr>
+        <w:widowControl/>
+        <w:spacing w:line="360" w:lineRule="auto"/>
+        <w:ind w:firstLine="420"/>
+        <w:jc w:val="left"/>
+        <w:rPr>
+          <w:rFonts w:ascii="宋体" w:hAnsi="宋体" w:cs="Arial"/>
+          <w:kern w:val="0"/>
+          <w:sz w:val="24"/>
+          <w:szCs w:val="24"/>
+        </w:rPr>
+      </w:pPr>
+      <w:r>
+        <w:rPr>
+          <w:rFonts w:ascii="宋体" w:hAnsi="宋体" w:cs="Arial"/>
+          <w:kern w:val="0"/>
+          <w:sz w:val="24"/>
+          <w:szCs w:val="24"/>
+        </w:rPr>
+        <w:t>容器控制台：在门户提供控制台功能，普通用户可以在控制台中执行命令，相当于用户直接登录到容器的操作系统中执行命令。容器控制台功能使用</w:t>
+      </w:r>
+      <w:proofErr w:type="spellStart"/>
+      <w:r>
+        <w:rPr>
+          <w:rFonts w:ascii="宋体" w:hAnsi="宋体"/>
+          <w:kern w:val="0"/>
+          <w:sz w:val="24"/>
+          <w:szCs w:val="24"/>
+        </w:rPr>
+        <w:t>websocket</w:t>
+      </w:r>
+      <w:proofErr w:type="spellEnd"/>
+      <w:r>
+        <w:rPr>
+          <w:rFonts w:ascii="宋体" w:hAnsi="宋体" w:cs="Arial"/>
+          <w:kern w:val="0"/>
+          <w:sz w:val="24"/>
+          <w:szCs w:val="24"/>
+        </w:rPr>
+        <w:t>实现，使用</w:t>
+      </w:r>
+      <w:proofErr w:type="spellStart"/>
+      <w:r>
+        <w:rPr>
+          <w:rFonts w:ascii="宋体" w:hAnsi="宋体"/>
+          <w:kern w:val="0"/>
+          <w:sz w:val="24"/>
+          <w:szCs w:val="24"/>
+        </w:rPr>
+        <w:t>websocket</w:t>
+      </w:r>
+      <w:proofErr w:type="spellEnd"/>
+      <w:r>
+        <w:rPr>
+          <w:rFonts w:ascii="宋体" w:hAnsi="宋体" w:cs="Arial"/>
+          <w:kern w:val="0"/>
+          <w:sz w:val="24"/>
+          <w:szCs w:val="24"/>
+        </w:rPr>
+        <w:t>建立门户和后台服务的双工通信，把用户的操作封装后发送到后台服务，把容器的响应封装后推送到门户中做展示。</w:t>
+      </w:r>
+    </w:p>
+    <w:p>
+      <w:pPr>
+        <w:widowControl/>
+        <w:spacing w:line="360" w:lineRule="auto"/>
+        <w:ind w:firstLine="420"/>
+        <w:jc w:val="left"/>
+        <w:rPr>
+          <w:rFonts w:ascii="宋体" w:hAnsi="宋体" w:cs="Arial"/>
+          <w:kern w:val="0"/>
+          <w:sz w:val="24"/>
+          <w:szCs w:val="24"/>
+        </w:rPr>
+      </w:pPr>
+      <w:r>
+        <w:rPr>
+          <w:rFonts w:ascii="宋体" w:hAnsi="宋体" w:cs="Arial"/>
+          <w:kern w:val="0"/>
+          <w:sz w:val="24"/>
+          <w:szCs w:val="24"/>
+        </w:rPr>
+        <w:lastRenderedPageBreak/>
+        <w:t>容器监控：支持容器级别的性能监控，主要监控容器的</w:t>
+      </w:r>
+      <w:r>
+        <w:rPr>
+          <w:rFonts w:ascii="宋体" w:hAnsi="宋体"/>
+          <w:kern w:val="0"/>
+          <w:sz w:val="24"/>
+          <w:szCs w:val="24"/>
+        </w:rPr>
+        <w:t>CPU</w:t>
+      </w:r>
+      <w:r>
+        <w:rPr>
+          <w:rFonts w:ascii="宋体" w:hAnsi="宋体" w:cs="Arial"/>
+          <w:kern w:val="0"/>
+          <w:sz w:val="24"/>
+          <w:szCs w:val="24"/>
+        </w:rPr>
+        <w:t>、内存、存储和网络信息。容器监控通过</w:t>
+      </w:r>
+      <w:proofErr w:type="spellStart"/>
+      <w:r>
+        <w:rPr>
+          <w:rFonts w:ascii="宋体" w:hAnsi="宋体"/>
+          <w:kern w:val="0"/>
+          <w:sz w:val="24"/>
+          <w:szCs w:val="24"/>
+        </w:rPr>
+        <w:t>cAdvisor</w:t>
+      </w:r>
+      <w:proofErr w:type="spellEnd"/>
+      <w:r>
+        <w:rPr>
+          <w:rFonts w:ascii="宋体" w:hAnsi="宋体" w:cs="Arial"/>
+          <w:kern w:val="0"/>
+          <w:sz w:val="24"/>
+          <w:szCs w:val="24"/>
+        </w:rPr>
+        <w:t>实现，进行原始的数据采集，监控服务在每个采集周期内调用</w:t>
+      </w:r>
+      <w:proofErr w:type="spellStart"/>
+      <w:r>
+        <w:rPr>
+          <w:rFonts w:ascii="宋体" w:hAnsi="宋体"/>
+          <w:kern w:val="0"/>
+          <w:sz w:val="24"/>
+          <w:szCs w:val="24"/>
+        </w:rPr>
+        <w:t>cAdvisor</w:t>
+      </w:r>
+      <w:proofErr w:type="spellEnd"/>
+      <w:r>
+        <w:rPr>
+          <w:rFonts w:ascii="宋体" w:hAnsi="宋体" w:cs="Arial"/>
+          <w:kern w:val="0"/>
+          <w:sz w:val="24"/>
+          <w:szCs w:val="24"/>
+        </w:rPr>
+        <w:t>接口查询原始数据，并对原始数据做处理和汇聚，处理后的数据提供给</w:t>
+      </w:r>
+      <w:proofErr w:type="spellStart"/>
+      <w:r>
+        <w:rPr>
+          <w:rFonts w:ascii="宋体" w:hAnsi="宋体"/>
+          <w:kern w:val="0"/>
+          <w:sz w:val="24"/>
+          <w:szCs w:val="24"/>
+        </w:rPr>
+        <w:t>Grafana</w:t>
+      </w:r>
+      <w:proofErr w:type="spellEnd"/>
+      <w:r>
+        <w:rPr>
+          <w:rFonts w:ascii="宋体" w:hAnsi="宋体" w:cs="Arial"/>
+          <w:kern w:val="0"/>
+          <w:sz w:val="24"/>
+          <w:szCs w:val="24"/>
+        </w:rPr>
+        <w:t>做展示。容器列表：支持多维度的容器列表展示，包括应用下的容器列表、服务下的容器列表和主机下的容器列表。</w:t>
+      </w:r>
+    </w:p>
+    <w:p>
+      <w:pPr>
+        <w:widowControl/>
+        <w:spacing w:line="360" w:lineRule="auto"/>
+        <w:ind w:firstLine="420"/>
+        <w:jc w:val="left"/>
+        <w:rPr>
+          <w:rFonts w:ascii="宋体" w:hAnsi="宋体" w:cs="Arial"/>
+          <w:kern w:val="0"/>
+          <w:sz w:val="24"/>
+          <w:szCs w:val="24"/>
+        </w:rPr>
+      </w:pPr>
+      <w:r>
+        <w:rPr>
+          <w:rFonts w:ascii="宋体" w:hAnsi="宋体" w:cs="Arial"/>
+          <w:kern w:val="0"/>
+          <w:sz w:val="24"/>
+          <w:szCs w:val="24"/>
+        </w:rPr>
+        <w:t>容器网络：容器网络使用</w:t>
+      </w:r>
+      <w:r>
+        <w:rPr>
+          <w:rFonts w:ascii="宋体" w:hAnsi="宋体"/>
+          <w:kern w:val="0"/>
+          <w:sz w:val="24"/>
+          <w:szCs w:val="24"/>
+        </w:rPr>
+        <w:t>Docker</w:t>
+      </w:r>
+      <w:r>
+        <w:rPr>
+          <w:rFonts w:ascii="宋体" w:hAnsi="宋体" w:cs="Arial"/>
+          <w:kern w:val="0"/>
+          <w:sz w:val="24"/>
+          <w:szCs w:val="24"/>
+        </w:rPr>
+        <w:t>的</w:t>
+      </w:r>
+      <w:r>
+        <w:rPr>
+          <w:rFonts w:ascii="宋体" w:hAnsi="宋体"/>
+          <w:kern w:val="0"/>
+          <w:sz w:val="24"/>
+          <w:szCs w:val="24"/>
+        </w:rPr>
+        <w:t>none</w:t>
+      </w:r>
+      <w:r>
+        <w:rPr>
+          <w:rFonts w:ascii="宋体" w:hAnsi="宋体" w:cs="Arial"/>
+          <w:kern w:val="0"/>
+          <w:sz w:val="24"/>
+          <w:szCs w:val="24"/>
+        </w:rPr>
+        <w:t>模式，容器创建时</w:t>
+      </w:r>
+      <w:proofErr w:type="gramStart"/>
+      <w:r>
+        <w:rPr>
+          <w:rFonts w:ascii="宋体" w:hAnsi="宋体" w:cs="Arial"/>
+          <w:kern w:val="0"/>
+          <w:sz w:val="24"/>
+          <w:szCs w:val="24"/>
+        </w:rPr>
+        <w:t>只创建</w:t>
+      </w:r>
+      <w:proofErr w:type="gramEnd"/>
+      <w:r>
+        <w:rPr>
+          <w:rFonts w:ascii="宋体" w:hAnsi="宋体" w:cs="Arial"/>
+          <w:kern w:val="0"/>
+          <w:sz w:val="24"/>
+          <w:szCs w:val="24"/>
+        </w:rPr>
+        <w:t>一个空的网络命令空间，由网络插件设置容器的网络命令空间参数，对容器分配</w:t>
+      </w:r>
+      <w:r>
+        <w:rPr>
+          <w:rFonts w:ascii="宋体" w:hAnsi="宋体"/>
+          <w:kern w:val="0"/>
+          <w:sz w:val="24"/>
+          <w:szCs w:val="24"/>
+        </w:rPr>
+        <w:t>IP</w:t>
+      </w:r>
+      <w:r>
+        <w:rPr>
+          <w:rFonts w:ascii="宋体" w:hAnsi="宋体" w:cs="Arial"/>
+          <w:kern w:val="0"/>
+          <w:sz w:val="24"/>
+          <w:szCs w:val="24"/>
+        </w:rPr>
+        <w:t>，保证容器到主机、容器到容器之间的网络通信。</w:t>
+      </w:r>
+    </w:p>
+    <w:p>
+      <w:pPr>
+        <w:widowControl/>
+        <w:spacing w:line="360" w:lineRule="auto"/>
+        <w:ind w:firstLine="420"/>
+        <w:jc w:val="left"/>
+        <w:rPr>
+          <w:rFonts w:ascii="宋体" w:hAnsi="宋体" w:cs="Arial"/>
+          <w:kern w:val="0"/>
+          <w:sz w:val="24"/>
+          <w:szCs w:val="24"/>
+        </w:rPr>
+      </w:pPr>
+      <w:r>
+        <w:rPr>
+          <w:rFonts w:ascii="宋体" w:hAnsi="宋体" w:cs="Arial"/>
+          <w:kern w:val="0"/>
+          <w:sz w:val="24"/>
+          <w:szCs w:val="24"/>
+        </w:rPr>
+        <w:t>容器迁移：容器迁移的目标是使容器在不停止业务运行的前提下，从一台主机迁移到另一台主机。由于容器本身不支持迁移操作，作者选择了一种折中的实现方案，当容器要迁移时，先在目标主机上创建一个相同的容器，然后等容器正常工作后更新负载均衡器，把新创建的容器接入到负载均衡器，把旧的容器从负载均衡器上删除。最后删除旧的容器。</w:t>
+      </w:r>
+    </w:p>
+    <w:p>
+      <w:pPr>
+        <w:widowControl/>
+        <w:spacing w:line="360" w:lineRule="auto"/>
+        <w:ind w:firstLine="420"/>
+        <w:jc w:val="left"/>
+        <w:rPr>
+          <w:rFonts w:ascii="宋体" w:hAnsi="宋体" w:cs="Arial"/>
+          <w:kern w:val="0"/>
+          <w:sz w:val="24"/>
+          <w:szCs w:val="24"/>
+        </w:rPr>
+      </w:pPr>
+      <w:r>
+        <w:rPr>
+          <w:rFonts w:ascii="宋体" w:hAnsi="宋体" w:cs="Arial"/>
+          <w:kern w:val="0"/>
+          <w:sz w:val="24"/>
+          <w:szCs w:val="24"/>
+        </w:rPr>
+        <w:t>容器持久化：容器持久化利用共享存储实现。容器启动时候挂载共享存储卷到容器中使用，需要持久化的数据写入共享存储卷，保证容器停掉或迁移后数据不会丢失。</w:t>
+      </w:r>
+    </w:p>
+    <w:p>
+      <w:pPr>
+        <w:pStyle w:val="aff9"/>
+        <w:widowControl/>
+        <w:numPr>
+          <w:ilvl w:val="0"/>
+          <w:numId w:val="31"/>
+        </w:numPr>
+        <w:spacing w:line="360" w:lineRule="auto"/>
+        <w:ind w:firstLineChars="0"/>
+        <w:jc w:val="left"/>
+        <w:rPr>
+          <w:rFonts w:ascii="宋体" w:hAnsi="宋体" w:cs="Arial"/>
+          <w:kern w:val="0"/>
+          <w:sz w:val="24"/>
+          <w:szCs w:val="24"/>
+        </w:rPr>
+      </w:pPr>
+      <w:r>
+        <w:rPr>
+          <w:rFonts w:ascii="宋体" w:hAnsi="宋体" w:cs="Arial"/>
+          <w:kern w:val="0"/>
+          <w:sz w:val="24"/>
+          <w:szCs w:val="24"/>
+        </w:rPr>
+        <w:t>多租户管理</w:t>
+      </w:r>
+    </w:p>
+    <w:p>
+      <w:pPr>
+        <w:widowControl/>
+        <w:spacing w:line="360" w:lineRule="auto"/>
+        <w:ind w:firstLine="420"/>
+        <w:jc w:val="left"/>
+        <w:rPr>
+          <w:rFonts w:ascii="宋体" w:hAnsi="宋体" w:cs="Arial"/>
+          <w:kern w:val="0"/>
+          <w:sz w:val="24"/>
+          <w:szCs w:val="24"/>
+        </w:rPr>
+      </w:pPr>
+      <w:r>
+        <w:rPr>
+          <w:rFonts w:ascii="宋体" w:hAnsi="宋体" w:cs="Arial"/>
+          <w:kern w:val="0"/>
+          <w:sz w:val="24"/>
+          <w:szCs w:val="24"/>
+        </w:rPr>
+        <w:t>对于一个企业级的</w:t>
+      </w:r>
+      <w:r>
+        <w:rPr>
+          <w:rFonts w:ascii="宋体" w:hAnsi="宋体"/>
+          <w:kern w:val="0"/>
+          <w:sz w:val="24"/>
+          <w:szCs w:val="24"/>
+        </w:rPr>
+        <w:t>PaaS</w:t>
+      </w:r>
+      <w:r>
+        <w:rPr>
+          <w:rFonts w:ascii="宋体" w:hAnsi="宋体" w:cs="Arial"/>
+          <w:kern w:val="0"/>
+          <w:sz w:val="24"/>
+          <w:szCs w:val="24"/>
+        </w:rPr>
+        <w:t>平台来说，多租户架构不仅能够降低服务的开发成本与运维成本，还可以让企业内不同部门的授权用户独立创建并管理自己的应用。</w:t>
+      </w:r>
+      <w:proofErr w:type="gramStart"/>
+      <w:r>
+        <w:rPr>
+          <w:rFonts w:ascii="宋体" w:hAnsi="宋体" w:cs="Arial"/>
+          <w:kern w:val="0"/>
+          <w:sz w:val="24"/>
+          <w:szCs w:val="24"/>
+        </w:rPr>
+        <w:t>当应用</w:t>
+      </w:r>
+      <w:proofErr w:type="gramEnd"/>
+      <w:r>
+        <w:rPr>
+          <w:rFonts w:ascii="宋体" w:hAnsi="宋体" w:cs="Arial"/>
+          <w:kern w:val="0"/>
+          <w:sz w:val="24"/>
+          <w:szCs w:val="24"/>
+        </w:rPr>
+        <w:t>服务运行时，租户之间的状态和数据都是隔离开的，对于租户来说，自己是独享服务的，租户是可以持有资源的最大单位。</w:t>
+      </w:r>
+    </w:p>
+    <w:p>
+      <w:pPr>
+        <w:widowControl/>
+        <w:spacing w:line="360" w:lineRule="auto"/>
+        <w:ind w:firstLine="420"/>
+        <w:jc w:val="left"/>
+        <w:rPr>
+          <w:rFonts w:ascii="宋体" w:hAnsi="宋体" w:cs="Arial"/>
+          <w:kern w:val="0"/>
+          <w:sz w:val="24"/>
+          <w:szCs w:val="24"/>
+        </w:rPr>
+      </w:pPr>
+      <w:r>
+        <w:rPr>
+          <w:rFonts w:ascii="宋体" w:hAnsi="宋体" w:cs="Arial"/>
+          <w:kern w:val="0"/>
+          <w:sz w:val="24"/>
+          <w:szCs w:val="24"/>
+        </w:rPr>
+        <w:t>租户管理：负责创建新租户，将租户与机构绑定或解绑，访问查询租户信息等操作。管理的租户信息包括基本信息，成员信息，权限等级，所属机构等。</w:t>
+      </w:r>
+    </w:p>
+    <w:p>
+      <w:pPr>
+        <w:widowControl/>
+        <w:spacing w:line="360" w:lineRule="auto"/>
+        <w:ind w:firstLine="420"/>
+        <w:jc w:val="left"/>
+        <w:rPr>
+          <w:rFonts w:ascii="宋体" w:hAnsi="宋体" w:cs="Arial"/>
+          <w:kern w:val="0"/>
+          <w:sz w:val="24"/>
+          <w:szCs w:val="24"/>
+        </w:rPr>
+      </w:pPr>
+      <w:r>
+        <w:rPr>
+          <w:rFonts w:ascii="宋体" w:hAnsi="宋体" w:cs="Arial"/>
+          <w:kern w:val="0"/>
+          <w:sz w:val="24"/>
+          <w:szCs w:val="24"/>
+        </w:rPr>
+        <w:lastRenderedPageBreak/>
+        <w:t>用户管理：负责创建新用户，将用户与机构绑定或解绑，设置用户角色，访问查询租户信息等操作。管理用户的基本信息，例如登录名，密码及其它个人信息等。用户和租户使用角色关联，每个用户登录后可以看到所属租户下的资源信息，可以对所属租户下的资源进行操作。</w:t>
+      </w:r>
+    </w:p>
+    <w:p>
+      <w:pPr>
+        <w:widowControl/>
+        <w:spacing w:line="360" w:lineRule="auto"/>
+        <w:ind w:firstLine="420"/>
+        <w:jc w:val="left"/>
+        <w:rPr>
+          <w:rFonts w:ascii="宋体" w:hAnsi="宋体" w:cs="Arial"/>
+          <w:kern w:val="0"/>
+          <w:sz w:val="24"/>
+          <w:szCs w:val="24"/>
+        </w:rPr>
+      </w:pPr>
+      <w:r>
+        <w:rPr>
+          <w:rFonts w:ascii="宋体" w:hAnsi="宋体" w:cs="Arial"/>
+          <w:kern w:val="0"/>
+          <w:sz w:val="24"/>
+          <w:szCs w:val="24"/>
+        </w:rPr>
+        <w:t>组织机构管理：分级管理全部租户的应用权限，包括普通用户、普通管理员、以及超级管理员。普通用户可以对所属租户下的资源进行操作。普通管理员除了管理当前租户的资源外，也同时管理本租户下的用户信息，修改用户的权限信息。超级管理员管理集群中的所有资源，同时管理所有的租户和用户信息。</w:t>
+      </w:r>
+    </w:p>
+    <w:p>
+      <w:pPr>
+        <w:widowControl/>
+        <w:spacing w:line="360" w:lineRule="auto"/>
+        <w:ind w:firstLine="420"/>
+        <w:jc w:val="left"/>
+        <w:rPr>
+          <w:rFonts w:ascii="宋体" w:hAnsi="宋体" w:cs="Arial"/>
+          <w:kern w:val="0"/>
+          <w:sz w:val="24"/>
+          <w:szCs w:val="24"/>
+        </w:rPr>
+      </w:pPr>
+      <w:r>
+        <w:rPr>
+          <w:rFonts w:ascii="宋体" w:hAnsi="宋体" w:cs="Arial"/>
+          <w:kern w:val="0"/>
+          <w:sz w:val="24"/>
+          <w:szCs w:val="24"/>
+        </w:rPr>
+        <w:t>用户权限管理：设置并管理租户，权限和角色的映射关系。根据用户和租户的权限内容授予其不同的资源操作权限。</w:t>
+      </w:r>
+    </w:p>
+    <w:p>
+      <w:pPr>
+        <w:pStyle w:val="aff9"/>
+        <w:widowControl/>
+        <w:numPr>
+          <w:ilvl w:val="0"/>
+          <w:numId w:val="31"/>
+        </w:numPr>
+        <w:spacing w:line="360" w:lineRule="auto"/>
+        <w:ind w:firstLineChars="0"/>
+        <w:jc w:val="left"/>
+        <w:rPr>
+          <w:rFonts w:ascii="宋体" w:hAnsi="宋体" w:cs="Arial"/>
+          <w:kern w:val="0"/>
+          <w:sz w:val="24"/>
+          <w:szCs w:val="24"/>
+        </w:rPr>
+      </w:pPr>
+      <w:r>
+        <w:rPr>
+          <w:rFonts w:ascii="宋体" w:hAnsi="宋体" w:cs="Arial"/>
+          <w:kern w:val="0"/>
+          <w:sz w:val="24"/>
+          <w:szCs w:val="24"/>
+        </w:rPr>
+        <w:t>监控管理</w:t>
+      </w:r>
+    </w:p>
+    <w:p>
+      <w:pPr>
+        <w:widowControl/>
+        <w:spacing w:line="360" w:lineRule="auto"/>
+        <w:ind w:firstLine="420"/>
+        <w:jc w:val="left"/>
+        <w:rPr>
+          <w:rFonts w:ascii="宋体" w:hAnsi="宋体" w:cs="Arial"/>
+          <w:kern w:val="0"/>
+          <w:sz w:val="24"/>
+          <w:szCs w:val="24"/>
+        </w:rPr>
+      </w:pPr>
+      <w:r>
+        <w:rPr>
+          <w:rFonts w:ascii="宋体" w:hAnsi="宋体" w:cs="Arial"/>
+          <w:kern w:val="0"/>
+          <w:sz w:val="24"/>
+          <w:szCs w:val="24"/>
+        </w:rPr>
+        <w:t>监控管理主要负责</w:t>
+      </w:r>
+      <w:r>
+        <w:rPr>
+          <w:rFonts w:ascii="宋体" w:hAnsi="宋体"/>
+          <w:kern w:val="0"/>
+          <w:sz w:val="24"/>
+          <w:szCs w:val="24"/>
+        </w:rPr>
+        <w:t>PaaS</w:t>
+      </w:r>
+      <w:r>
+        <w:rPr>
+          <w:rFonts w:ascii="宋体" w:hAnsi="宋体" w:cs="Arial"/>
+          <w:kern w:val="0"/>
+          <w:sz w:val="24"/>
+          <w:szCs w:val="24"/>
+        </w:rPr>
+        <w:t>平台中各种资源的监控管理，并支持查看资源和应用的各种指标，例如负载指标、服务指标等。同时可以自定义指标的汇总方式，设置相关告警，帮助运</w:t>
+      </w:r>
+      <w:proofErr w:type="gramStart"/>
+      <w:r>
+        <w:rPr>
+          <w:rFonts w:ascii="宋体" w:hAnsi="宋体" w:cs="Arial"/>
+          <w:kern w:val="0"/>
+          <w:sz w:val="24"/>
+          <w:szCs w:val="24"/>
+        </w:rPr>
+        <w:t>维人员</w:t>
+      </w:r>
+      <w:proofErr w:type="gramEnd"/>
+      <w:r>
+        <w:rPr>
+          <w:rFonts w:ascii="宋体" w:hAnsi="宋体" w:cs="Arial"/>
+          <w:kern w:val="0"/>
+          <w:sz w:val="24"/>
+          <w:szCs w:val="24"/>
+        </w:rPr>
+        <w:t>快速定位故障及解决故障。容器监控：与容器管理中的容器监控相同。</w:t>
+      </w:r>
+    </w:p>
+    <w:p>
+      <w:pPr>
+        <w:widowControl/>
+        <w:spacing w:line="360" w:lineRule="auto"/>
+        <w:ind w:firstLine="420"/>
+        <w:jc w:val="left"/>
+        <w:rPr>
+          <w:rFonts w:ascii="宋体" w:hAnsi="宋体" w:cs="Arial"/>
+          <w:kern w:val="0"/>
+          <w:sz w:val="24"/>
+          <w:szCs w:val="24"/>
+        </w:rPr>
+      </w:pPr>
+      <w:r>
+        <w:rPr>
+          <w:rFonts w:ascii="宋体" w:hAnsi="宋体" w:cs="Arial"/>
+          <w:kern w:val="0"/>
+          <w:sz w:val="24"/>
+          <w:szCs w:val="24"/>
+        </w:rPr>
+        <w:t>服务器监控</w:t>
+      </w:r>
+      <w:r>
+        <w:rPr>
+          <w:rFonts w:ascii="宋体" w:hAnsi="宋体" w:cs="Arial"/>
+          <w:kern w:val="0"/>
+          <w:sz w:val="24"/>
+          <w:szCs w:val="24"/>
+        </w:rPr>
+        <w:t>：</w:t>
+      </w:r>
+      <w:r>
+        <w:rPr>
+          <w:rFonts w:ascii="宋体" w:hAnsi="宋体" w:cs="Arial"/>
+          <w:kern w:val="0"/>
+          <w:sz w:val="24"/>
+          <w:szCs w:val="24"/>
+        </w:rPr>
+        <w:t>定时从服务器拉取服务器的</w:t>
+      </w:r>
+      <w:r>
+        <w:rPr>
+          <w:rFonts w:ascii="宋体" w:hAnsi="宋体"/>
+          <w:kern w:val="0"/>
+          <w:sz w:val="24"/>
+          <w:szCs w:val="24"/>
+        </w:rPr>
+        <w:t>CPU</w:t>
+      </w:r>
+      <w:r>
+        <w:rPr>
+          <w:rFonts w:ascii="宋体" w:hAnsi="宋体" w:cs="Arial"/>
+          <w:kern w:val="0"/>
+          <w:sz w:val="24"/>
+          <w:szCs w:val="24"/>
+        </w:rPr>
+        <w:t>、内存、存储、网络等指标</w:t>
+      </w:r>
+      <w:r>
+        <w:rPr>
+          <w:rFonts w:ascii="宋体" w:hAnsi="宋体" w:cs="Arial"/>
+          <w:kern w:val="0"/>
+          <w:sz w:val="24"/>
+          <w:szCs w:val="24"/>
+        </w:rPr>
+        <w:t>数据</w:t>
+      </w:r>
+      <w:r>
+        <w:rPr>
+          <w:rFonts w:ascii="宋体" w:hAnsi="宋体" w:cs="Arial"/>
+          <w:kern w:val="0"/>
+          <w:sz w:val="24"/>
+          <w:szCs w:val="24"/>
+        </w:rPr>
+        <w:t>。运行在主机上的</w:t>
+      </w:r>
+      <w:r>
+        <w:rPr>
+          <w:rFonts w:ascii="宋体" w:hAnsi="宋体" w:hint="eastAsia"/>
+          <w:kern w:val="0"/>
+          <w:sz w:val="24"/>
+          <w:szCs w:val="24"/>
+        </w:rPr>
+        <w:t>node-exporter</w:t>
+      </w:r>
+      <w:r>
+        <w:rPr>
+          <w:rFonts w:ascii="宋体" w:hAnsi="宋体" w:cs="Arial"/>
+          <w:kern w:val="0"/>
+          <w:sz w:val="24"/>
+          <w:szCs w:val="24"/>
+        </w:rPr>
+        <w:t>进行原始的数据采集，监控服务在每个采集周期调用接口获取</w:t>
+      </w:r>
+      <w:r>
+        <w:rPr>
+          <w:rFonts w:ascii="宋体" w:hAnsi="宋体" w:cs="Arial" w:hint="eastAsia"/>
+          <w:kern w:val="0"/>
+          <w:sz w:val="24"/>
+          <w:szCs w:val="24"/>
+        </w:rPr>
+        <w:t>指标数据</w:t>
+      </w:r>
+      <w:r>
+        <w:rPr>
+          <w:rFonts w:ascii="宋体" w:hAnsi="宋体" w:cs="Arial"/>
+          <w:kern w:val="0"/>
+          <w:sz w:val="24"/>
+          <w:szCs w:val="24"/>
+        </w:rPr>
+        <w:t>，数据处理和汇聚后提供给</w:t>
+      </w:r>
+      <w:proofErr w:type="spellStart"/>
+      <w:r>
+        <w:rPr>
+          <w:rFonts w:ascii="宋体" w:hAnsi="宋体"/>
+          <w:kern w:val="0"/>
+          <w:sz w:val="24"/>
+          <w:szCs w:val="24"/>
+        </w:rPr>
+        <w:t>Gafana</w:t>
+      </w:r>
+      <w:proofErr w:type="spellEnd"/>
+      <w:r>
+        <w:rPr>
+          <w:rFonts w:ascii="宋体" w:hAnsi="宋体" w:cs="Arial"/>
+          <w:kern w:val="0"/>
+          <w:sz w:val="24"/>
+          <w:szCs w:val="24"/>
+        </w:rPr>
+        <w:t>做数据展示。</w:t>
+      </w:r>
+    </w:p>
+    <w:p>
+      <w:pPr>
+        <w:widowControl/>
+        <w:spacing w:line="360" w:lineRule="auto"/>
+        <w:ind w:firstLine="420"/>
+        <w:jc w:val="left"/>
+        <w:rPr>
+          <w:rFonts w:ascii="宋体" w:hAnsi="宋体" w:cs="Arial"/>
+          <w:kern w:val="0"/>
+          <w:sz w:val="24"/>
+          <w:szCs w:val="24"/>
+        </w:rPr>
+      </w:pPr>
+      <w:r>
+        <w:rPr>
+          <w:rFonts w:ascii="宋体" w:hAnsi="宋体" w:cs="Arial"/>
+          <w:kern w:val="0"/>
+          <w:sz w:val="24"/>
+          <w:szCs w:val="24"/>
+        </w:rPr>
+        <w:t>应用监控：使用特定的应用监控</w:t>
+      </w:r>
+      <w:r>
+        <w:rPr>
+          <w:rFonts w:ascii="宋体" w:hAnsi="宋体"/>
+          <w:kern w:val="0"/>
+          <w:sz w:val="24"/>
+          <w:szCs w:val="24"/>
+        </w:rPr>
+        <w:t>e</w:t>
+      </w:r>
+      <w:r>
+        <w:rPr>
+          <w:rFonts w:ascii="宋体" w:hAnsi="宋体" w:hint="eastAsia"/>
+          <w:kern w:val="0"/>
+          <w:sz w:val="24"/>
+          <w:szCs w:val="24"/>
+        </w:rPr>
+        <w:t>xporter</w:t>
+      </w:r>
+      <w:r>
+        <w:rPr>
+          <w:rFonts w:ascii="宋体" w:hAnsi="宋体" w:cs="Arial"/>
+          <w:kern w:val="0"/>
+          <w:sz w:val="24"/>
+          <w:szCs w:val="24"/>
+        </w:rPr>
+        <w:t>实现。每种</w:t>
+      </w:r>
+      <w:r>
+        <w:rPr>
+          <w:rFonts w:ascii="宋体" w:hAnsi="宋体" w:hint="eastAsia"/>
+          <w:kern w:val="0"/>
+          <w:sz w:val="24"/>
+          <w:szCs w:val="24"/>
+        </w:rPr>
+        <w:t>exporter</w:t>
+      </w:r>
+      <w:r>
+        <w:rPr>
+          <w:rFonts w:ascii="宋体" w:hAnsi="宋体" w:cs="Arial"/>
+          <w:kern w:val="0"/>
+          <w:sz w:val="24"/>
+          <w:szCs w:val="24"/>
+        </w:rPr>
+        <w:t>采集特定应用的指标，如</w:t>
+      </w:r>
+      <w:proofErr w:type="spellStart"/>
+      <w:r>
+        <w:rPr>
+          <w:rFonts w:ascii="宋体" w:hAnsi="宋体" w:hint="eastAsia"/>
+          <w:kern w:val="0"/>
+          <w:sz w:val="24"/>
+          <w:szCs w:val="24"/>
+        </w:rPr>
+        <w:t>mysql</w:t>
+      </w:r>
+      <w:proofErr w:type="spellEnd"/>
+      <w:r>
+        <w:rPr>
+          <w:rFonts w:ascii="宋体" w:hAnsi="宋体" w:hint="eastAsia"/>
+          <w:kern w:val="0"/>
+          <w:sz w:val="24"/>
+          <w:szCs w:val="24"/>
+        </w:rPr>
+        <w:t>-exporter</w:t>
+      </w:r>
+      <w:r>
+        <w:rPr>
+          <w:rFonts w:ascii="宋体" w:hAnsi="宋体" w:cs="Arial"/>
+          <w:kern w:val="0"/>
+          <w:sz w:val="24"/>
+          <w:szCs w:val="24"/>
+        </w:rPr>
+        <w:t>负责采集</w:t>
+      </w:r>
+      <w:proofErr w:type="spellStart"/>
+      <w:r>
+        <w:rPr>
+          <w:rFonts w:ascii="宋体" w:hAnsi="宋体"/>
+          <w:kern w:val="0"/>
+          <w:sz w:val="24"/>
+          <w:szCs w:val="24"/>
+        </w:rPr>
+        <w:t>MySql</w:t>
+      </w:r>
+      <w:proofErr w:type="spellEnd"/>
+      <w:r>
+        <w:rPr>
+          <w:rFonts w:ascii="宋体" w:hAnsi="宋体" w:cs="Arial"/>
+          <w:kern w:val="0"/>
+          <w:sz w:val="24"/>
+          <w:szCs w:val="24"/>
+        </w:rPr>
+        <w:t>数据库的连接数、每秒事务量等；</w:t>
+      </w:r>
+      <w:proofErr w:type="spellStart"/>
+      <w:r>
+        <w:rPr>
+          <w:rFonts w:ascii="宋体" w:hAnsi="宋体"/>
+          <w:kern w:val="0"/>
+          <w:sz w:val="24"/>
+          <w:szCs w:val="24"/>
+        </w:rPr>
+        <w:t>Redis</w:t>
+      </w:r>
+      <w:proofErr w:type="spellEnd"/>
+      <w:r>
+        <w:rPr>
+          <w:rFonts w:ascii="宋体" w:hAnsi="宋体" w:hint="eastAsia"/>
+          <w:kern w:val="0"/>
+          <w:sz w:val="24"/>
+          <w:szCs w:val="24"/>
+        </w:rPr>
+        <w:t>-exporter</w:t>
+      </w:r>
+      <w:r>
+        <w:rPr>
+          <w:rFonts w:ascii="宋体" w:hAnsi="宋体" w:cs="Arial"/>
+          <w:kern w:val="0"/>
+          <w:sz w:val="24"/>
+          <w:szCs w:val="24"/>
+        </w:rPr>
+        <w:t>负责采集</w:t>
+      </w:r>
+      <w:proofErr w:type="spellStart"/>
+      <w:r>
+        <w:rPr>
+          <w:rFonts w:ascii="宋体" w:hAnsi="宋体"/>
+          <w:kern w:val="0"/>
+          <w:sz w:val="24"/>
+          <w:szCs w:val="24"/>
+        </w:rPr>
+        <w:t>Redis</w:t>
+      </w:r>
+      <w:proofErr w:type="spellEnd"/>
+      <w:r>
+        <w:rPr>
+          <w:rFonts w:ascii="宋体" w:hAnsi="宋体" w:cs="Arial"/>
+          <w:kern w:val="0"/>
+          <w:sz w:val="24"/>
+          <w:szCs w:val="24"/>
+        </w:rPr>
+        <w:t>的内存使用率、延迟时间等。部署应用时，如果用户选择需要采集应用指标，</w:t>
+      </w:r>
+      <w:r>
+        <w:rPr>
+          <w:rFonts w:ascii="宋体" w:hAnsi="宋体"/>
+          <w:kern w:val="0"/>
+          <w:sz w:val="24"/>
+          <w:szCs w:val="24"/>
+        </w:rPr>
+        <w:t>PaaS</w:t>
+      </w:r>
+      <w:r>
+        <w:rPr>
+          <w:rFonts w:ascii="宋体" w:hAnsi="宋体" w:cs="Arial"/>
+          <w:kern w:val="0"/>
+          <w:sz w:val="24"/>
+          <w:szCs w:val="24"/>
+        </w:rPr>
+        <w:t>平台除了部署应用本身外，也会部署应用指标采集的</w:t>
+      </w:r>
+      <w:r>
+        <w:rPr>
+          <w:rFonts w:ascii="宋体" w:hAnsi="宋体" w:hint="eastAsia"/>
+          <w:kern w:val="0"/>
+          <w:sz w:val="24"/>
+          <w:szCs w:val="24"/>
+        </w:rPr>
+        <w:t>exporter</w:t>
+      </w:r>
+      <w:r>
+        <w:rPr>
+          <w:rFonts w:ascii="宋体" w:hAnsi="宋体" w:cs="Arial"/>
+          <w:kern w:val="0"/>
+          <w:sz w:val="24"/>
+          <w:szCs w:val="24"/>
+        </w:rPr>
+        <w:t>。监控服务通过</w:t>
+      </w:r>
+      <w:r>
+        <w:rPr>
+          <w:rFonts w:ascii="宋体" w:hAnsi="宋体" w:cs="Arial" w:hint="eastAsia"/>
+          <w:kern w:val="0"/>
+          <w:sz w:val="24"/>
+          <w:szCs w:val="24"/>
+        </w:rPr>
+        <w:t>定时调度</w:t>
+      </w:r>
+      <w:r>
+        <w:rPr>
+          <w:rFonts w:ascii="宋体" w:hAnsi="宋体" w:cs="Arial"/>
+          <w:kern w:val="0"/>
+          <w:sz w:val="24"/>
+          <w:szCs w:val="24"/>
+        </w:rPr>
+        <w:t>，</w:t>
+      </w:r>
+      <w:r>
+        <w:rPr>
+          <w:rFonts w:ascii="宋体" w:hAnsi="宋体" w:cs="Arial"/>
+          <w:kern w:val="0"/>
+          <w:sz w:val="24"/>
+          <w:szCs w:val="24"/>
+        </w:rPr>
+        <w:t>定时通过特定的</w:t>
+      </w:r>
+      <w:r>
+        <w:rPr>
+          <w:rFonts w:ascii="宋体" w:hAnsi="宋体" w:cs="Arial" w:hint="eastAsia"/>
+          <w:kern w:val="0"/>
+          <w:sz w:val="24"/>
+          <w:szCs w:val="24"/>
+        </w:rPr>
+        <w:t>exporter采集</w:t>
+      </w:r>
+      <w:r>
+        <w:rPr>
+          <w:rFonts w:ascii="宋体" w:hAnsi="宋体" w:cs="Arial"/>
+          <w:kern w:val="0"/>
+          <w:sz w:val="24"/>
+          <w:szCs w:val="24"/>
+        </w:rPr>
+        <w:t>指标数据，数据处理和汇聚后提供给</w:t>
+      </w:r>
+      <w:proofErr w:type="spellStart"/>
+      <w:r>
+        <w:rPr>
+          <w:rFonts w:ascii="宋体" w:hAnsi="宋体"/>
+          <w:kern w:val="0"/>
+          <w:sz w:val="24"/>
+          <w:szCs w:val="24"/>
+        </w:rPr>
+        <w:t>Grafana</w:t>
+      </w:r>
+      <w:proofErr w:type="spellEnd"/>
+      <w:r>
+        <w:rPr>
+          <w:rFonts w:ascii="宋体" w:hAnsi="宋体" w:cs="Arial"/>
+          <w:kern w:val="0"/>
+          <w:sz w:val="24"/>
+          <w:szCs w:val="24"/>
+        </w:rPr>
+        <w:t>做展示。</w:t>
+      </w:r>
+    </w:p>
+    <w:p>
+      <w:pPr>
+        <w:widowControl/>
+        <w:spacing w:line="360" w:lineRule="auto"/>
+        <w:ind w:firstLine="420"/>
+        <w:jc w:val="left"/>
+        <w:rPr>
+          <w:rFonts w:ascii="宋体" w:hAnsi="宋体" w:cs="Arial"/>
+          <w:kern w:val="0"/>
+          <w:sz w:val="24"/>
+          <w:szCs w:val="24"/>
+        </w:rPr>
+      </w:pPr>
+      <w:r>
+        <w:rPr>
+          <w:rFonts w:ascii="宋体" w:hAnsi="宋体" w:cs="Arial"/>
+          <w:kern w:val="0"/>
+          <w:sz w:val="24"/>
+          <w:szCs w:val="24"/>
+        </w:rPr>
+        <w:lastRenderedPageBreak/>
+        <w:t>指标管理：负责接收</w:t>
+      </w:r>
+      <w:r>
+        <w:rPr>
+          <w:rFonts w:ascii="宋体" w:hAnsi="宋体" w:cs="Arial"/>
+          <w:kern w:val="0"/>
+          <w:sz w:val="24"/>
+          <w:szCs w:val="24"/>
+        </w:rPr>
+        <w:t>性能</w:t>
+      </w:r>
+      <w:r>
+        <w:rPr>
+          <w:rFonts w:ascii="宋体" w:hAnsi="宋体" w:cs="Arial"/>
+          <w:kern w:val="0"/>
+          <w:sz w:val="24"/>
+          <w:szCs w:val="24"/>
+        </w:rPr>
+        <w:t>指标</w:t>
+      </w:r>
+      <w:r>
+        <w:rPr>
+          <w:rFonts w:ascii="宋体" w:hAnsi="宋体" w:cs="Arial"/>
+          <w:kern w:val="0"/>
+          <w:sz w:val="24"/>
+          <w:szCs w:val="24"/>
+        </w:rPr>
+        <w:t>数据</w:t>
+      </w:r>
+      <w:r>
+        <w:rPr>
+          <w:rFonts w:ascii="宋体" w:hAnsi="宋体" w:cs="Arial"/>
+          <w:kern w:val="0"/>
+          <w:sz w:val="24"/>
+          <w:szCs w:val="24"/>
+        </w:rPr>
+        <w:t>，如容器、</w:t>
+      </w:r>
+      <w:r>
+        <w:rPr>
+          <w:rFonts w:ascii="宋体" w:hAnsi="宋体" w:cs="Arial"/>
+          <w:kern w:val="0"/>
+          <w:sz w:val="24"/>
+          <w:szCs w:val="24"/>
+        </w:rPr>
+        <w:t>服务器</w:t>
+      </w:r>
+      <w:r>
+        <w:rPr>
+          <w:rFonts w:ascii="宋体" w:hAnsi="宋体" w:cs="Arial"/>
+          <w:kern w:val="0"/>
+          <w:sz w:val="24"/>
+          <w:szCs w:val="24"/>
+        </w:rPr>
+        <w:t>、节点、</w:t>
+      </w:r>
+      <w:r>
+        <w:rPr>
+          <w:rFonts w:ascii="宋体" w:hAnsi="宋体"/>
+          <w:kern w:val="0"/>
+          <w:sz w:val="24"/>
+          <w:szCs w:val="24"/>
+        </w:rPr>
+        <w:t>CPU</w:t>
+      </w:r>
+      <w:r>
+        <w:rPr>
+          <w:rFonts w:ascii="宋体" w:hAnsi="宋体" w:cs="Arial"/>
+          <w:kern w:val="0"/>
+          <w:sz w:val="24"/>
+          <w:szCs w:val="24"/>
+        </w:rPr>
+        <w:t>和内存的利用率</w:t>
+      </w:r>
+      <w:r>
+        <w:rPr>
+          <w:rFonts w:ascii="宋体" w:hAnsi="宋体" w:cs="Arial"/>
+          <w:kern w:val="0"/>
+          <w:sz w:val="24"/>
+          <w:szCs w:val="24"/>
+        </w:rPr>
+        <w:t>、硬盘存储量</w:t>
+      </w:r>
+      <w:r>
+        <w:rPr>
+          <w:rFonts w:ascii="宋体" w:hAnsi="宋体" w:cs="Arial"/>
+          <w:kern w:val="0"/>
+          <w:sz w:val="24"/>
+          <w:szCs w:val="24"/>
+        </w:rPr>
+        <w:t>、磁盘读写和网络速率，系统</w:t>
+      </w:r>
+      <w:r>
+        <w:rPr>
+          <w:rFonts w:ascii="宋体" w:hAnsi="宋体"/>
+          <w:kern w:val="0"/>
+          <w:sz w:val="24"/>
+          <w:szCs w:val="24"/>
+        </w:rPr>
+        <w:t>IP</w:t>
+      </w:r>
+      <w:r>
+        <w:rPr>
+          <w:rFonts w:ascii="宋体" w:hAnsi="宋体" w:cs="Arial"/>
+          <w:kern w:val="0"/>
+          <w:sz w:val="24"/>
+          <w:szCs w:val="24"/>
+        </w:rPr>
+        <w:t>数，</w:t>
+      </w:r>
+      <w:r>
+        <w:rPr>
+          <w:rFonts w:ascii="宋体" w:hAnsi="宋体" w:cs="Arial"/>
+          <w:kern w:val="0"/>
+          <w:sz w:val="24"/>
+          <w:szCs w:val="24"/>
+        </w:rPr>
+        <w:t>吞吐量</w:t>
+      </w:r>
+      <w:r>
+        <w:rPr>
+          <w:rFonts w:ascii="宋体" w:hAnsi="宋体" w:cs="Arial"/>
+          <w:kern w:val="0"/>
+          <w:sz w:val="24"/>
+          <w:szCs w:val="24"/>
+        </w:rPr>
+        <w:t>以及集群整体的各项指标，并提供查询和</w:t>
+      </w:r>
+      <w:r>
+        <w:rPr>
+          <w:rFonts w:ascii="宋体" w:hAnsi="宋体" w:cs="Arial"/>
+          <w:kern w:val="0"/>
+          <w:sz w:val="24"/>
+          <w:szCs w:val="24"/>
+        </w:rPr>
+        <w:t>展示</w:t>
+      </w:r>
+      <w:r>
+        <w:rPr>
+          <w:rFonts w:ascii="宋体" w:hAnsi="宋体" w:cs="Arial"/>
+          <w:kern w:val="0"/>
+          <w:sz w:val="24"/>
+          <w:szCs w:val="24"/>
+        </w:rPr>
+        <w:t>的</w:t>
+      </w:r>
+      <w:r>
+        <w:rPr>
+          <w:rFonts w:ascii="宋体" w:hAnsi="宋体" w:cs="Arial"/>
+          <w:kern w:val="0"/>
+          <w:sz w:val="24"/>
+          <w:szCs w:val="24"/>
+        </w:rPr>
+        <w:t>功能</w:t>
+      </w:r>
+      <w:r>
+        <w:rPr>
+          <w:rFonts w:ascii="宋体" w:hAnsi="宋体" w:cs="Arial"/>
+          <w:kern w:val="0"/>
+          <w:sz w:val="24"/>
+          <w:szCs w:val="24"/>
+        </w:rPr>
+        <w:t>。</w:t>
+      </w:r>
+    </w:p>
+    <w:p>
+      <w:pPr>
+        <w:widowControl/>
+        <w:spacing w:line="360" w:lineRule="auto"/>
+        <w:ind w:firstLine="420"/>
+        <w:jc w:val="left"/>
+        <w:rPr>
+          <w:rFonts w:ascii="宋体" w:hAnsi="宋体" w:cs="Arial"/>
+          <w:kern w:val="0"/>
+          <w:sz w:val="24"/>
+          <w:szCs w:val="24"/>
+        </w:rPr>
+      </w:pPr>
+      <w:r>
+        <w:rPr>
+          <w:rFonts w:ascii="宋体" w:hAnsi="宋体" w:cs="Arial"/>
+          <w:kern w:val="0"/>
+          <w:sz w:val="24"/>
+          <w:szCs w:val="24"/>
+        </w:rPr>
+        <w:t>监控汇总分析：支持用户在平台中自定义如何处理原始指标数据，比如采集周期的长短，多条应用指标以哪种方式汇聚，使用原始指标生成复杂的报表指标等。处理后的指标依然和原始指标一样可以被查询和使用。</w:t>
+      </w:r>
+    </w:p>
+    <w:p>
+      <w:pPr>
+        <w:widowControl/>
+        <w:spacing w:line="360" w:lineRule="auto"/>
+        <w:ind w:firstLine="420"/>
+        <w:jc w:val="left"/>
+      </w:pPr>
+      <w:r>
+        <w:rPr>
+          <w:rFonts w:ascii="宋体" w:hAnsi="宋体" w:cs="Arial"/>
+          <w:kern w:val="0"/>
+          <w:sz w:val="24"/>
+          <w:szCs w:val="24"/>
+        </w:rPr>
+        <w:t>监控告警：通过配置告警规则，当如存储、C</w:t>
+      </w:r>
+      <w:r>
+        <w:rPr>
+          <w:rFonts w:ascii="宋体" w:hAnsi="宋体" w:cs="Arial" w:hint="eastAsia"/>
+          <w:kern w:val="0"/>
+          <w:sz w:val="24"/>
+          <w:szCs w:val="24"/>
+        </w:rPr>
+        <w:t>PU使用量、网络、内存等超过告警规则临界值时，触发告警，通过</w:t>
+      </w:r>
+      <w:proofErr w:type="spellStart"/>
+      <w:r>
+        <w:rPr>
+          <w:rFonts w:ascii="宋体" w:hAnsi="宋体" w:cs="Arial" w:hint="eastAsia"/>
+          <w:kern w:val="0"/>
+          <w:sz w:val="24"/>
+          <w:szCs w:val="24"/>
+        </w:rPr>
+        <w:t>webhook</w:t>
+      </w:r>
+      <w:proofErr w:type="spellEnd"/>
+      <w:r>
+        <w:rPr>
+          <w:rFonts w:ascii="宋体" w:hAnsi="宋体" w:cs="Arial" w:hint="eastAsia"/>
+          <w:kern w:val="0"/>
+          <w:sz w:val="24"/>
+          <w:szCs w:val="24"/>
+        </w:rPr>
+        <w:t>方式，通知相应工作人员。</w:t>
+      </w:r>
+    </w:p>
+    <w:p>
+      <w:pPr>
         <w:pStyle w:val="3"/>
       </w:pPr>
       <w:r>
@@ -11811,21 +12066,250 @@
         <w:spacing w:before="100" w:beforeAutospacing="1" w:after="100" w:afterAutospacing="1"/>
         <w:jc w:val="left"/>
         <w:rPr>
+          <w:rFonts w:ascii="宋体" w:hAnsi="宋体" w:cs="宋体" w:hint="eastAsia"/>
+          <w:kern w:val="0"/>
+          <w:sz w:val="24"/>
+          <w:szCs w:val="24"/>
+        </w:rPr>
+      </w:pPr>
+      <w:r>
+        <w:rPr>
           <w:rFonts w:ascii="宋体" w:hAnsi="宋体" w:cs="宋体"/>
           <w:kern w:val="0"/>
           <w:sz w:val="24"/>
           <w:szCs w:val="24"/>
         </w:rPr>
-      </w:pPr>
-      <w:r>
+        <w:t>计算网：48口万兆交换机（支持堆叠）</w:t>
+      </w:r>
+    </w:p>
+    <w:p>
+      <w:pPr>
+        <w:widowControl/>
+        <w:spacing w:before="100" w:beforeAutospacing="1" w:after="100" w:afterAutospacing="1"/>
+        <w:jc w:val="left"/>
+        <w:rPr>
+          <w:rFonts w:ascii="宋体" w:hAnsi="宋体" w:cs="宋体" w:hint="eastAsia"/>
+          <w:kern w:val="0"/>
+          <w:sz w:val="24"/>
+          <w:szCs w:val="24"/>
+        </w:rPr>
+      </w:pPr>
+    </w:p>
+    <w:p>
+      <w:pPr>
+        <w:widowControl/>
+        <w:spacing w:before="100" w:beforeAutospacing="1" w:after="100" w:afterAutospacing="1"/>
+        <w:jc w:val="left"/>
+        <w:rPr>
+          <w:rFonts w:ascii="宋体" w:hAnsi="宋体" w:cs="宋体" w:hint="eastAsia"/>
+          <w:kern w:val="0"/>
+          <w:sz w:val="24"/>
+          <w:szCs w:val="24"/>
+        </w:rPr>
+      </w:pPr>
+      <w:r>
+        <w:rPr>
+          <w:noProof/>
+        </w:rPr>
+        <w:lastRenderedPageBreak/>
+        <w:drawing>
+          <wp:inline distT="0" distB="0" distL="0" distR="0" wp14:anchorId="765F2D4D" wp14:editId="3C59E952">
+            <wp:extent cx="5486400" cy="3182620"/>
+            <wp:effectExtent l="0" t="0" r="0" b="0"/>
+            <wp:docPr id="14" name="图片 14"/>
+            <wp:cNvGraphicFramePr>
+              <a:graphicFrameLocks xmlns:a="http://schemas.openxmlformats.org/drawingml/2006/main" noChangeAspect="1"/>
+            </wp:cNvGraphicFramePr>
+            <a:graphic xmlns:a="http://schemas.openxmlformats.org/drawingml/2006/main">
+              <a:graphicData uri="http://schemas.openxmlformats.org/drawingml/2006/picture">
+                <pic:pic xmlns:pic="http://schemas.openxmlformats.org/drawingml/2006/picture">
+                  <pic:nvPicPr>
+                    <pic:cNvPr id="0" name=""/>
+                    <pic:cNvPicPr/>
+                  </pic:nvPicPr>
+                  <pic:blipFill>
+                    <a:blip r:embed="rId19"/>
+                    <a:stretch>
+                      <a:fillRect/>
+                    </a:stretch>
+                  </pic:blipFill>
+                  <pic:spPr>
+                    <a:xfrm>
+                      <a:off x="0" y="0"/>
+                      <a:ext cx="5486400" cy="3182620"/>
+                    </a:xfrm>
+                    <a:prstGeom prst="rect">
+                      <a:avLst/>
+                    </a:prstGeom>
+                  </pic:spPr>
+                </pic:pic>
+              </a:graphicData>
+            </a:graphic>
+          </wp:inline>
+        </w:drawing>
+      </w:r>
+    </w:p>
+    <w:p>
+      <w:pPr>
+        <w:widowControl/>
+        <w:spacing w:before="100" w:beforeAutospacing="1" w:after="100" w:afterAutospacing="1"/>
+        <w:jc w:val="left"/>
+        <w:rPr>
+          <w:rFonts w:ascii="宋体" w:hAnsi="宋体" w:cs="宋体" w:hint="eastAsia"/>
+          <w:kern w:val="0"/>
+          <w:sz w:val="24"/>
+          <w:szCs w:val="24"/>
+        </w:rPr>
+      </w:pPr>
+      <w:r>
+        <w:rPr>
+          <w:noProof/>
+        </w:rPr>
+        <w:drawing>
+          <wp:inline distT="0" distB="0" distL="0" distR="0" wp14:anchorId="499F78B1" wp14:editId="05E5F872">
+            <wp:extent cx="5486400" cy="3314700"/>
+            <wp:effectExtent l="0" t="0" r="0" b="0"/>
+            <wp:docPr id="16" name="图片 16"/>
+            <wp:cNvGraphicFramePr>
+              <a:graphicFrameLocks xmlns:a="http://schemas.openxmlformats.org/drawingml/2006/main" noChangeAspect="1"/>
+            </wp:cNvGraphicFramePr>
+            <a:graphic xmlns:a="http://schemas.openxmlformats.org/drawingml/2006/main">
+              <a:graphicData uri="http://schemas.openxmlformats.org/drawingml/2006/picture">
+                <pic:pic xmlns:pic="http://schemas.openxmlformats.org/drawingml/2006/picture">
+                  <pic:nvPicPr>
+                    <pic:cNvPr id="0" name=""/>
+                    <pic:cNvPicPr/>
+                  </pic:nvPicPr>
+                  <pic:blipFill>
+                    <a:blip r:embed="rId20"/>
+                    <a:stretch>
+                      <a:fillRect/>
+                    </a:stretch>
+                  </pic:blipFill>
+                  <pic:spPr>
+                    <a:xfrm>
+                      <a:off x="0" y="0"/>
+                      <a:ext cx="5486400" cy="3314700"/>
+                    </a:xfrm>
+                    <a:prstGeom prst="rect">
+                      <a:avLst/>
+                    </a:prstGeom>
+                  </pic:spPr>
+                </pic:pic>
+              </a:graphicData>
+            </a:graphic>
+          </wp:inline>
+        </w:drawing>
+      </w:r>
+    </w:p>
+    <w:p>
+      <w:pPr>
+        <w:widowControl/>
+        <w:spacing w:before="100" w:beforeAutospacing="1" w:after="100" w:afterAutospacing="1"/>
+        <w:jc w:val="left"/>
+        <w:rPr>
+          <w:rFonts w:ascii="宋体" w:hAnsi="宋体" w:cs="宋体" w:hint="eastAsia"/>
+          <w:kern w:val="0"/>
+          <w:sz w:val="24"/>
+          <w:szCs w:val="24"/>
+        </w:rPr>
+      </w:pPr>
+      <w:r>
+        <w:rPr>
+          <w:noProof/>
+        </w:rPr>
+        <w:lastRenderedPageBreak/>
+        <w:drawing>
+          <wp:inline distT="0" distB="0" distL="0" distR="0" wp14:anchorId="64D32B20" wp14:editId="142A4FB5">
+            <wp:extent cx="5486400" cy="2366645"/>
+            <wp:effectExtent l="0" t="0" r="0" b="0"/>
+            <wp:docPr id="19" name="图片 19"/>
+            <wp:cNvGraphicFramePr>
+              <a:graphicFrameLocks xmlns:a="http://schemas.openxmlformats.org/drawingml/2006/main" noChangeAspect="1"/>
+            </wp:cNvGraphicFramePr>
+            <a:graphic xmlns:a="http://schemas.openxmlformats.org/drawingml/2006/main">
+              <a:graphicData uri="http://schemas.openxmlformats.org/drawingml/2006/picture">
+                <pic:pic xmlns:pic="http://schemas.openxmlformats.org/drawingml/2006/picture">
+                  <pic:nvPicPr>
+                    <pic:cNvPr id="0" name=""/>
+                    <pic:cNvPicPr/>
+                  </pic:nvPicPr>
+                  <pic:blipFill>
+                    <a:blip r:embed="rId21"/>
+                    <a:stretch>
+                      <a:fillRect/>
+                    </a:stretch>
+                  </pic:blipFill>
+                  <pic:spPr>
+                    <a:xfrm>
+                      <a:off x="0" y="0"/>
+                      <a:ext cx="5486400" cy="2366645"/>
+                    </a:xfrm>
+                    <a:prstGeom prst="rect">
+                      <a:avLst/>
+                    </a:prstGeom>
+                  </pic:spPr>
+                </pic:pic>
+              </a:graphicData>
+            </a:graphic>
+          </wp:inline>
+        </w:drawing>
+      </w:r>
+    </w:p>
+    <w:p>
+      <w:pPr>
+        <w:widowControl/>
+        <w:spacing w:before="100" w:beforeAutospacing="1" w:after="100" w:afterAutospacing="1"/>
+        <w:jc w:val="left"/>
         <w:rPr>
           <w:rFonts w:ascii="宋体" w:hAnsi="宋体" w:cs="宋体"/>
           <w:kern w:val="0"/>
           <w:sz w:val="24"/>
           <w:szCs w:val="24"/>
         </w:rPr>
-        <w:t>计算网：48口万兆交换机（支持堆叠）</w:t>
-      </w:r>
+      </w:pPr>
+      <w:r>
+        <w:rPr>
+          <w:noProof/>
+        </w:rPr>
+        <w:drawing>
+          <wp:inline distT="0" distB="0" distL="0" distR="0" wp14:anchorId="271773E7" wp14:editId="49C61B17">
+            <wp:extent cx="5486400" cy="2854325"/>
+            <wp:effectExtent l="0" t="0" r="0" b="3175"/>
+            <wp:docPr id="20" name="图片 20"/>
+            <wp:cNvGraphicFramePr>
+              <a:graphicFrameLocks xmlns:a="http://schemas.openxmlformats.org/drawingml/2006/main" noChangeAspect="1"/>
+            </wp:cNvGraphicFramePr>
+            <a:graphic xmlns:a="http://schemas.openxmlformats.org/drawingml/2006/main">
+              <a:graphicData uri="http://schemas.openxmlformats.org/drawingml/2006/picture">
+                <pic:pic xmlns:pic="http://schemas.openxmlformats.org/drawingml/2006/picture">
+                  <pic:nvPicPr>
+                    <pic:cNvPr id="0" name=""/>
+                    <pic:cNvPicPr/>
+                  </pic:nvPicPr>
+                  <pic:blipFill>
+                    <a:blip r:embed="rId22"/>
+                    <a:stretch>
+                      <a:fillRect/>
+                    </a:stretch>
+                  </pic:blipFill>
+                  <pic:spPr>
+                    <a:xfrm>
+                      <a:off x="0" y="0"/>
+                      <a:ext cx="5486400" cy="2854325"/>
+                    </a:xfrm>
+                    <a:prstGeom prst="rect">
+                      <a:avLst/>
+                    </a:prstGeom>
+                  </pic:spPr>
+                </pic:pic>
+              </a:graphicData>
+            </a:graphic>
+          </wp:inline>
+        </w:drawing>
+      </w:r>
+      <w:bookmarkStart w:id="65" w:name="_GoBack"/>
+      <w:bookmarkEnd w:id="65"/>
     </w:p>
     <w:p>
       <w:pPr>
@@ -11835,7 +12319,6 @@
         <w:rPr>
           <w:rFonts w:hint="eastAsia"/>
         </w:rPr>
-        <w:lastRenderedPageBreak/>
         <w:t>安全保障要求</w:t>
       </w:r>
     </w:p>
@@ -11889,7 +12372,17 @@
           <w:sz w:val="24"/>
           <w:szCs w:val="24"/>
         </w:rPr>
-        <w:t>电子科技大学硕士学位论文26据交互；在服务器选择方面，抉择良好的数据库和平台，保障达到计算机安全级别C2及以上安全性的平台；在管理方面，应当严格加密交互数据；在权限方面，应当实现分机权限机制，保障平台的安全性，设计出完善合理的角色权限机制[32]。</w:t>
+        <w:t>电子科技大学硕士学位论文26据交互；在服务器选择方面，抉择良好的数据库和</w:t>
+      </w:r>
+      <w:r>
+        <w:rPr>
+          <w:rFonts w:ascii="宋体" w:eastAsia="宋体" w:hAnsi="宋体" w:cs="Arial"/>
+          <w:kern w:val="0"/>
+          <w:sz w:val="24"/>
+          <w:szCs w:val="24"/>
+        </w:rPr>
+        <w:lastRenderedPageBreak/>
+        <w:t>平台，保障达到计算机安全级别C2及以上安全性的平台；在管理方面，应当严格加密交互数据；在权限方面，应当实现分机权限机制，保障平台的安全性，设计出完善合理的角色权限机制[32]。</w:t>
       </w:r>
     </w:p>
     <w:p>
@@ -11905,8 +12398,6 @@
           <w:szCs w:val="26"/>
         </w:rPr>
       </w:pPr>
-      <w:bookmarkStart w:id="65" w:name="_GoBack"/>
-      <w:bookmarkEnd w:id="65"/>
       <w:r>
         <w:rPr>
           <w:rFonts w:ascii="Arial" w:hAnsi="Arial" w:cs="Arial"/>
@@ -12387,9 +12878,9 @@
       </w:pPr>
     </w:p>
     <w:sectPr>
-      <w:headerReference w:type="even" r:id="rId19"/>
-      <w:footerReference w:type="even" r:id="rId20"/>
-      <w:footerReference w:type="default" r:id="rId21"/>
+      <w:headerReference w:type="even" r:id="rId23"/>
+      <w:footerReference w:type="even" r:id="rId24"/>
+      <w:footerReference w:type="default" r:id="rId25"/>
       <w:pgSz w:w="11906" w:h="16838"/>
       <w:pgMar w:top="1616" w:right="1418" w:bottom="1616" w:left="1418" w:header="964" w:footer="1304" w:gutter="0"/>
       <w:cols w:space="425"/>
@@ -15082,7 +15573,7 @@
       <w:lvlText w:val="图%1.%2-%8"/>
       <w:lvlJc w:val="left"/>
       <w:pPr>
-        <w:ind w:left="3402" w:firstLine="0"/>
+        <w:ind w:left="5103" w:firstLine="0"/>
       </w:pPr>
       <w:rPr>
         <w:b w:val="0"/>
@@ -17009,11 +17500,13 @@
     <w:link w:val="aff"/>
     <w:uiPriority w:val="2"/>
     <w:qFormat/>
+    <w:rsid w:val="00AC7748"/>
     <w:pPr>
       <w:numPr>
         <w:ilvl w:val="7"/>
         <w:numId w:val="1"/>
       </w:numPr>
+      <w:ind w:leftChars="100" w:left="4683" w:rightChars="100"/>
       <w:jc w:val="center"/>
     </w:pPr>
     <w:rPr>
@@ -17028,6 +17521,7 @@
     <w:link w:val="a4"/>
     <w:uiPriority w:val="2"/>
     <w:qFormat/>
+    <w:rsid w:val="00AC7748"/>
     <w:rPr>
       <w:rFonts w:ascii="黑体" w:eastAsia="黑体" w:hAnsi="MS Reference Sans Serif"/>
       <w:kern w:val="2"/>
@@ -20905,11 +21399,13 @@
     <w:link w:val="aff"/>
     <w:uiPriority w:val="2"/>
     <w:qFormat/>
+    <w:rsid w:val="00AC7748"/>
     <w:pPr>
       <w:numPr>
         <w:ilvl w:val="7"/>
         <w:numId w:val="1"/>
       </w:numPr>
+      <w:ind w:leftChars="100" w:left="4683" w:rightChars="100"/>
       <w:jc w:val="center"/>
     </w:pPr>
     <w:rPr>
@@ -20924,6 +21420,7 @@
     <w:link w:val="a4"/>
     <w:uiPriority w:val="2"/>
     <w:qFormat/>
+    <w:rsid w:val="00AC7748"/>
     <w:rPr>
       <w:rFonts w:ascii="黑体" w:eastAsia="黑体" w:hAnsi="MS Reference Sans Serif"/>
       <w:kern w:val="2"/>
@@ -24061,7 +24558,7 @@
 </file>
 
 <file path=customXml/itemProps2.xml><?xml version="1.0" encoding="utf-8"?>
-<ds:datastoreItem xmlns:ds="http://schemas.openxmlformats.org/officeDocument/2006/customXml" ds:itemID="{59171801-DBA6-4DE9-9463-6E6917903513}">
+<ds:datastoreItem xmlns:ds="http://schemas.openxmlformats.org/officeDocument/2006/customXml" ds:itemID="{B7281AB6-F8CF-4777-AE3C-CC91C90A1F38}">
   <ds:schemaRefs>
     <ds:schemaRef ds:uri="http://schemas.openxmlformats.org/officeDocument/2006/bibliography"/>
   </ds:schemaRefs>

--- a/file/报告目录20201216v1.0.docx
+++ b/file/报告目录20201216v1.0.docx
@@ -12094,29 +12094,16 @@
           <w:szCs w:val="24"/>
         </w:rPr>
       </w:pPr>
-    </w:p>
-    <w:p>
-      <w:pPr>
-        <w:widowControl/>
-        <w:spacing w:before="100" w:beforeAutospacing="1" w:after="100" w:afterAutospacing="1"/>
-        <w:jc w:val="left"/>
-        <w:rPr>
-          <w:rFonts w:ascii="宋体" w:hAnsi="宋体" w:cs="宋体" w:hint="eastAsia"/>
-          <w:kern w:val="0"/>
-          <w:sz w:val="24"/>
-          <w:szCs w:val="24"/>
-        </w:rPr>
-      </w:pPr>
       <w:r>
         <w:rPr>
           <w:noProof/>
         </w:rPr>
         <w:lastRenderedPageBreak/>
         <w:drawing>
-          <wp:inline distT="0" distB="0" distL="0" distR="0" wp14:anchorId="765F2D4D" wp14:editId="3C59E952">
-            <wp:extent cx="5486400" cy="3182620"/>
+          <wp:inline distT="0" distB="0" distL="0" distR="0" wp14:anchorId="64F0A53A" wp14:editId="7EFF84E6">
+            <wp:extent cx="5486400" cy="4044315"/>
             <wp:effectExtent l="0" t="0" r="0" b="0"/>
-            <wp:docPr id="14" name="图片 14"/>
+            <wp:docPr id="22" name="图片 22"/>
             <wp:cNvGraphicFramePr>
               <a:graphicFrameLocks xmlns:a="http://schemas.openxmlformats.org/drawingml/2006/main" noChangeAspect="1"/>
             </wp:cNvGraphicFramePr>
@@ -12136,7 +12123,7 @@
                   <pic:spPr>
                     <a:xfrm>
                       <a:off x="0" y="0"/>
-                      <a:ext cx="5486400" cy="3182620"/>
+                      <a:ext cx="5486400" cy="4044315"/>
                     </a:xfrm>
                     <a:prstGeom prst="rect">
                       <a:avLst/>
@@ -12165,11 +12152,12 @@
         <w:rPr>
           <w:noProof/>
         </w:rPr>
+        <w:lastRenderedPageBreak/>
         <w:drawing>
-          <wp:inline distT="0" distB="0" distL="0" distR="0" wp14:anchorId="499F78B1" wp14:editId="05E5F872">
-            <wp:extent cx="5486400" cy="3314700"/>
-            <wp:effectExtent l="0" t="0" r="0" b="0"/>
-            <wp:docPr id="16" name="图片 16"/>
+          <wp:inline distT="0" distB="0" distL="0" distR="0" wp14:anchorId="0A85853C" wp14:editId="3F54FCA7">
+            <wp:extent cx="5486400" cy="5807710"/>
+            <wp:effectExtent l="0" t="0" r="0" b="2540"/>
+            <wp:docPr id="25" name="图片 25"/>
             <wp:cNvGraphicFramePr>
               <a:graphicFrameLocks xmlns:a="http://schemas.openxmlformats.org/drawingml/2006/main" noChangeAspect="1"/>
             </wp:cNvGraphicFramePr>
@@ -12189,7 +12177,7 @@
                   <pic:spPr>
                     <a:xfrm>
                       <a:off x="0" y="0"/>
-                      <a:ext cx="5486400" cy="3314700"/>
+                      <a:ext cx="5486400" cy="5807710"/>
                     </a:xfrm>
                     <a:prstGeom prst="rect">
                       <a:avLst/>
@@ -12201,6 +12189,8 @@
           </wp:inline>
         </w:drawing>
       </w:r>
+      <w:bookmarkStart w:id="65" w:name="_GoBack"/>
+      <w:bookmarkEnd w:id="65"/>
     </w:p>
     <w:p>
       <w:pPr>
@@ -12220,10 +12210,10 @@
         </w:rPr>
         <w:lastRenderedPageBreak/>
         <w:drawing>
-          <wp:inline distT="0" distB="0" distL="0" distR="0" wp14:anchorId="64D32B20" wp14:editId="142A4FB5">
-            <wp:extent cx="5486400" cy="2366645"/>
+          <wp:inline distT="0" distB="0" distL="0" distR="0" wp14:anchorId="765F2D4D" wp14:editId="3C59E952">
+            <wp:extent cx="5486400" cy="3182620"/>
             <wp:effectExtent l="0" t="0" r="0" b="0"/>
-            <wp:docPr id="19" name="图片 19"/>
+            <wp:docPr id="14" name="图片 14"/>
             <wp:cNvGraphicFramePr>
               <a:graphicFrameLocks xmlns:a="http://schemas.openxmlformats.org/drawingml/2006/main" noChangeAspect="1"/>
             </wp:cNvGraphicFramePr>
@@ -12243,7 +12233,7 @@
                   <pic:spPr>
                     <a:xfrm>
                       <a:off x="0" y="0"/>
-                      <a:ext cx="5486400" cy="2366645"/>
+                      <a:ext cx="5486400" cy="3182620"/>
                     </a:xfrm>
                     <a:prstGeom prst="rect">
                       <a:avLst/>
@@ -12262,7 +12252,7 @@
         <w:spacing w:before="100" w:beforeAutospacing="1" w:after="100" w:afterAutospacing="1"/>
         <w:jc w:val="left"/>
         <w:rPr>
-          <w:rFonts w:ascii="宋体" w:hAnsi="宋体" w:cs="宋体"/>
+          <w:rFonts w:ascii="宋体" w:hAnsi="宋体" w:cs="宋体" w:hint="eastAsia"/>
           <w:kern w:val="0"/>
           <w:sz w:val="24"/>
           <w:szCs w:val="24"/>
@@ -12273,10 +12263,10 @@
           <w:noProof/>
         </w:rPr>
         <w:drawing>
-          <wp:inline distT="0" distB="0" distL="0" distR="0" wp14:anchorId="271773E7" wp14:editId="49C61B17">
-            <wp:extent cx="5486400" cy="2854325"/>
-            <wp:effectExtent l="0" t="0" r="0" b="3175"/>
-            <wp:docPr id="20" name="图片 20"/>
+          <wp:inline distT="0" distB="0" distL="0" distR="0" wp14:anchorId="499F78B1" wp14:editId="05E5F872">
+            <wp:extent cx="5486400" cy="3314700"/>
+            <wp:effectExtent l="0" t="0" r="0" b="0"/>
+            <wp:docPr id="16" name="图片 16"/>
             <wp:cNvGraphicFramePr>
               <a:graphicFrameLocks xmlns:a="http://schemas.openxmlformats.org/drawingml/2006/main" noChangeAspect="1"/>
             </wp:cNvGraphicFramePr>
@@ -12296,6 +12286,180 @@
                   <pic:spPr>
                     <a:xfrm>
                       <a:off x="0" y="0"/>
+                      <a:ext cx="5486400" cy="3314700"/>
+                    </a:xfrm>
+                    <a:prstGeom prst="rect">
+                      <a:avLst/>
+                    </a:prstGeom>
+                  </pic:spPr>
+                </pic:pic>
+              </a:graphicData>
+            </a:graphic>
+          </wp:inline>
+        </w:drawing>
+      </w:r>
+    </w:p>
+    <w:p>
+      <w:pPr>
+        <w:widowControl/>
+        <w:spacing w:before="100" w:beforeAutospacing="1" w:after="100" w:afterAutospacing="1"/>
+        <w:jc w:val="left"/>
+        <w:rPr>
+          <w:rFonts w:ascii="宋体" w:hAnsi="宋体" w:cs="宋体" w:hint="eastAsia"/>
+          <w:kern w:val="0"/>
+          <w:sz w:val="24"/>
+          <w:szCs w:val="24"/>
+        </w:rPr>
+      </w:pPr>
+      <w:r>
+        <w:rPr>
+          <w:noProof/>
+        </w:rPr>
+        <w:lastRenderedPageBreak/>
+        <w:drawing>
+          <wp:inline distT="0" distB="0" distL="0" distR="0" wp14:anchorId="64D32B20" wp14:editId="142A4FB5">
+            <wp:extent cx="5486400" cy="2366645"/>
+            <wp:effectExtent l="0" t="0" r="0" b="0"/>
+            <wp:docPr id="19" name="图片 19"/>
+            <wp:cNvGraphicFramePr>
+              <a:graphicFrameLocks xmlns:a="http://schemas.openxmlformats.org/drawingml/2006/main" noChangeAspect="1"/>
+            </wp:cNvGraphicFramePr>
+            <a:graphic xmlns:a="http://schemas.openxmlformats.org/drawingml/2006/main">
+              <a:graphicData uri="http://schemas.openxmlformats.org/drawingml/2006/picture">
+                <pic:pic xmlns:pic="http://schemas.openxmlformats.org/drawingml/2006/picture">
+                  <pic:nvPicPr>
+                    <pic:cNvPr id="0" name=""/>
+                    <pic:cNvPicPr/>
+                  </pic:nvPicPr>
+                  <pic:blipFill>
+                    <a:blip r:embed="rId23"/>
+                    <a:stretch>
+                      <a:fillRect/>
+                    </a:stretch>
+                  </pic:blipFill>
+                  <pic:spPr>
+                    <a:xfrm>
+                      <a:off x="0" y="0"/>
+                      <a:ext cx="5486400" cy="2366645"/>
+                    </a:xfrm>
+                    <a:prstGeom prst="rect">
+                      <a:avLst/>
+                    </a:prstGeom>
+                  </pic:spPr>
+                </pic:pic>
+              </a:graphicData>
+            </a:graphic>
+          </wp:inline>
+        </w:drawing>
+      </w:r>
+    </w:p>
+    <w:p>
+      <w:pPr>
+        <w:widowControl/>
+        <w:spacing w:before="100" w:beforeAutospacing="1" w:after="100" w:afterAutospacing="1"/>
+        <w:jc w:val="left"/>
+        <w:rPr>
+          <w:rFonts w:ascii="宋体" w:hAnsi="宋体" w:cs="宋体" w:hint="eastAsia"/>
+          <w:kern w:val="0"/>
+          <w:sz w:val="24"/>
+          <w:szCs w:val="24"/>
+        </w:rPr>
+      </w:pPr>
+    </w:p>
+    <w:p>
+      <w:pPr>
+        <w:widowControl/>
+        <w:spacing w:before="100" w:beforeAutospacing="1" w:after="100" w:afterAutospacing="1"/>
+        <w:jc w:val="left"/>
+        <w:rPr>
+          <w:rFonts w:ascii="宋体" w:hAnsi="宋体" w:cs="宋体" w:hint="eastAsia"/>
+          <w:kern w:val="0"/>
+          <w:sz w:val="24"/>
+          <w:szCs w:val="24"/>
+        </w:rPr>
+      </w:pPr>
+      <w:r>
+        <w:rPr>
+          <w:noProof/>
+        </w:rPr>
+        <w:drawing>
+          <wp:inline distT="0" distB="0" distL="0" distR="0" wp14:anchorId="0A63DA4B" wp14:editId="33BA1982">
+            <wp:extent cx="5486400" cy="3450590"/>
+            <wp:effectExtent l="0" t="0" r="0" b="0"/>
+            <wp:docPr id="24" name="图片 24"/>
+            <wp:cNvGraphicFramePr>
+              <a:graphicFrameLocks xmlns:a="http://schemas.openxmlformats.org/drawingml/2006/main" noChangeAspect="1"/>
+            </wp:cNvGraphicFramePr>
+            <a:graphic xmlns:a="http://schemas.openxmlformats.org/drawingml/2006/main">
+              <a:graphicData uri="http://schemas.openxmlformats.org/drawingml/2006/picture">
+                <pic:pic xmlns:pic="http://schemas.openxmlformats.org/drawingml/2006/picture">
+                  <pic:nvPicPr>
+                    <pic:cNvPr id="0" name=""/>
+                    <pic:cNvPicPr/>
+                  </pic:nvPicPr>
+                  <pic:blipFill>
+                    <a:blip r:embed="rId24"/>
+                    <a:stretch>
+                      <a:fillRect/>
+                    </a:stretch>
+                  </pic:blipFill>
+                  <pic:spPr>
+                    <a:xfrm>
+                      <a:off x="0" y="0"/>
+                      <a:ext cx="5486400" cy="3450590"/>
+                    </a:xfrm>
+                    <a:prstGeom prst="rect">
+                      <a:avLst/>
+                    </a:prstGeom>
+                  </pic:spPr>
+                </pic:pic>
+              </a:graphicData>
+            </a:graphic>
+          </wp:inline>
+        </w:drawing>
+      </w:r>
+    </w:p>
+    <w:p>
+      <w:pPr>
+        <w:widowControl/>
+        <w:spacing w:before="100" w:beforeAutospacing="1" w:after="100" w:afterAutospacing="1"/>
+        <w:jc w:val="left"/>
+        <w:rPr>
+          <w:rFonts w:ascii="宋体" w:hAnsi="宋体" w:cs="宋体"/>
+          <w:kern w:val="0"/>
+          <w:sz w:val="24"/>
+          <w:szCs w:val="24"/>
+        </w:rPr>
+      </w:pPr>
+      <w:r>
+        <w:rPr>
+          <w:noProof/>
+        </w:rPr>
+        <w:lastRenderedPageBreak/>
+        <w:drawing>
+          <wp:inline distT="0" distB="0" distL="0" distR="0" wp14:anchorId="271773E7" wp14:editId="49C61B17">
+            <wp:extent cx="5486400" cy="2854325"/>
+            <wp:effectExtent l="0" t="0" r="0" b="3175"/>
+            <wp:docPr id="20" name="图片 20"/>
+            <wp:cNvGraphicFramePr>
+              <a:graphicFrameLocks xmlns:a="http://schemas.openxmlformats.org/drawingml/2006/main" noChangeAspect="1"/>
+            </wp:cNvGraphicFramePr>
+            <a:graphic xmlns:a="http://schemas.openxmlformats.org/drawingml/2006/main">
+              <a:graphicData uri="http://schemas.openxmlformats.org/drawingml/2006/picture">
+                <pic:pic xmlns:pic="http://schemas.openxmlformats.org/drawingml/2006/picture">
+                  <pic:nvPicPr>
+                    <pic:cNvPr id="0" name=""/>
+                    <pic:cNvPicPr/>
+                  </pic:nvPicPr>
+                  <pic:blipFill>
+                    <a:blip r:embed="rId25"/>
+                    <a:stretch>
+                      <a:fillRect/>
+                    </a:stretch>
+                  </pic:blipFill>
+                  <pic:spPr>
+                    <a:xfrm>
+                      <a:off x="0" y="0"/>
                       <a:ext cx="5486400" cy="2854325"/>
                     </a:xfrm>
                     <a:prstGeom prst="rect">
@@ -12308,8 +12472,6 @@
           </wp:inline>
         </w:drawing>
       </w:r>
-      <w:bookmarkStart w:id="65" w:name="_GoBack"/>
-      <w:bookmarkEnd w:id="65"/>
     </w:p>
     <w:p>
       <w:pPr>
@@ -12372,17 +12534,7 @@
           <w:sz w:val="24"/>
           <w:szCs w:val="24"/>
         </w:rPr>
-        <w:t>电子科技大学硕士学位论文26据交互；在服务器选择方面，抉择良好的数据库和</w:t>
-      </w:r>
-      <w:r>
-        <w:rPr>
-          <w:rFonts w:ascii="宋体" w:eastAsia="宋体" w:hAnsi="宋体" w:cs="Arial"/>
-          <w:kern w:val="0"/>
-          <w:sz w:val="24"/>
-          <w:szCs w:val="24"/>
-        </w:rPr>
-        <w:lastRenderedPageBreak/>
-        <w:t>平台，保障达到计算机安全级别C2及以上安全性的平台；在管理方面，应当严格加密交互数据；在权限方面，应当实现分机权限机制，保障平台的安全性，设计出完善合理的角色权限机制[32]。</w:t>
+        <w:t>电子科技大学硕士学位论文26据交互；在服务器选择方面，抉择良好的数据库和平台，保障达到计算机安全级别C2及以上安全性的平台；在管理方面，应当严格加密交互数据；在权限方面，应当实现分机权限机制，保障平台的安全性，设计出完善合理的角色权限机制[32]。</w:t>
       </w:r>
     </w:p>
     <w:p>
@@ -12405,7 +12557,17 @@
           <w:sz w:val="26"/>
           <w:szCs w:val="26"/>
         </w:rPr>
-        <w:t>一个对外运行的平台，必须要能提供一年三百六十五天二十四小时不休假的持续服务工作，所以必须要能有稳定和可靠的特点。依靠质量的保障、流程业务的管理和平台整体设计的优化，来确保平台的可靠性。会对平台使用方造成损失，如果平台出现故障，这就是平台高稳定性的作用。而，对外运行开放的平台，通常拥有很庞大数量的数据的访问和处理，这就是平台高可靠性的作用。</w:t>
+        <w:t>一个对外运行的平台，必须要能提供一年三百六十五天二十四小时不休假的持续服务工作，所以必须要能有稳定和可靠的特点。依靠质量的保障、流程业务的管理和平台整体设计的优化，来确保平台的可靠性。会对平台使用方造成损失，</w:t>
+      </w:r>
+      <w:r>
+        <w:rPr>
+          <w:rFonts w:ascii="Arial" w:hAnsi="Arial" w:cs="Arial"/>
+          <w:kern w:val="0"/>
+          <w:sz w:val="26"/>
+          <w:szCs w:val="26"/>
+        </w:rPr>
+        <w:lastRenderedPageBreak/>
+        <w:t>如果平台出现故障，这就是平台高稳定性的作用。而，对外运行开放的平台，通常拥有很庞大数量的数据的访问和处理，这就是平台高可靠性的作用。</w:t>
       </w:r>
     </w:p>
     <w:p>
@@ -12878,9 +13040,9 @@
       </w:pPr>
     </w:p>
     <w:sectPr>
-      <w:headerReference w:type="even" r:id="rId23"/>
-      <w:footerReference w:type="even" r:id="rId24"/>
-      <w:footerReference w:type="default" r:id="rId25"/>
+      <w:headerReference w:type="even" r:id="rId26"/>
+      <w:footerReference w:type="even" r:id="rId27"/>
+      <w:footerReference w:type="default" r:id="rId28"/>
       <w:pgSz w:w="11906" w:h="16838"/>
       <w:pgMar w:top="1616" w:right="1418" w:bottom="1616" w:left="1418" w:header="964" w:footer="1304" w:gutter="0"/>
       <w:cols w:space="425"/>
@@ -12962,7 +13124,7 @@
         <w:noProof/>
         <w:lang w:val="zh-CN"/>
       </w:rPr>
-      <w:t>33</w:t>
+      <w:t>41</w:t>
     </w:r>
     <w:r>
       <w:rPr>
@@ -24558,7 +24720,7 @@
 </file>
 
 <file path=customXml/itemProps2.xml><?xml version="1.0" encoding="utf-8"?>
-<ds:datastoreItem xmlns:ds="http://schemas.openxmlformats.org/officeDocument/2006/customXml" ds:itemID="{B7281AB6-F8CF-4777-AE3C-CC91C90A1F38}">
+<ds:datastoreItem xmlns:ds="http://schemas.openxmlformats.org/officeDocument/2006/customXml" ds:itemID="{74473B86-5AE9-458E-B99D-AF4D443EF2F0}">
   <ds:schemaRefs>
     <ds:schemaRef ds:uri="http://schemas.openxmlformats.org/officeDocument/2006/bibliography"/>
   </ds:schemaRefs>

--- a/file/报告目录20201216v1.0.docx
+++ b/file/报告目录20201216v1.0.docx
@@ -6541,7 +6541,25 @@
           <w:sz w:val="24"/>
           <w:szCs w:val="24"/>
         </w:rPr>
-        <w:t>IaaS层基于OpenStack、KVM虚拟化以及分布式存储技术，</w:t>
+        <w:t>IaaS层基于OpenStack、KVM虚拟化以及</w:t>
+      </w:r>
+      <w:proofErr w:type="spellStart"/>
+      <w:r>
+        <w:rPr>
+          <w:rFonts w:ascii="宋体" w:eastAsia="宋体" w:hAnsi="宋体" w:hint="eastAsia"/>
+          <w:sz w:val="24"/>
+          <w:szCs w:val="24"/>
+        </w:rPr>
+        <w:t>Ceph</w:t>
+      </w:r>
+      <w:proofErr w:type="spellEnd"/>
+      <w:r>
+        <w:rPr>
+          <w:rFonts w:ascii="宋体" w:eastAsia="宋体" w:hAnsi="宋体" w:hint="eastAsia"/>
+          <w:sz w:val="24"/>
+          <w:szCs w:val="24"/>
+        </w:rPr>
+        <w:t>分布式存储技术，</w:t>
       </w:r>
       <w:r>
         <w:rPr>
@@ -6957,7 +6975,7 @@
           <w:sz w:val="24"/>
           <w:szCs w:val="24"/>
         </w:rPr>
-        <w:t>另外</w:t>
+        <w:t>也增强</w:t>
       </w:r>
       <w:r>
         <w:rPr>
@@ -6965,7 +6983,23 @@
           <w:sz w:val="24"/>
           <w:szCs w:val="24"/>
         </w:rPr>
-        <w:t>云平台也具备可扩展性。</w:t>
+        <w:t>云平台</w:t>
+      </w:r>
+      <w:r>
+        <w:rPr>
+          <w:rFonts w:ascii="宋体" w:eastAsia="宋体" w:hAnsi="宋体"/>
+          <w:sz w:val="24"/>
+          <w:szCs w:val="24"/>
+        </w:rPr>
+        <w:t>的</w:t>
+      </w:r>
+      <w:r>
+        <w:rPr>
+          <w:rFonts w:ascii="宋体" w:eastAsia="宋体" w:hAnsi="宋体"/>
+          <w:sz w:val="24"/>
+          <w:szCs w:val="24"/>
+        </w:rPr>
+        <w:t>可扩展性。</w:t>
       </w:r>
     </w:p>
     <w:p>
@@ -7267,11 +7301,19 @@
       <w:proofErr w:type="spellStart"/>
       <w:r>
         <w:rPr>
-          <w:rFonts w:ascii="宋体" w:hAnsi="宋体"/>
-          <w:sz w:val="24"/>
-          <w:szCs w:val="24"/>
-        </w:rPr>
-        <w:t>GlusterFS</w:t>
+          <w:rFonts w:ascii="宋体" w:hAnsi="宋体" w:cs="Arial"/>
+          <w:sz w:val="24"/>
+          <w:szCs w:val="24"/>
+        </w:rPr>
+        <w:t>Ce</w:t>
+      </w:r>
+      <w:r>
+        <w:rPr>
+          <w:rFonts w:ascii="宋体" w:hAnsi="宋体" w:cs="Arial" w:hint="eastAsia"/>
+          <w:sz w:val="24"/>
+          <w:szCs w:val="24"/>
+        </w:rPr>
+        <w:t>ph</w:t>
       </w:r>
       <w:proofErr w:type="spellEnd"/>
       <w:r>
@@ -7316,10 +7358,10 @@
           <w:noProof/>
         </w:rPr>
         <w:drawing>
-          <wp:inline distT="0" distB="0" distL="0" distR="0" wp14:anchorId="2614F6AA" wp14:editId="0D479FEB">
-            <wp:extent cx="5486400" cy="1801495"/>
-            <wp:effectExtent l="0" t="0" r="0" b="8255"/>
-            <wp:docPr id="6" name="图片 6"/>
+          <wp:inline distT="0" distB="0" distL="0" distR="0" wp14:anchorId="17EE20E8" wp14:editId="25712F83">
+            <wp:extent cx="5486400" cy="1732915"/>
+            <wp:effectExtent l="0" t="0" r="0" b="635"/>
+            <wp:docPr id="26" name="图片 26"/>
             <wp:cNvGraphicFramePr>
               <a:graphicFrameLocks xmlns:a="http://schemas.openxmlformats.org/drawingml/2006/main" noChangeAspect="1"/>
             </wp:cNvGraphicFramePr>
@@ -7339,7 +7381,7 @@
                   <pic:spPr>
                     <a:xfrm>
                       <a:off x="0" y="0"/>
-                      <a:ext cx="5486400" cy="1801495"/>
+                      <a:ext cx="5486400" cy="1732915"/>
                     </a:xfrm>
                     <a:prstGeom prst="rect">
                       <a:avLst/>
@@ -7408,7 +7450,7 @@
           <w:sz w:val="24"/>
           <w:szCs w:val="24"/>
         </w:rPr>
-        <w:t>平台，实现KVM虚拟化</w:t>
+        <w:t>平台</w:t>
       </w:r>
       <w:r>
         <w:rPr>
@@ -7424,7 +7466,51 @@
           <w:sz w:val="24"/>
           <w:szCs w:val="24"/>
         </w:rPr>
-        <w:t>提供</w:t>
+        <w:t>结合KVM虚拟化技术以及</w:t>
+      </w:r>
+      <w:proofErr w:type="spellStart"/>
+      <w:r>
+        <w:rPr>
+          <w:rFonts w:ascii="宋体" w:hAnsi="宋体" w:cs="Arial" w:hint="eastAsia"/>
+          <w:sz w:val="24"/>
+          <w:szCs w:val="24"/>
+        </w:rPr>
+        <w:t>Ceph</w:t>
+      </w:r>
+      <w:proofErr w:type="spellEnd"/>
+      <w:r>
+        <w:rPr>
+          <w:rFonts w:ascii="宋体" w:hAnsi="宋体" w:cs="Arial" w:hint="eastAsia"/>
+          <w:sz w:val="24"/>
+          <w:szCs w:val="24"/>
+        </w:rPr>
+        <w:t>分布式存储</w:t>
+      </w:r>
+      <w:r>
+        <w:rPr>
+          <w:rFonts w:ascii="宋体" w:hAnsi="宋体" w:cs="Arial" w:hint="eastAsia"/>
+          <w:sz w:val="24"/>
+          <w:szCs w:val="24"/>
+        </w:rPr>
+        <w:t>技术</w:t>
+      </w:r>
+      <w:proofErr w:type="gramStart"/>
+      <w:r>
+        <w:rPr>
+          <w:rFonts w:ascii="宋体" w:hAnsi="宋体" w:cs="Arial" w:hint="eastAsia"/>
+          <w:sz w:val="24"/>
+          <w:szCs w:val="24"/>
+        </w:rPr>
+        <w:t>搭建云</w:t>
+      </w:r>
+      <w:proofErr w:type="gramEnd"/>
+      <w:r>
+        <w:rPr>
+          <w:rFonts w:ascii="宋体" w:hAnsi="宋体" w:cs="Arial" w:hint="eastAsia"/>
+          <w:sz w:val="24"/>
+          <w:szCs w:val="24"/>
+        </w:rPr>
+        <w:t>平台。实现</w:t>
       </w:r>
       <w:r>
         <w:rPr>
@@ -7759,7 +7845,23 @@
           <w:sz w:val="24"/>
           <w:szCs w:val="24"/>
         </w:rPr>
-        <w:t>enStack的Nova(计算)、Cinder(块存储)、Neutron(网络)、Glance(镜像)和Swift(对象存储)进行定制，提供面向接口与不同厂商的hypervisor和基础设施对接，实现对</w:t>
+        <w:t>enStack的Nova(计算)、Cinder(块存储)、Neutron(网络)、Glance(镜像)和Swift(对象存储)进行定制，提供面向接口与不同厂商的</w:t>
+      </w:r>
+      <w:r>
+        <w:rPr>
+          <w:rFonts w:ascii="宋体" w:hAnsi="宋体" w:cs="Arial" w:hint="eastAsia"/>
+          <w:sz w:val="24"/>
+          <w:szCs w:val="24"/>
+        </w:rPr>
+        <w:t>H</w:t>
+      </w:r>
+      <w:r>
+        <w:rPr>
+          <w:rFonts w:ascii="宋体" w:hAnsi="宋体" w:cs="Arial" w:hint="eastAsia"/>
+          <w:sz w:val="24"/>
+          <w:szCs w:val="24"/>
+        </w:rPr>
+        <w:t>ypervisor和基础设施对接，实现对</w:t>
       </w:r>
       <w:proofErr w:type="spellStart"/>
       <w:r>
@@ -7787,21 +7889,24 @@
           <w:sz w:val="24"/>
           <w:szCs w:val="24"/>
         </w:rPr>
-        <w:t>的管理。在Keystone的基础对租户管理进行开发，满足复杂的组织结构关系。</w:t>
-      </w:r>
-    </w:p>
-    <w:p>
-      <w:pPr>
-        <w:widowControl/>
-        <w:spacing w:line="360" w:lineRule="auto"/>
-        <w:ind w:firstLine="420"/>
-        <w:jc w:val="left"/>
+        <w:t>的管理。在Keystone的基础</w:t>
+      </w:r>
+      <w:r>
         <w:rPr>
           <w:rFonts w:ascii="宋体" w:hAnsi="宋体" w:cs="Arial" w:hint="eastAsia"/>
           <w:sz w:val="24"/>
           <w:szCs w:val="24"/>
         </w:rPr>
-      </w:pPr>
+        <w:t>上</w:t>
+      </w:r>
+      <w:r>
+        <w:rPr>
+          <w:rFonts w:ascii="宋体" w:hAnsi="宋体" w:cs="Arial" w:hint="eastAsia"/>
+          <w:sz w:val="24"/>
+          <w:szCs w:val="24"/>
+        </w:rPr>
+        <w:t>对租户管理进行开发，满足复杂的组织结构关系。</w:t>
+      </w:r>
     </w:p>
     <w:p>
       <w:pPr>
@@ -7813,7 +7918,6 @@
         <w:rPr>
           <w:rFonts w:hint="eastAsia"/>
         </w:rPr>
-        <w:lastRenderedPageBreak/>
         <w:t>DaaS</w:t>
       </w:r>
       <w:proofErr w:type="spellEnd"/>
@@ -7936,7 +8040,7 @@
           <w:sz w:val="24"/>
           <w:szCs w:val="24"/>
         </w:rPr>
-        <w:t>聚合、质量管理、清洗等，然后再将数据提供给不同的系统和用户，而</w:t>
+        <w:t>聚合、质量管理、清洗等，然后再将数据提供给不同的系</w:t>
       </w:r>
       <w:r>
         <w:rPr>
@@ -7945,6 +8049,16 @@
           <w:sz w:val="24"/>
           <w:szCs w:val="24"/>
         </w:rPr>
+        <w:lastRenderedPageBreak/>
+        <w:t>统和用户，而</w:t>
+      </w:r>
+      <w:r>
+        <w:rPr>
+          <w:rFonts w:ascii="宋体" w:hAnsi="宋体" w:cs="宋体"/>
+          <w:kern w:val="0"/>
+          <w:sz w:val="24"/>
+          <w:szCs w:val="24"/>
+        </w:rPr>
         <w:t>不用</w:t>
       </w:r>
       <w:r>
@@ -7991,6 +8105,46 @@
           <w:szCs w:val="24"/>
         </w:rPr>
         <w:t>。</w:t>
+      </w:r>
+      <w:proofErr w:type="spellStart"/>
+      <w:r>
+        <w:rPr>
+          <w:rFonts w:ascii="宋体" w:hAnsi="宋体" w:cs="宋体"/>
+          <w:kern w:val="0"/>
+          <w:sz w:val="24"/>
+          <w:szCs w:val="24"/>
+        </w:rPr>
+        <w:t>D</w:t>
+      </w:r>
+      <w:r>
+        <w:rPr>
+          <w:rFonts w:ascii="宋体" w:hAnsi="宋体" w:cs="宋体" w:hint="eastAsia"/>
+          <w:kern w:val="0"/>
+          <w:sz w:val="24"/>
+          <w:szCs w:val="24"/>
+        </w:rPr>
+        <w:t>aaS</w:t>
+      </w:r>
+      <w:proofErr w:type="spellEnd"/>
+      <w:proofErr w:type="gramStart"/>
+      <w:r>
+        <w:rPr>
+          <w:rFonts w:ascii="宋体" w:hAnsi="宋体" w:cs="宋体" w:hint="eastAsia"/>
+          <w:kern w:val="0"/>
+          <w:sz w:val="24"/>
+          <w:szCs w:val="24"/>
+        </w:rPr>
+        <w:t>层实现</w:t>
+      </w:r>
+      <w:proofErr w:type="gramEnd"/>
+      <w:r>
+        <w:rPr>
+          <w:rFonts w:ascii="宋体" w:hAnsi="宋体" w:cs="宋体" w:hint="eastAsia"/>
+          <w:kern w:val="0"/>
+          <w:sz w:val="24"/>
+          <w:szCs w:val="24"/>
+        </w:rPr>
+        <w:t>对基础地理数据、三维模型数据及多媒体数据的集中管理，并开发服务及API对外使用。</w:t>
       </w:r>
     </w:p>
     <w:p>
@@ -8470,16 +8624,7 @@
           <w:sz w:val="24"/>
           <w:szCs w:val="24"/>
         </w:rPr>
-        <w:t>、</w:t>
-      </w:r>
-      <w:r>
-        <w:rPr>
-          <w:rFonts w:ascii="宋体" w:eastAsia="宋体" w:hAnsi="宋体" w:hint="eastAsia"/>
-          <w:sz w:val="24"/>
-          <w:szCs w:val="24"/>
-        </w:rPr>
-        <w:lastRenderedPageBreak/>
-        <w:t>Storm等技术。</w:t>
+        <w:t>、Storm等技术。</w:t>
       </w:r>
       <w:r>
         <w:rPr>
@@ -8525,6 +8670,7 @@
           <w:sz w:val="24"/>
           <w:szCs w:val="24"/>
         </w:rPr>
+        <w:lastRenderedPageBreak/>
         <w:t>大数据分析引擎作</w:t>
       </w:r>
       <w:r>
@@ -8896,16 +9042,7 @@
           <w:sz w:val="24"/>
           <w:szCs w:val="24"/>
         </w:rPr>
-        <w:t>可辅助容器组选择合适的主机。资源调整模块可在资源</w:t>
-      </w:r>
-      <w:r>
-        <w:rPr>
-          <w:rFonts w:ascii="宋体" w:eastAsia="宋体" w:hAnsi="宋体" w:cs="Arial"/>
-          <w:sz w:val="24"/>
-          <w:szCs w:val="24"/>
-        </w:rPr>
-        <w:lastRenderedPageBreak/>
-        <w:t>分配不合理的情况下通过改变部分容器组的运行节点来改善集群整体的资源分配状况。</w:t>
+        <w:t>可辅助容器组选择合适的主机。资源调整模块可在资源分配不合理的情况下通过改变部分容器组的运行节点来改善集群整体的资源分配状况。</w:t>
       </w:r>
     </w:p>
     <w:p>
@@ -9003,6 +9140,7 @@
         <w:rPr>
           <w:noProof/>
         </w:rPr>
+        <w:lastRenderedPageBreak/>
         <w:drawing>
           <wp:inline distT="0" distB="0" distL="0" distR="0" wp14:anchorId="0612893C" wp14:editId="1027668A">
             <wp:extent cx="5486400" cy="3261360"/>
@@ -9204,7 +9342,6 @@
           <w:sz w:val="24"/>
           <w:szCs w:val="24"/>
         </w:rPr>
-        <w:lastRenderedPageBreak/>
         <w:t>应用拓扑管理：为了让用户更好地了解应用内服务之间的依赖关系，每当应用发布后，会自动生成一个应用拓扑关系图。用户从应用拓扑管理中可以直观地查看应用中服务的关联关系。</w:t>
       </w:r>
     </w:p>
@@ -9228,6 +9365,7 @@
           <w:sz w:val="24"/>
           <w:szCs w:val="24"/>
         </w:rPr>
+        <w:lastRenderedPageBreak/>
         <w:t>服务和应用监控：</w:t>
       </w:r>
       <w:r>
@@ -9480,17 +9618,7 @@
           <w:sz w:val="24"/>
           <w:szCs w:val="24"/>
         </w:rPr>
-        <w:t>平台提供的虚拟化资源，也可以是数据中心直接提供的物理资源。资源管理模块的主要功能就是对</w:t>
-      </w:r>
-      <w:r>
-        <w:rPr>
-          <w:rFonts w:ascii="宋体" w:hAnsi="宋体" w:cs="Arial"/>
-          <w:kern w:val="0"/>
-          <w:sz w:val="24"/>
-          <w:szCs w:val="24"/>
-        </w:rPr>
-        <w:lastRenderedPageBreak/>
-        <w:t>底层资源进行整合，并建立其与容器的映射关系，解决运行容器应用所依赖的</w:t>
+        <w:t>平台提供的虚拟化资源，也可以是数据中心直接提供的物理资源。资源管理模块的主要功能就是对底层资源进行整合，并建立其与容器的映射关系，解决运行容器应用所依赖的</w:t>
       </w:r>
       <w:proofErr w:type="gramStart"/>
       <w:r>
@@ -9533,6 +9661,7 @@
           <w:sz w:val="24"/>
           <w:szCs w:val="24"/>
         </w:rPr>
+        <w:lastRenderedPageBreak/>
         <w:t>主机管理：负责对接多种不同类型的主机，包括各种云平台的虚拟机、自有的</w:t>
       </w:r>
       <w:proofErr w:type="gramStart"/>
@@ -11560,7 +11689,7 @@
     <w:p>
       <w:pPr>
         <w:pStyle w:val="N"/>
-        <w:spacing w:line="360" w:lineRule="auto"/>
+        <w:spacing w:before="100" w:beforeAutospacing="1" w:line="360" w:lineRule="auto"/>
         <w:ind w:firstLine="480"/>
         <w:rPr>
           <w:rFonts w:ascii="宋体" w:eastAsia="宋体" w:hAnsi="宋体" w:cs="宋体"/>
@@ -11598,7 +11727,15 @@
           <w:sz w:val="24"/>
           <w:szCs w:val="24"/>
         </w:rPr>
-        <w:t>SaaS 应用层。包括两方面内容 ：一是应用服务产品体系 ，应用服务</w:t>
+        <w:t>SaaS应用层</w:t>
+      </w:r>
+      <w:r>
+        <w:rPr>
+          <w:rFonts w:ascii="宋体" w:eastAsia="宋体" w:hAnsi="宋体"/>
+          <w:sz w:val="24"/>
+          <w:szCs w:val="24"/>
+        </w:rPr>
+        <w:t>包括两方面内容 ：一是应用服务产品体系 ，应用服务</w:t>
       </w:r>
       <w:proofErr w:type="gramStart"/>
       <w:r>
@@ -11676,6 +11813,9 @@
     <w:p>
       <w:pPr>
         <w:pStyle w:val="3"/>
+        <w:rPr>
+          <w:rFonts w:hint="eastAsia"/>
+        </w:rPr>
       </w:pPr>
       <w:r>
         <w:rPr>
@@ -11687,12 +11827,35 @@
     </w:p>
     <w:p>
       <w:pPr>
+        <w:pStyle w:val="N"/>
+        <w:ind w:firstLine="480"/>
+        <w:rPr>
+          <w:rFonts w:ascii="宋体" w:eastAsia="宋体" w:hAnsi="宋体"/>
+          <w:sz w:val="24"/>
+          <w:szCs w:val="24"/>
+        </w:rPr>
+      </w:pPr>
+      <w:bookmarkStart w:id="65" w:name="_GoBack"/>
+      <w:bookmarkEnd w:id="65"/>
+      <w:r>
+        <w:rPr>
+          <w:rFonts w:ascii="宋体" w:eastAsia="宋体" w:hAnsi="宋体" w:hint="eastAsia"/>
+          <w:sz w:val="24"/>
+          <w:szCs w:val="24"/>
+        </w:rPr>
+        <w:t>运行环境有以下要求：</w:t>
+      </w:r>
+    </w:p>
+    <w:p>
+      <w:pPr>
+        <w:pStyle w:val="aff9"/>
         <w:widowControl/>
         <w:numPr>
           <w:ilvl w:val="0"/>
-          <w:numId w:val="32"/>
+          <w:numId w:val="35"/>
         </w:numPr>
         <w:spacing w:before="100" w:beforeAutospacing="1" w:after="100" w:afterAutospacing="1"/>
+        <w:ind w:firstLineChars="0"/>
         <w:jc w:val="left"/>
         <w:rPr>
           <w:rFonts w:ascii="宋体" w:hAnsi="宋体" w:cs="宋体"/>
@@ -11704,7 +11867,6 @@
       <w:r>
         <w:rPr>
           <w:rFonts w:ascii="宋体" w:hAnsi="宋体" w:cs="宋体"/>
-          <w:b/>
           <w:bCs/>
           <w:kern w:val="0"/>
           <w:sz w:val="24"/>
@@ -11845,6 +12007,35 @@
     </w:p>
     <w:p>
       <w:pPr>
+        <w:pStyle w:val="aff9"/>
+        <w:widowControl/>
+        <w:numPr>
+          <w:ilvl w:val="0"/>
+          <w:numId w:val="35"/>
+        </w:numPr>
+        <w:spacing w:before="100" w:beforeAutospacing="1" w:after="100" w:afterAutospacing="1"/>
+        <w:ind w:firstLineChars="0"/>
+        <w:jc w:val="left"/>
+        <w:rPr>
+          <w:rFonts w:ascii="宋体" w:hAnsi="宋体" w:cs="宋体"/>
+          <w:kern w:val="0"/>
+          <w:sz w:val="24"/>
+          <w:szCs w:val="24"/>
+        </w:rPr>
+      </w:pPr>
+      <w:r>
+        <w:rPr>
+          <w:rFonts w:ascii="宋体" w:hAnsi="宋体" w:cs="宋体"/>
+          <w:bCs/>
+          <w:kern w:val="0"/>
+          <w:sz w:val="24"/>
+          <w:szCs w:val="24"/>
+        </w:rPr>
+        <w:t>推荐配置</w:t>
+      </w:r>
+    </w:p>
+    <w:p>
+      <w:pPr>
         <w:widowControl/>
         <w:spacing w:before="100" w:beforeAutospacing="1" w:after="100" w:afterAutospacing="1"/>
         <w:jc w:val="left"/>
@@ -11855,217 +12046,237 @@
           <w:szCs w:val="24"/>
         </w:rPr>
       </w:pPr>
-    </w:p>
-    <w:p>
-      <w:pPr>
+      <w:r>
+        <w:rPr>
+          <w:rFonts w:ascii="宋体" w:hAnsi="宋体" w:cs="宋体"/>
+          <w:kern w:val="0"/>
+          <w:sz w:val="24"/>
+          <w:szCs w:val="24"/>
+        </w:rPr>
+        <w:t>服务器：6台, CPU E5-2620V3*2</w:t>
+      </w:r>
+    </w:p>
+    <w:p>
+      <w:pPr>
+        <w:widowControl/>
+        <w:spacing w:before="100" w:beforeAutospacing="1" w:after="100" w:afterAutospacing="1"/>
+        <w:jc w:val="left"/>
+        <w:rPr>
+          <w:rFonts w:ascii="宋体" w:hAnsi="宋体" w:cs="宋体"/>
+          <w:kern w:val="0"/>
+          <w:sz w:val="24"/>
+          <w:szCs w:val="24"/>
+        </w:rPr>
+      </w:pPr>
+      <w:r>
+        <w:rPr>
+          <w:rFonts w:ascii="宋体" w:hAnsi="宋体" w:cs="宋体"/>
+          <w:kern w:val="0"/>
+          <w:sz w:val="24"/>
+          <w:szCs w:val="24"/>
+        </w:rPr>
+        <w:t>内存：DDR4 16G*16</w:t>
+      </w:r>
+    </w:p>
+    <w:p>
+      <w:pPr>
+        <w:widowControl/>
+        <w:spacing w:before="100" w:beforeAutospacing="1" w:after="100" w:afterAutospacing="1"/>
+        <w:jc w:val="left"/>
+        <w:rPr>
+          <w:rFonts w:ascii="宋体" w:hAnsi="宋体" w:cs="宋体"/>
+          <w:kern w:val="0"/>
+          <w:sz w:val="24"/>
+          <w:szCs w:val="24"/>
+        </w:rPr>
+      </w:pPr>
+      <w:r>
+        <w:rPr>
+          <w:rFonts w:ascii="宋体" w:hAnsi="宋体" w:cs="宋体"/>
+          <w:kern w:val="0"/>
+          <w:sz w:val="24"/>
+          <w:szCs w:val="24"/>
+        </w:rPr>
+        <w:t>万兆网卡：双口万兆网卡*2</w:t>
+      </w:r>
+    </w:p>
+    <w:p>
+      <w:pPr>
+        <w:widowControl/>
+        <w:spacing w:before="100" w:beforeAutospacing="1" w:after="100" w:afterAutospacing="1"/>
+        <w:jc w:val="left"/>
+        <w:rPr>
+          <w:rFonts w:ascii="宋体" w:hAnsi="宋体" w:cs="宋体"/>
+          <w:kern w:val="0"/>
+          <w:sz w:val="24"/>
+          <w:szCs w:val="24"/>
+        </w:rPr>
+      </w:pPr>
+      <w:r>
+        <w:rPr>
+          <w:rFonts w:ascii="宋体" w:hAnsi="宋体" w:cs="宋体"/>
+          <w:kern w:val="0"/>
+          <w:sz w:val="24"/>
+          <w:szCs w:val="24"/>
+        </w:rPr>
+        <w:t>千兆网卡：双口千兆网卡*1</w:t>
+      </w:r>
+    </w:p>
+    <w:p>
+      <w:pPr>
+        <w:widowControl/>
+        <w:spacing w:before="100" w:beforeAutospacing="1" w:after="100" w:afterAutospacing="1"/>
+        <w:jc w:val="left"/>
+        <w:rPr>
+          <w:rFonts w:ascii="宋体" w:hAnsi="宋体" w:cs="宋体"/>
+          <w:kern w:val="0"/>
+          <w:sz w:val="24"/>
+          <w:szCs w:val="24"/>
+        </w:rPr>
+      </w:pPr>
+      <w:r>
+        <w:rPr>
+          <w:rFonts w:ascii="宋体" w:hAnsi="宋体" w:cs="宋体"/>
+          <w:kern w:val="0"/>
+          <w:sz w:val="24"/>
+          <w:szCs w:val="24"/>
+        </w:rPr>
+        <w:t>系统硬盘：SAS 300G*2</w:t>
+      </w:r>
+    </w:p>
+    <w:p>
+      <w:pPr>
+        <w:widowControl/>
+        <w:spacing w:before="100" w:beforeAutospacing="1" w:after="100" w:afterAutospacing="1"/>
+        <w:jc w:val="left"/>
+        <w:rPr>
+          <w:rFonts w:ascii="宋体" w:hAnsi="宋体" w:cs="宋体"/>
+          <w:kern w:val="0"/>
+          <w:sz w:val="24"/>
+          <w:szCs w:val="24"/>
+        </w:rPr>
+      </w:pPr>
+      <w:r>
+        <w:rPr>
+          <w:rFonts w:ascii="宋体" w:hAnsi="宋体" w:cs="宋体"/>
+          <w:kern w:val="0"/>
+          <w:sz w:val="24"/>
+          <w:szCs w:val="24"/>
+        </w:rPr>
+        <w:t>硬盘：SATA或SSD 4T*12</w:t>
+      </w:r>
+    </w:p>
+    <w:p>
+      <w:pPr>
+        <w:widowControl/>
+        <w:spacing w:before="100" w:beforeAutospacing="1" w:after="100" w:afterAutospacing="1"/>
+        <w:jc w:val="left"/>
+        <w:rPr>
+          <w:rFonts w:ascii="宋体" w:hAnsi="宋体" w:cs="宋体"/>
+          <w:kern w:val="0"/>
+          <w:sz w:val="24"/>
+          <w:szCs w:val="24"/>
+        </w:rPr>
+      </w:pPr>
+      <w:r>
+        <w:rPr>
+          <w:rFonts w:ascii="宋体" w:hAnsi="宋体" w:cs="宋体"/>
+          <w:kern w:val="0"/>
+          <w:sz w:val="24"/>
+          <w:szCs w:val="24"/>
+        </w:rPr>
+        <w:t>交换机：</w:t>
+      </w:r>
+    </w:p>
+    <w:p>
+      <w:pPr>
+        <w:widowControl/>
+        <w:spacing w:before="100" w:beforeAutospacing="1" w:after="100" w:afterAutospacing="1"/>
+        <w:jc w:val="left"/>
+        <w:rPr>
+          <w:rFonts w:ascii="宋体" w:hAnsi="宋体" w:cs="宋体"/>
+          <w:kern w:val="0"/>
+          <w:sz w:val="24"/>
+          <w:szCs w:val="24"/>
+        </w:rPr>
+      </w:pPr>
+      <w:r>
+        <w:rPr>
+          <w:rFonts w:ascii="宋体" w:hAnsi="宋体" w:cs="宋体"/>
+          <w:kern w:val="0"/>
+          <w:sz w:val="24"/>
+          <w:szCs w:val="24"/>
+        </w:rPr>
+        <w:t>管理网: 有带外管理口48口千兆交换机</w:t>
+      </w:r>
+    </w:p>
+    <w:p>
+      <w:pPr>
+        <w:widowControl/>
+        <w:spacing w:before="100" w:beforeAutospacing="1" w:after="100" w:afterAutospacing="1"/>
+        <w:jc w:val="left"/>
+        <w:rPr>
+          <w:rFonts w:ascii="宋体" w:hAnsi="宋体" w:cs="宋体" w:hint="eastAsia"/>
+          <w:kern w:val="0"/>
+          <w:sz w:val="24"/>
+          <w:szCs w:val="24"/>
+        </w:rPr>
+      </w:pPr>
+      <w:r>
+        <w:rPr>
+          <w:rFonts w:ascii="宋体" w:hAnsi="宋体" w:cs="宋体"/>
+          <w:kern w:val="0"/>
+          <w:sz w:val="24"/>
+          <w:szCs w:val="24"/>
+        </w:rPr>
+        <w:t>计算网：48口万兆交换机（支持堆叠）</w:t>
+      </w:r>
+    </w:p>
+    <w:p>
+      <w:pPr>
+        <w:pStyle w:val="aff9"/>
         <w:widowControl/>
         <w:numPr>
           <w:ilvl w:val="0"/>
-          <w:numId w:val="33"/>
+          <w:numId w:val="35"/>
         </w:numPr>
         <w:spacing w:before="100" w:beforeAutospacing="1" w:after="100" w:afterAutospacing="1"/>
+        <w:ind w:firstLineChars="0"/>
         <w:jc w:val="left"/>
         <w:rPr>
-          <w:rFonts w:ascii="宋体" w:hAnsi="宋体" w:cs="宋体"/>
-          <w:kern w:val="0"/>
-          <w:sz w:val="24"/>
-          <w:szCs w:val="24"/>
-        </w:rPr>
-      </w:pPr>
-      <w:r>
-        <w:rPr>
-          <w:rFonts w:ascii="宋体" w:hAnsi="宋体" w:cs="宋体"/>
-          <w:b/>
-          <w:bCs/>
-          <w:kern w:val="0"/>
-          <w:sz w:val="24"/>
-          <w:szCs w:val="24"/>
-        </w:rPr>
-        <w:t>推荐配置</w:t>
-      </w:r>
-    </w:p>
-    <w:p>
-      <w:pPr>
+          <w:rFonts w:ascii="宋体" w:hAnsi="宋体" w:cs="宋体" w:hint="eastAsia"/>
+          <w:kern w:val="0"/>
+          <w:sz w:val="24"/>
+          <w:szCs w:val="24"/>
+        </w:rPr>
+      </w:pPr>
+      <w:r>
+        <w:rPr>
+          <w:rFonts w:ascii="宋体" w:hAnsi="宋体" w:cs="宋体" w:hint="eastAsia"/>
+          <w:kern w:val="0"/>
+          <w:sz w:val="24"/>
+          <w:szCs w:val="24"/>
+        </w:rPr>
+        <w:t>组件</w:t>
+      </w:r>
+      <w:r>
+        <w:rPr>
+          <w:rFonts w:ascii="宋体" w:hAnsi="宋体" w:cs="宋体" w:hint="eastAsia"/>
+          <w:kern w:val="0"/>
+          <w:sz w:val="24"/>
+          <w:szCs w:val="24"/>
+        </w:rPr>
+        <w:t>列表</w:t>
+      </w:r>
+    </w:p>
+    <w:p>
+      <w:pPr>
+        <w:pStyle w:val="aff9"/>
         <w:widowControl/>
         <w:spacing w:before="100" w:beforeAutospacing="1" w:after="100" w:afterAutospacing="1"/>
+        <w:ind w:left="980" w:firstLineChars="0" w:firstLine="0"/>
         <w:jc w:val="left"/>
         <w:rPr>
-          <w:rFonts w:ascii="宋体" w:hAnsi="宋体" w:cs="宋体"/>
-          <w:kern w:val="0"/>
-          <w:sz w:val="24"/>
-          <w:szCs w:val="24"/>
-        </w:rPr>
-      </w:pPr>
-      <w:r>
-        <w:rPr>
-          <w:rFonts w:ascii="宋体" w:hAnsi="宋体" w:cs="宋体"/>
-          <w:kern w:val="0"/>
-          <w:sz w:val="24"/>
-          <w:szCs w:val="24"/>
-        </w:rPr>
-        <w:t>服务器：6台, CPU E5-2620V3*2</w:t>
-      </w:r>
-    </w:p>
-    <w:p>
-      <w:pPr>
-        <w:widowControl/>
-        <w:spacing w:before="100" w:beforeAutospacing="1" w:after="100" w:afterAutospacing="1"/>
-        <w:jc w:val="left"/>
-        <w:rPr>
-          <w:rFonts w:ascii="宋体" w:hAnsi="宋体" w:cs="宋体"/>
-          <w:kern w:val="0"/>
-          <w:sz w:val="24"/>
-          <w:szCs w:val="24"/>
-        </w:rPr>
-      </w:pPr>
-      <w:r>
-        <w:rPr>
-          <w:rFonts w:ascii="宋体" w:hAnsi="宋体" w:cs="宋体"/>
-          <w:kern w:val="0"/>
-          <w:sz w:val="24"/>
-          <w:szCs w:val="24"/>
-        </w:rPr>
-        <w:t>内存：DDR4 16G*16</w:t>
-      </w:r>
-    </w:p>
-    <w:p>
-      <w:pPr>
-        <w:widowControl/>
-        <w:spacing w:before="100" w:beforeAutospacing="1" w:after="100" w:afterAutospacing="1"/>
-        <w:jc w:val="left"/>
-        <w:rPr>
-          <w:rFonts w:ascii="宋体" w:hAnsi="宋体" w:cs="宋体"/>
-          <w:kern w:val="0"/>
-          <w:sz w:val="24"/>
-          <w:szCs w:val="24"/>
-        </w:rPr>
-      </w:pPr>
-      <w:r>
-        <w:rPr>
-          <w:rFonts w:ascii="宋体" w:hAnsi="宋体" w:cs="宋体"/>
-          <w:kern w:val="0"/>
-          <w:sz w:val="24"/>
-          <w:szCs w:val="24"/>
-        </w:rPr>
-        <w:t>万兆网卡：双口万兆网卡*2</w:t>
-      </w:r>
-    </w:p>
-    <w:p>
-      <w:pPr>
-        <w:widowControl/>
-        <w:spacing w:before="100" w:beforeAutospacing="1" w:after="100" w:afterAutospacing="1"/>
-        <w:jc w:val="left"/>
-        <w:rPr>
-          <w:rFonts w:ascii="宋体" w:hAnsi="宋体" w:cs="宋体"/>
-          <w:kern w:val="0"/>
-          <w:sz w:val="24"/>
-          <w:szCs w:val="24"/>
-        </w:rPr>
-      </w:pPr>
-      <w:r>
-        <w:rPr>
-          <w:rFonts w:ascii="宋体" w:hAnsi="宋体" w:cs="宋体"/>
-          <w:kern w:val="0"/>
-          <w:sz w:val="24"/>
-          <w:szCs w:val="24"/>
-        </w:rPr>
-        <w:t>千兆网卡：双口千兆网卡*1</w:t>
-      </w:r>
-    </w:p>
-    <w:p>
-      <w:pPr>
-        <w:widowControl/>
-        <w:spacing w:before="100" w:beforeAutospacing="1" w:after="100" w:afterAutospacing="1"/>
-        <w:jc w:val="left"/>
-        <w:rPr>
-          <w:rFonts w:ascii="宋体" w:hAnsi="宋体" w:cs="宋体"/>
-          <w:kern w:val="0"/>
-          <w:sz w:val="24"/>
-          <w:szCs w:val="24"/>
-        </w:rPr>
-      </w:pPr>
-      <w:r>
-        <w:rPr>
-          <w:rFonts w:ascii="宋体" w:hAnsi="宋体" w:cs="宋体"/>
-          <w:kern w:val="0"/>
-          <w:sz w:val="24"/>
-          <w:szCs w:val="24"/>
-        </w:rPr>
-        <w:t>系统硬盘：SAS 300G*2</w:t>
-      </w:r>
-    </w:p>
-    <w:p>
-      <w:pPr>
-        <w:widowControl/>
-        <w:spacing w:before="100" w:beforeAutospacing="1" w:after="100" w:afterAutospacing="1"/>
-        <w:jc w:val="left"/>
-        <w:rPr>
-          <w:rFonts w:ascii="宋体" w:hAnsi="宋体" w:cs="宋体"/>
-          <w:kern w:val="0"/>
-          <w:sz w:val="24"/>
-          <w:szCs w:val="24"/>
-        </w:rPr>
-      </w:pPr>
-      <w:r>
-        <w:rPr>
-          <w:rFonts w:ascii="宋体" w:hAnsi="宋体" w:cs="宋体"/>
-          <w:kern w:val="0"/>
-          <w:sz w:val="24"/>
-          <w:szCs w:val="24"/>
-        </w:rPr>
-        <w:t>硬盘：SATA或SSD 4T*12</w:t>
-      </w:r>
-    </w:p>
-    <w:p>
-      <w:pPr>
-        <w:widowControl/>
-        <w:spacing w:before="100" w:beforeAutospacing="1" w:after="100" w:afterAutospacing="1"/>
-        <w:jc w:val="left"/>
-        <w:rPr>
-          <w:rFonts w:ascii="宋体" w:hAnsi="宋体" w:cs="宋体"/>
-          <w:kern w:val="0"/>
-          <w:sz w:val="24"/>
-          <w:szCs w:val="24"/>
-        </w:rPr>
-      </w:pPr>
-      <w:r>
-        <w:rPr>
-          <w:rFonts w:ascii="宋体" w:hAnsi="宋体" w:cs="宋体"/>
-          <w:kern w:val="0"/>
-          <w:sz w:val="24"/>
-          <w:szCs w:val="24"/>
-        </w:rPr>
-        <w:t>交换机：</w:t>
-      </w:r>
-    </w:p>
-    <w:p>
-      <w:pPr>
-        <w:widowControl/>
-        <w:spacing w:before="100" w:beforeAutospacing="1" w:after="100" w:afterAutospacing="1"/>
-        <w:jc w:val="left"/>
-        <w:rPr>
-          <w:rFonts w:ascii="宋体" w:hAnsi="宋体" w:cs="宋体"/>
-          <w:kern w:val="0"/>
-          <w:sz w:val="24"/>
-          <w:szCs w:val="24"/>
-        </w:rPr>
-      </w:pPr>
-      <w:r>
-        <w:rPr>
-          <w:rFonts w:ascii="宋体" w:hAnsi="宋体" w:cs="宋体"/>
-          <w:kern w:val="0"/>
-          <w:sz w:val="24"/>
-          <w:szCs w:val="24"/>
-        </w:rPr>
-        <w:t>管理网: 有带外管理口48口千兆交换机</w:t>
-      </w:r>
-    </w:p>
-    <w:p>
-      <w:pPr>
-        <w:widowControl/>
-        <w:spacing w:before="100" w:beforeAutospacing="1" w:after="100" w:afterAutospacing="1"/>
-        <w:jc w:val="left"/>
-        <w:rPr>
           <w:rFonts w:ascii="宋体" w:hAnsi="宋体" w:cs="宋体" w:hint="eastAsia"/>
           <w:kern w:val="0"/>
           <w:sz w:val="24"/>
@@ -12074,403 +12285,1029 @@
       </w:pPr>
       <w:r>
         <w:rPr>
-          <w:rFonts w:ascii="宋体" w:hAnsi="宋体" w:cs="宋体"/>
-          <w:kern w:val="0"/>
-          <w:sz w:val="24"/>
-          <w:szCs w:val="24"/>
-        </w:rPr>
-        <w:t>计算网：48口万兆交换机（支持堆叠）</w:t>
-      </w:r>
-    </w:p>
-    <w:p>
-      <w:pPr>
-        <w:widowControl/>
-        <w:spacing w:before="100" w:beforeAutospacing="1" w:after="100" w:afterAutospacing="1"/>
-        <w:jc w:val="left"/>
-        <w:rPr>
           <w:rFonts w:ascii="宋体" w:hAnsi="宋体" w:cs="宋体" w:hint="eastAsia"/>
           <w:kern w:val="0"/>
           <w:sz w:val="24"/>
           <w:szCs w:val="24"/>
         </w:rPr>
-      </w:pPr>
-      <w:r>
-        <w:rPr>
-          <w:noProof/>
-        </w:rPr>
-        <w:lastRenderedPageBreak/>
-        <w:drawing>
-          <wp:inline distT="0" distB="0" distL="0" distR="0" wp14:anchorId="64F0A53A" wp14:editId="7EFF84E6">
-            <wp:extent cx="5486400" cy="4044315"/>
-            <wp:effectExtent l="0" t="0" r="0" b="0"/>
-            <wp:docPr id="22" name="图片 22"/>
-            <wp:cNvGraphicFramePr>
-              <a:graphicFrameLocks xmlns:a="http://schemas.openxmlformats.org/drawingml/2006/main" noChangeAspect="1"/>
-            </wp:cNvGraphicFramePr>
-            <a:graphic xmlns:a="http://schemas.openxmlformats.org/drawingml/2006/main">
-              <a:graphicData uri="http://schemas.openxmlformats.org/drawingml/2006/picture">
-                <pic:pic xmlns:pic="http://schemas.openxmlformats.org/drawingml/2006/picture">
-                  <pic:nvPicPr>
-                    <pic:cNvPr id="0" name=""/>
-                    <pic:cNvPicPr/>
-                  </pic:nvPicPr>
-                  <pic:blipFill>
-                    <a:blip r:embed="rId19"/>
-                    <a:stretch>
-                      <a:fillRect/>
-                    </a:stretch>
-                  </pic:blipFill>
-                  <pic:spPr>
-                    <a:xfrm>
-                      <a:off x="0" y="0"/>
-                      <a:ext cx="5486400" cy="4044315"/>
-                    </a:xfrm>
-                    <a:prstGeom prst="rect">
-                      <a:avLst/>
-                    </a:prstGeom>
-                  </pic:spPr>
-                </pic:pic>
-              </a:graphicData>
-            </a:graphic>
-          </wp:inline>
-        </w:drawing>
-      </w:r>
-    </w:p>
-    <w:p>
-      <w:pPr>
-        <w:widowControl/>
-        <w:spacing w:before="100" w:beforeAutospacing="1" w:after="100" w:afterAutospacing="1"/>
-        <w:jc w:val="left"/>
+        <w:t>云平台所需组件如</w:t>
+      </w:r>
+      <w:r>
         <w:rPr>
           <w:rFonts w:ascii="宋体" w:hAnsi="宋体" w:cs="宋体" w:hint="eastAsia"/>
           <w:kern w:val="0"/>
           <w:sz w:val="24"/>
           <w:szCs w:val="24"/>
         </w:rPr>
-      </w:pPr>
-      <w:r>
-        <w:rPr>
-          <w:noProof/>
-        </w:rPr>
-        <w:lastRenderedPageBreak/>
-        <w:drawing>
-          <wp:inline distT="0" distB="0" distL="0" distR="0" wp14:anchorId="0A85853C" wp14:editId="3F54FCA7">
-            <wp:extent cx="5486400" cy="5807710"/>
-            <wp:effectExtent l="0" t="0" r="0" b="2540"/>
-            <wp:docPr id="25" name="图片 25"/>
-            <wp:cNvGraphicFramePr>
-              <a:graphicFrameLocks xmlns:a="http://schemas.openxmlformats.org/drawingml/2006/main" noChangeAspect="1"/>
-            </wp:cNvGraphicFramePr>
-            <a:graphic xmlns:a="http://schemas.openxmlformats.org/drawingml/2006/main">
-              <a:graphicData uri="http://schemas.openxmlformats.org/drawingml/2006/picture">
-                <pic:pic xmlns:pic="http://schemas.openxmlformats.org/drawingml/2006/picture">
-                  <pic:nvPicPr>
-                    <pic:cNvPr id="0" name=""/>
-                    <pic:cNvPicPr/>
-                  </pic:nvPicPr>
-                  <pic:blipFill>
-                    <a:blip r:embed="rId20"/>
-                    <a:stretch>
-                      <a:fillRect/>
-                    </a:stretch>
-                  </pic:blipFill>
-                  <pic:spPr>
-                    <a:xfrm>
-                      <a:off x="0" y="0"/>
-                      <a:ext cx="5486400" cy="5807710"/>
-                    </a:xfrm>
-                    <a:prstGeom prst="rect">
-                      <a:avLst/>
-                    </a:prstGeom>
-                  </pic:spPr>
-                </pic:pic>
-              </a:graphicData>
-            </a:graphic>
-          </wp:inline>
-        </w:drawing>
-      </w:r>
-      <w:bookmarkStart w:id="65" w:name="_GoBack"/>
-      <w:bookmarkEnd w:id="65"/>
-    </w:p>
-    <w:p>
-      <w:pPr>
-        <w:widowControl/>
-        <w:spacing w:before="100" w:beforeAutospacing="1" w:after="100" w:afterAutospacing="1"/>
-        <w:jc w:val="left"/>
-        <w:rPr>
-          <w:rFonts w:ascii="宋体" w:hAnsi="宋体" w:cs="宋体" w:hint="eastAsia"/>
-          <w:kern w:val="0"/>
-          <w:sz w:val="24"/>
-          <w:szCs w:val="24"/>
-        </w:rPr>
-      </w:pPr>
-      <w:r>
-        <w:rPr>
-          <w:noProof/>
-        </w:rPr>
-        <w:lastRenderedPageBreak/>
-        <w:drawing>
-          <wp:inline distT="0" distB="0" distL="0" distR="0" wp14:anchorId="765F2D4D" wp14:editId="3C59E952">
-            <wp:extent cx="5486400" cy="3182620"/>
-            <wp:effectExtent l="0" t="0" r="0" b="0"/>
-            <wp:docPr id="14" name="图片 14"/>
-            <wp:cNvGraphicFramePr>
-              <a:graphicFrameLocks xmlns:a="http://schemas.openxmlformats.org/drawingml/2006/main" noChangeAspect="1"/>
-            </wp:cNvGraphicFramePr>
-            <a:graphic xmlns:a="http://schemas.openxmlformats.org/drawingml/2006/main">
-              <a:graphicData uri="http://schemas.openxmlformats.org/drawingml/2006/picture">
-                <pic:pic xmlns:pic="http://schemas.openxmlformats.org/drawingml/2006/picture">
-                  <pic:nvPicPr>
-                    <pic:cNvPr id="0" name=""/>
-                    <pic:cNvPicPr/>
-                  </pic:nvPicPr>
-                  <pic:blipFill>
-                    <a:blip r:embed="rId21"/>
-                    <a:stretch>
-                      <a:fillRect/>
-                    </a:stretch>
-                  </pic:blipFill>
-                  <pic:spPr>
-                    <a:xfrm>
-                      <a:off x="0" y="0"/>
-                      <a:ext cx="5486400" cy="3182620"/>
-                    </a:xfrm>
-                    <a:prstGeom prst="rect">
-                      <a:avLst/>
-                    </a:prstGeom>
-                  </pic:spPr>
-                </pic:pic>
-              </a:graphicData>
-            </a:graphic>
-          </wp:inline>
-        </w:drawing>
-      </w:r>
-    </w:p>
-    <w:p>
-      <w:pPr>
-        <w:widowControl/>
-        <w:spacing w:before="100" w:beforeAutospacing="1" w:after="100" w:afterAutospacing="1"/>
-        <w:jc w:val="left"/>
-        <w:rPr>
-          <w:rFonts w:ascii="宋体" w:hAnsi="宋体" w:cs="宋体" w:hint="eastAsia"/>
-          <w:kern w:val="0"/>
-          <w:sz w:val="24"/>
-          <w:szCs w:val="24"/>
-        </w:rPr>
-      </w:pPr>
-      <w:r>
-        <w:rPr>
-          <w:noProof/>
-        </w:rPr>
-        <w:drawing>
-          <wp:inline distT="0" distB="0" distL="0" distR="0" wp14:anchorId="499F78B1" wp14:editId="05E5F872">
-            <wp:extent cx="5486400" cy="3314700"/>
-            <wp:effectExtent l="0" t="0" r="0" b="0"/>
-            <wp:docPr id="16" name="图片 16"/>
-            <wp:cNvGraphicFramePr>
-              <a:graphicFrameLocks xmlns:a="http://schemas.openxmlformats.org/drawingml/2006/main" noChangeAspect="1"/>
-            </wp:cNvGraphicFramePr>
-            <a:graphic xmlns:a="http://schemas.openxmlformats.org/drawingml/2006/main">
-              <a:graphicData uri="http://schemas.openxmlformats.org/drawingml/2006/picture">
-                <pic:pic xmlns:pic="http://schemas.openxmlformats.org/drawingml/2006/picture">
-                  <pic:nvPicPr>
-                    <pic:cNvPr id="0" name=""/>
-                    <pic:cNvPicPr/>
-                  </pic:nvPicPr>
-                  <pic:blipFill>
-                    <a:blip r:embed="rId22"/>
-                    <a:stretch>
-                      <a:fillRect/>
-                    </a:stretch>
-                  </pic:blipFill>
-                  <pic:spPr>
-                    <a:xfrm>
-                      <a:off x="0" y="0"/>
-                      <a:ext cx="5486400" cy="3314700"/>
-                    </a:xfrm>
-                    <a:prstGeom prst="rect">
-                      <a:avLst/>
-                    </a:prstGeom>
-                  </pic:spPr>
-                </pic:pic>
-              </a:graphicData>
-            </a:graphic>
-          </wp:inline>
-        </w:drawing>
-      </w:r>
-    </w:p>
-    <w:p>
-      <w:pPr>
-        <w:widowControl/>
-        <w:spacing w:before="100" w:beforeAutospacing="1" w:after="100" w:afterAutospacing="1"/>
-        <w:jc w:val="left"/>
-        <w:rPr>
-          <w:rFonts w:ascii="宋体" w:hAnsi="宋体" w:cs="宋体" w:hint="eastAsia"/>
-          <w:kern w:val="0"/>
-          <w:sz w:val="24"/>
-          <w:szCs w:val="24"/>
-        </w:rPr>
-      </w:pPr>
-      <w:r>
-        <w:rPr>
-          <w:noProof/>
-        </w:rPr>
-        <w:lastRenderedPageBreak/>
-        <w:drawing>
-          <wp:inline distT="0" distB="0" distL="0" distR="0" wp14:anchorId="64D32B20" wp14:editId="142A4FB5">
-            <wp:extent cx="5486400" cy="2366645"/>
-            <wp:effectExtent l="0" t="0" r="0" b="0"/>
-            <wp:docPr id="19" name="图片 19"/>
-            <wp:cNvGraphicFramePr>
-              <a:graphicFrameLocks xmlns:a="http://schemas.openxmlformats.org/drawingml/2006/main" noChangeAspect="1"/>
-            </wp:cNvGraphicFramePr>
-            <a:graphic xmlns:a="http://schemas.openxmlformats.org/drawingml/2006/main">
-              <a:graphicData uri="http://schemas.openxmlformats.org/drawingml/2006/picture">
-                <pic:pic xmlns:pic="http://schemas.openxmlformats.org/drawingml/2006/picture">
-                  <pic:nvPicPr>
-                    <pic:cNvPr id="0" name=""/>
-                    <pic:cNvPicPr/>
-                  </pic:nvPicPr>
-                  <pic:blipFill>
-                    <a:blip r:embed="rId23"/>
-                    <a:stretch>
-                      <a:fillRect/>
-                    </a:stretch>
-                  </pic:blipFill>
-                  <pic:spPr>
-                    <a:xfrm>
-                      <a:off x="0" y="0"/>
-                      <a:ext cx="5486400" cy="2366645"/>
-                    </a:xfrm>
-                    <a:prstGeom prst="rect">
-                      <a:avLst/>
-                    </a:prstGeom>
-                  </pic:spPr>
-                </pic:pic>
-              </a:graphicData>
-            </a:graphic>
-          </wp:inline>
-        </w:drawing>
-      </w:r>
-    </w:p>
-    <w:p>
-      <w:pPr>
-        <w:widowControl/>
-        <w:spacing w:before="100" w:beforeAutospacing="1" w:after="100" w:afterAutospacing="1"/>
-        <w:jc w:val="left"/>
-        <w:rPr>
-          <w:rFonts w:ascii="宋体" w:hAnsi="宋体" w:cs="宋体" w:hint="eastAsia"/>
-          <w:kern w:val="0"/>
-          <w:sz w:val="24"/>
-          <w:szCs w:val="24"/>
-        </w:rPr>
-      </w:pPr>
-    </w:p>
-    <w:p>
-      <w:pPr>
-        <w:widowControl/>
-        <w:spacing w:before="100" w:beforeAutospacing="1" w:after="100" w:afterAutospacing="1"/>
-        <w:jc w:val="left"/>
-        <w:rPr>
-          <w:rFonts w:ascii="宋体" w:hAnsi="宋体" w:cs="宋体" w:hint="eastAsia"/>
-          <w:kern w:val="0"/>
-          <w:sz w:val="24"/>
-          <w:szCs w:val="24"/>
-        </w:rPr>
-      </w:pPr>
-      <w:r>
-        <w:rPr>
-          <w:noProof/>
-        </w:rPr>
-        <w:drawing>
-          <wp:inline distT="0" distB="0" distL="0" distR="0" wp14:anchorId="0A63DA4B" wp14:editId="33BA1982">
-            <wp:extent cx="5486400" cy="3450590"/>
-            <wp:effectExtent l="0" t="0" r="0" b="0"/>
-            <wp:docPr id="24" name="图片 24"/>
-            <wp:cNvGraphicFramePr>
-              <a:graphicFrameLocks xmlns:a="http://schemas.openxmlformats.org/drawingml/2006/main" noChangeAspect="1"/>
-            </wp:cNvGraphicFramePr>
-            <a:graphic xmlns:a="http://schemas.openxmlformats.org/drawingml/2006/main">
-              <a:graphicData uri="http://schemas.openxmlformats.org/drawingml/2006/picture">
-                <pic:pic xmlns:pic="http://schemas.openxmlformats.org/drawingml/2006/picture">
-                  <pic:nvPicPr>
-                    <pic:cNvPr id="0" name=""/>
-                    <pic:cNvPicPr/>
-                  </pic:nvPicPr>
-                  <pic:blipFill>
-                    <a:blip r:embed="rId24"/>
-                    <a:stretch>
-                      <a:fillRect/>
-                    </a:stretch>
-                  </pic:blipFill>
-                  <pic:spPr>
-                    <a:xfrm>
-                      <a:off x="0" y="0"/>
-                      <a:ext cx="5486400" cy="3450590"/>
-                    </a:xfrm>
-                    <a:prstGeom prst="rect">
-                      <a:avLst/>
-                    </a:prstGeom>
-                  </pic:spPr>
-                </pic:pic>
-              </a:graphicData>
-            </a:graphic>
-          </wp:inline>
-        </w:drawing>
-      </w:r>
-    </w:p>
-    <w:p>
-      <w:pPr>
-        <w:widowControl/>
-        <w:spacing w:before="100" w:beforeAutospacing="1" w:after="100" w:afterAutospacing="1"/>
-        <w:jc w:val="left"/>
-        <w:rPr>
-          <w:rFonts w:ascii="宋体" w:hAnsi="宋体" w:cs="宋体"/>
-          <w:kern w:val="0"/>
-          <w:sz w:val="24"/>
-          <w:szCs w:val="24"/>
-        </w:rPr>
-      </w:pPr>
-      <w:r>
-        <w:rPr>
-          <w:noProof/>
-        </w:rPr>
-        <w:lastRenderedPageBreak/>
-        <w:drawing>
-          <wp:inline distT="0" distB="0" distL="0" distR="0" wp14:anchorId="271773E7" wp14:editId="49C61B17">
-            <wp:extent cx="5486400" cy="2854325"/>
-            <wp:effectExtent l="0" t="0" r="0" b="3175"/>
-            <wp:docPr id="20" name="图片 20"/>
-            <wp:cNvGraphicFramePr>
-              <a:graphicFrameLocks xmlns:a="http://schemas.openxmlformats.org/drawingml/2006/main" noChangeAspect="1"/>
-            </wp:cNvGraphicFramePr>
-            <a:graphic xmlns:a="http://schemas.openxmlformats.org/drawingml/2006/main">
-              <a:graphicData uri="http://schemas.openxmlformats.org/drawingml/2006/picture">
-                <pic:pic xmlns:pic="http://schemas.openxmlformats.org/drawingml/2006/picture">
-                  <pic:nvPicPr>
-                    <pic:cNvPr id="0" name=""/>
-                    <pic:cNvPicPr/>
-                  </pic:nvPicPr>
-                  <pic:blipFill>
-                    <a:blip r:embed="rId25"/>
-                    <a:stretch>
-                      <a:fillRect/>
-                    </a:stretch>
-                  </pic:blipFill>
-                  <pic:spPr>
-                    <a:xfrm>
-                      <a:off x="0" y="0"/>
-                      <a:ext cx="5486400" cy="2854325"/>
-                    </a:xfrm>
-                    <a:prstGeom prst="rect">
-                      <a:avLst/>
-                    </a:prstGeom>
-                  </pic:spPr>
-                </pic:pic>
-              </a:graphicData>
-            </a:graphic>
-          </wp:inline>
-        </w:drawing>
+        <w:t>下表5.2-1所示</w:t>
+      </w:r>
+    </w:p>
+    <w:tbl>
+      <w:tblPr>
+        <w:tblStyle w:val="af8"/>
+        <w:tblW w:w="0" w:type="auto"/>
+        <w:jc w:val="center"/>
+        <w:tblInd w:w="534" w:type="dxa"/>
+        <w:tblLook w:val="04A0" w:firstRow="1" w:lastRow="0" w:firstColumn="1" w:lastColumn="0" w:noHBand="0" w:noVBand="1"/>
+      </w:tblPr>
+      <w:tblGrid>
+        <w:gridCol w:w="4109"/>
+        <w:gridCol w:w="4643"/>
+      </w:tblGrid>
+      <w:tr>
+        <w:trPr>
+          <w:jc w:val="center"/>
+        </w:trPr>
+        <w:tc>
+          <w:tcPr>
+            <w:tcW w:w="4109" w:type="dxa"/>
+          </w:tcPr>
+          <w:p>
+            <w:pPr>
+              <w:widowControl/>
+              <w:spacing w:before="100" w:beforeAutospacing="1" w:after="100" w:afterAutospacing="1"/>
+              <w:jc w:val="center"/>
+              <w:rPr>
+                <w:rFonts w:ascii="宋体" w:hAnsi="宋体" w:cs="宋体" w:hint="eastAsia"/>
+                <w:kern w:val="0"/>
+                <w:szCs w:val="21"/>
+              </w:rPr>
+            </w:pPr>
+            <w:r>
+              <w:rPr>
+                <w:rFonts w:ascii="宋体" w:hAnsi="宋体" w:cs="宋体" w:hint="eastAsia"/>
+                <w:kern w:val="0"/>
+                <w:szCs w:val="21"/>
+              </w:rPr>
+              <w:lastRenderedPageBreak/>
+              <w:t>组件</w:t>
+            </w:r>
+          </w:p>
+        </w:tc>
+        <w:tc>
+          <w:tcPr>
+            <w:tcW w:w="4643" w:type="dxa"/>
+          </w:tcPr>
+          <w:p>
+            <w:pPr>
+              <w:widowControl/>
+              <w:spacing w:before="100" w:beforeAutospacing="1" w:after="100" w:afterAutospacing="1"/>
+              <w:jc w:val="center"/>
+              <w:rPr>
+                <w:rFonts w:ascii="宋体" w:hAnsi="宋体" w:cs="宋体" w:hint="eastAsia"/>
+                <w:kern w:val="0"/>
+                <w:szCs w:val="21"/>
+              </w:rPr>
+            </w:pPr>
+            <w:r>
+              <w:rPr>
+                <w:rFonts w:ascii="宋体" w:hAnsi="宋体" w:cs="宋体" w:hint="eastAsia"/>
+                <w:kern w:val="0"/>
+                <w:szCs w:val="21"/>
+              </w:rPr>
+              <w:t>说明</w:t>
+            </w:r>
+          </w:p>
+        </w:tc>
+      </w:tr>
+      <w:tr>
+        <w:trPr>
+          <w:jc w:val="center"/>
+        </w:trPr>
+        <w:tc>
+          <w:tcPr>
+            <w:tcW w:w="4109" w:type="dxa"/>
+          </w:tcPr>
+          <w:p>
+            <w:pPr>
+              <w:widowControl/>
+              <w:spacing w:before="100" w:beforeAutospacing="1" w:after="100" w:afterAutospacing="1"/>
+              <w:jc w:val="left"/>
+              <w:rPr>
+                <w:rFonts w:ascii="宋体" w:hAnsi="宋体" w:cs="宋体" w:hint="eastAsia"/>
+                <w:kern w:val="0"/>
+                <w:szCs w:val="21"/>
+              </w:rPr>
+            </w:pPr>
+            <w:r>
+              <w:rPr>
+                <w:rFonts w:ascii="宋体" w:hAnsi="宋体" w:cs="宋体" w:hint="eastAsia"/>
+                <w:kern w:val="0"/>
+                <w:szCs w:val="21"/>
+              </w:rPr>
+              <w:t>OpenStack版本</w:t>
+            </w:r>
+          </w:p>
+        </w:tc>
+        <w:tc>
+          <w:tcPr>
+            <w:tcW w:w="4643" w:type="dxa"/>
+          </w:tcPr>
+          <w:p>
+            <w:pPr>
+              <w:widowControl/>
+              <w:spacing w:before="100" w:beforeAutospacing="1" w:after="100" w:afterAutospacing="1"/>
+              <w:jc w:val="left"/>
+              <w:rPr>
+                <w:rFonts w:ascii="宋体" w:hAnsi="宋体" w:cs="宋体" w:hint="eastAsia"/>
+                <w:kern w:val="0"/>
+                <w:szCs w:val="21"/>
+              </w:rPr>
+            </w:pPr>
+            <w:r>
+              <w:rPr>
+                <w:rFonts w:ascii="宋体" w:hAnsi="宋体" w:cs="宋体" w:hint="eastAsia"/>
+                <w:kern w:val="0"/>
+                <w:szCs w:val="21"/>
+              </w:rPr>
+              <w:t>Victoria</w:t>
+            </w:r>
+          </w:p>
+        </w:tc>
+      </w:tr>
+      <w:tr>
+        <w:trPr>
+          <w:jc w:val="center"/>
+        </w:trPr>
+        <w:tc>
+          <w:tcPr>
+            <w:tcW w:w="4109" w:type="dxa"/>
+          </w:tcPr>
+          <w:p>
+            <w:pPr>
+              <w:widowControl/>
+              <w:spacing w:before="100" w:beforeAutospacing="1" w:after="100" w:afterAutospacing="1"/>
+              <w:jc w:val="left"/>
+              <w:rPr>
+                <w:rFonts w:ascii="宋体" w:hAnsi="宋体" w:cs="宋体" w:hint="eastAsia"/>
+                <w:kern w:val="0"/>
+                <w:szCs w:val="21"/>
+              </w:rPr>
+            </w:pPr>
+            <w:r>
+              <w:rPr>
+                <w:rFonts w:ascii="宋体" w:hAnsi="宋体" w:cs="宋体" w:hint="eastAsia"/>
+                <w:kern w:val="0"/>
+                <w:szCs w:val="21"/>
+              </w:rPr>
+              <w:t>操作系统</w:t>
+            </w:r>
+          </w:p>
+        </w:tc>
+        <w:tc>
+          <w:tcPr>
+            <w:tcW w:w="4643" w:type="dxa"/>
+          </w:tcPr>
+          <w:p>
+            <w:pPr>
+              <w:widowControl/>
+              <w:spacing w:before="100" w:beforeAutospacing="1" w:after="100" w:afterAutospacing="1"/>
+              <w:jc w:val="left"/>
+              <w:rPr>
+                <w:rFonts w:ascii="宋体" w:hAnsi="宋体" w:cs="宋体" w:hint="eastAsia"/>
+                <w:kern w:val="0"/>
+                <w:szCs w:val="21"/>
+              </w:rPr>
+            </w:pPr>
+            <w:r>
+              <w:rPr>
+                <w:rFonts w:ascii="宋体" w:hAnsi="宋体" w:cs="宋体" w:hint="eastAsia"/>
+                <w:kern w:val="0"/>
+                <w:szCs w:val="21"/>
+              </w:rPr>
+              <w:t>CentOS7.4及以上</w:t>
+            </w:r>
+          </w:p>
+        </w:tc>
+      </w:tr>
+      <w:tr>
+        <w:trPr>
+          <w:jc w:val="center"/>
+        </w:trPr>
+        <w:tc>
+          <w:tcPr>
+            <w:tcW w:w="4109" w:type="dxa"/>
+          </w:tcPr>
+          <w:p>
+            <w:pPr>
+              <w:widowControl/>
+              <w:spacing w:before="100" w:beforeAutospacing="1" w:after="100" w:afterAutospacing="1"/>
+              <w:jc w:val="left"/>
+              <w:rPr>
+                <w:rFonts w:ascii="宋体" w:hAnsi="宋体" w:cs="宋体" w:hint="eastAsia"/>
+                <w:kern w:val="0"/>
+                <w:szCs w:val="21"/>
+              </w:rPr>
+            </w:pPr>
+            <w:r>
+              <w:rPr>
+                <w:rFonts w:ascii="宋体" w:hAnsi="宋体" w:cs="宋体" w:hint="eastAsia"/>
+                <w:kern w:val="0"/>
+                <w:szCs w:val="21"/>
+              </w:rPr>
+              <w:t>虚拟软件</w:t>
+            </w:r>
+          </w:p>
+        </w:tc>
+        <w:tc>
+          <w:tcPr>
+            <w:tcW w:w="4643" w:type="dxa"/>
+          </w:tcPr>
+          <w:p>
+            <w:pPr>
+              <w:widowControl/>
+              <w:spacing w:before="100" w:beforeAutospacing="1" w:after="100" w:afterAutospacing="1"/>
+              <w:jc w:val="left"/>
+              <w:rPr>
+                <w:rFonts w:ascii="宋体" w:hAnsi="宋体" w:cs="宋体" w:hint="eastAsia"/>
+                <w:kern w:val="0"/>
+                <w:szCs w:val="21"/>
+              </w:rPr>
+            </w:pPr>
+            <w:r>
+              <w:rPr>
+                <w:rFonts w:ascii="宋体" w:hAnsi="宋体" w:cs="宋体" w:hint="eastAsia"/>
+                <w:kern w:val="0"/>
+                <w:szCs w:val="21"/>
+              </w:rPr>
+              <w:t>KVM</w:t>
+            </w:r>
+          </w:p>
+        </w:tc>
+      </w:tr>
+      <w:tr>
+        <w:trPr>
+          <w:jc w:val="center"/>
+        </w:trPr>
+        <w:tc>
+          <w:tcPr>
+            <w:tcW w:w="4109" w:type="dxa"/>
+          </w:tcPr>
+          <w:p>
+            <w:pPr>
+              <w:widowControl/>
+              <w:spacing w:before="100" w:beforeAutospacing="1" w:after="100" w:afterAutospacing="1"/>
+              <w:jc w:val="left"/>
+              <w:rPr>
+                <w:rFonts w:ascii="宋体" w:hAnsi="宋体" w:cs="宋体" w:hint="eastAsia"/>
+                <w:kern w:val="0"/>
+                <w:szCs w:val="21"/>
+              </w:rPr>
+            </w:pPr>
+            <w:r>
+              <w:rPr>
+                <w:rFonts w:ascii="宋体" w:hAnsi="宋体" w:cs="宋体" w:hint="eastAsia"/>
+                <w:kern w:val="0"/>
+                <w:szCs w:val="21"/>
+              </w:rPr>
+              <w:t>数据库</w:t>
+            </w:r>
+          </w:p>
+        </w:tc>
+        <w:tc>
+          <w:tcPr>
+            <w:tcW w:w="4643" w:type="dxa"/>
+          </w:tcPr>
+          <w:p>
+            <w:pPr>
+              <w:widowControl/>
+              <w:spacing w:before="100" w:beforeAutospacing="1" w:after="100" w:afterAutospacing="1"/>
+              <w:jc w:val="left"/>
+              <w:rPr>
+                <w:rFonts w:ascii="宋体" w:hAnsi="宋体" w:cs="宋体" w:hint="eastAsia"/>
+                <w:kern w:val="0"/>
+                <w:szCs w:val="21"/>
+              </w:rPr>
+            </w:pPr>
+            <w:r>
+              <w:rPr>
+                <w:rFonts w:ascii="宋体" w:hAnsi="宋体" w:cs="宋体" w:hint="eastAsia"/>
+                <w:kern w:val="0"/>
+                <w:szCs w:val="21"/>
+              </w:rPr>
+              <w:t>MySQL</w:t>
+            </w:r>
+          </w:p>
+        </w:tc>
+      </w:tr>
+      <w:tr>
+        <w:trPr>
+          <w:jc w:val="center"/>
+        </w:trPr>
+        <w:tc>
+          <w:tcPr>
+            <w:tcW w:w="4109" w:type="dxa"/>
+          </w:tcPr>
+          <w:p>
+            <w:pPr>
+              <w:widowControl/>
+              <w:spacing w:before="100" w:beforeAutospacing="1" w:after="100" w:afterAutospacing="1"/>
+              <w:jc w:val="left"/>
+              <w:rPr>
+                <w:rFonts w:ascii="宋体" w:hAnsi="宋体" w:cs="宋体" w:hint="eastAsia"/>
+                <w:kern w:val="0"/>
+                <w:szCs w:val="21"/>
+              </w:rPr>
+            </w:pPr>
+            <w:r>
+              <w:rPr>
+                <w:rFonts w:ascii="宋体" w:hAnsi="宋体" w:cs="宋体" w:hint="eastAsia"/>
+                <w:kern w:val="0"/>
+                <w:szCs w:val="21"/>
+              </w:rPr>
+              <w:t>消息队列</w:t>
+            </w:r>
+          </w:p>
+        </w:tc>
+        <w:tc>
+          <w:tcPr>
+            <w:tcW w:w="4643" w:type="dxa"/>
+          </w:tcPr>
+          <w:p>
+            <w:pPr>
+              <w:widowControl/>
+              <w:spacing w:before="100" w:beforeAutospacing="1" w:after="100" w:afterAutospacing="1"/>
+              <w:jc w:val="left"/>
+              <w:rPr>
+                <w:rFonts w:ascii="宋体" w:hAnsi="宋体" w:cs="宋体" w:hint="eastAsia"/>
+                <w:kern w:val="0"/>
+                <w:szCs w:val="21"/>
+              </w:rPr>
+            </w:pPr>
+            <w:proofErr w:type="spellStart"/>
+            <w:r>
+              <w:rPr>
+                <w:rFonts w:ascii="宋体" w:hAnsi="宋体" w:cs="宋体" w:hint="eastAsia"/>
+                <w:kern w:val="0"/>
+                <w:szCs w:val="21"/>
+              </w:rPr>
+              <w:t>RabbitMQ</w:t>
+            </w:r>
+            <w:proofErr w:type="spellEnd"/>
+          </w:p>
+        </w:tc>
+      </w:tr>
+      <w:tr>
+        <w:trPr>
+          <w:jc w:val="center"/>
+        </w:trPr>
+        <w:tc>
+          <w:tcPr>
+            <w:tcW w:w="4109" w:type="dxa"/>
+          </w:tcPr>
+          <w:p>
+            <w:pPr>
+              <w:widowControl/>
+              <w:spacing w:before="100" w:beforeAutospacing="1" w:after="100" w:afterAutospacing="1"/>
+              <w:jc w:val="left"/>
+              <w:rPr>
+                <w:rFonts w:ascii="宋体" w:hAnsi="宋体" w:cs="宋体" w:hint="eastAsia"/>
+                <w:kern w:val="0"/>
+                <w:szCs w:val="21"/>
+              </w:rPr>
+            </w:pPr>
+            <w:r>
+              <w:rPr>
+                <w:rFonts w:ascii="宋体" w:hAnsi="宋体" w:cs="宋体" w:hint="eastAsia"/>
+                <w:kern w:val="0"/>
+                <w:szCs w:val="21"/>
+              </w:rPr>
+              <w:t>高可用</w:t>
+            </w:r>
+          </w:p>
+        </w:tc>
+        <w:tc>
+          <w:tcPr>
+            <w:tcW w:w="4643" w:type="dxa"/>
+          </w:tcPr>
+          <w:p>
+            <w:pPr>
+              <w:widowControl/>
+              <w:spacing w:before="100" w:beforeAutospacing="1" w:after="100" w:afterAutospacing="1"/>
+              <w:jc w:val="left"/>
+              <w:rPr>
+                <w:rFonts w:ascii="宋体" w:hAnsi="宋体" w:cs="宋体" w:hint="eastAsia"/>
+                <w:kern w:val="0"/>
+                <w:szCs w:val="21"/>
+              </w:rPr>
+            </w:pPr>
+            <w:proofErr w:type="spellStart"/>
+            <w:r>
+              <w:rPr>
+                <w:rFonts w:ascii="宋体" w:hAnsi="宋体" w:cs="宋体" w:hint="eastAsia"/>
+                <w:kern w:val="0"/>
+                <w:szCs w:val="21"/>
+              </w:rPr>
+              <w:t>HAProxy</w:t>
+            </w:r>
+            <w:proofErr w:type="spellEnd"/>
+            <w:r>
+              <w:rPr>
+                <w:rFonts w:ascii="宋体" w:hAnsi="宋体" w:cs="宋体" w:hint="eastAsia"/>
+                <w:kern w:val="0"/>
+                <w:szCs w:val="21"/>
+              </w:rPr>
+              <w:t>、</w:t>
+            </w:r>
+            <w:proofErr w:type="spellStart"/>
+            <w:r>
+              <w:rPr>
+                <w:rFonts w:ascii="宋体" w:hAnsi="宋体" w:cs="宋体" w:hint="eastAsia"/>
+                <w:kern w:val="0"/>
+                <w:szCs w:val="21"/>
+              </w:rPr>
+              <w:t>Keepalive</w:t>
+            </w:r>
+            <w:proofErr w:type="spellEnd"/>
+          </w:p>
+        </w:tc>
+      </w:tr>
+      <w:tr>
+        <w:trPr>
+          <w:jc w:val="center"/>
+        </w:trPr>
+        <w:tc>
+          <w:tcPr>
+            <w:tcW w:w="4109" w:type="dxa"/>
+          </w:tcPr>
+          <w:p>
+            <w:pPr>
+              <w:widowControl/>
+              <w:spacing w:before="100" w:beforeAutospacing="1" w:after="100" w:afterAutospacing="1"/>
+              <w:jc w:val="left"/>
+              <w:rPr>
+                <w:rFonts w:ascii="宋体" w:hAnsi="宋体" w:cs="宋体" w:hint="eastAsia"/>
+                <w:kern w:val="0"/>
+                <w:szCs w:val="21"/>
+              </w:rPr>
+            </w:pPr>
+            <w:r>
+              <w:rPr>
+                <w:rFonts w:ascii="宋体" w:hAnsi="宋体" w:cs="宋体" w:hint="eastAsia"/>
+                <w:kern w:val="0"/>
+                <w:szCs w:val="21"/>
+              </w:rPr>
+              <w:t>应用容器引擎</w:t>
+            </w:r>
+          </w:p>
+        </w:tc>
+        <w:tc>
+          <w:tcPr>
+            <w:tcW w:w="4643" w:type="dxa"/>
+          </w:tcPr>
+          <w:p>
+            <w:pPr>
+              <w:widowControl/>
+              <w:spacing w:before="100" w:beforeAutospacing="1" w:after="100" w:afterAutospacing="1"/>
+              <w:jc w:val="left"/>
+              <w:rPr>
+                <w:rFonts w:ascii="宋体" w:hAnsi="宋体" w:cs="宋体" w:hint="eastAsia"/>
+                <w:kern w:val="0"/>
+                <w:szCs w:val="21"/>
+              </w:rPr>
+            </w:pPr>
+            <w:r>
+              <w:rPr>
+                <w:rFonts w:ascii="宋体" w:hAnsi="宋体" w:cs="宋体" w:hint="eastAsia"/>
+                <w:kern w:val="0"/>
+                <w:szCs w:val="21"/>
+              </w:rPr>
+              <w:t>Docker</w:t>
+            </w:r>
+          </w:p>
+        </w:tc>
+      </w:tr>
+      <w:tr>
+        <w:trPr>
+          <w:jc w:val="center"/>
+        </w:trPr>
+        <w:tc>
+          <w:tcPr>
+            <w:tcW w:w="4109" w:type="dxa"/>
+          </w:tcPr>
+          <w:p>
+            <w:pPr>
+              <w:widowControl/>
+              <w:spacing w:before="100" w:beforeAutospacing="1" w:after="100" w:afterAutospacing="1"/>
+              <w:jc w:val="left"/>
+              <w:rPr>
+                <w:rFonts w:ascii="宋体" w:hAnsi="宋体" w:cs="宋体" w:hint="eastAsia"/>
+                <w:kern w:val="0"/>
+                <w:szCs w:val="21"/>
+              </w:rPr>
+            </w:pPr>
+            <w:r>
+              <w:rPr>
+                <w:rFonts w:ascii="宋体" w:hAnsi="宋体" w:cs="宋体" w:hint="eastAsia"/>
+                <w:kern w:val="0"/>
+                <w:szCs w:val="21"/>
+              </w:rPr>
+              <w:t>容器集群管理</w:t>
+            </w:r>
+          </w:p>
+        </w:tc>
+        <w:tc>
+          <w:tcPr>
+            <w:tcW w:w="4643" w:type="dxa"/>
+          </w:tcPr>
+          <w:p>
+            <w:pPr>
+              <w:widowControl/>
+              <w:spacing w:before="100" w:beforeAutospacing="1" w:after="100" w:afterAutospacing="1"/>
+              <w:jc w:val="left"/>
+              <w:rPr>
+                <w:rFonts w:ascii="宋体" w:hAnsi="宋体" w:cs="宋体" w:hint="eastAsia"/>
+                <w:kern w:val="0"/>
+                <w:szCs w:val="21"/>
+              </w:rPr>
+            </w:pPr>
+            <w:r>
+              <w:rPr>
+                <w:rFonts w:ascii="宋体" w:hAnsi="宋体" w:cs="宋体" w:hint="eastAsia"/>
+                <w:kern w:val="0"/>
+                <w:szCs w:val="21"/>
+              </w:rPr>
+              <w:t>Kubernetes</w:t>
+            </w:r>
+          </w:p>
+        </w:tc>
+      </w:tr>
+      <w:tr>
+        <w:trPr>
+          <w:jc w:val="center"/>
+        </w:trPr>
+        <w:tc>
+          <w:tcPr>
+            <w:tcW w:w="4109" w:type="dxa"/>
+          </w:tcPr>
+          <w:p>
+            <w:pPr>
+              <w:widowControl/>
+              <w:spacing w:before="100" w:beforeAutospacing="1" w:after="100" w:afterAutospacing="1"/>
+              <w:jc w:val="left"/>
+              <w:rPr>
+                <w:rFonts w:ascii="宋体" w:hAnsi="宋体" w:cs="宋体" w:hint="eastAsia"/>
+                <w:kern w:val="0"/>
+                <w:szCs w:val="21"/>
+              </w:rPr>
+            </w:pPr>
+            <w:r>
+              <w:rPr>
+                <w:rFonts w:ascii="宋体" w:hAnsi="宋体" w:cs="宋体" w:hint="eastAsia"/>
+                <w:kern w:val="0"/>
+                <w:szCs w:val="21"/>
+              </w:rPr>
+              <w:t>自动化运</w:t>
+            </w:r>
+            <w:proofErr w:type="gramStart"/>
+            <w:r>
+              <w:rPr>
+                <w:rFonts w:ascii="宋体" w:hAnsi="宋体" w:cs="宋体" w:hint="eastAsia"/>
+                <w:kern w:val="0"/>
+                <w:szCs w:val="21"/>
+              </w:rPr>
+              <w:t>维工具</w:t>
+            </w:r>
+            <w:proofErr w:type="gramEnd"/>
+          </w:p>
+        </w:tc>
+        <w:tc>
+          <w:tcPr>
+            <w:tcW w:w="4643" w:type="dxa"/>
+          </w:tcPr>
+          <w:p>
+            <w:pPr>
+              <w:widowControl/>
+              <w:spacing w:before="100" w:beforeAutospacing="1" w:after="100" w:afterAutospacing="1"/>
+              <w:jc w:val="left"/>
+              <w:rPr>
+                <w:rFonts w:ascii="宋体" w:hAnsi="宋体" w:cs="宋体" w:hint="eastAsia"/>
+                <w:kern w:val="0"/>
+                <w:szCs w:val="21"/>
+              </w:rPr>
+            </w:pPr>
+            <w:proofErr w:type="spellStart"/>
+            <w:r>
+              <w:rPr>
+                <w:rFonts w:ascii="宋体" w:hAnsi="宋体" w:cs="宋体" w:hint="eastAsia"/>
+                <w:kern w:val="0"/>
+                <w:szCs w:val="21"/>
+              </w:rPr>
+              <w:t>Ansible</w:t>
+            </w:r>
+            <w:proofErr w:type="spellEnd"/>
+          </w:p>
+        </w:tc>
+      </w:tr>
+      <w:tr>
+        <w:trPr>
+          <w:jc w:val="center"/>
+        </w:trPr>
+        <w:tc>
+          <w:tcPr>
+            <w:tcW w:w="4109" w:type="dxa"/>
+          </w:tcPr>
+          <w:p>
+            <w:pPr>
+              <w:widowControl/>
+              <w:spacing w:before="100" w:beforeAutospacing="1" w:after="100" w:afterAutospacing="1"/>
+              <w:jc w:val="left"/>
+              <w:rPr>
+                <w:rFonts w:ascii="宋体" w:hAnsi="宋体" w:cs="宋体" w:hint="eastAsia"/>
+                <w:kern w:val="0"/>
+                <w:szCs w:val="21"/>
+              </w:rPr>
+            </w:pPr>
+            <w:r>
+              <w:rPr>
+                <w:rFonts w:ascii="宋体" w:hAnsi="宋体" w:cs="宋体" w:hint="eastAsia"/>
+                <w:kern w:val="0"/>
+                <w:szCs w:val="21"/>
+              </w:rPr>
+              <w:t>日志监控</w:t>
+            </w:r>
+          </w:p>
+        </w:tc>
+        <w:tc>
+          <w:tcPr>
+            <w:tcW w:w="4643" w:type="dxa"/>
+          </w:tcPr>
+          <w:p>
+            <w:pPr>
+              <w:widowControl/>
+              <w:spacing w:before="100" w:beforeAutospacing="1" w:after="100" w:afterAutospacing="1"/>
+              <w:jc w:val="left"/>
+              <w:rPr>
+                <w:rFonts w:ascii="宋体" w:hAnsi="宋体" w:cs="宋体" w:hint="eastAsia"/>
+                <w:kern w:val="0"/>
+                <w:szCs w:val="21"/>
+              </w:rPr>
+            </w:pPr>
+            <w:proofErr w:type="spellStart"/>
+            <w:r>
+              <w:rPr>
+                <w:rFonts w:ascii="宋体" w:hAnsi="宋体" w:cs="宋体" w:hint="eastAsia"/>
+                <w:kern w:val="0"/>
+                <w:szCs w:val="21"/>
+              </w:rPr>
+              <w:t>Elasticsearch</w:t>
+            </w:r>
+            <w:proofErr w:type="spellEnd"/>
+            <w:r>
+              <w:rPr>
+                <w:rFonts w:ascii="宋体" w:hAnsi="宋体" w:cs="宋体" w:hint="eastAsia"/>
+                <w:kern w:val="0"/>
+                <w:szCs w:val="21"/>
+              </w:rPr>
+              <w:t>、</w:t>
+            </w:r>
+            <w:proofErr w:type="spellStart"/>
+            <w:r>
+              <w:rPr>
+                <w:rFonts w:ascii="宋体" w:hAnsi="宋体" w:cs="宋体" w:hint="eastAsia"/>
+                <w:kern w:val="0"/>
+                <w:szCs w:val="21"/>
+              </w:rPr>
+              <w:t>Kibana</w:t>
+            </w:r>
+            <w:proofErr w:type="spellEnd"/>
+            <w:r>
+              <w:rPr>
+                <w:rFonts w:ascii="宋体" w:hAnsi="宋体" w:cs="宋体" w:hint="eastAsia"/>
+                <w:kern w:val="0"/>
+                <w:szCs w:val="21"/>
+              </w:rPr>
+              <w:t>、</w:t>
+            </w:r>
+            <w:proofErr w:type="spellStart"/>
+            <w:r>
+              <w:rPr>
+                <w:rFonts w:ascii="宋体" w:hAnsi="宋体" w:cs="宋体" w:hint="eastAsia"/>
+                <w:kern w:val="0"/>
+                <w:szCs w:val="21"/>
+              </w:rPr>
+              <w:t>Logstash</w:t>
+            </w:r>
+            <w:proofErr w:type="spellEnd"/>
+            <w:r>
+              <w:rPr>
+                <w:rFonts w:ascii="宋体" w:hAnsi="宋体" w:cs="宋体" w:hint="eastAsia"/>
+                <w:kern w:val="0"/>
+                <w:szCs w:val="21"/>
+              </w:rPr>
+              <w:t>、Kafka</w:t>
+            </w:r>
+          </w:p>
+        </w:tc>
+      </w:tr>
+      <w:tr>
+        <w:trPr>
+          <w:jc w:val="center"/>
+        </w:trPr>
+        <w:tc>
+          <w:tcPr>
+            <w:tcW w:w="4109" w:type="dxa"/>
+          </w:tcPr>
+          <w:p>
+            <w:pPr>
+              <w:widowControl/>
+              <w:spacing w:before="100" w:beforeAutospacing="1" w:after="100" w:afterAutospacing="1"/>
+              <w:jc w:val="left"/>
+              <w:rPr>
+                <w:rFonts w:ascii="宋体" w:hAnsi="宋体" w:cs="宋体" w:hint="eastAsia"/>
+                <w:kern w:val="0"/>
+                <w:szCs w:val="21"/>
+              </w:rPr>
+            </w:pPr>
+            <w:r>
+              <w:rPr>
+                <w:rFonts w:ascii="宋体" w:hAnsi="宋体" w:cs="宋体" w:hint="eastAsia"/>
+                <w:kern w:val="0"/>
+                <w:szCs w:val="21"/>
+              </w:rPr>
+              <w:t>性能监控</w:t>
+            </w:r>
+          </w:p>
+        </w:tc>
+        <w:tc>
+          <w:tcPr>
+            <w:tcW w:w="4643" w:type="dxa"/>
+          </w:tcPr>
+          <w:p>
+            <w:pPr>
+              <w:widowControl/>
+              <w:spacing w:before="100" w:beforeAutospacing="1" w:after="100" w:afterAutospacing="1"/>
+              <w:jc w:val="left"/>
+              <w:rPr>
+                <w:rFonts w:ascii="宋体" w:hAnsi="宋体" w:cs="宋体" w:hint="eastAsia"/>
+                <w:kern w:val="0"/>
+                <w:szCs w:val="21"/>
+              </w:rPr>
+            </w:pPr>
+            <w:proofErr w:type="spellStart"/>
+            <w:r>
+              <w:rPr>
+                <w:rFonts w:ascii="宋体" w:hAnsi="宋体" w:cs="宋体" w:hint="eastAsia"/>
+                <w:kern w:val="0"/>
+                <w:szCs w:val="21"/>
+              </w:rPr>
+              <w:t>Promethues</w:t>
+            </w:r>
+            <w:proofErr w:type="spellEnd"/>
+            <w:r>
+              <w:rPr>
+                <w:rFonts w:ascii="宋体" w:hAnsi="宋体" w:cs="宋体" w:hint="eastAsia"/>
+                <w:kern w:val="0"/>
+                <w:szCs w:val="21"/>
+              </w:rPr>
+              <w:t>、</w:t>
+            </w:r>
+            <w:proofErr w:type="spellStart"/>
+            <w:r>
+              <w:rPr>
+                <w:rFonts w:ascii="宋体" w:hAnsi="宋体" w:cs="宋体" w:hint="eastAsia"/>
+                <w:kern w:val="0"/>
+                <w:szCs w:val="21"/>
+              </w:rPr>
+              <w:t>Grafana</w:t>
+            </w:r>
+            <w:proofErr w:type="spellEnd"/>
+          </w:p>
+        </w:tc>
+      </w:tr>
+      <w:tr>
+        <w:trPr>
+          <w:jc w:val="center"/>
+        </w:trPr>
+        <w:tc>
+          <w:tcPr>
+            <w:tcW w:w="4109" w:type="dxa"/>
+          </w:tcPr>
+          <w:p>
+            <w:pPr>
+              <w:widowControl/>
+              <w:spacing w:before="100" w:beforeAutospacing="1" w:after="100" w:afterAutospacing="1"/>
+              <w:jc w:val="left"/>
+              <w:rPr>
+                <w:rFonts w:ascii="宋体" w:hAnsi="宋体" w:cs="宋体" w:hint="eastAsia"/>
+                <w:kern w:val="0"/>
+                <w:szCs w:val="21"/>
+              </w:rPr>
+            </w:pPr>
+            <w:r>
+              <w:rPr>
+                <w:rFonts w:ascii="宋体" w:hAnsi="宋体" w:cs="宋体" w:hint="eastAsia"/>
+                <w:kern w:val="0"/>
+                <w:szCs w:val="21"/>
+              </w:rPr>
+              <w:t>网络监控</w:t>
+            </w:r>
+          </w:p>
+        </w:tc>
+        <w:tc>
+          <w:tcPr>
+            <w:tcW w:w="4643" w:type="dxa"/>
+          </w:tcPr>
+          <w:p>
+            <w:pPr>
+              <w:widowControl/>
+              <w:spacing w:before="100" w:beforeAutospacing="1" w:after="100" w:afterAutospacing="1"/>
+              <w:jc w:val="left"/>
+              <w:rPr>
+                <w:rFonts w:ascii="宋体" w:hAnsi="宋体" w:cs="宋体" w:hint="eastAsia"/>
+                <w:kern w:val="0"/>
+                <w:szCs w:val="21"/>
+              </w:rPr>
+            </w:pPr>
+            <w:r>
+              <w:rPr>
+                <w:rFonts w:ascii="宋体" w:hAnsi="宋体" w:cs="宋体" w:hint="eastAsia"/>
+                <w:kern w:val="0"/>
+                <w:szCs w:val="21"/>
+              </w:rPr>
+              <w:t>Skydive</w:t>
+            </w:r>
+          </w:p>
+        </w:tc>
+      </w:tr>
+      <w:tr>
+        <w:trPr>
+          <w:jc w:val="center"/>
+        </w:trPr>
+        <w:tc>
+          <w:tcPr>
+            <w:tcW w:w="4109" w:type="dxa"/>
+          </w:tcPr>
+          <w:p>
+            <w:pPr>
+              <w:widowControl/>
+              <w:spacing w:before="100" w:beforeAutospacing="1" w:after="100" w:afterAutospacing="1"/>
+              <w:jc w:val="left"/>
+              <w:rPr>
+                <w:rFonts w:ascii="宋体" w:hAnsi="宋体" w:cs="宋体" w:hint="eastAsia"/>
+                <w:kern w:val="0"/>
+                <w:szCs w:val="21"/>
+              </w:rPr>
+            </w:pPr>
+            <w:r>
+              <w:rPr>
+                <w:rFonts w:ascii="宋体" w:hAnsi="宋体" w:cs="宋体" w:hint="eastAsia"/>
+                <w:kern w:val="0"/>
+                <w:szCs w:val="21"/>
+              </w:rPr>
+              <w:t>网络隔离</w:t>
+            </w:r>
+          </w:p>
+        </w:tc>
+        <w:tc>
+          <w:tcPr>
+            <w:tcW w:w="4643" w:type="dxa"/>
+          </w:tcPr>
+          <w:p>
+            <w:pPr>
+              <w:widowControl/>
+              <w:spacing w:before="100" w:beforeAutospacing="1" w:after="100" w:afterAutospacing="1"/>
+              <w:jc w:val="left"/>
+              <w:rPr>
+                <w:rFonts w:ascii="宋体" w:hAnsi="宋体" w:cs="宋体" w:hint="eastAsia"/>
+                <w:kern w:val="0"/>
+                <w:szCs w:val="21"/>
+              </w:rPr>
+            </w:pPr>
+            <w:proofErr w:type="spellStart"/>
+            <w:r>
+              <w:rPr>
+                <w:rFonts w:ascii="宋体" w:hAnsi="宋体" w:cs="宋体" w:hint="eastAsia"/>
+                <w:kern w:val="0"/>
+                <w:szCs w:val="21"/>
+              </w:rPr>
+              <w:t>VxLAN</w:t>
+            </w:r>
+            <w:proofErr w:type="spellEnd"/>
+          </w:p>
+        </w:tc>
+      </w:tr>
+      <w:tr>
+        <w:trPr>
+          <w:jc w:val="center"/>
+        </w:trPr>
+        <w:tc>
+          <w:tcPr>
+            <w:tcW w:w="4109" w:type="dxa"/>
+          </w:tcPr>
+          <w:p>
+            <w:pPr>
+              <w:widowControl/>
+              <w:spacing w:before="100" w:beforeAutospacing="1" w:after="100" w:afterAutospacing="1"/>
+              <w:jc w:val="left"/>
+              <w:rPr>
+                <w:rFonts w:ascii="宋体" w:hAnsi="宋体" w:cs="宋体" w:hint="eastAsia"/>
+                <w:kern w:val="0"/>
+                <w:szCs w:val="21"/>
+              </w:rPr>
+            </w:pPr>
+            <w:r>
+              <w:rPr>
+                <w:rFonts w:ascii="宋体" w:hAnsi="宋体" w:cs="宋体" w:hint="eastAsia"/>
+                <w:kern w:val="0"/>
+                <w:szCs w:val="21"/>
+              </w:rPr>
+              <w:t>网络服务</w:t>
+            </w:r>
+          </w:p>
+        </w:tc>
+        <w:tc>
+          <w:tcPr>
+            <w:tcW w:w="4643" w:type="dxa"/>
+          </w:tcPr>
+          <w:p>
+            <w:pPr>
+              <w:widowControl/>
+              <w:spacing w:before="100" w:beforeAutospacing="1" w:after="100" w:afterAutospacing="1"/>
+              <w:jc w:val="left"/>
+              <w:rPr>
+                <w:rFonts w:ascii="宋体" w:hAnsi="宋体" w:cs="宋体" w:hint="eastAsia"/>
+                <w:kern w:val="0"/>
+                <w:szCs w:val="21"/>
+              </w:rPr>
+            </w:pPr>
+            <w:r>
+              <w:rPr>
+                <w:rFonts w:ascii="宋体" w:hAnsi="宋体" w:cs="宋体" w:hint="eastAsia"/>
+                <w:kern w:val="0"/>
+                <w:szCs w:val="21"/>
+              </w:rPr>
+              <w:t>Neutron</w:t>
+            </w:r>
+          </w:p>
+        </w:tc>
+      </w:tr>
+      <w:tr>
+        <w:trPr>
+          <w:jc w:val="center"/>
+        </w:trPr>
+        <w:tc>
+          <w:tcPr>
+            <w:tcW w:w="4109" w:type="dxa"/>
+          </w:tcPr>
+          <w:p>
+            <w:pPr>
+              <w:widowControl/>
+              <w:spacing w:before="100" w:beforeAutospacing="1" w:after="100" w:afterAutospacing="1"/>
+              <w:jc w:val="left"/>
+              <w:rPr>
+                <w:rFonts w:ascii="宋体" w:hAnsi="宋体" w:cs="宋体" w:hint="eastAsia"/>
+                <w:kern w:val="0"/>
+                <w:szCs w:val="21"/>
+              </w:rPr>
+            </w:pPr>
+            <w:r>
+              <w:rPr>
+                <w:rFonts w:ascii="宋体" w:hAnsi="宋体" w:cs="宋体" w:hint="eastAsia"/>
+                <w:kern w:val="0"/>
+                <w:szCs w:val="21"/>
+              </w:rPr>
+              <w:t>分布式存储</w:t>
+            </w:r>
+          </w:p>
+        </w:tc>
+        <w:tc>
+          <w:tcPr>
+            <w:tcW w:w="4643" w:type="dxa"/>
+          </w:tcPr>
+          <w:p>
+            <w:pPr>
+              <w:widowControl/>
+              <w:spacing w:before="100" w:beforeAutospacing="1" w:after="100" w:afterAutospacing="1"/>
+              <w:jc w:val="left"/>
+              <w:rPr>
+                <w:rFonts w:ascii="宋体" w:hAnsi="宋体" w:cs="宋体" w:hint="eastAsia"/>
+                <w:kern w:val="0"/>
+                <w:szCs w:val="21"/>
+              </w:rPr>
+            </w:pPr>
+            <w:proofErr w:type="spellStart"/>
+            <w:r>
+              <w:rPr>
+                <w:rFonts w:ascii="宋体" w:hAnsi="宋体" w:cs="宋体" w:hint="eastAsia"/>
+                <w:kern w:val="0"/>
+                <w:szCs w:val="21"/>
+              </w:rPr>
+              <w:t>Ceph</w:t>
+            </w:r>
+            <w:proofErr w:type="spellEnd"/>
+          </w:p>
+        </w:tc>
+      </w:tr>
+    </w:tbl>
+    <w:p>
+      <w:pPr>
+        <w:pStyle w:val="a3"/>
+        <w:spacing w:before="194"/>
+        <w:jc w:val="center"/>
+      </w:pPr>
+      <w:r>
+        <w:t>组件列表</w:t>
       </w:r>
     </w:p>
     <w:p>
@@ -12557,17 +13394,8 @@
           <w:sz w:val="26"/>
           <w:szCs w:val="26"/>
         </w:rPr>
-        <w:t>一个对外运行的平台，必须要能提供一年三百六十五天二十四小时不休假的持续服务工作，所以必须要能有稳定和可靠的特点。依靠质量的保障、流程业务的管理和平台整体设计的优化，来确保平台的可靠性。会对平台使用方造成损失，</w:t>
-      </w:r>
-      <w:r>
-        <w:rPr>
-          <w:rFonts w:ascii="Arial" w:hAnsi="Arial" w:cs="Arial"/>
-          <w:kern w:val="0"/>
-          <w:sz w:val="26"/>
-          <w:szCs w:val="26"/>
-        </w:rPr>
         <w:lastRenderedPageBreak/>
-        <w:t>如果平台出现故障，这就是平台高稳定性的作用。而，对外运行开放的平台，通常拥有很庞大数量的数据的访问和处理，这就是平台高可靠性的作用。</w:t>
+        <w:t>一个对外运行的平台，必须要能提供一年三百六十五天二十四小时不休假的持续服务工作，所以必须要能有稳定和可靠的特点。依靠质量的保障、流程业务的管理和平台整体设计的优化，来确保平台的可靠性。会对平台使用方造成损失，如果平台出现故障，这就是平台高稳定性的作用。而，对外运行开放的平台，通常拥有很庞大数量的数据的访问和处理，这就是平台高可靠性的作用。</w:t>
       </w:r>
     </w:p>
     <w:p>
@@ -13040,9 +13868,9 @@
       </w:pPr>
     </w:p>
     <w:sectPr>
-      <w:headerReference w:type="even" r:id="rId26"/>
-      <w:footerReference w:type="even" r:id="rId27"/>
-      <w:footerReference w:type="default" r:id="rId28"/>
+      <w:headerReference w:type="even" r:id="rId19"/>
+      <w:footerReference w:type="even" r:id="rId20"/>
+      <w:footerReference w:type="default" r:id="rId21"/>
       <w:pgSz w:w="11906" w:h="16838"/>
       <w:pgMar w:top="1616" w:right="1418" w:bottom="1616" w:left="1418" w:header="964" w:footer="1304" w:gutter="0"/>
       <w:cols w:space="425"/>
@@ -13124,7 +13952,7 @@
         <w:noProof/>
         <w:lang w:val="zh-CN"/>
       </w:rPr>
-      <w:t>41</w:t>
+      <w:t>31</w:t>
     </w:r>
     <w:r>
       <w:rPr>
@@ -13436,9 +14264,9 @@
       <w:lvlJc w:val="left"/>
       <w:pPr>
         <w:tabs>
-          <w:tab w:val="num" w:pos="720"/>
+          <w:tab w:val="num" w:pos="360"/>
         </w:tabs>
-        <w:ind w:left="720" w:hanging="360"/>
+        <w:ind w:left="360" w:hanging="360"/>
       </w:pPr>
       <w:rPr>
         <w:rFonts w:ascii="Symbol" w:hAnsi="Symbol" w:hint="default"/>
@@ -13452,9 +14280,9 @@
       <w:lvlJc w:val="left"/>
       <w:pPr>
         <w:tabs>
-          <w:tab w:val="num" w:pos="1440"/>
+          <w:tab w:val="num" w:pos="1080"/>
         </w:tabs>
-        <w:ind w:left="1440" w:hanging="360"/>
+        <w:ind w:left="1080" w:hanging="360"/>
       </w:pPr>
       <w:rPr>
         <w:rFonts w:ascii="Courier New" w:hAnsi="Courier New" w:hint="default"/>
@@ -13468,9 +14296,9 @@
       <w:lvlJc w:val="left"/>
       <w:pPr>
         <w:tabs>
-          <w:tab w:val="num" w:pos="2160"/>
+          <w:tab w:val="num" w:pos="1800"/>
         </w:tabs>
-        <w:ind w:left="2160" w:hanging="360"/>
+        <w:ind w:left="1800" w:hanging="360"/>
       </w:pPr>
       <w:rPr>
         <w:rFonts w:ascii="Wingdings" w:hAnsi="Wingdings" w:hint="default"/>
@@ -13484,9 +14312,9 @@
       <w:lvlJc w:val="left"/>
       <w:pPr>
         <w:tabs>
-          <w:tab w:val="num" w:pos="2880"/>
+          <w:tab w:val="num" w:pos="2520"/>
         </w:tabs>
-        <w:ind w:left="2880" w:hanging="360"/>
+        <w:ind w:left="2520" w:hanging="360"/>
       </w:pPr>
       <w:rPr>
         <w:rFonts w:ascii="Wingdings" w:hAnsi="Wingdings" w:hint="default"/>
@@ -13500,9 +14328,9 @@
       <w:lvlJc w:val="left"/>
       <w:pPr>
         <w:tabs>
-          <w:tab w:val="num" w:pos="3600"/>
+          <w:tab w:val="num" w:pos="3240"/>
         </w:tabs>
-        <w:ind w:left="3600" w:hanging="360"/>
+        <w:ind w:left="3240" w:hanging="360"/>
       </w:pPr>
       <w:rPr>
         <w:rFonts w:ascii="Wingdings" w:hAnsi="Wingdings" w:hint="default"/>
@@ -13516,9 +14344,9 @@
       <w:lvlJc w:val="left"/>
       <w:pPr>
         <w:tabs>
-          <w:tab w:val="num" w:pos="4320"/>
+          <w:tab w:val="num" w:pos="3960"/>
         </w:tabs>
-        <w:ind w:left="4320" w:hanging="360"/>
+        <w:ind w:left="3960" w:hanging="360"/>
       </w:pPr>
       <w:rPr>
         <w:rFonts w:ascii="Wingdings" w:hAnsi="Wingdings" w:hint="default"/>
@@ -13532,9 +14360,9 @@
       <w:lvlJc w:val="left"/>
       <w:pPr>
         <w:tabs>
-          <w:tab w:val="num" w:pos="5040"/>
+          <w:tab w:val="num" w:pos="4680"/>
         </w:tabs>
-        <w:ind w:left="5040" w:hanging="360"/>
+        <w:ind w:left="4680" w:hanging="360"/>
       </w:pPr>
       <w:rPr>
         <w:rFonts w:ascii="Wingdings" w:hAnsi="Wingdings" w:hint="default"/>
@@ -13548,9 +14376,9 @@
       <w:lvlJc w:val="left"/>
       <w:pPr>
         <w:tabs>
-          <w:tab w:val="num" w:pos="5760"/>
+          <w:tab w:val="num" w:pos="5400"/>
         </w:tabs>
-        <w:ind w:left="5760" w:hanging="360"/>
+        <w:ind w:left="5400" w:hanging="360"/>
       </w:pPr>
       <w:rPr>
         <w:rFonts w:ascii="Wingdings" w:hAnsi="Wingdings" w:hint="default"/>
@@ -13564,9 +14392,9 @@
       <w:lvlJc w:val="left"/>
       <w:pPr>
         <w:tabs>
-          <w:tab w:val="num" w:pos="6480"/>
+          <w:tab w:val="num" w:pos="6120"/>
         </w:tabs>
-        <w:ind w:left="6480" w:hanging="360"/>
+        <w:ind w:left="6120" w:hanging="360"/>
       </w:pPr>
       <w:rPr>
         <w:rFonts w:ascii="Wingdings" w:hAnsi="Wingdings" w:hint="default"/>
@@ -13757,7 +14585,7 @@
   <w:abstractNum w:abstractNumId="4">
     <w:nsid w:val="0DEC4525"/>
     <w:multiLevelType w:val="hybridMultilevel"/>
-    <w:tmpl w:val="E17E21E8"/>
+    <w:tmpl w:val="B1DA954A"/>
     <w:lvl w:ilvl="0" w:tplc="98BE2AA6">
       <w:start w:val="1"/>
       <w:numFmt w:val="decimal"/>
@@ -14860,6 +15688,95 @@
     </w:lvl>
   </w:abstractNum>
   <w:abstractNum w:abstractNumId="15">
+    <w:nsid w:val="413E1F85"/>
+    <w:multiLevelType w:val="hybridMultilevel"/>
+    <w:tmpl w:val="FA7AD20A"/>
+    <w:lvl w:ilvl="0" w:tplc="98BE2AA6">
+      <w:start w:val="1"/>
+      <w:numFmt w:val="decimal"/>
+      <w:lvlText w:val="%1)"/>
+      <w:lvlJc w:val="center"/>
+      <w:pPr>
+        <w:ind w:left="980" w:hanging="420"/>
+      </w:pPr>
+      <w:rPr>
+        <w:rFonts w:hint="eastAsia"/>
+      </w:rPr>
+    </w:lvl>
+    <w:lvl w:ilvl="1" w:tplc="04090019" w:tentative="1">
+      <w:start w:val="1"/>
+      <w:numFmt w:val="lowerLetter"/>
+      <w:lvlText w:val="%2)"/>
+      <w:lvlJc w:val="left"/>
+      <w:pPr>
+        <w:ind w:left="1400" w:hanging="420"/>
+      </w:pPr>
+    </w:lvl>
+    <w:lvl w:ilvl="2" w:tplc="0409001B" w:tentative="1">
+      <w:start w:val="1"/>
+      <w:numFmt w:val="lowerRoman"/>
+      <w:lvlText w:val="%3."/>
+      <w:lvlJc w:val="right"/>
+      <w:pPr>
+        <w:ind w:left="1820" w:hanging="420"/>
+      </w:pPr>
+    </w:lvl>
+    <w:lvl w:ilvl="3" w:tplc="0409000F" w:tentative="1">
+      <w:start w:val="1"/>
+      <w:numFmt w:val="decimal"/>
+      <w:lvlText w:val="%4."/>
+      <w:lvlJc w:val="left"/>
+      <w:pPr>
+        <w:ind w:left="2240" w:hanging="420"/>
+      </w:pPr>
+    </w:lvl>
+    <w:lvl w:ilvl="4" w:tplc="04090019" w:tentative="1">
+      <w:start w:val="1"/>
+      <w:numFmt w:val="lowerLetter"/>
+      <w:lvlText w:val="%5)"/>
+      <w:lvlJc w:val="left"/>
+      <w:pPr>
+        <w:ind w:left="2660" w:hanging="420"/>
+      </w:pPr>
+    </w:lvl>
+    <w:lvl w:ilvl="5" w:tplc="0409001B" w:tentative="1">
+      <w:start w:val="1"/>
+      <w:numFmt w:val="lowerRoman"/>
+      <w:lvlText w:val="%6."/>
+      <w:lvlJc w:val="right"/>
+      <w:pPr>
+        <w:ind w:left="3080" w:hanging="420"/>
+      </w:pPr>
+    </w:lvl>
+    <w:lvl w:ilvl="6" w:tplc="0409000F" w:tentative="1">
+      <w:start w:val="1"/>
+      <w:numFmt w:val="decimal"/>
+      <w:lvlText w:val="%7."/>
+      <w:lvlJc w:val="left"/>
+      <w:pPr>
+        <w:ind w:left="3500" w:hanging="420"/>
+      </w:pPr>
+    </w:lvl>
+    <w:lvl w:ilvl="7" w:tplc="04090019" w:tentative="1">
+      <w:start w:val="1"/>
+      <w:numFmt w:val="lowerLetter"/>
+      <w:lvlText w:val="%8)"/>
+      <w:lvlJc w:val="left"/>
+      <w:pPr>
+        <w:ind w:left="3920" w:hanging="420"/>
+      </w:pPr>
+    </w:lvl>
+    <w:lvl w:ilvl="8" w:tplc="0409001B" w:tentative="1">
+      <w:start w:val="1"/>
+      <w:numFmt w:val="lowerRoman"/>
+      <w:lvlText w:val="%9."/>
+      <w:lvlJc w:val="right"/>
+      <w:pPr>
+        <w:ind w:left="4340" w:hanging="420"/>
+      </w:pPr>
+    </w:lvl>
+  </w:abstractNum>
+  <w:abstractNum w:abstractNumId="16">
     <w:nsid w:val="4A3C2CBD"/>
     <w:multiLevelType w:val="multilevel"/>
     <w:tmpl w:val="19C639A0"/>
@@ -14870,9 +15787,9 @@
       <w:lvlJc w:val="left"/>
       <w:pPr>
         <w:tabs>
-          <w:tab w:val="num" w:pos="720"/>
+          <w:tab w:val="num" w:pos="360"/>
         </w:tabs>
-        <w:ind w:left="720" w:hanging="360"/>
+        <w:ind w:left="360" w:hanging="360"/>
       </w:pPr>
       <w:rPr>
         <w:rFonts w:ascii="Symbol" w:hAnsi="Symbol" w:hint="default"/>
@@ -14886,9 +15803,9 @@
       <w:lvlJc w:val="left"/>
       <w:pPr>
         <w:tabs>
-          <w:tab w:val="num" w:pos="1440"/>
+          <w:tab w:val="num" w:pos="1080"/>
         </w:tabs>
-        <w:ind w:left="1440" w:hanging="360"/>
+        <w:ind w:left="1080" w:hanging="360"/>
       </w:pPr>
       <w:rPr>
         <w:rFonts w:ascii="Courier New" w:hAnsi="Courier New" w:hint="default"/>
@@ -14902,9 +15819,9 @@
       <w:lvlJc w:val="left"/>
       <w:pPr>
         <w:tabs>
-          <w:tab w:val="num" w:pos="2160"/>
+          <w:tab w:val="num" w:pos="1800"/>
         </w:tabs>
-        <w:ind w:left="2160" w:hanging="360"/>
+        <w:ind w:left="1800" w:hanging="360"/>
       </w:pPr>
       <w:rPr>
         <w:rFonts w:ascii="Wingdings" w:hAnsi="Wingdings" w:hint="default"/>
@@ -14918,9 +15835,9 @@
       <w:lvlJc w:val="left"/>
       <w:pPr>
         <w:tabs>
-          <w:tab w:val="num" w:pos="2880"/>
+          <w:tab w:val="num" w:pos="2520"/>
         </w:tabs>
-        <w:ind w:left="2880" w:hanging="360"/>
+        <w:ind w:left="2520" w:hanging="360"/>
       </w:pPr>
       <w:rPr>
         <w:rFonts w:ascii="Wingdings" w:hAnsi="Wingdings" w:hint="default"/>
@@ -14934,9 +15851,9 @@
       <w:lvlJc w:val="left"/>
       <w:pPr>
         <w:tabs>
-          <w:tab w:val="num" w:pos="3600"/>
+          <w:tab w:val="num" w:pos="3240"/>
         </w:tabs>
-        <w:ind w:left="3600" w:hanging="360"/>
+        <w:ind w:left="3240" w:hanging="360"/>
       </w:pPr>
       <w:rPr>
         <w:rFonts w:ascii="Wingdings" w:hAnsi="Wingdings" w:hint="default"/>
@@ -14950,9 +15867,9 @@
       <w:lvlJc w:val="left"/>
       <w:pPr>
         <w:tabs>
-          <w:tab w:val="num" w:pos="4320"/>
+          <w:tab w:val="num" w:pos="3960"/>
         </w:tabs>
-        <w:ind w:left="4320" w:hanging="360"/>
+        <w:ind w:left="3960" w:hanging="360"/>
       </w:pPr>
       <w:rPr>
         <w:rFonts w:ascii="Wingdings" w:hAnsi="Wingdings" w:hint="default"/>
@@ -14966,9 +15883,9 @@
       <w:lvlJc w:val="left"/>
       <w:pPr>
         <w:tabs>
-          <w:tab w:val="num" w:pos="5040"/>
+          <w:tab w:val="num" w:pos="4680"/>
         </w:tabs>
-        <w:ind w:left="5040" w:hanging="360"/>
+        <w:ind w:left="4680" w:hanging="360"/>
       </w:pPr>
       <w:rPr>
         <w:rFonts w:ascii="Wingdings" w:hAnsi="Wingdings" w:hint="default"/>
@@ -14982,9 +15899,9 @@
       <w:lvlJc w:val="left"/>
       <w:pPr>
         <w:tabs>
-          <w:tab w:val="num" w:pos="5760"/>
+          <w:tab w:val="num" w:pos="5400"/>
         </w:tabs>
-        <w:ind w:left="5760" w:hanging="360"/>
+        <w:ind w:left="5400" w:hanging="360"/>
       </w:pPr>
       <w:rPr>
         <w:rFonts w:ascii="Wingdings" w:hAnsi="Wingdings" w:hint="default"/>
@@ -14998,9 +15915,9 @@
       <w:lvlJc w:val="left"/>
       <w:pPr>
         <w:tabs>
-          <w:tab w:val="num" w:pos="6480"/>
+          <w:tab w:val="num" w:pos="6120"/>
         </w:tabs>
-        <w:ind w:left="6480" w:hanging="360"/>
+        <w:ind w:left="6120" w:hanging="360"/>
       </w:pPr>
       <w:rPr>
         <w:rFonts w:ascii="Wingdings" w:hAnsi="Wingdings" w:hint="default"/>
@@ -15008,7 +15925,7 @@
       </w:rPr>
     </w:lvl>
   </w:abstractNum>
-  <w:abstractNum w:abstractNumId="16">
+  <w:abstractNum w:abstractNumId="17">
     <w:nsid w:val="4BE37565"/>
     <w:multiLevelType w:val="hybridMultilevel"/>
     <w:tmpl w:val="791833B2"/>
@@ -15097,7 +16014,7 @@
       </w:pPr>
     </w:lvl>
   </w:abstractNum>
-  <w:abstractNum w:abstractNumId="17">
+  <w:abstractNum w:abstractNumId="18">
     <w:nsid w:val="4FDA1D5E"/>
     <w:multiLevelType w:val="hybridMultilevel"/>
     <w:tmpl w:val="9C1A0626"/>
@@ -15186,7 +16103,7 @@
       </w:pPr>
     </w:lvl>
   </w:abstractNum>
-  <w:abstractNum w:abstractNumId="18">
+  <w:abstractNum w:abstractNumId="19">
     <w:nsid w:val="5083771B"/>
     <w:multiLevelType w:val="multilevel"/>
     <w:tmpl w:val="5083771B"/>
@@ -15305,7 +16222,7 @@
       </w:rPr>
     </w:lvl>
   </w:abstractNum>
-  <w:abstractNum w:abstractNumId="19">
+  <w:abstractNum w:abstractNumId="20">
     <w:nsid w:val="55EC0127"/>
     <w:multiLevelType w:val="hybridMultilevel"/>
     <w:tmpl w:val="D41CCBC0"/>
@@ -15394,7 +16311,7 @@
       </w:pPr>
     </w:lvl>
   </w:abstractNum>
-  <w:abstractNum w:abstractNumId="20">
+  <w:abstractNum w:abstractNumId="21">
     <w:nsid w:val="590134F6"/>
     <w:multiLevelType w:val="hybridMultilevel"/>
     <w:tmpl w:val="EC680EA0"/>
@@ -15483,7 +16400,7 @@
       </w:pPr>
     </w:lvl>
   </w:abstractNum>
-  <w:abstractNum w:abstractNumId="21">
+  <w:abstractNum w:abstractNumId="22">
     <w:nsid w:val="5B7E2A98"/>
     <w:multiLevelType w:val="multilevel"/>
     <w:tmpl w:val="5B7E2A98"/>
@@ -15574,7 +16491,7 @@
       </w:pPr>
     </w:lvl>
   </w:abstractNum>
-  <w:abstractNum w:abstractNumId="22">
+  <w:abstractNum w:abstractNumId="23">
     <w:nsid w:val="5E133EE5"/>
     <w:multiLevelType w:val="multilevel"/>
     <w:tmpl w:val="5D82A284"/>
@@ -15787,7 +16704,7 @@
       </w:rPr>
     </w:lvl>
   </w:abstractNum>
-  <w:abstractNum w:abstractNumId="23">
+  <w:abstractNum w:abstractNumId="24">
     <w:nsid w:val="5EAB0034"/>
     <w:multiLevelType w:val="multilevel"/>
     <w:tmpl w:val="5EAB0034"/>
@@ -15894,7 +16811,7 @@
       </w:rPr>
     </w:lvl>
   </w:abstractNum>
-  <w:abstractNum w:abstractNumId="24">
+  <w:abstractNum w:abstractNumId="25">
     <w:nsid w:val="5FC26E1D"/>
     <w:multiLevelType w:val="hybridMultilevel"/>
     <w:tmpl w:val="2560248E"/>
@@ -15983,7 +16900,7 @@
       </w:pPr>
     </w:lvl>
   </w:abstractNum>
-  <w:abstractNum w:abstractNumId="25">
+  <w:abstractNum w:abstractNumId="26">
     <w:nsid w:val="669C4937"/>
     <w:multiLevelType w:val="hybridMultilevel"/>
     <w:tmpl w:val="F20E8B4C"/>
@@ -16069,7 +16986,7 @@
       </w:pPr>
     </w:lvl>
   </w:abstractNum>
-  <w:abstractNum w:abstractNumId="26">
+  <w:abstractNum w:abstractNumId="27">
     <w:nsid w:val="6B2B19C6"/>
     <w:multiLevelType w:val="hybridMultilevel"/>
     <w:tmpl w:val="D098DC86"/>
@@ -16158,7 +17075,7 @@
       </w:pPr>
     </w:lvl>
   </w:abstractNum>
-  <w:abstractNum w:abstractNumId="27">
+  <w:abstractNum w:abstractNumId="28">
     <w:nsid w:val="72DF32C8"/>
     <w:multiLevelType w:val="hybridMultilevel"/>
     <w:tmpl w:val="446405B6"/>
@@ -16249,7 +17166,120 @@
       </w:pPr>
     </w:lvl>
   </w:abstractNum>
-  <w:abstractNum w:abstractNumId="28">
+  <w:abstractNum w:abstractNumId="29">
+    <w:nsid w:val="733E50D3"/>
+    <w:multiLevelType w:val="hybridMultilevel"/>
+    <w:tmpl w:val="D0D4D76E"/>
+    <w:lvl w:ilvl="0" w:tplc="04090001">
+      <w:start w:val="1"/>
+      <w:numFmt w:val="bullet"/>
+      <w:lvlText w:val=""/>
+      <w:lvlJc w:val="left"/>
+      <w:pPr>
+        <w:ind w:left="420" w:hanging="420"/>
+      </w:pPr>
+      <w:rPr>
+        <w:rFonts w:ascii="Wingdings" w:hAnsi="Wingdings" w:hint="default"/>
+      </w:rPr>
+    </w:lvl>
+    <w:lvl w:ilvl="1" w:tplc="04090003" w:tentative="1">
+      <w:start w:val="1"/>
+      <w:numFmt w:val="bullet"/>
+      <w:lvlText w:val=""/>
+      <w:lvlJc w:val="left"/>
+      <w:pPr>
+        <w:ind w:left="840" w:hanging="420"/>
+      </w:pPr>
+      <w:rPr>
+        <w:rFonts w:ascii="Wingdings" w:hAnsi="Wingdings" w:hint="default"/>
+      </w:rPr>
+    </w:lvl>
+    <w:lvl w:ilvl="2" w:tplc="04090005" w:tentative="1">
+      <w:start w:val="1"/>
+      <w:numFmt w:val="bullet"/>
+      <w:lvlText w:val=""/>
+      <w:lvlJc w:val="left"/>
+      <w:pPr>
+        <w:ind w:left="1260" w:hanging="420"/>
+      </w:pPr>
+      <w:rPr>
+        <w:rFonts w:ascii="Wingdings" w:hAnsi="Wingdings" w:hint="default"/>
+      </w:rPr>
+    </w:lvl>
+    <w:lvl w:ilvl="3" w:tplc="04090001" w:tentative="1">
+      <w:start w:val="1"/>
+      <w:numFmt w:val="bullet"/>
+      <w:lvlText w:val=""/>
+      <w:lvlJc w:val="left"/>
+      <w:pPr>
+        <w:ind w:left="1680" w:hanging="420"/>
+      </w:pPr>
+      <w:rPr>
+        <w:rFonts w:ascii="Wingdings" w:hAnsi="Wingdings" w:hint="default"/>
+      </w:rPr>
+    </w:lvl>
+    <w:lvl w:ilvl="4" w:tplc="04090003" w:tentative="1">
+      <w:start w:val="1"/>
+      <w:numFmt w:val="bullet"/>
+      <w:lvlText w:val=""/>
+      <w:lvlJc w:val="left"/>
+      <w:pPr>
+        <w:ind w:left="2100" w:hanging="420"/>
+      </w:pPr>
+      <w:rPr>
+        <w:rFonts w:ascii="Wingdings" w:hAnsi="Wingdings" w:hint="default"/>
+      </w:rPr>
+    </w:lvl>
+    <w:lvl w:ilvl="5" w:tplc="04090005" w:tentative="1">
+      <w:start w:val="1"/>
+      <w:numFmt w:val="bullet"/>
+      <w:lvlText w:val=""/>
+      <w:lvlJc w:val="left"/>
+      <w:pPr>
+        <w:ind w:left="2520" w:hanging="420"/>
+      </w:pPr>
+      <w:rPr>
+        <w:rFonts w:ascii="Wingdings" w:hAnsi="Wingdings" w:hint="default"/>
+      </w:rPr>
+    </w:lvl>
+    <w:lvl w:ilvl="6" w:tplc="04090001" w:tentative="1">
+      <w:start w:val="1"/>
+      <w:numFmt w:val="bullet"/>
+      <w:lvlText w:val=""/>
+      <w:lvlJc w:val="left"/>
+      <w:pPr>
+        <w:ind w:left="2940" w:hanging="420"/>
+      </w:pPr>
+      <w:rPr>
+        <w:rFonts w:ascii="Wingdings" w:hAnsi="Wingdings" w:hint="default"/>
+      </w:rPr>
+    </w:lvl>
+    <w:lvl w:ilvl="7" w:tplc="04090003" w:tentative="1">
+      <w:start w:val="1"/>
+      <w:numFmt w:val="bullet"/>
+      <w:lvlText w:val=""/>
+      <w:lvlJc w:val="left"/>
+      <w:pPr>
+        <w:ind w:left="3360" w:hanging="420"/>
+      </w:pPr>
+      <w:rPr>
+        <w:rFonts w:ascii="Wingdings" w:hAnsi="Wingdings" w:hint="default"/>
+      </w:rPr>
+    </w:lvl>
+    <w:lvl w:ilvl="8" w:tplc="04090005" w:tentative="1">
+      <w:start w:val="1"/>
+      <w:numFmt w:val="bullet"/>
+      <w:lvlText w:val=""/>
+      <w:lvlJc w:val="left"/>
+      <w:pPr>
+        <w:ind w:left="3780" w:hanging="420"/>
+      </w:pPr>
+      <w:rPr>
+        <w:rFonts w:ascii="Wingdings" w:hAnsi="Wingdings" w:hint="default"/>
+      </w:rPr>
+    </w:lvl>
+  </w:abstractNum>
+  <w:abstractNum w:abstractNumId="30">
     <w:nsid w:val="74495B23"/>
     <w:multiLevelType w:val="hybridMultilevel"/>
     <w:tmpl w:val="18B8896E"/>
@@ -16338,7 +17368,7 @@
       </w:pPr>
     </w:lvl>
   </w:abstractNum>
-  <w:abstractNum w:abstractNumId="29">
+  <w:abstractNum w:abstractNumId="31">
     <w:nsid w:val="7EB82100"/>
     <w:multiLevelType w:val="hybridMultilevel"/>
     <w:tmpl w:val="836076B2"/>
@@ -16427,7 +17457,7 @@
       </w:pPr>
     </w:lvl>
   </w:abstractNum>
-  <w:abstractNum w:abstractNumId="30">
+  <w:abstractNum w:abstractNumId="32">
     <w:nsid w:val="7F360FB5"/>
     <w:multiLevelType w:val="hybridMultilevel"/>
     <w:tmpl w:val="658C0C3E"/>
@@ -16514,10 +17544,10 @@
     </w:lvl>
   </w:abstractNum>
   <w:num w:numId="1">
-    <w:abstractNumId w:val="22"/>
+    <w:abstractNumId w:val="23"/>
   </w:num>
   <w:num w:numId="2">
-    <w:abstractNumId w:val="23"/>
+    <w:abstractNumId w:val="24"/>
   </w:num>
   <w:num w:numId="3">
     <w:abstractNumId w:val="9"/>
@@ -16526,7 +17556,7 @@
     <w:abstractNumId w:val="0"/>
   </w:num>
   <w:num w:numId="5">
-    <w:abstractNumId w:val="18"/>
+    <w:abstractNumId w:val="19"/>
   </w:num>
   <w:num w:numId="6">
     <w:abstractNumId w:val="6"/>
@@ -16535,13 +17565,13 @@
     <w:abstractNumId w:val="7"/>
   </w:num>
   <w:num w:numId="8">
-    <w:abstractNumId w:val="21"/>
+    <w:abstractNumId w:val="22"/>
   </w:num>
   <w:num w:numId="9">
     <w:abstractNumId w:val="12"/>
   </w:num>
   <w:num w:numId="10">
-    <w:abstractNumId w:val="22"/>
+    <w:abstractNumId w:val="23"/>
     <w:lvlOverride w:ilvl="0">
       <w:startOverride w:val="1"/>
     </w:lvlOverride>
@@ -16574,7 +17604,7 @@
     <w:abstractNumId w:val="3"/>
   </w:num>
   <w:num w:numId="12">
-    <w:abstractNumId w:val="24"/>
+    <w:abstractNumId w:val="25"/>
   </w:num>
   <w:num w:numId="13">
     <w:abstractNumId w:val="8"/>
@@ -16586,13 +17616,13 @@
     <w:abstractNumId w:val="11"/>
   </w:num>
   <w:num w:numId="16">
-    <w:abstractNumId w:val="27"/>
+    <w:abstractNumId w:val="28"/>
   </w:num>
   <w:num w:numId="17">
-    <w:abstractNumId w:val="25"/>
+    <w:abstractNumId w:val="26"/>
   </w:num>
   <w:num w:numId="18">
-    <w:abstractNumId w:val="28"/>
+    <w:abstractNumId w:val="30"/>
   </w:num>
   <w:num w:numId="19">
     <w:abstractNumId w:val="5"/>
@@ -16604,40 +17634,46 @@
     <w:abstractNumId w:val="2"/>
   </w:num>
   <w:num w:numId="22">
+    <w:abstractNumId w:val="18"/>
+  </w:num>
+  <w:num w:numId="23">
+    <w:abstractNumId w:val="32"/>
+  </w:num>
+  <w:num w:numId="24">
     <w:abstractNumId w:val="17"/>
   </w:num>
-  <w:num w:numId="23">
-    <w:abstractNumId w:val="30"/>
-  </w:num>
-  <w:num w:numId="24">
-    <w:abstractNumId w:val="16"/>
-  </w:num>
   <w:num w:numId="25">
-    <w:abstractNumId w:val="22"/>
+    <w:abstractNumId w:val="23"/>
   </w:num>
   <w:num w:numId="26">
     <w:abstractNumId w:val="14"/>
   </w:num>
   <w:num w:numId="27">
-    <w:abstractNumId w:val="26"/>
+    <w:abstractNumId w:val="27"/>
   </w:num>
   <w:num w:numId="28">
-    <w:abstractNumId w:val="19"/>
+    <w:abstractNumId w:val="20"/>
   </w:num>
   <w:num w:numId="29">
     <w:abstractNumId w:val="13"/>
   </w:num>
   <w:num w:numId="30">
-    <w:abstractNumId w:val="20"/>
+    <w:abstractNumId w:val="21"/>
   </w:num>
   <w:num w:numId="31">
-    <w:abstractNumId w:val="29"/>
+    <w:abstractNumId w:val="31"/>
   </w:num>
   <w:num w:numId="32">
-    <w:abstractNumId w:val="15"/>
+    <w:abstractNumId w:val="16"/>
   </w:num>
   <w:num w:numId="33">
     <w:abstractNumId w:val="1"/>
+  </w:num>
+  <w:num w:numId="34">
+    <w:abstractNumId w:val="29"/>
+  </w:num>
+  <w:num w:numId="35">
+    <w:abstractNumId w:val="15"/>
   </w:num>
 </w:numbering>
 </file>
@@ -24720,7 +25756,7 @@
 </file>
 
 <file path=customXml/itemProps2.xml><?xml version="1.0" encoding="utf-8"?>
-<ds:datastoreItem xmlns:ds="http://schemas.openxmlformats.org/officeDocument/2006/customXml" ds:itemID="{74473B86-5AE9-458E-B99D-AF4D443EF2F0}">
+<ds:datastoreItem xmlns:ds="http://schemas.openxmlformats.org/officeDocument/2006/customXml" ds:itemID="{106D0757-802A-402D-916A-56A1DA5E6387}">
   <ds:schemaRefs>
     <ds:schemaRef ds:uri="http://schemas.openxmlformats.org/officeDocument/2006/bibliography"/>
   </ds:schemaRefs>

--- a/file/报告目录20201216v1.0.docx
+++ b/file/报告目录20201216v1.0.docx
@@ -5139,7 +5139,7 @@
         <w:rPr>
           <w:rFonts w:hint="eastAsia"/>
         </w:rPr>
-        <w:t>时空大数据云平台顶层设计（张钟海）</w:t>
+        <w:t>时空大数据云平台顶层设计</w:t>
       </w:r>
     </w:p>
     <w:p>
@@ -5205,7 +5205,7 @@
         <w:rPr>
           <w:rFonts w:hint="eastAsia"/>
         </w:rPr>
-        <w:t>时空大数据云平台术语（张亚）</w:t>
+        <w:t>时空大数据云平台术语</w:t>
       </w:r>
     </w:p>
     <w:p>
@@ -5271,7 +5271,7 @@
         <w:rPr>
           <w:rFonts w:hint="eastAsia"/>
         </w:rPr>
-        <w:t>时空大数据云平台共享交换数据服务目录（魏然）</w:t>
+        <w:t>时空大数据云平台共享交换数据服务目录</w:t>
       </w:r>
     </w:p>
     <w:p>
@@ -5393,7 +5393,7 @@
         <w:rPr>
           <w:rFonts w:hint="eastAsia"/>
         </w:rPr>
-        <w:t>资源汇聚（魏然）</w:t>
+        <w:t>资源汇聚</w:t>
       </w:r>
     </w:p>
     <w:p>
@@ -5525,7 +5525,7 @@
         <w:rPr>
           <w:rFonts w:hint="eastAsia"/>
         </w:rPr>
-        <w:t>空间数据处理（张钟海）</w:t>
+        <w:t>空间数据处理</w:t>
       </w:r>
     </w:p>
     <w:p>
@@ -5569,7 +5569,7 @@
         <w:rPr>
           <w:rFonts w:hint="eastAsia"/>
         </w:rPr>
-        <w:t>数据引擎（魏然）</w:t>
+        <w:t>数据引擎</w:t>
       </w:r>
     </w:p>
     <w:p>
@@ -5661,7 +5661,7 @@
         <w:rPr>
           <w:rFonts w:hint="eastAsia"/>
         </w:rPr>
-        <w:t>分布式管理系统开发（张钟海）</w:t>
+        <w:t>分布式管理系统开发</w:t>
       </w:r>
     </w:p>
     <w:p>
@@ -5862,7 +5862,7 @@
         <w:rPr>
           <w:rFonts w:hint="eastAsia"/>
         </w:rPr>
-        <w:t>时空大数据运行服务设计（张亚）</w:t>
+        <w:t>时空大数据运行服务设计</w:t>
       </w:r>
     </w:p>
     <w:p>
@@ -6522,6 +6522,14 @@
           <w:szCs w:val="24"/>
         </w:rPr>
         <w:t>。</w:t>
+      </w:r>
+      <w:r>
+        <w:rPr>
+          <w:rFonts w:ascii="宋体" w:eastAsia="宋体" w:hAnsi="宋体" w:hint="eastAsia"/>
+          <w:sz w:val="24"/>
+          <w:szCs w:val="24"/>
+        </w:rPr>
+        <w:t>如图5-2.1所示。</w:t>
       </w:r>
     </w:p>
     <w:p>
@@ -11835,8 +11843,6 @@
           <w:szCs w:val="24"/>
         </w:rPr>
       </w:pPr>
-      <w:bookmarkStart w:id="65" w:name="_GoBack"/>
-      <w:bookmarkEnd w:id="65"/>
       <w:r>
         <w:rPr>
           <w:rFonts w:ascii="宋体" w:eastAsia="宋体" w:hAnsi="宋体" w:hint="eastAsia"/>
@@ -11879,6 +11885,7 @@
       <w:pPr>
         <w:widowControl/>
         <w:spacing w:before="100" w:beforeAutospacing="1" w:after="100" w:afterAutospacing="1"/>
+        <w:ind w:firstLine="420"/>
         <w:jc w:val="left"/>
         <w:rPr>
           <w:rFonts w:ascii="宋体" w:hAnsi="宋体" w:cs="宋体"/>
@@ -11901,6 +11908,7 @@
       <w:pPr>
         <w:widowControl/>
         <w:spacing w:before="100" w:beforeAutospacing="1" w:after="100" w:afterAutospacing="1"/>
+        <w:ind w:firstLine="420"/>
         <w:jc w:val="left"/>
         <w:rPr>
           <w:rFonts w:ascii="宋体" w:hAnsi="宋体" w:cs="宋体"/>
@@ -11923,6 +11931,7 @@
       <w:pPr>
         <w:widowControl/>
         <w:spacing w:before="100" w:beforeAutospacing="1" w:after="100" w:afterAutospacing="1"/>
+        <w:ind w:firstLine="420"/>
         <w:jc w:val="left"/>
         <w:rPr>
           <w:rFonts w:ascii="宋体" w:hAnsi="宋体" w:cs="宋体"/>
@@ -11945,6 +11954,7 @@
       <w:pPr>
         <w:widowControl/>
         <w:spacing w:before="100" w:beforeAutospacing="1" w:after="100" w:afterAutospacing="1"/>
+        <w:ind w:firstLine="420"/>
         <w:jc w:val="left"/>
         <w:rPr>
           <w:rFonts w:ascii="宋体" w:hAnsi="宋体" w:cs="宋体"/>
@@ -11967,6 +11977,7 @@
       <w:pPr>
         <w:widowControl/>
         <w:spacing w:before="100" w:beforeAutospacing="1" w:after="100" w:afterAutospacing="1"/>
+        <w:ind w:firstLine="420"/>
         <w:jc w:val="left"/>
         <w:rPr>
           <w:rFonts w:ascii="宋体" w:hAnsi="宋体" w:cs="宋体"/>
@@ -12038,6 +12049,7 @@
       <w:pPr>
         <w:widowControl/>
         <w:spacing w:before="100" w:beforeAutospacing="1" w:after="100" w:afterAutospacing="1"/>
+        <w:ind w:firstLine="420"/>
         <w:jc w:val="left"/>
         <w:rPr>
           <w:rFonts w:ascii="宋体" w:hAnsi="宋体" w:cs="宋体"/>
@@ -12060,6 +12072,7 @@
       <w:pPr>
         <w:widowControl/>
         <w:spacing w:before="100" w:beforeAutospacing="1" w:after="100" w:afterAutospacing="1"/>
+        <w:ind w:firstLine="420"/>
         <w:jc w:val="left"/>
         <w:rPr>
           <w:rFonts w:ascii="宋体" w:hAnsi="宋体" w:cs="宋体"/>
@@ -12082,6 +12095,7 @@
       <w:pPr>
         <w:widowControl/>
         <w:spacing w:before="100" w:beforeAutospacing="1" w:after="100" w:afterAutospacing="1"/>
+        <w:ind w:firstLine="420"/>
         <w:jc w:val="left"/>
         <w:rPr>
           <w:rFonts w:ascii="宋体" w:hAnsi="宋体" w:cs="宋体"/>
@@ -12104,6 +12118,7 @@
       <w:pPr>
         <w:widowControl/>
         <w:spacing w:before="100" w:beforeAutospacing="1" w:after="100" w:afterAutospacing="1"/>
+        <w:ind w:firstLine="420"/>
         <w:jc w:val="left"/>
         <w:rPr>
           <w:rFonts w:ascii="宋体" w:hAnsi="宋体" w:cs="宋体"/>
@@ -12126,6 +12141,7 @@
       <w:pPr>
         <w:widowControl/>
         <w:spacing w:before="100" w:beforeAutospacing="1" w:after="100" w:afterAutospacing="1"/>
+        <w:ind w:firstLine="420"/>
         <w:jc w:val="left"/>
         <w:rPr>
           <w:rFonts w:ascii="宋体" w:hAnsi="宋体" w:cs="宋体"/>
@@ -12148,6 +12164,7 @@
       <w:pPr>
         <w:widowControl/>
         <w:spacing w:before="100" w:beforeAutospacing="1" w:after="100" w:afterAutospacing="1"/>
+        <w:ind w:firstLine="420"/>
         <w:jc w:val="left"/>
         <w:rPr>
           <w:rFonts w:ascii="宋体" w:hAnsi="宋体" w:cs="宋体"/>
@@ -12170,6 +12187,7 @@
       <w:pPr>
         <w:widowControl/>
         <w:spacing w:before="100" w:beforeAutospacing="1" w:after="100" w:afterAutospacing="1"/>
+        <w:ind w:firstLine="420"/>
         <w:jc w:val="left"/>
         <w:rPr>
           <w:rFonts w:ascii="宋体" w:hAnsi="宋体" w:cs="宋体"/>
@@ -12192,6 +12210,7 @@
       <w:pPr>
         <w:widowControl/>
         <w:spacing w:before="100" w:beforeAutospacing="1" w:after="100" w:afterAutospacing="1"/>
+        <w:ind w:firstLine="420"/>
         <w:jc w:val="left"/>
         <w:rPr>
           <w:rFonts w:ascii="宋体" w:hAnsi="宋体" w:cs="宋体"/>
@@ -12214,6 +12233,7 @@
       <w:pPr>
         <w:widowControl/>
         <w:spacing w:before="100" w:beforeAutospacing="1" w:after="100" w:afterAutospacing="1"/>
+        <w:ind w:firstLine="420"/>
         <w:jc w:val="left"/>
         <w:rPr>
           <w:rFonts w:ascii="宋体" w:hAnsi="宋体" w:cs="宋体" w:hint="eastAsia"/>
@@ -12271,10 +12291,9 @@
     </w:p>
     <w:p>
       <w:pPr>
-        <w:pStyle w:val="aff9"/>
         <w:widowControl/>
         <w:spacing w:before="100" w:beforeAutospacing="1" w:after="100" w:afterAutospacing="1"/>
-        <w:ind w:left="980" w:firstLineChars="0" w:firstLine="0"/>
+        <w:ind w:firstLine="420"/>
         <w:jc w:val="left"/>
         <w:rPr>
           <w:rFonts w:ascii="宋体" w:hAnsi="宋体" w:cs="宋体" w:hint="eastAsia"/>
@@ -12300,6 +12319,15 @@
           <w:szCs w:val="24"/>
         </w:rPr>
         <w:t>下表5.2-1所示</w:t>
+      </w:r>
+      <w:r>
+        <w:rPr>
+          <w:rFonts w:ascii="宋体" w:hAnsi="宋体" w:cs="宋体" w:hint="eastAsia"/>
+          <w:kern w:val="0"/>
+          <w:sz w:val="24"/>
+          <w:szCs w:val="24"/>
+        </w:rPr>
+        <w:t>：</w:t>
       </w:r>
     </w:p>
     <w:tbl>
@@ -12857,6 +12885,61 @@
                 <w:kern w:val="0"/>
                 <w:szCs w:val="21"/>
               </w:rPr>
+              <w:t>镜像仓库</w:t>
+            </w:r>
+          </w:p>
+        </w:tc>
+        <w:tc>
+          <w:tcPr>
+            <w:tcW w:w="4643" w:type="dxa"/>
+          </w:tcPr>
+          <w:p>
+            <w:pPr>
+              <w:widowControl/>
+              <w:spacing w:before="100" w:beforeAutospacing="1" w:after="100" w:afterAutospacing="1"/>
+              <w:jc w:val="left"/>
+              <w:rPr>
+                <w:rFonts w:ascii="宋体" w:hAnsi="宋体" w:cs="宋体" w:hint="eastAsia"/>
+                <w:kern w:val="0"/>
+                <w:szCs w:val="21"/>
+              </w:rPr>
+            </w:pPr>
+            <w:r>
+              <w:rPr>
+                <w:rFonts w:ascii="宋体" w:hAnsi="宋体" w:cs="宋体" w:hint="eastAsia"/>
+                <w:kern w:val="0"/>
+                <w:szCs w:val="21"/>
+              </w:rPr>
+              <w:t>Harbor</w:t>
+            </w:r>
+          </w:p>
+        </w:tc>
+      </w:tr>
+      <w:tr>
+        <w:trPr>
+          <w:jc w:val="center"/>
+        </w:trPr>
+        <w:tc>
+          <w:tcPr>
+            <w:tcW w:w="4109" w:type="dxa"/>
+          </w:tcPr>
+          <w:p>
+            <w:pPr>
+              <w:widowControl/>
+              <w:spacing w:before="100" w:beforeAutospacing="1" w:after="100" w:afterAutospacing="1"/>
+              <w:jc w:val="left"/>
+              <w:rPr>
+                <w:rFonts w:ascii="宋体" w:hAnsi="宋体" w:cs="宋体" w:hint="eastAsia"/>
+                <w:kern w:val="0"/>
+                <w:szCs w:val="21"/>
+              </w:rPr>
+            </w:pPr>
+            <w:r>
+              <w:rPr>
+                <w:rFonts w:ascii="宋体" w:hAnsi="宋体" w:cs="宋体" w:hint="eastAsia"/>
+                <w:kern w:val="0"/>
+                <w:szCs w:val="21"/>
+              </w:rPr>
               <w:t>自动化运</w:t>
             </w:r>
             <w:proofErr w:type="gramStart"/>
@@ -13325,9 +13408,10 @@
       <w:pPr>
         <w:widowControl/>
         <w:spacing w:before="100" w:beforeAutospacing="1" w:line="360" w:lineRule="auto"/>
+        <w:ind w:firstLine="420"/>
         <w:jc w:val="left"/>
         <w:rPr>
-          <w:rFonts w:ascii="宋体" w:hAnsi="宋体" w:cs="宋体"/>
+          <w:rFonts w:ascii="宋体" w:hAnsi="宋体" w:cs="Arial" w:hint="eastAsia"/>
           <w:kern w:val="0"/>
           <w:sz w:val="24"/>
           <w:szCs w:val="24"/>
@@ -13340,38 +13424,25 @@
           <w:sz w:val="24"/>
           <w:szCs w:val="24"/>
         </w:rPr>
-        <w:t>平台在建设中，需充分考虑安全机制和保密机制。安全地让联通集团公司各部门间能进行数据交互。规划拥有有效的、完整的、全面的安全方案，是设计平台之初最重要原则。在规划和开发系统时，最先要保障的就是平台的数据、功能、资源的安全性。在开发过程中，需要一直遵守设计最初制定的安全方案。在设计平台网络方面，设计结构应为三层，以保障全面的、安全的数据库数</w:t>
-      </w:r>
-      <w:r>
-        <w:rPr>
-          <w:rFonts w:ascii="宋体" w:hAnsi="宋体" w:cs="Courier New"/>
-          <w:kern w:val="0"/>
-          <w:sz w:val="24"/>
-          <w:szCs w:val="24"/>
-        </w:rPr>
-        <w:t>万方数据</w:t>
-      </w:r>
-    </w:p>
-    <w:p>
-      <w:pPr>
-        <w:pStyle w:val="N"/>
-        <w:spacing w:before="100" w:beforeAutospacing="1" w:line="360" w:lineRule="auto"/>
-        <w:ind w:firstLine="480"/>
-        <w:rPr>
-          <w:rFonts w:ascii="宋体" w:eastAsia="宋体" w:hAnsi="宋体" w:cs="Arial" w:hint="eastAsia"/>
-          <w:kern w:val="0"/>
-          <w:sz w:val="24"/>
-          <w:szCs w:val="24"/>
-        </w:rPr>
-      </w:pPr>
-      <w:r>
-        <w:rPr>
-          <w:rFonts w:ascii="宋体" w:eastAsia="宋体" w:hAnsi="宋体" w:cs="Arial"/>
-          <w:kern w:val="0"/>
-          <w:sz w:val="24"/>
-          <w:szCs w:val="24"/>
-        </w:rPr>
-        <w:t>电子科技大学硕士学位论文26据交互；在服务器选择方面，抉择良好的数据库和平台，保障达到计算机安全级别C2及以上安全性的平台；在管理方面，应当严格加密交互数据；在权限方面，应当实现分机权限机制，保障平台的安全性，设计出完善合理的角色权限机制[32]。</w:t>
+        <w:t>平台在建设中，需充分考虑安全机制和保密机制。安全地让</w:t>
+      </w:r>
+      <w:r>
+        <w:rPr>
+          <w:rFonts w:ascii="宋体" w:hAnsi="宋体" w:cs="Arial" w:hint="eastAsia"/>
+          <w:kern w:val="0"/>
+          <w:sz w:val="24"/>
+          <w:szCs w:val="24"/>
+        </w:rPr>
+        <w:t>用户</w:t>
+      </w:r>
+      <w:r>
+        <w:rPr>
+          <w:rFonts w:ascii="宋体" w:hAnsi="宋体" w:cs="Arial"/>
+          <w:kern w:val="0"/>
+          <w:sz w:val="24"/>
+          <w:szCs w:val="24"/>
+        </w:rPr>
+        <w:t>能进行数据交互。规划拥有有效的、完整的、全面的安全方案，是设计平台之初最重要原则。在规划和开发系统时，最先要保障的就是平台的数据、功能、资源的安全性。在开发过程中，需要一直遵守设计最初制定的安全方案。在设计平台网络方面，设计结构应为三层，以保障全面的、安全的数据库数交互；在服务器选择方面，抉择良好的数据库和平台，保障达到计算机安全级别C2及以上安全性的平台；在管理方面，应当严格加密交互数据；在权限方面，应当实现分机权限机制，保障平台的安全性，设计出完善合理的角色权限机制。</w:t>
       </w:r>
     </w:p>
     <w:p>
@@ -13452,7 +13523,7 @@
         <w:rPr>
           <w:rFonts w:hint="eastAsia"/>
         </w:rPr>
-        <w:t>长江大保护信息管理与服务支撑平台高效管理要求（张亚）</w:t>
+        <w:t>长江大保护信息管理与服务支撑平台高效管理要求</w:t>
       </w:r>
     </w:p>
     <w:p>
@@ -13562,7 +13633,7 @@
         <w:rPr>
           <w:rFonts w:hint="eastAsia"/>
         </w:rPr>
-        <w:t>镜像长江建设（陈科）</w:t>
+        <w:t>镜像长江建设</w:t>
       </w:r>
     </w:p>
     <w:p>
@@ -13639,7 +13710,7 @@
         <w:rPr>
           <w:rFonts w:hint="eastAsia"/>
         </w:rPr>
-        <w:t>供水监管（陈科）</w:t>
+        <w:t>供水监管</w:t>
       </w:r>
     </w:p>
     <w:p>
@@ -13650,7 +13721,7 @@
         <w:rPr>
           <w:rFonts w:hint="eastAsia"/>
         </w:rPr>
-        <w:t>排水监管（魏然）</w:t>
+        <w:t>排水监管</w:t>
       </w:r>
     </w:p>
     <w:p>
@@ -13661,7 +13732,7 @@
         <w:rPr>
           <w:rFonts w:hint="eastAsia"/>
         </w:rPr>
-        <w:t>岸线监管（张钟海）</w:t>
+        <w:t>岸线监管</w:t>
       </w:r>
     </w:p>
     <w:p>
@@ -13672,7 +13743,7 @@
         <w:rPr>
           <w:rFonts w:hint="eastAsia"/>
         </w:rPr>
-        <w:t>防洪减灾管理（陈科）</w:t>
+        <w:t>防洪减灾管理</w:t>
       </w:r>
     </w:p>
     <w:p>
@@ -13684,7 +13755,7 @@
           <w:rFonts w:hint="eastAsia"/>
         </w:rPr>
         <w:lastRenderedPageBreak/>
-        <w:t>工程建设管理（陈科）</w:t>
+        <w:t>工程建设管理</w:t>
       </w:r>
     </w:p>
     <w:p>
@@ -13695,7 +13766,7 @@
         <w:rPr>
           <w:rFonts w:hint="eastAsia"/>
         </w:rPr>
-        <w:t>水环境治理管理（张亚）</w:t>
+        <w:t>水环境治理管理</w:t>
       </w:r>
     </w:p>
     <w:p>
@@ -13706,7 +13777,7 @@
         <w:rPr>
           <w:rFonts w:hint="eastAsia"/>
         </w:rPr>
-        <w:t>应急处置管理（陈科）</w:t>
+        <w:t>应急处置管理</w:t>
       </w:r>
     </w:p>
     <w:p>
@@ -13814,8 +13885,10 @@
           <w:rFonts w:ascii="Times New Roman" w:hAnsi="Times New Roman" w:hint="eastAsia"/>
         </w:rPr>
         <w:lastRenderedPageBreak/>
-        <w:t>总结（张钟海）</w:t>
-      </w:r>
+        <w:t>总结</w:t>
+      </w:r>
+      <w:bookmarkStart w:id="65" w:name="_GoBack"/>
+      <w:bookmarkEnd w:id="65"/>
     </w:p>
     <w:p>
       <w:pPr>
@@ -13952,7 +14025,7 @@
         <w:noProof/>
         <w:lang w:val="zh-CN"/>
       </w:rPr>
-      <w:t>31</w:t>
+      <w:t>37</w:t>
     </w:r>
     <w:r>
       <w:rPr>
@@ -15697,7 +15770,7 @@
       <w:lvlText w:val="%1)"/>
       <w:lvlJc w:val="center"/>
       <w:pPr>
-        <w:ind w:left="980" w:hanging="420"/>
+        <w:ind w:left="420" w:hanging="420"/>
       </w:pPr>
       <w:rPr>
         <w:rFonts w:hint="eastAsia"/>
@@ -15709,7 +15782,7 @@
       <w:lvlText w:val="%2)"/>
       <w:lvlJc w:val="left"/>
       <w:pPr>
-        <w:ind w:left="1400" w:hanging="420"/>
+        <w:ind w:left="840" w:hanging="420"/>
       </w:pPr>
     </w:lvl>
     <w:lvl w:ilvl="2" w:tplc="0409001B" w:tentative="1">
@@ -15718,7 +15791,7 @@
       <w:lvlText w:val="%3."/>
       <w:lvlJc w:val="right"/>
       <w:pPr>
-        <w:ind w:left="1820" w:hanging="420"/>
+        <w:ind w:left="1260" w:hanging="420"/>
       </w:pPr>
     </w:lvl>
     <w:lvl w:ilvl="3" w:tplc="0409000F" w:tentative="1">
@@ -15727,7 +15800,7 @@
       <w:lvlText w:val="%4."/>
       <w:lvlJc w:val="left"/>
       <w:pPr>
-        <w:ind w:left="2240" w:hanging="420"/>
+        <w:ind w:left="1680" w:hanging="420"/>
       </w:pPr>
     </w:lvl>
     <w:lvl w:ilvl="4" w:tplc="04090019" w:tentative="1">
@@ -15736,7 +15809,7 @@
       <w:lvlText w:val="%5)"/>
       <w:lvlJc w:val="left"/>
       <w:pPr>
-        <w:ind w:left="2660" w:hanging="420"/>
+        <w:ind w:left="2100" w:hanging="420"/>
       </w:pPr>
     </w:lvl>
     <w:lvl w:ilvl="5" w:tplc="0409001B" w:tentative="1">
@@ -15745,7 +15818,7 @@
       <w:lvlText w:val="%6."/>
       <w:lvlJc w:val="right"/>
       <w:pPr>
-        <w:ind w:left="3080" w:hanging="420"/>
+        <w:ind w:left="2520" w:hanging="420"/>
       </w:pPr>
     </w:lvl>
     <w:lvl w:ilvl="6" w:tplc="0409000F" w:tentative="1">
@@ -15754,7 +15827,7 @@
       <w:lvlText w:val="%7."/>
       <w:lvlJc w:val="left"/>
       <w:pPr>
-        <w:ind w:left="3500" w:hanging="420"/>
+        <w:ind w:left="2940" w:hanging="420"/>
       </w:pPr>
     </w:lvl>
     <w:lvl w:ilvl="7" w:tplc="04090019" w:tentative="1">
@@ -15763,7 +15836,7 @@
       <w:lvlText w:val="%8)"/>
       <w:lvlJc w:val="left"/>
       <w:pPr>
-        <w:ind w:left="3920" w:hanging="420"/>
+        <w:ind w:left="3360" w:hanging="420"/>
       </w:pPr>
     </w:lvl>
     <w:lvl w:ilvl="8" w:tplc="0409001B" w:tentative="1">
@@ -15772,7 +15845,7 @@
       <w:lvlText w:val="%9."/>
       <w:lvlJc w:val="right"/>
       <w:pPr>
-        <w:ind w:left="4340" w:hanging="420"/>
+        <w:ind w:left="3780" w:hanging="420"/>
       </w:pPr>
     </w:lvl>
   </w:abstractNum>
@@ -25756,7 +25829,7 @@
 </file>
 
 <file path=customXml/itemProps2.xml><?xml version="1.0" encoding="utf-8"?>
-<ds:datastoreItem xmlns:ds="http://schemas.openxmlformats.org/officeDocument/2006/customXml" ds:itemID="{106D0757-802A-402D-916A-56A1DA5E6387}">
+<ds:datastoreItem xmlns:ds="http://schemas.openxmlformats.org/officeDocument/2006/customXml" ds:itemID="{157B6DD6-316B-4BBE-8DC4-B03DA4CF6494}">
   <ds:schemaRefs>
     <ds:schemaRef ds:uri="http://schemas.openxmlformats.org/officeDocument/2006/bibliography"/>
   </ds:schemaRefs>

--- a/file/报告目录20201216v1.0.docx
+++ b/file/报告目录20201216v1.0.docx
@@ -5956,6 +5956,7 @@
     <w:p>
       <w:pPr>
         <w:pStyle w:val="N"/>
+        <w:spacing w:before="100" w:beforeAutospacing="1" w:after="100" w:afterAutospacing="1" w:line="360" w:lineRule="auto"/>
         <w:ind w:firstLine="480"/>
         <w:rPr>
           <w:sz w:val="24"/>
@@ -6002,6 +6003,7 @@
           <w:ilvl w:val="0"/>
           <w:numId w:val="20"/>
         </w:numPr>
+        <w:spacing w:before="100" w:beforeAutospacing="1" w:after="100" w:afterAutospacing="1" w:line="360" w:lineRule="auto"/>
         <w:ind w:firstLineChars="0"/>
         <w:rPr>
           <w:rFonts w:ascii="宋体" w:eastAsia="宋体" w:hAnsi="宋体"/>
@@ -6021,6 +6023,7 @@
     <w:p>
       <w:pPr>
         <w:pStyle w:val="N"/>
+        <w:spacing w:before="100" w:beforeAutospacing="1" w:after="100" w:afterAutospacing="1" w:line="360" w:lineRule="auto"/>
         <w:ind w:firstLineChars="0"/>
         <w:rPr>
           <w:rFonts w:ascii="宋体" w:eastAsia="宋体" w:hAnsi="宋体"/>
@@ -6044,6 +6047,7 @@
           <w:ilvl w:val="0"/>
           <w:numId w:val="20"/>
         </w:numPr>
+        <w:spacing w:before="100" w:beforeAutospacing="1" w:after="100" w:afterAutospacing="1" w:line="360" w:lineRule="auto"/>
         <w:ind w:firstLineChars="0"/>
         <w:rPr>
           <w:sz w:val="24"/>
@@ -6062,6 +6066,7 @@
     <w:p>
       <w:pPr>
         <w:pStyle w:val="N"/>
+        <w:spacing w:before="100" w:beforeAutospacing="1" w:after="100" w:afterAutospacing="1" w:line="360" w:lineRule="auto"/>
         <w:ind w:firstLineChars="0"/>
         <w:rPr>
           <w:sz w:val="24"/>
@@ -6084,6 +6089,7 @@
           <w:ilvl w:val="0"/>
           <w:numId w:val="20"/>
         </w:numPr>
+        <w:spacing w:before="100" w:beforeAutospacing="1" w:after="100" w:afterAutospacing="1" w:line="360" w:lineRule="auto"/>
         <w:ind w:firstLineChars="0"/>
         <w:rPr>
           <w:rFonts w:ascii="宋体" w:eastAsia="宋体" w:hAnsi="宋体"/>
@@ -6103,6 +6109,7 @@
     <w:p>
       <w:pPr>
         <w:pStyle w:val="N"/>
+        <w:spacing w:before="100" w:beforeAutospacing="1" w:after="100" w:afterAutospacing="1" w:line="360" w:lineRule="auto"/>
         <w:ind w:firstLineChars="0"/>
         <w:rPr>
           <w:sz w:val="24"/>
@@ -6115,6 +6122,7 @@
           <w:sz w:val="24"/>
           <w:szCs w:val="24"/>
         </w:rPr>
+        <w:lastRenderedPageBreak/>
         <w:t>采用成熟的技术手段实现各种功能，满足相关部门的业务要求。</w:t>
       </w:r>
     </w:p>
@@ -6125,6 +6133,7 @@
           <w:ilvl w:val="0"/>
           <w:numId w:val="20"/>
         </w:numPr>
+        <w:spacing w:before="100" w:beforeAutospacing="1" w:after="100" w:afterAutospacing="1" w:line="360" w:lineRule="auto"/>
         <w:ind w:firstLineChars="0"/>
         <w:rPr>
           <w:rFonts w:ascii="宋体" w:eastAsia="宋体" w:hAnsi="宋体"/>
@@ -6144,6 +6153,7 @@
     <w:p>
       <w:pPr>
         <w:pStyle w:val="N"/>
+        <w:spacing w:before="100" w:beforeAutospacing="1" w:after="100" w:afterAutospacing="1" w:line="360" w:lineRule="auto"/>
         <w:ind w:firstLineChars="0"/>
         <w:rPr>
           <w:rFonts w:ascii="宋体" w:eastAsia="宋体" w:hAnsi="宋体"/>
@@ -6157,21 +6167,13 @@
           <w:sz w:val="24"/>
           <w:szCs w:val="24"/>
         </w:rPr>
-        <w:t>开放性本身有两个含义：源代码开放和标准开放。源代码开放，可以拥有完全的</w:t>
-      </w:r>
-      <w:r>
-        <w:rPr>
-          <w:rFonts w:ascii="宋体" w:eastAsia="宋体" w:hAnsi="宋体" w:hint="eastAsia"/>
-          <w:sz w:val="24"/>
-          <w:szCs w:val="24"/>
-        </w:rPr>
-        <w:lastRenderedPageBreak/>
-        <w:t>掌控，可以修改或增加新地功能满足自身的需求;标准开放意味着可以通过各种符合标准的产品构成自己的云平台方案。</w:t>
+        <w:t>开放性本身有两个含义：源代码开放和标准开放。源代码开放，可以拥有完全的掌控，可以修改或增加新地功能满足自身的需求;标准开放意味着可以通过各种符合标准的产品构成自己的云平台方案。</w:t>
       </w:r>
     </w:p>
     <w:p>
       <w:pPr>
         <w:pStyle w:val="N"/>
+        <w:spacing w:before="100" w:beforeAutospacing="1" w:after="100" w:afterAutospacing="1" w:line="360" w:lineRule="auto"/>
         <w:ind w:firstLineChars="0"/>
         <w:rPr>
           <w:rFonts w:ascii="宋体" w:eastAsia="宋体" w:hAnsi="宋体"/>
@@ -6195,6 +6197,7 @@
           <w:ilvl w:val="0"/>
           <w:numId w:val="20"/>
         </w:numPr>
+        <w:spacing w:before="100" w:beforeAutospacing="1" w:after="100" w:afterAutospacing="1" w:line="360" w:lineRule="auto"/>
         <w:ind w:firstLineChars="0"/>
         <w:rPr>
           <w:rFonts w:ascii="宋体" w:eastAsia="宋体" w:hAnsi="宋体"/>
@@ -6214,6 +6217,7 @@
     <w:p>
       <w:pPr>
         <w:pStyle w:val="N"/>
+        <w:spacing w:before="100" w:beforeAutospacing="1" w:after="100" w:afterAutospacing="1" w:line="360" w:lineRule="auto"/>
         <w:ind w:firstLineChars="0"/>
         <w:rPr>
           <w:sz w:val="24"/>
@@ -6252,6 +6256,7 @@
           <w:ilvl w:val="0"/>
           <w:numId w:val="20"/>
         </w:numPr>
+        <w:spacing w:before="100" w:beforeAutospacing="1" w:after="100" w:afterAutospacing="1" w:line="360" w:lineRule="auto"/>
         <w:ind w:firstLineChars="0"/>
         <w:rPr>
           <w:rFonts w:ascii="宋体" w:eastAsia="宋体" w:hAnsi="宋体"/>
@@ -6271,6 +6276,7 @@
     <w:p>
       <w:pPr>
         <w:pStyle w:val="N"/>
+        <w:spacing w:before="100" w:beforeAutospacing="1" w:after="100" w:afterAutospacing="1" w:line="360" w:lineRule="auto"/>
         <w:ind w:firstLineChars="0"/>
         <w:rPr>
           <w:sz w:val="24"/>
@@ -6301,6 +6307,7 @@
           <w:ilvl w:val="0"/>
           <w:numId w:val="20"/>
         </w:numPr>
+        <w:spacing w:before="100" w:beforeAutospacing="1" w:after="100" w:afterAutospacing="1" w:line="360" w:lineRule="auto"/>
         <w:ind w:firstLineChars="0"/>
         <w:rPr>
           <w:sz w:val="24"/>
@@ -6319,6 +6326,7 @@
     <w:p>
       <w:pPr>
         <w:pStyle w:val="N"/>
+        <w:spacing w:before="100" w:beforeAutospacing="1" w:after="100" w:afterAutospacing="1" w:line="360" w:lineRule="auto"/>
         <w:ind w:firstLineChars="0"/>
         <w:rPr>
           <w:rFonts w:ascii="宋体" w:eastAsia="宋体" w:hAnsi="宋体"/>
@@ -6350,6 +6358,7 @@
           <w:ilvl w:val="0"/>
           <w:numId w:val="20"/>
         </w:numPr>
+        <w:spacing w:before="100" w:beforeAutospacing="1" w:after="100" w:afterAutospacing="1" w:line="360" w:lineRule="auto"/>
         <w:ind w:firstLineChars="0"/>
         <w:rPr>
           <w:rFonts w:ascii="宋体" w:eastAsia="宋体" w:hAnsi="宋体"/>
@@ -6363,12 +6372,14 @@
           <w:sz w:val="24"/>
           <w:szCs w:val="24"/>
         </w:rPr>
+        <w:lastRenderedPageBreak/>
         <w:t>标准规范化原则</w:t>
       </w:r>
     </w:p>
     <w:p>
       <w:pPr>
         <w:pStyle w:val="N"/>
+        <w:spacing w:before="100" w:beforeAutospacing="1" w:after="100" w:afterAutospacing="1" w:line="360" w:lineRule="auto"/>
         <w:ind w:firstLineChars="0"/>
         <w:rPr>
           <w:sz w:val="24"/>
@@ -6409,6 +6420,7 @@
           <w:ilvl w:val="0"/>
           <w:numId w:val="20"/>
         </w:numPr>
+        <w:spacing w:before="100" w:beforeAutospacing="1" w:after="100" w:afterAutospacing="1" w:line="360" w:lineRule="auto"/>
         <w:ind w:firstLineChars="0"/>
         <w:rPr>
           <w:rFonts w:ascii="宋体" w:eastAsia="宋体" w:hAnsi="宋体"/>
@@ -6428,6 +6440,7 @@
     <w:p>
       <w:pPr>
         <w:pStyle w:val="N"/>
+        <w:spacing w:before="100" w:beforeAutospacing="1" w:after="100" w:afterAutospacing="1" w:line="360" w:lineRule="auto"/>
         <w:ind w:firstLineChars="0"/>
         <w:rPr>
           <w:rFonts w:ascii="宋体" w:eastAsia="宋体" w:hAnsi="宋体"/>
@@ -6439,174 +6452,167 @@
           <w:sz w:val="24"/>
           <w:szCs w:val="24"/>
         </w:rPr>
-        <w:t>为保证服务器、存储、网络等资源能够被虚拟化运营平台良好的调度与管理，提供开放的API接口，能够通过API接口、命令行脚本实现对设备的配备与策略的下发联动。同时云平台提供开放的API接口，未来可以在这些接口的基础上进行再开发，实现</w:t>
-      </w:r>
-      <w:r>
-        <w:rPr>
-          <w:rFonts w:ascii="宋体" w:eastAsia="宋体" w:hAnsi="宋体" w:hint="eastAsia"/>
-          <w:sz w:val="24"/>
-          <w:szCs w:val="24"/>
+        <w:t>为保证服务器、存储、网络等资源能够被虚拟化运营平台良好的调度与管理，提供开放的API接口，能够通过API接口、命令行脚本实现对设备的配备与策略的下发联动。同时云平台提供开放的API接口，未来可以在这些接口的基础上进行再开发，实现面向虚拟化的数据中心管理平台。</w:t>
+      </w:r>
+    </w:p>
+    <w:p>
+      <w:pPr>
+        <w:pStyle w:val="3"/>
+        <w:spacing w:before="100" w:beforeAutospacing="1" w:after="100" w:afterAutospacing="1" w:line="360" w:lineRule="auto"/>
+      </w:pPr>
+      <w:r>
+        <w:rPr>
+          <w:rFonts w:hint="eastAsia"/>
+        </w:rPr>
+        <w:t>总体设计</w:t>
+      </w:r>
+    </w:p>
+    <w:p>
+      <w:pPr>
+        <w:pStyle w:val="N"/>
+        <w:spacing w:before="100" w:beforeAutospacing="1" w:after="100" w:afterAutospacing="1" w:line="360" w:lineRule="auto"/>
+        <w:ind w:firstLine="480"/>
+        <w:rPr>
+          <w:rFonts w:ascii="宋体" w:eastAsia="宋体" w:hAnsi="宋体"/>
+          <w:sz w:val="24"/>
+          <w:szCs w:val="24"/>
+        </w:rPr>
+      </w:pPr>
+      <w:r>
+        <w:rPr>
+          <w:rFonts w:ascii="宋体" w:eastAsia="宋体" w:hAnsi="宋体" w:hint="eastAsia"/>
+          <w:sz w:val="24"/>
+          <w:szCs w:val="24"/>
+        </w:rPr>
+        <w:t>长江大保护时空大数据云平台使用四层架构设计，分别是SaaS应用层、</w:t>
+      </w:r>
+      <w:proofErr w:type="spellStart"/>
+      <w:r>
+        <w:rPr>
+          <w:rFonts w:ascii="宋体" w:eastAsia="宋体" w:hAnsi="宋体" w:hint="eastAsia"/>
+          <w:sz w:val="24"/>
+          <w:szCs w:val="24"/>
+        </w:rPr>
+        <w:t>DaaS</w:t>
+      </w:r>
+      <w:proofErr w:type="spellEnd"/>
+      <w:r>
+        <w:rPr>
+          <w:rFonts w:ascii="宋体" w:eastAsia="宋体" w:hAnsi="宋体" w:hint="eastAsia"/>
+          <w:sz w:val="24"/>
+          <w:szCs w:val="24"/>
+        </w:rPr>
+        <w:t>数据层、Paa</w:t>
+      </w:r>
+      <w:r>
+        <w:rPr>
+          <w:rFonts w:ascii="宋体" w:eastAsia="宋体" w:hAnsi="宋体" w:hint="eastAsia"/>
+          <w:sz w:val="24"/>
+          <w:szCs w:val="24"/>
+        </w:rPr>
+        <w:t>S</w:t>
+      </w:r>
+      <w:r>
+        <w:rPr>
+          <w:rFonts w:ascii="宋体" w:eastAsia="宋体" w:hAnsi="宋体" w:hint="eastAsia"/>
+          <w:sz w:val="24"/>
+          <w:szCs w:val="24"/>
+        </w:rPr>
+        <w:t>平台层以及IaaS基础设施层</w:t>
+      </w:r>
+      <w:r>
+        <w:rPr>
+          <w:rFonts w:ascii="宋体" w:eastAsia="宋体" w:hAnsi="宋体" w:hint="eastAsia"/>
+          <w:sz w:val="24"/>
+          <w:szCs w:val="24"/>
+        </w:rPr>
+        <w:t>。</w:t>
+      </w:r>
+      <w:r>
+        <w:rPr>
+          <w:rFonts w:ascii="宋体" w:eastAsia="宋体" w:hAnsi="宋体" w:hint="eastAsia"/>
+          <w:sz w:val="24"/>
+          <w:szCs w:val="24"/>
+        </w:rPr>
+        <w:t>如图5-2.1所示。</w:t>
+      </w:r>
+    </w:p>
+    <w:p>
+      <w:pPr>
+        <w:pStyle w:val="N"/>
+        <w:spacing w:before="100" w:beforeAutospacing="1" w:after="100" w:afterAutospacing="1" w:line="360" w:lineRule="auto"/>
+        <w:ind w:firstLine="480"/>
+        <w:rPr>
+          <w:rFonts w:ascii="宋体" w:eastAsia="宋体" w:hAnsi="宋体"/>
+          <w:sz w:val="24"/>
+          <w:szCs w:val="24"/>
+        </w:rPr>
+      </w:pPr>
+      <w:r>
+        <w:rPr>
+          <w:rFonts w:ascii="宋体" w:eastAsia="宋体" w:hAnsi="宋体" w:hint="eastAsia"/>
+          <w:sz w:val="24"/>
+          <w:szCs w:val="24"/>
+        </w:rPr>
+        <w:t>IaaS层基于OpenStack、KVM虚拟化以及</w:t>
+      </w:r>
+      <w:proofErr w:type="spellStart"/>
+      <w:r>
+        <w:rPr>
+          <w:rFonts w:ascii="宋体" w:eastAsia="宋体" w:hAnsi="宋体" w:hint="eastAsia"/>
+          <w:sz w:val="24"/>
+          <w:szCs w:val="24"/>
+        </w:rPr>
+        <w:t>Ceph</w:t>
+      </w:r>
+      <w:proofErr w:type="spellEnd"/>
+      <w:r>
+        <w:rPr>
+          <w:rFonts w:ascii="宋体" w:eastAsia="宋体" w:hAnsi="宋体" w:hint="eastAsia"/>
+          <w:sz w:val="24"/>
+          <w:szCs w:val="24"/>
+        </w:rPr>
+        <w:t>分布式存储技术，</w:t>
+      </w:r>
+      <w:r>
+        <w:rPr>
+          <w:rFonts w:ascii="宋体" w:eastAsia="宋体" w:hAnsi="宋体" w:hint="eastAsia"/>
+          <w:sz w:val="24"/>
+          <w:szCs w:val="24"/>
+        </w:rPr>
+        <w:t>对各个功能组件经过深度优化开发，为业务系统提供基础承载平台。</w:t>
+      </w:r>
+      <w:r>
+        <w:rPr>
+          <w:rFonts w:ascii="宋体" w:eastAsia="宋体" w:hAnsi="宋体" w:hint="eastAsia"/>
+          <w:sz w:val="24"/>
+          <w:szCs w:val="24"/>
+        </w:rPr>
+        <w:t>实现了存储资源、计算资源、网络资源的虚拟化。通过统一的接口，对这些虚拟资源进行集中的调度和管理</w:t>
+      </w:r>
+      <w:r>
+        <w:rPr>
+          <w:rFonts w:ascii="宋体" w:eastAsia="宋体" w:hAnsi="宋体" w:hint="eastAsia"/>
+          <w:sz w:val="24"/>
+          <w:szCs w:val="24"/>
+        </w:rPr>
+        <w:t>。</w:t>
+      </w:r>
+    </w:p>
+    <w:p>
+      <w:pPr>
+        <w:widowControl/>
+        <w:spacing w:before="100" w:beforeAutospacing="1" w:after="100" w:afterAutospacing="1" w:line="360" w:lineRule="auto"/>
+        <w:jc w:val="center"/>
+        <w:rPr>
+          <w:szCs w:val="21"/>
+        </w:rPr>
+      </w:pPr>
+      <w:r>
+        <w:rPr>
+          <w:noProof/>
         </w:rPr>
         <w:lastRenderedPageBreak/>
-        <w:t>面向虚拟化的数据中心管理平台。</w:t>
-      </w:r>
-    </w:p>
-    <w:p>
-      <w:pPr>
-        <w:pStyle w:val="3"/>
-      </w:pPr>
-      <w:r>
-        <w:rPr>
-          <w:rFonts w:hint="eastAsia"/>
-        </w:rPr>
-        <w:t>总体设计</w:t>
-      </w:r>
-    </w:p>
-    <w:p>
-      <w:pPr>
-        <w:pStyle w:val="N"/>
-        <w:spacing w:line="360" w:lineRule="auto"/>
-        <w:ind w:firstLine="480"/>
-        <w:rPr>
-          <w:rFonts w:ascii="宋体" w:eastAsia="宋体" w:hAnsi="宋体"/>
-          <w:sz w:val="24"/>
-          <w:szCs w:val="24"/>
-        </w:rPr>
-      </w:pPr>
-      <w:r>
-        <w:rPr>
-          <w:rFonts w:ascii="宋体" w:eastAsia="宋体" w:hAnsi="宋体" w:hint="eastAsia"/>
-          <w:sz w:val="24"/>
-          <w:szCs w:val="24"/>
-        </w:rPr>
-        <w:t>长江大保护时空大数据云平台使用四层架构设计，分别是SaaS应用层、</w:t>
-      </w:r>
-      <w:proofErr w:type="spellStart"/>
-      <w:r>
-        <w:rPr>
-          <w:rFonts w:ascii="宋体" w:eastAsia="宋体" w:hAnsi="宋体" w:hint="eastAsia"/>
-          <w:sz w:val="24"/>
-          <w:szCs w:val="24"/>
-        </w:rPr>
-        <w:t>DaaS</w:t>
-      </w:r>
-      <w:proofErr w:type="spellEnd"/>
-      <w:r>
-        <w:rPr>
-          <w:rFonts w:ascii="宋体" w:eastAsia="宋体" w:hAnsi="宋体" w:hint="eastAsia"/>
-          <w:sz w:val="24"/>
-          <w:szCs w:val="24"/>
-        </w:rPr>
-        <w:t>数据层、Paa</w:t>
-      </w:r>
-      <w:r>
-        <w:rPr>
-          <w:rFonts w:ascii="宋体" w:eastAsia="宋体" w:hAnsi="宋体" w:hint="eastAsia"/>
-          <w:sz w:val="24"/>
-          <w:szCs w:val="24"/>
-        </w:rPr>
-        <w:t>S</w:t>
-      </w:r>
-      <w:r>
-        <w:rPr>
-          <w:rFonts w:ascii="宋体" w:eastAsia="宋体" w:hAnsi="宋体" w:hint="eastAsia"/>
-          <w:sz w:val="24"/>
-          <w:szCs w:val="24"/>
-        </w:rPr>
-        <w:t>平台层以及IaaS基础设施层</w:t>
-      </w:r>
-      <w:r>
-        <w:rPr>
-          <w:rFonts w:ascii="宋体" w:eastAsia="宋体" w:hAnsi="宋体" w:hint="eastAsia"/>
-          <w:sz w:val="24"/>
-          <w:szCs w:val="24"/>
-        </w:rPr>
-        <w:t>。</w:t>
-      </w:r>
-      <w:r>
-        <w:rPr>
-          <w:rFonts w:ascii="宋体" w:eastAsia="宋体" w:hAnsi="宋体" w:hint="eastAsia"/>
-          <w:sz w:val="24"/>
-          <w:szCs w:val="24"/>
-        </w:rPr>
-        <w:t>如图5-2.1所示。</w:t>
-      </w:r>
-    </w:p>
-    <w:p>
-      <w:pPr>
-        <w:pStyle w:val="N"/>
-        <w:spacing w:line="360" w:lineRule="auto"/>
-        <w:ind w:firstLine="480"/>
-        <w:rPr>
-          <w:rFonts w:ascii="宋体" w:eastAsia="宋体" w:hAnsi="宋体"/>
-          <w:sz w:val="24"/>
-          <w:szCs w:val="24"/>
-        </w:rPr>
-      </w:pPr>
-      <w:r>
-        <w:rPr>
-          <w:rFonts w:ascii="宋体" w:eastAsia="宋体" w:hAnsi="宋体" w:hint="eastAsia"/>
-          <w:sz w:val="24"/>
-          <w:szCs w:val="24"/>
-        </w:rPr>
-        <w:t>IaaS层基于OpenStack、KVM虚拟化以及</w:t>
-      </w:r>
-      <w:proofErr w:type="spellStart"/>
-      <w:r>
-        <w:rPr>
-          <w:rFonts w:ascii="宋体" w:eastAsia="宋体" w:hAnsi="宋体" w:hint="eastAsia"/>
-          <w:sz w:val="24"/>
-          <w:szCs w:val="24"/>
-        </w:rPr>
-        <w:t>Ceph</w:t>
-      </w:r>
-      <w:proofErr w:type="spellEnd"/>
-      <w:r>
-        <w:rPr>
-          <w:rFonts w:ascii="宋体" w:eastAsia="宋体" w:hAnsi="宋体" w:hint="eastAsia"/>
-          <w:sz w:val="24"/>
-          <w:szCs w:val="24"/>
-        </w:rPr>
-        <w:t>分布式存储技术，</w:t>
-      </w:r>
-      <w:r>
-        <w:rPr>
-          <w:rFonts w:ascii="宋体" w:eastAsia="宋体" w:hAnsi="宋体" w:hint="eastAsia"/>
-          <w:sz w:val="24"/>
-          <w:szCs w:val="24"/>
-        </w:rPr>
-        <w:t>对各个功能组件经过深度优化开发，为业务系统提供基础承载平台。</w:t>
-      </w:r>
-      <w:r>
-        <w:rPr>
-          <w:rFonts w:ascii="宋体" w:eastAsia="宋体" w:hAnsi="宋体" w:hint="eastAsia"/>
-          <w:sz w:val="24"/>
-          <w:szCs w:val="24"/>
-        </w:rPr>
-        <w:t>实现了存储资源、计算资源、网络资源的虚拟化。通过统一的接口，对这些虚拟资源进行集中的调度和管理</w:t>
-      </w:r>
-      <w:r>
-        <w:rPr>
-          <w:rFonts w:ascii="宋体" w:eastAsia="宋体" w:hAnsi="宋体" w:hint="eastAsia"/>
-          <w:sz w:val="24"/>
-          <w:szCs w:val="24"/>
-        </w:rPr>
-        <w:t>。</w:t>
-      </w:r>
-    </w:p>
-    <w:p>
-      <w:pPr>
-        <w:widowControl/>
-        <w:spacing w:line="360" w:lineRule="auto"/>
-        <w:jc w:val="center"/>
-        <w:rPr>
-          <w:szCs w:val="21"/>
-        </w:rPr>
-      </w:pPr>
-      <w:r>
-        <w:rPr>
-          <w:noProof/>
-        </w:rPr>
         <w:drawing>
           <wp:inline distT="0" distB="0" distL="0" distR="0" wp14:anchorId="16410254" wp14:editId="57030736">
             <wp:extent cx="5486400" cy="3928745"/>
@@ -6647,7 +6653,7 @@
     <w:p>
       <w:pPr>
         <w:pStyle w:val="a4"/>
-        <w:spacing w:line="360" w:lineRule="auto"/>
+        <w:spacing w:before="100" w:beforeAutospacing="1" w:after="100" w:afterAutospacing="1" w:line="360" w:lineRule="auto"/>
         <w:ind w:left="210" w:right="210"/>
         <w:rPr>
           <w:sz w:val="21"/>
@@ -6674,7 +6680,7 @@
     <w:p>
       <w:pPr>
         <w:pStyle w:val="N"/>
-        <w:spacing w:line="360" w:lineRule="auto"/>
+        <w:spacing w:before="100" w:beforeAutospacing="1" w:after="100" w:afterAutospacing="1" w:line="360" w:lineRule="auto"/>
         <w:ind w:firstLine="480"/>
         <w:rPr>
           <w:rFonts w:ascii="宋体" w:eastAsia="宋体" w:hAnsi="宋体"/>
@@ -6746,7 +6752,7 @@
     <w:p>
       <w:pPr>
         <w:pStyle w:val="N"/>
-        <w:spacing w:line="360" w:lineRule="auto"/>
+        <w:spacing w:before="100" w:beforeAutospacing="1" w:after="100" w:afterAutospacing="1" w:line="360" w:lineRule="auto"/>
         <w:ind w:firstLine="480"/>
         <w:rPr>
           <w:rFonts w:ascii="宋体" w:eastAsia="宋体" w:hAnsi="宋体"/>
@@ -6760,7 +6766,127 @@
           <w:sz w:val="24"/>
           <w:szCs w:val="24"/>
         </w:rPr>
-        <w:t>在安全方面，按物理安全、网络安全、主机安全、应用安全、数据安全进行设计。实现统一登录认证、认证和授权、单点登录的用户管理，在网络方面实现防火墙、流量统计、地址转换、VPN访问。应用和数据安全方面实现应用防火墙、流量监控、无代理</w:t>
+        <w:t>在安全方面，按物理安全、网络安全、主机安全、应用安全、数据安全进行设计。实现统一登录认证、认证和授权、单点登录的用户管理，在网络方面实现防火墙、流量统计、地址转换、VPN访问。应用和数据安全方面实现应用防火墙、流量监控、无代理病毒防护、敏感数据保护、全链接追踪、日志监控、性能监控等。</w:t>
+      </w:r>
+    </w:p>
+    <w:p>
+      <w:pPr>
+        <w:pStyle w:val="N"/>
+        <w:spacing w:before="100" w:beforeAutospacing="1" w:after="100" w:afterAutospacing="1" w:line="360" w:lineRule="auto"/>
+        <w:ind w:firstLine="480"/>
+        <w:rPr>
+          <w:rFonts w:ascii="宋体" w:eastAsia="宋体" w:hAnsi="宋体"/>
+          <w:sz w:val="24"/>
+          <w:szCs w:val="24"/>
+        </w:rPr>
+      </w:pPr>
+      <w:r>
+        <w:rPr>
+          <w:rFonts w:ascii="宋体" w:eastAsia="宋体" w:hAnsi="宋体" w:hint="eastAsia"/>
+          <w:sz w:val="24"/>
+          <w:szCs w:val="24"/>
+        </w:rPr>
+        <w:t>运</w:t>
+      </w:r>
+      <w:proofErr w:type="gramStart"/>
+      <w:r>
+        <w:rPr>
+          <w:rFonts w:ascii="宋体" w:eastAsia="宋体" w:hAnsi="宋体" w:hint="eastAsia"/>
+          <w:sz w:val="24"/>
+          <w:szCs w:val="24"/>
+        </w:rPr>
+        <w:t>维管理</w:t>
+      </w:r>
+      <w:proofErr w:type="gramEnd"/>
+      <w:r>
+        <w:rPr>
+          <w:rFonts w:ascii="宋体" w:eastAsia="宋体" w:hAnsi="宋体" w:hint="eastAsia"/>
+          <w:sz w:val="24"/>
+          <w:szCs w:val="24"/>
+        </w:rPr>
+        <w:t>方面，</w:t>
+      </w:r>
+      <w:r>
+        <w:rPr>
+          <w:rFonts w:ascii="宋体" w:eastAsia="宋体" w:hAnsi="宋体" w:hint="eastAsia"/>
+          <w:sz w:val="24"/>
+          <w:szCs w:val="24"/>
+        </w:rPr>
+        <w:t>包括</w:t>
+      </w:r>
+      <w:r>
+        <w:rPr>
+          <w:rFonts w:ascii="宋体" w:eastAsia="宋体" w:hAnsi="宋体" w:hint="eastAsia"/>
+          <w:sz w:val="24"/>
+          <w:szCs w:val="24"/>
+        </w:rPr>
+        <w:t>监控、交付、运维等功能。</w:t>
+      </w:r>
+    </w:p>
+    <w:p>
+      <w:pPr>
+        <w:pStyle w:val="N"/>
+        <w:spacing w:before="100" w:beforeAutospacing="1" w:after="100" w:afterAutospacing="1" w:line="360" w:lineRule="auto"/>
+        <w:ind w:firstLine="480"/>
+        <w:rPr>
+          <w:rFonts w:ascii="宋体" w:eastAsia="宋体" w:hAnsi="宋体"/>
+          <w:sz w:val="24"/>
+          <w:szCs w:val="24"/>
+        </w:rPr>
+      </w:pPr>
+      <w:proofErr w:type="spellStart"/>
+      <w:r>
+        <w:rPr>
+          <w:rFonts w:ascii="宋体" w:eastAsia="宋体" w:hAnsi="宋体" w:hint="eastAsia"/>
+          <w:sz w:val="24"/>
+          <w:szCs w:val="24"/>
+        </w:rPr>
+        <w:t>DaaS</w:t>
+      </w:r>
+      <w:proofErr w:type="spellEnd"/>
+      <w:r>
+        <w:rPr>
+          <w:rFonts w:ascii="宋体" w:eastAsia="宋体" w:hAnsi="宋体" w:hint="eastAsia"/>
+          <w:sz w:val="24"/>
+          <w:szCs w:val="24"/>
+        </w:rPr>
+        <w:t>层，提供基础地理数据、三维模型数据、多媒体数据等数据服务功能。</w:t>
+      </w:r>
+    </w:p>
+    <w:p>
+      <w:pPr>
+        <w:pStyle w:val="N"/>
+        <w:spacing w:before="100" w:beforeAutospacing="1" w:after="100" w:afterAutospacing="1" w:line="360" w:lineRule="auto"/>
+        <w:ind w:firstLine="480"/>
+        <w:rPr>
+          <w:rFonts w:ascii="宋体" w:eastAsia="宋体" w:hAnsi="宋体" w:hint="eastAsia"/>
+          <w:sz w:val="24"/>
+          <w:szCs w:val="24"/>
+        </w:rPr>
+      </w:pPr>
+      <w:r>
+        <w:rPr>
+          <w:rFonts w:ascii="宋体" w:eastAsia="宋体" w:hAnsi="宋体" w:hint="eastAsia"/>
+          <w:sz w:val="24"/>
+          <w:szCs w:val="24"/>
+        </w:rPr>
+        <w:t>SaaS应用层，</w:t>
+      </w:r>
+      <w:r>
+        <w:rPr>
+          <w:rFonts w:ascii="宋体" w:eastAsia="宋体" w:hAnsi="宋体" w:hint="eastAsia"/>
+          <w:sz w:val="24"/>
+          <w:szCs w:val="24"/>
+        </w:rPr>
+        <w:t>用户通过统一门户</w:t>
+      </w:r>
+      <w:r>
+        <w:rPr>
+          <w:rFonts w:ascii="宋体" w:eastAsia="宋体" w:hAnsi="宋体" w:hint="eastAsia"/>
+          <w:sz w:val="24"/>
+          <w:szCs w:val="24"/>
+        </w:rPr>
+        <w:t>可以使用公共管理、公文管理、个人办公、综合行</w:t>
       </w:r>
       <w:r>
         <w:rPr>
@@ -6769,141 +6895,21 @@
           <w:szCs w:val="24"/>
         </w:rPr>
         <w:lastRenderedPageBreak/>
-        <w:t>病毒防护、敏感数据保护、全链接追踪、日志监控、性能监控等。</w:t>
+        <w:t>政、取水口管理等应用</w:t>
+      </w:r>
+      <w:r>
+        <w:rPr>
+          <w:rFonts w:ascii="宋体" w:eastAsia="宋体" w:hAnsi="宋体" w:hint="eastAsia"/>
+          <w:sz w:val="24"/>
+          <w:szCs w:val="24"/>
+        </w:rPr>
+        <w:t>。</w:t>
       </w:r>
     </w:p>
     <w:p>
       <w:pPr>
         <w:pStyle w:val="N"/>
-        <w:spacing w:line="360" w:lineRule="auto"/>
-        <w:ind w:firstLine="480"/>
-        <w:rPr>
-          <w:rFonts w:ascii="宋体" w:eastAsia="宋体" w:hAnsi="宋体"/>
-          <w:sz w:val="24"/>
-          <w:szCs w:val="24"/>
-        </w:rPr>
-      </w:pPr>
-      <w:r>
-        <w:rPr>
-          <w:rFonts w:ascii="宋体" w:eastAsia="宋体" w:hAnsi="宋体" w:hint="eastAsia"/>
-          <w:sz w:val="24"/>
-          <w:szCs w:val="24"/>
-        </w:rPr>
-        <w:t>运</w:t>
-      </w:r>
-      <w:proofErr w:type="gramStart"/>
-      <w:r>
-        <w:rPr>
-          <w:rFonts w:ascii="宋体" w:eastAsia="宋体" w:hAnsi="宋体" w:hint="eastAsia"/>
-          <w:sz w:val="24"/>
-          <w:szCs w:val="24"/>
-        </w:rPr>
-        <w:t>维管理</w:t>
-      </w:r>
-      <w:proofErr w:type="gramEnd"/>
-      <w:r>
-        <w:rPr>
-          <w:rFonts w:ascii="宋体" w:eastAsia="宋体" w:hAnsi="宋体" w:hint="eastAsia"/>
-          <w:sz w:val="24"/>
-          <w:szCs w:val="24"/>
-        </w:rPr>
-        <w:t>方面，</w:t>
-      </w:r>
-      <w:r>
-        <w:rPr>
-          <w:rFonts w:ascii="宋体" w:eastAsia="宋体" w:hAnsi="宋体" w:hint="eastAsia"/>
-          <w:sz w:val="24"/>
-          <w:szCs w:val="24"/>
-        </w:rPr>
-        <w:t>包括</w:t>
-      </w:r>
-      <w:r>
-        <w:rPr>
-          <w:rFonts w:ascii="宋体" w:eastAsia="宋体" w:hAnsi="宋体" w:hint="eastAsia"/>
-          <w:sz w:val="24"/>
-          <w:szCs w:val="24"/>
-        </w:rPr>
-        <w:t>监控、交付、运维等功能。</w:t>
-      </w:r>
-    </w:p>
-    <w:p>
-      <w:pPr>
-        <w:pStyle w:val="N"/>
-        <w:spacing w:line="360" w:lineRule="auto"/>
-        <w:ind w:firstLine="480"/>
-        <w:rPr>
-          <w:rFonts w:ascii="宋体" w:eastAsia="宋体" w:hAnsi="宋体"/>
-          <w:sz w:val="24"/>
-          <w:szCs w:val="24"/>
-        </w:rPr>
-      </w:pPr>
-      <w:proofErr w:type="spellStart"/>
-      <w:r>
-        <w:rPr>
-          <w:rFonts w:ascii="宋体" w:eastAsia="宋体" w:hAnsi="宋体" w:hint="eastAsia"/>
-          <w:sz w:val="24"/>
-          <w:szCs w:val="24"/>
-        </w:rPr>
-        <w:t>DaaS</w:t>
-      </w:r>
-      <w:proofErr w:type="spellEnd"/>
-      <w:r>
-        <w:rPr>
-          <w:rFonts w:ascii="宋体" w:eastAsia="宋体" w:hAnsi="宋体" w:hint="eastAsia"/>
-          <w:sz w:val="24"/>
-          <w:szCs w:val="24"/>
-        </w:rPr>
-        <w:t>层，提供基础地理数据、三维模型数据、多媒体数据等数据服务功能。</w:t>
-      </w:r>
-    </w:p>
-    <w:p>
-      <w:pPr>
-        <w:pStyle w:val="N"/>
-        <w:spacing w:line="360" w:lineRule="auto"/>
-        <w:ind w:firstLine="480"/>
-        <w:rPr>
-          <w:rFonts w:ascii="宋体" w:eastAsia="宋体" w:hAnsi="宋体" w:hint="eastAsia"/>
-          <w:sz w:val="24"/>
-          <w:szCs w:val="24"/>
-        </w:rPr>
-      </w:pPr>
-      <w:r>
-        <w:rPr>
-          <w:rFonts w:ascii="宋体" w:eastAsia="宋体" w:hAnsi="宋体" w:hint="eastAsia"/>
-          <w:sz w:val="24"/>
-          <w:szCs w:val="24"/>
-        </w:rPr>
-        <w:t>SaaS应用层，</w:t>
-      </w:r>
-      <w:r>
-        <w:rPr>
-          <w:rFonts w:ascii="宋体" w:eastAsia="宋体" w:hAnsi="宋体" w:hint="eastAsia"/>
-          <w:sz w:val="24"/>
-          <w:szCs w:val="24"/>
-        </w:rPr>
-        <w:t>用户通过统一门户</w:t>
-      </w:r>
-      <w:r>
-        <w:rPr>
-          <w:rFonts w:ascii="宋体" w:eastAsia="宋体" w:hAnsi="宋体" w:hint="eastAsia"/>
-          <w:sz w:val="24"/>
-          <w:szCs w:val="24"/>
-        </w:rPr>
-        <w:t>可以使用公共管理、公文管理、个人办公、综合行政、取水口管理等应用</w:t>
-      </w:r>
-      <w:r>
-        <w:rPr>
-          <w:rFonts w:ascii="宋体" w:eastAsia="宋体" w:hAnsi="宋体" w:hint="eastAsia"/>
-          <w:sz w:val="24"/>
-          <w:szCs w:val="24"/>
-        </w:rPr>
-        <w:t>。</w:t>
-      </w:r>
-    </w:p>
-    <w:p>
-      <w:pPr>
-        <w:pStyle w:val="N"/>
-        <w:spacing w:line="360" w:lineRule="auto"/>
+        <w:spacing w:before="100" w:beforeAutospacing="1" w:after="100" w:afterAutospacing="1" w:line="360" w:lineRule="auto"/>
         <w:ind w:firstLine="480"/>
         <w:rPr>
           <w:rFonts w:ascii="宋体" w:eastAsia="宋体" w:hAnsi="宋体"/>
@@ -7031,7 +7037,7 @@
     <w:p>
       <w:pPr>
         <w:pStyle w:val="N"/>
-        <w:spacing w:line="360" w:lineRule="auto"/>
+        <w:spacing w:before="100" w:beforeAutospacing="1" w:after="100" w:afterAutospacing="1" w:line="360" w:lineRule="auto"/>
         <w:ind w:firstLine="480"/>
         <w:rPr>
           <w:rFonts w:ascii="宋体" w:eastAsia="宋体" w:hAnsi="宋体"/>
@@ -7051,7 +7057,7 @@
     <w:p>
       <w:pPr>
         <w:widowControl/>
-        <w:spacing w:line="360" w:lineRule="auto"/>
+        <w:spacing w:before="100" w:beforeAutospacing="1" w:after="100" w:afterAutospacing="1" w:line="360" w:lineRule="auto"/>
         <w:ind w:firstLine="420"/>
         <w:jc w:val="left"/>
         <w:rPr>
@@ -7104,7 +7110,7 @@
     <w:p>
       <w:pPr>
         <w:widowControl/>
-        <w:spacing w:line="360" w:lineRule="auto"/>
+        <w:spacing w:before="100" w:beforeAutospacing="1" w:after="100" w:afterAutospacing="1" w:line="360" w:lineRule="auto"/>
         <w:ind w:firstLine="420"/>
         <w:jc w:val="left"/>
         <w:rPr>
@@ -7157,7 +7163,7 @@
     <w:p>
       <w:pPr>
         <w:widowControl/>
-        <w:spacing w:line="360" w:lineRule="auto"/>
+        <w:spacing w:before="100" w:beforeAutospacing="1" w:after="100" w:afterAutospacing="1" w:line="360" w:lineRule="auto"/>
         <w:ind w:firstLine="420"/>
         <w:jc w:val="left"/>
         <w:rPr>
@@ -7214,16 +7220,7 @@
           <w:sz w:val="24"/>
           <w:szCs w:val="24"/>
         </w:rPr>
-        <w:t>器集群、存储设备、交换机、路由器、物理资源负载均衡</w:t>
-      </w:r>
-      <w:r>
-        <w:rPr>
-          <w:rFonts w:ascii="宋体" w:hAnsi="宋体" w:cs="Arial"/>
-          <w:sz w:val="24"/>
-          <w:szCs w:val="24"/>
-        </w:rPr>
-        <w:lastRenderedPageBreak/>
-        <w:t>器以及防火墙</w:t>
+        <w:t>器集群、存储设备、交换机、路由器、物理资源负载均衡器以及防火墙</w:t>
       </w:r>
       <w:r>
         <w:rPr>
@@ -7255,7 +7252,7 @@
     <w:p>
       <w:pPr>
         <w:widowControl/>
-        <w:spacing w:line="360" w:lineRule="auto"/>
+        <w:spacing w:before="100" w:beforeAutospacing="1" w:after="100" w:afterAutospacing="1" w:line="360" w:lineRule="auto"/>
         <w:ind w:firstLine="420"/>
         <w:jc w:val="left"/>
         <w:rPr>
@@ -7270,6 +7267,7 @@
           <w:sz w:val="24"/>
           <w:szCs w:val="24"/>
         </w:rPr>
+        <w:lastRenderedPageBreak/>
         <w:t>虚拟资源层隐藏了物理资源的复杂性，实现了多种资源的虚拟化服务。通过对于多种资源的虚拟化整合技术，完成了集群资源的池化管理。虚拟资源层主要提供三种资源池：计算资源池、存储资源池和网络资源池。计算资源池中包括了各种不同配置的容器；存储资源池支持</w:t>
       </w:r>
       <w:proofErr w:type="spellStart"/>
@@ -7352,7 +7350,7 @@
     <w:p>
       <w:pPr>
         <w:widowControl/>
-        <w:spacing w:line="360" w:lineRule="auto"/>
+        <w:spacing w:before="100" w:beforeAutospacing="1" w:after="100" w:afterAutospacing="1" w:line="360" w:lineRule="auto"/>
         <w:ind w:firstLine="420"/>
         <w:jc w:val="center"/>
         <w:rPr>
@@ -7405,7 +7403,7 @@
     <w:p>
       <w:pPr>
         <w:pStyle w:val="a4"/>
-        <w:spacing w:line="360" w:lineRule="auto"/>
+        <w:spacing w:before="100" w:beforeAutospacing="1" w:after="100" w:afterAutospacing="1" w:line="360" w:lineRule="auto"/>
         <w:ind w:left="210" w:right="210"/>
       </w:pPr>
       <w:r>
@@ -7427,7 +7425,7 @@
     <w:p>
       <w:pPr>
         <w:widowControl/>
-        <w:spacing w:line="360" w:lineRule="auto"/>
+        <w:spacing w:before="100" w:beforeAutospacing="1" w:after="100" w:afterAutospacing="1" w:line="360" w:lineRule="auto"/>
         <w:ind w:firstLine="420"/>
         <w:jc w:val="left"/>
         <w:rPr>
@@ -7532,7 +7530,7 @@
     <w:p>
       <w:pPr>
         <w:widowControl/>
-        <w:spacing w:line="360" w:lineRule="auto"/>
+        <w:spacing w:before="100" w:beforeAutospacing="1" w:after="100" w:afterAutospacing="1" w:line="360" w:lineRule="auto"/>
         <w:ind w:firstLine="420"/>
         <w:jc w:val="left"/>
         <w:rPr>
@@ -7571,7 +7569,7 @@
     <w:p>
       <w:pPr>
         <w:widowControl/>
-        <w:spacing w:line="360" w:lineRule="auto"/>
+        <w:spacing w:before="100" w:beforeAutospacing="1" w:after="100" w:afterAutospacing="1" w:line="360" w:lineRule="auto"/>
         <w:ind w:firstLine="420"/>
         <w:jc w:val="left"/>
         <w:rPr>
@@ -7625,6 +7623,7 @@
     <w:p>
       <w:pPr>
         <w:pStyle w:val="a4"/>
+        <w:spacing w:before="100" w:beforeAutospacing="1" w:after="100" w:afterAutospacing="1" w:line="360" w:lineRule="auto"/>
         <w:ind w:left="210" w:right="210"/>
         <w:rPr>
           <w:rFonts w:hint="eastAsia"/>
@@ -7640,6 +7639,7 @@
     <w:p>
       <w:pPr>
         <w:pStyle w:val="N"/>
+        <w:spacing w:before="100" w:beforeAutospacing="1" w:after="100" w:afterAutospacing="1" w:line="360" w:lineRule="auto"/>
         <w:ind w:firstLine="480"/>
         <w:rPr>
           <w:rFonts w:ascii="宋体" w:eastAsia="宋体" w:hAnsi="宋体" w:hint="eastAsia"/>
@@ -7659,6 +7659,7 @@
     <w:p>
       <w:pPr>
         <w:pStyle w:val="N"/>
+        <w:spacing w:before="100" w:beforeAutospacing="1" w:after="100" w:afterAutospacing="1" w:line="360" w:lineRule="auto"/>
         <w:ind w:firstLine="480"/>
         <w:rPr>
           <w:rFonts w:ascii="宋体" w:eastAsia="宋体" w:hAnsi="宋体" w:hint="eastAsia"/>
@@ -7706,6 +7707,7 @@
     <w:p>
       <w:pPr>
         <w:pStyle w:val="N"/>
+        <w:spacing w:before="100" w:beforeAutospacing="1" w:after="100" w:afterAutospacing="1" w:line="360" w:lineRule="auto"/>
         <w:ind w:firstLine="480"/>
         <w:rPr>
           <w:rFonts w:ascii="宋体" w:eastAsia="宋体" w:hAnsi="宋体" w:hint="eastAsia"/>
@@ -7743,6 +7745,7 @@
     <w:p>
       <w:pPr>
         <w:pStyle w:val="a4"/>
+        <w:spacing w:before="100" w:beforeAutospacing="1" w:after="100" w:afterAutospacing="1" w:line="360" w:lineRule="auto"/>
         <w:ind w:left="210" w:right="210"/>
         <w:rPr>
           <w:rFonts w:ascii="宋体" w:eastAsia="宋体" w:hAnsi="宋体" w:hint="eastAsia"/>
@@ -7830,7 +7833,7 @@
     <w:p>
       <w:pPr>
         <w:widowControl/>
-        <w:spacing w:line="360" w:lineRule="auto"/>
+        <w:spacing w:before="100" w:beforeAutospacing="1" w:after="100" w:afterAutospacing="1" w:line="360" w:lineRule="auto"/>
         <w:ind w:firstLine="420"/>
         <w:jc w:val="left"/>
         <w:rPr>
@@ -8176,7 +8179,7 @@
     <w:p>
       <w:pPr>
         <w:pStyle w:val="N"/>
-        <w:spacing w:line="360" w:lineRule="auto"/>
+        <w:spacing w:before="100" w:beforeAutospacing="1" w:after="100" w:afterAutospacing="1" w:line="360" w:lineRule="auto"/>
         <w:ind w:firstLine="480"/>
         <w:rPr>
           <w:rFonts w:ascii="宋体" w:eastAsia="宋体" w:hAnsi="宋体" w:cs="宋体"/>
@@ -8222,7 +8225,7 @@
     <w:p>
       <w:pPr>
         <w:pStyle w:val="N"/>
-        <w:spacing w:line="360" w:lineRule="auto"/>
+        <w:spacing w:before="100" w:beforeAutospacing="1" w:after="100" w:afterAutospacing="1" w:line="360" w:lineRule="auto"/>
         <w:ind w:firstLine="480"/>
         <w:rPr>
           <w:rFonts w:ascii="宋体" w:eastAsia="宋体" w:hAnsi="宋体" w:cs="宋体"/>
@@ -8358,7 +8361,7 @@
     <w:p>
       <w:pPr>
         <w:pStyle w:val="N"/>
-        <w:spacing w:line="360" w:lineRule="auto"/>
+        <w:spacing w:before="100" w:beforeAutospacing="1" w:after="100" w:afterAutospacing="1" w:line="360" w:lineRule="auto"/>
         <w:ind w:firstLine="480"/>
         <w:rPr>
           <w:rFonts w:ascii="宋体" w:eastAsia="宋体" w:hAnsi="宋体"/>
@@ -8556,7 +8559,7 @@
     <w:p>
       <w:pPr>
         <w:pStyle w:val="N"/>
-        <w:spacing w:line="360" w:lineRule="auto"/>
+        <w:spacing w:before="100" w:beforeAutospacing="1" w:after="100" w:afterAutospacing="1" w:line="360" w:lineRule="auto"/>
         <w:ind w:firstLine="480"/>
         <w:rPr>
           <w:rFonts w:ascii="宋体" w:eastAsia="宋体" w:hAnsi="宋体"/>
@@ -8658,13 +8661,22 @@
           <w:sz w:val="24"/>
           <w:szCs w:val="24"/>
         </w:rPr>
-        <w:t>的PaaS服务。针对新开发的应用，采用基于Kubernetes的分布式容器服务PaaS服务，作为后续演进的统一的PaaS架构。</w:t>
+        <w:t>的PaaS</w:t>
+      </w:r>
+      <w:r>
+        <w:rPr>
+          <w:rFonts w:ascii="宋体" w:eastAsia="宋体" w:hAnsi="宋体" w:hint="eastAsia"/>
+          <w:sz w:val="24"/>
+          <w:szCs w:val="24"/>
+        </w:rPr>
+        <w:lastRenderedPageBreak/>
+        <w:t>服务。针对新开发的应用，采用基于Kubernetes的分布式容器服务PaaS服务，作为后续演进的统一的PaaS架构。</w:t>
       </w:r>
     </w:p>
     <w:p>
       <w:pPr>
         <w:pStyle w:val="N"/>
-        <w:spacing w:line="360" w:lineRule="auto"/>
+        <w:spacing w:before="100" w:beforeAutospacing="1" w:after="100" w:afterAutospacing="1" w:line="360" w:lineRule="auto"/>
         <w:ind w:firstLine="480"/>
         <w:rPr>
           <w:rFonts w:ascii="宋体" w:eastAsia="宋体" w:hAnsi="宋体"/>
@@ -8678,7 +8690,6 @@
           <w:sz w:val="24"/>
           <w:szCs w:val="24"/>
         </w:rPr>
-        <w:lastRenderedPageBreak/>
         <w:t>大数据分析引擎作</w:t>
       </w:r>
       <w:r>
@@ -8769,7 +8780,7 @@
     <w:p>
       <w:pPr>
         <w:pStyle w:val="N"/>
-        <w:spacing w:line="360" w:lineRule="auto"/>
+        <w:spacing w:before="100" w:beforeAutospacing="1" w:after="100" w:afterAutospacing="1" w:line="360" w:lineRule="auto"/>
         <w:ind w:firstLine="480"/>
         <w:rPr>
           <w:rFonts w:ascii="宋体" w:eastAsia="宋体" w:hAnsi="宋体"/>
@@ -8871,7 +8882,7 @@
     <w:p>
       <w:pPr>
         <w:widowControl/>
-        <w:spacing w:line="360" w:lineRule="auto"/>
+        <w:spacing w:before="100" w:beforeAutospacing="1" w:after="100" w:afterAutospacing="1" w:line="360" w:lineRule="auto"/>
         <w:ind w:firstLine="420"/>
         <w:jc w:val="center"/>
         <w:rPr>
@@ -8925,6 +8936,7 @@
     <w:p>
       <w:pPr>
         <w:pStyle w:val="a4"/>
+        <w:spacing w:before="100" w:beforeAutospacing="1" w:after="100" w:afterAutospacing="1" w:line="360" w:lineRule="auto"/>
         <w:ind w:left="210" w:right="210"/>
       </w:pPr>
       <w:proofErr w:type="spellStart"/>
@@ -8948,7 +8960,7 @@
     <w:p>
       <w:pPr>
         <w:pStyle w:val="N"/>
-        <w:spacing w:line="360" w:lineRule="auto"/>
+        <w:spacing w:before="100" w:beforeAutospacing="1" w:after="100" w:afterAutospacing="1" w:line="360" w:lineRule="auto"/>
         <w:ind w:firstLine="480"/>
         <w:rPr>
           <w:rFonts w:ascii="宋体" w:eastAsia="宋体" w:hAnsi="宋体" w:cs="Arial"/>
@@ -9032,7 +9044,16 @@
           <w:sz w:val="24"/>
           <w:szCs w:val="24"/>
         </w:rPr>
-        <w:t>更加精确、合理、公平地为容器组，应用和租户之间分配资源。实时</w:t>
+        <w:t>更加精确、合理、公平地为容器组，应用和</w:t>
+      </w:r>
+      <w:r>
+        <w:rPr>
+          <w:rFonts w:ascii="宋体" w:eastAsia="宋体" w:hAnsi="宋体" w:cs="Arial"/>
+          <w:sz w:val="24"/>
+          <w:szCs w:val="24"/>
+        </w:rPr>
+        <w:lastRenderedPageBreak/>
+        <w:t>租户之间分配资源。实时</w:t>
       </w:r>
       <w:proofErr w:type="gramStart"/>
       <w:r>
@@ -9056,7 +9077,7 @@
     <w:p>
       <w:pPr>
         <w:pStyle w:val="N"/>
-        <w:spacing w:line="360" w:lineRule="auto"/>
+        <w:spacing w:before="100" w:beforeAutospacing="1" w:after="100" w:afterAutospacing="1" w:line="360" w:lineRule="auto"/>
         <w:ind w:firstLine="480"/>
         <w:rPr>
           <w:rFonts w:ascii="宋体" w:eastAsia="宋体" w:hAnsi="宋体" w:cs="Arial"/>
@@ -9139,7 +9160,7 @@
     <w:p>
       <w:pPr>
         <w:pStyle w:val="N"/>
-        <w:spacing w:line="360" w:lineRule="auto"/>
+        <w:spacing w:before="100" w:beforeAutospacing="1" w:after="100" w:afterAutospacing="1" w:line="360" w:lineRule="auto"/>
         <w:rPr>
           <w:rFonts w:hint="eastAsia"/>
         </w:rPr>
@@ -9148,7 +9169,6 @@
         <w:rPr>
           <w:noProof/>
         </w:rPr>
-        <w:lastRenderedPageBreak/>
         <w:drawing>
           <wp:inline distT="0" distB="0" distL="0" distR="0" wp14:anchorId="0612893C" wp14:editId="1027668A">
             <wp:extent cx="5486400" cy="3261360"/>
@@ -9189,6 +9209,7 @@
     <w:p>
       <w:pPr>
         <w:pStyle w:val="a4"/>
+        <w:spacing w:before="100" w:beforeAutospacing="1" w:after="100" w:afterAutospacing="1" w:line="360" w:lineRule="auto"/>
         <w:ind w:left="210" w:right="210"/>
       </w:pPr>
       <w:r>
@@ -9206,7 +9227,7 @@
           <w:ilvl w:val="0"/>
           <w:numId w:val="30"/>
         </w:numPr>
-        <w:spacing w:line="360" w:lineRule="auto"/>
+        <w:spacing w:before="100" w:beforeAutospacing="1" w:after="100" w:afterAutospacing="1" w:line="360" w:lineRule="auto"/>
         <w:ind w:firstLineChars="0"/>
         <w:jc w:val="left"/>
         <w:rPr>
@@ -9229,7 +9250,7 @@
     <w:p>
       <w:pPr>
         <w:widowControl/>
-        <w:spacing w:line="360" w:lineRule="auto"/>
+        <w:spacing w:before="100" w:beforeAutospacing="1" w:after="100" w:afterAutospacing="1" w:line="360" w:lineRule="auto"/>
         <w:ind w:firstLine="420"/>
         <w:jc w:val="left"/>
         <w:rPr>
@@ -9310,7 +9331,7 @@
     <w:p>
       <w:pPr>
         <w:widowControl/>
-        <w:spacing w:line="360" w:lineRule="auto"/>
+        <w:spacing w:before="100" w:beforeAutospacing="1" w:after="100" w:afterAutospacing="1" w:line="360" w:lineRule="auto"/>
         <w:ind w:firstLine="420"/>
         <w:jc w:val="left"/>
         <w:rPr>
@@ -9327,13 +9348,14 @@
           <w:sz w:val="24"/>
           <w:szCs w:val="24"/>
         </w:rPr>
+        <w:lastRenderedPageBreak/>
         <w:t>负载均衡管理：由于容器生命周期短暂，随时可能被删除和重建，是不稳定的对象，为了对外部提供更稳定的访问入口，让用户感知不到容器状态的变化，设计了负载均衡器模块。用户在访问容器服务的时候，访问的是负载均衡器的地址，由负载均衡器将流量转发到后端对应的一组容器当中去。</w:t>
       </w:r>
     </w:p>
     <w:p>
       <w:pPr>
         <w:widowControl/>
-        <w:spacing w:line="360" w:lineRule="auto"/>
+        <w:spacing w:before="100" w:beforeAutospacing="1" w:after="100" w:afterAutospacing="1" w:line="360" w:lineRule="auto"/>
         <w:ind w:firstLine="420"/>
         <w:jc w:val="left"/>
         <w:rPr>
@@ -9356,7 +9378,7 @@
     <w:p>
       <w:pPr>
         <w:widowControl/>
-        <w:spacing w:line="360" w:lineRule="auto"/>
+        <w:spacing w:before="100" w:beforeAutospacing="1" w:after="100" w:afterAutospacing="1" w:line="360" w:lineRule="auto"/>
         <w:ind w:firstLine="420"/>
         <w:jc w:val="left"/>
         <w:rPr>
@@ -9373,7 +9395,6 @@
           <w:sz w:val="24"/>
           <w:szCs w:val="24"/>
         </w:rPr>
-        <w:lastRenderedPageBreak/>
         <w:t>服务和应用监控：</w:t>
       </w:r>
       <w:r>
@@ -9438,7 +9459,7 @@
     <w:p>
       <w:pPr>
         <w:widowControl/>
-        <w:spacing w:line="360" w:lineRule="auto"/>
+        <w:spacing w:before="100" w:beforeAutospacing="1" w:after="100" w:afterAutospacing="1" w:line="360" w:lineRule="auto"/>
         <w:ind w:firstLine="420"/>
         <w:jc w:val="left"/>
         <w:rPr>
@@ -9461,7 +9482,7 @@
     <w:p>
       <w:pPr>
         <w:widowControl/>
-        <w:spacing w:line="360" w:lineRule="auto"/>
+        <w:spacing w:before="100" w:beforeAutospacing="1" w:after="100" w:afterAutospacing="1" w:line="360" w:lineRule="auto"/>
         <w:ind w:firstLine="420"/>
         <w:jc w:val="left"/>
         <w:rPr>
@@ -9484,7 +9505,7 @@
     <w:p>
       <w:pPr>
         <w:widowControl/>
-        <w:spacing w:line="360" w:lineRule="auto"/>
+        <w:spacing w:before="100" w:beforeAutospacing="1" w:after="100" w:afterAutospacing="1" w:line="360" w:lineRule="auto"/>
         <w:ind w:firstLine="420"/>
         <w:jc w:val="left"/>
         <w:rPr>
@@ -9521,13 +9542,23 @@
           <w:sz w:val="24"/>
           <w:szCs w:val="24"/>
         </w:rPr>
-        <w:t>，确保服务的可用性。当需要对正在运行的应用进行升级时，为了保证服务不中断，需要进行灰度升级。</w:t>
+        <w:t>，</w:t>
+      </w:r>
+      <w:r>
+        <w:rPr>
+          <w:rFonts w:ascii="宋体" w:hAnsi="宋体" w:cs="Arial"/>
+          <w:kern w:val="0"/>
+          <w:sz w:val="24"/>
+          <w:szCs w:val="24"/>
+        </w:rPr>
+        <w:lastRenderedPageBreak/>
+        <w:t>确保服务的可用性。当需要对正在运行的应用进行升级时，为了保证服务不中断，需要进行灰度升级。</w:t>
       </w:r>
     </w:p>
     <w:p>
       <w:pPr>
         <w:widowControl/>
-        <w:spacing w:line="360" w:lineRule="auto"/>
+        <w:spacing w:before="100" w:beforeAutospacing="1" w:after="100" w:afterAutospacing="1" w:line="360" w:lineRule="auto"/>
         <w:ind w:firstLine="420"/>
         <w:jc w:val="left"/>
         <w:rPr>
@@ -9550,7 +9581,7 @@
     <w:p>
       <w:pPr>
         <w:widowControl/>
-        <w:spacing w:line="360" w:lineRule="auto"/>
+        <w:spacing w:before="100" w:beforeAutospacing="1" w:after="100" w:afterAutospacing="1" w:line="360" w:lineRule="auto"/>
         <w:ind w:firstLine="420"/>
         <w:jc w:val="left"/>
         <w:rPr>
@@ -9582,7 +9613,7 @@
     <w:p>
       <w:pPr>
         <w:widowControl/>
-        <w:spacing w:line="360" w:lineRule="auto"/>
+        <w:spacing w:before="100" w:beforeAutospacing="1" w:after="100" w:afterAutospacing="1" w:line="360" w:lineRule="auto"/>
         <w:ind w:firstLine="420"/>
         <w:jc w:val="left"/>
         <w:rPr>
@@ -9652,7 +9683,7 @@
     <w:p>
       <w:pPr>
         <w:widowControl/>
-        <w:spacing w:line="360" w:lineRule="auto"/>
+        <w:spacing w:before="100" w:beforeAutospacing="1" w:after="100" w:afterAutospacing="1" w:line="360" w:lineRule="auto"/>
         <w:ind w:firstLine="420"/>
         <w:jc w:val="left"/>
         <w:rPr>
@@ -9669,7 +9700,6 @@
           <w:sz w:val="24"/>
           <w:szCs w:val="24"/>
         </w:rPr>
-        <w:lastRenderedPageBreak/>
         <w:t>主机管理：负责对接多种不同类型的主机，包括各种云平台的虚拟机、自有的</w:t>
       </w:r>
       <w:proofErr w:type="gramStart"/>
@@ -9714,7 +9744,7 @@
     <w:p>
       <w:pPr>
         <w:widowControl/>
-        <w:spacing w:line="360" w:lineRule="auto"/>
+        <w:spacing w:before="100" w:beforeAutospacing="1" w:after="100" w:afterAutospacing="1" w:line="360" w:lineRule="auto"/>
         <w:ind w:firstLine="420"/>
         <w:jc w:val="left"/>
         <w:rPr>
@@ -9854,7 +9884,7 @@
           <w:ilvl w:val="0"/>
           <w:numId w:val="31"/>
         </w:numPr>
-        <w:spacing w:line="360" w:lineRule="auto"/>
+        <w:spacing w:before="100" w:beforeAutospacing="1" w:after="100" w:afterAutospacing="1" w:line="360" w:lineRule="auto"/>
         <w:ind w:firstLineChars="0"/>
         <w:jc w:val="left"/>
         <w:rPr>
@@ -9877,7 +9907,7 @@
     <w:p>
       <w:pPr>
         <w:widowControl/>
-        <w:spacing w:line="360" w:lineRule="auto"/>
+        <w:spacing w:before="100" w:beforeAutospacing="1" w:after="100" w:afterAutospacing="1" w:line="360" w:lineRule="auto"/>
         <w:ind w:firstLine="420"/>
         <w:jc w:val="left"/>
         <w:rPr>
@@ -9894,6 +9924,7 @@
           <w:sz w:val="24"/>
           <w:szCs w:val="24"/>
         </w:rPr>
+        <w:lastRenderedPageBreak/>
         <w:t>镜像是容器技术的核心之一。镜像管理模块应用</w:t>
       </w:r>
       <w:r>
@@ -9936,7 +9967,7 @@
     <w:p>
       <w:pPr>
         <w:widowControl/>
-        <w:spacing w:line="360" w:lineRule="auto"/>
+        <w:spacing w:before="100" w:beforeAutospacing="1" w:after="100" w:afterAutospacing="1" w:line="360" w:lineRule="auto"/>
         <w:ind w:firstLine="420"/>
         <w:jc w:val="left"/>
         <w:rPr>
@@ -9959,7 +9990,7 @@
     <w:p>
       <w:pPr>
         <w:widowControl/>
-        <w:spacing w:line="360" w:lineRule="auto"/>
+        <w:spacing w:before="100" w:beforeAutospacing="1" w:after="100" w:afterAutospacing="1" w:line="360" w:lineRule="auto"/>
         <w:ind w:firstLine="420"/>
         <w:jc w:val="left"/>
         <w:rPr>
@@ -10076,7 +10107,7 @@
     <w:p>
       <w:pPr>
         <w:widowControl/>
-        <w:spacing w:line="360" w:lineRule="auto"/>
+        <w:spacing w:before="100" w:beforeAutospacing="1" w:after="100" w:afterAutospacing="1" w:line="360" w:lineRule="auto"/>
         <w:ind w:firstLine="420"/>
         <w:jc w:val="left"/>
         <w:rPr>
@@ -10137,7 +10168,7 @@
     <w:p>
       <w:pPr>
         <w:widowControl/>
-        <w:spacing w:line="360" w:lineRule="auto"/>
+        <w:spacing w:before="100" w:beforeAutospacing="1" w:after="100" w:afterAutospacing="1" w:line="360" w:lineRule="auto"/>
         <w:ind w:firstLine="420"/>
         <w:jc w:val="left"/>
         <w:rPr>
@@ -10154,7 +10185,6 @@
           <w:sz w:val="24"/>
           <w:szCs w:val="24"/>
         </w:rPr>
-        <w:lastRenderedPageBreak/>
         <w:t>镜像仓库管理：与镜像管理类似，不过管理的对象由单个镜像变为整个镜像仓库。系统默认为每个租户创建一个镜像仓库，镜像仓库中的镜像默认是私有权限，只对本租户下的用户可见。管理员可以修改镜像属性为公开，提供镜像给租户外部的用户使用。</w:t>
       </w:r>
     </w:p>
@@ -10166,7 +10196,7 @@
           <w:ilvl w:val="0"/>
           <w:numId w:val="31"/>
         </w:numPr>
-        <w:spacing w:line="360" w:lineRule="auto"/>
+        <w:spacing w:before="100" w:beforeAutospacing="1" w:after="100" w:afterAutospacing="1" w:line="360" w:lineRule="auto"/>
         <w:ind w:firstLineChars="0"/>
         <w:jc w:val="left"/>
         <w:rPr>
@@ -10189,7 +10219,7 @@
     <w:p>
       <w:pPr>
         <w:widowControl/>
-        <w:spacing w:line="360" w:lineRule="auto"/>
+        <w:spacing w:before="100" w:beforeAutospacing="1" w:after="100" w:afterAutospacing="1" w:line="360" w:lineRule="auto"/>
         <w:ind w:firstLine="420"/>
         <w:jc w:val="left"/>
         <w:rPr>
@@ -10319,7 +10349,7 @@
     <w:p>
       <w:pPr>
         <w:widowControl/>
-        <w:spacing w:line="360" w:lineRule="auto"/>
+        <w:spacing w:before="100" w:beforeAutospacing="1" w:after="100" w:afterAutospacing="1" w:line="360" w:lineRule="auto"/>
         <w:ind w:firstLine="420"/>
         <w:jc w:val="left"/>
         <w:rPr>
@@ -10335,6 +10365,7 @@
           <w:sz w:val="24"/>
           <w:szCs w:val="24"/>
         </w:rPr>
+        <w:lastRenderedPageBreak/>
         <w:t>应用市场管理包含大量经过验证的</w:t>
       </w:r>
       <w:proofErr w:type="gramStart"/>
@@ -10364,7 +10395,7 @@
           <w:ilvl w:val="0"/>
           <w:numId w:val="31"/>
         </w:numPr>
-        <w:spacing w:line="360" w:lineRule="auto"/>
+        <w:spacing w:before="100" w:beforeAutospacing="1" w:after="100" w:afterAutospacing="1" w:line="360" w:lineRule="auto"/>
         <w:ind w:firstLineChars="0"/>
         <w:jc w:val="left"/>
         <w:rPr>
@@ -10387,7 +10418,7 @@
     <w:p>
       <w:pPr>
         <w:widowControl/>
-        <w:spacing w:line="360" w:lineRule="auto"/>
+        <w:spacing w:before="100" w:beforeAutospacing="1" w:after="100" w:afterAutospacing="1" w:line="360" w:lineRule="auto"/>
         <w:ind w:firstLine="420"/>
         <w:jc w:val="left"/>
         <w:rPr>
@@ -10446,7 +10477,7 @@
     <w:p>
       <w:pPr>
         <w:widowControl/>
-        <w:spacing w:line="360" w:lineRule="auto"/>
+        <w:spacing w:before="100" w:beforeAutospacing="1" w:after="100" w:afterAutospacing="1" w:line="360" w:lineRule="auto"/>
         <w:ind w:firstLine="420"/>
         <w:jc w:val="left"/>
         <w:rPr>
@@ -10509,7 +10540,7 @@
     <w:p>
       <w:pPr>
         <w:widowControl/>
-        <w:spacing w:line="360" w:lineRule="auto"/>
+        <w:spacing w:before="100" w:beforeAutospacing="1" w:after="100" w:afterAutospacing="1" w:line="360" w:lineRule="auto"/>
         <w:ind w:firstLine="420"/>
         <w:jc w:val="left"/>
         <w:rPr>
@@ -10526,7 +10557,6 @@
           <w:sz w:val="24"/>
           <w:szCs w:val="24"/>
         </w:rPr>
-        <w:lastRenderedPageBreak/>
         <w:t>容器监控：支持容器级别的性能监控，主要监控容器的</w:t>
       </w:r>
       <w:r>
@@ -10611,7 +10641,7 @@
     <w:p>
       <w:pPr>
         <w:widowControl/>
-        <w:spacing w:line="360" w:lineRule="auto"/>
+        <w:spacing w:before="100" w:beforeAutospacing="1" w:after="100" w:afterAutospacing="1" w:line="360" w:lineRule="auto"/>
         <w:ind w:firstLine="420"/>
         <w:jc w:val="left"/>
         <w:rPr>
@@ -10628,6 +10658,7 @@
           <w:sz w:val="24"/>
           <w:szCs w:val="24"/>
         </w:rPr>
+        <w:lastRenderedPageBreak/>
         <w:t>容器网络：容器网络使用</w:t>
       </w:r>
       <w:r>
@@ -10708,7 +10739,7 @@
     <w:p>
       <w:pPr>
         <w:widowControl/>
-        <w:spacing w:line="360" w:lineRule="auto"/>
+        <w:spacing w:before="100" w:beforeAutospacing="1" w:after="100" w:afterAutospacing="1" w:line="360" w:lineRule="auto"/>
         <w:ind w:firstLine="420"/>
         <w:jc w:val="left"/>
         <w:rPr>
@@ -10731,7 +10762,7 @@
     <w:p>
       <w:pPr>
         <w:widowControl/>
-        <w:spacing w:line="360" w:lineRule="auto"/>
+        <w:spacing w:before="100" w:beforeAutospacing="1" w:after="100" w:afterAutospacing="1" w:line="360" w:lineRule="auto"/>
         <w:ind w:firstLine="420"/>
         <w:jc w:val="left"/>
         <w:rPr>
@@ -10759,7 +10790,7 @@
           <w:ilvl w:val="0"/>
           <w:numId w:val="31"/>
         </w:numPr>
-        <w:spacing w:line="360" w:lineRule="auto"/>
+        <w:spacing w:before="100" w:beforeAutospacing="1" w:after="100" w:afterAutospacing="1" w:line="360" w:lineRule="auto"/>
         <w:ind w:firstLineChars="0"/>
         <w:jc w:val="left"/>
         <w:rPr>
@@ -10782,7 +10813,7 @@
     <w:p>
       <w:pPr>
         <w:widowControl/>
-        <w:spacing w:line="360" w:lineRule="auto"/>
+        <w:spacing w:before="100" w:beforeAutospacing="1" w:after="100" w:afterAutospacing="1" w:line="360" w:lineRule="auto"/>
         <w:ind w:firstLine="420"/>
         <w:jc w:val="left"/>
         <w:rPr>
@@ -10843,7 +10874,7 @@
     <w:p>
       <w:pPr>
         <w:widowControl/>
-        <w:spacing w:line="360" w:lineRule="auto"/>
+        <w:spacing w:before="100" w:beforeAutospacing="1" w:after="100" w:afterAutospacing="1" w:line="360" w:lineRule="auto"/>
         <w:ind w:firstLine="420"/>
         <w:jc w:val="left"/>
         <w:rPr>
@@ -10866,7 +10897,7 @@
     <w:p>
       <w:pPr>
         <w:widowControl/>
-        <w:spacing w:line="360" w:lineRule="auto"/>
+        <w:spacing w:before="100" w:beforeAutospacing="1" w:after="100" w:afterAutospacing="1" w:line="360" w:lineRule="auto"/>
         <w:ind w:firstLine="420"/>
         <w:jc w:val="left"/>
         <w:rPr>
@@ -10883,14 +10914,23 @@
           <w:sz w:val="24"/>
           <w:szCs w:val="24"/>
         </w:rPr>
+        <w:t>用户管理：负责创建新用户，将用户与机构绑定或解绑，设置用户角色，访问查询租户信息等操作。管理用户的基本信息，例如登录名，密码及其它个人信息等。用户和</w:t>
+      </w:r>
+      <w:r>
+        <w:rPr>
+          <w:rFonts w:ascii="宋体" w:hAnsi="宋体" w:cs="Arial"/>
+          <w:kern w:val="0"/>
+          <w:sz w:val="24"/>
+          <w:szCs w:val="24"/>
+        </w:rPr>
         <w:lastRenderedPageBreak/>
-        <w:t>用户管理：负责创建新用户，将用户与机构绑定或解绑，设置用户角色，访问查询租户信息等操作。管理用户的基本信息，例如登录名，密码及其它个人信息等。用户和租户使用角色关联，每个用户登录后可以看到所属租户下的资源信息，可以对所属租户下的资源进行操作。</w:t>
+        <w:t>租户使用角色关联，每个用户登录后可以看到所属租户下的资源信息，可以对所属租户下的资源进行操作。</w:t>
       </w:r>
     </w:p>
     <w:p>
       <w:pPr>
         <w:widowControl/>
-        <w:spacing w:line="360" w:lineRule="auto"/>
+        <w:spacing w:before="100" w:beforeAutospacing="1" w:after="100" w:afterAutospacing="1" w:line="360" w:lineRule="auto"/>
         <w:ind w:firstLine="420"/>
         <w:jc w:val="left"/>
         <w:rPr>
@@ -10913,7 +10953,7 @@
     <w:p>
       <w:pPr>
         <w:widowControl/>
-        <w:spacing w:line="360" w:lineRule="auto"/>
+        <w:spacing w:before="100" w:beforeAutospacing="1" w:after="100" w:afterAutospacing="1" w:line="360" w:lineRule="auto"/>
         <w:ind w:firstLine="420"/>
         <w:jc w:val="left"/>
         <w:rPr>
@@ -10941,7 +10981,7 @@
           <w:ilvl w:val="0"/>
           <w:numId w:val="31"/>
         </w:numPr>
-        <w:spacing w:line="360" w:lineRule="auto"/>
+        <w:spacing w:before="100" w:beforeAutospacing="1" w:after="100" w:afterAutospacing="1" w:line="360" w:lineRule="auto"/>
         <w:ind w:firstLineChars="0"/>
         <w:jc w:val="left"/>
         <w:rPr>
@@ -10964,7 +11004,7 @@
     <w:p>
       <w:pPr>
         <w:widowControl/>
-        <w:spacing w:line="360" w:lineRule="auto"/>
+        <w:spacing w:before="100" w:beforeAutospacing="1" w:after="100" w:afterAutospacing="1" w:line="360" w:lineRule="auto"/>
         <w:ind w:firstLine="420"/>
         <w:jc w:val="left"/>
         <w:rPr>
@@ -11025,7 +11065,7 @@
     <w:p>
       <w:pPr>
         <w:widowControl/>
-        <w:spacing w:line="360" w:lineRule="auto"/>
+        <w:spacing w:before="100" w:beforeAutospacing="1" w:after="100" w:afterAutospacing="1" w:line="360" w:lineRule="auto"/>
         <w:ind w:firstLine="420"/>
         <w:jc w:val="left"/>
         <w:rPr>
@@ -11158,7 +11198,7 @@
     <w:p>
       <w:pPr>
         <w:widowControl/>
-        <w:spacing w:line="360" w:lineRule="auto"/>
+        <w:spacing w:before="100" w:beforeAutospacing="1" w:after="100" w:afterAutospacing="1" w:line="360" w:lineRule="auto"/>
         <w:ind w:firstLine="420"/>
         <w:jc w:val="left"/>
         <w:rPr>
@@ -11354,7 +11394,17 @@
           <w:sz w:val="24"/>
           <w:szCs w:val="24"/>
         </w:rPr>
-        <w:t>。监控服务通过</w:t>
+        <w:t>。监控服务</w:t>
+      </w:r>
+      <w:r>
+        <w:rPr>
+          <w:rFonts w:ascii="宋体" w:hAnsi="宋体" w:cs="Arial"/>
+          <w:kern w:val="0"/>
+          <w:sz w:val="24"/>
+          <w:szCs w:val="24"/>
+        </w:rPr>
+        <w:lastRenderedPageBreak/>
+        <w:t>通过</w:t>
       </w:r>
       <w:r>
         <w:rPr>
@@ -11425,7 +11475,7 @@
     <w:p>
       <w:pPr>
         <w:widowControl/>
-        <w:spacing w:line="360" w:lineRule="auto"/>
+        <w:spacing w:before="100" w:beforeAutospacing="1" w:after="100" w:afterAutospacing="1" w:line="360" w:lineRule="auto"/>
         <w:ind w:firstLine="420"/>
         <w:jc w:val="left"/>
         <w:rPr>
@@ -11442,7 +11492,6 @@
           <w:sz w:val="24"/>
           <w:szCs w:val="24"/>
         </w:rPr>
-        <w:lastRenderedPageBreak/>
         <w:t>指标管理：负责接收</w:t>
       </w:r>
       <w:r>
@@ -11611,7 +11660,7 @@
     <w:p>
       <w:pPr>
         <w:widowControl/>
-        <w:spacing w:line="360" w:lineRule="auto"/>
+        <w:spacing w:before="100" w:beforeAutospacing="1" w:after="100" w:afterAutospacing="1" w:line="360" w:lineRule="auto"/>
         <w:ind w:firstLine="420"/>
         <w:jc w:val="left"/>
         <w:rPr>
@@ -11634,7 +11683,7 @@
     <w:p>
       <w:pPr>
         <w:widowControl/>
-        <w:spacing w:line="360" w:lineRule="auto"/>
+        <w:spacing w:before="100" w:beforeAutospacing="1" w:after="100" w:afterAutospacing="1" w:line="360" w:lineRule="auto"/>
         <w:ind w:firstLine="420"/>
         <w:jc w:val="left"/>
       </w:pPr>
@@ -11680,6 +11729,7 @@
     <w:p>
       <w:pPr>
         <w:pStyle w:val="3"/>
+        <w:spacing w:before="100" w:beforeAutospacing="1" w:after="100" w:afterAutospacing="1" w:line="360" w:lineRule="auto"/>
       </w:pPr>
       <w:r>
         <w:rPr>
@@ -11697,7 +11747,7 @@
     <w:p>
       <w:pPr>
         <w:pStyle w:val="N"/>
-        <w:spacing w:before="100" w:beforeAutospacing="1" w:line="360" w:lineRule="auto"/>
+        <w:spacing w:before="100" w:beforeAutospacing="1" w:after="100" w:afterAutospacing="1" w:line="360" w:lineRule="auto"/>
         <w:ind w:firstLine="480"/>
         <w:rPr>
           <w:rFonts w:ascii="宋体" w:eastAsia="宋体" w:hAnsi="宋体" w:cs="宋体"/>
@@ -11721,7 +11771,7 @@
     <w:p>
       <w:pPr>
         <w:pStyle w:val="N"/>
-        <w:spacing w:line="360" w:lineRule="auto"/>
+        <w:spacing w:before="100" w:beforeAutospacing="1" w:after="100" w:afterAutospacing="1" w:line="360" w:lineRule="auto"/>
         <w:ind w:firstLine="480"/>
         <w:rPr>
           <w:rFonts w:ascii="宋体" w:eastAsia="宋体" w:hAnsi="宋体"/>
@@ -11761,13 +11811,22 @@
           <w:sz w:val="24"/>
           <w:szCs w:val="24"/>
         </w:rPr>
-        <w:t>多租户、可配置、可扩展、网络化 ；二是服务运营管理体系，服务须安全稳定，支持产品管理、终端管理、用户管理等功能。在 SaaS 应用层提供智能汇聚、融合生产、内容库管理、内容发布、全媒体业务协同指挥等模块。这一层是通过网络浏览器来接入 ，在远程服务器上的任一应用都可以通过网络来运行。通过这种模式 ，不需要顾虑类似安装等琐事 ，能够方便用户使用 ，并提供一定的可定制性以满足用户的特殊需求。</w:t>
+        <w:t>多租户、可配置、可扩展、网络化 ；二是服务运营管理体系，服务须安全稳定，支持产品管理、终端管理、用户管理等功能。在 SaaS 应用层提供智能汇聚、融合生产、内容库管理、内容发布、全媒体业务协同指挥等模块。这一层是通过网络浏览器来接入 ，在远程服务器上的任一应用都可以通过网络来运行。通过这种模式 ，不需要顾虑类似安装等琐</w:t>
+      </w:r>
+      <w:r>
+        <w:rPr>
+          <w:rFonts w:ascii="宋体" w:eastAsia="宋体" w:hAnsi="宋体"/>
+          <w:sz w:val="24"/>
+          <w:szCs w:val="24"/>
+        </w:rPr>
+        <w:lastRenderedPageBreak/>
+        <w:t>事 ，能够方便用户使用 ，并提供一定的可定制性以满足用户的特殊需求。</w:t>
       </w:r>
     </w:p>
     <w:p>
       <w:pPr>
         <w:pStyle w:val="N"/>
-        <w:spacing w:line="360" w:lineRule="auto"/>
+        <w:spacing w:before="100" w:beforeAutospacing="1" w:after="100" w:afterAutospacing="1" w:line="360" w:lineRule="auto"/>
         <w:ind w:firstLine="480"/>
         <w:rPr>
           <w:rFonts w:ascii="宋体" w:eastAsia="宋体" w:hAnsi="宋体"/>
@@ -11821,6 +11880,7 @@
     <w:p>
       <w:pPr>
         <w:pStyle w:val="3"/>
+        <w:spacing w:before="100" w:beforeAutospacing="1" w:after="100" w:afterAutospacing="1" w:line="360" w:lineRule="auto"/>
         <w:rPr>
           <w:rFonts w:hint="eastAsia"/>
         </w:rPr>
@@ -11829,13 +11889,28 @@
         <w:rPr>
           <w:rFonts w:hint="eastAsia"/>
         </w:rPr>
-        <w:lastRenderedPageBreak/>
         <w:t>运行环境要求</w:t>
       </w:r>
     </w:p>
     <w:p>
       <w:pPr>
+        <w:pStyle w:val="4"/>
+        <w:spacing w:before="100" w:beforeAutospacing="1" w:after="100" w:afterAutospacing="1" w:line="360" w:lineRule="auto"/>
+        <w:rPr>
+          <w:rFonts w:hint="eastAsia"/>
+        </w:rPr>
+      </w:pPr>
+      <w:r>
+        <w:rPr>
+          <w:rFonts w:hint="eastAsia"/>
+        </w:rPr>
+        <w:t>软硬件要求</w:t>
+      </w:r>
+    </w:p>
+    <w:p>
+      <w:pPr>
         <w:pStyle w:val="N"/>
+        <w:spacing w:before="100" w:beforeAutospacing="1" w:after="100" w:afterAutospacing="1" w:line="360" w:lineRule="auto"/>
         <w:ind w:firstLine="480"/>
         <w:rPr>
           <w:rFonts w:ascii="宋体" w:eastAsia="宋体" w:hAnsi="宋体"/>
@@ -11849,7 +11924,55 @@
           <w:sz w:val="24"/>
           <w:szCs w:val="24"/>
         </w:rPr>
-        <w:t>运行环境有以下要求：</w:t>
+        <w:t>云平台相关的软件、服务器</w:t>
+      </w:r>
+      <w:r>
+        <w:rPr>
+          <w:rFonts w:ascii="宋体" w:eastAsia="宋体" w:hAnsi="宋体" w:hint="eastAsia"/>
+          <w:sz w:val="24"/>
+          <w:szCs w:val="24"/>
+        </w:rPr>
+        <w:t>CPU</w:t>
+      </w:r>
+      <w:r>
+        <w:rPr>
+          <w:rFonts w:ascii="宋体" w:eastAsia="宋体" w:hAnsi="宋体" w:hint="eastAsia"/>
+          <w:sz w:val="24"/>
+          <w:szCs w:val="24"/>
+        </w:rPr>
+        <w:t>、内存、硬盘</w:t>
+      </w:r>
+      <w:r>
+        <w:rPr>
+          <w:rFonts w:ascii="宋体" w:eastAsia="宋体" w:hAnsi="宋体" w:hint="eastAsia"/>
+          <w:sz w:val="24"/>
+          <w:szCs w:val="24"/>
+        </w:rPr>
+        <w:t>等的</w:t>
+      </w:r>
+      <w:r>
+        <w:rPr>
+          <w:rFonts w:ascii="宋体" w:eastAsia="宋体" w:hAnsi="宋体" w:hint="eastAsia"/>
+          <w:sz w:val="24"/>
+          <w:szCs w:val="24"/>
+        </w:rPr>
+        <w:t>要求</w:t>
+      </w:r>
+      <w:r>
+        <w:rPr>
+          <w:rFonts w:ascii="宋体" w:eastAsia="宋体" w:hAnsi="宋体" w:hint="eastAsia"/>
+          <w:sz w:val="24"/>
+          <w:szCs w:val="24"/>
+        </w:rPr>
+        <w:t>如下</w:t>
+      </w:r>
+      <w:r>
+        <w:rPr>
+          <w:rFonts w:ascii="宋体" w:eastAsia="宋体" w:hAnsi="宋体" w:hint="eastAsia"/>
+          <w:sz w:val="24"/>
+          <w:szCs w:val="24"/>
+        </w:rPr>
+        <w:t>：</w:t>
       </w:r>
     </w:p>
     <w:p>
@@ -11860,7 +11983,7 @@
           <w:ilvl w:val="0"/>
           <w:numId w:val="35"/>
         </w:numPr>
-        <w:spacing w:before="100" w:beforeAutospacing="1" w:after="100" w:afterAutospacing="1"/>
+        <w:spacing w:before="100" w:beforeAutospacing="1" w:after="100" w:afterAutospacing="1" w:line="360" w:lineRule="auto"/>
         <w:ind w:firstLineChars="0"/>
         <w:jc w:val="left"/>
         <w:rPr>
@@ -11884,7 +12007,7 @@
     <w:p>
       <w:pPr>
         <w:widowControl/>
-        <w:spacing w:before="100" w:beforeAutospacing="1" w:after="100" w:afterAutospacing="1"/>
+        <w:spacing w:before="100" w:beforeAutospacing="1" w:after="100" w:afterAutospacing="1" w:line="360" w:lineRule="auto"/>
         <w:ind w:firstLine="420"/>
         <w:jc w:val="left"/>
         <w:rPr>
@@ -11907,7 +12030,7 @@
     <w:p>
       <w:pPr>
         <w:widowControl/>
-        <w:spacing w:before="100" w:beforeAutospacing="1" w:after="100" w:afterAutospacing="1"/>
+        <w:spacing w:before="100" w:beforeAutospacing="1" w:after="100" w:afterAutospacing="1" w:line="360" w:lineRule="auto"/>
         <w:ind w:firstLine="420"/>
         <w:jc w:val="left"/>
         <w:rPr>
@@ -11930,7 +12053,7 @@
     <w:p>
       <w:pPr>
         <w:widowControl/>
-        <w:spacing w:before="100" w:beforeAutospacing="1" w:after="100" w:afterAutospacing="1"/>
+        <w:spacing w:before="100" w:beforeAutospacing="1" w:after="100" w:afterAutospacing="1" w:line="360" w:lineRule="auto"/>
         <w:ind w:firstLine="420"/>
         <w:jc w:val="left"/>
         <w:rPr>
@@ -11953,7 +12076,7 @@
     <w:p>
       <w:pPr>
         <w:widowControl/>
-        <w:spacing w:before="100" w:beforeAutospacing="1" w:after="100" w:afterAutospacing="1"/>
+        <w:spacing w:before="100" w:beforeAutospacing="1" w:after="100" w:afterAutospacing="1" w:line="360" w:lineRule="auto"/>
         <w:ind w:firstLine="420"/>
         <w:jc w:val="left"/>
         <w:rPr>
@@ -11976,7 +12099,7 @@
     <w:p>
       <w:pPr>
         <w:widowControl/>
-        <w:spacing w:before="100" w:beforeAutospacing="1" w:after="100" w:afterAutospacing="1"/>
+        <w:spacing w:before="100" w:beforeAutospacing="1" w:after="100" w:afterAutospacing="1" w:line="360" w:lineRule="auto"/>
         <w:ind w:firstLine="420"/>
         <w:jc w:val="left"/>
         <w:rPr>
@@ -12024,7 +12147,7 @@
           <w:ilvl w:val="0"/>
           <w:numId w:val="35"/>
         </w:numPr>
-        <w:spacing w:before="100" w:beforeAutospacing="1" w:after="100" w:afterAutospacing="1"/>
+        <w:spacing w:before="100" w:beforeAutospacing="1" w:after="100" w:afterAutospacing="1" w:line="360" w:lineRule="auto"/>
         <w:ind w:firstLineChars="0"/>
         <w:jc w:val="left"/>
         <w:rPr>
@@ -12048,7 +12171,7 @@
     <w:p>
       <w:pPr>
         <w:widowControl/>
-        <w:spacing w:before="100" w:beforeAutospacing="1" w:after="100" w:afterAutospacing="1"/>
+        <w:spacing w:before="100" w:beforeAutospacing="1" w:after="100" w:afterAutospacing="1" w:line="360" w:lineRule="auto"/>
         <w:ind w:firstLine="420"/>
         <w:jc w:val="left"/>
         <w:rPr>
@@ -12071,7 +12194,7 @@
     <w:p>
       <w:pPr>
         <w:widowControl/>
-        <w:spacing w:before="100" w:beforeAutospacing="1" w:after="100" w:afterAutospacing="1"/>
+        <w:spacing w:before="100" w:beforeAutospacing="1" w:after="100" w:afterAutospacing="1" w:line="360" w:lineRule="auto"/>
         <w:ind w:firstLine="420"/>
         <w:jc w:val="left"/>
         <w:rPr>
@@ -12094,7 +12217,7 @@
     <w:p>
       <w:pPr>
         <w:widowControl/>
-        <w:spacing w:before="100" w:beforeAutospacing="1" w:after="100" w:afterAutospacing="1"/>
+        <w:spacing w:before="100" w:beforeAutospacing="1" w:after="100" w:afterAutospacing="1" w:line="360" w:lineRule="auto"/>
         <w:ind w:firstLine="420"/>
         <w:jc w:val="left"/>
         <w:rPr>
@@ -12111,13 +12234,14 @@
           <w:sz w:val="24"/>
           <w:szCs w:val="24"/>
         </w:rPr>
+        <w:lastRenderedPageBreak/>
         <w:t>万兆网卡：双口万兆网卡*2</w:t>
       </w:r>
     </w:p>
     <w:p>
       <w:pPr>
         <w:widowControl/>
-        <w:spacing w:before="100" w:beforeAutospacing="1" w:after="100" w:afterAutospacing="1"/>
+        <w:spacing w:before="100" w:beforeAutospacing="1" w:after="100" w:afterAutospacing="1" w:line="360" w:lineRule="auto"/>
         <w:ind w:firstLine="420"/>
         <w:jc w:val="left"/>
         <w:rPr>
@@ -12140,7 +12264,7 @@
     <w:p>
       <w:pPr>
         <w:widowControl/>
-        <w:spacing w:before="100" w:beforeAutospacing="1" w:after="100" w:afterAutospacing="1"/>
+        <w:spacing w:before="100" w:beforeAutospacing="1" w:after="100" w:afterAutospacing="1" w:line="360" w:lineRule="auto"/>
         <w:ind w:firstLine="420"/>
         <w:jc w:val="left"/>
         <w:rPr>
@@ -12163,7 +12287,7 @@
     <w:p>
       <w:pPr>
         <w:widowControl/>
-        <w:spacing w:before="100" w:beforeAutospacing="1" w:after="100" w:afterAutospacing="1"/>
+        <w:spacing w:before="100" w:beforeAutospacing="1" w:after="100" w:afterAutospacing="1" w:line="360" w:lineRule="auto"/>
         <w:ind w:firstLine="420"/>
         <w:jc w:val="left"/>
         <w:rPr>
@@ -12186,7 +12310,7 @@
     <w:p>
       <w:pPr>
         <w:widowControl/>
-        <w:spacing w:before="100" w:beforeAutospacing="1" w:after="100" w:afterAutospacing="1"/>
+        <w:spacing w:before="100" w:beforeAutospacing="1" w:after="100" w:afterAutospacing="1" w:line="360" w:lineRule="auto"/>
         <w:ind w:firstLine="420"/>
         <w:jc w:val="left"/>
         <w:rPr>
@@ -12209,7 +12333,7 @@
     <w:p>
       <w:pPr>
         <w:widowControl/>
-        <w:spacing w:before="100" w:beforeAutospacing="1" w:after="100" w:afterAutospacing="1"/>
+        <w:spacing w:before="100" w:beforeAutospacing="1" w:after="100" w:afterAutospacing="1" w:line="360" w:lineRule="auto"/>
         <w:ind w:firstLine="420"/>
         <w:jc w:val="left"/>
         <w:rPr>
@@ -12232,7 +12356,7 @@
     <w:p>
       <w:pPr>
         <w:widowControl/>
-        <w:spacing w:before="100" w:beforeAutospacing="1" w:after="100" w:afterAutospacing="1"/>
+        <w:spacing w:before="100" w:beforeAutospacing="1" w:after="100" w:afterAutospacing="1" w:line="360" w:lineRule="auto"/>
         <w:ind w:firstLine="420"/>
         <w:jc w:val="left"/>
         <w:rPr>
@@ -12260,7 +12384,7 @@
           <w:ilvl w:val="0"/>
           <w:numId w:val="35"/>
         </w:numPr>
-        <w:spacing w:before="100" w:beforeAutospacing="1" w:after="100" w:afterAutospacing="1"/>
+        <w:spacing w:before="100" w:beforeAutospacing="1" w:after="100" w:afterAutospacing="1" w:line="360" w:lineRule="auto"/>
         <w:ind w:firstLineChars="0"/>
         <w:jc w:val="left"/>
         <w:rPr>
@@ -12277,22 +12401,13 @@
           <w:sz w:val="24"/>
           <w:szCs w:val="24"/>
         </w:rPr>
-        <w:t>组件</w:t>
-      </w:r>
-      <w:r>
-        <w:rPr>
-          <w:rFonts w:ascii="宋体" w:hAnsi="宋体" w:cs="宋体" w:hint="eastAsia"/>
-          <w:kern w:val="0"/>
-          <w:sz w:val="24"/>
-          <w:szCs w:val="24"/>
-        </w:rPr>
-        <w:t>列表</w:t>
+        <w:t>组件列表</w:t>
       </w:r>
     </w:p>
     <w:p>
       <w:pPr>
         <w:widowControl/>
-        <w:spacing w:before="100" w:beforeAutospacing="1" w:after="100" w:afterAutospacing="1"/>
+        <w:spacing w:before="100" w:beforeAutospacing="1" w:after="100" w:afterAutospacing="1" w:line="360" w:lineRule="auto"/>
         <w:ind w:firstLine="420"/>
         <w:jc w:val="left"/>
         <w:rPr>
@@ -12309,16 +12424,7 @@
           <w:sz w:val="24"/>
           <w:szCs w:val="24"/>
         </w:rPr>
-        <w:t>云平台所需组件如</w:t>
-      </w:r>
-      <w:r>
-        <w:rPr>
-          <w:rFonts w:ascii="宋体" w:hAnsi="宋体" w:cs="宋体" w:hint="eastAsia"/>
-          <w:kern w:val="0"/>
-          <w:sz w:val="24"/>
-          <w:szCs w:val="24"/>
-        </w:rPr>
-        <w:t>下表5.2-1所示</w:t>
+        <w:t>云平台所需组件如下表5.2-1所示</w:t>
       </w:r>
       <w:r>
         <w:rPr>
@@ -12353,7 +12459,7 @@
           <w:p>
             <w:pPr>
               <w:widowControl/>
-              <w:spacing w:before="100" w:beforeAutospacing="1" w:after="100" w:afterAutospacing="1"/>
+              <w:spacing w:before="100" w:beforeAutospacing="1" w:after="100" w:afterAutospacing="1" w:line="360" w:lineRule="auto"/>
               <w:jc w:val="center"/>
               <w:rPr>
                 <w:rFonts w:ascii="宋体" w:hAnsi="宋体" w:cs="宋体" w:hint="eastAsia"/>
@@ -12367,7 +12473,6 @@
                 <w:kern w:val="0"/>
                 <w:szCs w:val="21"/>
               </w:rPr>
-              <w:lastRenderedPageBreak/>
               <w:t>组件</w:t>
             </w:r>
           </w:p>
@@ -12379,7 +12484,7 @@
           <w:p>
             <w:pPr>
               <w:widowControl/>
-              <w:spacing w:before="100" w:beforeAutospacing="1" w:after="100" w:afterAutospacing="1"/>
+              <w:spacing w:before="100" w:beforeAutospacing="1" w:after="100" w:afterAutospacing="1" w:line="360" w:lineRule="auto"/>
               <w:jc w:val="center"/>
               <w:rPr>
                 <w:rFonts w:ascii="宋体" w:hAnsi="宋体" w:cs="宋体" w:hint="eastAsia"/>
@@ -12409,7 +12514,7 @@
           <w:p>
             <w:pPr>
               <w:widowControl/>
-              <w:spacing w:before="100" w:beforeAutospacing="1" w:after="100" w:afterAutospacing="1"/>
+              <w:spacing w:before="100" w:beforeAutospacing="1" w:after="100" w:afterAutospacing="1" w:line="360" w:lineRule="auto"/>
               <w:jc w:val="left"/>
               <w:rPr>
                 <w:rFonts w:ascii="宋体" w:hAnsi="宋体" w:cs="宋体" w:hint="eastAsia"/>
@@ -12434,7 +12539,7 @@
           <w:p>
             <w:pPr>
               <w:widowControl/>
-              <w:spacing w:before="100" w:beforeAutospacing="1" w:after="100" w:afterAutospacing="1"/>
+              <w:spacing w:before="100" w:beforeAutospacing="1" w:after="100" w:afterAutospacing="1" w:line="360" w:lineRule="auto"/>
               <w:jc w:val="left"/>
               <w:rPr>
                 <w:rFonts w:ascii="宋体" w:hAnsi="宋体" w:cs="宋体" w:hint="eastAsia"/>
@@ -12464,7 +12569,7 @@
           <w:p>
             <w:pPr>
               <w:widowControl/>
-              <w:spacing w:before="100" w:beforeAutospacing="1" w:after="100" w:afterAutospacing="1"/>
+              <w:spacing w:before="100" w:beforeAutospacing="1" w:after="100" w:afterAutospacing="1" w:line="360" w:lineRule="auto"/>
               <w:jc w:val="left"/>
               <w:rPr>
                 <w:rFonts w:ascii="宋体" w:hAnsi="宋体" w:cs="宋体" w:hint="eastAsia"/>
@@ -12489,7 +12594,7 @@
           <w:p>
             <w:pPr>
               <w:widowControl/>
-              <w:spacing w:before="100" w:beforeAutospacing="1" w:after="100" w:afterAutospacing="1"/>
+              <w:spacing w:before="100" w:beforeAutospacing="1" w:after="100" w:afterAutospacing="1" w:line="360" w:lineRule="auto"/>
               <w:jc w:val="left"/>
               <w:rPr>
                 <w:rFonts w:ascii="宋体" w:hAnsi="宋体" w:cs="宋体" w:hint="eastAsia"/>
@@ -12519,7 +12624,7 @@
           <w:p>
             <w:pPr>
               <w:widowControl/>
-              <w:spacing w:before="100" w:beforeAutospacing="1" w:after="100" w:afterAutospacing="1"/>
+              <w:spacing w:before="100" w:beforeAutospacing="1" w:after="100" w:afterAutospacing="1" w:line="360" w:lineRule="auto"/>
               <w:jc w:val="left"/>
               <w:rPr>
                 <w:rFonts w:ascii="宋体" w:hAnsi="宋体" w:cs="宋体" w:hint="eastAsia"/>
@@ -12544,7 +12649,7 @@
           <w:p>
             <w:pPr>
               <w:widowControl/>
-              <w:spacing w:before="100" w:beforeAutospacing="1" w:after="100" w:afterAutospacing="1"/>
+              <w:spacing w:before="100" w:beforeAutospacing="1" w:after="100" w:afterAutospacing="1" w:line="360" w:lineRule="auto"/>
               <w:jc w:val="left"/>
               <w:rPr>
                 <w:rFonts w:ascii="宋体" w:hAnsi="宋体" w:cs="宋体" w:hint="eastAsia"/>
@@ -12574,7 +12679,7 @@
           <w:p>
             <w:pPr>
               <w:widowControl/>
-              <w:spacing w:before="100" w:beforeAutospacing="1" w:after="100" w:afterAutospacing="1"/>
+              <w:spacing w:before="100" w:beforeAutospacing="1" w:after="100" w:afterAutospacing="1" w:line="360" w:lineRule="auto"/>
               <w:jc w:val="left"/>
               <w:rPr>
                 <w:rFonts w:ascii="宋体" w:hAnsi="宋体" w:cs="宋体" w:hint="eastAsia"/>
@@ -12599,7 +12704,7 @@
           <w:p>
             <w:pPr>
               <w:widowControl/>
-              <w:spacing w:before="100" w:beforeAutospacing="1" w:after="100" w:afterAutospacing="1"/>
+              <w:spacing w:before="100" w:beforeAutospacing="1" w:after="100" w:afterAutospacing="1" w:line="360" w:lineRule="auto"/>
               <w:jc w:val="left"/>
               <w:rPr>
                 <w:rFonts w:ascii="宋体" w:hAnsi="宋体" w:cs="宋体" w:hint="eastAsia"/>
@@ -12629,7 +12734,7 @@
           <w:p>
             <w:pPr>
               <w:widowControl/>
-              <w:spacing w:before="100" w:beforeAutospacing="1" w:after="100" w:afterAutospacing="1"/>
+              <w:spacing w:before="100" w:beforeAutospacing="1" w:after="100" w:afterAutospacing="1" w:line="360" w:lineRule="auto"/>
               <w:jc w:val="left"/>
               <w:rPr>
                 <w:rFonts w:ascii="宋体" w:hAnsi="宋体" w:cs="宋体" w:hint="eastAsia"/>
@@ -12654,7 +12759,7 @@
           <w:p>
             <w:pPr>
               <w:widowControl/>
-              <w:spacing w:before="100" w:beforeAutospacing="1" w:after="100" w:afterAutospacing="1"/>
+              <w:spacing w:before="100" w:beforeAutospacing="1" w:after="100" w:afterAutospacing="1" w:line="360" w:lineRule="auto"/>
               <w:jc w:val="left"/>
               <w:rPr>
                 <w:rFonts w:ascii="宋体" w:hAnsi="宋体" w:cs="宋体" w:hint="eastAsia"/>
@@ -12686,7 +12791,7 @@
           <w:p>
             <w:pPr>
               <w:widowControl/>
-              <w:spacing w:before="100" w:beforeAutospacing="1" w:after="100" w:afterAutospacing="1"/>
+              <w:spacing w:before="100" w:beforeAutospacing="1" w:after="100" w:afterAutospacing="1" w:line="360" w:lineRule="auto"/>
               <w:jc w:val="left"/>
               <w:rPr>
                 <w:rFonts w:ascii="宋体" w:hAnsi="宋体" w:cs="宋体" w:hint="eastAsia"/>
@@ -12711,7 +12816,7 @@
           <w:p>
             <w:pPr>
               <w:widowControl/>
-              <w:spacing w:before="100" w:beforeAutospacing="1" w:after="100" w:afterAutospacing="1"/>
+              <w:spacing w:before="100" w:beforeAutospacing="1" w:after="100" w:afterAutospacing="1" w:line="360" w:lineRule="auto"/>
               <w:jc w:val="left"/>
               <w:rPr>
                 <w:rFonts w:ascii="宋体" w:hAnsi="宋体" w:cs="宋体" w:hint="eastAsia"/>
@@ -12761,7 +12866,7 @@
           <w:p>
             <w:pPr>
               <w:widowControl/>
-              <w:spacing w:before="100" w:beforeAutospacing="1" w:after="100" w:afterAutospacing="1"/>
+              <w:spacing w:before="100" w:beforeAutospacing="1" w:after="100" w:afterAutospacing="1" w:line="360" w:lineRule="auto"/>
               <w:jc w:val="left"/>
               <w:rPr>
                 <w:rFonts w:ascii="宋体" w:hAnsi="宋体" w:cs="宋体" w:hint="eastAsia"/>
@@ -12786,7 +12891,7 @@
           <w:p>
             <w:pPr>
               <w:widowControl/>
-              <w:spacing w:before="100" w:beforeAutospacing="1" w:after="100" w:afterAutospacing="1"/>
+              <w:spacing w:before="100" w:beforeAutospacing="1" w:after="100" w:afterAutospacing="1" w:line="360" w:lineRule="auto"/>
               <w:jc w:val="left"/>
               <w:rPr>
                 <w:rFonts w:ascii="宋体" w:hAnsi="宋体" w:cs="宋体" w:hint="eastAsia"/>
@@ -12816,7 +12921,7 @@
           <w:p>
             <w:pPr>
               <w:widowControl/>
-              <w:spacing w:before="100" w:beforeAutospacing="1" w:after="100" w:afterAutospacing="1"/>
+              <w:spacing w:before="100" w:beforeAutospacing="1" w:after="100" w:afterAutospacing="1" w:line="360" w:lineRule="auto"/>
               <w:jc w:val="left"/>
               <w:rPr>
                 <w:rFonts w:ascii="宋体" w:hAnsi="宋体" w:cs="宋体" w:hint="eastAsia"/>
@@ -12841,7 +12946,7 @@
           <w:p>
             <w:pPr>
               <w:widowControl/>
-              <w:spacing w:before="100" w:beforeAutospacing="1" w:after="100" w:afterAutospacing="1"/>
+              <w:spacing w:before="100" w:beforeAutospacing="1" w:after="100" w:afterAutospacing="1" w:line="360" w:lineRule="auto"/>
               <w:jc w:val="left"/>
               <w:rPr>
                 <w:rFonts w:ascii="宋体" w:hAnsi="宋体" w:cs="宋体" w:hint="eastAsia"/>
@@ -12871,7 +12976,7 @@
           <w:p>
             <w:pPr>
               <w:widowControl/>
-              <w:spacing w:before="100" w:beforeAutospacing="1" w:after="100" w:afterAutospacing="1"/>
+              <w:spacing w:before="100" w:beforeAutospacing="1" w:after="100" w:afterAutospacing="1" w:line="360" w:lineRule="auto"/>
               <w:jc w:val="left"/>
               <w:rPr>
                 <w:rFonts w:ascii="宋体" w:hAnsi="宋体" w:cs="宋体" w:hint="eastAsia"/>
@@ -12885,6 +12990,7 @@
                 <w:kern w:val="0"/>
                 <w:szCs w:val="21"/>
               </w:rPr>
+              <w:lastRenderedPageBreak/>
               <w:t>镜像仓库</w:t>
             </w:r>
           </w:p>
@@ -12896,7 +13002,7 @@
           <w:p>
             <w:pPr>
               <w:widowControl/>
-              <w:spacing w:before="100" w:beforeAutospacing="1" w:after="100" w:afterAutospacing="1"/>
+              <w:spacing w:before="100" w:beforeAutospacing="1" w:after="100" w:afterAutospacing="1" w:line="360" w:lineRule="auto"/>
               <w:jc w:val="left"/>
               <w:rPr>
                 <w:rFonts w:ascii="宋体" w:hAnsi="宋体" w:cs="宋体" w:hint="eastAsia"/>
@@ -12926,7 +13032,7 @@
           <w:p>
             <w:pPr>
               <w:widowControl/>
-              <w:spacing w:before="100" w:beforeAutospacing="1" w:after="100" w:afterAutospacing="1"/>
+              <w:spacing w:before="100" w:beforeAutospacing="1" w:after="100" w:afterAutospacing="1" w:line="360" w:lineRule="auto"/>
               <w:jc w:val="left"/>
               <w:rPr>
                 <w:rFonts w:ascii="宋体" w:hAnsi="宋体" w:cs="宋体" w:hint="eastAsia"/>
@@ -12961,7 +13067,7 @@
           <w:p>
             <w:pPr>
               <w:widowControl/>
-              <w:spacing w:before="100" w:beforeAutospacing="1" w:after="100" w:afterAutospacing="1"/>
+              <w:spacing w:before="100" w:beforeAutospacing="1" w:after="100" w:afterAutospacing="1" w:line="360" w:lineRule="auto"/>
               <w:jc w:val="left"/>
               <w:rPr>
                 <w:rFonts w:ascii="宋体" w:hAnsi="宋体" w:cs="宋体" w:hint="eastAsia"/>
@@ -12993,7 +13099,7 @@
           <w:p>
             <w:pPr>
               <w:widowControl/>
-              <w:spacing w:before="100" w:beforeAutospacing="1" w:after="100" w:afterAutospacing="1"/>
+              <w:spacing w:before="100" w:beforeAutospacing="1" w:after="100" w:afterAutospacing="1" w:line="360" w:lineRule="auto"/>
               <w:jc w:val="left"/>
               <w:rPr>
                 <w:rFonts w:ascii="宋体" w:hAnsi="宋体" w:cs="宋体" w:hint="eastAsia"/>
@@ -13018,7 +13124,7 @@
           <w:p>
             <w:pPr>
               <w:widowControl/>
-              <w:spacing w:before="100" w:beforeAutospacing="1" w:after="100" w:afterAutospacing="1"/>
+              <w:spacing w:before="100" w:beforeAutospacing="1" w:after="100" w:afterAutospacing="1" w:line="360" w:lineRule="auto"/>
               <w:jc w:val="left"/>
               <w:rPr>
                 <w:rFonts w:ascii="宋体" w:hAnsi="宋体" w:cs="宋体" w:hint="eastAsia"/>
@@ -13094,7 +13200,7 @@
           <w:p>
             <w:pPr>
               <w:widowControl/>
-              <w:spacing w:before="100" w:beforeAutospacing="1" w:after="100" w:afterAutospacing="1"/>
+              <w:spacing w:before="100" w:beforeAutospacing="1" w:after="100" w:afterAutospacing="1" w:line="360" w:lineRule="auto"/>
               <w:jc w:val="left"/>
               <w:rPr>
                 <w:rFonts w:ascii="宋体" w:hAnsi="宋体" w:cs="宋体" w:hint="eastAsia"/>
@@ -13119,7 +13225,7 @@
           <w:p>
             <w:pPr>
               <w:widowControl/>
-              <w:spacing w:before="100" w:beforeAutospacing="1" w:after="100" w:afterAutospacing="1"/>
+              <w:spacing w:before="100" w:beforeAutospacing="1" w:after="100" w:afterAutospacing="1" w:line="360" w:lineRule="auto"/>
               <w:jc w:val="left"/>
               <w:rPr>
                 <w:rFonts w:ascii="宋体" w:hAnsi="宋体" w:cs="宋体" w:hint="eastAsia"/>
@@ -13169,7 +13275,7 @@
           <w:p>
             <w:pPr>
               <w:widowControl/>
-              <w:spacing w:before="100" w:beforeAutospacing="1" w:after="100" w:afterAutospacing="1"/>
+              <w:spacing w:before="100" w:beforeAutospacing="1" w:after="100" w:afterAutospacing="1" w:line="360" w:lineRule="auto"/>
               <w:jc w:val="left"/>
               <w:rPr>
                 <w:rFonts w:ascii="宋体" w:hAnsi="宋体" w:cs="宋体" w:hint="eastAsia"/>
@@ -13194,7 +13300,7 @@
           <w:p>
             <w:pPr>
               <w:widowControl/>
-              <w:spacing w:before="100" w:beforeAutospacing="1" w:after="100" w:afterAutospacing="1"/>
+              <w:spacing w:before="100" w:beforeAutospacing="1" w:after="100" w:afterAutospacing="1" w:line="360" w:lineRule="auto"/>
               <w:jc w:val="left"/>
               <w:rPr>
                 <w:rFonts w:ascii="宋体" w:hAnsi="宋体" w:cs="宋体" w:hint="eastAsia"/>
@@ -13224,7 +13330,7 @@
           <w:p>
             <w:pPr>
               <w:widowControl/>
-              <w:spacing w:before="100" w:beforeAutospacing="1" w:after="100" w:afterAutospacing="1"/>
+              <w:spacing w:before="100" w:beforeAutospacing="1" w:after="100" w:afterAutospacing="1" w:line="360" w:lineRule="auto"/>
               <w:jc w:val="left"/>
               <w:rPr>
                 <w:rFonts w:ascii="宋体" w:hAnsi="宋体" w:cs="宋体" w:hint="eastAsia"/>
@@ -13249,7 +13355,7 @@
           <w:p>
             <w:pPr>
               <w:widowControl/>
-              <w:spacing w:before="100" w:beforeAutospacing="1" w:after="100" w:afterAutospacing="1"/>
+              <w:spacing w:before="100" w:beforeAutospacing="1" w:after="100" w:afterAutospacing="1" w:line="360" w:lineRule="auto"/>
               <w:jc w:val="left"/>
               <w:rPr>
                 <w:rFonts w:ascii="宋体" w:hAnsi="宋体" w:cs="宋体" w:hint="eastAsia"/>
@@ -13281,7 +13387,7 @@
           <w:p>
             <w:pPr>
               <w:widowControl/>
-              <w:spacing w:before="100" w:beforeAutospacing="1" w:after="100" w:afterAutospacing="1"/>
+              <w:spacing w:before="100" w:beforeAutospacing="1" w:after="100" w:afterAutospacing="1" w:line="360" w:lineRule="auto"/>
               <w:jc w:val="left"/>
               <w:rPr>
                 <w:rFonts w:ascii="宋体" w:hAnsi="宋体" w:cs="宋体" w:hint="eastAsia"/>
@@ -13306,7 +13412,7 @@
           <w:p>
             <w:pPr>
               <w:widowControl/>
-              <w:spacing w:before="100" w:beforeAutospacing="1" w:after="100" w:afterAutospacing="1"/>
+              <w:spacing w:before="100" w:beforeAutospacing="1" w:after="100" w:afterAutospacing="1" w:line="360" w:lineRule="auto"/>
               <w:jc w:val="left"/>
               <w:rPr>
                 <w:rFonts w:ascii="宋体" w:hAnsi="宋体" w:cs="宋体" w:hint="eastAsia"/>
@@ -13336,7 +13442,7 @@
           <w:p>
             <w:pPr>
               <w:widowControl/>
-              <w:spacing w:before="100" w:beforeAutospacing="1" w:after="100" w:afterAutospacing="1"/>
+              <w:spacing w:before="100" w:beforeAutospacing="1" w:after="100" w:afterAutospacing="1" w:line="360" w:lineRule="auto"/>
               <w:jc w:val="left"/>
               <w:rPr>
                 <w:rFonts w:ascii="宋体" w:hAnsi="宋体" w:cs="宋体" w:hint="eastAsia"/>
@@ -13361,7 +13467,7 @@
           <w:p>
             <w:pPr>
               <w:widowControl/>
-              <w:spacing w:before="100" w:beforeAutospacing="1" w:after="100" w:afterAutospacing="1"/>
+              <w:spacing w:before="100" w:beforeAutospacing="1" w:after="100" w:afterAutospacing="1" w:line="360" w:lineRule="auto"/>
               <w:jc w:val="left"/>
               <w:rPr>
                 <w:rFonts w:ascii="宋体" w:hAnsi="宋体" w:cs="宋体" w:hint="eastAsia"/>
@@ -13386,7 +13492,7 @@
     <w:p>
       <w:pPr>
         <w:pStyle w:val="a3"/>
-        <w:spacing w:before="194"/>
+        <w:spacing w:beforeLines="0" w:before="100" w:beforeAutospacing="1" w:after="100" w:afterAutospacing="1" w:line="360" w:lineRule="auto"/>
         <w:jc w:val="center"/>
       </w:pPr>
       <w:r>
@@ -13395,7 +13501,603 @@
     </w:p>
     <w:p>
       <w:pPr>
+        <w:pStyle w:val="4"/>
+        <w:spacing w:before="100" w:beforeAutospacing="1" w:after="100" w:afterAutospacing="1" w:line="360" w:lineRule="auto"/>
+        <w:rPr>
+          <w:rFonts w:hint="eastAsia"/>
+        </w:rPr>
+      </w:pPr>
+      <w:r>
+        <w:t>机房环境要求</w:t>
+      </w:r>
+    </w:p>
+    <w:p>
+      <w:pPr>
+        <w:pStyle w:val="N"/>
+        <w:spacing w:before="100" w:beforeAutospacing="1" w:after="100" w:afterAutospacing="1" w:line="360" w:lineRule="auto"/>
+        <w:ind w:firstLine="480"/>
+        <w:rPr>
+          <w:rFonts w:ascii="宋体" w:eastAsia="宋体" w:hAnsi="宋体" w:hint="eastAsia"/>
+          <w:color w:val="333333"/>
+          <w:sz w:val="24"/>
+          <w:szCs w:val="24"/>
+          <w:shd w:val="clear" w:color="auto" w:fill="FFFFFF"/>
+        </w:rPr>
+      </w:pPr>
+      <w:r>
+        <w:rPr>
+          <w:rFonts w:ascii="宋体" w:eastAsia="宋体" w:hAnsi="宋体"/>
+          <w:color w:val="333333"/>
+          <w:sz w:val="24"/>
+          <w:szCs w:val="24"/>
+          <w:shd w:val="clear" w:color="auto" w:fill="FFFFFF"/>
+        </w:rPr>
+        <w:t>机房环境对于云平台的稳定、安全、可靠取着至关重要的作用，</w:t>
+      </w:r>
+      <w:r>
+        <w:rPr>
+          <w:rFonts w:ascii="宋体" w:eastAsia="宋体" w:hAnsi="宋体"/>
+          <w:color w:val="333333"/>
+          <w:sz w:val="24"/>
+          <w:szCs w:val="24"/>
+          <w:shd w:val="clear" w:color="auto" w:fill="FFFFFF"/>
+        </w:rPr>
+        <w:t>云平台机房要求有</w:t>
+      </w:r>
+      <w:r>
+        <w:rPr>
+          <w:rFonts w:ascii="宋体" w:eastAsia="宋体" w:hAnsi="宋体"/>
+          <w:color w:val="333333"/>
+          <w:sz w:val="24"/>
+          <w:szCs w:val="24"/>
+          <w:shd w:val="clear" w:color="auto" w:fill="FFFFFF"/>
+        </w:rPr>
+        <w:t>接地系统、电气系统、照明系统、应急系统、机房空调系统、送排风系统、设备集中监控系统、KVM管理系统、自动灭火系统、综合布线系统等</w:t>
+      </w:r>
+      <w:r>
+        <w:rPr>
+          <w:rFonts w:ascii="宋体" w:eastAsia="宋体" w:hAnsi="宋体"/>
+          <w:color w:val="333333"/>
+          <w:sz w:val="24"/>
+          <w:szCs w:val="24"/>
+          <w:shd w:val="clear" w:color="auto" w:fill="FFFFFF"/>
+        </w:rPr>
+        <w:t>配置</w:t>
+      </w:r>
+      <w:r>
+        <w:rPr>
+          <w:rFonts w:ascii="宋体" w:eastAsia="宋体" w:hAnsi="宋体"/>
+          <w:color w:val="333333"/>
+          <w:sz w:val="24"/>
+          <w:szCs w:val="24"/>
+          <w:shd w:val="clear" w:color="auto" w:fill="FFFFFF"/>
+        </w:rPr>
+        <w:t>。</w:t>
+      </w:r>
+      <w:r>
+        <w:rPr>
+          <w:rFonts w:ascii="宋体" w:eastAsia="宋体" w:hAnsi="宋体"/>
+          <w:color w:val="333333"/>
+          <w:sz w:val="24"/>
+          <w:szCs w:val="24"/>
+          <w:shd w:val="clear" w:color="auto" w:fill="FFFFFF"/>
+        </w:rPr>
+        <w:t>对于机房污染物、温度等的具体要求如下：</w:t>
+      </w:r>
+    </w:p>
+    <w:p>
+      <w:pPr>
+        <w:pStyle w:val="N"/>
+        <w:numPr>
+          <w:ilvl w:val="0"/>
+          <w:numId w:val="36"/>
+        </w:numPr>
+        <w:spacing w:before="100" w:beforeAutospacing="1" w:after="100" w:afterAutospacing="1" w:line="360" w:lineRule="auto"/>
+        <w:ind w:firstLineChars="0"/>
+        <w:rPr>
+          <w:rFonts w:ascii="宋体" w:eastAsia="宋体" w:hAnsi="宋体" w:hint="eastAsia"/>
+          <w:color w:val="333333"/>
+          <w:sz w:val="24"/>
+          <w:szCs w:val="24"/>
+          <w:shd w:val="clear" w:color="auto" w:fill="FFFFFF"/>
+        </w:rPr>
+      </w:pPr>
+      <w:r>
+        <w:rPr>
+          <w:rFonts w:ascii="宋体" w:eastAsia="宋体" w:hAnsi="宋体"/>
+          <w:color w:val="333333"/>
+          <w:sz w:val="24"/>
+          <w:szCs w:val="24"/>
+          <w:shd w:val="clear" w:color="auto" w:fill="FFFFFF"/>
+        </w:rPr>
+        <w:t>污染物。</w:t>
+      </w:r>
+    </w:p>
+    <w:p>
+      <w:pPr>
+        <w:pStyle w:val="N"/>
+        <w:spacing w:before="100" w:beforeAutospacing="1" w:after="100" w:afterAutospacing="1" w:line="360" w:lineRule="auto"/>
+        <w:ind w:firstLineChars="0"/>
+        <w:rPr>
+          <w:rFonts w:ascii="宋体" w:eastAsia="宋体" w:hAnsi="宋体" w:hint="eastAsia"/>
+          <w:color w:val="333333"/>
+          <w:sz w:val="24"/>
+          <w:szCs w:val="24"/>
+          <w:shd w:val="clear" w:color="auto" w:fill="FFFFFF"/>
+        </w:rPr>
+      </w:pPr>
+      <w:r>
+        <w:rPr>
+          <w:rFonts w:ascii="宋体" w:eastAsia="宋体" w:hAnsi="宋体"/>
+          <w:color w:val="333333"/>
+          <w:sz w:val="24"/>
+          <w:szCs w:val="24"/>
+          <w:shd w:val="clear" w:color="auto" w:fill="FFFFFF"/>
+        </w:rPr>
+        <w:t>远离腐蚀气体、易燃易爆物；腐蚀气体随着新风吸入机房后会对计算机设备和人员健康造成危害，同时不洁净的空气也会对计算机设备的运行造成不利</w:t>
+      </w:r>
+      <w:proofErr w:type="gramStart"/>
+      <w:r>
+        <w:rPr>
+          <w:rFonts w:ascii="宋体" w:eastAsia="宋体" w:hAnsi="宋体"/>
+          <w:color w:val="333333"/>
+          <w:sz w:val="24"/>
+          <w:szCs w:val="24"/>
+          <w:shd w:val="clear" w:color="auto" w:fill="FFFFFF"/>
+        </w:rPr>
+        <w:t>影晌</w:t>
+      </w:r>
+      <w:proofErr w:type="gramEnd"/>
+      <w:r>
+        <w:rPr>
+          <w:rFonts w:ascii="宋体" w:eastAsia="宋体" w:hAnsi="宋体"/>
+          <w:color w:val="333333"/>
+          <w:sz w:val="24"/>
+          <w:szCs w:val="24"/>
+          <w:shd w:val="clear" w:color="auto" w:fill="FFFFFF"/>
+        </w:rPr>
+        <w:t>，还会对机房内精密空调、新风机等的滤网等造成污染。</w:t>
+      </w:r>
+    </w:p>
+    <w:p>
+      <w:pPr>
+        <w:pStyle w:val="N"/>
+        <w:numPr>
+          <w:ilvl w:val="0"/>
+          <w:numId w:val="36"/>
+        </w:numPr>
+        <w:spacing w:before="100" w:beforeAutospacing="1" w:after="100" w:afterAutospacing="1" w:line="360" w:lineRule="auto"/>
+        <w:ind w:firstLineChars="0"/>
+        <w:rPr>
+          <w:rFonts w:ascii="宋体" w:eastAsia="宋体" w:hAnsi="宋体" w:hint="eastAsia"/>
+          <w:color w:val="333333"/>
+          <w:sz w:val="24"/>
+          <w:szCs w:val="24"/>
+          <w:shd w:val="clear" w:color="auto" w:fill="FFFFFF"/>
+        </w:rPr>
+      </w:pPr>
+      <w:r>
+        <w:rPr>
+          <w:rFonts w:ascii="宋体" w:eastAsia="宋体" w:hAnsi="宋体"/>
+          <w:color w:val="333333"/>
+          <w:sz w:val="24"/>
+          <w:szCs w:val="24"/>
+          <w:shd w:val="clear" w:color="auto" w:fill="FFFFFF"/>
+        </w:rPr>
+        <w:t>温度、湿度。</w:t>
+      </w:r>
+    </w:p>
+    <w:p>
+      <w:pPr>
+        <w:pStyle w:val="N"/>
+        <w:spacing w:before="100" w:beforeAutospacing="1" w:after="100" w:afterAutospacing="1" w:line="360" w:lineRule="auto"/>
+        <w:ind w:firstLineChars="0"/>
+        <w:rPr>
+          <w:rFonts w:ascii="宋体" w:eastAsia="宋体" w:hAnsi="宋体" w:hint="eastAsia"/>
+          <w:color w:val="333333"/>
+          <w:sz w:val="24"/>
+          <w:szCs w:val="24"/>
+          <w:shd w:val="clear" w:color="auto" w:fill="FFFFFF"/>
+        </w:rPr>
+      </w:pPr>
+      <w:r>
+        <w:rPr>
+          <w:rFonts w:ascii="宋体" w:eastAsia="宋体" w:hAnsi="宋体"/>
+          <w:color w:val="333333"/>
+          <w:sz w:val="24"/>
+          <w:szCs w:val="24"/>
+          <w:shd w:val="clear" w:color="auto" w:fill="FFFFFF"/>
+        </w:rPr>
+        <w:t>温度和湿度必须被严格控制，以提供可连续运行的温度和湿度范围。干球温度</w:t>
+      </w:r>
+      <w:r>
+        <w:rPr>
+          <w:rFonts w:ascii="宋体" w:eastAsia="宋体" w:hAnsi="宋体"/>
+          <w:color w:val="333333"/>
+          <w:sz w:val="24"/>
+          <w:szCs w:val="24"/>
+          <w:shd w:val="clear" w:color="auto" w:fill="FFFFFF"/>
+        </w:rPr>
+        <w:lastRenderedPageBreak/>
+        <w:t>计:20</w:t>
+      </w:r>
+      <w:r>
+        <w:rPr>
+          <w:rFonts w:ascii="宋体" w:eastAsia="宋体" w:hAnsi="宋体" w:cs="宋体" w:hint="eastAsia"/>
+          <w:color w:val="333333"/>
+          <w:sz w:val="24"/>
+          <w:szCs w:val="24"/>
+          <w:shd w:val="clear" w:color="auto" w:fill="FFFFFF"/>
+        </w:rPr>
+        <w:t>℃</w:t>
+      </w:r>
+      <w:r>
+        <w:rPr>
+          <w:rFonts w:ascii="宋体" w:eastAsia="宋体" w:hAnsi="宋体"/>
+          <w:color w:val="333333"/>
+          <w:sz w:val="24"/>
+          <w:szCs w:val="24"/>
+          <w:shd w:val="clear" w:color="auto" w:fill="FFFFFF"/>
+        </w:rPr>
+        <w:t>~25</w:t>
+      </w:r>
+      <w:r>
+        <w:rPr>
+          <w:rFonts w:ascii="宋体" w:eastAsia="宋体" w:hAnsi="宋体" w:cs="宋体" w:hint="eastAsia"/>
+          <w:color w:val="333333"/>
+          <w:sz w:val="24"/>
+          <w:szCs w:val="24"/>
+          <w:shd w:val="clear" w:color="auto" w:fill="FFFFFF"/>
+        </w:rPr>
+        <w:t>℃</w:t>
+      </w:r>
+      <w:r>
+        <w:rPr>
+          <w:rFonts w:ascii="宋体" w:eastAsia="宋体" w:hAnsi="宋体"/>
+          <w:color w:val="333333"/>
+          <w:sz w:val="24"/>
+          <w:szCs w:val="24"/>
+          <w:shd w:val="clear" w:color="auto" w:fill="FFFFFF"/>
+        </w:rPr>
+        <w:t>(68F~77F)。相对湿度:40%~50%。最大露点:2l</w:t>
+      </w:r>
+      <w:r>
+        <w:rPr>
+          <w:rFonts w:ascii="宋体" w:eastAsia="宋体" w:hAnsi="宋体" w:cs="宋体" w:hint="eastAsia"/>
+          <w:color w:val="333333"/>
+          <w:sz w:val="24"/>
+          <w:szCs w:val="24"/>
+          <w:shd w:val="clear" w:color="auto" w:fill="FFFFFF"/>
+        </w:rPr>
+        <w:t>℃</w:t>
+      </w:r>
+      <w:r>
+        <w:rPr>
+          <w:rFonts w:ascii="宋体" w:eastAsia="宋体" w:hAnsi="宋体"/>
+          <w:color w:val="333333"/>
+          <w:sz w:val="24"/>
+          <w:szCs w:val="24"/>
+          <w:shd w:val="clear" w:color="auto" w:fill="FFFFFF"/>
+        </w:rPr>
+        <w:t>(69.8</w:t>
+      </w:r>
+      <w:r>
+        <w:rPr>
+          <w:rFonts w:ascii="宋体" w:eastAsia="宋体" w:hAnsi="宋体" w:cs="宋体" w:hint="eastAsia"/>
+          <w:color w:val="333333"/>
+          <w:sz w:val="24"/>
+          <w:szCs w:val="24"/>
+          <w:shd w:val="clear" w:color="auto" w:fill="FFFFFF"/>
+        </w:rPr>
+        <w:t>℉</w:t>
+      </w:r>
+      <w:r>
+        <w:rPr>
+          <w:rFonts w:ascii="宋体" w:eastAsia="宋体" w:hAnsi="宋体"/>
+          <w:color w:val="333333"/>
+          <w:sz w:val="24"/>
+          <w:szCs w:val="24"/>
+          <w:shd w:val="clear" w:color="auto" w:fill="FFFFFF"/>
+        </w:rPr>
+        <w:t>)。最大变化速度:每小时5</w:t>
+      </w:r>
+      <w:r>
+        <w:rPr>
+          <w:rFonts w:ascii="宋体" w:eastAsia="宋体" w:hAnsi="宋体" w:cs="宋体" w:hint="eastAsia"/>
+          <w:color w:val="333333"/>
+          <w:sz w:val="24"/>
+          <w:szCs w:val="24"/>
+          <w:shd w:val="clear" w:color="auto" w:fill="FFFFFF"/>
+        </w:rPr>
+        <w:t>℃</w:t>
+      </w:r>
+      <w:r>
+        <w:rPr>
+          <w:rFonts w:ascii="宋体" w:eastAsia="宋体" w:hAnsi="宋体"/>
+          <w:color w:val="333333"/>
+          <w:sz w:val="24"/>
+          <w:szCs w:val="24"/>
+          <w:shd w:val="clear" w:color="auto" w:fill="FFFFFF"/>
+        </w:rPr>
+        <w:t>(9</w:t>
+      </w:r>
+      <w:r>
+        <w:rPr>
+          <w:rFonts w:ascii="宋体" w:eastAsia="宋体" w:hAnsi="宋体" w:cs="宋体" w:hint="eastAsia"/>
+          <w:color w:val="333333"/>
+          <w:sz w:val="24"/>
+          <w:szCs w:val="24"/>
+          <w:shd w:val="clear" w:color="auto" w:fill="FFFFFF"/>
+        </w:rPr>
+        <w:t>℉</w:t>
+      </w:r>
+      <w:r>
+        <w:rPr>
+          <w:rFonts w:ascii="宋体" w:eastAsia="宋体" w:hAnsi="宋体"/>
+          <w:color w:val="333333"/>
+          <w:sz w:val="24"/>
+          <w:szCs w:val="24"/>
+          <w:shd w:val="clear" w:color="auto" w:fill="FFFFFF"/>
+        </w:rPr>
+        <w:t>)。</w:t>
+      </w:r>
+    </w:p>
+    <w:p>
+      <w:pPr>
+        <w:pStyle w:val="N"/>
+        <w:numPr>
+          <w:ilvl w:val="0"/>
+          <w:numId w:val="36"/>
+        </w:numPr>
+        <w:spacing w:before="100" w:beforeAutospacing="1" w:after="100" w:afterAutospacing="1" w:line="360" w:lineRule="auto"/>
+        <w:ind w:firstLineChars="0"/>
+        <w:rPr>
+          <w:rFonts w:ascii="宋体" w:eastAsia="宋体" w:hAnsi="宋体" w:hint="eastAsia"/>
+          <w:color w:val="333333"/>
+          <w:sz w:val="24"/>
+          <w:szCs w:val="24"/>
+          <w:shd w:val="clear" w:color="auto" w:fill="FFFFFF"/>
+        </w:rPr>
+      </w:pPr>
+      <w:r>
+        <w:rPr>
+          <w:rFonts w:ascii="宋体" w:eastAsia="宋体" w:hAnsi="宋体"/>
+          <w:color w:val="333333"/>
+          <w:sz w:val="24"/>
+          <w:szCs w:val="24"/>
+          <w:shd w:val="clear" w:color="auto" w:fill="FFFFFF"/>
+        </w:rPr>
+        <w:t>噪声。</w:t>
+      </w:r>
+    </w:p>
+    <w:p>
+      <w:pPr>
+        <w:pStyle w:val="N"/>
+        <w:spacing w:before="100" w:beforeAutospacing="1" w:after="100" w:afterAutospacing="1" w:line="360" w:lineRule="auto"/>
+        <w:ind w:firstLineChars="0"/>
+        <w:rPr>
+          <w:rFonts w:ascii="宋体" w:eastAsia="宋体" w:hAnsi="宋体" w:hint="eastAsia"/>
+          <w:color w:val="333333"/>
+          <w:sz w:val="24"/>
+          <w:szCs w:val="24"/>
+          <w:shd w:val="clear" w:color="auto" w:fill="FFFFFF"/>
+        </w:rPr>
+      </w:pPr>
+      <w:r>
+        <w:rPr>
+          <w:rFonts w:ascii="宋体" w:eastAsia="宋体" w:hAnsi="宋体"/>
+          <w:color w:val="333333"/>
+          <w:sz w:val="24"/>
+          <w:szCs w:val="24"/>
+          <w:shd w:val="clear" w:color="auto" w:fill="FFFFFF"/>
+        </w:rPr>
+        <w:t>计算机系统停机时，机房内的噪声在主机房中心处测试应小于6SdB(A)。</w:t>
+      </w:r>
+    </w:p>
+    <w:p>
+      <w:pPr>
+        <w:pStyle w:val="N"/>
+        <w:numPr>
+          <w:ilvl w:val="0"/>
+          <w:numId w:val="36"/>
+        </w:numPr>
+        <w:spacing w:before="100" w:beforeAutospacing="1" w:after="100" w:afterAutospacing="1" w:line="360" w:lineRule="auto"/>
+        <w:ind w:firstLineChars="0"/>
+        <w:rPr>
+          <w:rFonts w:ascii="宋体" w:eastAsia="宋体" w:hAnsi="宋体" w:hint="eastAsia"/>
+          <w:color w:val="333333"/>
+          <w:sz w:val="24"/>
+          <w:szCs w:val="24"/>
+          <w:shd w:val="clear" w:color="auto" w:fill="FFFFFF"/>
+        </w:rPr>
+      </w:pPr>
+      <w:r>
+        <w:rPr>
+          <w:rFonts w:ascii="宋体" w:eastAsia="宋体" w:hAnsi="宋体"/>
+          <w:color w:val="333333"/>
+          <w:sz w:val="24"/>
+          <w:szCs w:val="24"/>
+          <w:shd w:val="clear" w:color="auto" w:fill="FFFFFF"/>
+        </w:rPr>
+        <w:t>照度。</w:t>
+      </w:r>
+    </w:p>
+    <w:p>
+      <w:pPr>
+        <w:pStyle w:val="N"/>
+        <w:spacing w:before="100" w:beforeAutospacing="1" w:after="100" w:afterAutospacing="1" w:line="360" w:lineRule="auto"/>
+        <w:ind w:firstLineChars="0"/>
+        <w:rPr>
+          <w:rFonts w:ascii="宋体" w:eastAsia="宋体" w:hAnsi="宋体" w:hint="eastAsia"/>
+          <w:color w:val="333333"/>
+          <w:sz w:val="24"/>
+          <w:szCs w:val="24"/>
+          <w:shd w:val="clear" w:color="auto" w:fill="FFFFFF"/>
+        </w:rPr>
+      </w:pPr>
+      <w:r>
+        <w:rPr>
+          <w:rFonts w:ascii="宋体" w:eastAsia="宋体" w:hAnsi="宋体"/>
+          <w:color w:val="333333"/>
+          <w:sz w:val="24"/>
+          <w:szCs w:val="24"/>
+          <w:shd w:val="clear" w:color="auto" w:fill="FFFFFF"/>
+        </w:rPr>
+        <w:t>计算机机房在距地0.8m处，照度不应低于3001x，辅助房间照度不低于2001x。</w:t>
+      </w:r>
+    </w:p>
+    <w:p>
+      <w:pPr>
+        <w:pStyle w:val="N"/>
+        <w:numPr>
+          <w:ilvl w:val="0"/>
+          <w:numId w:val="36"/>
+        </w:numPr>
+        <w:spacing w:before="100" w:beforeAutospacing="1" w:after="100" w:afterAutospacing="1" w:line="360" w:lineRule="auto"/>
+        <w:ind w:firstLineChars="0"/>
+        <w:rPr>
+          <w:rFonts w:ascii="宋体" w:eastAsia="宋体" w:hAnsi="宋体" w:hint="eastAsia"/>
+          <w:color w:val="333333"/>
+          <w:sz w:val="24"/>
+          <w:szCs w:val="24"/>
+          <w:shd w:val="clear" w:color="auto" w:fill="FFFFFF"/>
+        </w:rPr>
+      </w:pPr>
+      <w:r>
+        <w:rPr>
+          <w:rFonts w:ascii="宋体" w:eastAsia="宋体" w:hAnsi="宋体"/>
+          <w:color w:val="333333"/>
+          <w:sz w:val="24"/>
+          <w:szCs w:val="24"/>
+          <w:shd w:val="clear" w:color="auto" w:fill="FFFFFF"/>
+        </w:rPr>
+        <w:t>无线电干扰场强。在频率为0.15~1000MHz时不大于126dB。</w:t>
+      </w:r>
+    </w:p>
+    <w:p>
+      <w:pPr>
+        <w:pStyle w:val="N"/>
+        <w:numPr>
+          <w:ilvl w:val="0"/>
+          <w:numId w:val="36"/>
+        </w:numPr>
+        <w:spacing w:before="100" w:beforeAutospacing="1" w:after="100" w:afterAutospacing="1" w:line="360" w:lineRule="auto"/>
+        <w:ind w:firstLineChars="0"/>
+        <w:rPr>
+          <w:rFonts w:ascii="宋体" w:eastAsia="宋体" w:hAnsi="宋体" w:hint="eastAsia"/>
+          <w:color w:val="333333"/>
+          <w:sz w:val="24"/>
+          <w:szCs w:val="24"/>
+          <w:shd w:val="clear" w:color="auto" w:fill="FFFFFF"/>
+        </w:rPr>
+      </w:pPr>
+      <w:r>
+        <w:rPr>
+          <w:rFonts w:ascii="宋体" w:eastAsia="宋体" w:hAnsi="宋体"/>
+          <w:color w:val="333333"/>
+          <w:sz w:val="24"/>
+          <w:szCs w:val="24"/>
+          <w:shd w:val="clear" w:color="auto" w:fill="FFFFFF"/>
+        </w:rPr>
+        <w:t>磁场干扰场强不大于800A/m。在计算机系统停机条件下，主机房地板表面垂直及水平向的振动加速度值不应大于5OOmm/s。</w:t>
+      </w:r>
+    </w:p>
+    <w:p>
+      <w:pPr>
+        <w:pStyle w:val="N"/>
+        <w:numPr>
+          <w:ilvl w:val="0"/>
+          <w:numId w:val="36"/>
+        </w:numPr>
+        <w:spacing w:before="100" w:beforeAutospacing="1" w:after="100" w:afterAutospacing="1" w:line="360" w:lineRule="auto"/>
+        <w:ind w:firstLineChars="0"/>
+        <w:rPr>
+          <w:rFonts w:ascii="宋体" w:eastAsia="宋体" w:hAnsi="宋体" w:hint="eastAsia"/>
+          <w:color w:val="333333"/>
+          <w:sz w:val="24"/>
+          <w:szCs w:val="24"/>
+          <w:shd w:val="clear" w:color="auto" w:fill="FFFFFF"/>
+        </w:rPr>
+      </w:pPr>
+      <w:r>
+        <w:rPr>
+          <w:rFonts w:ascii="宋体" w:eastAsia="宋体" w:hAnsi="宋体"/>
+          <w:color w:val="333333"/>
+          <w:sz w:val="24"/>
+          <w:szCs w:val="24"/>
+          <w:shd w:val="clear" w:color="auto" w:fill="FFFFFF"/>
+        </w:rPr>
+        <w:t>主机房地面及工作台面的静电泄漏电阻，应符合现行国家标准GE6650</w:t>
+      </w:r>
+      <w:proofErr w:type="gramStart"/>
+      <w:r>
+        <w:rPr>
+          <w:rFonts w:ascii="宋体" w:eastAsia="宋体" w:hAnsi="宋体"/>
+          <w:color w:val="333333"/>
+          <w:sz w:val="24"/>
+          <w:szCs w:val="24"/>
+          <w:shd w:val="clear" w:color="auto" w:fill="FFFFFF"/>
+        </w:rPr>
+        <w:t>一1986</w:t>
+      </w:r>
+      <w:proofErr w:type="gramEnd"/>
+      <w:r>
+        <w:rPr>
+          <w:rFonts w:ascii="宋体" w:eastAsia="宋体" w:hAnsi="宋体"/>
+          <w:color w:val="333333"/>
+          <w:sz w:val="24"/>
+          <w:szCs w:val="24"/>
+          <w:shd w:val="clear" w:color="auto" w:fill="FFFFFF"/>
+        </w:rPr>
+        <w:t>《计算机机房用活动地板技术条件》的规定。</w:t>
+      </w:r>
+    </w:p>
+    <w:p>
+      <w:pPr>
+        <w:pStyle w:val="N"/>
+        <w:numPr>
+          <w:ilvl w:val="0"/>
+          <w:numId w:val="36"/>
+        </w:numPr>
+        <w:spacing w:before="100" w:beforeAutospacing="1" w:after="100" w:afterAutospacing="1" w:line="360" w:lineRule="auto"/>
+        <w:ind w:firstLineChars="0"/>
+        <w:rPr>
+          <w:rFonts w:ascii="宋体" w:eastAsia="宋体" w:hAnsi="宋体"/>
+          <w:color w:val="333333"/>
+          <w:sz w:val="24"/>
+          <w:szCs w:val="24"/>
+          <w:shd w:val="clear" w:color="auto" w:fill="FFFFFF"/>
+        </w:rPr>
+      </w:pPr>
+      <w:r>
+        <w:rPr>
+          <w:rFonts w:ascii="宋体" w:eastAsia="宋体" w:hAnsi="宋体"/>
+          <w:color w:val="333333"/>
+          <w:sz w:val="24"/>
+          <w:szCs w:val="24"/>
+          <w:shd w:val="clear" w:color="auto" w:fill="FFFFFF"/>
+        </w:rPr>
+        <w:t>主机房内绝缘体的静电电位不应大于</w:t>
+      </w:r>
+      <w:proofErr w:type="spellStart"/>
+      <w:r>
+        <w:rPr>
+          <w:rFonts w:ascii="宋体" w:eastAsia="宋体" w:hAnsi="宋体"/>
+          <w:color w:val="333333"/>
+          <w:sz w:val="24"/>
+          <w:szCs w:val="24"/>
+          <w:shd w:val="clear" w:color="auto" w:fill="FFFFFF"/>
+        </w:rPr>
+        <w:t>lkV</w:t>
+      </w:r>
+      <w:bookmarkStart w:id="65" w:name="_GoBack"/>
+      <w:bookmarkEnd w:id="65"/>
+      <w:proofErr w:type="spellEnd"/>
+    </w:p>
+    <w:p>
+      <w:pPr>
         <w:pStyle w:val="3"/>
+        <w:spacing w:before="100" w:beforeAutospacing="1" w:after="100" w:afterAutospacing="1" w:line="360" w:lineRule="auto"/>
       </w:pPr>
       <w:r>
         <w:rPr>
@@ -13407,7 +14109,7 @@
     <w:p>
       <w:pPr>
         <w:widowControl/>
-        <w:spacing w:before="100" w:beforeAutospacing="1" w:line="360" w:lineRule="auto"/>
+        <w:spacing w:before="100" w:beforeAutospacing="1" w:after="100" w:afterAutospacing="1" w:line="360" w:lineRule="auto"/>
         <w:ind w:firstLine="420"/>
         <w:jc w:val="left"/>
         <w:rPr>
@@ -13442,13 +14144,23 @@
           <w:sz w:val="24"/>
           <w:szCs w:val="24"/>
         </w:rPr>
-        <w:t>能进行数据交互。规划拥有有效的、完整的、全面的安全方案，是设计平台之初最重要原则。在规划和开发系统时，最先要保障的就是平台的数据、功能、资源的安全性。在开发过程中，需要一直遵守设计最初制定的安全方案。在设计平台网络方面，设计结构应为三层，以保障全面的、安全的数据库数交互；在服务器选择方面，抉择良好的数据库和平台，保障达到计算机安全级别C2及以上安全性的平台；在管理方面，应当严格加密交互数据；在权限方面，应当实现分机权限机制，保障平台的安全性，设计出完善合理的角色权限机制。</w:t>
+        <w:t>能进行数据交互。规划拥有有效的、完整的、全面的安全方案，是设计平台之初最重要原则。在规划和开发系统时，最先要保障的就是平台的数据、功能、资源的安全性。在开发过程中，需要一直遵守设计最初制定的安全方案。在设计平台网络方面，设计结构应为三层，以保障全面的、安全的数据库数交互；在服务器选择方面，抉择良好的数据库和平台，保障达到计算机安全级别C2及以上安全性的平台；在管理方面，应当严格加密交互数据；在</w:t>
+      </w:r>
+      <w:r>
+        <w:rPr>
+          <w:rFonts w:ascii="宋体" w:hAnsi="宋体" w:cs="Arial"/>
+          <w:kern w:val="0"/>
+          <w:sz w:val="24"/>
+          <w:szCs w:val="24"/>
+        </w:rPr>
+        <w:lastRenderedPageBreak/>
+        <w:t>权限方面，应当实现分机权限机制，保障平台的安全性，设计出完善合理的角色权限机制。</w:t>
       </w:r>
     </w:p>
     <w:p>
       <w:pPr>
         <w:widowControl/>
-        <w:spacing w:before="100" w:beforeAutospacing="1" w:line="360" w:lineRule="auto"/>
+        <w:spacing w:before="100" w:beforeAutospacing="1" w:after="100" w:afterAutospacing="1" w:line="360" w:lineRule="auto"/>
         <w:ind w:firstLine="420"/>
         <w:jc w:val="left"/>
         <w:rPr>
@@ -13465,7 +14177,6 @@
           <w:sz w:val="26"/>
           <w:szCs w:val="26"/>
         </w:rPr>
-        <w:lastRenderedPageBreak/>
         <w:t>一个对外运行的平台，必须要能提供一年三百六十五天二十四小时不休假的持续服务工作，所以必须要能有稳定和可靠的特点。依靠质量的保障、流程业务的管理和平台整体设计的优化，来确保平台的可靠性。会对平台使用方造成损失，如果平台出现故障，这就是平台高稳定性的作用。而，对外运行开放的平台，通常拥有很庞大数量的数据的访问和处理，这就是平台高可靠性的作用。</w:t>
       </w:r>
     </w:p>
@@ -13887,8 +14598,6 @@
         <w:lastRenderedPageBreak/>
         <w:t>总结</w:t>
       </w:r>
-      <w:bookmarkStart w:id="65" w:name="_GoBack"/>
-      <w:bookmarkEnd w:id="65"/>
     </w:p>
     <w:p>
       <w:pPr>
@@ -14025,7 +14734,7 @@
         <w:noProof/>
         <w:lang w:val="zh-CN"/>
       </w:rPr>
-      <w:t>37</w:t>
+      <w:t>36</w:t>
     </w:r>
     <w:r>
       <w:rPr>
@@ -15672,6 +16381,95 @@
     </w:lvl>
   </w:abstractNum>
   <w:abstractNum w:abstractNumId="14">
+    <w:nsid w:val="38955AA7"/>
+    <w:multiLevelType w:val="hybridMultilevel"/>
+    <w:tmpl w:val="FA787A1E"/>
+    <w:lvl w:ilvl="0" w:tplc="98BE2AA6">
+      <w:start w:val="1"/>
+      <w:numFmt w:val="decimal"/>
+      <w:lvlText w:val="%1)"/>
+      <w:lvlJc w:val="center"/>
+      <w:pPr>
+        <w:ind w:left="840" w:hanging="420"/>
+      </w:pPr>
+      <w:rPr>
+        <w:rFonts w:hint="eastAsia"/>
+      </w:rPr>
+    </w:lvl>
+    <w:lvl w:ilvl="1" w:tplc="04090019" w:tentative="1">
+      <w:start w:val="1"/>
+      <w:numFmt w:val="lowerLetter"/>
+      <w:lvlText w:val="%2)"/>
+      <w:lvlJc w:val="left"/>
+      <w:pPr>
+        <w:ind w:left="1260" w:hanging="420"/>
+      </w:pPr>
+    </w:lvl>
+    <w:lvl w:ilvl="2" w:tplc="0409001B" w:tentative="1">
+      <w:start w:val="1"/>
+      <w:numFmt w:val="lowerRoman"/>
+      <w:lvlText w:val="%3."/>
+      <w:lvlJc w:val="right"/>
+      <w:pPr>
+        <w:ind w:left="1680" w:hanging="420"/>
+      </w:pPr>
+    </w:lvl>
+    <w:lvl w:ilvl="3" w:tplc="0409000F" w:tentative="1">
+      <w:start w:val="1"/>
+      <w:numFmt w:val="decimal"/>
+      <w:lvlText w:val="%4."/>
+      <w:lvlJc w:val="left"/>
+      <w:pPr>
+        <w:ind w:left="2100" w:hanging="420"/>
+      </w:pPr>
+    </w:lvl>
+    <w:lvl w:ilvl="4" w:tplc="04090019" w:tentative="1">
+      <w:start w:val="1"/>
+      <w:numFmt w:val="lowerLetter"/>
+      <w:lvlText w:val="%5)"/>
+      <w:lvlJc w:val="left"/>
+      <w:pPr>
+        <w:ind w:left="2520" w:hanging="420"/>
+      </w:pPr>
+    </w:lvl>
+    <w:lvl w:ilvl="5" w:tplc="0409001B" w:tentative="1">
+      <w:start w:val="1"/>
+      <w:numFmt w:val="lowerRoman"/>
+      <w:lvlText w:val="%6."/>
+      <w:lvlJc w:val="right"/>
+      <w:pPr>
+        <w:ind w:left="2940" w:hanging="420"/>
+      </w:pPr>
+    </w:lvl>
+    <w:lvl w:ilvl="6" w:tplc="0409000F" w:tentative="1">
+      <w:start w:val="1"/>
+      <w:numFmt w:val="decimal"/>
+      <w:lvlText w:val="%7."/>
+      <w:lvlJc w:val="left"/>
+      <w:pPr>
+        <w:ind w:left="3360" w:hanging="420"/>
+      </w:pPr>
+    </w:lvl>
+    <w:lvl w:ilvl="7" w:tplc="04090019" w:tentative="1">
+      <w:start w:val="1"/>
+      <w:numFmt w:val="lowerLetter"/>
+      <w:lvlText w:val="%8)"/>
+      <w:lvlJc w:val="left"/>
+      <w:pPr>
+        <w:ind w:left="3780" w:hanging="420"/>
+      </w:pPr>
+    </w:lvl>
+    <w:lvl w:ilvl="8" w:tplc="0409001B" w:tentative="1">
+      <w:start w:val="1"/>
+      <w:numFmt w:val="lowerRoman"/>
+      <w:lvlText w:val="%9."/>
+      <w:lvlJc w:val="right"/>
+      <w:pPr>
+        <w:ind w:left="4200" w:hanging="420"/>
+      </w:pPr>
+    </w:lvl>
+  </w:abstractNum>
+  <w:abstractNum w:abstractNumId="15">
     <w:nsid w:val="39117741"/>
     <w:multiLevelType w:val="hybridMultilevel"/>
     <w:tmpl w:val="D098DC86"/>
@@ -15760,10 +16558,10 @@
       </w:pPr>
     </w:lvl>
   </w:abstractNum>
-  <w:abstractNum w:abstractNumId="15">
+  <w:abstractNum w:abstractNumId="16">
     <w:nsid w:val="413E1F85"/>
     <w:multiLevelType w:val="hybridMultilevel"/>
-    <w:tmpl w:val="FA7AD20A"/>
+    <w:tmpl w:val="FA787A1E"/>
     <w:lvl w:ilvl="0" w:tplc="98BE2AA6">
       <w:start w:val="1"/>
       <w:numFmt w:val="decimal"/>
@@ -15849,7 +16647,7 @@
       </w:pPr>
     </w:lvl>
   </w:abstractNum>
-  <w:abstractNum w:abstractNumId="16">
+  <w:abstractNum w:abstractNumId="17">
     <w:nsid w:val="4A3C2CBD"/>
     <w:multiLevelType w:val="multilevel"/>
     <w:tmpl w:val="19C639A0"/>
@@ -15998,7 +16796,7 @@
       </w:rPr>
     </w:lvl>
   </w:abstractNum>
-  <w:abstractNum w:abstractNumId="17">
+  <w:abstractNum w:abstractNumId="18">
     <w:nsid w:val="4BE37565"/>
     <w:multiLevelType w:val="hybridMultilevel"/>
     <w:tmpl w:val="791833B2"/>
@@ -16087,7 +16885,7 @@
       </w:pPr>
     </w:lvl>
   </w:abstractNum>
-  <w:abstractNum w:abstractNumId="18">
+  <w:abstractNum w:abstractNumId="19">
     <w:nsid w:val="4FDA1D5E"/>
     <w:multiLevelType w:val="hybridMultilevel"/>
     <w:tmpl w:val="9C1A0626"/>
@@ -16176,7 +16974,7 @@
       </w:pPr>
     </w:lvl>
   </w:abstractNum>
-  <w:abstractNum w:abstractNumId="19">
+  <w:abstractNum w:abstractNumId="20">
     <w:nsid w:val="5083771B"/>
     <w:multiLevelType w:val="multilevel"/>
     <w:tmpl w:val="5083771B"/>
@@ -16295,7 +17093,7 @@
       </w:rPr>
     </w:lvl>
   </w:abstractNum>
-  <w:abstractNum w:abstractNumId="20">
+  <w:abstractNum w:abstractNumId="21">
     <w:nsid w:val="55EC0127"/>
     <w:multiLevelType w:val="hybridMultilevel"/>
     <w:tmpl w:val="D41CCBC0"/>
@@ -16384,7 +17182,7 @@
       </w:pPr>
     </w:lvl>
   </w:abstractNum>
-  <w:abstractNum w:abstractNumId="21">
+  <w:abstractNum w:abstractNumId="22">
     <w:nsid w:val="590134F6"/>
     <w:multiLevelType w:val="hybridMultilevel"/>
     <w:tmpl w:val="EC680EA0"/>
@@ -16473,7 +17271,7 @@
       </w:pPr>
     </w:lvl>
   </w:abstractNum>
-  <w:abstractNum w:abstractNumId="22">
+  <w:abstractNum w:abstractNumId="23">
     <w:nsid w:val="5B7E2A98"/>
     <w:multiLevelType w:val="multilevel"/>
     <w:tmpl w:val="5B7E2A98"/>
@@ -16564,7 +17362,7 @@
       </w:pPr>
     </w:lvl>
   </w:abstractNum>
-  <w:abstractNum w:abstractNumId="23">
+  <w:abstractNum w:abstractNumId="24">
     <w:nsid w:val="5E133EE5"/>
     <w:multiLevelType w:val="multilevel"/>
     <w:tmpl w:val="5D82A284"/>
@@ -16777,7 +17575,7 @@
       </w:rPr>
     </w:lvl>
   </w:abstractNum>
-  <w:abstractNum w:abstractNumId="24">
+  <w:abstractNum w:abstractNumId="25">
     <w:nsid w:val="5EAB0034"/>
     <w:multiLevelType w:val="multilevel"/>
     <w:tmpl w:val="5EAB0034"/>
@@ -16884,7 +17682,7 @@
       </w:rPr>
     </w:lvl>
   </w:abstractNum>
-  <w:abstractNum w:abstractNumId="25">
+  <w:abstractNum w:abstractNumId="26">
     <w:nsid w:val="5FC26E1D"/>
     <w:multiLevelType w:val="hybridMultilevel"/>
     <w:tmpl w:val="2560248E"/>
@@ -16973,7 +17771,7 @@
       </w:pPr>
     </w:lvl>
   </w:abstractNum>
-  <w:abstractNum w:abstractNumId="26">
+  <w:abstractNum w:abstractNumId="27">
     <w:nsid w:val="669C4937"/>
     <w:multiLevelType w:val="hybridMultilevel"/>
     <w:tmpl w:val="F20E8B4C"/>
@@ -17059,7 +17857,7 @@
       </w:pPr>
     </w:lvl>
   </w:abstractNum>
-  <w:abstractNum w:abstractNumId="27">
+  <w:abstractNum w:abstractNumId="28">
     <w:nsid w:val="6B2B19C6"/>
     <w:multiLevelType w:val="hybridMultilevel"/>
     <w:tmpl w:val="D098DC86"/>
@@ -17148,7 +17946,7 @@
       </w:pPr>
     </w:lvl>
   </w:abstractNum>
-  <w:abstractNum w:abstractNumId="28">
+  <w:abstractNum w:abstractNumId="29">
     <w:nsid w:val="72DF32C8"/>
     <w:multiLevelType w:val="hybridMultilevel"/>
     <w:tmpl w:val="446405B6"/>
@@ -17239,7 +18037,7 @@
       </w:pPr>
     </w:lvl>
   </w:abstractNum>
-  <w:abstractNum w:abstractNumId="29">
+  <w:abstractNum w:abstractNumId="30">
     <w:nsid w:val="733E50D3"/>
     <w:multiLevelType w:val="hybridMultilevel"/>
     <w:tmpl w:val="D0D4D76E"/>
@@ -17352,7 +18150,7 @@
       </w:rPr>
     </w:lvl>
   </w:abstractNum>
-  <w:abstractNum w:abstractNumId="30">
+  <w:abstractNum w:abstractNumId="31">
     <w:nsid w:val="74495B23"/>
     <w:multiLevelType w:val="hybridMultilevel"/>
     <w:tmpl w:val="18B8896E"/>
@@ -17441,7 +18239,7 @@
       </w:pPr>
     </w:lvl>
   </w:abstractNum>
-  <w:abstractNum w:abstractNumId="31">
+  <w:abstractNum w:abstractNumId="32">
     <w:nsid w:val="7EB82100"/>
     <w:multiLevelType w:val="hybridMultilevel"/>
     <w:tmpl w:val="836076B2"/>
@@ -17530,7 +18328,7 @@
       </w:pPr>
     </w:lvl>
   </w:abstractNum>
-  <w:abstractNum w:abstractNumId="32">
+  <w:abstractNum w:abstractNumId="33">
     <w:nsid w:val="7F360FB5"/>
     <w:multiLevelType w:val="hybridMultilevel"/>
     <w:tmpl w:val="658C0C3E"/>
@@ -17617,10 +18415,10 @@
     </w:lvl>
   </w:abstractNum>
   <w:num w:numId="1">
-    <w:abstractNumId w:val="23"/>
+    <w:abstractNumId w:val="24"/>
   </w:num>
   <w:num w:numId="2">
-    <w:abstractNumId w:val="24"/>
+    <w:abstractNumId w:val="25"/>
   </w:num>
   <w:num w:numId="3">
     <w:abstractNumId w:val="9"/>
@@ -17629,7 +18427,7 @@
     <w:abstractNumId w:val="0"/>
   </w:num>
   <w:num w:numId="5">
-    <w:abstractNumId w:val="19"/>
+    <w:abstractNumId w:val="20"/>
   </w:num>
   <w:num w:numId="6">
     <w:abstractNumId w:val="6"/>
@@ -17638,13 +18436,13 @@
     <w:abstractNumId w:val="7"/>
   </w:num>
   <w:num w:numId="8">
-    <w:abstractNumId w:val="22"/>
+    <w:abstractNumId w:val="23"/>
   </w:num>
   <w:num w:numId="9">
     <w:abstractNumId w:val="12"/>
   </w:num>
   <w:num w:numId="10">
-    <w:abstractNumId w:val="23"/>
+    <w:abstractNumId w:val="24"/>
     <w:lvlOverride w:ilvl="0">
       <w:startOverride w:val="1"/>
     </w:lvlOverride>
@@ -17677,7 +18475,7 @@
     <w:abstractNumId w:val="3"/>
   </w:num>
   <w:num w:numId="12">
-    <w:abstractNumId w:val="25"/>
+    <w:abstractNumId w:val="26"/>
   </w:num>
   <w:num w:numId="13">
     <w:abstractNumId w:val="8"/>
@@ -17689,13 +18487,13 @@
     <w:abstractNumId w:val="11"/>
   </w:num>
   <w:num w:numId="16">
-    <w:abstractNumId w:val="28"/>
+    <w:abstractNumId w:val="29"/>
   </w:num>
   <w:num w:numId="17">
-    <w:abstractNumId w:val="26"/>
+    <w:abstractNumId w:val="27"/>
   </w:num>
   <w:num w:numId="18">
-    <w:abstractNumId w:val="30"/>
+    <w:abstractNumId w:val="31"/>
   </w:num>
   <w:num w:numId="19">
     <w:abstractNumId w:val="5"/>
@@ -17707,46 +18505,49 @@
     <w:abstractNumId w:val="2"/>
   </w:num>
   <w:num w:numId="22">
+    <w:abstractNumId w:val="19"/>
+  </w:num>
+  <w:num w:numId="23">
+    <w:abstractNumId w:val="33"/>
+  </w:num>
+  <w:num w:numId="24">
     <w:abstractNumId w:val="18"/>
   </w:num>
-  <w:num w:numId="23">
-    <w:abstractNumId w:val="32"/>
-  </w:num>
-  <w:num w:numId="24">
-    <w:abstractNumId w:val="17"/>
-  </w:num>
   <w:num w:numId="25">
-    <w:abstractNumId w:val="23"/>
+    <w:abstractNumId w:val="24"/>
   </w:num>
   <w:num w:numId="26">
-    <w:abstractNumId w:val="14"/>
+    <w:abstractNumId w:val="15"/>
   </w:num>
   <w:num w:numId="27">
-    <w:abstractNumId w:val="27"/>
+    <w:abstractNumId w:val="28"/>
   </w:num>
   <w:num w:numId="28">
-    <w:abstractNumId w:val="20"/>
+    <w:abstractNumId w:val="21"/>
   </w:num>
   <w:num w:numId="29">
     <w:abstractNumId w:val="13"/>
   </w:num>
   <w:num w:numId="30">
-    <w:abstractNumId w:val="21"/>
+    <w:abstractNumId w:val="22"/>
   </w:num>
   <w:num w:numId="31">
-    <w:abstractNumId w:val="31"/>
+    <w:abstractNumId w:val="32"/>
   </w:num>
   <w:num w:numId="32">
-    <w:abstractNumId w:val="16"/>
+    <w:abstractNumId w:val="17"/>
   </w:num>
   <w:num w:numId="33">
     <w:abstractNumId w:val="1"/>
   </w:num>
   <w:num w:numId="34">
-    <w:abstractNumId w:val="29"/>
+    <w:abstractNumId w:val="30"/>
   </w:num>
   <w:num w:numId="35">
-    <w:abstractNumId w:val="15"/>
+    <w:abstractNumId w:val="16"/>
+  </w:num>
+  <w:num w:numId="36">
+    <w:abstractNumId w:val="14"/>
   </w:num>
 </w:numbering>
 </file>
@@ -25829,7 +26630,7 @@
 </file>
 
 <file path=customXml/itemProps2.xml><?xml version="1.0" encoding="utf-8"?>
-<ds:datastoreItem xmlns:ds="http://schemas.openxmlformats.org/officeDocument/2006/customXml" ds:itemID="{157B6DD6-316B-4BBE-8DC4-B03DA4CF6494}">
+<ds:datastoreItem xmlns:ds="http://schemas.openxmlformats.org/officeDocument/2006/customXml" ds:itemID="{A78E8AD1-1DA8-4DED-808F-BEBCD7CA412D}">
   <ds:schemaRefs>
     <ds:schemaRef ds:uri="http://schemas.openxmlformats.org/officeDocument/2006/bibliography"/>
   </ds:schemaRefs>

--- a/file/报告目录20201216v1.0.docx
+++ b/file/报告目录20201216v1.0.docx
@@ -14090,8 +14090,6 @@
         </w:rPr>
         <w:t>lkV</w:t>
       </w:r>
-      <w:bookmarkStart w:id="65" w:name="_GoBack"/>
-      <w:bookmarkEnd w:id="65"/>
       <w:proofErr w:type="spellEnd"/>
     </w:p>
     <w:p>
@@ -14164,7 +14162,7 @@
         <w:ind w:firstLine="420"/>
         <w:jc w:val="left"/>
         <w:rPr>
-          <w:rFonts w:ascii="Arial" w:hAnsi="Arial" w:cs="Arial"/>
+          <w:rFonts w:ascii="Arial" w:hAnsi="Arial" w:cs="Arial" w:hint="eastAsia"/>
           <w:kern w:val="0"/>
           <w:sz w:val="26"/>
           <w:szCs w:val="26"/>
@@ -14178,6 +14176,3241 @@
           <w:szCs w:val="26"/>
         </w:rPr>
         <w:t>一个对外运行的平台，必须要能提供一年三百六十五天二十四小时不休假的持续服务工作，所以必须要能有稳定和可靠的特点。依靠质量的保障、流程业务的管理和平台整体设计的优化，来确保平台的可靠性。会对平台使用方造成损失，如果平台出现故障，这就是平台高稳定性的作用。而，对外运行开放的平台，通常拥有很庞大数量的数据的访问和处理，这就是平台高可靠性的作用。</w:t>
+      </w:r>
+    </w:p>
+    <w:p>
+      <w:pPr>
+        <w:widowControl/>
+        <w:spacing w:before="100" w:beforeAutospacing="1" w:after="100" w:afterAutospacing="1" w:line="360" w:lineRule="auto"/>
+        <w:ind w:firstLine="420"/>
+        <w:jc w:val="left"/>
+        <w:rPr>
+          <w:rFonts w:ascii="Arial" w:hAnsi="Arial" w:cs="Arial"/>
+          <w:kern w:val="0"/>
+          <w:sz w:val="26"/>
+          <w:szCs w:val="26"/>
+        </w:rPr>
+      </w:pPr>
+      <w:r>
+        <w:rPr>
+          <w:rFonts w:ascii="Arial" w:hAnsi="Arial" w:cs="Arial" w:hint="eastAsia"/>
+          <w:kern w:val="0"/>
+          <w:sz w:val="26"/>
+          <w:szCs w:val="26"/>
+        </w:rPr>
+        <w:t>对于云平台的安全要求分别为虚拟安全、网络安全、安全管理、应用安全、主机安全。</w:t>
+      </w:r>
+    </w:p>
+    <w:p>
+      <w:pPr>
+        <w:pStyle w:val="4"/>
+        <w:rPr>
+          <w:rFonts w:hint="eastAsia"/>
+        </w:rPr>
+      </w:pPr>
+      <w:r>
+        <w:t>虚拟安全</w:t>
+      </w:r>
+    </w:p>
+    <w:p>
+      <w:pPr>
+        <w:widowControl/>
+        <w:spacing w:before="100" w:beforeAutospacing="1" w:after="100" w:afterAutospacing="1" w:line="360" w:lineRule="auto"/>
+        <w:ind w:firstLine="420"/>
+        <w:jc w:val="left"/>
+        <w:rPr>
+          <w:rFonts w:ascii="Arial" w:hAnsi="Arial" w:cs="Arial" w:hint="eastAsia"/>
+          <w:kern w:val="0"/>
+          <w:sz w:val="26"/>
+          <w:szCs w:val="26"/>
+        </w:rPr>
+      </w:pPr>
+      <w:r>
+        <w:rPr>
+          <w:rFonts w:ascii="Arial" w:hAnsi="Arial" w:cs="Arial"/>
+          <w:kern w:val="0"/>
+          <w:sz w:val="26"/>
+          <w:szCs w:val="26"/>
+        </w:rPr>
+        <w:t>对于相同的物理机上的不同虚拟机，其通信流量不经过传统的防火墙等控制手段，无论是虚拟机之间的攻击数据，还是攻击之后传输数据的隐蔽信息，传统的基于网络的检测、防护技术都会失效。为此，采用虚拟</w:t>
+      </w:r>
+      <w:proofErr w:type="gramStart"/>
+      <w:r>
+        <w:rPr>
+          <w:rFonts w:ascii="Arial" w:hAnsi="Arial" w:cs="Arial"/>
+          <w:kern w:val="0"/>
+          <w:sz w:val="26"/>
+          <w:szCs w:val="26"/>
+        </w:rPr>
+        <w:t>化安全</w:t>
+      </w:r>
+      <w:proofErr w:type="gramEnd"/>
+      <w:r>
+        <w:rPr>
+          <w:rFonts w:ascii="Arial" w:hAnsi="Arial" w:cs="Arial"/>
+          <w:kern w:val="0"/>
+          <w:sz w:val="26"/>
+          <w:szCs w:val="26"/>
+        </w:rPr>
+        <w:t>设备方式解决这一问题。主要手段是利用云平台的虚拟化的交换机来部署虚拟</w:t>
+      </w:r>
+      <w:proofErr w:type="gramStart"/>
+      <w:r>
+        <w:rPr>
+          <w:rFonts w:ascii="Arial" w:hAnsi="Arial" w:cs="Arial"/>
+          <w:kern w:val="0"/>
+          <w:sz w:val="26"/>
+          <w:szCs w:val="26"/>
+        </w:rPr>
+        <w:t>化安全</w:t>
+      </w:r>
+      <w:proofErr w:type="gramEnd"/>
+      <w:r>
+        <w:rPr>
+          <w:rFonts w:ascii="Arial" w:hAnsi="Arial" w:cs="Arial"/>
+          <w:kern w:val="0"/>
+          <w:sz w:val="26"/>
+          <w:szCs w:val="26"/>
+        </w:rPr>
+        <w:t>产品到云内的多个</w:t>
+      </w:r>
+      <w:proofErr w:type="spellStart"/>
+      <w:r>
+        <w:rPr>
+          <w:rFonts w:ascii="Arial" w:hAnsi="Arial" w:cs="Arial"/>
+          <w:kern w:val="0"/>
+          <w:sz w:val="26"/>
+          <w:szCs w:val="26"/>
+        </w:rPr>
+        <w:t>V</w:t>
+      </w:r>
+      <w:r>
+        <w:rPr>
+          <w:rFonts w:ascii="Arial" w:hAnsi="Arial" w:cs="Arial" w:hint="eastAsia"/>
+          <w:kern w:val="0"/>
+          <w:sz w:val="26"/>
+          <w:szCs w:val="26"/>
+        </w:rPr>
+        <w:t>xLAN</w:t>
+      </w:r>
+      <w:proofErr w:type="spellEnd"/>
+      <w:r>
+        <w:rPr>
+          <w:rFonts w:ascii="Arial" w:hAnsi="Arial" w:cs="Arial" w:hint="eastAsia"/>
+          <w:kern w:val="0"/>
+          <w:sz w:val="26"/>
+          <w:szCs w:val="26"/>
+        </w:rPr>
+        <w:t>之间或者</w:t>
+      </w:r>
+      <w:proofErr w:type="spellStart"/>
+      <w:r>
+        <w:rPr>
+          <w:rFonts w:ascii="Arial" w:hAnsi="Arial" w:cs="Arial" w:hint="eastAsia"/>
+          <w:kern w:val="0"/>
+          <w:sz w:val="26"/>
+          <w:szCs w:val="26"/>
+        </w:rPr>
+        <w:t>VxLAN</w:t>
+      </w:r>
+      <w:proofErr w:type="spellEnd"/>
+      <w:r>
+        <w:rPr>
+          <w:rFonts w:ascii="Arial" w:hAnsi="Arial" w:cs="Arial" w:hint="eastAsia"/>
+          <w:kern w:val="0"/>
+          <w:sz w:val="26"/>
+          <w:szCs w:val="26"/>
+        </w:rPr>
+        <w:t>内部，做到虚拟机之间的流量可见可控。</w:t>
+      </w:r>
+    </w:p>
+    <w:p>
+      <w:pPr>
+        <w:pStyle w:val="af4"/>
+      </w:pPr>
+      <w:r>
+        <w:t>应满足GB/T 22239-2008《信息安全技术信息系统安全等级保护基本要求》第三级信息系统主机安全基本要求。</w:t>
+      </w:r>
+    </w:p>
+    <w:p>
+      <w:pPr>
+        <w:pStyle w:val="af4"/>
+        <w:numPr>
+          <w:ilvl w:val="0"/>
+          <w:numId w:val="39"/>
+        </w:numPr>
+      </w:pPr>
+      <w:r>
+        <w:t>虚拟机基础安全应符合以下要求：</w:t>
+      </w:r>
+    </w:p>
+    <w:p>
+      <w:pPr>
+        <w:pStyle w:val="af4"/>
+      </w:pPr>
+      <w:r>
+        <w:t>a)应实现平台虚拟主机的访问控制和身份鉴别；</w:t>
+      </w:r>
+    </w:p>
+    <w:p>
+      <w:pPr>
+        <w:pStyle w:val="af4"/>
+      </w:pPr>
+      <w:r>
+        <w:t>b)应在本地或外部设备上对虚拟机的日志记录进行输出、存储，并及时、定期审计；</w:t>
+      </w:r>
+    </w:p>
+    <w:p>
+      <w:pPr>
+        <w:pStyle w:val="af4"/>
+      </w:pPr>
+      <w:r>
+        <w:lastRenderedPageBreak/>
+        <w:t>c)应提供实时的虚拟机监控机制，可以通过带内或带外的技术手段对虚拟机的运行状态、资源占用、迁移等信息进行监控，并提供可视化的监控结果；</w:t>
+      </w:r>
+    </w:p>
+    <w:p>
+      <w:pPr>
+        <w:pStyle w:val="af4"/>
+      </w:pPr>
+      <w:r>
+        <w:t>d)应确保虚拟机的镜像安全，并保证提供虚拟机镜像文件完整性校验功能，防止虚拟机镜像被恶意篡改，采取有关措施保证逻辑卷同一时刻只能被一个虚拟机挂载。</w:t>
+      </w:r>
+    </w:p>
+    <w:p>
+      <w:pPr>
+        <w:pStyle w:val="af4"/>
+        <w:numPr>
+          <w:ilvl w:val="0"/>
+          <w:numId w:val="39"/>
+        </w:numPr>
+      </w:pPr>
+      <w:r>
+        <w:t>虚拟机配置与加固应符合以下要求：</w:t>
+      </w:r>
+    </w:p>
+    <w:p>
+      <w:pPr>
+        <w:pStyle w:val="af4"/>
+      </w:pPr>
+      <w:r>
+        <w:t>a)应通过及时更新虚拟化软件补丁，提供虚拟化主机的安全；应考虑对非工作状态的虚拟机镜像进行补丁操作或者对刚刚运行的虚拟机采取保护措施，直到它们被打上补丁；</w:t>
+      </w:r>
+    </w:p>
+    <w:p>
+      <w:pPr>
+        <w:pStyle w:val="af4"/>
+      </w:pPr>
+      <w:r>
+        <w:t>b)应通过对平台的资源监控管理，控制虚拟机所消耗的服务器资源，保障受到攻击的虚拟机不会对在同一台物理主机运行的其他虚拟机造成影响；</w:t>
+      </w:r>
+    </w:p>
+    <w:p>
+      <w:pPr>
+        <w:pStyle w:val="af4"/>
+      </w:pPr>
+      <w:r>
+        <w:t>c)应限制虚拟机到物理主机的通信，防止拒绝服务攻击。</w:t>
+      </w:r>
+    </w:p>
+    <w:p>
+      <w:pPr>
+        <w:pStyle w:val="af4"/>
+        <w:numPr>
+          <w:ilvl w:val="0"/>
+          <w:numId w:val="39"/>
+        </w:numPr>
+      </w:pPr>
+      <w:r>
+        <w:t>虚拟机安全防护应符合以下要求：</w:t>
+      </w:r>
+    </w:p>
+    <w:p>
+      <w:pPr>
+        <w:pStyle w:val="af4"/>
+      </w:pPr>
+      <w:r>
+        <w:t>a)应实现常见针对虚拟机的恶意攻击的安全防护；</w:t>
+      </w:r>
+    </w:p>
+    <w:p>
+      <w:pPr>
+        <w:pStyle w:val="af4"/>
+      </w:pPr>
+      <w:r>
+        <w:t>b)应避免虚拟机共同体之间通过共同访问资源进行恶意攻击；</w:t>
+      </w:r>
+    </w:p>
+    <w:p>
+      <w:pPr>
+        <w:pStyle w:val="af4"/>
+      </w:pPr>
+      <w:r>
+        <w:t>c)应提供虚拟机跨</w:t>
+      </w:r>
+      <w:proofErr w:type="gramStart"/>
+      <w:r>
+        <w:t>物理机</w:t>
+      </w:r>
+      <w:proofErr w:type="gramEnd"/>
+      <w:r>
+        <w:t>迁移过程中的保护措施；</w:t>
+      </w:r>
+    </w:p>
+    <w:p>
+      <w:pPr>
+        <w:pStyle w:val="af4"/>
+      </w:pPr>
+      <w:r>
+        <w:t>d)应提供虚拟机镜像文件加密功能，防止虚拟机镜像文件数据被非授权访问；</w:t>
+      </w:r>
+    </w:p>
+    <w:p>
+      <w:pPr>
+        <w:pStyle w:val="af4"/>
+      </w:pPr>
+      <w:r>
+        <w:t>应可以对虚拟机模版文件、配置文件等重要数据进行完整性检测。</w:t>
+      </w:r>
+    </w:p>
+    <w:p>
+      <w:pPr>
+        <w:pStyle w:val="af4"/>
+        <w:numPr>
+          <w:ilvl w:val="0"/>
+          <w:numId w:val="39"/>
+        </w:numPr>
+      </w:pPr>
+      <w:r>
+        <w:t>物理主机上的多个虚拟主机应隶属同一个安全区域，</w:t>
+      </w:r>
+      <w:proofErr w:type="gramStart"/>
+      <w:r>
+        <w:t>禁止跨安全域</w:t>
+      </w:r>
+      <w:proofErr w:type="gramEnd"/>
+      <w:r>
+        <w:t>部署，应提供虚拟主机之间隔离服务。虚拟主机隔离应符合以下要求：</w:t>
+      </w:r>
+    </w:p>
+    <w:p>
+      <w:pPr>
+        <w:pStyle w:val="af4"/>
+      </w:pPr>
+      <w:r>
+        <w:t>a)应根据安全等级，关闭或拆除主机的光盘驱动、USB接口、串口等接口；</w:t>
+      </w:r>
+    </w:p>
+    <w:p>
+      <w:pPr>
+        <w:pStyle w:val="af4"/>
+      </w:pPr>
+      <w:r>
+        <w:t>b)应提供存储空间级安全隔离，租户应可以建立不同安全等级的安全存储空间；</w:t>
+      </w:r>
+    </w:p>
+    <w:p>
+      <w:pPr>
+        <w:pStyle w:val="af4"/>
+      </w:pPr>
+      <w:r>
+        <w:t>c)应设置隔离措施实现虚拟机资源之间的安全隔离：应提供CPU调度隔离、内部网络隔离、不同虚拟机的内存隔离、不同虚拟机的存储隔离；</w:t>
+      </w:r>
+    </w:p>
+    <w:p>
+      <w:pPr>
+        <w:pStyle w:val="af4"/>
+      </w:pPr>
+      <w:r>
+        <w:t>d)应只允许符合安全策略的虚拟机之间实现相互访问资源。</w:t>
+      </w:r>
+    </w:p>
+    <w:p>
+      <w:pPr>
+        <w:pStyle w:val="af4"/>
+      </w:pPr>
+      <w:r>
+        <w:lastRenderedPageBreak/>
+        <w:t>e)虚拟主机之间的信息</w:t>
+      </w:r>
+      <w:proofErr w:type="gramStart"/>
+      <w:r>
+        <w:t>交互应</w:t>
+      </w:r>
+      <w:proofErr w:type="gramEnd"/>
+      <w:r>
+        <w:t>按其安全属性要求选择建立VPN安全通道、身份认证或访问控制；</w:t>
+      </w:r>
+    </w:p>
+    <w:p>
+      <w:pPr>
+        <w:pStyle w:val="af4"/>
+        <w:numPr>
+          <w:ilvl w:val="0"/>
+          <w:numId w:val="39"/>
+        </w:numPr>
+      </w:pPr>
+      <w:r>
+        <w:t>虚拟主机的远程管理应符合以下要求：</w:t>
+      </w:r>
+    </w:p>
+    <w:p>
+      <w:pPr>
+        <w:pStyle w:val="af4"/>
+      </w:pPr>
+      <w:r>
+        <w:t>a)当对平台虚拟主机进行远程管理时，应采取必要措施，防止鉴别信息在网络中传输被窃听；</w:t>
+      </w:r>
+    </w:p>
+    <w:p>
+      <w:pPr>
+        <w:pStyle w:val="af4"/>
+      </w:pPr>
+      <w:r>
+        <w:t>b)对虚拟主机的远程访问应采用安全协议。</w:t>
+      </w:r>
+    </w:p>
+    <w:p>
+      <w:pPr>
+        <w:pStyle w:val="4"/>
+        <w:rPr>
+          <w:rFonts w:hint="eastAsia"/>
+        </w:rPr>
+      </w:pPr>
+      <w:r>
+        <w:t>网络安全</w:t>
+      </w:r>
+    </w:p>
+    <w:p>
+      <w:pPr>
+        <w:pStyle w:val="N"/>
+        <w:spacing w:before="100" w:beforeAutospacing="1" w:after="100" w:afterAutospacing="1"/>
+        <w:ind w:firstLineChars="0" w:firstLine="420"/>
+        <w:rPr>
+          <w:rFonts w:ascii="宋体" w:eastAsia="宋体" w:hAnsi="宋体" w:cs="宋体" w:hint="eastAsia"/>
+          <w:kern w:val="0"/>
+          <w:sz w:val="24"/>
+          <w:szCs w:val="24"/>
+        </w:rPr>
+      </w:pPr>
+      <w:r>
+        <w:rPr>
+          <w:rFonts w:ascii="宋体" w:eastAsia="宋体" w:hAnsi="宋体" w:cs="宋体" w:hint="eastAsia"/>
+          <w:kern w:val="0"/>
+          <w:sz w:val="24"/>
+          <w:szCs w:val="24"/>
+        </w:rPr>
+        <w:t>网络访问控制应该符合以下要求：</w:t>
+      </w:r>
+    </w:p>
+    <w:p>
+      <w:pPr>
+        <w:pStyle w:val="N"/>
+        <w:numPr>
+          <w:ilvl w:val="0"/>
+          <w:numId w:val="37"/>
+        </w:numPr>
+        <w:spacing w:before="100" w:beforeAutospacing="1" w:after="100" w:afterAutospacing="1"/>
+        <w:ind w:firstLineChars="0"/>
+        <w:rPr>
+          <w:rFonts w:ascii="宋体" w:eastAsia="宋体" w:hAnsi="宋体" w:hint="eastAsia"/>
+          <w:sz w:val="24"/>
+          <w:szCs w:val="24"/>
+        </w:rPr>
+      </w:pPr>
+      <w:r>
+        <w:rPr>
+          <w:rFonts w:ascii="宋体" w:eastAsia="宋体" w:hAnsi="宋体"/>
+          <w:sz w:val="24"/>
+          <w:szCs w:val="24"/>
+        </w:rPr>
+        <w:t xml:space="preserve">应根据业务需求在网络内划分不同的域，不同的域之间启用边界访问控制, </w:t>
+      </w:r>
+      <w:r>
+        <w:rPr>
+          <w:rFonts w:ascii="宋体" w:eastAsia="宋体" w:hAnsi="宋体"/>
+          <w:sz w:val="24"/>
+          <w:szCs w:val="24"/>
+        </w:rPr>
+        <w:t>应设置统一的网络访问策略，按照安全域安全级别进行严格访问控制。</w:t>
+      </w:r>
+    </w:p>
+    <w:p>
+      <w:pPr>
+        <w:pStyle w:val="N"/>
+        <w:numPr>
+          <w:ilvl w:val="0"/>
+          <w:numId w:val="37"/>
+        </w:numPr>
+        <w:spacing w:before="100" w:beforeAutospacing="1" w:after="100" w:afterAutospacing="1"/>
+        <w:ind w:firstLineChars="0"/>
+        <w:rPr>
+          <w:rFonts w:ascii="宋体" w:eastAsia="宋体" w:hAnsi="宋体" w:hint="eastAsia"/>
+          <w:sz w:val="24"/>
+          <w:szCs w:val="24"/>
+        </w:rPr>
+      </w:pPr>
+      <w:r>
+        <w:rPr>
+          <w:rFonts w:ascii="宋体" w:eastAsia="宋体" w:hAnsi="宋体"/>
+          <w:sz w:val="24"/>
+          <w:szCs w:val="24"/>
+        </w:rPr>
+        <w:t>应利用虚拟防火墙功能，实现虚拟环境下的逻辑分区边界防护和分段的</w:t>
+      </w:r>
+      <w:r>
+        <w:rPr>
+          <w:rFonts w:ascii="宋体" w:eastAsia="宋体" w:hAnsi="宋体"/>
+          <w:sz w:val="24"/>
+          <w:szCs w:val="24"/>
+        </w:rPr>
+        <w:t>集中管理与配置</w:t>
+      </w:r>
+      <w:r>
+        <w:rPr>
+          <w:rFonts w:ascii="宋体" w:eastAsia="宋体" w:hAnsi="宋体" w:hint="eastAsia"/>
+          <w:sz w:val="24"/>
+          <w:szCs w:val="24"/>
+        </w:rPr>
+        <w:t>。</w:t>
+      </w:r>
+    </w:p>
+    <w:p>
+      <w:pPr>
+        <w:pStyle w:val="N"/>
+        <w:numPr>
+          <w:ilvl w:val="0"/>
+          <w:numId w:val="37"/>
+        </w:numPr>
+        <w:spacing w:before="100" w:beforeAutospacing="1" w:after="100" w:afterAutospacing="1"/>
+        <w:ind w:firstLineChars="0"/>
+        <w:rPr>
+          <w:rFonts w:ascii="宋体" w:eastAsia="宋体" w:hAnsi="宋体" w:hint="eastAsia"/>
+          <w:sz w:val="24"/>
+          <w:szCs w:val="24"/>
+        </w:rPr>
+      </w:pPr>
+      <w:r>
+        <w:rPr>
+          <w:rFonts w:ascii="宋体" w:eastAsia="宋体" w:hAnsi="宋体"/>
+          <w:sz w:val="24"/>
+          <w:szCs w:val="24"/>
+        </w:rPr>
+        <w:t>应在创建客户虚拟机的同时，根据具体的拓扑和可能的通信模式，在虚拟网卡和虚拟交换机上配置防火墙，提高客户虚拟机的安全性。</w:t>
+      </w:r>
+    </w:p>
+    <w:p>
+      <w:pPr>
+        <w:pStyle w:val="N"/>
+        <w:numPr>
+          <w:ilvl w:val="0"/>
+          <w:numId w:val="37"/>
+        </w:numPr>
+        <w:spacing w:before="100" w:beforeAutospacing="1" w:after="100" w:afterAutospacing="1"/>
+        <w:ind w:firstLineChars="0"/>
+        <w:rPr>
+          <w:rFonts w:ascii="宋体" w:eastAsia="宋体" w:hAnsi="宋体" w:hint="eastAsia"/>
+          <w:sz w:val="24"/>
+          <w:szCs w:val="24"/>
+        </w:rPr>
+      </w:pPr>
+      <w:r>
+        <w:rPr>
+          <w:rFonts w:ascii="宋体" w:eastAsia="宋体" w:hAnsi="宋体"/>
+          <w:sz w:val="24"/>
+          <w:szCs w:val="24"/>
+        </w:rPr>
+        <w:t>虚拟交换机应启用虚拟端口的限速功能，通过定义平均带宽、峰值带宽和流量突发大小，实现端口级</w:t>
+      </w:r>
+      <w:r>
+        <w:rPr>
+          <w:rFonts w:ascii="宋体" w:eastAsia="宋体" w:hAnsi="宋体"/>
+          <w:sz w:val="24"/>
+          <w:szCs w:val="24"/>
+        </w:rPr>
+        <w:t>别的流量控制，同时应禁止虚拟机端口使用混杂模式进行网络通信嗅探。</w:t>
+      </w:r>
+    </w:p>
+    <w:p>
+      <w:pPr>
+        <w:pStyle w:val="N"/>
+        <w:numPr>
+          <w:ilvl w:val="0"/>
+          <w:numId w:val="37"/>
+        </w:numPr>
+        <w:spacing w:before="100" w:beforeAutospacing="1" w:after="100" w:afterAutospacing="1"/>
+        <w:ind w:firstLineChars="0"/>
+        <w:rPr>
+          <w:rFonts w:ascii="宋体" w:eastAsia="宋体" w:hAnsi="宋体"/>
+          <w:sz w:val="24"/>
+          <w:szCs w:val="24"/>
+        </w:rPr>
+      </w:pPr>
+      <w:r>
+        <w:rPr>
+          <w:rFonts w:ascii="宋体" w:eastAsia="宋体" w:hAnsi="宋体"/>
+          <w:sz w:val="24"/>
+          <w:szCs w:val="24"/>
+        </w:rPr>
+        <w:t>外部用户通过互联网访问平台中设备时，应设置严格访问控制机制，且提供相对安全的访问通道，例如通过VPN方式。</w:t>
+      </w:r>
+    </w:p>
+    <w:p>
+      <w:pPr>
+        <w:pStyle w:val="4"/>
+        <w:rPr>
+          <w:rFonts w:hint="eastAsia"/>
+        </w:rPr>
+      </w:pPr>
+      <w:r>
+        <w:t>应用安全</w:t>
+      </w:r>
+    </w:p>
+    <w:p>
+      <w:pPr>
+        <w:pStyle w:val="af4"/>
+        <w:numPr>
+          <w:ilvl w:val="0"/>
+          <w:numId w:val="40"/>
+        </w:numPr>
+      </w:pPr>
+      <w:r>
+        <w:t>业务系统安全应符合以下要求：</w:t>
+      </w:r>
+    </w:p>
+    <w:p>
+      <w:pPr>
+        <w:pStyle w:val="af4"/>
+      </w:pPr>
+      <w:r>
+        <w:t>a)业务系统试运行前应经过安全检查与安全扫描，通过后再接入平台。</w:t>
+      </w:r>
+    </w:p>
+    <w:p>
+      <w:pPr>
+        <w:pStyle w:val="af4"/>
+      </w:pPr>
+      <w:r>
+        <w:lastRenderedPageBreak/>
+        <w:t>b)业务系统应优先部署在虚拟机环境中。</w:t>
+      </w:r>
+    </w:p>
+    <w:p>
+      <w:pPr>
+        <w:pStyle w:val="af4"/>
+      </w:pPr>
+      <w:r>
+        <w:t>c)业务应用迁移应事先做迁移方案，并对风险和资源做评估；</w:t>
+      </w:r>
+    </w:p>
+    <w:p>
+      <w:pPr>
+        <w:pStyle w:val="af4"/>
+      </w:pPr>
+      <w:r>
+        <w:t>d)核心业务节点应在安全域内受控迁移，不能在安全域间迁移；</w:t>
+      </w:r>
+    </w:p>
+    <w:p>
+      <w:pPr>
+        <w:pStyle w:val="af4"/>
+      </w:pPr>
+      <w:r>
+        <w:t>e)重要业务节点可在安全域内自由迁移，不能在安全域间迁移；</w:t>
+      </w:r>
+    </w:p>
+    <w:p>
+      <w:pPr>
+        <w:pStyle w:val="af4"/>
+      </w:pPr>
+      <w:r>
+        <w:t>f)一般业务节点可在安全域内自由迁移，应在安全域间受控迁移；</w:t>
+      </w:r>
+    </w:p>
+    <w:p>
+      <w:pPr>
+        <w:pStyle w:val="af4"/>
+      </w:pPr>
+      <w:r>
+        <w:t>g)不同安全级别的资源池之间禁止业务迁移；</w:t>
+      </w:r>
+    </w:p>
+    <w:p>
+      <w:pPr>
+        <w:pStyle w:val="af4"/>
+      </w:pPr>
+      <w:r>
+        <w:t>h)关键平台支撑节点不可迁移。</w:t>
+      </w:r>
+    </w:p>
+    <w:p>
+      <w:pPr>
+        <w:pStyle w:val="af4"/>
+      </w:pPr>
+      <w:proofErr w:type="spellStart"/>
+      <w:r>
+        <w:t>i</w:t>
+      </w:r>
+      <w:proofErr w:type="spellEnd"/>
+      <w:r>
+        <w:t>)应对业务系统运行过程进行监控，详细记录系统运行过程中网络通信，资源请求和使用等的信息，并进行审计。</w:t>
+      </w:r>
+    </w:p>
+    <w:p>
+      <w:pPr>
+        <w:pStyle w:val="af4"/>
+        <w:numPr>
+          <w:ilvl w:val="0"/>
+          <w:numId w:val="40"/>
+        </w:numPr>
+      </w:pPr>
+      <w:r>
+        <w:t>业务资源安全应符合以下要求：</w:t>
+      </w:r>
+    </w:p>
+    <w:p>
+      <w:pPr>
+        <w:pStyle w:val="af4"/>
+      </w:pPr>
+      <w:r>
+        <w:t>a)应能够对业务应用系统的最大并发会话数进行限制；</w:t>
+      </w:r>
+    </w:p>
+    <w:p>
+      <w:pPr>
+        <w:pStyle w:val="af4"/>
+      </w:pPr>
+      <w:r>
+        <w:t>b)应能够对单个账户的并发会话进行限制；</w:t>
+      </w:r>
+    </w:p>
+    <w:p>
+      <w:pPr>
+        <w:pStyle w:val="af4"/>
+      </w:pPr>
+      <w:r>
+        <w:t>c)应提供服务优先级设定功能，可以根据安全策略设定访问账户或请求进程的优先级，进而根据优先级分配系统资源；</w:t>
+      </w:r>
+    </w:p>
+    <w:p>
+      <w:pPr>
+        <w:pStyle w:val="af4"/>
+      </w:pPr>
+      <w:r>
+        <w:t>d)业务虚拟资源应安全可控，虚拟资源的接入应提供身份认证和访问控制措施。</w:t>
+      </w:r>
+    </w:p>
+    <w:p>
+      <w:pPr>
+        <w:pStyle w:val="af4"/>
+        <w:numPr>
+          <w:ilvl w:val="0"/>
+          <w:numId w:val="40"/>
+        </w:numPr>
+      </w:pPr>
+      <w:r>
+        <w:t>业务与数据隔离应满足以下要求：</w:t>
+      </w:r>
+    </w:p>
+    <w:p>
+      <w:pPr>
+        <w:pStyle w:val="af4"/>
+      </w:pPr>
+      <w:r>
+        <w:t>a)应对虚拟机进行加固，保证不同主机之间的数据处理隔离；</w:t>
+      </w:r>
+    </w:p>
+    <w:p>
+      <w:pPr>
+        <w:pStyle w:val="af4"/>
+      </w:pPr>
+      <w:r>
+        <w:t>b)应对新上线应用和已有应用提供数据层的数据隔离，并通过配置虚拟资源隔离系统实现；</w:t>
+      </w:r>
+    </w:p>
+    <w:p>
+      <w:pPr>
+        <w:pStyle w:val="af4"/>
+      </w:pPr>
+      <w:r>
+        <w:t>c)应提供有效的虚拟机间内存隔离等机制，避免来自同一宿主机上的其他虚拟机破坏数据完整性；</w:t>
+      </w:r>
+    </w:p>
+    <w:p>
+      <w:pPr>
+        <w:pStyle w:val="af4"/>
+      </w:pPr>
+      <w:r>
+        <w:t>d)不同用户数据应采用不同密钥进行加密隔离；</w:t>
+      </w:r>
+    </w:p>
+    <w:p>
+      <w:pPr>
+        <w:pStyle w:val="af4"/>
+      </w:pPr>
+      <w:r>
+        <w:lastRenderedPageBreak/>
+        <w:t>e)不同安全域及部门专属业务域之间应实现配置化的跨域认证与授权；</w:t>
+      </w:r>
+    </w:p>
+    <w:p>
+      <w:pPr>
+        <w:pStyle w:val="af4"/>
+      </w:pPr>
+      <w:r>
+        <w:t>f)应对平台所部署的应用建立针对安全域之间、应用服务器之间通信的密钥服务管理系统；</w:t>
+      </w:r>
+    </w:p>
+    <w:p>
+      <w:pPr>
+        <w:pStyle w:val="af4"/>
+        <w:numPr>
+          <w:ilvl w:val="0"/>
+          <w:numId w:val="40"/>
+        </w:numPr>
+      </w:pPr>
+      <w:r>
+        <w:t>应提供统一身份认证服务，为业务应用用户分配不同的资源及操作权限访问云资源。该服务应满足以下条件：</w:t>
+      </w:r>
+    </w:p>
+    <w:p>
+      <w:pPr>
+        <w:pStyle w:val="af4"/>
+      </w:pPr>
+      <w:r>
+        <w:t>a)应提供用户注册服务：用户在统一身份认证服务中注册</w:t>
+      </w:r>
+      <w:proofErr w:type="gramStart"/>
+      <w:r>
+        <w:t>帐号</w:t>
+      </w:r>
+      <w:proofErr w:type="gramEnd"/>
+      <w:r>
+        <w:t>，这个</w:t>
+      </w:r>
+      <w:proofErr w:type="gramStart"/>
+      <w:r>
+        <w:t>帐号</w:t>
+      </w:r>
+      <w:proofErr w:type="gramEnd"/>
+      <w:r>
+        <w:t>可以在所有使用统一身份认证服务的应用系统中使用。</w:t>
+      </w:r>
+    </w:p>
+    <w:p>
+      <w:pPr>
+        <w:pStyle w:val="af4"/>
+      </w:pPr>
+      <w:r>
+        <w:t>b)应提供</w:t>
+      </w:r>
+      <w:proofErr w:type="gramStart"/>
+      <w:r>
+        <w:t>帐号</w:t>
+      </w:r>
+      <w:proofErr w:type="gramEnd"/>
+      <w:r>
+        <w:t>关联服务：如果用户之前已经在相关的应用系统中拥有</w:t>
+      </w:r>
+      <w:proofErr w:type="gramStart"/>
+      <w:r>
+        <w:t>帐号</w:t>
+      </w:r>
+      <w:proofErr w:type="gramEnd"/>
+      <w:r>
+        <w:t>，同时也已经设置了相应的权限，那么用户能够将这些应用系统的</w:t>
+      </w:r>
+      <w:proofErr w:type="gramStart"/>
+      <w:r>
+        <w:t>帐号</w:t>
+      </w:r>
+      <w:proofErr w:type="gramEnd"/>
+      <w:r>
+        <w:t>与统一身份认证服务的</w:t>
+      </w:r>
+      <w:proofErr w:type="gramStart"/>
+      <w:r>
+        <w:t>帐号</w:t>
+      </w:r>
+      <w:proofErr w:type="gramEnd"/>
+      <w:r>
+        <w:t>进行关联。</w:t>
+      </w:r>
+    </w:p>
+    <w:p>
+      <w:pPr>
+        <w:pStyle w:val="af4"/>
+      </w:pPr>
+      <w:r>
+        <w:t>c)应提供用户认证服务，为应用系统提供用户身份认证。</w:t>
+      </w:r>
+    </w:p>
+    <w:p>
+      <w:pPr>
+        <w:pStyle w:val="af4"/>
+        <w:numPr>
+          <w:ilvl w:val="0"/>
+          <w:numId w:val="40"/>
+        </w:numPr>
+      </w:pPr>
+      <w:r>
+        <w:t>云平台应根据</w:t>
+      </w:r>
+      <w:proofErr w:type="gramStart"/>
+      <w:r>
+        <w:t>云资源</w:t>
+      </w:r>
+      <w:proofErr w:type="gramEnd"/>
+      <w:r>
+        <w:t>的不同，提供不同的访问控制服务，包括自主访问控制，强制访问控制和基于角色的访问控制。访问控制服务应满足以下要求：</w:t>
+      </w:r>
+    </w:p>
+    <w:p>
+      <w:pPr>
+        <w:pStyle w:val="af4"/>
+      </w:pPr>
+      <w:r>
+        <w:t>a)自主访问控制安全策略应实现对主体与客体</w:t>
+      </w:r>
+      <w:proofErr w:type="gramStart"/>
+      <w:r>
+        <w:t>间操作</w:t>
+      </w:r>
+      <w:proofErr w:type="gramEnd"/>
+      <w:r>
+        <w:t>的控制。可以有多个自主访问控制安全策略，它们应独立命名，且不能相互冲突。常用的自主访问控制策略包括：访问控制</w:t>
+      </w:r>
+      <w:proofErr w:type="gramStart"/>
+      <w:r>
+        <w:t>表访问</w:t>
+      </w:r>
+      <w:proofErr w:type="gramEnd"/>
+      <w:r>
+        <w:t>控制、目录</w:t>
+      </w:r>
+      <w:proofErr w:type="gramStart"/>
+      <w:r>
+        <w:t>表访问</w:t>
+      </w:r>
+      <w:proofErr w:type="gramEnd"/>
+      <w:r>
+        <w:t>控制、权能</w:t>
+      </w:r>
+      <w:proofErr w:type="gramStart"/>
+      <w:r>
+        <w:t>表访问</w:t>
+      </w:r>
+      <w:proofErr w:type="gramEnd"/>
+      <w:r>
+        <w:t>控制等。</w:t>
+      </w:r>
+    </w:p>
+    <w:p>
+      <w:pPr>
+        <w:pStyle w:val="af4"/>
+      </w:pPr>
+      <w:r>
+        <w:t>b)强制访问控制策略应包括策略控制下的主体、客体，及主体与客体间的操作，按照多级安全模型策略进行访问控制授权管理。</w:t>
+      </w:r>
+    </w:p>
+    <w:p>
+      <w:pPr>
+        <w:pStyle w:val="af4"/>
+      </w:pPr>
+      <w:r>
+        <w:t>c)基于角色的访问控制应实现按角色进行权限的分配和管理：通过对主体进行角色授予，使主体获得相应角色的权限；通过撤消主体的角色授予，取消主体所获得的相应角色权限。</w:t>
+      </w:r>
+    </w:p>
+    <w:p>
+      <w:pPr>
+        <w:pStyle w:val="af4"/>
+        <w:numPr>
+          <w:ilvl w:val="0"/>
+          <w:numId w:val="40"/>
+        </w:numPr>
+      </w:pPr>
+      <w:r>
+        <w:t>云平台应根据</w:t>
+      </w:r>
+      <w:proofErr w:type="gramStart"/>
+      <w:r>
+        <w:t>云资源</w:t>
+      </w:r>
+      <w:proofErr w:type="gramEnd"/>
+      <w:r>
+        <w:t>的不同，提供不同的数据安全服务，包括数据完整性安全服务，数据机密性安全服务和数据备份回复服务。主要服务应满足以下要求:</w:t>
+      </w:r>
+    </w:p>
+    <w:p>
+      <w:pPr>
+        <w:pStyle w:val="af4"/>
+      </w:pPr>
+      <w:r>
+        <w:t>a)应可以对存储在安全域内的用户数据进行完整性检测；</w:t>
+      </w:r>
+    </w:p>
+    <w:p>
+      <w:pPr>
+        <w:pStyle w:val="af4"/>
+      </w:pPr>
+      <w:r>
+        <w:t>b)应可以对被传输的用户数据进行完整性检测，及时发现用户数据被篡改、删除、插入等情况发生。</w:t>
+      </w:r>
+    </w:p>
+    <w:p>
+      <w:pPr>
+        <w:pStyle w:val="af4"/>
+      </w:pPr>
+      <w:r>
+        <w:lastRenderedPageBreak/>
+        <w:t>c)应可以对存储在安全域内的用户数据进行保密性保护；</w:t>
+      </w:r>
+    </w:p>
+    <w:p>
+      <w:pPr>
+        <w:pStyle w:val="af4"/>
+      </w:pPr>
+      <w:r>
+        <w:t>d)应可以对在安全域内传输的用户数据进行保密性保护。</w:t>
+      </w:r>
+    </w:p>
+    <w:p>
+      <w:pPr>
+        <w:pStyle w:val="af4"/>
+      </w:pPr>
+      <w:r>
+        <w:t>e)应提供</w:t>
+      </w:r>
+      <w:proofErr w:type="gramStart"/>
+      <w:r>
+        <w:t>数据本地</w:t>
+      </w:r>
+      <w:proofErr w:type="gramEnd"/>
+      <w:r>
+        <w:t>备份与恢复功能，完成数据备份至少每天一次，备份介质场外存放。</w:t>
+      </w:r>
+    </w:p>
+    <w:p>
+      <w:pPr>
+        <w:pStyle w:val="af4"/>
+        <w:numPr>
+          <w:ilvl w:val="0"/>
+          <w:numId w:val="40"/>
+        </w:numPr>
+      </w:pPr>
+      <w:r>
+        <w:t>系统安全服务应满足以下要求：</w:t>
+      </w:r>
+    </w:p>
+    <w:p>
+      <w:pPr>
+        <w:pStyle w:val="af4"/>
+      </w:pPr>
+      <w:r>
+        <w:t>a)主机加固服务：针对不同目标系统根据主机所承载的应用进行专业的安全评估，并进行恰当的安全配置，通过打补丁、修改安全配置、增加安全机制等方法，合理进行主机安全性加强或者消除等的服务；</w:t>
+      </w:r>
+    </w:p>
+    <w:p>
+      <w:pPr>
+        <w:pStyle w:val="af4"/>
+      </w:pPr>
+      <w:r>
+        <w:t>b)操作系统防病毒服务：针对指定操作系统安装多重病毒防护组件，组织多种类型病毒的入侵，增强操作系统自身的安全性的服务。</w:t>
+      </w:r>
+    </w:p>
+    <w:p>
+      <w:pPr>
+        <w:pStyle w:val="af4"/>
+      </w:pPr>
+      <w:r>
+        <w:t>c)跨域认证服务：提供统一用户数据管理，并且提供统一用户认证服务入口；在区域网络畅通且无阻碍的情况下，支持多区域统一用户认证；</w:t>
+      </w:r>
+    </w:p>
+    <w:p>
+      <w:pPr>
+        <w:pStyle w:val="N"/>
+        <w:ind w:firstLine="480"/>
+      </w:pPr>
+      <w:r>
+        <w:rPr>
+          <w:rFonts w:ascii="宋体" w:eastAsia="宋体" w:hAnsi="宋体"/>
+          <w:sz w:val="24"/>
+          <w:szCs w:val="24"/>
+        </w:rPr>
+        <w:t>d)应用系统授权管理服务：对接入的应用系统，提供应用系统业务访问级权限管理；</w:t>
+      </w:r>
+    </w:p>
+    <w:p>
+      <w:pPr>
+        <w:pStyle w:val="4"/>
+        <w:spacing w:before="100" w:beforeAutospacing="1"/>
+        <w:rPr>
+          <w:rFonts w:hint="eastAsia"/>
+        </w:rPr>
+      </w:pPr>
+      <w:r>
+        <w:t>主机安全</w:t>
+      </w:r>
+    </w:p>
+    <w:p>
+      <w:pPr>
+        <w:pStyle w:val="N"/>
+        <w:spacing w:before="100" w:beforeAutospacing="1" w:line="360" w:lineRule="auto"/>
+        <w:ind w:firstLine="480"/>
+        <w:rPr>
+          <w:rFonts w:ascii="宋体" w:eastAsia="宋体" w:hAnsi="宋体" w:hint="eastAsia"/>
+          <w:sz w:val="24"/>
+          <w:szCs w:val="24"/>
+        </w:rPr>
+      </w:pPr>
+      <w:r>
+        <w:rPr>
+          <w:rFonts w:ascii="宋体" w:eastAsia="宋体" w:hAnsi="宋体" w:hint="eastAsia"/>
+          <w:sz w:val="24"/>
+          <w:szCs w:val="24"/>
+        </w:rPr>
+        <w:t>主机安全应满足以下要求：</w:t>
+      </w:r>
+    </w:p>
+    <w:p>
+      <w:pPr>
+        <w:pStyle w:val="aff9"/>
+        <w:widowControl/>
+        <w:numPr>
+          <w:ilvl w:val="0"/>
+          <w:numId w:val="38"/>
+        </w:numPr>
+        <w:shd w:val="clear" w:color="auto" w:fill="FFFFFF"/>
+        <w:spacing w:line="360" w:lineRule="auto"/>
+        <w:ind w:firstLineChars="0"/>
+        <w:jc w:val="left"/>
+        <w:rPr>
+          <w:rFonts w:ascii="宋体" w:hAnsi="宋体" w:cs="Arial"/>
+          <w:color w:val="000000" w:themeColor="text1"/>
+          <w:kern w:val="0"/>
+          <w:sz w:val="24"/>
+          <w:szCs w:val="24"/>
+        </w:rPr>
+      </w:pPr>
+      <w:bookmarkStart w:id="65" w:name="_Toc163984813"/>
+      <w:r>
+        <w:rPr>
+          <w:rFonts w:ascii="宋体" w:hAnsi="宋体" w:cs="Arial"/>
+          <w:color w:val="000000" w:themeColor="text1"/>
+          <w:kern w:val="0"/>
+          <w:sz w:val="24"/>
+          <w:szCs w:val="24"/>
+        </w:rPr>
+        <w:t>身份鉴别</w:t>
+      </w:r>
+      <w:bookmarkEnd w:id="65"/>
+    </w:p>
+    <w:p>
+      <w:pPr>
+        <w:widowControl/>
+        <w:shd w:val="clear" w:color="auto" w:fill="FFFFFF"/>
+        <w:spacing w:line="360" w:lineRule="auto"/>
+        <w:ind w:firstLine="360"/>
+        <w:jc w:val="left"/>
+        <w:rPr>
+          <w:rFonts w:ascii="宋体" w:hAnsi="宋体" w:cs="Arial"/>
+          <w:color w:val="000000" w:themeColor="text1"/>
+          <w:kern w:val="0"/>
+          <w:sz w:val="24"/>
+          <w:szCs w:val="24"/>
+        </w:rPr>
+      </w:pPr>
+      <w:r>
+        <w:rPr>
+          <w:rFonts w:ascii="宋体" w:hAnsi="宋体" w:cs="Arial"/>
+          <w:color w:val="000000" w:themeColor="text1"/>
+          <w:kern w:val="0"/>
+          <w:sz w:val="24"/>
+          <w:szCs w:val="24"/>
+        </w:rPr>
+        <w:t>a)</w:t>
+      </w:r>
+      <w:r>
+        <w:rPr>
+          <w:rFonts w:ascii="宋体" w:hAnsi="宋体" w:cs="Arial" w:hint="eastAsia"/>
+          <w:color w:val="000000" w:themeColor="text1"/>
+          <w:kern w:val="0"/>
+          <w:sz w:val="24"/>
+          <w:szCs w:val="24"/>
+        </w:rPr>
+        <w:t xml:space="preserve"> </w:t>
+      </w:r>
+      <w:r>
+        <w:rPr>
+          <w:rFonts w:ascii="宋体" w:hAnsi="宋体" w:cs="Arial"/>
+          <w:color w:val="000000" w:themeColor="text1"/>
+          <w:kern w:val="0"/>
+          <w:sz w:val="24"/>
+          <w:szCs w:val="24"/>
+        </w:rPr>
+        <w:t>应对登录操作系统和数据库系统的用户进行身份标识和鉴别；</w:t>
+      </w:r>
+    </w:p>
+    <w:p>
+      <w:pPr>
+        <w:widowControl/>
+        <w:shd w:val="clear" w:color="auto" w:fill="FFFFFF"/>
+        <w:spacing w:line="360" w:lineRule="auto"/>
+        <w:ind w:firstLine="360"/>
+        <w:jc w:val="left"/>
+        <w:rPr>
+          <w:rFonts w:ascii="宋体" w:hAnsi="宋体" w:cs="Arial"/>
+          <w:color w:val="000000" w:themeColor="text1"/>
+          <w:kern w:val="0"/>
+          <w:sz w:val="24"/>
+          <w:szCs w:val="24"/>
+        </w:rPr>
+      </w:pPr>
+      <w:r>
+        <w:rPr>
+          <w:rFonts w:ascii="宋体" w:hAnsi="宋体" w:cs="Arial"/>
+          <w:color w:val="000000" w:themeColor="text1"/>
+          <w:kern w:val="0"/>
+          <w:sz w:val="24"/>
+          <w:szCs w:val="24"/>
+        </w:rPr>
+        <w:t>b)</w:t>
+      </w:r>
+      <w:r>
+        <w:rPr>
+          <w:rFonts w:ascii="宋体" w:hAnsi="宋体" w:cs="Arial" w:hint="eastAsia"/>
+          <w:color w:val="000000" w:themeColor="text1"/>
+          <w:kern w:val="0"/>
+          <w:sz w:val="24"/>
+          <w:szCs w:val="24"/>
+        </w:rPr>
+        <w:t xml:space="preserve"> </w:t>
+      </w:r>
+      <w:r>
+        <w:rPr>
+          <w:rFonts w:ascii="宋体" w:hAnsi="宋体" w:cs="Arial"/>
+          <w:color w:val="000000" w:themeColor="text1"/>
+          <w:kern w:val="0"/>
+          <w:sz w:val="24"/>
+          <w:szCs w:val="24"/>
+        </w:rPr>
+        <w:t>操作系统和数据库系统管理用户身份标识应具有不易被冒用的特点，口令应有复杂度要求并定期更换；</w:t>
+      </w:r>
+    </w:p>
+    <w:p>
+      <w:pPr>
+        <w:widowControl/>
+        <w:shd w:val="clear" w:color="auto" w:fill="FFFFFF"/>
+        <w:spacing w:line="360" w:lineRule="auto"/>
+        <w:ind w:firstLine="360"/>
+        <w:jc w:val="left"/>
+        <w:rPr>
+          <w:rFonts w:ascii="宋体" w:hAnsi="宋体" w:cs="Arial"/>
+          <w:color w:val="000000" w:themeColor="text1"/>
+          <w:kern w:val="0"/>
+          <w:sz w:val="24"/>
+          <w:szCs w:val="24"/>
+        </w:rPr>
+      </w:pPr>
+      <w:r>
+        <w:rPr>
+          <w:rFonts w:ascii="宋体" w:hAnsi="宋体" w:cs="Arial"/>
+          <w:color w:val="000000" w:themeColor="text1"/>
+          <w:kern w:val="0"/>
+          <w:sz w:val="24"/>
+          <w:szCs w:val="24"/>
+        </w:rPr>
+        <w:t>c)</w:t>
+      </w:r>
+      <w:r>
+        <w:rPr>
+          <w:rFonts w:ascii="宋体" w:hAnsi="宋体" w:cs="Arial" w:hint="eastAsia"/>
+          <w:color w:val="000000" w:themeColor="text1"/>
+          <w:kern w:val="0"/>
+          <w:sz w:val="24"/>
+          <w:szCs w:val="24"/>
+        </w:rPr>
+        <w:t xml:space="preserve"> </w:t>
+      </w:r>
+      <w:r>
+        <w:rPr>
+          <w:rFonts w:ascii="宋体" w:hAnsi="宋体" w:cs="Arial"/>
+          <w:color w:val="000000" w:themeColor="text1"/>
+          <w:kern w:val="0"/>
+          <w:sz w:val="24"/>
+          <w:szCs w:val="24"/>
+        </w:rPr>
+        <w:t>应启用登录失败处理功能，可采取结束会话、限制非法登录次数和自动退出等措施；</w:t>
+      </w:r>
+    </w:p>
+    <w:p>
+      <w:pPr>
+        <w:widowControl/>
+        <w:shd w:val="clear" w:color="auto" w:fill="FFFFFF"/>
+        <w:spacing w:line="360" w:lineRule="auto"/>
+        <w:ind w:firstLine="360"/>
+        <w:jc w:val="left"/>
+        <w:rPr>
+          <w:rFonts w:ascii="宋体" w:hAnsi="宋体" w:cs="Arial"/>
+          <w:color w:val="000000" w:themeColor="text1"/>
+          <w:kern w:val="0"/>
+          <w:sz w:val="24"/>
+          <w:szCs w:val="24"/>
+        </w:rPr>
+      </w:pPr>
+      <w:r>
+        <w:rPr>
+          <w:rFonts w:ascii="宋体" w:hAnsi="宋体" w:cs="Arial"/>
+          <w:color w:val="000000" w:themeColor="text1"/>
+          <w:kern w:val="0"/>
+          <w:sz w:val="24"/>
+          <w:szCs w:val="24"/>
+        </w:rPr>
+        <w:t>d)</w:t>
+      </w:r>
+      <w:r>
+        <w:rPr>
+          <w:rFonts w:ascii="宋体" w:hAnsi="宋体" w:cs="Arial" w:hint="eastAsia"/>
+          <w:color w:val="000000" w:themeColor="text1"/>
+          <w:kern w:val="0"/>
+          <w:sz w:val="24"/>
+          <w:szCs w:val="24"/>
+        </w:rPr>
+        <w:t xml:space="preserve"> </w:t>
+      </w:r>
+      <w:r>
+        <w:rPr>
+          <w:rFonts w:ascii="宋体" w:hAnsi="宋体" w:cs="Arial"/>
+          <w:color w:val="000000" w:themeColor="text1"/>
+          <w:kern w:val="0"/>
+          <w:sz w:val="24"/>
+          <w:szCs w:val="24"/>
+        </w:rPr>
+        <w:t>当对服务器进行远程管理时，应采取必要措施，防止鉴别信息在网络传输过程中被窃听；</w:t>
+      </w:r>
+    </w:p>
+    <w:p>
+      <w:pPr>
+        <w:widowControl/>
+        <w:shd w:val="clear" w:color="auto" w:fill="FFFFFF"/>
+        <w:spacing w:line="360" w:lineRule="auto"/>
+        <w:ind w:firstLine="360"/>
+        <w:jc w:val="left"/>
+        <w:rPr>
+          <w:rFonts w:ascii="宋体" w:hAnsi="宋体" w:cs="Arial"/>
+          <w:color w:val="000000" w:themeColor="text1"/>
+          <w:kern w:val="0"/>
+          <w:sz w:val="24"/>
+          <w:szCs w:val="24"/>
+        </w:rPr>
+      </w:pPr>
+      <w:r>
+        <w:rPr>
+          <w:rFonts w:ascii="宋体" w:hAnsi="宋体" w:cs="Arial"/>
+          <w:color w:val="000000" w:themeColor="text1"/>
+          <w:kern w:val="0"/>
+          <w:sz w:val="24"/>
+          <w:szCs w:val="24"/>
+        </w:rPr>
+        <w:lastRenderedPageBreak/>
+        <w:t>e)</w:t>
+      </w:r>
+      <w:r>
+        <w:rPr>
+          <w:rFonts w:ascii="宋体" w:hAnsi="宋体" w:cs="Arial" w:hint="eastAsia"/>
+          <w:color w:val="000000" w:themeColor="text1"/>
+          <w:kern w:val="0"/>
+          <w:sz w:val="24"/>
+          <w:szCs w:val="24"/>
+        </w:rPr>
+        <w:t xml:space="preserve"> </w:t>
+      </w:r>
+      <w:r>
+        <w:rPr>
+          <w:rFonts w:ascii="宋体" w:hAnsi="宋体" w:cs="Arial"/>
+          <w:color w:val="000000" w:themeColor="text1"/>
+          <w:kern w:val="0"/>
+          <w:sz w:val="24"/>
+          <w:szCs w:val="24"/>
+        </w:rPr>
+        <w:t>应为操作系统和数据库系统的不同用户分配不同的用户名，确保用户名具有唯一性。</w:t>
+      </w:r>
+    </w:p>
+    <w:p>
+      <w:pPr>
+        <w:widowControl/>
+        <w:shd w:val="clear" w:color="auto" w:fill="FFFFFF"/>
+        <w:spacing w:line="360" w:lineRule="auto"/>
+        <w:ind w:firstLine="360"/>
+        <w:jc w:val="left"/>
+        <w:rPr>
+          <w:rFonts w:ascii="宋体" w:hAnsi="宋体" w:cs="Arial"/>
+          <w:color w:val="000000" w:themeColor="text1"/>
+          <w:kern w:val="0"/>
+          <w:sz w:val="24"/>
+          <w:szCs w:val="24"/>
+        </w:rPr>
+      </w:pPr>
+      <w:r>
+        <w:rPr>
+          <w:rFonts w:ascii="宋体" w:hAnsi="宋体" w:cs="Arial"/>
+          <w:color w:val="000000" w:themeColor="text1"/>
+          <w:kern w:val="0"/>
+          <w:sz w:val="24"/>
+          <w:szCs w:val="24"/>
+        </w:rPr>
+        <w:t>f)</w:t>
+      </w:r>
+      <w:r>
+        <w:rPr>
+          <w:rFonts w:ascii="宋体" w:hAnsi="宋体" w:cs="Arial" w:hint="eastAsia"/>
+          <w:color w:val="000000" w:themeColor="text1"/>
+          <w:kern w:val="0"/>
+          <w:sz w:val="24"/>
+          <w:szCs w:val="24"/>
+        </w:rPr>
+        <w:t xml:space="preserve"> </w:t>
+      </w:r>
+      <w:r>
+        <w:rPr>
+          <w:rFonts w:ascii="宋体" w:hAnsi="宋体" w:cs="Arial"/>
+          <w:bCs/>
+          <w:color w:val="000000" w:themeColor="text1"/>
+          <w:kern w:val="0"/>
+          <w:sz w:val="24"/>
+          <w:szCs w:val="24"/>
+        </w:rPr>
+        <w:t>应采用两种或两种以上组合的鉴别技术对管理用户进行身份鉴别。</w:t>
+      </w:r>
+    </w:p>
+    <w:p>
+      <w:pPr>
+        <w:pStyle w:val="aff9"/>
+        <w:widowControl/>
+        <w:numPr>
+          <w:ilvl w:val="0"/>
+          <w:numId w:val="38"/>
+        </w:numPr>
+        <w:shd w:val="clear" w:color="auto" w:fill="FFFFFF"/>
+        <w:spacing w:line="360" w:lineRule="auto"/>
+        <w:ind w:firstLineChars="0"/>
+        <w:jc w:val="left"/>
+        <w:rPr>
+          <w:rFonts w:ascii="宋体" w:hAnsi="宋体" w:cs="Arial"/>
+          <w:color w:val="000000" w:themeColor="text1"/>
+          <w:kern w:val="0"/>
+          <w:sz w:val="24"/>
+          <w:szCs w:val="24"/>
+        </w:rPr>
+      </w:pPr>
+      <w:bookmarkStart w:id="66" w:name="_Toc163984814"/>
+      <w:r>
+        <w:rPr>
+          <w:rFonts w:ascii="宋体" w:hAnsi="宋体" w:cs="Arial"/>
+          <w:color w:val="000000" w:themeColor="text1"/>
+          <w:kern w:val="0"/>
+          <w:sz w:val="24"/>
+          <w:szCs w:val="24"/>
+        </w:rPr>
+        <w:t>访问控制</w:t>
+      </w:r>
+      <w:bookmarkEnd w:id="66"/>
+    </w:p>
+    <w:p>
+      <w:pPr>
+        <w:widowControl/>
+        <w:shd w:val="clear" w:color="auto" w:fill="FFFFFF"/>
+        <w:spacing w:line="360" w:lineRule="auto"/>
+        <w:ind w:firstLine="360"/>
+        <w:jc w:val="left"/>
+        <w:rPr>
+          <w:rFonts w:ascii="宋体" w:hAnsi="宋体" w:cs="Arial"/>
+          <w:color w:val="000000" w:themeColor="text1"/>
+          <w:kern w:val="0"/>
+          <w:sz w:val="24"/>
+          <w:szCs w:val="24"/>
+        </w:rPr>
+      </w:pPr>
+      <w:r>
+        <w:rPr>
+          <w:rFonts w:ascii="宋体" w:hAnsi="宋体" w:cs="Arial"/>
+          <w:color w:val="000000" w:themeColor="text1"/>
+          <w:kern w:val="0"/>
+          <w:sz w:val="24"/>
+          <w:szCs w:val="24"/>
+        </w:rPr>
+        <w:t>a)</w:t>
+      </w:r>
+      <w:r>
+        <w:rPr>
+          <w:rFonts w:ascii="宋体" w:hAnsi="宋体" w:cs="Arial" w:hint="eastAsia"/>
+          <w:color w:val="000000" w:themeColor="text1"/>
+          <w:kern w:val="0"/>
+          <w:sz w:val="24"/>
+          <w:szCs w:val="24"/>
+        </w:rPr>
+        <w:t xml:space="preserve"> </w:t>
+      </w:r>
+      <w:r>
+        <w:rPr>
+          <w:rFonts w:ascii="宋体" w:hAnsi="宋体" w:cs="Arial"/>
+          <w:color w:val="000000" w:themeColor="text1"/>
+          <w:kern w:val="0"/>
+          <w:sz w:val="24"/>
+          <w:szCs w:val="24"/>
+        </w:rPr>
+        <w:t>应启用访问控制功能，依据安全策略控制用户对资源的访问；</w:t>
+      </w:r>
+    </w:p>
+    <w:p>
+      <w:pPr>
+        <w:widowControl/>
+        <w:shd w:val="clear" w:color="auto" w:fill="FFFFFF"/>
+        <w:spacing w:line="360" w:lineRule="auto"/>
+        <w:ind w:firstLine="360"/>
+        <w:jc w:val="left"/>
+        <w:rPr>
+          <w:rFonts w:ascii="宋体" w:hAnsi="宋体" w:cs="Arial"/>
+          <w:color w:val="000000" w:themeColor="text1"/>
+          <w:kern w:val="0"/>
+          <w:sz w:val="24"/>
+          <w:szCs w:val="24"/>
+        </w:rPr>
+      </w:pPr>
+      <w:r>
+        <w:rPr>
+          <w:rFonts w:ascii="宋体" w:hAnsi="宋体" w:cs="Arial"/>
+          <w:color w:val="000000" w:themeColor="text1"/>
+          <w:kern w:val="0"/>
+          <w:sz w:val="24"/>
+          <w:szCs w:val="24"/>
+        </w:rPr>
+        <w:t>b)</w:t>
+      </w:r>
+      <w:r>
+        <w:rPr>
+          <w:rFonts w:ascii="宋体" w:hAnsi="宋体" w:cs="Arial" w:hint="eastAsia"/>
+          <w:color w:val="000000" w:themeColor="text1"/>
+          <w:kern w:val="0"/>
+          <w:sz w:val="24"/>
+          <w:szCs w:val="24"/>
+        </w:rPr>
+        <w:t xml:space="preserve"> </w:t>
+      </w:r>
+      <w:r>
+        <w:rPr>
+          <w:rFonts w:ascii="宋体" w:hAnsi="宋体" w:cs="Arial"/>
+          <w:bCs/>
+          <w:color w:val="000000" w:themeColor="text1"/>
+          <w:kern w:val="0"/>
+          <w:sz w:val="24"/>
+          <w:szCs w:val="24"/>
+        </w:rPr>
+        <w:t>应根据管理用户的角色分配权限，实现管理用户的权限分离，仅授予管理用户所需的最小权限；</w:t>
+      </w:r>
+    </w:p>
+    <w:p>
+      <w:pPr>
+        <w:widowControl/>
+        <w:shd w:val="clear" w:color="auto" w:fill="FFFFFF"/>
+        <w:spacing w:line="360" w:lineRule="auto"/>
+        <w:ind w:firstLine="360"/>
+        <w:jc w:val="left"/>
+        <w:rPr>
+          <w:rFonts w:ascii="宋体" w:hAnsi="宋体" w:cs="Arial"/>
+          <w:color w:val="000000" w:themeColor="text1"/>
+          <w:kern w:val="0"/>
+          <w:sz w:val="24"/>
+          <w:szCs w:val="24"/>
+        </w:rPr>
+      </w:pPr>
+      <w:r>
+        <w:rPr>
+          <w:rFonts w:ascii="宋体" w:hAnsi="宋体" w:cs="Arial"/>
+          <w:color w:val="000000" w:themeColor="text1"/>
+          <w:kern w:val="0"/>
+          <w:sz w:val="24"/>
+          <w:szCs w:val="24"/>
+        </w:rPr>
+        <w:t>c)</w:t>
+      </w:r>
+      <w:r>
+        <w:rPr>
+          <w:rFonts w:ascii="宋体" w:hAnsi="宋体" w:cs="Arial" w:hint="eastAsia"/>
+          <w:color w:val="000000" w:themeColor="text1"/>
+          <w:kern w:val="0"/>
+          <w:sz w:val="24"/>
+          <w:szCs w:val="24"/>
+        </w:rPr>
+        <w:t xml:space="preserve"> </w:t>
+      </w:r>
+      <w:r>
+        <w:rPr>
+          <w:rFonts w:ascii="宋体" w:hAnsi="宋体" w:cs="Arial"/>
+          <w:color w:val="000000" w:themeColor="text1"/>
+          <w:kern w:val="0"/>
+          <w:sz w:val="24"/>
+          <w:szCs w:val="24"/>
+        </w:rPr>
+        <w:t>应实现操作系统和数据库系统特权用户的权限分离；</w:t>
+      </w:r>
+    </w:p>
+    <w:p>
+      <w:pPr>
+        <w:widowControl/>
+        <w:shd w:val="clear" w:color="auto" w:fill="FFFFFF"/>
+        <w:spacing w:line="360" w:lineRule="auto"/>
+        <w:ind w:firstLine="360"/>
+        <w:jc w:val="left"/>
+        <w:rPr>
+          <w:rFonts w:ascii="宋体" w:hAnsi="宋体" w:cs="Arial"/>
+          <w:color w:val="000000" w:themeColor="text1"/>
+          <w:kern w:val="0"/>
+          <w:sz w:val="24"/>
+          <w:szCs w:val="24"/>
+        </w:rPr>
+      </w:pPr>
+      <w:r>
+        <w:rPr>
+          <w:rFonts w:ascii="宋体" w:hAnsi="宋体" w:cs="Arial"/>
+          <w:color w:val="000000" w:themeColor="text1"/>
+          <w:kern w:val="0"/>
+          <w:sz w:val="24"/>
+          <w:szCs w:val="24"/>
+        </w:rPr>
+        <w:t>d)</w:t>
+      </w:r>
+      <w:r>
+        <w:rPr>
+          <w:rFonts w:ascii="宋体" w:hAnsi="宋体" w:cs="Arial" w:hint="eastAsia"/>
+          <w:color w:val="000000" w:themeColor="text1"/>
+          <w:kern w:val="0"/>
+          <w:sz w:val="24"/>
+          <w:szCs w:val="24"/>
+        </w:rPr>
+        <w:t xml:space="preserve"> </w:t>
+      </w:r>
+      <w:r>
+        <w:rPr>
+          <w:rFonts w:ascii="宋体" w:hAnsi="宋体" w:cs="Arial"/>
+          <w:color w:val="000000" w:themeColor="text1"/>
+          <w:kern w:val="0"/>
+          <w:sz w:val="24"/>
+          <w:szCs w:val="24"/>
+        </w:rPr>
+        <w:t>应严格限制默认</w:t>
+      </w:r>
+      <w:proofErr w:type="gramStart"/>
+      <w:r>
+        <w:rPr>
+          <w:rFonts w:ascii="宋体" w:hAnsi="宋体" w:cs="Arial"/>
+          <w:color w:val="000000" w:themeColor="text1"/>
+          <w:kern w:val="0"/>
+          <w:sz w:val="24"/>
+          <w:szCs w:val="24"/>
+        </w:rPr>
+        <w:t>帐户</w:t>
+      </w:r>
+      <w:proofErr w:type="gramEnd"/>
+      <w:r>
+        <w:rPr>
+          <w:rFonts w:ascii="宋体" w:hAnsi="宋体" w:cs="Arial"/>
+          <w:color w:val="000000" w:themeColor="text1"/>
+          <w:kern w:val="0"/>
+          <w:sz w:val="24"/>
+          <w:szCs w:val="24"/>
+        </w:rPr>
+        <w:t>的访问权限，重命名系统默认</w:t>
+      </w:r>
+      <w:proofErr w:type="gramStart"/>
+      <w:r>
+        <w:rPr>
+          <w:rFonts w:ascii="宋体" w:hAnsi="宋体" w:cs="Arial"/>
+          <w:color w:val="000000" w:themeColor="text1"/>
+          <w:kern w:val="0"/>
+          <w:sz w:val="24"/>
+          <w:szCs w:val="24"/>
+        </w:rPr>
+        <w:t>帐户</w:t>
+      </w:r>
+      <w:proofErr w:type="gramEnd"/>
+      <w:r>
+        <w:rPr>
+          <w:rFonts w:ascii="宋体" w:hAnsi="宋体" w:cs="Arial"/>
+          <w:color w:val="000000" w:themeColor="text1"/>
+          <w:kern w:val="0"/>
+          <w:sz w:val="24"/>
+          <w:szCs w:val="24"/>
+        </w:rPr>
+        <w:t>，修改这些</w:t>
+      </w:r>
+      <w:proofErr w:type="gramStart"/>
+      <w:r>
+        <w:rPr>
+          <w:rFonts w:ascii="宋体" w:hAnsi="宋体" w:cs="Arial"/>
+          <w:color w:val="000000" w:themeColor="text1"/>
+          <w:kern w:val="0"/>
+          <w:sz w:val="24"/>
+          <w:szCs w:val="24"/>
+        </w:rPr>
+        <w:t>帐户</w:t>
+      </w:r>
+      <w:proofErr w:type="gramEnd"/>
+      <w:r>
+        <w:rPr>
+          <w:rFonts w:ascii="宋体" w:hAnsi="宋体" w:cs="Arial"/>
+          <w:color w:val="000000" w:themeColor="text1"/>
+          <w:kern w:val="0"/>
+          <w:sz w:val="24"/>
+          <w:szCs w:val="24"/>
+        </w:rPr>
+        <w:t>的默认口令；</w:t>
+      </w:r>
+    </w:p>
+    <w:p>
+      <w:pPr>
+        <w:widowControl/>
+        <w:shd w:val="clear" w:color="auto" w:fill="FFFFFF"/>
+        <w:spacing w:line="360" w:lineRule="auto"/>
+        <w:ind w:firstLine="360"/>
+        <w:jc w:val="left"/>
+        <w:rPr>
+          <w:rFonts w:ascii="宋体" w:hAnsi="宋体" w:cs="Arial"/>
+          <w:color w:val="000000" w:themeColor="text1"/>
+          <w:kern w:val="0"/>
+          <w:sz w:val="24"/>
+          <w:szCs w:val="24"/>
+        </w:rPr>
+      </w:pPr>
+      <w:r>
+        <w:rPr>
+          <w:rFonts w:ascii="宋体" w:hAnsi="宋体" w:cs="Arial"/>
+          <w:color w:val="000000" w:themeColor="text1"/>
+          <w:kern w:val="0"/>
+          <w:sz w:val="24"/>
+          <w:szCs w:val="24"/>
+        </w:rPr>
+        <w:t>e)</w:t>
+      </w:r>
+      <w:r>
+        <w:rPr>
+          <w:rFonts w:ascii="宋体" w:hAnsi="宋体" w:cs="Arial" w:hint="eastAsia"/>
+          <w:color w:val="000000" w:themeColor="text1"/>
+          <w:kern w:val="0"/>
+          <w:sz w:val="24"/>
+          <w:szCs w:val="24"/>
+        </w:rPr>
+        <w:t xml:space="preserve"> </w:t>
+      </w:r>
+      <w:r>
+        <w:rPr>
+          <w:rFonts w:ascii="宋体" w:hAnsi="宋体" w:cs="Arial"/>
+          <w:color w:val="000000" w:themeColor="text1"/>
+          <w:kern w:val="0"/>
+          <w:sz w:val="24"/>
+          <w:szCs w:val="24"/>
+        </w:rPr>
+        <w:t>应及时删除多余的、过期的</w:t>
+      </w:r>
+      <w:proofErr w:type="gramStart"/>
+      <w:r>
+        <w:rPr>
+          <w:rFonts w:ascii="宋体" w:hAnsi="宋体" w:cs="Arial"/>
+          <w:color w:val="000000" w:themeColor="text1"/>
+          <w:kern w:val="0"/>
+          <w:sz w:val="24"/>
+          <w:szCs w:val="24"/>
+        </w:rPr>
+        <w:t>帐户</w:t>
+      </w:r>
+      <w:proofErr w:type="gramEnd"/>
+      <w:r>
+        <w:rPr>
+          <w:rFonts w:ascii="宋体" w:hAnsi="宋体" w:cs="Arial"/>
+          <w:color w:val="000000" w:themeColor="text1"/>
+          <w:kern w:val="0"/>
+          <w:sz w:val="24"/>
+          <w:szCs w:val="24"/>
+        </w:rPr>
+        <w:t>，避免共享</w:t>
+      </w:r>
+      <w:proofErr w:type="gramStart"/>
+      <w:r>
+        <w:rPr>
+          <w:rFonts w:ascii="宋体" w:hAnsi="宋体" w:cs="Arial"/>
+          <w:color w:val="000000" w:themeColor="text1"/>
+          <w:kern w:val="0"/>
+          <w:sz w:val="24"/>
+          <w:szCs w:val="24"/>
+        </w:rPr>
+        <w:t>帐户</w:t>
+      </w:r>
+      <w:proofErr w:type="gramEnd"/>
+      <w:r>
+        <w:rPr>
+          <w:rFonts w:ascii="宋体" w:hAnsi="宋体" w:cs="Arial"/>
+          <w:color w:val="000000" w:themeColor="text1"/>
+          <w:kern w:val="0"/>
+          <w:sz w:val="24"/>
+          <w:szCs w:val="24"/>
+        </w:rPr>
+        <w:t>的存在。</w:t>
+      </w:r>
+    </w:p>
+    <w:p>
+      <w:pPr>
+        <w:widowControl/>
+        <w:shd w:val="clear" w:color="auto" w:fill="FFFFFF"/>
+        <w:spacing w:line="360" w:lineRule="auto"/>
+        <w:ind w:firstLine="360"/>
+        <w:jc w:val="left"/>
+        <w:rPr>
+          <w:rFonts w:ascii="宋体" w:hAnsi="宋体" w:cs="Arial"/>
+          <w:color w:val="000000" w:themeColor="text1"/>
+          <w:kern w:val="0"/>
+          <w:sz w:val="24"/>
+          <w:szCs w:val="24"/>
+        </w:rPr>
+      </w:pPr>
+      <w:r>
+        <w:rPr>
+          <w:rFonts w:ascii="宋体" w:hAnsi="宋体" w:cs="Arial"/>
+          <w:color w:val="000000" w:themeColor="text1"/>
+          <w:kern w:val="0"/>
+          <w:sz w:val="24"/>
+          <w:szCs w:val="24"/>
+        </w:rPr>
+        <w:t>f)</w:t>
+      </w:r>
+      <w:r>
+        <w:rPr>
+          <w:rFonts w:ascii="宋体" w:hAnsi="宋体" w:cs="Arial" w:hint="eastAsia"/>
+          <w:color w:val="000000" w:themeColor="text1"/>
+          <w:kern w:val="0"/>
+          <w:sz w:val="24"/>
+          <w:szCs w:val="24"/>
+        </w:rPr>
+        <w:t xml:space="preserve"> </w:t>
+      </w:r>
+      <w:r>
+        <w:rPr>
+          <w:rFonts w:ascii="宋体" w:hAnsi="宋体" w:cs="Arial"/>
+          <w:bCs/>
+          <w:color w:val="000000" w:themeColor="text1"/>
+          <w:kern w:val="0"/>
+          <w:sz w:val="24"/>
+          <w:szCs w:val="24"/>
+        </w:rPr>
+        <w:t>应对重要信息资源设置敏感标记；</w:t>
+      </w:r>
+    </w:p>
+    <w:p>
+      <w:pPr>
+        <w:widowControl/>
+        <w:shd w:val="clear" w:color="auto" w:fill="FFFFFF"/>
+        <w:spacing w:line="360" w:lineRule="auto"/>
+        <w:ind w:firstLine="360"/>
+        <w:jc w:val="left"/>
+        <w:rPr>
+          <w:rFonts w:ascii="宋体" w:hAnsi="宋体" w:cs="Arial"/>
+          <w:color w:val="000000" w:themeColor="text1"/>
+          <w:kern w:val="0"/>
+          <w:sz w:val="24"/>
+          <w:szCs w:val="24"/>
+        </w:rPr>
+      </w:pPr>
+      <w:r>
+        <w:rPr>
+          <w:rFonts w:ascii="宋体" w:hAnsi="宋体" w:cs="Arial"/>
+          <w:color w:val="000000" w:themeColor="text1"/>
+          <w:kern w:val="0"/>
+          <w:sz w:val="24"/>
+          <w:szCs w:val="24"/>
+        </w:rPr>
+        <w:t>g)</w:t>
+      </w:r>
+      <w:r>
+        <w:rPr>
+          <w:rFonts w:ascii="宋体" w:hAnsi="宋体" w:cs="Arial" w:hint="eastAsia"/>
+          <w:color w:val="000000" w:themeColor="text1"/>
+          <w:kern w:val="0"/>
+          <w:sz w:val="24"/>
+          <w:szCs w:val="24"/>
+        </w:rPr>
+        <w:t xml:space="preserve"> </w:t>
+      </w:r>
+      <w:r>
+        <w:rPr>
+          <w:rFonts w:ascii="宋体" w:hAnsi="宋体" w:cs="Arial"/>
+          <w:bCs/>
+          <w:color w:val="000000" w:themeColor="text1"/>
+          <w:kern w:val="0"/>
+          <w:sz w:val="24"/>
+          <w:szCs w:val="24"/>
+        </w:rPr>
+        <w:t>应依据安全策略严格控制用户对有敏感标记重要信息资源的操作；</w:t>
+      </w:r>
+    </w:p>
+    <w:p>
+      <w:pPr>
+        <w:pStyle w:val="aff9"/>
+        <w:widowControl/>
+        <w:numPr>
+          <w:ilvl w:val="0"/>
+          <w:numId w:val="38"/>
+        </w:numPr>
+        <w:shd w:val="clear" w:color="auto" w:fill="FFFFFF"/>
+        <w:spacing w:line="360" w:lineRule="auto"/>
+        <w:ind w:firstLineChars="0"/>
+        <w:jc w:val="left"/>
+        <w:rPr>
+          <w:rFonts w:ascii="宋体" w:hAnsi="宋体" w:cs="Arial"/>
+          <w:color w:val="000000" w:themeColor="text1"/>
+          <w:kern w:val="0"/>
+          <w:sz w:val="24"/>
+          <w:szCs w:val="24"/>
+        </w:rPr>
+      </w:pPr>
+      <w:bookmarkStart w:id="67" w:name="_Toc163984816"/>
+      <w:r>
+        <w:rPr>
+          <w:rFonts w:ascii="宋体" w:hAnsi="宋体" w:cs="Arial"/>
+          <w:color w:val="000000" w:themeColor="text1"/>
+          <w:kern w:val="0"/>
+          <w:sz w:val="24"/>
+          <w:szCs w:val="24"/>
+        </w:rPr>
+        <w:t>安全审计</w:t>
+      </w:r>
+      <w:bookmarkEnd w:id="67"/>
+    </w:p>
+    <w:p>
+      <w:pPr>
+        <w:widowControl/>
+        <w:shd w:val="clear" w:color="auto" w:fill="FFFFFF"/>
+        <w:spacing w:line="360" w:lineRule="auto"/>
+        <w:ind w:firstLine="360"/>
+        <w:jc w:val="left"/>
+        <w:rPr>
+          <w:rFonts w:ascii="宋体" w:hAnsi="宋体" w:cs="Arial"/>
+          <w:color w:val="000000" w:themeColor="text1"/>
+          <w:kern w:val="0"/>
+          <w:sz w:val="24"/>
+          <w:szCs w:val="24"/>
+        </w:rPr>
+      </w:pPr>
+      <w:r>
+        <w:rPr>
+          <w:rFonts w:ascii="宋体" w:hAnsi="宋体" w:cs="Arial"/>
+          <w:color w:val="000000" w:themeColor="text1"/>
+          <w:kern w:val="0"/>
+          <w:sz w:val="24"/>
+          <w:szCs w:val="24"/>
+        </w:rPr>
+        <w:t>a)</w:t>
+      </w:r>
+      <w:r>
+        <w:rPr>
+          <w:rFonts w:ascii="宋体" w:hAnsi="宋体" w:cs="Arial" w:hint="eastAsia"/>
+          <w:color w:val="000000" w:themeColor="text1"/>
+          <w:kern w:val="0"/>
+          <w:sz w:val="24"/>
+          <w:szCs w:val="24"/>
+        </w:rPr>
+        <w:t xml:space="preserve"> </w:t>
+      </w:r>
+      <w:r>
+        <w:rPr>
+          <w:rFonts w:ascii="宋体" w:hAnsi="宋体" w:cs="Arial"/>
+          <w:color w:val="000000" w:themeColor="text1"/>
+          <w:kern w:val="0"/>
+          <w:sz w:val="24"/>
+          <w:szCs w:val="24"/>
+        </w:rPr>
+        <w:t>审计范围应覆盖到服务器和</w:t>
+      </w:r>
+      <w:r>
+        <w:rPr>
+          <w:rFonts w:ascii="宋体" w:hAnsi="宋体" w:cs="Arial"/>
+          <w:bCs/>
+          <w:color w:val="000000" w:themeColor="text1"/>
+          <w:kern w:val="0"/>
+          <w:sz w:val="24"/>
+          <w:szCs w:val="24"/>
+        </w:rPr>
+        <w:t>重要客户端上</w:t>
+      </w:r>
+      <w:r>
+        <w:rPr>
+          <w:rFonts w:ascii="宋体" w:hAnsi="宋体" w:cs="Arial"/>
+          <w:color w:val="000000" w:themeColor="text1"/>
+          <w:kern w:val="0"/>
+          <w:sz w:val="24"/>
+          <w:szCs w:val="24"/>
+        </w:rPr>
+        <w:t>的每个操作系统用户和数据库用户；</w:t>
+      </w:r>
+    </w:p>
+    <w:p>
+      <w:pPr>
+        <w:widowControl/>
+        <w:shd w:val="clear" w:color="auto" w:fill="FFFFFF"/>
+        <w:spacing w:line="360" w:lineRule="auto"/>
+        <w:ind w:firstLine="360"/>
+        <w:jc w:val="left"/>
+        <w:rPr>
+          <w:rFonts w:ascii="宋体" w:hAnsi="宋体" w:cs="Arial"/>
+          <w:color w:val="000000" w:themeColor="text1"/>
+          <w:kern w:val="0"/>
+          <w:sz w:val="24"/>
+          <w:szCs w:val="24"/>
+        </w:rPr>
+      </w:pPr>
+      <w:r>
+        <w:rPr>
+          <w:rFonts w:ascii="宋体" w:hAnsi="宋体" w:cs="Arial"/>
+          <w:color w:val="000000" w:themeColor="text1"/>
+          <w:kern w:val="0"/>
+          <w:sz w:val="24"/>
+          <w:szCs w:val="24"/>
+        </w:rPr>
+        <w:t>b)</w:t>
+      </w:r>
+      <w:r>
+        <w:rPr>
+          <w:rFonts w:ascii="宋体" w:hAnsi="宋体" w:cs="Arial" w:hint="eastAsia"/>
+          <w:color w:val="000000" w:themeColor="text1"/>
+          <w:kern w:val="0"/>
+          <w:sz w:val="24"/>
+          <w:szCs w:val="24"/>
+        </w:rPr>
+        <w:t xml:space="preserve"> </w:t>
+      </w:r>
+      <w:r>
+        <w:rPr>
+          <w:rFonts w:ascii="宋体" w:hAnsi="宋体" w:cs="Arial"/>
+          <w:color w:val="000000" w:themeColor="text1"/>
+          <w:kern w:val="0"/>
+          <w:sz w:val="24"/>
+          <w:szCs w:val="24"/>
+        </w:rPr>
+        <w:t>审计内容应包括重要用户行为、系统资源的异常使用和重要系统命令的使用等系统内重要的安全相关事件；</w:t>
+      </w:r>
+    </w:p>
+    <w:p>
+      <w:pPr>
+        <w:widowControl/>
+        <w:shd w:val="clear" w:color="auto" w:fill="FFFFFF"/>
+        <w:spacing w:line="360" w:lineRule="auto"/>
+        <w:ind w:firstLine="360"/>
+        <w:jc w:val="left"/>
+        <w:rPr>
+          <w:rFonts w:ascii="宋体" w:hAnsi="宋体" w:cs="Arial"/>
+          <w:color w:val="000000" w:themeColor="text1"/>
+          <w:kern w:val="0"/>
+          <w:sz w:val="24"/>
+          <w:szCs w:val="24"/>
+        </w:rPr>
+      </w:pPr>
+      <w:r>
+        <w:rPr>
+          <w:rFonts w:ascii="宋体" w:hAnsi="宋体" w:cs="Arial"/>
+          <w:color w:val="000000" w:themeColor="text1"/>
+          <w:kern w:val="0"/>
+          <w:sz w:val="24"/>
+          <w:szCs w:val="24"/>
+        </w:rPr>
+        <w:t>c)</w:t>
+      </w:r>
+      <w:r>
+        <w:rPr>
+          <w:rFonts w:ascii="宋体" w:hAnsi="宋体" w:cs="Arial" w:hint="eastAsia"/>
+          <w:color w:val="000000" w:themeColor="text1"/>
+          <w:kern w:val="0"/>
+          <w:sz w:val="24"/>
+          <w:szCs w:val="24"/>
+        </w:rPr>
+        <w:t xml:space="preserve"> </w:t>
+      </w:r>
+      <w:r>
+        <w:rPr>
+          <w:rFonts w:ascii="宋体" w:hAnsi="宋体" w:cs="Arial"/>
+          <w:color w:val="000000" w:themeColor="text1"/>
+          <w:kern w:val="0"/>
+          <w:sz w:val="24"/>
+          <w:szCs w:val="24"/>
+        </w:rPr>
+        <w:t>审计记录应包括事件的日期、时间、类型、主体标识、客体标识和结果等；</w:t>
+      </w:r>
+    </w:p>
+    <w:p>
+      <w:pPr>
+        <w:widowControl/>
+        <w:shd w:val="clear" w:color="auto" w:fill="FFFFFF"/>
+        <w:spacing w:line="360" w:lineRule="auto"/>
+        <w:ind w:firstLine="360"/>
+        <w:jc w:val="left"/>
+        <w:rPr>
+          <w:rFonts w:ascii="宋体" w:hAnsi="宋体" w:cs="Arial"/>
+          <w:color w:val="000000" w:themeColor="text1"/>
+          <w:kern w:val="0"/>
+          <w:sz w:val="24"/>
+          <w:szCs w:val="24"/>
+        </w:rPr>
+      </w:pPr>
+      <w:r>
+        <w:rPr>
+          <w:rFonts w:ascii="宋体" w:hAnsi="宋体" w:cs="Arial"/>
+          <w:color w:val="000000" w:themeColor="text1"/>
+          <w:kern w:val="0"/>
+          <w:sz w:val="24"/>
+          <w:szCs w:val="24"/>
+        </w:rPr>
+        <w:t>d)</w:t>
+      </w:r>
+      <w:r>
+        <w:rPr>
+          <w:rFonts w:ascii="宋体" w:hAnsi="宋体" w:cs="Arial" w:hint="eastAsia"/>
+          <w:color w:val="000000" w:themeColor="text1"/>
+          <w:kern w:val="0"/>
+          <w:sz w:val="24"/>
+          <w:szCs w:val="24"/>
+        </w:rPr>
+        <w:t xml:space="preserve"> </w:t>
+      </w:r>
+      <w:r>
+        <w:rPr>
+          <w:rFonts w:ascii="宋体" w:hAnsi="宋体" w:cs="Arial"/>
+          <w:bCs/>
+          <w:color w:val="000000" w:themeColor="text1"/>
+          <w:kern w:val="0"/>
+          <w:sz w:val="24"/>
+          <w:szCs w:val="24"/>
+        </w:rPr>
+        <w:t>应能够根据记录数据进行分析，并生成审计报表；</w:t>
+      </w:r>
+    </w:p>
+    <w:p>
+      <w:pPr>
+        <w:widowControl/>
+        <w:shd w:val="clear" w:color="auto" w:fill="FFFFFF"/>
+        <w:spacing w:line="360" w:lineRule="auto"/>
+        <w:ind w:firstLine="360"/>
+        <w:jc w:val="left"/>
+        <w:rPr>
+          <w:rFonts w:ascii="宋体" w:hAnsi="宋体" w:cs="Arial"/>
+          <w:color w:val="000000" w:themeColor="text1"/>
+          <w:kern w:val="0"/>
+          <w:sz w:val="24"/>
+          <w:szCs w:val="24"/>
+        </w:rPr>
+      </w:pPr>
+      <w:r>
+        <w:rPr>
+          <w:rFonts w:ascii="宋体" w:hAnsi="宋体" w:cs="Arial"/>
+          <w:color w:val="000000" w:themeColor="text1"/>
+          <w:kern w:val="0"/>
+          <w:sz w:val="24"/>
+          <w:szCs w:val="24"/>
+        </w:rPr>
+        <w:t>e)</w:t>
+      </w:r>
+      <w:r>
+        <w:rPr>
+          <w:rFonts w:ascii="宋体" w:hAnsi="宋体" w:cs="Arial" w:hint="eastAsia"/>
+          <w:color w:val="000000" w:themeColor="text1"/>
+          <w:kern w:val="0"/>
+          <w:sz w:val="24"/>
+          <w:szCs w:val="24"/>
+        </w:rPr>
+        <w:t xml:space="preserve"> </w:t>
+      </w:r>
+      <w:r>
+        <w:rPr>
+          <w:rFonts w:ascii="宋体" w:hAnsi="宋体" w:cs="Arial"/>
+          <w:bCs/>
+          <w:color w:val="000000" w:themeColor="text1"/>
+          <w:kern w:val="0"/>
+          <w:sz w:val="24"/>
+          <w:szCs w:val="24"/>
+        </w:rPr>
+        <w:t>应保护审计进程，避免受到未预期的中断；</w:t>
+      </w:r>
+    </w:p>
+    <w:p>
+      <w:pPr>
+        <w:widowControl/>
+        <w:shd w:val="clear" w:color="auto" w:fill="FFFFFF"/>
+        <w:spacing w:line="360" w:lineRule="auto"/>
+        <w:ind w:firstLine="360"/>
+        <w:jc w:val="left"/>
+        <w:rPr>
+          <w:rFonts w:ascii="宋体" w:hAnsi="宋体" w:cs="Arial"/>
+          <w:color w:val="000000" w:themeColor="text1"/>
+          <w:kern w:val="0"/>
+          <w:sz w:val="24"/>
+          <w:szCs w:val="24"/>
+        </w:rPr>
+      </w:pPr>
+      <w:r>
+        <w:rPr>
+          <w:rFonts w:ascii="宋体" w:hAnsi="宋体" w:cs="Arial"/>
+          <w:color w:val="000000" w:themeColor="text1"/>
+          <w:kern w:val="0"/>
+          <w:sz w:val="24"/>
+          <w:szCs w:val="24"/>
+        </w:rPr>
+        <w:t>f)</w:t>
+      </w:r>
+      <w:r>
+        <w:rPr>
+          <w:rFonts w:ascii="宋体" w:hAnsi="宋体" w:cs="Arial" w:hint="eastAsia"/>
+          <w:color w:val="000000" w:themeColor="text1"/>
+          <w:kern w:val="0"/>
+          <w:sz w:val="24"/>
+          <w:szCs w:val="24"/>
+        </w:rPr>
+        <w:t xml:space="preserve"> </w:t>
+      </w:r>
+      <w:r>
+        <w:rPr>
+          <w:rFonts w:ascii="宋体" w:hAnsi="宋体" w:cs="Arial"/>
+          <w:color w:val="000000" w:themeColor="text1"/>
+          <w:kern w:val="0"/>
+          <w:sz w:val="24"/>
+          <w:szCs w:val="24"/>
+        </w:rPr>
+        <w:t>应保护审计记录，避免受到未预期的删除、修改或覆盖等。</w:t>
+      </w:r>
+    </w:p>
+    <w:p>
+      <w:pPr>
+        <w:pStyle w:val="aff9"/>
+        <w:widowControl/>
+        <w:numPr>
+          <w:ilvl w:val="0"/>
+          <w:numId w:val="38"/>
+        </w:numPr>
+        <w:shd w:val="clear" w:color="auto" w:fill="FFFFFF"/>
+        <w:spacing w:line="360" w:lineRule="auto"/>
+        <w:ind w:firstLineChars="0"/>
+        <w:jc w:val="left"/>
+        <w:rPr>
+          <w:rFonts w:ascii="宋体" w:hAnsi="宋体" w:cs="Arial"/>
+          <w:color w:val="000000" w:themeColor="text1"/>
+          <w:kern w:val="0"/>
+          <w:sz w:val="24"/>
+          <w:szCs w:val="24"/>
+        </w:rPr>
+      </w:pPr>
+      <w:bookmarkStart w:id="68" w:name="_Toc163984817"/>
+      <w:r>
+        <w:rPr>
+          <w:rFonts w:ascii="宋体" w:hAnsi="宋体" w:cs="Arial"/>
+          <w:color w:val="000000" w:themeColor="text1"/>
+          <w:kern w:val="0"/>
+          <w:sz w:val="24"/>
+          <w:szCs w:val="24"/>
+        </w:rPr>
+        <w:t>剩余信息保护</w:t>
+      </w:r>
+      <w:bookmarkEnd w:id="68"/>
+    </w:p>
+    <w:p>
+      <w:pPr>
+        <w:widowControl/>
+        <w:shd w:val="clear" w:color="auto" w:fill="FFFFFF"/>
+        <w:spacing w:line="360" w:lineRule="auto"/>
+        <w:ind w:firstLine="360"/>
+        <w:jc w:val="left"/>
+        <w:rPr>
+          <w:rFonts w:ascii="宋体" w:hAnsi="宋体" w:cs="Arial"/>
+          <w:color w:val="000000" w:themeColor="text1"/>
+          <w:kern w:val="0"/>
+          <w:sz w:val="24"/>
+          <w:szCs w:val="24"/>
+        </w:rPr>
+      </w:pPr>
+      <w:r>
+        <w:rPr>
+          <w:rFonts w:ascii="宋体" w:hAnsi="宋体" w:cs="Arial"/>
+          <w:color w:val="000000" w:themeColor="text1"/>
+          <w:kern w:val="0"/>
+          <w:sz w:val="24"/>
+          <w:szCs w:val="24"/>
+        </w:rPr>
+        <w:t>本项要求包括：</w:t>
+      </w:r>
+    </w:p>
+    <w:p>
+      <w:pPr>
+        <w:widowControl/>
+        <w:shd w:val="clear" w:color="auto" w:fill="FFFFFF"/>
+        <w:spacing w:line="360" w:lineRule="auto"/>
+        <w:ind w:firstLine="360"/>
+        <w:jc w:val="left"/>
+        <w:rPr>
+          <w:rFonts w:ascii="宋体" w:hAnsi="宋体" w:cs="Arial"/>
+          <w:color w:val="000000" w:themeColor="text1"/>
+          <w:kern w:val="0"/>
+          <w:sz w:val="24"/>
+          <w:szCs w:val="24"/>
+        </w:rPr>
+      </w:pPr>
+      <w:r>
+        <w:rPr>
+          <w:rFonts w:ascii="宋体" w:hAnsi="宋体" w:cs="Arial"/>
+          <w:color w:val="000000" w:themeColor="text1"/>
+          <w:kern w:val="0"/>
+          <w:sz w:val="24"/>
+          <w:szCs w:val="24"/>
+        </w:rPr>
+        <w:lastRenderedPageBreak/>
+        <w:t>a)</w:t>
+      </w:r>
+      <w:r>
+        <w:rPr>
+          <w:rFonts w:ascii="宋体" w:hAnsi="宋体" w:cs="Arial" w:hint="eastAsia"/>
+          <w:color w:val="000000" w:themeColor="text1"/>
+          <w:kern w:val="0"/>
+          <w:sz w:val="24"/>
+          <w:szCs w:val="24"/>
+        </w:rPr>
+        <w:t xml:space="preserve"> </w:t>
+      </w:r>
+      <w:r>
+        <w:rPr>
+          <w:rFonts w:ascii="宋体" w:hAnsi="宋体" w:cs="Arial"/>
+          <w:bCs/>
+          <w:color w:val="000000" w:themeColor="text1"/>
+          <w:kern w:val="0"/>
+          <w:sz w:val="24"/>
+          <w:szCs w:val="24"/>
+        </w:rPr>
+        <w:t>应保证操作系统和数据库系统用户的鉴别信息所在的存储空间，被释放或再分配给其他用户前得到完全清除，无论这些信息是存放在硬盘上还是在内存中；</w:t>
+      </w:r>
+    </w:p>
+    <w:p>
+      <w:pPr>
+        <w:widowControl/>
+        <w:shd w:val="clear" w:color="auto" w:fill="FFFFFF"/>
+        <w:spacing w:line="360" w:lineRule="auto"/>
+        <w:ind w:firstLine="360"/>
+        <w:jc w:val="left"/>
+        <w:rPr>
+          <w:rFonts w:ascii="宋体" w:hAnsi="宋体" w:cs="Arial"/>
+          <w:color w:val="000000" w:themeColor="text1"/>
+          <w:kern w:val="0"/>
+          <w:sz w:val="24"/>
+          <w:szCs w:val="24"/>
+        </w:rPr>
+      </w:pPr>
+      <w:r>
+        <w:rPr>
+          <w:rFonts w:ascii="宋体" w:hAnsi="宋体" w:cs="Arial"/>
+          <w:color w:val="000000" w:themeColor="text1"/>
+          <w:kern w:val="0"/>
+          <w:sz w:val="24"/>
+          <w:szCs w:val="24"/>
+        </w:rPr>
+        <w:t>b)</w:t>
+      </w:r>
+      <w:r>
+        <w:rPr>
+          <w:rFonts w:ascii="宋体" w:hAnsi="宋体" w:cs="Arial" w:hint="eastAsia"/>
+          <w:color w:val="000000" w:themeColor="text1"/>
+          <w:kern w:val="0"/>
+          <w:sz w:val="24"/>
+          <w:szCs w:val="24"/>
+        </w:rPr>
+        <w:t xml:space="preserve"> </w:t>
+      </w:r>
+      <w:r>
+        <w:rPr>
+          <w:rFonts w:ascii="宋体" w:hAnsi="宋体" w:cs="Arial"/>
+          <w:bCs/>
+          <w:color w:val="000000" w:themeColor="text1"/>
+          <w:kern w:val="0"/>
+          <w:sz w:val="24"/>
+          <w:szCs w:val="24"/>
+        </w:rPr>
+        <w:t>应确保系统内的文件、目录和数据库记录等资源所在的存储空间，被释放或重新分配给其他用户前得到完全清除。</w:t>
+      </w:r>
+    </w:p>
+    <w:p>
+      <w:pPr>
+        <w:pStyle w:val="aff9"/>
+        <w:widowControl/>
+        <w:numPr>
+          <w:ilvl w:val="0"/>
+          <w:numId w:val="38"/>
+        </w:numPr>
+        <w:shd w:val="clear" w:color="auto" w:fill="FFFFFF"/>
+        <w:spacing w:line="360" w:lineRule="auto"/>
+        <w:ind w:firstLineChars="0"/>
+        <w:jc w:val="left"/>
+        <w:rPr>
+          <w:rFonts w:ascii="宋体" w:hAnsi="宋体" w:cs="Arial"/>
+          <w:color w:val="000000" w:themeColor="text1"/>
+          <w:kern w:val="0"/>
+          <w:sz w:val="24"/>
+          <w:szCs w:val="24"/>
+        </w:rPr>
+      </w:pPr>
+      <w:bookmarkStart w:id="69" w:name="_Toc163984818"/>
+      <w:r>
+        <w:rPr>
+          <w:rFonts w:ascii="宋体" w:hAnsi="宋体" w:cs="Arial"/>
+          <w:color w:val="000000" w:themeColor="text1"/>
+          <w:kern w:val="0"/>
+          <w:sz w:val="24"/>
+          <w:szCs w:val="24"/>
+        </w:rPr>
+        <w:t>入侵防范</w:t>
+      </w:r>
+      <w:bookmarkEnd w:id="69"/>
+    </w:p>
+    <w:p>
+      <w:pPr>
+        <w:widowControl/>
+        <w:shd w:val="clear" w:color="auto" w:fill="FFFFFF"/>
+        <w:spacing w:line="360" w:lineRule="auto"/>
+        <w:ind w:firstLine="360"/>
+        <w:jc w:val="left"/>
+        <w:rPr>
+          <w:rFonts w:ascii="宋体" w:hAnsi="宋体" w:cs="Arial"/>
+          <w:color w:val="000000" w:themeColor="text1"/>
+          <w:kern w:val="0"/>
+          <w:sz w:val="24"/>
+          <w:szCs w:val="24"/>
+        </w:rPr>
+      </w:pPr>
+      <w:r>
+        <w:rPr>
+          <w:rFonts w:ascii="宋体" w:hAnsi="宋体" w:cs="Arial"/>
+          <w:color w:val="000000" w:themeColor="text1"/>
+          <w:kern w:val="0"/>
+          <w:sz w:val="24"/>
+          <w:szCs w:val="24"/>
+        </w:rPr>
+        <w:t>a)</w:t>
+      </w:r>
+      <w:r>
+        <w:rPr>
+          <w:rFonts w:ascii="宋体" w:hAnsi="宋体" w:cs="Arial" w:hint="eastAsia"/>
+          <w:color w:val="000000" w:themeColor="text1"/>
+          <w:kern w:val="0"/>
+          <w:sz w:val="24"/>
+          <w:szCs w:val="24"/>
+        </w:rPr>
+        <w:t xml:space="preserve"> </w:t>
+      </w:r>
+      <w:r>
+        <w:rPr>
+          <w:rFonts w:ascii="宋体" w:hAnsi="宋体" w:cs="Arial"/>
+          <w:bCs/>
+          <w:color w:val="000000" w:themeColor="text1"/>
+          <w:kern w:val="0"/>
+          <w:sz w:val="24"/>
+          <w:szCs w:val="24"/>
+        </w:rPr>
+        <w:t>应能够检测到对重要服务器进行入侵的行为，能够记录入侵的源IP、攻击的类型、攻击的目的、攻击的时间，并在发生严重入侵事件时提供报警；</w:t>
+      </w:r>
+    </w:p>
+    <w:p>
+      <w:pPr>
+        <w:widowControl/>
+        <w:shd w:val="clear" w:color="auto" w:fill="FFFFFF"/>
+        <w:spacing w:line="360" w:lineRule="auto"/>
+        <w:ind w:firstLine="360"/>
+        <w:jc w:val="left"/>
+        <w:rPr>
+          <w:rFonts w:ascii="宋体" w:hAnsi="宋体" w:cs="Arial"/>
+          <w:color w:val="000000" w:themeColor="text1"/>
+          <w:kern w:val="0"/>
+          <w:sz w:val="24"/>
+          <w:szCs w:val="24"/>
+        </w:rPr>
+      </w:pPr>
+      <w:r>
+        <w:rPr>
+          <w:rFonts w:ascii="宋体" w:hAnsi="宋体" w:cs="Arial"/>
+          <w:color w:val="000000" w:themeColor="text1"/>
+          <w:kern w:val="0"/>
+          <w:sz w:val="24"/>
+          <w:szCs w:val="24"/>
+        </w:rPr>
+        <w:t>b)</w:t>
+      </w:r>
+      <w:r>
+        <w:rPr>
+          <w:rFonts w:ascii="宋体" w:hAnsi="宋体" w:cs="Arial" w:hint="eastAsia"/>
+          <w:color w:val="000000" w:themeColor="text1"/>
+          <w:kern w:val="0"/>
+          <w:sz w:val="24"/>
+          <w:szCs w:val="24"/>
+        </w:rPr>
+        <w:t xml:space="preserve"> </w:t>
+      </w:r>
+      <w:r>
+        <w:rPr>
+          <w:rFonts w:ascii="宋体" w:hAnsi="宋体" w:cs="Arial"/>
+          <w:bCs/>
+          <w:color w:val="000000" w:themeColor="text1"/>
+          <w:kern w:val="0"/>
+          <w:sz w:val="24"/>
+          <w:szCs w:val="24"/>
+        </w:rPr>
+        <w:t>应能够对重</w:t>
+      </w:r>
+      <w:proofErr w:type="gramStart"/>
+      <w:r>
+        <w:rPr>
+          <w:rFonts w:ascii="宋体" w:hAnsi="宋体" w:cs="Arial"/>
+          <w:bCs/>
+          <w:color w:val="000000" w:themeColor="text1"/>
+          <w:kern w:val="0"/>
+          <w:sz w:val="24"/>
+          <w:szCs w:val="24"/>
+        </w:rPr>
+        <w:t>要程序</w:t>
+      </w:r>
+      <w:proofErr w:type="gramEnd"/>
+      <w:r>
+        <w:rPr>
+          <w:rFonts w:ascii="宋体" w:hAnsi="宋体" w:cs="Arial"/>
+          <w:bCs/>
+          <w:color w:val="000000" w:themeColor="text1"/>
+          <w:kern w:val="0"/>
+          <w:sz w:val="24"/>
+          <w:szCs w:val="24"/>
+        </w:rPr>
+        <w:t>的完整性进行检测，并在检测到完整性受到破坏后具有恢复的措施；</w:t>
+      </w:r>
+    </w:p>
+    <w:p>
+      <w:pPr>
+        <w:widowControl/>
+        <w:shd w:val="clear" w:color="auto" w:fill="FFFFFF"/>
+        <w:spacing w:line="360" w:lineRule="auto"/>
+        <w:ind w:firstLine="360"/>
+        <w:jc w:val="left"/>
+        <w:rPr>
+          <w:rFonts w:ascii="宋体" w:hAnsi="宋体" w:cs="Arial"/>
+          <w:color w:val="000000" w:themeColor="text1"/>
+          <w:kern w:val="0"/>
+          <w:sz w:val="24"/>
+          <w:szCs w:val="24"/>
+        </w:rPr>
+      </w:pPr>
+      <w:r>
+        <w:rPr>
+          <w:rFonts w:ascii="宋体" w:hAnsi="宋体" w:cs="Arial"/>
+          <w:color w:val="000000" w:themeColor="text1"/>
+          <w:kern w:val="0"/>
+          <w:sz w:val="24"/>
+          <w:szCs w:val="24"/>
+        </w:rPr>
+        <w:t>c)</w:t>
+      </w:r>
+      <w:r>
+        <w:rPr>
+          <w:rFonts w:ascii="宋体" w:hAnsi="宋体" w:cs="Arial" w:hint="eastAsia"/>
+          <w:color w:val="000000" w:themeColor="text1"/>
+          <w:kern w:val="0"/>
+          <w:sz w:val="24"/>
+          <w:szCs w:val="24"/>
+        </w:rPr>
+        <w:t xml:space="preserve"> </w:t>
+      </w:r>
+      <w:r>
+        <w:rPr>
+          <w:rFonts w:ascii="宋体" w:hAnsi="宋体" w:cs="Arial"/>
+          <w:color w:val="000000" w:themeColor="text1"/>
+          <w:kern w:val="0"/>
+          <w:sz w:val="24"/>
+          <w:szCs w:val="24"/>
+        </w:rPr>
+        <w:t>操作系统应遵循最小安装的原则，仅安装需要的组件和应用程序，并通过设置升级服务器等方式保持系统补丁及时得到更新。</w:t>
+      </w:r>
+    </w:p>
+    <w:p>
+      <w:pPr>
+        <w:pStyle w:val="aff9"/>
+        <w:widowControl/>
+        <w:numPr>
+          <w:ilvl w:val="0"/>
+          <w:numId w:val="38"/>
+        </w:numPr>
+        <w:shd w:val="clear" w:color="auto" w:fill="FFFFFF"/>
+        <w:spacing w:line="360" w:lineRule="auto"/>
+        <w:ind w:firstLineChars="0"/>
+        <w:jc w:val="left"/>
+        <w:rPr>
+          <w:rFonts w:ascii="宋体" w:hAnsi="宋体" w:cs="Arial"/>
+          <w:color w:val="000000" w:themeColor="text1"/>
+          <w:kern w:val="0"/>
+          <w:sz w:val="24"/>
+          <w:szCs w:val="24"/>
+        </w:rPr>
+      </w:pPr>
+      <w:bookmarkStart w:id="70" w:name="_Toc163984819"/>
+      <w:r>
+        <w:rPr>
+          <w:rFonts w:ascii="宋体" w:hAnsi="宋体" w:cs="Arial"/>
+          <w:color w:val="000000" w:themeColor="text1"/>
+          <w:kern w:val="0"/>
+          <w:sz w:val="24"/>
+          <w:szCs w:val="24"/>
+        </w:rPr>
+        <w:t>恶意代码防范</w:t>
+      </w:r>
+      <w:bookmarkEnd w:id="70"/>
+    </w:p>
+    <w:p>
+      <w:pPr>
+        <w:widowControl/>
+        <w:shd w:val="clear" w:color="auto" w:fill="FFFFFF"/>
+        <w:spacing w:line="360" w:lineRule="auto"/>
+        <w:ind w:firstLine="360"/>
+        <w:jc w:val="left"/>
+        <w:rPr>
+          <w:rFonts w:ascii="宋体" w:hAnsi="宋体" w:cs="Arial"/>
+          <w:color w:val="000000" w:themeColor="text1"/>
+          <w:kern w:val="0"/>
+          <w:sz w:val="24"/>
+          <w:szCs w:val="24"/>
+        </w:rPr>
+      </w:pPr>
+      <w:r>
+        <w:rPr>
+          <w:rFonts w:ascii="宋体" w:hAnsi="宋体" w:cs="Arial"/>
+          <w:color w:val="000000" w:themeColor="text1"/>
+          <w:kern w:val="0"/>
+          <w:sz w:val="24"/>
+          <w:szCs w:val="24"/>
+        </w:rPr>
+        <w:t>本项要求包括：</w:t>
+      </w:r>
+    </w:p>
+    <w:p>
+      <w:pPr>
+        <w:widowControl/>
+        <w:shd w:val="clear" w:color="auto" w:fill="FFFFFF"/>
+        <w:spacing w:line="360" w:lineRule="auto"/>
+        <w:ind w:firstLine="360"/>
+        <w:jc w:val="left"/>
+        <w:rPr>
+          <w:rFonts w:ascii="宋体" w:hAnsi="宋体" w:cs="Arial"/>
+          <w:color w:val="000000" w:themeColor="text1"/>
+          <w:kern w:val="0"/>
+          <w:sz w:val="24"/>
+          <w:szCs w:val="24"/>
+        </w:rPr>
+      </w:pPr>
+      <w:r>
+        <w:rPr>
+          <w:rFonts w:ascii="宋体" w:hAnsi="宋体" w:cs="Arial"/>
+          <w:color w:val="000000" w:themeColor="text1"/>
+          <w:kern w:val="0"/>
+          <w:sz w:val="24"/>
+          <w:szCs w:val="24"/>
+        </w:rPr>
+        <w:t>a)</w:t>
+      </w:r>
+      <w:r>
+        <w:rPr>
+          <w:rFonts w:ascii="宋体" w:hAnsi="宋体" w:cs="Arial" w:hint="eastAsia"/>
+          <w:color w:val="000000" w:themeColor="text1"/>
+          <w:kern w:val="0"/>
+          <w:sz w:val="24"/>
+          <w:szCs w:val="24"/>
+        </w:rPr>
+        <w:t xml:space="preserve"> </w:t>
+      </w:r>
+      <w:r>
+        <w:rPr>
+          <w:rFonts w:ascii="宋体" w:hAnsi="宋体" w:cs="Arial"/>
+          <w:color w:val="000000" w:themeColor="text1"/>
+          <w:kern w:val="0"/>
+          <w:sz w:val="24"/>
+          <w:szCs w:val="24"/>
+        </w:rPr>
+        <w:t>应安装防恶意代码软件，并及时更新防恶意代码软件版本和恶意代码库；</w:t>
+      </w:r>
+    </w:p>
+    <w:p>
+      <w:pPr>
+        <w:widowControl/>
+        <w:shd w:val="clear" w:color="auto" w:fill="FFFFFF"/>
+        <w:spacing w:line="360" w:lineRule="auto"/>
+        <w:ind w:firstLine="360"/>
+        <w:jc w:val="left"/>
+        <w:rPr>
+          <w:rFonts w:ascii="宋体" w:hAnsi="宋体" w:cs="Arial"/>
+          <w:color w:val="000000" w:themeColor="text1"/>
+          <w:kern w:val="0"/>
+          <w:sz w:val="24"/>
+          <w:szCs w:val="24"/>
+        </w:rPr>
+      </w:pPr>
+      <w:r>
+        <w:rPr>
+          <w:rFonts w:ascii="宋体" w:hAnsi="宋体" w:cs="Arial"/>
+          <w:color w:val="000000" w:themeColor="text1"/>
+          <w:kern w:val="0"/>
+          <w:sz w:val="24"/>
+          <w:szCs w:val="24"/>
+        </w:rPr>
+        <w:t>b)</w:t>
+      </w:r>
+      <w:r>
+        <w:rPr>
+          <w:rFonts w:ascii="宋体" w:hAnsi="宋体" w:cs="Arial" w:hint="eastAsia"/>
+          <w:color w:val="000000" w:themeColor="text1"/>
+          <w:kern w:val="0"/>
+          <w:sz w:val="24"/>
+          <w:szCs w:val="24"/>
+        </w:rPr>
+        <w:t xml:space="preserve"> </w:t>
+      </w:r>
+      <w:r>
+        <w:rPr>
+          <w:rFonts w:ascii="宋体" w:hAnsi="宋体" w:cs="Arial"/>
+          <w:bCs/>
+          <w:color w:val="000000" w:themeColor="text1"/>
+          <w:kern w:val="0"/>
+          <w:sz w:val="24"/>
+          <w:szCs w:val="24"/>
+        </w:rPr>
+        <w:t>主机防恶意代码产品应具有与网络防恶意代码产品不同的恶意代码库；</w:t>
+      </w:r>
+    </w:p>
+    <w:p>
+      <w:pPr>
+        <w:widowControl/>
+        <w:shd w:val="clear" w:color="auto" w:fill="FFFFFF"/>
+        <w:spacing w:line="360" w:lineRule="auto"/>
+        <w:ind w:firstLine="360"/>
+        <w:jc w:val="left"/>
+        <w:rPr>
+          <w:rFonts w:ascii="宋体" w:hAnsi="宋体" w:cs="Arial"/>
+          <w:color w:val="000000" w:themeColor="text1"/>
+          <w:kern w:val="0"/>
+          <w:sz w:val="24"/>
+          <w:szCs w:val="24"/>
+        </w:rPr>
+      </w:pPr>
+      <w:r>
+        <w:rPr>
+          <w:rFonts w:ascii="宋体" w:hAnsi="宋体" w:cs="Arial"/>
+          <w:color w:val="000000" w:themeColor="text1"/>
+          <w:kern w:val="0"/>
+          <w:sz w:val="24"/>
+          <w:szCs w:val="24"/>
+        </w:rPr>
+        <w:t>c)</w:t>
+      </w:r>
+      <w:r>
+        <w:rPr>
+          <w:rFonts w:ascii="宋体" w:hAnsi="宋体" w:cs="Arial" w:hint="eastAsia"/>
+          <w:color w:val="000000" w:themeColor="text1"/>
+          <w:kern w:val="0"/>
+          <w:sz w:val="24"/>
+          <w:szCs w:val="24"/>
+        </w:rPr>
+        <w:t xml:space="preserve"> </w:t>
+      </w:r>
+      <w:r>
+        <w:rPr>
+          <w:rFonts w:ascii="宋体" w:hAnsi="宋体" w:cs="Arial"/>
+          <w:color w:val="000000" w:themeColor="text1"/>
+          <w:kern w:val="0"/>
+          <w:sz w:val="24"/>
+          <w:szCs w:val="24"/>
+        </w:rPr>
+        <w:t>应支持防恶意代码的统一管理。</w:t>
+      </w:r>
+    </w:p>
+    <w:p>
+      <w:pPr>
+        <w:pStyle w:val="aff9"/>
+        <w:widowControl/>
+        <w:numPr>
+          <w:ilvl w:val="0"/>
+          <w:numId w:val="38"/>
+        </w:numPr>
+        <w:shd w:val="clear" w:color="auto" w:fill="FFFFFF"/>
+        <w:spacing w:line="360" w:lineRule="auto"/>
+        <w:ind w:firstLineChars="0"/>
+        <w:jc w:val="left"/>
+        <w:rPr>
+          <w:rFonts w:ascii="宋体" w:hAnsi="宋体" w:cs="Arial"/>
+          <w:color w:val="000000" w:themeColor="text1"/>
+          <w:kern w:val="0"/>
+          <w:sz w:val="24"/>
+          <w:szCs w:val="24"/>
+        </w:rPr>
+      </w:pPr>
+      <w:bookmarkStart w:id="71" w:name="_Toc163984820"/>
+      <w:r>
+        <w:rPr>
+          <w:rFonts w:ascii="宋体" w:hAnsi="宋体" w:cs="Arial"/>
+          <w:color w:val="000000" w:themeColor="text1"/>
+          <w:kern w:val="0"/>
+          <w:sz w:val="24"/>
+          <w:szCs w:val="24"/>
+        </w:rPr>
+        <w:t>资源控制</w:t>
+      </w:r>
+      <w:bookmarkEnd w:id="71"/>
+    </w:p>
+    <w:p>
+      <w:pPr>
+        <w:widowControl/>
+        <w:shd w:val="clear" w:color="auto" w:fill="FFFFFF"/>
+        <w:spacing w:line="360" w:lineRule="auto"/>
+        <w:ind w:firstLine="360"/>
+        <w:jc w:val="left"/>
+        <w:rPr>
+          <w:rFonts w:ascii="宋体" w:hAnsi="宋体" w:cs="Arial"/>
+          <w:color w:val="000000" w:themeColor="text1"/>
+          <w:kern w:val="0"/>
+          <w:sz w:val="24"/>
+          <w:szCs w:val="24"/>
+        </w:rPr>
+      </w:pPr>
+      <w:r>
+        <w:rPr>
+          <w:rFonts w:ascii="宋体" w:hAnsi="宋体" w:cs="Arial"/>
+          <w:color w:val="000000" w:themeColor="text1"/>
+          <w:kern w:val="0"/>
+          <w:sz w:val="24"/>
+          <w:szCs w:val="24"/>
+        </w:rPr>
+        <w:t>a)</w:t>
+      </w:r>
+      <w:r>
+        <w:rPr>
+          <w:rFonts w:ascii="宋体" w:hAnsi="宋体" w:cs="Arial" w:hint="eastAsia"/>
+          <w:color w:val="000000" w:themeColor="text1"/>
+          <w:kern w:val="0"/>
+          <w:sz w:val="24"/>
+          <w:szCs w:val="24"/>
+        </w:rPr>
+        <w:t xml:space="preserve"> </w:t>
+      </w:r>
+      <w:r>
+        <w:rPr>
+          <w:rFonts w:ascii="宋体" w:hAnsi="宋体" w:cs="Arial"/>
+          <w:color w:val="000000" w:themeColor="text1"/>
+          <w:kern w:val="0"/>
+          <w:sz w:val="24"/>
+          <w:szCs w:val="24"/>
+        </w:rPr>
+        <w:t>应通过设定终端接入方式、网络地址范围等条件限制终端登录；</w:t>
+      </w:r>
+    </w:p>
+    <w:p>
+      <w:pPr>
+        <w:widowControl/>
+        <w:shd w:val="clear" w:color="auto" w:fill="FFFFFF"/>
+        <w:spacing w:line="360" w:lineRule="auto"/>
+        <w:ind w:firstLine="360"/>
+        <w:jc w:val="left"/>
+        <w:rPr>
+          <w:rFonts w:ascii="宋体" w:hAnsi="宋体" w:cs="Arial"/>
+          <w:color w:val="000000" w:themeColor="text1"/>
+          <w:kern w:val="0"/>
+          <w:sz w:val="24"/>
+          <w:szCs w:val="24"/>
+        </w:rPr>
+      </w:pPr>
+      <w:r>
+        <w:rPr>
+          <w:rFonts w:ascii="宋体" w:hAnsi="宋体" w:cs="Arial"/>
+          <w:color w:val="000000" w:themeColor="text1"/>
+          <w:kern w:val="0"/>
+          <w:sz w:val="24"/>
+          <w:szCs w:val="24"/>
+        </w:rPr>
+        <w:t>b)</w:t>
+      </w:r>
+      <w:r>
+        <w:rPr>
+          <w:rFonts w:ascii="宋体" w:hAnsi="宋体" w:cs="Arial" w:hint="eastAsia"/>
+          <w:color w:val="000000" w:themeColor="text1"/>
+          <w:kern w:val="0"/>
+          <w:sz w:val="24"/>
+          <w:szCs w:val="24"/>
+        </w:rPr>
+        <w:t xml:space="preserve"> </w:t>
+      </w:r>
+      <w:r>
+        <w:rPr>
+          <w:rFonts w:ascii="宋体" w:hAnsi="宋体" w:cs="Arial"/>
+          <w:color w:val="000000" w:themeColor="text1"/>
+          <w:kern w:val="0"/>
+          <w:sz w:val="24"/>
+          <w:szCs w:val="24"/>
+        </w:rPr>
+        <w:t>应根据安全策略设置登录终端的操作超时锁定；</w:t>
+      </w:r>
+    </w:p>
+    <w:p>
+      <w:pPr>
+        <w:widowControl/>
+        <w:shd w:val="clear" w:color="auto" w:fill="FFFFFF"/>
+        <w:spacing w:line="360" w:lineRule="auto"/>
+        <w:ind w:firstLine="360"/>
+        <w:jc w:val="left"/>
+        <w:rPr>
+          <w:rFonts w:ascii="宋体" w:hAnsi="宋体" w:cs="Arial"/>
+          <w:color w:val="000000" w:themeColor="text1"/>
+          <w:kern w:val="0"/>
+          <w:sz w:val="24"/>
+          <w:szCs w:val="24"/>
+        </w:rPr>
+      </w:pPr>
+      <w:r>
+        <w:rPr>
+          <w:rFonts w:ascii="宋体" w:hAnsi="宋体" w:cs="Arial"/>
+          <w:color w:val="000000" w:themeColor="text1"/>
+          <w:kern w:val="0"/>
+          <w:sz w:val="24"/>
+          <w:szCs w:val="24"/>
+        </w:rPr>
+        <w:t>c)</w:t>
+      </w:r>
+      <w:r>
+        <w:rPr>
+          <w:rFonts w:ascii="宋体" w:hAnsi="宋体" w:cs="Arial" w:hint="eastAsia"/>
+          <w:color w:val="000000" w:themeColor="text1"/>
+          <w:kern w:val="0"/>
+          <w:sz w:val="24"/>
+          <w:szCs w:val="24"/>
+        </w:rPr>
+        <w:t xml:space="preserve"> </w:t>
+      </w:r>
+      <w:r>
+        <w:rPr>
+          <w:rFonts w:ascii="宋体" w:hAnsi="宋体" w:cs="Arial"/>
+          <w:bCs/>
+          <w:color w:val="000000" w:themeColor="text1"/>
+          <w:kern w:val="0"/>
+          <w:sz w:val="24"/>
+          <w:szCs w:val="24"/>
+        </w:rPr>
+        <w:t>应对重要服务器进行监视，包括监视服务器的CPU、硬盘、内存、网络等资源的使用情况；</w:t>
+      </w:r>
+    </w:p>
+    <w:p>
+      <w:pPr>
+        <w:widowControl/>
+        <w:shd w:val="clear" w:color="auto" w:fill="FFFFFF"/>
+        <w:spacing w:line="360" w:lineRule="auto"/>
+        <w:ind w:firstLine="360"/>
+        <w:jc w:val="left"/>
+        <w:rPr>
+          <w:rFonts w:ascii="宋体" w:hAnsi="宋体" w:cs="Arial"/>
+          <w:color w:val="000000" w:themeColor="text1"/>
+          <w:kern w:val="0"/>
+          <w:sz w:val="24"/>
+          <w:szCs w:val="24"/>
+        </w:rPr>
+      </w:pPr>
+      <w:r>
+        <w:rPr>
+          <w:rFonts w:ascii="宋体" w:hAnsi="宋体" w:cs="Arial"/>
+          <w:color w:val="000000" w:themeColor="text1"/>
+          <w:kern w:val="0"/>
+          <w:sz w:val="24"/>
+          <w:szCs w:val="24"/>
+        </w:rPr>
+        <w:t>d)</w:t>
+      </w:r>
+      <w:r>
+        <w:rPr>
+          <w:rFonts w:ascii="宋体" w:hAnsi="宋体" w:cs="Arial" w:hint="eastAsia"/>
+          <w:color w:val="000000" w:themeColor="text1"/>
+          <w:kern w:val="0"/>
+          <w:sz w:val="24"/>
+          <w:szCs w:val="24"/>
+        </w:rPr>
+        <w:t xml:space="preserve"> </w:t>
+      </w:r>
+      <w:r>
+        <w:rPr>
+          <w:rFonts w:ascii="宋体" w:hAnsi="宋体" w:cs="Arial"/>
+          <w:color w:val="000000" w:themeColor="text1"/>
+          <w:kern w:val="0"/>
+          <w:sz w:val="24"/>
+          <w:szCs w:val="24"/>
+        </w:rPr>
+        <w:t>应限制单个用户对系统资源的最大或最小使用限度；</w:t>
+      </w:r>
+    </w:p>
+    <w:p>
+      <w:pPr>
+        <w:widowControl/>
+        <w:shd w:val="clear" w:color="auto" w:fill="FFFFFF"/>
+        <w:spacing w:after="100" w:afterAutospacing="1" w:line="360" w:lineRule="auto"/>
+        <w:ind w:firstLine="357"/>
+        <w:jc w:val="left"/>
+        <w:rPr>
+          <w:rFonts w:ascii="Arial" w:hAnsi="Arial" w:cs="Arial"/>
+          <w:color w:val="000000"/>
+          <w:kern w:val="0"/>
+          <w:sz w:val="18"/>
+          <w:szCs w:val="18"/>
+        </w:rPr>
+      </w:pPr>
+      <w:r>
+        <w:rPr>
+          <w:rFonts w:ascii="宋体" w:hAnsi="宋体" w:cs="Arial"/>
+          <w:color w:val="000000" w:themeColor="text1"/>
+          <w:kern w:val="0"/>
+          <w:sz w:val="24"/>
+          <w:szCs w:val="24"/>
+        </w:rPr>
+        <w:t>e)</w:t>
+      </w:r>
+      <w:r>
+        <w:rPr>
+          <w:rFonts w:ascii="宋体" w:hAnsi="宋体" w:cs="Arial" w:hint="eastAsia"/>
+          <w:color w:val="000000" w:themeColor="text1"/>
+          <w:kern w:val="0"/>
+          <w:sz w:val="24"/>
+          <w:szCs w:val="24"/>
+        </w:rPr>
+        <w:t xml:space="preserve"> </w:t>
+      </w:r>
+      <w:r>
+        <w:rPr>
+          <w:rFonts w:ascii="宋体" w:hAnsi="宋体" w:cs="Arial"/>
+          <w:bCs/>
+          <w:color w:val="000000" w:themeColor="text1"/>
+          <w:kern w:val="0"/>
+          <w:sz w:val="24"/>
+          <w:szCs w:val="24"/>
+        </w:rPr>
+        <w:t>应能够对系统的服务水平降低到预先规定的最小值进行检测和报警。</w:t>
+      </w:r>
+    </w:p>
+    <w:p>
+      <w:pPr>
+        <w:pStyle w:val="4"/>
+        <w:rPr>
+          <w:rFonts w:hint="eastAsia"/>
+        </w:rPr>
+      </w:pPr>
+      <w:r>
+        <w:lastRenderedPageBreak/>
+        <w:t>数据安全</w:t>
+      </w:r>
+    </w:p>
+    <w:p>
+      <w:pPr>
+        <w:pStyle w:val="af4"/>
+        <w:numPr>
+          <w:ilvl w:val="0"/>
+          <w:numId w:val="41"/>
+        </w:numPr>
+      </w:pPr>
+      <w:r>
+        <w:t>数据安全应符合以下要求：</w:t>
+      </w:r>
+    </w:p>
+    <w:p>
+      <w:pPr>
+        <w:pStyle w:val="af4"/>
+        <w:spacing w:before="0" w:beforeAutospacing="0" w:after="0" w:afterAutospacing="0" w:line="360" w:lineRule="auto"/>
+      </w:pPr>
+      <w:r>
+        <w:t>a)</w:t>
+      </w:r>
+      <w:r>
+        <w:rPr>
+          <w:rFonts w:hint="eastAsia"/>
+        </w:rPr>
+        <w:t xml:space="preserve"> </w:t>
+      </w:r>
+      <w:r>
+        <w:t>应采用密码技术或其他措施保证数据的完整性。</w:t>
+      </w:r>
+    </w:p>
+    <w:p>
+      <w:pPr>
+        <w:pStyle w:val="af4"/>
+        <w:spacing w:before="0" w:beforeAutospacing="0" w:after="0" w:afterAutospacing="0" w:line="360" w:lineRule="auto"/>
+      </w:pPr>
+      <w:r>
+        <w:t>b)</w:t>
+      </w:r>
+      <w:r>
+        <w:rPr>
+          <w:rFonts w:hint="eastAsia"/>
+        </w:rPr>
+        <w:t xml:space="preserve"> </w:t>
+      </w:r>
+      <w:r>
+        <w:t>应采用加密技术对存储和传输中的敏感数据进行机密性保护。</w:t>
+      </w:r>
+    </w:p>
+    <w:p>
+      <w:pPr>
+        <w:pStyle w:val="af4"/>
+        <w:spacing w:before="0" w:beforeAutospacing="0" w:after="0" w:afterAutospacing="0" w:line="360" w:lineRule="auto"/>
+      </w:pPr>
+      <w:r>
+        <w:t>c)</w:t>
+      </w:r>
+      <w:r>
+        <w:rPr>
+          <w:rFonts w:hint="eastAsia"/>
+        </w:rPr>
+        <w:t xml:space="preserve"> </w:t>
+      </w:r>
+      <w:r>
+        <w:t>应能够提供手段清除因数据在不同物理服务器上迁移、业务终止、自然灾害、合同终止等遗留的数据；</w:t>
+      </w:r>
+    </w:p>
+    <w:p>
+      <w:pPr>
+        <w:pStyle w:val="af4"/>
+        <w:spacing w:before="0" w:beforeAutospacing="0" w:after="0" w:afterAutospacing="0" w:line="360" w:lineRule="auto"/>
+      </w:pPr>
+      <w:r>
+        <w:t>d)</w:t>
+      </w:r>
+      <w:r>
+        <w:rPr>
+          <w:rFonts w:hint="eastAsia"/>
+        </w:rPr>
+        <w:t xml:space="preserve"> </w:t>
+      </w:r>
+      <w:r>
+        <w:t>应提供不同平台间的数据迁移能力；</w:t>
+      </w:r>
+    </w:p>
+    <w:p>
+      <w:pPr>
+        <w:pStyle w:val="af4"/>
+        <w:spacing w:before="0" w:beforeAutospacing="0" w:after="0" w:afterAutospacing="0" w:line="360" w:lineRule="auto"/>
+      </w:pPr>
+      <w:r>
+        <w:t>e)</w:t>
+      </w:r>
+      <w:r>
+        <w:rPr>
+          <w:rFonts w:hint="eastAsia"/>
+        </w:rPr>
+        <w:t xml:space="preserve"> </w:t>
+      </w:r>
+      <w:r>
+        <w:t>数据迁移应制定迁移方案，并进行迁移方案可行性评估与风险评估，确定数据迁移风险控制措施，做好数据备份以及恢复相关工作，应保证数据迁移不影响业务应用的连续性；</w:t>
+      </w:r>
+    </w:p>
+    <w:p>
+      <w:pPr>
+        <w:pStyle w:val="af4"/>
+        <w:spacing w:before="0" w:beforeAutospacing="0" w:after="0" w:afterAutospacing="0" w:line="360" w:lineRule="auto"/>
+      </w:pPr>
+      <w:r>
+        <w:t>f)</w:t>
+      </w:r>
+      <w:r>
+        <w:rPr>
+          <w:rFonts w:hint="eastAsia"/>
+        </w:rPr>
+        <w:t xml:space="preserve"> </w:t>
+      </w:r>
+      <w:r>
+        <w:t>应避免敏感机密数据的复制和物理迁移</w:t>
+      </w:r>
+    </w:p>
+    <w:p>
+      <w:pPr>
+        <w:pStyle w:val="af4"/>
+        <w:spacing w:before="0" w:beforeAutospacing="0" w:after="0" w:afterAutospacing="0" w:line="360" w:lineRule="auto"/>
+      </w:pPr>
+      <w:r>
+        <w:t>g)</w:t>
+      </w:r>
+      <w:r>
+        <w:rPr>
+          <w:rFonts w:hint="eastAsia"/>
+        </w:rPr>
+        <w:t xml:space="preserve"> </w:t>
+      </w:r>
+      <w:r>
+        <w:t>应采用访问控制技术对数据进行分类保护。</w:t>
+      </w:r>
+    </w:p>
+    <w:p>
+      <w:pPr>
+        <w:pStyle w:val="af4"/>
+        <w:spacing w:before="0" w:beforeAutospacing="0" w:after="0" w:afterAutospacing="0" w:line="360" w:lineRule="auto"/>
+      </w:pPr>
+      <w:r>
+        <w:t>h)</w:t>
+      </w:r>
+      <w:r>
+        <w:rPr>
+          <w:rFonts w:hint="eastAsia"/>
+        </w:rPr>
+        <w:t xml:space="preserve"> </w:t>
+      </w:r>
+      <w:r>
+        <w:t>应提供数据备份与恢复功能。</w:t>
+      </w:r>
+    </w:p>
+    <w:p>
+      <w:pPr>
+        <w:pStyle w:val="af4"/>
+        <w:numPr>
+          <w:ilvl w:val="0"/>
+          <w:numId w:val="41"/>
+        </w:numPr>
+        <w:spacing w:before="0" w:beforeAutospacing="0" w:after="0" w:afterAutospacing="0" w:line="360" w:lineRule="auto"/>
+      </w:pPr>
+      <w:bookmarkStart w:id="72" w:name="_GoBack"/>
+      <w:bookmarkEnd w:id="72"/>
+      <w:r>
+        <w:t>业务调度安全应符合以下要求：</w:t>
+      </w:r>
+    </w:p>
+    <w:p>
+      <w:pPr>
+        <w:pStyle w:val="af4"/>
+        <w:spacing w:before="0" w:beforeAutospacing="0" w:after="0" w:afterAutospacing="0" w:line="360" w:lineRule="auto"/>
+      </w:pPr>
+      <w:r>
+        <w:t>a)应赋予不同的用户不同的服务优先级；</w:t>
+      </w:r>
+    </w:p>
+    <w:p>
+      <w:pPr>
+        <w:pStyle w:val="af4"/>
+        <w:spacing w:before="0" w:beforeAutospacing="0" w:after="0" w:afterAutospacing="0" w:line="360" w:lineRule="auto"/>
+      </w:pPr>
+      <w:r>
+        <w:t>b)应根据用户的优先级高低安排服务，不可跨优先级服务；</w:t>
+      </w:r>
+    </w:p>
+    <w:p>
+      <w:pPr>
+        <w:pStyle w:val="N"/>
+        <w:spacing w:line="360" w:lineRule="auto"/>
+        <w:ind w:firstLineChars="0" w:firstLine="0"/>
+      </w:pPr>
+      <w:r>
+        <w:rPr>
+          <w:rFonts w:ascii="宋体" w:eastAsia="宋体" w:hAnsi="宋体"/>
+          <w:sz w:val="24"/>
+          <w:szCs w:val="24"/>
+        </w:rPr>
+        <w:t>c)应能对用户的优先级进行实时控制和管理。</w:t>
       </w:r>
     </w:p>
     <w:p>
@@ -14734,7 +17967,7 @@
         <w:noProof/>
         <w:lang w:val="zh-CN"/>
       </w:rPr>
-      <w:t>36</w:t>
+      <w:t>45</w:t>
     </w:r>
     <w:r>
       <w:rPr>
@@ -15274,6 +18507,95 @@
     </w:lvl>
   </w:abstractNum>
   <w:abstractNum w:abstractNumId="3">
+    <w:nsid w:val="08BC5709"/>
+    <w:multiLevelType w:val="hybridMultilevel"/>
+    <w:tmpl w:val="707837F6"/>
+    <w:lvl w:ilvl="0" w:tplc="98BE2AA6">
+      <w:start w:val="1"/>
+      <w:numFmt w:val="decimal"/>
+      <w:lvlText w:val="%1)"/>
+      <w:lvlJc w:val="center"/>
+      <w:pPr>
+        <w:ind w:left="420" w:hanging="420"/>
+      </w:pPr>
+      <w:rPr>
+        <w:rFonts w:hint="eastAsia"/>
+      </w:rPr>
+    </w:lvl>
+    <w:lvl w:ilvl="1" w:tplc="04090019" w:tentative="1">
+      <w:start w:val="1"/>
+      <w:numFmt w:val="lowerLetter"/>
+      <w:lvlText w:val="%2)"/>
+      <w:lvlJc w:val="left"/>
+      <w:pPr>
+        <w:ind w:left="840" w:hanging="420"/>
+      </w:pPr>
+    </w:lvl>
+    <w:lvl w:ilvl="2" w:tplc="0409001B" w:tentative="1">
+      <w:start w:val="1"/>
+      <w:numFmt w:val="lowerRoman"/>
+      <w:lvlText w:val="%3."/>
+      <w:lvlJc w:val="right"/>
+      <w:pPr>
+        <w:ind w:left="1260" w:hanging="420"/>
+      </w:pPr>
+    </w:lvl>
+    <w:lvl w:ilvl="3" w:tplc="0409000F" w:tentative="1">
+      <w:start w:val="1"/>
+      <w:numFmt w:val="decimal"/>
+      <w:lvlText w:val="%4."/>
+      <w:lvlJc w:val="left"/>
+      <w:pPr>
+        <w:ind w:left="1680" w:hanging="420"/>
+      </w:pPr>
+    </w:lvl>
+    <w:lvl w:ilvl="4" w:tplc="04090019" w:tentative="1">
+      <w:start w:val="1"/>
+      <w:numFmt w:val="lowerLetter"/>
+      <w:lvlText w:val="%5)"/>
+      <w:lvlJc w:val="left"/>
+      <w:pPr>
+        <w:ind w:left="2100" w:hanging="420"/>
+      </w:pPr>
+    </w:lvl>
+    <w:lvl w:ilvl="5" w:tplc="0409001B" w:tentative="1">
+      <w:start w:val="1"/>
+      <w:numFmt w:val="lowerRoman"/>
+      <w:lvlText w:val="%6."/>
+      <w:lvlJc w:val="right"/>
+      <w:pPr>
+        <w:ind w:left="2520" w:hanging="420"/>
+      </w:pPr>
+    </w:lvl>
+    <w:lvl w:ilvl="6" w:tplc="0409000F" w:tentative="1">
+      <w:start w:val="1"/>
+      <w:numFmt w:val="decimal"/>
+      <w:lvlText w:val="%7."/>
+      <w:lvlJc w:val="left"/>
+      <w:pPr>
+        <w:ind w:left="2940" w:hanging="420"/>
+      </w:pPr>
+    </w:lvl>
+    <w:lvl w:ilvl="7" w:tplc="04090019" w:tentative="1">
+      <w:start w:val="1"/>
+      <w:numFmt w:val="lowerLetter"/>
+      <w:lvlText w:val="%8)"/>
+      <w:lvlJc w:val="left"/>
+      <w:pPr>
+        <w:ind w:left="3360" w:hanging="420"/>
+      </w:pPr>
+    </w:lvl>
+    <w:lvl w:ilvl="8" w:tplc="0409001B" w:tentative="1">
+      <w:start w:val="1"/>
+      <w:numFmt w:val="lowerRoman"/>
+      <w:lvlText w:val="%9."/>
+      <w:lvlJc w:val="right"/>
+      <w:pPr>
+        <w:ind w:left="3780" w:hanging="420"/>
+      </w:pPr>
+    </w:lvl>
+  </w:abstractNum>
+  <w:abstractNum w:abstractNumId="4">
     <w:nsid w:val="09DC63D1"/>
     <w:multiLevelType w:val="hybridMultilevel"/>
     <w:tmpl w:val="FB384C04"/>
@@ -15364,7 +18686,7 @@
       </w:pPr>
     </w:lvl>
   </w:abstractNum>
-  <w:abstractNum w:abstractNumId="4">
+  <w:abstractNum w:abstractNumId="5">
     <w:nsid w:val="0DEC4525"/>
     <w:multiLevelType w:val="hybridMultilevel"/>
     <w:tmpl w:val="B1DA954A"/>
@@ -15453,7 +18775,7 @@
       </w:pPr>
     </w:lvl>
   </w:abstractNum>
-  <w:abstractNum w:abstractNumId="5">
+  <w:abstractNum w:abstractNumId="6">
     <w:nsid w:val="0EDC3F04"/>
     <w:multiLevelType w:val="hybridMultilevel"/>
     <w:tmpl w:val="589CE5DE"/>
@@ -15542,7 +18864,7 @@
       </w:pPr>
     </w:lvl>
   </w:abstractNum>
-  <w:abstractNum w:abstractNumId="6">
+  <w:abstractNum w:abstractNumId="7">
     <w:nsid w:val="1956331F"/>
     <w:multiLevelType w:val="multilevel"/>
     <w:tmpl w:val="1956331F"/>
@@ -15683,7 +19005,7 @@
       </w:rPr>
     </w:lvl>
   </w:abstractNum>
-  <w:abstractNum w:abstractNumId="7">
+  <w:abstractNum w:abstractNumId="8">
     <w:nsid w:val="1ADF1CD0"/>
     <w:multiLevelType w:val="multilevel"/>
     <w:tmpl w:val="1ADF1CD0"/>
@@ -15798,7 +19120,7 @@
       </w:rPr>
     </w:lvl>
   </w:abstractNum>
-  <w:abstractNum w:abstractNumId="8">
+  <w:abstractNum w:abstractNumId="9">
     <w:nsid w:val="1C2A2129"/>
     <w:multiLevelType w:val="hybridMultilevel"/>
     <w:tmpl w:val="CF9AE2BA"/>
@@ -15887,7 +19209,7 @@
       </w:pPr>
     </w:lvl>
   </w:abstractNum>
-  <w:abstractNum w:abstractNumId="9">
+  <w:abstractNum w:abstractNumId="10">
     <w:nsid w:val="1D533718"/>
     <w:multiLevelType w:val="multilevel"/>
     <w:tmpl w:val="1D533718"/>
@@ -16001,7 +19323,7 @@
       </w:pPr>
     </w:lvl>
   </w:abstractNum>
-  <w:abstractNum w:abstractNumId="10">
+  <w:abstractNum w:abstractNumId="11">
     <w:nsid w:val="1D7D0774"/>
     <w:multiLevelType w:val="hybridMultilevel"/>
     <w:tmpl w:val="1F4C05EE"/>
@@ -16090,7 +19412,7 @@
       </w:pPr>
     </w:lvl>
   </w:abstractNum>
-  <w:abstractNum w:abstractNumId="11">
+  <w:abstractNum w:abstractNumId="12">
     <w:nsid w:val="23CF68F0"/>
     <w:multiLevelType w:val="hybridMultilevel"/>
     <w:tmpl w:val="28D4AE5A"/>
@@ -16176,7 +19498,7 @@
       </w:pPr>
     </w:lvl>
   </w:abstractNum>
-  <w:abstractNum w:abstractNumId="12">
+  <w:abstractNum w:abstractNumId="13">
     <w:nsid w:val="23FF35C4"/>
     <w:multiLevelType w:val="multilevel"/>
     <w:tmpl w:val="23FF35C4"/>
@@ -16289,7 +19611,7 @@
       </w:rPr>
     </w:lvl>
   </w:abstractNum>
-  <w:abstractNum w:abstractNumId="13">
+  <w:abstractNum w:abstractNumId="14">
     <w:nsid w:val="25F90139"/>
     <w:multiLevelType w:val="hybridMultilevel"/>
     <w:tmpl w:val="2766D7D8"/>
@@ -16380,7 +19702,185 @@
       </w:pPr>
     </w:lvl>
   </w:abstractNum>
-  <w:abstractNum w:abstractNumId="14">
+  <w:abstractNum w:abstractNumId="15">
+    <w:nsid w:val="2F0D531C"/>
+    <w:multiLevelType w:val="hybridMultilevel"/>
+    <w:tmpl w:val="3EA0D2E6"/>
+    <w:lvl w:ilvl="0" w:tplc="98BE2AA6">
+      <w:start w:val="1"/>
+      <w:numFmt w:val="decimal"/>
+      <w:lvlText w:val="%1)"/>
+      <w:lvlJc w:val="center"/>
+      <w:pPr>
+        <w:ind w:left="420" w:hanging="420"/>
+      </w:pPr>
+      <w:rPr>
+        <w:rFonts w:hint="eastAsia"/>
+      </w:rPr>
+    </w:lvl>
+    <w:lvl w:ilvl="1" w:tplc="04090019" w:tentative="1">
+      <w:start w:val="1"/>
+      <w:numFmt w:val="lowerLetter"/>
+      <w:lvlText w:val="%2)"/>
+      <w:lvlJc w:val="left"/>
+      <w:pPr>
+        <w:ind w:left="840" w:hanging="420"/>
+      </w:pPr>
+    </w:lvl>
+    <w:lvl w:ilvl="2" w:tplc="0409001B" w:tentative="1">
+      <w:start w:val="1"/>
+      <w:numFmt w:val="lowerRoman"/>
+      <w:lvlText w:val="%3."/>
+      <w:lvlJc w:val="right"/>
+      <w:pPr>
+        <w:ind w:left="1260" w:hanging="420"/>
+      </w:pPr>
+    </w:lvl>
+    <w:lvl w:ilvl="3" w:tplc="0409000F" w:tentative="1">
+      <w:start w:val="1"/>
+      <w:numFmt w:val="decimal"/>
+      <w:lvlText w:val="%4."/>
+      <w:lvlJc w:val="left"/>
+      <w:pPr>
+        <w:ind w:left="1680" w:hanging="420"/>
+      </w:pPr>
+    </w:lvl>
+    <w:lvl w:ilvl="4" w:tplc="04090019" w:tentative="1">
+      <w:start w:val="1"/>
+      <w:numFmt w:val="lowerLetter"/>
+      <w:lvlText w:val="%5)"/>
+      <w:lvlJc w:val="left"/>
+      <w:pPr>
+        <w:ind w:left="2100" w:hanging="420"/>
+      </w:pPr>
+    </w:lvl>
+    <w:lvl w:ilvl="5" w:tplc="0409001B" w:tentative="1">
+      <w:start w:val="1"/>
+      <w:numFmt w:val="lowerRoman"/>
+      <w:lvlText w:val="%6."/>
+      <w:lvlJc w:val="right"/>
+      <w:pPr>
+        <w:ind w:left="2520" w:hanging="420"/>
+      </w:pPr>
+    </w:lvl>
+    <w:lvl w:ilvl="6" w:tplc="0409000F" w:tentative="1">
+      <w:start w:val="1"/>
+      <w:numFmt w:val="decimal"/>
+      <w:lvlText w:val="%7."/>
+      <w:lvlJc w:val="left"/>
+      <w:pPr>
+        <w:ind w:left="2940" w:hanging="420"/>
+      </w:pPr>
+    </w:lvl>
+    <w:lvl w:ilvl="7" w:tplc="04090019" w:tentative="1">
+      <w:start w:val="1"/>
+      <w:numFmt w:val="lowerLetter"/>
+      <w:lvlText w:val="%8)"/>
+      <w:lvlJc w:val="left"/>
+      <w:pPr>
+        <w:ind w:left="3360" w:hanging="420"/>
+      </w:pPr>
+    </w:lvl>
+    <w:lvl w:ilvl="8" w:tplc="0409001B" w:tentative="1">
+      <w:start w:val="1"/>
+      <w:numFmt w:val="lowerRoman"/>
+      <w:lvlText w:val="%9."/>
+      <w:lvlJc w:val="right"/>
+      <w:pPr>
+        <w:ind w:left="3780" w:hanging="420"/>
+      </w:pPr>
+    </w:lvl>
+  </w:abstractNum>
+  <w:abstractNum w:abstractNumId="16">
+    <w:nsid w:val="38571382"/>
+    <w:multiLevelType w:val="hybridMultilevel"/>
+    <w:tmpl w:val="7C484958"/>
+    <w:lvl w:ilvl="0" w:tplc="98BE2AA6">
+      <w:start w:val="1"/>
+      <w:numFmt w:val="decimal"/>
+      <w:lvlText w:val="%1)"/>
+      <w:lvlJc w:val="center"/>
+      <w:pPr>
+        <w:ind w:left="420" w:hanging="420"/>
+      </w:pPr>
+      <w:rPr>
+        <w:rFonts w:hint="eastAsia"/>
+      </w:rPr>
+    </w:lvl>
+    <w:lvl w:ilvl="1" w:tplc="04090019" w:tentative="1">
+      <w:start w:val="1"/>
+      <w:numFmt w:val="lowerLetter"/>
+      <w:lvlText w:val="%2)"/>
+      <w:lvlJc w:val="left"/>
+      <w:pPr>
+        <w:ind w:left="840" w:hanging="420"/>
+      </w:pPr>
+    </w:lvl>
+    <w:lvl w:ilvl="2" w:tplc="0409001B" w:tentative="1">
+      <w:start w:val="1"/>
+      <w:numFmt w:val="lowerRoman"/>
+      <w:lvlText w:val="%3."/>
+      <w:lvlJc w:val="right"/>
+      <w:pPr>
+        <w:ind w:left="1260" w:hanging="420"/>
+      </w:pPr>
+    </w:lvl>
+    <w:lvl w:ilvl="3" w:tplc="0409000F" w:tentative="1">
+      <w:start w:val="1"/>
+      <w:numFmt w:val="decimal"/>
+      <w:lvlText w:val="%4."/>
+      <w:lvlJc w:val="left"/>
+      <w:pPr>
+        <w:ind w:left="1680" w:hanging="420"/>
+      </w:pPr>
+    </w:lvl>
+    <w:lvl w:ilvl="4" w:tplc="04090019" w:tentative="1">
+      <w:start w:val="1"/>
+      <w:numFmt w:val="lowerLetter"/>
+      <w:lvlText w:val="%5)"/>
+      <w:lvlJc w:val="left"/>
+      <w:pPr>
+        <w:ind w:left="2100" w:hanging="420"/>
+      </w:pPr>
+    </w:lvl>
+    <w:lvl w:ilvl="5" w:tplc="0409001B" w:tentative="1">
+      <w:start w:val="1"/>
+      <w:numFmt w:val="lowerRoman"/>
+      <w:lvlText w:val="%6."/>
+      <w:lvlJc w:val="right"/>
+      <w:pPr>
+        <w:ind w:left="2520" w:hanging="420"/>
+      </w:pPr>
+    </w:lvl>
+    <w:lvl w:ilvl="6" w:tplc="0409000F" w:tentative="1">
+      <w:start w:val="1"/>
+      <w:numFmt w:val="decimal"/>
+      <w:lvlText w:val="%7."/>
+      <w:lvlJc w:val="left"/>
+      <w:pPr>
+        <w:ind w:left="2940" w:hanging="420"/>
+      </w:pPr>
+    </w:lvl>
+    <w:lvl w:ilvl="7" w:tplc="04090019" w:tentative="1">
+      <w:start w:val="1"/>
+      <w:numFmt w:val="lowerLetter"/>
+      <w:lvlText w:val="%8)"/>
+      <w:lvlJc w:val="left"/>
+      <w:pPr>
+        <w:ind w:left="3360" w:hanging="420"/>
+      </w:pPr>
+    </w:lvl>
+    <w:lvl w:ilvl="8" w:tplc="0409001B" w:tentative="1">
+      <w:start w:val="1"/>
+      <w:numFmt w:val="lowerRoman"/>
+      <w:lvlText w:val="%9."/>
+      <w:lvlJc w:val="right"/>
+      <w:pPr>
+        <w:ind w:left="3780" w:hanging="420"/>
+      </w:pPr>
+    </w:lvl>
+  </w:abstractNum>
+  <w:abstractNum w:abstractNumId="17">
     <w:nsid w:val="38955AA7"/>
     <w:multiLevelType w:val="hybridMultilevel"/>
     <w:tmpl w:val="FA787A1E"/>
@@ -16469,7 +19969,7 @@
       </w:pPr>
     </w:lvl>
   </w:abstractNum>
-  <w:abstractNum w:abstractNumId="15">
+  <w:abstractNum w:abstractNumId="18">
     <w:nsid w:val="39117741"/>
     <w:multiLevelType w:val="hybridMultilevel"/>
     <w:tmpl w:val="D098DC86"/>
@@ -16558,7 +20058,96 @@
       </w:pPr>
     </w:lvl>
   </w:abstractNum>
-  <w:abstractNum w:abstractNumId="16">
+  <w:abstractNum w:abstractNumId="19">
+    <w:nsid w:val="3B736B22"/>
+    <w:multiLevelType w:val="hybridMultilevel"/>
+    <w:tmpl w:val="0BCAAE60"/>
+    <w:lvl w:ilvl="0" w:tplc="98BE2AA6">
+      <w:start w:val="1"/>
+      <w:numFmt w:val="decimal"/>
+      <w:lvlText w:val="%1)"/>
+      <w:lvlJc w:val="center"/>
+      <w:pPr>
+        <w:ind w:left="420" w:hanging="420"/>
+      </w:pPr>
+      <w:rPr>
+        <w:rFonts w:hint="eastAsia"/>
+      </w:rPr>
+    </w:lvl>
+    <w:lvl w:ilvl="1" w:tplc="04090019" w:tentative="1">
+      <w:start w:val="1"/>
+      <w:numFmt w:val="lowerLetter"/>
+      <w:lvlText w:val="%2)"/>
+      <w:lvlJc w:val="left"/>
+      <w:pPr>
+        <w:ind w:left="840" w:hanging="420"/>
+      </w:pPr>
+    </w:lvl>
+    <w:lvl w:ilvl="2" w:tplc="0409001B" w:tentative="1">
+      <w:start w:val="1"/>
+      <w:numFmt w:val="lowerRoman"/>
+      <w:lvlText w:val="%3."/>
+      <w:lvlJc w:val="right"/>
+      <w:pPr>
+        <w:ind w:left="1260" w:hanging="420"/>
+      </w:pPr>
+    </w:lvl>
+    <w:lvl w:ilvl="3" w:tplc="0409000F" w:tentative="1">
+      <w:start w:val="1"/>
+      <w:numFmt w:val="decimal"/>
+      <w:lvlText w:val="%4."/>
+      <w:lvlJc w:val="left"/>
+      <w:pPr>
+        <w:ind w:left="1680" w:hanging="420"/>
+      </w:pPr>
+    </w:lvl>
+    <w:lvl w:ilvl="4" w:tplc="04090019" w:tentative="1">
+      <w:start w:val="1"/>
+      <w:numFmt w:val="lowerLetter"/>
+      <w:lvlText w:val="%5)"/>
+      <w:lvlJc w:val="left"/>
+      <w:pPr>
+        <w:ind w:left="2100" w:hanging="420"/>
+      </w:pPr>
+    </w:lvl>
+    <w:lvl w:ilvl="5" w:tplc="0409001B" w:tentative="1">
+      <w:start w:val="1"/>
+      <w:numFmt w:val="lowerRoman"/>
+      <w:lvlText w:val="%6."/>
+      <w:lvlJc w:val="right"/>
+      <w:pPr>
+        <w:ind w:left="2520" w:hanging="420"/>
+      </w:pPr>
+    </w:lvl>
+    <w:lvl w:ilvl="6" w:tplc="0409000F" w:tentative="1">
+      <w:start w:val="1"/>
+      <w:numFmt w:val="decimal"/>
+      <w:lvlText w:val="%7."/>
+      <w:lvlJc w:val="left"/>
+      <w:pPr>
+        <w:ind w:left="2940" w:hanging="420"/>
+      </w:pPr>
+    </w:lvl>
+    <w:lvl w:ilvl="7" w:tplc="04090019" w:tentative="1">
+      <w:start w:val="1"/>
+      <w:numFmt w:val="lowerLetter"/>
+      <w:lvlText w:val="%8)"/>
+      <w:lvlJc w:val="left"/>
+      <w:pPr>
+        <w:ind w:left="3360" w:hanging="420"/>
+      </w:pPr>
+    </w:lvl>
+    <w:lvl w:ilvl="8" w:tplc="0409001B" w:tentative="1">
+      <w:start w:val="1"/>
+      <w:numFmt w:val="lowerRoman"/>
+      <w:lvlText w:val="%9."/>
+      <w:lvlJc w:val="right"/>
+      <w:pPr>
+        <w:ind w:left="3780" w:hanging="420"/>
+      </w:pPr>
+    </w:lvl>
+  </w:abstractNum>
+  <w:abstractNum w:abstractNumId="20">
     <w:nsid w:val="413E1F85"/>
     <w:multiLevelType w:val="hybridMultilevel"/>
     <w:tmpl w:val="FA787A1E"/>
@@ -16647,7 +20236,96 @@
       </w:pPr>
     </w:lvl>
   </w:abstractNum>
-  <w:abstractNum w:abstractNumId="17">
+  <w:abstractNum w:abstractNumId="21">
+    <w:nsid w:val="41715297"/>
+    <w:multiLevelType w:val="hybridMultilevel"/>
+    <w:tmpl w:val="B85E7522"/>
+    <w:lvl w:ilvl="0" w:tplc="98BE2AA6">
+      <w:start w:val="1"/>
+      <w:numFmt w:val="decimal"/>
+      <w:lvlText w:val="%1)"/>
+      <w:lvlJc w:val="center"/>
+      <w:pPr>
+        <w:ind w:left="420" w:hanging="420"/>
+      </w:pPr>
+      <w:rPr>
+        <w:rFonts w:hint="eastAsia"/>
+      </w:rPr>
+    </w:lvl>
+    <w:lvl w:ilvl="1" w:tplc="04090019" w:tentative="1">
+      <w:start w:val="1"/>
+      <w:numFmt w:val="lowerLetter"/>
+      <w:lvlText w:val="%2)"/>
+      <w:lvlJc w:val="left"/>
+      <w:pPr>
+        <w:ind w:left="840" w:hanging="420"/>
+      </w:pPr>
+    </w:lvl>
+    <w:lvl w:ilvl="2" w:tplc="0409001B" w:tentative="1">
+      <w:start w:val="1"/>
+      <w:numFmt w:val="lowerRoman"/>
+      <w:lvlText w:val="%3."/>
+      <w:lvlJc w:val="right"/>
+      <w:pPr>
+        <w:ind w:left="1260" w:hanging="420"/>
+      </w:pPr>
+    </w:lvl>
+    <w:lvl w:ilvl="3" w:tplc="0409000F" w:tentative="1">
+      <w:start w:val="1"/>
+      <w:numFmt w:val="decimal"/>
+      <w:lvlText w:val="%4."/>
+      <w:lvlJc w:val="left"/>
+      <w:pPr>
+        <w:ind w:left="1680" w:hanging="420"/>
+      </w:pPr>
+    </w:lvl>
+    <w:lvl w:ilvl="4" w:tplc="04090019" w:tentative="1">
+      <w:start w:val="1"/>
+      <w:numFmt w:val="lowerLetter"/>
+      <w:lvlText w:val="%5)"/>
+      <w:lvlJc w:val="left"/>
+      <w:pPr>
+        <w:ind w:left="2100" w:hanging="420"/>
+      </w:pPr>
+    </w:lvl>
+    <w:lvl w:ilvl="5" w:tplc="0409001B" w:tentative="1">
+      <w:start w:val="1"/>
+      <w:numFmt w:val="lowerRoman"/>
+      <w:lvlText w:val="%6."/>
+      <w:lvlJc w:val="right"/>
+      <w:pPr>
+        <w:ind w:left="2520" w:hanging="420"/>
+      </w:pPr>
+    </w:lvl>
+    <w:lvl w:ilvl="6" w:tplc="0409000F" w:tentative="1">
+      <w:start w:val="1"/>
+      <w:numFmt w:val="decimal"/>
+      <w:lvlText w:val="%7."/>
+      <w:lvlJc w:val="left"/>
+      <w:pPr>
+        <w:ind w:left="2940" w:hanging="420"/>
+      </w:pPr>
+    </w:lvl>
+    <w:lvl w:ilvl="7" w:tplc="04090019" w:tentative="1">
+      <w:start w:val="1"/>
+      <w:numFmt w:val="lowerLetter"/>
+      <w:lvlText w:val="%8)"/>
+      <w:lvlJc w:val="left"/>
+      <w:pPr>
+        <w:ind w:left="3360" w:hanging="420"/>
+      </w:pPr>
+    </w:lvl>
+    <w:lvl w:ilvl="8" w:tplc="0409001B" w:tentative="1">
+      <w:start w:val="1"/>
+      <w:numFmt w:val="lowerRoman"/>
+      <w:lvlText w:val="%9."/>
+      <w:lvlJc w:val="right"/>
+      <w:pPr>
+        <w:ind w:left="3780" w:hanging="420"/>
+      </w:pPr>
+    </w:lvl>
+  </w:abstractNum>
+  <w:abstractNum w:abstractNumId="22">
     <w:nsid w:val="4A3C2CBD"/>
     <w:multiLevelType w:val="multilevel"/>
     <w:tmpl w:val="19C639A0"/>
@@ -16796,7 +20474,7 @@
       </w:rPr>
     </w:lvl>
   </w:abstractNum>
-  <w:abstractNum w:abstractNumId="18">
+  <w:abstractNum w:abstractNumId="23">
     <w:nsid w:val="4BE37565"/>
     <w:multiLevelType w:val="hybridMultilevel"/>
     <w:tmpl w:val="791833B2"/>
@@ -16885,7 +20563,7 @@
       </w:pPr>
     </w:lvl>
   </w:abstractNum>
-  <w:abstractNum w:abstractNumId="19">
+  <w:abstractNum w:abstractNumId="24">
     <w:nsid w:val="4FDA1D5E"/>
     <w:multiLevelType w:val="hybridMultilevel"/>
     <w:tmpl w:val="9C1A0626"/>
@@ -16974,7 +20652,7 @@
       </w:pPr>
     </w:lvl>
   </w:abstractNum>
-  <w:abstractNum w:abstractNumId="20">
+  <w:abstractNum w:abstractNumId="25">
     <w:nsid w:val="5083771B"/>
     <w:multiLevelType w:val="multilevel"/>
     <w:tmpl w:val="5083771B"/>
@@ -17093,7 +20771,7 @@
       </w:rPr>
     </w:lvl>
   </w:abstractNum>
-  <w:abstractNum w:abstractNumId="21">
+  <w:abstractNum w:abstractNumId="26">
     <w:nsid w:val="55EC0127"/>
     <w:multiLevelType w:val="hybridMultilevel"/>
     <w:tmpl w:val="D41CCBC0"/>
@@ -17182,7 +20860,7 @@
       </w:pPr>
     </w:lvl>
   </w:abstractNum>
-  <w:abstractNum w:abstractNumId="22">
+  <w:abstractNum w:abstractNumId="27">
     <w:nsid w:val="590134F6"/>
     <w:multiLevelType w:val="hybridMultilevel"/>
     <w:tmpl w:val="EC680EA0"/>
@@ -17271,7 +20949,7 @@
       </w:pPr>
     </w:lvl>
   </w:abstractNum>
-  <w:abstractNum w:abstractNumId="23">
+  <w:abstractNum w:abstractNumId="28">
     <w:nsid w:val="5B7E2A98"/>
     <w:multiLevelType w:val="multilevel"/>
     <w:tmpl w:val="5B7E2A98"/>
@@ -17362,7 +21040,7 @@
       </w:pPr>
     </w:lvl>
   </w:abstractNum>
-  <w:abstractNum w:abstractNumId="24">
+  <w:abstractNum w:abstractNumId="29">
     <w:nsid w:val="5E133EE5"/>
     <w:multiLevelType w:val="multilevel"/>
     <w:tmpl w:val="5D82A284"/>
@@ -17575,7 +21253,7 @@
       </w:rPr>
     </w:lvl>
   </w:abstractNum>
-  <w:abstractNum w:abstractNumId="25">
+  <w:abstractNum w:abstractNumId="30">
     <w:nsid w:val="5EAB0034"/>
     <w:multiLevelType w:val="multilevel"/>
     <w:tmpl w:val="5EAB0034"/>
@@ -17682,7 +21360,7 @@
       </w:rPr>
     </w:lvl>
   </w:abstractNum>
-  <w:abstractNum w:abstractNumId="26">
+  <w:abstractNum w:abstractNumId="31">
     <w:nsid w:val="5FC26E1D"/>
     <w:multiLevelType w:val="hybridMultilevel"/>
     <w:tmpl w:val="2560248E"/>
@@ -17771,7 +21449,7 @@
       </w:pPr>
     </w:lvl>
   </w:abstractNum>
-  <w:abstractNum w:abstractNumId="27">
+  <w:abstractNum w:abstractNumId="32">
     <w:nsid w:val="669C4937"/>
     <w:multiLevelType w:val="hybridMultilevel"/>
     <w:tmpl w:val="F20E8B4C"/>
@@ -17857,7 +21535,7 @@
       </w:pPr>
     </w:lvl>
   </w:abstractNum>
-  <w:abstractNum w:abstractNumId="28">
+  <w:abstractNum w:abstractNumId="33">
     <w:nsid w:val="6B2B19C6"/>
     <w:multiLevelType w:val="hybridMultilevel"/>
     <w:tmpl w:val="D098DC86"/>
@@ -17946,7 +21624,7 @@
       </w:pPr>
     </w:lvl>
   </w:abstractNum>
-  <w:abstractNum w:abstractNumId="29">
+  <w:abstractNum w:abstractNumId="34">
     <w:nsid w:val="72DF32C8"/>
     <w:multiLevelType w:val="hybridMultilevel"/>
     <w:tmpl w:val="446405B6"/>
@@ -18037,7 +21715,7 @@
       </w:pPr>
     </w:lvl>
   </w:abstractNum>
-  <w:abstractNum w:abstractNumId="30">
+  <w:abstractNum w:abstractNumId="35">
     <w:nsid w:val="733E50D3"/>
     <w:multiLevelType w:val="hybridMultilevel"/>
     <w:tmpl w:val="D0D4D76E"/>
@@ -18150,7 +21828,7 @@
       </w:rPr>
     </w:lvl>
   </w:abstractNum>
-  <w:abstractNum w:abstractNumId="31">
+  <w:abstractNum w:abstractNumId="36">
     <w:nsid w:val="74495B23"/>
     <w:multiLevelType w:val="hybridMultilevel"/>
     <w:tmpl w:val="18B8896E"/>
@@ -18239,7 +21917,7 @@
       </w:pPr>
     </w:lvl>
   </w:abstractNum>
-  <w:abstractNum w:abstractNumId="32">
+  <w:abstractNum w:abstractNumId="37">
     <w:nsid w:val="7EB82100"/>
     <w:multiLevelType w:val="hybridMultilevel"/>
     <w:tmpl w:val="836076B2"/>
@@ -18328,7 +22006,7 @@
       </w:pPr>
     </w:lvl>
   </w:abstractNum>
-  <w:abstractNum w:abstractNumId="33">
+  <w:abstractNum w:abstractNumId="38">
     <w:nsid w:val="7F360FB5"/>
     <w:multiLevelType w:val="hybridMultilevel"/>
     <w:tmpl w:val="658C0C3E"/>
@@ -18415,34 +22093,34 @@
     </w:lvl>
   </w:abstractNum>
   <w:num w:numId="1">
-    <w:abstractNumId w:val="24"/>
+    <w:abstractNumId w:val="29"/>
   </w:num>
   <w:num w:numId="2">
-    <w:abstractNumId w:val="25"/>
+    <w:abstractNumId w:val="30"/>
   </w:num>
   <w:num w:numId="3">
-    <w:abstractNumId w:val="9"/>
+    <w:abstractNumId w:val="10"/>
   </w:num>
   <w:num w:numId="4">
     <w:abstractNumId w:val="0"/>
   </w:num>
   <w:num w:numId="5">
-    <w:abstractNumId w:val="20"/>
+    <w:abstractNumId w:val="25"/>
   </w:num>
   <w:num w:numId="6">
-    <w:abstractNumId w:val="6"/>
+    <w:abstractNumId w:val="7"/>
   </w:num>
   <w:num w:numId="7">
-    <w:abstractNumId w:val="7"/>
+    <w:abstractNumId w:val="8"/>
   </w:num>
   <w:num w:numId="8">
-    <w:abstractNumId w:val="23"/>
+    <w:abstractNumId w:val="28"/>
   </w:num>
   <w:num w:numId="9">
-    <w:abstractNumId w:val="12"/>
+    <w:abstractNumId w:val="13"/>
   </w:num>
   <w:num w:numId="10">
-    <w:abstractNumId w:val="24"/>
+    <w:abstractNumId w:val="29"/>
     <w:lvlOverride w:ilvl="0">
       <w:startOverride w:val="1"/>
     </w:lvlOverride>
@@ -18472,82 +22150,97 @@
     </w:lvlOverride>
   </w:num>
   <w:num w:numId="11">
-    <w:abstractNumId w:val="3"/>
+    <w:abstractNumId w:val="4"/>
   </w:num>
   <w:num w:numId="12">
-    <w:abstractNumId w:val="26"/>
+    <w:abstractNumId w:val="31"/>
   </w:num>
   <w:num w:numId="13">
-    <w:abstractNumId w:val="8"/>
+    <w:abstractNumId w:val="9"/>
   </w:num>
   <w:num w:numId="14">
-    <w:abstractNumId w:val="10"/>
+    <w:abstractNumId w:val="11"/>
   </w:num>
   <w:num w:numId="15">
-    <w:abstractNumId w:val="11"/>
+    <w:abstractNumId w:val="12"/>
   </w:num>
   <w:num w:numId="16">
-    <w:abstractNumId w:val="29"/>
+    <w:abstractNumId w:val="34"/>
   </w:num>
   <w:num w:numId="17">
-    <w:abstractNumId w:val="27"/>
+    <w:abstractNumId w:val="32"/>
   </w:num>
   <w:num w:numId="18">
-    <w:abstractNumId w:val="31"/>
+    <w:abstractNumId w:val="36"/>
   </w:num>
   <w:num w:numId="19">
-    <w:abstractNumId w:val="5"/>
+    <w:abstractNumId w:val="6"/>
   </w:num>
   <w:num w:numId="20">
-    <w:abstractNumId w:val="4"/>
+    <w:abstractNumId w:val="5"/>
   </w:num>
   <w:num w:numId="21">
     <w:abstractNumId w:val="2"/>
   </w:num>
   <w:num w:numId="22">
-    <w:abstractNumId w:val="19"/>
+    <w:abstractNumId w:val="24"/>
   </w:num>
   <w:num w:numId="23">
+    <w:abstractNumId w:val="38"/>
+  </w:num>
+  <w:num w:numId="24">
+    <w:abstractNumId w:val="23"/>
+  </w:num>
+  <w:num w:numId="25">
+    <w:abstractNumId w:val="29"/>
+  </w:num>
+  <w:num w:numId="26">
+    <w:abstractNumId w:val="18"/>
+  </w:num>
+  <w:num w:numId="27">
     <w:abstractNumId w:val="33"/>
   </w:num>
-  <w:num w:numId="24">
-    <w:abstractNumId w:val="18"/>
-  </w:num>
-  <w:num w:numId="25">
-    <w:abstractNumId w:val="24"/>
-  </w:num>
-  <w:num w:numId="26">
-    <w:abstractNumId w:val="15"/>
-  </w:num>
-  <w:num w:numId="27">
-    <w:abstractNumId w:val="28"/>
-  </w:num>
   <w:num w:numId="28">
-    <w:abstractNumId w:val="21"/>
+    <w:abstractNumId w:val="26"/>
   </w:num>
   <w:num w:numId="29">
-    <w:abstractNumId w:val="13"/>
+    <w:abstractNumId w:val="14"/>
   </w:num>
   <w:num w:numId="30">
-    <w:abstractNumId w:val="22"/>
+    <w:abstractNumId w:val="27"/>
   </w:num>
   <w:num w:numId="31">
-    <w:abstractNumId w:val="32"/>
+    <w:abstractNumId w:val="37"/>
   </w:num>
   <w:num w:numId="32">
-    <w:abstractNumId w:val="17"/>
+    <w:abstractNumId w:val="22"/>
   </w:num>
   <w:num w:numId="33">
     <w:abstractNumId w:val="1"/>
   </w:num>
   <w:num w:numId="34">
-    <w:abstractNumId w:val="30"/>
+    <w:abstractNumId w:val="35"/>
   </w:num>
   <w:num w:numId="35">
+    <w:abstractNumId w:val="20"/>
+  </w:num>
+  <w:num w:numId="36">
+    <w:abstractNumId w:val="17"/>
+  </w:num>
+  <w:num w:numId="37">
+    <w:abstractNumId w:val="3"/>
+  </w:num>
+  <w:num w:numId="38">
+    <w:abstractNumId w:val="15"/>
+  </w:num>
+  <w:num w:numId="39">
+    <w:abstractNumId w:val="21"/>
+  </w:num>
+  <w:num w:numId="40">
     <w:abstractNumId w:val="16"/>
   </w:num>
-  <w:num w:numId="36">
-    <w:abstractNumId w:val="14"/>
+  <w:num w:numId="41">
+    <w:abstractNumId w:val="19"/>
   </w:num>
 </w:numbering>
 </file>
@@ -26630,7 +30323,7 @@
 </file>
 
 <file path=customXml/itemProps2.xml><?xml version="1.0" encoding="utf-8"?>
-<ds:datastoreItem xmlns:ds="http://schemas.openxmlformats.org/officeDocument/2006/customXml" ds:itemID="{A78E8AD1-1DA8-4DED-808F-BEBCD7CA412D}">
+<ds:datastoreItem xmlns:ds="http://schemas.openxmlformats.org/officeDocument/2006/customXml" ds:itemID="{E9F89614-12EA-447F-831F-87770081EA02}">
   <ds:schemaRefs>
     <ds:schemaRef ds:uri="http://schemas.openxmlformats.org/officeDocument/2006/bibliography"/>
   </ds:schemaRefs>

--- a/file/报告目录20201216v1.0.docx
+++ b/file/报告目录20201216v1.0.docx
@@ -14096,6 +14096,9 @@
       <w:pPr>
         <w:pStyle w:val="3"/>
         <w:spacing w:before="100" w:beforeAutospacing="1" w:after="100" w:afterAutospacing="1" w:line="360" w:lineRule="auto"/>
+        <w:rPr>
+          <w:rFonts w:hint="eastAsia"/>
+        </w:rPr>
       </w:pPr>
       <w:r>
         <w:rPr>
@@ -14111,58 +14114,7 @@
         <w:ind w:firstLine="420"/>
         <w:jc w:val="left"/>
         <w:rPr>
-          <w:rFonts w:ascii="宋体" w:hAnsi="宋体" w:cs="Arial" w:hint="eastAsia"/>
-          <w:kern w:val="0"/>
-          <w:sz w:val="24"/>
-          <w:szCs w:val="24"/>
-        </w:rPr>
-      </w:pPr>
-      <w:r>
-        <w:rPr>
-          <w:rFonts w:ascii="宋体" w:hAnsi="宋体" w:cs="Arial"/>
-          <w:kern w:val="0"/>
-          <w:sz w:val="24"/>
-          <w:szCs w:val="24"/>
-        </w:rPr>
-        <w:t>平台在建设中，需充分考虑安全机制和保密机制。安全地让</w:t>
-      </w:r>
-      <w:r>
-        <w:rPr>
-          <w:rFonts w:ascii="宋体" w:hAnsi="宋体" w:cs="Arial" w:hint="eastAsia"/>
-          <w:kern w:val="0"/>
-          <w:sz w:val="24"/>
-          <w:szCs w:val="24"/>
-        </w:rPr>
-        <w:t>用户</w:t>
-      </w:r>
-      <w:r>
-        <w:rPr>
-          <w:rFonts w:ascii="宋体" w:hAnsi="宋体" w:cs="Arial"/>
-          <w:kern w:val="0"/>
-          <w:sz w:val="24"/>
-          <w:szCs w:val="24"/>
-        </w:rPr>
-        <w:t>能进行数据交互。规划拥有有效的、完整的、全面的安全方案，是设计平台之初最重要原则。在规划和开发系统时，最先要保障的就是平台的数据、功能、资源的安全性。在开发过程中，需要一直遵守设计最初制定的安全方案。在设计平台网络方面，设计结构应为三层，以保障全面的、安全的数据库数交互；在服务器选择方面，抉择良好的数据库和平台，保障达到计算机安全级别C2及以上安全性的平台；在管理方面，应当严格加密交互数据；在</w:t>
-      </w:r>
-      <w:r>
-        <w:rPr>
-          <w:rFonts w:ascii="宋体" w:hAnsi="宋体" w:cs="Arial"/>
-          <w:kern w:val="0"/>
-          <w:sz w:val="24"/>
-          <w:szCs w:val="24"/>
-        </w:rPr>
-        <w:lastRenderedPageBreak/>
-        <w:t>权限方面，应当实现分机权限机制，保障平台的安全性，设计出完善合理的角色权限机制。</w:t>
-      </w:r>
-    </w:p>
-    <w:p>
-      <w:pPr>
-        <w:widowControl/>
-        <w:spacing w:before="100" w:beforeAutospacing="1" w:after="100" w:afterAutospacing="1" w:line="360" w:lineRule="auto"/>
-        <w:ind w:firstLine="420"/>
-        <w:jc w:val="left"/>
-        <w:rPr>
-          <w:rFonts w:ascii="Arial" w:hAnsi="Arial" w:cs="Arial" w:hint="eastAsia"/>
+          <w:rFonts w:ascii="Arial" w:hAnsi="Arial" w:cs="Arial"/>
           <w:kern w:val="0"/>
           <w:sz w:val="26"/>
           <w:szCs w:val="26"/>
@@ -14170,27 +14122,24 @@
       </w:pPr>
       <w:r>
         <w:rPr>
-          <w:rFonts w:ascii="Arial" w:hAnsi="Arial" w:cs="Arial"/>
+          <w:rFonts w:ascii="Arial" w:hAnsi="Arial" w:cs="Arial" w:hint="eastAsia"/>
           <w:kern w:val="0"/>
           <w:sz w:val="26"/>
           <w:szCs w:val="26"/>
         </w:rPr>
-        <w:t>一个对外运行的平台，必须要能提供一年三百六十五天二十四小时不休假的持续服务工作，所以必须要能有稳定和可靠的特点。依靠质量的保障、流程业务的管理和平台整体设计的优化，来确保平台的可靠性。会对平台使用方造成损失，如果平台出现故障，这就是平台高稳定性的作用。而，对外运行开放的平台，通常拥有很庞大数量的数据的访问和处理，这就是平台高可靠性的作用。</w:t>
-      </w:r>
-    </w:p>
-    <w:p>
-      <w:pPr>
-        <w:widowControl/>
-        <w:spacing w:before="100" w:beforeAutospacing="1" w:after="100" w:afterAutospacing="1" w:line="360" w:lineRule="auto"/>
-        <w:ind w:firstLine="420"/>
-        <w:jc w:val="left"/>
-        <w:rPr>
-          <w:rFonts w:ascii="Arial" w:hAnsi="Arial" w:cs="Arial"/>
+        <w:t>对于云平台的安全要求分别为虚拟安全、网络安全、应用安全、主机安全</w:t>
+      </w:r>
+      <w:r>
+        <w:rPr>
+          <w:rFonts w:ascii="Arial" w:hAnsi="Arial" w:cs="Arial" w:hint="eastAsia"/>
           <w:kern w:val="0"/>
           <w:sz w:val="26"/>
           <w:szCs w:val="26"/>
         </w:rPr>
-      </w:pPr>
+        <w:t>和数据安全</w:t>
+      </w:r>
+      <w:bookmarkStart w:id="65" w:name="_GoBack"/>
+      <w:bookmarkEnd w:id="65"/>
       <w:r>
         <w:rPr>
           <w:rFonts w:ascii="Arial" w:hAnsi="Arial" w:cs="Arial" w:hint="eastAsia"/>
@@ -14198,138 +14147,15 @@
           <w:sz w:val="26"/>
           <w:szCs w:val="26"/>
         </w:rPr>
-        <w:t>对于云平台的安全要求分别为虚拟安全、网络安全、安全管理、应用安全、主机安全。</w:t>
+        <w:t>。</w:t>
       </w:r>
     </w:p>
     <w:p>
       <w:pPr>
         <w:pStyle w:val="4"/>
-        <w:rPr>
-          <w:rFonts w:hint="eastAsia"/>
-        </w:rPr>
       </w:pPr>
       <w:r>
         <w:t>虚拟安全</w:t>
-      </w:r>
-    </w:p>
-    <w:p>
-      <w:pPr>
-        <w:widowControl/>
-        <w:spacing w:before="100" w:beforeAutospacing="1" w:after="100" w:afterAutospacing="1" w:line="360" w:lineRule="auto"/>
-        <w:ind w:firstLine="420"/>
-        <w:jc w:val="left"/>
-        <w:rPr>
-          <w:rFonts w:ascii="Arial" w:hAnsi="Arial" w:cs="Arial" w:hint="eastAsia"/>
-          <w:kern w:val="0"/>
-          <w:sz w:val="26"/>
-          <w:szCs w:val="26"/>
-        </w:rPr>
-      </w:pPr>
-      <w:r>
-        <w:rPr>
-          <w:rFonts w:ascii="Arial" w:hAnsi="Arial" w:cs="Arial"/>
-          <w:kern w:val="0"/>
-          <w:sz w:val="26"/>
-          <w:szCs w:val="26"/>
-        </w:rPr>
-        <w:t>对于相同的物理机上的不同虚拟机，其通信流量不经过传统的防火墙等控制手段，无论是虚拟机之间的攻击数据，还是攻击之后传输数据的隐蔽信息，传统的基于网络的检测、防护技术都会失效。为此，采用虚拟</w:t>
-      </w:r>
-      <w:proofErr w:type="gramStart"/>
-      <w:r>
-        <w:rPr>
-          <w:rFonts w:ascii="Arial" w:hAnsi="Arial" w:cs="Arial"/>
-          <w:kern w:val="0"/>
-          <w:sz w:val="26"/>
-          <w:szCs w:val="26"/>
-        </w:rPr>
-        <w:t>化安全</w:t>
-      </w:r>
-      <w:proofErr w:type="gramEnd"/>
-      <w:r>
-        <w:rPr>
-          <w:rFonts w:ascii="Arial" w:hAnsi="Arial" w:cs="Arial"/>
-          <w:kern w:val="0"/>
-          <w:sz w:val="26"/>
-          <w:szCs w:val="26"/>
-        </w:rPr>
-        <w:t>设备方式解决这一问题。主要手段是利用云平台的虚拟化的交换机来部署虚拟</w:t>
-      </w:r>
-      <w:proofErr w:type="gramStart"/>
-      <w:r>
-        <w:rPr>
-          <w:rFonts w:ascii="Arial" w:hAnsi="Arial" w:cs="Arial"/>
-          <w:kern w:val="0"/>
-          <w:sz w:val="26"/>
-          <w:szCs w:val="26"/>
-        </w:rPr>
-        <w:t>化安全</w:t>
-      </w:r>
-      <w:proofErr w:type="gramEnd"/>
-      <w:r>
-        <w:rPr>
-          <w:rFonts w:ascii="Arial" w:hAnsi="Arial" w:cs="Arial"/>
-          <w:kern w:val="0"/>
-          <w:sz w:val="26"/>
-          <w:szCs w:val="26"/>
-        </w:rPr>
-        <w:t>产品到云内的多个</w:t>
-      </w:r>
-      <w:proofErr w:type="spellStart"/>
-      <w:r>
-        <w:rPr>
-          <w:rFonts w:ascii="Arial" w:hAnsi="Arial" w:cs="Arial"/>
-          <w:kern w:val="0"/>
-          <w:sz w:val="26"/>
-          <w:szCs w:val="26"/>
-        </w:rPr>
-        <w:t>V</w:t>
-      </w:r>
-      <w:r>
-        <w:rPr>
-          <w:rFonts w:ascii="Arial" w:hAnsi="Arial" w:cs="Arial" w:hint="eastAsia"/>
-          <w:kern w:val="0"/>
-          <w:sz w:val="26"/>
-          <w:szCs w:val="26"/>
-        </w:rPr>
-        <w:t>xLAN</w:t>
-      </w:r>
-      <w:proofErr w:type="spellEnd"/>
-      <w:r>
-        <w:rPr>
-          <w:rFonts w:ascii="Arial" w:hAnsi="Arial" w:cs="Arial" w:hint="eastAsia"/>
-          <w:kern w:val="0"/>
-          <w:sz w:val="26"/>
-          <w:szCs w:val="26"/>
-        </w:rPr>
-        <w:t>之间或者</w:t>
-      </w:r>
-      <w:proofErr w:type="spellStart"/>
-      <w:r>
-        <w:rPr>
-          <w:rFonts w:ascii="Arial" w:hAnsi="Arial" w:cs="Arial" w:hint="eastAsia"/>
-          <w:kern w:val="0"/>
-          <w:sz w:val="26"/>
-          <w:szCs w:val="26"/>
-        </w:rPr>
-        <w:t>VxLAN</w:t>
-      </w:r>
-      <w:proofErr w:type="spellEnd"/>
-      <w:r>
-        <w:rPr>
-          <w:rFonts w:ascii="Arial" w:hAnsi="Arial" w:cs="Arial" w:hint="eastAsia"/>
-          <w:kern w:val="0"/>
-          <w:sz w:val="26"/>
-          <w:szCs w:val="26"/>
-        </w:rPr>
-        <w:t>内部，做到虚拟机之间的流量可见可控。</w:t>
-      </w:r>
-    </w:p>
-    <w:p>
-      <w:pPr>
-        <w:pStyle w:val="af4"/>
-      </w:pPr>
-      <w:r>
-        <w:t>应满足GB/T 22239-2008《信息安全技术信息系统安全等级保护基本要求》第三级信息系统主机安全基本要求。</w:t>
       </w:r>
     </w:p>
     <w:p>
@@ -14339,6 +14165,7 @@
           <w:ilvl w:val="0"/>
           <w:numId w:val="39"/>
         </w:numPr>
+        <w:spacing w:line="360" w:lineRule="auto"/>
       </w:pPr>
       <w:r>
         <w:t>虚拟机基础安全应符合以下要求：</w:t>
@@ -14347,6 +14174,7 @@
     <w:p>
       <w:pPr>
         <w:pStyle w:val="af4"/>
+        <w:spacing w:line="360" w:lineRule="auto"/>
       </w:pPr>
       <w:r>
         <w:t>a)应实现平台虚拟主机的访问控制和身份鉴别；</w:t>
@@ -14355,23 +14183,26 @@
     <w:p>
       <w:pPr>
         <w:pStyle w:val="af4"/>
-      </w:pPr>
-      <w:r>
+        <w:spacing w:line="360" w:lineRule="auto"/>
+      </w:pPr>
+      <w:r>
+        <w:lastRenderedPageBreak/>
         <w:t>b)应在本地或外部设备上对虚拟机的日志记录进行输出、存储，并及时、定期审计；</w:t>
       </w:r>
     </w:p>
     <w:p>
       <w:pPr>
         <w:pStyle w:val="af4"/>
-      </w:pPr>
-      <w:r>
-        <w:lastRenderedPageBreak/>
+        <w:spacing w:line="360" w:lineRule="auto"/>
+      </w:pPr>
+      <w:r>
         <w:t>c)应提供实时的虚拟机监控机制，可以通过带内或带外的技术手段对虚拟机的运行状态、资源占用、迁移等信息进行监控，并提供可视化的监控结果；</w:t>
       </w:r>
     </w:p>
     <w:p>
       <w:pPr>
         <w:pStyle w:val="af4"/>
+        <w:spacing w:line="360" w:lineRule="auto"/>
       </w:pPr>
       <w:r>
         <w:t>d)应确保虚拟机的镜像安全，并保证提供虚拟机镜像文件完整性校验功能，防止虚拟机镜像被恶意篡改，采取有关措施保证逻辑卷同一时刻只能被一个虚拟机挂载。</w:t>
@@ -14384,6 +14215,7 @@
           <w:ilvl w:val="0"/>
           <w:numId w:val="39"/>
         </w:numPr>
+        <w:spacing w:line="360" w:lineRule="auto"/>
       </w:pPr>
       <w:r>
         <w:t>虚拟机配置与加固应符合以下要求：</w:t>
@@ -14392,6 +14224,7 @@
     <w:p>
       <w:pPr>
         <w:pStyle w:val="af4"/>
+        <w:spacing w:line="360" w:lineRule="auto"/>
       </w:pPr>
       <w:r>
         <w:t>a)应通过及时更新虚拟化软件补丁，提供虚拟化主机的安全；应考虑对非工作状态的虚拟机镜像进行补丁操作或者对刚刚运行的虚拟机采取保护措施，直到它们被打上补丁；</w:t>
@@ -14400,6 +14233,7 @@
     <w:p>
       <w:pPr>
         <w:pStyle w:val="af4"/>
+        <w:spacing w:line="360" w:lineRule="auto"/>
       </w:pPr>
       <w:r>
         <w:t>b)应通过对平台的资源监控管理，控制虚拟机所消耗的服务器资源，保障受到攻击的虚拟机不会对在同一台物理主机运行的其他虚拟机造成影响；</w:t>
@@ -14408,6 +14242,7 @@
     <w:p>
       <w:pPr>
         <w:pStyle w:val="af4"/>
+        <w:spacing w:line="360" w:lineRule="auto"/>
       </w:pPr>
       <w:r>
         <w:t>c)应限制虚拟机到物理主机的通信，防止拒绝服务攻击。</w:t>
@@ -14420,6 +14255,7 @@
           <w:ilvl w:val="0"/>
           <w:numId w:val="39"/>
         </w:numPr>
+        <w:spacing w:line="360" w:lineRule="auto"/>
       </w:pPr>
       <w:r>
         <w:t>虚拟机安全防护应符合以下要求：</w:t>
@@ -14428,6 +14264,7 @@
     <w:p>
       <w:pPr>
         <w:pStyle w:val="af4"/>
+        <w:spacing w:line="360" w:lineRule="auto"/>
       </w:pPr>
       <w:r>
         <w:t>a)应实现常见针对虚拟机的恶意攻击的安全防护；</w:t>
@@ -14436,6 +14273,7 @@
     <w:p>
       <w:pPr>
         <w:pStyle w:val="af4"/>
+        <w:spacing w:line="360" w:lineRule="auto"/>
       </w:pPr>
       <w:r>
         <w:t>b)应避免虚拟机共同体之间通过共同访问资源进行恶意攻击；</w:t>
@@ -14444,6 +14282,7 @@
     <w:p>
       <w:pPr>
         <w:pStyle w:val="af4"/>
+        <w:spacing w:line="360" w:lineRule="auto"/>
       </w:pPr>
       <w:r>
         <w:t>c)应提供虚拟机跨</w:t>
@@ -14460,6 +14299,7 @@
     <w:p>
       <w:pPr>
         <w:pStyle w:val="af4"/>
+        <w:spacing w:line="360" w:lineRule="auto"/>
       </w:pPr>
       <w:r>
         <w:t>d)应提供虚拟机镜像文件加密功能，防止虚拟机镜像文件数据被非授权访问；</w:t>
@@ -14468,6 +14308,7 @@
     <w:p>
       <w:pPr>
         <w:pStyle w:val="af4"/>
+        <w:spacing w:line="360" w:lineRule="auto"/>
       </w:pPr>
       <w:r>
         <w:t>应可以对虚拟机模版文件、配置文件等重要数据进行完整性检测。</w:t>
@@ -14480,8 +14321,10 @@
           <w:ilvl w:val="0"/>
           <w:numId w:val="39"/>
         </w:numPr>
-      </w:pPr>
-      <w:r>
+        <w:spacing w:line="360" w:lineRule="auto"/>
+      </w:pPr>
+      <w:r>
+        <w:lastRenderedPageBreak/>
         <w:t>物理主机上的多个虚拟主机应隶属同一个安全区域，</w:t>
       </w:r>
       <w:proofErr w:type="gramStart"/>
@@ -14496,6 +14339,7 @@
     <w:p>
       <w:pPr>
         <w:pStyle w:val="af4"/>
+        <w:spacing w:line="360" w:lineRule="auto"/>
       </w:pPr>
       <w:r>
         <w:t>a)应根据安全等级，关闭或拆除主机的光盘驱动、USB接口、串口等接口；</w:t>
@@ -14504,6 +14348,7 @@
     <w:p>
       <w:pPr>
         <w:pStyle w:val="af4"/>
+        <w:spacing w:line="360" w:lineRule="auto"/>
       </w:pPr>
       <w:r>
         <w:t>b)应提供存储空间级安全隔离，租户应可以建立不同安全等级的安全存储空间；</w:t>
@@ -14512,6 +14357,7 @@
     <w:p>
       <w:pPr>
         <w:pStyle w:val="af4"/>
+        <w:spacing w:line="360" w:lineRule="auto"/>
       </w:pPr>
       <w:r>
         <w:t>c)应设置隔离措施实现虚拟机资源之间的安全隔离：应提供CPU调度隔离、内部网络隔离、不同虚拟机的内存隔离、不同虚拟机的存储隔离；</w:t>
@@ -14520,6 +14366,7 @@
     <w:p>
       <w:pPr>
         <w:pStyle w:val="af4"/>
+        <w:spacing w:line="360" w:lineRule="auto"/>
       </w:pPr>
       <w:r>
         <w:t>d)应只允许符合安全策略的虚拟机之间实现相互访问资源。</w:t>
@@ -14528,9 +14375,9 @@
     <w:p>
       <w:pPr>
         <w:pStyle w:val="af4"/>
-      </w:pPr>
-      <w:r>
-        <w:lastRenderedPageBreak/>
+        <w:spacing w:line="360" w:lineRule="auto"/>
+      </w:pPr>
+      <w:r>
         <w:t>e)虚拟主机之间的信息</w:t>
       </w:r>
       <w:proofErr w:type="gramStart"/>
@@ -14549,6 +14396,7 @@
           <w:ilvl w:val="0"/>
           <w:numId w:val="39"/>
         </w:numPr>
+        <w:spacing w:line="360" w:lineRule="auto"/>
       </w:pPr>
       <w:r>
         <w:t>虚拟主机的远程管理应符合以下要求：</w:t>
@@ -14557,6 +14405,7 @@
     <w:p>
       <w:pPr>
         <w:pStyle w:val="af4"/>
+        <w:spacing w:line="360" w:lineRule="auto"/>
       </w:pPr>
       <w:r>
         <w:t>a)当对平台虚拟主机进行远程管理时，应采取必要措施，防止鉴别信息在网络中传输被窃听；</w:t>
@@ -14565,6 +14414,7 @@
     <w:p>
       <w:pPr>
         <w:pStyle w:val="af4"/>
+        <w:spacing w:line="360" w:lineRule="auto"/>
       </w:pPr>
       <w:r>
         <w:t>b)对虚拟主机的远程访问应采用安全协议。</w:t>
@@ -14664,7 +14514,16 @@
           <w:sz w:val="24"/>
           <w:szCs w:val="24"/>
         </w:rPr>
-        <w:t>集中管理与配置</w:t>
+        <w:t>集中管理与</w:t>
+      </w:r>
+      <w:r>
+        <w:rPr>
+          <w:rFonts w:ascii="宋体" w:eastAsia="宋体" w:hAnsi="宋体"/>
+          <w:sz w:val="24"/>
+          <w:szCs w:val="24"/>
+        </w:rPr>
+        <w:lastRenderedPageBreak/>
+        <w:t>配置</w:t>
       </w:r>
       <w:r>
         <w:rPr>
@@ -14791,7 +14650,6 @@
         <w:pStyle w:val="af4"/>
       </w:pPr>
       <w:r>
-        <w:lastRenderedPageBreak/>
         <w:t>b)业务系统应优先部署在虚拟机环境中。</w:t>
       </w:r>
     </w:p>
@@ -14873,6 +14731,7 @@
         <w:pStyle w:val="af4"/>
       </w:pPr>
       <w:r>
+        <w:lastRenderedPageBreak/>
         <w:t>a)应能够对业务应用系统的最大并发会话数进行限制；</w:t>
       </w:r>
     </w:p>
@@ -14949,7 +14808,6 @@
         <w:pStyle w:val="af4"/>
       </w:pPr>
       <w:r>
-        <w:lastRenderedPageBreak/>
         <w:t>e)不同安全域及部门专属业务域之间应实现配置化的跨域认证与授权；</w:t>
       </w:r>
     </w:p>
@@ -15054,6 +14912,7 @@
         </w:numPr>
       </w:pPr>
       <w:r>
+        <w:lastRenderedPageBreak/>
         <w:t>云平台应根据</w:t>
       </w:r>
       <w:proofErr w:type="gramStart"/>
@@ -15162,7 +15021,6 @@
         <w:pStyle w:val="af4"/>
       </w:pPr>
       <w:r>
-        <w:lastRenderedPageBreak/>
         <w:t>c)应可以对存储在安全域内的用户数据进行保密性保护；</w:t>
       </w:r>
     </w:p>
@@ -15223,6 +15081,7 @@
         <w:pStyle w:val="af4"/>
       </w:pPr>
       <w:r>
+        <w:lastRenderedPageBreak/>
         <w:t>c)跨域认证服务：提供统一用户数据管理，并且提供统一用户认证服务入口；在区域网络畅通且无阻碍的情况下，支持多区域统一用户认证；</w:t>
       </w:r>
     </w:p>
@@ -15292,7 +15151,7 @@
           <w:szCs w:val="24"/>
         </w:rPr>
       </w:pPr>
-      <w:bookmarkStart w:id="65" w:name="_Toc163984813"/>
+      <w:bookmarkStart w:id="66" w:name="_Toc163984813"/>
       <w:r>
         <w:rPr>
           <w:rFonts w:ascii="宋体" w:hAnsi="宋体" w:cs="Arial"/>
@@ -15303,7 +15162,7 @@
         </w:rPr>
         <w:t>身份鉴别</w:t>
       </w:r>
-      <w:bookmarkEnd w:id="65"/>
+      <w:bookmarkEnd w:id="66"/>
     </w:p>
     <w:p>
       <w:pPr>
@@ -15512,7 +15371,6 @@
           <w:sz w:val="24"/>
           <w:szCs w:val="24"/>
         </w:rPr>
-        <w:lastRenderedPageBreak/>
         <w:t>e)</w:t>
       </w:r>
       <w:r>
@@ -15603,7 +15461,7 @@
           <w:szCs w:val="24"/>
         </w:rPr>
       </w:pPr>
-      <w:bookmarkStart w:id="66" w:name="_Toc163984814"/>
+      <w:bookmarkStart w:id="67" w:name="_Toc163984814"/>
       <w:r>
         <w:rPr>
           <w:rFonts w:ascii="宋体" w:hAnsi="宋体" w:cs="Arial"/>
@@ -15614,7 +15472,7 @@
         </w:rPr>
         <w:t>访问控制</w:t>
       </w:r>
-      <w:bookmarkEnd w:id="66"/>
+      <w:bookmarkEnd w:id="67"/>
     </w:p>
     <w:p>
       <w:pPr>
@@ -15778,6 +15636,7 @@
           <w:sz w:val="24"/>
           <w:szCs w:val="24"/>
         </w:rPr>
+        <w:lastRenderedPageBreak/>
         <w:t>d)</w:t>
       </w:r>
       <w:r>
@@ -16071,7 +15930,7 @@
           <w:szCs w:val="24"/>
         </w:rPr>
       </w:pPr>
-      <w:bookmarkStart w:id="67" w:name="_Toc163984816"/>
+      <w:bookmarkStart w:id="68" w:name="_Toc163984816"/>
       <w:r>
         <w:rPr>
           <w:rFonts w:ascii="宋体" w:hAnsi="宋体" w:cs="Arial"/>
@@ -16082,7 +15941,7 @@
         </w:rPr>
         <w:t>安全审计</w:t>
       </w:r>
-      <w:bookmarkEnd w:id="67"/>
+      <w:bookmarkEnd w:id="68"/>
     </w:p>
     <w:p>
       <w:pPr>
@@ -16403,7 +16262,7 @@
           <w:szCs w:val="24"/>
         </w:rPr>
       </w:pPr>
-      <w:bookmarkStart w:id="68" w:name="_Toc163984817"/>
+      <w:bookmarkStart w:id="69" w:name="_Toc163984817"/>
       <w:r>
         <w:rPr>
           <w:rFonts w:ascii="宋体" w:hAnsi="宋体" w:cs="Arial"/>
@@ -16414,7 +16273,7 @@
         </w:rPr>
         <w:t>剩余信息保护</w:t>
       </w:r>
-      <w:bookmarkEnd w:id="68"/>
+      <w:bookmarkEnd w:id="69"/>
     </w:p>
     <w:p>
       <w:pPr>
@@ -16465,7 +16324,6 @@
           <w:sz w:val="24"/>
           <w:szCs w:val="24"/>
         </w:rPr>
-        <w:lastRenderedPageBreak/>
         <w:t>a)</w:t>
       </w:r>
       <w:r>
@@ -16557,7 +16415,7 @@
           <w:szCs w:val="24"/>
         </w:rPr>
       </w:pPr>
-      <w:bookmarkStart w:id="69" w:name="_Toc163984818"/>
+      <w:bookmarkStart w:id="70" w:name="_Toc163984818"/>
       <w:r>
         <w:rPr>
           <w:rFonts w:ascii="宋体" w:hAnsi="宋体" w:cs="Arial"/>
@@ -16568,7 +16426,7 @@
         </w:rPr>
         <w:t>入侵防范</w:t>
       </w:r>
-      <w:bookmarkEnd w:id="69"/>
+      <w:bookmarkEnd w:id="70"/>
     </w:p>
     <w:p>
       <w:pPr>
@@ -16640,6 +16498,7 @@
           <w:sz w:val="24"/>
           <w:szCs w:val="24"/>
         </w:rPr>
+        <w:lastRenderedPageBreak/>
         <w:t>b)</w:t>
       </w:r>
       <w:r>
@@ -16754,7 +16613,7 @@
           <w:szCs w:val="24"/>
         </w:rPr>
       </w:pPr>
-      <w:bookmarkStart w:id="70" w:name="_Toc163984819"/>
+      <w:bookmarkStart w:id="71" w:name="_Toc163984819"/>
       <w:r>
         <w:rPr>
           <w:rFonts w:ascii="宋体" w:hAnsi="宋体" w:cs="Arial"/>
@@ -16765,7 +16624,7 @@
         </w:rPr>
         <w:t>恶意代码防范</w:t>
       </w:r>
-      <w:bookmarkEnd w:id="70"/>
+      <w:bookmarkEnd w:id="71"/>
     </w:p>
     <w:p>
       <w:pPr>
@@ -16952,7 +16811,7 @@
           <w:szCs w:val="24"/>
         </w:rPr>
       </w:pPr>
-      <w:bookmarkStart w:id="71" w:name="_Toc163984820"/>
+      <w:bookmarkStart w:id="72" w:name="_Toc163984820"/>
       <w:r>
         <w:rPr>
           <w:rFonts w:ascii="宋体" w:hAnsi="宋体" w:cs="Arial"/>
@@ -16963,7 +16822,7 @@
         </w:rPr>
         <w:t>资源控制</w:t>
       </w:r>
-      <w:bookmarkEnd w:id="71"/>
+      <w:bookmarkEnd w:id="72"/>
     </w:p>
     <w:p>
       <w:pPr>
@@ -17205,7 +17064,6 @@
         </w:rPr>
       </w:pPr>
       <w:r>
-        <w:lastRenderedPageBreak/>
         <w:t>数据安全</w:t>
       </w:r>
     </w:p>
@@ -17281,6 +17139,7 @@
         <w:spacing w:before="0" w:beforeAutospacing="0" w:after="0" w:afterAutospacing="0" w:line="360" w:lineRule="auto"/>
       </w:pPr>
       <w:r>
+        <w:lastRenderedPageBreak/>
         <w:t>d)</w:t>
       </w:r>
       <w:r>
@@ -17374,8 +17233,6 @@
         </w:numPr>
         <w:spacing w:before="0" w:beforeAutospacing="0" w:after="0" w:afterAutospacing="0" w:line="360" w:lineRule="auto"/>
       </w:pPr>
-      <w:bookmarkStart w:id="72" w:name="_GoBack"/>
-      <w:bookmarkEnd w:id="72"/>
       <w:r>
         <w:t>业务调度安全应符合以下要求：</w:t>
       </w:r>
@@ -17967,7 +17824,7 @@
         <w:noProof/>
         <w:lang w:val="zh-CN"/>
       </w:rPr>
-      <w:t>45</w:t>
+      <w:t>36</w:t>
     </w:r>
     <w:r>
       <w:rPr>
@@ -30323,7 +30180,7 @@
 </file>
 
 <file path=customXml/itemProps2.xml><?xml version="1.0" encoding="utf-8"?>
-<ds:datastoreItem xmlns:ds="http://schemas.openxmlformats.org/officeDocument/2006/customXml" ds:itemID="{E9F89614-12EA-447F-831F-87770081EA02}">
+<ds:datastoreItem xmlns:ds="http://schemas.openxmlformats.org/officeDocument/2006/customXml" ds:itemID="{DA6F5581-7C15-419F-85D1-E867105CFB46}">
   <ds:schemaRefs>
     <ds:schemaRef ds:uri="http://schemas.openxmlformats.org/officeDocument/2006/bibliography"/>
   </ds:schemaRefs>

--- a/file/报告目录20201216v1.0.docx
+++ b/file/报告目录20201216v1.0.docx
@@ -14127,7 +14127,7 @@
           <w:sz w:val="26"/>
           <w:szCs w:val="26"/>
         </w:rPr>
-        <w:t>对于云平台的安全要求分别为虚拟安全、网络安全、应用安全、主机安全</w:t>
+        <w:t>对于云平台的安全要求</w:t>
       </w:r>
       <w:r>
         <w:rPr>
@@ -14136,7 +14136,34 @@
           <w:sz w:val="26"/>
           <w:szCs w:val="26"/>
         </w:rPr>
+        <w:t>从</w:t>
+      </w:r>
+      <w:r>
+        <w:rPr>
+          <w:rFonts w:ascii="Arial" w:hAnsi="Arial" w:cs="Arial" w:hint="eastAsia"/>
+          <w:kern w:val="0"/>
+          <w:sz w:val="26"/>
+          <w:szCs w:val="26"/>
+        </w:rPr>
+        <w:t>虚拟安全、网络安全、应用安全、主机安全</w:t>
+      </w:r>
+      <w:r>
+        <w:rPr>
+          <w:rFonts w:ascii="Arial" w:hAnsi="Arial" w:cs="Arial" w:hint="eastAsia"/>
+          <w:kern w:val="0"/>
+          <w:sz w:val="26"/>
+          <w:szCs w:val="26"/>
+        </w:rPr>
         <w:t>和数据安全</w:t>
+      </w:r>
+      <w:r>
+        <w:rPr>
+          <w:rFonts w:ascii="Arial" w:hAnsi="Arial" w:cs="Arial" w:hint="eastAsia"/>
+          <w:kern w:val="0"/>
+          <w:sz w:val="26"/>
+          <w:szCs w:val="26"/>
+        </w:rPr>
+        <w:t>五方面进行规范</w:t>
       </w:r>
       <w:bookmarkStart w:id="65" w:name="_GoBack"/>
       <w:bookmarkEnd w:id="65"/>
@@ -30180,7 +30207,7 @@
 </file>
 
 <file path=customXml/itemProps2.xml><?xml version="1.0" encoding="utf-8"?>
-<ds:datastoreItem xmlns:ds="http://schemas.openxmlformats.org/officeDocument/2006/customXml" ds:itemID="{DA6F5581-7C15-419F-85D1-E867105CFB46}">
+<ds:datastoreItem xmlns:ds="http://schemas.openxmlformats.org/officeDocument/2006/customXml" ds:itemID="{FE4E8BAE-CE4C-41F0-AADC-043E6221E5F6}">
   <ds:schemaRefs>
     <ds:schemaRef ds:uri="http://schemas.openxmlformats.org/officeDocument/2006/bibliography"/>
   </ds:schemaRefs>

--- a/file/报告目录20201216v1.0.docx
+++ b/file/报告目录20201216v1.0.docx
@@ -11924,7 +11924,7 @@
           <w:sz w:val="24"/>
           <w:szCs w:val="24"/>
         </w:rPr>
-        <w:t>云平台相关的软件、服务器</w:t>
+        <w:t>云平台相关的软件</w:t>
       </w:r>
       <w:r>
         <w:rPr>
@@ -11932,6 +11932,22 @@
           <w:sz w:val="24"/>
           <w:szCs w:val="24"/>
         </w:rPr>
+        <w:t>版本要求，</w:t>
+      </w:r>
+      <w:r>
+        <w:rPr>
+          <w:rFonts w:ascii="宋体" w:eastAsia="宋体" w:hAnsi="宋体" w:hint="eastAsia"/>
+          <w:sz w:val="24"/>
+          <w:szCs w:val="24"/>
+        </w:rPr>
+        <w:t>服务器</w:t>
+      </w:r>
+      <w:r>
+        <w:rPr>
+          <w:rFonts w:ascii="宋体" w:eastAsia="宋体" w:hAnsi="宋体" w:hint="eastAsia"/>
+          <w:sz w:val="24"/>
+          <w:szCs w:val="24"/>
+        </w:rPr>
         <w:t>CPU</w:t>
       </w:r>
       <w:r>
@@ -11948,7 +11964,23 @@
           <w:sz w:val="24"/>
           <w:szCs w:val="24"/>
         </w:rPr>
-        <w:t>等的</w:t>
+        <w:t>等</w:t>
+      </w:r>
+      <w:r>
+        <w:rPr>
+          <w:rFonts w:ascii="宋体" w:eastAsia="宋体" w:hAnsi="宋体" w:hint="eastAsia"/>
+          <w:sz w:val="24"/>
+          <w:szCs w:val="24"/>
+        </w:rPr>
+        <w:t>硬件</w:t>
+      </w:r>
+      <w:r>
+        <w:rPr>
+          <w:rFonts w:ascii="宋体" w:eastAsia="宋体" w:hAnsi="宋体" w:hint="eastAsia"/>
+          <w:sz w:val="24"/>
+          <w:szCs w:val="24"/>
+        </w:rPr>
+        <w:t>的</w:t>
       </w:r>
       <w:r>
         <w:rPr>
@@ -14136,7 +14168,7 @@
           <w:sz w:val="26"/>
           <w:szCs w:val="26"/>
         </w:rPr>
-        <w:t>从</w:t>
+        <w:t>参照《信息安全技术信息系统安全等级保护基本要求》</w:t>
       </w:r>
       <w:r>
         <w:rPr>
@@ -14145,8 +14177,10 @@
           <w:sz w:val="26"/>
           <w:szCs w:val="26"/>
         </w:rPr>
-        <w:t>虚拟安全、网络安全、应用安全、主机安全</w:t>
-      </w:r>
+        <w:t>，</w:t>
+      </w:r>
+      <w:bookmarkStart w:id="65" w:name="_GoBack"/>
+      <w:bookmarkEnd w:id="65"/>
       <w:r>
         <w:rPr>
           <w:rFonts w:ascii="Arial" w:hAnsi="Arial" w:cs="Arial" w:hint="eastAsia"/>
@@ -14154,7 +14188,7 @@
           <w:sz w:val="26"/>
           <w:szCs w:val="26"/>
         </w:rPr>
-        <w:t>和数据安全</w:t>
+        <w:t>从</w:t>
       </w:r>
       <w:r>
         <w:rPr>
@@ -14163,10 +14197,26 @@
           <w:sz w:val="26"/>
           <w:szCs w:val="26"/>
         </w:rPr>
+        <w:t>虚拟安全、网络安全、应用安全、主机安全</w:t>
+      </w:r>
+      <w:r>
+        <w:rPr>
+          <w:rFonts w:ascii="Arial" w:hAnsi="Arial" w:cs="Arial" w:hint="eastAsia"/>
+          <w:kern w:val="0"/>
+          <w:sz w:val="26"/>
+          <w:szCs w:val="26"/>
+        </w:rPr>
+        <w:t>和数据安全</w:t>
+      </w:r>
+      <w:r>
+        <w:rPr>
+          <w:rFonts w:ascii="Arial" w:hAnsi="Arial" w:cs="Arial" w:hint="eastAsia"/>
+          <w:kern w:val="0"/>
+          <w:sz w:val="26"/>
+          <w:szCs w:val="26"/>
+        </w:rPr>
         <w:t>五方面进行规范</w:t>
       </w:r>
-      <w:bookmarkStart w:id="65" w:name="_GoBack"/>
-      <w:bookmarkEnd w:id="65"/>
       <w:r>
         <w:rPr>
           <w:rFonts w:ascii="Arial" w:hAnsi="Arial" w:cs="Arial" w:hint="eastAsia"/>
@@ -30207,7 +30257,7 @@
 </file>
 
 <file path=customXml/itemProps2.xml><?xml version="1.0" encoding="utf-8"?>
-<ds:datastoreItem xmlns:ds="http://schemas.openxmlformats.org/officeDocument/2006/customXml" ds:itemID="{FE4E8BAE-CE4C-41F0-AADC-043E6221E5F6}">
+<ds:datastoreItem xmlns:ds="http://schemas.openxmlformats.org/officeDocument/2006/customXml" ds:itemID="{F2A71E12-9098-430D-92B3-9834802DE0A3}">
   <ds:schemaRefs>
     <ds:schemaRef ds:uri="http://schemas.openxmlformats.org/officeDocument/2006/bibliography"/>
   </ds:schemaRefs>

--- a/file/报告目录20201216v1.0.docx
+++ b/file/报告目录20201216v1.0.docx
@@ -6298,7 +6298,7 @@
           <w:sz w:val="24"/>
           <w:szCs w:val="24"/>
         </w:rPr>
-        <w:t>对各个功能组件经过深度优化开发，为业务系统提供基础承载平台。</w:t>
+        <w:t>为业务系统提供基础承载平台。</w:t>
       </w:r>
       <w:r>
         <w:rPr>
@@ -6541,7 +6541,7 @@
         <w:spacing w:before="100" w:beforeAutospacing="1" w:after="100" w:afterAutospacing="1" w:line="360" w:lineRule="auto"/>
         <w:ind w:firstLine="480"/>
         <w:rPr>
-          <w:rFonts w:ascii="宋体" w:eastAsia="宋体" w:hAnsi="宋体"/>
+          <w:rFonts w:ascii="宋体" w:eastAsia="宋体" w:hAnsi="宋体" w:hint="eastAsia"/>
           <w:sz w:val="24"/>
           <w:szCs w:val="24"/>
         </w:rPr>
@@ -6586,6 +6586,24 @@
           <w:szCs w:val="24"/>
         </w:rPr>
         <w:t>。</w:t>
+      </w:r>
+    </w:p>
+    <w:p>
+      <w:pPr>
+        <w:pStyle w:val="3"/>
+        <w:spacing w:before="100" w:beforeAutospacing="1" w:after="100" w:afterAutospacing="1" w:line="360" w:lineRule="auto"/>
+      </w:pPr>
+      <w:r>
+        <w:rPr>
+          <w:rFonts w:hint="eastAsia"/>
+        </w:rPr>
+        <w:t>IaaS</w:t>
+      </w:r>
+      <w:r>
+        <w:rPr>
+          <w:rFonts w:hint="eastAsia"/>
+        </w:rPr>
+        <w:t>层设计</w:t>
       </w:r>
     </w:p>
     <w:p>
@@ -6594,108 +6612,40 @@
         <w:spacing w:before="100" w:beforeAutospacing="1" w:after="100" w:afterAutospacing="1" w:line="360" w:lineRule="auto"/>
         <w:ind w:firstLine="480"/>
         <w:rPr>
+          <w:rFonts w:ascii="宋体" w:eastAsia="宋体" w:hAnsi="宋体" w:hint="eastAsia"/>
+          <w:sz w:val="24"/>
+          <w:szCs w:val="24"/>
+        </w:rPr>
+      </w:pPr>
+      <w:r>
+        <w:rPr>
           <w:rFonts w:ascii="宋体" w:eastAsia="宋体" w:hAnsi="宋体"/>
           <w:sz w:val="24"/>
           <w:szCs w:val="24"/>
         </w:rPr>
-      </w:pPr>
-      <w:r>
-        <w:rPr>
-          <w:rFonts w:ascii="宋体" w:eastAsia="宋体" w:hAnsi="宋体" w:hint="eastAsia"/>
-          <w:sz w:val="24"/>
-          <w:szCs w:val="24"/>
-        </w:rPr>
-        <w:t>云平台使用</w:t>
-      </w:r>
-      <w:r>
-        <w:rPr>
-          <w:rFonts w:ascii="宋体" w:eastAsia="宋体" w:hAnsi="宋体" w:hint="eastAsia"/>
-          <w:sz w:val="24"/>
-          <w:szCs w:val="24"/>
-        </w:rPr>
-        <w:t>3+N</w:t>
-      </w:r>
-      <w:r>
-        <w:rPr>
-          <w:rFonts w:ascii="宋体" w:eastAsia="宋体" w:hAnsi="宋体" w:hint="eastAsia"/>
-          <w:sz w:val="24"/>
-          <w:szCs w:val="24"/>
-        </w:rPr>
-        <w:t>的拓扑结构，</w:t>
-      </w:r>
-      <w:r>
-        <w:rPr>
-          <w:rFonts w:ascii="宋体" w:eastAsia="宋体" w:hAnsi="宋体"/>
-          <w:sz w:val="24"/>
-          <w:szCs w:val="24"/>
-        </w:rPr>
-        <w:t>即包含了</w:t>
-      </w:r>
-      <w:r>
-        <w:rPr>
-          <w:rFonts w:ascii="宋体" w:eastAsia="宋体" w:hAnsi="宋体" w:hint="eastAsia"/>
-          <w:sz w:val="24"/>
-          <w:szCs w:val="24"/>
-        </w:rPr>
-        <w:t>3台</w:t>
-      </w:r>
-      <w:r>
-        <w:rPr>
-          <w:rFonts w:ascii="宋体" w:eastAsia="宋体" w:hAnsi="宋体"/>
-          <w:sz w:val="24"/>
-          <w:szCs w:val="24"/>
-        </w:rPr>
-        <w:t>控制节点， N台计算存储节点（N&gt;=3）。该结构既可以为用户提供可靠的分布式存储，也能保证OpenStack服务的高可用性，</w:t>
-      </w:r>
-      <w:r>
-        <w:rPr>
-          <w:rFonts w:ascii="宋体" w:eastAsia="宋体" w:hAnsi="宋体"/>
-          <w:sz w:val="24"/>
-          <w:szCs w:val="24"/>
-        </w:rPr>
-        <w:t>也增强</w:t>
-      </w:r>
-      <w:r>
-        <w:rPr>
-          <w:rFonts w:ascii="宋体" w:eastAsia="宋体" w:hAnsi="宋体"/>
-          <w:sz w:val="24"/>
-          <w:szCs w:val="24"/>
-        </w:rPr>
-        <w:t>云平台</w:t>
-      </w:r>
-      <w:r>
-        <w:rPr>
-          <w:rFonts w:ascii="宋体" w:eastAsia="宋体" w:hAnsi="宋体"/>
-          <w:sz w:val="24"/>
-          <w:szCs w:val="24"/>
-        </w:rPr>
-        <w:t>的</w:t>
-      </w:r>
-      <w:r>
-        <w:rPr>
-          <w:rFonts w:ascii="宋体" w:eastAsia="宋体" w:hAnsi="宋体"/>
-          <w:sz w:val="24"/>
-          <w:szCs w:val="24"/>
-        </w:rPr>
-        <w:t>可扩展性。</w:t>
-      </w:r>
-    </w:p>
-    <w:p>
-      <w:pPr>
-        <w:pStyle w:val="3"/>
-        <w:spacing w:before="100" w:beforeAutospacing="1" w:after="100" w:afterAutospacing="1" w:line="360" w:lineRule="auto"/>
-      </w:pPr>
+        <w:t>基础架构即服务 (IaaS，Infrastructure as a Service) 提供托管的 IT 基础架构，供用户调配处理能力、存储、网络和其他基础计算资源。IaaS 提供运行并管理此基础架构，用户可以在此基础架构上运行选择的操作系统和应用程序软件。</w:t>
+      </w:r>
+    </w:p>
+    <w:p>
+      <w:pPr>
+        <w:pStyle w:val="4"/>
+      </w:pPr>
+      <w:proofErr w:type="spellStart"/>
       <w:r>
         <w:rPr>
           <w:rFonts w:hint="eastAsia"/>
         </w:rPr>
-        <w:t>IaaS</w:t>
-      </w:r>
+        <w:t>l</w:t>
+      </w:r>
+      <w:r>
+        <w:t>aaS</w:t>
+      </w:r>
+      <w:proofErr w:type="spellEnd"/>
       <w:r>
         <w:rPr>
           <w:rFonts w:hint="eastAsia"/>
         </w:rPr>
-        <w:t>层设计</w:t>
+        <w:t>层结构</w:t>
       </w:r>
     </w:p>
     <w:p>
@@ -6704,45 +6654,25 @@
         <w:spacing w:before="100" w:beforeAutospacing="1" w:after="100" w:afterAutospacing="1" w:line="360" w:lineRule="auto"/>
         <w:ind w:firstLine="480"/>
         <w:rPr>
+          <w:rFonts w:ascii="宋体" w:eastAsia="宋体" w:hAnsi="宋体" w:hint="eastAsia"/>
+          <w:sz w:val="24"/>
+          <w:szCs w:val="24"/>
+        </w:rPr>
+      </w:pPr>
+      <w:r>
+        <w:rPr>
           <w:rFonts w:ascii="宋体" w:eastAsia="宋体" w:hAnsi="宋体"/>
           <w:sz w:val="24"/>
           <w:szCs w:val="24"/>
         </w:rPr>
-      </w:pPr>
-      <w:r>
-        <w:rPr>
-          <w:rFonts w:ascii="宋体" w:eastAsia="宋体" w:hAnsi="宋体"/>
-          <w:sz w:val="24"/>
-          <w:szCs w:val="24"/>
-        </w:rPr>
-        <w:t>基础架构即服务 (IaaS，Infrastructure as a Service) 提供托管的 IT 基础架构，供用户调配处理能力、存储、网络和其他基础计算资源。IaaS 提供运行并管理此基础架构，用户可以在此基础架构上运行选择的操作系统和应用程序软件。</w:t>
-      </w:r>
-    </w:p>
-    <w:p>
-      <w:pPr>
-        <w:pStyle w:val="N"/>
-        <w:spacing w:before="100" w:beforeAutospacing="1" w:after="100" w:afterAutospacing="1" w:line="360" w:lineRule="auto"/>
-        <w:ind w:firstLine="480"/>
+        <w:t>IaaS</w:t>
+      </w:r>
+      <w:r>
         <w:rPr>
           <w:rFonts w:ascii="宋体" w:eastAsia="宋体" w:hAnsi="宋体" w:hint="eastAsia"/>
           <w:sz w:val="24"/>
           <w:szCs w:val="24"/>
         </w:rPr>
-      </w:pPr>
-      <w:r>
-        <w:rPr>
-          <w:rFonts w:ascii="宋体" w:eastAsia="宋体" w:hAnsi="宋体"/>
-          <w:sz w:val="24"/>
-          <w:szCs w:val="24"/>
-        </w:rPr>
-        <w:t>IaaS</w:t>
-      </w:r>
-      <w:r>
-        <w:rPr>
-          <w:rFonts w:ascii="宋体" w:eastAsia="宋体" w:hAnsi="宋体" w:hint="eastAsia"/>
-          <w:sz w:val="24"/>
-          <w:szCs w:val="24"/>
-        </w:rPr>
         <w:t>层</w:t>
       </w:r>
       <w:r>
@@ -6786,34 +6716,6 @@
           <w:szCs w:val="24"/>
         </w:rPr>
         <w:t>虚拟计算服务、网络服务、对象存储服务、镜像管理服务、块存储服务及控制面板服务等服务。通过浏览器来对计算、存储和网络等资源的访问控制，如创建、启动、停止虚拟机实例、创建路由子网、设置安全组、虚拟机管理、认证管理、镜像管理以及计算资源、网络资源和存储资源的管理和调度等操作。</w:t>
-      </w:r>
-    </w:p>
-    <w:p>
-      <w:pPr>
-        <w:pStyle w:val="N"/>
-        <w:spacing w:before="100" w:beforeAutospacing="1" w:after="100" w:afterAutospacing="1" w:line="360" w:lineRule="auto"/>
-        <w:ind w:firstLine="480"/>
-        <w:rPr>
-          <w:rFonts w:ascii="宋体" w:eastAsia="宋体" w:hAnsi="宋体" w:hint="eastAsia"/>
-          <w:sz w:val="24"/>
-          <w:szCs w:val="24"/>
-        </w:rPr>
-      </w:pPr>
-      <w:r>
-        <w:rPr>
-          <w:rFonts w:ascii="宋体" w:eastAsia="宋体" w:hAnsi="宋体"/>
-          <w:sz w:val="24"/>
-          <w:szCs w:val="24"/>
-        </w:rPr>
-        <w:t>为了实现大规模资源管理，同时支持业界的标准，对Op</w:t>
-      </w:r>
-      <w:r>
-        <w:rPr>
-          <w:rFonts w:ascii="宋体" w:eastAsia="宋体" w:hAnsi="宋体" w:hint="eastAsia"/>
-          <w:sz w:val="24"/>
-          <w:szCs w:val="24"/>
-        </w:rPr>
-        <w:t>enStack的Nova(计算)、Cinder(块存储)、Neutron(网络)、Glance(镜像)和Swift(对象存储)进行定制，提供面向接口与不同厂商的Hypervisor和基础设施对接，实现对LaaS层资源的管理。在Keystone的基础上对租户管理进行开发，满足复杂的组织结构关系。</w:t>
       </w:r>
     </w:p>
     <w:p>
@@ -6834,7 +6736,7 @@
           <w:sz w:val="24"/>
           <w:szCs w:val="24"/>
         </w:rPr>
-        <w:t>I</w:t>
+        <w:t>IaaS</w:t>
       </w:r>
       <w:r>
         <w:rPr>
@@ -6842,24 +6744,7 @@
           <w:sz w:val="24"/>
           <w:szCs w:val="24"/>
         </w:rPr>
-        <w:t>aaS</w:t>
-      </w:r>
-      <w:r>
-        <w:rPr>
-          <w:rFonts w:ascii="宋体" w:hAnsi="宋体" w:cs="Courier New"/>
-          <w:sz w:val="24"/>
-          <w:szCs w:val="24"/>
-        </w:rPr>
-        <w:t>层建立了统一标准的信息化基础设施。通过资源池化技术和虚拟化技术。把硬件资源如服务器、存储设备和网络资源通过用户访问和需求动态计算的方式向辖区内各接入单位提供灵活多变的应用资源交付。用户不用担心服务器端硬件资源的维护和拓扑</w:t>
-      </w:r>
-      <w:r>
-        <w:rPr>
-          <w:rFonts w:ascii="宋体" w:hAnsi="宋体" w:cs="Courier New"/>
-          <w:sz w:val="24"/>
-          <w:szCs w:val="24"/>
-        </w:rPr>
-        <w:lastRenderedPageBreak/>
-        <w:t>布局，可以实时自由访问所需要的资源。Ia</w:t>
+        <w:t>层建立了统一标准的信息化基础设施。通过资源池化技术和虚拟化技术。把硬件资源如服务器、存储设备和网络资源通过用户访问和需求动态计算的方式向辖区内各接入单位提供灵活多变的应用资源交付。用户不用担心服务器端硬件资源的维护和拓扑布局，可以实时自由访问所需要的资源。Ia</w:t>
       </w:r>
       <w:r>
         <w:rPr>
@@ -6949,6 +6834,7 @@
           <w:sz w:val=